--- a/Laravel笔记.docx
+++ b/Laravel笔记.docx
@@ -5,54 +5,9 @@
     <w:p>
       <w:pPr>
         <w:rPr>
-          <w:rFonts w:ascii=".萍方-简" w:eastAsia=".萍方-简" w:hAnsi=".萍方-简"/>
-        </w:rPr>
-      </w:pPr>
-      <w:r>
-        <w:rPr>
-          <w:rFonts w:ascii=".萍方-简" w:eastAsia=".萍方-简" w:hAnsi=".萍方-简" w:hint="eastAsia"/>
-        </w:rPr>
-        <w:t>你好</w:t>
-      </w:r>
-      <w:r>
-        <w:rPr>
-          <w:rFonts w:ascii=".萍方-简" w:eastAsia=".萍方-简" w:hAnsi=".萍方-简"/>
-        </w:rPr>
-        <w:t>，</w:t>
-      </w:r>
-      <w:proofErr w:type="spellStart"/>
-      <w:r>
-        <w:rPr>
-          <w:rFonts w:ascii=".萍方-简" w:eastAsia=".萍方-简" w:hAnsi=".萍方-简"/>
-        </w:rPr>
-        <w:t>php</w:t>
-      </w:r>
-      <w:proofErr w:type="spellEnd"/>
-      <w:r>
-        <w:rPr>
-          <w:rFonts w:ascii=".萍方-简" w:eastAsia=".萍方-简" w:hAnsi=".萍方-简"/>
-        </w:rPr>
-        <w:t>是世界上最好的语言</w:t>
-      </w:r>
-    </w:p>
-    <w:p>
-      <w:pPr>
-        <w:rPr>
           <w:rFonts w:ascii="Ping Hei" w:eastAsia="Ping Hei" w:hAnsi=".萍方-简" w:hint="eastAsia"/>
         </w:rPr>
       </w:pPr>
-      <w:r>
-        <w:rPr>
-          <w:rFonts w:ascii="Ping Hei" w:eastAsia="Ping Hei" w:hAnsi=".萍方-简" w:hint="eastAsia"/>
-        </w:rPr>
-        <w:t>你好</w:t>
-      </w:r>
-      <w:r>
-        <w:rPr>
-          <w:rFonts w:ascii="Ping Hei" w:eastAsia="Ping Hei" w:hAnsi=".萍方-简"/>
-        </w:rPr>
-        <w:t>，PHP是世界上最好的语言。</w:t>
-      </w:r>
       <w:bookmarkStart w:id="0" w:name="_GoBack"/>
       <w:bookmarkEnd w:id="0"/>
     </w:p>

--- a/Laravel笔记.docx
+++ b/Laravel笔记.docx
@@ -4,16 +4,872 @@
   <w:body>
     <w:p>
       <w:pPr>
-        <w:rPr>
-          <w:rFonts w:ascii="Ping Hei" w:eastAsia="Ping Hei" w:hAnsi=".萍方-简" w:hint="eastAsia"/>
-        </w:rPr>
-      </w:pPr>
+        <w:pStyle w:val="1"/>
+        <w:jc w:val="center"/>
+      </w:pPr>
+      <w:r>
+        <w:rPr>
+          <w:rFonts w:hint="eastAsia"/>
+        </w:rPr>
+        <w:t>Laravel笔记</w:t>
+      </w:r>
+    </w:p>
+    <w:p>
+      <w:pPr>
+        <w:pStyle w:val="a3"/>
+        <w:numPr>
+          <w:ilvl w:val="0"/>
+          <w:numId w:val="1"/>
+        </w:numPr>
+        <w:ind w:firstLineChars="0"/>
+      </w:pPr>
+      <w:r>
+        <w:rPr>
+          <w:rFonts w:hint="eastAsia"/>
+        </w:rPr>
+        <w:t>安装</w:t>
+      </w:r>
+    </w:p>
+    <w:p>
+      <w:pPr>
+        <w:pStyle w:val="a3"/>
+        <w:numPr>
+          <w:ilvl w:val="1"/>
+          <w:numId w:val="1"/>
+        </w:numPr>
+        <w:ind w:firstLineChars="0"/>
+      </w:pPr>
+      <w:r>
+        <w:rPr>
+          <w:rFonts w:hint="eastAsia"/>
+        </w:rPr>
+        <w:t>composer</w:t>
+      </w:r>
+      <w:r>
+        <w:t>安装</w:t>
+      </w:r>
+    </w:p>
+    <w:p>
+      <w:pPr>
+        <w:pStyle w:val="a3"/>
+        <w:ind w:left="992" w:firstLineChars="0" w:firstLine="0"/>
+      </w:pPr>
+      <w:r>
+        <w:t>composer create-project --prefer-dist laravel/laravel blog "5.2.*"</w:t>
+      </w:r>
+    </w:p>
+    <w:p>
+      <w:pPr>
+        <w:pStyle w:val="a3"/>
+        <w:numPr>
+          <w:ilvl w:val="0"/>
+          <w:numId w:val="1"/>
+        </w:numPr>
+        <w:ind w:firstLineChars="0"/>
+      </w:pPr>
+      <w:r>
+        <w:rPr>
+          <w:rFonts w:hint="eastAsia"/>
+        </w:rPr>
+        <w:t>配置</w:t>
+      </w:r>
+    </w:p>
+    <w:p>
+      <w:pPr>
+        <w:pStyle w:val="a3"/>
+        <w:numPr>
+          <w:ilvl w:val="1"/>
+          <w:numId w:val="1"/>
+        </w:numPr>
+        <w:ind w:firstLineChars="0"/>
+      </w:pPr>
+      <w:r>
+        <w:rPr>
+          <w:rFonts w:hint="eastAsia"/>
+        </w:rPr>
+        <w:t>使用config()获取你的</w:t>
+      </w:r>
+      <w:r>
+        <w:t>设置值，</w:t>
+      </w:r>
+      <w:r>
+        <w:rPr>
+          <w:rFonts w:hint="eastAsia"/>
+        </w:rPr>
+        <w:t>设置值</w:t>
+      </w:r>
+      <w:r>
+        <w:t>可以用</w:t>
+      </w:r>
+      <w:r>
+        <w:rPr>
+          <w:rFonts w:hint="eastAsia"/>
+        </w:rPr>
+        <w:t>[点]语法来</w:t>
+      </w:r>
+      <w:r>
+        <w:t>获取</w:t>
+      </w:r>
+      <w:r>
+        <w:rPr>
+          <w:rFonts w:hint="eastAsia"/>
+        </w:rPr>
+        <w:t>：</w:t>
+      </w:r>
+      <w:r>
+        <w:t>文件名.</w:t>
+      </w:r>
+      <w:r>
+        <w:rPr>
+          <w:rFonts w:hint="eastAsia"/>
+        </w:rPr>
+        <w:t>选项</w:t>
+      </w:r>
+      <w:r>
+        <w:t>名称</w:t>
+      </w:r>
+      <w:r>
+        <w:rPr>
+          <w:rFonts w:hint="eastAsia"/>
+        </w:rPr>
+        <w:t>；</w:t>
+      </w:r>
+    </w:p>
+    <w:p>
+      <w:pPr>
+        <w:pStyle w:val="a3"/>
+        <w:ind w:leftChars="477" w:left="939" w:firstLineChars="0" w:firstLine="0"/>
+      </w:pPr>
+      <w:r>
+        <w:rPr>
+          <w:rFonts w:hint="eastAsia"/>
+        </w:rPr>
+        <w:t xml:space="preserve">$value = </w:t>
+      </w:r>
+      <w:r>
+        <w:t>config(</w:t>
+      </w:r>
+      <w:r>
+        <w:t>‘</w:t>
+      </w:r>
+      <w:r>
+        <w:t>app.timezone</w:t>
+      </w:r>
+      <w:r>
+        <w:t>’</w:t>
+      </w:r>
+      <w:r>
+        <w:t xml:space="preserve">);//  show </w:t>
+      </w:r>
+      <w:r>
+        <w:t>“</w:t>
+      </w:r>
+      <w:r>
+        <w:t>UTC</w:t>
+      </w:r>
+      <w:r>
+        <w:t>”</w:t>
+      </w:r>
+    </w:p>
+    <w:p>
+      <w:pPr>
+        <w:pStyle w:val="a3"/>
+        <w:ind w:leftChars="477" w:left="939" w:firstLineChars="0" w:firstLine="0"/>
+      </w:pPr>
+      <w:r>
+        <w:rPr>
+          <w:rFonts w:hint="eastAsia"/>
+        </w:rPr>
+        <w:t>若</w:t>
+      </w:r>
+      <w:r>
+        <w:t>要在</w:t>
+      </w:r>
+      <w:r>
+        <w:rPr>
+          <w:rFonts w:hint="eastAsia"/>
+        </w:rPr>
+        <w:t>运行期间</w:t>
+      </w:r>
+      <w:r>
+        <w:t>修改</w:t>
+      </w:r>
+      <w:r>
+        <w:rPr>
+          <w:rFonts w:hint="eastAsia"/>
+        </w:rPr>
+        <w:t>设置</w:t>
+      </w:r>
+      <w:r>
+        <w:t>，需要给config()</w:t>
+      </w:r>
+      <w:r>
+        <w:rPr>
+          <w:rFonts w:hint="eastAsia"/>
+        </w:rPr>
+        <w:t>传</w:t>
+      </w:r>
+      <w:r>
+        <w:t>一个数组；</w:t>
+      </w:r>
+    </w:p>
+    <w:p>
+      <w:pPr>
+        <w:pStyle w:val="a3"/>
+        <w:ind w:leftChars="477" w:left="939" w:firstLineChars="0" w:firstLine="0"/>
+      </w:pPr>
+      <w:r>
+        <w:rPr>
+          <w:rFonts w:hint="eastAsia"/>
+        </w:rPr>
+        <w:t>config(</w:t>
+      </w:r>
+      <w:r>
+        <w:t>[</w:t>
+      </w:r>
+      <w:r>
+        <w:t>‘</w:t>
+      </w:r>
+      <w:r>
+        <w:t>app.timezone</w:t>
+      </w:r>
+      <w:r>
+        <w:t>’</w:t>
+      </w:r>
+      <w:r>
+        <w:t xml:space="preserve"> =&gt; </w:t>
+      </w:r>
+      <w:r>
+        <w:t>‘</w:t>
+      </w:r>
+      <w:r>
+        <w:t>Amercia/Chicago</w:t>
+      </w:r>
+      <w:r>
+        <w:t>’</w:t>
+      </w:r>
+      <w:r>
+        <w:t>]</w:t>
+      </w:r>
+      <w:r>
+        <w:t>);</w:t>
+      </w:r>
+    </w:p>
+    <w:p>
+      <w:pPr>
+        <w:pStyle w:val="a3"/>
+        <w:numPr>
+          <w:ilvl w:val="1"/>
+          <w:numId w:val="1"/>
+        </w:numPr>
+        <w:ind w:firstLineChars="0"/>
+      </w:pPr>
+      <w:r>
+        <w:rPr>
+          <w:rFonts w:hint="eastAsia"/>
+        </w:rPr>
+        <w:t>维护</w:t>
+      </w:r>
+      <w:r>
+        <w:t>模式</w:t>
+      </w:r>
+    </w:p>
+    <w:p>
+      <w:pPr>
+        <w:pStyle w:val="a3"/>
+        <w:ind w:left="992" w:firstLineChars="0" w:firstLine="0"/>
+      </w:pPr>
+      <w:r>
+        <w:rPr>
+          <w:rFonts w:hint="eastAsia"/>
+        </w:rPr>
+        <w:t>当</w:t>
+      </w:r>
+      <w:r>
+        <w:t>你的应用</w:t>
+      </w:r>
+      <w:r>
+        <w:rPr>
+          <w:rFonts w:hint="eastAsia"/>
+        </w:rPr>
+        <w:t>处于</w:t>
+      </w:r>
+      <w:r>
+        <w:t>维护模式时，</w:t>
+      </w:r>
+      <w:r>
+        <w:rPr>
+          <w:rFonts w:hint="eastAsia"/>
+        </w:rPr>
+        <w:t>所有传递</w:t>
+      </w:r>
+      <w:r>
+        <w:t>至</w:t>
+      </w:r>
+      <w:r>
+        <w:rPr>
+          <w:rFonts w:hint="eastAsia"/>
+        </w:rPr>
+        <w:t>应用</w:t>
+      </w:r>
+      <w:r>
+        <w:t>程序的</w:t>
+      </w:r>
+      <w:r>
+        <w:rPr>
+          <w:rFonts w:hint="eastAsia"/>
+        </w:rPr>
+        <w:t>请求</w:t>
+      </w:r>
+      <w:r>
+        <w:t>都会</w:t>
+      </w:r>
+      <w:r>
+        <w:rPr>
+          <w:rFonts w:hint="eastAsia"/>
+        </w:rPr>
+        <w:t>显示</w:t>
+      </w:r>
+      <w:r>
+        <w:t>出</w:t>
+      </w:r>
+      <w:r>
+        <w:rPr>
+          <w:rFonts w:hint="eastAsia"/>
+        </w:rPr>
+        <w:t>一个</w:t>
+      </w:r>
+      <w:r>
+        <w:t>自定义</w:t>
+      </w:r>
+      <w:r>
+        <w:rPr>
+          <w:rFonts w:hint="eastAsia"/>
+        </w:rPr>
+        <w:t>视图。</w:t>
+      </w:r>
+    </w:p>
+    <w:p>
+      <w:pPr>
+        <w:pStyle w:val="a3"/>
+        <w:ind w:left="992" w:firstLineChars="0" w:firstLine="0"/>
+      </w:pPr>
+      <w:r>
+        <w:rPr>
+          <w:rFonts w:hint="eastAsia"/>
+        </w:rPr>
+        <w:t>启用</w:t>
+      </w:r>
+      <w:r>
+        <w:t>维护模式：</w:t>
+      </w:r>
+      <w:r>
+        <w:rPr>
+          <w:rFonts w:hint="eastAsia"/>
+        </w:rPr>
+        <w:t>php</w:t>
+      </w:r>
+      <w:r>
+        <w:t xml:space="preserve"> artisan down</w:t>
+      </w:r>
+    </w:p>
+    <w:p>
+      <w:pPr>
+        <w:pStyle w:val="a3"/>
+        <w:ind w:left="992" w:firstLineChars="0" w:firstLine="0"/>
+      </w:pPr>
+      <w:r>
+        <w:rPr>
+          <w:rFonts w:hint="eastAsia"/>
+        </w:rPr>
+        <w:t>关闭</w:t>
+      </w:r>
+      <w:r>
+        <w:t>维护模式：</w:t>
+      </w:r>
+      <w:r>
+        <w:rPr>
+          <w:rFonts w:hint="eastAsia"/>
+        </w:rPr>
+        <w:t>php</w:t>
+      </w:r>
+      <w:r>
+        <w:t xml:space="preserve"> artisan up</w:t>
+      </w:r>
+    </w:p>
+    <w:p>
+      <w:pPr>
+        <w:pStyle w:val="a3"/>
+        <w:ind w:left="992" w:firstLineChars="0" w:firstLine="0"/>
+      </w:pPr>
+      <w:r>
+        <w:rPr>
+          <w:rFonts w:hint="eastAsia"/>
+        </w:rPr>
+        <w:t>维护</w:t>
+      </w:r>
+      <w:r>
+        <w:t>模式的</w:t>
+      </w:r>
+      <w:r>
+        <w:rPr>
+          <w:rFonts w:hint="eastAsia"/>
+        </w:rPr>
+        <w:t>默认</w:t>
+      </w:r>
+      <w:r>
+        <w:t>模板在：</w:t>
+      </w:r>
+      <w:r>
+        <w:rPr>
+          <w:rFonts w:ascii="Consolas" w:hAnsi="Consolas" w:cs="Consolas"/>
+          <w:color w:val="F4645F"/>
+          <w:sz w:val="18"/>
+          <w:szCs w:val="18"/>
+          <w:shd w:val="clear" w:color="auto" w:fill="F0F2F1"/>
+        </w:rPr>
+        <w:t>resources</w:t>
+      </w:r>
+      <w:r>
+        <w:rPr>
+          <w:rStyle w:val="token"/>
+          <w:rFonts w:ascii="Consolas" w:hAnsi="Consolas" w:cs="Consolas"/>
+          <w:color w:val="555555"/>
+          <w:sz w:val="18"/>
+          <w:szCs w:val="18"/>
+        </w:rPr>
+        <w:t>/</w:t>
+      </w:r>
+      <w:r>
+        <w:rPr>
+          <w:rFonts w:ascii="Consolas" w:hAnsi="Consolas" w:cs="Consolas"/>
+          <w:color w:val="F4645F"/>
+          <w:sz w:val="18"/>
+          <w:szCs w:val="18"/>
+          <w:shd w:val="clear" w:color="auto" w:fill="F0F2F1"/>
+        </w:rPr>
+        <w:t>views</w:t>
+      </w:r>
+      <w:r>
+        <w:rPr>
+          <w:rStyle w:val="token"/>
+          <w:rFonts w:ascii="Consolas" w:hAnsi="Consolas" w:cs="Consolas"/>
+          <w:color w:val="555555"/>
+          <w:sz w:val="18"/>
+          <w:szCs w:val="18"/>
+        </w:rPr>
+        <w:t>/</w:t>
+      </w:r>
+      <w:r>
+        <w:rPr>
+          <w:rFonts w:ascii="Consolas" w:hAnsi="Consolas" w:cs="Consolas"/>
+          <w:color w:val="F4645F"/>
+          <w:sz w:val="18"/>
+          <w:szCs w:val="18"/>
+          <w:shd w:val="clear" w:color="auto" w:fill="F0F2F1"/>
+        </w:rPr>
+        <w:t>errors</w:t>
+      </w:r>
+      <w:r>
+        <w:rPr>
+          <w:rStyle w:val="token"/>
+          <w:rFonts w:ascii="Consolas" w:hAnsi="Consolas" w:cs="Consolas"/>
+          <w:color w:val="555555"/>
+          <w:sz w:val="18"/>
+          <w:szCs w:val="18"/>
+        </w:rPr>
+        <w:t>/</w:t>
+      </w:r>
+      <w:r>
+        <w:rPr>
+          <w:rStyle w:val="token"/>
+          <w:rFonts w:ascii="Consolas" w:hAnsi="Consolas" w:cs="Consolas"/>
+          <w:color w:val="DA564A"/>
+          <w:sz w:val="18"/>
+          <w:szCs w:val="18"/>
+        </w:rPr>
+        <w:t>503</w:t>
+      </w:r>
+      <w:r>
+        <w:rPr>
+          <w:rStyle w:val="token"/>
+          <w:rFonts w:ascii="Consolas" w:hAnsi="Consolas" w:cs="Consolas"/>
+          <w:color w:val="999999"/>
+          <w:sz w:val="18"/>
+          <w:szCs w:val="18"/>
+        </w:rPr>
+        <w:t>.</w:t>
+      </w:r>
+      <w:r>
+        <w:rPr>
+          <w:rFonts w:ascii="Consolas" w:hAnsi="Consolas" w:cs="Consolas"/>
+          <w:color w:val="F4645F"/>
+          <w:sz w:val="18"/>
+          <w:szCs w:val="18"/>
+          <w:shd w:val="clear" w:color="auto" w:fill="F0F2F1"/>
+        </w:rPr>
+        <w:t>blade</w:t>
+      </w:r>
+      <w:r>
+        <w:rPr>
+          <w:rStyle w:val="token"/>
+          <w:rFonts w:ascii="Consolas" w:hAnsi="Consolas" w:cs="Consolas"/>
+          <w:color w:val="999999"/>
+          <w:sz w:val="18"/>
+          <w:szCs w:val="18"/>
+        </w:rPr>
+        <w:t>.</w:t>
+      </w:r>
+      <w:r>
+        <w:rPr>
+          <w:rFonts w:ascii="Consolas" w:hAnsi="Consolas" w:cs="Consolas"/>
+          <w:color w:val="F4645F"/>
+          <w:sz w:val="18"/>
+          <w:szCs w:val="18"/>
+          <w:shd w:val="clear" w:color="auto" w:fill="F0F2F1"/>
+        </w:rPr>
+        <w:t>php</w:t>
+      </w:r>
+    </w:p>
+    <w:p>
+      <w:pPr>
+        <w:pStyle w:val="a3"/>
+        <w:numPr>
+          <w:ilvl w:val="1"/>
+          <w:numId w:val="1"/>
+        </w:numPr>
+        <w:ind w:firstLineChars="0"/>
+      </w:pPr>
+      <w:r>
+        <w:rPr>
+          <w:rFonts w:hint="eastAsia"/>
+        </w:rPr>
+        <w:t>数据库</w:t>
+      </w:r>
+      <w:r>
+        <w:t>迁移</w:t>
+      </w:r>
+    </w:p>
+    <w:p>
+      <w:pPr>
+        <w:pStyle w:val="a3"/>
+        <w:ind w:left="992" w:firstLineChars="0" w:firstLine="0"/>
+      </w:pPr>
+      <w:r>
+        <w:rPr>
+          <w:rFonts w:hint="eastAsia"/>
+        </w:rPr>
+        <w:t>Laravel 的数据库迁移提供了一个简单的方式，使用流畅、一目了然的 PHP 代码来定义数据表的结构与修改。你无需再告诉团队成员要手动增加字段至他们本机的数据库中，他们只需要运行你提交到版本控制的迁移，即可应用数据库修改。</w:t>
+      </w:r>
+    </w:p>
+    <w:p>
+      <w:pPr>
+        <w:pStyle w:val="a3"/>
+        <w:ind w:left="992" w:firstLineChars="0" w:firstLine="0"/>
+      </w:pPr>
+      <w:r>
+        <w:rPr>
+          <w:rFonts w:hint="eastAsia"/>
+        </w:rPr>
+        <w:t>使用Artisan命令</w:t>
+      </w:r>
+      <w:r>
+        <w:t>：</w:t>
+      </w:r>
+    </w:p>
+    <w:p>
+      <w:pPr>
+        <w:pStyle w:val="a3"/>
+        <w:ind w:left="992" w:firstLineChars="0" w:firstLine="0"/>
+      </w:pPr>
+      <w:r>
+        <w:fldChar w:fldCharType="begin"/>
+      </w:r>
+      <w:r>
+        <w:instrText xml:space="preserve"> </w:instrText>
+      </w:r>
+      <w:r>
+        <w:rPr>
+          <w:rFonts w:hint="eastAsia"/>
+        </w:rPr>
+        <w:instrText>eq \o\ac(</w:instrText>
+      </w:r>
+      <w:r>
+        <w:rPr>
+          <w:rFonts w:ascii="宋体" w:eastAsia="宋体" w:hAnsi="宋体" w:cs="宋体" w:hint="eastAsia"/>
+        </w:rPr>
+        <w:instrText>○</w:instrText>
+      </w:r>
+      <w:r>
+        <w:rPr>
+          <w:rFonts w:hint="eastAsia"/>
+        </w:rPr>
+        <w:instrText>,</w:instrText>
+      </w:r>
+      <w:r>
+        <w:rPr>
+          <w:rFonts w:ascii="Myriad Pro Light" w:hint="eastAsia"/>
+          <w:position w:val="3"/>
+          <w:sz w:val="16"/>
+        </w:rPr>
+        <w:instrText>1</w:instrText>
+      </w:r>
+      <w:r>
+        <w:rPr>
+          <w:rFonts w:hint="eastAsia"/>
+        </w:rPr>
+        <w:instrText>)</w:instrText>
+      </w:r>
+      <w:r>
+        <w:fldChar w:fldCharType="end"/>
+      </w:r>
+      <w:r>
+        <w:t xml:space="preserve"> </w:t>
+      </w:r>
+      <w:r>
+        <w:t xml:space="preserve">php artisan </w:t>
+      </w:r>
+      <w:r>
+        <w:rPr>
+          <w:color w:val="FF0000"/>
+        </w:rPr>
+        <w:t>make:migration</w:t>
+      </w:r>
+      <w:r>
+        <w:t xml:space="preserve"> create_tasks_table --create=tasks</w:t>
+      </w:r>
+      <w:r>
+        <w:rPr>
+          <w:rFonts w:hint="eastAsia"/>
+        </w:rPr>
+        <w:t>//创建</w:t>
+      </w:r>
+      <w:r>
+        <w:rPr>
+          <w:rFonts w:hint="eastAsia"/>
+        </w:rPr>
+        <w:t>数据库</w:t>
+      </w:r>
+      <w:r>
+        <w:t>迁移文件</w:t>
+      </w:r>
+      <w:r>
+        <w:rPr>
+          <w:rFonts w:hint="eastAsia"/>
+        </w:rPr>
+        <w:t>，</w:t>
+      </w:r>
+      <w:r>
+        <w:t>里面</w:t>
+      </w:r>
+      <w:r>
+        <w:rPr>
+          <w:rFonts w:hint="eastAsia"/>
+        </w:rPr>
+        <w:t>等于</w:t>
+      </w:r>
+      <w:r>
+        <w:t>是建表语句，默认放在</w:t>
+      </w:r>
+      <w:r>
+        <w:rPr>
+          <w:rFonts w:hint="eastAsia"/>
+        </w:rPr>
+        <w:t>database/migrations 目录中。</w:t>
+      </w:r>
+    </w:p>
+    <w:p>
+      <w:pPr>
+        <w:pStyle w:val="a3"/>
+        <w:ind w:left="992" w:firstLineChars="0" w:firstLine="0"/>
+      </w:pPr>
+      <w:r>
+        <w:fldChar w:fldCharType="begin"/>
+      </w:r>
+      <w:r>
+        <w:instrText xml:space="preserve"> </w:instrText>
+      </w:r>
+      <w:r>
+        <w:rPr>
+          <w:rFonts w:hint="eastAsia"/>
+        </w:rPr>
+        <w:instrText>eq \o\ac(</w:instrText>
+      </w:r>
+      <w:r>
+        <w:rPr>
+          <w:rFonts w:ascii="宋体" w:eastAsia="宋体" w:hAnsi="宋体" w:cs="宋体" w:hint="eastAsia"/>
+        </w:rPr>
+        <w:instrText>○</w:instrText>
+      </w:r>
+      <w:r>
+        <w:rPr>
+          <w:rFonts w:hint="eastAsia"/>
+        </w:rPr>
+        <w:instrText>,</w:instrText>
+      </w:r>
+      <w:r>
+        <w:rPr>
+          <w:rFonts w:ascii="Myriad Pro Light" w:hint="eastAsia"/>
+          <w:position w:val="3"/>
+          <w:sz w:val="16"/>
+        </w:rPr>
+        <w:instrText>2</w:instrText>
+      </w:r>
+      <w:r>
+        <w:rPr>
+          <w:rFonts w:hint="eastAsia"/>
+        </w:rPr>
+        <w:instrText>)</w:instrText>
+      </w:r>
+      <w:r>
+        <w:fldChar w:fldCharType="end"/>
+      </w:r>
+      <w:r>
+        <w:t xml:space="preserve"> php artisan </w:t>
+      </w:r>
+      <w:r>
+        <w:t>migrate</w:t>
+      </w:r>
+      <w:r>
+        <w:t xml:space="preserve">  //</w:t>
+      </w:r>
+      <w:r>
+        <w:rPr>
+          <w:rFonts w:hint="eastAsia"/>
+        </w:rPr>
+        <w:t>运行</w:t>
+      </w:r>
+      <w:r>
+        <w:t>迁移，等于执行上面的迁移文件</w:t>
+      </w:r>
+    </w:p>
+    <w:p>
+      <w:pPr>
+        <w:pStyle w:val="a3"/>
+        <w:numPr>
+          <w:ilvl w:val="1"/>
+          <w:numId w:val="1"/>
+        </w:numPr>
+        <w:ind w:firstLineChars="0"/>
+      </w:pPr>
+      <w:r>
+        <w:rPr>
+          <w:rFonts w:hint="eastAsia"/>
+        </w:rPr>
+        <w:t>Eloquent 模型</w:t>
+      </w:r>
+    </w:p>
+    <w:p>
+      <w:pPr>
+        <w:pStyle w:val="a3"/>
+        <w:ind w:left="992" w:firstLineChars="0" w:firstLine="0"/>
+      </w:pPr>
+      <w:r>
+        <w:rPr>
+          <w:rFonts w:hint="eastAsia"/>
+        </w:rPr>
+        <w:t>每个 Eloqunet 模型会直接对应一张数据表</w:t>
+      </w:r>
+      <w:r>
+        <w:rPr>
+          <w:rFonts w:hint="eastAsia"/>
+        </w:rPr>
+        <w:t>。</w:t>
+      </w:r>
+    </w:p>
+    <w:p>
+      <w:pPr>
+        <w:pStyle w:val="a3"/>
+        <w:ind w:left="992" w:firstLineChars="0" w:firstLine="0"/>
+      </w:pPr>
+      <w:r>
+        <w:rPr>
+          <w:rFonts w:hint="eastAsia"/>
+        </w:rPr>
+        <w:t>使用make</w:t>
+      </w:r>
+      <w:r>
+        <w:t>:model</w:t>
+      </w:r>
+      <w:r>
+        <w:rPr>
+          <w:rFonts w:hint="eastAsia"/>
+        </w:rPr>
+        <w:t>命令</w:t>
+      </w:r>
+      <w:r>
+        <w:t>来生成</w:t>
+      </w:r>
+      <w:r>
+        <w:rPr>
+          <w:rFonts w:hint="eastAsia"/>
+        </w:rPr>
+        <w:t>tasks</w:t>
+      </w:r>
+      <w:r>
+        <w:t>数据表的模型</w:t>
+      </w:r>
+      <w:r>
+        <w:rPr>
+          <w:rFonts w:hint="eastAsia"/>
+        </w:rPr>
+        <w:t>Task（</w:t>
+      </w:r>
+      <w:r>
+        <w:t>是个空</w:t>
+      </w:r>
+      <w:r>
+        <w:rPr>
+          <w:rFonts w:hint="eastAsia"/>
+        </w:rPr>
+        <w:t>模型，</w:t>
+      </w:r>
+      <w:r>
+        <w:t>放在app目录下</w:t>
+      </w:r>
+      <w:r>
+        <w:rPr>
+          <w:rFonts w:hint="eastAsia"/>
+        </w:rPr>
+        <w:t>）：</w:t>
+      </w:r>
+    </w:p>
+    <w:p>
+      <w:pPr>
+        <w:pStyle w:val="a3"/>
+        <w:ind w:left="992" w:firstLineChars="0" w:firstLine="0"/>
+      </w:pPr>
+      <w:r>
+        <w:t>php artisan make:model Task</w:t>
+      </w:r>
+      <w:r>
+        <w:t xml:space="preserve">   //</w:t>
+      </w:r>
+      <w:r>
+        <w:rPr>
+          <w:rFonts w:hint="eastAsia"/>
+        </w:rPr>
+        <w:t>默认</w:t>
+      </w:r>
+      <w:r>
+        <w:t>创建的Task模型对应tasks数据表</w:t>
+      </w:r>
+    </w:p>
+    <w:p>
+      <w:pPr>
+        <w:rPr>
+          <w:rFonts w:hint="eastAsia"/>
+        </w:rPr>
+      </w:pPr>
+      <w:r>
+        <w:tab/>
+      </w:r>
       <w:bookmarkStart w:id="0" w:name="_GoBack"/>
       <w:bookmarkEnd w:id="0"/>
     </w:p>
     <w:sectPr>
       <w:pgSz w:w="11906" w:h="16838"/>
-      <w:pgMar w:top="1440" w:right="1800" w:bottom="1440" w:left="1800" w:header="851" w:footer="992" w:gutter="0"/>
+      <w:pgMar w:top="1440" w:right="1133" w:bottom="1440" w:left="993" w:header="851" w:footer="992" w:gutter="0"/>
       <w:cols w:space="425"/>
       <w:docGrid w:type="lines" w:linePitch="312"/>
     </w:sectPr>
@@ -21,12 +877,222 @@
 </w:document>
 </file>
 
+<file path=word/numbering.xml><?xml version="1.0" encoding="utf-8"?>
+<w:numbering xmlns:wpc="http://schemas.microsoft.com/office/word/2010/wordprocessingCanvas" xmlns:mc="http://schemas.openxmlformats.org/markup-compatibility/2006" xmlns:o="urn:schemas-microsoft-com:office:office" xmlns:r="http://schemas.openxmlformats.org/officeDocument/2006/relationships" xmlns:m="http://schemas.openxmlformats.org/officeDocument/2006/math" xmlns:v="urn:schemas-microsoft-com:vml" xmlns:wp14="http://schemas.microsoft.com/office/word/2010/wordprocessingDrawing" xmlns:wp="http://schemas.openxmlformats.org/drawingml/2006/wordprocessingDrawing" xmlns:w10="urn:schemas-microsoft-com:office:word" xmlns:w="http://schemas.openxmlformats.org/wordprocessingml/2006/main" xmlns:w14="http://schemas.microsoft.com/office/word/2010/wordml" xmlns:w15="http://schemas.microsoft.com/office/word/2012/wordml" xmlns:wpg="http://schemas.microsoft.com/office/word/2010/wordprocessingGroup" xmlns:wpi="http://schemas.microsoft.com/office/word/2010/wordprocessingInk" xmlns:wne="http://schemas.microsoft.com/office/word/2006/wordml" xmlns:wps="http://schemas.microsoft.com/office/word/2010/wordprocessingShape" mc:Ignorable="w14 w15 wp14">
+  <w:abstractNum w:abstractNumId="0" w15:restartNumberingAfterBreak="0">
+    <w:nsid w:val="11965793"/>
+    <w:multiLevelType w:val="multilevel"/>
+    <w:tmpl w:val="19B0FB5E"/>
+    <w:lvl w:ilvl="0">
+      <w:start w:val="1"/>
+      <w:numFmt w:val="decimal"/>
+      <w:lvlText w:val="%1"/>
+      <w:lvlJc w:val="left"/>
+      <w:pPr>
+        <w:ind w:left="425" w:hanging="425"/>
+      </w:pPr>
+      <w:rPr>
+        <w:rFonts w:hint="default"/>
+      </w:rPr>
+    </w:lvl>
+    <w:lvl w:ilvl="1">
+      <w:start w:val="1"/>
+      <w:numFmt w:val="decimal"/>
+      <w:lvlText w:val="%1.%2"/>
+      <w:lvlJc w:val="left"/>
+      <w:pPr>
+        <w:ind w:left="992" w:hanging="567"/>
+      </w:pPr>
+      <w:rPr>
+        <w:rFonts w:hint="eastAsia"/>
+      </w:rPr>
+    </w:lvl>
+    <w:lvl w:ilvl="2">
+      <w:start w:val="1"/>
+      <w:numFmt w:val="decimal"/>
+      <w:lvlText w:val="%1.%2.%3"/>
+      <w:lvlJc w:val="left"/>
+      <w:pPr>
+        <w:ind w:left="1418" w:hanging="567"/>
+      </w:pPr>
+      <w:rPr>
+        <w:rFonts w:hint="eastAsia"/>
+      </w:rPr>
+    </w:lvl>
+    <w:lvl w:ilvl="3">
+      <w:start w:val="1"/>
+      <w:numFmt w:val="decimal"/>
+      <w:lvlText w:val="%1.%2.%3.%4"/>
+      <w:lvlJc w:val="left"/>
+      <w:pPr>
+        <w:ind w:left="1984" w:hanging="708"/>
+      </w:pPr>
+      <w:rPr>
+        <w:rFonts w:hint="eastAsia"/>
+      </w:rPr>
+    </w:lvl>
+    <w:lvl w:ilvl="4">
+      <w:start w:val="1"/>
+      <w:numFmt w:val="decimal"/>
+      <w:lvlText w:val="%1.%2.%3.%4.%5"/>
+      <w:lvlJc w:val="left"/>
+      <w:pPr>
+        <w:ind w:left="2551" w:hanging="850"/>
+      </w:pPr>
+      <w:rPr>
+        <w:rFonts w:hint="eastAsia"/>
+      </w:rPr>
+    </w:lvl>
+    <w:lvl w:ilvl="5">
+      <w:start w:val="1"/>
+      <w:numFmt w:val="decimal"/>
+      <w:lvlText w:val="%1.%2.%3.%4.%5.%6"/>
+      <w:lvlJc w:val="left"/>
+      <w:pPr>
+        <w:ind w:left="3260" w:hanging="1134"/>
+      </w:pPr>
+      <w:rPr>
+        <w:rFonts w:hint="eastAsia"/>
+      </w:rPr>
+    </w:lvl>
+    <w:lvl w:ilvl="6">
+      <w:start w:val="1"/>
+      <w:numFmt w:val="decimal"/>
+      <w:lvlText w:val="%1.%2.%3.%4.%5.%6.%7"/>
+      <w:lvlJc w:val="left"/>
+      <w:pPr>
+        <w:ind w:left="3827" w:hanging="1276"/>
+      </w:pPr>
+      <w:rPr>
+        <w:rFonts w:hint="eastAsia"/>
+      </w:rPr>
+    </w:lvl>
+    <w:lvl w:ilvl="7">
+      <w:start w:val="1"/>
+      <w:numFmt w:val="decimal"/>
+      <w:lvlText w:val="%1.%2.%3.%4.%5.%6.%7.%8"/>
+      <w:lvlJc w:val="left"/>
+      <w:pPr>
+        <w:ind w:left="4394" w:hanging="1418"/>
+      </w:pPr>
+      <w:rPr>
+        <w:rFonts w:hint="eastAsia"/>
+      </w:rPr>
+    </w:lvl>
+    <w:lvl w:ilvl="8">
+      <w:start w:val="1"/>
+      <w:numFmt w:val="decimal"/>
+      <w:lvlText w:val="%1.%2.%3.%4.%5.%6.%7.%8.%9"/>
+      <w:lvlJc w:val="left"/>
+      <w:pPr>
+        <w:ind w:left="5102" w:hanging="1700"/>
+      </w:pPr>
+      <w:rPr>
+        <w:rFonts w:hint="eastAsia"/>
+      </w:rPr>
+    </w:lvl>
+  </w:abstractNum>
+  <w:abstractNum w:abstractNumId="1" w15:restartNumberingAfterBreak="0">
+    <w:nsid w:val="3BB70D3C"/>
+    <w:multiLevelType w:val="multilevel"/>
+    <w:tmpl w:val="0409001D"/>
+    <w:lvl w:ilvl="0">
+      <w:start w:val="1"/>
+      <w:numFmt w:val="decimal"/>
+      <w:lvlText w:val="%1"/>
+      <w:lvlJc w:val="left"/>
+      <w:pPr>
+        <w:ind w:left="425" w:hanging="425"/>
+      </w:pPr>
+    </w:lvl>
+    <w:lvl w:ilvl="1">
+      <w:start w:val="1"/>
+      <w:numFmt w:val="decimal"/>
+      <w:lvlText w:val="%1.%2"/>
+      <w:lvlJc w:val="left"/>
+      <w:pPr>
+        <w:ind w:left="992" w:hanging="567"/>
+      </w:pPr>
+    </w:lvl>
+    <w:lvl w:ilvl="2">
+      <w:start w:val="1"/>
+      <w:numFmt w:val="decimal"/>
+      <w:lvlText w:val="%1.%2.%3"/>
+      <w:lvlJc w:val="left"/>
+      <w:pPr>
+        <w:ind w:left="1418" w:hanging="567"/>
+      </w:pPr>
+    </w:lvl>
+    <w:lvl w:ilvl="3">
+      <w:start w:val="1"/>
+      <w:numFmt w:val="decimal"/>
+      <w:lvlText w:val="%1.%2.%3.%4"/>
+      <w:lvlJc w:val="left"/>
+      <w:pPr>
+        <w:ind w:left="1984" w:hanging="708"/>
+      </w:pPr>
+    </w:lvl>
+    <w:lvl w:ilvl="4">
+      <w:start w:val="1"/>
+      <w:numFmt w:val="decimal"/>
+      <w:lvlText w:val="%1.%2.%3.%4.%5"/>
+      <w:lvlJc w:val="left"/>
+      <w:pPr>
+        <w:ind w:left="2551" w:hanging="850"/>
+      </w:pPr>
+    </w:lvl>
+    <w:lvl w:ilvl="5">
+      <w:start w:val="1"/>
+      <w:numFmt w:val="decimal"/>
+      <w:lvlText w:val="%1.%2.%3.%4.%5.%6"/>
+      <w:lvlJc w:val="left"/>
+      <w:pPr>
+        <w:ind w:left="3260" w:hanging="1134"/>
+      </w:pPr>
+    </w:lvl>
+    <w:lvl w:ilvl="6">
+      <w:start w:val="1"/>
+      <w:numFmt w:val="decimal"/>
+      <w:lvlText w:val="%1.%2.%3.%4.%5.%6.%7"/>
+      <w:lvlJc w:val="left"/>
+      <w:pPr>
+        <w:ind w:left="3827" w:hanging="1276"/>
+      </w:pPr>
+    </w:lvl>
+    <w:lvl w:ilvl="7">
+      <w:start w:val="1"/>
+      <w:numFmt w:val="decimal"/>
+      <w:lvlText w:val="%1.%2.%3.%4.%5.%6.%7.%8"/>
+      <w:lvlJc w:val="left"/>
+      <w:pPr>
+        <w:ind w:left="4394" w:hanging="1418"/>
+      </w:pPr>
+    </w:lvl>
+    <w:lvl w:ilvl="8">
+      <w:start w:val="1"/>
+      <w:numFmt w:val="decimal"/>
+      <w:lvlText w:val="%1.%2.%3.%4.%5.%6.%7.%8.%9"/>
+      <w:lvlJc w:val="left"/>
+      <w:pPr>
+        <w:ind w:left="5102" w:hanging="1700"/>
+      </w:pPr>
+    </w:lvl>
+  </w:abstractNum>
+  <w:num w:numId="1">
+    <w:abstractNumId w:val="0"/>
+  </w:num>
+  <w:num w:numId="2">
+    <w:abstractNumId w:val="1"/>
+  </w:num>
+</w:numbering>
+</file>
+
 <file path=word/styles.xml><?xml version="1.0" encoding="utf-8"?>
 <w:styles xmlns:mc="http://schemas.openxmlformats.org/markup-compatibility/2006" xmlns:r="http://schemas.openxmlformats.org/officeDocument/2006/relationships" xmlns:w="http://schemas.openxmlformats.org/wordprocessingml/2006/main" xmlns:w14="http://schemas.microsoft.com/office/word/2010/wordml" xmlns:w15="http://schemas.microsoft.com/office/word/2012/wordml" mc:Ignorable="w14 w15">
   <w:docDefaults>
     <w:rPrDefault>
       <w:rPr>
-        <w:rFonts w:ascii="Verdana" w:eastAsia="黑体" w:hAnsi="Verdana" w:cstheme="minorBidi"/>
+        <w:rFonts w:ascii="Ping Hei" w:eastAsia="Ping Hei" w:hAnsi="Myriad Pro Light" w:cstheme="minorBidi"/>
         <w:kern w:val="2"/>
         <w:sz w:val="24"/>
         <w:szCs w:val="22"/>
@@ -415,6 +1481,31 @@
       <w:widowControl w:val="0"/>
       <w:jc w:val="both"/>
     </w:pPr>
+    <w:rPr>
+      <w:noProof/>
+    </w:rPr>
+  </w:style>
+  <w:style w:type="paragraph" w:styleId="1">
+    <w:name w:val="heading 1"/>
+    <w:basedOn w:val="a"/>
+    <w:next w:val="a"/>
+    <w:link w:val="1Char"/>
+    <w:uiPriority w:val="9"/>
+    <w:qFormat/>
+    <w:rsid w:val="00A415A6"/>
+    <w:pPr>
+      <w:keepNext/>
+      <w:keepLines/>
+      <w:spacing w:before="340" w:after="330" w:line="578" w:lineRule="auto"/>
+      <w:outlineLvl w:val="0"/>
+    </w:pPr>
+    <w:rPr>
+      <w:b/>
+      <w:bCs/>
+      <w:kern w:val="44"/>
+      <w:sz w:val="44"/>
+      <w:szCs w:val="44"/>
+    </w:rPr>
   </w:style>
   <w:style w:type="character" w:default="1" w:styleId="a0">
     <w:name w:val="Default Paragraph Font"/>
@@ -442,6 +1533,35 @@
     <w:uiPriority w:val="99"/>
     <w:semiHidden/>
     <w:unhideWhenUsed/>
+  </w:style>
+  <w:style w:type="character" w:customStyle="1" w:styleId="1Char">
+    <w:name w:val="标题 1 Char"/>
+    <w:basedOn w:val="a0"/>
+    <w:link w:val="1"/>
+    <w:uiPriority w:val="9"/>
+    <w:rsid w:val="00A415A6"/>
+    <w:rPr>
+      <w:b/>
+      <w:bCs/>
+      <w:kern w:val="44"/>
+      <w:sz w:val="44"/>
+      <w:szCs w:val="44"/>
+    </w:rPr>
+  </w:style>
+  <w:style w:type="paragraph" w:styleId="a3">
+    <w:name w:val="List Paragraph"/>
+    <w:basedOn w:val="a"/>
+    <w:uiPriority w:val="34"/>
+    <w:qFormat/>
+    <w:rsid w:val="00A415A6"/>
+    <w:pPr>
+      <w:ind w:firstLineChars="200" w:firstLine="420"/>
+    </w:pPr>
+  </w:style>
+  <w:style w:type="character" w:customStyle="1" w:styleId="token">
+    <w:name w:val="token"/>
+    <w:basedOn w:val="a0"/>
+    <w:rsid w:val="007B22FC"/>
   </w:style>
 </w:styles>
 </file>

--- a/Laravel笔记.docx
+++ b/Laravel笔记.docx
@@ -857,15 +857,573 @@
     </w:p>
     <w:p>
       <w:pPr>
-        <w:rPr>
-          <w:rFonts w:hint="eastAsia"/>
-        </w:rPr>
-      </w:pPr>
-      <w:r>
-        <w:tab/>
+        <w:pStyle w:val="a3"/>
+        <w:numPr>
+          <w:ilvl w:val="0"/>
+          <w:numId w:val="5"/>
+        </w:numPr>
+        <w:ind w:firstLineChars="0"/>
+        <w:rPr>
+          <w:rFonts w:hint="eastAsia"/>
+          <w:vanish/>
+        </w:rPr>
+      </w:pPr>
+    </w:p>
+    <w:p>
+      <w:pPr>
+        <w:pStyle w:val="a3"/>
+        <w:numPr>
+          <w:ilvl w:val="0"/>
+          <w:numId w:val="5"/>
+        </w:numPr>
+        <w:ind w:firstLineChars="0"/>
+        <w:rPr>
+          <w:rFonts w:hint="eastAsia"/>
+          <w:vanish/>
+        </w:rPr>
+      </w:pPr>
+    </w:p>
+    <w:p>
+      <w:pPr>
+        <w:pStyle w:val="a3"/>
+        <w:numPr>
+          <w:ilvl w:val="0"/>
+          <w:numId w:val="5"/>
+        </w:numPr>
+        <w:ind w:firstLineChars="0"/>
+      </w:pPr>
+      <w:r>
+        <w:rPr>
+          <w:rFonts w:hint="eastAsia"/>
+        </w:rPr>
+        <w:t>路由</w:t>
+      </w:r>
+    </w:p>
+    <w:p>
+      <w:pPr>
+        <w:pStyle w:val="a3"/>
+        <w:numPr>
+          <w:ilvl w:val="1"/>
+          <w:numId w:val="5"/>
+        </w:numPr>
+        <w:ind w:firstLineChars="0"/>
+      </w:pPr>
+      <w:r>
+        <w:rPr>
+          <w:rFonts w:hint="eastAsia"/>
+        </w:rPr>
+        <w:t>响应多个HTTP</w:t>
+      </w:r>
+      <w:r>
+        <w:t>动作的路由</w:t>
+      </w:r>
+    </w:p>
+    <w:p>
+      <w:pPr>
+        <w:ind w:firstLineChars="513" w:firstLine="1010"/>
+      </w:pPr>
+      <w:r>
+        <w:t>Route::match(['get', 'post'], '/', function () {</w:t>
+      </w:r>
+    </w:p>
+    <w:p>
+      <w:pPr>
+        <w:pStyle w:val="a3"/>
+        <w:ind w:left="992" w:firstLine="394"/>
+      </w:pPr>
+      <w:r>
+        <w:t xml:space="preserve">    //</w:t>
+      </w:r>
+    </w:p>
+    <w:p>
+      <w:pPr>
+        <w:pStyle w:val="a3"/>
+        <w:ind w:left="992" w:firstLineChars="0" w:firstLine="0"/>
+      </w:pPr>
+      <w:r>
+        <w:t>});</w:t>
+      </w:r>
+    </w:p>
+    <w:p>
+      <w:pPr>
+        <w:ind w:firstLineChars="513" w:firstLine="1010"/>
+      </w:pPr>
+      <w:r>
+        <w:t>Route::any('foo', function () {</w:t>
+      </w:r>
+    </w:p>
+    <w:p>
+      <w:pPr>
+        <w:pStyle w:val="a3"/>
+        <w:ind w:left="992" w:firstLine="394"/>
+      </w:pPr>
+      <w:r>
+        <w:t xml:space="preserve">    //</w:t>
+      </w:r>
+    </w:p>
+    <w:p>
+      <w:pPr>
+        <w:pStyle w:val="a3"/>
+        <w:ind w:left="992" w:firstLineChars="0" w:firstLine="0"/>
+      </w:pPr>
+      <w:r>
+        <w:t>});</w:t>
+      </w:r>
+    </w:p>
+    <w:p>
+      <w:pPr>
+        <w:pStyle w:val="a3"/>
+        <w:numPr>
+          <w:ilvl w:val="1"/>
+          <w:numId w:val="5"/>
+        </w:numPr>
+        <w:ind w:firstLineChars="0"/>
+      </w:pPr>
+      <w:r>
+        <w:rPr>
+          <w:rFonts w:hint="eastAsia"/>
+        </w:rPr>
+        <w:t>路由</w:t>
+      </w:r>
+      <w:r>
+        <w:t>参数</w:t>
+      </w:r>
+    </w:p>
+    <w:p>
+      <w:pPr>
+        <w:pStyle w:val="a3"/>
+        <w:numPr>
+          <w:ilvl w:val="2"/>
+          <w:numId w:val="5"/>
+        </w:numPr>
+        <w:ind w:firstLineChars="0"/>
+      </w:pPr>
+      <w:r>
+        <w:rPr>
+          <w:rFonts w:hint="eastAsia"/>
+        </w:rPr>
+        <w:t>必选</w:t>
+      </w:r>
+      <w:r>
+        <w:t>参数</w:t>
+      </w:r>
+    </w:p>
+    <w:p>
+      <w:pPr>
+        <w:pStyle w:val="a3"/>
+        <w:ind w:left="1418" w:firstLine="394"/>
+      </w:pPr>
+      <w:r>
+        <w:t>Route::get('posts/{post}/comments/{comment}', function ($postId, $commentId) {</w:t>
+      </w:r>
+    </w:p>
+    <w:p>
+      <w:pPr>
+        <w:pStyle w:val="a3"/>
+        <w:ind w:left="1418" w:firstLine="394"/>
+      </w:pPr>
+      <w:r>
+        <w:t xml:space="preserve">    //</w:t>
+      </w:r>
+    </w:p>
+    <w:p>
+      <w:pPr>
+        <w:pStyle w:val="a3"/>
+        <w:ind w:left="1418" w:firstLineChars="0" w:firstLine="0"/>
+      </w:pPr>
+      <w:r>
+        <w:t>});</w:t>
+      </w:r>
+    </w:p>
+    <w:p>
+      <w:pPr>
+        <w:pStyle w:val="a3"/>
+        <w:ind w:left="1418" w:firstLineChars="0" w:firstLine="0"/>
+        <w:rPr>
+          <w:rFonts w:hint="eastAsia"/>
+        </w:rPr>
+      </w:pPr>
+      <w:r>
+        <w:rPr>
+          <w:rFonts w:hint="eastAsia"/>
+        </w:rPr>
+        <w:lastRenderedPageBreak/>
+        <w:t>路由</w:t>
+      </w:r>
+      <w:r>
+        <w:t>参数都放在花括号内，</w:t>
+      </w:r>
+      <w:r>
+        <w:rPr>
+          <w:rFonts w:hint="eastAsia"/>
+        </w:rPr>
+        <w:t>参数</w:t>
+      </w:r>
+      <w:r>
+        <w:t>不能含</w:t>
+      </w:r>
+      <w:r>
+        <w:t>‘</w:t>
+      </w:r>
+      <w:r>
+        <w:t>-</w:t>
+      </w:r>
+      <w:r>
+        <w:t>’</w:t>
+      </w:r>
+      <w:r>
+        <w:rPr>
+          <w:rFonts w:hint="eastAsia"/>
+        </w:rPr>
+        <w:t>；</w:t>
+      </w:r>
+    </w:p>
+    <w:p>
+      <w:pPr>
+        <w:pStyle w:val="a3"/>
+        <w:numPr>
+          <w:ilvl w:val="2"/>
+          <w:numId w:val="5"/>
+        </w:numPr>
+        <w:ind w:firstLineChars="0"/>
+      </w:pPr>
+      <w:r>
+        <w:rPr>
+          <w:rFonts w:hint="eastAsia"/>
+        </w:rPr>
+        <w:t>可选参数</w:t>
+      </w:r>
+    </w:p>
+    <w:p>
+      <w:pPr>
+        <w:pStyle w:val="a3"/>
+        <w:ind w:left="1418" w:firstLine="394"/>
+      </w:pPr>
+      <w:r>
+        <w:t>Route::get('user/{name?}', function ($name = 'John') {</w:t>
+      </w:r>
+    </w:p>
+    <w:p>
+      <w:pPr>
+        <w:pStyle w:val="a3"/>
+        <w:ind w:left="1418" w:firstLine="394"/>
+      </w:pPr>
+      <w:r>
+        <w:t xml:space="preserve">    return $name;</w:t>
+      </w:r>
+    </w:p>
+    <w:p>
+      <w:pPr>
+        <w:pStyle w:val="a3"/>
+        <w:ind w:left="1418" w:firstLineChars="0" w:firstLine="0"/>
+      </w:pPr>
+      <w:r>
+        <w:t>});</w:t>
+      </w:r>
+    </w:p>
+    <w:p>
+      <w:pPr>
+        <w:pStyle w:val="a3"/>
+        <w:ind w:left="1418" w:firstLineChars="0" w:firstLine="0"/>
+      </w:pPr>
+      <w:r>
+        <w:rPr>
+          <w:rFonts w:hint="eastAsia"/>
+        </w:rPr>
+        <w:t>在</w:t>
+      </w:r>
+      <w:r>
+        <w:t>参数后面加</w:t>
+      </w:r>
+      <w:r>
+        <w:t>‘</w:t>
+      </w:r>
+      <w:r>
+        <w:rPr>
+          <w:rFonts w:hint="eastAsia"/>
+        </w:rPr>
+        <w:t>？</w:t>
+      </w:r>
+      <w:r>
+        <w:t>’</w:t>
+      </w:r>
+      <w:r>
+        <w:rPr>
+          <w:rFonts w:hint="eastAsia"/>
+        </w:rPr>
+        <w:t>表示</w:t>
+      </w:r>
+      <w:r>
+        <w:t>可选；</w:t>
+      </w:r>
+    </w:p>
+    <w:p>
+      <w:pPr>
+        <w:pStyle w:val="a3"/>
+        <w:numPr>
+          <w:ilvl w:val="2"/>
+          <w:numId w:val="5"/>
+        </w:numPr>
+        <w:ind w:firstLineChars="0"/>
+      </w:pPr>
+      <w:r>
+        <w:rPr>
+          <w:rFonts w:hint="eastAsia"/>
+        </w:rPr>
+        <w:t>正则</w:t>
+      </w:r>
+      <w:r>
+        <w:t>限制参数</w:t>
+      </w:r>
+    </w:p>
+    <w:p>
+      <w:pPr>
+        <w:pStyle w:val="a3"/>
+        <w:ind w:left="1418" w:firstLineChars="0" w:firstLine="0"/>
+        <w:rPr>
+          <w:rFonts w:hint="eastAsia"/>
+        </w:rPr>
+      </w:pPr>
+      <w:r>
+        <w:rPr>
+          <w:rFonts w:hint="eastAsia"/>
+        </w:rPr>
+        <w:t>//使用</w:t>
+      </w:r>
+      <w:r>
+        <w:t>where（）</w:t>
+      </w:r>
+      <w:r>
+        <w:rPr>
+          <w:rFonts w:hint="eastAsia"/>
+        </w:rPr>
+        <w:t>方法</w:t>
+      </w:r>
+      <w:r>
+        <w:t>，</w:t>
+      </w:r>
+      <w:r>
+        <w:rPr>
+          <w:rFonts w:hint="eastAsia"/>
+        </w:rPr>
+        <w:t>前面</w:t>
+      </w:r>
+      <w:r>
+        <w:t>是参数名，后面是正则；若同时限制多个参数，采用关联数组</w:t>
+      </w:r>
+      <w:r>
+        <w:rPr>
+          <w:rFonts w:hint="eastAsia"/>
+        </w:rPr>
+        <w:t>方式</w:t>
+      </w:r>
+      <w:r>
+        <w:t>。</w:t>
+      </w:r>
+    </w:p>
+    <w:p>
+      <w:pPr>
+        <w:pStyle w:val="a3"/>
+        <w:ind w:left="1260" w:firstLine="394"/>
+      </w:pPr>
+      <w:r>
+        <w:t>Route::get('user/{id}', function ($id) {</w:t>
+      </w:r>
+    </w:p>
+    <w:p>
+      <w:pPr>
+        <w:pStyle w:val="a3"/>
+        <w:ind w:left="1260" w:firstLine="394"/>
+      </w:pPr>
+      <w:r>
+        <w:t xml:space="preserve">    //</w:t>
+      </w:r>
+    </w:p>
+    <w:p>
+      <w:pPr>
+        <w:pStyle w:val="a3"/>
+        <w:ind w:left="1260" w:firstLine="394"/>
+      </w:pPr>
+      <w:r>
+        <w:t>})</w:t>
+      </w:r>
+    </w:p>
+    <w:p>
+      <w:pPr>
+        <w:pStyle w:val="a3"/>
+        <w:ind w:left="1260" w:firstLineChars="0" w:firstLine="0"/>
+      </w:pPr>
+      <w:r>
+        <w:t>-&gt;where('id', '[0-9]+');</w:t>
+      </w:r>
+    </w:p>
+    <w:p>
+      <w:pPr>
+        <w:pStyle w:val="a3"/>
+        <w:ind w:left="1260" w:firstLineChars="0" w:firstLine="0"/>
+      </w:pPr>
+    </w:p>
+    <w:p>
+      <w:pPr>
+        <w:pStyle w:val="a3"/>
+        <w:ind w:left="1260" w:firstLineChars="0" w:firstLine="0"/>
+        <w:rPr>
+          <w:rFonts w:hint="eastAsia"/>
+        </w:rPr>
+      </w:pPr>
+    </w:p>
+    <w:p>
+      <w:pPr>
+        <w:pStyle w:val="a3"/>
+        <w:ind w:left="1418" w:firstLine="394"/>
+      </w:pPr>
+      <w:r>
+        <w:t>Route::get('user/{id}/{name}', function ($id, $name) {</w:t>
+      </w:r>
+    </w:p>
+    <w:p>
+      <w:pPr>
+        <w:pStyle w:val="a3"/>
+        <w:ind w:left="1418" w:firstLine="394"/>
+      </w:pPr>
+      <w:r>
+        <w:t xml:space="preserve">    //</w:t>
+      </w:r>
+    </w:p>
+    <w:p>
+      <w:pPr>
+        <w:pStyle w:val="a3"/>
+        <w:ind w:left="1418" w:firstLine="394"/>
+      </w:pPr>
+      <w:r>
+        <w:t>})</w:t>
+      </w:r>
+    </w:p>
+    <w:p>
+      <w:pPr>
+        <w:pStyle w:val="a3"/>
+        <w:ind w:left="1418" w:firstLineChars="0" w:firstLine="0"/>
+      </w:pPr>
+      <w:r>
+        <w:t>-&gt;where(['id' =&gt; '[0-9]+', 'name' =&gt; '[a-z]+']);</w:t>
+      </w:r>
+    </w:p>
+    <w:p>
+      <w:pPr>
+        <w:pStyle w:val="a3"/>
+        <w:numPr>
+          <w:ilvl w:val="2"/>
+          <w:numId w:val="5"/>
+        </w:numPr>
+        <w:ind w:firstLineChars="0"/>
+      </w:pPr>
+      <w:r>
+        <w:rPr>
+          <w:rFonts w:hint="eastAsia"/>
+        </w:rPr>
+        <w:t>全局</w:t>
+      </w:r>
+      <w:r>
+        <w:t>限制</w:t>
+      </w:r>
+    </w:p>
+    <w:p>
+      <w:pPr>
+        <w:pStyle w:val="a3"/>
+        <w:ind w:left="1418" w:firstLineChars="0" w:firstLine="0"/>
+      </w:pPr>
+      <w:r>
+        <w:rPr>
+          <w:rFonts w:hint="eastAsia"/>
+        </w:rPr>
+        <w:t>若希望路由</w:t>
+      </w:r>
+      <w:r>
+        <w:t>参数一直遵循</w:t>
+      </w:r>
+      <w:r>
+        <w:rPr>
+          <w:rFonts w:hint="eastAsia"/>
+        </w:rPr>
+        <w:t>正则</w:t>
+      </w:r>
+      <w:r>
+        <w:t>表达式，</w:t>
+      </w:r>
+      <w:r>
+        <w:rPr>
+          <w:rFonts w:hint="eastAsia"/>
+        </w:rPr>
+        <w:t>在</w:t>
+      </w:r>
+      <w:r>
+        <w:rPr>
+          <w:rFonts w:hint="eastAsia"/>
+        </w:rPr>
+        <w:t>RouteServiceProvider 的 boot 方法里定义这些模式</w:t>
+      </w:r>
+      <w:r>
+        <w:rPr>
+          <w:rFonts w:hint="eastAsia"/>
+        </w:rPr>
+        <w:t>：</w:t>
+      </w:r>
+    </w:p>
+    <w:p>
+      <w:pPr>
+        <w:pStyle w:val="a3"/>
+        <w:ind w:left="1418" w:firstLine="394"/>
+      </w:pPr>
+      <w:r>
+        <w:t>public function boot(Router $router)</w:t>
+      </w:r>
+    </w:p>
+    <w:p>
+      <w:pPr>
+        <w:pStyle w:val="a3"/>
+        <w:ind w:left="1418" w:firstLine="394"/>
+      </w:pPr>
+      <w:r>
+        <w:t>{</w:t>
       </w:r>
       <w:bookmarkStart w:id="0" w:name="_GoBack"/>
       <w:bookmarkEnd w:id="0"/>
+    </w:p>
+    <w:p>
+      <w:pPr>
+        <w:pStyle w:val="a3"/>
+        <w:ind w:left="1418" w:firstLine="394"/>
+      </w:pPr>
+      <w:r>
+        <w:t xml:space="preserve">    $router-&gt;pattern('id', '[0-9]+');</w:t>
+      </w:r>
+    </w:p>
+    <w:p>
+      <w:pPr>
+        <w:pStyle w:val="a3"/>
+        <w:ind w:left="1418" w:firstLine="394"/>
+      </w:pPr>
+    </w:p>
+    <w:p>
+      <w:pPr>
+        <w:pStyle w:val="a3"/>
+        <w:ind w:left="1418" w:firstLine="394"/>
+      </w:pPr>
+      <w:r>
+        <w:t xml:space="preserve">    parent::boot($router);</w:t>
+      </w:r>
+    </w:p>
+    <w:p>
+      <w:pPr>
+        <w:pStyle w:val="a3"/>
+        <w:ind w:left="1418" w:firstLine="394"/>
+        <w:rPr>
+          <w:rFonts w:hint="eastAsia"/>
+        </w:rPr>
+      </w:pPr>
+      <w:r>
+        <w:t>}</w:t>
+      </w:r>
     </w:p>
     <w:sectPr>
       <w:pgSz w:w="11906" w:h="16838"/>
@@ -993,7 +1551,351 @@
     </w:lvl>
   </w:abstractNum>
   <w:abstractNum w:abstractNumId="1" w15:restartNumberingAfterBreak="0">
+    <w:nsid w:val="12CD7118"/>
+    <w:multiLevelType w:val="multilevel"/>
+    <w:tmpl w:val="0409001D"/>
+    <w:lvl w:ilvl="0">
+      <w:start w:val="1"/>
+      <w:numFmt w:val="decimal"/>
+      <w:lvlText w:val="%1"/>
+      <w:lvlJc w:val="left"/>
+      <w:pPr>
+        <w:ind w:left="425" w:hanging="425"/>
+      </w:pPr>
+    </w:lvl>
+    <w:lvl w:ilvl="1">
+      <w:start w:val="1"/>
+      <w:numFmt w:val="decimal"/>
+      <w:lvlText w:val="%1.%2"/>
+      <w:lvlJc w:val="left"/>
+      <w:pPr>
+        <w:ind w:left="992" w:hanging="567"/>
+      </w:pPr>
+    </w:lvl>
+    <w:lvl w:ilvl="2">
+      <w:start w:val="1"/>
+      <w:numFmt w:val="decimal"/>
+      <w:lvlText w:val="%1.%2.%3"/>
+      <w:lvlJc w:val="left"/>
+      <w:pPr>
+        <w:ind w:left="1418" w:hanging="567"/>
+      </w:pPr>
+    </w:lvl>
+    <w:lvl w:ilvl="3">
+      <w:start w:val="1"/>
+      <w:numFmt w:val="decimal"/>
+      <w:lvlText w:val="%1.%2.%3.%4"/>
+      <w:lvlJc w:val="left"/>
+      <w:pPr>
+        <w:ind w:left="1984" w:hanging="708"/>
+      </w:pPr>
+    </w:lvl>
+    <w:lvl w:ilvl="4">
+      <w:start w:val="1"/>
+      <w:numFmt w:val="decimal"/>
+      <w:lvlText w:val="%1.%2.%3.%4.%5"/>
+      <w:lvlJc w:val="left"/>
+      <w:pPr>
+        <w:ind w:left="2551" w:hanging="850"/>
+      </w:pPr>
+    </w:lvl>
+    <w:lvl w:ilvl="5">
+      <w:start w:val="1"/>
+      <w:numFmt w:val="decimal"/>
+      <w:lvlText w:val="%1.%2.%3.%4.%5.%6"/>
+      <w:lvlJc w:val="left"/>
+      <w:pPr>
+        <w:ind w:left="3260" w:hanging="1134"/>
+      </w:pPr>
+    </w:lvl>
+    <w:lvl w:ilvl="6">
+      <w:start w:val="1"/>
+      <w:numFmt w:val="decimal"/>
+      <w:lvlText w:val="%1.%2.%3.%4.%5.%6.%7"/>
+      <w:lvlJc w:val="left"/>
+      <w:pPr>
+        <w:ind w:left="3827" w:hanging="1276"/>
+      </w:pPr>
+    </w:lvl>
+    <w:lvl w:ilvl="7">
+      <w:start w:val="1"/>
+      <w:numFmt w:val="decimal"/>
+      <w:lvlText w:val="%1.%2.%3.%4.%5.%6.%7.%8"/>
+      <w:lvlJc w:val="left"/>
+      <w:pPr>
+        <w:ind w:left="4394" w:hanging="1418"/>
+      </w:pPr>
+    </w:lvl>
+    <w:lvl w:ilvl="8">
+      <w:start w:val="1"/>
+      <w:numFmt w:val="decimal"/>
+      <w:lvlText w:val="%1.%2.%3.%4.%5.%6.%7.%8.%9"/>
+      <w:lvlJc w:val="left"/>
+      <w:pPr>
+        <w:ind w:left="5102" w:hanging="1700"/>
+      </w:pPr>
+    </w:lvl>
+  </w:abstractNum>
+  <w:abstractNum w:abstractNumId="2" w15:restartNumberingAfterBreak="0">
+    <w:nsid w:val="29241192"/>
+    <w:multiLevelType w:val="hybridMultilevel"/>
+    <w:tmpl w:val="691239B0"/>
+    <w:lvl w:ilvl="0" w:tplc="0409000F">
+      <w:start w:val="1"/>
+      <w:numFmt w:val="decimal"/>
+      <w:lvlText w:val="%1."/>
+      <w:lvlJc w:val="left"/>
+      <w:pPr>
+        <w:ind w:left="420" w:hanging="420"/>
+      </w:pPr>
+    </w:lvl>
+    <w:lvl w:ilvl="1" w:tplc="04090019" w:tentative="1">
+      <w:start w:val="1"/>
+      <w:numFmt w:val="lowerLetter"/>
+      <w:lvlText w:val="%2)"/>
+      <w:lvlJc w:val="left"/>
+      <w:pPr>
+        <w:ind w:left="840" w:hanging="420"/>
+      </w:pPr>
+    </w:lvl>
+    <w:lvl w:ilvl="2" w:tplc="0409001B" w:tentative="1">
+      <w:start w:val="1"/>
+      <w:numFmt w:val="lowerRoman"/>
+      <w:lvlText w:val="%3."/>
+      <w:lvlJc w:val="right"/>
+      <w:pPr>
+        <w:ind w:left="1260" w:hanging="420"/>
+      </w:pPr>
+    </w:lvl>
+    <w:lvl w:ilvl="3" w:tplc="0409000F" w:tentative="1">
+      <w:start w:val="1"/>
+      <w:numFmt w:val="decimal"/>
+      <w:lvlText w:val="%4."/>
+      <w:lvlJc w:val="left"/>
+      <w:pPr>
+        <w:ind w:left="1680" w:hanging="420"/>
+      </w:pPr>
+    </w:lvl>
+    <w:lvl w:ilvl="4" w:tplc="04090019" w:tentative="1">
+      <w:start w:val="1"/>
+      <w:numFmt w:val="lowerLetter"/>
+      <w:lvlText w:val="%5)"/>
+      <w:lvlJc w:val="left"/>
+      <w:pPr>
+        <w:ind w:left="2100" w:hanging="420"/>
+      </w:pPr>
+    </w:lvl>
+    <w:lvl w:ilvl="5" w:tplc="0409001B" w:tentative="1">
+      <w:start w:val="1"/>
+      <w:numFmt w:val="lowerRoman"/>
+      <w:lvlText w:val="%6."/>
+      <w:lvlJc w:val="right"/>
+      <w:pPr>
+        <w:ind w:left="2520" w:hanging="420"/>
+      </w:pPr>
+    </w:lvl>
+    <w:lvl w:ilvl="6" w:tplc="0409000F" w:tentative="1">
+      <w:start w:val="1"/>
+      <w:numFmt w:val="decimal"/>
+      <w:lvlText w:val="%7."/>
+      <w:lvlJc w:val="left"/>
+      <w:pPr>
+        <w:ind w:left="2940" w:hanging="420"/>
+      </w:pPr>
+    </w:lvl>
+    <w:lvl w:ilvl="7" w:tplc="04090019" w:tentative="1">
+      <w:start w:val="1"/>
+      <w:numFmt w:val="lowerLetter"/>
+      <w:lvlText w:val="%8)"/>
+      <w:lvlJc w:val="left"/>
+      <w:pPr>
+        <w:ind w:left="3360" w:hanging="420"/>
+      </w:pPr>
+    </w:lvl>
+    <w:lvl w:ilvl="8" w:tplc="0409001B" w:tentative="1">
+      <w:start w:val="1"/>
+      <w:numFmt w:val="lowerRoman"/>
+      <w:lvlText w:val="%9."/>
+      <w:lvlJc w:val="right"/>
+      <w:pPr>
+        <w:ind w:left="3780" w:hanging="420"/>
+      </w:pPr>
+    </w:lvl>
+  </w:abstractNum>
+  <w:abstractNum w:abstractNumId="3" w15:restartNumberingAfterBreak="0">
     <w:nsid w:val="3BB70D3C"/>
+    <w:multiLevelType w:val="multilevel"/>
+    <w:tmpl w:val="0409001D"/>
+    <w:lvl w:ilvl="0">
+      <w:start w:val="1"/>
+      <w:numFmt w:val="decimal"/>
+      <w:lvlText w:val="%1"/>
+      <w:lvlJc w:val="left"/>
+      <w:pPr>
+        <w:ind w:left="425" w:hanging="425"/>
+      </w:pPr>
+    </w:lvl>
+    <w:lvl w:ilvl="1">
+      <w:start w:val="1"/>
+      <w:numFmt w:val="decimal"/>
+      <w:lvlText w:val="%1.%2"/>
+      <w:lvlJc w:val="left"/>
+      <w:pPr>
+        <w:ind w:left="992" w:hanging="567"/>
+      </w:pPr>
+    </w:lvl>
+    <w:lvl w:ilvl="2">
+      <w:start w:val="1"/>
+      <w:numFmt w:val="decimal"/>
+      <w:lvlText w:val="%1.%2.%3"/>
+      <w:lvlJc w:val="left"/>
+      <w:pPr>
+        <w:ind w:left="1418" w:hanging="567"/>
+      </w:pPr>
+    </w:lvl>
+    <w:lvl w:ilvl="3">
+      <w:start w:val="1"/>
+      <w:numFmt w:val="decimal"/>
+      <w:lvlText w:val="%1.%2.%3.%4"/>
+      <w:lvlJc w:val="left"/>
+      <w:pPr>
+        <w:ind w:left="1984" w:hanging="708"/>
+      </w:pPr>
+    </w:lvl>
+    <w:lvl w:ilvl="4">
+      <w:start w:val="1"/>
+      <w:numFmt w:val="decimal"/>
+      <w:lvlText w:val="%1.%2.%3.%4.%5"/>
+      <w:lvlJc w:val="left"/>
+      <w:pPr>
+        <w:ind w:left="2551" w:hanging="850"/>
+      </w:pPr>
+    </w:lvl>
+    <w:lvl w:ilvl="5">
+      <w:start w:val="1"/>
+      <w:numFmt w:val="decimal"/>
+      <w:lvlText w:val="%1.%2.%3.%4.%5.%6"/>
+      <w:lvlJc w:val="left"/>
+      <w:pPr>
+        <w:ind w:left="3260" w:hanging="1134"/>
+      </w:pPr>
+    </w:lvl>
+    <w:lvl w:ilvl="6">
+      <w:start w:val="1"/>
+      <w:numFmt w:val="decimal"/>
+      <w:lvlText w:val="%1.%2.%3.%4.%5.%6.%7"/>
+      <w:lvlJc w:val="left"/>
+      <w:pPr>
+        <w:ind w:left="3827" w:hanging="1276"/>
+      </w:pPr>
+    </w:lvl>
+    <w:lvl w:ilvl="7">
+      <w:start w:val="1"/>
+      <w:numFmt w:val="decimal"/>
+      <w:lvlText w:val="%1.%2.%3.%4.%5.%6.%7.%8"/>
+      <w:lvlJc w:val="left"/>
+      <w:pPr>
+        <w:ind w:left="4394" w:hanging="1418"/>
+      </w:pPr>
+    </w:lvl>
+    <w:lvl w:ilvl="8">
+      <w:start w:val="1"/>
+      <w:numFmt w:val="decimal"/>
+      <w:lvlText w:val="%1.%2.%3.%4.%5.%6.%7.%8.%9"/>
+      <w:lvlJc w:val="left"/>
+      <w:pPr>
+        <w:ind w:left="5102" w:hanging="1700"/>
+      </w:pPr>
+    </w:lvl>
+  </w:abstractNum>
+  <w:abstractNum w:abstractNumId="4" w15:restartNumberingAfterBreak="0">
+    <w:nsid w:val="3CBB1457"/>
+    <w:multiLevelType w:val="multilevel"/>
+    <w:tmpl w:val="0409001D"/>
+    <w:lvl w:ilvl="0">
+      <w:start w:val="1"/>
+      <w:numFmt w:val="decimal"/>
+      <w:lvlText w:val="%1"/>
+      <w:lvlJc w:val="left"/>
+      <w:pPr>
+        <w:ind w:left="425" w:hanging="425"/>
+      </w:pPr>
+    </w:lvl>
+    <w:lvl w:ilvl="1">
+      <w:start w:val="1"/>
+      <w:numFmt w:val="decimal"/>
+      <w:lvlText w:val="%1.%2"/>
+      <w:lvlJc w:val="left"/>
+      <w:pPr>
+        <w:ind w:left="992" w:hanging="567"/>
+      </w:pPr>
+    </w:lvl>
+    <w:lvl w:ilvl="2">
+      <w:start w:val="1"/>
+      <w:numFmt w:val="decimal"/>
+      <w:lvlText w:val="%1.%2.%3"/>
+      <w:lvlJc w:val="left"/>
+      <w:pPr>
+        <w:ind w:left="1418" w:hanging="567"/>
+      </w:pPr>
+    </w:lvl>
+    <w:lvl w:ilvl="3">
+      <w:start w:val="1"/>
+      <w:numFmt w:val="decimal"/>
+      <w:lvlText w:val="%1.%2.%3.%4"/>
+      <w:lvlJc w:val="left"/>
+      <w:pPr>
+        <w:ind w:left="1984" w:hanging="708"/>
+      </w:pPr>
+    </w:lvl>
+    <w:lvl w:ilvl="4">
+      <w:start w:val="1"/>
+      <w:numFmt w:val="decimal"/>
+      <w:lvlText w:val="%1.%2.%3.%4.%5"/>
+      <w:lvlJc w:val="left"/>
+      <w:pPr>
+        <w:ind w:left="2551" w:hanging="850"/>
+      </w:pPr>
+    </w:lvl>
+    <w:lvl w:ilvl="5">
+      <w:start w:val="1"/>
+      <w:numFmt w:val="decimal"/>
+      <w:lvlText w:val="%1.%2.%3.%4.%5.%6"/>
+      <w:lvlJc w:val="left"/>
+      <w:pPr>
+        <w:ind w:left="3260" w:hanging="1134"/>
+      </w:pPr>
+    </w:lvl>
+    <w:lvl w:ilvl="6">
+      <w:start w:val="1"/>
+      <w:numFmt w:val="decimal"/>
+      <w:lvlText w:val="%1.%2.%3.%4.%5.%6.%7"/>
+      <w:lvlJc w:val="left"/>
+      <w:pPr>
+        <w:ind w:left="3827" w:hanging="1276"/>
+      </w:pPr>
+    </w:lvl>
+    <w:lvl w:ilvl="7">
+      <w:start w:val="1"/>
+      <w:numFmt w:val="decimal"/>
+      <w:lvlText w:val="%1.%2.%3.%4.%5.%6.%7.%8"/>
+      <w:lvlJc w:val="left"/>
+      <w:pPr>
+        <w:ind w:left="4394" w:hanging="1418"/>
+      </w:pPr>
+    </w:lvl>
+    <w:lvl w:ilvl="8">
+      <w:start w:val="1"/>
+      <w:numFmt w:val="decimal"/>
+      <w:lvlText w:val="%1.%2.%3.%4.%5.%6.%7.%8.%9"/>
+      <w:lvlJc w:val="left"/>
+      <w:pPr>
+        <w:ind w:left="5102" w:hanging="1700"/>
+      </w:pPr>
+    </w:lvl>
+  </w:abstractNum>
+  <w:abstractNum w:abstractNumId="5" w15:restartNumberingAfterBreak="0">
+    <w:nsid w:val="6C5D09AB"/>
     <w:multiLevelType w:val="multilevel"/>
     <w:tmpl w:val="0409001D"/>
     <w:lvl w:ilvl="0">
@@ -1082,7 +1984,19 @@
     <w:abstractNumId w:val="0"/>
   </w:num>
   <w:num w:numId="2">
+    <w:abstractNumId w:val="3"/>
+  </w:num>
+  <w:num w:numId="3">
+    <w:abstractNumId w:val="2"/>
+  </w:num>
+  <w:num w:numId="4">
     <w:abstractNumId w:val="1"/>
+  </w:num>
+  <w:num w:numId="5">
+    <w:abstractNumId w:val="4"/>
+  </w:num>
+  <w:num w:numId="6">
+    <w:abstractNumId w:val="5"/>
   </w:num>
 </w:numbering>
 </file>

--- a/Laravel笔记.docx
+++ b/Laravel笔记.docx
@@ -864,7 +864,6 @@
         </w:numPr>
         <w:ind w:firstLineChars="0"/>
         <w:rPr>
-          <w:rFonts w:hint="eastAsia"/>
           <w:vanish/>
         </w:rPr>
       </w:pPr>
@@ -878,7 +877,6 @@
         </w:numPr>
         <w:ind w:firstLineChars="0"/>
         <w:rPr>
-          <w:rFonts w:hint="eastAsia"/>
           <w:vanish/>
         </w:rPr>
       </w:pPr>
@@ -1039,9 +1037,6 @@
       <w:pPr>
         <w:pStyle w:val="a3"/>
         <w:ind w:left="1418" w:firstLineChars="0" w:firstLine="0"/>
-        <w:rPr>
-          <w:rFonts w:hint="eastAsia"/>
-        </w:rPr>
       </w:pPr>
       <w:r>
         <w:rPr>
@@ -1180,9 +1175,6 @@
       <w:pPr>
         <w:pStyle w:val="a3"/>
         <w:ind w:left="1418" w:firstLineChars="0" w:firstLine="0"/>
-        <w:rPr>
-          <w:rFonts w:hint="eastAsia"/>
-        </w:rPr>
       </w:pPr>
       <w:r>
         <w:rPr>
@@ -1267,9 +1259,6 @@
       <w:pPr>
         <w:pStyle w:val="a3"/>
         <w:ind w:left="1260" w:firstLineChars="0" w:firstLine="0"/>
-        <w:rPr>
-          <w:rFonts w:hint="eastAsia"/>
-        </w:rPr>
       </w:pPr>
     </w:p>
     <w:p>
@@ -1386,6 +1375,387 @@
       <w:r>
         <w:t>{</w:t>
       </w:r>
+    </w:p>
+    <w:p>
+      <w:pPr>
+        <w:pStyle w:val="a3"/>
+        <w:ind w:left="1418" w:firstLine="394"/>
+      </w:pPr>
+      <w:r>
+        <w:t xml:space="preserve">    $router-&gt;pattern('id', '[0-9]+');</w:t>
+      </w:r>
+    </w:p>
+    <w:p>
+      <w:pPr>
+        <w:pStyle w:val="a3"/>
+        <w:ind w:left="1418" w:firstLine="394"/>
+      </w:pPr>
+    </w:p>
+    <w:p>
+      <w:pPr>
+        <w:pStyle w:val="a3"/>
+        <w:ind w:left="1418" w:firstLine="394"/>
+      </w:pPr>
+      <w:r>
+        <w:t xml:space="preserve">    parent::boot($router);</w:t>
+      </w:r>
+    </w:p>
+    <w:p>
+      <w:pPr>
+        <w:pStyle w:val="a3"/>
+        <w:ind w:left="1418" w:firstLine="394"/>
+      </w:pPr>
+      <w:r>
+        <w:t>}</w:t>
+      </w:r>
+    </w:p>
+    <w:p>
+      <w:pPr>
+        <w:pStyle w:val="a3"/>
+        <w:ind w:left="1418" w:firstLine="394"/>
+      </w:pPr>
+      <w:r>
+        <w:rPr>
+          <w:rFonts w:hint="eastAsia"/>
+        </w:rPr>
+        <w:t>模式一旦被定义，便会自动应用到所有使用该参数名称的路由上</w:t>
+      </w:r>
+    </w:p>
+    <w:p>
+      <w:pPr>
+        <w:pStyle w:val="a3"/>
+        <w:numPr>
+          <w:ilvl w:val="2"/>
+          <w:numId w:val="5"/>
+        </w:numPr>
+        <w:ind w:firstLineChars="0"/>
+      </w:pPr>
+      <w:r>
+        <w:rPr>
+          <w:rFonts w:hint="eastAsia"/>
+        </w:rPr>
+        <w:t>命名</w:t>
+      </w:r>
+      <w:r>
+        <w:t>路由</w:t>
+      </w:r>
+    </w:p>
+    <w:p>
+      <w:pPr>
+        <w:pStyle w:val="a3"/>
+        <w:ind w:left="1680" w:firstLineChars="0" w:firstLine="0"/>
+        <w:rPr>
+          <w:rFonts w:hint="eastAsia"/>
+        </w:rPr>
+      </w:pPr>
+      <w:r>
+        <w:t>------</w:t>
+      </w:r>
+      <w:r>
+        <w:rPr>
+          <w:rFonts w:hint="eastAsia"/>
+        </w:rPr>
+        <w:t>//为</w:t>
+      </w:r>
+      <w:r>
+        <w:t>这个路由指定一个名字</w:t>
+      </w:r>
+      <w:r>
+        <w:rPr>
+          <w:rFonts w:hint="eastAsia"/>
+        </w:rPr>
+        <w:t>；</w:t>
+      </w:r>
+    </w:p>
+    <w:p>
+      <w:pPr>
+        <w:pStyle w:val="a3"/>
+        <w:ind w:left="1418" w:firstLine="394"/>
+      </w:pPr>
+      <w:r>
+        <w:t xml:space="preserve">Route::get('user/profile', ['as' =&gt; </w:t>
+      </w:r>
+      <w:r>
+        <w:rPr>
+          <w:color w:val="FF0000"/>
+        </w:rPr>
+        <w:t>'profile'</w:t>
+      </w:r>
+      <w:r>
+        <w:t>, function () {</w:t>
+      </w:r>
+    </w:p>
+    <w:p>
+      <w:pPr>
+        <w:pStyle w:val="a3"/>
+        <w:ind w:left="1418" w:firstLine="394"/>
+      </w:pPr>
+      <w:r>
+        <w:t xml:space="preserve">    //</w:t>
+      </w:r>
+    </w:p>
+    <w:p>
+      <w:pPr>
+        <w:pStyle w:val="a3"/>
+        <w:ind w:left="1418" w:firstLine="394"/>
+      </w:pPr>
+      <w:r>
+        <w:t>}]);</w:t>
+      </w:r>
+    </w:p>
+    <w:p>
+      <w:pPr>
+        <w:pStyle w:val="a3"/>
+        <w:ind w:left="1418" w:firstLineChars="0" w:firstLine="0"/>
+      </w:pPr>
+      <w:r>
+        <w:tab/>
+        <w:t>------//</w:t>
+      </w:r>
+      <w:r>
+        <w:rPr>
+          <w:rFonts w:hint="eastAsia"/>
+        </w:rPr>
+        <w:t>也可以为控制器的方法指定路由名字：</w:t>
+      </w:r>
+    </w:p>
+    <w:p>
+      <w:pPr>
+        <w:pStyle w:val="a3"/>
+        <w:ind w:left="1418" w:firstLine="394"/>
+      </w:pPr>
+      <w:r>
+        <w:t>Route::get('user/profile', [</w:t>
+      </w:r>
+    </w:p>
+    <w:p>
+      <w:pPr>
+        <w:pStyle w:val="a3"/>
+        <w:ind w:left="1418" w:firstLine="394"/>
+      </w:pPr>
+      <w:r>
+        <w:t xml:space="preserve">    'as' =&gt; </w:t>
+      </w:r>
+      <w:r>
+        <w:rPr>
+          <w:color w:val="FF0000"/>
+        </w:rPr>
+        <w:t>'profile'</w:t>
+      </w:r>
+      <w:r>
+        <w:t>, 'uses' =&gt; 'UserController@showProfile'</w:t>
+      </w:r>
+    </w:p>
+    <w:p>
+      <w:pPr>
+        <w:pStyle w:val="a3"/>
+        <w:ind w:left="1418" w:firstLine="394"/>
+      </w:pPr>
+      <w:r>
+        <w:t>]);</w:t>
+      </w:r>
+    </w:p>
+    <w:p>
+      <w:pPr>
+        <w:pStyle w:val="a3"/>
+        <w:ind w:left="1418" w:firstLine="394"/>
+      </w:pPr>
+      <w:r>
+        <w:rPr>
+          <w:rFonts w:hint="eastAsia"/>
+        </w:rPr>
+        <w:t>------//还可以</w:t>
+      </w:r>
+      <w:r>
+        <w:t>在路</w:t>
+      </w:r>
+      <w:r>
+        <w:rPr>
+          <w:rFonts w:hint="eastAsia"/>
+        </w:rPr>
+        <w:t>由</w:t>
+      </w:r>
+      <w:r>
+        <w:t>定义</w:t>
+      </w:r>
+      <w:r>
+        <w:rPr>
+          <w:rFonts w:hint="eastAsia"/>
+        </w:rPr>
+        <w:t>后链式调用</w:t>
+      </w:r>
+      <w:r>
+        <w:t>name()</w:t>
+      </w:r>
+      <w:r>
+        <w:rPr>
+          <w:rFonts w:hint="eastAsia"/>
+        </w:rPr>
+        <w:t>方法</w:t>
+      </w:r>
+    </w:p>
+    <w:p>
+      <w:pPr>
+        <w:pStyle w:val="a3"/>
+        <w:ind w:left="1418" w:firstLine="394"/>
+      </w:pPr>
+      <w:r>
+        <w:t>Route::get('user/profile', 'UserController@showProfile')-&gt;name('profile');</w:t>
+      </w:r>
+    </w:p>
+    <w:p>
+      <w:pPr>
+        <w:pStyle w:val="a3"/>
+        <w:ind w:left="1418" w:firstLine="394"/>
+        <w:rPr>
+          <w:rFonts w:hint="eastAsia"/>
+        </w:rPr>
+      </w:pPr>
+    </w:p>
+    <w:p>
+      <w:pPr>
+        <w:pStyle w:val="a3"/>
+        <w:ind w:leftChars="904" w:left="1779" w:firstLineChars="16" w:firstLine="31"/>
+      </w:pPr>
+      <w:r>
+        <w:rPr>
+          <w:rFonts w:hint="eastAsia"/>
+        </w:rPr>
+        <w:t>一旦你在指定的路由中分配了名称，则可通过 route 函数来使用路由名称生成 URLs 或重定向：</w:t>
+      </w:r>
+    </w:p>
+    <w:p>
+      <w:pPr>
+        <w:pStyle w:val="a3"/>
+        <w:ind w:left="1680" w:firstLineChars="67" w:firstLine="132"/>
+      </w:pPr>
+      <w:r>
+        <w:t>$url = route(</w:t>
+      </w:r>
+      <w:r>
+        <w:rPr>
+          <w:color w:val="FF0000"/>
+        </w:rPr>
+        <w:t>'profile'</w:t>
+      </w:r>
+      <w:r>
+        <w:t>);</w:t>
+      </w:r>
+    </w:p>
+    <w:p>
+      <w:pPr>
+        <w:pStyle w:val="a3"/>
+        <w:ind w:left="1418" w:firstLine="394"/>
+      </w:pPr>
+      <w:r>
+        <w:t xml:space="preserve">$redirect = </w:t>
+      </w:r>
+      <w:r>
+        <w:t>redirect</w:t>
+      </w:r>
+      <w:r>
+        <w:rPr>
+          <w:rFonts w:hint="eastAsia"/>
+        </w:rPr>
+        <w:t>()-&gt;</w:t>
+      </w:r>
+      <w:r>
+        <w:t>route(</w:t>
+      </w:r>
+      <w:r>
+        <w:rPr>
+          <w:color w:val="FF0000"/>
+        </w:rPr>
+        <w:t>'profile'</w:t>
+      </w:r>
+      <w:r>
+        <w:t>);</w:t>
+      </w:r>
+    </w:p>
+    <w:p>
+      <w:pPr>
+        <w:pStyle w:val="a3"/>
+        <w:ind w:left="1418" w:firstLine="394"/>
+      </w:pPr>
+    </w:p>
+    <w:p>
+      <w:pPr>
+        <w:pStyle w:val="a3"/>
+        <w:ind w:left="1418" w:firstLine="394"/>
+        <w:rPr>
+          <w:rFonts w:hint="eastAsia"/>
+        </w:rPr>
+      </w:pPr>
+      <w:r>
+        <w:rPr>
+          <w:rFonts w:hint="eastAsia"/>
+        </w:rPr>
+        <w:lastRenderedPageBreak/>
+        <w:t>若路由</w:t>
+      </w:r>
+      <w:r>
+        <w:t>中带参数，可以用</w:t>
+      </w:r>
+      <w:r>
+        <w:rPr>
+          <w:rFonts w:hint="eastAsia"/>
+        </w:rPr>
+        <w:t xml:space="preserve"> route(</w:t>
+      </w:r>
+      <w:r>
+        <w:t>‘</w:t>
+      </w:r>
+      <w:r>
+        <w:t>profile</w:t>
+      </w:r>
+      <w:r>
+        <w:t>’</w:t>
+      </w:r>
+      <w:r>
+        <w:t>,[</w:t>
+      </w:r>
+      <w:r>
+        <w:t>‘</w:t>
+      </w:r>
+      <w:r>
+        <w:t>id</w:t>
+      </w:r>
+      <w:r>
+        <w:t>’</w:t>
+      </w:r>
+      <w:r>
+        <w:t>=&gt;12]</w:t>
+      </w:r>
+      <w:r>
+        <w:rPr>
+          <w:rFonts w:hint="eastAsia"/>
+        </w:rPr>
+        <w:t>)</w:t>
+      </w:r>
+      <w:r>
+        <w:t>;</w:t>
+      </w:r>
+      <w:r>
+        <w:t xml:space="preserve"> </w:t>
+      </w:r>
+      <w:r>
+        <w:rPr>
+          <w:rFonts w:hint="eastAsia"/>
+        </w:rPr>
+        <w:t>直接</w:t>
+      </w:r>
+      <w:r>
+        <w:t>将参数加入到</w:t>
+      </w:r>
+      <w:r>
+        <w:rPr>
+          <w:rFonts w:hint="eastAsia"/>
+        </w:rPr>
+        <w:t>url</w:t>
+      </w:r>
+      <w:r>
+        <w:t>中；</w:t>
+      </w:r>
       <w:bookmarkStart w:id="0" w:name="_GoBack"/>
       <w:bookmarkEnd w:id="0"/>
     </w:p>
@@ -1393,37 +1763,179 @@
       <w:pPr>
         <w:pStyle w:val="a3"/>
         <w:ind w:left="1418" w:firstLine="394"/>
-      </w:pPr>
-      <w:r>
-        <w:t xml:space="preserve">    $router-&gt;pattern('id', '[0-9]+');</w:t>
-      </w:r>
-    </w:p>
-    <w:p>
-      <w:pPr>
-        <w:pStyle w:val="a3"/>
-        <w:ind w:left="1418" w:firstLine="394"/>
-      </w:pPr>
-    </w:p>
-    <w:p>
-      <w:pPr>
-        <w:pStyle w:val="a3"/>
-        <w:ind w:left="1418" w:firstLine="394"/>
-      </w:pPr>
-      <w:r>
-        <w:t xml:space="preserve">    parent::boot($router);</w:t>
-      </w:r>
-    </w:p>
-    <w:p>
-      <w:pPr>
-        <w:pStyle w:val="a3"/>
-        <w:ind w:left="1418" w:firstLine="394"/>
-        <w:rPr>
-          <w:rFonts w:hint="eastAsia"/>
-        </w:rPr>
-      </w:pPr>
-      <w:r>
-        <w:t>}</w:t>
-      </w:r>
+        <w:rPr>
+          <w:rFonts w:hint="eastAsia"/>
+        </w:rPr>
+      </w:pPr>
+    </w:p>
+    <w:p>
+      <w:pPr>
+        <w:pStyle w:val="a3"/>
+        <w:ind w:left="1418" w:firstLine="394"/>
+      </w:pPr>
+      <w:r>
+        <w:t>-------//</w:t>
+      </w:r>
+      <w:r>
+        <w:rPr>
+          <w:rFonts w:hint="eastAsia"/>
+        </w:rPr>
+        <w:t>在</w:t>
+      </w:r>
+      <w:r>
+        <w:t>路由群组</w:t>
+      </w:r>
+      <w:r>
+        <w:rPr>
+          <w:rFonts w:hint="eastAsia"/>
+        </w:rPr>
+        <w:t>的</w:t>
+      </w:r>
+      <w:r>
+        <w:t>属性数组中</w:t>
+      </w:r>
+      <w:r>
+        <w:rPr>
+          <w:rFonts w:hint="eastAsia"/>
+        </w:rPr>
+        <w:t xml:space="preserve">指定 </w:t>
+      </w:r>
+      <w:r>
+        <w:t xml:space="preserve">as </w:t>
+      </w:r>
+      <w:r>
+        <w:rPr>
+          <w:rFonts w:hint="eastAsia"/>
+        </w:rPr>
+        <w:t>关键字，</w:t>
+      </w:r>
+      <w:r>
+        <w:t>会为</w:t>
+      </w:r>
+      <w:r>
+        <w:rPr>
+          <w:rFonts w:hint="eastAsia"/>
+        </w:rPr>
+        <w:t>群组</w:t>
+      </w:r>
+      <w:r>
+        <w:t>中</w:t>
+      </w:r>
+      <w:r>
+        <w:rPr>
+          <w:rFonts w:hint="eastAsia"/>
+        </w:rPr>
+        <w:t>所有路由</w:t>
+      </w:r>
+      <w:r>
+        <w:t>设置相同的前缀</w:t>
+      </w:r>
+    </w:p>
+    <w:p>
+      <w:pPr>
+        <w:pStyle w:val="a3"/>
+        <w:ind w:left="1418" w:firstLine="394"/>
+        <w:rPr>
+          <w:rFonts w:hint="eastAsia"/>
+        </w:rPr>
+      </w:pPr>
+    </w:p>
+    <w:p>
+      <w:pPr>
+        <w:pStyle w:val="a3"/>
+        <w:ind w:left="1418" w:firstLine="394"/>
+      </w:pPr>
+      <w:r>
+        <w:t xml:space="preserve">Route::group(['as' =&gt; </w:t>
+      </w:r>
+      <w:r>
+        <w:t>'admin_</w:t>
+      </w:r>
+      <w:r>
+        <w:t>'], function () {</w:t>
+      </w:r>
+    </w:p>
+    <w:p>
+      <w:pPr>
+        <w:pStyle w:val="a3"/>
+        <w:ind w:left="1418" w:firstLine="394"/>
+      </w:pPr>
+      <w:r>
+        <w:t xml:space="preserve">    Route::get('dashboard', ['as' =&gt; 'dashboard', function () {</w:t>
+      </w:r>
+    </w:p>
+    <w:p>
+      <w:pPr>
+        <w:pStyle w:val="a3"/>
+        <w:ind w:left="1418" w:firstLine="394"/>
+      </w:pPr>
+      <w:r>
+        <w:t xml:space="preserve">        // 路由名称为「</w:t>
+      </w:r>
+      <w:r>
+        <w:t>admin_</w:t>
+      </w:r>
+      <w:r>
+        <w:t>dashboard」</w:t>
+      </w:r>
+    </w:p>
+    <w:p>
+      <w:pPr>
+        <w:pStyle w:val="a3"/>
+        <w:ind w:left="1418" w:firstLine="394"/>
+        <w:rPr>
+          <w:rFonts w:hint="eastAsia"/>
+        </w:rPr>
+      </w:pPr>
+      <w:r>
+        <w:tab/>
+      </w:r>
+      <w:r>
+        <w:tab/>
+        <w:t>return route(</w:t>
+      </w:r>
+      <w:r>
+        <w:t>‘</w:t>
+      </w:r>
+      <w:r>
+        <w:t>admin_</w:t>
+      </w:r>
+      <w:r>
+        <w:t>dashboard</w:t>
+      </w:r>
+      <w:r>
+        <w:t>’</w:t>
+      </w:r>
+      <w:r>
+        <w:t>);</w:t>
+      </w:r>
+    </w:p>
+    <w:p>
+      <w:pPr>
+        <w:pStyle w:val="a3"/>
+        <w:ind w:left="1418" w:firstLine="394"/>
+      </w:pPr>
+      <w:r>
+        <w:t xml:space="preserve">    }]);</w:t>
+      </w:r>
+    </w:p>
+    <w:p>
+      <w:pPr>
+        <w:pStyle w:val="a3"/>
+        <w:ind w:left="1418" w:firstLine="394"/>
+      </w:pPr>
+      <w:r>
+        <w:t>});</w:t>
+      </w:r>
+    </w:p>
+    <w:p>
+      <w:pPr>
+        <w:pStyle w:val="a3"/>
+        <w:ind w:left="1418" w:firstLineChars="0" w:firstLine="0"/>
+        <w:rPr>
+          <w:rFonts w:hint="eastAsia"/>
+        </w:rPr>
+      </w:pPr>
     </w:p>
     <w:sectPr>
       <w:pgSz w:w="11906" w:h="16838"/>
@@ -1895,6 +2407,92 @@
     </w:lvl>
   </w:abstractNum>
   <w:abstractNum w:abstractNumId="5" w15:restartNumberingAfterBreak="0">
+    <w:nsid w:val="3DA47DD4"/>
+    <w:multiLevelType w:val="hybridMultilevel"/>
+    <w:tmpl w:val="14823C0A"/>
+    <w:lvl w:ilvl="0" w:tplc="0409000F">
+      <w:start w:val="1"/>
+      <w:numFmt w:val="decimal"/>
+      <w:lvlText w:val="%1."/>
+      <w:lvlJc w:val="left"/>
+      <w:pPr>
+        <w:ind w:left="1257" w:hanging="420"/>
+      </w:pPr>
+    </w:lvl>
+    <w:lvl w:ilvl="1" w:tplc="04090019" w:tentative="1">
+      <w:start w:val="1"/>
+      <w:numFmt w:val="lowerLetter"/>
+      <w:lvlText w:val="%2)"/>
+      <w:lvlJc w:val="left"/>
+      <w:pPr>
+        <w:ind w:left="1677" w:hanging="420"/>
+      </w:pPr>
+    </w:lvl>
+    <w:lvl w:ilvl="2" w:tplc="0409001B" w:tentative="1">
+      <w:start w:val="1"/>
+      <w:numFmt w:val="lowerRoman"/>
+      <w:lvlText w:val="%3."/>
+      <w:lvlJc w:val="right"/>
+      <w:pPr>
+        <w:ind w:left="2097" w:hanging="420"/>
+      </w:pPr>
+    </w:lvl>
+    <w:lvl w:ilvl="3" w:tplc="0409000F" w:tentative="1">
+      <w:start w:val="1"/>
+      <w:numFmt w:val="decimal"/>
+      <w:lvlText w:val="%4."/>
+      <w:lvlJc w:val="left"/>
+      <w:pPr>
+        <w:ind w:left="2517" w:hanging="420"/>
+      </w:pPr>
+    </w:lvl>
+    <w:lvl w:ilvl="4" w:tplc="04090019" w:tentative="1">
+      <w:start w:val="1"/>
+      <w:numFmt w:val="lowerLetter"/>
+      <w:lvlText w:val="%5)"/>
+      <w:lvlJc w:val="left"/>
+      <w:pPr>
+        <w:ind w:left="2937" w:hanging="420"/>
+      </w:pPr>
+    </w:lvl>
+    <w:lvl w:ilvl="5" w:tplc="0409001B" w:tentative="1">
+      <w:start w:val="1"/>
+      <w:numFmt w:val="lowerRoman"/>
+      <w:lvlText w:val="%6."/>
+      <w:lvlJc w:val="right"/>
+      <w:pPr>
+        <w:ind w:left="3357" w:hanging="420"/>
+      </w:pPr>
+    </w:lvl>
+    <w:lvl w:ilvl="6" w:tplc="0409000F" w:tentative="1">
+      <w:start w:val="1"/>
+      <w:numFmt w:val="decimal"/>
+      <w:lvlText w:val="%7."/>
+      <w:lvlJc w:val="left"/>
+      <w:pPr>
+        <w:ind w:left="3777" w:hanging="420"/>
+      </w:pPr>
+    </w:lvl>
+    <w:lvl w:ilvl="7" w:tplc="04090019" w:tentative="1">
+      <w:start w:val="1"/>
+      <w:numFmt w:val="lowerLetter"/>
+      <w:lvlText w:val="%8)"/>
+      <w:lvlJc w:val="left"/>
+      <w:pPr>
+        <w:ind w:left="4197" w:hanging="420"/>
+      </w:pPr>
+    </w:lvl>
+    <w:lvl w:ilvl="8" w:tplc="0409001B" w:tentative="1">
+      <w:start w:val="1"/>
+      <w:numFmt w:val="lowerRoman"/>
+      <w:lvlText w:val="%9."/>
+      <w:lvlJc w:val="right"/>
+      <w:pPr>
+        <w:ind w:left="4617" w:hanging="420"/>
+      </w:pPr>
+    </w:lvl>
+  </w:abstractNum>
+  <w:abstractNum w:abstractNumId="6" w15:restartNumberingAfterBreak="0">
     <w:nsid w:val="6C5D09AB"/>
     <w:multiLevelType w:val="multilevel"/>
     <w:tmpl w:val="0409001D"/>
@@ -1996,6 +2594,9 @@
     <w:abstractNumId w:val="4"/>
   </w:num>
   <w:num w:numId="6">
+    <w:abstractNumId w:val="6"/>
+  </w:num>
+  <w:num w:numId="7">
     <w:abstractNumId w:val="5"/>
   </w:num>
 </w:numbering>
@@ -2424,7 +3025,6 @@
   <w:style w:type="character" w:default="1" w:styleId="a0">
     <w:name w:val="Default Paragraph Font"/>
     <w:uiPriority w:val="1"/>
-    <w:semiHidden/>
     <w:unhideWhenUsed/>
   </w:style>
   <w:style w:type="table" w:default="1" w:styleId="a1">
@@ -2476,6 +3076,34 @@
     <w:name w:val="token"/>
     <w:basedOn w:val="a0"/>
     <w:rsid w:val="007B22FC"/>
+  </w:style>
+  <w:style w:type="paragraph" w:styleId="HTML">
+    <w:name w:val="HTML Preformatted"/>
+    <w:basedOn w:val="a"/>
+    <w:link w:val="HTMLChar"/>
+    <w:uiPriority w:val="99"/>
+    <w:semiHidden/>
+    <w:unhideWhenUsed/>
+    <w:rsid w:val="0004665B"/>
+    <w:rPr>
+      <w:rFonts w:ascii="Courier New" w:hAnsi="Courier New" w:cs="Courier New"/>
+      <w:sz w:val="20"/>
+      <w:szCs w:val="20"/>
+    </w:rPr>
+  </w:style>
+  <w:style w:type="character" w:customStyle="1" w:styleId="HTMLChar">
+    <w:name w:val="HTML 预设格式 Char"/>
+    <w:basedOn w:val="a0"/>
+    <w:link w:val="HTML"/>
+    <w:uiPriority w:val="99"/>
+    <w:semiHidden/>
+    <w:rsid w:val="0004665B"/>
+    <w:rPr>
+      <w:rFonts w:ascii="Courier New" w:hAnsi="Courier New" w:cs="Courier New"/>
+      <w:noProof/>
+      <w:sz w:val="20"/>
+      <w:szCs w:val="20"/>
+    </w:rPr>
   </w:style>
 </w:styles>
 </file>

--- a/Laravel笔记.docx
+++ b/Laravel笔记.docx
@@ -944,6 +944,27 @@
     </w:p>
     <w:p>
       <w:pPr>
+        <w:pStyle w:val="a3"/>
+        <w:ind w:left="992" w:firstLineChars="0" w:firstLine="0"/>
+        <w:rPr>
+          <w:rFonts w:hint="eastAsia"/>
+        </w:rPr>
+      </w:pPr>
+      <w:r>
+        <w:t>//</w:t>
+      </w:r>
+      <w:r>
+        <w:rPr>
+          <w:rFonts w:hint="eastAsia"/>
+        </w:rPr>
+        <w:t>匹配</w:t>
+      </w:r>
+      <w:r>
+        <w:t>所有请求方式</w:t>
+      </w:r>
+    </w:p>
+    <w:p>
+      <w:pPr>
         <w:ind w:firstLineChars="513" w:firstLine="1010"/>
       </w:pPr>
       <w:r>
@@ -1030,6 +1051,7 @@
         <w:ind w:left="1418" w:firstLineChars="0" w:firstLine="0"/>
       </w:pPr>
       <w:r>
+        <w:lastRenderedPageBreak/>
         <w:t>});</w:t>
       </w:r>
     </w:p>
@@ -1042,7 +1064,6 @@
         <w:rPr>
           <w:rFonts w:hint="eastAsia"/>
         </w:rPr>
-        <w:lastRenderedPageBreak/>
         <w:t>路由</w:t>
       </w:r>
       <w:r>
@@ -1444,9 +1465,6 @@
       <w:pPr>
         <w:pStyle w:val="a3"/>
         <w:ind w:left="1680" w:firstLineChars="0" w:firstLine="0"/>
-        <w:rPr>
-          <w:rFonts w:hint="eastAsia"/>
-        </w:rPr>
       </w:pPr>
       <w:r>
         <w:t>------</w:t>
@@ -1607,9 +1625,6 @@
       <w:pPr>
         <w:pStyle w:val="a3"/>
         <w:ind w:left="1418" w:firstLine="394"/>
-        <w:rPr>
-          <w:rFonts w:hint="eastAsia"/>
-        </w:rPr>
       </w:pPr>
     </w:p>
     <w:p>
@@ -1682,15 +1697,11 @@
       <w:pPr>
         <w:pStyle w:val="a3"/>
         <w:ind w:left="1418" w:firstLine="394"/>
-        <w:rPr>
-          <w:rFonts w:hint="eastAsia"/>
-        </w:rPr>
-      </w:pPr>
-      <w:r>
-        <w:rPr>
-          <w:rFonts w:hint="eastAsia"/>
-        </w:rPr>
-        <w:lastRenderedPageBreak/>
+      </w:pPr>
+      <w:r>
+        <w:rPr>
+          <w:rFonts w:hint="eastAsia"/>
+        </w:rPr>
         <w:t>若路由</w:t>
       </w:r>
       <w:r>
@@ -1756,16 +1767,11 @@
       <w:r>
         <w:t>中；</w:t>
       </w:r>
-      <w:bookmarkStart w:id="0" w:name="_GoBack"/>
-      <w:bookmarkEnd w:id="0"/>
-    </w:p>
-    <w:p>
-      <w:pPr>
-        <w:pStyle w:val="a3"/>
-        <w:ind w:left="1418" w:firstLine="394"/>
-        <w:rPr>
-          <w:rFonts w:hint="eastAsia"/>
-        </w:rPr>
+    </w:p>
+    <w:p>
+      <w:pPr>
+        <w:pStyle w:val="a3"/>
+        <w:ind w:left="1418" w:firstLine="394"/>
       </w:pPr>
     </w:p>
     <w:p>
@@ -1835,33 +1841,70 @@
       <w:pPr>
         <w:pStyle w:val="a3"/>
         <w:ind w:left="1418" w:firstLine="394"/>
-        <w:rPr>
-          <w:rFonts w:hint="eastAsia"/>
-        </w:rPr>
-      </w:pPr>
-    </w:p>
-    <w:p>
-      <w:pPr>
-        <w:pStyle w:val="a3"/>
-        <w:ind w:left="1418" w:firstLine="394"/>
-      </w:pPr>
-      <w:r>
-        <w:t xml:space="preserve">Route::group(['as' =&gt; </w:t>
-      </w:r>
-      <w:r>
-        <w:t>'admin_</w:t>
-      </w:r>
-      <w:r>
-        <w:t>'], function () {</w:t>
-      </w:r>
-    </w:p>
-    <w:p>
-      <w:pPr>
-        <w:pStyle w:val="a3"/>
-        <w:ind w:left="1418" w:firstLine="394"/>
-      </w:pPr>
-      <w:r>
-        <w:t xml:space="preserve">    Route::get('dashboard', ['as' =&gt; 'dashboard', function () {</w:t>
+      </w:pPr>
+    </w:p>
+    <w:p>
+      <w:pPr>
+        <w:pStyle w:val="a3"/>
+        <w:ind w:left="1418" w:firstLine="394"/>
+      </w:pPr>
+      <w:r>
+        <w:t>Route::group([</w:t>
+      </w:r>
+      <w:r>
+        <w:rPr>
+          <w:highlight w:val="yellow"/>
+        </w:rPr>
+        <w:t xml:space="preserve">'as' =&gt; </w:t>
+      </w:r>
+      <w:commentRangeStart w:id="0"/>
+      <w:r>
+        <w:rPr>
+          <w:highlight w:val="yellow"/>
+        </w:rPr>
+        <w:t>'admin</w:t>
+      </w:r>
+      <w:commentRangeEnd w:id="0"/>
+      <w:r>
+        <w:rPr>
+          <w:rStyle w:val="a4"/>
+        </w:rPr>
+        <w:commentReference w:id="0"/>
+      </w:r>
+      <w:r>
+        <w:rPr>
+          <w:highlight w:val="yellow"/>
+        </w:rPr>
+        <w:t>_'</w:t>
+      </w:r>
+      <w:r>
+        <w:t>], function () {</w:t>
+      </w:r>
+    </w:p>
+    <w:p>
+      <w:pPr>
+        <w:pStyle w:val="a3"/>
+        <w:ind w:left="1418" w:firstLine="394"/>
+      </w:pPr>
+      <w:r>
+        <w:t xml:space="preserve">    Route::get('dashboard', [</w:t>
+      </w:r>
+      <w:commentRangeStart w:id="1"/>
+      <w:r>
+        <w:rPr>
+          <w:highlight w:val="yellow"/>
+        </w:rPr>
+        <w:t>'as' =&gt; 'dashboard'</w:t>
+      </w:r>
+      <w:commentRangeEnd w:id="1"/>
+      <w:r>
+        <w:rPr>
+          <w:rStyle w:val="a4"/>
+        </w:rPr>
+        <w:commentReference w:id="1"/>
+      </w:r>
+      <w:r>
+        <w:t>, function () {</w:t>
       </w:r>
     </w:p>
     <w:p>
@@ -1883,9 +1926,6 @@
       <w:pPr>
         <w:pStyle w:val="a3"/>
         <w:ind w:left="1418" w:firstLine="394"/>
-        <w:rPr>
-          <w:rFonts w:hint="eastAsia"/>
-        </w:rPr>
       </w:pPr>
       <w:r>
         <w:tab/>
@@ -1931,7 +1971,885 @@
     <w:p>
       <w:pPr>
         <w:pStyle w:val="a3"/>
+        <w:numPr>
+          <w:ilvl w:val="2"/>
+          <w:numId w:val="5"/>
+        </w:numPr>
+        <w:ind w:firstLineChars="0"/>
+      </w:pPr>
+      <w:r>
+        <w:rPr>
+          <w:rFonts w:hint="eastAsia"/>
+        </w:rPr>
+        <w:t>路由</w:t>
+      </w:r>
+      <w:r>
+        <w:t>前缀</w:t>
+      </w:r>
+    </w:p>
+    <w:p>
+      <w:pPr>
+        <w:pStyle w:val="a3"/>
         <w:ind w:left="1418" w:firstLineChars="0" w:firstLine="0"/>
+      </w:pPr>
+      <w:r>
+        <w:rPr>
+          <w:rFonts w:hint="eastAsia"/>
+        </w:rPr>
+        <w:t>为路由</w:t>
+      </w:r>
+      <w:r>
+        <w:t>指定的</w:t>
+      </w:r>
+      <w:r>
+        <w:rPr>
+          <w:highlight w:val="yellow"/>
+        </w:rPr>
+        <w:t>URI</w:t>
+      </w:r>
+      <w:r>
+        <w:rPr>
+          <w:rFonts w:hint="eastAsia"/>
+        </w:rPr>
+        <w:t>加</w:t>
+      </w:r>
+      <w:r>
+        <w:t>上前缀</w:t>
+      </w:r>
+    </w:p>
+    <w:p>
+      <w:pPr>
+        <w:pStyle w:val="a3"/>
+        <w:ind w:left="1418" w:firstLine="394"/>
+      </w:pPr>
+      <w:r>
+        <w:t>Route::group([</w:t>
+      </w:r>
+      <w:r>
+        <w:rPr>
+          <w:highlight w:val="yellow"/>
+        </w:rPr>
+        <w:t>'prefix'</w:t>
+      </w:r>
+      <w:r>
+        <w:t xml:space="preserve"> =&gt; 'admin'], function () {</w:t>
+      </w:r>
+    </w:p>
+    <w:p>
+      <w:pPr>
+        <w:pStyle w:val="a3"/>
+        <w:ind w:left="1418" w:firstLine="394"/>
+      </w:pPr>
+      <w:r>
+        <w:t xml:space="preserve">    Route::get('users', function ()    {</w:t>
+      </w:r>
+    </w:p>
+    <w:p>
+      <w:pPr>
+        <w:pStyle w:val="a3"/>
+        <w:ind w:left="1418" w:firstLine="394"/>
+      </w:pPr>
+      <w:r>
+        <w:rPr>
+          <w:rFonts w:hint="eastAsia"/>
+        </w:rPr>
+        <w:t xml:space="preserve">        // 符合「/admin/users」URL</w:t>
+      </w:r>
+    </w:p>
+    <w:p>
+      <w:pPr>
+        <w:pStyle w:val="a3"/>
+        <w:ind w:left="1418" w:firstLine="394"/>
+      </w:pPr>
+      <w:r>
+        <w:t xml:space="preserve">    });</w:t>
+      </w:r>
+    </w:p>
+    <w:p>
+      <w:pPr>
+        <w:pStyle w:val="a3"/>
+        <w:ind w:left="1418" w:firstLine="394"/>
+      </w:pPr>
+      <w:r>
+        <w:t>});</w:t>
+      </w:r>
+    </w:p>
+    <w:p>
+      <w:pPr>
+        <w:pStyle w:val="a3"/>
+        <w:numPr>
+          <w:ilvl w:val="1"/>
+          <w:numId w:val="5"/>
+        </w:numPr>
+        <w:ind w:firstLineChars="0"/>
+      </w:pPr>
+      <w:r>
+        <w:rPr>
+          <w:rFonts w:hint="eastAsia"/>
+        </w:rPr>
+        <w:t>CSRF 保护</w:t>
+      </w:r>
+    </w:p>
+    <w:p>
+      <w:pPr>
+        <w:ind w:left="851"/>
+        <w:rPr>
+          <w:rFonts w:hint="eastAsia"/>
+        </w:rPr>
+      </w:pPr>
+      <w:r>
+        <w:t>（</w:t>
+      </w:r>
+      <w:r>
+        <w:rPr>
+          <w:rFonts w:hint="eastAsia"/>
+        </w:rPr>
+        <w:t>1）</w:t>
+      </w:r>
+    </w:p>
+    <w:p>
+      <w:pPr>
+        <w:pStyle w:val="a3"/>
+        <w:ind w:left="1260" w:firstLineChars="0" w:firstLine="0"/>
+      </w:pPr>
+      <w:r>
+        <w:rPr>
+          <w:rFonts w:hint="eastAsia"/>
+        </w:rPr>
+        <w:t>Laravel 会自动生成一个 CSRF token 给每个用户的 Session。该 token 用来</w:t>
+      </w:r>
+      <w:r>
+        <w:rPr>
+          <w:rFonts w:hint="eastAsia"/>
+        </w:rPr>
+        <w:t>验证登录用户和发起请求者是否是同一人</w:t>
+      </w:r>
+      <w:r>
+        <w:rPr>
+          <w:rFonts w:hint="eastAsia"/>
+        </w:rPr>
+        <w:t xml:space="preserve">。可以使用 </w:t>
+      </w:r>
+      <w:r>
+        <w:rPr>
+          <w:rFonts w:hint="eastAsia"/>
+          <w:highlight w:val="yellow"/>
+        </w:rPr>
+        <w:t>csrf_field</w:t>
+      </w:r>
+      <w:r>
+        <w:rPr>
+          <w:rFonts w:hint="eastAsia"/>
+        </w:rPr>
+        <w:t xml:space="preserve"> 辅助函数来生成一个包含 CSRF token 的 _token 隐藏表单字段：</w:t>
+      </w:r>
+    </w:p>
+    <w:p>
+      <w:pPr>
+        <w:pStyle w:val="a3"/>
+        <w:ind w:left="992" w:firstLineChars="0" w:firstLine="0"/>
+      </w:pPr>
+    </w:p>
+    <w:p>
+      <w:pPr>
+        <w:pStyle w:val="a3"/>
+        <w:ind w:leftChars="604" w:left="1189" w:firstLineChars="0" w:firstLine="0"/>
+      </w:pPr>
+      <w:r>
+        <w:t xml:space="preserve">&lt;?php echo </w:t>
+      </w:r>
+      <w:r>
+        <w:rPr>
+          <w:color w:val="FF0000"/>
+        </w:rPr>
+        <w:t>csrf_field()</w:t>
+      </w:r>
+      <w:r>
+        <w:t>; ?&gt;</w:t>
+      </w:r>
+    </w:p>
+    <w:p>
+      <w:pPr>
+        <w:ind w:leftChars="100" w:left="197" w:firstLineChars="513" w:firstLine="1010"/>
+      </w:pPr>
+      <w:r>
+        <w:rPr>
+          <w:rFonts w:hint="eastAsia"/>
+        </w:rPr>
+        <w:t>csrf_field 辅助函数会生成以下的 HTML：</w:t>
+      </w:r>
+    </w:p>
+    <w:p>
+      <w:pPr>
+        <w:pStyle w:val="a3"/>
+        <w:ind w:leftChars="604" w:left="1189" w:firstLineChars="0" w:firstLine="0"/>
+      </w:pPr>
+      <w:r>
+        <w:t xml:space="preserve">&lt;input type="hidden" name="_token" value="&lt;?php echo </w:t>
+      </w:r>
+      <w:r>
+        <w:rPr>
+          <w:color w:val="FF0000"/>
+        </w:rPr>
+        <w:t>csrf_token()</w:t>
+      </w:r>
+      <w:r>
+        <w:t>; ?&gt;"&gt;</w:t>
+      </w:r>
+    </w:p>
+    <w:p>
+      <w:pPr>
+        <w:pStyle w:val="a3"/>
+        <w:ind w:leftChars="604" w:left="1189" w:firstLineChars="0" w:firstLine="0"/>
+      </w:pPr>
+    </w:p>
+    <w:p>
+      <w:pPr>
+        <w:pStyle w:val="a3"/>
+        <w:ind w:leftChars="604" w:left="1189" w:firstLineChars="0" w:firstLine="0"/>
+      </w:pPr>
+      <w:r>
+        <w:rPr>
+          <w:rFonts w:hint="eastAsia"/>
+        </w:rPr>
+        <w:t>在Blade</w:t>
+      </w:r>
+      <w:r>
+        <w:t>模板中使用</w:t>
+      </w:r>
+      <w:r>
+        <w:rPr>
+          <w:rFonts w:hint="eastAsia"/>
+        </w:rPr>
+        <w:t xml:space="preserve">   </w:t>
+      </w:r>
+      <w:r>
+        <w:t>{{csrf_field}}</w:t>
+      </w:r>
+    </w:p>
+    <w:p>
+      <w:pPr>
+        <w:pStyle w:val="a3"/>
+        <w:ind w:leftChars="604" w:left="1189" w:firstLineChars="0" w:firstLine="0"/>
+      </w:pPr>
+    </w:p>
+    <w:p>
+      <w:pPr>
+        <w:pStyle w:val="a3"/>
+        <w:ind w:leftChars="604" w:left="1189" w:firstLineChars="0" w:firstLine="0"/>
+      </w:pPr>
+      <w:r>
+        <w:rPr>
+          <w:rFonts w:hint="eastAsia"/>
+        </w:rPr>
+        <w:t>不需要</w:t>
+      </w:r>
+      <w:r>
+        <w:t>手动验证</w:t>
+      </w:r>
+      <w:r>
+        <w:rPr>
+          <w:rFonts w:hint="eastAsia"/>
+        </w:rPr>
+        <w:t>请求</w:t>
+      </w:r>
+      <w:r>
+        <w:t>的csrf token,</w:t>
+      </w:r>
+      <w:r>
+        <w:rPr>
+          <w:rFonts w:hint="eastAsia"/>
+        </w:rPr>
+        <w:t xml:space="preserve"> VerifyCsrfToken HTTP 中间件 将自动验证请求与 session 中的 token 是否相符。</w:t>
+      </w:r>
+    </w:p>
+    <w:p>
+      <w:pPr>
+        <w:pStyle w:val="a3"/>
+        <w:ind w:left="992" w:firstLineChars="0" w:firstLine="0"/>
+      </w:pPr>
+    </w:p>
+    <w:p>
+      <w:pPr>
+        <w:ind w:left="420" w:firstLine="420"/>
+      </w:pPr>
+      <w:r>
+        <w:rPr>
+          <w:rFonts w:hint="eastAsia"/>
+        </w:rPr>
+        <w:t>（2）</w:t>
+      </w:r>
+    </w:p>
+    <w:p>
+      <w:pPr>
+        <w:pStyle w:val="a3"/>
+        <w:ind w:left="1260" w:firstLineChars="0" w:firstLine="0"/>
+      </w:pPr>
+      <w:r>
+        <w:rPr>
+          <w:rFonts w:hint="eastAsia"/>
+        </w:rPr>
+        <w:t>并非所有请求</w:t>
+      </w:r>
+      <w:r>
+        <w:t>都需要</w:t>
+      </w:r>
+      <w:r>
+        <w:rPr>
+          <w:rFonts w:hint="eastAsia"/>
+        </w:rPr>
+        <w:t>避免</w:t>
+      </w:r>
+      <w:r>
+        <w:t>CSRF攻击，比如第三方请求。此时需要</w:t>
+      </w:r>
+      <w:r>
+        <w:rPr>
+          <w:rFonts w:hint="eastAsia"/>
+        </w:rPr>
+        <w:t>在</w:t>
+      </w:r>
+      <w:r>
+        <w:t>：</w:t>
+      </w:r>
+      <w:r>
+        <w:rPr>
+          <w:rFonts w:hint="eastAsia"/>
+        </w:rPr>
+        <w:t>app</w:t>
+      </w:r>
+      <w:r>
+        <w:t>/Http/Middleware/VerifyCsrfToken.php</w:t>
+      </w:r>
+      <w:r>
+        <w:rPr>
+          <w:rFonts w:hint="eastAsia"/>
+        </w:rPr>
+        <w:t>中间件中将</w:t>
+      </w:r>
+      <w:r>
+        <w:t>需要</w:t>
+      </w:r>
+      <w:r>
+        <w:rPr>
+          <w:rFonts w:hint="eastAsia"/>
+        </w:rPr>
+        <w:t>排除的</w:t>
+      </w:r>
+      <w:r>
+        <w:t>url</w:t>
+      </w:r>
+      <w:r>
+        <w:rPr>
+          <w:rFonts w:hint="eastAsia"/>
+        </w:rPr>
+        <w:t>添加</w:t>
+      </w:r>
+      <w:r>
+        <w:t>到</w:t>
+      </w:r>
+      <w:r>
+        <w:rPr>
+          <w:rFonts w:hint="eastAsia"/>
+          <w:color w:val="FF0000"/>
+        </w:rPr>
+        <w:t>$ex</w:t>
+      </w:r>
+      <w:r>
+        <w:rPr>
+          <w:color w:val="FF0000"/>
+        </w:rPr>
+        <w:t>cept</w:t>
+      </w:r>
+      <w:r>
+        <w:t>数组中即可</w:t>
+      </w:r>
+    </w:p>
+    <w:p>
+      <w:pPr>
+        <w:ind w:left="420" w:firstLine="420"/>
+      </w:pPr>
+      <w:r>
+        <w:rPr>
+          <w:rFonts w:hint="eastAsia"/>
+        </w:rPr>
+        <w:t>（3）</w:t>
+      </w:r>
+    </w:p>
+    <w:p>
+      <w:pPr>
+        <w:ind w:left="420" w:firstLine="420"/>
+        <w:rPr>
+          <w:rFonts w:hint="eastAsia"/>
+        </w:rPr>
+      </w:pPr>
+      <w:r>
+        <w:tab/>
+      </w:r>
+      <w:r>
+        <w:rPr>
+          <w:rFonts w:hint="eastAsia"/>
+        </w:rPr>
+        <w:t>如果使用</w:t>
+      </w:r>
+      <w:r>
+        <w:rPr>
+          <w:rFonts w:hint="eastAsia"/>
+          <w:color w:val="FF0000"/>
+        </w:rPr>
+        <w:t>Ajax</w:t>
+      </w:r>
+      <w:r>
+        <w:rPr>
+          <w:rFonts w:hint="eastAsia"/>
+        </w:rPr>
+        <w:t>提交POST表单，又该如何处理呢？我们可以将Token设置在meta中：</w:t>
+      </w:r>
+    </w:p>
+    <w:p>
+      <w:pPr>
+        <w:ind w:left="420" w:firstLine="420"/>
+      </w:pPr>
+    </w:p>
+    <w:p>
+      <w:pPr>
+        <w:ind w:leftChars="414" w:left="815" w:firstLine="420"/>
+      </w:pPr>
+      <w:r>
+        <w:t>&lt;meta name="csrf-token" content="{{ csrf_token() }}"&gt;</w:t>
+      </w:r>
+    </w:p>
+    <w:p>
+      <w:pPr>
+        <w:ind w:leftChars="414" w:left="815" w:firstLine="420"/>
+        <w:rPr>
+          <w:rFonts w:hint="eastAsia"/>
+        </w:rPr>
+      </w:pPr>
+      <w:r>
+        <w:rPr>
+          <w:rFonts w:hint="eastAsia"/>
+        </w:rPr>
+        <w:t>然后在全局Ajax中使用这种方式设置X-CSRF-Token请求头并提交：</w:t>
+      </w:r>
+    </w:p>
+    <w:p>
+      <w:pPr>
+        <w:ind w:leftChars="414" w:left="815" w:firstLine="420"/>
+      </w:pPr>
+      <w:bookmarkStart w:id="2" w:name="_GoBack"/>
+      <w:bookmarkEnd w:id="2"/>
+    </w:p>
+    <w:p>
+      <w:pPr>
+        <w:ind w:leftChars="414" w:left="815" w:firstLine="420"/>
+        <w:rPr>
+          <w:rFonts w:hint="eastAsia"/>
+        </w:rPr>
+      </w:pPr>
+    </w:p>
+    <w:p>
+      <w:pPr>
+        <w:ind w:leftChars="414" w:left="815" w:firstLine="420"/>
+      </w:pPr>
+      <w:r>
+        <w:lastRenderedPageBreak/>
+        <w:t>$.ajaxSetup({</w:t>
+      </w:r>
+    </w:p>
+    <w:p>
+      <w:pPr>
+        <w:ind w:leftChars="414" w:left="815" w:firstLine="420"/>
+      </w:pPr>
+      <w:r>
+        <w:t xml:space="preserve">    headers: {</w:t>
+      </w:r>
+    </w:p>
+    <w:p>
+      <w:pPr>
+        <w:ind w:leftChars="414" w:left="815" w:firstLine="420"/>
+      </w:pPr>
+      <w:r>
+        <w:t xml:space="preserve">        'X-CSRF-TOKEN': $('meta[name="csrf-token"]').attr('content')</w:t>
+      </w:r>
+    </w:p>
+    <w:p>
+      <w:pPr>
+        <w:ind w:leftChars="414" w:left="815" w:firstLine="420"/>
+      </w:pPr>
+      <w:r>
+        <w:t xml:space="preserve">    }</w:t>
+      </w:r>
+    </w:p>
+    <w:p>
+      <w:pPr>
+        <w:ind w:leftChars="414" w:left="815" w:firstLine="420"/>
+      </w:pPr>
+      <w:r>
+        <w:t>});</w:t>
+      </w:r>
+    </w:p>
+    <w:p>
+      <w:pPr>
+        <w:ind w:leftChars="626" w:left="1232"/>
+        <w:rPr>
+          <w:rFonts w:hint="eastAsia"/>
+        </w:rPr>
+      </w:pPr>
+      <w:r>
+        <w:rPr>
+          <w:rFonts w:hint="eastAsia"/>
+        </w:rPr>
+        <w:t>Laravel的VerifyCsrfToken中间件会检查X-CSRF-TOKEN请求头，如果该值和Session中CSRF值相等则验证通过，否则不通过。</w:t>
+      </w:r>
+    </w:p>
+    <w:p>
+      <w:pPr>
+        <w:pStyle w:val="a3"/>
+        <w:numPr>
+          <w:ilvl w:val="1"/>
+          <w:numId w:val="5"/>
+        </w:numPr>
+        <w:ind w:firstLineChars="0"/>
+      </w:pPr>
+      <w:r>
+        <w:rPr>
+          <w:rFonts w:hint="eastAsia"/>
+        </w:rPr>
+        <w:t>路由</w:t>
+      </w:r>
+      <w:r>
+        <w:t>分组</w:t>
+      </w:r>
+    </w:p>
+    <w:p>
+      <w:pPr>
+        <w:pStyle w:val="a3"/>
+        <w:numPr>
+          <w:ilvl w:val="2"/>
+          <w:numId w:val="5"/>
+        </w:numPr>
+        <w:ind w:firstLineChars="0"/>
+      </w:pPr>
+      <w:r>
+        <w:rPr>
+          <w:rFonts w:hint="eastAsia"/>
+        </w:rPr>
+        <w:t>中间件</w:t>
+      </w:r>
+    </w:p>
+    <w:p>
+      <w:pPr>
+        <w:pStyle w:val="a3"/>
+        <w:ind w:left="1418" w:firstLineChars="0" w:firstLine="0"/>
+      </w:pPr>
+      <w:r>
+        <w:rPr>
+          <w:rFonts w:hint="eastAsia"/>
+        </w:rPr>
+        <w:t>生成</w:t>
+      </w:r>
+      <w:r>
+        <w:t>中间件的命令：</w:t>
+      </w:r>
+    </w:p>
+    <w:p>
+      <w:pPr>
+        <w:pStyle w:val="a3"/>
+        <w:ind w:left="1418" w:firstLineChars="0" w:firstLine="0"/>
+      </w:pPr>
+      <w:r>
+        <w:t>php artisan make:middleware TestMiddleware</w:t>
+      </w:r>
+    </w:p>
+    <w:p>
+      <w:pPr>
+        <w:pStyle w:val="a3"/>
+        <w:ind w:left="1418" w:firstLineChars="0" w:firstLine="0"/>
+        <w:rPr>
+          <w:rFonts w:ascii="Helvetica" w:hAnsi="Helvetica" w:cs="Helvetica"/>
+          <w:color w:val="333333"/>
+          <w:sz w:val="21"/>
+          <w:szCs w:val="21"/>
+          <w:shd w:val="clear" w:color="auto" w:fill="FFFFFF"/>
+        </w:rPr>
+      </w:pPr>
+      <w:r>
+        <w:rPr>
+          <w:rFonts w:hint="eastAsia"/>
+        </w:rPr>
+        <w:t>而后</w:t>
+      </w:r>
+      <w:r>
+        <w:t>把</w:t>
+      </w:r>
+      <w:r>
+        <w:rPr>
+          <w:rFonts w:hint="eastAsia"/>
+        </w:rPr>
+        <w:t>中间件</w:t>
+      </w:r>
+      <w:r>
+        <w:t>添加到</w:t>
+      </w:r>
+      <w:r>
+        <w:rPr>
+          <w:rStyle w:val="HTML0"/>
+          <w:rFonts w:ascii="Consolas" w:hAnsi="Consolas" w:cs="Consolas"/>
+          <w:color w:val="F4645F"/>
+          <w:sz w:val="19"/>
+          <w:szCs w:val="19"/>
+          <w:bdr w:val="none" w:sz="0" w:space="0" w:color="auto" w:frame="1"/>
+          <w:shd w:val="clear" w:color="auto" w:fill="F9F2F4"/>
+        </w:rPr>
+        <w:t>/app/Http/Kernal.php</w:t>
+      </w:r>
+      <w:r>
+        <w:rPr>
+          <w:rFonts w:ascii="Helvetica" w:hAnsi="Helvetica" w:cs="Helvetica"/>
+          <w:color w:val="333333"/>
+          <w:sz w:val="21"/>
+          <w:szCs w:val="21"/>
+          <w:shd w:val="clear" w:color="auto" w:fill="FFFFFF"/>
+        </w:rPr>
+        <w:t>文件的</w:t>
+      </w:r>
+      <w:r>
+        <w:rPr>
+          <w:rStyle w:val="HTML0"/>
+          <w:rFonts w:ascii="Consolas" w:hAnsi="Consolas" w:cs="Consolas"/>
+          <w:color w:val="F4645F"/>
+          <w:sz w:val="19"/>
+          <w:szCs w:val="19"/>
+          <w:bdr w:val="none" w:sz="0" w:space="0" w:color="auto" w:frame="1"/>
+          <w:shd w:val="clear" w:color="auto" w:fill="F9F2F4"/>
+        </w:rPr>
+        <w:t>$routeMiddleware</w:t>
+      </w:r>
+      <w:r>
+        <w:rPr>
+          <w:rFonts w:ascii="Helvetica" w:hAnsi="Helvetica" w:cs="Helvetica"/>
+          <w:color w:val="333333"/>
+          <w:sz w:val="21"/>
+          <w:szCs w:val="21"/>
+          <w:shd w:val="clear" w:color="auto" w:fill="FFFFFF"/>
+        </w:rPr>
+        <w:t>属性</w:t>
+      </w:r>
+      <w:r>
+        <w:rPr>
+          <w:rFonts w:ascii="Helvetica" w:hAnsi="Helvetica" w:cs="Helvetica" w:hint="eastAsia"/>
+          <w:color w:val="333333"/>
+          <w:sz w:val="21"/>
+          <w:szCs w:val="21"/>
+          <w:shd w:val="clear" w:color="auto" w:fill="FFFFFF"/>
+        </w:rPr>
+        <w:t>：</w:t>
+      </w:r>
+    </w:p>
+    <w:p>
+      <w:pPr>
+        <w:pStyle w:val="a3"/>
+        <w:ind w:left="1418" w:firstLine="394"/>
+        <w:rPr>
+          <w:rFonts w:hint="eastAsia"/>
+        </w:rPr>
+      </w:pPr>
+      <w:r>
+        <w:t>protected $routeMiddleware = [</w:t>
+      </w:r>
+    </w:p>
+    <w:p>
+      <w:pPr>
+        <w:pStyle w:val="a3"/>
+        <w:ind w:left="1418" w:firstLine="394"/>
+      </w:pPr>
+      <w:r>
+        <w:t xml:space="preserve">    'test' =&gt; \App\Http\Middleware\TestMiddleware::class,</w:t>
+      </w:r>
+    </w:p>
+    <w:p>
+      <w:pPr>
+        <w:pStyle w:val="a3"/>
+        <w:ind w:left="1418" w:firstLineChars="0" w:firstLine="0"/>
+      </w:pPr>
+      <w:r>
+        <w:t>];</w:t>
+      </w:r>
+      <w:r>
+        <w:rPr>
+          <w:rFonts w:hint="eastAsia"/>
+        </w:rPr>
+        <w:t>之后</w:t>
+      </w:r>
+      <w:r>
+        <w:t>即可在路由中使用中间件</w:t>
+      </w:r>
+      <w:r>
+        <w:rPr>
+          <w:rFonts w:hint="eastAsia"/>
+        </w:rPr>
+        <w:t>。</w:t>
+      </w:r>
+    </w:p>
+    <w:p>
+      <w:pPr>
+        <w:pStyle w:val="a3"/>
+        <w:ind w:left="1418" w:firstLineChars="0" w:firstLine="0"/>
+      </w:pPr>
+    </w:p>
+    <w:p>
+      <w:pPr>
+        <w:pStyle w:val="a3"/>
+        <w:ind w:left="1418" w:firstLineChars="0" w:firstLine="0"/>
+      </w:pPr>
+      <w:r>
+        <w:rPr>
+          <w:rFonts w:hint="eastAsia"/>
+        </w:rPr>
+        <w:t>使用</w:t>
+      </w:r>
+      <w:r>
+        <w:t>：</w:t>
+      </w:r>
+    </w:p>
+    <w:p>
+      <w:pPr>
+        <w:pStyle w:val="a3"/>
+        <w:ind w:left="1418" w:firstLine="394"/>
+      </w:pPr>
+      <w:r>
+        <w:t>Route::get('admin/profile', ['middl</w:t>
+      </w:r>
+      <w:r>
+        <w:t>eware' =&gt; 'auth', function () {</w:t>
+      </w:r>
+      <w:r>
+        <w:t>}]);</w:t>
+      </w:r>
+    </w:p>
+    <w:p>
+      <w:pPr>
+        <w:pStyle w:val="a3"/>
+        <w:ind w:left="1418" w:firstLine="394"/>
+      </w:pPr>
+      <w:r>
+        <w:rPr>
+          <w:rFonts w:hint="eastAsia"/>
+        </w:rPr>
+        <w:t>或</w:t>
+      </w:r>
+      <w:r>
+        <w:t>Route::get('/', ['middleware' =&gt; ['first', 'second</w:t>
+      </w:r>
+      <w:r>
+        <w:t>'], function () {</w:t>
+      </w:r>
+      <w:r>
+        <w:t>}]);</w:t>
+      </w:r>
+    </w:p>
+    <w:p>
+      <w:pPr>
+        <w:pStyle w:val="a3"/>
+        <w:ind w:left="1418" w:firstLine="394"/>
+      </w:pPr>
+      <w:r>
+        <w:rPr>
+          <w:rFonts w:hint="eastAsia"/>
+        </w:rPr>
+        <w:t>或</w:t>
+      </w:r>
+      <w:r>
+        <w:t>Route::get('/', function () {})-&gt;middleware(['first', 'second']);</w:t>
+      </w:r>
+    </w:p>
+    <w:p>
+      <w:pPr>
+        <w:pStyle w:val="a3"/>
+        <w:numPr>
+          <w:ilvl w:val="2"/>
+          <w:numId w:val="5"/>
+        </w:numPr>
+        <w:ind w:firstLineChars="0"/>
+      </w:pPr>
+      <w:r>
+        <w:rPr>
+          <w:rFonts w:hint="eastAsia"/>
+        </w:rPr>
+        <w:t>命名</w:t>
+      </w:r>
+      <w:r>
+        <w:t>空间</w:t>
+      </w:r>
+    </w:p>
+    <w:p>
+      <w:pPr>
+        <w:pStyle w:val="a3"/>
+        <w:ind w:left="1418" w:firstLineChars="0" w:firstLine="0"/>
+      </w:pPr>
+      <w:r>
+        <w:rPr>
+          <w:rFonts w:hint="eastAsia"/>
+        </w:rPr>
+        <w:t>默认情况下，routes.php中的定义的控制器位于App\Http\Controllers命名空间下，所以如果要指定命名空间，只需指定App\Http\Controllers之后的部分即可：</w:t>
+      </w:r>
+    </w:p>
+    <w:p>
+      <w:pPr>
+        <w:pStyle w:val="a3"/>
+        <w:ind w:left="1418" w:firstLine="394"/>
+      </w:pPr>
+      <w:r>
+        <w:t>Route::group([</w:t>
+      </w:r>
+      <w:r>
+        <w:rPr>
+          <w:color w:val="FF0000"/>
+        </w:rPr>
+        <w:t xml:space="preserve">'namespace' </w:t>
+      </w:r>
+      <w:r>
+        <w:t>=&gt; 'DOCS'], function()</w:t>
+      </w:r>
+    </w:p>
+    <w:p>
+      <w:pPr>
+        <w:pStyle w:val="a3"/>
+        <w:ind w:left="1418" w:firstLine="394"/>
+      </w:pPr>
+      <w:r>
+        <w:t xml:space="preserve">    {</w:t>
+      </w:r>
+    </w:p>
+    <w:p>
+      <w:pPr>
+        <w:pStyle w:val="a3"/>
+        <w:ind w:left="1418" w:firstLine="394"/>
+        <w:rPr>
+          <w:rFonts w:hint="eastAsia"/>
+        </w:rPr>
+      </w:pPr>
+      <w:r>
+        <w:rPr>
+          <w:rFonts w:hint="eastAsia"/>
+        </w:rPr>
+        <w:t xml:space="preserve">        // 控制器在 "App\Http\Controllers\LaravelAcademy\DOCS" 命名空间下</w:t>
+      </w:r>
+    </w:p>
+    <w:p>
+      <w:pPr>
+        <w:pStyle w:val="a3"/>
+        <w:ind w:left="1418" w:firstLineChars="0" w:firstLine="390"/>
+      </w:pPr>
+      <w:r>
+        <w:t>});</w:t>
+      </w:r>
+    </w:p>
+    <w:p>
+      <w:pPr>
+        <w:pStyle w:val="a3"/>
+        <w:ind w:left="1418" w:firstLineChars="0" w:firstLine="390"/>
         <w:rPr>
           <w:rFonts w:hint="eastAsia"/>
         </w:rPr>
@@ -1945,6 +2863,68 @@
     </w:sectPr>
   </w:body>
 </w:document>
+</file>
+
+<file path=word/comments.xml><?xml version="1.0" encoding="utf-8"?>
+<w:comments xmlns:wpc="http://schemas.microsoft.com/office/word/2010/wordprocessingCanvas" xmlns:mc="http://schemas.openxmlformats.org/markup-compatibility/2006" xmlns:o="urn:schemas-microsoft-com:office:office" xmlns:r="http://schemas.openxmlformats.org/officeDocument/2006/relationships" xmlns:m="http://schemas.openxmlformats.org/officeDocument/2006/math" xmlns:v="urn:schemas-microsoft-com:vml" xmlns:wp14="http://schemas.microsoft.com/office/word/2010/wordprocessingDrawing" xmlns:wp="http://schemas.openxmlformats.org/drawingml/2006/wordprocessingDrawing" xmlns:w10="urn:schemas-microsoft-com:office:word" xmlns:w="http://schemas.openxmlformats.org/wordprocessingml/2006/main" xmlns:w14="http://schemas.microsoft.com/office/word/2010/wordml" xmlns:w15="http://schemas.microsoft.com/office/word/2012/wordml" xmlns:wpg="http://schemas.microsoft.com/office/word/2010/wordprocessingGroup" xmlns:wpi="http://schemas.microsoft.com/office/word/2010/wordprocessingInk" xmlns:wne="http://schemas.microsoft.com/office/word/2006/wordml" xmlns:wps="http://schemas.microsoft.com/office/word/2010/wordprocessingShape" mc:Ignorable="w14 w15 wp14">
+  <w:comment w:id="0" w:author="pc" w:date="2017-06-08T09:28:00Z" w:initials="p">
+    <w:p>
+      <w:pPr>
+        <w:pStyle w:val="a5"/>
+      </w:pPr>
+      <w:r>
+        <w:rPr>
+          <w:rStyle w:val="a4"/>
+        </w:rPr>
+        <w:annotationRef/>
+      </w:r>
+      <w:r>
+        <w:rPr>
+          <w:rFonts w:hint="eastAsia"/>
+        </w:rPr>
+        <w:t>给</w:t>
+      </w:r>
+      <w:r>
+        <w:t>路</w:t>
+      </w:r>
+      <w:r>
+        <w:rPr>
+          <w:rFonts w:hint="eastAsia"/>
+        </w:rPr>
+        <w:t>由</w:t>
+      </w:r>
+      <w:r>
+        <w:t>别名加前缀</w:t>
+      </w:r>
+    </w:p>
+  </w:comment>
+  <w:comment w:id="1" w:author="pc" w:date="2017-06-08T09:26:00Z" w:initials="p">
+    <w:p>
+      <w:pPr>
+        <w:pStyle w:val="a5"/>
+      </w:pPr>
+      <w:r>
+        <w:rPr>
+          <w:rStyle w:val="a4"/>
+        </w:rPr>
+        <w:annotationRef/>
+      </w:r>
+      <w:r>
+        <w:rPr>
+          <w:rFonts w:hint="eastAsia"/>
+        </w:rPr>
+        <w:t>路由别名</w:t>
+      </w:r>
+    </w:p>
+  </w:comment>
+</w:comments>
+</file>
+
+<file path=word/commentsExtended.xml><?xml version="1.0" encoding="utf-8"?>
+<w15:commentsEx xmlns:wpc="http://schemas.microsoft.com/office/word/2010/wordprocessingCanvas" xmlns:mc="http://schemas.openxmlformats.org/markup-compatibility/2006" xmlns:o="urn:schemas-microsoft-com:office:office" xmlns:r="http://schemas.openxmlformats.org/officeDocument/2006/relationships" xmlns:m="http://schemas.openxmlformats.org/officeDocument/2006/math" xmlns:v="urn:schemas-microsoft-com:vml" xmlns:wp14="http://schemas.microsoft.com/office/word/2010/wordprocessingDrawing" xmlns:wp="http://schemas.openxmlformats.org/drawingml/2006/wordprocessingDrawing" xmlns:w10="urn:schemas-microsoft-com:office:word" xmlns:w="http://schemas.openxmlformats.org/wordprocessingml/2006/main" xmlns:w14="http://schemas.microsoft.com/office/word/2010/wordml" xmlns:w15="http://schemas.microsoft.com/office/word/2012/wordml" xmlns:wpg="http://schemas.microsoft.com/office/word/2010/wordprocessingGroup" xmlns:wpi="http://schemas.microsoft.com/office/word/2010/wordprocessingInk" xmlns:wne="http://schemas.microsoft.com/office/word/2006/wordml" xmlns:wps="http://schemas.microsoft.com/office/word/2010/wordprocessingShape" mc:Ignorable="w14 w15 wp14">
+  <w15:commentEx w15:paraId="59E57A45" w15:done="0"/>
+  <w15:commentEx w15:paraId="5390A17A" w15:done="0"/>
+</w15:commentsEx>
 </file>
 
 <file path=word/numbering.xml><?xml version="1.0" encoding="utf-8"?>
@@ -2600,6 +3580,14 @@
     <w:abstractNumId w:val="5"/>
   </w:num>
 </w:numbering>
+</file>
+
+<file path=word/people.xml><?xml version="1.0" encoding="utf-8"?>
+<w15:people xmlns:wpc="http://schemas.microsoft.com/office/word/2010/wordprocessingCanvas" xmlns:mc="http://schemas.openxmlformats.org/markup-compatibility/2006" xmlns:o="urn:schemas-microsoft-com:office:office" xmlns:r="http://schemas.openxmlformats.org/officeDocument/2006/relationships" xmlns:m="http://schemas.openxmlformats.org/officeDocument/2006/math" xmlns:v="urn:schemas-microsoft-com:vml" xmlns:wp14="http://schemas.microsoft.com/office/word/2010/wordprocessingDrawing" xmlns:wp="http://schemas.openxmlformats.org/drawingml/2006/wordprocessingDrawing" xmlns:w10="urn:schemas-microsoft-com:office:word" xmlns:w="http://schemas.openxmlformats.org/wordprocessingml/2006/main" xmlns:w14="http://schemas.microsoft.com/office/word/2010/wordml" xmlns:w15="http://schemas.microsoft.com/office/word/2012/wordml" xmlns:wpg="http://schemas.microsoft.com/office/word/2010/wordprocessingGroup" xmlns:wpi="http://schemas.microsoft.com/office/word/2010/wordprocessingInk" xmlns:wne="http://schemas.microsoft.com/office/word/2006/wordml" xmlns:wps="http://schemas.microsoft.com/office/word/2010/wordprocessingShape" mc:Ignorable="w14 w15 wp14">
+  <w15:person w15:author="pc">
+    <w15:presenceInfo w15:providerId="None" w15:userId="pc"/>
+  </w15:person>
+</w15:people>
 </file>
 
 <file path=word/styles.xml><?xml version="1.0" encoding="utf-8"?>
@@ -3025,6 +4013,7 @@
   <w:style w:type="character" w:default="1" w:styleId="a0">
     <w:name w:val="Default Paragraph Font"/>
     <w:uiPriority w:val="1"/>
+    <w:semiHidden/>
     <w:unhideWhenUsed/>
   </w:style>
   <w:style w:type="table" w:default="1" w:styleId="a1">
@@ -3103,6 +4092,107 @@
       <w:noProof/>
       <w:sz w:val="20"/>
       <w:szCs w:val="20"/>
+    </w:rPr>
+  </w:style>
+  <w:style w:type="character" w:styleId="a4">
+    <w:name w:val="annotation reference"/>
+    <w:basedOn w:val="a0"/>
+    <w:uiPriority w:val="99"/>
+    <w:semiHidden/>
+    <w:unhideWhenUsed/>
+    <w:rsid w:val="00094208"/>
+    <w:rPr>
+      <w:sz w:val="21"/>
+      <w:szCs w:val="21"/>
+    </w:rPr>
+  </w:style>
+  <w:style w:type="paragraph" w:styleId="a5">
+    <w:name w:val="annotation text"/>
+    <w:basedOn w:val="a"/>
+    <w:link w:val="Char"/>
+    <w:uiPriority w:val="99"/>
+    <w:semiHidden/>
+    <w:unhideWhenUsed/>
+    <w:rsid w:val="00094208"/>
+    <w:pPr>
+      <w:jc w:val="left"/>
+    </w:pPr>
+  </w:style>
+  <w:style w:type="character" w:customStyle="1" w:styleId="Char">
+    <w:name w:val="批注文字 Char"/>
+    <w:basedOn w:val="a0"/>
+    <w:link w:val="a5"/>
+    <w:uiPriority w:val="99"/>
+    <w:semiHidden/>
+    <w:rsid w:val="00094208"/>
+    <w:rPr>
+      <w:noProof/>
+    </w:rPr>
+  </w:style>
+  <w:style w:type="paragraph" w:styleId="a6">
+    <w:name w:val="annotation subject"/>
+    <w:basedOn w:val="a5"/>
+    <w:next w:val="a5"/>
+    <w:link w:val="Char0"/>
+    <w:uiPriority w:val="99"/>
+    <w:semiHidden/>
+    <w:unhideWhenUsed/>
+    <w:rsid w:val="00094208"/>
+    <w:rPr>
+      <w:b/>
+      <w:bCs/>
+    </w:rPr>
+  </w:style>
+  <w:style w:type="character" w:customStyle="1" w:styleId="Char0">
+    <w:name w:val="批注主题 Char"/>
+    <w:basedOn w:val="Char"/>
+    <w:link w:val="a6"/>
+    <w:uiPriority w:val="99"/>
+    <w:semiHidden/>
+    <w:rsid w:val="00094208"/>
+    <w:rPr>
+      <w:b/>
+      <w:bCs/>
+      <w:noProof/>
+    </w:rPr>
+  </w:style>
+  <w:style w:type="paragraph" w:styleId="a7">
+    <w:name w:val="Balloon Text"/>
+    <w:basedOn w:val="a"/>
+    <w:link w:val="Char1"/>
+    <w:uiPriority w:val="99"/>
+    <w:semiHidden/>
+    <w:unhideWhenUsed/>
+    <w:rsid w:val="00094208"/>
+    <w:rPr>
+      <w:sz w:val="18"/>
+      <w:szCs w:val="18"/>
+    </w:rPr>
+  </w:style>
+  <w:style w:type="character" w:customStyle="1" w:styleId="Char1">
+    <w:name w:val="批注框文本 Char"/>
+    <w:basedOn w:val="a0"/>
+    <w:link w:val="a7"/>
+    <w:uiPriority w:val="99"/>
+    <w:semiHidden/>
+    <w:rsid w:val="00094208"/>
+    <w:rPr>
+      <w:noProof/>
+      <w:sz w:val="18"/>
+      <w:szCs w:val="18"/>
+    </w:rPr>
+  </w:style>
+  <w:style w:type="character" w:styleId="HTML0">
+    <w:name w:val="HTML Code"/>
+    <w:basedOn w:val="a0"/>
+    <w:uiPriority w:val="99"/>
+    <w:semiHidden/>
+    <w:unhideWhenUsed/>
+    <w:rsid w:val="00163A70"/>
+    <w:rPr>
+      <w:rFonts w:ascii="宋体" w:eastAsia="宋体" w:hAnsi="宋体" w:cs="宋体"/>
+      <w:sz w:val="24"/>
+      <w:szCs w:val="24"/>
     </w:rPr>
   </w:style>
 </w:styles>
@@ -3367,4 +4457,16 @@
     </a:ext>
   </a:extLst>
 </a:theme>
+</file>
+
+<file path=customXml/item1.xml><?xml version="1.0" encoding="utf-8"?>
+<b:Sources xmlns:b="http://schemas.openxmlformats.org/officeDocument/2006/bibliography" xmlns="http://schemas.openxmlformats.org/officeDocument/2006/bibliography" SelectedStyle="\APASixthEditionOfficeOnline.xsl" StyleName="APA" Version="6"/>
+</file>
+
+<file path=customXml/itemProps1.xml><?xml version="1.0" encoding="utf-8"?>
+<ds:datastoreItem xmlns:ds="http://schemas.openxmlformats.org/officeDocument/2006/customXml" ds:itemID="{6EA4C1AA-C6E8-4C26-AF65-1C692D7AA2A8}">
+  <ds:schemaRefs>
+    <ds:schemaRef ds:uri="http://schemas.openxmlformats.org/officeDocument/2006/bibliography"/>
+  </ds:schemaRefs>
+</ds:datastoreItem>
 </file>
--- a/Laravel笔记.docx
+++ b/Laravel笔记.docx
@@ -946,9 +946,6 @@
       <w:pPr>
         <w:pStyle w:val="a3"/>
         <w:ind w:left="992" w:firstLineChars="0" w:firstLine="0"/>
-        <w:rPr>
-          <w:rFonts w:hint="eastAsia"/>
-        </w:rPr>
       </w:pPr>
       <w:r>
         <w:t>//</w:t>
@@ -2093,9 +2090,6 @@
     <w:p>
       <w:pPr>
         <w:ind w:left="851"/>
-        <w:rPr>
-          <w:rFonts w:hint="eastAsia"/>
-        </w:rPr>
       </w:pPr>
       <w:r>
         <w:t>（</w:t>
@@ -2379,9 +2373,6 @@
     <w:p>
       <w:pPr>
         <w:ind w:left="420" w:firstLine="420"/>
-        <w:rPr>
-          <w:rFonts w:hint="eastAsia"/>
-        </w:rPr>
       </w:pPr>
       <w:r>
         <w:tab/>
@@ -2422,9 +2413,6 @@
     <w:p>
       <w:pPr>
         <w:ind w:leftChars="414" w:left="815" w:firstLine="420"/>
-        <w:rPr>
-          <w:rFonts w:hint="eastAsia"/>
-        </w:rPr>
       </w:pPr>
       <w:r>
         <w:rPr>
@@ -2437,15 +2425,10 @@
       <w:pPr>
         <w:ind w:leftChars="414" w:left="815" w:firstLine="420"/>
       </w:pPr>
-      <w:bookmarkStart w:id="2" w:name="_GoBack"/>
-      <w:bookmarkEnd w:id="2"/>
     </w:p>
     <w:p>
       <w:pPr>
         <w:ind w:leftChars="414" w:left="815" w:firstLine="420"/>
-        <w:rPr>
-          <w:rFonts w:hint="eastAsia"/>
-        </w:rPr>
       </w:pPr>
     </w:p>
     <w:p>
@@ -2492,9 +2475,6 @@
     <w:p>
       <w:pPr>
         <w:ind w:leftChars="626" w:left="1232"/>
-        <w:rPr>
-          <w:rFonts w:hint="eastAsia"/>
-        </w:rPr>
       </w:pPr>
       <w:r>
         <w:rPr>
@@ -2505,92 +2485,64 @@
     </w:p>
     <w:p>
       <w:pPr>
-        <w:pStyle w:val="a3"/>
-        <w:numPr>
-          <w:ilvl w:val="1"/>
-          <w:numId w:val="5"/>
-        </w:numPr>
-        <w:ind w:firstLineChars="0"/>
-      </w:pPr>
-      <w:r>
-        <w:rPr>
-          <w:rFonts w:hint="eastAsia"/>
-        </w:rPr>
-        <w:t>路由</w:t>
-      </w:r>
-      <w:r>
-        <w:t>分组</w:t>
-      </w:r>
-    </w:p>
-    <w:p>
-      <w:pPr>
-        <w:pStyle w:val="a3"/>
-        <w:numPr>
-          <w:ilvl w:val="2"/>
-          <w:numId w:val="5"/>
-        </w:numPr>
-        <w:ind w:firstLineChars="0"/>
-      </w:pPr>
-      <w:r>
-        <w:rPr>
-          <w:rFonts w:hint="eastAsia"/>
-        </w:rPr>
-        <w:t>中间件</w:t>
-      </w:r>
-    </w:p>
-    <w:p>
-      <w:pPr>
-        <w:pStyle w:val="a3"/>
-        <w:ind w:left="1418" w:firstLineChars="0" w:firstLine="0"/>
-      </w:pPr>
-      <w:r>
-        <w:rPr>
-          <w:rFonts w:hint="eastAsia"/>
-        </w:rPr>
-        <w:t>生成</w:t>
-      </w:r>
-      <w:r>
-        <w:t>中间件的命令：</w:t>
-      </w:r>
-    </w:p>
-    <w:p>
-      <w:pPr>
-        <w:pStyle w:val="a3"/>
-        <w:ind w:left="1418" w:firstLineChars="0" w:firstLine="0"/>
-      </w:pPr>
-      <w:r>
-        <w:t>php artisan make:middleware TestMiddleware</w:t>
-      </w:r>
-    </w:p>
-    <w:p>
-      <w:pPr>
-        <w:pStyle w:val="a3"/>
-        <w:ind w:left="1418" w:firstLineChars="0" w:firstLine="0"/>
-        <w:rPr>
-          <w:rFonts w:ascii="Helvetica" w:hAnsi="Helvetica" w:cs="Helvetica"/>
-          <w:color w:val="333333"/>
-          <w:sz w:val="21"/>
-          <w:szCs w:val="21"/>
-          <w:shd w:val="clear" w:color="auto" w:fill="FFFFFF"/>
-        </w:rPr>
-      </w:pPr>
-      <w:r>
-        <w:rPr>
-          <w:rFonts w:hint="eastAsia"/>
-        </w:rPr>
-        <w:t>而后</w:t>
-      </w:r>
-      <w:r>
-        <w:t>把</w:t>
-      </w:r>
-      <w:r>
-        <w:rPr>
-          <w:rFonts w:hint="eastAsia"/>
-        </w:rPr>
-        <w:t>中间件</w:t>
-      </w:r>
-      <w:r>
-        <w:t>添加到</w:t>
+        <w:ind w:left="840"/>
+      </w:pPr>
+      <w:r>
+        <w:t>(4)</w:t>
+      </w:r>
+      <w:r>
+        <w:rPr>
+          <w:rFonts w:hint="eastAsia"/>
+        </w:rPr>
+        <w:t>原理</w:t>
+      </w:r>
+      <w:r>
+        <w:t>：</w:t>
+      </w:r>
+      <w:r>
+        <w:rPr>
+          <w:rFonts w:hint="eastAsia"/>
+        </w:rPr>
+        <w:t>首先</w:t>
+      </w:r>
+      <w:r>
+        <w:t>在</w:t>
+      </w:r>
+      <w:r>
+        <w:rPr>
+          <w:rFonts w:hint="eastAsia"/>
+        </w:rPr>
+        <w:t>laravel</w:t>
+      </w:r>
+      <w:r>
+        <w:t>开启session时，</w:t>
+      </w:r>
+      <w:r>
+        <w:rPr>
+          <w:rFonts w:hint="eastAsia"/>
+        </w:rPr>
+        <w:t>会</w:t>
+      </w:r>
+      <w:r>
+        <w:t>生成一个</w:t>
+      </w:r>
+      <w:r>
+        <w:rPr>
+          <w:rFonts w:hint="eastAsia"/>
+        </w:rPr>
+        <w:t>token放在</w:t>
+      </w:r>
+      <w:r>
+        <w:t>session中，</w:t>
+      </w:r>
+      <w:r>
+        <w:rPr>
+          <w:rFonts w:hint="eastAsia"/>
+        </w:rPr>
+        <w:t>（</w:t>
+      </w:r>
+      <w:r>
+        <w:tab/>
       </w:r>
       <w:r>
         <w:rPr>
@@ -2602,7 +2554,7 @@
           <w:bdr w:val="none" w:sz="0" w:space="0" w:color="auto" w:frame="1"/>
           <w:shd w:val="clear" w:color="auto" w:fill="F9F2F4"/>
         </w:rPr>
-        <w:t>/app/Http/Kernal.php</w:t>
+        <w:t>Illuminate\Session\Store.php</w:t>
       </w:r>
       <w:r>
         <w:rPr>
@@ -2612,7 +2564,27 @@
           <w:szCs w:val="21"/>
           <w:shd w:val="clear" w:color="auto" w:fill="FFFFFF"/>
         </w:rPr>
-        <w:t>文件的</w:t>
+        <w:t>第</w:t>
+      </w:r>
+      <w:r>
+        <w:rPr>
+          <w:rFonts w:ascii="Helvetica" w:hAnsi="Helvetica" w:cs="Helvetica"/>
+          <w:color w:val="333333"/>
+          <w:sz w:val="21"/>
+          <w:szCs w:val="21"/>
+          <w:shd w:val="clear" w:color="auto" w:fill="FFFFFF"/>
+        </w:rPr>
+        <w:t>90</w:t>
+      </w:r>
+      <w:r>
+        <w:rPr>
+          <w:rFonts w:ascii="Helvetica" w:hAnsi="Helvetica" w:cs="Helvetica"/>
+          <w:color w:val="333333"/>
+          <w:sz w:val="21"/>
+          <w:szCs w:val="21"/>
+          <w:shd w:val="clear" w:color="auto" w:fill="FFFFFF"/>
+        </w:rPr>
+        <w:t>行</w:t>
       </w:r>
       <w:r>
         <w:rPr>
@@ -2624,7 +2596,7 @@
           <w:bdr w:val="none" w:sz="0" w:space="0" w:color="auto" w:frame="1"/>
           <w:shd w:val="clear" w:color="auto" w:fill="F9F2F4"/>
         </w:rPr>
-        <w:t>$routeMiddleware</w:t>
+        <w:t>start</w:t>
       </w:r>
       <w:r>
         <w:rPr>
@@ -2634,6 +2606,254 @@
           <w:szCs w:val="21"/>
           <w:shd w:val="clear" w:color="auto" w:fill="FFFFFF"/>
         </w:rPr>
+        <w:t>方法</w:t>
+      </w:r>
+      <w:r>
+        <w:rPr>
+          <w:rFonts w:hint="eastAsia"/>
+        </w:rPr>
+        <w:t>）</w:t>
+      </w:r>
+    </w:p>
+    <w:p>
+      <w:pPr>
+        <w:ind w:left="1260"/>
+      </w:pPr>
+      <w:r>
+        <w:rPr>
+          <w:rFonts w:hint="eastAsia"/>
+        </w:rPr>
+        <w:t>然后</w:t>
+      </w:r>
+      <w:r>
+        <w:t>看</w:t>
+      </w:r>
+      <w:r>
+        <w:t>VerifyCsrfToken.php</w:t>
+      </w:r>
+      <w:r>
+        <w:rPr>
+          <w:rFonts w:hint="eastAsia"/>
+        </w:rPr>
+        <w:t>的handle方法</w:t>
+      </w:r>
+      <w:r>
+        <w:t>，</w:t>
+      </w:r>
+      <w:r>
+        <w:rPr>
+          <w:rFonts w:hint="eastAsia"/>
+        </w:rPr>
+        <w:t>首先</w:t>
+      </w:r>
+      <w:r>
+        <w:t>是</w:t>
+      </w:r>
+      <w:r>
+        <w:rPr>
+          <w:rFonts w:hint="eastAsia"/>
+        </w:rPr>
+        <w:t>is</w:t>
+      </w:r>
+      <w:r>
+        <w:t>Reading</w:t>
+      </w:r>
+      <w:r>
+        <w:rPr>
+          <w:rFonts w:hint="eastAsia"/>
+        </w:rPr>
+        <w:t>方法判断请求方式，如果请求方法是HEAD、GET、OPTIONS其中一种，则不做CSRF验证；</w:t>
+      </w:r>
+    </w:p>
+    <w:p>
+      <w:pPr>
+        <w:ind w:left="1260"/>
+      </w:pPr>
+      <w:r>
+        <w:rPr>
+          <w:rFonts w:hint="eastAsia"/>
+        </w:rPr>
+        <w:t>然后</w:t>
+      </w:r>
+      <w:r>
+        <w:t>，</w:t>
+      </w:r>
+      <w:r>
+        <w:rPr>
+          <w:rFonts w:hint="eastAsia"/>
+        </w:rPr>
+        <w:t>再通过shouldPassThrough方法判断请求路由是否在$excpet属性数组中进行了排除，如果做了排除也不做验证；</w:t>
+      </w:r>
+    </w:p>
+    <w:p>
+      <w:pPr>
+        <w:ind w:left="1260"/>
+      </w:pPr>
+      <w:r>
+        <w:rPr>
+          <w:rFonts w:hint="eastAsia"/>
+        </w:rPr>
+        <w:t>最后通过tokensMatch方法判断请求参数中的CSRF TOKEN值和Session中的Token值是否相等，如果相等则通过验证，否则抛出TokenMismatchException异常。</w:t>
+      </w:r>
+    </w:p>
+    <w:p>
+      <w:pPr>
+        <w:ind w:left="1260"/>
+      </w:pPr>
+    </w:p>
+    <w:p>
+      <w:pPr>
+        <w:ind w:left="1260"/>
+        <w:rPr>
+          <w:rFonts w:hint="eastAsia"/>
+        </w:rPr>
+      </w:pPr>
+      <w:r>
+        <w:rPr>
+          <w:rFonts w:hint="eastAsia"/>
+        </w:rPr>
+        <w:t>注：tokensMatch方法首先从Request中获取_token参数值，如果请求中不包含该参数则获取X-CSRF-TOKEN请求头的值，如果该请求头也不存在则获取X-XSRF-TOKEN请</w:t>
+      </w:r>
+      <w:bookmarkStart w:id="2" w:name="_GoBack"/>
+      <w:bookmarkEnd w:id="2"/>
+      <w:r>
+        <w:rPr>
+          <w:rFonts w:hint="eastAsia"/>
+        </w:rPr>
+        <w:t>求头的值，需要注意的是X-XSRF-TOKEN请求头的值需要调用Encrypter的decrypt方法进行解密。</w:t>
+      </w:r>
+    </w:p>
+    <w:p>
+      <w:pPr>
+        <w:pStyle w:val="a3"/>
+        <w:numPr>
+          <w:ilvl w:val="1"/>
+          <w:numId w:val="5"/>
+        </w:numPr>
+        <w:ind w:firstLineChars="0"/>
+      </w:pPr>
+      <w:r>
+        <w:rPr>
+          <w:rFonts w:hint="eastAsia"/>
+        </w:rPr>
+        <w:t>路由</w:t>
+      </w:r>
+      <w:r>
+        <w:t>分组</w:t>
+      </w:r>
+    </w:p>
+    <w:p>
+      <w:pPr>
+        <w:pStyle w:val="a3"/>
+        <w:numPr>
+          <w:ilvl w:val="2"/>
+          <w:numId w:val="5"/>
+        </w:numPr>
+        <w:ind w:firstLineChars="0"/>
+      </w:pPr>
+      <w:r>
+        <w:rPr>
+          <w:rFonts w:hint="eastAsia"/>
+        </w:rPr>
+        <w:t>中间件</w:t>
+      </w:r>
+    </w:p>
+    <w:p>
+      <w:pPr>
+        <w:pStyle w:val="a3"/>
+        <w:ind w:left="1418" w:firstLineChars="0" w:firstLine="0"/>
+      </w:pPr>
+      <w:r>
+        <w:rPr>
+          <w:rFonts w:hint="eastAsia"/>
+        </w:rPr>
+        <w:t>生成</w:t>
+      </w:r>
+      <w:r>
+        <w:t>中间件的命令：</w:t>
+      </w:r>
+    </w:p>
+    <w:p>
+      <w:pPr>
+        <w:pStyle w:val="a3"/>
+        <w:ind w:left="1418" w:firstLineChars="0" w:firstLine="0"/>
+      </w:pPr>
+      <w:r>
+        <w:t>php artisan make:middleware TestMiddleware</w:t>
+      </w:r>
+    </w:p>
+    <w:p>
+      <w:pPr>
+        <w:pStyle w:val="a3"/>
+        <w:ind w:left="1418" w:firstLineChars="0" w:firstLine="0"/>
+        <w:rPr>
+          <w:rFonts w:ascii="Helvetica" w:hAnsi="Helvetica" w:cs="Helvetica"/>
+          <w:color w:val="333333"/>
+          <w:sz w:val="21"/>
+          <w:szCs w:val="21"/>
+          <w:shd w:val="clear" w:color="auto" w:fill="FFFFFF"/>
+        </w:rPr>
+      </w:pPr>
+      <w:r>
+        <w:rPr>
+          <w:rFonts w:hint="eastAsia"/>
+        </w:rPr>
+        <w:t>而后</w:t>
+      </w:r>
+      <w:r>
+        <w:t>把</w:t>
+      </w:r>
+      <w:r>
+        <w:rPr>
+          <w:rFonts w:hint="eastAsia"/>
+        </w:rPr>
+        <w:t>中间件</w:t>
+      </w:r>
+      <w:r>
+        <w:t>添加到</w:t>
+      </w:r>
+      <w:r>
+        <w:rPr>
+          <w:rStyle w:val="HTML0"/>
+          <w:rFonts w:ascii="Consolas" w:hAnsi="Consolas" w:cs="Consolas"/>
+          <w:color w:val="F4645F"/>
+          <w:sz w:val="19"/>
+          <w:szCs w:val="19"/>
+          <w:bdr w:val="none" w:sz="0" w:space="0" w:color="auto" w:frame="1"/>
+          <w:shd w:val="clear" w:color="auto" w:fill="F9F2F4"/>
+        </w:rPr>
+        <w:t>/app/Http/Kernal.php</w:t>
+      </w:r>
+      <w:r>
+        <w:rPr>
+          <w:rFonts w:ascii="Helvetica" w:hAnsi="Helvetica" w:cs="Helvetica"/>
+          <w:color w:val="333333"/>
+          <w:sz w:val="21"/>
+          <w:szCs w:val="21"/>
+          <w:shd w:val="clear" w:color="auto" w:fill="FFFFFF"/>
+        </w:rPr>
+        <w:t>文件的</w:t>
+      </w:r>
+      <w:r>
+        <w:rPr>
+          <w:rStyle w:val="HTML0"/>
+          <w:rFonts w:ascii="Consolas" w:hAnsi="Consolas" w:cs="Consolas"/>
+          <w:color w:val="F4645F"/>
+          <w:sz w:val="19"/>
+          <w:szCs w:val="19"/>
+          <w:bdr w:val="none" w:sz="0" w:space="0" w:color="auto" w:frame="1"/>
+          <w:shd w:val="clear" w:color="auto" w:fill="F9F2F4"/>
+        </w:rPr>
+        <w:t>$routeMiddleware</w:t>
+      </w:r>
+      <w:r>
+        <w:rPr>
+          <w:rFonts w:ascii="Helvetica" w:hAnsi="Helvetica" w:cs="Helvetica"/>
+          <w:color w:val="333333"/>
+          <w:sz w:val="21"/>
+          <w:szCs w:val="21"/>
+          <w:shd w:val="clear" w:color="auto" w:fill="FFFFFF"/>
+        </w:rPr>
         <w:t>属性</w:t>
       </w:r>
       <w:r>
@@ -2651,9 +2871,6 @@
       <w:pPr>
         <w:pStyle w:val="a3"/>
         <w:ind w:left="1418" w:firstLine="394"/>
-        <w:rPr>
-          <w:rFonts w:hint="eastAsia"/>
-        </w:rPr>
       </w:pPr>
       <w:r>
         <w:t>protected $routeMiddleware = [</w:t>
@@ -2719,13 +2936,7 @@
         <w:ind w:left="1418" w:firstLine="394"/>
       </w:pPr>
       <w:r>
-        <w:t>Route::get('admin/profile', ['middl</w:t>
-      </w:r>
-      <w:r>
-        <w:t>eware' =&gt; 'auth', function () {</w:t>
-      </w:r>
-      <w:r>
-        <w:t>}]);</w:t>
+        <w:t>Route::get('admin/profile', ['middleware' =&gt; 'auth', function () {}]);</w:t>
       </w:r>
     </w:p>
     <w:p>
@@ -2740,13 +2951,7 @@
         <w:t>或</w:t>
       </w:r>
       <w:r>
-        <w:t>Route::get('/', ['middleware' =&gt; ['first', 'second</w:t>
-      </w:r>
-      <w:r>
-        <w:t>'], function () {</w:t>
-      </w:r>
-      <w:r>
-        <w:t>}]);</w:t>
+        <w:t>Route::get('/', ['middleware' =&gt; ['first', 'second'], function () {}]);</w:t>
       </w:r>
     </w:p>
     <w:p>
@@ -2826,9 +3031,6 @@
       <w:pPr>
         <w:pStyle w:val="a3"/>
         <w:ind w:left="1418" w:firstLine="394"/>
-        <w:rPr>
-          <w:rFonts w:hint="eastAsia"/>
-        </w:rPr>
       </w:pPr>
       <w:r>
         <w:rPr>
@@ -2850,9 +3052,6 @@
       <w:pPr>
         <w:pStyle w:val="a3"/>
         <w:ind w:left="1418" w:firstLineChars="0" w:firstLine="390"/>
-        <w:rPr>
-          <w:rFonts w:hint="eastAsia"/>
-        </w:rPr>
       </w:pPr>
     </w:p>
     <w:sectPr>
@@ -4464,7 +4663,7 @@
 </file>
 
 <file path=customXml/itemProps1.xml><?xml version="1.0" encoding="utf-8"?>
-<ds:datastoreItem xmlns:ds="http://schemas.openxmlformats.org/officeDocument/2006/customXml" ds:itemID="{6EA4C1AA-C6E8-4C26-AF65-1C692D7AA2A8}">
+<ds:datastoreItem xmlns:ds="http://schemas.openxmlformats.org/officeDocument/2006/customXml" ds:itemID="{314F1506-5FFA-437C-9992-E7798A77089A}">
   <ds:schemaRefs>
     <ds:schemaRef ds:uri="http://schemas.openxmlformats.org/officeDocument/2006/bibliography"/>
   </ds:schemaRefs>

--- a/Laravel笔记.docx
+++ b/Laravel笔记.docx
@@ -2704,23 +2704,12 @@
     <w:p>
       <w:pPr>
         <w:ind w:left="1260"/>
-        <w:rPr>
-          <w:rFonts w:hint="eastAsia"/>
-        </w:rPr>
-      </w:pPr>
-      <w:r>
-        <w:rPr>
-          <w:rFonts w:hint="eastAsia"/>
-        </w:rPr>
-        <w:t>注：tokensMatch方法首先从Request中获取_token参数值，如果请求中不包含该参数则获取X-CSRF-TOKEN请求头的值，如果该请求头也不存在则获取X-XSRF-TOKEN请</w:t>
-      </w:r>
-      <w:bookmarkStart w:id="2" w:name="_GoBack"/>
-      <w:bookmarkEnd w:id="2"/>
-      <w:r>
-        <w:rPr>
-          <w:rFonts w:hint="eastAsia"/>
-        </w:rPr>
-        <w:t>求头的值，需要注意的是X-XSRF-TOKEN请求头的值需要调用Encrypter的decrypt方法进行解密。</w:t>
+      </w:pPr>
+      <w:r>
+        <w:rPr>
+          <w:rFonts w:hint="eastAsia"/>
+        </w:rPr>
+        <w:t>注：tokensMatch方法首先从Request中获取_token参数值，如果请求中不包含该参数则获取X-CSRF-TOKEN请求头的值，如果该请求头也不存在则获取X-XSRF-TOKEN请求头的值，需要注意的是X-XSRF-TOKEN请求头的值需要调用Encrypter的decrypt方法进行解密。</w:t>
       </w:r>
     </w:p>
     <w:p>
@@ -2919,6 +2908,145 @@
       <w:pPr>
         <w:pStyle w:val="a3"/>
         <w:ind w:left="1418" w:firstLineChars="0" w:firstLine="0"/>
+        <w:rPr>
+          <w:rFonts w:hint="eastAsia"/>
+        </w:rPr>
+      </w:pPr>
+      <w:r>
+        <w:rPr>
+          <w:rFonts w:hint="eastAsia"/>
+        </w:rPr>
+        <w:t>若要让</w:t>
+      </w:r>
+      <w:r>
+        <w:t>中间</w:t>
+      </w:r>
+      <w:r>
+        <w:rPr>
+          <w:rFonts w:hint="eastAsia"/>
+        </w:rPr>
+        <w:t>件在</w:t>
+      </w:r>
+      <w:r>
+        <w:t>全局有效</w:t>
+      </w:r>
+      <w:r>
+        <w:rPr>
+          <w:rFonts w:hint="eastAsia"/>
+        </w:rPr>
+        <w:t>，</w:t>
+      </w:r>
+      <w:r>
+        <w:t>每次请求都会被调用</w:t>
+      </w:r>
+      <w:r>
+        <w:rPr>
+          <w:rFonts w:hint="eastAsia"/>
+        </w:rPr>
+        <w:t>，则</w:t>
+      </w:r>
+      <w:r>
+        <w:t>将中间件</w:t>
+      </w:r>
+      <w:r>
+        <w:rPr>
+          <w:rFonts w:hint="eastAsia"/>
+        </w:rPr>
+        <w:t>追加到</w:t>
+      </w:r>
+      <w:r>
+        <w:rPr>
+          <w:rStyle w:val="HTML0"/>
+          <w:rFonts w:ascii="Consolas" w:hAnsi="Consolas" w:cs="Consolas"/>
+          <w:color w:val="F4645F"/>
+          <w:sz w:val="19"/>
+          <w:szCs w:val="19"/>
+          <w:bdr w:val="none" w:sz="0" w:space="0" w:color="auto" w:frame="1"/>
+          <w:shd w:val="clear" w:color="auto" w:fill="F9F2F4"/>
+        </w:rPr>
+        <w:t>$middleware</w:t>
+      </w:r>
+      <w:r>
+        <w:rPr>
+          <w:rFonts w:ascii="Helvetica" w:hAnsi="Helvetica" w:cs="Helvetica"/>
+          <w:color w:val="333333"/>
+          <w:sz w:val="21"/>
+          <w:szCs w:val="21"/>
+          <w:shd w:val="clear" w:color="auto" w:fill="FFFFFF"/>
+        </w:rPr>
+        <w:t>属性数组</w:t>
+      </w:r>
+      <w:r>
+        <w:rPr>
+          <w:rFonts w:ascii="Helvetica" w:hAnsi="Helvetica" w:cs="Helvetica" w:hint="eastAsia"/>
+          <w:color w:val="333333"/>
+          <w:sz w:val="21"/>
+          <w:szCs w:val="21"/>
+          <w:shd w:val="clear" w:color="auto" w:fill="FFFFFF"/>
+        </w:rPr>
+        <w:t>（在路由</w:t>
+      </w:r>
+      <w:r>
+        <w:rPr>
+          <w:rFonts w:ascii="Helvetica" w:hAnsi="Helvetica" w:cs="Helvetica"/>
+          <w:color w:val="333333"/>
+          <w:sz w:val="21"/>
+          <w:szCs w:val="21"/>
+          <w:shd w:val="clear" w:color="auto" w:fill="FFFFFF"/>
+        </w:rPr>
+        <w:t>中不用</w:t>
+      </w:r>
+      <w:r>
+        <w:rPr>
+          <w:rFonts w:ascii="Helvetica" w:hAnsi="Helvetica" w:cs="Helvetica"/>
+          <w:color w:val="333333"/>
+          <w:sz w:val="21"/>
+          <w:szCs w:val="21"/>
+          <w:shd w:val="clear" w:color="auto" w:fill="FFFFFF"/>
+        </w:rPr>
+        <w:t xml:space="preserve">middleware </w:t>
+      </w:r>
+      <w:r>
+        <w:rPr>
+          <w:rFonts w:ascii="Helvetica" w:hAnsi="Helvetica" w:cs="Helvetica" w:hint="eastAsia"/>
+          <w:color w:val="333333"/>
+          <w:sz w:val="21"/>
+          <w:szCs w:val="21"/>
+          <w:shd w:val="clear" w:color="auto" w:fill="FFFFFF"/>
+        </w:rPr>
+        <w:t>指明</w:t>
+      </w:r>
+      <w:r>
+        <w:rPr>
+          <w:rFonts w:ascii="Helvetica" w:hAnsi="Helvetica" w:cs="Helvetica"/>
+          <w:color w:val="333333"/>
+          <w:sz w:val="21"/>
+          <w:szCs w:val="21"/>
+          <w:shd w:val="clear" w:color="auto" w:fill="FFFFFF"/>
+        </w:rPr>
+        <w:t>了</w:t>
+      </w:r>
+      <w:r>
+        <w:rPr>
+          <w:rFonts w:ascii="Helvetica" w:hAnsi="Helvetica" w:cs="Helvetica" w:hint="eastAsia"/>
+          <w:color w:val="333333"/>
+          <w:sz w:val="21"/>
+          <w:szCs w:val="21"/>
+          <w:shd w:val="clear" w:color="auto" w:fill="FFFFFF"/>
+        </w:rPr>
+        <w:t>）</w:t>
+      </w:r>
+    </w:p>
+    <w:p>
+      <w:pPr>
+        <w:pStyle w:val="a3"/>
+        <w:ind w:left="1418" w:firstLineChars="0" w:firstLine="0"/>
+      </w:pPr>
+    </w:p>
+    <w:p>
+      <w:pPr>
+        <w:pStyle w:val="a3"/>
+        <w:ind w:left="1418" w:firstLineChars="0" w:firstLine="0"/>
       </w:pPr>
       <w:r>
         <w:rPr>
@@ -2968,6 +3096,718 @@
       <w:r>
         <w:t>Route::get('/', function () {})-&gt;middleware(['first', 'second']);</w:t>
       </w:r>
+    </w:p>
+    <w:p>
+      <w:pPr>
+        <w:ind w:firstLineChars="213" w:firstLine="419"/>
+        <w:rPr>
+          <w:rFonts w:hint="eastAsia"/>
+        </w:rPr>
+      </w:pPr>
+      <w:r>
+        <w:tab/>
+      </w:r>
+      <w:r>
+        <w:tab/>
+      </w:r>
+      <w:r>
+        <w:tab/>
+        <w:t xml:space="preserve">  </w:t>
+      </w:r>
+      <w:r>
+        <w:rPr>
+          <w:rFonts w:hint="eastAsia"/>
+        </w:rPr>
+        <w:t>自定义</w:t>
+      </w:r>
+      <w:r>
+        <w:t>中间件类</w:t>
+      </w:r>
+      <w:r>
+        <w:rPr>
+          <w:rFonts w:hint="eastAsia"/>
+        </w:rPr>
+        <w:t>只需要</w:t>
+      </w:r>
+      <w:r>
+        <w:t>定义一个</w:t>
+      </w:r>
+      <w:r>
+        <w:rPr>
+          <w:rFonts w:hint="eastAsia"/>
+        </w:rPr>
+        <w:t>handle</w:t>
+      </w:r>
+      <w:r>
+        <w:t>方法即可</w:t>
+      </w:r>
+      <w:r>
+        <w:rPr>
+          <w:rFonts w:hint="eastAsia"/>
+        </w:rPr>
+        <w:t>，</w:t>
+      </w:r>
+      <w:r>
+        <w:t>将主要的</w:t>
+      </w:r>
+      <w:r>
+        <w:rPr>
+          <w:rFonts w:hint="eastAsia"/>
+        </w:rPr>
+        <w:t>业务</w:t>
+      </w:r>
+      <w:r>
+        <w:t>逻辑</w:t>
+      </w:r>
+      <w:r>
+        <w:rPr>
+          <w:rFonts w:hint="eastAsia"/>
+        </w:rPr>
+        <w:t>定义在</w:t>
+      </w:r>
+      <w:r>
+        <w:t>该方法中</w:t>
+      </w:r>
+      <w:r>
+        <w:rPr>
+          <w:rFonts w:hint="eastAsia"/>
+        </w:rPr>
+        <w:t>。</w:t>
+      </w:r>
+    </w:p>
+    <w:p>
+      <w:pPr>
+        <w:ind w:firstLineChars="213" w:firstLine="419"/>
+      </w:pPr>
+    </w:p>
+    <w:p>
+      <w:pPr>
+        <w:ind w:firstLineChars="213" w:firstLine="419"/>
+      </w:pPr>
+    </w:p>
+    <w:p>
+      <w:pPr>
+        <w:ind w:firstLineChars="813" w:firstLine="1600"/>
+      </w:pPr>
+      <w:r>
+        <w:rPr>
+          <w:rFonts w:hint="eastAsia"/>
+        </w:rPr>
+        <w:t>若</w:t>
+      </w:r>
+      <w:r>
+        <w:t>想要</w:t>
+      </w:r>
+      <w:r>
+        <w:rPr>
+          <w:rFonts w:hint="eastAsia"/>
+        </w:rPr>
+        <w:t>在请求</w:t>
+      </w:r>
+      <w:r>
+        <w:t>处理前</w:t>
+      </w:r>
+      <w:r>
+        <w:rPr>
+          <w:rFonts w:hint="eastAsia"/>
+        </w:rPr>
+        <w:t>执行</w:t>
+      </w:r>
+      <w:r>
+        <w:t>业务逻辑，</w:t>
+      </w:r>
+      <w:r>
+        <w:rPr>
+          <w:rFonts w:hint="eastAsia"/>
+        </w:rPr>
+        <w:t>则</w:t>
+      </w:r>
+      <w:r>
+        <w:t>在</w:t>
+      </w:r>
+      <w:r>
+        <w:rPr>
+          <w:rFonts w:hint="eastAsia"/>
+        </w:rPr>
+        <w:t>$next闭包</w:t>
+      </w:r>
+      <w:r>
+        <w:t>执行前</w:t>
+      </w:r>
+      <w:r>
+        <w:rPr>
+          <w:rFonts w:hint="eastAsia"/>
+        </w:rPr>
+        <w:t>执行</w:t>
+      </w:r>
+      <w:r>
+        <w:t>业务逻辑。</w:t>
+      </w:r>
+    </w:p>
+    <w:p>
+      <w:pPr>
+        <w:ind w:firstLineChars="213" w:firstLine="419"/>
+      </w:pPr>
+      <w:r>
+        <w:tab/>
+      </w:r>
+      <w:r>
+        <w:tab/>
+      </w:r>
+      <w:r>
+        <w:tab/>
+      </w:r>
+      <w:r>
+        <w:tab/>
+      </w:r>
+      <w:r>
+        <w:t>public function handle($request, Closure $next)</w:t>
+      </w:r>
+    </w:p>
+    <w:p>
+      <w:pPr>
+        <w:ind w:firstLineChars="213" w:firstLine="419"/>
+      </w:pPr>
+      <w:r>
+        <w:t xml:space="preserve">    </w:t>
+      </w:r>
+      <w:r>
+        <w:tab/>
+      </w:r>
+      <w:r>
+        <w:tab/>
+      </w:r>
+      <w:r>
+        <w:tab/>
+      </w:r>
+      <w:r>
+        <w:t>{</w:t>
+      </w:r>
+    </w:p>
+    <w:p>
+      <w:pPr>
+        <w:ind w:firstLineChars="213" w:firstLine="419"/>
+        <w:rPr>
+          <w:rFonts w:hint="eastAsia"/>
+        </w:rPr>
+      </w:pPr>
+      <w:r>
+        <w:rPr>
+          <w:rFonts w:hint="eastAsia"/>
+        </w:rPr>
+        <w:t xml:space="preserve">        </w:t>
+      </w:r>
+      <w:r>
+        <w:tab/>
+      </w:r>
+      <w:r>
+        <w:tab/>
+      </w:r>
+      <w:r>
+        <w:tab/>
+      </w:r>
+      <w:r>
+        <w:rPr>
+          <w:rFonts w:hint="eastAsia"/>
+        </w:rPr>
+        <w:t>// 执行业务逻辑操作</w:t>
+      </w:r>
+    </w:p>
+    <w:p>
+      <w:pPr>
+        <w:ind w:firstLineChars="213" w:firstLine="419"/>
+      </w:pPr>
+      <w:r>
+        <w:t xml:space="preserve">        </w:t>
+      </w:r>
+      <w:r>
+        <w:tab/>
+      </w:r>
+      <w:r>
+        <w:tab/>
+      </w:r>
+      <w:r>
+        <w:t>return $next($request);</w:t>
+      </w:r>
+    </w:p>
+    <w:p>
+      <w:pPr>
+        <w:ind w:firstLineChars="213" w:firstLine="419"/>
+      </w:pPr>
+      <w:r>
+        <w:t xml:space="preserve">    </w:t>
+      </w:r>
+      <w:r>
+        <w:tab/>
+      </w:r>
+      <w:r>
+        <w:tab/>
+      </w:r>
+      <w:r>
+        <w:tab/>
+      </w:r>
+      <w:r>
+        <w:t>}</w:t>
+      </w:r>
+    </w:p>
+    <w:p>
+      <w:pPr>
+        <w:ind w:firstLineChars="213" w:firstLine="419"/>
+      </w:pPr>
+      <w:r>
+        <w:lastRenderedPageBreak/>
+        <w:tab/>
+      </w:r>
+      <w:r>
+        <w:tab/>
+      </w:r>
+      <w:r>
+        <w:tab/>
+      </w:r>
+      <w:r>
+        <w:tab/>
+      </w:r>
+      <w:r>
+        <w:rPr>
+          <w:rFonts w:hint="eastAsia"/>
+        </w:rPr>
+        <w:t>若想要</w:t>
+      </w:r>
+      <w:r>
+        <w:t>在</w:t>
+      </w:r>
+      <w:r>
+        <w:rPr>
+          <w:rFonts w:hint="eastAsia"/>
+        </w:rPr>
+        <w:t>请求</w:t>
+      </w:r>
+      <w:r>
+        <w:t>处理后</w:t>
+      </w:r>
+      <w:r>
+        <w:rPr>
+          <w:rFonts w:hint="eastAsia"/>
+        </w:rPr>
+        <w:t>执行</w:t>
+      </w:r>
+      <w:r>
+        <w:t>中间件</w:t>
+      </w:r>
+      <w:r>
+        <w:rPr>
+          <w:rFonts w:hint="eastAsia"/>
+        </w:rPr>
+        <w:t>业务逻辑</w:t>
+      </w:r>
+      <w:r>
+        <w:t>，</w:t>
+      </w:r>
+      <w:r>
+        <w:rPr>
+          <w:rFonts w:hint="eastAsia"/>
+        </w:rPr>
+        <w:t>则在$next闭包执行后</w:t>
+      </w:r>
+      <w:r>
+        <w:t>操作</w:t>
+      </w:r>
+    </w:p>
+    <w:p>
+      <w:pPr>
+        <w:ind w:firstLineChars="213" w:firstLine="419"/>
+      </w:pPr>
+      <w:r>
+        <w:tab/>
+      </w:r>
+      <w:r>
+        <w:tab/>
+      </w:r>
+      <w:r>
+        <w:tab/>
+      </w:r>
+      <w:r>
+        <w:tab/>
+      </w:r>
+      <w:r>
+        <w:t>public function handle($request, Closure $next)</w:t>
+      </w:r>
+    </w:p>
+    <w:p>
+      <w:pPr>
+        <w:ind w:firstLineChars="213" w:firstLine="419"/>
+      </w:pPr>
+      <w:r>
+        <w:t xml:space="preserve">    </w:t>
+      </w:r>
+      <w:r>
+        <w:tab/>
+      </w:r>
+      <w:r>
+        <w:tab/>
+      </w:r>
+      <w:r>
+        <w:tab/>
+      </w:r>
+      <w:r>
+        <w:t>{</w:t>
+      </w:r>
+    </w:p>
+    <w:p>
+      <w:pPr>
+        <w:ind w:firstLineChars="213" w:firstLine="419"/>
+        <w:rPr>
+          <w:rFonts w:hint="eastAsia"/>
+        </w:rPr>
+      </w:pPr>
+      <w:r>
+        <w:t xml:space="preserve">        </w:t>
+      </w:r>
+      <w:r>
+        <w:tab/>
+      </w:r>
+      <w:r>
+        <w:tab/>
+      </w:r>
+      <w:r>
+        <w:tab/>
+        <w:t>$response = $next($request);</w:t>
+      </w:r>
+    </w:p>
+    <w:p>
+      <w:pPr>
+        <w:ind w:firstLineChars="213" w:firstLine="419"/>
+        <w:rPr>
+          <w:rFonts w:hint="eastAsia"/>
+        </w:rPr>
+      </w:pPr>
+      <w:r>
+        <w:rPr>
+          <w:rFonts w:hint="eastAsia"/>
+        </w:rPr>
+        <w:t xml:space="preserve">        </w:t>
+      </w:r>
+      <w:r>
+        <w:tab/>
+      </w:r>
+      <w:r>
+        <w:tab/>
+      </w:r>
+      <w:r>
+        <w:tab/>
+      </w:r>
+      <w:r>
+        <w:rPr>
+          <w:rFonts w:hint="eastAsia"/>
+        </w:rPr>
+        <w:t>// 执行动作</w:t>
+      </w:r>
+    </w:p>
+    <w:p>
+      <w:pPr>
+        <w:ind w:firstLineChars="213" w:firstLine="419"/>
+      </w:pPr>
+      <w:r>
+        <w:t xml:space="preserve">        </w:t>
+      </w:r>
+      <w:r>
+        <w:tab/>
+      </w:r>
+      <w:r>
+        <w:tab/>
+      </w:r>
+      <w:r>
+        <w:tab/>
+      </w:r>
+      <w:r>
+        <w:t>return $response;</w:t>
+      </w:r>
+    </w:p>
+    <w:p>
+      <w:pPr>
+        <w:ind w:firstLineChars="213" w:firstLine="419"/>
+      </w:pPr>
+      <w:r>
+        <w:tab/>
+      </w:r>
+      <w:r>
+        <w:tab/>
+      </w:r>
+      <w:r>
+        <w:tab/>
+      </w:r>
+      <w:r>
+        <w:tab/>
+        <w:t>}</w:t>
+      </w:r>
+    </w:p>
+    <w:p>
+      <w:pPr>
+        <w:ind w:firstLineChars="213" w:firstLine="419"/>
+      </w:pPr>
+      <w:r>
+        <w:tab/>
+      </w:r>
+      <w:r>
+        <w:tab/>
+      </w:r>
+      <w:r>
+        <w:tab/>
+      </w:r>
+      <w:r>
+        <w:tab/>
+      </w:r>
+    </w:p>
+    <w:p>
+      <w:pPr>
+        <w:ind w:firstLineChars="213" w:firstLine="419"/>
+      </w:pPr>
+    </w:p>
+    <w:p>
+      <w:pPr>
+        <w:ind w:firstLineChars="213" w:firstLine="419"/>
+      </w:pPr>
+      <w:r>
+        <w:tab/>
+      </w:r>
+      <w:r>
+        <w:tab/>
+      </w:r>
+      <w:r>
+        <w:tab/>
+      </w:r>
+      <w:r>
+        <w:tab/>
+      </w:r>
+      <w:r>
+        <w:rPr>
+          <w:rFonts w:hint="eastAsia"/>
+        </w:rPr>
+        <w:t>中间</w:t>
+      </w:r>
+      <w:r>
+        <w:t>件参数：</w:t>
+      </w:r>
+    </w:p>
+    <w:p>
+      <w:pPr>
+        <w:ind w:firstLineChars="213" w:firstLine="419"/>
+      </w:pPr>
+      <w:r>
+        <w:tab/>
+      </w:r>
+      <w:r>
+        <w:tab/>
+      </w:r>
+      <w:r>
+        <w:tab/>
+      </w:r>
+      <w:r>
+        <w:tab/>
+      </w:r>
+      <w:r>
+        <w:t xml:space="preserve">public function handle($request, Closure $next, </w:t>
+      </w:r>
+      <w:r>
+        <w:rPr>
+          <w:color w:val="FF0000"/>
+        </w:rPr>
+        <w:t>$gender</w:t>
+      </w:r>
+      <w:r>
+        <w:t>)</w:t>
+      </w:r>
+    </w:p>
+    <w:p>
+      <w:pPr>
+        <w:ind w:leftChars="600" w:left="1181" w:firstLineChars="213" w:firstLine="419"/>
+      </w:pPr>
+      <w:r>
+        <w:t>{</w:t>
+      </w:r>
+    </w:p>
+    <w:p>
+      <w:pPr>
+        <w:ind w:leftChars="600" w:left="1181" w:firstLineChars="213" w:firstLine="419"/>
+      </w:pPr>
+      <w:r>
+        <w:t xml:space="preserve">    if($request-&gt;input('age')&gt;=18 &amp;&amp; $gender==$request-&gt;input('gender')){</w:t>
+      </w:r>
+    </w:p>
+    <w:p>
+      <w:pPr>
+        <w:ind w:leftChars="600" w:left="1181" w:firstLineChars="213" w:firstLine="419"/>
+      </w:pPr>
+      <w:r>
+        <w:t xml:space="preserve">        return $next($request);</w:t>
+      </w:r>
+    </w:p>
+    <w:p>
+      <w:pPr>
+        <w:ind w:leftChars="600" w:left="1181" w:firstLineChars="213" w:firstLine="419"/>
+      </w:pPr>
+      <w:r>
+        <w:t xml:space="preserve">    }else{</w:t>
+      </w:r>
+    </w:p>
+    <w:p>
+      <w:pPr>
+        <w:ind w:leftChars="600" w:left="1181" w:firstLineChars="213" w:firstLine="419"/>
+      </w:pPr>
+      <w:r>
+        <w:t xml:space="preserve">        return redirect()-&gt;route('refuse');</w:t>
+      </w:r>
+    </w:p>
+    <w:p>
+      <w:pPr>
+        <w:ind w:leftChars="600" w:left="1181" w:firstLineChars="213" w:firstLine="419"/>
+      </w:pPr>
+      <w:r>
+        <w:t xml:space="preserve">    }</w:t>
+      </w:r>
+    </w:p>
+    <w:p>
+      <w:pPr>
+        <w:ind w:leftChars="600" w:left="1181" w:firstLineChars="213" w:firstLine="419"/>
+        <w:rPr>
+          <w:rFonts w:hint="eastAsia"/>
+        </w:rPr>
+      </w:pPr>
+      <w:r>
+        <w:t>}</w:t>
+      </w:r>
+    </w:p>
+    <w:p>
+      <w:pPr>
+        <w:ind w:leftChars="600" w:left="1181" w:firstLineChars="213" w:firstLine="419"/>
+      </w:pPr>
+      <w:r>
+        <w:rPr>
+          <w:rFonts w:hint="eastAsia"/>
+        </w:rPr>
+        <w:t>路由配置</w:t>
+      </w:r>
+      <w:r>
+        <w:t>：</w:t>
+      </w:r>
+    </w:p>
+    <w:p>
+      <w:pPr>
+        <w:ind w:leftChars="600" w:left="1181" w:firstLineChars="213" w:firstLine="419"/>
+      </w:pPr>
+      <w:r>
+        <w:t>Route::group(['middleware'=&gt;'test:</w:t>
+      </w:r>
+      <w:r>
+        <w:rPr>
+          <w:color w:val="FF0000"/>
+        </w:rPr>
+        <w:t>male'</w:t>
+      </w:r>
+      <w:r>
+        <w:t>],function(){</w:t>
+      </w:r>
+    </w:p>
+    <w:p>
+      <w:pPr>
+        <w:ind w:leftChars="600" w:left="1181" w:firstLineChars="213" w:firstLine="419"/>
+      </w:pPr>
+      <w:r>
+        <w:t xml:space="preserve">    Route::get('/write/laravelacademy',function(){</w:t>
+      </w:r>
+    </w:p>
+    <w:p>
+      <w:pPr>
+        <w:ind w:leftChars="600" w:left="1181" w:firstLineChars="213" w:firstLine="419"/>
+        <w:rPr>
+          <w:rFonts w:hint="eastAsia"/>
+        </w:rPr>
+      </w:pPr>
+      <w:r>
+        <w:rPr>
+          <w:rFonts w:hint="eastAsia"/>
+        </w:rPr>
+        <w:t xml:space="preserve">        //使用Test中间件</w:t>
+      </w:r>
+    </w:p>
+    <w:p>
+      <w:pPr>
+        <w:ind w:leftChars="600" w:left="1181" w:firstLineChars="213" w:firstLine="419"/>
+      </w:pPr>
+      <w:r>
+        <w:t xml:space="preserve">    });</w:t>
+      </w:r>
+    </w:p>
+    <w:p>
+      <w:pPr>
+        <w:ind w:leftChars="600" w:left="1181" w:firstLineChars="213" w:firstLine="419"/>
+      </w:pPr>
+      <w:r>
+        <w:t xml:space="preserve">    Route::get('/update/laravelacademy',function(){</w:t>
+      </w:r>
+    </w:p>
+    <w:p>
+      <w:pPr>
+        <w:ind w:leftChars="600" w:left="1181" w:firstLineChars="213" w:firstLine="419"/>
+        <w:rPr>
+          <w:rFonts w:hint="eastAsia"/>
+        </w:rPr>
+      </w:pPr>
+      <w:r>
+        <w:rPr>
+          <w:rFonts w:hint="eastAsia"/>
+        </w:rPr>
+        <w:t xml:space="preserve">        //使用Test中间件</w:t>
+      </w:r>
+    </w:p>
+    <w:p>
+      <w:pPr>
+        <w:ind w:leftChars="600" w:left="1181" w:firstLineChars="213" w:firstLine="419"/>
+      </w:pPr>
+      <w:r>
+        <w:t xml:space="preserve">    });</w:t>
+      </w:r>
+    </w:p>
+    <w:p>
+      <w:pPr>
+        <w:ind w:leftChars="600" w:left="1181" w:firstLineChars="213" w:firstLine="419"/>
+      </w:pPr>
+      <w:r>
+        <w:t>});</w:t>
+      </w:r>
+    </w:p>
+    <w:p>
+      <w:pPr>
+        <w:ind w:leftChars="600" w:left="1181" w:firstLineChars="213" w:firstLine="419"/>
+        <w:rPr>
+          <w:rFonts w:hint="eastAsia"/>
+        </w:rPr>
+      </w:pPr>
+      <w:r>
+        <w:rPr>
+          <w:rFonts w:hint="eastAsia"/>
+        </w:rPr>
+        <w:t>访问</w:t>
+      </w:r>
+      <w:hyperlink r:id="rId8" w:history="1">
+        <w:r>
+          <w:rPr>
+            <w:rStyle w:val="a8"/>
+          </w:rPr>
+          <w:t>www.blog.com/se?age=19&amp;gender=male</w:t>
+        </w:r>
+      </w:hyperlink>
+      <w:r>
+        <w:rPr>
+          <w:rFonts w:hint="eastAsia"/>
+        </w:rPr>
+        <w:t>时</w:t>
+      </w:r>
+      <w:r>
+        <w:t>会通过</w:t>
+      </w:r>
+      <w:bookmarkStart w:id="2" w:name="_GoBack"/>
+      <w:bookmarkEnd w:id="2"/>
     </w:p>
     <w:p>
       <w:pPr>
@@ -4394,6 +5234,17 @@
       <w:szCs w:val="24"/>
     </w:rPr>
   </w:style>
+  <w:style w:type="character" w:styleId="a8">
+    <w:name w:val="Hyperlink"/>
+    <w:basedOn w:val="a0"/>
+    <w:uiPriority w:val="99"/>
+    <w:unhideWhenUsed/>
+    <w:rsid w:val="00352B4B"/>
+    <w:rPr>
+      <w:color w:val="0563C1" w:themeColor="hyperlink"/>
+      <w:u w:val="single"/>
+    </w:rPr>
+  </w:style>
 </w:styles>
 </file>
 
@@ -4663,7 +5514,7 @@
 </file>
 
 <file path=customXml/itemProps1.xml><?xml version="1.0" encoding="utf-8"?>
-<ds:datastoreItem xmlns:ds="http://schemas.openxmlformats.org/officeDocument/2006/customXml" ds:itemID="{314F1506-5FFA-437C-9992-E7798A77089A}">
+<ds:datastoreItem xmlns:ds="http://schemas.openxmlformats.org/officeDocument/2006/customXml" ds:itemID="{BBB48193-6126-4A78-8E60-5442C36AB951}">
   <ds:schemaRefs>
     <ds:schemaRef ds:uri="http://schemas.openxmlformats.org/officeDocument/2006/bibliography"/>
   </ds:schemaRefs>

--- a/Laravel笔记.docx
+++ b/Laravel笔记.docx
@@ -2908,9 +2908,6 @@
       <w:pPr>
         <w:pStyle w:val="a3"/>
         <w:ind w:left="1418" w:firstLineChars="0" w:firstLine="0"/>
-        <w:rPr>
-          <w:rFonts w:hint="eastAsia"/>
-        </w:rPr>
       </w:pPr>
       <w:r>
         <w:rPr>
@@ -3100,9 +3097,6 @@
     <w:p>
       <w:pPr>
         <w:ind w:firstLineChars="213" w:firstLine="419"/>
-        <w:rPr>
-          <w:rFonts w:hint="eastAsia"/>
-        </w:rPr>
       </w:pPr>
       <w:r>
         <w:tab/>
@@ -3259,8 +3253,6 @@
       </w:r>
       <w:r>
         <w:tab/>
-      </w:r>
-      <w:r>
         <w:t>public function handle($request, Closure $next)</w:t>
       </w:r>
     </w:p>
@@ -3279,17 +3271,12 @@
       </w:r>
       <w:r>
         <w:tab/>
-      </w:r>
-      <w:r>
         <w:t>{</w:t>
       </w:r>
     </w:p>
     <w:p>
       <w:pPr>
         <w:ind w:firstLineChars="213" w:firstLine="419"/>
-        <w:rPr>
-          <w:rFonts w:hint="eastAsia"/>
-        </w:rPr>
       </w:pPr>
       <w:r>
         <w:rPr>
@@ -3325,8 +3312,6 @@
       </w:r>
       <w:r>
         <w:tab/>
-      </w:r>
-      <w:r>
         <w:t>return $next($request);</w:t>
       </w:r>
     </w:p>
@@ -3345,8 +3330,6 @@
       </w:r>
       <w:r>
         <w:tab/>
-      </w:r>
-      <w:r>
         <w:t>}</w:t>
       </w:r>
     </w:p>
@@ -3428,8 +3411,6 @@
       </w:r>
       <w:r>
         <w:tab/>
-      </w:r>
-      <w:r>
         <w:t>public function handle($request, Closure $next)</w:t>
       </w:r>
     </w:p>
@@ -3448,17 +3429,12 @@
       </w:r>
       <w:r>
         <w:tab/>
-      </w:r>
-      <w:r>
         <w:t>{</w:t>
       </w:r>
     </w:p>
     <w:p>
       <w:pPr>
         <w:ind w:firstLineChars="213" w:firstLine="419"/>
-        <w:rPr>
-          <w:rFonts w:hint="eastAsia"/>
-        </w:rPr>
       </w:pPr>
       <w:r>
         <w:t xml:space="preserve">        </w:t>
@@ -3477,9 +3453,6 @@
     <w:p>
       <w:pPr>
         <w:ind w:firstLineChars="213" w:firstLine="419"/>
-        <w:rPr>
-          <w:rFonts w:hint="eastAsia"/>
-        </w:rPr>
       </w:pPr>
       <w:r>
         <w:rPr>
@@ -3604,8 +3577,6 @@
       </w:r>
       <w:r>
         <w:tab/>
-      </w:r>
-      <w:r>
         <w:t xml:space="preserve">public function handle($request, Closure $next, </w:t>
       </w:r>
       <w:r>
@@ -3669,9 +3640,6 @@
     <w:p>
       <w:pPr>
         <w:ind w:leftChars="600" w:left="1181" w:firstLineChars="213" w:firstLine="419"/>
-        <w:rPr>
-          <w:rFonts w:hint="eastAsia"/>
-        </w:rPr>
       </w:pPr>
       <w:r>
         <w:t>}</w:t>
@@ -3719,9 +3687,6 @@
     <w:p>
       <w:pPr>
         <w:ind w:leftChars="600" w:left="1181" w:firstLineChars="213" w:firstLine="419"/>
-        <w:rPr>
-          <w:rFonts w:hint="eastAsia"/>
-        </w:rPr>
       </w:pPr>
       <w:r>
         <w:rPr>
@@ -3749,9 +3714,6 @@
     <w:p>
       <w:pPr>
         <w:ind w:leftChars="600" w:left="1181" w:firstLineChars="213" w:firstLine="419"/>
-        <w:rPr>
-          <w:rFonts w:hint="eastAsia"/>
-        </w:rPr>
       </w:pPr>
       <w:r>
         <w:rPr>
@@ -3779,9 +3741,6 @@
     <w:p>
       <w:pPr>
         <w:ind w:leftChars="600" w:left="1181" w:firstLineChars="213" w:firstLine="419"/>
-        <w:rPr>
-          <w:rFonts w:hint="eastAsia"/>
-        </w:rPr>
       </w:pPr>
       <w:r>
         <w:rPr>
@@ -3806,8 +3765,6 @@
       <w:r>
         <w:t>会通过</w:t>
       </w:r>
-      <w:bookmarkStart w:id="2" w:name="_GoBack"/>
-      <w:bookmarkEnd w:id="2"/>
     </w:p>
     <w:p>
       <w:pPr>
@@ -3891,8 +3848,6769 @@
     <w:p>
       <w:pPr>
         <w:pStyle w:val="a3"/>
-        <w:ind w:left="1418" w:firstLineChars="0" w:firstLine="390"/>
-      </w:pPr>
+        <w:numPr>
+          <w:ilvl w:val="0"/>
+          <w:numId w:val="5"/>
+        </w:numPr>
+        <w:ind w:firstLineChars="0"/>
+      </w:pPr>
+      <w:r>
+        <w:rPr>
+          <w:rFonts w:hint="eastAsia"/>
+        </w:rPr>
+        <w:t>缓存</w:t>
+      </w:r>
+    </w:p>
+    <w:p>
+      <w:pPr>
+        <w:pStyle w:val="a3"/>
+        <w:numPr>
+          <w:ilvl w:val="1"/>
+          <w:numId w:val="5"/>
+        </w:numPr>
+        <w:ind w:firstLineChars="0"/>
+      </w:pPr>
+      <w:r>
+        <w:rPr>
+          <w:rFonts w:hint="eastAsia"/>
+        </w:rPr>
+        <w:t>配置</w:t>
+      </w:r>
+    </w:p>
+    <w:p>
+      <w:pPr>
+        <w:pStyle w:val="a3"/>
+        <w:ind w:left="992" w:firstLineChars="0" w:firstLine="0"/>
+      </w:pPr>
+      <w:r>
+        <w:rPr>
+          <w:rFonts w:hint="eastAsia"/>
+        </w:rPr>
+        <w:t>缓存</w:t>
+      </w:r>
+      <w:r>
+        <w:t>配置</w:t>
+      </w:r>
+      <w:r>
+        <w:rPr>
+          <w:rFonts w:hint="eastAsia"/>
+        </w:rPr>
+        <w:t>位于config/</w:t>
+      </w:r>
+      <w:r>
+        <w:t>cache.php.</w:t>
+      </w:r>
+      <w:r>
+        <w:rPr>
+          <w:rFonts w:hint="eastAsia"/>
+        </w:rPr>
+        <w:t>可以</w:t>
+      </w:r>
+      <w:r>
+        <w:t>设置使用哪种缓存</w:t>
+      </w:r>
+      <w:r>
+        <w:rPr>
+          <w:rFonts w:hint="eastAsia"/>
+        </w:rPr>
+        <w:t>驱动</w:t>
+      </w:r>
+      <w:r>
+        <w:t>。</w:t>
+      </w:r>
+    </w:p>
+    <w:p>
+      <w:pPr>
+        <w:pStyle w:val="a3"/>
+        <w:numPr>
+          <w:ilvl w:val="1"/>
+          <w:numId w:val="5"/>
+        </w:numPr>
+        <w:ind w:firstLineChars="0"/>
+      </w:pPr>
+      <w:r>
+        <w:rPr>
+          <w:rFonts w:hint="eastAsia"/>
+        </w:rPr>
+        <w:t>基础</w:t>
+      </w:r>
+      <w:r>
+        <w:t>知识</w:t>
+      </w:r>
+    </w:p>
+    <w:p>
+      <w:pPr>
+        <w:pStyle w:val="a3"/>
+        <w:ind w:leftChars="708" w:left="1393" w:firstLineChars="0" w:firstLine="0"/>
+      </w:pPr>
+      <w:r>
+        <w:rPr>
+          <w:rFonts w:hint="eastAsia"/>
+        </w:rPr>
+        <w:t>数据库缓存</w:t>
+      </w:r>
+      <w:r>
+        <w:t>驱动</w:t>
+      </w:r>
+    </w:p>
+    <w:p>
+      <w:pPr>
+        <w:pStyle w:val="a3"/>
+        <w:ind w:leftChars="708" w:left="1393" w:firstLineChars="0" w:firstLine="0"/>
+      </w:pPr>
+      <w:r>
+        <w:rPr>
+          <w:rFonts w:hint="eastAsia"/>
+        </w:rPr>
+        <w:t>需要</w:t>
+      </w:r>
+      <w:r>
+        <w:t>一张表</w:t>
+      </w:r>
+      <w:r>
+        <w:rPr>
+          <w:rFonts w:hint="eastAsia"/>
+        </w:rPr>
+        <w:t>：</w:t>
+      </w:r>
+    </w:p>
+    <w:p>
+      <w:pPr>
+        <w:pStyle w:val="a3"/>
+        <w:ind w:leftChars="708" w:left="1393" w:firstLine="394"/>
+      </w:pPr>
+      <w:r>
+        <w:t>Schema::create('cache', function($table) {</w:t>
+      </w:r>
+    </w:p>
+    <w:p>
+      <w:pPr>
+        <w:pStyle w:val="a3"/>
+        <w:ind w:leftChars="708" w:left="1393" w:firstLine="394"/>
+      </w:pPr>
+      <w:r>
+        <w:t xml:space="preserve">    $table-&gt;string('key')-&gt;unique();</w:t>
+      </w:r>
+    </w:p>
+    <w:p>
+      <w:pPr>
+        <w:pStyle w:val="a3"/>
+        <w:ind w:leftChars="708" w:left="1393" w:firstLine="394"/>
+      </w:pPr>
+      <w:r>
+        <w:t xml:space="preserve">    $table-&gt;text('value');</w:t>
+      </w:r>
+    </w:p>
+    <w:p>
+      <w:pPr>
+        <w:pStyle w:val="a3"/>
+        <w:ind w:leftChars="708" w:left="1393" w:firstLine="394"/>
+      </w:pPr>
+      <w:r>
+        <w:lastRenderedPageBreak/>
+        <w:t xml:space="preserve">    $table-&gt;integer('expiration');</w:t>
+      </w:r>
+    </w:p>
+    <w:p>
+      <w:pPr>
+        <w:pStyle w:val="a3"/>
+        <w:ind w:leftChars="708" w:left="1393" w:firstLineChars="0" w:firstLine="0"/>
+      </w:pPr>
+      <w:r>
+        <w:t>});</w:t>
+      </w:r>
+    </w:p>
+    <w:p>
+      <w:pPr>
+        <w:pStyle w:val="a3"/>
+        <w:numPr>
+          <w:ilvl w:val="2"/>
+          <w:numId w:val="5"/>
+        </w:numPr>
+        <w:ind w:firstLineChars="0"/>
+      </w:pPr>
+      <w:r>
+        <w:rPr>
+          <w:rFonts w:hint="eastAsia"/>
+        </w:rPr>
+        <w:t>缓存使用</w:t>
+      </w:r>
+    </w:p>
+    <w:p>
+      <w:pPr>
+        <w:pStyle w:val="a3"/>
+        <w:numPr>
+          <w:ilvl w:val="3"/>
+          <w:numId w:val="5"/>
+        </w:numPr>
+        <w:ind w:firstLineChars="0"/>
+      </w:pPr>
+      <w:r>
+        <w:rPr>
+          <w:rFonts w:hint="eastAsia"/>
+        </w:rPr>
+        <w:t>获取缓存实例</w:t>
+      </w:r>
+    </w:p>
+    <w:p>
+      <w:pPr>
+        <w:pStyle w:val="a3"/>
+        <w:ind w:left="1984" w:firstLineChars="0" w:firstLine="0"/>
+      </w:pPr>
+      <w:r>
+        <w:rPr>
+          <w:rFonts w:hint="eastAsia"/>
+        </w:rPr>
+        <w:t>use</w:t>
+      </w:r>
+      <w:r>
+        <w:t xml:space="preserve"> Cache;//</w:t>
+      </w:r>
+      <w:r>
+        <w:rPr>
+          <w:rFonts w:hint="eastAsia"/>
+        </w:rPr>
+        <w:t>使用</w:t>
+      </w:r>
+      <w:r>
+        <w:t>cache门面</w:t>
+      </w:r>
+    </w:p>
+    <w:p>
+      <w:pPr>
+        <w:pStyle w:val="a3"/>
+        <w:numPr>
+          <w:ilvl w:val="3"/>
+          <w:numId w:val="5"/>
+        </w:numPr>
+        <w:ind w:firstLineChars="0"/>
+      </w:pPr>
+      <w:r>
+        <w:rPr>
+          <w:rFonts w:hint="eastAsia"/>
+        </w:rPr>
+        <w:t>访问多个缓存存储</w:t>
+      </w:r>
+    </w:p>
+    <w:p>
+      <w:pPr>
+        <w:pStyle w:val="a3"/>
+        <w:ind w:left="1984" w:firstLineChars="0" w:firstLine="0"/>
+      </w:pPr>
+      <w:r>
+        <w:rPr>
+          <w:rFonts w:hint="eastAsia"/>
+        </w:rPr>
+        <w:t xml:space="preserve">$value = </w:t>
+      </w:r>
+      <w:r>
+        <w:t>Cache::</w:t>
+      </w:r>
+      <w:r>
+        <w:rPr>
+          <w:color w:val="FF0000"/>
+        </w:rPr>
+        <w:t>store</w:t>
+      </w:r>
+      <w:r>
+        <w:t>(</w:t>
+      </w:r>
+      <w:r>
+        <w:t>‘</w:t>
+      </w:r>
+      <w:r>
+        <w:t>file</w:t>
+      </w:r>
+      <w:r>
+        <w:t>’</w:t>
+      </w:r>
+      <w:r>
+        <w:t>)-&gt;get(</w:t>
+      </w:r>
+      <w:r>
+        <w:t>‘</w:t>
+      </w:r>
+      <w:r>
+        <w:t>foo</w:t>
+      </w:r>
+      <w:r>
+        <w:t>’</w:t>
+      </w:r>
+      <w:r>
+        <w:t>);</w:t>
+      </w:r>
+    </w:p>
+    <w:p>
+      <w:pPr>
+        <w:pStyle w:val="a3"/>
+        <w:ind w:left="1984" w:firstLineChars="0" w:firstLine="0"/>
+      </w:pPr>
+      <w:r>
+        <w:t>Cache::store(</w:t>
+      </w:r>
+      <w:r>
+        <w:t>‘</w:t>
+      </w:r>
+      <w:r>
+        <w:t>redis</w:t>
+      </w:r>
+      <w:r>
+        <w:t>’</w:t>
+      </w:r>
+      <w:r>
+        <w:t>)-&gt;put(</w:t>
+      </w:r>
+      <w:r>
+        <w:t>‘</w:t>
+      </w:r>
+      <w:r>
+        <w:t>bar</w:t>
+      </w:r>
+      <w:r>
+        <w:t>’</w:t>
+      </w:r>
+      <w:r>
+        <w:t>,</w:t>
+      </w:r>
+      <w:r>
+        <w:t>’</w:t>
+      </w:r>
+      <w:r>
+        <w:t>baz</w:t>
+      </w:r>
+      <w:r>
+        <w:t>’</w:t>
+      </w:r>
+      <w:r>
+        <w:t>,10);</w:t>
+      </w:r>
+    </w:p>
+    <w:p>
+      <w:pPr>
+        <w:pStyle w:val="a3"/>
+        <w:numPr>
+          <w:ilvl w:val="3"/>
+          <w:numId w:val="5"/>
+        </w:numPr>
+        <w:tabs>
+          <w:tab w:val="left" w:pos="1237"/>
+        </w:tabs>
+        <w:ind w:firstLineChars="0"/>
+      </w:pPr>
+      <w:r>
+        <w:rPr>
+          <w:rFonts w:hint="eastAsia"/>
+        </w:rPr>
+        <w:t>从</w:t>
+      </w:r>
+      <w:r>
+        <w:t>缓存中获取数据</w:t>
+      </w:r>
+    </w:p>
+    <w:p>
+      <w:pPr>
+        <w:tabs>
+          <w:tab w:val="left" w:pos="1237"/>
+        </w:tabs>
+        <w:ind w:firstLineChars="213" w:firstLine="419"/>
+      </w:pPr>
+      <w:r>
+        <w:tab/>
+      </w:r>
+      <w:r>
+        <w:tab/>
+      </w:r>
+      <w:r>
+        <w:tab/>
+      </w:r>
+      <w:r>
+        <w:tab/>
+        <w:t>$value = Cache::</w:t>
+      </w:r>
+      <w:r>
+        <w:rPr>
+          <w:color w:val="FF0000"/>
+        </w:rPr>
+        <w:t>get</w:t>
+      </w:r>
+      <w:r>
+        <w:t>('key');</w:t>
+      </w:r>
+      <w:r>
+        <w:rPr>
+          <w:rFonts w:hint="eastAsia"/>
+        </w:rPr>
+        <w:t>//若</w:t>
+      </w:r>
+      <w:r>
+        <w:t>缓存</w:t>
+      </w:r>
+      <w:r>
+        <w:rPr>
+          <w:rFonts w:hint="eastAsia"/>
+        </w:rPr>
+        <w:t>项</w:t>
+      </w:r>
+      <w:r>
+        <w:t>不存在，</w:t>
+      </w:r>
+      <w:r>
+        <w:rPr>
+          <w:rFonts w:hint="eastAsia"/>
+        </w:rPr>
+        <w:t>返回</w:t>
+      </w:r>
+      <w:r>
+        <w:t>null</w:t>
+      </w:r>
+    </w:p>
+    <w:p>
+      <w:pPr>
+        <w:pStyle w:val="a3"/>
+        <w:tabs>
+          <w:tab w:val="left" w:pos="1237"/>
+        </w:tabs>
+        <w:ind w:left="1984" w:firstLineChars="0" w:firstLine="0"/>
+      </w:pPr>
+      <w:r>
+        <w:tab/>
+        <w:t>$value = Cache::get('key', 'default');</w:t>
+      </w:r>
+      <w:r>
+        <w:rPr>
+          <w:rFonts w:hint="eastAsia"/>
+        </w:rPr>
+        <w:t>//若</w:t>
+      </w:r>
+      <w:r>
+        <w:t>有需要，</w:t>
+      </w:r>
+      <w:r>
+        <w:rPr>
+          <w:rFonts w:hint="eastAsia"/>
+        </w:rPr>
+        <w:t>缓存</w:t>
+      </w:r>
+      <w:r>
+        <w:t>项</w:t>
+      </w:r>
+      <w:r>
+        <w:rPr>
+          <w:rFonts w:hint="eastAsia"/>
+        </w:rPr>
+        <w:t>不存在</w:t>
+      </w:r>
+      <w:r>
+        <w:t>时，返回</w:t>
+      </w:r>
+      <w:r>
+        <w:rPr>
+          <w:rFonts w:hint="eastAsia"/>
+        </w:rPr>
+        <w:t>第二个</w:t>
+      </w:r>
+      <w:r>
+        <w:t>参数</w:t>
+      </w:r>
+    </w:p>
+    <w:p>
+      <w:pPr>
+        <w:pStyle w:val="a3"/>
+        <w:tabs>
+          <w:tab w:val="left" w:pos="1237"/>
+        </w:tabs>
+        <w:ind w:left="1984" w:firstLineChars="0" w:firstLine="0"/>
+      </w:pPr>
+      <w:r>
+        <w:tab/>
+      </w:r>
+      <w:r>
+        <w:rPr>
+          <w:rFonts w:hint="eastAsia"/>
+        </w:rPr>
+        <w:t xml:space="preserve">$value = </w:t>
+      </w:r>
+      <w:r>
+        <w:t>Cache::get(</w:t>
+      </w:r>
+      <w:r>
+        <w:t>‘</w:t>
+      </w:r>
+      <w:r>
+        <w:t>key</w:t>
+      </w:r>
+      <w:r>
+        <w:t>’</w:t>
+      </w:r>
+      <w:r>
+        <w:t>,function(){//</w:t>
+      </w:r>
+      <w:r>
+        <w:rPr>
+          <w:rFonts w:hint="eastAsia"/>
+        </w:rPr>
+        <w:t>缓存</w:t>
+      </w:r>
+      <w:r>
+        <w:t>项不存在，返回闭包的</w:t>
+      </w:r>
+      <w:r>
+        <w:rPr>
+          <w:rFonts w:hint="eastAsia"/>
+        </w:rPr>
+        <w:t>的</w:t>
+      </w:r>
+      <w:r>
+        <w:t>结果</w:t>
+      </w:r>
+    </w:p>
+    <w:p>
+      <w:pPr>
+        <w:pStyle w:val="a3"/>
+        <w:tabs>
+          <w:tab w:val="left" w:pos="1237"/>
+        </w:tabs>
+        <w:ind w:left="1984" w:firstLineChars="0" w:firstLine="0"/>
+      </w:pPr>
+      <w:r>
+        <w:tab/>
+      </w:r>
+      <w:r>
+        <w:tab/>
+        <w:t>return DB::table(</w:t>
+      </w:r>
+      <w:r>
+        <w:t>…</w:t>
+      </w:r>
+      <w:r>
+        <w:t>)-&gt;get();</w:t>
+      </w:r>
+    </w:p>
+    <w:p>
+      <w:pPr>
+        <w:pStyle w:val="a3"/>
+        <w:tabs>
+          <w:tab w:val="left" w:pos="1237"/>
+        </w:tabs>
+        <w:ind w:left="1984" w:firstLineChars="0" w:firstLine="0"/>
+      </w:pPr>
+      <w:r>
+        <w:tab/>
+        <w:t>})</w:t>
+      </w:r>
+    </w:p>
+    <w:p>
+      <w:pPr>
+        <w:pStyle w:val="a3"/>
+        <w:tabs>
+          <w:tab w:val="left" w:pos="1237"/>
+        </w:tabs>
+        <w:ind w:left="1984" w:firstLineChars="0" w:firstLine="0"/>
+      </w:pPr>
+    </w:p>
+    <w:p>
+      <w:pPr>
+        <w:pStyle w:val="a3"/>
+        <w:tabs>
+          <w:tab w:val="left" w:pos="1237"/>
+        </w:tabs>
+        <w:ind w:left="1984" w:firstLineChars="0" w:firstLine="0"/>
+      </w:pPr>
+      <w:r>
+        <w:tab/>
+      </w:r>
+      <w:r>
+        <w:t>Cache::</w:t>
+      </w:r>
+      <w:r>
+        <w:rPr>
+          <w:color w:val="FF0000"/>
+        </w:rPr>
+        <w:t>has</w:t>
+      </w:r>
+      <w:r>
+        <w:t>('key')</w:t>
+      </w:r>
+      <w:r>
+        <w:rPr>
+          <w:rFonts w:hint="eastAsia"/>
+        </w:rPr>
+        <w:t>；//检查缓存项</w:t>
+      </w:r>
+      <w:r>
+        <w:t>是否存在，返回true or false;</w:t>
+      </w:r>
+    </w:p>
+    <w:p>
+      <w:pPr>
+        <w:pStyle w:val="a3"/>
+        <w:tabs>
+          <w:tab w:val="left" w:pos="1237"/>
+        </w:tabs>
+        <w:ind w:left="1984" w:firstLineChars="0" w:firstLine="0"/>
+      </w:pPr>
+    </w:p>
+    <w:p>
+      <w:pPr>
+        <w:pStyle w:val="a3"/>
+        <w:tabs>
+          <w:tab w:val="left" w:pos="1237"/>
+        </w:tabs>
+        <w:ind w:left="1984" w:firstLineChars="0" w:firstLine="0"/>
+      </w:pPr>
+      <w:r>
+        <w:tab/>
+        <w:t>Cache::</w:t>
+      </w:r>
+      <w:r>
+        <w:rPr>
+          <w:color w:val="FF0000"/>
+        </w:rPr>
+        <w:t>increment</w:t>
+      </w:r>
+      <w:r>
+        <w:t>('key', $amount);//</w:t>
+      </w:r>
+      <w:r>
+        <w:rPr>
+          <w:rFonts w:hint="eastAsia"/>
+        </w:rPr>
+        <w:t>将缓存项</w:t>
+      </w:r>
+      <w:r>
+        <w:t>数值增加</w:t>
+      </w:r>
+      <w:r>
+        <w:rPr>
+          <w:rFonts w:hint="eastAsia"/>
+        </w:rPr>
+        <w:t>$amount;</w:t>
+      </w:r>
+    </w:p>
+    <w:p>
+      <w:pPr>
+        <w:pStyle w:val="a3"/>
+        <w:tabs>
+          <w:tab w:val="left" w:pos="1237"/>
+        </w:tabs>
+        <w:ind w:left="1984" w:firstLineChars="0" w:firstLine="0"/>
+      </w:pPr>
+      <w:r>
+        <w:tab/>
+        <w:t>Cache::</w:t>
+      </w:r>
+      <w:r>
+        <w:rPr>
+          <w:color w:val="FF0000"/>
+        </w:rPr>
+        <w:t>de</w:t>
+      </w:r>
+      <w:r>
+        <w:rPr>
+          <w:color w:val="FF0000"/>
+        </w:rPr>
+        <w:t>crement</w:t>
+      </w:r>
+      <w:r>
+        <w:t>(</w:t>
+      </w:r>
+      <w:r>
+        <w:t>‘</w:t>
+      </w:r>
+      <w:r>
+        <w:t>key</w:t>
+      </w:r>
+      <w:r>
+        <w:t>’</w:t>
+      </w:r>
+      <w:r>
+        <w:t>,$amount);//</w:t>
+      </w:r>
+      <w:r>
+        <w:rPr>
+          <w:rFonts w:hint="eastAsia"/>
+        </w:rPr>
+        <w:t>将</w:t>
+      </w:r>
+      <w:r>
+        <w:t>缓存项数值减少</w:t>
+      </w:r>
+      <w:r>
+        <w:rPr>
+          <w:rFonts w:hint="eastAsia"/>
+        </w:rPr>
+        <w:t>$amount;</w:t>
+      </w:r>
+    </w:p>
+    <w:p>
+      <w:pPr>
+        <w:pStyle w:val="a3"/>
+        <w:tabs>
+          <w:tab w:val="left" w:pos="1237"/>
+        </w:tabs>
+        <w:ind w:left="1984" w:firstLineChars="0" w:firstLine="0"/>
+      </w:pPr>
+    </w:p>
+    <w:p>
+      <w:pPr>
+        <w:pStyle w:val="a3"/>
+        <w:tabs>
+          <w:tab w:val="left" w:pos="1237"/>
+        </w:tabs>
+        <w:ind w:left="1984" w:firstLineChars="0" w:firstLine="0"/>
+      </w:pPr>
+    </w:p>
+    <w:p>
+      <w:pPr>
+        <w:pStyle w:val="a3"/>
+        <w:tabs>
+          <w:tab w:val="left" w:pos="1237"/>
+        </w:tabs>
+        <w:ind w:left="1984" w:firstLineChars="0" w:firstLine="0"/>
+      </w:pPr>
+      <w:r>
+        <w:rPr>
+          <w:rFonts w:hint="eastAsia"/>
+        </w:rPr>
+        <w:t>获取或</w:t>
+      </w:r>
+      <w:r>
+        <w:t>更新：</w:t>
+      </w:r>
+      <w:r>
+        <w:rPr>
+          <w:rFonts w:hint="eastAsia"/>
+        </w:rPr>
+        <w:t>若</w:t>
+      </w:r>
+      <w:r>
+        <w:t>缓存项</w:t>
+      </w:r>
+      <w:r>
+        <w:rPr>
+          <w:rFonts w:hint="eastAsia"/>
+        </w:rPr>
+        <w:t>存在</w:t>
+      </w:r>
+      <w:r>
+        <w:t>，则获取</w:t>
+      </w:r>
+      <w:r>
+        <w:t>，若</w:t>
+      </w:r>
+      <w:r>
+        <w:rPr>
+          <w:rFonts w:hint="eastAsia"/>
+        </w:rPr>
+        <w:t>不存在</w:t>
+      </w:r>
+      <w:r>
+        <w:t>，给他存上</w:t>
+      </w:r>
+      <w:r>
+        <w:rPr>
+          <w:rFonts w:hint="eastAsia"/>
+        </w:rPr>
+        <w:t>一个</w:t>
+      </w:r>
+      <w:r>
+        <w:t>值</w:t>
+      </w:r>
+      <w:r>
+        <w:rPr>
+          <w:rFonts w:hint="eastAsia"/>
+        </w:rPr>
+        <w:t>，</w:t>
+      </w:r>
+      <w:r>
+        <w:t>并返回</w:t>
+      </w:r>
+      <w:r>
+        <w:t>；</w:t>
+      </w:r>
+    </w:p>
+    <w:p>
+      <w:pPr>
+        <w:pStyle w:val="a3"/>
+        <w:tabs>
+          <w:tab w:val="left" w:pos="1237"/>
+        </w:tabs>
+        <w:ind w:left="1984" w:firstLineChars="0" w:firstLine="0"/>
+      </w:pPr>
+      <w:r>
+        <w:t>例如：</w:t>
+      </w:r>
+      <w:r>
+        <w:rPr>
+          <w:rFonts w:hint="eastAsia"/>
+        </w:rPr>
+        <w:t>从</w:t>
+      </w:r>
+      <w:r>
+        <w:t>缓存获取用户信息，</w:t>
+      </w:r>
+      <w:r>
+        <w:rPr>
+          <w:rFonts w:hint="eastAsia"/>
+        </w:rPr>
+        <w:t>如果不存在</w:t>
+      </w:r>
+      <w:r>
+        <w:t>的话，从数据库</w:t>
+      </w:r>
+      <w:r>
+        <w:rPr>
+          <w:rFonts w:hint="eastAsia"/>
+        </w:rPr>
+        <w:t>获取</w:t>
+      </w:r>
+      <w:r>
+        <w:t>他们</w:t>
+      </w:r>
+      <w:r>
+        <w:rPr>
+          <w:rFonts w:hint="eastAsia"/>
+        </w:rPr>
+        <w:t>并</w:t>
+      </w:r>
+      <w:r>
+        <w:t>将其</w:t>
+      </w:r>
+      <w:r>
+        <w:rPr>
+          <w:rFonts w:hint="eastAsia"/>
+        </w:rPr>
+        <w:t>添加</w:t>
+      </w:r>
+      <w:r>
+        <w:t>到缓存中</w:t>
+      </w:r>
+      <w:r>
+        <w:rPr>
+          <w:rFonts w:hint="eastAsia"/>
+        </w:rPr>
+        <w:t>；</w:t>
+      </w:r>
+    </w:p>
+    <w:p>
+      <w:pPr>
+        <w:pStyle w:val="a3"/>
+        <w:tabs>
+          <w:tab w:val="left" w:pos="1237"/>
+        </w:tabs>
+        <w:ind w:left="1984" w:firstLine="394"/>
+      </w:pPr>
+      <w:r>
+        <w:t>$value = Cache::</w:t>
+      </w:r>
+      <w:r>
+        <w:rPr>
+          <w:color w:val="FF0000"/>
+        </w:rPr>
+        <w:t>remember</w:t>
+      </w:r>
+      <w:r>
+        <w:t>('users', $minutes, function() {</w:t>
+      </w:r>
+    </w:p>
+    <w:p>
+      <w:pPr>
+        <w:pStyle w:val="a3"/>
+        <w:tabs>
+          <w:tab w:val="left" w:pos="1237"/>
+        </w:tabs>
+        <w:ind w:left="1984" w:firstLineChars="0" w:firstLine="390"/>
+      </w:pPr>
+      <w:r>
+        <w:t>return DB::table('users')-&gt;get();});</w:t>
+      </w:r>
+    </w:p>
+    <w:p>
+      <w:pPr>
+        <w:tabs>
+          <w:tab w:val="left" w:pos="1237"/>
+        </w:tabs>
+      </w:pPr>
+      <w:r>
+        <w:tab/>
+      </w:r>
+      <w:r>
+        <w:tab/>
+      </w:r>
+      <w:r>
+        <w:tab/>
+      </w:r>
+      <w:r>
+        <w:tab/>
+      </w:r>
+    </w:p>
+    <w:p>
+      <w:pPr>
+        <w:tabs>
+          <w:tab w:val="left" w:pos="1237"/>
+        </w:tabs>
+      </w:pPr>
+      <w:r>
+        <w:tab/>
+      </w:r>
+      <w:r>
+        <w:tab/>
+      </w:r>
+      <w:r>
+        <w:tab/>
+      </w:r>
+      <w:r>
+        <w:tab/>
+      </w:r>
+      <w:r>
+        <w:rPr>
+          <w:rFonts w:hint="eastAsia"/>
+        </w:rPr>
+        <w:t>获取并</w:t>
+      </w:r>
+      <w:r>
+        <w:t>删除</w:t>
+      </w:r>
+      <w:r>
+        <w:rPr>
+          <w:rFonts w:hint="eastAsia"/>
+        </w:rPr>
+        <w:t>：</w:t>
+      </w:r>
+      <w:r>
+        <w:br/>
+      </w:r>
+      <w:r>
+        <w:tab/>
+      </w:r>
+      <w:r>
+        <w:tab/>
+      </w:r>
+      <w:r>
+        <w:tab/>
+      </w:r>
+      <w:r>
+        <w:tab/>
+      </w:r>
+      <w:r>
+        <w:tab/>
+      </w:r>
+      <w:r>
+        <w:t>$value = Cache::</w:t>
+      </w:r>
+      <w:r>
+        <w:rPr>
+          <w:color w:val="FF0000"/>
+        </w:rPr>
+        <w:t>pull</w:t>
+      </w:r>
+      <w:r>
+        <w:t>('key');</w:t>
+      </w:r>
+      <w:r>
+        <w:t>//</w:t>
+      </w:r>
+      <w:r>
+        <w:rPr>
+          <w:rFonts w:hint="eastAsia"/>
+        </w:rPr>
+        <w:t>若</w:t>
+      </w:r>
+      <w:r>
+        <w:t>不存在，返回null</w:t>
+      </w:r>
+    </w:p>
+    <w:p>
+      <w:pPr>
+        <w:tabs>
+          <w:tab w:val="left" w:pos="1237"/>
+        </w:tabs>
+      </w:pPr>
+    </w:p>
+    <w:p>
+      <w:pPr>
+        <w:pStyle w:val="a3"/>
+        <w:numPr>
+          <w:ilvl w:val="3"/>
+          <w:numId w:val="5"/>
+        </w:numPr>
+        <w:tabs>
+          <w:tab w:val="left" w:pos="1237"/>
+        </w:tabs>
+        <w:ind w:firstLineChars="0"/>
+      </w:pPr>
+      <w:r>
+        <w:rPr>
+          <w:rFonts w:hint="eastAsia"/>
+        </w:rPr>
+        <w:t>存储缓存项到缓存</w:t>
+      </w:r>
+    </w:p>
+    <w:p>
+      <w:pPr>
+        <w:pStyle w:val="a3"/>
+        <w:tabs>
+          <w:tab w:val="left" w:pos="1237"/>
+        </w:tabs>
+        <w:ind w:left="1984" w:firstLineChars="0" w:firstLine="0"/>
+        <w:rPr>
+          <w:color w:val="FF0000"/>
+        </w:rPr>
+      </w:pPr>
+      <w:r>
+        <w:rPr>
+          <w:rFonts w:hint="eastAsia"/>
+        </w:rPr>
+        <w:t>使用</w:t>
+      </w:r>
+      <w:r>
+        <w:t>put</w:t>
+      </w:r>
+      <w:r>
+        <w:rPr>
+          <w:rFonts w:hint="eastAsia"/>
+        </w:rPr>
+        <w:t>方法存储</w:t>
+      </w:r>
+      <w:r>
+        <w:t>缓存项；</w:t>
+      </w:r>
+      <w:r>
+        <w:rPr>
+          <w:rFonts w:hint="eastAsia"/>
+        </w:rPr>
+        <w:t>需要</w:t>
+      </w:r>
+      <w:r>
+        <w:t>制定缓存时间，</w:t>
+      </w:r>
+      <w:r>
+        <w:rPr>
+          <w:color w:val="FF0000"/>
+        </w:rPr>
+        <w:t>分钟数</w:t>
+      </w:r>
+    </w:p>
+    <w:p>
+      <w:pPr>
+        <w:pStyle w:val="a3"/>
+        <w:tabs>
+          <w:tab w:val="left" w:pos="1237"/>
+        </w:tabs>
+        <w:ind w:left="1984" w:firstLineChars="0" w:firstLine="0"/>
+      </w:pPr>
+      <w:r>
+        <w:t>Cache::</w:t>
+      </w:r>
+      <w:r>
+        <w:rPr>
+          <w:color w:val="FF0000"/>
+        </w:rPr>
+        <w:t>put</w:t>
+      </w:r>
+      <w:r>
+        <w:t>('key', 'value', $minutes);</w:t>
+      </w:r>
+    </w:p>
+    <w:p>
+      <w:pPr>
+        <w:pStyle w:val="a3"/>
+        <w:tabs>
+          <w:tab w:val="left" w:pos="1237"/>
+        </w:tabs>
+        <w:ind w:left="1984" w:firstLineChars="0" w:firstLine="0"/>
+      </w:pPr>
+    </w:p>
+    <w:p>
+      <w:pPr>
+        <w:pStyle w:val="a3"/>
+        <w:tabs>
+          <w:tab w:val="left" w:pos="1237"/>
+        </w:tabs>
+        <w:ind w:left="1984" w:firstLineChars="0" w:firstLine="0"/>
+      </w:pPr>
+      <w:r>
+        <w:t>add方法只在缓存项不存在时候</w:t>
+      </w:r>
+      <w:r>
+        <w:rPr>
+          <w:rFonts w:hint="eastAsia"/>
+        </w:rPr>
+        <w:t>添加</w:t>
+      </w:r>
+      <w:r>
+        <w:t>，</w:t>
+      </w:r>
+      <w:r>
+        <w:rPr>
+          <w:rFonts w:hint="eastAsia"/>
+        </w:rPr>
+        <w:t>添加</w:t>
+      </w:r>
+      <w:r>
+        <w:t>成功返回true;</w:t>
+      </w:r>
+      <w:r>
+        <w:rPr>
+          <w:rFonts w:hint="eastAsia"/>
+        </w:rPr>
+        <w:t>失败</w:t>
+      </w:r>
+      <w:r>
+        <w:t>返回false;</w:t>
+      </w:r>
+    </w:p>
+    <w:p>
+      <w:pPr>
+        <w:pStyle w:val="a3"/>
+        <w:tabs>
+          <w:tab w:val="left" w:pos="1237"/>
+        </w:tabs>
+        <w:ind w:left="1984" w:firstLineChars="0" w:firstLine="0"/>
+      </w:pPr>
+      <w:r>
+        <w:t>Cache::</w:t>
+      </w:r>
+      <w:r>
+        <w:rPr>
+          <w:color w:val="FF0000"/>
+        </w:rPr>
+        <w:t>add</w:t>
+      </w:r>
+      <w:r>
+        <w:t>('key', 'value', $minutes);</w:t>
+      </w:r>
+    </w:p>
+    <w:p>
+      <w:pPr>
+        <w:pStyle w:val="a3"/>
+        <w:tabs>
+          <w:tab w:val="left" w:pos="1237"/>
+        </w:tabs>
+        <w:ind w:left="1984" w:firstLineChars="0" w:firstLine="0"/>
+      </w:pPr>
+    </w:p>
+    <w:p>
+      <w:pPr>
+        <w:pStyle w:val="a3"/>
+        <w:tabs>
+          <w:tab w:val="left" w:pos="1237"/>
+        </w:tabs>
+        <w:ind w:left="1984" w:firstLineChars="0" w:firstLine="0"/>
+      </w:pPr>
+      <w:r>
+        <w:t>forever</w:t>
+      </w:r>
+      <w:r>
+        <w:rPr>
+          <w:rFonts w:hint="eastAsia"/>
+        </w:rPr>
+        <w:t>方法</w:t>
+      </w:r>
+      <w:r>
+        <w:t>用于持久化</w:t>
+      </w:r>
+      <w:r>
+        <w:rPr>
+          <w:rFonts w:hint="eastAsia"/>
+        </w:rPr>
+        <w:t>存储缓存项</w:t>
+      </w:r>
+      <w:r>
+        <w:t>到缓存</w:t>
+      </w:r>
+      <w:r>
+        <w:rPr>
+          <w:rFonts w:hint="eastAsia"/>
+        </w:rPr>
+        <w:t>，这些值必须</w:t>
+      </w:r>
+      <w:r>
+        <w:t>通过forget</w:t>
+      </w:r>
+      <w:r>
+        <w:rPr>
+          <w:rFonts w:hint="eastAsia"/>
+        </w:rPr>
+        <w:t>方法手动</w:t>
+      </w:r>
+      <w:r>
+        <w:t>从</w:t>
+      </w:r>
+      <w:r>
+        <w:rPr>
+          <w:rFonts w:hint="eastAsia"/>
+        </w:rPr>
+        <w:t>缓存</w:t>
+      </w:r>
+      <w:r>
+        <w:t>中移除</w:t>
+      </w:r>
+    </w:p>
+    <w:p>
+      <w:pPr>
+        <w:pStyle w:val="a3"/>
+        <w:tabs>
+          <w:tab w:val="left" w:pos="1237"/>
+        </w:tabs>
+        <w:ind w:left="1984" w:firstLineChars="0" w:firstLine="0"/>
+      </w:pPr>
+      <w:r>
+        <w:t>Cache::</w:t>
+      </w:r>
+      <w:r>
+        <w:rPr>
+          <w:color w:val="FF0000"/>
+        </w:rPr>
+        <w:t>forever</w:t>
+      </w:r>
+      <w:r>
+        <w:t>('key', 'value');</w:t>
+      </w:r>
+    </w:p>
+    <w:p>
+      <w:pPr>
+        <w:pStyle w:val="a3"/>
+        <w:numPr>
+          <w:ilvl w:val="3"/>
+          <w:numId w:val="5"/>
+        </w:numPr>
+        <w:tabs>
+          <w:tab w:val="left" w:pos="1237"/>
+        </w:tabs>
+        <w:ind w:firstLineChars="0"/>
+      </w:pPr>
+      <w:r>
+        <w:rPr>
+          <w:rFonts w:hint="eastAsia"/>
+        </w:rPr>
+        <w:t>从</w:t>
+      </w:r>
+      <w:r>
+        <w:t>缓存中移除</w:t>
+      </w:r>
+      <w:r>
+        <w:rPr>
+          <w:rFonts w:hint="eastAsia"/>
+        </w:rPr>
+        <w:t>数据</w:t>
+      </w:r>
+    </w:p>
+    <w:p>
+      <w:pPr>
+        <w:pStyle w:val="a3"/>
+        <w:tabs>
+          <w:tab w:val="left" w:pos="1237"/>
+        </w:tabs>
+        <w:ind w:left="1984" w:firstLineChars="0" w:firstLine="0"/>
+      </w:pPr>
+      <w:r>
+        <w:t>Cache::</w:t>
+      </w:r>
+      <w:r>
+        <w:rPr>
+          <w:color w:val="FF0000"/>
+        </w:rPr>
+        <w:t>forget</w:t>
+      </w:r>
+      <w:r>
+        <w:t>('key');</w:t>
+      </w:r>
+    </w:p>
+    <w:p>
+      <w:pPr>
+        <w:pStyle w:val="a3"/>
+        <w:numPr>
+          <w:ilvl w:val="3"/>
+          <w:numId w:val="5"/>
+        </w:numPr>
+        <w:tabs>
+          <w:tab w:val="left" w:pos="1237"/>
+        </w:tabs>
+        <w:ind w:firstLineChars="0"/>
+      </w:pPr>
+      <w:r>
+        <w:rPr>
+          <w:rFonts w:hint="eastAsia"/>
+        </w:rPr>
+        <w:t>添加</w:t>
+      </w:r>
+      <w:r>
+        <w:t>自定义的</w:t>
+      </w:r>
+      <w:r>
+        <w:rPr>
+          <w:rFonts w:hint="eastAsia"/>
+        </w:rPr>
+        <w:t>缓存</w:t>
+      </w:r>
+      <w:r>
+        <w:t>驱动</w:t>
+      </w:r>
+    </w:p>
+    <w:tbl>
+      <w:tblPr>
+        <w:tblStyle w:val="a9"/>
+        <w:tblW w:w="0" w:type="auto"/>
+        <w:tblInd w:w="1984" w:type="dxa"/>
+        <w:tblLook w:val="04A0" w:firstRow="1" w:lastRow="0" w:firstColumn="1" w:lastColumn="0" w:noHBand="0" w:noVBand="1"/>
+      </w:tblPr>
+      <w:tblGrid>
+        <w:gridCol w:w="7786"/>
+      </w:tblGrid>
+      <w:tr>
+        <w:tc>
+          <w:tcPr>
+            <w:tcW w:w="9770" w:type="dxa"/>
+          </w:tcPr>
+          <w:p>
+            <w:pPr>
+              <w:pStyle w:val="a3"/>
+              <w:tabs>
+                <w:tab w:val="left" w:pos="1237"/>
+              </w:tabs>
+              <w:ind w:firstLine="394"/>
+            </w:pPr>
+            <w:r>
+              <w:t>&lt;?php</w:t>
+            </w:r>
+          </w:p>
+          <w:p>
+            <w:pPr>
+              <w:pStyle w:val="a3"/>
+              <w:tabs>
+                <w:tab w:val="left" w:pos="1237"/>
+              </w:tabs>
+              <w:ind w:firstLine="394"/>
+            </w:pPr>
+          </w:p>
+          <w:p>
+            <w:pPr>
+              <w:pStyle w:val="a3"/>
+              <w:tabs>
+                <w:tab w:val="left" w:pos="1237"/>
+              </w:tabs>
+              <w:ind w:firstLine="394"/>
+            </w:pPr>
+            <w:r>
+              <w:lastRenderedPageBreak/>
+              <w:t xml:space="preserve">namespace </w:t>
+            </w:r>
+            <w:r>
+              <w:rPr>
+                <w:u w:val="double"/>
+              </w:rPr>
+              <w:t>App\Providers;</w:t>
+            </w:r>
+          </w:p>
+          <w:p>
+            <w:pPr>
+              <w:pStyle w:val="a3"/>
+              <w:tabs>
+                <w:tab w:val="left" w:pos="1237"/>
+              </w:tabs>
+              <w:ind w:firstLine="394"/>
+            </w:pPr>
+          </w:p>
+          <w:p>
+            <w:pPr>
+              <w:pStyle w:val="a3"/>
+              <w:tabs>
+                <w:tab w:val="left" w:pos="1237"/>
+              </w:tabs>
+              <w:ind w:firstLine="394"/>
+            </w:pPr>
+            <w:r>
+              <w:t>use Cache;</w:t>
+            </w:r>
+          </w:p>
+          <w:p>
+            <w:pPr>
+              <w:pStyle w:val="a3"/>
+              <w:tabs>
+                <w:tab w:val="left" w:pos="1237"/>
+              </w:tabs>
+              <w:ind w:firstLine="394"/>
+            </w:pPr>
+            <w:r>
+              <w:t>use App\Extensions\</w:t>
+            </w:r>
+            <w:r>
+              <w:rPr>
+                <w:u w:val="double"/>
+              </w:rPr>
+              <w:t>MongoStore;</w:t>
+            </w:r>
+            <w:r>
+              <w:rPr>
+                <w:rFonts w:hint="eastAsia"/>
+                <w:u w:val="double"/>
+              </w:rPr>
+              <w:t>//调用</w:t>
+            </w:r>
+            <w:r>
+              <w:rPr>
+                <w:u w:val="double"/>
+              </w:rPr>
+              <w:t>缓存驱动</w:t>
+            </w:r>
+          </w:p>
+          <w:p>
+            <w:pPr>
+              <w:pStyle w:val="a3"/>
+              <w:tabs>
+                <w:tab w:val="left" w:pos="1237"/>
+              </w:tabs>
+              <w:ind w:firstLine="394"/>
+            </w:pPr>
+            <w:r>
+              <w:t>use Illuminate\Support\ServiceProvider;</w:t>
+            </w:r>
+          </w:p>
+          <w:p>
+            <w:pPr>
+              <w:pStyle w:val="a3"/>
+              <w:tabs>
+                <w:tab w:val="left" w:pos="1237"/>
+              </w:tabs>
+              <w:ind w:firstLine="394"/>
+            </w:pPr>
+          </w:p>
+          <w:p>
+            <w:pPr>
+              <w:pStyle w:val="a3"/>
+              <w:tabs>
+                <w:tab w:val="left" w:pos="1237"/>
+              </w:tabs>
+              <w:ind w:firstLine="394"/>
+            </w:pPr>
+            <w:r>
+              <w:t>class CacheServiceProvider extends ServiceProvider{</w:t>
+            </w:r>
+          </w:p>
+          <w:p>
+            <w:pPr>
+              <w:pStyle w:val="a3"/>
+              <w:tabs>
+                <w:tab w:val="left" w:pos="1237"/>
+              </w:tabs>
+              <w:ind w:firstLine="394"/>
+            </w:pPr>
+            <w:r>
+              <w:t xml:space="preserve">    public function boot()</w:t>
+            </w:r>
+          </w:p>
+          <w:p>
+            <w:pPr>
+              <w:pStyle w:val="a3"/>
+              <w:tabs>
+                <w:tab w:val="left" w:pos="1237"/>
+              </w:tabs>
+              <w:ind w:firstLine="394"/>
+            </w:pPr>
+            <w:r>
+              <w:t xml:space="preserve">    {</w:t>
+            </w:r>
+          </w:p>
+          <w:p>
+            <w:pPr>
+              <w:pStyle w:val="a3"/>
+              <w:tabs>
+                <w:tab w:val="left" w:pos="1237"/>
+              </w:tabs>
+              <w:ind w:firstLine="394"/>
+            </w:pPr>
+            <w:r>
+              <w:t xml:space="preserve">        Cache::</w:t>
+            </w:r>
+            <w:r>
+              <w:rPr>
+                <w:color w:val="FF0000"/>
+              </w:rPr>
+              <w:t>extend</w:t>
+            </w:r>
+            <w:r>
+              <w:t>('mongo', function($app) {</w:t>
+            </w:r>
+          </w:p>
+          <w:p>
+            <w:pPr>
+              <w:pStyle w:val="a3"/>
+              <w:tabs>
+                <w:tab w:val="left" w:pos="1237"/>
+              </w:tabs>
+              <w:ind w:firstLine="394"/>
+            </w:pPr>
+            <w:r>
+              <w:t xml:space="preserve">            return Cache::repository(new MongoStore);</w:t>
+            </w:r>
+          </w:p>
+          <w:p>
+            <w:pPr>
+              <w:pStyle w:val="a3"/>
+              <w:tabs>
+                <w:tab w:val="left" w:pos="1237"/>
+              </w:tabs>
+              <w:ind w:firstLine="394"/>
+            </w:pPr>
+            <w:r>
+              <w:t xml:space="preserve">        });</w:t>
+            </w:r>
+          </w:p>
+          <w:p>
+            <w:pPr>
+              <w:pStyle w:val="a3"/>
+              <w:tabs>
+                <w:tab w:val="left" w:pos="1237"/>
+              </w:tabs>
+              <w:ind w:firstLine="394"/>
+            </w:pPr>
+            <w:r>
+              <w:t xml:space="preserve">    }</w:t>
+            </w:r>
+          </w:p>
+          <w:p>
+            <w:pPr>
+              <w:pStyle w:val="a3"/>
+              <w:tabs>
+                <w:tab w:val="left" w:pos="1237"/>
+              </w:tabs>
+              <w:ind w:firstLine="394"/>
+            </w:pPr>
+          </w:p>
+          <w:p>
+            <w:pPr>
+              <w:pStyle w:val="a3"/>
+              <w:tabs>
+                <w:tab w:val="left" w:pos="1237"/>
+              </w:tabs>
+              <w:ind w:firstLine="394"/>
+            </w:pPr>
+            <w:r>
+              <w:t xml:space="preserve">    public function register()</w:t>
+            </w:r>
+          </w:p>
+          <w:p>
+            <w:pPr>
+              <w:pStyle w:val="a3"/>
+              <w:tabs>
+                <w:tab w:val="left" w:pos="1237"/>
+              </w:tabs>
+              <w:ind w:firstLine="394"/>
+            </w:pPr>
+            <w:r>
+              <w:t xml:space="preserve">    {</w:t>
+            </w:r>
+          </w:p>
+          <w:p>
+            <w:pPr>
+              <w:pStyle w:val="a3"/>
+              <w:tabs>
+                <w:tab w:val="left" w:pos="1237"/>
+              </w:tabs>
+              <w:ind w:firstLine="394"/>
+            </w:pPr>
+            <w:r>
+              <w:t xml:space="preserve">        //</w:t>
+            </w:r>
+          </w:p>
+          <w:p>
+            <w:pPr>
+              <w:pStyle w:val="a3"/>
+              <w:tabs>
+                <w:tab w:val="left" w:pos="1237"/>
+              </w:tabs>
+              <w:ind w:firstLine="394"/>
+            </w:pPr>
+            <w:r>
+              <w:t xml:space="preserve">    }</w:t>
+            </w:r>
+          </w:p>
+          <w:p>
+            <w:pPr>
+              <w:pStyle w:val="a3"/>
+              <w:tabs>
+                <w:tab w:val="left" w:pos="1237"/>
+              </w:tabs>
+              <w:ind w:firstLineChars="0" w:firstLine="0"/>
+            </w:pPr>
+            <w:r>
+              <w:t>}</w:t>
+            </w:r>
+          </w:p>
+        </w:tc>
+      </w:tr>
+    </w:tbl>
+    <w:p>
+      <w:pPr>
+        <w:pStyle w:val="a3"/>
+        <w:tabs>
+          <w:tab w:val="left" w:pos="1237"/>
+        </w:tabs>
+        <w:ind w:left="1984" w:firstLineChars="0" w:firstLine="0"/>
+      </w:pPr>
+      <w:r>
+        <w:rPr>
+          <w:rFonts w:hint="eastAsia"/>
+        </w:rPr>
+        <w:lastRenderedPageBreak/>
+        <w:t>exten</w:t>
+      </w:r>
+      <w:r>
+        <w:t>d()</w:t>
+      </w:r>
+      <w:r>
+        <w:rPr>
+          <w:rFonts w:hint="eastAsia"/>
+        </w:rPr>
+        <w:t>第一个</w:t>
+      </w:r>
+      <w:r>
+        <w:t>参数是</w:t>
+      </w:r>
+      <w:r>
+        <w:rPr>
+          <w:rFonts w:hint="eastAsia"/>
+        </w:rPr>
+        <w:t>驱动</w:t>
+      </w:r>
+      <w:r>
+        <w:t>名，</w:t>
+      </w:r>
+      <w:r>
+        <w:rPr>
+          <w:rFonts w:hint="eastAsia"/>
+        </w:rPr>
+        <w:t>对应config</w:t>
+      </w:r>
+      <w:r>
+        <w:t>/cache.php</w:t>
+      </w:r>
+      <w:r>
+        <w:rPr>
+          <w:rFonts w:hint="eastAsia"/>
+        </w:rPr>
+        <w:t>中</w:t>
+      </w:r>
+      <w:r>
+        <w:t>的driver</w:t>
+      </w:r>
+      <w:r>
+        <w:rPr>
+          <w:rFonts w:hint="eastAsia"/>
+        </w:rPr>
+        <w:t>选项。第二</w:t>
+      </w:r>
+      <w:r>
+        <w:t>个参数是</w:t>
+      </w:r>
+      <w:r>
+        <w:rPr>
+          <w:rFonts w:hint="eastAsia"/>
+        </w:rPr>
+        <w:t>返回Illuminate\Cache\Repository实例的闭包。该闭包中被传入一个$app实例，也就是服务容器的一个实例。</w:t>
+      </w:r>
+    </w:p>
+    <w:p>
+      <w:pPr>
+        <w:pStyle w:val="a3"/>
+        <w:tabs>
+          <w:tab w:val="left" w:pos="1237"/>
+        </w:tabs>
+        <w:ind w:left="1984" w:firstLineChars="0" w:firstLine="0"/>
+      </w:pPr>
+    </w:p>
+    <w:p>
+      <w:pPr>
+        <w:pStyle w:val="a3"/>
+        <w:tabs>
+          <w:tab w:val="left" w:pos="1237"/>
+        </w:tabs>
+        <w:ind w:left="1984" w:firstLineChars="0" w:firstLine="0"/>
+      </w:pPr>
+      <w:r>
+        <w:rPr>
+          <w:rFonts w:hint="eastAsia"/>
+        </w:rPr>
+        <w:t>调用Cache::extend可以在默认</w:t>
+      </w:r>
+      <w:r>
+        <w:rPr>
+          <w:rFonts w:hint="eastAsia"/>
+          <w:color w:val="FF3300"/>
+        </w:rPr>
+        <w:t>App\Providers\AppServiceProvider</w:t>
+      </w:r>
+      <w:r>
+        <w:rPr>
+          <w:rFonts w:hint="eastAsia"/>
+        </w:rPr>
+        <w:t>中的</w:t>
+      </w:r>
+      <w:r>
+        <w:rPr>
+          <w:rFonts w:hint="eastAsia"/>
+          <w:color w:val="FF3300"/>
+        </w:rPr>
+        <w:t>boot</w:t>
+      </w:r>
+      <w:r>
+        <w:rPr>
+          <w:rFonts w:hint="eastAsia"/>
+        </w:rPr>
+        <w:t>方法中完成，或者你也可以创建自己的服务提供者来存放该扩展</w:t>
+      </w:r>
+      <w:r>
+        <w:rPr>
+          <w:rFonts w:hint="eastAsia"/>
+        </w:rPr>
+        <w:t>（像</w:t>
+      </w:r>
+      <w:r>
+        <w:t>上面例子</w:t>
+      </w:r>
+      <w:r>
+        <w:rPr>
+          <w:rFonts w:hint="eastAsia"/>
+        </w:rPr>
+        <w:t>）</w:t>
+      </w:r>
+      <w:r>
+        <w:rPr>
+          <w:rFonts w:hint="eastAsia"/>
+        </w:rPr>
+        <w:t>——只是不要忘了在配置文件config/app.php中注册该提供者。</w:t>
+      </w:r>
+    </w:p>
+    <w:p>
+      <w:pPr>
+        <w:pStyle w:val="a3"/>
+        <w:tabs>
+          <w:tab w:val="left" w:pos="1237"/>
+        </w:tabs>
+        <w:ind w:left="1984" w:firstLineChars="0" w:firstLine="0"/>
+      </w:pPr>
+    </w:p>
+    <w:p>
+      <w:pPr>
+        <w:pStyle w:val="a3"/>
+        <w:tabs>
+          <w:tab w:val="left" w:pos="1237"/>
+        </w:tabs>
+        <w:ind w:left="1984" w:firstLineChars="0" w:firstLine="0"/>
+      </w:pPr>
+      <w:r>
+        <w:rPr>
+          <w:rFonts w:hint="eastAsia"/>
+        </w:rPr>
+        <w:t>要创建自定义的缓存驱动，首先需要实现Illuminate\Contracts\Cache\Store契约，所以，我们的MongoDB缓存实现看起来像这样子：</w:t>
+      </w:r>
+    </w:p>
+    <w:tbl>
+      <w:tblPr>
+        <w:tblStyle w:val="a9"/>
+        <w:tblW w:w="0" w:type="auto"/>
+        <w:tblInd w:w="1984" w:type="dxa"/>
+        <w:tblLook w:val="04A0" w:firstRow="1" w:lastRow="0" w:firstColumn="1" w:lastColumn="0" w:noHBand="0" w:noVBand="1"/>
+      </w:tblPr>
+      <w:tblGrid>
+        <w:gridCol w:w="7786"/>
+      </w:tblGrid>
+      <w:tr>
+        <w:tc>
+          <w:tcPr>
+            <w:tcW w:w="9770" w:type="dxa"/>
+          </w:tcPr>
+          <w:p>
+            <w:pPr>
+              <w:pStyle w:val="a3"/>
+              <w:tabs>
+                <w:tab w:val="left" w:pos="1237"/>
+              </w:tabs>
+              <w:ind w:firstLine="394"/>
+            </w:pPr>
+            <w:r>
+              <w:t>&lt;?php</w:t>
+            </w:r>
+          </w:p>
+          <w:p>
+            <w:pPr>
+              <w:pStyle w:val="a3"/>
+              <w:tabs>
+                <w:tab w:val="left" w:pos="1237"/>
+              </w:tabs>
+              <w:ind w:firstLine="394"/>
+            </w:pPr>
+          </w:p>
+          <w:p>
+            <w:pPr>
+              <w:pStyle w:val="a3"/>
+              <w:tabs>
+                <w:tab w:val="left" w:pos="1237"/>
+              </w:tabs>
+              <w:ind w:firstLine="394"/>
+            </w:pPr>
+            <w:r>
+              <w:t>namespace App\Extensions;</w:t>
+            </w:r>
+            <w:r>
+              <w:rPr>
+                <w:rFonts w:hint="eastAsia"/>
+              </w:rPr>
+              <w:t>//存放</w:t>
+            </w:r>
+            <w:r>
+              <w:t>位置，自由</w:t>
+            </w:r>
+          </w:p>
+          <w:p>
+            <w:pPr>
+              <w:pStyle w:val="a3"/>
+              <w:tabs>
+                <w:tab w:val="left" w:pos="1237"/>
+              </w:tabs>
+              <w:ind w:firstLine="394"/>
+            </w:pPr>
+          </w:p>
+          <w:p>
+            <w:pPr>
+              <w:pStyle w:val="a3"/>
+              <w:tabs>
+                <w:tab w:val="left" w:pos="1237"/>
+              </w:tabs>
+              <w:ind w:firstLine="394"/>
+            </w:pPr>
+            <w:r>
+              <w:t>class MongoStore implements \Illuminate\Contracts\Cache\Store{</w:t>
+            </w:r>
+          </w:p>
+          <w:p>
+            <w:pPr>
+              <w:pStyle w:val="a3"/>
+              <w:tabs>
+                <w:tab w:val="left" w:pos="1237"/>
+              </w:tabs>
+              <w:ind w:firstLine="394"/>
+            </w:pPr>
+            <w:r>
+              <w:t xml:space="preserve">    public function get($key) {}</w:t>
+            </w:r>
+          </w:p>
+          <w:p>
+            <w:pPr>
+              <w:pStyle w:val="a3"/>
+              <w:tabs>
+                <w:tab w:val="left" w:pos="1237"/>
+              </w:tabs>
+              <w:ind w:firstLine="394"/>
+            </w:pPr>
+            <w:r>
+              <w:t xml:space="preserve">    public function put($key, $value, $minutes) {}</w:t>
+            </w:r>
+          </w:p>
+          <w:p>
+            <w:pPr>
+              <w:pStyle w:val="a3"/>
+              <w:tabs>
+                <w:tab w:val="left" w:pos="1237"/>
+              </w:tabs>
+              <w:ind w:firstLine="394"/>
+            </w:pPr>
+            <w:r>
+              <w:t xml:space="preserve">    public function increment($key, $value = 1) {}</w:t>
+            </w:r>
+          </w:p>
+          <w:p>
+            <w:pPr>
+              <w:pStyle w:val="a3"/>
+              <w:tabs>
+                <w:tab w:val="left" w:pos="1237"/>
+              </w:tabs>
+              <w:ind w:firstLine="394"/>
+            </w:pPr>
+            <w:r>
+              <w:t xml:space="preserve">    public function decrement($key, $value = 1) {}</w:t>
+            </w:r>
+          </w:p>
+          <w:p>
+            <w:pPr>
+              <w:pStyle w:val="a3"/>
+              <w:tabs>
+                <w:tab w:val="left" w:pos="1237"/>
+              </w:tabs>
+              <w:ind w:firstLine="394"/>
+            </w:pPr>
+            <w:r>
+              <w:t xml:space="preserve">    public function forever($key, $value) {}</w:t>
+            </w:r>
+          </w:p>
+          <w:p>
+            <w:pPr>
+              <w:pStyle w:val="a3"/>
+              <w:tabs>
+                <w:tab w:val="left" w:pos="1237"/>
+              </w:tabs>
+              <w:ind w:firstLine="394"/>
+            </w:pPr>
+            <w:r>
+              <w:t xml:space="preserve">    public function forget($key) {}</w:t>
+            </w:r>
+          </w:p>
+          <w:p>
+            <w:pPr>
+              <w:pStyle w:val="a3"/>
+              <w:tabs>
+                <w:tab w:val="left" w:pos="1237"/>
+              </w:tabs>
+              <w:ind w:firstLine="394"/>
+            </w:pPr>
+            <w:r>
+              <w:t xml:space="preserve">    public function flush() {}</w:t>
+            </w:r>
+          </w:p>
+          <w:p>
+            <w:pPr>
+              <w:pStyle w:val="a3"/>
+              <w:tabs>
+                <w:tab w:val="left" w:pos="1237"/>
+              </w:tabs>
+              <w:ind w:firstLine="394"/>
+            </w:pPr>
+            <w:r>
+              <w:t xml:space="preserve">    public function getPrefix() {}</w:t>
+            </w:r>
+          </w:p>
+          <w:p>
+            <w:pPr>
+              <w:pStyle w:val="a3"/>
+              <w:tabs>
+                <w:tab w:val="left" w:pos="1237"/>
+              </w:tabs>
+              <w:ind w:firstLineChars="0" w:firstLine="0"/>
+            </w:pPr>
+            <w:r>
+              <w:t>}</w:t>
+            </w:r>
+          </w:p>
+        </w:tc>
+      </w:tr>
+    </w:tbl>
+    <w:p>
+      <w:pPr>
+        <w:pStyle w:val="a3"/>
+        <w:tabs>
+          <w:tab w:val="left" w:pos="1237"/>
+        </w:tabs>
+        <w:ind w:left="1984" w:firstLineChars="0" w:firstLine="0"/>
+      </w:pPr>
+    </w:p>
+    <w:p>
+      <w:pPr>
+        <w:pStyle w:val="a3"/>
+        <w:tabs>
+          <w:tab w:val="left" w:pos="1237"/>
+        </w:tabs>
+        <w:ind w:left="1984" w:firstLineChars="0" w:firstLine="0"/>
+      </w:pPr>
+      <w:r>
+        <w:rPr>
+          <w:rFonts w:hint="eastAsia"/>
+        </w:rPr>
+        <w:lastRenderedPageBreak/>
+        <w:t>最后</w:t>
+      </w:r>
+      <w:r>
+        <w:t>在config/cache.php</w:t>
+      </w:r>
+      <w:r>
+        <w:rPr>
+          <w:rFonts w:hint="eastAsia"/>
+        </w:rPr>
+        <w:t>中添加</w:t>
+      </w:r>
+      <w:r>
+        <w:t>你的</w:t>
+      </w:r>
+      <w:r>
+        <w:rPr>
+          <w:rFonts w:hint="eastAsia"/>
+        </w:rPr>
+        <w:t>配置</w:t>
+      </w:r>
+      <w:r>
+        <w:t>即可。</w:t>
+      </w:r>
+    </w:p>
+    <w:p>
+      <w:pPr>
+        <w:pStyle w:val="a3"/>
+        <w:numPr>
+          <w:ilvl w:val="3"/>
+          <w:numId w:val="5"/>
+        </w:numPr>
+        <w:tabs>
+          <w:tab w:val="left" w:pos="1237"/>
+        </w:tabs>
+        <w:ind w:firstLineChars="0"/>
+      </w:pPr>
+      <w:r>
+        <w:rPr>
+          <w:rFonts w:hint="eastAsia"/>
+        </w:rPr>
+        <w:t>缓存</w:t>
+      </w:r>
+      <w:r>
+        <w:t>标签</w:t>
+      </w:r>
+    </w:p>
+    <w:p>
+      <w:pPr>
+        <w:pStyle w:val="a3"/>
+        <w:tabs>
+          <w:tab w:val="left" w:pos="1237"/>
+        </w:tabs>
+        <w:ind w:left="1984" w:firstLineChars="0" w:firstLine="0"/>
+      </w:pPr>
+      <w:r>
+        <w:rPr>
+          <w:rFonts w:hint="eastAsia"/>
+        </w:rPr>
+        <w:t>缓存标签允许你给相关的缓存项打上同一个标签，然后可以输出被分配同一个标签的所有缓存值。</w:t>
+      </w:r>
+    </w:p>
+    <w:p>
+      <w:pPr>
+        <w:pStyle w:val="a3"/>
+        <w:tabs>
+          <w:tab w:val="left" w:pos="1237"/>
+        </w:tabs>
+        <w:ind w:left="1984" w:firstLineChars="0" w:firstLine="0"/>
+      </w:pPr>
+      <w:r>
+        <w:t>Cache::</w:t>
+      </w:r>
+      <w:r>
+        <w:rPr>
+          <w:color w:val="FF3300"/>
+        </w:rPr>
+        <w:t>tags</w:t>
+      </w:r>
+      <w:r>
+        <w:t>(['people', 'artists']</w:t>
+      </w:r>
+      <w:r>
+        <w:t>)-&gt;put('John', $john, $minutes);//</w:t>
+      </w:r>
+      <w:r>
+        <w:rPr>
+          <w:rFonts w:hint="eastAsia"/>
+        </w:rPr>
+        <w:t>带</w:t>
+      </w:r>
+      <w:r>
+        <w:t>标签的存储</w:t>
+      </w:r>
+    </w:p>
+    <w:p>
+      <w:pPr>
+        <w:pStyle w:val="a3"/>
+        <w:tabs>
+          <w:tab w:val="left" w:pos="1237"/>
+        </w:tabs>
+        <w:ind w:left="1984" w:firstLineChars="0" w:firstLine="0"/>
+      </w:pPr>
+      <w:r>
+        <w:t>$john = Cache::tags(['people', 'artists'])-&gt;get('John');</w:t>
+      </w:r>
+      <w:r>
+        <w:rPr>
+          <w:rFonts w:hint="eastAsia"/>
+        </w:rPr>
+        <w:t>//带标签</w:t>
+      </w:r>
+      <w:r>
+        <w:t>查询</w:t>
+      </w:r>
+    </w:p>
+    <w:p>
+      <w:pPr>
+        <w:pStyle w:val="a3"/>
+        <w:tabs>
+          <w:tab w:val="left" w:pos="1237"/>
+        </w:tabs>
+        <w:ind w:left="1984" w:firstLineChars="0" w:firstLine="0"/>
+      </w:pPr>
+      <w:r>
+        <w:t>Cache::tags(['people', 'authors'])-&gt;flush();</w:t>
+      </w:r>
+      <w:r>
+        <w:rPr>
+          <w:rFonts w:hint="eastAsia"/>
+        </w:rPr>
+        <w:t>//将</w:t>
+      </w:r>
+      <w:r>
+        <w:t>带有</w:t>
+      </w:r>
+      <w:r>
+        <w:rPr>
+          <w:rFonts w:hint="eastAsia"/>
+        </w:rPr>
+        <w:t>这</w:t>
+      </w:r>
+      <w:r>
+        <w:t>两种标签的</w:t>
+      </w:r>
+      <w:r>
+        <w:rPr>
+          <w:rFonts w:hint="eastAsia"/>
+        </w:rPr>
+        <w:t>缓存</w:t>
+      </w:r>
+      <w:r>
+        <w:t>项移除</w:t>
+      </w:r>
+    </w:p>
+    <w:p/>
+    <w:p>
+      <w:pPr>
+        <w:pStyle w:val="a3"/>
+        <w:numPr>
+          <w:ilvl w:val="0"/>
+          <w:numId w:val="5"/>
+        </w:numPr>
+        <w:ind w:firstLineChars="0"/>
+      </w:pPr>
+      <w:r>
+        <w:rPr>
+          <w:rFonts w:hint="eastAsia"/>
+        </w:rPr>
+        <w:t>HTTP</w:t>
+      </w:r>
+      <w:r>
+        <w:t>请求实例</w:t>
+      </w:r>
+    </w:p>
+    <w:p>
+      <w:pPr>
+        <w:pStyle w:val="a3"/>
+        <w:numPr>
+          <w:ilvl w:val="1"/>
+          <w:numId w:val="5"/>
+        </w:numPr>
+        <w:ind w:firstLineChars="0"/>
+      </w:pPr>
+      <w:r>
+        <w:rPr>
+          <w:rFonts w:hint="eastAsia"/>
+        </w:rPr>
+        <w:t>获取</w:t>
+      </w:r>
+      <w:r>
+        <w:t>request请求</w:t>
+      </w:r>
+    </w:p>
+    <w:p>
+      <w:pPr>
+        <w:pStyle w:val="a3"/>
+        <w:ind w:left="992" w:firstLineChars="0" w:firstLine="0"/>
+      </w:pPr>
+      <w:r>
+        <w:rPr>
+          <w:rFonts w:hint="eastAsia"/>
+        </w:rPr>
+        <w:t>路由</w:t>
+      </w:r>
+      <w:r>
+        <w:t>：</w:t>
+      </w:r>
+      <w:r>
+        <w:t>Route::controller('request','RequestController');</w:t>
+      </w:r>
+    </w:p>
+    <w:p>
+      <w:pPr>
+        <w:pStyle w:val="a3"/>
+        <w:ind w:left="992" w:firstLineChars="0" w:firstLine="0"/>
+      </w:pPr>
+      <w:r>
+        <w:rPr>
+          <w:rFonts w:hint="eastAsia"/>
+        </w:rPr>
+        <w:t>在app/Http/Controllers下创建一个控制器RequestController.php：</w:t>
+      </w:r>
+    </w:p>
+    <w:p>
+      <w:pPr>
+        <w:pStyle w:val="a3"/>
+        <w:ind w:left="992" w:firstLine="394"/>
+      </w:pPr>
+      <w:r>
+        <w:t>class RequestController extends Controller</w:t>
+      </w:r>
+    </w:p>
+    <w:p>
+      <w:pPr>
+        <w:pStyle w:val="a3"/>
+        <w:ind w:left="992" w:firstLine="394"/>
+      </w:pPr>
+      <w:r>
+        <w:t>{</w:t>
+      </w:r>
+    </w:p>
+    <w:p>
+      <w:pPr>
+        <w:pStyle w:val="a3"/>
+        <w:ind w:left="992" w:firstLine="394"/>
+      </w:pPr>
+      <w:r>
+        <w:t xml:space="preserve">    public function get</w:t>
+      </w:r>
+      <w:r>
+        <w:rPr>
+          <w:color w:val="FF0000"/>
+        </w:rPr>
+        <w:t>Basetest</w:t>
+      </w:r>
+      <w:r>
+        <w:t>(Request $request)</w:t>
+      </w:r>
+    </w:p>
+    <w:p>
+      <w:pPr>
+        <w:pStyle w:val="a3"/>
+        <w:ind w:left="992" w:firstLine="394"/>
+      </w:pPr>
+      <w:r>
+        <w:t xml:space="preserve">    {</w:t>
+      </w:r>
+    </w:p>
+    <w:p>
+      <w:pPr>
+        <w:pStyle w:val="a3"/>
+        <w:ind w:left="992" w:firstLine="394"/>
+      </w:pPr>
+      <w:r>
+        <w:t xml:space="preserve">        $input = $request-&gt;input('test');</w:t>
+      </w:r>
+    </w:p>
+    <w:p>
+      <w:pPr>
+        <w:pStyle w:val="a3"/>
+        <w:ind w:left="992" w:firstLine="394"/>
+      </w:pPr>
+      <w:r>
+        <w:t xml:space="preserve">        echo $input;</w:t>
+      </w:r>
+    </w:p>
+    <w:p>
+      <w:pPr>
+        <w:pStyle w:val="a3"/>
+        <w:ind w:left="992" w:firstLine="394"/>
+      </w:pPr>
+      <w:r>
+        <w:t xml:space="preserve">    }</w:t>
+      </w:r>
+    </w:p>
+    <w:p>
+      <w:pPr>
+        <w:pStyle w:val="a3"/>
+        <w:ind w:left="1118" w:firstLineChars="150" w:firstLine="295"/>
+      </w:pPr>
+      <w:r>
+        <w:t>}</w:t>
+      </w:r>
+    </w:p>
+    <w:p>
+      <w:pPr>
+        <w:pStyle w:val="a3"/>
+        <w:ind w:left="1118" w:firstLineChars="150" w:firstLine="295"/>
+      </w:pPr>
+    </w:p>
+    <w:p>
+      <w:pPr>
+        <w:pStyle w:val="a3"/>
+        <w:ind w:left="1118" w:firstLineChars="150" w:firstLine="295"/>
+      </w:pPr>
+      <w:r>
+        <w:rPr>
+          <w:rFonts w:hint="eastAsia"/>
+        </w:rPr>
+        <w:t>直接</w:t>
+      </w:r>
+      <w:r>
+        <w:t>访问</w:t>
+      </w:r>
+      <w:r>
+        <w:rPr>
+          <w:rFonts w:hint="eastAsia"/>
+        </w:rPr>
+        <w:t>：</w:t>
+      </w:r>
+      <w:hyperlink r:id="rId9" w:history="1">
+        <w:r>
+          <w:rPr>
+            <w:rStyle w:val="a8"/>
+          </w:rPr>
+          <w:t>http://www.blog.com/request/basetest?test=laravelacademy</w:t>
+        </w:r>
+      </w:hyperlink>
+    </w:p>
+    <w:p>
+      <w:pPr>
+        <w:pStyle w:val="a3"/>
+        <w:ind w:left="1412" w:firstLineChars="0" w:firstLine="0"/>
+      </w:pPr>
+      <w:r>
+        <w:rPr>
+          <w:rFonts w:hint="eastAsia"/>
+          <w:highlight w:val="yellow"/>
+        </w:rPr>
+        <w:t>访问</w:t>
+      </w:r>
+      <w:r>
+        <w:rPr>
+          <w:highlight w:val="yellow"/>
+        </w:rPr>
+        <w:t>控制器的方法</w:t>
+      </w:r>
+      <w:r>
+        <w:rPr>
+          <w:rFonts w:hint="eastAsia"/>
+          <w:highlight w:val="yellow"/>
+        </w:rPr>
+        <w:t>时</w:t>
+      </w:r>
+      <w:r>
+        <w:rPr>
+          <w:highlight w:val="yellow"/>
+        </w:rPr>
+        <w:t>，前面的get|post不要</w:t>
+      </w:r>
+      <w:r>
+        <w:rPr>
+          <w:rFonts w:hint="eastAsia"/>
+          <w:highlight w:val="yellow"/>
+        </w:rPr>
+        <w:t>带</w:t>
+      </w:r>
+      <w:r>
+        <w:rPr>
+          <w:highlight w:val="yellow"/>
+        </w:rPr>
+        <w:t>，后面的</w:t>
+      </w:r>
+      <w:r>
+        <w:rPr>
+          <w:rFonts w:hint="eastAsia"/>
+          <w:highlight w:val="yellow"/>
+        </w:rPr>
+        <w:t>若是</w:t>
+      </w:r>
+      <w:r>
+        <w:rPr>
+          <w:highlight w:val="yellow"/>
+        </w:rPr>
+        <w:t>大驼峰写法，在两个英文单词之间用</w:t>
+      </w:r>
+      <w:r>
+        <w:rPr>
+          <w:highlight w:val="yellow"/>
+        </w:rPr>
+        <w:t>‘</w:t>
+      </w:r>
+      <w:r>
+        <w:rPr>
+          <w:highlight w:val="yellow"/>
+        </w:rPr>
+        <w:t>-</w:t>
+      </w:r>
+      <w:r>
+        <w:rPr>
+          <w:highlight w:val="yellow"/>
+        </w:rPr>
+        <w:t>’</w:t>
+      </w:r>
+      <w:r>
+        <w:rPr>
+          <w:rFonts w:hint="eastAsia"/>
+          <w:highlight w:val="yellow"/>
+        </w:rPr>
+        <w:t>隔开</w:t>
+      </w:r>
+      <w:r>
+        <w:rPr>
+          <w:highlight w:val="yellow"/>
+        </w:rPr>
+        <w:t>；</w:t>
+      </w:r>
+    </w:p>
+    <w:p>
+      <w:pPr>
+        <w:pStyle w:val="a3"/>
+        <w:numPr>
+          <w:ilvl w:val="1"/>
+          <w:numId w:val="5"/>
+        </w:numPr>
+        <w:ind w:firstLineChars="0"/>
+      </w:pPr>
+      <w:r>
+        <w:rPr>
+          <w:rFonts w:hint="eastAsia"/>
+        </w:rPr>
+        <w:t>获取</w:t>
+      </w:r>
+      <w:r>
+        <w:t>请求URL</w:t>
+      </w:r>
+      <w:r>
+        <w:rPr>
+          <w:rFonts w:hint="eastAsia"/>
+        </w:rPr>
+        <w:t>及</w:t>
+      </w:r>
+      <w:r>
+        <w:t>请求方法</w:t>
+      </w:r>
+    </w:p>
+    <w:p>
+      <w:pPr>
+        <w:pStyle w:val="a3"/>
+        <w:numPr>
+          <w:ilvl w:val="2"/>
+          <w:numId w:val="5"/>
+        </w:numPr>
+        <w:ind w:firstLineChars="0"/>
+      </w:pPr>
+      <w:r>
+        <w:rPr>
+          <w:rFonts w:hint="eastAsia"/>
+        </w:rPr>
+        <w:t>获取</w:t>
+      </w:r>
+      <w:r>
+        <w:t>请求URL</w:t>
+      </w:r>
+    </w:p>
+    <w:p>
+      <w:pPr>
+        <w:pStyle w:val="a3"/>
+        <w:ind w:left="1418" w:firstLineChars="0" w:firstLine="0"/>
+      </w:pPr>
+      <w:r>
+        <w:rPr>
+          <w:rFonts w:hint="eastAsia"/>
+        </w:rPr>
+        <w:t>$request-&gt;</w:t>
+      </w:r>
+      <w:r>
+        <w:rPr>
+          <w:color w:val="FF0000"/>
+        </w:rPr>
+        <w:t>path</w:t>
+      </w:r>
+      <w:r>
+        <w:t>();//</w:t>
+      </w:r>
+      <w:r>
+        <w:rPr>
+          <w:rFonts w:hint="eastAsia"/>
+        </w:rPr>
+        <w:t>获取</w:t>
+      </w:r>
+      <w:r>
+        <w:t>host后面的部分</w:t>
+      </w:r>
+      <w:r>
+        <w:rPr>
+          <w:rFonts w:hint="eastAsia"/>
+        </w:rPr>
+        <w:t>，</w:t>
+      </w:r>
+      <w:r>
+        <w:t>即$_SERVER[</w:t>
+      </w:r>
+      <w:r>
+        <w:t>‘</w:t>
+      </w:r>
+      <w:r>
+        <w:t>REQUEST_URI</w:t>
+      </w:r>
+      <w:r>
+        <w:t>’</w:t>
+      </w:r>
+      <w:r>
+        <w:t>]</w:t>
+      </w:r>
+    </w:p>
+    <w:p>
+      <w:pPr>
+        <w:pStyle w:val="a3"/>
+        <w:ind w:left="1418" w:firstLineChars="0" w:firstLine="0"/>
+      </w:pPr>
+      <w:r>
+        <w:t>$request-&gt;</w:t>
+      </w:r>
+      <w:r>
+        <w:rPr>
+          <w:color w:val="FF0000"/>
+        </w:rPr>
+        <w:t>url</w:t>
+      </w:r>
+      <w:r>
+        <w:t>();</w:t>
+      </w:r>
+      <w:r>
+        <w:rPr>
+          <w:rFonts w:hint="eastAsia"/>
+        </w:rPr>
+        <w:t>//获取</w:t>
+      </w:r>
+      <w:r>
+        <w:t>完整url路径</w:t>
+      </w:r>
+    </w:p>
+    <w:p>
+      <w:pPr>
+        <w:pStyle w:val="a3"/>
+        <w:ind w:left="1418" w:firstLineChars="0" w:firstLine="0"/>
+      </w:pPr>
+      <w:r>
+        <w:rPr>
+          <w:rFonts w:hint="eastAsia"/>
+        </w:rPr>
+        <w:t>$</w:t>
+      </w:r>
+      <w:r>
+        <w:t>request-&gt;</w:t>
+      </w:r>
+      <w:r>
+        <w:rPr>
+          <w:color w:val="FF0000"/>
+        </w:rPr>
+        <w:t>is</w:t>
+      </w:r>
+      <w:r>
+        <w:t>(</w:t>
+      </w:r>
+      <w:r>
+        <w:t>‘</w:t>
+      </w:r>
+      <w:r>
+        <w:t>request/*</w:t>
+      </w:r>
+      <w:r>
+        <w:t>’</w:t>
+      </w:r>
+      <w:r>
+        <w:t>);</w:t>
+      </w:r>
+      <w:r>
+        <w:rPr>
+          <w:rFonts w:hint="eastAsia"/>
+        </w:rPr>
+        <w:t>//判断</w:t>
+      </w:r>
+      <w:r>
+        <w:t>request是否</w:t>
+      </w:r>
+      <w:r>
+        <w:rPr>
+          <w:rFonts w:hint="eastAsia"/>
+        </w:rPr>
+        <w:t>匹配</w:t>
+      </w:r>
+      <w:r>
+        <w:t>request/*</w:t>
+      </w:r>
+    </w:p>
+    <w:p>
+      <w:pPr>
+        <w:pStyle w:val="a3"/>
+        <w:numPr>
+          <w:ilvl w:val="2"/>
+          <w:numId w:val="5"/>
+        </w:numPr>
+        <w:ind w:firstLineChars="0"/>
+      </w:pPr>
+      <w:r>
+        <w:rPr>
+          <w:rFonts w:hint="eastAsia"/>
+        </w:rPr>
+        <w:t>获取</w:t>
+      </w:r>
+      <w:r>
+        <w:t>请求方法</w:t>
+      </w:r>
+      <w:r>
+        <w:rPr>
+          <w:rFonts w:hint="eastAsia"/>
+        </w:rPr>
+        <w:t>(</w:t>
+      </w:r>
+      <w:r>
+        <w:t>GET</w:t>
+      </w:r>
+      <w:r>
+        <w:t xml:space="preserve"> </w:t>
+      </w:r>
+      <w:r>
+        <w:t>|</w:t>
+      </w:r>
+      <w:r>
+        <w:t xml:space="preserve"> </w:t>
+      </w:r>
+      <w:r>
+        <w:t>POST</w:t>
+      </w:r>
+      <w:r>
+        <w:t xml:space="preserve"> </w:t>
+      </w:r>
+      <w:r>
+        <w:t>|</w:t>
+      </w:r>
+      <w:r>
+        <w:t xml:space="preserve"> PUT</w:t>
+      </w:r>
+      <w:r>
+        <w:t>…</w:t>
+      </w:r>
+      <w:r>
+        <w:rPr>
+          <w:rFonts w:hint="eastAsia"/>
+        </w:rPr>
+        <w:t>)</w:t>
+      </w:r>
+    </w:p>
+    <w:p>
+      <w:pPr>
+        <w:pStyle w:val="a3"/>
+        <w:ind w:left="1418" w:firstLineChars="0" w:firstLine="0"/>
+      </w:pPr>
+      <w:r>
+        <w:rPr>
+          <w:rFonts w:hint="eastAsia"/>
+        </w:rPr>
+        <w:t>$request-&gt;</w:t>
+      </w:r>
+      <w:r>
+        <w:rPr>
+          <w:rFonts w:hint="eastAsia"/>
+          <w:color w:val="FF0000"/>
+        </w:rPr>
+        <w:t>method</w:t>
+      </w:r>
+      <w:r>
+        <w:rPr>
+          <w:rFonts w:hint="eastAsia"/>
+        </w:rPr>
+        <w:t>();</w:t>
+      </w:r>
+    </w:p>
+    <w:p>
+      <w:pPr>
+        <w:pStyle w:val="a3"/>
+        <w:ind w:left="1418" w:firstLineChars="0" w:firstLine="0"/>
+      </w:pPr>
+      <w:r>
+        <w:t>$request-&gt;</w:t>
+      </w:r>
+      <w:r>
+        <w:rPr>
+          <w:color w:val="FF0000"/>
+        </w:rPr>
+        <w:t>isMethod</w:t>
+      </w:r>
+      <w:r>
+        <w:t>(</w:t>
+      </w:r>
+      <w:r>
+        <w:t>‘</w:t>
+      </w:r>
+      <w:r>
+        <w:t>GET</w:t>
+      </w:r>
+      <w:r>
+        <w:rPr>
+          <w:rFonts w:hint="eastAsia"/>
+        </w:rPr>
+        <w:t xml:space="preserve"> |</w:t>
+      </w:r>
+      <w:r>
+        <w:t xml:space="preserve"> </w:t>
+      </w:r>
+      <w:r>
+        <w:rPr>
+          <w:rFonts w:hint="eastAsia"/>
+        </w:rPr>
+        <w:t>POST |</w:t>
+      </w:r>
+      <w:r>
+        <w:t xml:space="preserve"> PUT</w:t>
+      </w:r>
+      <w:r>
+        <w:t>…</w:t>
+      </w:r>
+      <w:r>
+        <w:rPr>
+          <w:rFonts w:hint="eastAsia"/>
+        </w:rPr>
+        <w:t xml:space="preserve"> </w:t>
+      </w:r>
+      <w:r>
+        <w:t>’</w:t>
+      </w:r>
+      <w:r>
+        <w:t>);//</w:t>
+      </w:r>
+      <w:r>
+        <w:rPr>
+          <w:rFonts w:hint="eastAsia"/>
+        </w:rPr>
+        <w:t>判断</w:t>
+      </w:r>
+      <w:r>
+        <w:t>请求方式是不是括号中的</w:t>
+      </w:r>
+    </w:p>
+    <w:p>
+      <w:pPr>
+        <w:pStyle w:val="a3"/>
+        <w:numPr>
+          <w:ilvl w:val="1"/>
+          <w:numId w:val="5"/>
+        </w:numPr>
+        <w:ind w:firstLineChars="0"/>
+      </w:pPr>
+      <w:r>
+        <w:rPr>
+          <w:rFonts w:hint="eastAsia"/>
+        </w:rPr>
+        <w:t>获取</w:t>
+      </w:r>
+      <w:r>
+        <w:t>请求</w:t>
+      </w:r>
+      <w:r>
+        <w:rPr>
+          <w:rFonts w:hint="eastAsia"/>
+        </w:rPr>
+        <w:t>数据</w:t>
+      </w:r>
+    </w:p>
+    <w:p>
+      <w:pPr>
+        <w:pStyle w:val="a3"/>
+        <w:numPr>
+          <w:ilvl w:val="2"/>
+          <w:numId w:val="5"/>
+        </w:numPr>
+        <w:ind w:firstLineChars="0"/>
+      </w:pPr>
+      <w:r>
+        <w:rPr>
+          <w:rFonts w:hint="eastAsia"/>
+        </w:rPr>
+        <w:t>当前请求输入</w:t>
+      </w:r>
+    </w:p>
+    <w:p>
+      <w:pPr>
+        <w:pStyle w:val="a3"/>
+        <w:ind w:left="1418" w:firstLineChars="0" w:firstLine="0"/>
+      </w:pPr>
+      <w:r>
+        <w:rPr>
+          <w:rFonts w:hint="eastAsia"/>
+        </w:rPr>
+        <w:t>$request-&gt;</w:t>
+      </w:r>
+      <w:r>
+        <w:rPr>
+          <w:rFonts w:hint="eastAsia"/>
+          <w:color w:val="FF0000"/>
+        </w:rPr>
+        <w:t>input</w:t>
+      </w:r>
+      <w:r>
+        <w:rPr>
+          <w:rFonts w:hint="eastAsia"/>
+        </w:rPr>
+        <w:t>(</w:t>
+      </w:r>
+      <w:r>
+        <w:t>‘</w:t>
+      </w:r>
+      <w:r>
+        <w:rPr>
+          <w:rFonts w:hint="eastAsia"/>
+        </w:rPr>
+        <w:t>参数名</w:t>
+      </w:r>
+      <w:r>
+        <w:t>’</w:t>
+      </w:r>
+      <w:r>
+        <w:t>[</w:t>
+      </w:r>
+      <w:r>
+        <w:rPr>
+          <w:rFonts w:hint="eastAsia"/>
+        </w:rPr>
+        <w:t>，默认值])；</w:t>
+      </w:r>
+      <w:r>
+        <w:t>//</w:t>
+      </w:r>
+      <w:r>
+        <w:rPr>
+          <w:rFonts w:hint="eastAsia"/>
+        </w:rPr>
+        <w:t>参数名</w:t>
+      </w:r>
+      <w:r>
+        <w:t>为空，返回默认值</w:t>
+      </w:r>
+    </w:p>
+    <w:p>
+      <w:pPr>
+        <w:pStyle w:val="a3"/>
+        <w:ind w:left="1418" w:firstLineChars="0" w:firstLine="0"/>
+      </w:pPr>
+      <w:r>
+        <w:rPr>
+          <w:rFonts w:hint="eastAsia"/>
+        </w:rPr>
+        <w:t xml:space="preserve">$url = </w:t>
+      </w:r>
+      <w:r>
+        <w:t>‘</w:t>
+      </w:r>
+      <w:r>
+        <w:t>http://www.blog.com/test[0][name]=john</w:t>
+      </w:r>
+      <w:r>
+        <w:t>’</w:t>
+      </w:r>
+    </w:p>
+    <w:p>
+      <w:pPr>
+        <w:pStyle w:val="a3"/>
+        <w:ind w:left="1418" w:firstLineChars="0" w:firstLine="0"/>
+      </w:pPr>
+      <w:r>
+        <w:rPr>
+          <w:rFonts w:hint="eastAsia"/>
+        </w:rPr>
+        <w:t>另</w:t>
+      </w:r>
+      <w:r>
+        <w:rPr>
+          <w:rFonts w:hint="eastAsia"/>
+        </w:rPr>
+        <w:t>：input</w:t>
+      </w:r>
+      <w:r>
+        <w:t>(</w:t>
+      </w:r>
+      <w:r>
+        <w:t>‘</w:t>
+      </w:r>
+      <w:r>
+        <w:t>test.0.name</w:t>
+      </w:r>
+      <w:r>
+        <w:t>’</w:t>
+      </w:r>
+      <w:r>
+        <w:t>),</w:t>
+      </w:r>
+      <w:r>
+        <w:rPr>
+          <w:rFonts w:hint="eastAsia"/>
+        </w:rPr>
+        <w:t>支持数组</w:t>
+      </w:r>
+      <w:r>
+        <w:t>点语法</w:t>
+      </w:r>
+    </w:p>
+    <w:p>
+      <w:pPr>
+        <w:pStyle w:val="a3"/>
+        <w:ind w:left="1418" w:firstLineChars="0" w:firstLine="0"/>
+      </w:pPr>
+    </w:p>
+    <w:p>
+      <w:pPr>
+        <w:pStyle w:val="a3"/>
+        <w:ind w:left="1418" w:firstLineChars="0" w:firstLine="0"/>
+      </w:pPr>
+      <w:r>
+        <w:rPr>
+          <w:rFonts w:hint="eastAsia"/>
+        </w:rPr>
+        <w:t>$request-&gt;</w:t>
+      </w:r>
+      <w:r>
+        <w:rPr>
+          <w:rFonts w:hint="eastAsia"/>
+          <w:color w:val="FF0000"/>
+        </w:rPr>
+        <w:t>all</w:t>
+      </w:r>
+      <w:r>
+        <w:t>();//</w:t>
+      </w:r>
+      <w:r>
+        <w:rPr>
+          <w:rFonts w:hint="eastAsia"/>
+        </w:rPr>
+        <w:t>获取所有</w:t>
+      </w:r>
+      <w:r>
+        <w:t>输入的参数值，返回一个关联数组</w:t>
+      </w:r>
+    </w:p>
+    <w:p>
+      <w:pPr>
+        <w:pStyle w:val="a3"/>
+        <w:ind w:left="1418" w:firstLineChars="0" w:firstLine="0"/>
+      </w:pPr>
+      <w:r>
+        <w:rPr>
+          <w:rFonts w:hint="eastAsia"/>
+        </w:rPr>
+        <w:t>$request-&gt;</w:t>
+      </w:r>
+      <w:r>
+        <w:rPr>
+          <w:rFonts w:hint="eastAsia"/>
+          <w:color w:val="FF0000"/>
+        </w:rPr>
+        <w:t>only</w:t>
+      </w:r>
+      <w:r>
+        <w:rPr>
+          <w:rFonts w:hint="eastAsia"/>
+        </w:rPr>
+        <w:t>(</w:t>
+      </w:r>
+      <w:r>
+        <w:t>‘</w:t>
+      </w:r>
+      <w:r>
+        <w:rPr>
+          <w:rFonts w:hint="eastAsia"/>
+        </w:rPr>
+        <w:t>参数1</w:t>
+      </w:r>
+      <w:r>
+        <w:t>’</w:t>
+      </w:r>
+      <w:r>
+        <w:rPr>
+          <w:rFonts w:hint="eastAsia"/>
+        </w:rPr>
+        <w:t>，</w:t>
+      </w:r>
+      <w:r>
+        <w:t>‘</w:t>
+      </w:r>
+      <w:r>
+        <w:rPr>
+          <w:rFonts w:hint="eastAsia"/>
+        </w:rPr>
+        <w:t>参数2</w:t>
+      </w:r>
+      <w:r>
+        <w:t>’</w:t>
+      </w:r>
+      <w:r>
+        <w:rPr>
+          <w:rFonts w:hint="eastAsia"/>
+        </w:rPr>
+        <w:t>)；//获取部分</w:t>
+      </w:r>
+      <w:r>
+        <w:t>参数值</w:t>
+      </w:r>
+    </w:p>
+    <w:p>
+      <w:pPr>
+        <w:pStyle w:val="a3"/>
+        <w:ind w:left="1418" w:firstLineChars="0" w:firstLine="0"/>
+      </w:pPr>
+      <w:r>
+        <w:rPr>
+          <w:rFonts w:hint="eastAsia"/>
+        </w:rPr>
+        <w:t>$request-&gt;</w:t>
+      </w:r>
+      <w:r>
+        <w:rPr>
+          <w:rFonts w:hint="eastAsia"/>
+          <w:color w:val="FF0000"/>
+        </w:rPr>
+        <w:t>except</w:t>
+      </w:r>
+      <w:r>
+        <w:rPr>
+          <w:rFonts w:hint="eastAsia"/>
+        </w:rPr>
+        <w:t>(</w:t>
+      </w:r>
+      <w:r>
+        <w:t>‘</w:t>
+      </w:r>
+      <w:r>
+        <w:rPr>
+          <w:rFonts w:hint="eastAsia"/>
+        </w:rPr>
+        <w:t>参数1</w:t>
+      </w:r>
+      <w:r>
+        <w:t>’</w:t>
+      </w:r>
+      <w:r>
+        <w:rPr>
+          <w:rFonts w:hint="eastAsia"/>
+        </w:rPr>
+        <w:t>，</w:t>
+      </w:r>
+      <w:r>
+        <w:t>’</w:t>
+      </w:r>
+      <w:r>
+        <w:rPr>
+          <w:rFonts w:hint="eastAsia"/>
+        </w:rPr>
+        <w:t>参数2</w:t>
+      </w:r>
+      <w:r>
+        <w:t>’</w:t>
+      </w:r>
+      <w:r>
+        <w:rPr>
+          <w:rFonts w:hint="eastAsia"/>
+        </w:rPr>
+        <w:t>)//排除</w:t>
+      </w:r>
+      <w:r>
+        <w:t>部分参数值</w:t>
+      </w:r>
+    </w:p>
+    <w:p>
+      <w:pPr>
+        <w:pStyle w:val="a3"/>
+        <w:numPr>
+          <w:ilvl w:val="2"/>
+          <w:numId w:val="5"/>
+        </w:numPr>
+        <w:ind w:firstLineChars="0"/>
+      </w:pPr>
+      <w:r>
+        <w:rPr>
+          <w:rFonts w:hint="eastAsia"/>
+        </w:rPr>
+        <w:t>上</w:t>
+      </w:r>
+      <w:r>
+        <w:t>一次输入请求</w:t>
+      </w:r>
+    </w:p>
+    <w:p>
+      <w:pPr>
+        <w:pStyle w:val="a3"/>
+        <w:ind w:left="1418" w:firstLineChars="0" w:firstLine="0"/>
+      </w:pPr>
+      <w:r>
+        <w:rPr>
+          <w:rFonts w:hint="eastAsia"/>
+        </w:rPr>
+        <w:t>若</w:t>
+      </w:r>
+      <w:r>
+        <w:t>要获取上一次</w:t>
+      </w:r>
+      <w:r>
+        <w:rPr>
+          <w:rFonts w:hint="eastAsia"/>
+        </w:rPr>
+        <w:t>请求</w:t>
+      </w:r>
+      <w:r>
+        <w:t>的输入，</w:t>
+      </w:r>
+      <w:r>
+        <w:rPr>
+          <w:rFonts w:hint="eastAsia"/>
+        </w:rPr>
+        <w:t>需在</w:t>
+      </w:r>
+      <w:r>
+        <w:t>上一次请求的时候</w:t>
+      </w:r>
+      <w:r>
+        <w:rPr>
+          <w:rFonts w:hint="eastAsia"/>
+        </w:rPr>
+        <w:t>使用</w:t>
+      </w:r>
+      <w:r>
+        <w:t>flash（）</w:t>
+      </w:r>
+      <w:r>
+        <w:rPr>
+          <w:rFonts w:hint="eastAsia"/>
+        </w:rPr>
+        <w:t>方法将</w:t>
+      </w:r>
+      <w:r>
+        <w:t>请求数据</w:t>
+      </w:r>
+      <w:r>
+        <w:rPr>
+          <w:rFonts w:hint="eastAsia"/>
+        </w:rPr>
+        <w:t>暂时</w:t>
+      </w:r>
+      <w:r>
+        <w:t>保存在session中，</w:t>
+      </w:r>
+      <w:r>
+        <w:rPr>
+          <w:rFonts w:hint="eastAsia"/>
+        </w:rPr>
+        <w:t>在当前</w:t>
+      </w:r>
+      <w:r>
+        <w:t>请求</w:t>
+      </w:r>
+      <w:r>
+        <w:rPr>
+          <w:rFonts w:hint="eastAsia"/>
+        </w:rPr>
+        <w:t>中</w:t>
+      </w:r>
+      <w:r>
+        <w:t>使用old()</w:t>
+      </w:r>
+      <w:r>
+        <w:rPr>
+          <w:rFonts w:hint="eastAsia"/>
+        </w:rPr>
+        <w:t>方法获取</w:t>
+      </w:r>
+      <w:r>
+        <w:t>session</w:t>
+      </w:r>
+      <w:r>
+        <w:rPr>
+          <w:rFonts w:hint="eastAsia"/>
+        </w:rPr>
+        <w:t>中</w:t>
+      </w:r>
+      <w:r>
+        <w:t>的数据</w:t>
+      </w:r>
+      <w:r>
+        <w:rPr>
+          <w:rFonts w:hint="eastAsia"/>
+        </w:rPr>
+        <w:t>，</w:t>
+      </w:r>
+      <w:r>
+        <w:rPr>
+          <w:highlight w:val="yellow"/>
+        </w:rPr>
+        <w:t>获取后会将session中保存的</w:t>
+      </w:r>
+      <w:r>
+        <w:rPr>
+          <w:highlight w:val="yellow"/>
+        </w:rPr>
+        <w:lastRenderedPageBreak/>
+        <w:t>请求数据销毁</w:t>
+      </w:r>
+      <w:r>
+        <w:t>。</w:t>
+      </w:r>
+    </w:p>
+    <w:tbl>
+      <w:tblPr>
+        <w:tblStyle w:val="a9"/>
+        <w:tblW w:w="0" w:type="auto"/>
+        <w:tblInd w:w="1418" w:type="dxa"/>
+        <w:tblLook w:val="04A0" w:firstRow="1" w:lastRow="0" w:firstColumn="1" w:lastColumn="0" w:noHBand="0" w:noVBand="1"/>
+      </w:tblPr>
+      <w:tblGrid>
+        <w:gridCol w:w="8352"/>
+      </w:tblGrid>
+      <w:tr>
+        <w:tc>
+          <w:tcPr>
+            <w:tcW w:w="9770" w:type="dxa"/>
+          </w:tcPr>
+          <w:p>
+            <w:pPr>
+              <w:pStyle w:val="a3"/>
+              <w:ind w:firstLine="394"/>
+            </w:pPr>
+            <w:r>
+              <w:t>public function getLastRequest(Request $request){</w:t>
+            </w:r>
+          </w:p>
+          <w:p>
+            <w:pPr>
+              <w:pStyle w:val="a3"/>
+              <w:ind w:firstLine="394"/>
+            </w:pPr>
+            <w:r>
+              <w:t xml:space="preserve">    $request-&gt;</w:t>
+            </w:r>
+            <w:r>
+              <w:rPr>
+                <w:color w:val="FF0000"/>
+              </w:rPr>
+              <w:t>flash</w:t>
+            </w:r>
+            <w:r>
+              <w:t>();</w:t>
+            </w:r>
+          </w:p>
+          <w:p>
+            <w:pPr>
+              <w:pStyle w:val="a3"/>
+              <w:ind w:firstLine="394"/>
+            </w:pPr>
+            <w:r>
+              <w:rPr>
+                <w:rFonts w:hint="eastAsia"/>
+              </w:rPr>
+              <w:t xml:space="preserve">    </w:t>
+            </w:r>
+            <w:r>
+              <w:t>R</w:t>
+            </w:r>
+            <w:r>
+              <w:rPr>
+                <w:rFonts w:hint="eastAsia"/>
+              </w:rPr>
+              <w:t xml:space="preserve">eturn </w:t>
+            </w:r>
+            <w:r>
+              <w:t>redirect(</w:t>
+            </w:r>
+            <w:r>
+              <w:t>‘</w:t>
+            </w:r>
+            <w:r>
+              <w:t>request/current-request</w:t>
+            </w:r>
+            <w:r>
+              <w:t>’</w:t>
+            </w:r>
+            <w:r>
+              <w:t>)-&gt;withInput();</w:t>
+            </w:r>
+          </w:p>
+          <w:p>
+            <w:pPr>
+              <w:pStyle w:val="a3"/>
+              <w:ind w:firstLine="394"/>
+            </w:pPr>
+            <w:r>
+              <w:t>}</w:t>
+            </w:r>
+          </w:p>
+          <w:p>
+            <w:pPr>
+              <w:pStyle w:val="a3"/>
+              <w:ind w:firstLine="394"/>
+            </w:pPr>
+          </w:p>
+          <w:p>
+            <w:pPr>
+              <w:pStyle w:val="a3"/>
+              <w:ind w:firstLine="394"/>
+            </w:pPr>
+            <w:r>
+              <w:t>public function getCurrentRequest(Request $request){</w:t>
+            </w:r>
+          </w:p>
+          <w:p>
+            <w:pPr>
+              <w:pStyle w:val="a3"/>
+              <w:ind w:firstLine="394"/>
+            </w:pPr>
+            <w:r>
+              <w:t xml:space="preserve">    $lastRequestData = $request-&gt;</w:t>
+            </w:r>
+            <w:r>
+              <w:rPr>
+                <w:color w:val="FF0000"/>
+              </w:rPr>
+              <w:t>old</w:t>
+            </w:r>
+            <w:r>
+              <w:t>();</w:t>
+            </w:r>
+          </w:p>
+          <w:p>
+            <w:pPr>
+              <w:pStyle w:val="a3"/>
+              <w:ind w:firstLine="394"/>
+            </w:pPr>
+            <w:r>
+              <w:t xml:space="preserve">    echo '&lt;pre&gt;';</w:t>
+            </w:r>
+          </w:p>
+          <w:p>
+            <w:pPr>
+              <w:pStyle w:val="a3"/>
+              <w:ind w:firstLine="394"/>
+            </w:pPr>
+            <w:r>
+              <w:t xml:space="preserve">    print_r($lastRequestData);</w:t>
+            </w:r>
+          </w:p>
+          <w:p>
+            <w:pPr>
+              <w:pStyle w:val="a3"/>
+              <w:ind w:firstLineChars="0" w:firstLine="0"/>
+            </w:pPr>
+            <w:r>
+              <w:t>}</w:t>
+            </w:r>
+          </w:p>
+        </w:tc>
+      </w:tr>
+    </w:tbl>
+    <w:p>
+      <w:pPr>
+        <w:pStyle w:val="a3"/>
+        <w:numPr>
+          <w:ilvl w:val="1"/>
+          <w:numId w:val="5"/>
+        </w:numPr>
+        <w:ind w:firstLineChars="0"/>
+      </w:pPr>
+      <w:r>
+        <w:rPr>
+          <w:rFonts w:hint="eastAsia"/>
+        </w:rPr>
+        <w:t>获取</w:t>
+      </w:r>
+      <w:r>
+        <w:t>COOKIE</w:t>
+      </w:r>
+      <w:r>
+        <w:rPr>
+          <w:rFonts w:hint="eastAsia"/>
+        </w:rPr>
+        <w:t>数据</w:t>
+      </w:r>
+    </w:p>
+    <w:p>
+      <w:pPr>
+        <w:pStyle w:val="a3"/>
+        <w:ind w:left="992" w:firstLineChars="0" w:firstLine="0"/>
+      </w:pPr>
+      <w:r>
+        <w:t>$request-&gt;</w:t>
+      </w:r>
+      <w:r>
+        <w:rPr>
+          <w:color w:val="FF0000"/>
+        </w:rPr>
+        <w:t>cookie</w:t>
+      </w:r>
+      <w:r>
+        <w:t>(</w:t>
+      </w:r>
+      <w:r>
+        <w:t>[</w:t>
+      </w:r>
+      <w:r>
+        <w:t>‘</w:t>
+      </w:r>
+      <w:r>
+        <w:rPr>
+          <w:rFonts w:hint="eastAsia"/>
+        </w:rPr>
+        <w:t>参数</w:t>
+      </w:r>
+      <w:r>
+        <w:t>名</w:t>
+      </w:r>
+      <w:r>
+        <w:t>’</w:t>
+      </w:r>
+      <w:r>
+        <w:t>]</w:t>
+      </w:r>
+      <w:r>
+        <w:t>)</w:t>
+      </w:r>
+      <w:r>
+        <w:rPr>
+          <w:rFonts w:hint="eastAsia"/>
+        </w:rPr>
+        <w:t>；</w:t>
+      </w:r>
+      <w:r>
+        <w:t>//</w:t>
+      </w:r>
+      <w:r>
+        <w:rPr>
+          <w:rFonts w:hint="eastAsia"/>
+        </w:rPr>
+        <w:t>接收参数</w:t>
+      </w:r>
+      <w:r>
+        <w:t>名，返回</w:t>
+      </w:r>
+      <w:r>
+        <w:rPr>
+          <w:rFonts w:hint="eastAsia"/>
+        </w:rPr>
+        <w:t>对应</w:t>
+      </w:r>
+      <w:r>
+        <w:t>cookie值，若无参数，返回全部</w:t>
+      </w:r>
+      <w:r>
+        <w:rPr>
+          <w:rFonts w:hint="eastAsia"/>
+        </w:rPr>
+        <w:t>cookie</w:t>
+      </w:r>
+      <w:r>
+        <w:t>值</w:t>
+      </w:r>
+    </w:p>
+    <w:p>
+      <w:pPr>
+        <w:pStyle w:val="a3"/>
+        <w:ind w:left="992" w:firstLineChars="0" w:firstLine="0"/>
+      </w:pPr>
+    </w:p>
+    <w:p>
+      <w:pPr>
+        <w:pStyle w:val="a3"/>
+        <w:ind w:left="992" w:firstLineChars="0" w:firstLine="0"/>
+      </w:pPr>
+      <w:r>
+        <w:rPr>
+          <w:rFonts w:hint="eastAsia"/>
+        </w:rPr>
+        <w:t>新增</w:t>
+      </w:r>
+      <w:r>
+        <w:t>COOKIE：</w:t>
+      </w:r>
+    </w:p>
+    <w:p>
+      <w:pPr>
+        <w:pStyle w:val="a3"/>
+        <w:ind w:left="992" w:firstLineChars="0" w:firstLine="0"/>
+      </w:pPr>
+      <w:r>
+        <w:rPr>
+          <w:rFonts w:hint="eastAsia"/>
+        </w:rPr>
+        <w:t>调用</w:t>
+      </w:r>
+      <w:r>
+        <w:rPr>
+          <w:rFonts w:hint="eastAsia"/>
+          <w:highlight w:val="yellow"/>
+        </w:rPr>
+        <w:t>Response</w:t>
+      </w:r>
+      <w:r>
+        <w:rPr>
+          <w:rFonts w:hint="eastAsia"/>
+        </w:rPr>
+        <w:t>实例</w:t>
+      </w:r>
+      <w:r>
+        <w:t>上的</w:t>
+      </w:r>
+      <w:r>
+        <w:rPr>
+          <w:rFonts w:hint="eastAsia"/>
+        </w:rPr>
+        <w:t>with</w:t>
+      </w:r>
+      <w:r>
+        <w:t>Cookie</w:t>
+      </w:r>
+      <w:r>
+        <w:rPr>
+          <w:rFonts w:hint="eastAsia"/>
+        </w:rPr>
+        <w:t>方法</w:t>
+      </w:r>
+      <w:r>
+        <w:t>：</w:t>
+      </w:r>
+    </w:p>
+    <w:tbl>
+      <w:tblPr>
+        <w:tblStyle w:val="a9"/>
+        <w:tblW w:w="0" w:type="auto"/>
+        <w:tblInd w:w="992" w:type="dxa"/>
+        <w:tblLook w:val="04A0" w:firstRow="1" w:lastRow="0" w:firstColumn="1" w:lastColumn="0" w:noHBand="0" w:noVBand="1"/>
+      </w:tblPr>
+      <w:tblGrid>
+        <w:gridCol w:w="8778"/>
+      </w:tblGrid>
+      <w:tr>
+        <w:tc>
+          <w:tcPr>
+            <w:tcW w:w="9770" w:type="dxa"/>
+          </w:tcPr>
+          <w:p>
+            <w:pPr>
+              <w:pStyle w:val="a3"/>
+              <w:ind w:firstLine="394"/>
+            </w:pPr>
+            <w:r>
+              <w:t>$response = new Response();</w:t>
+            </w:r>
+          </w:p>
+          <w:p>
+            <w:pPr>
+              <w:pStyle w:val="a3"/>
+              <w:ind w:firstLine="394"/>
+            </w:pPr>
+            <w:r>
+              <w:rPr>
+                <w:rFonts w:hint="eastAsia"/>
+              </w:rPr>
+              <w:t xml:space="preserve">    //第一个参数是cookie名，第二个参数是cookie值，第三个参数是有效期（分钟）</w:t>
+            </w:r>
+          </w:p>
+          <w:p>
+            <w:pPr>
+              <w:pStyle w:val="a3"/>
+              <w:ind w:firstLine="394"/>
+            </w:pPr>
+            <w:r>
+              <w:t xml:space="preserve">    $</w:t>
+            </w:r>
+            <w:r>
+              <w:rPr>
+                <w:color w:val="FF0000"/>
+              </w:rPr>
+              <w:t>response</w:t>
+            </w:r>
+            <w:r>
+              <w:t>-&gt;</w:t>
+            </w:r>
+            <w:r>
+              <w:rPr>
+                <w:color w:val="FF0000"/>
+              </w:rPr>
+              <w:t>withCookie</w:t>
+            </w:r>
+            <w:r>
+              <w:t>(cookie('website','LaravelAcademy.org',1));</w:t>
+            </w:r>
+          </w:p>
+          <w:p>
+            <w:pPr>
+              <w:pStyle w:val="a3"/>
+              <w:ind w:firstLine="394"/>
+            </w:pPr>
+            <w:r>
+              <w:rPr>
+                <w:rFonts w:hint="eastAsia"/>
+              </w:rPr>
+              <w:t xml:space="preserve">    //如果想要cookie长期有效使用如下方法</w:t>
+            </w:r>
+          </w:p>
+          <w:p>
+            <w:pPr>
+              <w:pStyle w:val="a3"/>
+              <w:ind w:firstLineChars="0" w:firstLine="0"/>
+            </w:pPr>
+            <w:r>
+              <w:t xml:space="preserve">    //$response-&gt;</w:t>
+            </w:r>
+            <w:r>
+              <w:rPr>
+                <w:color w:val="FF0000"/>
+              </w:rPr>
+              <w:t>withCookie</w:t>
+            </w:r>
+            <w:r>
+              <w:t>(cookie()-&gt;</w:t>
+            </w:r>
+            <w:r>
+              <w:rPr>
+                <w:color w:val="FF0000"/>
+              </w:rPr>
+              <w:t>forever</w:t>
+            </w:r>
+            <w:r>
+              <w:t>('name', 'value'));</w:t>
+            </w:r>
+            <w:r>
+              <w:t xml:space="preserve">  </w:t>
+            </w:r>
+          </w:p>
+        </w:tc>
+      </w:tr>
+    </w:tbl>
+    <w:p>
+      <w:pPr>
+        <w:pStyle w:val="a3"/>
+        <w:numPr>
+          <w:ilvl w:val="0"/>
+          <w:numId w:val="5"/>
+        </w:numPr>
+        <w:ind w:firstLineChars="0"/>
+      </w:pPr>
+      <w:r>
+        <w:rPr>
+          <w:rFonts w:hint="eastAsia"/>
+        </w:rPr>
+        <w:t>文件</w:t>
+      </w:r>
+      <w:r>
+        <w:t>上传</w:t>
+      </w:r>
+    </w:p>
+    <w:tbl>
+      <w:tblPr>
+        <w:tblStyle w:val="a9"/>
+        <w:tblW w:w="0" w:type="auto"/>
+        <w:tblInd w:w="425" w:type="dxa"/>
+        <w:tblLook w:val="04A0" w:firstRow="1" w:lastRow="0" w:firstColumn="1" w:lastColumn="0" w:noHBand="0" w:noVBand="1"/>
+      </w:tblPr>
+      <w:tblGrid>
+        <w:gridCol w:w="9345"/>
+      </w:tblGrid>
+      <w:tr>
+        <w:tc>
+          <w:tcPr>
+            <w:tcW w:w="9770" w:type="dxa"/>
+          </w:tcPr>
+          <w:p>
+            <w:pPr>
+              <w:pStyle w:val="a3"/>
+              <w:ind w:firstLine="394"/>
+            </w:pPr>
+            <w:r>
+              <w:t>public function getFileupload()</w:t>
+            </w:r>
+          </w:p>
+          <w:p>
+            <w:pPr>
+              <w:pStyle w:val="a3"/>
+              <w:ind w:firstLine="394"/>
+            </w:pPr>
+            <w:r>
+              <w:t xml:space="preserve">    {</w:t>
+            </w:r>
+          </w:p>
+          <w:p>
+            <w:pPr>
+              <w:pStyle w:val="a3"/>
+              <w:ind w:firstLine="394"/>
+            </w:pPr>
+            <w:r>
+              <w:t xml:space="preserve">        $postUrl = '/request/fileupload';</w:t>
+            </w:r>
+          </w:p>
+          <w:p>
+            <w:pPr>
+              <w:pStyle w:val="a3"/>
+              <w:ind w:firstLine="394"/>
+            </w:pPr>
+            <w:r>
+              <w:t xml:space="preserve">        $csrf_field = csrf_field();</w:t>
+            </w:r>
+          </w:p>
+          <w:p>
+            <w:pPr>
+              <w:pStyle w:val="a3"/>
+              <w:ind w:firstLine="394"/>
+            </w:pPr>
+            <w:r>
+              <w:t xml:space="preserve">        $html = &lt;&lt;&lt;CREATE</w:t>
+            </w:r>
+          </w:p>
+          <w:p>
+            <w:pPr>
+              <w:pStyle w:val="a3"/>
+              <w:ind w:firstLine="394"/>
+            </w:pPr>
+            <w:r>
+              <w:t xml:space="preserve">            &lt;form action="$postUrl" method="POST" enctype="multipart/form-data"&gt;</w:t>
+            </w:r>
+          </w:p>
+          <w:p>
+            <w:pPr>
+              <w:pStyle w:val="a3"/>
+              <w:ind w:firstLine="394"/>
+            </w:pPr>
+            <w:r>
+              <w:t xml:space="preserve">            $csrf_field</w:t>
+            </w:r>
+          </w:p>
+          <w:p>
+            <w:pPr>
+              <w:pStyle w:val="a3"/>
+              <w:ind w:firstLine="394"/>
+            </w:pPr>
+            <w:r>
+              <w:t xml:space="preserve">            &lt;input type="file" name="file"&gt;&lt;br/&gt;&lt;br/&gt;</w:t>
+            </w:r>
+          </w:p>
+          <w:p>
+            <w:pPr>
+              <w:pStyle w:val="a3"/>
+              <w:ind w:firstLine="394"/>
+            </w:pPr>
+            <w:r>
+              <w:rPr>
+                <w:rFonts w:hint="eastAsia"/>
+              </w:rPr>
+              <w:t xml:space="preserve">            &lt;input type="submit" value="提交"/&gt;</w:t>
+            </w:r>
+          </w:p>
+          <w:p>
+            <w:pPr>
+              <w:pStyle w:val="a3"/>
+              <w:ind w:firstLine="394"/>
+            </w:pPr>
+            <w:r>
+              <w:t xml:space="preserve">            &lt;/form&gt;</w:t>
+            </w:r>
+          </w:p>
+          <w:p>
+            <w:pPr>
+              <w:pStyle w:val="a3"/>
+              <w:ind w:firstLine="394"/>
+            </w:pPr>
+            <w:r>
+              <w:t>CREATE;</w:t>
+            </w:r>
+          </w:p>
+          <w:p>
+            <w:pPr>
+              <w:pStyle w:val="a3"/>
+              <w:ind w:firstLine="394"/>
+            </w:pPr>
+            <w:r>
+              <w:t xml:space="preserve">        return $html;</w:t>
+            </w:r>
+          </w:p>
+          <w:p>
+            <w:pPr>
+              <w:pStyle w:val="a3"/>
+              <w:ind w:firstLineChars="0" w:firstLine="0"/>
+            </w:pPr>
+            <w:r>
+              <w:t xml:space="preserve">    }</w:t>
+            </w:r>
+          </w:p>
+        </w:tc>
+      </w:tr>
+    </w:tbl>
+    <w:p>
+      <w:pPr>
+        <w:pStyle w:val="a3"/>
+        <w:ind w:left="425" w:firstLineChars="0" w:firstLine="0"/>
+      </w:pPr>
+      <w:r>
+        <w:rPr>
+          <w:rFonts w:hint="eastAsia"/>
+        </w:rPr>
+        <w:t>处理</w:t>
+      </w:r>
+      <w:r>
+        <w:t>上传</w:t>
+      </w:r>
+      <w:r>
+        <w:rPr>
+          <w:rFonts w:hint="eastAsia"/>
+        </w:rPr>
+        <w:t>文件</w:t>
+      </w:r>
+      <w:r>
+        <w:t>：</w:t>
+      </w:r>
+    </w:p>
+    <w:tbl>
+      <w:tblPr>
+        <w:tblStyle w:val="a9"/>
+        <w:tblW w:w="0" w:type="auto"/>
+        <w:tblInd w:w="425" w:type="dxa"/>
+        <w:tblLook w:val="04A0" w:firstRow="1" w:lastRow="0" w:firstColumn="1" w:lastColumn="0" w:noHBand="0" w:noVBand="1"/>
+      </w:tblPr>
+      <w:tblGrid>
+        <w:gridCol w:w="9345"/>
+      </w:tblGrid>
+      <w:tr>
+        <w:tc>
+          <w:tcPr>
+            <w:tcW w:w="9770" w:type="dxa"/>
+          </w:tcPr>
+          <w:p>
+            <w:pPr>
+              <w:pStyle w:val="a3"/>
+              <w:ind w:firstLine="394"/>
+            </w:pPr>
+            <w:r>
+              <w:t>public function postFileupload(Request $request){</w:t>
+            </w:r>
+          </w:p>
+          <w:p>
+            <w:pPr>
+              <w:pStyle w:val="a3"/>
+              <w:ind w:firstLine="394"/>
+            </w:pPr>
+            <w:r>
+              <w:rPr>
+                <w:rFonts w:hint="eastAsia"/>
+              </w:rPr>
+              <w:t xml:space="preserve">        //判断请求中是否包含name=file的上传文件</w:t>
+            </w:r>
+          </w:p>
+          <w:p>
+            <w:pPr>
+              <w:pStyle w:val="a3"/>
+              <w:ind w:firstLine="394"/>
+            </w:pPr>
+            <w:r>
+              <w:t xml:space="preserve">        if(!$request-&gt;</w:t>
+            </w:r>
+            <w:r>
+              <w:rPr>
+                <w:color w:val="FF0000"/>
+              </w:rPr>
+              <w:t>hasFile</w:t>
+            </w:r>
+            <w:r>
+              <w:t>('file')){</w:t>
+            </w:r>
+          </w:p>
+          <w:p>
+            <w:pPr>
+              <w:pStyle w:val="a3"/>
+              <w:ind w:firstLine="394"/>
+            </w:pPr>
+            <w:r>
+              <w:rPr>
+                <w:rFonts w:hint="eastAsia"/>
+              </w:rPr>
+              <w:t xml:space="preserve">            exit('上传文件为空！');</w:t>
+            </w:r>
+          </w:p>
+          <w:p>
+            <w:pPr>
+              <w:pStyle w:val="a3"/>
+              <w:ind w:firstLine="394"/>
+            </w:pPr>
+            <w:r>
+              <w:t xml:space="preserve">        }</w:t>
+            </w:r>
+          </w:p>
+          <w:p>
+            <w:pPr>
+              <w:pStyle w:val="a3"/>
+              <w:ind w:firstLine="394"/>
+            </w:pPr>
+            <w:r>
+              <w:t xml:space="preserve">        $file = $request-&gt;</w:t>
+            </w:r>
+            <w:r>
+              <w:rPr>
+                <w:color w:val="FF0000"/>
+              </w:rPr>
+              <w:t>file</w:t>
+            </w:r>
+            <w:r>
+              <w:t>('file');</w:t>
+            </w:r>
+            <w:r>
+              <w:rPr>
+                <w:rFonts w:hint="eastAsia"/>
+              </w:rPr>
+              <w:t>//获取</w:t>
+            </w:r>
+            <w:r>
+              <w:t>文件对象</w:t>
+            </w:r>
+          </w:p>
+          <w:p>
+            <w:pPr>
+              <w:pStyle w:val="a3"/>
+              <w:ind w:firstLine="394"/>
+            </w:pPr>
+            <w:r>
+              <w:rPr>
+                <w:rFonts w:hint="eastAsia"/>
+              </w:rPr>
+              <w:t xml:space="preserve">        //判断文件上传过程中是否出错</w:t>
+            </w:r>
+          </w:p>
+          <w:p>
+            <w:pPr>
+              <w:pStyle w:val="a3"/>
+              <w:ind w:firstLine="394"/>
+            </w:pPr>
+            <w:r>
+              <w:t xml:space="preserve">        if(!$file-&gt;</w:t>
+            </w:r>
+            <w:r>
+              <w:rPr>
+                <w:color w:val="FF0000"/>
+              </w:rPr>
+              <w:t>isValid</w:t>
+            </w:r>
+            <w:r>
+              <w:t>()){</w:t>
+            </w:r>
+          </w:p>
+          <w:p>
+            <w:pPr>
+              <w:pStyle w:val="a3"/>
+              <w:ind w:firstLine="394"/>
+            </w:pPr>
+            <w:r>
+              <w:rPr>
+                <w:rFonts w:hint="eastAsia"/>
+              </w:rPr>
+              <w:lastRenderedPageBreak/>
+              <w:t xml:space="preserve">            exit('文件上传出错！');</w:t>
+            </w:r>
+          </w:p>
+          <w:p>
+            <w:pPr>
+              <w:pStyle w:val="a3"/>
+              <w:ind w:firstLine="394"/>
+            </w:pPr>
+            <w:r>
+              <w:t xml:space="preserve">        }</w:t>
+            </w:r>
+          </w:p>
+          <w:p>
+            <w:pPr>
+              <w:pStyle w:val="a3"/>
+              <w:ind w:firstLine="394"/>
+            </w:pPr>
+            <w:r>
+              <w:t xml:space="preserve">        $destPath = public_path('images');</w:t>
+            </w:r>
+            <w:r>
+              <w:rPr>
+                <w:rFonts w:hint="eastAsia"/>
+              </w:rPr>
+              <w:t>//获取</w:t>
+            </w:r>
+            <w:r>
+              <w:t>public目录下images文件夹的目录</w:t>
+            </w:r>
+          </w:p>
+          <w:p>
+            <w:pPr>
+              <w:pStyle w:val="a3"/>
+              <w:ind w:firstLine="394"/>
+            </w:pPr>
+            <w:r>
+              <w:t xml:space="preserve">        if(!file_exists($destPath))</w:t>
+            </w:r>
+          </w:p>
+          <w:p>
+            <w:pPr>
+              <w:pStyle w:val="a3"/>
+              <w:ind w:firstLine="394"/>
+            </w:pPr>
+            <w:r>
+              <w:t xml:space="preserve">            mkdir($destPath,0755,true);</w:t>
+            </w:r>
+          </w:p>
+          <w:p>
+            <w:pPr>
+              <w:pStyle w:val="a3"/>
+              <w:ind w:firstLine="394"/>
+            </w:pPr>
+            <w:r>
+              <w:t xml:space="preserve">        $filename = $file-&gt;</w:t>
+            </w:r>
+            <w:r>
+              <w:rPr>
+                <w:color w:val="FF0000"/>
+              </w:rPr>
+              <w:t>getClientOriginalName</w:t>
+            </w:r>
+            <w:r>
+              <w:t>();</w:t>
+            </w:r>
+            <w:r>
+              <w:rPr>
+                <w:rFonts w:hint="eastAsia"/>
+              </w:rPr>
+              <w:t>//获得</w:t>
+            </w:r>
+            <w:r>
+              <w:t>原文件名</w:t>
+            </w:r>
+          </w:p>
+          <w:p>
+            <w:pPr>
+              <w:pStyle w:val="a3"/>
+              <w:ind w:firstLine="394"/>
+            </w:pPr>
+            <w:r>
+              <w:t xml:space="preserve">        $result = $file-&gt;</w:t>
+            </w:r>
+            <w:r>
+              <w:rPr>
+                <w:color w:val="FF0000"/>
+              </w:rPr>
+              <w:t>move</w:t>
+            </w:r>
+            <w:r>
+              <w:t>($destPath,$filename);</w:t>
+            </w:r>
+            <w:r>
+              <w:rPr>
+                <w:rFonts w:hint="eastAsia"/>
+              </w:rPr>
+              <w:t>//将文件</w:t>
+            </w:r>
+            <w:r>
+              <w:t>从临时文件移动到指定位置</w:t>
+            </w:r>
+          </w:p>
+          <w:p>
+            <w:pPr>
+              <w:pStyle w:val="a3"/>
+              <w:ind w:firstLine="394"/>
+            </w:pPr>
+            <w:r>
+              <w:t xml:space="preserve">        if(empty($result)){</w:t>
+            </w:r>
+          </w:p>
+          <w:p>
+            <w:pPr>
+              <w:pStyle w:val="a3"/>
+              <w:ind w:firstLine="394"/>
+            </w:pPr>
+            <w:r>
+              <w:rPr>
+                <w:rFonts w:hint="eastAsia"/>
+              </w:rPr>
+              <w:t xml:space="preserve">            exit('保存文件失败！');</w:t>
+            </w:r>
+          </w:p>
+          <w:p>
+            <w:pPr>
+              <w:pStyle w:val="a3"/>
+              <w:ind w:firstLine="394"/>
+            </w:pPr>
+            <w:r>
+              <w:t xml:space="preserve">        }</w:t>
+            </w:r>
+          </w:p>
+          <w:p>
+            <w:pPr>
+              <w:pStyle w:val="a3"/>
+              <w:ind w:firstLine="394"/>
+            </w:pPr>
+            <w:r>
+              <w:rPr>
+                <w:rFonts w:hint="eastAsia"/>
+              </w:rPr>
+              <w:t xml:space="preserve">        exit('文件上传成功！');</w:t>
+            </w:r>
+          </w:p>
+          <w:p>
+            <w:pPr>
+              <w:pStyle w:val="a3"/>
+              <w:ind w:firstLineChars="0" w:firstLine="0"/>
+            </w:pPr>
+            <w:r>
+              <w:t xml:space="preserve">    }</w:t>
+            </w:r>
+          </w:p>
+        </w:tc>
+      </w:tr>
+    </w:tbl>
+    <w:p>
+      <w:pPr>
+        <w:pStyle w:val="a3"/>
+        <w:numPr>
+          <w:ilvl w:val="0"/>
+          <w:numId w:val="5"/>
+        </w:numPr>
+        <w:ind w:firstLineChars="0"/>
+      </w:pPr>
+      <w:r>
+        <w:rPr>
+          <w:rFonts w:hint="eastAsia"/>
+        </w:rPr>
+        <w:lastRenderedPageBreak/>
+        <w:t>Res</w:t>
+      </w:r>
+      <w:r>
+        <w:t>ponse</w:t>
+      </w:r>
+      <w:r>
+        <w:rPr>
+          <w:rFonts w:hint="eastAsia"/>
+        </w:rPr>
+        <w:t>篇</w:t>
+      </w:r>
+    </w:p>
+    <w:p>
+      <w:pPr>
+        <w:pStyle w:val="a3"/>
+        <w:numPr>
+          <w:ilvl w:val="1"/>
+          <w:numId w:val="5"/>
+        </w:numPr>
+        <w:ind w:firstLineChars="0"/>
+      </w:pPr>
+      <w:r>
+        <w:rPr>
+          <w:rFonts w:hint="eastAsia"/>
+        </w:rPr>
+        <w:t>基本响应</w:t>
+      </w:r>
+    </w:p>
+    <w:p>
+      <w:pPr>
+        <w:pStyle w:val="a3"/>
+        <w:ind w:left="992" w:firstLineChars="0" w:firstLine="0"/>
+      </w:pPr>
+      <w:r>
+        <w:rPr>
+          <w:rFonts w:hint="eastAsia"/>
+        </w:rPr>
+        <w:t>Response</w:t>
+      </w:r>
+      <w:r>
+        <w:rPr>
+          <w:rFonts w:hint="eastAsia"/>
+        </w:rPr>
+        <w:t>是继承</w:t>
+      </w:r>
+      <w:r>
+        <w:t>自</w:t>
+      </w:r>
+      <w:r>
+        <w:rPr>
+          <w:rFonts w:hint="eastAsia"/>
+        </w:rPr>
+        <w:t>Symfony\Component\HttpFoundation\Response的 Illuminate\Http\Response类的一个实例</w:t>
+      </w:r>
+      <w:r>
+        <w:rPr>
+          <w:rFonts w:hint="eastAsia"/>
+        </w:rPr>
+        <w:t>；</w:t>
+      </w:r>
+    </w:p>
+    <w:tbl>
+      <w:tblPr>
+        <w:tblStyle w:val="a9"/>
+        <w:tblW w:w="0" w:type="auto"/>
+        <w:tblInd w:w="992" w:type="dxa"/>
+        <w:tblLook w:val="04A0" w:firstRow="1" w:lastRow="0" w:firstColumn="1" w:lastColumn="0" w:noHBand="0" w:noVBand="1"/>
+      </w:tblPr>
+      <w:tblGrid>
+        <w:gridCol w:w="8778"/>
+      </w:tblGrid>
+      <w:tr>
+        <w:tc>
+          <w:tcPr>
+            <w:tcW w:w="9770" w:type="dxa"/>
+          </w:tcPr>
+          <w:p>
+            <w:pPr>
+              <w:pStyle w:val="a3"/>
+              <w:ind w:firstLine="394"/>
+            </w:pPr>
+            <w:r>
+              <w:t>Route::get('testResponse',function(){</w:t>
+            </w:r>
+          </w:p>
+          <w:p>
+            <w:pPr>
+              <w:pStyle w:val="a3"/>
+              <w:ind w:firstLine="394"/>
+            </w:pPr>
+            <w:r>
+              <w:rPr>
+                <w:rFonts w:hint="eastAsia"/>
+              </w:rPr>
+              <w:t xml:space="preserve">    $content = 'Hello LaravelAcademy！';</w:t>
+            </w:r>
+          </w:p>
+          <w:p>
+            <w:pPr>
+              <w:pStyle w:val="a3"/>
+              <w:ind w:firstLine="394"/>
+            </w:pPr>
+            <w:r>
+              <w:t xml:space="preserve">    $status = 200;</w:t>
+            </w:r>
+          </w:p>
+          <w:p>
+            <w:pPr>
+              <w:pStyle w:val="a3"/>
+              <w:ind w:firstLine="394"/>
+            </w:pPr>
+            <w:r>
+              <w:t xml:space="preserve">    $value = 'text/html;charset=utf-8';</w:t>
+            </w:r>
+          </w:p>
+          <w:p>
+            <w:pPr>
+              <w:pStyle w:val="a3"/>
+              <w:ind w:firstLine="394"/>
+            </w:pPr>
+            <w:r>
+              <w:t xml:space="preserve">    return (new </w:t>
+            </w:r>
+            <w:r>
+              <w:rPr>
+                <w:color w:val="FF0000"/>
+              </w:rPr>
+              <w:t>Response</w:t>
+            </w:r>
+            <w:r>
+              <w:t>($content,$status))-&gt;</w:t>
+            </w:r>
+            <w:r>
+              <w:rPr>
+                <w:color w:val="FF0000"/>
+              </w:rPr>
+              <w:t>header</w:t>
+            </w:r>
+            <w:r>
+              <w:t>('Content-Type',$value);</w:t>
+            </w:r>
+          </w:p>
+          <w:p>
+            <w:pPr>
+              <w:pStyle w:val="a3"/>
+              <w:ind w:firstLineChars="0" w:firstLine="0"/>
+            </w:pPr>
+            <w:r>
+              <w:t>});</w:t>
+            </w:r>
+          </w:p>
+        </w:tc>
+      </w:tr>
+    </w:tbl>
+    <w:p>
+      <w:pPr>
+        <w:pStyle w:val="a3"/>
+        <w:ind w:left="992" w:firstLineChars="0" w:firstLine="0"/>
+      </w:pPr>
+      <w:r>
+        <w:rPr>
+          <w:rFonts w:hint="eastAsia"/>
+        </w:rPr>
+        <w:t>为了</w:t>
+      </w:r>
+      <w:r>
+        <w:t>方便使用，可使用全局帮助函数response来替代生成response对象实例；</w:t>
+      </w:r>
+    </w:p>
+    <w:tbl>
+      <w:tblPr>
+        <w:tblStyle w:val="a9"/>
+        <w:tblW w:w="0" w:type="auto"/>
+        <w:tblInd w:w="992" w:type="dxa"/>
+        <w:tblLook w:val="04A0" w:firstRow="1" w:lastRow="0" w:firstColumn="1" w:lastColumn="0" w:noHBand="0" w:noVBand="1"/>
+      </w:tblPr>
+      <w:tblGrid>
+        <w:gridCol w:w="8778"/>
+      </w:tblGrid>
+      <w:tr>
+        <w:tc>
+          <w:tcPr>
+            <w:tcW w:w="9770" w:type="dxa"/>
+          </w:tcPr>
+          <w:p>
+            <w:pPr>
+              <w:pStyle w:val="a3"/>
+              <w:ind w:firstLine="394"/>
+            </w:pPr>
+            <w:r>
+              <w:t>Route::get('testResponse',function(){</w:t>
+            </w:r>
+          </w:p>
+          <w:p>
+            <w:pPr>
+              <w:pStyle w:val="a3"/>
+              <w:ind w:firstLine="394"/>
+            </w:pPr>
+            <w:r>
+              <w:rPr>
+                <w:rFonts w:hint="eastAsia"/>
+              </w:rPr>
+              <w:t xml:space="preserve">    $content = 'Hello LaravelAcademy！';</w:t>
+            </w:r>
+          </w:p>
+          <w:p>
+            <w:pPr>
+              <w:pStyle w:val="a3"/>
+              <w:ind w:firstLine="394"/>
+            </w:pPr>
+            <w:r>
+              <w:t xml:space="preserve">    $status = 500;</w:t>
+            </w:r>
+          </w:p>
+          <w:p>
+            <w:pPr>
+              <w:pStyle w:val="a3"/>
+              <w:ind w:firstLine="394"/>
+            </w:pPr>
+            <w:r>
+              <w:t xml:space="preserve">    $value = 'text/html;charset=utf-8';</w:t>
+            </w:r>
+          </w:p>
+          <w:p>
+            <w:pPr>
+              <w:pStyle w:val="a3"/>
+              <w:ind w:firstLine="394"/>
+            </w:pPr>
+            <w:r>
+              <w:t xml:space="preserve">    return </w:t>
+            </w:r>
+            <w:r>
+              <w:rPr>
+                <w:color w:val="FF0000"/>
+              </w:rPr>
+              <w:t>response</w:t>
+            </w:r>
+            <w:r>
+              <w:t>($content,$status)-&gt;</w:t>
+            </w:r>
+            <w:r>
+              <w:rPr>
+                <w:color w:val="FF0000"/>
+              </w:rPr>
+              <w:t>header</w:t>
+            </w:r>
+            <w:r>
+              <w:t>('Content-Type',$value);</w:t>
+            </w:r>
+          </w:p>
+          <w:p>
+            <w:pPr>
+              <w:pStyle w:val="a3"/>
+              <w:ind w:firstLineChars="0" w:firstLine="0"/>
+            </w:pPr>
+            <w:r>
+              <w:t>});</w:t>
+            </w:r>
+            <w:r>
+              <w:rPr>
+                <w:rFonts w:hint="eastAsia"/>
+              </w:rPr>
+              <w:t>//不用</w:t>
+            </w:r>
+            <w:r>
+              <w:t>生成response</w:t>
+            </w:r>
+            <w:r>
+              <w:rPr>
+                <w:rFonts w:hint="eastAsia"/>
+              </w:rPr>
+              <w:t>实例</w:t>
+            </w:r>
+            <w:r>
+              <w:t>了</w:t>
+            </w:r>
+            <w:r>
+              <w:rPr>
+                <w:rFonts w:hint="eastAsia"/>
+              </w:rPr>
+              <w:t>，</w:t>
+            </w:r>
+            <w:r>
+              <w:t>推荐使用。</w:t>
+            </w:r>
+          </w:p>
+        </w:tc>
+      </w:tr>
+    </w:tbl>
+    <w:p>
+      <w:pPr>
+        <w:pStyle w:val="a3"/>
+        <w:ind w:left="992" w:firstLineChars="0" w:firstLine="0"/>
+      </w:pPr>
+      <w:r>
+        <w:rPr>
+          <w:rFonts w:hint="eastAsia"/>
+        </w:rPr>
+        <mc:AlternateContent>
+          <mc:Choice Requires="wps">
+            <w:drawing>
+              <wp:anchor distT="0" distB="0" distL="114300" distR="114300" simplePos="0" relativeHeight="251660288" behindDoc="0" locked="0" layoutInCell="1" allowOverlap="1" wp14:anchorId="7395F652" wp14:editId="002DF85F">
+                <wp:simplePos x="0" y="0"/>
+                <wp:positionH relativeFrom="column">
+                  <wp:posOffset>2851150</wp:posOffset>
+                </wp:positionH>
+                <wp:positionV relativeFrom="paragraph">
+                  <wp:posOffset>383565</wp:posOffset>
+                </wp:positionV>
+                <wp:extent cx="2794407" cy="329184"/>
+                <wp:effectExtent l="0" t="0" r="25400" b="13970"/>
+                <wp:wrapNone/>
+                <wp:docPr id="5" name="文本框 5"/>
+                <wp:cNvGraphicFramePr/>
+                <a:graphic xmlns:a="http://schemas.openxmlformats.org/drawingml/2006/main">
+                  <a:graphicData uri="http://schemas.microsoft.com/office/word/2010/wordprocessingShape">
+                    <wps:wsp>
+                      <wps:cNvSpPr txBox="1"/>
+                      <wps:spPr>
+                        <a:xfrm>
+                          <a:off x="0" y="0"/>
+                          <a:ext cx="2794407" cy="329184"/>
+                        </a:xfrm>
+                        <a:prstGeom prst="rect">
+                          <a:avLst/>
+                        </a:prstGeom>
+                        <a:solidFill>
+                          <a:schemeClr val="lt1"/>
+                        </a:solidFill>
+                        <a:ln w="6350">
+                          <a:solidFill>
+                            <a:prstClr val="black"/>
+                          </a:solidFill>
+                        </a:ln>
+                        <a:effectLst/>
+                      </wps:spPr>
+                      <wps:style>
+                        <a:lnRef idx="0">
+                          <a:schemeClr val="accent1"/>
+                        </a:lnRef>
+                        <a:fillRef idx="0">
+                          <a:schemeClr val="accent1"/>
+                        </a:fillRef>
+                        <a:effectRef idx="0">
+                          <a:schemeClr val="accent1"/>
+                        </a:effectRef>
+                        <a:fontRef idx="minor">
+                          <a:schemeClr val="dk1"/>
+                        </a:fontRef>
+                      </wps:style>
+                      <wps:txbx>
+                        <w:txbxContent>
+                          <w:p>
+                            <w:r>
+                              <w:rPr>
+                                <w:rFonts w:hint="eastAsia"/>
+                              </w:rPr>
+                              <w:t>返回</w:t>
+                            </w:r>
+                            <w:r>
+                              <w:t>调用</w:t>
+                            </w:r>
+                            <w:r>
+                              <w:rPr>
+                                <w:rFonts w:hint="eastAsia"/>
+                              </w:rPr>
+                              <w:t>它</w:t>
+                            </w:r>
+                            <w:r>
+                              <w:t>的response</w:t>
+                            </w:r>
+                            <w:r>
+                              <w:rPr>
+                                <w:rFonts w:hint="eastAsia"/>
+                              </w:rPr>
+                              <w:t>对象</w:t>
+                            </w:r>
+                            <w:r>
+                              <w:t>，</w:t>
+                            </w:r>
+                            <w:r>
+                              <w:rPr>
+                                <w:rFonts w:hint="eastAsia"/>
+                              </w:rPr>
+                              <w:t>支持</w:t>
+                            </w:r>
+                            <w:r>
+                              <w:t>方法链</w:t>
+                            </w:r>
+                          </w:p>
+                        </w:txbxContent>
+                      </wps:txbx>
+                      <wps:bodyPr rot="0" spcFirstLastPara="0" vertOverflow="overflow" horzOverflow="overflow" vert="horz" wrap="square" lIns="91440" tIns="45720" rIns="91440" bIns="45720" numCol="1" spcCol="0" rtlCol="0" fromWordArt="0" anchor="t" anchorCtr="0" forceAA="0" compatLnSpc="1">
+                        <a:prstTxWarp prst="textNoShape">
+                          <a:avLst/>
+                        </a:prstTxWarp>
+                        <a:noAutofit/>
+                      </wps:bodyPr>
+                    </wps:wsp>
+                  </a:graphicData>
+                </a:graphic>
+                <wp14:sizeRelH relativeFrom="margin">
+                  <wp14:pctWidth>0</wp14:pctWidth>
+                </wp14:sizeRelH>
+                <wp14:sizeRelV relativeFrom="margin">
+                  <wp14:pctHeight>0</wp14:pctHeight>
+                </wp14:sizeRelV>
+              </wp:anchor>
+            </w:drawing>
+          </mc:Choice>
+          <mc:Fallback>
+            <w:pict>
+              <v:shapetype w14:anchorId="7395F652" id="_x0000_t202" coordsize="21600,21600" o:spt="202" path="m,l,21600r21600,l21600,xe">
+                <v:stroke joinstyle="miter"/>
+                <v:path gradientshapeok="t" o:connecttype="rect"/>
+              </v:shapetype>
+              <v:shape id="文本框 5" o:spid="_x0000_s1026" type="#_x0000_t202" style="position:absolute;left:0;text-align:left;margin-left:224.5pt;margin-top:30.2pt;width:220.05pt;height:25.9pt;z-index:251660288;visibility:visible;mso-wrap-style:square;mso-width-percent:0;mso-height-percent:0;mso-wrap-distance-left:9pt;mso-wrap-distance-top:0;mso-wrap-distance-right:9pt;mso-wrap-distance-bottom:0;mso-position-horizontal:absolute;mso-position-horizontal-relative:text;mso-position-vertical:absolute;mso-position-vertical-relative:text;mso-width-percent:0;mso-height-percent:0;mso-width-relative:margin;mso-height-relative:margin;v-text-anchor:top" o:gfxdata="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" fillcolor="white [3201]" strokeweight=".5pt">
+                <v:textbox>
+                  <w:txbxContent>
+                    <w:p>
+                      <w:r>
+                        <w:rPr>
+                          <w:rFonts w:hint="eastAsia"/>
+                        </w:rPr>
+                        <w:t>返回</w:t>
+                      </w:r>
+                      <w:r>
+                        <w:t>调用</w:t>
+                      </w:r>
+                      <w:r>
+                        <w:rPr>
+                          <w:rFonts w:hint="eastAsia"/>
+                        </w:rPr>
+                        <w:t>它</w:t>
+                      </w:r>
+                      <w:r>
+                        <w:t>的response</w:t>
+                      </w:r>
+                      <w:r>
+                        <w:rPr>
+                          <w:rFonts w:hint="eastAsia"/>
+                        </w:rPr>
+                        <w:t>对象</w:t>
+                      </w:r>
+                      <w:r>
+                        <w:t>，</w:t>
+                      </w:r>
+                      <w:r>
+                        <w:rPr>
+                          <w:rFonts w:hint="eastAsia"/>
+                        </w:rPr>
+                        <w:t>支持</w:t>
+                      </w:r>
+                      <w:r>
+                        <w:t>方法链</w:t>
+                      </w:r>
+                    </w:p>
+                  </w:txbxContent>
+                </v:textbox>
+              </v:shape>
+            </w:pict>
+          </mc:Fallback>
+        </mc:AlternateContent>
+      </w:r>
+      <w:r>
+        <w:rPr>
+          <w:rFonts w:hint="eastAsia"/>
+        </w:rPr>
+        <w:t>注意</w:t>
+      </w:r>
+      <w:r>
+        <w:t>：</w:t>
+      </w:r>
+      <w:r>
+        <w:rPr>
+          <w:rFonts w:hint="eastAsia"/>
+        </w:rPr>
+        <w:t>Illuminate\Http\Response 类中还使用了</w:t>
+      </w:r>
+      <w:r>
+        <w:rPr>
+          <w:rFonts w:hint="eastAsia"/>
+          <w:color w:val="FF0000"/>
+        </w:rPr>
+        <w:t>ResponseTrait</w:t>
+      </w:r>
+      <w:r>
+        <w:rPr>
+          <w:rFonts w:hint="eastAsia"/>
+        </w:rPr>
+        <w:t>，</w:t>
+      </w:r>
+      <w:r>
+        <w:rPr>
+          <w:rFonts w:hint="eastAsia"/>
+        </w:rPr>
+        <w:t>该</w:t>
+      </w:r>
+      <w:r>
+        <w:t>trait提供了header , withCookie , content , status</w:t>
+      </w:r>
+      <w:r>
+        <w:rPr>
+          <w:rFonts w:hint="eastAsia"/>
+        </w:rPr>
+        <w:t>方法</w:t>
+      </w:r>
+      <w:r>
+        <w:t>。</w:t>
+      </w:r>
+    </w:p>
+    <w:p>
+      <w:pPr>
+        <w:pStyle w:val="a3"/>
+        <w:ind w:left="992" w:firstLineChars="0" w:firstLine="0"/>
+      </w:pPr>
+      <w:r>
+        <w:rPr>
+          <w:rFonts w:hint="eastAsia"/>
+          <w:color w:val="FF0000"/>
+        </w:rPr>
+        <mc:AlternateContent>
+          <mc:Choice Requires="wps">
+            <w:drawing>
+              <wp:anchor distT="0" distB="0" distL="114300" distR="114300" simplePos="0" relativeHeight="251659264" behindDoc="0" locked="0" layoutInCell="1" allowOverlap="1" wp14:anchorId="74AB365F" wp14:editId="7A882778">
+                <wp:simplePos x="0" y="0"/>
+                <wp:positionH relativeFrom="column">
+                  <wp:posOffset>2632024</wp:posOffset>
+                </wp:positionH>
+                <wp:positionV relativeFrom="paragraph">
+                  <wp:posOffset>60655</wp:posOffset>
+                </wp:positionV>
+                <wp:extent cx="87783" cy="241402"/>
+                <wp:effectExtent l="0" t="0" r="45720" b="25400"/>
+                <wp:wrapNone/>
+                <wp:docPr id="4" name="右大括号 4"/>
+                <wp:cNvGraphicFramePr/>
+                <a:graphic xmlns:a="http://schemas.openxmlformats.org/drawingml/2006/main">
+                  <a:graphicData uri="http://schemas.microsoft.com/office/word/2010/wordprocessingShape">
+                    <wps:wsp>
+                      <wps:cNvSpPr/>
+                      <wps:spPr>
+                        <a:xfrm>
+                          <a:off x="0" y="0"/>
+                          <a:ext cx="87783" cy="241402"/>
+                        </a:xfrm>
+                        <a:prstGeom prst="rightBrace">
+                          <a:avLst/>
+                        </a:prstGeom>
+                      </wps:spPr>
+                      <wps:style>
+                        <a:lnRef idx="3">
+                          <a:schemeClr val="accent2"/>
+                        </a:lnRef>
+                        <a:fillRef idx="0">
+                          <a:schemeClr val="accent2"/>
+                        </a:fillRef>
+                        <a:effectRef idx="2">
+                          <a:schemeClr val="accent2"/>
+                        </a:effectRef>
+                        <a:fontRef idx="minor">
+                          <a:schemeClr val="tx1"/>
+                        </a:fontRef>
+                      </wps:style>
+                      <wps:bodyPr rot="0" spcFirstLastPara="0" vertOverflow="overflow" horzOverflow="overflow" vert="horz" wrap="square" lIns="91440" tIns="45720" rIns="91440" bIns="45720" numCol="1" spcCol="0" rtlCol="0" fromWordArt="0" anchor="ctr" anchorCtr="0" forceAA="0" compatLnSpc="1">
+                        <a:prstTxWarp prst="textNoShape">
+                          <a:avLst/>
+                        </a:prstTxWarp>
+                        <a:noAutofit/>
+                      </wps:bodyPr>
+                    </wps:wsp>
+                  </a:graphicData>
+                </a:graphic>
+              </wp:anchor>
+            </w:drawing>
+          </mc:Choice>
+          <mc:Fallback>
+            <w:pict>
+              <v:shapetype w14:anchorId="6633E1F1" id="_x0000_t88" coordsize="21600,21600" o:spt="88" adj="1800,10800" path="m,qx10800@0l10800@2qy21600@11,10800@3l10800@1qy,21600e" filled="f">
+                <v:formulas>
+                  <v:f eqn="val #0"/>
+                  <v:f eqn="sum 21600 0 #0"/>
+                  <v:f eqn="sum #1 0 #0"/>
+                  <v:f eqn="sum #1 #0 0"/>
+                  <v:f eqn="prod #0 9598 32768"/>
+                  <v:f eqn="sum 21600 0 @4"/>
+                  <v:f eqn="sum 21600 0 #1"/>
+                  <v:f eqn="min #1 @6"/>
+                  <v:f eqn="prod @7 1 2"/>
+                  <v:f eqn="prod #0 2 1"/>
+                  <v:f eqn="sum 21600 0 @9"/>
+                  <v:f eqn="val #1"/>
+                </v:formulas>
+                <v:path arrowok="t" o:connecttype="custom" o:connectlocs="0,0;21600,@11;0,21600" textboxrect="0,@4,7637,@5"/>
+                <v:handles>
+                  <v:h position="center,#0" yrange="0,@8"/>
+                  <v:h position="bottomRight,#1" yrange="@9,@10"/>
+                </v:handles>
+              </v:shapetype>
+              <v:shape id="右大括号 4" o:spid="_x0000_s1026" type="#_x0000_t88" style="position:absolute;left:0;text-align:left;margin-left:207.25pt;margin-top:4.8pt;width:6.9pt;height:19pt;z-index:251659264;visibility:visible;mso-wrap-style:square;mso-wrap-distance-left:9pt;mso-wrap-distance-top:0;mso-wrap-distance-right:9pt;mso-wrap-distance-bottom:0;mso-position-horizontal:absolute;mso-position-horizontal-relative:text;mso-position-vertical:absolute;mso-position-vertical-relative:text;v-text-anchor:middle" o:gfxdata="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" adj="655" strokecolor="#ed7d31 [3205]" strokeweight="1.5pt">
+                <v:stroke joinstyle="miter"/>
+              </v:shape>
+            </w:pict>
+          </mc:Fallback>
+        </mc:AlternateContent>
+      </w:r>
+      <w:r>
+        <w:rPr>
+          <w:rFonts w:hint="eastAsia"/>
+          <w:color w:val="FF0000"/>
+        </w:rPr>
+        <w:t>header</w:t>
+      </w:r>
+      <w:r>
+        <w:rPr>
+          <w:color w:val="FF0000"/>
+        </w:rPr>
+        <w:t xml:space="preserve"> ()</w:t>
+      </w:r>
+      <w:r>
+        <w:t>方法用于设置响应头信息；</w:t>
+      </w:r>
+    </w:p>
+    <w:p>
+      <w:pPr>
+        <w:pStyle w:val="a3"/>
+        <w:ind w:left="992" w:firstLineChars="0" w:firstLine="0"/>
+      </w:pPr>
+      <w:r>
+        <w:rPr>
+          <w:rFonts w:hint="eastAsia"/>
+          <w:color w:val="FF0000"/>
+        </w:rPr>
+        <w:t>withCookie</w:t>
+      </w:r>
+      <w:r>
+        <w:rPr>
+          <w:color w:val="FF0000"/>
+        </w:rPr>
+        <w:t xml:space="preserve"> ()</w:t>
+      </w:r>
+      <w:r>
+        <w:t>方法用于添加cookie；</w:t>
+      </w:r>
+    </w:p>
+    <w:p>
+      <w:pPr>
+        <w:pStyle w:val="a3"/>
+        <w:ind w:left="992" w:firstLineChars="0" w:firstLine="0"/>
+      </w:pPr>
+      <w:r>
+        <w:rPr>
+          <w:color w:val="FF0000"/>
+        </w:rPr>
+        <w:t>content</w:t>
+      </w:r>
+      <w:r>
+        <w:rPr>
+          <w:rFonts w:hint="eastAsia"/>
+          <w:color w:val="FF0000"/>
+        </w:rPr>
+        <w:t xml:space="preserve"> </w:t>
+      </w:r>
+      <w:r>
+        <w:rPr>
+          <w:color w:val="FF0000"/>
+        </w:rPr>
+        <w:t>()</w:t>
+      </w:r>
+      <w:r>
+        <w:rPr>
+          <w:rFonts w:hint="eastAsia"/>
+        </w:rPr>
+        <w:t>方法返回当前</w:t>
+      </w:r>
+      <w:r>
+        <w:t>响应的响应实体内容</w:t>
+      </w:r>
+    </w:p>
+    <w:p>
+      <w:pPr>
+        <w:pStyle w:val="a3"/>
+        <w:tabs>
+          <w:tab w:val="left" w:pos="4057"/>
+        </w:tabs>
+        <w:ind w:left="992" w:firstLineChars="0" w:firstLine="0"/>
+      </w:pPr>
+      <w:r>
+        <w:rPr>
+          <w:color w:val="FF0000"/>
+        </w:rPr>
+        <w:t xml:space="preserve">status () </w:t>
+      </w:r>
+      <w:r>
+        <w:rPr>
+          <w:rFonts w:hint="eastAsia"/>
+        </w:rPr>
+        <w:t>方法</w:t>
+      </w:r>
+      <w:r>
+        <w:t>返回响应</w:t>
+      </w:r>
+      <w:r>
+        <w:rPr>
+          <w:rFonts w:hint="eastAsia"/>
+        </w:rPr>
+        <w:t>状态码</w:t>
+      </w:r>
+      <w:r>
+        <w:tab/>
+      </w:r>
+    </w:p>
+    <w:p>
+      <w:pPr>
+        <w:pStyle w:val="a3"/>
+        <w:numPr>
+          <w:ilvl w:val="1"/>
+          <w:numId w:val="5"/>
+        </w:numPr>
+        <w:tabs>
+          <w:tab w:val="left" w:pos="4057"/>
+        </w:tabs>
+        <w:ind w:firstLineChars="0"/>
+      </w:pPr>
+      <w:r>
+        <w:rPr>
+          <w:rFonts w:hint="eastAsia"/>
+        </w:rPr>
+        <w:t>添加</w:t>
+      </w:r>
+      <w:r>
+        <w:t>Cookie</w:t>
+      </w:r>
+    </w:p>
+    <w:p>
+      <w:pPr>
+        <w:pStyle w:val="a3"/>
+        <w:tabs>
+          <w:tab w:val="left" w:pos="4159"/>
+        </w:tabs>
+        <w:ind w:left="992" w:firstLineChars="0" w:firstLine="0"/>
+      </w:pPr>
+      <w:r>
+        <w:rPr>
+          <w:rFonts w:hint="eastAsia"/>
+        </w:rPr>
+        <w:t>withCookie()方法</w:t>
+      </w:r>
+      <w:r>
+        <w:t>可以设置有效期，作用路径，作用</w:t>
+      </w:r>
+      <w:r>
+        <w:rPr>
+          <w:rFonts w:hint="eastAsia"/>
+        </w:rPr>
+        <w:t>域</w:t>
+      </w:r>
+      <w:r>
+        <w:t>名，实际调用了全局帮助函数cookie（）</w:t>
+      </w:r>
+      <w:r>
+        <w:rPr>
+          <w:rFonts w:hint="eastAsia"/>
+        </w:rPr>
+        <w:t>，</w:t>
+      </w:r>
+      <w:r>
+        <w:t>然后将cookie放到响应头中。</w:t>
+      </w:r>
+    </w:p>
+    <w:p>
+      <w:pPr>
+        <w:pStyle w:val="a3"/>
+        <w:tabs>
+          <w:tab w:val="left" w:pos="4159"/>
+        </w:tabs>
+        <w:ind w:left="992" w:firstLine="394"/>
+      </w:pPr>
+      <w:r>
+        <w:t>response($content,$status)-&gt;header('Content-Type',$value)</w:t>
+      </w:r>
+    </w:p>
+    <w:p>
+      <w:pPr>
+        <w:pStyle w:val="a3"/>
+        <w:tabs>
+          <w:tab w:val="left" w:pos="4159"/>
+        </w:tabs>
+        <w:ind w:left="992" w:firstLineChars="0" w:firstLine="0"/>
+      </w:pPr>
+      <w:r>
+        <w:t xml:space="preserve">        -&gt;withCookie('site','LaravelAcademy.org',30,'/','laravel.app');</w:t>
+      </w:r>
+    </w:p>
+    <w:p>
+      <w:pPr>
+        <w:pStyle w:val="a3"/>
+        <w:tabs>
+          <w:tab w:val="left" w:pos="4159"/>
+        </w:tabs>
+        <w:ind w:left="992" w:firstLineChars="0" w:firstLine="0"/>
+      </w:pPr>
+      <w:r>
+        <w:t xml:space="preserve"> </w:t>
+      </w:r>
+      <w:r>
+        <w:rPr>
+          <w:rFonts w:hint="eastAsia"/>
+        </w:rPr>
+        <w:t>默认</w:t>
+      </w:r>
+      <w:r>
+        <w:t>情况，该cookie</w:t>
+      </w:r>
+      <w:r>
+        <w:rPr>
+          <w:rFonts w:hint="eastAsia"/>
+        </w:rPr>
+        <w:t>是</w:t>
+      </w:r>
+      <w:r>
+        <w:t>经过加密的，</w:t>
+      </w:r>
+      <w:r>
+        <w:rPr>
+          <w:rFonts w:hint="eastAsia"/>
+        </w:rPr>
+        <w:t>你也</w:t>
+      </w:r>
+      <w:r>
+        <w:t>可以在app/Http/Middleware/EncryptCookie.php</w:t>
+      </w:r>
+      <w:r>
+        <w:rPr>
+          <w:rFonts w:hint="eastAsia"/>
+        </w:rPr>
+        <w:t>文件</w:t>
+      </w:r>
+      <w:r>
+        <w:t>中将对应的cookie名添加到encryptCookies</w:t>
+      </w:r>
+      <w:r>
+        <w:rPr>
+          <w:rFonts w:hint="eastAsia"/>
+        </w:rPr>
+        <w:t>类</w:t>
+      </w:r>
+      <w:r>
+        <w:t>属性</w:t>
+      </w:r>
+      <w:r>
+        <w:rPr>
+          <w:rFonts w:hint="eastAsia"/>
+        </w:rPr>
+        <w:t>$except中</w:t>
+      </w:r>
+      <w:r>
+        <w:t>即可；</w:t>
+      </w:r>
+      <w:r>
+        <w:rPr>
+          <w:rFonts w:hint="eastAsia"/>
+        </w:rPr>
+        <w:t xml:space="preserve"> </w:t>
+      </w:r>
+    </w:p>
+    <w:p>
+      <w:pPr>
+        <w:pStyle w:val="a3"/>
+        <w:numPr>
+          <w:ilvl w:val="0"/>
+          <w:numId w:val="5"/>
+        </w:numPr>
+        <w:tabs>
+          <w:tab w:val="left" w:pos="4159"/>
+        </w:tabs>
+        <w:ind w:firstLineChars="0"/>
+      </w:pPr>
+      <w:r>
+        <w:rPr>
+          <w:rFonts w:hint="eastAsia"/>
+        </w:rPr>
+        <w:t>ResponseFactory篇</w:t>
+      </w:r>
+    </w:p>
+    <w:p>
+      <w:pPr>
+        <w:pStyle w:val="a3"/>
+        <w:tabs>
+          <w:tab w:val="left" w:pos="4159"/>
+        </w:tabs>
+        <w:ind w:left="425" w:firstLineChars="0" w:firstLine="0"/>
+      </w:pPr>
+      <w:r>
+        <w:rPr>
+          <w:rFonts w:hint="eastAsia"/>
+        </w:rPr>
+        <w:t>response函数</w:t>
+      </w:r>
+      <w:r>
+        <w:rPr>
+          <w:rFonts w:hint="eastAsia"/>
+          <w:color w:val="FF0000"/>
+        </w:rPr>
+        <w:t>如果不传入参数</w:t>
+      </w:r>
+      <w:r>
+        <w:rPr>
+          <w:rFonts w:hint="eastAsia"/>
+        </w:rPr>
+        <w:t>会返回 Illuminate\Contracts\Routing\ResponseFactory契约的实现——</w:t>
+      </w:r>
+      <w:r>
+        <w:rPr>
+          <w:rFonts w:hint="eastAsia"/>
+        </w:rPr>
+        <w:lastRenderedPageBreak/>
+        <w:t>Illuminate\Routing\ResponseFactory</w:t>
+      </w:r>
+      <w:r>
+        <w:t>,</w:t>
+      </w:r>
+      <w:r>
+        <w:rPr>
+          <w:rFonts w:hint="eastAsia"/>
+        </w:rPr>
+        <w:t>该类</w:t>
+      </w:r>
+      <w:r>
+        <w:t>提供更过的响应种类；</w:t>
+      </w:r>
+    </w:p>
+    <w:p>
+      <w:pPr>
+        <w:pStyle w:val="a3"/>
+        <w:tabs>
+          <w:tab w:val="left" w:pos="4159"/>
+        </w:tabs>
+        <w:ind w:left="425" w:firstLineChars="0" w:firstLine="0"/>
+      </w:pPr>
+    </w:p>
+    <w:p>
+      <w:pPr>
+        <w:pStyle w:val="a3"/>
+        <w:tabs>
+          <w:tab w:val="left" w:pos="4159"/>
+        </w:tabs>
+        <w:ind w:left="425" w:firstLineChars="0" w:firstLine="0"/>
+        <w:rPr>
+          <w:rFonts w:hint="eastAsia"/>
+        </w:rPr>
+      </w:pPr>
+      <w:r>
+        <w:rPr>
+          <w:rFonts w:hint="eastAsia"/>
+          <w:highlight w:val="yellow"/>
+        </w:rPr>
+        <w:t>response（</w:t>
+      </w:r>
+      <w:r>
+        <w:rPr>
+          <w:highlight w:val="yellow"/>
+        </w:rPr>
+        <w:t>）</w:t>
+      </w:r>
+      <w:r>
+        <w:rPr>
+          <w:rFonts w:hint="eastAsia"/>
+          <w:highlight w:val="yellow"/>
+        </w:rPr>
+        <w:t>无</w:t>
+      </w:r>
+      <w:r>
+        <w:rPr>
+          <w:highlight w:val="yellow"/>
+        </w:rPr>
+        <w:t>参数</w:t>
+      </w:r>
+      <w:r>
+        <w:rPr>
+          <w:rFonts w:hint="eastAsia"/>
+          <w:highlight w:val="yellow"/>
+        </w:rPr>
+        <w:t>时</w:t>
+      </w:r>
+      <w:r>
+        <w:rPr>
+          <w:highlight w:val="yellow"/>
+        </w:rPr>
+        <w:t>，</w:t>
+      </w:r>
+      <w:r>
+        <w:rPr>
+          <w:rFonts w:hint="eastAsia"/>
+          <w:highlight w:val="yellow"/>
+        </w:rPr>
+        <w:t>返回</w:t>
+      </w:r>
+      <w:r>
+        <w:rPr>
+          <w:rFonts w:hint="eastAsia"/>
+          <w:highlight w:val="yellow"/>
+        </w:rPr>
+        <w:t>ResponseFactory</w:t>
+      </w:r>
+      <w:r>
+        <w:rPr>
+          <w:rFonts w:hint="eastAsia"/>
+          <w:highlight w:val="yellow"/>
+        </w:rPr>
+        <w:t>的</w:t>
+      </w:r>
+      <w:r>
+        <w:rPr>
+          <w:highlight w:val="yellow"/>
+        </w:rPr>
+        <w:t>实例化对象</w:t>
+      </w:r>
+      <w:r>
+        <w:rPr>
+          <w:rFonts w:hint="eastAsia"/>
+          <w:highlight w:val="yellow"/>
+        </w:rPr>
+        <w:t>；</w:t>
+      </w:r>
+      <w:r>
+        <w:rPr>
+          <w:highlight w:val="yellow"/>
+        </w:rPr>
+        <w:t>有参数</w:t>
+      </w:r>
+      <w:r>
+        <w:rPr>
+          <w:rFonts w:hint="eastAsia"/>
+          <w:highlight w:val="yellow"/>
+        </w:rPr>
+        <w:t>时</w:t>
+      </w:r>
+      <w:r>
+        <w:rPr>
+          <w:highlight w:val="yellow"/>
+        </w:rPr>
+        <w:t>，即</w:t>
+      </w:r>
+      <w:r>
+        <w:rPr>
+          <w:rFonts w:hint="eastAsia"/>
+          <w:highlight w:val="yellow"/>
+        </w:rPr>
+        <w:t>向</w:t>
+      </w:r>
+      <w:r>
+        <w:rPr>
+          <w:highlight w:val="yellow"/>
+        </w:rPr>
+        <w:t>浏览器</w:t>
+      </w:r>
+      <w:r>
+        <w:rPr>
+          <w:rFonts w:hint="eastAsia"/>
+          <w:highlight w:val="yellow"/>
+        </w:rPr>
+        <w:t>响应</w:t>
+      </w:r>
+      <w:r>
+        <w:rPr>
+          <w:highlight w:val="yellow"/>
+        </w:rPr>
+        <w:t>的一个方法</w:t>
+      </w:r>
+    </w:p>
+    <w:p>
+      <w:pPr>
+        <w:pStyle w:val="a3"/>
+        <w:tabs>
+          <w:tab w:val="left" w:pos="4159"/>
+        </w:tabs>
+        <w:ind w:left="425" w:firstLineChars="0" w:firstLine="0"/>
+        <w:rPr>
+          <w:rFonts w:hint="eastAsia"/>
+        </w:rPr>
+      </w:pPr>
+    </w:p>
+    <w:p>
+      <w:pPr>
+        <w:pStyle w:val="a3"/>
+        <w:numPr>
+          <w:ilvl w:val="1"/>
+          <w:numId w:val="5"/>
+        </w:numPr>
+        <w:tabs>
+          <w:tab w:val="left" w:pos="4159"/>
+        </w:tabs>
+        <w:ind w:firstLineChars="0"/>
+      </w:pPr>
+      <w:r>
+        <w:rPr>
+          <w:rFonts w:hint="eastAsia"/>
+        </w:rPr>
+        <w:t>视图响应</w:t>
+      </w:r>
+    </w:p>
+    <w:tbl>
+      <w:tblPr>
+        <w:tblStyle w:val="a9"/>
+        <w:tblW w:w="0" w:type="auto"/>
+        <w:tblInd w:w="992" w:type="dxa"/>
+        <w:tblLook w:val="04A0" w:firstRow="1" w:lastRow="0" w:firstColumn="1" w:lastColumn="0" w:noHBand="0" w:noVBand="1"/>
+      </w:tblPr>
+      <w:tblGrid>
+        <w:gridCol w:w="8778"/>
+      </w:tblGrid>
+      <w:tr>
+        <w:tc>
+          <w:tcPr>
+            <w:tcW w:w="9770" w:type="dxa"/>
+          </w:tcPr>
+          <w:p>
+            <w:pPr>
+              <w:pStyle w:val="a3"/>
+              <w:tabs>
+                <w:tab w:val="left" w:pos="4159"/>
+              </w:tabs>
+              <w:ind w:firstLine="394"/>
+            </w:pPr>
+            <w:r>
+              <w:t>Route::get('testResponseView',function(){</w:t>
+            </w:r>
+          </w:p>
+          <w:p>
+            <w:pPr>
+              <w:pStyle w:val="a3"/>
+              <w:tabs>
+                <w:tab w:val="left" w:pos="4159"/>
+              </w:tabs>
+              <w:ind w:firstLine="394"/>
+            </w:pPr>
+            <w:r>
+              <w:t xml:space="preserve">    $value = 'text/html;charset=utf-8';</w:t>
+            </w:r>
+          </w:p>
+          <w:p>
+            <w:pPr>
+              <w:pStyle w:val="a3"/>
+              <w:tabs>
+                <w:tab w:val="left" w:pos="4159"/>
+              </w:tabs>
+              <w:ind w:firstLine="394"/>
+            </w:pPr>
+            <w:r>
+              <w:t xml:space="preserve">    return </w:t>
+            </w:r>
+            <w:r>
+              <w:rPr>
+                <w:color w:val="FF0000"/>
+              </w:rPr>
+              <w:t>response()-&gt;view</w:t>
+            </w:r>
+            <w:r>
+              <w:t>('hello',['message'=&gt;'Hello LaravelAcademy'])</w:t>
+            </w:r>
+          </w:p>
+          <w:p>
+            <w:pPr>
+              <w:pStyle w:val="a3"/>
+              <w:tabs>
+                <w:tab w:val="left" w:pos="4159"/>
+              </w:tabs>
+              <w:ind w:firstLine="394"/>
+            </w:pPr>
+            <w:r>
+              <w:t xml:space="preserve">        -&gt;header('Content-Type',$value);</w:t>
+            </w:r>
+          </w:p>
+          <w:p>
+            <w:pPr>
+              <w:pStyle w:val="a3"/>
+              <w:tabs>
+                <w:tab w:val="left" w:pos="4159"/>
+              </w:tabs>
+              <w:ind w:firstLineChars="0" w:firstLine="0"/>
+            </w:pPr>
+            <w:r>
+              <w:t>});</w:t>
+            </w:r>
+          </w:p>
+        </w:tc>
+      </w:tr>
+    </w:tbl>
+    <w:p>
+      <w:pPr>
+        <w:pStyle w:val="a3"/>
+        <w:tabs>
+          <w:tab w:val="left" w:pos="4159"/>
+        </w:tabs>
+        <w:ind w:left="992" w:firstLineChars="0" w:firstLine="0"/>
+      </w:pPr>
+      <w:r>
+        <w:rPr>
+          <w:rFonts w:hint="eastAsia"/>
+        </w:rPr>
+        <w:t>若</w:t>
+      </w:r>
+      <w:r>
+        <w:t>不需要定义header头，</w:t>
+      </w:r>
+      <w:r>
+        <w:rPr>
+          <w:rFonts w:hint="eastAsia"/>
+        </w:rPr>
+        <w:t>可以</w:t>
+      </w:r>
+      <w:r>
+        <w:t>简化使用全局帮助函数view()</w:t>
+      </w:r>
+      <w:r>
+        <w:rPr>
+          <w:rFonts w:hint="eastAsia"/>
+        </w:rPr>
+        <w:t>；</w:t>
+      </w:r>
+    </w:p>
+    <w:tbl>
+      <w:tblPr>
+        <w:tblStyle w:val="a9"/>
+        <w:tblW w:w="0" w:type="auto"/>
+        <w:tblInd w:w="992" w:type="dxa"/>
+        <w:tblLook w:val="04A0" w:firstRow="1" w:lastRow="0" w:firstColumn="1" w:lastColumn="0" w:noHBand="0" w:noVBand="1"/>
+      </w:tblPr>
+      <w:tblGrid>
+        <w:gridCol w:w="8778"/>
+      </w:tblGrid>
+      <w:tr>
+        <w:tc>
+          <w:tcPr>
+            <w:tcW w:w="8778" w:type="dxa"/>
+          </w:tcPr>
+          <w:p>
+            <w:pPr>
+              <w:pStyle w:val="a3"/>
+              <w:tabs>
+                <w:tab w:val="left" w:pos="4159"/>
+              </w:tabs>
+              <w:ind w:firstLineChars="0" w:firstLine="0"/>
+            </w:pPr>
+            <w:r>
+              <w:t xml:space="preserve">return </w:t>
+            </w:r>
+            <w:r>
+              <w:rPr>
+                <w:color w:val="FF0000"/>
+              </w:rPr>
+              <w:t>view</w:t>
+            </w:r>
+            <w:r>
+              <w:t>('hello',['message'=&gt;'Hello ']);</w:t>
+            </w:r>
+          </w:p>
+        </w:tc>
+      </w:tr>
+    </w:tbl>
+    <w:p>
+      <w:pPr>
+        <w:pStyle w:val="a3"/>
+        <w:numPr>
+          <w:ilvl w:val="1"/>
+          <w:numId w:val="5"/>
+        </w:numPr>
+        <w:ind w:firstLineChars="0"/>
+      </w:pPr>
+      <w:r>
+        <w:rPr>
+          <w:rFonts w:hint="eastAsia"/>
+        </w:rPr>
+        <w:t>返回JSON/JSONP</w:t>
+      </w:r>
+    </w:p>
+    <w:tbl>
+      <w:tblPr>
+        <w:tblStyle w:val="a9"/>
+        <w:tblW w:w="0" w:type="auto"/>
+        <w:tblInd w:w="992" w:type="dxa"/>
+        <w:tblLook w:val="04A0" w:firstRow="1" w:lastRow="0" w:firstColumn="1" w:lastColumn="0" w:noHBand="0" w:noVBand="1"/>
+      </w:tblPr>
+      <w:tblGrid>
+        <w:gridCol w:w="8778"/>
+      </w:tblGrid>
+      <w:tr>
+        <w:tc>
+          <w:tcPr>
+            <w:tcW w:w="9770" w:type="dxa"/>
+          </w:tcPr>
+          <w:p>
+            <w:r>
+              <w:t>Route::get('testResponseJson',function(){</w:t>
+            </w:r>
+          </w:p>
+          <w:p>
+            <w:pPr>
+              <w:pStyle w:val="a3"/>
+              <w:ind w:firstLine="394"/>
+            </w:pPr>
+            <w:r>
+              <w:t xml:space="preserve">    return response()-&gt;</w:t>
+            </w:r>
+            <w:r>
+              <w:rPr>
+                <w:color w:val="FF0000"/>
+              </w:rPr>
+              <w:t>json</w:t>
+            </w:r>
+            <w:r>
+              <w:t>(['name'=&gt;'LaravelAcademy','passwd'=&gt;'LaravelAcademy.org']);</w:t>
+            </w:r>
+          </w:p>
+          <w:p>
+            <w:pPr>
+              <w:pStyle w:val="a3"/>
+              <w:ind w:firstLineChars="0" w:firstLine="0"/>
+            </w:pPr>
+            <w:r>
+              <w:t>});</w:t>
+            </w:r>
+          </w:p>
+        </w:tc>
+      </w:tr>
+    </w:tbl>
+    <w:p>
+      <w:pPr>
+        <w:pStyle w:val="a3"/>
+        <w:ind w:left="992" w:firstLineChars="0" w:firstLine="0"/>
+      </w:pPr>
+      <w:r>
+        <w:rPr>
+          <w:rFonts w:hint="eastAsia"/>
+        </w:rPr>
+        <w:t>json方法自动</w:t>
+      </w:r>
+      <w:r>
+        <w:t>设置content-type</w:t>
+      </w:r>
+      <w:r>
+        <w:rPr>
+          <w:rFonts w:hint="eastAsia"/>
+        </w:rPr>
+        <w:t>为</w:t>
+      </w:r>
+      <w:r>
+        <w:t>application/json,</w:t>
+      </w:r>
+      <w:r>
+        <w:rPr>
+          <w:rFonts w:hint="eastAsia"/>
+        </w:rPr>
+        <w:t>并</w:t>
+      </w:r>
+      <w:r>
+        <w:t>调用php内置函数json_encode.</w:t>
+      </w:r>
+    </w:p>
+    <w:p>
+      <w:pPr>
+        <w:pStyle w:val="a3"/>
+        <w:numPr>
+          <w:ilvl w:val="1"/>
+          <w:numId w:val="5"/>
+        </w:numPr>
+        <w:ind w:firstLineChars="0"/>
+      </w:pPr>
+      <w:r>
+        <w:rPr>
+          <w:rFonts w:hint="eastAsia"/>
+        </w:rPr>
+        <w:t>文件</w:t>
+      </w:r>
+      <w:r>
+        <w:t>下载</w:t>
+      </w:r>
+    </w:p>
+    <w:p>
+      <w:pPr>
+        <w:pStyle w:val="a3"/>
+        <w:ind w:left="992" w:firstLineChars="0" w:firstLine="0"/>
+      </w:pPr>
+      <w:r>
+        <w:rPr>
+          <w:rFonts w:hint="eastAsia"/>
+        </w:rPr>
+        <w:t>使用</w:t>
+      </w:r>
+      <w:r>
+        <w:t>download</w:t>
+      </w:r>
+      <w:r>
+        <w:rPr>
+          <w:rFonts w:hint="eastAsia"/>
+        </w:rPr>
+        <w:t>方法</w:t>
+      </w:r>
+      <w:r>
+        <w:t>。</w:t>
+      </w:r>
+    </w:p>
+    <w:tbl>
+      <w:tblPr>
+        <w:tblStyle w:val="a9"/>
+        <w:tblW w:w="0" w:type="auto"/>
+        <w:tblInd w:w="992" w:type="dxa"/>
+        <w:tblLook w:val="04A0" w:firstRow="1" w:lastRow="0" w:firstColumn="1" w:lastColumn="0" w:noHBand="0" w:noVBand="1"/>
+      </w:tblPr>
+      <w:tblGrid>
+        <w:gridCol w:w="8778"/>
+      </w:tblGrid>
+      <w:tr>
+        <w:tc>
+          <w:tcPr>
+            <w:tcW w:w="8778" w:type="dxa"/>
+          </w:tcPr>
+          <w:p>
+            <w:r>
+              <w:t>Route::get('testResponseDownload',function(){</w:t>
+            </w:r>
+          </w:p>
+          <w:p>
+            <w:pPr>
+              <w:pStyle w:val="a3"/>
+              <w:ind w:firstLine="394"/>
+            </w:pPr>
+            <w:r>
+              <w:t xml:space="preserve">    return response()-&gt;</w:t>
+            </w:r>
+            <w:r>
+              <w:rPr>
+                <w:color w:val="FF0000"/>
+              </w:rPr>
+              <w:t>download</w:t>
+            </w:r>
+            <w:r>
+              <w:t>(</w:t>
+            </w:r>
+          </w:p>
+          <w:p>
+            <w:pPr>
+              <w:pStyle w:val="a3"/>
+              <w:ind w:firstLine="394"/>
+              <w:rPr>
+                <w:rFonts w:hint="eastAsia"/>
+              </w:rPr>
+            </w:pPr>
+            <w:r>
+              <w:t xml:space="preserve">        realpath(base_path('public/images')).'/laravel-5-1.jpg',</w:t>
+            </w:r>
+            <w:r>
+              <w:t xml:space="preserve">    </w:t>
+            </w:r>
+            <w:r>
+              <w:rPr>
+                <w:rFonts w:hint="eastAsia"/>
+              </w:rPr>
+              <w:t>//下载文件</w:t>
+            </w:r>
+            <w:r>
+              <w:t>路径</w:t>
+            </w:r>
+          </w:p>
+          <w:p>
+            <w:pPr>
+              <w:pStyle w:val="a3"/>
+              <w:ind w:firstLine="394"/>
+              <w:rPr>
+                <w:rFonts w:hint="eastAsia"/>
+              </w:rPr>
+            </w:pPr>
+            <w:r>
+              <w:rPr>
+                <w:rFonts w:hint="eastAsia"/>
+              </w:rPr>
+              <w:t xml:space="preserve">        'Laravel学院.jpg'</w:t>
+            </w:r>
+            <w:r>
+              <w:t xml:space="preserve">           </w:t>
+            </w:r>
+            <w:r>
+              <w:rPr>
+                <w:rFonts w:hint="eastAsia"/>
+              </w:rPr>
+              <w:t>//另存</w:t>
+            </w:r>
+            <w:r>
+              <w:t>为名字</w:t>
+            </w:r>
+          </w:p>
+          <w:p>
+            <w:pPr>
+              <w:pStyle w:val="a3"/>
+              <w:ind w:firstLine="394"/>
+            </w:pPr>
+            <w:r>
+              <w:t xml:space="preserve">    );</w:t>
+            </w:r>
+          </w:p>
+          <w:p>
+            <w:pPr>
+              <w:pStyle w:val="a3"/>
+              <w:ind w:firstLineChars="0" w:firstLine="0"/>
+              <w:rPr>
+                <w:rFonts w:hint="eastAsia"/>
+              </w:rPr>
+            </w:pPr>
+            <w:r>
+              <w:t>});</w:t>
+            </w:r>
+          </w:p>
+        </w:tc>
+      </w:tr>
+    </w:tbl>
+    <w:p>
+      <w:pPr>
+        <w:pStyle w:val="a3"/>
+        <w:numPr>
+          <w:ilvl w:val="0"/>
+          <w:numId w:val="5"/>
+        </w:numPr>
+        <w:ind w:firstLineChars="0"/>
+      </w:pPr>
+      <w:r>
+        <w:rPr>
+          <w:rFonts w:hint="eastAsia"/>
+        </w:rPr>
+        <w:t>RedirectResponse篇</w:t>
+      </w:r>
+    </w:p>
+    <w:p>
+      <w:pPr>
+        <w:pStyle w:val="a3"/>
+        <w:ind w:left="425" w:firstLineChars="0" w:firstLine="0"/>
+        <w:rPr>
+          <w:color w:val="FF0000"/>
+        </w:rPr>
+      </w:pPr>
+      <w:r>
+        <w:rPr>
+          <w:rFonts w:hint="eastAsia"/>
+        </w:rPr>
+        <w:t>重定向</w:t>
+      </w:r>
+      <w:r>
+        <w:t>响应</w:t>
+      </w:r>
+      <w:r>
+        <w:rPr>
+          <w:rFonts w:hint="eastAsia"/>
+        </w:rPr>
+        <w:t>是</w:t>
+      </w:r>
+      <w:r>
+        <w:rPr>
+          <w:rFonts w:hint="eastAsia"/>
+        </w:rPr>
+        <w:t>Illuminate\Http\RedirectResponse类的实例</w:t>
+      </w:r>
+      <w:r>
+        <w:rPr>
+          <w:rFonts w:hint="eastAsia"/>
+        </w:rPr>
+        <w:t>，通常</w:t>
+      </w:r>
+      <w:r>
+        <w:t>使用全局帮助函数</w:t>
+      </w:r>
+      <w:r>
+        <w:rPr>
+          <w:rFonts w:hint="eastAsia"/>
+          <w:color w:val="FF0000"/>
+        </w:rPr>
+        <w:t>redirect</w:t>
+      </w:r>
+      <w:r>
+        <w:rPr>
+          <w:color w:val="FF0000"/>
+        </w:rPr>
+        <w:t xml:space="preserve"> </w:t>
+      </w:r>
+      <w:r>
+        <w:rPr>
+          <w:rFonts w:hint="eastAsia"/>
+        </w:rPr>
+        <w:t>来</w:t>
+      </w:r>
+      <w:r>
+        <w:t>生成redirectResponse</w:t>
+      </w:r>
+      <w:r>
+        <w:rPr>
+          <w:rFonts w:hint="eastAsia"/>
+        </w:rPr>
+        <w:t>实例</w:t>
+      </w:r>
+      <w:r>
+        <w:rPr>
+          <w:color w:val="FF0000"/>
+        </w:rPr>
+        <w:t>。</w:t>
+      </w:r>
+    </w:p>
+    <w:p>
+      <w:pPr>
+        <w:pStyle w:val="a3"/>
+        <w:ind w:left="425" w:firstLineChars="0" w:firstLine="0"/>
+      </w:pPr>
+      <w:r>
+        <w:rPr>
+          <w:rFonts w:hint="eastAsia"/>
+          <w:highlight w:val="yellow"/>
+        </w:rPr>
+        <w:t>redirec</w:t>
+      </w:r>
+      <w:r>
+        <w:rPr>
+          <w:highlight w:val="yellow"/>
+        </w:rPr>
+        <w:t>t函数若接收参数，</w:t>
+      </w:r>
+      <w:r>
+        <w:rPr>
+          <w:rFonts w:hint="eastAsia"/>
+          <w:highlight w:val="yellow"/>
+        </w:rPr>
+        <w:t>调用Illuminate\Routing\Redirector类的to方法；</w:t>
+      </w:r>
+      <w:r>
+        <w:rPr>
+          <w:highlight w:val="yellow"/>
+        </w:rPr>
+        <w:t>无参数，返回</w:t>
+      </w:r>
+      <w:r>
+        <w:rPr>
+          <w:rFonts w:hint="eastAsia"/>
+          <w:highlight w:val="yellow"/>
+        </w:rPr>
+        <w:t>redirect对象</w:t>
+      </w:r>
+      <w:r>
+        <w:rPr>
+          <w:highlight w:val="yellow"/>
+        </w:rPr>
+        <w:t>实例</w:t>
+      </w:r>
+      <w:r>
+        <w:t>。</w:t>
+      </w:r>
+    </w:p>
+    <w:p>
+      <w:pPr>
+        <w:pStyle w:val="a3"/>
+        <w:ind w:left="425" w:firstLineChars="0" w:firstLine="0"/>
+      </w:pPr>
+      <w:r>
+        <w:rPr>
+          <w:rFonts w:hint="eastAsia"/>
+        </w:rPr>
+        <w:t>若</w:t>
+      </w:r>
+      <w:r>
+        <w:t>要重定向到上一个位置，使用back方法</w:t>
+      </w:r>
+    </w:p>
+    <w:p>
+      <w:pPr>
+        <w:pStyle w:val="a3"/>
+        <w:ind w:left="425" w:firstLineChars="0" w:firstLine="0"/>
+      </w:pPr>
+      <w:r>
+        <w:rPr>
+          <w:rFonts w:hint="eastAsia"/>
+        </w:rPr>
+        <w:t>return</w:t>
+      </w:r>
+      <w:r>
+        <w:t xml:space="preserve"> </w:t>
+      </w:r>
+      <w:r>
+        <w:rPr>
+          <w:color w:val="FF0000"/>
+        </w:rPr>
+        <w:t>back</w:t>
+      </w:r>
+      <w:r>
+        <w:t>()-&gt;withInput();</w:t>
+      </w:r>
+    </w:p>
+    <w:p>
+      <w:pPr>
+        <w:pStyle w:val="a3"/>
+        <w:ind w:left="425" w:firstLineChars="0" w:firstLine="0"/>
+        <w:rPr>
+          <w:rFonts w:hint="eastAsia"/>
+        </w:rPr>
+      </w:pPr>
+    </w:p>
+    <w:p>
+      <w:pPr>
+        <w:pStyle w:val="a3"/>
+        <w:numPr>
+          <w:ilvl w:val="1"/>
+          <w:numId w:val="5"/>
+        </w:numPr>
+        <w:ind w:firstLineChars="0"/>
+      </w:pPr>
+      <w:r>
+        <w:rPr>
+          <w:rFonts w:hint="eastAsia"/>
+        </w:rPr>
+        <w:t>重定向到</w:t>
+      </w:r>
+      <w:r>
+        <w:t>命名路由</w:t>
+      </w:r>
+    </w:p>
+    <w:p>
+      <w:pPr>
+        <w:pStyle w:val="a3"/>
+        <w:ind w:left="992" w:firstLineChars="0" w:firstLine="0"/>
+      </w:pPr>
+      <w:r>
+        <w:t xml:space="preserve">return </w:t>
+      </w:r>
+      <w:r>
+        <w:rPr>
+          <w:rFonts w:hint="eastAsia"/>
+        </w:rPr>
+        <w:t>redi</w:t>
+      </w:r>
+      <w:r>
+        <w:t>rect()-&gt;route(</w:t>
+      </w:r>
+      <w:r>
+        <w:t>‘</w:t>
+      </w:r>
+      <w:r>
+        <w:rPr>
+          <w:rFonts w:hint="eastAsia"/>
+        </w:rPr>
+        <w:t>路由</w:t>
+      </w:r>
+      <w:r>
+        <w:t>名称</w:t>
+      </w:r>
+      <w:r>
+        <w:t>’</w:t>
+      </w:r>
+      <w:r>
+        <w:t>[</w:t>
+      </w:r>
+      <w:r>
+        <w:rPr>
+          <w:rFonts w:hint="eastAsia"/>
+        </w:rPr>
+        <w:t>，路由</w:t>
+      </w:r>
+      <w:r>
+        <w:t>参数</w:t>
+      </w:r>
+      <w:r>
+        <w:rPr>
+          <w:rFonts w:hint="eastAsia"/>
+        </w:rPr>
+        <w:t>]</w:t>
+      </w:r>
+      <w:r>
+        <w:t>)</w:t>
+      </w:r>
+      <w:r>
+        <w:rPr>
+          <w:rFonts w:hint="eastAsia"/>
+        </w:rPr>
+        <w:t>；</w:t>
+      </w:r>
+    </w:p>
+    <w:p>
+      <w:pPr>
+        <w:pStyle w:val="a3"/>
+        <w:numPr>
+          <w:ilvl w:val="1"/>
+          <w:numId w:val="5"/>
+        </w:numPr>
+        <w:ind w:firstLineChars="0"/>
+      </w:pPr>
+      <w:r>
+        <mc:AlternateContent>
+          <mc:Choice Requires="wps">
+            <w:drawing>
+              <wp:anchor distT="0" distB="0" distL="114300" distR="114300" simplePos="0" relativeHeight="251661312" behindDoc="0" locked="0" layoutInCell="1" allowOverlap="1" wp14:anchorId="7D9959CA" wp14:editId="4C90A37D">
+                <wp:simplePos x="0" y="0"/>
+                <wp:positionH relativeFrom="column">
+                  <wp:posOffset>3364356</wp:posOffset>
+                </wp:positionH>
+                <wp:positionV relativeFrom="paragraph">
+                  <wp:posOffset>58547</wp:posOffset>
+                </wp:positionV>
+                <wp:extent cx="2140317" cy="573455"/>
+                <wp:effectExtent l="0" t="114300" r="0" b="398145"/>
+                <wp:wrapNone/>
+                <wp:docPr id="6" name="下弧形箭头 6"/>
+                <wp:cNvGraphicFramePr/>
+                <a:graphic xmlns:a="http://schemas.openxmlformats.org/drawingml/2006/main">
+                  <a:graphicData uri="http://schemas.microsoft.com/office/word/2010/wordprocessingShape">
+                    <wps:wsp>
+                      <wps:cNvSpPr/>
+                      <wps:spPr>
+                        <a:xfrm rot="12110756">
+                          <a:off x="0" y="0"/>
+                          <a:ext cx="2140317" cy="573455"/>
+                        </a:xfrm>
+                        <a:prstGeom prst="curvedUpArrow">
+                          <a:avLst/>
+                        </a:prstGeom>
+                      </wps:spPr>
+                      <wps:style>
+                        <a:lnRef idx="2">
+                          <a:schemeClr val="accent1">
+                            <a:shade val="50000"/>
+                          </a:schemeClr>
+                        </a:lnRef>
+                        <a:fillRef idx="1">
+                          <a:schemeClr val="accent1"/>
+                        </a:fillRef>
+                        <a:effectRef idx="0">
+                          <a:schemeClr val="accent1"/>
+                        </a:effectRef>
+                        <a:fontRef idx="minor">
+                          <a:schemeClr val="lt1"/>
+                        </a:fontRef>
+                      </wps:style>
+                      <wps:bodyPr rot="0" spcFirstLastPara="0" vertOverflow="overflow" horzOverflow="overflow" vert="horz" wrap="square" lIns="91440" tIns="45720" rIns="91440" bIns="45720" numCol="1" spcCol="0" rtlCol="0" fromWordArt="0" anchor="ctr" anchorCtr="0" forceAA="0" compatLnSpc="1">
+                        <a:prstTxWarp prst="textNoShape">
+                          <a:avLst/>
+                        </a:prstTxWarp>
+                        <a:noAutofit/>
+                      </wps:bodyPr>
+                    </wps:wsp>
+                  </a:graphicData>
+                </a:graphic>
+                <wp14:sizeRelH relativeFrom="margin">
+                  <wp14:pctWidth>0</wp14:pctWidth>
+                </wp14:sizeRelH>
+                <wp14:sizeRelV relativeFrom="margin">
+                  <wp14:pctHeight>0</wp14:pctHeight>
+                </wp14:sizeRelV>
+              </wp:anchor>
+            </w:drawing>
+          </mc:Choice>
+          <mc:Fallback>
+            <w:pict>
+              <v:shapetype w14:anchorId="6166AEAE" id="_x0000_t104" coordsize="21600,21600" o:spt="104" adj="12960,19440,7200" path="ar0@22@3@21,,0@4@21@14@22@1@21@7@21@12@2l@13@2@8,0@11@2wa0@22@3@21@10@2@16@24@14@22@1@21@16@24@14,xewr@14@22@1@21@7@21@16@24nfe">
+                <v:stroke joinstyle="miter"/>
+                <v:formulas>
+                  <v:f eqn="val #0"/>
+                  <v:f eqn="val #1"/>
+                  <v:f eqn="val #2"/>
+                  <v:f eqn="sum #0 width #1"/>
+                  <v:f eqn="prod @3 1 2"/>
+                  <v:f eqn="sum #1 #1 width"/>
+                  <v:f eqn="sum @5 #1 #0"/>
+                  <v:f eqn="prod @6 1 2"/>
+                  <v:f eqn="mid width #0"/>
+                  <v:f eqn="ellipse #2 height @4"/>
+                  <v:f eqn="sum @4 @9 0"/>
+                  <v:f eqn="sum @10 #1 width"/>
+                  <v:f eqn="sum @7 @9 0"/>
+                  <v:f eqn="sum @11 width #0"/>
+                  <v:f eqn="sum @5 0 #0"/>
+                  <v:f eqn="prod @14 1 2"/>
+                  <v:f eqn="mid @4 @7"/>
+                  <v:f eqn="sum #0 #1 width"/>
+                  <v:f eqn="prod @17 1 2"/>
+                  <v:f eqn="sum @16 0 @18"/>
+                  <v:f eqn="val width"/>
+                  <v:f eqn="val height"/>
+                  <v:f eqn="sum 0 0 height"/>
+                  <v:f eqn="sum @16 0 @4"/>
+                  <v:f eqn="ellipse @23 @4 height"/>
+                  <v:f eqn="sum @8 128 0"/>
+                  <v:f eqn="prod @5 1 2"/>
+                  <v:f eqn="sum @5 0 128"/>
+                  <v:f eqn="sum #0 @16 @11"/>
+                  <v:f eqn="sum width 0 #0"/>
+                  <v:f eqn="prod @29 1 2"/>
+                  <v:f eqn="prod height height 1"/>
+                  <v:f eqn="prod #2 #2 1"/>
+                  <v:f eqn="sum @31 0 @32"/>
+                  <v:f eqn="sqrt @33"/>
+                  <v:f eqn="sum @34 height 0"/>
+                  <v:f eqn="prod width height @35"/>
+                  <v:f eqn="sum @36 64 0"/>
+                  <v:f eqn="prod #0 1 2"/>
+                  <v:f eqn="ellipse @30 @38 height"/>
+                  <v:f eqn="sum @39 0 64"/>
+                  <v:f eqn="prod @4 1 2"/>
+                  <v:f eqn="sum #1 0 @41"/>
+                  <v:f eqn="prod height 4390 32768"/>
+                  <v:f eqn="prod height 28378 32768"/>
+                </v:formulas>
+                <v:path o:extrusionok="f" o:connecttype="custom" o:connectlocs="@8,0;@11,@2;@15,0;@16,@21;@13,@2" o:connectangles="270,270,270,90,0" textboxrect="@41,@43,@42,@44"/>
+                <v:handles>
+                  <v:h position="#0,topLeft" xrange="@37,@27"/>
+                  <v:h position="#1,topLeft" xrange="@25,@20"/>
+                  <v:h position="bottomRight,#2" yrange="0,@40"/>
+                </v:handles>
+                <o:complex v:ext="view"/>
+              </v:shapetype>
+              <v:shape id="下弧形箭头 6" o:spid="_x0000_s1026" type="#_x0000_t104" style="position:absolute;left:0;text-align:left;margin-left:264.9pt;margin-top:4.6pt;width:168.55pt;height:45.15pt;rotation:-10364785fd;z-index:251661312;visibility:visible;mso-wrap-style:square;mso-width-percent:0;mso-height-percent:0;mso-wrap-distance-left:9pt;mso-wrap-distance-top:0;mso-wrap-distance-right:9pt;mso-wrap-distance-bottom:0;mso-position-horizontal:absolute;mso-position-horizontal-relative:text;mso-position-vertical:absolute;mso-position-vertical-relative:text;mso-width-percent:0;mso-height-percent:0;mso-width-relative:margin;mso-height-relative:margin;v-text-anchor:middle" o:gfxdata="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" adj="18706,20876,5400" fillcolor="#5b9bd5 [3204]" strokecolor="#1f4d78 [1604]" strokeweight="1pt"/>
+            </w:pict>
+          </mc:Fallback>
+        </mc:AlternateContent>
+      </w:r>
+      <w:r>
+        <w:rPr>
+          <w:rFonts w:hint="eastAsia"/>
+        </w:rPr>
+        <w:t>重定向</w:t>
+      </w:r>
+      <w:r>
+        <w:t>到控制器动作</w:t>
+      </w:r>
+    </w:p>
+    <w:tbl>
+      <w:tblPr>
+        <w:tblStyle w:val="a9"/>
+        <w:tblW w:w="0" w:type="auto"/>
+        <w:tblInd w:w="992" w:type="dxa"/>
+        <w:tblLook w:val="04A0" w:firstRow="1" w:lastRow="0" w:firstColumn="1" w:lastColumn="0" w:noHBand="0" w:noVBand="1"/>
+      </w:tblPr>
+      <w:tblGrid>
+        <w:gridCol w:w="8778"/>
+      </w:tblGrid>
+      <w:tr>
+        <w:tc>
+          <w:tcPr>
+            <w:tcW w:w="9770" w:type="dxa"/>
+          </w:tcPr>
+          <w:p>
+            <w:pPr>
+              <w:pStyle w:val="a3"/>
+              <w:ind w:firstLine="394"/>
+            </w:pPr>
+            <w:r>
+              <w:t>Route::resource('post','PostController');</w:t>
+            </w:r>
+          </w:p>
+          <w:p>
+            <w:pPr>
+              <w:pStyle w:val="a3"/>
+              <w:ind w:firstLine="394"/>
+            </w:pPr>
+          </w:p>
+          <w:p>
+            <w:pPr>
+              <w:pStyle w:val="a3"/>
+              <w:ind w:firstLine="394"/>
+            </w:pPr>
+            <w:r>
+              <w:t>Route::get('testResponseRedirect',function(){</w:t>
+            </w:r>
+          </w:p>
+          <w:p>
+            <w:pPr>
+              <w:pStyle w:val="a3"/>
+              <w:ind w:firstLine="394"/>
+            </w:pPr>
+            <w:r>
+              <w:t xml:space="preserve">    return redirect()-&gt;</w:t>
+            </w:r>
+            <w:r>
+              <w:rPr>
+                <w:color w:val="FF0000"/>
+              </w:rPr>
+              <w:t>action</w:t>
+            </w:r>
+            <w:r>
+              <w:t>('PostController@index');</w:t>
+            </w:r>
+            <w:r>
+              <w:rPr>
+                <w:rFonts w:hint="eastAsia"/>
+              </w:rPr>
+              <w:t>//使用</w:t>
+            </w:r>
+            <w:r>
+              <w:t>action方法</w:t>
+            </w:r>
+          </w:p>
+          <w:p>
+            <w:pPr>
+              <w:pStyle w:val="a3"/>
+              <w:ind w:firstLine="394"/>
+              <w:rPr>
+                <w:rFonts w:hint="eastAsia"/>
+              </w:rPr>
+            </w:pPr>
+            <w:r>
+              <w:rPr>
+                <w:rFonts w:hint="eastAsia"/>
+              </w:rPr>
+              <w:t xml:space="preserve">    //</w:t>
+            </w:r>
+            <w:r>
+              <w:t>return redirect()-&gt;action(</w:t>
+            </w:r>
+            <w:r>
+              <w:t>‘</w:t>
+            </w:r>
+            <w:r>
+              <w:t>PostController@show</w:t>
+            </w:r>
+            <w:r>
+              <w:t>’</w:t>
+            </w:r>
+            <w:r>
+              <w:rPr>
+                <w:color w:val="FF0000"/>
+              </w:rPr>
+              <w:t>,[1]</w:t>
+            </w:r>
+            <w:r>
+              <w:t>)//</w:t>
+            </w:r>
+            <w:r>
+              <w:rPr>
+                <w:rFonts w:hint="eastAsia"/>
+              </w:rPr>
+              <w:t>可以</w:t>
+            </w:r>
+            <w:r>
+              <w:t>向show方法里</w:t>
+            </w:r>
+            <w:r>
+              <w:rPr>
+                <w:color w:val="FF0000"/>
+              </w:rPr>
+              <w:t>传递参数</w:t>
+            </w:r>
+          </w:p>
+          <w:p>
+            <w:pPr>
+              <w:pStyle w:val="a3"/>
+              <w:ind w:firstLineChars="0" w:firstLine="0"/>
+              <w:rPr>
+                <w:rFonts w:hint="eastAsia"/>
+              </w:rPr>
+            </w:pPr>
+            <w:r>
+              <w:t>});</w:t>
+            </w:r>
+          </w:p>
+        </w:tc>
+      </w:tr>
+    </w:tbl>
+    <w:p>
+      <w:pPr>
+        <w:pStyle w:val="a3"/>
+        <w:numPr>
+          <w:ilvl w:val="1"/>
+          <w:numId w:val="5"/>
+        </w:numPr>
+        <w:ind w:firstLineChars="0"/>
+      </w:pPr>
+      <w:r>
+        <w:rPr>
+          <w:rFonts w:hint="eastAsia"/>
+        </w:rPr>
+        <w:t>带</w:t>
+      </w:r>
+      <w:r>
+        <w:t>一次性session数据</w:t>
+      </w:r>
+      <w:r>
+        <w:rPr>
+          <w:rFonts w:hint="eastAsia"/>
+        </w:rPr>
+        <w:t>到</w:t>
+      </w:r>
+      <w:r>
+        <w:t>重定向</w:t>
+      </w:r>
+    </w:p>
+    <w:tbl>
+      <w:tblPr>
+        <w:tblStyle w:val="a9"/>
+        <w:tblW w:w="0" w:type="auto"/>
+        <w:tblInd w:w="992" w:type="dxa"/>
+        <w:tblLook w:val="04A0" w:firstRow="1" w:lastRow="0" w:firstColumn="1" w:lastColumn="0" w:noHBand="0" w:noVBand="1"/>
+      </w:tblPr>
+      <w:tblGrid>
+        <w:gridCol w:w="8778"/>
+      </w:tblGrid>
+      <w:tr>
+        <w:tc>
+          <w:tcPr>
+            <w:tcW w:w="9770" w:type="dxa"/>
+          </w:tcPr>
+          <w:p>
+            <w:pPr>
+              <w:pStyle w:val="a3"/>
+              <w:ind w:firstLine="394"/>
+            </w:pPr>
+            <w:r>
+              <w:lastRenderedPageBreak/>
+              <w:t>Route::post('user/profile', function () {</w:t>
+            </w:r>
+          </w:p>
+          <w:p>
+            <w:pPr>
+              <w:pStyle w:val="a3"/>
+              <w:ind w:firstLine="394"/>
+              <w:rPr>
+                <w:rFonts w:hint="eastAsia"/>
+              </w:rPr>
+            </w:pPr>
+            <w:r>
+              <w:rPr>
+                <w:rFonts w:hint="eastAsia"/>
+              </w:rPr>
+              <w:t xml:space="preserve">    // 更新用户属性...</w:t>
+            </w:r>
+          </w:p>
+          <w:p>
+            <w:pPr>
+              <w:pStyle w:val="a3"/>
+              <w:ind w:firstLine="394"/>
+            </w:pPr>
+            <w:r>
+              <w:t xml:space="preserve">    return redirect('dashboard')-&gt;</w:t>
+            </w:r>
+            <w:r>
+              <w:rPr>
+                <w:color w:val="FF0000"/>
+              </w:rPr>
+              <w:t>with</w:t>
+            </w:r>
+            <w:r>
+              <w:t>('status', 'Profile updated!');</w:t>
+            </w:r>
+          </w:p>
+          <w:p>
+            <w:pPr>
+              <w:pStyle w:val="a3"/>
+              <w:ind w:firstLineChars="0" w:firstLine="0"/>
+              <w:rPr>
+                <w:rFonts w:hint="eastAsia"/>
+              </w:rPr>
+            </w:pPr>
+            <w:r>
+              <w:t>});</w:t>
+            </w:r>
+          </w:p>
+        </w:tc>
+      </w:tr>
+    </w:tbl>
+    <w:p>
+      <w:pPr>
+        <w:pStyle w:val="a3"/>
+        <w:ind w:left="992" w:firstLineChars="0" w:firstLine="0"/>
+      </w:pPr>
+      <w:r>
+        <w:rPr>
+          <w:rFonts w:hint="eastAsia"/>
+        </w:rPr>
+        <w:t>一次</w:t>
+      </w:r>
+      <w:r>
+        <w:t>性session数据是使用</w:t>
+      </w:r>
+      <w:r>
+        <w:rPr>
+          <w:rFonts w:hint="eastAsia"/>
+        </w:rPr>
+        <w:t>后</w:t>
+      </w:r>
+      <w:r>
+        <w:t>立即销毁的</w:t>
+      </w:r>
+      <w:r>
+        <w:rPr>
+          <w:rFonts w:hint="eastAsia"/>
+        </w:rPr>
+        <w:t>session。</w:t>
+      </w:r>
+    </w:p>
+    <w:p>
+      <w:pPr>
+        <w:pStyle w:val="a3"/>
+        <w:ind w:left="992" w:firstLineChars="0" w:firstLine="0"/>
+      </w:pPr>
+      <w:r>
+        <w:rPr>
+          <w:rFonts w:hint="eastAsia"/>
+        </w:rPr>
+        <w:t>在</w:t>
+      </w:r>
+      <w:r>
+        <w:t>前端页面可以使用Session::get(</w:t>
+      </w:r>
+      <w:r>
+        <w:t>‘</w:t>
+      </w:r>
+      <w:r>
+        <w:t>status</w:t>
+      </w:r>
+      <w:r>
+        <w:t>’</w:t>
+      </w:r>
+      <w:r>
+        <w:t>)</w:t>
+      </w:r>
+      <w:r>
+        <w:rPr>
+          <w:rFonts w:hint="eastAsia"/>
+        </w:rPr>
+        <w:t>获取，</w:t>
+      </w:r>
+      <w:r>
+        <w:t>再次刷新</w:t>
+      </w:r>
+      <w:r>
+        <w:rPr>
+          <w:rFonts w:hint="eastAsia"/>
+        </w:rPr>
+        <w:t>就</w:t>
+      </w:r>
+      <w:r>
+        <w:t>销毁了。</w:t>
+      </w:r>
+    </w:p>
+    <w:p>
+      <w:pPr>
+        <w:pStyle w:val="a3"/>
+        <w:numPr>
+          <w:ilvl w:val="0"/>
+          <w:numId w:val="5"/>
+        </w:numPr>
+        <w:ind w:firstLineChars="0"/>
+      </w:pPr>
+      <w:r>
+        <w:rPr>
+          <w:rFonts w:hint="eastAsia"/>
+        </w:rPr>
+        <w:t>视图</w:t>
+      </w:r>
+    </w:p>
+    <w:p>
+      <w:pPr>
+        <w:pStyle w:val="a3"/>
+        <w:numPr>
+          <w:ilvl w:val="1"/>
+          <w:numId w:val="5"/>
+        </w:numPr>
+        <w:ind w:firstLineChars="0"/>
+      </w:pPr>
+      <w:r>
+        <w:rPr>
+          <w:rFonts w:hint="eastAsia"/>
+        </w:rPr>
+        <w:t>在</w:t>
+      </w:r>
+      <w:r>
+        <w:t>视图间共享数据</w:t>
+      </w:r>
+    </w:p>
+    <w:p>
+      <w:pPr>
+        <w:pStyle w:val="a3"/>
+        <w:ind w:left="992" w:firstLineChars="0" w:firstLine="0"/>
+      </w:pPr>
+      <w:r>
+        <w:rPr>
+          <w:rFonts w:hint="eastAsia"/>
+        </w:rPr>
+        <w:t>全局函数</w:t>
+      </w:r>
+      <w:r>
+        <w:t>view</w:t>
+      </w:r>
+      <w:r>
+        <w:rPr>
+          <w:rFonts w:hint="eastAsia"/>
+        </w:rPr>
+        <w:t>，</w:t>
+      </w:r>
+      <w:r>
+        <w:t>若传入参数</w:t>
+      </w:r>
+      <w:r>
+        <w:rPr>
+          <w:rFonts w:hint="eastAsia"/>
+        </w:rPr>
+        <w:t>，返回</w:t>
+      </w:r>
+      <w:r>
+        <w:rPr>
+          <w:rFonts w:hint="eastAsia"/>
+        </w:rPr>
+        <w:t>Illuminate\View\View实例</w:t>
+      </w:r>
+      <w:r>
+        <w:rPr>
+          <w:rFonts w:hint="eastAsia"/>
+        </w:rPr>
+        <w:t>；没有</w:t>
+      </w:r>
+      <w:r>
+        <w:t>参数，</w:t>
+      </w:r>
+      <w:r>
+        <w:rPr>
+          <w:rFonts w:hint="eastAsia"/>
+        </w:rPr>
+        <w:t>返回Illuminate\View\Factory实例</w:t>
+      </w:r>
+      <w:r>
+        <w:rPr>
+          <w:rFonts w:hint="eastAsia"/>
+        </w:rPr>
+        <w:t>；</w:t>
+      </w:r>
+    </w:p>
+    <w:p>
+      <w:pPr>
+        <w:pStyle w:val="a3"/>
+        <w:ind w:left="992" w:firstLineChars="0" w:firstLine="0"/>
+      </w:pPr>
+    </w:p>
+    <w:p>
+      <w:pPr>
+        <w:pStyle w:val="a3"/>
+        <w:ind w:left="992" w:firstLineChars="0" w:firstLine="0"/>
+      </w:pPr>
+      <w:r>
+        <w:rPr>
+          <w:rFonts w:hint="eastAsia"/>
+        </w:rPr>
+        <w:t>要创建</w:t>
+      </w:r>
+      <w:r>
+        <w:t>所有的视图中都能使用的变量，</w:t>
+      </w:r>
+      <w:r>
+        <w:rPr>
+          <w:rFonts w:hint="eastAsia"/>
+        </w:rPr>
+        <w:t>可以</w:t>
+      </w:r>
+      <w:r>
+        <w:t>在app/Providers/AppServiceProvider.php</w:t>
+      </w:r>
+      <w:r>
+        <w:rPr>
+          <w:rFonts w:hint="eastAsia"/>
+        </w:rPr>
+        <w:t>中</w:t>
+      </w:r>
+      <w:r>
+        <w:t>的</w:t>
+      </w:r>
+      <w:r>
+        <w:rPr>
+          <w:rFonts w:hint="eastAsia"/>
+        </w:rPr>
+        <w:t>boot方法</w:t>
+      </w:r>
+      <w:r>
+        <w:t>里：</w:t>
+      </w:r>
+    </w:p>
+    <w:tbl>
+      <w:tblPr>
+        <w:tblStyle w:val="a9"/>
+        <w:tblW w:w="0" w:type="auto"/>
+        <w:tblInd w:w="992" w:type="dxa"/>
+        <w:tblLook w:val="04A0" w:firstRow="1" w:lastRow="0" w:firstColumn="1" w:lastColumn="0" w:noHBand="0" w:noVBand="1"/>
+      </w:tblPr>
+      <w:tblGrid>
+        <w:gridCol w:w="8778"/>
+      </w:tblGrid>
+      <w:tr>
+        <w:tc>
+          <w:tcPr>
+            <w:tcW w:w="9770" w:type="dxa"/>
+          </w:tcPr>
+          <w:p>
+            <w:pPr>
+              <w:pStyle w:val="a3"/>
+              <w:ind w:firstLine="394"/>
+            </w:pPr>
+            <w:r>
+              <w:t>public function boot()</w:t>
+            </w:r>
+          </w:p>
+          <w:p>
+            <w:pPr>
+              <w:pStyle w:val="a3"/>
+              <w:ind w:firstLine="394"/>
+            </w:pPr>
+            <w:r>
+              <w:t xml:space="preserve">    {</w:t>
+            </w:r>
+          </w:p>
+          <w:p>
+            <w:pPr>
+              <w:pStyle w:val="a3"/>
+              <w:ind w:firstLine="394"/>
+              <w:rPr>
+                <w:rFonts w:hint="eastAsia"/>
+              </w:rPr>
+            </w:pPr>
+            <w:r>
+              <w:rPr>
+                <w:rFonts w:hint="eastAsia"/>
+              </w:rPr>
+              <w:t xml:space="preserve">        //视图间共享数据</w:t>
+            </w:r>
+          </w:p>
+          <w:p>
+            <w:pPr>
+              <w:pStyle w:val="a3"/>
+              <w:ind w:firstLine="394"/>
+            </w:pPr>
+            <w:r>
+              <w:rPr>
+                <w:rFonts w:hint="eastAsia"/>
+              </w:rPr>
+              <w:t xml:space="preserve">        view()-&gt;</w:t>
+            </w:r>
+            <w:r>
+              <w:rPr>
+                <w:rFonts w:hint="eastAsia"/>
+                <w:color w:val="FF0000"/>
+              </w:rPr>
+              <w:t>share</w:t>
+            </w:r>
+            <w:r>
+              <w:rPr>
+                <w:rFonts w:hint="eastAsia"/>
+              </w:rPr>
+              <w:t>('sitename','Laravel学院');</w:t>
+            </w:r>
+          </w:p>
+          <w:p>
+            <w:pPr>
+              <w:pStyle w:val="a3"/>
+              <w:ind w:firstLine="394"/>
+            </w:pPr>
+          </w:p>
+          <w:p>
+            <w:pPr>
+              <w:pStyle w:val="a3"/>
+              <w:ind w:firstLine="394"/>
+            </w:pPr>
+            <w:r>
+              <w:rPr>
+                <w:rFonts w:hint="eastAsia"/>
+              </w:rPr>
+              <w:t xml:space="preserve">        //视图Composer</w:t>
+            </w:r>
+            <w:r>
+              <w:rPr>
+                <w:rFonts w:hint="eastAsia"/>
+              </w:rPr>
+              <w:t>（组合器）</w:t>
+            </w:r>
+          </w:p>
+          <w:p>
+            <w:pPr>
+              <w:pStyle w:val="a3"/>
+              <w:ind w:firstLineChars="600" w:firstLine="1181"/>
+              <w:rPr>
+                <w:rFonts w:hint="eastAsia"/>
+              </w:rPr>
+            </w:pPr>
+            <w:r>
+              <w:rPr>
+                <w:rFonts w:hint="eastAsia"/>
+              </w:rPr>
+              <w:t>//</w:t>
+            </w:r>
+            <w:r>
+              <w:t>hello是视图名称</w:t>
+            </w:r>
+            <w:r>
+              <w:rPr>
+                <w:rFonts w:hint="eastAsia"/>
+              </w:rPr>
+              <w:t>，</w:t>
+            </w:r>
+            <w:r>
+              <w:t>可传多个</w:t>
+            </w:r>
+            <w:r>
+              <w:rPr>
+                <w:rFonts w:hint="eastAsia"/>
+              </w:rPr>
+              <w:t>，</w:t>
+            </w:r>
+            <w:r>
+              <w:t>甚至</w:t>
+            </w:r>
+            <w:r>
+              <w:rPr>
+                <w:rFonts w:hint="eastAsia"/>
+              </w:rPr>
+              <w:t>全部</w:t>
+            </w:r>
+            <w:r>
+              <w:t>视图</w:t>
+            </w:r>
+            <w:r>
+              <w:rPr>
+                <w:rFonts w:hint="eastAsia"/>
+              </w:rPr>
+              <w:t xml:space="preserve"> </w:t>
+            </w:r>
+            <w:r>
+              <w:t>’</w:t>
+            </w:r>
+            <w:r>
+              <w:t>*</w:t>
+            </w:r>
+            <w:r>
+              <w:t>’</w:t>
+            </w:r>
+            <w:bookmarkStart w:id="2" w:name="_GoBack"/>
+            <w:bookmarkEnd w:id="2"/>
+          </w:p>
+          <w:p>
+            <w:pPr>
+              <w:pStyle w:val="a3"/>
+              <w:ind w:firstLine="394"/>
+              <w:rPr>
+                <w:rFonts w:hint="eastAsia"/>
+              </w:rPr>
+            </w:pPr>
+            <w:r>
+              <w:t xml:space="preserve">        view()-&gt;</w:t>
+            </w:r>
+            <w:r>
+              <w:rPr>
+                <w:color w:val="FF0000"/>
+              </w:rPr>
+              <w:t>composer</w:t>
+            </w:r>
+            <w:r>
+              <w:t>('hello',function($view){</w:t>
+            </w:r>
+            <w:r>
+              <w:t xml:space="preserve">  </w:t>
+            </w:r>
+          </w:p>
+          <w:p>
+            <w:pPr>
+              <w:pStyle w:val="a3"/>
+              <w:ind w:firstLine="394"/>
+            </w:pPr>
+            <w:r>
+              <w:t xml:space="preserve">            $view-&gt;with('user',array('name'=&gt;'test','avatar'=&gt;'/path/to/test.jpg'));</w:t>
+            </w:r>
+          </w:p>
+          <w:p>
+            <w:pPr>
+              <w:pStyle w:val="a3"/>
+              <w:ind w:firstLine="394"/>
+              <w:rPr>
+                <w:rFonts w:hint="eastAsia"/>
+              </w:rPr>
+            </w:pPr>
+            <w:r>
+              <w:t xml:space="preserve">        });</w:t>
+            </w:r>
+          </w:p>
+          <w:p>
+            <w:pPr>
+              <w:pStyle w:val="a3"/>
+              <w:ind w:firstLineChars="0" w:firstLine="0"/>
+              <w:rPr>
+                <w:rFonts w:hint="eastAsia"/>
+              </w:rPr>
+            </w:pPr>
+            <w:r>
+              <w:t xml:space="preserve">    }</w:t>
+            </w:r>
+          </w:p>
+        </w:tc>
+      </w:tr>
+    </w:tbl>
+    <w:p>
+      <w:pPr>
+        <w:pStyle w:val="a3"/>
+        <w:ind w:left="992" w:firstLineChars="0" w:firstLine="0"/>
+      </w:pPr>
+      <w:r>
+        <w:rPr>
+          <w:rFonts w:hint="eastAsia"/>
+        </w:rPr>
+        <w:t>前端</w:t>
+      </w:r>
+      <w:r>
+        <w:t>页面调用：</w:t>
+      </w:r>
+    </w:p>
+    <w:p>
+      <w:pPr>
+        <w:pStyle w:val="a3"/>
+        <w:ind w:left="992" w:firstLine="394"/>
+        <w:rPr>
+          <w:rFonts w:hint="eastAsia"/>
+        </w:rPr>
+      </w:pPr>
+      <w:r>
+        <w:rPr>
+          <w:rFonts w:hint="eastAsia"/>
+        </w:rPr>
+        <w:t>&lt;h3&gt;用户信息&lt;/h3&gt;</w:t>
+      </w:r>
+    </w:p>
+    <w:p>
+      <w:pPr>
+        <w:pStyle w:val="a3"/>
+        <w:ind w:left="992" w:firstLine="394"/>
+        <w:rPr>
+          <w:rFonts w:hint="eastAsia"/>
+        </w:rPr>
+      </w:pPr>
+      <w:r>
+        <w:rPr>
+          <w:rFonts w:hint="eastAsia"/>
+        </w:rPr>
+        <w:t>用户名:{{$user['name']}}&lt;br&gt;</w:t>
+      </w:r>
+    </w:p>
+    <w:p>
+      <w:pPr>
+        <w:pStyle w:val="a3"/>
+        <w:ind w:left="992" w:firstLine="394"/>
+        <w:rPr>
+          <w:rFonts w:hint="eastAsia"/>
+        </w:rPr>
+      </w:pPr>
+      <w:r>
+        <w:rPr>
+          <w:rFonts w:hint="eastAsia"/>
+        </w:rPr>
+        <w:t>用户头像:{{$user['avatar']}}</w:t>
+      </w:r>
     </w:p>
     <w:sectPr>
       <w:pgSz w:w="11906" w:h="16838"/>
@@ -3969,6 +10687,92 @@
 <file path=word/numbering.xml><?xml version="1.0" encoding="utf-8"?>
 <w:numbering xmlns:wpc="http://schemas.microsoft.com/office/word/2010/wordprocessingCanvas" xmlns:mc="http://schemas.openxmlformats.org/markup-compatibility/2006" xmlns:o="urn:schemas-microsoft-com:office:office" xmlns:r="http://schemas.openxmlformats.org/officeDocument/2006/relationships" xmlns:m="http://schemas.openxmlformats.org/officeDocument/2006/math" xmlns:v="urn:schemas-microsoft-com:vml" xmlns:wp14="http://schemas.microsoft.com/office/word/2010/wordprocessingDrawing" xmlns:wp="http://schemas.openxmlformats.org/drawingml/2006/wordprocessingDrawing" xmlns:w10="urn:schemas-microsoft-com:office:word" xmlns:w="http://schemas.openxmlformats.org/wordprocessingml/2006/main" xmlns:w14="http://schemas.microsoft.com/office/word/2010/wordml" xmlns:w15="http://schemas.microsoft.com/office/word/2012/wordml" xmlns:wpg="http://schemas.microsoft.com/office/word/2010/wordprocessingGroup" xmlns:wpi="http://schemas.microsoft.com/office/word/2010/wordprocessingInk" xmlns:wne="http://schemas.microsoft.com/office/word/2006/wordml" xmlns:wps="http://schemas.microsoft.com/office/word/2010/wordprocessingShape" mc:Ignorable="w14 w15 wp14">
   <w:abstractNum w:abstractNumId="0" w15:restartNumberingAfterBreak="0">
+    <w:nsid w:val="017E6241"/>
+    <w:multiLevelType w:val="multilevel"/>
+    <w:tmpl w:val="0409001D"/>
+    <w:lvl w:ilvl="0">
+      <w:start w:val="1"/>
+      <w:numFmt w:val="decimal"/>
+      <w:lvlText w:val="%1"/>
+      <w:lvlJc w:val="left"/>
+      <w:pPr>
+        <w:ind w:left="425" w:hanging="425"/>
+      </w:pPr>
+    </w:lvl>
+    <w:lvl w:ilvl="1">
+      <w:start w:val="1"/>
+      <w:numFmt w:val="decimal"/>
+      <w:lvlText w:val="%1.%2"/>
+      <w:lvlJc w:val="left"/>
+      <w:pPr>
+        <w:ind w:left="992" w:hanging="567"/>
+      </w:pPr>
+    </w:lvl>
+    <w:lvl w:ilvl="2">
+      <w:start w:val="1"/>
+      <w:numFmt w:val="decimal"/>
+      <w:lvlText w:val="%1.%2.%3"/>
+      <w:lvlJc w:val="left"/>
+      <w:pPr>
+        <w:ind w:left="1418" w:hanging="567"/>
+      </w:pPr>
+    </w:lvl>
+    <w:lvl w:ilvl="3">
+      <w:start w:val="1"/>
+      <w:numFmt w:val="decimal"/>
+      <w:lvlText w:val="%1.%2.%3.%4"/>
+      <w:lvlJc w:val="left"/>
+      <w:pPr>
+        <w:ind w:left="1984" w:hanging="708"/>
+      </w:pPr>
+    </w:lvl>
+    <w:lvl w:ilvl="4">
+      <w:start w:val="1"/>
+      <w:numFmt w:val="decimal"/>
+      <w:lvlText w:val="%1.%2.%3.%4.%5"/>
+      <w:lvlJc w:val="left"/>
+      <w:pPr>
+        <w:ind w:left="2551" w:hanging="850"/>
+      </w:pPr>
+    </w:lvl>
+    <w:lvl w:ilvl="5">
+      <w:start w:val="1"/>
+      <w:numFmt w:val="decimal"/>
+      <w:lvlText w:val="%1.%2.%3.%4.%5.%6"/>
+      <w:lvlJc w:val="left"/>
+      <w:pPr>
+        <w:ind w:left="3260" w:hanging="1134"/>
+      </w:pPr>
+    </w:lvl>
+    <w:lvl w:ilvl="6">
+      <w:start w:val="1"/>
+      <w:numFmt w:val="decimal"/>
+      <w:lvlText w:val="%1.%2.%3.%4.%5.%6.%7"/>
+      <w:lvlJc w:val="left"/>
+      <w:pPr>
+        <w:ind w:left="3827" w:hanging="1276"/>
+      </w:pPr>
+    </w:lvl>
+    <w:lvl w:ilvl="7">
+      <w:start w:val="1"/>
+      <w:numFmt w:val="decimal"/>
+      <w:lvlText w:val="%1.%2.%3.%4.%5.%6.%7.%8"/>
+      <w:lvlJc w:val="left"/>
+      <w:pPr>
+        <w:ind w:left="4394" w:hanging="1418"/>
+      </w:pPr>
+    </w:lvl>
+    <w:lvl w:ilvl="8">
+      <w:start w:val="1"/>
+      <w:numFmt w:val="decimal"/>
+      <w:lvlText w:val="%1.%2.%3.%4.%5.%6.%7.%8.%9"/>
+      <w:lvlJc w:val="left"/>
+      <w:pPr>
+        <w:ind w:left="5102" w:hanging="1700"/>
+      </w:pPr>
+    </w:lvl>
+  </w:abstractNum>
+  <w:abstractNum w:abstractNumId="1" w15:restartNumberingAfterBreak="0">
     <w:nsid w:val="11965793"/>
     <w:multiLevelType w:val="multilevel"/>
     <w:tmpl w:val="19B0FB5E"/>
@@ -4081,7 +10885,7 @@
       </w:rPr>
     </w:lvl>
   </w:abstractNum>
-  <w:abstractNum w:abstractNumId="1" w15:restartNumberingAfterBreak="0">
+  <w:abstractNum w:abstractNumId="2" w15:restartNumberingAfterBreak="0">
     <w:nsid w:val="12CD7118"/>
     <w:multiLevelType w:val="multilevel"/>
     <w:tmpl w:val="0409001D"/>
@@ -4167,7 +10971,93 @@
       </w:pPr>
     </w:lvl>
   </w:abstractNum>
-  <w:abstractNum w:abstractNumId="2" w15:restartNumberingAfterBreak="0">
+  <w:abstractNum w:abstractNumId="3" w15:restartNumberingAfterBreak="0">
+    <w:nsid w:val="18B92B56"/>
+    <w:multiLevelType w:val="multilevel"/>
+    <w:tmpl w:val="0409001D"/>
+    <w:lvl w:ilvl="0">
+      <w:start w:val="1"/>
+      <w:numFmt w:val="decimal"/>
+      <w:lvlText w:val="%1"/>
+      <w:lvlJc w:val="left"/>
+      <w:pPr>
+        <w:ind w:left="425" w:hanging="425"/>
+      </w:pPr>
+    </w:lvl>
+    <w:lvl w:ilvl="1">
+      <w:start w:val="1"/>
+      <w:numFmt w:val="decimal"/>
+      <w:lvlText w:val="%1.%2"/>
+      <w:lvlJc w:val="left"/>
+      <w:pPr>
+        <w:ind w:left="992" w:hanging="567"/>
+      </w:pPr>
+    </w:lvl>
+    <w:lvl w:ilvl="2">
+      <w:start w:val="1"/>
+      <w:numFmt w:val="decimal"/>
+      <w:lvlText w:val="%1.%2.%3"/>
+      <w:lvlJc w:val="left"/>
+      <w:pPr>
+        <w:ind w:left="1418" w:hanging="567"/>
+      </w:pPr>
+    </w:lvl>
+    <w:lvl w:ilvl="3">
+      <w:start w:val="1"/>
+      <w:numFmt w:val="decimal"/>
+      <w:lvlText w:val="%1.%2.%3.%4"/>
+      <w:lvlJc w:val="left"/>
+      <w:pPr>
+        <w:ind w:left="1984" w:hanging="708"/>
+      </w:pPr>
+    </w:lvl>
+    <w:lvl w:ilvl="4">
+      <w:start w:val="1"/>
+      <w:numFmt w:val="decimal"/>
+      <w:lvlText w:val="%1.%2.%3.%4.%5"/>
+      <w:lvlJc w:val="left"/>
+      <w:pPr>
+        <w:ind w:left="2551" w:hanging="850"/>
+      </w:pPr>
+    </w:lvl>
+    <w:lvl w:ilvl="5">
+      <w:start w:val="1"/>
+      <w:numFmt w:val="decimal"/>
+      <w:lvlText w:val="%1.%2.%3.%4.%5.%6"/>
+      <w:lvlJc w:val="left"/>
+      <w:pPr>
+        <w:ind w:left="3260" w:hanging="1134"/>
+      </w:pPr>
+    </w:lvl>
+    <w:lvl w:ilvl="6">
+      <w:start w:val="1"/>
+      <w:numFmt w:val="decimal"/>
+      <w:lvlText w:val="%1.%2.%3.%4.%5.%6.%7"/>
+      <w:lvlJc w:val="left"/>
+      <w:pPr>
+        <w:ind w:left="3827" w:hanging="1276"/>
+      </w:pPr>
+    </w:lvl>
+    <w:lvl w:ilvl="7">
+      <w:start w:val="1"/>
+      <w:numFmt w:val="decimal"/>
+      <w:lvlText w:val="%1.%2.%3.%4.%5.%6.%7.%8"/>
+      <w:lvlJc w:val="left"/>
+      <w:pPr>
+        <w:ind w:left="4394" w:hanging="1418"/>
+      </w:pPr>
+    </w:lvl>
+    <w:lvl w:ilvl="8">
+      <w:start w:val="1"/>
+      <w:numFmt w:val="decimal"/>
+      <w:lvlText w:val="%1.%2.%3.%4.%5.%6.%7.%8.%9"/>
+      <w:lvlJc w:val="left"/>
+      <w:pPr>
+        <w:ind w:left="5102" w:hanging="1700"/>
+      </w:pPr>
+    </w:lvl>
+  </w:abstractNum>
+  <w:abstractNum w:abstractNumId="4" w15:restartNumberingAfterBreak="0">
     <w:nsid w:val="29241192"/>
     <w:multiLevelType w:val="hybridMultilevel"/>
     <w:tmpl w:val="691239B0"/>
@@ -4253,7 +11143,7 @@
       </w:pPr>
     </w:lvl>
   </w:abstractNum>
-  <w:abstractNum w:abstractNumId="3" w15:restartNumberingAfterBreak="0">
+  <w:abstractNum w:abstractNumId="5" w15:restartNumberingAfterBreak="0">
     <w:nsid w:val="3BB70D3C"/>
     <w:multiLevelType w:val="multilevel"/>
     <w:tmpl w:val="0409001D"/>
@@ -4339,7 +11229,7 @@
       </w:pPr>
     </w:lvl>
   </w:abstractNum>
-  <w:abstractNum w:abstractNumId="4" w15:restartNumberingAfterBreak="0">
+  <w:abstractNum w:abstractNumId="6" w15:restartNumberingAfterBreak="0">
     <w:nsid w:val="3CBB1457"/>
     <w:multiLevelType w:val="multilevel"/>
     <w:tmpl w:val="0409001D"/>
@@ -4425,7 +11315,7 @@
       </w:pPr>
     </w:lvl>
   </w:abstractNum>
-  <w:abstractNum w:abstractNumId="5" w15:restartNumberingAfterBreak="0">
+  <w:abstractNum w:abstractNumId="7" w15:restartNumberingAfterBreak="0">
     <w:nsid w:val="3DA47DD4"/>
     <w:multiLevelType w:val="hybridMultilevel"/>
     <w:tmpl w:val="14823C0A"/>
@@ -4511,7 +11401,7 @@
       </w:pPr>
     </w:lvl>
   </w:abstractNum>
-  <w:abstractNum w:abstractNumId="6" w15:restartNumberingAfterBreak="0">
+  <w:abstractNum w:abstractNumId="8" w15:restartNumberingAfterBreak="0">
     <w:nsid w:val="6C5D09AB"/>
     <w:multiLevelType w:val="multilevel"/>
     <w:tmpl w:val="0409001D"/>
@@ -4597,26 +11487,210 @@
       </w:pPr>
     </w:lvl>
   </w:abstractNum>
+  <w:abstractNum w:abstractNumId="9" w15:restartNumberingAfterBreak="0">
+    <w:nsid w:val="7697430F"/>
+    <w:multiLevelType w:val="multilevel"/>
+    <w:tmpl w:val="0409001D"/>
+    <w:lvl w:ilvl="0">
+      <w:start w:val="1"/>
+      <w:numFmt w:val="decimal"/>
+      <w:lvlText w:val="%1"/>
+      <w:lvlJc w:val="left"/>
+      <w:pPr>
+        <w:ind w:left="425" w:hanging="425"/>
+      </w:pPr>
+    </w:lvl>
+    <w:lvl w:ilvl="1">
+      <w:start w:val="1"/>
+      <w:numFmt w:val="decimal"/>
+      <w:lvlText w:val="%1.%2"/>
+      <w:lvlJc w:val="left"/>
+      <w:pPr>
+        <w:ind w:left="992" w:hanging="567"/>
+      </w:pPr>
+    </w:lvl>
+    <w:lvl w:ilvl="2">
+      <w:start w:val="1"/>
+      <w:numFmt w:val="decimal"/>
+      <w:lvlText w:val="%1.%2.%3"/>
+      <w:lvlJc w:val="left"/>
+      <w:pPr>
+        <w:ind w:left="1418" w:hanging="567"/>
+      </w:pPr>
+    </w:lvl>
+    <w:lvl w:ilvl="3">
+      <w:start w:val="1"/>
+      <w:numFmt w:val="decimal"/>
+      <w:lvlText w:val="%1.%2.%3.%4"/>
+      <w:lvlJc w:val="left"/>
+      <w:pPr>
+        <w:ind w:left="1984" w:hanging="708"/>
+      </w:pPr>
+    </w:lvl>
+    <w:lvl w:ilvl="4">
+      <w:start w:val="1"/>
+      <w:numFmt w:val="decimal"/>
+      <w:lvlText w:val="%1.%2.%3.%4.%5"/>
+      <w:lvlJc w:val="left"/>
+      <w:pPr>
+        <w:ind w:left="2551" w:hanging="850"/>
+      </w:pPr>
+    </w:lvl>
+    <w:lvl w:ilvl="5">
+      <w:start w:val="1"/>
+      <w:numFmt w:val="decimal"/>
+      <w:lvlText w:val="%1.%2.%3.%4.%5.%6"/>
+      <w:lvlJc w:val="left"/>
+      <w:pPr>
+        <w:ind w:left="3260" w:hanging="1134"/>
+      </w:pPr>
+    </w:lvl>
+    <w:lvl w:ilvl="6">
+      <w:start w:val="1"/>
+      <w:numFmt w:val="decimal"/>
+      <w:lvlText w:val="%1.%2.%3.%4.%5.%6.%7"/>
+      <w:lvlJc w:val="left"/>
+      <w:pPr>
+        <w:ind w:left="3827" w:hanging="1276"/>
+      </w:pPr>
+    </w:lvl>
+    <w:lvl w:ilvl="7">
+      <w:start w:val="1"/>
+      <w:numFmt w:val="decimal"/>
+      <w:lvlText w:val="%1.%2.%3.%4.%5.%6.%7.%8"/>
+      <w:lvlJc w:val="left"/>
+      <w:pPr>
+        <w:ind w:left="4394" w:hanging="1418"/>
+      </w:pPr>
+    </w:lvl>
+    <w:lvl w:ilvl="8">
+      <w:start w:val="1"/>
+      <w:numFmt w:val="decimal"/>
+      <w:lvlText w:val="%1.%2.%3.%4.%5.%6.%7.%8.%9"/>
+      <w:lvlJc w:val="left"/>
+      <w:pPr>
+        <w:ind w:left="5102" w:hanging="1700"/>
+      </w:pPr>
+    </w:lvl>
+  </w:abstractNum>
+  <w:abstractNum w:abstractNumId="10" w15:restartNumberingAfterBreak="0">
+    <w:nsid w:val="7E183DF7"/>
+    <w:multiLevelType w:val="multilevel"/>
+    <w:tmpl w:val="0409001D"/>
+    <w:lvl w:ilvl="0">
+      <w:start w:val="1"/>
+      <w:numFmt w:val="decimal"/>
+      <w:lvlText w:val="%1"/>
+      <w:lvlJc w:val="left"/>
+      <w:pPr>
+        <w:ind w:left="425" w:hanging="425"/>
+      </w:pPr>
+    </w:lvl>
+    <w:lvl w:ilvl="1">
+      <w:start w:val="1"/>
+      <w:numFmt w:val="decimal"/>
+      <w:lvlText w:val="%1.%2"/>
+      <w:lvlJc w:val="left"/>
+      <w:pPr>
+        <w:ind w:left="992" w:hanging="567"/>
+      </w:pPr>
+    </w:lvl>
+    <w:lvl w:ilvl="2">
+      <w:start w:val="1"/>
+      <w:numFmt w:val="decimal"/>
+      <w:lvlText w:val="%1.%2.%3"/>
+      <w:lvlJc w:val="left"/>
+      <w:pPr>
+        <w:ind w:left="1418" w:hanging="567"/>
+      </w:pPr>
+    </w:lvl>
+    <w:lvl w:ilvl="3">
+      <w:start w:val="1"/>
+      <w:numFmt w:val="decimal"/>
+      <w:lvlText w:val="%1.%2.%3.%4"/>
+      <w:lvlJc w:val="left"/>
+      <w:pPr>
+        <w:ind w:left="1984" w:hanging="708"/>
+      </w:pPr>
+    </w:lvl>
+    <w:lvl w:ilvl="4">
+      <w:start w:val="1"/>
+      <w:numFmt w:val="decimal"/>
+      <w:lvlText w:val="%1.%2.%3.%4.%5"/>
+      <w:lvlJc w:val="left"/>
+      <w:pPr>
+        <w:ind w:left="2551" w:hanging="850"/>
+      </w:pPr>
+    </w:lvl>
+    <w:lvl w:ilvl="5">
+      <w:start w:val="1"/>
+      <w:numFmt w:val="decimal"/>
+      <w:lvlText w:val="%1.%2.%3.%4.%5.%6"/>
+      <w:lvlJc w:val="left"/>
+      <w:pPr>
+        <w:ind w:left="3260" w:hanging="1134"/>
+      </w:pPr>
+    </w:lvl>
+    <w:lvl w:ilvl="6">
+      <w:start w:val="1"/>
+      <w:numFmt w:val="decimal"/>
+      <w:lvlText w:val="%1.%2.%3.%4.%5.%6.%7"/>
+      <w:lvlJc w:val="left"/>
+      <w:pPr>
+        <w:ind w:left="3827" w:hanging="1276"/>
+      </w:pPr>
+    </w:lvl>
+    <w:lvl w:ilvl="7">
+      <w:start w:val="1"/>
+      <w:numFmt w:val="decimal"/>
+      <w:lvlText w:val="%1.%2.%3.%4.%5.%6.%7.%8"/>
+      <w:lvlJc w:val="left"/>
+      <w:pPr>
+        <w:ind w:left="4394" w:hanging="1418"/>
+      </w:pPr>
+    </w:lvl>
+    <w:lvl w:ilvl="8">
+      <w:start w:val="1"/>
+      <w:numFmt w:val="decimal"/>
+      <w:lvlText w:val="%1.%2.%3.%4.%5.%6.%7.%8.%9"/>
+      <w:lvlJc w:val="left"/>
+      <w:pPr>
+        <w:ind w:left="5102" w:hanging="1700"/>
+      </w:pPr>
+    </w:lvl>
+  </w:abstractNum>
   <w:num w:numId="1">
+    <w:abstractNumId w:val="1"/>
+  </w:num>
+  <w:num w:numId="2">
+    <w:abstractNumId w:val="5"/>
+  </w:num>
+  <w:num w:numId="3">
+    <w:abstractNumId w:val="4"/>
+  </w:num>
+  <w:num w:numId="4">
+    <w:abstractNumId w:val="2"/>
+  </w:num>
+  <w:num w:numId="5">
+    <w:abstractNumId w:val="6"/>
+  </w:num>
+  <w:num w:numId="6">
+    <w:abstractNumId w:val="8"/>
+  </w:num>
+  <w:num w:numId="7">
+    <w:abstractNumId w:val="7"/>
+  </w:num>
+  <w:num w:numId="8">
     <w:abstractNumId w:val="0"/>
   </w:num>
-  <w:num w:numId="2">
+  <w:num w:numId="9">
+    <w:abstractNumId w:val="10"/>
+  </w:num>
+  <w:num w:numId="10">
+    <w:abstractNumId w:val="9"/>
+  </w:num>
+  <w:num w:numId="11">
     <w:abstractNumId w:val="3"/>
-  </w:num>
-  <w:num w:numId="3">
-    <w:abstractNumId w:val="2"/>
-  </w:num>
-  <w:num w:numId="4">
-    <w:abstractNumId w:val="1"/>
-  </w:num>
-  <w:num w:numId="5">
-    <w:abstractNumId w:val="4"/>
-  </w:num>
-  <w:num w:numId="6">
-    <w:abstractNumId w:val="6"/>
-  </w:num>
-  <w:num w:numId="7">
-    <w:abstractNumId w:val="5"/>
   </w:num>
 </w:numbering>
 </file>
@@ -5049,6 +12123,30 @@
       <w:szCs w:val="44"/>
     </w:rPr>
   </w:style>
+  <w:style w:type="paragraph" w:styleId="4">
+    <w:name w:val="heading 4"/>
+    <w:basedOn w:val="a"/>
+    <w:next w:val="a"/>
+    <w:link w:val="4Char"/>
+    <w:uiPriority w:val="9"/>
+    <w:semiHidden/>
+    <w:unhideWhenUsed/>
+    <w:qFormat/>
+    <w:rsid w:val="00FE127B"/>
+    <w:pPr>
+      <w:keepNext/>
+      <w:keepLines/>
+      <w:spacing w:before="280" w:after="290" w:line="376" w:lineRule="auto"/>
+      <w:outlineLvl w:val="3"/>
+    </w:pPr>
+    <w:rPr>
+      <w:rFonts w:asciiTheme="majorHAnsi" w:eastAsiaTheme="majorEastAsia" w:hAnsiTheme="majorHAnsi" w:cstheme="majorBidi"/>
+      <w:b/>
+      <w:bCs/>
+      <w:sz w:val="28"/>
+      <w:szCs w:val="28"/>
+    </w:rPr>
+  </w:style>
   <w:style w:type="character" w:default="1" w:styleId="a0">
     <w:name w:val="Default Paragraph Font"/>
     <w:uiPriority w:val="1"/>
@@ -5244,6 +12342,38 @@
       <w:color w:val="0563C1" w:themeColor="hyperlink"/>
       <w:u w:val="single"/>
     </w:rPr>
+  </w:style>
+  <w:style w:type="character" w:customStyle="1" w:styleId="4Char">
+    <w:name w:val="标题 4 Char"/>
+    <w:basedOn w:val="a0"/>
+    <w:link w:val="4"/>
+    <w:uiPriority w:val="9"/>
+    <w:semiHidden/>
+    <w:rsid w:val="00FE127B"/>
+    <w:rPr>
+      <w:rFonts w:asciiTheme="majorHAnsi" w:eastAsiaTheme="majorEastAsia" w:hAnsiTheme="majorHAnsi" w:cstheme="majorBidi"/>
+      <w:b/>
+      <w:bCs/>
+      <w:noProof/>
+      <w:sz w:val="28"/>
+      <w:szCs w:val="28"/>
+    </w:rPr>
+  </w:style>
+  <w:style w:type="table" w:styleId="a9">
+    <w:name w:val="Table Grid"/>
+    <w:basedOn w:val="a1"/>
+    <w:uiPriority w:val="39"/>
+    <w:rsid w:val="00C410FB"/>
+    <w:tblPr>
+      <w:tblBorders>
+        <w:top w:val="single" w:sz="4" w:space="0" w:color="auto"/>
+        <w:left w:val="single" w:sz="4" w:space="0" w:color="auto"/>
+        <w:bottom w:val="single" w:sz="4" w:space="0" w:color="auto"/>
+        <w:right w:val="single" w:sz="4" w:space="0" w:color="auto"/>
+        <w:insideH w:val="single" w:sz="4" w:space="0" w:color="auto"/>
+        <w:insideV w:val="single" w:sz="4" w:space="0" w:color="auto"/>
+      </w:tblBorders>
+    </w:tblPr>
   </w:style>
 </w:styles>
 </file>
@@ -5514,7 +12644,7 @@
 </file>
 
 <file path=customXml/itemProps1.xml><?xml version="1.0" encoding="utf-8"?>
-<ds:datastoreItem xmlns:ds="http://schemas.openxmlformats.org/officeDocument/2006/customXml" ds:itemID="{BBB48193-6126-4A78-8E60-5442C36AB951}">
+<ds:datastoreItem xmlns:ds="http://schemas.openxmlformats.org/officeDocument/2006/customXml" ds:itemID="{13494385-0F3B-4006-AB86-E1B738E44DC9}">
   <ds:schemaRefs>
     <ds:schemaRef ds:uri="http://schemas.openxmlformats.org/officeDocument/2006/bibliography"/>
   </ds:schemaRefs>

--- a/Laravel笔记.docx
+++ b/Laravel笔记.docx
@@ -422,7 +422,7 @@
       </w:r>
       <w:r>
         <w:rPr>
-          <w:rFonts w:ascii="Consolas" w:hAnsi="Consolas" w:cs="Consolas"/>
+          <w:rFonts w:ascii="Consolas"/>
           <w:color w:val="F4645F"/>
           <w:sz w:val="18"/>
           <w:szCs w:val="18"/>
@@ -433,7 +433,7 @@
       <w:r>
         <w:rPr>
           <w:rStyle w:val="token"/>
-          <w:rFonts w:ascii="Consolas" w:hAnsi="Consolas" w:cs="Consolas"/>
+          <w:rFonts w:ascii="Consolas"/>
           <w:color w:val="555555"/>
           <w:sz w:val="18"/>
           <w:szCs w:val="18"/>
@@ -442,7 +442,7 @@
       </w:r>
       <w:r>
         <w:rPr>
-          <w:rFonts w:ascii="Consolas" w:hAnsi="Consolas" w:cs="Consolas"/>
+          <w:rFonts w:ascii="Consolas"/>
           <w:color w:val="F4645F"/>
           <w:sz w:val="18"/>
           <w:szCs w:val="18"/>
@@ -453,7 +453,7 @@
       <w:r>
         <w:rPr>
           <w:rStyle w:val="token"/>
-          <w:rFonts w:ascii="Consolas" w:hAnsi="Consolas" w:cs="Consolas"/>
+          <w:rFonts w:ascii="Consolas"/>
           <w:color w:val="555555"/>
           <w:sz w:val="18"/>
           <w:szCs w:val="18"/>
@@ -462,7 +462,7 @@
       </w:r>
       <w:r>
         <w:rPr>
-          <w:rFonts w:ascii="Consolas" w:hAnsi="Consolas" w:cs="Consolas"/>
+          <w:rFonts w:ascii="Consolas"/>
           <w:color w:val="F4645F"/>
           <w:sz w:val="18"/>
           <w:szCs w:val="18"/>
@@ -473,7 +473,7 @@
       <w:r>
         <w:rPr>
           <w:rStyle w:val="token"/>
-          <w:rFonts w:ascii="Consolas" w:hAnsi="Consolas" w:cs="Consolas"/>
+          <w:rFonts w:ascii="Consolas"/>
           <w:color w:val="555555"/>
           <w:sz w:val="18"/>
           <w:szCs w:val="18"/>
@@ -483,7 +483,7 @@
       <w:r>
         <w:rPr>
           <w:rStyle w:val="token"/>
-          <w:rFonts w:ascii="Consolas" w:hAnsi="Consolas" w:cs="Consolas"/>
+          <w:rFonts w:ascii="Consolas"/>
           <w:color w:val="DA564A"/>
           <w:sz w:val="18"/>
           <w:szCs w:val="18"/>
@@ -493,7 +493,7 @@
       <w:r>
         <w:rPr>
           <w:rStyle w:val="token"/>
-          <w:rFonts w:ascii="Consolas" w:hAnsi="Consolas" w:cs="Consolas"/>
+          <w:rFonts w:ascii="Consolas"/>
           <w:color w:val="999999"/>
           <w:sz w:val="18"/>
           <w:szCs w:val="18"/>
@@ -502,7 +502,7 @@
       </w:r>
       <w:r>
         <w:rPr>
-          <w:rFonts w:ascii="Consolas" w:hAnsi="Consolas" w:cs="Consolas"/>
+          <w:rFonts w:ascii="Consolas"/>
           <w:color w:val="F4645F"/>
           <w:sz w:val="18"/>
           <w:szCs w:val="18"/>
@@ -513,7 +513,7 @@
       <w:r>
         <w:rPr>
           <w:rStyle w:val="token"/>
-          <w:rFonts w:ascii="Consolas" w:hAnsi="Consolas" w:cs="Consolas"/>
+          <w:rFonts w:ascii="Consolas"/>
           <w:color w:val="999999"/>
           <w:sz w:val="18"/>
           <w:szCs w:val="18"/>
@@ -522,7 +522,7 @@
       </w:r>
       <w:r>
         <w:rPr>
-          <w:rFonts w:ascii="Consolas" w:hAnsi="Consolas" w:cs="Consolas"/>
+          <w:rFonts w:ascii="Consolas"/>
           <w:color w:val="F4645F"/>
           <w:sz w:val="18"/>
           <w:szCs w:val="18"/>
@@ -3748,7 +3748,7 @@
         </w:rPr>
         <w:t>访问</w:t>
       </w:r>
-      <w:hyperlink r:id="rId8" w:history="1">
+      <w:hyperlink r:id="rId10" w:history="1">
         <w:r>
           <w:rPr>
             <w:rStyle w:val="a8"/>
@@ -6147,7 +6147,7 @@
         </w:rPr>
         <w:t>：</w:t>
       </w:r>
-      <w:hyperlink r:id="rId9" w:history="1">
+      <w:hyperlink r:id="rId11" w:history="1">
         <w:r>
           <w:rPr>
             <w:rStyle w:val="a8"/>
@@ -7766,6 +7766,7 @@
               <w:ind w:firstLine="394"/>
             </w:pPr>
             <w:r>
+              <w:lastRenderedPageBreak/>
               <w:t xml:space="preserve">        if(!$file-&gt;</w:t>
             </w:r>
             <w:r>
@@ -7787,7 +7788,6 @@
               <w:rPr>
                 <w:rFonts w:hint="eastAsia"/>
               </w:rPr>
-              <w:lastRenderedPageBreak/>
               <w:t xml:space="preserve">            exit('文件上传出错！');</w:t>
             </w:r>
           </w:p>
@@ -8536,7 +8536,7 @@
           </mc:Choice>
           <mc:Fallback>
             <w:pict>
-              <v:shapetype w14:anchorId="6633E1F1" id="_x0000_t88" coordsize="21600,21600" o:spt="88" adj="1800,10800" path="m,qx10800@0l10800@2qy21600@11,10800@3l10800@1qy,21600e" filled="f">
+              <v:shapetype w14:anchorId="4D7E548A" id="_x0000_t88" coordsize="21600,21600" o:spt="88" adj="1800,10800" path="m,qx10800@0l10800@2qy21600@11,10800@3l10800@1qy,21600e" filled="f">
                 <v:formulas>
                   <v:f eqn="val #0"/>
                   <v:f eqn="sum 21600 0 #0"/>
@@ -8855,6 +8855,7 @@
         <w:rPr>
           <w:rFonts w:hint="eastAsia"/>
         </w:rPr>
+        <w:lastRenderedPageBreak/>
         <w:t>response函数</w:t>
       </w:r>
       <w:r>
@@ -8868,14 +8869,7 @@
         <w:rPr>
           <w:rFonts w:hint="eastAsia"/>
         </w:rPr>
-        <w:t>会返回 Illuminate\Contracts\Routing\ResponseFactory契约的实现——</w:t>
-      </w:r>
-      <w:r>
-        <w:rPr>
-          <w:rFonts w:hint="eastAsia"/>
-        </w:rPr>
-        <w:lastRenderedPageBreak/>
-        <w:t>Illuminate\Routing\ResponseFactory</w:t>
+        <w:t>会返回 Illuminate\Contracts\Routing\ResponseFactory契约的实现——Illuminate\Routing\ResponseFactory</w:t>
       </w:r>
       <w:r>
         <w:t>,</w:t>
@@ -8906,9 +8900,6 @@
           <w:tab w:val="left" w:pos="4159"/>
         </w:tabs>
         <w:ind w:left="425" w:firstLineChars="0" w:firstLine="0"/>
-        <w:rPr>
-          <w:rFonts w:hint="eastAsia"/>
-        </w:rPr>
       </w:pPr>
       <w:r>
         <w:rPr>
@@ -8954,21 +8945,7 @@
           <w:rFonts w:hint="eastAsia"/>
           <w:highlight w:val="yellow"/>
         </w:rPr>
-        <w:t>返回</w:t>
-      </w:r>
-      <w:r>
-        <w:rPr>
-          <w:rFonts w:hint="eastAsia"/>
-          <w:highlight w:val="yellow"/>
-        </w:rPr>
-        <w:t>ResponseFactory</w:t>
-      </w:r>
-      <w:r>
-        <w:rPr>
-          <w:rFonts w:hint="eastAsia"/>
-          <w:highlight w:val="yellow"/>
-        </w:rPr>
-        <w:t>的</w:t>
+        <w:t>返回ResponseFactory的</w:t>
       </w:r>
       <w:r>
         <w:rPr>
@@ -9036,9 +9013,6 @@
           <w:tab w:val="left" w:pos="4159"/>
         </w:tabs>
         <w:ind w:left="425" w:firstLineChars="0" w:firstLine="0"/>
-        <w:rPr>
-          <w:rFonts w:hint="eastAsia"/>
-        </w:rPr>
       </w:pPr>
     </w:p>
     <w:p>
@@ -9403,47 +9377,41 @@
             <w:pPr>
               <w:pStyle w:val="a3"/>
               <w:ind w:firstLine="394"/>
+            </w:pPr>
+            <w:r>
+              <w:t xml:space="preserve">        realpath(base_path('public/images')).'/laravel-5-1.jpg',</w:t>
+            </w:r>
+            <w:r>
+              <w:t xml:space="preserve">    </w:t>
+            </w:r>
+            <w:r>
               <w:rPr>
                 <w:rFonts w:hint="eastAsia"/>
               </w:rPr>
-            </w:pPr>
-            <w:r>
-              <w:t xml:space="preserve">        realpath(base_path('public/images')).'/laravel-5-1.jpg',</w:t>
-            </w:r>
-            <w:r>
-              <w:t xml:space="preserve">    </w:t>
-            </w:r>
+              <w:t>//下载文件</w:t>
+            </w:r>
+            <w:r>
+              <w:t>路径</w:t>
+            </w:r>
+          </w:p>
+          <w:p>
+            <w:pPr>
+              <w:pStyle w:val="a3"/>
+              <w:ind w:firstLine="394"/>
+            </w:pPr>
             <w:r>
               <w:rPr>
                 <w:rFonts w:hint="eastAsia"/>
               </w:rPr>
-              <w:t>//下载文件</w:t>
-            </w:r>
-            <w:r>
-              <w:t>路径</w:t>
-            </w:r>
-          </w:p>
-          <w:p>
-            <w:pPr>
-              <w:pStyle w:val="a3"/>
-              <w:ind w:firstLine="394"/>
+              <w:t xml:space="preserve">        'Laravel学院.jpg'</w:t>
+            </w:r>
+            <w:r>
+              <w:t xml:space="preserve">           </w:t>
+            </w:r>
+            <w:r>
               <w:rPr>
                 <w:rFonts w:hint="eastAsia"/>
               </w:rPr>
-            </w:pPr>
-            <w:r>
-              <w:rPr>
-                <w:rFonts w:hint="eastAsia"/>
-              </w:rPr>
-              <w:t xml:space="preserve">        'Laravel学院.jpg'</w:t>
-            </w:r>
-            <w:r>
-              <w:t xml:space="preserve">           </w:t>
-            </w:r>
-            <w:r>
-              <w:rPr>
-                <w:rFonts w:hint="eastAsia"/>
-              </w:rPr>
               <w:t>//另存</w:t>
             </w:r>
             <w:r>
@@ -9463,9 +9431,6 @@
             <w:pPr>
               <w:pStyle w:val="a3"/>
               <w:ind w:firstLineChars="0" w:firstLine="0"/>
-              <w:rPr>
-                <w:rFonts w:hint="eastAsia"/>
-              </w:rPr>
             </w:pPr>
             <w:r>
               <w:t>});</w:t>
@@ -9654,9 +9619,6 @@
       <w:pPr>
         <w:pStyle w:val="a3"/>
         <w:ind w:left="425" w:firstLineChars="0" w:firstLine="0"/>
-        <w:rPr>
-          <w:rFonts w:hint="eastAsia"/>
-        </w:rPr>
       </w:pPr>
     </w:p>
     <w:p>
@@ -9813,7 +9775,7 @@
           </mc:Choice>
           <mc:Fallback>
             <w:pict>
-              <v:shapetype w14:anchorId="6166AEAE" id="_x0000_t104" coordsize="21600,21600" o:spt="104" adj="12960,19440,7200" path="ar0@22@3@21,,0@4@21@14@22@1@21@7@21@12@2l@13@2@8,0@11@2wa0@22@3@21@10@2@16@24@14@22@1@21@16@24@14,xewr@14@22@1@21@7@21@16@24nfe">
+              <v:shapetype w14:anchorId="4E430892" id="_x0000_t104" coordsize="21600,21600" o:spt="104" adj="12960,19440,7200" path="ar0@22@3@21,,0@4@21@14@22@1@21@7@21@12@2l@13@2@8,0@11@2wa0@22@3@21@10@2@16@24@14@22@1@21@16@24@14,xewr@14@22@1@21@7@21@16@24nfe">
                 <v:stroke joinstyle="miter"/>
                 <v:formulas>
                   <v:f eqn="val #0"/>
@@ -9955,50 +9917,47 @@
             <w:pPr>
               <w:pStyle w:val="a3"/>
               <w:ind w:firstLine="394"/>
+            </w:pPr>
+            <w:r>
               <w:rPr>
                 <w:rFonts w:hint="eastAsia"/>
               </w:rPr>
-            </w:pPr>
+              <w:t xml:space="preserve">    //</w:t>
+            </w:r>
+            <w:r>
+              <w:t>return redirect()-&gt;action(</w:t>
+            </w:r>
+            <w:r>
+              <w:t>‘</w:t>
+            </w:r>
+            <w:r>
+              <w:t>PostController@show</w:t>
+            </w:r>
+            <w:r>
+              <w:t>’</w:t>
+            </w:r>
+            <w:r>
+              <w:rPr>
+                <w:color w:val="FF0000"/>
+              </w:rPr>
+              <w:t>,[1]</w:t>
+            </w:r>
+            <w:r>
+              <w:t>)//</w:t>
+            </w:r>
             <w:r>
               <w:rPr>
                 <w:rFonts w:hint="eastAsia"/>
               </w:rPr>
-              <w:t xml:space="preserve">    //</w:t>
-            </w:r>
-            <w:r>
-              <w:t>return redirect()-&gt;action(</w:t>
-            </w:r>
-            <w:r>
-              <w:t>‘</w:t>
-            </w:r>
-            <w:r>
-              <w:t>PostController@show</w:t>
-            </w:r>
-            <w:r>
-              <w:t>’</w:t>
+              <w:t>可以</w:t>
+            </w:r>
+            <w:r>
+              <w:t>向show方法里</w:t>
             </w:r>
             <w:r>
               <w:rPr>
                 <w:color w:val="FF0000"/>
               </w:rPr>
-              <w:t>,[1]</w:t>
-            </w:r>
-            <w:r>
-              <w:t>)//</w:t>
-            </w:r>
-            <w:r>
-              <w:rPr>
-                <w:rFonts w:hint="eastAsia"/>
-              </w:rPr>
-              <w:t>可以</w:t>
-            </w:r>
-            <w:r>
-              <w:t>向show方法里</w:t>
-            </w:r>
-            <w:r>
-              <w:rPr>
-                <w:color w:val="FF0000"/>
-              </w:rPr>
               <w:t>传递参数</w:t>
             </w:r>
           </w:p>
@@ -10006,11 +9965,9 @@
             <w:pPr>
               <w:pStyle w:val="a3"/>
               <w:ind w:firstLineChars="0" w:firstLine="0"/>
-              <w:rPr>
-                <w:rFonts w:hint="eastAsia"/>
-              </w:rPr>
-            </w:pPr>
-            <w:r>
+            </w:pPr>
+            <w:r>
+              <w:lastRenderedPageBreak/>
               <w:t>});</w:t>
             </w:r>
           </w:p>
@@ -10030,6 +9987,7 @@
         <w:rPr>
           <w:rFonts w:hint="eastAsia"/>
         </w:rPr>
+        <w:lastRenderedPageBreak/>
         <w:t>带</w:t>
       </w:r>
       <w:r>
@@ -10066,7 +10024,6 @@
               <w:ind w:firstLine="394"/>
             </w:pPr>
             <w:r>
-              <w:lastRenderedPageBreak/>
               <w:t>Route::post('user/profile', function () {</w:t>
             </w:r>
           </w:p>
@@ -10074,14 +10031,11 @@
             <w:pPr>
               <w:pStyle w:val="a3"/>
               <w:ind w:firstLine="394"/>
+            </w:pPr>
+            <w:r>
               <w:rPr>
                 <w:rFonts w:hint="eastAsia"/>
               </w:rPr>
-            </w:pPr>
-            <w:r>
-              <w:rPr>
-                <w:rFonts w:hint="eastAsia"/>
-              </w:rPr>
               <w:t xml:space="preserve">    // 更新用户属性...</w:t>
             </w:r>
           </w:p>
@@ -10107,9 +10061,6 @@
             <w:pPr>
               <w:pStyle w:val="a3"/>
               <w:ind w:firstLineChars="0" w:firstLine="0"/>
-              <w:rPr>
-                <w:rFonts w:hint="eastAsia"/>
-              </w:rPr>
             </w:pPr>
             <w:r>
               <w:t>});</w:t>
@@ -10370,9 +10321,6 @@
             <w:pPr>
               <w:pStyle w:val="a3"/>
               <w:ind w:firstLine="394"/>
-              <w:rPr>
-                <w:rFonts w:hint="eastAsia"/>
-              </w:rPr>
             </w:pPr>
             <w:r>
               <w:rPr>
@@ -10421,63 +10369,54 @@
               <w:rPr>
                 <w:rFonts w:hint="eastAsia"/>
               </w:rPr>
-              <w:t xml:space="preserve">        //视图Composer</w:t>
-            </w:r>
+              <w:t xml:space="preserve">        //视图Composer（组合器）</w:t>
+            </w:r>
+          </w:p>
+          <w:p>
+            <w:pPr>
+              <w:pStyle w:val="a3"/>
+              <w:ind w:firstLineChars="600" w:firstLine="1181"/>
+            </w:pPr>
             <w:r>
               <w:rPr>
                 <w:rFonts w:hint="eastAsia"/>
               </w:rPr>
-              <w:t>（组合器）</w:t>
-            </w:r>
-          </w:p>
-          <w:p>
-            <w:pPr>
-              <w:pStyle w:val="a3"/>
-              <w:ind w:firstLineChars="600" w:firstLine="1181"/>
+              <w:t>//</w:t>
+            </w:r>
+            <w:r>
+              <w:t>hello是视图名称</w:t>
+            </w:r>
+            <w:r>
               <w:rPr>
                 <w:rFonts w:hint="eastAsia"/>
               </w:rPr>
-            </w:pPr>
+              <w:t>，</w:t>
+            </w:r>
+            <w:r>
+              <w:t>可传多个</w:t>
+            </w:r>
             <w:r>
               <w:rPr>
                 <w:rFonts w:hint="eastAsia"/>
               </w:rPr>
-              <w:t>//</w:t>
-            </w:r>
-            <w:r>
-              <w:t>hello是视图名称</w:t>
+              <w:t>，</w:t>
+            </w:r>
+            <w:r>
+              <w:t>甚至</w:t>
             </w:r>
             <w:r>
               <w:rPr>
                 <w:rFonts w:hint="eastAsia"/>
               </w:rPr>
-              <w:t>，</w:t>
-            </w:r>
-            <w:r>
-              <w:t>可传多个</w:t>
+              <w:t>全部</w:t>
+            </w:r>
+            <w:r>
+              <w:t>视图</w:t>
             </w:r>
             <w:r>
               <w:rPr>
                 <w:rFonts w:hint="eastAsia"/>
               </w:rPr>
-              <w:t>，</w:t>
-            </w:r>
-            <w:r>
-              <w:t>甚至</w:t>
-            </w:r>
-            <w:r>
-              <w:rPr>
-                <w:rFonts w:hint="eastAsia"/>
-              </w:rPr>
-              <w:t>全部</w:t>
-            </w:r>
-            <w:r>
-              <w:t>视图</w:t>
-            </w:r>
-            <w:r>
-              <w:rPr>
-                <w:rFonts w:hint="eastAsia"/>
-              </w:rPr>
               <w:t xml:space="preserve"> </w:t>
             </w:r>
             <w:r>
@@ -10489,16 +10428,11 @@
             <w:r>
               <w:t>’</w:t>
             </w:r>
-            <w:bookmarkStart w:id="2" w:name="_GoBack"/>
-            <w:bookmarkEnd w:id="2"/>
-          </w:p>
-          <w:p>
-            <w:pPr>
-              <w:pStyle w:val="a3"/>
-              <w:ind w:firstLine="394"/>
-              <w:rPr>
-                <w:rFonts w:hint="eastAsia"/>
-              </w:rPr>
+          </w:p>
+          <w:p>
+            <w:pPr>
+              <w:pStyle w:val="a3"/>
+              <w:ind w:firstLine="394"/>
             </w:pPr>
             <w:r>
               <w:t xml:space="preserve">        view()-&gt;</w:t>
@@ -10510,10 +10444,7 @@
               <w:t>composer</w:t>
             </w:r>
             <w:r>
-              <w:t>('hello',function($view){</w:t>
-            </w:r>
-            <w:r>
-              <w:t xml:space="preserve">  </w:t>
+              <w:t xml:space="preserve">('hello',function($view){  </w:t>
             </w:r>
           </w:p>
           <w:p>
@@ -10529,9 +10460,6 @@
             <w:pPr>
               <w:pStyle w:val="a3"/>
               <w:ind w:firstLine="394"/>
-              <w:rPr>
-                <w:rFonts w:hint="eastAsia"/>
-              </w:rPr>
             </w:pPr>
             <w:r>
               <w:t xml:space="preserve">        });</w:t>
@@ -10541,9 +10469,6 @@
             <w:pPr>
               <w:pStyle w:val="a3"/>
               <w:ind w:firstLineChars="0" w:firstLine="0"/>
-              <w:rPr>
-                <w:rFonts w:hint="eastAsia"/>
-              </w:rPr>
             </w:pPr>
             <w:r>
               <w:t xml:space="preserve">    }</w:t>
@@ -10571,9 +10496,6 @@
       <w:pPr>
         <w:pStyle w:val="a3"/>
         <w:ind w:left="992" w:firstLine="394"/>
-        <w:rPr>
-          <w:rFonts w:hint="eastAsia"/>
-        </w:rPr>
       </w:pPr>
       <w:r>
         <w:rPr>
@@ -10586,9 +10508,6 @@
       <w:pPr>
         <w:pStyle w:val="a3"/>
         <w:ind w:left="992" w:firstLine="394"/>
-        <w:rPr>
-          <w:rFonts w:hint="eastAsia"/>
-        </w:rPr>
       </w:pPr>
       <w:r>
         <w:rPr>
@@ -10601,9 +10520,6 @@
       <w:pPr>
         <w:pStyle w:val="a3"/>
         <w:ind w:left="992" w:firstLine="394"/>
-        <w:rPr>
-          <w:rFonts w:hint="eastAsia"/>
-        </w:rPr>
       </w:pPr>
       <w:r>
         <w:rPr>
@@ -10611,6 +10527,4048 @@
         </w:rPr>
         <w:t>用户头像:{{$user['avatar']}}</w:t>
       </w:r>
+    </w:p>
+    <w:p>
+      <w:pPr>
+        <w:pStyle w:val="a3"/>
+        <w:numPr>
+          <w:ilvl w:val="0"/>
+          <w:numId w:val="5"/>
+        </w:numPr>
+        <w:ind w:firstLineChars="0"/>
+      </w:pPr>
+      <w:r>
+        <w:rPr>
+          <w:rFonts w:hint="eastAsia"/>
+        </w:rPr>
+        <w:t>创建</w:t>
+      </w:r>
+      <w:r>
+        <w:t>Service Provider</w:t>
+      </w:r>
+      <w:r>
+        <w:rPr>
+          <w:rFonts w:hint="eastAsia"/>
+        </w:rPr>
+        <w:t>实例</w:t>
+      </w:r>
+    </w:p>
+    <w:p>
+      <w:pPr>
+        <w:pStyle w:val="a3"/>
+        <w:numPr>
+          <w:ilvl w:val="1"/>
+          <w:numId w:val="5"/>
+        </w:numPr>
+        <w:ind w:firstLineChars="0"/>
+      </w:pPr>
+      <w:r>
+        <w:rPr>
+          <w:rFonts w:hint="eastAsia"/>
+        </w:rPr>
+        <w:t>定义</w:t>
+      </w:r>
+      <w:r>
+        <w:t>服务类</w:t>
+      </w:r>
+    </w:p>
+    <w:p>
+      <w:pPr>
+        <w:pStyle w:val="a3"/>
+        <w:ind w:left="992" w:firstLineChars="0" w:firstLine="0"/>
+      </w:pPr>
+      <w:r>
+        <w:rPr>
+          <w:rFonts w:hint="eastAsia"/>
+        </w:rPr>
+        <w:t>先</w:t>
+      </w:r>
+      <w:r>
+        <w:t>定义一个绑定到容器的测试类TestService</w:t>
+      </w:r>
+      <w:r>
+        <w:rPr>
+          <w:rFonts w:hint="eastAsia"/>
+        </w:rPr>
+        <w:t>：</w:t>
+      </w:r>
+    </w:p>
+    <w:p>
+      <w:pPr>
+        <w:pStyle w:val="a3"/>
+        <w:ind w:left="992" w:firstLineChars="0" w:firstLine="0"/>
+      </w:pPr>
+      <w:r>
+        <w:rPr>
+          <w:rFonts w:hint="eastAsia"/>
+        </w:rPr>
+        <w:t>在</w:t>
+      </w:r>
+      <w:r>
+        <w:t>app/services</w:t>
+      </w:r>
+      <w:r>
+        <w:rPr>
+          <w:rFonts w:hint="eastAsia"/>
+        </w:rPr>
+        <w:t>下</w:t>
+      </w:r>
+      <w:r>
+        <w:t>创建文件：</w:t>
+      </w:r>
+    </w:p>
+    <w:tbl>
+      <w:tblPr>
+        <w:tblStyle w:val="a9"/>
+        <w:tblW w:w="0" w:type="auto"/>
+        <w:tblInd w:w="992" w:type="dxa"/>
+        <w:tblLook w:val="04A0" w:firstRow="1" w:lastRow="0" w:firstColumn="1" w:lastColumn="0" w:noHBand="0" w:noVBand="1"/>
+      </w:tblPr>
+      <w:tblGrid>
+        <w:gridCol w:w="8778"/>
+      </w:tblGrid>
+      <w:tr>
+        <w:tc>
+          <w:tcPr>
+            <w:tcW w:w="9770" w:type="dxa"/>
+          </w:tcPr>
+          <w:p>
+            <w:pPr>
+              <w:pStyle w:val="a3"/>
+              <w:ind w:firstLine="394"/>
+            </w:pPr>
+            <w:r>
+              <w:t>&lt;?php</w:t>
+            </w:r>
+          </w:p>
+          <w:p>
+            <w:pPr>
+              <w:pStyle w:val="a3"/>
+              <w:ind w:firstLine="394"/>
+            </w:pPr>
+          </w:p>
+          <w:p>
+            <w:pPr>
+              <w:pStyle w:val="a3"/>
+              <w:ind w:firstLine="394"/>
+            </w:pPr>
+            <w:r>
+              <w:t>namespace App\Services;</w:t>
+            </w:r>
+          </w:p>
+          <w:p>
+            <w:pPr>
+              <w:pStyle w:val="a3"/>
+              <w:ind w:firstLine="394"/>
+            </w:pPr>
+          </w:p>
+          <w:p>
+            <w:pPr>
+              <w:pStyle w:val="a3"/>
+              <w:ind w:firstLine="394"/>
+            </w:pPr>
+            <w:r>
+              <w:t>class TestService</w:t>
+            </w:r>
+          </w:p>
+          <w:p>
+            <w:pPr>
+              <w:pStyle w:val="a3"/>
+              <w:ind w:firstLine="394"/>
+            </w:pPr>
+            <w:r>
+              <w:t>{</w:t>
+            </w:r>
+          </w:p>
+          <w:p>
+            <w:pPr>
+              <w:pStyle w:val="a3"/>
+              <w:ind w:firstLine="394"/>
+            </w:pPr>
+            <w:r>
+              <w:t xml:space="preserve">    public function callMe($controller)</w:t>
+            </w:r>
+          </w:p>
+          <w:p>
+            <w:pPr>
+              <w:pStyle w:val="a3"/>
+              <w:ind w:firstLine="394"/>
+            </w:pPr>
+            <w:r>
+              <w:t xml:space="preserve">    {</w:t>
+            </w:r>
+          </w:p>
+          <w:p>
+            <w:pPr>
+              <w:pStyle w:val="a3"/>
+              <w:ind w:firstLine="394"/>
+            </w:pPr>
+            <w:r>
+              <w:t xml:space="preserve">        dd('Call Me From TestServiceProvider In '.$controller);</w:t>
+            </w:r>
+          </w:p>
+          <w:p>
+            <w:pPr>
+              <w:pStyle w:val="a3"/>
+              <w:ind w:firstLine="394"/>
+            </w:pPr>
+            <w:r>
+              <w:t xml:space="preserve">    }</w:t>
+            </w:r>
+          </w:p>
+          <w:p>
+            <w:pPr>
+              <w:pStyle w:val="a3"/>
+              <w:ind w:firstLineChars="0" w:firstLine="0"/>
+            </w:pPr>
+            <w:r>
+              <w:lastRenderedPageBreak/>
+              <w:t>}</w:t>
+            </w:r>
+          </w:p>
+        </w:tc>
+      </w:tr>
+    </w:tbl>
+    <w:p>
+      <w:pPr>
+        <w:pStyle w:val="a3"/>
+        <w:numPr>
+          <w:ilvl w:val="1"/>
+          <w:numId w:val="5"/>
+        </w:numPr>
+        <w:ind w:firstLineChars="0"/>
+      </w:pPr>
+      <w:r>
+        <w:rPr>
+          <w:rFonts w:hint="eastAsia"/>
+        </w:rPr>
+        <w:lastRenderedPageBreak/>
+        <w:t>创建</w:t>
+      </w:r>
+      <w:r>
+        <w:t>服务提供者</w:t>
+      </w:r>
+      <w:r>
+        <w:rPr>
+          <w:rFonts w:hint="eastAsia"/>
+        </w:rPr>
+        <w:t>并</w:t>
+      </w:r>
+      <w:r>
+        <w:t>绑定服务</w:t>
+      </w:r>
+    </w:p>
+    <w:p>
+      <w:pPr>
+        <w:pStyle w:val="a3"/>
+        <w:ind w:left="992" w:firstLineChars="0" w:firstLine="0"/>
+      </w:pPr>
+      <w:r>
+        <w:rPr>
+          <w:rFonts w:hint="eastAsia"/>
+        </w:rPr>
+        <w:t>服务提供</w:t>
+      </w:r>
+      <w:r>
+        <w:t>者，即将服务注册到服务</w:t>
+      </w:r>
+      <w:r>
+        <w:rPr>
+          <w:rFonts w:hint="eastAsia"/>
+        </w:rPr>
+        <w:t>容器</w:t>
+      </w:r>
+      <w:r>
+        <w:t>的文件，TestServiceProvider。</w:t>
+      </w:r>
+    </w:p>
+    <w:p>
+      <w:pPr>
+        <w:pStyle w:val="a3"/>
+        <w:ind w:left="992" w:firstLineChars="0" w:firstLine="0"/>
+      </w:pPr>
+      <w:r>
+        <w:rPr>
+          <w:rFonts w:hint="eastAsia"/>
+        </w:rPr>
+        <w:t>用</w:t>
+      </w:r>
+      <w:r>
+        <w:t>Artisan命令创建：</w:t>
+      </w:r>
+    </w:p>
+    <w:p>
+      <w:pPr>
+        <w:pStyle w:val="a3"/>
+        <w:ind w:left="992" w:firstLineChars="0" w:firstLine="0"/>
+      </w:pPr>
+      <w:r>
+        <w:t>php artisan make:provider TestServiceProvider</w:t>
+      </w:r>
+    </w:p>
+    <w:p>
+      <w:pPr>
+        <w:pStyle w:val="a3"/>
+        <w:ind w:left="992" w:firstLineChars="0" w:firstLine="0"/>
+      </w:pPr>
+      <w:r>
+        <w:rPr>
+          <w:rFonts w:hint="eastAsia"/>
+        </w:rPr>
+        <w:t>有</w:t>
+      </w:r>
+      <w:r>
+        <w:t>两种方式</w:t>
+      </w:r>
+      <w:r>
+        <w:rPr>
+          <w:rFonts w:hint="eastAsia"/>
+        </w:rPr>
+        <w:t>绑定</w:t>
+      </w:r>
+      <w:r>
+        <w:t>服务到服务容器</w:t>
+      </w:r>
+    </w:p>
+    <w:tbl>
+      <w:tblPr>
+        <w:tblStyle w:val="a9"/>
+        <w:tblW w:w="0" w:type="auto"/>
+        <w:tblInd w:w="992" w:type="dxa"/>
+        <w:tblLook w:val="04A0" w:firstRow="1" w:lastRow="0" w:firstColumn="1" w:lastColumn="0" w:noHBand="0" w:noVBand="1"/>
+      </w:tblPr>
+      <w:tblGrid>
+        <w:gridCol w:w="8778"/>
+      </w:tblGrid>
+      <w:tr>
+        <w:tc>
+          <w:tcPr>
+            <w:tcW w:w="9770" w:type="dxa"/>
+          </w:tcPr>
+          <w:p>
+            <w:pPr>
+              <w:pStyle w:val="a3"/>
+              <w:ind w:firstLine="394"/>
+            </w:pPr>
+            <w:r>
+              <w:t>&lt;?php</w:t>
+            </w:r>
+          </w:p>
+          <w:p>
+            <w:pPr>
+              <w:pStyle w:val="a3"/>
+              <w:ind w:firstLine="394"/>
+            </w:pPr>
+          </w:p>
+          <w:p>
+            <w:pPr>
+              <w:pStyle w:val="a3"/>
+              <w:ind w:firstLine="394"/>
+            </w:pPr>
+            <w:r>
+              <w:t>namespace App\Providers;</w:t>
+            </w:r>
+          </w:p>
+          <w:p>
+            <w:pPr>
+              <w:pStyle w:val="a3"/>
+              <w:ind w:firstLine="394"/>
+            </w:pPr>
+          </w:p>
+          <w:p>
+            <w:pPr>
+              <w:pStyle w:val="a3"/>
+              <w:ind w:firstLine="394"/>
+            </w:pPr>
+            <w:r>
+              <w:t>use Illuminate\Support\ServiceProvider;</w:t>
+            </w:r>
+          </w:p>
+          <w:p>
+            <w:pPr>
+              <w:pStyle w:val="a3"/>
+              <w:ind w:firstLine="394"/>
+            </w:pPr>
+            <w:r>
+              <w:t>use App\Services\</w:t>
+            </w:r>
+            <w:r>
+              <w:rPr>
+                <w:color w:val="FF0000"/>
+              </w:rPr>
+              <w:t>TestService</w:t>
+            </w:r>
+            <w:r>
+              <w:t>;</w:t>
+            </w:r>
+          </w:p>
+          <w:p>
+            <w:pPr>
+              <w:pStyle w:val="a3"/>
+              <w:ind w:firstLine="394"/>
+            </w:pPr>
+          </w:p>
+          <w:p>
+            <w:pPr>
+              <w:pStyle w:val="a3"/>
+              <w:ind w:firstLine="394"/>
+            </w:pPr>
+            <w:r>
+              <w:t>class TestServiceProvider extends ServiceProvider</w:t>
+            </w:r>
+          </w:p>
+          <w:p>
+            <w:pPr>
+              <w:pStyle w:val="a3"/>
+              <w:ind w:firstLine="394"/>
+            </w:pPr>
+            <w:r>
+              <w:t>{</w:t>
+            </w:r>
+          </w:p>
+          <w:p>
+            <w:pPr>
+              <w:pStyle w:val="a3"/>
+              <w:ind w:firstLine="394"/>
+            </w:pPr>
+            <w:r>
+              <w:t xml:space="preserve">    </w:t>
+            </w:r>
+            <w:r>
+              <w:t>…</w:t>
+            </w:r>
+          </w:p>
+          <w:p>
+            <w:pPr>
+              <w:pStyle w:val="a3"/>
+              <w:ind w:firstLine="394"/>
+            </w:pPr>
+            <w:r>
+              <w:t xml:space="preserve">    public function register()</w:t>
+            </w:r>
+          </w:p>
+          <w:p>
+            <w:pPr>
+              <w:pStyle w:val="a3"/>
+              <w:ind w:firstLine="394"/>
+            </w:pPr>
+            <w:r>
+              <w:t xml:space="preserve">    {</w:t>
+            </w:r>
+          </w:p>
+          <w:p>
+            <w:pPr>
+              <w:pStyle w:val="a3"/>
+              <w:ind w:firstLine="394"/>
+            </w:pPr>
+            <w:r>
+              <w:rPr>
+                <w:rFonts w:hint="eastAsia"/>
+              </w:rPr>
+              <w:t xml:space="preserve">        //使用singleton绑定单例</w:t>
+            </w:r>
+          </w:p>
+          <w:p>
+            <w:pPr>
+              <w:pStyle w:val="a3"/>
+              <w:ind w:firstLine="394"/>
+            </w:pPr>
+            <w:r>
+              <w:t xml:space="preserve">        $this-&gt;app-&gt;</w:t>
+            </w:r>
+            <w:r>
+              <w:rPr>
+                <w:color w:val="FF0000"/>
+              </w:rPr>
+              <w:t>singleton</w:t>
+            </w:r>
+            <w:r>
+              <w:t>('test',function(){</w:t>
+            </w:r>
+          </w:p>
+          <w:p>
+            <w:pPr>
+              <w:pStyle w:val="a3"/>
+              <w:ind w:firstLine="394"/>
+            </w:pPr>
+            <w:r>
+              <w:t xml:space="preserve">            return new TestService();</w:t>
+            </w:r>
+          </w:p>
+          <w:p>
+            <w:pPr>
+              <w:pStyle w:val="a3"/>
+              <w:ind w:firstLine="394"/>
+            </w:pPr>
+            <w:r>
+              <w:t xml:space="preserve">        });</w:t>
+            </w:r>
+          </w:p>
+          <w:p>
+            <w:pPr>
+              <w:pStyle w:val="a3"/>
+              <w:ind w:firstLine="394"/>
+            </w:pPr>
+          </w:p>
+          <w:p>
+            <w:pPr>
+              <w:pStyle w:val="a3"/>
+              <w:ind w:firstLine="394"/>
+            </w:pPr>
+            <w:r>
+              <w:rPr>
+                <w:rFonts w:hint="eastAsia"/>
+              </w:rPr>
+              <w:t xml:space="preserve">        //使用bind绑定实例到接口以便依赖注入</w:t>
+            </w:r>
+          </w:p>
+          <w:p>
+            <w:pPr>
+              <w:pStyle w:val="a3"/>
+              <w:ind w:firstLine="394"/>
+            </w:pPr>
+            <w:r>
+              <w:t xml:space="preserve">        $this-&gt;app-&gt;</w:t>
+            </w:r>
+            <w:r>
+              <w:rPr>
+                <w:color w:val="FF0000"/>
+              </w:rPr>
+              <w:t>bind</w:t>
+            </w:r>
+            <w:r>
+              <w:t>('App\Contracts\TestContract',function(){</w:t>
+            </w:r>
+          </w:p>
+          <w:p>
+            <w:pPr>
+              <w:pStyle w:val="a3"/>
+              <w:ind w:firstLine="394"/>
+            </w:pPr>
+            <w:r>
+              <w:t xml:space="preserve">            return new TestService();</w:t>
+            </w:r>
+          </w:p>
+          <w:p>
+            <w:pPr>
+              <w:pStyle w:val="a3"/>
+              <w:ind w:firstLine="394"/>
+            </w:pPr>
+            <w:r>
+              <w:t xml:space="preserve">        });</w:t>
+            </w:r>
+          </w:p>
+          <w:p>
+            <w:pPr>
+              <w:pStyle w:val="a3"/>
+              <w:ind w:firstLine="394"/>
+            </w:pPr>
+            <w:r>
+              <w:t xml:space="preserve">    }</w:t>
+            </w:r>
+          </w:p>
+          <w:p>
+            <w:pPr>
+              <w:pStyle w:val="a3"/>
+              <w:ind w:firstLineChars="0" w:firstLine="0"/>
+            </w:pPr>
+            <w:r>
+              <w:t>}</w:t>
+            </w:r>
+          </w:p>
+        </w:tc>
+      </w:tr>
+    </w:tbl>
+    <w:p>
+      <w:pPr>
+        <w:pStyle w:val="a3"/>
+        <w:numPr>
+          <w:ilvl w:val="1"/>
+          <w:numId w:val="5"/>
+        </w:numPr>
+        <w:ind w:firstLineChars="0"/>
+      </w:pPr>
+      <w:r>
+        <w:rPr>
+          <w:rFonts w:hint="eastAsia"/>
+        </w:rPr>
+        <w:t>注册</w:t>
+      </w:r>
+      <w:r>
+        <w:t>服务提供者</w:t>
+      </w:r>
+    </w:p>
+    <w:p>
+      <w:pPr>
+        <w:pStyle w:val="a3"/>
+        <w:ind w:left="992" w:firstLineChars="0" w:firstLine="0"/>
+      </w:pPr>
+      <w:r>
+        <w:rPr>
+          <w:rFonts w:hint="eastAsia"/>
+        </w:rPr>
+        <w:t>将服务</w:t>
+      </w:r>
+      <w:r>
+        <w:t>提供者注册到应用</w:t>
+      </w:r>
+      <w:r>
+        <w:rPr>
+          <w:rFonts w:hint="eastAsia"/>
+        </w:rPr>
+        <w:t>中</w:t>
+      </w:r>
+      <w:r>
+        <w:t>，追</w:t>
+      </w:r>
+      <w:r>
+        <w:rPr>
+          <w:rFonts w:hint="eastAsia"/>
+        </w:rPr>
+        <w:t>加</w:t>
+      </w:r>
+      <w:r>
+        <w:t>信息到</w:t>
+      </w:r>
+      <w:r>
+        <w:rPr>
+          <w:rFonts w:hint="eastAsia"/>
+        </w:rPr>
+        <w:t xml:space="preserve"> </w:t>
+      </w:r>
+      <w:r>
+        <w:t xml:space="preserve">config/app.php </w:t>
+      </w:r>
+      <w:r>
+        <w:rPr>
+          <w:rFonts w:hint="eastAsia"/>
+        </w:rPr>
+        <w:t>的</w:t>
+      </w:r>
+      <w:r>
+        <w:t>providers数组中即可。</w:t>
+      </w:r>
+    </w:p>
+    <w:tbl>
+      <w:tblPr>
+        <w:tblStyle w:val="a9"/>
+        <w:tblW w:w="0" w:type="auto"/>
+        <w:tblInd w:w="992" w:type="dxa"/>
+        <w:tblLook w:val="04A0" w:firstRow="1" w:lastRow="0" w:firstColumn="1" w:lastColumn="0" w:noHBand="0" w:noVBand="1"/>
+      </w:tblPr>
+      <w:tblGrid>
+        <w:gridCol w:w="8778"/>
+      </w:tblGrid>
+      <w:tr>
+        <w:tc>
+          <w:tcPr>
+            <w:tcW w:w="9770" w:type="dxa"/>
+          </w:tcPr>
+          <w:p>
+            <w:pPr>
+              <w:pStyle w:val="a3"/>
+              <w:ind w:firstLine="394"/>
+            </w:pPr>
+            <w:r>
+              <w:t>'providers' =&gt; [</w:t>
+            </w:r>
+          </w:p>
+          <w:p>
+            <w:pPr>
+              <w:pStyle w:val="a3"/>
+              <w:ind w:firstLine="394"/>
+            </w:pPr>
+          </w:p>
+          <w:p>
+            <w:pPr>
+              <w:pStyle w:val="a3"/>
+              <w:ind w:firstLine="394"/>
+            </w:pPr>
+            <w:r>
+              <w:rPr>
+                <w:rFonts w:hint="eastAsia"/>
+              </w:rPr>
+              <w:t xml:space="preserve">    //其他服务提供者</w:t>
+            </w:r>
+          </w:p>
+          <w:p>
+            <w:pPr>
+              <w:pStyle w:val="a3"/>
+              <w:ind w:firstLine="394"/>
+            </w:pPr>
+          </w:p>
+          <w:p>
+            <w:pPr>
+              <w:pStyle w:val="a3"/>
+              <w:ind w:firstLine="394"/>
+            </w:pPr>
+            <w:r>
+              <w:t xml:space="preserve">    App\Providers\TestServiceProvider::class,</w:t>
+            </w:r>
+          </w:p>
+          <w:p>
+            <w:pPr>
+              <w:pStyle w:val="a3"/>
+              <w:ind w:firstLineChars="0" w:firstLine="0"/>
+            </w:pPr>
+            <w:r>
+              <w:t>],</w:t>
+            </w:r>
+          </w:p>
+        </w:tc>
+      </w:tr>
+    </w:tbl>
+    <w:p>
+      <w:pPr>
+        <w:pStyle w:val="a3"/>
+        <w:numPr>
+          <w:ilvl w:val="1"/>
+          <w:numId w:val="5"/>
+        </w:numPr>
+        <w:ind w:firstLineChars="0"/>
+      </w:pPr>
+      <w:r>
+        <w:rPr>
+          <w:rFonts w:hint="eastAsia"/>
+        </w:rPr>
+        <w:t>测试</w:t>
+      </w:r>
+    </w:p>
+    <w:p>
+      <w:pPr>
+        <w:pStyle w:val="a3"/>
+        <w:ind w:left="992" w:firstLineChars="0" w:firstLine="0"/>
+      </w:pPr>
+      <w:r>
+        <w:rPr>
+          <w:rFonts w:hint="eastAsia"/>
+        </w:rPr>
+        <w:t>创建</w:t>
+      </w:r>
+      <w:r>
+        <w:t>控制器：</w:t>
+      </w:r>
+    </w:p>
+    <w:p>
+      <w:pPr>
+        <w:pStyle w:val="a3"/>
+        <w:ind w:left="992" w:firstLineChars="0" w:firstLine="0"/>
+      </w:pPr>
+      <w:r>
+        <w:t>php artisan make:controller TestController</w:t>
+      </w:r>
+    </w:p>
+    <w:tbl>
+      <w:tblPr>
+        <w:tblStyle w:val="a9"/>
+        <w:tblW w:w="0" w:type="auto"/>
+        <w:tblInd w:w="992" w:type="dxa"/>
+        <w:tblLook w:val="04A0" w:firstRow="1" w:lastRow="0" w:firstColumn="1" w:lastColumn="0" w:noHBand="0" w:noVBand="1"/>
+      </w:tblPr>
+      <w:tblGrid>
+        <w:gridCol w:w="8778"/>
+      </w:tblGrid>
+      <w:tr>
+        <w:tc>
+          <w:tcPr>
+            <w:tcW w:w="9770" w:type="dxa"/>
+          </w:tcPr>
+          <w:p>
+            <w:pPr>
+              <w:pStyle w:val="a3"/>
+              <w:ind w:firstLine="394"/>
+            </w:pPr>
+            <w:r>
+              <w:t>&lt;?php</w:t>
+            </w:r>
+          </w:p>
+          <w:p>
+            <w:pPr>
+              <w:pStyle w:val="a3"/>
+              <w:ind w:firstLine="394"/>
+            </w:pPr>
+            <w:r>
+              <w:t>namespace App\Http\Controllers;</w:t>
+            </w:r>
+          </w:p>
+          <w:p>
+            <w:pPr>
+              <w:pStyle w:val="a3"/>
+              <w:ind w:firstLine="394"/>
+            </w:pPr>
+            <w:r>
+              <w:t>use Illuminate\Support\Facades\App;</w:t>
+            </w:r>
+          </w:p>
+          <w:p>
+            <w:pPr>
+              <w:pStyle w:val="a3"/>
+              <w:ind w:firstLine="394"/>
+            </w:pPr>
+          </w:p>
+          <w:p>
+            <w:pPr>
+              <w:pStyle w:val="a3"/>
+              <w:ind w:firstLine="394"/>
+            </w:pPr>
+            <w:r>
+              <w:lastRenderedPageBreak/>
+              <w:t>class TestController extends Controller</w:t>
+            </w:r>
+          </w:p>
+          <w:p>
+            <w:pPr>
+              <w:pStyle w:val="a3"/>
+              <w:ind w:firstLine="394"/>
+            </w:pPr>
+            <w:r>
+              <w:t>{</w:t>
+            </w:r>
+          </w:p>
+          <w:p>
+            <w:pPr>
+              <w:pStyle w:val="a3"/>
+              <w:ind w:firstLineChars="300" w:firstLine="590"/>
+            </w:pPr>
+            <w:r>
+              <w:rPr>
+                <w:rFonts w:hint="eastAsia"/>
+              </w:rPr>
+              <w:t>//依赖注入</w:t>
+            </w:r>
+          </w:p>
+          <w:p>
+            <w:pPr>
+              <w:pStyle w:val="a3"/>
+              <w:ind w:firstLine="394"/>
+            </w:pPr>
+            <w:r>
+              <w:t xml:space="preserve">    public function __construct(TestContract $test){</w:t>
+            </w:r>
+          </w:p>
+          <w:p>
+            <w:pPr>
+              <w:pStyle w:val="a3"/>
+              <w:ind w:firstLine="394"/>
+            </w:pPr>
+            <w:r>
+              <w:t xml:space="preserve">        $this-&gt;test = $test;</w:t>
+            </w:r>
+          </w:p>
+          <w:p>
+            <w:pPr>
+              <w:pStyle w:val="a3"/>
+              <w:ind w:firstLine="394"/>
+            </w:pPr>
+            <w:r>
+              <w:t xml:space="preserve">    }</w:t>
+            </w:r>
+          </w:p>
+          <w:p>
+            <w:pPr>
+              <w:pStyle w:val="a3"/>
+              <w:ind w:firstLine="394"/>
+            </w:pPr>
+          </w:p>
+          <w:p>
+            <w:pPr>
+              <w:pStyle w:val="a3"/>
+              <w:ind w:firstLine="394"/>
+            </w:pPr>
+            <w:r>
+              <w:t xml:space="preserve">    public function index()</w:t>
+            </w:r>
+          </w:p>
+          <w:p>
+            <w:pPr>
+              <w:pStyle w:val="a3"/>
+              <w:ind w:firstLine="394"/>
+            </w:pPr>
+            <w:r>
+              <w:t xml:space="preserve">    {</w:t>
+            </w:r>
+          </w:p>
+          <w:p>
+            <w:pPr>
+              <w:pStyle w:val="a3"/>
+              <w:ind w:firstLine="394"/>
+            </w:pPr>
+            <w:r>
+              <w:t xml:space="preserve">         $test = App::</w:t>
+            </w:r>
+            <w:r>
+              <w:rPr>
+                <w:color w:val="FF0000"/>
+              </w:rPr>
+              <w:t>make</w:t>
+            </w:r>
+            <w:r>
+              <w:t>('test');</w:t>
+            </w:r>
+          </w:p>
+          <w:p>
+            <w:pPr>
+              <w:pStyle w:val="a3"/>
+              <w:ind w:firstLine="394"/>
+            </w:pPr>
+            <w:r>
+              <w:t xml:space="preserve">         $test-&gt;callMe('TestController');</w:t>
+            </w:r>
+          </w:p>
+          <w:p>
+            <w:pPr>
+              <w:pStyle w:val="a3"/>
+              <w:ind w:firstLineChars="650" w:firstLine="1279"/>
+            </w:pPr>
+            <w:r>
+              <w:rPr>
+                <w:rFonts w:hint="eastAsia"/>
+              </w:rPr>
+              <w:t>//</w:t>
+            </w:r>
+            <w:r>
+              <w:t>$this-&gt;test-&gt;callMe('TestController');</w:t>
+            </w:r>
+          </w:p>
+          <w:p>
+            <w:pPr>
+              <w:pStyle w:val="a3"/>
+              <w:ind w:firstLine="394"/>
+            </w:pPr>
+            <w:r>
+              <w:t xml:space="preserve">    }</w:t>
+            </w:r>
+          </w:p>
+          <w:p>
+            <w:pPr>
+              <w:pStyle w:val="a3"/>
+              <w:ind w:firstLineChars="0" w:firstLine="0"/>
+            </w:pPr>
+            <w:r>
+              <w:t>}</w:t>
+            </w:r>
+          </w:p>
+        </w:tc>
+      </w:tr>
+    </w:tbl>
+    <w:p>
+      <w:pPr>
+        <w:pStyle w:val="a3"/>
+        <w:ind w:left="992" w:firstLineChars="0" w:firstLine="0"/>
+      </w:pPr>
+    </w:p>
+    <w:p>
+      <w:pPr>
+        <w:pStyle w:val="a3"/>
+        <w:ind w:left="992" w:firstLineChars="0" w:firstLine="0"/>
+      </w:pPr>
+      <w:r>
+        <w:rPr>
+          <w:rFonts w:hint="eastAsia"/>
+        </w:rPr>
+        <w:t>定义</w:t>
+      </w:r>
+      <w:r>
+        <w:t>路由：</w:t>
+      </w:r>
+    </w:p>
+    <w:p>
+      <w:pPr>
+        <w:pStyle w:val="a3"/>
+        <w:ind w:left="992" w:firstLineChars="0" w:firstLine="0"/>
+      </w:pPr>
+      <w:r>
+        <w:t>Route::resource('test','TestController');</w:t>
+      </w:r>
+    </w:p>
+    <w:p>
+      <w:pPr>
+        <w:pStyle w:val="a3"/>
+        <w:ind w:left="992" w:firstLineChars="0" w:firstLine="0"/>
+      </w:pPr>
+      <w:r>
+        <w:rPr>
+          <w:rFonts w:hint="eastAsia"/>
+        </w:rPr>
+        <w:t>访问</w:t>
+      </w:r>
+      <w:hyperlink r:id="rId12" w:history="1">
+        <w:r>
+          <w:rPr>
+            <w:rStyle w:val="a8"/>
+          </w:rPr>
+          <w:t>www.blog.com/test</w:t>
+        </w:r>
+      </w:hyperlink>
+      <w:r>
+        <w:t>,</w:t>
+      </w:r>
+      <w:r>
+        <w:rPr>
+          <w:rFonts w:hint="eastAsia"/>
+        </w:rPr>
+        <w:t>会输出</w:t>
+      </w:r>
+      <w:r>
+        <w:t>：</w:t>
+      </w:r>
+      <w:r>
+        <w:t>"Call Me From TestServiceProvider In TestController"</w:t>
+      </w:r>
+    </w:p>
+    <w:p>
+      <w:pPr>
+        <w:pStyle w:val="a3"/>
+        <w:numPr>
+          <w:ilvl w:val="0"/>
+          <w:numId w:val="5"/>
+        </w:numPr>
+        <w:ind w:firstLineChars="0"/>
+      </w:pPr>
+      <w:r>
+        <w:rPr>
+          <w:rFonts w:hint="eastAsia"/>
+        </w:rPr>
+        <w:t>Facades</w:t>
+      </w:r>
+      <w:r>
+        <w:t>门面</w:t>
+      </w:r>
+    </w:p>
+    <w:p>
+      <w:pPr>
+        <w:pStyle w:val="a3"/>
+        <w:ind w:left="425" w:firstLineChars="0" w:firstLine="0"/>
+      </w:pPr>
+      <w:r>
+        <w:rPr>
+          <w:rFonts w:hint="eastAsia"/>
+        </w:rPr>
+        <w:t>门面</w:t>
+      </w:r>
+      <w:r>
+        <w:t>提供了一个</w:t>
+      </w:r>
+      <w:r>
+        <w:rPr>
+          <w:rFonts w:hint="eastAsia"/>
+        </w:rPr>
+        <w:t>“静态”接口到</w:t>
+      </w:r>
+      <w:r>
+        <w:t>服务容器中绑定的类。</w:t>
+      </w:r>
+    </w:p>
+    <w:p>
+      <w:pPr>
+        <w:pStyle w:val="a3"/>
+        <w:ind w:left="425" w:firstLineChars="0" w:firstLine="0"/>
+      </w:pPr>
+      <w:r>
+        <w:rPr>
+          <w:rFonts w:hint="eastAsia"/>
+        </w:rPr>
+        <w:t>首先</w:t>
+      </w:r>
+      <w:r>
+        <w:t>创建一个需要绑定到</w:t>
+      </w:r>
+      <w:r>
+        <w:rPr>
+          <w:rFonts w:hint="eastAsia"/>
+        </w:rPr>
+        <w:t>服务</w:t>
+      </w:r>
+      <w:r>
+        <w:t>容器</w:t>
+      </w:r>
+      <w:r>
+        <w:rPr>
+          <w:rFonts w:hint="eastAsia"/>
+        </w:rPr>
+        <w:t>的</w:t>
+      </w:r>
+      <w:r>
+        <w:t>Test类：</w:t>
+      </w:r>
+    </w:p>
+    <w:tbl>
+      <w:tblPr>
+        <w:tblStyle w:val="a9"/>
+        <w:tblW w:w="0" w:type="auto"/>
+        <w:tblInd w:w="425" w:type="dxa"/>
+        <w:tblLook w:val="04A0" w:firstRow="1" w:lastRow="0" w:firstColumn="1" w:lastColumn="0" w:noHBand="0" w:noVBand="1"/>
+      </w:tblPr>
+      <w:tblGrid>
+        <w:gridCol w:w="9345"/>
+      </w:tblGrid>
+      <w:tr>
+        <w:tc>
+          <w:tcPr>
+            <w:tcW w:w="9770" w:type="dxa"/>
+          </w:tcPr>
+          <w:p>
+            <w:pPr>
+              <w:pStyle w:val="a3"/>
+              <w:ind w:firstLine="394"/>
+            </w:pPr>
+            <w:r>
+              <w:t>&lt;?php</w:t>
+            </w:r>
+          </w:p>
+          <w:p>
+            <w:pPr>
+              <w:pStyle w:val="a3"/>
+              <w:ind w:firstLine="394"/>
+            </w:pPr>
+          </w:p>
+          <w:p>
+            <w:pPr>
+              <w:pStyle w:val="a3"/>
+              <w:ind w:firstLine="394"/>
+            </w:pPr>
+            <w:r>
+              <w:t>namespace App\Facades;</w:t>
+            </w:r>
+          </w:p>
+          <w:p>
+            <w:pPr>
+              <w:pStyle w:val="a3"/>
+              <w:ind w:firstLine="394"/>
+            </w:pPr>
+          </w:p>
+          <w:p>
+            <w:pPr>
+              <w:pStyle w:val="a3"/>
+              <w:ind w:firstLine="394"/>
+            </w:pPr>
+            <w:r>
+              <w:t>class Test</w:t>
+            </w:r>
+          </w:p>
+          <w:p>
+            <w:pPr>
+              <w:pStyle w:val="a3"/>
+              <w:ind w:firstLine="394"/>
+            </w:pPr>
+            <w:r>
+              <w:t>{</w:t>
+            </w:r>
+          </w:p>
+          <w:p>
+            <w:pPr>
+              <w:pStyle w:val="a3"/>
+              <w:ind w:firstLine="394"/>
+            </w:pPr>
+            <w:r>
+              <w:t xml:space="preserve">    public function doSomething()</w:t>
+            </w:r>
+          </w:p>
+          <w:p>
+            <w:pPr>
+              <w:pStyle w:val="a3"/>
+              <w:ind w:firstLine="394"/>
+            </w:pPr>
+            <w:r>
+              <w:t xml:space="preserve">    {</w:t>
+            </w:r>
+          </w:p>
+          <w:p>
+            <w:pPr>
+              <w:pStyle w:val="a3"/>
+              <w:ind w:firstLine="394"/>
+            </w:pPr>
+            <w:r>
+              <w:t xml:space="preserve">        echo 'This is TestClass\'s method doSomething';</w:t>
+            </w:r>
+          </w:p>
+          <w:p>
+            <w:pPr>
+              <w:pStyle w:val="a3"/>
+              <w:ind w:firstLine="394"/>
+            </w:pPr>
+            <w:r>
+              <w:t xml:space="preserve">    }</w:t>
+            </w:r>
+          </w:p>
+          <w:p>
+            <w:pPr>
+              <w:pStyle w:val="a3"/>
+              <w:ind w:firstLineChars="0" w:firstLine="0"/>
+            </w:pPr>
+            <w:r>
+              <w:t>}</w:t>
+            </w:r>
+          </w:p>
+        </w:tc>
+      </w:tr>
+    </w:tbl>
+    <w:p/>
+    <w:p>
+      <w:pPr>
+        <w:pStyle w:val="a3"/>
+        <w:ind w:left="425" w:firstLineChars="0" w:firstLine="0"/>
+      </w:pPr>
+      <w:r>
+        <w:rPr>
+          <w:rFonts w:hint="eastAsia"/>
+        </w:rPr>
+        <w:t>然后创建</w:t>
+      </w:r>
+      <w:r>
+        <w:t>一个静态指向</w:t>
+      </w:r>
+      <w:r>
+        <w:rPr>
+          <w:rFonts w:hint="eastAsia"/>
+        </w:rPr>
+        <w:t>Test</w:t>
+      </w:r>
+      <w:r>
+        <w:t>的门面类TestClass：</w:t>
+      </w:r>
+      <w:r>
+        <w:br/>
+      </w:r>
+    </w:p>
+    <w:tbl>
+      <w:tblPr>
+        <w:tblStyle w:val="a9"/>
+        <w:tblW w:w="0" w:type="auto"/>
+        <w:tblInd w:w="425" w:type="dxa"/>
+        <w:tblLook w:val="04A0" w:firstRow="1" w:lastRow="0" w:firstColumn="1" w:lastColumn="0" w:noHBand="0" w:noVBand="1"/>
+      </w:tblPr>
+      <w:tblGrid>
+        <w:gridCol w:w="9345"/>
+      </w:tblGrid>
+      <w:tr>
+        <w:tc>
+          <w:tcPr>
+            <w:tcW w:w="9770" w:type="dxa"/>
+          </w:tcPr>
+          <w:p>
+            <w:pPr>
+              <w:pStyle w:val="a3"/>
+              <w:ind w:firstLine="394"/>
+            </w:pPr>
+            <w:r>
+              <w:t>&lt;?php</w:t>
+            </w:r>
+          </w:p>
+          <w:p>
+            <w:pPr>
+              <w:pStyle w:val="a3"/>
+              <w:ind w:firstLine="394"/>
+            </w:pPr>
+          </w:p>
+          <w:p>
+            <w:pPr>
+              <w:pStyle w:val="a3"/>
+              <w:ind w:firstLine="394"/>
+            </w:pPr>
+            <w:r>
+              <w:t>namespace App\Facades;</w:t>
+            </w:r>
+          </w:p>
+          <w:p>
+            <w:pPr>
+              <w:pStyle w:val="a3"/>
+              <w:ind w:firstLine="394"/>
+            </w:pPr>
+          </w:p>
+          <w:p>
+            <w:pPr>
+              <w:pStyle w:val="a3"/>
+              <w:ind w:firstLine="394"/>
+            </w:pPr>
+            <w:r>
+              <w:t>use Illuminate\Support\Facades\Facade;</w:t>
+            </w:r>
+          </w:p>
+          <w:p>
+            <w:pPr>
+              <w:pStyle w:val="a3"/>
+              <w:ind w:firstLine="394"/>
+            </w:pPr>
+          </w:p>
+          <w:p>
+            <w:pPr>
+              <w:pStyle w:val="a3"/>
+              <w:ind w:firstLine="394"/>
+            </w:pPr>
+            <w:r>
+              <w:t xml:space="preserve">class TestClass extends </w:t>
+            </w:r>
+            <w:r>
+              <w:rPr>
+                <w:color w:val="FF0000"/>
+              </w:rPr>
+              <w:t>Facade</w:t>
+            </w:r>
+          </w:p>
+          <w:p>
+            <w:pPr>
+              <w:pStyle w:val="a3"/>
+              <w:ind w:firstLine="394"/>
+            </w:pPr>
+            <w:r>
+              <w:t>{</w:t>
+            </w:r>
+          </w:p>
+          <w:p>
+            <w:pPr>
+              <w:pStyle w:val="a3"/>
+              <w:ind w:firstLine="394"/>
+            </w:pPr>
+            <w:r>
+              <w:t xml:space="preserve">    protected static function </w:t>
+            </w:r>
+            <w:r>
+              <w:rPr>
+                <w:color w:val="FF0000"/>
+              </w:rPr>
+              <w:t>getFacadeAccessor</w:t>
+            </w:r>
+            <w:r>
+              <w:t>()</w:t>
+            </w:r>
+          </w:p>
+          <w:p>
+            <w:pPr>
+              <w:pStyle w:val="a3"/>
+              <w:ind w:firstLine="394"/>
+            </w:pPr>
+            <w:r>
+              <w:lastRenderedPageBreak/>
+              <w:t xml:space="preserve">    {</w:t>
+            </w:r>
+          </w:p>
+          <w:p>
+            <w:pPr>
+              <w:pStyle w:val="a3"/>
+              <w:ind w:firstLine="394"/>
+            </w:pPr>
+            <w:r>
+              <w:t xml:space="preserve">        return 'test';</w:t>
+            </w:r>
+          </w:p>
+          <w:p>
+            <w:pPr>
+              <w:pStyle w:val="a3"/>
+              <w:ind w:firstLine="394"/>
+            </w:pPr>
+            <w:r>
+              <w:t xml:space="preserve">    }</w:t>
+            </w:r>
+          </w:p>
+          <w:p>
+            <w:pPr>
+              <w:pStyle w:val="a3"/>
+              <w:ind w:firstLineChars="0" w:firstLine="0"/>
+            </w:pPr>
+            <w:r>
+              <w:t>}</w:t>
+            </w:r>
+          </w:p>
+        </w:tc>
+      </w:tr>
+    </w:tbl>
+    <w:p>
+      <w:pPr>
+        <w:pStyle w:val="a3"/>
+        <w:ind w:left="425" w:firstLineChars="0" w:firstLine="0"/>
+      </w:pPr>
+    </w:p>
+    <w:p>
+      <w:pPr>
+        <w:pStyle w:val="a3"/>
+        <w:ind w:left="425" w:firstLineChars="0" w:firstLine="0"/>
+      </w:pPr>
+      <w:r>
+        <w:rPr>
+          <w:rFonts w:hint="eastAsia"/>
+        </w:rPr>
+        <w:t>之后在</w:t>
+      </w:r>
+      <w:r>
+        <w:t>服务提供者中</w:t>
+      </w:r>
+      <w:r>
+        <w:rPr>
+          <w:rFonts w:hint="eastAsia"/>
+        </w:rPr>
+        <w:t>绑定</w:t>
+      </w:r>
+      <w:r>
+        <w:t>Test类到服务</w:t>
+      </w:r>
+      <w:r>
+        <w:rPr>
+          <w:rFonts w:hint="eastAsia"/>
+        </w:rPr>
+        <w:t>容</w:t>
+      </w:r>
+      <w:r>
+        <w:t>器</w:t>
+      </w:r>
+      <w:r>
+        <w:rPr>
+          <w:rFonts w:hint="eastAsia"/>
+        </w:rPr>
+        <w:t>，</w:t>
+      </w:r>
+    </w:p>
+    <w:tbl>
+      <w:tblPr>
+        <w:tblStyle w:val="a9"/>
+        <w:tblW w:w="0" w:type="auto"/>
+        <w:tblInd w:w="425" w:type="dxa"/>
+        <w:tblLook w:val="04A0" w:firstRow="1" w:lastRow="0" w:firstColumn="1" w:lastColumn="0" w:noHBand="0" w:noVBand="1"/>
+      </w:tblPr>
+      <w:tblGrid>
+        <w:gridCol w:w="9345"/>
+      </w:tblGrid>
+      <w:tr>
+        <w:tc>
+          <w:tcPr>
+            <w:tcW w:w="9770" w:type="dxa"/>
+          </w:tcPr>
+          <w:p>
+            <w:pPr>
+              <w:pStyle w:val="a3"/>
+              <w:ind w:firstLine="394"/>
+            </w:pPr>
+            <w:r>
+              <w:t>&lt;?php</w:t>
+            </w:r>
+          </w:p>
+          <w:p>
+            <w:pPr>
+              <w:pStyle w:val="a3"/>
+              <w:ind w:firstLine="394"/>
+            </w:pPr>
+          </w:p>
+          <w:p>
+            <w:pPr>
+              <w:pStyle w:val="a3"/>
+              <w:ind w:firstLine="394"/>
+            </w:pPr>
+            <w:r>
+              <w:t>namespace App\Providers;</w:t>
+            </w:r>
+          </w:p>
+          <w:p>
+            <w:pPr>
+              <w:pStyle w:val="a3"/>
+              <w:ind w:firstLine="394"/>
+            </w:pPr>
+          </w:p>
+          <w:p>
+            <w:pPr>
+              <w:pStyle w:val="a3"/>
+              <w:ind w:firstLine="394"/>
+            </w:pPr>
+            <w:r>
+              <w:t>use Illuminate\Support\ServiceProvider;</w:t>
+            </w:r>
+          </w:p>
+          <w:p>
+            <w:pPr>
+              <w:pStyle w:val="a3"/>
+              <w:ind w:firstLine="394"/>
+            </w:pPr>
+            <w:r>
+              <w:t>use App\Services\TestService;</w:t>
+            </w:r>
+          </w:p>
+          <w:p>
+            <w:pPr>
+              <w:pStyle w:val="a3"/>
+              <w:ind w:firstLine="394"/>
+            </w:pPr>
+            <w:r>
+              <w:t>use App\Facades\Test;</w:t>
+            </w:r>
+          </w:p>
+          <w:p>
+            <w:pPr>
+              <w:pStyle w:val="a3"/>
+              <w:ind w:firstLine="394"/>
+            </w:pPr>
+          </w:p>
+          <w:p>
+            <w:pPr>
+              <w:pStyle w:val="a3"/>
+              <w:ind w:firstLine="394"/>
+            </w:pPr>
+            <w:r>
+              <w:t>class TestServiceProvider extends ServiceProvider</w:t>
+            </w:r>
+          </w:p>
+          <w:p>
+            <w:pPr>
+              <w:pStyle w:val="a3"/>
+              <w:ind w:firstLine="394"/>
+            </w:pPr>
+            <w:r>
+              <w:t>{</w:t>
+            </w:r>
+          </w:p>
+          <w:p>
+            <w:pPr>
+              <w:pStyle w:val="a3"/>
+              <w:ind w:firstLine="394"/>
+            </w:pPr>
+            <w:r>
+              <w:t xml:space="preserve">    public function register()</w:t>
+            </w:r>
+          </w:p>
+          <w:p>
+            <w:pPr>
+              <w:pStyle w:val="a3"/>
+              <w:ind w:firstLine="394"/>
+            </w:pPr>
+            <w:r>
+              <w:t xml:space="preserve">    {</w:t>
+            </w:r>
+          </w:p>
+          <w:p>
+            <w:pPr>
+              <w:pStyle w:val="a3"/>
+              <w:ind w:firstLine="394"/>
+            </w:pPr>
+            <w:r>
+              <w:t xml:space="preserve">        $this-&gt;app-&gt;singleton('test',function(){</w:t>
+            </w:r>
+          </w:p>
+          <w:p>
+            <w:pPr>
+              <w:pStyle w:val="a3"/>
+              <w:ind w:firstLine="394"/>
+            </w:pPr>
+            <w:r>
+              <w:t xml:space="preserve">            </w:t>
+            </w:r>
+            <w:r>
+              <w:rPr>
+                <w:highlight w:val="yellow"/>
+              </w:rPr>
+              <w:t>return new Test;</w:t>
+            </w:r>
+          </w:p>
+          <w:p>
+            <w:pPr>
+              <w:pStyle w:val="a3"/>
+              <w:ind w:firstLine="394"/>
+            </w:pPr>
+            <w:r>
+              <w:t xml:space="preserve">        });</w:t>
+            </w:r>
+          </w:p>
+          <w:p>
+            <w:pPr>
+              <w:pStyle w:val="a3"/>
+              <w:ind w:firstLine="394"/>
+            </w:pPr>
+            <w:r>
+              <w:t xml:space="preserve">    }</w:t>
+            </w:r>
+          </w:p>
+          <w:p>
+            <w:pPr>
+              <w:pStyle w:val="a3"/>
+              <w:ind w:firstLineChars="0" w:firstLine="0"/>
+            </w:pPr>
+            <w:r>
+              <w:t>}</w:t>
+            </w:r>
+          </w:p>
+        </w:tc>
+      </w:tr>
+    </w:tbl>
+    <w:p/>
+    <w:p>
+      <w:pPr>
+        <w:pStyle w:val="a3"/>
+        <w:ind w:left="425" w:firstLineChars="0" w:firstLine="0"/>
+      </w:pPr>
+    </w:p>
+    <w:p>
+      <w:pPr>
+        <w:pStyle w:val="a3"/>
+        <w:ind w:left="425" w:firstLineChars="0" w:firstLine="0"/>
+      </w:pPr>
+      <w:r>
+        <w:t>在config/app.php</w:t>
+      </w:r>
+      <w:r>
+        <w:rPr>
+          <w:rFonts w:hint="eastAsia"/>
+        </w:rPr>
+        <w:t>中</w:t>
+      </w:r>
+      <w:r>
+        <w:t>将服务提供者加入到providers数组</w:t>
+      </w:r>
+      <w:r>
+        <w:rPr>
+          <w:rFonts w:hint="eastAsia"/>
+        </w:rPr>
+        <w:t>，</w:t>
+      </w:r>
+      <w:r>
+        <w:t>并在aliases数</w:t>
+      </w:r>
+      <w:r>
+        <w:rPr>
+          <w:rFonts w:hint="eastAsia"/>
+        </w:rPr>
+        <w:t>组</w:t>
+      </w:r>
+      <w:r>
+        <w:t>中注册门面别名：</w:t>
+      </w:r>
+    </w:p>
+    <w:tbl>
+      <w:tblPr>
+        <w:tblStyle w:val="a9"/>
+        <w:tblW w:w="0" w:type="auto"/>
+        <w:tblInd w:w="425" w:type="dxa"/>
+        <w:tblLook w:val="04A0" w:firstRow="1" w:lastRow="0" w:firstColumn="1" w:lastColumn="0" w:noHBand="0" w:noVBand="1"/>
+      </w:tblPr>
+      <w:tblGrid>
+        <w:gridCol w:w="9345"/>
+      </w:tblGrid>
+      <w:tr>
+        <w:tc>
+          <w:tcPr>
+            <w:tcW w:w="9770" w:type="dxa"/>
+          </w:tcPr>
+          <w:p>
+            <w:pPr>
+              <w:pStyle w:val="a3"/>
+              <w:ind w:firstLine="394"/>
+            </w:pPr>
+            <w:r>
+              <w:t>'aliases' =&gt; [</w:t>
+            </w:r>
+          </w:p>
+          <w:p>
+            <w:pPr>
+              <w:pStyle w:val="a3"/>
+              <w:ind w:firstLine="394"/>
+            </w:pPr>
+          </w:p>
+          <w:p>
+            <w:pPr>
+              <w:pStyle w:val="a3"/>
+              <w:ind w:firstLine="394"/>
+            </w:pPr>
+            <w:r>
+              <w:rPr>
+                <w:rFonts w:hint="eastAsia"/>
+              </w:rPr>
+              <w:t xml:space="preserve">    ...//其他门面类别名映射</w:t>
+            </w:r>
+          </w:p>
+          <w:p>
+            <w:pPr>
+              <w:pStyle w:val="a3"/>
+              <w:ind w:firstLine="394"/>
+            </w:pPr>
+          </w:p>
+          <w:p>
+            <w:pPr>
+              <w:pStyle w:val="a3"/>
+              <w:ind w:firstLine="394"/>
+            </w:pPr>
+            <w:r>
+              <w:t xml:space="preserve">    'TestClass' =&gt; App\Facades\TestClass::class,</w:t>
+            </w:r>
+          </w:p>
+          <w:p>
+            <w:pPr>
+              <w:pStyle w:val="a3"/>
+              <w:ind w:firstLineChars="0" w:firstLine="0"/>
+            </w:pPr>
+            <w:r>
+              <w:t>],</w:t>
+            </w:r>
+          </w:p>
+        </w:tc>
+      </w:tr>
+    </w:tbl>
+    <w:p>
+      <w:pPr>
+        <w:pStyle w:val="a3"/>
+        <w:ind w:left="425" w:firstLineChars="0" w:firstLine="0"/>
+      </w:pPr>
+      <w:r>
+        <w:rPr>
+          <w:rFonts w:hint="eastAsia"/>
+        </w:rPr>
+        <w:t>最后</w:t>
+      </w:r>
+      <w:r>
+        <w:t>修改控制器</w:t>
+      </w:r>
+      <w:r>
+        <w:rPr>
+          <w:rFonts w:ascii="Helvetica" w:hAnsi="Helvetica" w:cs="Helvetica"/>
+          <w:color w:val="333333"/>
+          <w:sz w:val="21"/>
+          <w:szCs w:val="21"/>
+          <w:shd w:val="clear" w:color="auto" w:fill="FFFFFF"/>
+        </w:rPr>
+        <w:t>TestController</w:t>
+      </w:r>
+      <w:r>
+        <w:rPr>
+          <w:rFonts w:ascii="Helvetica" w:hAnsi="Helvetica" w:cs="Helvetica" w:hint="eastAsia"/>
+          <w:color w:val="333333"/>
+          <w:sz w:val="21"/>
+          <w:szCs w:val="21"/>
+          <w:shd w:val="clear" w:color="auto" w:fill="FFFFFF"/>
+        </w:rPr>
+        <w:t>：</w:t>
+      </w:r>
+    </w:p>
+    <w:tbl>
+      <w:tblPr>
+        <w:tblStyle w:val="a9"/>
+        <w:tblW w:w="0" w:type="auto"/>
+        <w:tblInd w:w="425" w:type="dxa"/>
+        <w:tblLook w:val="04A0" w:firstRow="1" w:lastRow="0" w:firstColumn="1" w:lastColumn="0" w:noHBand="0" w:noVBand="1"/>
+      </w:tblPr>
+      <w:tblGrid>
+        <w:gridCol w:w="9345"/>
+      </w:tblGrid>
+      <w:tr>
+        <w:tc>
+          <w:tcPr>
+            <w:tcW w:w="9770" w:type="dxa"/>
+          </w:tcPr>
+          <w:p>
+            <w:pPr>
+              <w:pStyle w:val="a3"/>
+              <w:ind w:firstLine="394"/>
+            </w:pPr>
+            <w:r>
+              <w:t>public function index()</w:t>
+            </w:r>
+          </w:p>
+          <w:p>
+            <w:pPr>
+              <w:pStyle w:val="a3"/>
+              <w:ind w:firstLine="394"/>
+            </w:pPr>
+            <w:r>
+              <w:t xml:space="preserve">    {</w:t>
+            </w:r>
+          </w:p>
+          <w:p>
+            <w:pPr>
+              <w:pStyle w:val="a3"/>
+              <w:ind w:firstLine="394"/>
+            </w:pPr>
+          </w:p>
+          <w:p>
+            <w:pPr>
+              <w:pStyle w:val="a3"/>
+              <w:ind w:firstLine="394"/>
+            </w:pPr>
+            <w:r>
+              <w:t xml:space="preserve">       </w:t>
+            </w:r>
+            <w:r>
+              <w:rPr>
+                <w:highlight w:val="yellow"/>
+              </w:rPr>
+              <w:t>TestClass::doSomething();</w:t>
+            </w:r>
+            <w:r>
+              <w:rPr>
+                <w:rFonts w:hint="eastAsia"/>
+              </w:rPr>
+              <w:t>//静态</w:t>
+            </w:r>
+            <w:r>
+              <w:t>调用Test中的方法</w:t>
+            </w:r>
+          </w:p>
+          <w:p>
+            <w:pPr>
+              <w:pStyle w:val="a3"/>
+              <w:ind w:firstLineChars="0" w:firstLine="0"/>
+            </w:pPr>
+            <w:r>
+              <w:t xml:space="preserve">    }</w:t>
+            </w:r>
+          </w:p>
+        </w:tc>
+      </w:tr>
+    </w:tbl>
+    <w:p>
+      <w:pPr>
+        <w:pStyle w:val="a3"/>
+        <w:numPr>
+          <w:ilvl w:val="0"/>
+          <w:numId w:val="5"/>
+        </w:numPr>
+        <w:ind w:firstLineChars="0"/>
+      </w:pPr>
+      <w:r>
+        <w:rPr>
+          <w:rFonts w:hint="eastAsia"/>
+        </w:rPr>
+        <w:t>数据库</w:t>
+      </w:r>
+    </w:p>
+    <w:p>
+      <w:pPr>
+        <w:pStyle w:val="a3"/>
+        <w:ind w:left="425" w:firstLineChars="0" w:firstLine="0"/>
+      </w:pPr>
+      <w:r>
+        <w:rPr>
+          <w:rFonts w:hint="eastAsia"/>
+        </w:rPr>
+        <w:t>若要</w:t>
+      </w:r>
+      <w:r>
+        <w:t>修改</w:t>
+      </w:r>
+      <w:r>
+        <w:rPr>
+          <w:rFonts w:hint="eastAsia"/>
+        </w:rPr>
+        <w:t>数据库</w:t>
+      </w:r>
+      <w:r>
+        <w:t>配置信息，</w:t>
+      </w:r>
+      <w:r>
+        <w:rPr>
+          <w:rFonts w:hint="eastAsia"/>
+        </w:rPr>
+        <w:t>去</w:t>
+      </w:r>
+      <w:r>
+        <w:t>修改</w:t>
+      </w:r>
+      <w:r>
+        <w:rPr>
+          <w:color w:val="FF0000"/>
+        </w:rPr>
+        <w:t>.env</w:t>
+      </w:r>
+      <w:r>
+        <w:rPr>
+          <w:rFonts w:hint="eastAsia"/>
+        </w:rPr>
+        <w:t>对应</w:t>
+      </w:r>
+      <w:r>
+        <w:t>值即可。</w:t>
+      </w:r>
+    </w:p>
+    <w:p>
+      <w:pPr>
+        <w:pStyle w:val="a3"/>
+        <w:numPr>
+          <w:ilvl w:val="1"/>
+          <w:numId w:val="5"/>
+        </w:numPr>
+        <w:ind w:firstLineChars="0"/>
+      </w:pPr>
+      <w:r>
+        <w:rPr>
+          <w:rFonts w:hint="eastAsia"/>
+        </w:rPr>
+        <w:t>使用</w:t>
+      </w:r>
+      <w:r>
+        <w:t>DB门面</w:t>
+      </w:r>
+      <w:r>
+        <w:rPr>
+          <w:rFonts w:hint="eastAsia"/>
+        </w:rPr>
+        <w:t xml:space="preserve">  </w:t>
+      </w:r>
+      <w:r>
+        <w:rPr>
+          <w:rFonts w:hint="eastAsia"/>
+          <w:color w:val="FF0000"/>
+        </w:rPr>
+        <w:t>支持</w:t>
+      </w:r>
+      <w:r>
+        <w:rPr>
+          <w:color w:val="FF0000"/>
+        </w:rPr>
+        <w:t>原生sql语句</w:t>
+      </w:r>
+    </w:p>
+    <w:p>
+      <w:pPr>
+        <w:pStyle w:val="a3"/>
+        <w:ind w:left="992" w:firstLineChars="0" w:firstLine="0"/>
+      </w:pPr>
+      <w:r>
+        <w:rPr>
+          <w:rFonts w:hint="eastAsia"/>
+        </w:rPr>
+        <w:t>使用前</w:t>
+      </w:r>
+      <w:r>
+        <w:t>先use DB；</w:t>
+      </w:r>
+    </w:p>
+    <w:p>
+      <w:pPr>
+        <w:pStyle w:val="a3"/>
+        <w:ind w:left="992" w:firstLineChars="0" w:firstLine="0"/>
+        <w:rPr>
+          <w:rFonts w:hint="eastAsia"/>
+        </w:rPr>
+      </w:pPr>
+    </w:p>
+    <w:p>
+      <w:pPr>
+        <w:pStyle w:val="a3"/>
+        <w:ind w:left="992" w:firstLineChars="0" w:firstLine="0"/>
+      </w:pPr>
+    </w:p>
+    <w:p>
+      <w:pPr>
+        <w:pStyle w:val="a3"/>
+        <w:ind w:left="992" w:firstLineChars="0" w:firstLine="0"/>
+      </w:pPr>
+      <w:r>
+        <w:rPr>
+          <w:rFonts w:hint="eastAsia"/>
+        </w:rPr>
+        <w:lastRenderedPageBreak/>
+        <w:t>插入</w:t>
+      </w:r>
+      <w:r>
+        <w:t>数据</w:t>
+      </w:r>
+      <w:r>
+        <w:rPr>
+          <w:rFonts w:hint="eastAsia"/>
+        </w:rPr>
+        <w:t>：</w:t>
+      </w:r>
+    </w:p>
+    <w:p>
+      <w:pPr>
+        <w:pStyle w:val="a3"/>
+        <w:ind w:left="992" w:firstLineChars="0" w:firstLine="0"/>
+        <w:rPr>
+          <w:rFonts w:hint="eastAsia"/>
+        </w:rPr>
+      </w:pPr>
+      <w:r>
+        <w:t>DB::insert("insert into tests values('2','james','j','2')");</w:t>
+      </w:r>
+    </w:p>
+    <w:p>
+      <w:pPr>
+        <w:pStyle w:val="a3"/>
+        <w:ind w:left="992" w:firstLineChars="0" w:firstLine="0"/>
+      </w:pPr>
+      <w:r>
+        <w:rPr>
+          <w:rFonts w:hint="eastAsia"/>
+        </w:rPr>
+        <w:t>或</w:t>
+      </w:r>
+    </w:p>
+    <w:p>
+      <w:pPr>
+        <w:pStyle w:val="a3"/>
+        <w:ind w:left="992" w:firstLineChars="0" w:firstLine="0"/>
+        <w:rPr>
+          <w:rFonts w:hint="eastAsia"/>
+        </w:rPr>
+      </w:pPr>
+      <w:r>
+        <w:t>DB::insert("insert into tests values(</w:t>
+      </w:r>
+      <w:r>
+        <w:rPr>
+          <w:color w:val="FF0000"/>
+        </w:rPr>
+        <w:t>?,?,?,?</w:t>
+      </w:r>
+      <w:r>
+        <w:t>)",['3','kobe','j','2']);</w:t>
+      </w:r>
+      <w:r>
+        <w:rPr>
+          <w:rFonts w:hint="eastAsia"/>
+        </w:rPr>
+        <w:t>//使用</w:t>
+      </w:r>
+      <w:r>
+        <w:rPr>
+          <w:rFonts w:hint="eastAsia"/>
+          <w:color w:val="FF0000"/>
+        </w:rPr>
+        <w:t>占位符</w:t>
+      </w:r>
+    </w:p>
+    <w:p>
+      <w:r>
+        <w:rPr>
+          <w:rFonts w:hint="eastAsia"/>
+        </w:rPr>
+        <w:t>查询</w:t>
+      </w:r>
+      <w:r>
+        <w:t>语句：</w:t>
+      </w:r>
+      <w:r>
+        <w:rPr>
+          <w:rFonts w:hint="eastAsia"/>
+        </w:rPr>
+        <w:t>返回</w:t>
+      </w:r>
+      <w:r>
+        <w:t>数组，数组中每个元素都是对象</w:t>
+      </w:r>
+    </w:p>
+    <w:p>
+      <w:pPr>
+        <w:ind w:left="420" w:firstLine="420"/>
+        <w:rPr>
+          <w:rFonts w:hint="eastAsia"/>
+        </w:rPr>
+      </w:pPr>
+      <w:r>
+        <w:t>DB::select('select * from users where id = ?', [1]);</w:t>
+      </w:r>
+    </w:p>
+    <w:p>
+      <w:pPr>
+        <w:rPr>
+          <w:rFonts w:hAnsiTheme="minorHAnsi"/>
+        </w:rPr>
+      </w:pPr>
+      <w:r>
+        <w:rPr>
+          <w:rFonts w:hAnsiTheme="minorHAnsi"/>
+        </w:rPr>
+        <w:tab/>
+      </w:r>
+      <w:r>
+        <w:rPr>
+          <w:rFonts w:hAnsiTheme="minorHAnsi"/>
+        </w:rPr>
+        <w:tab/>
+      </w:r>
+      <w:r>
+        <w:rPr>
+          <w:rFonts w:hAnsiTheme="minorHAnsi" w:hint="eastAsia"/>
+        </w:rPr>
+        <w:t>或</w:t>
+      </w:r>
+    </w:p>
+    <w:p>
+      <w:pPr>
+        <w:rPr>
+          <w:rFonts w:hAnsiTheme="minorHAnsi" w:hint="eastAsia"/>
+        </w:rPr>
+      </w:pPr>
+      <w:r>
+        <w:rPr>
+          <w:rFonts w:hAnsiTheme="minorHAnsi"/>
+        </w:rPr>
+        <w:tab/>
+      </w:r>
+      <w:r>
+        <w:rPr>
+          <w:rFonts w:hAnsiTheme="minorHAnsi"/>
+        </w:rPr>
+        <w:tab/>
+      </w:r>
+      <w:r>
+        <w:rPr>
+          <w:rFonts w:hAnsiTheme="minorHAnsi" w:hint="eastAsia"/>
+        </w:rPr>
+        <w:t>$user = DB::select('select * from users where id =</w:t>
+      </w:r>
+      <w:r>
+        <w:rPr>
+          <w:rFonts w:hAnsiTheme="minorHAnsi" w:hint="eastAsia"/>
+          <w:color w:val="FF0000"/>
+        </w:rPr>
+        <w:t xml:space="preserve"> :id</w:t>
+      </w:r>
+      <w:r>
+        <w:rPr>
+          <w:rFonts w:hAnsiTheme="minorHAnsi" w:hint="eastAsia"/>
+        </w:rPr>
+        <w:t>', [':id'=&gt;1]);//</w:t>
+      </w:r>
+      <w:r>
+        <w:rPr>
+          <w:rFonts w:hAnsiTheme="minorHAnsi" w:hint="eastAsia"/>
+          <w:color w:val="FF0000"/>
+        </w:rPr>
+        <w:t>参数绑定</w:t>
+      </w:r>
+    </w:p>
+    <w:p>
+      <w:pPr>
+        <w:rPr>
+          <w:rFonts w:hAnsiTheme="minorHAnsi" w:hint="eastAsia"/>
+        </w:rPr>
+      </w:pPr>
+      <w:r>
+        <w:rPr>
+          <w:rFonts w:hAnsiTheme="minorHAnsi" w:hint="eastAsia"/>
+        </w:rPr>
+        <w:t>更新</w:t>
+      </w:r>
+      <w:r>
+        <w:rPr>
+          <w:rFonts w:hAnsiTheme="minorHAnsi"/>
+        </w:rPr>
+        <w:t>语句：</w:t>
+      </w:r>
+      <w:r>
+        <w:rPr>
+          <w:rFonts w:hAnsiTheme="minorHAnsi" w:hint="eastAsia"/>
+        </w:rPr>
+        <w:t>返回</w:t>
+      </w:r>
+      <w:r>
+        <w:rPr>
+          <w:rFonts w:hAnsiTheme="minorHAnsi"/>
+        </w:rPr>
+        <w:t>受影响行数</w:t>
+      </w:r>
+    </w:p>
+    <w:p>
+      <w:pPr>
+        <w:ind w:left="840"/>
+        <w:rPr>
+          <w:rFonts w:hAnsiTheme="minorHAnsi"/>
+        </w:rPr>
+      </w:pPr>
+      <w:r>
+        <w:rPr>
+          <w:rFonts w:hAnsiTheme="minorHAnsi"/>
+        </w:rPr>
+        <w:t>$affected = DB::update('update users set name="LaravelAcademy" where name = ?', ['Academy']);</w:t>
+      </w:r>
+    </w:p>
+    <w:p>
+      <w:pPr>
+        <w:rPr>
+          <w:rFonts w:hAnsiTheme="minorHAnsi"/>
+        </w:rPr>
+      </w:pPr>
+      <w:r>
+        <w:rPr>
+          <w:rFonts w:hAnsiTheme="minorHAnsi" w:hint="eastAsia"/>
+        </w:rPr>
+        <w:t>删除</w:t>
+      </w:r>
+      <w:r>
+        <w:rPr>
+          <w:rFonts w:hAnsiTheme="minorHAnsi"/>
+        </w:rPr>
+        <w:t>语句：</w:t>
+      </w:r>
+      <w:r>
+        <w:rPr>
+          <w:rFonts w:hAnsiTheme="minorHAnsi" w:hint="eastAsia"/>
+        </w:rPr>
+        <w:t>返回</w:t>
+      </w:r>
+      <w:r>
+        <w:rPr>
+          <w:rFonts w:hAnsiTheme="minorHAnsi"/>
+        </w:rPr>
+        <w:t>受影响行数</w:t>
+      </w:r>
+    </w:p>
+    <w:p>
+      <w:pPr>
+        <w:rPr>
+          <w:rFonts w:hAnsiTheme="minorHAnsi"/>
+        </w:rPr>
+      </w:pPr>
+      <w:r>
+        <w:rPr>
+          <w:rFonts w:hAnsiTheme="minorHAnsi"/>
+        </w:rPr>
+        <w:tab/>
+      </w:r>
+      <w:r>
+        <w:rPr>
+          <w:rFonts w:hAnsiTheme="minorHAnsi"/>
+        </w:rPr>
+        <w:tab/>
+      </w:r>
+      <w:r>
+        <w:rPr>
+          <w:rFonts w:hAnsiTheme="minorHAnsi"/>
+        </w:rPr>
+        <w:t>$deleted = DB::delete('delete from users');</w:t>
+      </w:r>
+    </w:p>
+    <w:p>
+      <w:pPr>
+        <w:pStyle w:val="a3"/>
+        <w:numPr>
+          <w:ilvl w:val="1"/>
+          <w:numId w:val="5"/>
+        </w:numPr>
+        <w:ind w:firstLineChars="0"/>
+        <w:rPr>
+          <w:rFonts w:hAnsiTheme="minorHAnsi"/>
+        </w:rPr>
+      </w:pPr>
+      <w:r>
+        <w:rPr>
+          <w:rFonts w:hAnsiTheme="minorHAnsi" w:hint="eastAsia"/>
+        </w:rPr>
+        <w:t>数据库</w:t>
+      </w:r>
+      <w:r>
+        <w:rPr>
+          <w:rFonts w:hAnsiTheme="minorHAnsi"/>
+        </w:rPr>
+        <w:t>事物</w:t>
+      </w:r>
+    </w:p>
+    <w:p>
+      <w:pPr>
+        <w:pStyle w:val="a3"/>
+        <w:ind w:left="992" w:firstLineChars="0" w:firstLine="0"/>
+        <w:rPr>
+          <w:rFonts w:hAnsiTheme="minorHAnsi"/>
+        </w:rPr>
+      </w:pPr>
+      <w:r>
+        <w:rPr>
+          <w:rFonts w:hAnsiTheme="minorHAnsi" w:hint="eastAsia"/>
+        </w:rPr>
+        <w:t>方法</w:t>
+      </w:r>
+      <w:r>
+        <w:rPr>
+          <w:rFonts w:hAnsiTheme="minorHAnsi"/>
+        </w:rPr>
+        <w:t>一：</w:t>
+      </w:r>
+    </w:p>
+    <w:tbl>
+      <w:tblPr>
+        <w:tblStyle w:val="a9"/>
+        <w:tblW w:w="0" w:type="auto"/>
+        <w:tblInd w:w="992" w:type="dxa"/>
+        <w:tblLook w:val="04A0" w:firstRow="1" w:lastRow="0" w:firstColumn="1" w:lastColumn="0" w:noHBand="0" w:noVBand="1"/>
+      </w:tblPr>
+      <w:tblGrid>
+        <w:gridCol w:w="8778"/>
+      </w:tblGrid>
+      <w:tr>
+        <w:tc>
+          <w:tcPr>
+            <w:tcW w:w="9770" w:type="dxa"/>
+          </w:tcPr>
+          <w:p>
+            <w:pPr>
+              <w:pStyle w:val="a3"/>
+              <w:ind w:firstLine="394"/>
+              <w:rPr>
+                <w:rFonts w:hAnsiTheme="minorHAnsi"/>
+              </w:rPr>
+            </w:pPr>
+            <w:r>
+              <w:rPr>
+                <w:rFonts w:hAnsiTheme="minorHAnsi"/>
+              </w:rPr>
+              <w:t>DB::</w:t>
+            </w:r>
+            <w:r>
+              <w:rPr>
+                <w:rFonts w:hAnsiTheme="minorHAnsi"/>
+                <w:color w:val="FF0000"/>
+              </w:rPr>
+              <w:t>transaction</w:t>
+            </w:r>
+            <w:r>
+              <w:rPr>
+                <w:rFonts w:hAnsiTheme="minorHAnsi"/>
+              </w:rPr>
+              <w:t>(function () {</w:t>
+            </w:r>
+          </w:p>
+          <w:p>
+            <w:pPr>
+              <w:pStyle w:val="a3"/>
+              <w:ind w:firstLine="394"/>
+              <w:rPr>
+                <w:rFonts w:hAnsiTheme="minorHAnsi"/>
+              </w:rPr>
+            </w:pPr>
+            <w:r>
+              <w:rPr>
+                <w:rFonts w:hAnsiTheme="minorHAnsi"/>
+              </w:rPr>
+              <w:t xml:space="preserve">    DB::table('users')-&gt;update(['id' =&gt; 1]);</w:t>
+            </w:r>
+          </w:p>
+          <w:p>
+            <w:pPr>
+              <w:pStyle w:val="a3"/>
+              <w:ind w:firstLine="394"/>
+              <w:rPr>
+                <w:rFonts w:hAnsiTheme="minorHAnsi"/>
+              </w:rPr>
+            </w:pPr>
+            <w:r>
+              <w:rPr>
+                <w:rFonts w:hAnsiTheme="minorHAnsi"/>
+              </w:rPr>
+              <w:t xml:space="preserve">    DB::table('posts')-&gt;delete();</w:t>
+            </w:r>
+          </w:p>
+          <w:p>
+            <w:pPr>
+              <w:pStyle w:val="a3"/>
+              <w:ind w:firstLineChars="0" w:firstLine="0"/>
+              <w:rPr>
+                <w:rFonts w:hAnsiTheme="minorHAnsi" w:hint="eastAsia"/>
+              </w:rPr>
+            </w:pPr>
+            <w:r>
+              <w:rPr>
+                <w:rFonts w:hAnsiTheme="minorHAnsi"/>
+              </w:rPr>
+              <w:t>});</w:t>
+            </w:r>
+          </w:p>
+        </w:tc>
+      </w:tr>
+    </w:tbl>
+    <w:p>
+      <w:pPr>
+        <w:pStyle w:val="a3"/>
+        <w:ind w:left="992" w:firstLineChars="0" w:firstLine="0"/>
+        <w:rPr>
+          <w:rFonts w:hAnsiTheme="minorHAnsi"/>
+        </w:rPr>
+      </w:pPr>
+      <w:r>
+        <w:rPr>
+          <w:rFonts w:hAnsiTheme="minorHAnsi" w:hint="eastAsia"/>
+        </w:rPr>
+        <w:t>方法</w:t>
+      </w:r>
+      <w:r>
+        <w:rPr>
+          <w:rFonts w:hAnsiTheme="minorHAnsi"/>
+        </w:rPr>
+        <w:t>二：</w:t>
+      </w:r>
+    </w:p>
+    <w:tbl>
+      <w:tblPr>
+        <w:tblStyle w:val="a9"/>
+        <w:tblW w:w="0" w:type="auto"/>
+        <w:tblInd w:w="992" w:type="dxa"/>
+        <w:tblLook w:val="04A0" w:firstRow="1" w:lastRow="0" w:firstColumn="1" w:lastColumn="0" w:noHBand="0" w:noVBand="1"/>
+      </w:tblPr>
+      <w:tblGrid>
+        <w:gridCol w:w="8778"/>
+      </w:tblGrid>
+      <w:tr>
+        <w:tc>
+          <w:tcPr>
+            <w:tcW w:w="9770" w:type="dxa"/>
+          </w:tcPr>
+          <w:p>
+            <w:pPr>
+              <w:pStyle w:val="a3"/>
+              <w:ind w:firstLine="394"/>
+              <w:rPr>
+                <w:rFonts w:hAnsiTheme="minorHAnsi"/>
+              </w:rPr>
+            </w:pPr>
+            <w:r>
+              <w:rPr>
+                <w:rFonts w:hAnsiTheme="minorHAnsi"/>
+              </w:rPr>
+              <w:t>DB::</w:t>
+            </w:r>
+            <w:r>
+              <w:rPr>
+                <w:rFonts w:hAnsiTheme="minorHAnsi"/>
+                <w:color w:val="FF0000"/>
+              </w:rPr>
+              <w:t>beginTransaction</w:t>
+            </w:r>
+            <w:r>
+              <w:rPr>
+                <w:rFonts w:hAnsiTheme="minorHAnsi"/>
+              </w:rPr>
+              <w:t>();</w:t>
+            </w:r>
+          </w:p>
+          <w:p>
+            <w:pPr>
+              <w:pStyle w:val="a3"/>
+              <w:ind w:firstLine="394"/>
+              <w:rPr>
+                <w:rFonts w:hAnsiTheme="minorHAnsi"/>
+              </w:rPr>
+            </w:pPr>
+            <w:r>
+              <w:rPr>
+                <w:rFonts w:hAnsiTheme="minorHAnsi"/>
+              </w:rPr>
+              <w:t>if($somethingIsFailed){</w:t>
+            </w:r>
+          </w:p>
+          <w:p>
+            <w:pPr>
+              <w:pStyle w:val="a3"/>
+              <w:ind w:firstLine="394"/>
+              <w:rPr>
+                <w:rFonts w:hAnsiTheme="minorHAnsi"/>
+              </w:rPr>
+            </w:pPr>
+            <w:r>
+              <w:rPr>
+                <w:rFonts w:hAnsiTheme="minorHAnsi"/>
+              </w:rPr>
+              <w:t xml:space="preserve">    DB::</w:t>
+            </w:r>
+            <w:r>
+              <w:rPr>
+                <w:rFonts w:hAnsiTheme="minorHAnsi"/>
+                <w:color w:val="FF0000"/>
+              </w:rPr>
+              <w:t>rollback</w:t>
+            </w:r>
+            <w:r>
+              <w:rPr>
+                <w:rFonts w:hAnsiTheme="minorHAnsi"/>
+              </w:rPr>
+              <w:t>();</w:t>
+            </w:r>
+          </w:p>
+          <w:p>
+            <w:pPr>
+              <w:pStyle w:val="a3"/>
+              <w:ind w:firstLine="394"/>
+              <w:rPr>
+                <w:rFonts w:hAnsiTheme="minorHAnsi"/>
+              </w:rPr>
+            </w:pPr>
+            <w:r>
+              <w:rPr>
+                <w:rFonts w:hAnsiTheme="minorHAnsi"/>
+              </w:rPr>
+              <w:t xml:space="preserve">    return false;</w:t>
+            </w:r>
+          </w:p>
+          <w:p>
+            <w:pPr>
+              <w:pStyle w:val="a3"/>
+              <w:ind w:firstLine="394"/>
+              <w:rPr>
+                <w:rFonts w:hAnsiTheme="minorHAnsi"/>
+              </w:rPr>
+            </w:pPr>
+            <w:r>
+              <w:rPr>
+                <w:rFonts w:hAnsiTheme="minorHAnsi"/>
+              </w:rPr>
+              <w:t>}</w:t>
+            </w:r>
+          </w:p>
+          <w:p>
+            <w:pPr>
+              <w:pStyle w:val="a3"/>
+              <w:ind w:firstLineChars="0" w:firstLine="0"/>
+              <w:rPr>
+                <w:rFonts w:hAnsiTheme="minorHAnsi" w:hint="eastAsia"/>
+              </w:rPr>
+            </w:pPr>
+            <w:r>
+              <w:rPr>
+                <w:rFonts w:hAnsiTheme="minorHAnsi"/>
+              </w:rPr>
+              <w:t>DB::</w:t>
+            </w:r>
+            <w:r>
+              <w:rPr>
+                <w:rFonts w:hAnsiTheme="minorHAnsi"/>
+                <w:color w:val="FF0000"/>
+              </w:rPr>
+              <w:t>commit</w:t>
+            </w:r>
+            <w:r>
+              <w:rPr>
+                <w:rFonts w:hAnsiTheme="minorHAnsi"/>
+              </w:rPr>
+              <w:t>();</w:t>
+            </w:r>
+          </w:p>
+        </w:tc>
+      </w:tr>
+    </w:tbl>
+    <w:p>
+      <w:pPr>
+        <w:pStyle w:val="a3"/>
+        <w:numPr>
+          <w:ilvl w:val="1"/>
+          <w:numId w:val="5"/>
+        </w:numPr>
+        <w:ind w:firstLineChars="0"/>
+        <w:rPr>
+          <w:rFonts w:hAnsiTheme="minorHAnsi"/>
+        </w:rPr>
+      </w:pPr>
+      <w:r>
+        <w:rPr>
+          <w:rFonts w:hAnsiTheme="minorHAnsi" w:hint="eastAsia"/>
+        </w:rPr>
+        <w:t xml:space="preserve">使用 </w:t>
+      </w:r>
+      <w:r>
+        <w:rPr>
+          <w:rFonts w:hAnsiTheme="minorHAnsi"/>
+        </w:rPr>
+        <w:t>查询构建</w:t>
+      </w:r>
+      <w:r>
+        <w:rPr>
+          <w:rFonts w:hAnsiTheme="minorHAnsi" w:hint="eastAsia"/>
+        </w:rPr>
+        <w:t>器 进行</w:t>
+      </w:r>
+      <w:r>
+        <w:rPr>
+          <w:rFonts w:hAnsiTheme="minorHAnsi"/>
+        </w:rPr>
+        <w:t>增删改查</w:t>
+      </w:r>
+    </w:p>
+    <w:p>
+      <w:pPr>
+        <w:pStyle w:val="a3"/>
+        <w:ind w:left="992" w:firstLineChars="0" w:firstLine="0"/>
+        <w:rPr>
+          <w:rFonts w:hAnsiTheme="minorHAnsi"/>
+        </w:rPr>
+      </w:pPr>
+      <w:r>
+        <w:rPr>
+          <w:rFonts w:hAnsiTheme="minorHAnsi" w:hint="eastAsia"/>
+        </w:rPr>
+        <w:t>获取</w:t>
+      </w:r>
+      <w:r>
+        <w:rPr>
+          <w:rFonts w:hAnsiTheme="minorHAnsi"/>
+        </w:rPr>
+        <w:t>查询构建</w:t>
+      </w:r>
+      <w:r>
+        <w:rPr>
+          <w:rFonts w:hAnsiTheme="minorHAnsi" w:hint="eastAsia"/>
+        </w:rPr>
+        <w:t>器</w:t>
+      </w:r>
+      <w:r>
+        <w:rPr>
+          <w:rFonts w:hAnsiTheme="minorHAnsi"/>
+        </w:rPr>
+        <w:t>：</w:t>
+      </w:r>
+      <w:r>
+        <w:rPr>
+          <w:rFonts w:hAnsiTheme="minorHAnsi"/>
+        </w:rPr>
+        <w:t>$users = DB::</w:t>
+      </w:r>
+      <w:r>
+        <w:rPr>
+          <w:rFonts w:hAnsiTheme="minorHAnsi"/>
+          <w:color w:val="FF0000"/>
+        </w:rPr>
+        <w:t>table</w:t>
+      </w:r>
+      <w:r>
+        <w:rPr>
+          <w:rFonts w:hAnsiTheme="minorHAnsi"/>
+        </w:rPr>
+        <w:t>('users');</w:t>
+      </w:r>
+    </w:p>
+    <w:p>
+      <w:pPr>
+        <w:pStyle w:val="a3"/>
+        <w:ind w:left="992" w:firstLineChars="0" w:firstLine="0"/>
+        <w:rPr>
+          <w:rFonts w:hAnsiTheme="minorHAnsi"/>
+        </w:rPr>
+      </w:pPr>
+      <w:r>
+        <w:rPr>
+          <w:rFonts w:hAnsiTheme="minorHAnsi" w:hint="eastAsia"/>
+        </w:rPr>
+        <w:t>插入</w:t>
+      </w:r>
+      <w:r>
+        <w:rPr>
+          <w:rFonts w:hAnsiTheme="minorHAnsi"/>
+        </w:rPr>
+        <w:t>：</w:t>
+      </w:r>
+    </w:p>
+    <w:tbl>
+      <w:tblPr>
+        <w:tblStyle w:val="a9"/>
+        <w:tblW w:w="0" w:type="auto"/>
+        <w:tblInd w:w="992" w:type="dxa"/>
+        <w:tblLook w:val="04A0" w:firstRow="1" w:lastRow="0" w:firstColumn="1" w:lastColumn="0" w:noHBand="0" w:noVBand="1"/>
+      </w:tblPr>
+      <w:tblGrid>
+        <w:gridCol w:w="8778"/>
+      </w:tblGrid>
+      <w:tr>
+        <w:tc>
+          <w:tcPr>
+            <w:tcW w:w="9770" w:type="dxa"/>
+          </w:tcPr>
+          <w:p>
+            <w:pPr>
+              <w:pStyle w:val="a3"/>
+              <w:ind w:firstLine="394"/>
+              <w:rPr>
+                <w:rFonts w:hAnsiTheme="minorHAnsi"/>
+              </w:rPr>
+            </w:pPr>
+            <w:r>
+              <w:rPr>
+                <w:rFonts w:hAnsiTheme="minorHAnsi"/>
+              </w:rPr>
+              <w:t>DB::table('users')-&gt;</w:t>
+            </w:r>
+            <w:r>
+              <w:rPr>
+                <w:rFonts w:hAnsiTheme="minorHAnsi"/>
+                <w:color w:val="FF0000"/>
+              </w:rPr>
+              <w:t>insert</w:t>
+            </w:r>
+            <w:r>
+              <w:rPr>
+                <w:rFonts w:hAnsiTheme="minorHAnsi"/>
+              </w:rPr>
+              <w:t>([</w:t>
+            </w:r>
+          </w:p>
+          <w:p>
+            <w:pPr>
+              <w:pStyle w:val="a3"/>
+              <w:ind w:firstLine="394"/>
+              <w:rPr>
+                <w:rFonts w:hAnsiTheme="minorHAnsi"/>
+              </w:rPr>
+            </w:pPr>
+            <w:r>
+              <w:rPr>
+                <w:rFonts w:hAnsiTheme="minorHAnsi"/>
+              </w:rPr>
+              <w:t xml:space="preserve">    ['id'=&gt;1,'name'=&gt;'Laravel','email'=&gt;'laravel@test.com','password'=&gt;'123'],</w:t>
+            </w:r>
+          </w:p>
+          <w:p>
+            <w:pPr>
+              <w:pStyle w:val="a3"/>
+              <w:ind w:firstLine="394"/>
+              <w:rPr>
+                <w:rFonts w:hAnsiTheme="minorHAnsi" w:hint="eastAsia"/>
+              </w:rPr>
+            </w:pPr>
+            <w:r>
+              <w:rPr>
+                <w:rFonts w:hAnsiTheme="minorHAnsi"/>
+              </w:rPr>
+              <w:t xml:space="preserve">    ['id'=&gt;2,'name'=&gt;'Academy','email'=&gt;'academ</w:t>
+            </w:r>
+            <w:r>
+              <w:rPr>
+                <w:rFonts w:hAnsiTheme="minorHAnsi"/>
+              </w:rPr>
+              <w:t>y@test.com','password'=&gt;'123']</w:t>
+            </w:r>
+          </w:p>
+          <w:p>
+            <w:pPr>
+              <w:pStyle w:val="a3"/>
+              <w:ind w:firstLineChars="0" w:firstLine="0"/>
+              <w:rPr>
+                <w:rFonts w:hAnsiTheme="minorHAnsi" w:hint="eastAsia"/>
+              </w:rPr>
+            </w:pPr>
+            <w:r>
+              <w:rPr>
+                <w:rFonts w:hAnsiTheme="minorHAnsi"/>
+              </w:rPr>
+              <w:t>]);</w:t>
+            </w:r>
+          </w:p>
+        </w:tc>
+      </w:tr>
+    </w:tbl>
+    <w:p>
+      <w:pPr>
+        <w:pStyle w:val="a3"/>
+        <w:ind w:left="992" w:firstLineChars="0" w:firstLine="0"/>
+        <w:rPr>
+          <w:rFonts w:hAnsiTheme="minorHAnsi"/>
+        </w:rPr>
+      </w:pPr>
+      <w:r>
+        <w:rPr>
+          <w:rFonts w:hAnsiTheme="minorHAnsi" w:hint="eastAsia"/>
+        </w:rPr>
+        <w:t>若</w:t>
+      </w:r>
+      <w:r>
+        <w:rPr>
+          <w:rFonts w:hAnsiTheme="minorHAnsi"/>
+        </w:rPr>
+        <w:t>需要返回自增id</w:t>
+      </w:r>
+      <w:r>
+        <w:rPr>
+          <w:rFonts w:hAnsiTheme="minorHAnsi" w:hint="eastAsia"/>
+        </w:rPr>
+        <w:t>：</w:t>
+      </w:r>
+    </w:p>
+    <w:tbl>
+      <w:tblPr>
+        <w:tblStyle w:val="a9"/>
+        <w:tblW w:w="0" w:type="auto"/>
+        <w:tblInd w:w="992" w:type="dxa"/>
+        <w:tblLook w:val="04A0" w:firstRow="1" w:lastRow="0" w:firstColumn="1" w:lastColumn="0" w:noHBand="0" w:noVBand="1"/>
+      </w:tblPr>
+      <w:tblGrid>
+        <w:gridCol w:w="8778"/>
+      </w:tblGrid>
+      <w:tr>
+        <w:tc>
+          <w:tcPr>
+            <w:tcW w:w="9770" w:type="dxa"/>
+          </w:tcPr>
+          <w:p>
+            <w:pPr>
+              <w:pStyle w:val="a3"/>
+              <w:ind w:firstLine="394"/>
+              <w:rPr>
+                <w:rFonts w:hAnsiTheme="minorHAnsi"/>
+              </w:rPr>
+            </w:pPr>
+            <w:r>
+              <w:rPr>
+                <w:rFonts w:hAnsiTheme="minorHAnsi" w:hint="eastAsia"/>
+              </w:rPr>
+              <w:t xml:space="preserve">$lastId = </w:t>
+            </w:r>
+            <w:r>
+              <w:rPr>
+                <w:rFonts w:hAnsiTheme="minorHAnsi"/>
+              </w:rPr>
+              <w:t>DB::table('users')-&gt;</w:t>
+            </w:r>
+            <w:r>
+              <w:t xml:space="preserve"> </w:t>
+            </w:r>
+            <w:r>
+              <w:rPr>
+                <w:rFonts w:hAnsiTheme="minorHAnsi"/>
+                <w:color w:val="FF0000"/>
+              </w:rPr>
+              <w:t xml:space="preserve">insertGetId </w:t>
+            </w:r>
+            <w:r>
+              <w:rPr>
+                <w:rFonts w:hAnsiTheme="minorHAnsi"/>
+              </w:rPr>
+              <w:t>([</w:t>
+            </w:r>
+          </w:p>
+          <w:p>
+            <w:pPr>
+              <w:pStyle w:val="a3"/>
+              <w:ind w:firstLine="394"/>
+              <w:rPr>
+                <w:rFonts w:hAnsiTheme="minorHAnsi" w:hint="eastAsia"/>
+              </w:rPr>
+            </w:pPr>
+            <w:r>
+              <w:rPr>
+                <w:rFonts w:hAnsiTheme="minorHAnsi"/>
+              </w:rPr>
+              <w:t xml:space="preserve">    [</w:t>
+            </w:r>
+            <w:r>
+              <w:rPr>
+                <w:rFonts w:hAnsiTheme="minorHAnsi"/>
+              </w:rPr>
+              <w:t>'name'=&gt;'Laravel','email'=&gt;'laravel@test.com','password'=&gt;'123'],</w:t>
+            </w:r>
+            <w:r>
+              <w:rPr>
+                <w:rFonts w:hAnsiTheme="minorHAnsi" w:hint="eastAsia"/>
+              </w:rPr>
+              <w:t>//只能</w:t>
+            </w:r>
+            <w:r>
+              <w:rPr>
+                <w:rFonts w:hAnsiTheme="minorHAnsi"/>
+              </w:rPr>
+              <w:t>传一句sql</w:t>
+            </w:r>
+          </w:p>
+          <w:p>
+            <w:pPr>
+              <w:pStyle w:val="a3"/>
+              <w:ind w:firstLine="394"/>
+              <w:rPr>
+                <w:rFonts w:hAnsiTheme="minorHAnsi" w:hint="eastAsia"/>
+              </w:rPr>
+            </w:pPr>
+            <w:r>
+              <w:rPr>
+                <w:rFonts w:hAnsiTheme="minorHAnsi"/>
+              </w:rPr>
+              <w:t>]);</w:t>
+            </w:r>
+          </w:p>
+        </w:tc>
+      </w:tr>
+    </w:tbl>
+    <w:p>
+      <w:pPr>
+        <w:pStyle w:val="a3"/>
+        <w:ind w:left="992" w:firstLineChars="0" w:firstLine="0"/>
+        <w:rPr>
+          <w:rFonts w:hAnsiTheme="minorHAnsi"/>
+        </w:rPr>
+      </w:pPr>
+    </w:p>
+    <w:p>
+      <w:pPr>
+        <w:pStyle w:val="a3"/>
+        <w:ind w:left="992" w:firstLineChars="0" w:firstLine="0"/>
+        <w:rPr>
+          <w:rFonts w:hAnsiTheme="minorHAnsi" w:hint="eastAsia"/>
+        </w:rPr>
+      </w:pPr>
+      <w:r>
+        <w:rPr>
+          <w:rFonts w:hAnsiTheme="minorHAnsi" w:hint="eastAsia"/>
+        </w:rPr>
+        <w:t>更新</w:t>
+      </w:r>
+      <w:r>
+        <w:rPr>
+          <w:rFonts w:hAnsiTheme="minorHAnsi"/>
+        </w:rPr>
+        <w:t>：</w:t>
+      </w:r>
+      <w:r>
+        <w:rPr>
+          <w:rFonts w:hAnsiTheme="minorHAnsi" w:hint="eastAsia"/>
+        </w:rPr>
+        <w:t>返回</w:t>
+      </w:r>
+      <w:r>
+        <w:rPr>
+          <w:rFonts w:hAnsiTheme="minorHAnsi"/>
+        </w:rPr>
+        <w:t>受影响行数</w:t>
+      </w:r>
+    </w:p>
+    <w:tbl>
+      <w:tblPr>
+        <w:tblStyle w:val="a9"/>
+        <w:tblW w:w="0" w:type="auto"/>
+        <w:tblInd w:w="992" w:type="dxa"/>
+        <w:tblLook w:val="04A0" w:firstRow="1" w:lastRow="0" w:firstColumn="1" w:lastColumn="0" w:noHBand="0" w:noVBand="1"/>
+      </w:tblPr>
+      <w:tblGrid>
+        <w:gridCol w:w="8778"/>
+      </w:tblGrid>
+      <w:tr>
+        <w:tc>
+          <w:tcPr>
+            <w:tcW w:w="9770" w:type="dxa"/>
+          </w:tcPr>
+          <w:p>
+            <w:pPr>
+              <w:pStyle w:val="a3"/>
+              <w:ind w:firstLineChars="0" w:firstLine="0"/>
+              <w:rPr>
+                <w:rFonts w:hAnsiTheme="minorHAnsi" w:hint="eastAsia"/>
+              </w:rPr>
+            </w:pPr>
+            <w:r>
+              <w:rPr>
+                <w:rFonts w:hAnsiTheme="minorHAnsi"/>
+              </w:rPr>
+              <w:t>$affected=DB::table(</w:t>
+            </w:r>
+            <w:r>
+              <w:rPr>
+                <w:rFonts w:hAnsiTheme="minorHAnsi"/>
+              </w:rPr>
+              <w:t>'users')-&gt;</w:t>
+            </w:r>
+            <w:r>
+              <w:rPr>
+                <w:rFonts w:hAnsiTheme="minorHAnsi"/>
+                <w:color w:val="FF0000"/>
+              </w:rPr>
+              <w:t>where</w:t>
+            </w:r>
+            <w:r>
+              <w:rPr>
+                <w:rFonts w:hAnsiTheme="minorHAnsi"/>
+              </w:rPr>
+              <w:t>('name','Laravel-</w:t>
+            </w:r>
+            <w:r>
+              <w:rPr>
+                <w:rFonts w:hAnsiTheme="minorHAnsi"/>
+              </w:rPr>
+              <w:t>Academy')-&gt;</w:t>
+            </w:r>
+            <w:r>
+              <w:rPr>
+                <w:rFonts w:hAnsiTheme="minorHAnsi"/>
+                <w:color w:val="FF0000"/>
+              </w:rPr>
+              <w:t>update</w:t>
+            </w:r>
+            <w:r>
+              <w:rPr>
+                <w:rFonts w:hAnsiTheme="minorHAnsi"/>
+              </w:rPr>
+              <w:t>(['password'=&gt;'123']);</w:t>
+            </w:r>
+          </w:p>
+        </w:tc>
+      </w:tr>
+    </w:tbl>
+    <w:p>
+      <w:pPr>
+        <w:rPr>
+          <w:rFonts w:hAnsiTheme="minorHAnsi"/>
+        </w:rPr>
+      </w:pPr>
+    </w:p>
+    <w:p>
+      <w:pPr>
+        <w:rPr>
+          <w:rFonts w:hAnsiTheme="minorHAnsi" w:hint="eastAsia"/>
+        </w:rPr>
+      </w:pPr>
+      <w:r>
+        <w:rPr>
+          <w:rFonts w:hAnsiTheme="minorHAnsi"/>
+        </w:rPr>
+        <w:tab/>
+      </w:r>
+      <w:r>
+        <w:rPr>
+          <w:rFonts w:hAnsiTheme="minorHAnsi"/>
+        </w:rPr>
+        <w:tab/>
+        <w:t xml:space="preserve"> </w:t>
+      </w:r>
+      <w:r>
+        <w:rPr>
+          <w:rFonts w:hAnsiTheme="minorHAnsi" w:hint="eastAsia"/>
+        </w:rPr>
+        <w:t>删除</w:t>
+      </w:r>
+      <w:r>
+        <w:rPr>
+          <w:rFonts w:hAnsiTheme="minorHAnsi"/>
+        </w:rPr>
+        <w:t>：</w:t>
+      </w:r>
+      <w:r>
+        <w:rPr>
+          <w:rFonts w:hAnsiTheme="minorHAnsi" w:hint="eastAsia"/>
+        </w:rPr>
+        <w:t>返回</w:t>
+      </w:r>
+      <w:r>
+        <w:rPr>
+          <w:rFonts w:hAnsiTheme="minorHAnsi"/>
+        </w:rPr>
+        <w:t>受影响行数</w:t>
+      </w:r>
+    </w:p>
+    <w:p>
+      <w:pPr>
+        <w:rPr>
+          <w:rFonts w:hAnsiTheme="minorHAnsi"/>
+        </w:rPr>
+      </w:pPr>
+      <w:r>
+        <w:rPr>
+          <w:rFonts w:hAnsiTheme="minorHAnsi"/>
+        </w:rPr>
+        <w:tab/>
+      </w:r>
+      <w:r>
+        <w:rPr>
+          <w:rFonts w:hAnsiTheme="minorHAnsi"/>
+        </w:rPr>
+        <w:tab/>
+        <w:t xml:space="preserve"> </w:t>
+      </w:r>
+    </w:p>
+    <w:tbl>
+      <w:tblPr>
+        <w:tblStyle w:val="a9"/>
+        <w:tblW w:w="9770" w:type="dxa"/>
+        <w:tblInd w:w="810" w:type="dxa"/>
+        <w:tblLook w:val="04A0" w:firstRow="1" w:lastRow="0" w:firstColumn="1" w:lastColumn="0" w:noHBand="0" w:noVBand="1"/>
+      </w:tblPr>
+      <w:tblGrid>
+        <w:gridCol w:w="9770"/>
+      </w:tblGrid>
+      <w:tr>
+        <w:tc>
+          <w:tcPr>
+            <w:tcW w:w="9770" w:type="dxa"/>
+          </w:tcPr>
+          <w:p>
+            <w:pPr>
+              <w:rPr>
+                <w:rFonts w:hAnsiTheme="minorHAnsi" w:hint="eastAsia"/>
+              </w:rPr>
+            </w:pPr>
+            <w:r>
+              <w:rPr>
+                <w:rFonts w:hAnsiTheme="minorHAnsi"/>
+              </w:rPr>
+              <w:lastRenderedPageBreak/>
+              <w:t>$deleted = DB::table('users')-&gt;</w:t>
+            </w:r>
+            <w:r>
+              <w:rPr>
+                <w:rFonts w:hAnsiTheme="minorHAnsi"/>
+                <w:color w:val="FF0000"/>
+              </w:rPr>
+              <w:t>where</w:t>
+            </w:r>
+            <w:r>
+              <w:rPr>
+                <w:rFonts w:hAnsiTheme="minorHAnsi"/>
+              </w:rPr>
+              <w:t>(</w:t>
+            </w:r>
+            <w:r>
+              <w:rPr>
+                <w:rFonts w:hAnsiTheme="minorHAnsi"/>
+                <w:highlight w:val="yellow"/>
+              </w:rPr>
+              <w:t>'id', '&gt;', 3)</w:t>
+            </w:r>
+            <w:r>
+              <w:rPr>
+                <w:rFonts w:hAnsiTheme="minorHAnsi"/>
+              </w:rPr>
+              <w:t>-&gt;</w:t>
+            </w:r>
+            <w:r>
+              <w:rPr>
+                <w:rFonts w:hAnsiTheme="minorHAnsi"/>
+                <w:color w:val="FF0000"/>
+              </w:rPr>
+              <w:t>delete</w:t>
+            </w:r>
+            <w:r>
+              <w:rPr>
+                <w:rFonts w:hAnsiTheme="minorHAnsi"/>
+              </w:rPr>
+              <w:t>();</w:t>
+            </w:r>
+            <w:r>
+              <w:rPr>
+                <w:rFonts w:hAnsiTheme="minorHAnsi" w:hint="eastAsia"/>
+              </w:rPr>
+              <w:t>//where条件</w:t>
+            </w:r>
+            <w:r>
+              <w:rPr>
+                <w:rFonts w:hAnsiTheme="minorHAnsi"/>
+              </w:rPr>
+              <w:t>很特殊</w:t>
+            </w:r>
+          </w:p>
+          <w:p>
+            <w:pPr>
+              <w:rPr>
+                <w:rFonts w:hAnsiTheme="minorHAnsi" w:hint="eastAsia"/>
+              </w:rPr>
+            </w:pPr>
+            <w:r>
+              <w:rPr>
+                <w:rFonts w:hAnsiTheme="minorHAnsi"/>
+              </w:rPr>
+              <w:t>$deleted = DB::table('users')-&gt;</w:t>
+            </w:r>
+            <w:r>
+              <w:rPr>
+                <w:rFonts w:hAnsiTheme="minorHAnsi"/>
+                <w:color w:val="FF0000"/>
+              </w:rPr>
+              <w:t>delete</w:t>
+            </w:r>
+            <w:r>
+              <w:rPr>
+                <w:rFonts w:hAnsiTheme="minorHAnsi"/>
+              </w:rPr>
+              <w:t>();</w:t>
+            </w:r>
+            <w:r>
+              <w:rPr>
+                <w:rFonts w:hAnsiTheme="minorHAnsi" w:hint="eastAsia"/>
+              </w:rPr>
+              <w:t>删除</w:t>
+            </w:r>
+            <w:r>
+              <w:rPr>
+                <w:rFonts w:hAnsiTheme="minorHAnsi"/>
+              </w:rPr>
+              <w:t>所有</w:t>
+            </w:r>
+            <w:r>
+              <w:rPr>
+                <w:rFonts w:hAnsiTheme="minorHAnsi" w:hint="eastAsia"/>
+              </w:rPr>
+              <w:t>记录</w:t>
+            </w:r>
+          </w:p>
+          <w:p>
+            <w:pPr>
+              <w:rPr>
+                <w:rFonts w:hAnsiTheme="minorHAnsi" w:hint="eastAsia"/>
+              </w:rPr>
+            </w:pPr>
+            <w:r>
+              <w:rPr>
+                <w:rFonts w:hAnsiTheme="minorHAnsi"/>
+              </w:rPr>
+              <w:t>$deleted = DB::table('users')-&gt;</w:t>
+            </w:r>
+            <w:r>
+              <w:rPr>
+                <w:rFonts w:hAnsiTheme="minorHAnsi"/>
+                <w:color w:val="FF0000"/>
+              </w:rPr>
+              <w:t>truncate();</w:t>
+            </w:r>
+            <w:r>
+              <w:rPr>
+                <w:rFonts w:hAnsiTheme="minorHAnsi" w:hint="eastAsia"/>
+                <w:color w:val="FF0000"/>
+              </w:rPr>
+              <w:t>删除整个</w:t>
+            </w:r>
+            <w:r>
+              <w:rPr>
+                <w:rFonts w:hAnsiTheme="minorHAnsi"/>
+                <w:color w:val="FF0000"/>
+              </w:rPr>
+              <w:t>表，并清空id</w:t>
+            </w:r>
+            <w:r>
+              <w:rPr>
+                <w:rFonts w:hAnsiTheme="minorHAnsi"/>
+              </w:rPr>
+              <w:t>;</w:t>
+            </w:r>
+          </w:p>
+        </w:tc>
+      </w:tr>
+    </w:tbl>
+    <w:p>
+      <w:pPr>
+        <w:pStyle w:val="a3"/>
+        <w:ind w:left="992" w:firstLineChars="0" w:firstLine="0"/>
+        <w:rPr>
+          <w:rFonts w:hAnsiTheme="minorHAnsi"/>
+        </w:rPr>
+      </w:pPr>
+    </w:p>
+    <w:p>
+      <w:pPr>
+        <w:pStyle w:val="a3"/>
+        <w:ind w:left="992" w:firstLineChars="0" w:firstLine="0"/>
+        <w:rPr>
+          <w:rFonts w:hAnsiTheme="minorHAnsi"/>
+        </w:rPr>
+      </w:pPr>
+      <w:r>
+        <w:rPr>
+          <w:rFonts w:hAnsiTheme="minorHAnsi" w:hint="eastAsia"/>
+        </w:rPr>
+        <w:t>查询</w:t>
+      </w:r>
+      <w:r>
+        <w:rPr>
+          <w:rFonts w:hAnsiTheme="minorHAnsi"/>
+        </w:rPr>
+        <w:t>：</w:t>
+      </w:r>
+    </w:p>
+    <w:p>
+      <w:pPr>
+        <w:pStyle w:val="a3"/>
+        <w:ind w:left="992" w:firstLineChars="0" w:firstLine="0"/>
+        <w:rPr>
+          <w:rFonts w:hAnsiTheme="minorHAnsi"/>
+        </w:rPr>
+      </w:pPr>
+    </w:p>
+    <w:p>
+      <w:pPr>
+        <w:pStyle w:val="a3"/>
+        <w:ind w:left="992" w:firstLineChars="0" w:firstLine="0"/>
+        <w:rPr>
+          <w:rFonts w:hAnsiTheme="minorHAnsi"/>
+        </w:rPr>
+      </w:pPr>
+      <w:r>
+        <w:rPr>
+          <w:rFonts w:hAnsiTheme="minorHAnsi" w:hint="eastAsia"/>
+        </w:rPr>
+        <w:t>获取</w:t>
+      </w:r>
+      <w:r>
+        <w:rPr>
+          <w:rFonts w:hAnsiTheme="minorHAnsi"/>
+        </w:rPr>
+        <w:t>所有记录：</w:t>
+      </w:r>
+    </w:p>
+    <w:p>
+      <w:pPr>
+        <w:pStyle w:val="a3"/>
+        <w:ind w:left="992" w:firstLineChars="0" w:firstLine="0"/>
+        <w:rPr>
+          <w:rFonts w:hAnsiTheme="minorHAnsi"/>
+        </w:rPr>
+      </w:pPr>
+      <w:r>
+        <w:rPr>
+          <w:rFonts w:hAnsiTheme="minorHAnsi"/>
+        </w:rPr>
+        <w:t>$users = DB::table('users')-&gt;</w:t>
+      </w:r>
+      <w:r>
+        <w:rPr>
+          <w:rFonts w:hAnsiTheme="minorHAnsi"/>
+          <w:color w:val="FF0000"/>
+        </w:rPr>
+        <w:t>get</w:t>
+      </w:r>
+      <w:r>
+        <w:rPr>
+          <w:rFonts w:hAnsiTheme="minorHAnsi"/>
+        </w:rPr>
+        <w:t>();</w:t>
+      </w:r>
+    </w:p>
+    <w:p>
+      <w:pPr>
+        <w:pStyle w:val="a3"/>
+        <w:ind w:left="992" w:firstLineChars="0" w:firstLine="0"/>
+        <w:rPr>
+          <w:rFonts w:hAnsiTheme="minorHAnsi"/>
+        </w:rPr>
+      </w:pPr>
+    </w:p>
+    <w:p>
+      <w:pPr>
+        <w:pStyle w:val="a3"/>
+        <w:ind w:left="992" w:firstLineChars="0" w:firstLine="0"/>
+        <w:rPr>
+          <w:rFonts w:hAnsiTheme="minorHAnsi" w:hint="eastAsia"/>
+        </w:rPr>
+      </w:pPr>
+      <w:r>
+        <w:rPr>
+          <w:rFonts w:hAnsiTheme="minorHAnsi" w:hint="eastAsia"/>
+        </w:rPr>
+        <w:t>获取</w:t>
+      </w:r>
+      <w:r>
+        <w:rPr>
+          <w:rFonts w:hAnsiTheme="minorHAnsi"/>
+        </w:rPr>
+        <w:t>指定的记录</w:t>
+      </w:r>
+      <w:r>
+        <w:rPr>
+          <w:rFonts w:hAnsiTheme="minorHAnsi" w:hint="eastAsia"/>
+        </w:rPr>
+        <w:t>（select</w:t>
+      </w:r>
+      <w:r>
+        <w:rPr>
+          <w:rFonts w:hAnsiTheme="minorHAnsi"/>
+        </w:rPr>
+        <w:t>指定字段，where指定条件</w:t>
+      </w:r>
+      <w:r>
+        <w:rPr>
+          <w:rFonts w:hAnsiTheme="minorHAnsi" w:hint="eastAsia"/>
+        </w:rPr>
+        <w:t>）</w:t>
+      </w:r>
+    </w:p>
+    <w:p>
+      <w:pPr>
+        <w:pStyle w:val="a3"/>
+        <w:ind w:left="992" w:firstLineChars="0" w:firstLine="0"/>
+        <w:rPr>
+          <w:rFonts w:hAnsiTheme="minorHAnsi"/>
+        </w:rPr>
+      </w:pPr>
+      <w:r>
+        <w:rPr>
+          <w:rFonts w:hAnsiTheme="minorHAnsi"/>
+        </w:rPr>
+        <w:t>$user = DB::table('tests')-&gt;select('id','name')-&gt;where('id','&lt;',5)-&gt;get();</w:t>
+      </w:r>
+    </w:p>
+    <w:p>
+      <w:pPr>
+        <w:pStyle w:val="a3"/>
+        <w:ind w:left="992" w:firstLineChars="0" w:firstLine="0"/>
+        <w:rPr>
+          <w:rFonts w:hAnsiTheme="minorHAnsi"/>
+        </w:rPr>
+      </w:pPr>
+    </w:p>
+    <w:p>
+      <w:pPr>
+        <w:pStyle w:val="a3"/>
+        <w:ind w:left="992" w:firstLineChars="0" w:firstLine="0"/>
+        <w:rPr>
+          <w:rFonts w:hAnsiTheme="minorHAnsi"/>
+        </w:rPr>
+      </w:pPr>
+      <w:r>
+        <w:rPr>
+          <w:rFonts w:hAnsiTheme="minorHAnsi" w:hint="eastAsia"/>
+        </w:rPr>
+        <w:t>获取</w:t>
+      </w:r>
+      <w:r>
+        <w:rPr>
+          <w:rFonts w:hAnsiTheme="minorHAnsi"/>
+        </w:rPr>
+        <w:t>单</w:t>
+      </w:r>
+      <w:r>
+        <w:rPr>
+          <w:rFonts w:hAnsiTheme="minorHAnsi" w:hint="eastAsia"/>
+        </w:rPr>
+        <w:t>条</w:t>
+      </w:r>
+      <w:r>
+        <w:rPr>
+          <w:rFonts w:hAnsiTheme="minorHAnsi"/>
+        </w:rPr>
+        <w:t>记录：</w:t>
+      </w:r>
+    </w:p>
+    <w:p>
+      <w:pPr>
+        <w:pStyle w:val="a3"/>
+        <w:ind w:left="992" w:firstLineChars="0" w:firstLine="0"/>
+        <w:rPr>
+          <w:rFonts w:hAnsiTheme="minorHAnsi"/>
+        </w:rPr>
+      </w:pPr>
+      <w:r>
+        <w:rPr>
+          <w:rFonts w:hAnsiTheme="minorHAnsi"/>
+        </w:rPr>
+        <w:t>$user = DB::table('tests')-&gt;select('id','name')-&gt;where('id','&lt;',5)-&gt;</w:t>
+      </w:r>
+      <w:r>
+        <w:rPr>
+          <w:rFonts w:hAnsiTheme="minorHAnsi"/>
+        </w:rPr>
+        <w:t>first</w:t>
+      </w:r>
+      <w:r>
+        <w:rPr>
+          <w:rFonts w:hAnsiTheme="minorHAnsi"/>
+        </w:rPr>
+        <w:t>();</w:t>
+      </w:r>
+    </w:p>
+    <w:p>
+      <w:pPr>
+        <w:pStyle w:val="a3"/>
+        <w:ind w:left="992" w:firstLineChars="0" w:firstLine="0"/>
+        <w:rPr>
+          <w:rFonts w:hAnsiTheme="minorHAnsi"/>
+        </w:rPr>
+      </w:pPr>
+    </w:p>
+    <w:p>
+      <w:pPr>
+        <w:pStyle w:val="a3"/>
+        <w:ind w:left="992" w:firstLineChars="0" w:firstLine="0"/>
+        <w:rPr>
+          <w:rFonts w:hAnsiTheme="minorHAnsi"/>
+        </w:rPr>
+      </w:pPr>
+      <w:r>
+        <w:rPr>
+          <w:rFonts w:hAnsiTheme="minorHAnsi" w:hint="eastAsia"/>
+        </w:rPr>
+        <w:t>获取</w:t>
+      </w:r>
+      <w:r>
+        <w:rPr>
+          <w:rFonts w:hAnsiTheme="minorHAnsi"/>
+        </w:rPr>
+        <w:t>单列的值：</w:t>
+      </w:r>
+    </w:p>
+    <w:p>
+      <w:pPr>
+        <w:pStyle w:val="a3"/>
+        <w:ind w:left="992" w:firstLineChars="0" w:firstLine="0"/>
+        <w:rPr>
+          <w:rFonts w:hAnsiTheme="minorHAnsi"/>
+        </w:rPr>
+      </w:pPr>
+      <w:r>
+        <w:rPr>
+          <w:rFonts w:hAnsiTheme="minorHAnsi"/>
+        </w:rPr>
+        <w:t>$user = DB::table('tests')-&gt;</w:t>
+      </w:r>
+      <w:r>
+        <w:rPr>
+          <w:rFonts w:hAnsiTheme="minorHAnsi"/>
+          <w:color w:val="FF0000"/>
+        </w:rPr>
+        <w:t>lists</w:t>
+      </w:r>
+      <w:r>
+        <w:rPr>
+          <w:rFonts w:hAnsiTheme="minorHAnsi"/>
+        </w:rPr>
+        <w:t>(</w:t>
+      </w:r>
+      <w:r>
+        <w:rPr>
+          <w:rFonts w:hAnsiTheme="minorHAnsi"/>
+        </w:rPr>
+        <w:t>‘</w:t>
+      </w:r>
+      <w:r>
+        <w:rPr>
+          <w:rFonts w:hAnsiTheme="minorHAnsi"/>
+        </w:rPr>
+        <w:t>name</w:t>
+      </w:r>
+      <w:r>
+        <w:rPr>
+          <w:rFonts w:hAnsiTheme="minorHAnsi"/>
+        </w:rPr>
+        <w:t>’</w:t>
+      </w:r>
+      <w:r>
+        <w:rPr>
+          <w:rFonts w:hAnsiTheme="minorHAnsi"/>
+        </w:rPr>
+        <w:t>);</w:t>
+      </w:r>
+      <w:r>
+        <w:rPr>
+          <w:rFonts w:hAnsiTheme="minorHAnsi"/>
+        </w:rPr>
+        <w:t>//</w:t>
+      </w:r>
+      <w:r>
+        <w:rPr>
+          <w:rFonts w:hAnsiTheme="minorHAnsi" w:hint="eastAsia"/>
+        </w:rPr>
+        <w:t>返回</w:t>
+      </w:r>
+      <w:r>
+        <w:rPr>
+          <w:rFonts w:hAnsiTheme="minorHAnsi"/>
+        </w:rPr>
+        <w:t>数组</w:t>
+      </w:r>
+    </w:p>
+    <w:p>
+      <w:pPr>
+        <w:pStyle w:val="a3"/>
+        <w:numPr>
+          <w:ilvl w:val="1"/>
+          <w:numId w:val="5"/>
+        </w:numPr>
+        <w:ind w:firstLineChars="0"/>
+        <w:rPr>
+          <w:rFonts w:hAnsiTheme="minorHAnsi"/>
+        </w:rPr>
+      </w:pPr>
+      <w:r>
+        <w:rPr>
+          <w:rFonts w:hAnsiTheme="minorHAnsi" w:hint="eastAsia"/>
+        </w:rPr>
+        <w:t>使用</w:t>
+      </w:r>
+      <w:r>
+        <w:rPr>
+          <w:rFonts w:hAnsiTheme="minorHAnsi"/>
+        </w:rPr>
+        <w:t>查询构建器</w:t>
+      </w:r>
+      <w:r>
+        <w:rPr>
+          <w:rFonts w:hAnsiTheme="minorHAnsi" w:hint="eastAsia"/>
+        </w:rPr>
+        <w:t>进行</w:t>
+      </w:r>
+      <w:r>
+        <w:rPr>
+          <w:rFonts w:hAnsiTheme="minorHAnsi"/>
+        </w:rPr>
+        <w:t>高级查询</w:t>
+      </w:r>
+    </w:p>
+    <w:p>
+      <w:pPr>
+        <w:pStyle w:val="a3"/>
+        <w:numPr>
+          <w:ilvl w:val="2"/>
+          <w:numId w:val="5"/>
+        </w:numPr>
+        <w:ind w:firstLineChars="0"/>
+        <w:rPr>
+          <w:rFonts w:hAnsiTheme="minorHAnsi"/>
+        </w:rPr>
+      </w:pPr>
+      <w:r>
+        <w:rPr>
+          <w:rFonts w:hAnsiTheme="minorHAnsi" w:hint="eastAsia"/>
+        </w:rPr>
+        <w:t>连接</w:t>
+      </w:r>
+      <w:r>
+        <w:rPr>
+          <w:rFonts w:hAnsiTheme="minorHAnsi"/>
+        </w:rPr>
+        <w:t>查询</w:t>
+      </w:r>
+      <w:r>
+        <w:rPr>
+          <w:rFonts w:hAnsiTheme="minorHAnsi" w:hint="eastAsia"/>
+        </w:rPr>
+        <w:t xml:space="preserve"> </w:t>
+      </w:r>
+      <w:r>
+        <w:rPr>
+          <w:rFonts w:hAnsiTheme="minorHAnsi"/>
+        </w:rPr>
+        <w:t>join</w:t>
+      </w:r>
+    </w:p>
+    <w:p>
+      <w:pPr>
+        <w:pStyle w:val="a3"/>
+        <w:ind w:left="1418" w:firstLineChars="0" w:firstLine="0"/>
+        <w:rPr>
+          <w:rFonts w:hAnsiTheme="minorHAnsi" w:hint="eastAsia"/>
+        </w:rPr>
+      </w:pPr>
+      <w:r>
+        <w:rPr>
+          <w:rFonts w:hAnsiTheme="minorHAnsi" w:hint="eastAsia"/>
+        </w:rPr>
+        <w:t>内连接</w:t>
+      </w:r>
+      <w:r>
+        <w:rPr>
+          <w:rFonts w:hAnsiTheme="minorHAnsi"/>
+        </w:rPr>
+        <w:t>：</w:t>
+      </w:r>
+    </w:p>
+    <w:tbl>
+      <w:tblPr>
+        <w:tblStyle w:val="a9"/>
+        <w:tblW w:w="0" w:type="auto"/>
+        <w:tblInd w:w="1418" w:type="dxa"/>
+        <w:tblLook w:val="04A0" w:firstRow="1" w:lastRow="0" w:firstColumn="1" w:lastColumn="0" w:noHBand="0" w:noVBand="1"/>
+      </w:tblPr>
+      <w:tblGrid>
+        <w:gridCol w:w="8352"/>
+      </w:tblGrid>
+      <w:tr>
+        <w:tc>
+          <w:tcPr>
+            <w:tcW w:w="9770" w:type="dxa"/>
+          </w:tcPr>
+          <w:p>
+            <w:pPr>
+              <w:rPr>
+                <w:rFonts w:hAnsiTheme="minorHAnsi"/>
+              </w:rPr>
+            </w:pPr>
+            <w:r>
+              <w:rPr>
+                <w:rFonts w:hAnsiTheme="minorHAnsi"/>
+              </w:rPr>
+              <w:t>$users = DB::table('users')-&gt;</w:t>
+            </w:r>
+            <w:r>
+              <w:rPr>
+                <w:rFonts w:hAnsiTheme="minorHAnsi"/>
+                <w:color w:val="FF0000"/>
+              </w:rPr>
+              <w:t>join</w:t>
+            </w:r>
+            <w:r>
+              <w:rPr>
+                <w:rFonts w:hAnsiTheme="minorHAnsi"/>
+              </w:rPr>
+              <w:t>(</w:t>
+            </w:r>
+            <w:r>
+              <w:rPr>
+                <w:rFonts w:hAnsiTheme="minorHAnsi"/>
+                <w:color w:val="92D050"/>
+              </w:rPr>
+              <w:t>'posts'</w:t>
+            </w:r>
+            <w:r>
+              <w:rPr>
+                <w:rFonts w:hAnsiTheme="minorHAnsi"/>
+              </w:rPr>
+              <w:t>,</w:t>
+            </w:r>
+            <w:r>
+              <w:rPr>
+                <w:rFonts w:hAnsiTheme="minorHAnsi"/>
+                <w:color w:val="00B050"/>
+              </w:rPr>
+              <w:t>'users.id'</w:t>
+            </w:r>
+            <w:r>
+              <w:rPr>
+                <w:rFonts w:hAnsiTheme="minorHAnsi"/>
+              </w:rPr>
+              <w:t>,</w:t>
+            </w:r>
+            <w:r>
+              <w:rPr>
+                <w:rFonts w:hAnsiTheme="minorHAnsi"/>
+                <w:color w:val="00B0F0"/>
+              </w:rPr>
+              <w:t>'='</w:t>
+            </w:r>
+            <w:r>
+              <w:rPr>
+                <w:rFonts w:hAnsiTheme="minorHAnsi"/>
+              </w:rPr>
+              <w:t>,</w:t>
+            </w:r>
+            <w:r>
+              <w:rPr>
+                <w:rFonts w:hAnsiTheme="minorHAnsi"/>
+                <w:color w:val="7030A0"/>
+              </w:rPr>
+              <w:t>'posts.user_id'</w:t>
+            </w:r>
+            <w:r>
+              <w:rPr>
+                <w:rFonts w:hAnsiTheme="minorHAnsi"/>
+              </w:rPr>
+              <w:t>)-&gt;get();</w:t>
+            </w:r>
+          </w:p>
+          <w:p>
+            <w:pPr>
+              <w:pStyle w:val="a3"/>
+              <w:ind w:firstLineChars="0" w:firstLine="0"/>
+              <w:rPr>
+                <w:rFonts w:hAnsiTheme="minorHAnsi" w:hint="eastAsia"/>
+              </w:rPr>
+            </w:pPr>
+            <w:r>
+              <w:rPr>
+                <w:rFonts w:hAnsiTheme="minorHAnsi"/>
+              </w:rPr>
+              <w:t>dd($users);</w:t>
+            </w:r>
+          </w:p>
+        </w:tc>
+      </w:tr>
+    </w:tbl>
+    <w:p>
+      <w:pPr>
+        <w:pStyle w:val="a3"/>
+        <w:ind w:left="1418" w:firstLineChars="0" w:firstLine="0"/>
+        <w:rPr>
+          <w:rFonts w:hAnsiTheme="minorHAnsi"/>
+        </w:rPr>
+      </w:pPr>
+      <w:r>
+        <w:rPr>
+          <w:rFonts w:hAnsiTheme="minorHAnsi" w:hint="eastAsia"/>
+        </w:rPr>
+        <w:t>左连接</w:t>
+      </w:r>
+      <w:r>
+        <w:rPr>
+          <w:rFonts w:hAnsiTheme="minorHAnsi"/>
+        </w:rPr>
+        <w:t>：</w:t>
+      </w:r>
+    </w:p>
+    <w:tbl>
+      <w:tblPr>
+        <w:tblStyle w:val="a9"/>
+        <w:tblW w:w="0" w:type="auto"/>
+        <w:tblInd w:w="1418" w:type="dxa"/>
+        <w:tblLook w:val="04A0" w:firstRow="1" w:lastRow="0" w:firstColumn="1" w:lastColumn="0" w:noHBand="0" w:noVBand="1"/>
+      </w:tblPr>
+      <w:tblGrid>
+        <w:gridCol w:w="8352"/>
+      </w:tblGrid>
+      <w:tr>
+        <w:tc>
+          <w:tcPr>
+            <w:tcW w:w="9770" w:type="dxa"/>
+          </w:tcPr>
+          <w:p>
+            <w:pPr>
+              <w:rPr>
+                <w:rFonts w:hAnsiTheme="minorHAnsi"/>
+              </w:rPr>
+            </w:pPr>
+            <w:r>
+              <w:rPr>
+                <w:rFonts w:hAnsiTheme="minorHAnsi"/>
+              </w:rPr>
+              <w:t>$users = DB::table('users')-&gt;</w:t>
+            </w:r>
+            <w:r>
+              <w:rPr>
+                <w:rFonts w:hAnsiTheme="minorHAnsi"/>
+                <w:color w:val="FF0000"/>
+              </w:rPr>
+              <w:t>leftJ</w:t>
+            </w:r>
+            <w:r>
+              <w:rPr>
+                <w:rFonts w:hAnsiTheme="minorHAnsi"/>
+                <w:color w:val="FF0000"/>
+              </w:rPr>
+              <w:t>oin</w:t>
+            </w:r>
+            <w:r>
+              <w:rPr>
+                <w:rFonts w:hAnsiTheme="minorHAnsi"/>
+              </w:rPr>
+              <w:t>(</w:t>
+            </w:r>
+            <w:r>
+              <w:rPr>
+                <w:rFonts w:hAnsiTheme="minorHAnsi"/>
+                <w:color w:val="92D050"/>
+              </w:rPr>
+              <w:t>'posts'</w:t>
+            </w:r>
+            <w:r>
+              <w:rPr>
+                <w:rFonts w:hAnsiTheme="minorHAnsi"/>
+              </w:rPr>
+              <w:t>,</w:t>
+            </w:r>
+            <w:r>
+              <w:rPr>
+                <w:rFonts w:hAnsiTheme="minorHAnsi"/>
+                <w:color w:val="00B050"/>
+              </w:rPr>
+              <w:t>'users.id'</w:t>
+            </w:r>
+            <w:r>
+              <w:rPr>
+                <w:rFonts w:hAnsiTheme="minorHAnsi"/>
+              </w:rPr>
+              <w:t>,</w:t>
+            </w:r>
+            <w:r>
+              <w:rPr>
+                <w:rFonts w:hAnsiTheme="minorHAnsi"/>
+                <w:color w:val="00B0F0"/>
+              </w:rPr>
+              <w:t>'='</w:t>
+            </w:r>
+            <w:r>
+              <w:rPr>
+                <w:rFonts w:hAnsiTheme="minorHAnsi"/>
+              </w:rPr>
+              <w:t>,</w:t>
+            </w:r>
+            <w:r>
+              <w:rPr>
+                <w:rFonts w:hAnsiTheme="minorHAnsi"/>
+                <w:color w:val="7030A0"/>
+              </w:rPr>
+              <w:t>'posts.user_id'</w:t>
+            </w:r>
+            <w:r>
+              <w:rPr>
+                <w:rFonts w:hAnsiTheme="minorHAnsi"/>
+              </w:rPr>
+              <w:t>)-&gt;get();</w:t>
+            </w:r>
+          </w:p>
+          <w:p>
+            <w:pPr>
+              <w:pStyle w:val="a3"/>
+              <w:ind w:firstLineChars="0" w:firstLine="0"/>
+              <w:rPr>
+                <w:rFonts w:hAnsiTheme="minorHAnsi" w:hint="eastAsia"/>
+              </w:rPr>
+            </w:pPr>
+            <w:r>
+              <w:rPr>
+                <w:rFonts w:hAnsiTheme="minorHAnsi"/>
+              </w:rPr>
+              <w:t>dd($users);</w:t>
+            </w:r>
+          </w:p>
+        </w:tc>
+      </w:tr>
+    </w:tbl>
+    <w:p>
+      <w:pPr>
+        <w:pStyle w:val="a3"/>
+        <w:ind w:left="1418" w:firstLineChars="0" w:firstLine="0"/>
+        <w:rPr>
+          <w:rFonts w:hAnsiTheme="minorHAnsi" w:hint="eastAsia"/>
+          <w:color w:val="00B050"/>
+        </w:rPr>
+      </w:pPr>
+      <w:r>
+        <w:rPr>
+          <w:rFonts w:hAnsiTheme="minorHAnsi" w:hint="eastAsia"/>
+          <w:color w:val="00B050"/>
+        </w:rPr>
+        <w:t>左</w:t>
+      </w:r>
+      <w:r>
+        <w:rPr>
+          <w:rFonts w:hAnsiTheme="minorHAnsi"/>
+          <w:color w:val="00B050"/>
+        </w:rPr>
+        <w:t>连接</w:t>
+      </w:r>
+      <w:r>
+        <w:rPr>
+          <w:rFonts w:hAnsiTheme="minorHAnsi" w:hint="eastAsia"/>
+          <w:color w:val="00B050"/>
+        </w:rPr>
+        <w:t>的</w:t>
+      </w:r>
+      <w:r>
+        <w:rPr>
+          <w:rFonts w:hAnsiTheme="minorHAnsi"/>
+          <w:color w:val="00B050"/>
+        </w:rPr>
+        <w:t>结果集</w:t>
+      </w:r>
+      <w:r>
+        <w:rPr>
+          <w:rFonts w:hAnsiTheme="minorHAnsi" w:hint="eastAsia"/>
+          <w:color w:val="00B050"/>
+        </w:rPr>
+        <w:t>指定左表的</w:t>
+      </w:r>
+      <w:r>
+        <w:rPr>
+          <w:rFonts w:hAnsiTheme="minorHAnsi"/>
+          <w:color w:val="00B050"/>
+        </w:rPr>
+        <w:t>所有行，</w:t>
+      </w:r>
+      <w:r>
+        <w:rPr>
+          <w:rFonts w:hAnsiTheme="minorHAnsi" w:hint="eastAsia"/>
+          <w:color w:val="00B050"/>
+        </w:rPr>
+        <w:t>若</w:t>
+      </w:r>
+      <w:r>
+        <w:rPr>
+          <w:rFonts w:hAnsiTheme="minorHAnsi"/>
+          <w:color w:val="00B050"/>
+        </w:rPr>
+        <w:t>左表的</w:t>
+      </w:r>
+      <w:r>
+        <w:rPr>
+          <w:rFonts w:hAnsiTheme="minorHAnsi" w:hint="eastAsia"/>
+          <w:color w:val="00B050"/>
+        </w:rPr>
+        <w:t>某</w:t>
+      </w:r>
+      <w:r>
+        <w:rPr>
+          <w:rFonts w:hAnsiTheme="minorHAnsi"/>
+          <w:color w:val="00B050"/>
+        </w:rPr>
+        <w:t>行</w:t>
+      </w:r>
+      <w:r>
+        <w:rPr>
+          <w:rFonts w:hAnsiTheme="minorHAnsi" w:hint="eastAsia"/>
+          <w:color w:val="00B050"/>
+        </w:rPr>
+        <w:t>在右表没有</w:t>
+      </w:r>
+      <w:r>
+        <w:rPr>
+          <w:rFonts w:hAnsiTheme="minorHAnsi"/>
+          <w:color w:val="00B050"/>
+        </w:rPr>
+        <w:t>匹配</w:t>
+      </w:r>
+      <w:r>
+        <w:rPr>
+          <w:rFonts w:hAnsiTheme="minorHAnsi" w:hint="eastAsia"/>
+          <w:color w:val="00B050"/>
+        </w:rPr>
+        <w:t>行</w:t>
+      </w:r>
+      <w:r>
+        <w:rPr>
+          <w:rFonts w:hAnsiTheme="minorHAnsi"/>
+          <w:color w:val="00B050"/>
+        </w:rPr>
+        <w:t>，</w:t>
+      </w:r>
+      <w:r>
+        <w:rPr>
+          <w:rFonts w:hAnsiTheme="minorHAnsi" w:hint="eastAsia"/>
+          <w:color w:val="00B050"/>
+        </w:rPr>
+        <w:t>则</w:t>
+      </w:r>
+      <w:r>
+        <w:rPr>
+          <w:rFonts w:hAnsiTheme="minorHAnsi"/>
+          <w:color w:val="00B050"/>
+        </w:rPr>
+        <w:t>此行在结果集</w:t>
+      </w:r>
+      <w:r>
+        <w:rPr>
+          <w:rFonts w:hAnsiTheme="minorHAnsi" w:hint="eastAsia"/>
+          <w:color w:val="00B050"/>
+        </w:rPr>
+        <w:t>中右表</w:t>
+      </w:r>
+      <w:r>
+        <w:rPr>
+          <w:rFonts w:hAnsiTheme="minorHAnsi"/>
+          <w:color w:val="00B050"/>
+        </w:rPr>
+        <w:t>的</w:t>
+      </w:r>
+      <w:r>
+        <w:rPr>
+          <w:rFonts w:hAnsiTheme="minorHAnsi" w:hint="eastAsia"/>
+          <w:color w:val="00B050"/>
+        </w:rPr>
+        <w:t>所有选择</w:t>
+      </w:r>
+      <w:r>
+        <w:rPr>
+          <w:rFonts w:hAnsiTheme="minorHAnsi"/>
+          <w:color w:val="00B050"/>
+        </w:rPr>
+        <w:t>列表</w:t>
+      </w:r>
+      <w:r>
+        <w:rPr>
+          <w:rFonts w:hAnsiTheme="minorHAnsi" w:hint="eastAsia"/>
+          <w:color w:val="00B050"/>
+        </w:rPr>
+        <w:t>列</w:t>
+      </w:r>
+      <w:r>
+        <w:rPr>
+          <w:rFonts w:hAnsiTheme="minorHAnsi"/>
+          <w:color w:val="00B050"/>
+        </w:rPr>
+        <w:t>均为</w:t>
+      </w:r>
+      <w:r>
+        <w:rPr>
+          <w:rFonts w:hAnsiTheme="minorHAnsi" w:hint="eastAsia"/>
+          <w:color w:val="00B050"/>
+        </w:rPr>
+        <w:t>空值</w:t>
+      </w:r>
+      <w:bookmarkStart w:id="2" w:name="_GoBack"/>
+      <w:bookmarkEnd w:id="2"/>
+      <w:r>
+        <w:rPr>
+          <w:rFonts w:hAnsiTheme="minorHAnsi"/>
+          <w:color w:val="00B050"/>
+        </w:rPr>
+        <w:t>null。</w:t>
+      </w:r>
+    </w:p>
+    <w:p>
+      <w:pPr>
+        <w:pStyle w:val="a3"/>
+        <w:ind w:left="992" w:firstLineChars="0" w:firstLine="0"/>
+        <w:rPr>
+          <w:rFonts w:hAnsiTheme="minorHAnsi" w:hint="eastAsia"/>
+          <w:color w:val="92D050"/>
+        </w:rPr>
+      </w:pPr>
     </w:p>
     <w:sectPr>
       <w:pgSz w:w="11906" w:h="16838"/>
@@ -10682,6 +14640,44 @@
   <w15:commentEx w15:paraId="59E57A45" w15:done="0"/>
   <w15:commentEx w15:paraId="5390A17A" w15:done="0"/>
 </w15:commentsEx>
+</file>
+
+<file path=word/endnotes.xml><?xml version="1.0" encoding="utf-8"?>
+<w:endnotes xmlns:wpc="http://schemas.microsoft.com/office/word/2010/wordprocessingCanvas" xmlns:mc="http://schemas.openxmlformats.org/markup-compatibility/2006" xmlns:o="urn:schemas-microsoft-com:office:office" xmlns:r="http://schemas.openxmlformats.org/officeDocument/2006/relationships" xmlns:m="http://schemas.openxmlformats.org/officeDocument/2006/math" xmlns:v="urn:schemas-microsoft-com:vml" xmlns:wp14="http://schemas.microsoft.com/office/word/2010/wordprocessingDrawing" xmlns:wp="http://schemas.openxmlformats.org/drawingml/2006/wordprocessingDrawing" xmlns:w10="urn:schemas-microsoft-com:office:word" xmlns:w="http://schemas.openxmlformats.org/wordprocessingml/2006/main" xmlns:w14="http://schemas.microsoft.com/office/word/2010/wordml" xmlns:w15="http://schemas.microsoft.com/office/word/2012/wordml" xmlns:wpg="http://schemas.microsoft.com/office/word/2010/wordprocessingGroup" xmlns:wpi="http://schemas.microsoft.com/office/word/2010/wordprocessingInk" xmlns:wne="http://schemas.microsoft.com/office/word/2006/wordml" xmlns:wps="http://schemas.microsoft.com/office/word/2010/wordprocessingShape" mc:Ignorable="w14 w15 wp14">
+  <w:endnote w:type="separator" w:id="-1">
+    <w:p>
+      <w:r>
+        <w:separator/>
+      </w:r>
+    </w:p>
+  </w:endnote>
+  <w:endnote w:type="continuationSeparator" w:id="0">
+    <w:p>
+      <w:r>
+        <w:continuationSeparator/>
+      </w:r>
+    </w:p>
+  </w:endnote>
+</w:endnotes>
+</file>
+
+<file path=word/footnotes.xml><?xml version="1.0" encoding="utf-8"?>
+<w:footnotes xmlns:wpc="http://schemas.microsoft.com/office/word/2010/wordprocessingCanvas" xmlns:mc="http://schemas.openxmlformats.org/markup-compatibility/2006" xmlns:o="urn:schemas-microsoft-com:office:office" xmlns:r="http://schemas.openxmlformats.org/officeDocument/2006/relationships" xmlns:m="http://schemas.openxmlformats.org/officeDocument/2006/math" xmlns:v="urn:schemas-microsoft-com:vml" xmlns:wp14="http://schemas.microsoft.com/office/word/2010/wordprocessingDrawing" xmlns:wp="http://schemas.openxmlformats.org/drawingml/2006/wordprocessingDrawing" xmlns:w10="urn:schemas-microsoft-com:office:word" xmlns:w="http://schemas.openxmlformats.org/wordprocessingml/2006/main" xmlns:w14="http://schemas.microsoft.com/office/word/2010/wordml" xmlns:w15="http://schemas.microsoft.com/office/word/2012/wordml" xmlns:wpg="http://schemas.microsoft.com/office/word/2010/wordprocessingGroup" xmlns:wpi="http://schemas.microsoft.com/office/word/2010/wordprocessingInk" xmlns:wne="http://schemas.microsoft.com/office/word/2006/wordml" xmlns:wps="http://schemas.microsoft.com/office/word/2010/wordprocessingShape" mc:Ignorable="w14 w15 wp14">
+  <w:footnote w:type="separator" w:id="-1">
+    <w:p>
+      <w:r>
+        <w:separator/>
+      </w:r>
+    </w:p>
+  </w:footnote>
+  <w:footnote w:type="continuationSeparator" w:id="0">
+    <w:p>
+      <w:r>
+        <w:continuationSeparator/>
+      </w:r>
+    </w:p>
+  </w:footnote>
+</w:footnotes>
 </file>
 
 <file path=word/numbering.xml><?xml version="1.0" encoding="utf-8"?>
@@ -11144,6 +15140,92 @@
     </w:lvl>
   </w:abstractNum>
   <w:abstractNum w:abstractNumId="5" w15:restartNumberingAfterBreak="0">
+    <w:nsid w:val="3A602F62"/>
+    <w:multiLevelType w:val="multilevel"/>
+    <w:tmpl w:val="0409001D"/>
+    <w:lvl w:ilvl="0">
+      <w:start w:val="1"/>
+      <w:numFmt w:val="decimal"/>
+      <w:lvlText w:val="%1"/>
+      <w:lvlJc w:val="left"/>
+      <w:pPr>
+        <w:ind w:left="425" w:hanging="425"/>
+      </w:pPr>
+    </w:lvl>
+    <w:lvl w:ilvl="1">
+      <w:start w:val="1"/>
+      <w:numFmt w:val="decimal"/>
+      <w:lvlText w:val="%1.%2"/>
+      <w:lvlJc w:val="left"/>
+      <w:pPr>
+        <w:ind w:left="992" w:hanging="567"/>
+      </w:pPr>
+    </w:lvl>
+    <w:lvl w:ilvl="2">
+      <w:start w:val="1"/>
+      <w:numFmt w:val="decimal"/>
+      <w:lvlText w:val="%1.%2.%3"/>
+      <w:lvlJc w:val="left"/>
+      <w:pPr>
+        <w:ind w:left="1418" w:hanging="567"/>
+      </w:pPr>
+    </w:lvl>
+    <w:lvl w:ilvl="3">
+      <w:start w:val="1"/>
+      <w:numFmt w:val="decimal"/>
+      <w:lvlText w:val="%1.%2.%3.%4"/>
+      <w:lvlJc w:val="left"/>
+      <w:pPr>
+        <w:ind w:left="1984" w:hanging="708"/>
+      </w:pPr>
+    </w:lvl>
+    <w:lvl w:ilvl="4">
+      <w:start w:val="1"/>
+      <w:numFmt w:val="decimal"/>
+      <w:lvlText w:val="%1.%2.%3.%4.%5"/>
+      <w:lvlJc w:val="left"/>
+      <w:pPr>
+        <w:ind w:left="2551" w:hanging="850"/>
+      </w:pPr>
+    </w:lvl>
+    <w:lvl w:ilvl="5">
+      <w:start w:val="1"/>
+      <w:numFmt w:val="decimal"/>
+      <w:lvlText w:val="%1.%2.%3.%4.%5.%6"/>
+      <w:lvlJc w:val="left"/>
+      <w:pPr>
+        <w:ind w:left="3260" w:hanging="1134"/>
+      </w:pPr>
+    </w:lvl>
+    <w:lvl w:ilvl="6">
+      <w:start w:val="1"/>
+      <w:numFmt w:val="decimal"/>
+      <w:lvlText w:val="%1.%2.%3.%4.%5.%6.%7"/>
+      <w:lvlJc w:val="left"/>
+      <w:pPr>
+        <w:ind w:left="3827" w:hanging="1276"/>
+      </w:pPr>
+    </w:lvl>
+    <w:lvl w:ilvl="7">
+      <w:start w:val="1"/>
+      <w:numFmt w:val="decimal"/>
+      <w:lvlText w:val="%1.%2.%3.%4.%5.%6.%7.%8"/>
+      <w:lvlJc w:val="left"/>
+      <w:pPr>
+        <w:ind w:left="4394" w:hanging="1418"/>
+      </w:pPr>
+    </w:lvl>
+    <w:lvl w:ilvl="8">
+      <w:start w:val="1"/>
+      <w:numFmt w:val="decimal"/>
+      <w:lvlText w:val="%1.%2.%3.%4.%5.%6.%7.%8.%9"/>
+      <w:lvlJc w:val="left"/>
+      <w:pPr>
+        <w:ind w:left="5102" w:hanging="1700"/>
+      </w:pPr>
+    </w:lvl>
+  </w:abstractNum>
+  <w:abstractNum w:abstractNumId="6" w15:restartNumberingAfterBreak="0">
     <w:nsid w:val="3BB70D3C"/>
     <w:multiLevelType w:val="multilevel"/>
     <w:tmpl w:val="0409001D"/>
@@ -11229,7 +15311,7 @@
       </w:pPr>
     </w:lvl>
   </w:abstractNum>
-  <w:abstractNum w:abstractNumId="6" w15:restartNumberingAfterBreak="0">
+  <w:abstractNum w:abstractNumId="7" w15:restartNumberingAfterBreak="0">
     <w:nsid w:val="3CBB1457"/>
     <w:multiLevelType w:val="multilevel"/>
     <w:tmpl w:val="0409001D"/>
@@ -11315,7 +15397,7 @@
       </w:pPr>
     </w:lvl>
   </w:abstractNum>
-  <w:abstractNum w:abstractNumId="7" w15:restartNumberingAfterBreak="0">
+  <w:abstractNum w:abstractNumId="8" w15:restartNumberingAfterBreak="0">
     <w:nsid w:val="3DA47DD4"/>
     <w:multiLevelType w:val="hybridMultilevel"/>
     <w:tmpl w:val="14823C0A"/>
@@ -11401,7 +15483,179 @@
       </w:pPr>
     </w:lvl>
   </w:abstractNum>
-  <w:abstractNum w:abstractNumId="8" w15:restartNumberingAfterBreak="0">
+  <w:abstractNum w:abstractNumId="9" w15:restartNumberingAfterBreak="0">
+    <w:nsid w:val="567A5555"/>
+    <w:multiLevelType w:val="multilevel"/>
+    <w:tmpl w:val="0409001D"/>
+    <w:lvl w:ilvl="0">
+      <w:start w:val="1"/>
+      <w:numFmt w:val="decimal"/>
+      <w:lvlText w:val="%1"/>
+      <w:lvlJc w:val="left"/>
+      <w:pPr>
+        <w:ind w:left="425" w:hanging="425"/>
+      </w:pPr>
+    </w:lvl>
+    <w:lvl w:ilvl="1">
+      <w:start w:val="1"/>
+      <w:numFmt w:val="decimal"/>
+      <w:lvlText w:val="%1.%2"/>
+      <w:lvlJc w:val="left"/>
+      <w:pPr>
+        <w:ind w:left="992" w:hanging="567"/>
+      </w:pPr>
+    </w:lvl>
+    <w:lvl w:ilvl="2">
+      <w:start w:val="1"/>
+      <w:numFmt w:val="decimal"/>
+      <w:lvlText w:val="%1.%2.%3"/>
+      <w:lvlJc w:val="left"/>
+      <w:pPr>
+        <w:ind w:left="1418" w:hanging="567"/>
+      </w:pPr>
+    </w:lvl>
+    <w:lvl w:ilvl="3">
+      <w:start w:val="1"/>
+      <w:numFmt w:val="decimal"/>
+      <w:lvlText w:val="%1.%2.%3.%4"/>
+      <w:lvlJc w:val="left"/>
+      <w:pPr>
+        <w:ind w:left="1984" w:hanging="708"/>
+      </w:pPr>
+    </w:lvl>
+    <w:lvl w:ilvl="4">
+      <w:start w:val="1"/>
+      <w:numFmt w:val="decimal"/>
+      <w:lvlText w:val="%1.%2.%3.%4.%5"/>
+      <w:lvlJc w:val="left"/>
+      <w:pPr>
+        <w:ind w:left="2551" w:hanging="850"/>
+      </w:pPr>
+    </w:lvl>
+    <w:lvl w:ilvl="5">
+      <w:start w:val="1"/>
+      <w:numFmt w:val="decimal"/>
+      <w:lvlText w:val="%1.%2.%3.%4.%5.%6"/>
+      <w:lvlJc w:val="left"/>
+      <w:pPr>
+        <w:ind w:left="3260" w:hanging="1134"/>
+      </w:pPr>
+    </w:lvl>
+    <w:lvl w:ilvl="6">
+      <w:start w:val="1"/>
+      <w:numFmt w:val="decimal"/>
+      <w:lvlText w:val="%1.%2.%3.%4.%5.%6.%7"/>
+      <w:lvlJc w:val="left"/>
+      <w:pPr>
+        <w:ind w:left="3827" w:hanging="1276"/>
+      </w:pPr>
+    </w:lvl>
+    <w:lvl w:ilvl="7">
+      <w:start w:val="1"/>
+      <w:numFmt w:val="decimal"/>
+      <w:lvlText w:val="%1.%2.%3.%4.%5.%6.%7.%8"/>
+      <w:lvlJc w:val="left"/>
+      <w:pPr>
+        <w:ind w:left="4394" w:hanging="1418"/>
+      </w:pPr>
+    </w:lvl>
+    <w:lvl w:ilvl="8">
+      <w:start w:val="1"/>
+      <w:numFmt w:val="decimal"/>
+      <w:lvlText w:val="%1.%2.%3.%4.%5.%6.%7.%8.%9"/>
+      <w:lvlJc w:val="left"/>
+      <w:pPr>
+        <w:ind w:left="5102" w:hanging="1700"/>
+      </w:pPr>
+    </w:lvl>
+  </w:abstractNum>
+  <w:abstractNum w:abstractNumId="10" w15:restartNumberingAfterBreak="0">
+    <w:nsid w:val="6BFF5386"/>
+    <w:multiLevelType w:val="multilevel"/>
+    <w:tmpl w:val="0409001D"/>
+    <w:lvl w:ilvl="0">
+      <w:start w:val="1"/>
+      <w:numFmt w:val="decimal"/>
+      <w:lvlText w:val="%1"/>
+      <w:lvlJc w:val="left"/>
+      <w:pPr>
+        <w:ind w:left="425" w:hanging="425"/>
+      </w:pPr>
+    </w:lvl>
+    <w:lvl w:ilvl="1">
+      <w:start w:val="1"/>
+      <w:numFmt w:val="decimal"/>
+      <w:lvlText w:val="%1.%2"/>
+      <w:lvlJc w:val="left"/>
+      <w:pPr>
+        <w:ind w:left="992" w:hanging="567"/>
+      </w:pPr>
+    </w:lvl>
+    <w:lvl w:ilvl="2">
+      <w:start w:val="1"/>
+      <w:numFmt w:val="decimal"/>
+      <w:lvlText w:val="%1.%2.%3"/>
+      <w:lvlJc w:val="left"/>
+      <w:pPr>
+        <w:ind w:left="1418" w:hanging="567"/>
+      </w:pPr>
+    </w:lvl>
+    <w:lvl w:ilvl="3">
+      <w:start w:val="1"/>
+      <w:numFmt w:val="decimal"/>
+      <w:lvlText w:val="%1.%2.%3.%4"/>
+      <w:lvlJc w:val="left"/>
+      <w:pPr>
+        <w:ind w:left="1984" w:hanging="708"/>
+      </w:pPr>
+    </w:lvl>
+    <w:lvl w:ilvl="4">
+      <w:start w:val="1"/>
+      <w:numFmt w:val="decimal"/>
+      <w:lvlText w:val="%1.%2.%3.%4.%5"/>
+      <w:lvlJc w:val="left"/>
+      <w:pPr>
+        <w:ind w:left="2551" w:hanging="850"/>
+      </w:pPr>
+    </w:lvl>
+    <w:lvl w:ilvl="5">
+      <w:start w:val="1"/>
+      <w:numFmt w:val="decimal"/>
+      <w:lvlText w:val="%1.%2.%3.%4.%5.%6"/>
+      <w:lvlJc w:val="left"/>
+      <w:pPr>
+        <w:ind w:left="3260" w:hanging="1134"/>
+      </w:pPr>
+    </w:lvl>
+    <w:lvl w:ilvl="6">
+      <w:start w:val="1"/>
+      <w:numFmt w:val="decimal"/>
+      <w:lvlText w:val="%1.%2.%3.%4.%5.%6.%7"/>
+      <w:lvlJc w:val="left"/>
+      <w:pPr>
+        <w:ind w:left="3827" w:hanging="1276"/>
+      </w:pPr>
+    </w:lvl>
+    <w:lvl w:ilvl="7">
+      <w:start w:val="1"/>
+      <w:numFmt w:val="decimal"/>
+      <w:lvlText w:val="%1.%2.%3.%4.%5.%6.%7.%8"/>
+      <w:lvlJc w:val="left"/>
+      <w:pPr>
+        <w:ind w:left="4394" w:hanging="1418"/>
+      </w:pPr>
+    </w:lvl>
+    <w:lvl w:ilvl="8">
+      <w:start w:val="1"/>
+      <w:numFmt w:val="decimal"/>
+      <w:lvlText w:val="%1.%2.%3.%4.%5.%6.%7.%8.%9"/>
+      <w:lvlJc w:val="left"/>
+      <w:pPr>
+        <w:ind w:left="5102" w:hanging="1700"/>
+      </w:pPr>
+    </w:lvl>
+  </w:abstractNum>
+  <w:abstractNum w:abstractNumId="11" w15:restartNumberingAfterBreak="0">
     <w:nsid w:val="6C5D09AB"/>
     <w:multiLevelType w:val="multilevel"/>
     <w:tmpl w:val="0409001D"/>
@@ -11487,7 +15741,7 @@
       </w:pPr>
     </w:lvl>
   </w:abstractNum>
-  <w:abstractNum w:abstractNumId="9" w15:restartNumberingAfterBreak="0">
+  <w:abstractNum w:abstractNumId="12" w15:restartNumberingAfterBreak="0">
     <w:nsid w:val="7697430F"/>
     <w:multiLevelType w:val="multilevel"/>
     <w:tmpl w:val="0409001D"/>
@@ -11573,7 +15827,7 @@
       </w:pPr>
     </w:lvl>
   </w:abstractNum>
-  <w:abstractNum w:abstractNumId="10" w15:restartNumberingAfterBreak="0">
+  <w:abstractNum w:abstractNumId="13" w15:restartNumberingAfterBreak="0">
     <w:nsid w:val="7E183DF7"/>
     <w:multiLevelType w:val="multilevel"/>
     <w:tmpl w:val="0409001D"/>
@@ -11663,7 +15917,7 @@
     <w:abstractNumId w:val="1"/>
   </w:num>
   <w:num w:numId="2">
-    <w:abstractNumId w:val="5"/>
+    <w:abstractNumId w:val="6"/>
   </w:num>
   <w:num w:numId="3">
     <w:abstractNumId w:val="4"/>
@@ -11672,25 +15926,34 @@
     <w:abstractNumId w:val="2"/>
   </w:num>
   <w:num w:numId="5">
-    <w:abstractNumId w:val="6"/>
+    <w:abstractNumId w:val="7"/>
   </w:num>
   <w:num w:numId="6">
-    <w:abstractNumId w:val="8"/>
+    <w:abstractNumId w:val="11"/>
   </w:num>
   <w:num w:numId="7">
-    <w:abstractNumId w:val="7"/>
+    <w:abstractNumId w:val="8"/>
   </w:num>
   <w:num w:numId="8">
     <w:abstractNumId w:val="0"/>
   </w:num>
   <w:num w:numId="9">
-    <w:abstractNumId w:val="10"/>
+    <w:abstractNumId w:val="13"/>
   </w:num>
   <w:num w:numId="10">
-    <w:abstractNumId w:val="9"/>
+    <w:abstractNumId w:val="12"/>
   </w:num>
   <w:num w:numId="11">
     <w:abstractNumId w:val="3"/>
+  </w:num>
+  <w:num w:numId="12">
+    <w:abstractNumId w:val="9"/>
+  </w:num>
+  <w:num w:numId="13">
+    <w:abstractNumId w:val="5"/>
+  </w:num>
+  <w:num w:numId="14">
+    <w:abstractNumId w:val="10"/>
   </w:num>
 </w:numbering>
 </file>
@@ -11708,10 +15971,10 @@
   <w:docDefaults>
     <w:rPrDefault>
       <w:rPr>
-        <w:rFonts w:ascii="Ping Hei" w:eastAsia="Ping Hei" w:hAnsi="Myriad Pro Light" w:cstheme="minorBidi"/>
+        <w:rFonts w:ascii="Ping Hei" w:eastAsia="Ping Hei" w:hAnsi="Consolas" w:cs="Consolas"/>
         <w:kern w:val="2"/>
         <w:sz w:val="24"/>
-        <w:szCs w:val="22"/>
+        <w:szCs w:val="27"/>
         <w:lang w:val="en-US" w:eastAsia="zh-CN" w:bidi="ar-SA"/>
       </w:rPr>
     </w:rPrDefault>
@@ -12097,9 +16360,6 @@
       <w:widowControl w:val="0"/>
       <w:jc w:val="both"/>
     </w:pPr>
-    <w:rPr>
-      <w:noProof/>
-    </w:rPr>
   </w:style>
   <w:style w:type="paragraph" w:styleId="1">
     <w:name w:val="heading 1"/>
@@ -12375,6 +16635,73 @@
       </w:tblBorders>
     </w:tblPr>
   </w:style>
+  <w:style w:type="paragraph" w:styleId="aa">
+    <w:name w:val="header"/>
+    <w:basedOn w:val="a"/>
+    <w:link w:val="Char2"/>
+    <w:uiPriority w:val="99"/>
+    <w:unhideWhenUsed/>
+    <w:rsid w:val="00BA174C"/>
+    <w:pPr>
+      <w:pBdr>
+        <w:bottom w:val="single" w:sz="6" w:space="1" w:color="auto"/>
+      </w:pBdr>
+      <w:tabs>
+        <w:tab w:val="center" w:pos="4153"/>
+        <w:tab w:val="right" w:pos="8306"/>
+      </w:tabs>
+      <w:snapToGrid w:val="0"/>
+      <w:jc w:val="center"/>
+    </w:pPr>
+    <w:rPr>
+      <w:sz w:val="18"/>
+      <w:szCs w:val="18"/>
+    </w:rPr>
+  </w:style>
+  <w:style w:type="character" w:customStyle="1" w:styleId="Char2">
+    <w:name w:val="页眉 Char"/>
+    <w:basedOn w:val="a0"/>
+    <w:link w:val="aa"/>
+    <w:uiPriority w:val="99"/>
+    <w:rsid w:val="00BA174C"/>
+    <w:rPr>
+      <w:noProof/>
+      <w:sz w:val="18"/>
+      <w:szCs w:val="18"/>
+    </w:rPr>
+  </w:style>
+  <w:style w:type="paragraph" w:styleId="ab">
+    <w:name w:val="footer"/>
+    <w:basedOn w:val="a"/>
+    <w:link w:val="Char3"/>
+    <w:uiPriority w:val="99"/>
+    <w:unhideWhenUsed/>
+    <w:rsid w:val="00BA174C"/>
+    <w:pPr>
+      <w:tabs>
+        <w:tab w:val="center" w:pos="4153"/>
+        <w:tab w:val="right" w:pos="8306"/>
+      </w:tabs>
+      <w:snapToGrid w:val="0"/>
+      <w:jc w:val="left"/>
+    </w:pPr>
+    <w:rPr>
+      <w:sz w:val="18"/>
+      <w:szCs w:val="18"/>
+    </w:rPr>
+  </w:style>
+  <w:style w:type="character" w:customStyle="1" w:styleId="Char3">
+    <w:name w:val="页脚 Char"/>
+    <w:basedOn w:val="a0"/>
+    <w:link w:val="ab"/>
+    <w:uiPriority w:val="99"/>
+    <w:rsid w:val="00BA174C"/>
+    <w:rPr>
+      <w:noProof/>
+      <w:sz w:val="18"/>
+      <w:szCs w:val="18"/>
+    </w:rPr>
+  </w:style>
 </w:styles>
 </file>
 
@@ -12644,7 +16971,7 @@
 </file>
 
 <file path=customXml/itemProps1.xml><?xml version="1.0" encoding="utf-8"?>
-<ds:datastoreItem xmlns:ds="http://schemas.openxmlformats.org/officeDocument/2006/customXml" ds:itemID="{13494385-0F3B-4006-AB86-E1B738E44DC9}">
+<ds:datastoreItem xmlns:ds="http://schemas.openxmlformats.org/officeDocument/2006/customXml" ds:itemID="{1ABEE3CF-4A68-413E-B89C-7445C21434D5}">
   <ds:schemaRefs>
     <ds:schemaRef ds:uri="http://schemas.openxmlformats.org/officeDocument/2006/bibliography"/>
   </ds:schemaRefs>

--- a/Laravel笔记.docx
+++ b/Laravel笔记.docx
@@ -1027,7 +1027,7 @@
     <w:p>
       <w:pPr>
         <w:pStyle w:val="a3"/>
-        <w:ind w:left="1418" w:firstLine="394"/>
+        <w:ind w:firstLine="394"/>
       </w:pPr>
       <w:r>
         <w:t>Route::get('posts/{post}/comments/{comment}', function ($postId, $commentId) {</w:t>
@@ -1036,7 +1036,7 @@
     <w:p>
       <w:pPr>
         <w:pStyle w:val="a3"/>
-        <w:ind w:left="1418" w:firstLine="394"/>
+        <w:ind w:firstLine="394"/>
       </w:pPr>
       <w:r>
         <w:t xml:space="preserve">    //</w:t>
@@ -1045,7 +1045,7 @@
     <w:p>
       <w:pPr>
         <w:pStyle w:val="a3"/>
-        <w:ind w:left="1418" w:firstLineChars="0" w:firstLine="0"/>
+        <w:ind w:firstLineChars="0" w:firstLine="0"/>
       </w:pPr>
       <w:r>
         <w:lastRenderedPageBreak/>
@@ -1055,7 +1055,7 @@
     <w:p>
       <w:pPr>
         <w:pStyle w:val="a3"/>
-        <w:ind w:left="1418" w:firstLineChars="0" w:firstLine="0"/>
+        <w:ind w:firstLineChars="0" w:firstLine="0"/>
       </w:pPr>
       <w:r>
         <w:rPr>
@@ -1110,7 +1110,7 @@
     <w:p>
       <w:pPr>
         <w:pStyle w:val="a3"/>
-        <w:ind w:left="1418" w:firstLine="394"/>
+        <w:ind w:firstLine="394"/>
       </w:pPr>
       <w:r>
         <w:t>Route::get('user/{name?}', function ($name = 'John') {</w:t>
@@ -1119,7 +1119,7 @@
     <w:p>
       <w:pPr>
         <w:pStyle w:val="a3"/>
-        <w:ind w:left="1418" w:firstLine="394"/>
+        <w:ind w:firstLine="394"/>
       </w:pPr>
       <w:r>
         <w:t xml:space="preserve">    return $name;</w:t>
@@ -1128,7 +1128,7 @@
     <w:p>
       <w:pPr>
         <w:pStyle w:val="a3"/>
-        <w:ind w:left="1418" w:firstLineChars="0" w:firstLine="0"/>
+        <w:ind w:firstLineChars="0" w:firstLine="0"/>
       </w:pPr>
       <w:r>
         <w:t>});</w:t>
@@ -1137,7 +1137,7 @@
     <w:p>
       <w:pPr>
         <w:pStyle w:val="a3"/>
-        <w:ind w:left="1418" w:firstLineChars="0" w:firstLine="0"/>
+        <w:ind w:firstLineChars="0" w:firstLine="0"/>
       </w:pPr>
       <w:r>
         <w:rPr>
@@ -1192,7 +1192,7 @@
     <w:p>
       <w:pPr>
         <w:pStyle w:val="a3"/>
-        <w:ind w:left="1418" w:firstLineChars="0" w:firstLine="0"/>
+        <w:ind w:firstLineChars="0" w:firstLine="0"/>
       </w:pPr>
       <w:r>
         <w:rPr>
@@ -1282,7 +1282,7 @@
     <w:p>
       <w:pPr>
         <w:pStyle w:val="a3"/>
-        <w:ind w:left="1418" w:firstLine="394"/>
+        <w:ind w:firstLine="394"/>
       </w:pPr>
       <w:r>
         <w:t>Route::get('user/{id}/{name}', function ($id, $name) {</w:t>
@@ -1291,7 +1291,7 @@
     <w:p>
       <w:pPr>
         <w:pStyle w:val="a3"/>
-        <w:ind w:left="1418" w:firstLine="394"/>
+        <w:ind w:firstLine="394"/>
       </w:pPr>
       <w:r>
         <w:t xml:space="preserve">    //</w:t>
@@ -1300,7 +1300,7 @@
     <w:p>
       <w:pPr>
         <w:pStyle w:val="a3"/>
-        <w:ind w:left="1418" w:firstLine="394"/>
+        <w:ind w:firstLine="394"/>
       </w:pPr>
       <w:r>
         <w:t>})</w:t>
@@ -1309,7 +1309,7 @@
     <w:p>
       <w:pPr>
         <w:pStyle w:val="a3"/>
-        <w:ind w:left="1418" w:firstLineChars="0" w:firstLine="0"/>
+        <w:ind w:firstLineChars="0" w:firstLine="0"/>
       </w:pPr>
       <w:r>
         <w:t>-&gt;where(['id' =&gt; '[0-9]+', 'name' =&gt; '[a-z]+']);</w:t>
@@ -1337,7 +1337,7 @@
     <w:p>
       <w:pPr>
         <w:pStyle w:val="a3"/>
-        <w:ind w:left="1418" w:firstLineChars="0" w:firstLine="0"/>
+        <w:ind w:firstLineChars="0" w:firstLine="0"/>
       </w:pPr>
       <w:r>
         <w:rPr>
@@ -1379,7 +1379,7 @@
     <w:p>
       <w:pPr>
         <w:pStyle w:val="a3"/>
-        <w:ind w:left="1418" w:firstLine="394"/>
+        <w:ind w:firstLine="394"/>
       </w:pPr>
       <w:r>
         <w:t>public function boot(Router $router)</w:t>
@@ -1388,7 +1388,7 @@
     <w:p>
       <w:pPr>
         <w:pStyle w:val="a3"/>
-        <w:ind w:left="1418" w:firstLine="394"/>
+        <w:ind w:firstLine="394"/>
       </w:pPr>
       <w:r>
         <w:t>{</w:t>
@@ -1397,7 +1397,7 @@
     <w:p>
       <w:pPr>
         <w:pStyle w:val="a3"/>
-        <w:ind w:left="1418" w:firstLine="394"/>
+        <w:ind w:firstLine="394"/>
       </w:pPr>
       <w:r>
         <w:t xml:space="preserve">    $router-&gt;pattern('id', '[0-9]+');</w:t>
@@ -1406,13 +1406,13 @@
     <w:p>
       <w:pPr>
         <w:pStyle w:val="a3"/>
-        <w:ind w:left="1418" w:firstLine="394"/>
-      </w:pPr>
-    </w:p>
-    <w:p>
-      <w:pPr>
-        <w:pStyle w:val="a3"/>
-        <w:ind w:left="1418" w:firstLine="394"/>
+        <w:ind w:firstLine="394"/>
+      </w:pPr>
+    </w:p>
+    <w:p>
+      <w:pPr>
+        <w:pStyle w:val="a3"/>
+        <w:ind w:firstLine="394"/>
       </w:pPr>
       <w:r>
         <w:t xml:space="preserve">    parent::boot($router);</w:t>
@@ -1421,7 +1421,7 @@
     <w:p>
       <w:pPr>
         <w:pStyle w:val="a3"/>
-        <w:ind w:left="1418" w:firstLine="394"/>
+        <w:ind w:firstLine="394"/>
       </w:pPr>
       <w:r>
         <w:t>}</w:t>
@@ -1430,7 +1430,7 @@
     <w:p>
       <w:pPr>
         <w:pStyle w:val="a3"/>
-        <w:ind w:left="1418" w:firstLine="394"/>
+        <w:ind w:firstLine="394"/>
       </w:pPr>
       <w:r>
         <w:rPr>
@@ -1485,7 +1485,7 @@
     <w:p>
       <w:pPr>
         <w:pStyle w:val="a3"/>
-        <w:ind w:left="1418" w:firstLine="394"/>
+        <w:ind w:firstLine="394"/>
       </w:pPr>
       <w:r>
         <w:t xml:space="preserve">Route::get('user/profile', ['as' =&gt; </w:t>
@@ -1503,7 +1503,7 @@
     <w:p>
       <w:pPr>
         <w:pStyle w:val="a3"/>
-        <w:ind w:left="1418" w:firstLine="394"/>
+        <w:ind w:firstLine="394"/>
       </w:pPr>
       <w:r>
         <w:t xml:space="preserve">    //</w:t>
@@ -1512,7 +1512,7 @@
     <w:p>
       <w:pPr>
         <w:pStyle w:val="a3"/>
-        <w:ind w:left="1418" w:firstLine="394"/>
+        <w:ind w:firstLine="394"/>
       </w:pPr>
       <w:r>
         <w:t>}]);</w:t>
@@ -1521,7 +1521,7 @@
     <w:p>
       <w:pPr>
         <w:pStyle w:val="a3"/>
-        <w:ind w:left="1418" w:firstLineChars="0" w:firstLine="0"/>
+        <w:ind w:firstLineChars="0" w:firstLine="0"/>
       </w:pPr>
       <w:r>
         <w:tab/>
@@ -1537,7 +1537,7 @@
     <w:p>
       <w:pPr>
         <w:pStyle w:val="a3"/>
-        <w:ind w:left="1418" w:firstLine="394"/>
+        <w:ind w:firstLine="394"/>
       </w:pPr>
       <w:r>
         <w:t>Route::get('user/profile', [</w:t>
@@ -1546,7 +1546,7 @@
     <w:p>
       <w:pPr>
         <w:pStyle w:val="a3"/>
-        <w:ind w:left="1418" w:firstLine="394"/>
+        <w:ind w:firstLine="394"/>
       </w:pPr>
       <w:r>
         <w:t xml:space="preserve">    'as' =&gt; </w:t>
@@ -1564,7 +1564,7 @@
     <w:p>
       <w:pPr>
         <w:pStyle w:val="a3"/>
-        <w:ind w:left="1418" w:firstLine="394"/>
+        <w:ind w:firstLine="394"/>
       </w:pPr>
       <w:r>
         <w:t>]);</w:t>
@@ -1573,7 +1573,7 @@
     <w:p>
       <w:pPr>
         <w:pStyle w:val="a3"/>
-        <w:ind w:left="1418" w:firstLine="394"/>
+        <w:ind w:firstLine="394"/>
       </w:pPr>
       <w:r>
         <w:rPr>
@@ -1612,7 +1612,7 @@
     <w:p>
       <w:pPr>
         <w:pStyle w:val="a3"/>
-        <w:ind w:left="1418" w:firstLine="394"/>
+        <w:ind w:firstLine="394"/>
       </w:pPr>
       <w:r>
         <w:t>Route::get('user/profile', 'UserController@showProfile')-&gt;name('profile');</w:t>
@@ -1621,7 +1621,7 @@
     <w:p>
       <w:pPr>
         <w:pStyle w:val="a3"/>
-        <w:ind w:left="1418" w:firstLine="394"/>
+        <w:ind w:firstLine="394"/>
       </w:pPr>
     </w:p>
     <w:p>
@@ -1657,7 +1657,7 @@
     <w:p>
       <w:pPr>
         <w:pStyle w:val="a3"/>
-        <w:ind w:left="1418" w:firstLine="394"/>
+        <w:ind w:firstLine="394"/>
       </w:pPr>
       <w:r>
         <w:t xml:space="preserve">$redirect = </w:t>
@@ -1687,13 +1687,13 @@
     <w:p>
       <w:pPr>
         <w:pStyle w:val="a3"/>
-        <w:ind w:left="1418" w:firstLine="394"/>
-      </w:pPr>
-    </w:p>
-    <w:p>
-      <w:pPr>
-        <w:pStyle w:val="a3"/>
-        <w:ind w:left="1418" w:firstLine="394"/>
+        <w:ind w:firstLine="394"/>
+      </w:pPr>
+    </w:p>
+    <w:p>
+      <w:pPr>
+        <w:pStyle w:val="a3"/>
+        <w:ind w:firstLine="394"/>
       </w:pPr>
       <w:r>
         <w:rPr>
@@ -1768,13 +1768,13 @@
     <w:p>
       <w:pPr>
         <w:pStyle w:val="a3"/>
-        <w:ind w:left="1418" w:firstLine="394"/>
-      </w:pPr>
-    </w:p>
-    <w:p>
-      <w:pPr>
-        <w:pStyle w:val="a3"/>
-        <w:ind w:left="1418" w:firstLine="394"/>
+        <w:ind w:firstLine="394"/>
+      </w:pPr>
+    </w:p>
+    <w:p>
+      <w:pPr>
+        <w:pStyle w:val="a3"/>
+        <w:ind w:firstLine="394"/>
       </w:pPr>
       <w:r>
         <w:t>-------//</w:t>
@@ -1837,13 +1837,13 @@
     <w:p>
       <w:pPr>
         <w:pStyle w:val="a3"/>
-        <w:ind w:left="1418" w:firstLine="394"/>
-      </w:pPr>
-    </w:p>
-    <w:p>
-      <w:pPr>
-        <w:pStyle w:val="a3"/>
-        <w:ind w:left="1418" w:firstLine="394"/>
+        <w:ind w:firstLine="394"/>
+      </w:pPr>
+    </w:p>
+    <w:p>
+      <w:pPr>
+        <w:pStyle w:val="a3"/>
+        <w:ind w:firstLine="394"/>
       </w:pPr>
       <w:r>
         <w:t>Route::group([</w:t>
@@ -1881,7 +1881,7 @@
     <w:p>
       <w:pPr>
         <w:pStyle w:val="a3"/>
-        <w:ind w:left="1418" w:firstLine="394"/>
+        <w:ind w:firstLine="394"/>
       </w:pPr>
       <w:r>
         <w:t xml:space="preserve">    Route::get('dashboard', [</w:t>
@@ -1907,7 +1907,7 @@
     <w:p>
       <w:pPr>
         <w:pStyle w:val="a3"/>
-        <w:ind w:left="1418" w:firstLine="394"/>
+        <w:ind w:firstLine="394"/>
       </w:pPr>
       <w:r>
         <w:t xml:space="preserve">        // 路由名称为「</w:t>
@@ -1922,7 +1922,7 @@
     <w:p>
       <w:pPr>
         <w:pStyle w:val="a3"/>
-        <w:ind w:left="1418" w:firstLine="394"/>
+        <w:ind w:firstLine="394"/>
       </w:pPr>
       <w:r>
         <w:tab/>
@@ -1950,7 +1950,7 @@
     <w:p>
       <w:pPr>
         <w:pStyle w:val="a3"/>
-        <w:ind w:left="1418" w:firstLine="394"/>
+        <w:ind w:firstLine="394"/>
       </w:pPr>
       <w:r>
         <w:t xml:space="preserve">    }]);</w:t>
@@ -1959,7 +1959,7 @@
     <w:p>
       <w:pPr>
         <w:pStyle w:val="a3"/>
-        <w:ind w:left="1418" w:firstLine="394"/>
+        <w:ind w:firstLine="394"/>
       </w:pPr>
       <w:r>
         <w:t>});</w:t>
@@ -1987,7 +1987,7 @@
     <w:p>
       <w:pPr>
         <w:pStyle w:val="a3"/>
-        <w:ind w:left="1418" w:firstLineChars="0" w:firstLine="0"/>
+        <w:ind w:firstLineChars="0" w:firstLine="0"/>
       </w:pPr>
       <w:r>
         <w:rPr>
@@ -2017,7 +2017,7 @@
     <w:p>
       <w:pPr>
         <w:pStyle w:val="a3"/>
-        <w:ind w:left="1418" w:firstLine="394"/>
+        <w:ind w:firstLine="394"/>
       </w:pPr>
       <w:r>
         <w:t>Route::group([</w:t>
@@ -2035,7 +2035,7 @@
     <w:p>
       <w:pPr>
         <w:pStyle w:val="a3"/>
-        <w:ind w:left="1418" w:firstLine="394"/>
+        <w:ind w:firstLine="394"/>
       </w:pPr>
       <w:r>
         <w:t xml:space="preserve">    Route::get('users', function ()    {</w:t>
@@ -2044,7 +2044,7 @@
     <w:p>
       <w:pPr>
         <w:pStyle w:val="a3"/>
-        <w:ind w:left="1418" w:firstLine="394"/>
+        <w:ind w:firstLine="394"/>
       </w:pPr>
       <w:r>
         <w:rPr>
@@ -2056,7 +2056,7 @@
     <w:p>
       <w:pPr>
         <w:pStyle w:val="a3"/>
-        <w:ind w:left="1418" w:firstLine="394"/>
+        <w:ind w:firstLine="394"/>
       </w:pPr>
       <w:r>
         <w:t xml:space="preserve">    });</w:t>
@@ -2065,7 +2065,7 @@
     <w:p>
       <w:pPr>
         <w:pStyle w:val="a3"/>
-        <w:ind w:left="1418" w:firstLine="394"/>
+        <w:ind w:firstLine="394"/>
       </w:pPr>
       <w:r>
         <w:t>});</w:t>
@@ -2750,7 +2750,7 @@
     <w:p>
       <w:pPr>
         <w:pStyle w:val="a3"/>
-        <w:ind w:left="1418" w:firstLineChars="0" w:firstLine="0"/>
+        <w:ind w:firstLineChars="0" w:firstLine="0"/>
       </w:pPr>
       <w:r>
         <w:rPr>
@@ -2765,7 +2765,7 @@
     <w:p>
       <w:pPr>
         <w:pStyle w:val="a3"/>
-        <w:ind w:left="1418" w:firstLineChars="0" w:firstLine="0"/>
+        <w:ind w:firstLineChars="0" w:firstLine="0"/>
       </w:pPr>
       <w:r>
         <w:t>php artisan make:middleware TestMiddleware</w:t>
@@ -2774,7 +2774,7 @@
     <w:p>
       <w:pPr>
         <w:pStyle w:val="a3"/>
-        <w:ind w:left="1418" w:firstLineChars="0" w:firstLine="0"/>
+        <w:ind w:firstLineChars="0" w:firstLine="0"/>
         <w:rPr>
           <w:rFonts w:ascii="Helvetica" w:hAnsi="Helvetica" w:cs="Helvetica"/>
           <w:color w:val="333333"/>
@@ -2859,7 +2859,7 @@
     <w:p>
       <w:pPr>
         <w:pStyle w:val="a3"/>
-        <w:ind w:left="1418" w:firstLine="394"/>
+        <w:ind w:firstLine="394"/>
       </w:pPr>
       <w:r>
         <w:t>protected $routeMiddleware = [</w:t>
@@ -2868,7 +2868,7 @@
     <w:p>
       <w:pPr>
         <w:pStyle w:val="a3"/>
-        <w:ind w:left="1418" w:firstLine="394"/>
+        <w:ind w:firstLine="394"/>
       </w:pPr>
       <w:r>
         <w:t xml:space="preserve">    'test' =&gt; \App\Http\Middleware\TestMiddleware::class,</w:t>
@@ -2877,7 +2877,7 @@
     <w:p>
       <w:pPr>
         <w:pStyle w:val="a3"/>
-        <w:ind w:left="1418" w:firstLineChars="0" w:firstLine="0"/>
+        <w:ind w:firstLineChars="0" w:firstLine="0"/>
       </w:pPr>
       <w:r>
         <w:t>];</w:t>
@@ -2901,13 +2901,13 @@
     <w:p>
       <w:pPr>
         <w:pStyle w:val="a3"/>
-        <w:ind w:left="1418" w:firstLineChars="0" w:firstLine="0"/>
-      </w:pPr>
-    </w:p>
-    <w:p>
-      <w:pPr>
-        <w:pStyle w:val="a3"/>
-        <w:ind w:left="1418" w:firstLineChars="0" w:firstLine="0"/>
+        <w:ind w:firstLineChars="0" w:firstLine="0"/>
+      </w:pPr>
+    </w:p>
+    <w:p>
+      <w:pPr>
+        <w:pStyle w:val="a3"/>
+        <w:ind w:firstLineChars="0" w:firstLine="0"/>
       </w:pPr>
       <w:r>
         <w:rPr>
@@ -3037,13 +3037,13 @@
     <w:p>
       <w:pPr>
         <w:pStyle w:val="a3"/>
-        <w:ind w:left="1418" w:firstLineChars="0" w:firstLine="0"/>
-      </w:pPr>
-    </w:p>
-    <w:p>
-      <w:pPr>
-        <w:pStyle w:val="a3"/>
-        <w:ind w:left="1418" w:firstLineChars="0" w:firstLine="0"/>
+        <w:ind w:firstLineChars="0" w:firstLine="0"/>
+      </w:pPr>
+    </w:p>
+    <w:p>
+      <w:pPr>
+        <w:pStyle w:val="a3"/>
+        <w:ind w:firstLineChars="0" w:firstLine="0"/>
       </w:pPr>
       <w:r>
         <w:rPr>
@@ -3058,7 +3058,7 @@
     <w:p>
       <w:pPr>
         <w:pStyle w:val="a3"/>
-        <w:ind w:left="1418" w:firstLine="394"/>
+        <w:ind w:firstLine="394"/>
       </w:pPr>
       <w:r>
         <w:t>Route::get('admin/profile', ['middleware' =&gt; 'auth', function () {}]);</w:t>
@@ -3067,7 +3067,7 @@
     <w:p>
       <w:pPr>
         <w:pStyle w:val="a3"/>
-        <w:ind w:left="1418" w:firstLine="394"/>
+        <w:ind w:firstLine="394"/>
       </w:pPr>
       <w:r>
         <w:rPr>
@@ -3082,7 +3082,7 @@
     <w:p>
       <w:pPr>
         <w:pStyle w:val="a3"/>
-        <w:ind w:left="1418" w:firstLine="394"/>
+        <w:ind w:firstLine="394"/>
       </w:pPr>
       <w:r>
         <w:rPr>
@@ -3320,6 +3320,7 @@
         <w:ind w:firstLineChars="213" w:firstLine="419"/>
       </w:pPr>
       <w:r>
+        <w:lastRenderedPageBreak/>
         <w:t xml:space="preserve">    </w:t>
       </w:r>
       <w:r>
@@ -3338,7 +3339,6 @@
         <w:ind w:firstLineChars="213" w:firstLine="419"/>
       </w:pPr>
       <w:r>
-        <w:lastRenderedPageBreak/>
         <w:tab/>
       </w:r>
       <w:r>
@@ -3788,7 +3788,7 @@
     <w:p>
       <w:pPr>
         <w:pStyle w:val="a3"/>
-        <w:ind w:left="1418" w:firstLineChars="0" w:firstLine="0"/>
+        <w:ind w:firstLineChars="0" w:firstLine="0"/>
       </w:pPr>
       <w:r>
         <w:rPr>
@@ -3800,7 +3800,7 @@
     <w:p>
       <w:pPr>
         <w:pStyle w:val="a3"/>
-        <w:ind w:left="1418" w:firstLine="394"/>
+        <w:ind w:firstLine="394"/>
       </w:pPr>
       <w:r>
         <w:t>Route::group([</w:t>
@@ -3818,7 +3818,7 @@
     <w:p>
       <w:pPr>
         <w:pStyle w:val="a3"/>
-        <w:ind w:left="1418" w:firstLine="394"/>
+        <w:ind w:firstLine="394"/>
       </w:pPr>
       <w:r>
         <w:t xml:space="preserve">    {</w:t>
@@ -3827,7 +3827,7 @@
     <w:p>
       <w:pPr>
         <w:pStyle w:val="a3"/>
-        <w:ind w:left="1418" w:firstLine="394"/>
+        <w:ind w:firstLine="394"/>
       </w:pPr>
       <w:r>
         <w:rPr>
@@ -3839,7 +3839,7 @@
     <w:p>
       <w:pPr>
         <w:pStyle w:val="a3"/>
-        <w:ind w:left="1418" w:firstLineChars="0" w:firstLine="390"/>
+        <w:ind w:firstLineChars="0" w:firstLine="390"/>
       </w:pPr>
       <w:r>
         <w:t>});</w:t>
@@ -3998,6 +3998,7 @@
         <w:ind w:leftChars="708" w:left="1393" w:firstLine="394"/>
       </w:pPr>
       <w:r>
+        <w:lastRenderedPageBreak/>
         <w:t xml:space="preserve">    $table-&gt;text('value');</w:t>
       </w:r>
     </w:p>
@@ -4007,7 +4008,6 @@
         <w:ind w:leftChars="708" w:left="1393" w:firstLine="394"/>
       </w:pPr>
       <w:r>
-        <w:lastRenderedPageBreak/>
         <w:t xml:space="preserve">    $table-&gt;integer('expiration');</w:t>
       </w:r>
     </w:p>
@@ -5193,7 +5193,6 @@
               <w:ind w:firstLine="394"/>
             </w:pPr>
             <w:r>
-              <w:lastRenderedPageBreak/>
               <w:t xml:space="preserve">namespace </w:t>
             </w:r>
             <w:r>
@@ -5628,6 +5627,9 @@
                 <w:tab w:val="left" w:pos="1237"/>
               </w:tabs>
               <w:ind w:firstLine="394"/>
+              <w:rPr>
+                <w:rFonts w:hint="eastAsia"/>
+              </w:rPr>
             </w:pPr>
             <w:r>
               <w:t>&lt;?php</w:t>
@@ -5641,6 +5643,18 @@
               </w:tabs>
               <w:ind w:firstLine="394"/>
             </w:pPr>
+            <w:r>
+              <w:t>namespace App\Extensions;</w:t>
+            </w:r>
+            <w:r>
+              <w:rPr>
+                <w:rFonts w:hint="eastAsia"/>
+              </w:rPr>
+              <w:t>//存放</w:t>
+            </w:r>
+            <w:r>
+              <w:t>位置，自由</w:t>
+            </w:r>
           </w:p>
           <w:p>
             <w:pPr>
@@ -5650,17 +5664,18 @@
               </w:tabs>
               <w:ind w:firstLine="394"/>
             </w:pPr>
-            <w:r>
-              <w:t>namespace App\Extensions;</w:t>
-            </w:r>
-            <w:r>
-              <w:rPr>
-                <w:rFonts w:hint="eastAsia"/>
-              </w:rPr>
-              <w:t>//存放</w:t>
-            </w:r>
-            <w:r>
-              <w:t>位置，自由</w:t>
+          </w:p>
+          <w:p>
+            <w:pPr>
+              <w:pStyle w:val="a3"/>
+              <w:tabs>
+                <w:tab w:val="left" w:pos="1237"/>
+              </w:tabs>
+              <w:wordWrap w:val="0"/>
+              <w:ind w:firstLine="394"/>
+            </w:pPr>
+            <w:r>
+              <w:t>class MongoStore implements \Illuminate\Contracts\Cache\Store{</w:t>
             </w:r>
           </w:p>
           <w:p>
@@ -5671,6 +5686,9 @@
               </w:tabs>
               <w:ind w:firstLine="394"/>
             </w:pPr>
+            <w:r>
+              <w:t xml:space="preserve">    public function get($key) {}</w:t>
+            </w:r>
           </w:p>
           <w:p>
             <w:pPr>
@@ -5681,7 +5699,7 @@
               <w:ind w:firstLine="394"/>
             </w:pPr>
             <w:r>
-              <w:t>class MongoStore implements \Illuminate\Contracts\Cache\Store{</w:t>
+              <w:t xml:space="preserve">    public function put($key, $value, $minutes) {}</w:t>
             </w:r>
           </w:p>
           <w:p>
@@ -5693,7 +5711,7 @@
               <w:ind w:firstLine="394"/>
             </w:pPr>
             <w:r>
-              <w:t xml:space="preserve">    public function get($key) {}</w:t>
+              <w:t xml:space="preserve">    public function increment($key, $value = 1) {}</w:t>
             </w:r>
           </w:p>
           <w:p>
@@ -5705,7 +5723,7 @@
               <w:ind w:firstLine="394"/>
             </w:pPr>
             <w:r>
-              <w:t xml:space="preserve">    public function put($key, $value, $minutes) {}</w:t>
+              <w:t xml:space="preserve">    public function decrement($key, $value = 1) {}</w:t>
             </w:r>
           </w:p>
           <w:p>
@@ -5717,7 +5735,7 @@
               <w:ind w:firstLine="394"/>
             </w:pPr>
             <w:r>
-              <w:t xml:space="preserve">    public function increment($key, $value = 1) {}</w:t>
+              <w:t xml:space="preserve">    public function forever($key, $value) {}</w:t>
             </w:r>
           </w:p>
           <w:p>
@@ -5729,7 +5747,7 @@
               <w:ind w:firstLine="394"/>
             </w:pPr>
             <w:r>
-              <w:t xml:space="preserve">    public function decrement($key, $value = 1) {}</w:t>
+              <w:t xml:space="preserve">    public function forget($key) {}</w:t>
             </w:r>
           </w:p>
           <w:p>
@@ -5741,7 +5759,7 @@
               <w:ind w:firstLine="394"/>
             </w:pPr>
             <w:r>
-              <w:t xml:space="preserve">    public function forever($key, $value) {}</w:t>
+              <w:t xml:space="preserve">    public function flush() {}</w:t>
             </w:r>
           </w:p>
           <w:p>
@@ -5753,30 +5771,6 @@
               <w:ind w:firstLine="394"/>
             </w:pPr>
             <w:r>
-              <w:t xml:space="preserve">    public function forget($key) {}</w:t>
-            </w:r>
-          </w:p>
-          <w:p>
-            <w:pPr>
-              <w:pStyle w:val="a3"/>
-              <w:tabs>
-                <w:tab w:val="left" w:pos="1237"/>
-              </w:tabs>
-              <w:ind w:firstLine="394"/>
-            </w:pPr>
-            <w:r>
-              <w:t xml:space="preserve">    public function flush() {}</w:t>
-            </w:r>
-          </w:p>
-          <w:p>
-            <w:pPr>
-              <w:pStyle w:val="a3"/>
-              <w:tabs>
-                <w:tab w:val="left" w:pos="1237"/>
-              </w:tabs>
-              <w:ind w:firstLine="394"/>
-            </w:pPr>
-            <w:r>
               <w:t xml:space="preserve">    public function getPrefix() {}</w:t>
             </w:r>
           </w:p>
@@ -5816,7 +5810,6 @@
         <w:rPr>
           <w:rFonts w:hint="eastAsia"/>
         </w:rPr>
-        <w:lastRenderedPageBreak/>
         <w:t>最后</w:t>
       </w:r>
       <w:r>
@@ -6295,7 +6288,7 @@
     <w:p>
       <w:pPr>
         <w:pStyle w:val="a3"/>
-        <w:ind w:left="1418" w:firstLineChars="0" w:firstLine="0"/>
+        <w:ind w:firstLineChars="0" w:firstLine="0"/>
       </w:pPr>
       <w:r>
         <w:rPr>
@@ -6346,7 +6339,7 @@
     <w:p>
       <w:pPr>
         <w:pStyle w:val="a3"/>
-        <w:ind w:left="1418" w:firstLineChars="0" w:firstLine="0"/>
+        <w:ind w:firstLineChars="0" w:firstLine="0"/>
       </w:pPr>
       <w:r>
         <w:t>$request-&gt;</w:t>
@@ -6373,7 +6366,7 @@
     <w:p>
       <w:pPr>
         <w:pStyle w:val="a3"/>
-        <w:ind w:left="1418" w:firstLineChars="0" w:firstLine="0"/>
+        <w:ind w:firstLineChars="0" w:firstLine="0"/>
       </w:pPr>
       <w:r>
         <w:rPr>
@@ -6485,7 +6478,7 @@
     <w:p>
       <w:pPr>
         <w:pStyle w:val="a3"/>
-        <w:ind w:left="1418" w:firstLineChars="0" w:firstLine="0"/>
+        <w:ind w:firstLineChars="0" w:firstLine="0"/>
       </w:pPr>
       <w:r>
         <w:rPr>
@@ -6510,7 +6503,7 @@
     <w:p>
       <w:pPr>
         <w:pStyle w:val="a3"/>
-        <w:ind w:left="1418" w:firstLineChars="0" w:firstLine="0"/>
+        <w:ind w:firstLineChars="0" w:firstLine="0"/>
       </w:pPr>
       <w:r>
         <w:t>$request-&gt;</w:t>
@@ -6617,7 +6610,7 @@
     <w:p>
       <w:pPr>
         <w:pStyle w:val="a3"/>
-        <w:ind w:left="1418" w:firstLineChars="0" w:firstLine="0"/>
+        <w:ind w:firstLineChars="0" w:firstLine="0"/>
       </w:pPr>
       <w:r>
         <w:rPr>
@@ -6675,7 +6668,7 @@
     <w:p>
       <w:pPr>
         <w:pStyle w:val="a3"/>
-        <w:ind w:left="1418" w:firstLineChars="0" w:firstLine="0"/>
+        <w:ind w:firstLineChars="0" w:firstLine="0"/>
       </w:pPr>
       <w:r>
         <w:rPr>
@@ -6696,7 +6689,7 @@
     <w:p>
       <w:pPr>
         <w:pStyle w:val="a3"/>
-        <w:ind w:left="1418" w:firstLineChars="0" w:firstLine="0"/>
+        <w:ind w:firstLineChars="0" w:firstLine="0"/>
       </w:pPr>
       <w:r>
         <w:rPr>
@@ -6738,13 +6731,13 @@
     <w:p>
       <w:pPr>
         <w:pStyle w:val="a3"/>
-        <w:ind w:left="1418" w:firstLineChars="0" w:firstLine="0"/>
-      </w:pPr>
-    </w:p>
-    <w:p>
-      <w:pPr>
-        <w:pStyle w:val="a3"/>
-        <w:ind w:left="1418" w:firstLineChars="0" w:firstLine="0"/>
+        <w:ind w:firstLineChars="0" w:firstLine="0"/>
+      </w:pPr>
+    </w:p>
+    <w:p>
+      <w:pPr>
+        <w:pStyle w:val="a3"/>
+        <w:ind w:firstLineChars="0" w:firstLine="0"/>
       </w:pPr>
       <w:r>
         <w:rPr>
@@ -6775,7 +6768,7 @@
     <w:p>
       <w:pPr>
         <w:pStyle w:val="a3"/>
-        <w:ind w:left="1418" w:firstLineChars="0" w:firstLine="0"/>
+        <w:ind w:firstLineChars="0" w:firstLine="0"/>
       </w:pPr>
       <w:r>
         <w:rPr>
@@ -6839,7 +6832,7 @@
     <w:p>
       <w:pPr>
         <w:pStyle w:val="a3"/>
-        <w:ind w:left="1418" w:firstLineChars="0" w:firstLine="0"/>
+        <w:ind w:firstLineChars="0" w:firstLine="0"/>
       </w:pPr>
       <w:r>
         <w:rPr>
@@ -6922,12 +6915,13 @@
     <w:p>
       <w:pPr>
         <w:pStyle w:val="a3"/>
-        <w:ind w:left="1418" w:firstLineChars="0" w:firstLine="0"/>
-      </w:pPr>
-      <w:r>
-        <w:rPr>
-          <w:rFonts w:hint="eastAsia"/>
-        </w:rPr>
+        <w:ind w:firstLineChars="0" w:firstLine="0"/>
+      </w:pPr>
+      <w:r>
+        <w:rPr>
+          <w:rFonts w:hint="eastAsia"/>
+        </w:rPr>
+        <w:lastRenderedPageBreak/>
         <w:t>若</w:t>
       </w:r>
       <w:r>
@@ -7024,14 +7018,7 @@
         <w:rPr>
           <w:highlight w:val="yellow"/>
         </w:rPr>
-        <w:t>获取后会将session中保存的</w:t>
-      </w:r>
-      <w:r>
-        <w:rPr>
-          <w:highlight w:val="yellow"/>
-        </w:rPr>
-        <w:lastRenderedPageBreak/>
-        <w:t>请求数据销毁</w:t>
+        <w:t>获取后会将session中保存的请求数据销毁</w:t>
       </w:r>
       <w:r>
         <w:t>。</w:t>
@@ -7709,6 +7696,7 @@
               <w:rPr>
                 <w:rFonts w:hint="eastAsia"/>
               </w:rPr>
+              <w:lastRenderedPageBreak/>
               <w:t xml:space="preserve">            exit('上传文件为空！');</w:t>
             </w:r>
           </w:p>
@@ -7766,7 +7754,6 @@
               <w:ind w:firstLine="394"/>
             </w:pPr>
             <w:r>
-              <w:lastRenderedPageBreak/>
               <w:t xml:space="preserve">        if(!$file-&gt;</w:t>
             </w:r>
             <w:r>
@@ -8255,6 +8242,7 @@
       <w:r>
         <w:rPr>
           <w:rFonts w:hint="eastAsia"/>
+          <w:noProof/>
         </w:rPr>
         <mc:AlternateContent>
           <mc:Choice Requires="wps">
@@ -8477,6 +8465,7 @@
       <w:r>
         <w:rPr>
           <w:rFonts w:hint="eastAsia"/>
+          <w:noProof/>
           <w:color w:val="FF0000"/>
         </w:rPr>
         <mc:AlternateContent>
@@ -8536,7 +8525,7 @@
           </mc:Choice>
           <mc:Fallback>
             <w:pict>
-              <v:shapetype w14:anchorId="4D7E548A" id="_x0000_t88" coordsize="21600,21600" o:spt="88" adj="1800,10800" path="m,qx10800@0l10800@2qy21600@11,10800@3l10800@1qy,21600e" filled="f">
+              <v:shapetype w14:anchorId="3D7C7076" id="_x0000_t88" coordsize="21600,21600" o:spt="88" adj="1800,10800" path="m,qx10800@0l10800@2qy21600@11,10800@3l10800@1qy,21600e" filled="f">
                 <v:formulas>
                   <v:f eqn="val #0"/>
                   <v:f eqn="sum 21600 0 #0"/>
@@ -8704,6 +8693,7 @@
         <w:rPr>
           <w:rFonts w:hint="eastAsia"/>
         </w:rPr>
+        <w:lastRenderedPageBreak/>
         <w:t>withCookie()方法</w:t>
       </w:r>
       <w:r>
@@ -8855,7 +8845,6 @@
         <w:rPr>
           <w:rFonts w:hint="eastAsia"/>
         </w:rPr>
-        <w:lastRenderedPageBreak/>
         <w:t>response函数</w:t>
       </w:r>
       <w:r>
@@ -9710,6 +9699,9 @@
         <w:ind w:firstLineChars="0"/>
       </w:pPr>
       <w:r>
+        <w:rPr>
+          <w:noProof/>
+        </w:rPr>
         <mc:AlternateContent>
           <mc:Choice Requires="wps">
             <w:drawing>
@@ -9775,7 +9767,7 @@
           </mc:Choice>
           <mc:Fallback>
             <w:pict>
-              <v:shapetype w14:anchorId="4E430892" id="_x0000_t104" coordsize="21600,21600" o:spt="104" adj="12960,19440,7200" path="ar0@22@3@21,,0@4@21@14@22@1@21@7@21@12@2l@13@2@8,0@11@2wa0@22@3@21@10@2@16@24@14@22@1@21@16@24@14,xewr@14@22@1@21@7@21@16@24nfe">
+              <v:shapetype w14:anchorId="5A1AB76F" id="_x0000_t104" coordsize="21600,21600" o:spt="104" adj="12960,19440,7200" path="ar0@22@3@21,,0@4@21@14@22@1@21@7@21@12@2l@13@2@8,0@11@2wa0@22@3@21@10@2@16@24@14@22@1@21@16@24@14,xewr@14@22@1@21@7@21@16@24nfe">
                 <v:stroke joinstyle="miter"/>
                 <v:formulas>
                   <v:f eqn="val #0"/>
@@ -9967,7 +9959,6 @@
               <w:ind w:firstLineChars="0" w:firstLine="0"/>
             </w:pPr>
             <w:r>
-              <w:lastRenderedPageBreak/>
               <w:t>});</w:t>
             </w:r>
           </w:p>
@@ -9987,7 +9978,6 @@
         <w:rPr>
           <w:rFonts w:hint="eastAsia"/>
         </w:rPr>
-        <w:lastRenderedPageBreak/>
         <w:t>带</w:t>
       </w:r>
       <w:r>
@@ -10602,6 +10592,7 @@
         <w:rPr>
           <w:rFonts w:hint="eastAsia"/>
         </w:rPr>
+        <w:lastRenderedPageBreak/>
         <w:t>在</w:t>
       </w:r>
       <w:r>
@@ -10722,7 +10713,6 @@
               <w:ind w:firstLineChars="0" w:firstLine="0"/>
             </w:pPr>
             <w:r>
-              <w:lastRenderedPageBreak/>
               <w:t>}</w:t>
             </w:r>
           </w:p>
@@ -10742,7 +10732,6 @@
         <w:rPr>
           <w:rFonts w:hint="eastAsia"/>
         </w:rPr>
-        <w:lastRenderedPageBreak/>
         <w:t>创建</w:t>
       </w:r>
       <w:r>
@@ -11188,6 +11177,7 @@
               <w:rPr>
                 <w:rFonts w:hint="eastAsia"/>
               </w:rPr>
+              <w:lastRenderedPageBreak/>
               <w:t xml:space="preserve">    //其他服务提供者</w:t>
             </w:r>
           </w:p>
@@ -11231,6 +11221,7 @@
         <w:rPr>
           <w:rFonts w:hint="eastAsia"/>
         </w:rPr>
+        <w:lastRenderedPageBreak/>
         <w:t>测试</w:t>
       </w:r>
     </w:p>
@@ -11312,7 +11303,6 @@
               <w:ind w:firstLine="394"/>
             </w:pPr>
             <w:r>
-              <w:lastRenderedPageBreak/>
               <w:t>class TestController extends Controller</w:t>
             </w:r>
           </w:p>
@@ -11713,6 +11703,7 @@
         <w:rPr>
           <w:rFonts w:hint="eastAsia"/>
         </w:rPr>
+        <w:lastRenderedPageBreak/>
         <w:t>然后创建</w:t>
       </w:r>
       <w:r>
@@ -11839,7 +11830,6 @@
               <w:ind w:firstLine="394"/>
             </w:pPr>
             <w:r>
-              <w:lastRenderedPageBreak/>
               <w:t xml:space="preserve">    {</w:t>
             </w:r>
           </w:p>
@@ -12254,6 +12244,7 @@
               <w:ind w:firstLine="394"/>
             </w:pPr>
             <w:r>
+              <w:lastRenderedPageBreak/>
               <w:t>public function index()</w:t>
             </w:r>
           </w:p>
@@ -12261,16 +12252,13 @@
             <w:pPr>
               <w:pStyle w:val="a3"/>
               <w:ind w:firstLine="394"/>
+              <w:rPr>
+                <w:rFonts w:hint="eastAsia"/>
+              </w:rPr>
             </w:pPr>
             <w:r>
               <w:t xml:space="preserve">    {</w:t>
             </w:r>
-          </w:p>
-          <w:p>
-            <w:pPr>
-              <w:pStyle w:val="a3"/>
-              <w:ind w:firstLine="394"/>
-            </w:pPr>
           </w:p>
           <w:p>
             <w:pPr>
@@ -12429,9 +12417,6 @@
       <w:pPr>
         <w:pStyle w:val="a3"/>
         <w:ind w:left="992" w:firstLineChars="0" w:firstLine="0"/>
-        <w:rPr>
-          <w:rFonts w:hint="eastAsia"/>
-        </w:rPr>
       </w:pPr>
     </w:p>
     <w:p>
@@ -12449,7 +12434,6 @@
         <w:rPr>
           <w:rFonts w:hint="eastAsia"/>
         </w:rPr>
-        <w:lastRenderedPageBreak/>
         <w:t>插入</w:t>
       </w:r>
       <w:r>
@@ -12466,9 +12450,6 @@
       <w:pPr>
         <w:pStyle w:val="a3"/>
         <w:ind w:left="992" w:firstLineChars="0" w:firstLine="0"/>
-        <w:rPr>
-          <w:rFonts w:hint="eastAsia"/>
-        </w:rPr>
       </w:pPr>
       <w:r>
         <w:t>DB::insert("insert into tests values('2','james','j','2')");</w:t>
@@ -12490,9 +12471,6 @@
       <w:pPr>
         <w:pStyle w:val="a3"/>
         <w:ind w:left="992" w:firstLineChars="0" w:firstLine="0"/>
-        <w:rPr>
-          <w:rFonts w:hint="eastAsia"/>
-        </w:rPr>
       </w:pPr>
       <w:r>
         <w:t>DB::insert("insert into tests values(</w:t>
@@ -12543,9 +12521,6 @@
     <w:p>
       <w:pPr>
         <w:ind w:left="420" w:firstLine="420"/>
-        <w:rPr>
-          <w:rFonts w:hint="eastAsia"/>
-        </w:rPr>
       </w:pPr>
       <w:r>
         <w:t>DB::select('select * from users where id = ?', [1]);</w:t>
@@ -12579,7 +12554,7 @@
     <w:p>
       <w:pPr>
         <w:rPr>
-          <w:rFonts w:hAnsiTheme="minorHAnsi" w:hint="eastAsia"/>
+          <w:rFonts w:hAnsiTheme="minorHAnsi"/>
         </w:rPr>
       </w:pPr>
       <w:r>
@@ -12624,7 +12599,7 @@
     <w:p>
       <w:pPr>
         <w:rPr>
-          <w:rFonts w:hAnsiTheme="minorHAnsi" w:hint="eastAsia"/>
+          <w:rFonts w:hAnsiTheme="minorHAnsi"/>
         </w:rPr>
       </w:pPr>
       <w:r>
@@ -12846,7 +12821,7 @@
               <w:pStyle w:val="a3"/>
               <w:ind w:firstLineChars="0" w:firstLine="0"/>
               <w:rPr>
-                <w:rFonts w:hAnsiTheme="minorHAnsi" w:hint="eastAsia"/>
+                <w:rFonts w:hAnsiTheme="minorHAnsi"/>
               </w:rPr>
             </w:pPr>
             <w:r>
@@ -12999,9 +12974,9 @@
           <w:p>
             <w:pPr>
               <w:pStyle w:val="a3"/>
-              <w:ind w:firstLineChars="0" w:firstLine="0"/>
-              <w:rPr>
-                <w:rFonts w:hAnsiTheme="minorHAnsi" w:hint="eastAsia"/>
+              <w:ind w:left="992" w:firstLine="394"/>
+              <w:rPr>
+                <w:rFonts w:hAnsiTheme="minorHAnsi"/>
               </w:rPr>
             </w:pPr>
             <w:r>
@@ -13154,8 +13129,7 @@
           </w:tcPr>
           <w:p>
             <w:pPr>
-              <w:pStyle w:val="a3"/>
-              <w:ind w:firstLine="394"/>
+              <w:ind w:left="0"/>
               <w:rPr>
                 <w:rFonts w:hAnsiTheme="minorHAnsi"/>
               </w:rPr>
@@ -13182,8 +13156,7 @@
           </w:p>
           <w:p>
             <w:pPr>
-              <w:pStyle w:val="a3"/>
-              <w:ind w:firstLine="394"/>
+              <w:ind w:left="0"/>
               <w:rPr>
                 <w:rFonts w:hAnsiTheme="minorHAnsi"/>
               </w:rPr>
@@ -13197,31 +13170,23 @@
           </w:p>
           <w:p>
             <w:pPr>
-              <w:pStyle w:val="a3"/>
-              <w:ind w:firstLine="394"/>
-              <w:rPr>
-                <w:rFonts w:hAnsiTheme="minorHAnsi" w:hint="eastAsia"/>
-              </w:rPr>
-            </w:pPr>
-            <w:r>
-              <w:rPr>
-                <w:rFonts w:hAnsiTheme="minorHAnsi"/>
-              </w:rPr>
-              <w:t xml:space="preserve">    ['id'=&gt;2,'name'=&gt;'Academy','email'=&gt;'academ</w:t>
-            </w:r>
-            <w:r>
-              <w:rPr>
-                <w:rFonts w:hAnsiTheme="minorHAnsi"/>
-              </w:rPr>
-              <w:t>y@test.com','password'=&gt;'123']</w:t>
-            </w:r>
-          </w:p>
-          <w:p>
-            <w:pPr>
-              <w:pStyle w:val="a3"/>
-              <w:ind w:firstLineChars="0" w:firstLine="0"/>
-              <w:rPr>
-                <w:rFonts w:hAnsiTheme="minorHAnsi" w:hint="eastAsia"/>
+              <w:ind w:left="0"/>
+              <w:rPr>
+                <w:rFonts w:hAnsiTheme="minorHAnsi"/>
+              </w:rPr>
+            </w:pPr>
+            <w:r>
+              <w:rPr>
+                <w:rFonts w:hAnsiTheme="minorHAnsi"/>
+              </w:rPr>
+              <w:t xml:space="preserve">    ['id'=&gt;2,'name'=&gt;'Academy','email'=&gt;'academy@test.com','password'=&gt;'123']</w:t>
+            </w:r>
+          </w:p>
+          <w:p>
+            <w:pPr>
+              <w:ind w:left="0"/>
+              <w:rPr>
+                <w:rFonts w:hAnsiTheme="minorHAnsi"/>
               </w:rPr>
             </w:pPr>
             <w:r>
@@ -13278,8 +13243,7 @@
           </w:tcPr>
           <w:p>
             <w:pPr>
-              <w:pStyle w:val="a3"/>
-              <w:ind w:firstLine="394"/>
+              <w:ind w:left="0"/>
               <w:rPr>
                 <w:rFonts w:hAnsiTheme="minorHAnsi"/>
               </w:rPr>
@@ -13288,6 +13252,7 @@
               <w:rPr>
                 <w:rFonts w:hAnsiTheme="minorHAnsi" w:hint="eastAsia"/>
               </w:rPr>
+              <w:lastRenderedPageBreak/>
               <w:t xml:space="preserve">$lastId = </w:t>
             </w:r>
             <w:r>
@@ -13315,28 +13280,27 @@
           </w:p>
           <w:p>
             <w:pPr>
-              <w:pStyle w:val="a3"/>
-              <w:ind w:firstLine="394"/>
+              <w:ind w:left="0" w:firstLineChars="300" w:firstLine="590"/>
+              <w:rPr>
+                <w:rFonts w:hAnsiTheme="minorHAnsi"/>
+              </w:rPr>
+            </w:pPr>
+            <w:r>
+              <w:rPr>
+                <w:rFonts w:hAnsiTheme="minorHAnsi"/>
+              </w:rPr>
+              <w:t>[</w:t>
+            </w:r>
+            <w:r>
+              <w:rPr>
+                <w:rFonts w:hAnsiTheme="minorHAnsi"/>
+              </w:rPr>
+              <w:t>'name'=&gt;'Laravel','email'=&gt;'laravel@test.com','password'=&gt;'123'],</w:t>
+            </w:r>
+            <w:r>
               <w:rPr>
                 <w:rFonts w:hAnsiTheme="minorHAnsi" w:hint="eastAsia"/>
               </w:rPr>
-            </w:pPr>
-            <w:r>
-              <w:rPr>
-                <w:rFonts w:hAnsiTheme="minorHAnsi"/>
-              </w:rPr>
-              <w:t xml:space="preserve">    [</w:t>
-            </w:r>
-            <w:r>
-              <w:rPr>
-                <w:rFonts w:hAnsiTheme="minorHAnsi"/>
-              </w:rPr>
-              <w:t>'name'=&gt;'Laravel','email'=&gt;'laravel@test.com','password'=&gt;'123'],</w:t>
-            </w:r>
-            <w:r>
-              <w:rPr>
-                <w:rFonts w:hAnsiTheme="minorHAnsi" w:hint="eastAsia"/>
-              </w:rPr>
               <w:t>//只能</w:t>
             </w:r>
             <w:r>
@@ -13348,10 +13312,9 @@
           </w:p>
           <w:p>
             <w:pPr>
-              <w:pStyle w:val="a3"/>
-              <w:ind w:firstLine="394"/>
-              <w:rPr>
-                <w:rFonts w:hAnsiTheme="minorHAnsi" w:hint="eastAsia"/>
+              <w:ind w:left="0"/>
+              <w:rPr>
+                <w:rFonts w:hAnsiTheme="minorHAnsi"/>
               </w:rPr>
             </w:pPr>
             <w:r>
@@ -13378,7 +13341,7 @@
         <w:pStyle w:val="a3"/>
         <w:ind w:left="992" w:firstLineChars="0" w:firstLine="0"/>
         <w:rPr>
-          <w:rFonts w:hAnsiTheme="minorHAnsi" w:hint="eastAsia"/>
+          <w:rFonts w:hAnsiTheme="minorHAnsi"/>
         </w:rPr>
       </w:pPr>
       <w:r>
@@ -13423,23 +13386,17 @@
           </w:tcPr>
           <w:p>
             <w:pPr>
-              <w:pStyle w:val="a3"/>
-              <w:ind w:firstLineChars="0" w:firstLine="0"/>
-              <w:rPr>
-                <w:rFonts w:hAnsiTheme="minorHAnsi" w:hint="eastAsia"/>
-              </w:rPr>
-            </w:pPr>
-            <w:r>
-              <w:rPr>
-                <w:rFonts w:hAnsiTheme="minorHAnsi"/>
-              </w:rPr>
-              <w:t>$affected=DB::table(</w:t>
-            </w:r>
-            <w:r>
-              <w:rPr>
-                <w:rFonts w:hAnsiTheme="minorHAnsi"/>
-              </w:rPr>
-              <w:t>'users')-&gt;</w:t>
+              <w:wordWrap w:val="0"/>
+              <w:ind w:left="0"/>
+              <w:rPr>
+                <w:rFonts w:hAnsiTheme="minorHAnsi"/>
+              </w:rPr>
+            </w:pPr>
+            <w:r>
+              <w:rPr>
+                <w:rFonts w:hAnsiTheme="minorHAnsi"/>
+              </w:rPr>
+              <w:t>$affected=DB::table('users')-&gt;</w:t>
             </w:r>
             <w:r>
               <w:rPr>
@@ -13487,7 +13444,7 @@
     <w:p>
       <w:pPr>
         <w:rPr>
-          <w:rFonts w:hAnsiTheme="minorHAnsi" w:hint="eastAsia"/>
+          <w:rFonts w:hAnsiTheme="minorHAnsi"/>
         </w:rPr>
       </w:pPr>
       <w:r>
@@ -13565,15 +13522,80 @@
           </w:tcPr>
           <w:p>
             <w:pPr>
+              <w:ind w:left="0"/>
+              <w:rPr>
+                <w:rFonts w:hAnsiTheme="minorHAnsi"/>
+              </w:rPr>
+            </w:pPr>
+            <w:r>
+              <w:rPr>
+                <w:rFonts w:hAnsiTheme="minorHAnsi"/>
+              </w:rPr>
+              <w:t>$deleted = DB::table('users')-&gt;</w:t>
+            </w:r>
+            <w:r>
+              <w:rPr>
+                <w:rFonts w:hAnsiTheme="minorHAnsi"/>
+                <w:color w:val="FF0000"/>
+              </w:rPr>
+              <w:t>where</w:t>
+            </w:r>
+            <w:r>
+              <w:rPr>
+                <w:rFonts w:hAnsiTheme="minorHAnsi"/>
+              </w:rPr>
+              <w:t>(</w:t>
+            </w:r>
+            <w:r>
+              <w:rPr>
+                <w:rFonts w:hAnsiTheme="minorHAnsi"/>
+                <w:highlight w:val="yellow"/>
+              </w:rPr>
+              <w:t>'id', '&gt;', 3)</w:t>
+            </w:r>
+            <w:r>
+              <w:rPr>
+                <w:rFonts w:hAnsiTheme="minorHAnsi"/>
+              </w:rPr>
+              <w:t>-&gt;</w:t>
+            </w:r>
+            <w:r>
+              <w:rPr>
+                <w:rFonts w:hAnsiTheme="minorHAnsi"/>
+                <w:color w:val="FF0000"/>
+              </w:rPr>
+              <w:t>delete</w:t>
+            </w:r>
+            <w:r>
+              <w:rPr>
+                <w:rFonts w:hAnsiTheme="minorHAnsi"/>
+              </w:rPr>
+              <w:t>();</w:t>
+            </w:r>
+            <w:r>
               <w:rPr>
                 <w:rFonts w:hAnsiTheme="minorHAnsi" w:hint="eastAsia"/>
               </w:rPr>
-            </w:pPr>
-            <w:r>
-              <w:rPr>
-                <w:rFonts w:hAnsiTheme="minorHAnsi"/>
-              </w:rPr>
-              <w:lastRenderedPageBreak/>
+              <w:t>//where条件</w:t>
+            </w:r>
+            <w:r>
+              <w:rPr>
+                <w:rFonts w:hAnsiTheme="minorHAnsi"/>
+              </w:rPr>
+              <w:t>很特殊</w:t>
+            </w:r>
+          </w:p>
+          <w:p>
+            <w:pPr>
+              <w:ind w:left="0"/>
+              <w:rPr>
+                <w:rFonts w:hAnsiTheme="minorHAnsi"/>
+              </w:rPr>
+            </w:pPr>
+            <w:r>
+              <w:rPr>
+                <w:rFonts w:hAnsiTheme="minorHAnsi"/>
+              </w:rPr>
               <w:t>$deleted = DB::table('users')-&gt;</w:t>
             </w:r>
             <w:r>
@@ -13581,32 +13603,6 @@
                 <w:rFonts w:hAnsiTheme="minorHAnsi"/>
                 <w:color w:val="FF0000"/>
               </w:rPr>
-              <w:t>where</w:t>
-            </w:r>
-            <w:r>
-              <w:rPr>
-                <w:rFonts w:hAnsiTheme="minorHAnsi"/>
-              </w:rPr>
-              <w:t>(</w:t>
-            </w:r>
-            <w:r>
-              <w:rPr>
-                <w:rFonts w:hAnsiTheme="minorHAnsi"/>
-                <w:highlight w:val="yellow"/>
-              </w:rPr>
-              <w:t>'id', '&gt;', 3)</w:t>
-            </w:r>
-            <w:r>
-              <w:rPr>
-                <w:rFonts w:hAnsiTheme="minorHAnsi"/>
-              </w:rPr>
-              <w:t>-&gt;</w:t>
-            </w:r>
-            <w:r>
-              <w:rPr>
-                <w:rFonts w:hAnsiTheme="minorHAnsi"/>
-                <w:color w:val="FF0000"/>
-              </w:rPr>
               <w:t>delete</w:t>
             </w:r>
             <w:r>
@@ -13619,63 +13615,26 @@
               <w:rPr>
                 <w:rFonts w:hAnsiTheme="minorHAnsi" w:hint="eastAsia"/>
               </w:rPr>
-              <w:t>//where条件</w:t>
-            </w:r>
-            <w:r>
-              <w:rPr>
-                <w:rFonts w:hAnsiTheme="minorHAnsi"/>
-              </w:rPr>
-              <w:t>很特殊</w:t>
-            </w:r>
-          </w:p>
-          <w:p>
-            <w:pPr>
+              <w:t>删除</w:t>
+            </w:r>
+            <w:r>
+              <w:rPr>
+                <w:rFonts w:hAnsiTheme="minorHAnsi"/>
+              </w:rPr>
+              <w:t>所有</w:t>
+            </w:r>
+            <w:r>
               <w:rPr>
                 <w:rFonts w:hAnsiTheme="minorHAnsi" w:hint="eastAsia"/>
               </w:rPr>
-            </w:pPr>
-            <w:r>
-              <w:rPr>
-                <w:rFonts w:hAnsiTheme="minorHAnsi"/>
-              </w:rPr>
-              <w:t>$deleted = DB::table('users')-&gt;</w:t>
-            </w:r>
-            <w:r>
-              <w:rPr>
-                <w:rFonts w:hAnsiTheme="minorHAnsi"/>
-                <w:color w:val="FF0000"/>
-              </w:rPr>
-              <w:t>delete</w:t>
-            </w:r>
-            <w:r>
-              <w:rPr>
-                <w:rFonts w:hAnsiTheme="minorHAnsi"/>
-              </w:rPr>
-              <w:t>();</w:t>
-            </w:r>
-            <w:r>
-              <w:rPr>
-                <w:rFonts w:hAnsiTheme="minorHAnsi" w:hint="eastAsia"/>
-              </w:rPr>
-              <w:t>删除</w:t>
-            </w:r>
-            <w:r>
-              <w:rPr>
-                <w:rFonts w:hAnsiTheme="minorHAnsi"/>
-              </w:rPr>
-              <w:t>所有</w:t>
-            </w:r>
-            <w:r>
-              <w:rPr>
-                <w:rFonts w:hAnsiTheme="minorHAnsi" w:hint="eastAsia"/>
-              </w:rPr>
               <w:t>记录</w:t>
             </w:r>
           </w:p>
           <w:p>
             <w:pPr>
-              <w:rPr>
-                <w:rFonts w:hAnsiTheme="minorHAnsi" w:hint="eastAsia"/>
+              <w:ind w:left="0"/>
+              <w:rPr>
+                <w:rFonts w:hAnsiTheme="minorHAnsi"/>
               </w:rPr>
             </w:pPr>
             <w:r>
@@ -13817,7 +13776,7 @@
         <w:pStyle w:val="a3"/>
         <w:ind w:left="992" w:firstLineChars="0" w:firstLine="0"/>
         <w:rPr>
-          <w:rFonts w:hAnsiTheme="minorHAnsi" w:hint="eastAsia"/>
+          <w:rFonts w:hAnsiTheme="minorHAnsi"/>
         </w:rPr>
       </w:pPr>
       <w:r>
@@ -14112,9 +14071,9 @@
     <w:p>
       <w:pPr>
         <w:pStyle w:val="a3"/>
-        <w:ind w:left="1418" w:firstLineChars="0" w:firstLine="0"/>
-        <w:rPr>
-          <w:rFonts w:hAnsiTheme="minorHAnsi" w:hint="eastAsia"/>
+        <w:ind w:firstLineChars="0" w:firstLine="0"/>
+        <w:rPr>
+          <w:rFonts w:hAnsiTheme="minorHAnsi"/>
         </w:rPr>
       </w:pPr>
       <w:r>
@@ -14147,6 +14106,7 @@
           </w:tcPr>
           <w:p>
             <w:pPr>
+              <w:ind w:left="0"/>
               <w:rPr>
                 <w:rFonts w:hAnsiTheme="minorHAnsi"/>
               </w:rPr>
@@ -14225,10 +14185,9 @@
           </w:p>
           <w:p>
             <w:pPr>
-              <w:pStyle w:val="a3"/>
-              <w:ind w:firstLineChars="0" w:firstLine="0"/>
-              <w:rPr>
-                <w:rFonts w:hAnsiTheme="minorHAnsi" w:hint="eastAsia"/>
+              <w:ind w:left="0"/>
+              <w:rPr>
+                <w:rFonts w:hAnsiTheme="minorHAnsi"/>
               </w:rPr>
             </w:pPr>
             <w:r>
@@ -14244,7 +14203,25 @@
     <w:p>
       <w:pPr>
         <w:pStyle w:val="a3"/>
-        <w:ind w:left="1418" w:firstLineChars="0" w:firstLine="0"/>
+        <w:ind w:firstLineChars="0" w:firstLine="0"/>
+        <w:rPr>
+          <w:rFonts w:hAnsiTheme="minorHAnsi"/>
+        </w:rPr>
+      </w:pPr>
+    </w:p>
+    <w:p>
+      <w:pPr>
+        <w:pStyle w:val="a3"/>
+        <w:ind w:firstLineChars="0" w:firstLine="0"/>
+        <w:rPr>
+          <w:rFonts w:hAnsiTheme="minorHAnsi"/>
+        </w:rPr>
+      </w:pPr>
+    </w:p>
+    <w:p>
+      <w:pPr>
+        <w:pStyle w:val="a3"/>
+        <w:ind w:firstLineChars="0" w:firstLine="0"/>
         <w:rPr>
           <w:rFonts w:hAnsiTheme="minorHAnsi"/>
         </w:rPr>
@@ -14279,6 +14256,7 @@
           </w:tcPr>
           <w:p>
             <w:pPr>
+              <w:ind w:left="0"/>
               <w:rPr>
                 <w:rFonts w:hAnsiTheme="minorHAnsi"/>
               </w:rPr>
@@ -14294,14 +14272,7 @@
                 <w:rFonts w:hAnsiTheme="minorHAnsi"/>
                 <w:color w:val="FF0000"/>
               </w:rPr>
-              <w:t>leftJ</w:t>
-            </w:r>
-            <w:r>
-              <w:rPr>
-                <w:rFonts w:hAnsiTheme="minorHAnsi"/>
-                <w:color w:val="FF0000"/>
-              </w:rPr>
-              <w:t>oin</w:t>
+              <w:t>leftJoin</w:t>
             </w:r>
             <w:r>
               <w:rPr>
@@ -14364,10 +14335,9 @@
           </w:p>
           <w:p>
             <w:pPr>
-              <w:pStyle w:val="a3"/>
-              <w:ind w:firstLineChars="0" w:firstLine="0"/>
-              <w:rPr>
-                <w:rFonts w:hAnsiTheme="minorHAnsi" w:hint="eastAsia"/>
+              <w:ind w:left="0"/>
+              <w:rPr>
+                <w:rFonts w:hAnsiTheme="minorHAnsi"/>
               </w:rPr>
             </w:pPr>
             <w:r>
@@ -14383,190 +14353,6133 @@
     <w:p>
       <w:pPr>
         <w:pStyle w:val="a3"/>
-        <w:ind w:left="1418" w:firstLineChars="0" w:firstLine="0"/>
+        <w:ind w:firstLineChars="0" w:firstLine="0"/>
+        <w:rPr>
+          <w:rFonts w:hAnsiTheme="minorHAnsi"/>
+          <w:color w:val="00B050"/>
+        </w:rPr>
+      </w:pPr>
+      <w:r>
         <w:rPr>
           <w:rFonts w:hAnsiTheme="minorHAnsi" w:hint="eastAsia"/>
           <w:color w:val="00B050"/>
         </w:rPr>
-      </w:pPr>
+        <w:t>左</w:t>
+      </w:r>
+      <w:r>
+        <w:rPr>
+          <w:rFonts w:hAnsiTheme="minorHAnsi"/>
+          <w:color w:val="00B050"/>
+        </w:rPr>
+        <w:t>连接</w:t>
+      </w:r>
       <w:r>
         <w:rPr>
           <w:rFonts w:hAnsiTheme="minorHAnsi" w:hint="eastAsia"/>
           <w:color w:val="00B050"/>
         </w:rPr>
-        <w:t>左</w:t>
+        <w:t>的</w:t>
       </w:r>
       <w:r>
         <w:rPr>
           <w:rFonts w:hAnsiTheme="minorHAnsi"/>
           <w:color w:val="00B050"/>
         </w:rPr>
-        <w:t>连接</w:t>
+        <w:t>结果集</w:t>
       </w:r>
       <w:r>
         <w:rPr>
           <w:rFonts w:hAnsiTheme="minorHAnsi" w:hint="eastAsia"/>
           <w:color w:val="00B050"/>
         </w:rPr>
-        <w:t>的</w:t>
+        <w:t>指定左表的</w:t>
       </w:r>
       <w:r>
         <w:rPr>
           <w:rFonts w:hAnsiTheme="minorHAnsi"/>
           <w:color w:val="00B050"/>
         </w:rPr>
-        <w:t>结果集</w:t>
+        <w:t>所有行，</w:t>
       </w:r>
       <w:r>
         <w:rPr>
           <w:rFonts w:hAnsiTheme="minorHAnsi" w:hint="eastAsia"/>
           <w:color w:val="00B050"/>
         </w:rPr>
-        <w:t>指定左表的</w:t>
+        <w:t>若</w:t>
       </w:r>
       <w:r>
         <w:rPr>
           <w:rFonts w:hAnsiTheme="minorHAnsi"/>
           <w:color w:val="00B050"/>
         </w:rPr>
-        <w:t>所有行，</w:t>
+        <w:t>左表的</w:t>
       </w:r>
       <w:r>
         <w:rPr>
           <w:rFonts w:hAnsiTheme="minorHAnsi" w:hint="eastAsia"/>
           <w:color w:val="00B050"/>
         </w:rPr>
-        <w:t>若</w:t>
+        <w:t>某</w:t>
       </w:r>
       <w:r>
         <w:rPr>
           <w:rFonts w:hAnsiTheme="minorHAnsi"/>
           <w:color w:val="00B050"/>
         </w:rPr>
-        <w:t>左表的</w:t>
+        <w:t>行</w:t>
       </w:r>
       <w:r>
         <w:rPr>
           <w:rFonts w:hAnsiTheme="minorHAnsi" w:hint="eastAsia"/>
           <w:color w:val="00B050"/>
         </w:rPr>
-        <w:t>某</w:t>
+        <w:t>在右表没有</w:t>
       </w:r>
       <w:r>
         <w:rPr>
           <w:rFonts w:hAnsiTheme="minorHAnsi"/>
           <w:color w:val="00B050"/>
         </w:rPr>
-        <w:t>行</w:t>
+        <w:t>匹配</w:t>
       </w:r>
       <w:r>
         <w:rPr>
           <w:rFonts w:hAnsiTheme="minorHAnsi" w:hint="eastAsia"/>
           <w:color w:val="00B050"/>
         </w:rPr>
-        <w:t>在右表没有</w:t>
+        <w:t>行</w:t>
       </w:r>
       <w:r>
         <w:rPr>
           <w:rFonts w:hAnsiTheme="minorHAnsi"/>
           <w:color w:val="00B050"/>
         </w:rPr>
-        <w:t>匹配</w:t>
+        <w:t>，</w:t>
       </w:r>
       <w:r>
         <w:rPr>
           <w:rFonts w:hAnsiTheme="minorHAnsi" w:hint="eastAsia"/>
           <w:color w:val="00B050"/>
         </w:rPr>
-        <w:t>行</w:t>
+        <w:t>则</w:t>
       </w:r>
       <w:r>
         <w:rPr>
           <w:rFonts w:hAnsiTheme="minorHAnsi"/>
           <w:color w:val="00B050"/>
         </w:rPr>
-        <w:t>，</w:t>
+        <w:t>此行在结果集</w:t>
       </w:r>
       <w:r>
         <w:rPr>
           <w:rFonts w:hAnsiTheme="minorHAnsi" w:hint="eastAsia"/>
           <w:color w:val="00B050"/>
         </w:rPr>
-        <w:t>则</w:t>
+        <w:t>中右表</w:t>
       </w:r>
       <w:r>
         <w:rPr>
           <w:rFonts w:hAnsiTheme="minorHAnsi"/>
           <w:color w:val="00B050"/>
         </w:rPr>
-        <w:t>此行在结果集</w:t>
+        <w:t>的</w:t>
       </w:r>
       <w:r>
         <w:rPr>
           <w:rFonts w:hAnsiTheme="minorHAnsi" w:hint="eastAsia"/>
           <w:color w:val="00B050"/>
         </w:rPr>
-        <w:t>中右表</w:t>
+        <w:t>所有选择</w:t>
       </w:r>
       <w:r>
         <w:rPr>
           <w:rFonts w:hAnsiTheme="minorHAnsi"/>
           <w:color w:val="00B050"/>
         </w:rPr>
-        <w:t>的</w:t>
+        <w:t>列表</w:t>
       </w:r>
       <w:r>
         <w:rPr>
           <w:rFonts w:hAnsiTheme="minorHAnsi" w:hint="eastAsia"/>
           <w:color w:val="00B050"/>
         </w:rPr>
-        <w:t>所有选择</w:t>
+        <w:t>列</w:t>
       </w:r>
       <w:r>
         <w:rPr>
           <w:rFonts w:hAnsiTheme="minorHAnsi"/>
           <w:color w:val="00B050"/>
         </w:rPr>
-        <w:t>列表</w:t>
+        <w:t>均为</w:t>
       </w:r>
       <w:r>
         <w:rPr>
           <w:rFonts w:hAnsiTheme="minorHAnsi" w:hint="eastAsia"/>
           <w:color w:val="00B050"/>
         </w:rPr>
+        <w:t>空值</w:t>
+      </w:r>
+      <w:r>
+        <w:rPr>
+          <w:rFonts w:hAnsiTheme="minorHAnsi"/>
+          <w:color w:val="00B050"/>
+        </w:rPr>
+        <w:t>null。</w:t>
+      </w:r>
+    </w:p>
+    <w:p>
+      <w:pPr>
+        <w:pStyle w:val="a3"/>
+        <w:ind w:left="992" w:firstLineChars="0" w:firstLine="0"/>
+        <w:rPr>
+          <w:rFonts w:hAnsiTheme="minorHAnsi"/>
+          <w:color w:val="92D050"/>
+        </w:rPr>
+      </w:pPr>
+    </w:p>
+    <w:p>
+      <w:pPr>
+        <w:pStyle w:val="a3"/>
+        <w:ind w:left="992" w:firstLineChars="0" w:firstLine="0"/>
+        <w:rPr>
+          <w:rFonts w:hAnsiTheme="minorHAnsi"/>
+        </w:rPr>
+      </w:pPr>
+      <w:r>
+        <w:rPr>
+          <w:rFonts w:hAnsiTheme="minorHAnsi"/>
+          <w:color w:val="92D050"/>
+        </w:rPr>
+        <w:tab/>
+        <w:t xml:space="preserve"> </w:t>
+      </w:r>
+      <w:r>
+        <w:rPr>
+          <w:rFonts w:hAnsiTheme="minorHAnsi" w:hint="eastAsia"/>
+        </w:rPr>
+        <w:t>更</w:t>
+      </w:r>
+      <w:r>
+        <w:rPr>
+          <w:rFonts w:hAnsiTheme="minorHAnsi"/>
+        </w:rPr>
+        <w:t>复杂的</w:t>
+      </w:r>
+      <w:r>
+        <w:rPr>
+          <w:rFonts w:hAnsiTheme="minorHAnsi" w:hint="eastAsia"/>
+        </w:rPr>
+        <w:t>连接：</w:t>
+      </w:r>
+    </w:p>
+    <w:p>
+      <w:pPr>
+        <w:pStyle w:val="a3"/>
+        <w:ind w:left="992" w:firstLineChars="0" w:firstLine="0"/>
+        <w:rPr>
+          <w:rFonts w:hAnsiTheme="minorHAnsi"/>
+        </w:rPr>
+      </w:pPr>
+      <w:r>
+        <w:rPr>
+          <w:rFonts w:hAnsiTheme="minorHAnsi"/>
+        </w:rPr>
+        <w:tab/>
+      </w:r>
+    </w:p>
+    <w:tbl>
+      <w:tblPr>
+        <w:tblStyle w:val="a9"/>
+        <w:tblW w:w="0" w:type="auto"/>
+        <w:tblInd w:w="992" w:type="dxa"/>
+        <w:tblLook w:val="04A0" w:firstRow="1" w:lastRow="0" w:firstColumn="1" w:lastColumn="0" w:noHBand="0" w:noVBand="1"/>
+      </w:tblPr>
+      <w:tblGrid>
+        <w:gridCol w:w="8778"/>
+      </w:tblGrid>
+      <w:tr>
+        <w:tc>
+          <w:tcPr>
+            <w:tcW w:w="9770" w:type="dxa"/>
+          </w:tcPr>
+          <w:p>
+            <w:pPr>
+              <w:pStyle w:val="a3"/>
+              <w:ind w:firstLineChars="0" w:firstLine="0"/>
+              <w:rPr>
+                <w:rFonts w:hAnsiTheme="minorHAnsi"/>
+                <w:color w:val="00B050"/>
+              </w:rPr>
+            </w:pPr>
+            <w:r>
+              <w:rPr>
+                <w:rFonts w:hAnsiTheme="minorHAnsi" w:hint="eastAsia"/>
+              </w:rPr>
+              <w:t>DB</w:t>
+            </w:r>
+            <w:r>
+              <w:rPr>
+                <w:rFonts w:hAnsiTheme="minorHAnsi"/>
+              </w:rPr>
+              <w:t>：：</w:t>
+            </w:r>
+            <w:r>
+              <w:rPr>
+                <w:rFonts w:hAnsiTheme="minorHAnsi" w:hint="eastAsia"/>
+              </w:rPr>
+              <w:t>table(</w:t>
+            </w:r>
+            <w:r>
+              <w:rPr>
+                <w:rFonts w:hAnsiTheme="minorHAnsi"/>
+              </w:rPr>
+              <w:t>‘</w:t>
+            </w:r>
+            <w:r>
+              <w:rPr>
+                <w:rFonts w:hAnsiTheme="minorHAnsi"/>
+              </w:rPr>
+              <w:t>tests</w:t>
+            </w:r>
+            <w:r>
+              <w:rPr>
+                <w:rFonts w:hAnsiTheme="minorHAnsi"/>
+              </w:rPr>
+              <w:t>’</w:t>
+            </w:r>
+            <w:r>
+              <w:rPr>
+                <w:rFonts w:hAnsiTheme="minorHAnsi"/>
+              </w:rPr>
+              <w:t>)-&gt;join(</w:t>
+            </w:r>
+            <w:r>
+              <w:rPr>
+                <w:rFonts w:hAnsiTheme="minorHAnsi"/>
+              </w:rPr>
+              <w:t>‘</w:t>
+            </w:r>
+            <w:r>
+              <w:rPr>
+                <w:rFonts w:hAnsiTheme="minorHAnsi"/>
+              </w:rPr>
+              <w:t>users</w:t>
+            </w:r>
+            <w:r>
+              <w:rPr>
+                <w:rFonts w:hAnsiTheme="minorHAnsi"/>
+              </w:rPr>
+              <w:t>’</w:t>
+            </w:r>
+            <w:r>
+              <w:rPr>
+                <w:rFonts w:hAnsiTheme="minorHAnsi"/>
+              </w:rPr>
+              <w:t>,</w:t>
+            </w:r>
+            <w:r>
+              <w:rPr>
+                <w:rFonts w:hAnsiTheme="minorHAnsi"/>
+                <w:color w:val="00B050"/>
+              </w:rPr>
+              <w:t>function($join){</w:t>
+            </w:r>
+          </w:p>
+          <w:p>
+            <w:pPr>
+              <w:pStyle w:val="a3"/>
+              <w:ind w:firstLineChars="0" w:firstLine="0"/>
+              <w:rPr>
+                <w:rFonts w:hAnsiTheme="minorHAnsi"/>
+                <w:color w:val="00B050"/>
+              </w:rPr>
+            </w:pPr>
+            <w:r>
+              <w:rPr>
+                <w:rFonts w:hAnsiTheme="minorHAnsi" w:hint="eastAsia"/>
+                <w:color w:val="00B050"/>
+              </w:rPr>
+              <w:t xml:space="preserve">      </w:t>
+            </w:r>
+            <w:r>
+              <w:rPr>
+                <w:rFonts w:hAnsiTheme="minorHAnsi"/>
+                <w:color w:val="00B050"/>
+              </w:rPr>
+              <w:t>$join-&gt;on(</w:t>
+            </w:r>
+            <w:r>
+              <w:rPr>
+                <w:rFonts w:hAnsiTheme="minorHAnsi"/>
+                <w:color w:val="00B050"/>
+              </w:rPr>
+              <w:t>‘</w:t>
+            </w:r>
+            <w:r>
+              <w:rPr>
+                <w:rFonts w:hAnsiTheme="minorHAnsi"/>
+                <w:color w:val="00B050"/>
+              </w:rPr>
+              <w:t>tests.user_id</w:t>
+            </w:r>
+            <w:r>
+              <w:rPr>
+                <w:rFonts w:hAnsiTheme="minorHAnsi"/>
+                <w:color w:val="00B050"/>
+              </w:rPr>
+              <w:t>’</w:t>
+            </w:r>
+            <w:r>
+              <w:rPr>
+                <w:rFonts w:hAnsiTheme="minorHAnsi"/>
+                <w:color w:val="00B050"/>
+              </w:rPr>
+              <w:t>,</w:t>
+            </w:r>
+            <w:r>
+              <w:rPr>
+                <w:rFonts w:hAnsiTheme="minorHAnsi"/>
+                <w:color w:val="00B050"/>
+              </w:rPr>
+              <w:t>’</w:t>
+            </w:r>
+            <w:r>
+              <w:rPr>
+                <w:rFonts w:hAnsiTheme="minorHAnsi"/>
+                <w:color w:val="00B050"/>
+              </w:rPr>
+              <w:t>=</w:t>
+            </w:r>
+            <w:r>
+              <w:rPr>
+                <w:rFonts w:hAnsiTheme="minorHAnsi"/>
+                <w:color w:val="00B050"/>
+              </w:rPr>
+              <w:t>’</w:t>
+            </w:r>
+            <w:r>
+              <w:rPr>
+                <w:rFonts w:hAnsiTheme="minorHAnsi"/>
+                <w:color w:val="00B050"/>
+              </w:rPr>
+              <w:t>,</w:t>
+            </w:r>
+            <w:r>
+              <w:rPr>
+                <w:rFonts w:hAnsiTheme="minorHAnsi"/>
+                <w:color w:val="00B050"/>
+              </w:rPr>
+              <w:t>’</w:t>
+            </w:r>
+            <w:r>
+              <w:rPr>
+                <w:rFonts w:hAnsiTheme="minorHAnsi"/>
+                <w:color w:val="00B050"/>
+              </w:rPr>
+              <w:t>users.id</w:t>
+            </w:r>
+            <w:r>
+              <w:rPr>
+                <w:rFonts w:hAnsiTheme="minorHAnsi"/>
+                <w:color w:val="00B050"/>
+              </w:rPr>
+              <w:t>’</w:t>
+            </w:r>
+            <w:r>
+              <w:rPr>
+                <w:rFonts w:hAnsiTheme="minorHAnsi"/>
+                <w:color w:val="00B050"/>
+              </w:rPr>
+              <w:t>)-&gt;where(</w:t>
+            </w:r>
+            <w:r>
+              <w:rPr>
+                <w:rFonts w:hAnsiTheme="minorHAnsi"/>
+                <w:color w:val="00B050"/>
+              </w:rPr>
+              <w:t>‘</w:t>
+            </w:r>
+            <w:r>
+              <w:rPr>
+                <w:rFonts w:hAnsiTheme="minorHAnsi"/>
+                <w:color w:val="00B050"/>
+              </w:rPr>
+              <w:t>users.id</w:t>
+            </w:r>
+            <w:r>
+              <w:rPr>
+                <w:rFonts w:hAnsiTheme="minorHAnsi"/>
+                <w:color w:val="00B050"/>
+              </w:rPr>
+              <w:t>’</w:t>
+            </w:r>
+            <w:r>
+              <w:rPr>
+                <w:rFonts w:hAnsiTheme="minorHAnsi"/>
+                <w:color w:val="00B050"/>
+              </w:rPr>
+              <w:t>,</w:t>
+            </w:r>
+            <w:r>
+              <w:rPr>
+                <w:rFonts w:hAnsiTheme="minorHAnsi"/>
+                <w:color w:val="00B050"/>
+              </w:rPr>
+              <w:t>’</w:t>
+            </w:r>
+            <w:r>
+              <w:rPr>
+                <w:rFonts w:hAnsiTheme="minorHAnsi"/>
+                <w:color w:val="00B050"/>
+              </w:rPr>
+              <w:t>&gt;</w:t>
+            </w:r>
+            <w:r>
+              <w:rPr>
+                <w:rFonts w:hAnsiTheme="minorHAnsi"/>
+                <w:color w:val="00B050"/>
+              </w:rPr>
+              <w:t>’</w:t>
+            </w:r>
+            <w:r>
+              <w:rPr>
+                <w:rFonts w:hAnsiTheme="minorHAnsi"/>
+                <w:color w:val="00B050"/>
+              </w:rPr>
+              <w:t>,1);</w:t>
+            </w:r>
+          </w:p>
+          <w:p>
+            <w:pPr>
+              <w:pStyle w:val="a3"/>
+              <w:ind w:firstLineChars="0" w:firstLine="0"/>
+              <w:rPr>
+                <w:rFonts w:hAnsiTheme="minorHAnsi" w:hint="eastAsia"/>
+              </w:rPr>
+            </w:pPr>
+            <w:r>
+              <w:rPr>
+                <w:rFonts w:hAnsiTheme="minorHAnsi"/>
+                <w:color w:val="00B050"/>
+              </w:rPr>
+              <w:lastRenderedPageBreak/>
+              <w:t>}</w:t>
+            </w:r>
+            <w:r>
+              <w:rPr>
+                <w:rFonts w:hAnsiTheme="minorHAnsi"/>
+              </w:rPr>
+              <w:t>)-&gt;get();</w:t>
+            </w:r>
+          </w:p>
+        </w:tc>
+      </w:tr>
+    </w:tbl>
+    <w:p>
+      <w:pPr>
+        <w:pStyle w:val="a3"/>
+        <w:numPr>
+          <w:ilvl w:val="2"/>
+          <w:numId w:val="5"/>
+        </w:numPr>
+        <w:ind w:firstLineChars="0"/>
+        <w:rPr>
+          <w:rFonts w:hAnsiTheme="minorHAnsi"/>
+        </w:rPr>
+      </w:pPr>
+      <w:r>
+        <w:rPr>
+          <w:rFonts w:hAnsiTheme="minorHAnsi" w:hint="eastAsia"/>
+        </w:rPr>
+        <w:lastRenderedPageBreak/>
+        <w:t>联合</w:t>
+      </w:r>
+      <w:r>
+        <w:rPr>
+          <w:rFonts w:hAnsiTheme="minorHAnsi"/>
+        </w:rPr>
+        <w:t>查询</w:t>
+      </w:r>
+      <w:r>
+        <w:rPr>
+          <w:rFonts w:hAnsiTheme="minorHAnsi" w:hint="eastAsia"/>
+        </w:rPr>
+        <w:t xml:space="preserve">  </w:t>
+      </w:r>
+      <w:r>
+        <w:rPr>
+          <w:rFonts w:hAnsiTheme="minorHAnsi"/>
+        </w:rPr>
+        <w:t>union</w:t>
+      </w:r>
+    </w:p>
+    <w:tbl>
+      <w:tblPr>
+        <w:tblStyle w:val="a9"/>
+        <w:tblW w:w="0" w:type="auto"/>
+        <w:tblInd w:w="1418" w:type="dxa"/>
+        <w:tblLook w:val="04A0" w:firstRow="1" w:lastRow="0" w:firstColumn="1" w:lastColumn="0" w:noHBand="0" w:noVBand="1"/>
+      </w:tblPr>
+      <w:tblGrid>
+        <w:gridCol w:w="8352"/>
+      </w:tblGrid>
+      <w:tr>
+        <w:tc>
+          <w:tcPr>
+            <w:tcW w:w="9770" w:type="dxa"/>
+          </w:tcPr>
+          <w:p>
+            <w:pPr>
+              <w:ind w:left="0"/>
+              <w:rPr>
+                <w:rFonts w:hAnsiTheme="minorHAnsi"/>
+              </w:rPr>
+            </w:pPr>
+            <w:r>
+              <w:rPr>
+                <w:rFonts w:hAnsiTheme="minorHAnsi"/>
+              </w:rPr>
+              <w:t>$users = DB::table('users')-&gt;where('id','&lt;',3);</w:t>
+            </w:r>
+          </w:p>
+          <w:p>
+            <w:pPr>
+              <w:ind w:left="0"/>
+              <w:rPr>
+                <w:rFonts w:hAnsiTheme="minorHAnsi"/>
+              </w:rPr>
+            </w:pPr>
+            <w:r>
+              <w:rPr>
+                <w:rFonts w:hAnsiTheme="minorHAnsi"/>
+              </w:rPr>
+              <w:t>$users = DB::table('users')-&gt;where('id','&gt;',2)-&gt;union($users)-&gt;get();</w:t>
+            </w:r>
+          </w:p>
+        </w:tc>
+      </w:tr>
+    </w:tbl>
+    <w:p>
+      <w:pPr>
+        <w:pStyle w:val="a3"/>
+        <w:ind w:firstLineChars="0" w:firstLine="0"/>
+        <w:rPr>
+          <w:rFonts w:hAnsiTheme="minorHAnsi" w:hint="eastAsia"/>
+        </w:rPr>
+      </w:pPr>
+      <w:r>
+        <w:rPr>
+          <w:rFonts w:hAnsiTheme="minorHAnsi" w:hint="eastAsia"/>
+        </w:rPr>
+        <w:t>结果</w:t>
+      </w:r>
+      <w:r>
+        <w:rPr>
+          <w:rFonts w:hAnsiTheme="minorHAnsi"/>
+        </w:rPr>
+        <w:t>是求</w:t>
+      </w:r>
+      <w:r>
+        <w:rPr>
+          <w:rFonts w:hAnsiTheme="minorHAnsi"/>
+          <w:color w:val="00B050"/>
+        </w:rPr>
+        <w:t>并集</w:t>
+      </w:r>
+      <w:r>
+        <w:rPr>
+          <w:rFonts w:hAnsiTheme="minorHAnsi"/>
+        </w:rPr>
+        <w:t>，将id&lt;3</w:t>
+      </w:r>
+      <w:r>
+        <w:rPr>
+          <w:rFonts w:hAnsiTheme="minorHAnsi" w:hint="eastAsia"/>
+        </w:rPr>
+        <w:t>的</w:t>
+      </w:r>
+      <w:r>
+        <w:rPr>
+          <w:rFonts w:hAnsiTheme="minorHAnsi"/>
+        </w:rPr>
+        <w:t>全部取出，再将id&gt;2</w:t>
+      </w:r>
+      <w:r>
+        <w:rPr>
+          <w:rFonts w:hAnsiTheme="minorHAnsi" w:hint="eastAsia"/>
+        </w:rPr>
+        <w:t>的</w:t>
+      </w:r>
+      <w:r>
+        <w:rPr>
+          <w:rFonts w:hAnsiTheme="minorHAnsi"/>
+        </w:rPr>
+        <w:t>全部取出，然后合并成一个集合。</w:t>
+      </w:r>
+    </w:p>
+    <w:p>
+      <w:pPr>
+        <w:rPr>
+          <w:rFonts w:hAnsiTheme="minorHAnsi"/>
+        </w:rPr>
+      </w:pPr>
+    </w:p>
+    <w:p>
+      <w:pPr>
+        <w:pStyle w:val="a3"/>
+        <w:numPr>
+          <w:ilvl w:val="2"/>
+          <w:numId w:val="5"/>
+        </w:numPr>
+        <w:ind w:firstLineChars="0"/>
+        <w:rPr>
+          <w:rFonts w:hAnsiTheme="minorHAnsi"/>
+        </w:rPr>
+      </w:pPr>
+      <w:r>
+        <w:rPr>
+          <w:rFonts w:hAnsiTheme="minorHAnsi" w:hint="eastAsia"/>
+        </w:rPr>
+        <w:t>where子句</w:t>
+      </w:r>
+    </w:p>
+    <w:p>
+      <w:pPr>
+        <w:pStyle w:val="a3"/>
+        <w:ind w:firstLineChars="0" w:firstLine="0"/>
+        <w:rPr>
+          <w:rFonts w:hAnsiTheme="minorHAnsi"/>
+        </w:rPr>
+      </w:pPr>
+      <w:r>
+        <w:rPr>
+          <w:rFonts w:hAnsiTheme="minorHAnsi" w:hint="eastAsia"/>
+        </w:rPr>
+        <w:t>-</w:t>
+      </w:r>
+      <w:r>
+        <w:rPr>
+          <w:rFonts w:hAnsiTheme="minorHAnsi"/>
+        </w:rPr>
+        <w:t>&gt;where('name</w:t>
+      </w:r>
+      <w:r>
+        <w:rPr>
+          <w:rFonts w:hAnsiTheme="minorHAnsi"/>
+        </w:rPr>
+        <w:t>’</w:t>
+      </w:r>
+      <w:r>
+        <w:rPr>
+          <w:rFonts w:hAnsiTheme="minorHAnsi"/>
+        </w:rPr>
+        <w:t>,</w:t>
+      </w:r>
+      <w:r>
+        <w:rPr>
+          <w:rFonts w:hAnsiTheme="minorHAnsi"/>
+        </w:rPr>
+        <w:t>’</w:t>
+      </w:r>
+      <w:r>
+        <w:rPr>
+          <w:rFonts w:hAnsiTheme="minorHAnsi"/>
+        </w:rPr>
+        <w:t>=</w:t>
+      </w:r>
+      <w:r>
+        <w:rPr>
+          <w:rFonts w:hAnsiTheme="minorHAnsi"/>
+        </w:rPr>
+        <w:t>’</w:t>
+      </w:r>
+      <w:r>
+        <w:rPr>
+          <w:rFonts w:hAnsiTheme="minorHAnsi"/>
+        </w:rPr>
+        <w:t>,</w:t>
+      </w:r>
+      <w:r>
+        <w:rPr>
+          <w:rFonts w:hAnsiTheme="minorHAnsi"/>
+        </w:rPr>
+        <w:t>’</w:t>
+      </w:r>
+      <w:r>
+        <w:rPr>
+          <w:rFonts w:hAnsiTheme="minorHAnsi"/>
+        </w:rPr>
+        <w:t>laravel</w:t>
+      </w:r>
+      <w:r>
+        <w:rPr>
+          <w:rFonts w:hAnsiTheme="minorHAnsi"/>
+        </w:rPr>
+        <w:t>’</w:t>
+      </w:r>
+      <w:r>
+        <w:rPr>
+          <w:rFonts w:hAnsiTheme="minorHAnsi"/>
+        </w:rPr>
+        <w:t>)-&gt;get();</w:t>
+      </w:r>
+    </w:p>
+    <w:p>
+      <w:pPr>
+        <w:pStyle w:val="a3"/>
+        <w:ind w:firstLineChars="0" w:firstLine="0"/>
+        <w:rPr>
+          <w:rFonts w:hAnsiTheme="minorHAnsi"/>
+        </w:rPr>
+      </w:pPr>
+    </w:p>
+    <w:p>
+      <w:pPr>
+        <w:pStyle w:val="a3"/>
+        <w:ind w:firstLineChars="0" w:firstLine="0"/>
+        <w:rPr>
+          <w:rFonts w:hAnsiTheme="minorHAnsi"/>
+        </w:rPr>
+      </w:pPr>
+    </w:p>
+    <w:p>
+      <w:pPr>
+        <w:pStyle w:val="a3"/>
+        <w:ind w:firstLineChars="0" w:firstLine="0"/>
+        <w:rPr>
+          <w:rFonts w:hAnsiTheme="minorHAnsi"/>
+        </w:rPr>
+      </w:pPr>
+      <w:r>
+        <w:rPr>
+          <w:rFonts w:hAnsiTheme="minorHAnsi" w:hint="eastAsia"/>
+        </w:rPr>
+        <w:t>三个</w:t>
+      </w:r>
+      <w:r>
+        <w:rPr>
+          <w:rFonts w:hAnsiTheme="minorHAnsi"/>
+        </w:rPr>
+        <w:t>参数，若中间参数是</w:t>
+      </w:r>
+      <w:r>
+        <w:rPr>
+          <w:rFonts w:hAnsiTheme="minorHAnsi"/>
+        </w:rPr>
+        <w:t>‘</w:t>
+      </w:r>
+      <w:r>
+        <w:rPr>
+          <w:rFonts w:hAnsiTheme="minorHAnsi"/>
+        </w:rPr>
+        <w:t>=</w:t>
+      </w:r>
+      <w:r>
+        <w:rPr>
+          <w:rFonts w:hAnsiTheme="minorHAnsi"/>
+        </w:rPr>
+        <w:t>’</w:t>
+      </w:r>
+      <w:r>
+        <w:rPr>
+          <w:rFonts w:hAnsiTheme="minorHAnsi" w:hint="eastAsia"/>
+        </w:rPr>
+        <w:t>，</w:t>
+      </w:r>
+      <w:r>
+        <w:rPr>
+          <w:rFonts w:hAnsiTheme="minorHAnsi"/>
+        </w:rPr>
+        <w:t>也可以省略</w:t>
+      </w:r>
+      <w:r>
+        <w:rPr>
+          <w:rFonts w:hAnsiTheme="minorHAnsi" w:hint="eastAsia"/>
+        </w:rPr>
+        <w:t>：</w:t>
+      </w:r>
+    </w:p>
+    <w:p>
+      <w:pPr>
+        <w:pStyle w:val="a3"/>
+        <w:ind w:firstLineChars="0" w:firstLine="0"/>
+        <w:rPr>
+          <w:rFonts w:hAnsiTheme="minorHAnsi"/>
+        </w:rPr>
+      </w:pPr>
+      <w:r>
+        <w:rPr>
+          <w:rFonts w:hAnsiTheme="minorHAnsi" w:hint="eastAsia"/>
+        </w:rPr>
+        <w:t>-</w:t>
+      </w:r>
+      <w:r>
+        <w:rPr>
+          <w:rFonts w:hAnsiTheme="minorHAnsi"/>
+        </w:rPr>
+        <w:t>&gt;where('name</w:t>
+      </w:r>
+      <w:r>
+        <w:rPr>
+          <w:rFonts w:hAnsiTheme="minorHAnsi"/>
+        </w:rPr>
+        <w:t>’</w:t>
+      </w:r>
+      <w:r>
+        <w:rPr>
+          <w:rFonts w:hAnsiTheme="minorHAnsi"/>
+        </w:rPr>
+        <w:t>,</w:t>
+      </w:r>
+      <w:r>
+        <w:rPr>
+          <w:rFonts w:hAnsiTheme="minorHAnsi"/>
+        </w:rPr>
+        <w:t>’</w:t>
+      </w:r>
+      <w:r>
+        <w:rPr>
+          <w:rFonts w:hAnsiTheme="minorHAnsi"/>
+        </w:rPr>
+        <w:t>laravel</w:t>
+      </w:r>
+      <w:r>
+        <w:rPr>
+          <w:rFonts w:hAnsiTheme="minorHAnsi"/>
+        </w:rPr>
+        <w:t>’</w:t>
+      </w:r>
+      <w:r>
+        <w:rPr>
+          <w:rFonts w:hAnsiTheme="minorHAnsi"/>
+        </w:rPr>
+        <w:t>)-&gt;get();</w:t>
+      </w:r>
+    </w:p>
+    <w:p>
+      <w:pPr>
+        <w:pStyle w:val="a3"/>
+        <w:ind w:firstLineChars="0" w:firstLine="0"/>
+        <w:rPr>
+          <w:rFonts w:hAnsiTheme="minorHAnsi"/>
+        </w:rPr>
+      </w:pPr>
+    </w:p>
+    <w:p>
+      <w:pPr>
+        <w:pStyle w:val="a3"/>
+        <w:ind w:firstLineChars="0" w:firstLine="0"/>
+        <w:rPr>
+          <w:rFonts w:hAnsiTheme="minorHAnsi"/>
+        </w:rPr>
+      </w:pPr>
+      <w:r>
+        <w:rPr>
+          <w:rFonts w:hAnsiTheme="minorHAnsi" w:hint="eastAsia"/>
+        </w:rPr>
+        <w:t>多个</w:t>
+      </w:r>
+      <w:r>
+        <w:rPr>
+          <w:rFonts w:hAnsiTheme="minorHAnsi"/>
+        </w:rPr>
+        <w:t>where</w:t>
+      </w:r>
+      <w:r>
+        <w:rPr>
+          <w:rFonts w:hAnsiTheme="minorHAnsi" w:hint="eastAsia"/>
+        </w:rPr>
+        <w:t>之间</w:t>
+      </w:r>
+      <w:r>
+        <w:rPr>
+          <w:rFonts w:hAnsiTheme="minorHAnsi"/>
+        </w:rPr>
+        <w:t>是and连接，要是用or</w:t>
+      </w:r>
+      <w:r>
+        <w:rPr>
+          <w:rFonts w:hAnsiTheme="minorHAnsi" w:hint="eastAsia"/>
+        </w:rPr>
+        <w:t>连接</w:t>
+      </w:r>
+      <w:r>
+        <w:rPr>
+          <w:rFonts w:hAnsiTheme="minorHAnsi"/>
+        </w:rPr>
+        <w:t>，使用</w:t>
+      </w:r>
+      <w:r>
+        <w:rPr>
+          <w:rFonts w:hAnsiTheme="minorHAnsi" w:hint="eastAsia"/>
+          <w:color w:val="FF0000"/>
+        </w:rPr>
+        <w:t>or</w:t>
+      </w:r>
+      <w:r>
+        <w:rPr>
+          <w:rFonts w:hAnsiTheme="minorHAnsi"/>
+          <w:color w:val="FF0000"/>
+        </w:rPr>
+        <w:t>Where</w:t>
+      </w:r>
+      <w:r>
+        <w:rPr>
+          <w:rFonts w:hAnsiTheme="minorHAnsi" w:hint="eastAsia"/>
+        </w:rPr>
+        <w:t>方法</w:t>
+      </w:r>
+      <w:r>
+        <w:rPr>
+          <w:rFonts w:hAnsiTheme="minorHAnsi"/>
+        </w:rPr>
+        <w:t>；</w:t>
+      </w:r>
+    </w:p>
+    <w:p>
+      <w:pPr>
+        <w:pStyle w:val="a3"/>
+        <w:ind w:firstLineChars="0" w:firstLine="0"/>
+        <w:rPr>
+          <w:rFonts w:hAnsiTheme="minorHAnsi"/>
+        </w:rPr>
+      </w:pPr>
+      <w:r>
+        <w:rPr>
+          <w:rFonts w:hAnsiTheme="minorHAnsi" w:hint="eastAsia"/>
+        </w:rPr>
+        <w:t>-</w:t>
+      </w:r>
+      <w:r>
+        <w:rPr>
+          <w:rFonts w:hAnsiTheme="minorHAnsi"/>
+        </w:rPr>
+        <w:t>&gt;where(</w:t>
+      </w:r>
+      <w:r>
+        <w:rPr>
+          <w:rFonts w:hAnsiTheme="minorHAnsi"/>
+        </w:rPr>
+        <w:t>‘</w:t>
+      </w:r>
+      <w:r>
+        <w:rPr>
+          <w:rFonts w:hAnsiTheme="minorHAnsi"/>
+        </w:rPr>
+        <w:t>name</w:t>
+      </w:r>
+      <w:r>
+        <w:rPr>
+          <w:rFonts w:hAnsiTheme="minorHAnsi"/>
+        </w:rPr>
+        <w:t>’</w:t>
+      </w:r>
+      <w:r>
+        <w:rPr>
+          <w:rFonts w:hAnsiTheme="minorHAnsi"/>
+        </w:rPr>
+        <w:t>,</w:t>
+      </w:r>
+      <w:r>
+        <w:rPr>
+          <w:rFonts w:hAnsiTheme="minorHAnsi"/>
+        </w:rPr>
+        <w:t>’</w:t>
+      </w:r>
+      <w:r>
+        <w:rPr>
+          <w:rFonts w:hAnsiTheme="minorHAnsi"/>
+        </w:rPr>
+        <w:t>laravel</w:t>
+      </w:r>
+      <w:r>
+        <w:rPr>
+          <w:rFonts w:hAnsiTheme="minorHAnsi"/>
+        </w:rPr>
+        <w:t>’</w:t>
+      </w:r>
+      <w:r>
+        <w:rPr>
+          <w:rFonts w:hAnsiTheme="minorHAnsi"/>
+        </w:rPr>
+        <w:t>)-&gt;orWhere(</w:t>
+      </w:r>
+      <w:r>
+        <w:rPr>
+          <w:rFonts w:hAnsiTheme="minorHAnsi"/>
+        </w:rPr>
+        <w:t>‘</w:t>
+      </w:r>
+      <w:r>
+        <w:rPr>
+          <w:rFonts w:hAnsiTheme="minorHAnsi"/>
+        </w:rPr>
+        <w:t>id</w:t>
+      </w:r>
+      <w:r>
+        <w:rPr>
+          <w:rFonts w:hAnsiTheme="minorHAnsi"/>
+        </w:rPr>
+        <w:t>’</w:t>
+      </w:r>
+      <w:r>
+        <w:rPr>
+          <w:rFonts w:hAnsiTheme="minorHAnsi"/>
+        </w:rPr>
+        <w:t>,</w:t>
+      </w:r>
+      <w:r>
+        <w:rPr>
+          <w:rFonts w:hAnsiTheme="minorHAnsi"/>
+        </w:rPr>
+        <w:t>’</w:t>
+      </w:r>
+      <w:r>
+        <w:rPr>
+          <w:rFonts w:hAnsiTheme="minorHAnsi"/>
+        </w:rPr>
+        <w:t>=</w:t>
+      </w:r>
+      <w:r>
+        <w:rPr>
+          <w:rFonts w:hAnsiTheme="minorHAnsi"/>
+        </w:rPr>
+        <w:t>’</w:t>
+      </w:r>
+      <w:r>
+        <w:rPr>
+          <w:rFonts w:hAnsiTheme="minorHAnsi"/>
+        </w:rPr>
+        <w:t>,2)-&gt;get();</w:t>
+      </w:r>
+    </w:p>
+    <w:p>
+      <w:pPr>
+        <w:rPr>
+          <w:rFonts w:hAnsiTheme="minorHAnsi"/>
+        </w:rPr>
+      </w:pPr>
+      <w:r>
+        <w:rPr>
+          <w:rFonts w:hAnsiTheme="minorHAnsi"/>
+        </w:rPr>
+        <w:tab/>
+      </w:r>
+      <w:r>
+        <w:rPr>
+          <w:rFonts w:hAnsiTheme="minorHAnsi"/>
+        </w:rPr>
+        <w:tab/>
+      </w:r>
+    </w:p>
+    <w:p>
+      <w:pPr>
+        <w:pStyle w:val="a3"/>
+        <w:numPr>
+          <w:ilvl w:val="2"/>
+          <w:numId w:val="5"/>
+        </w:numPr>
+        <w:ind w:firstLineChars="0"/>
+        <w:rPr>
+          <w:rFonts w:hAnsiTheme="minorHAnsi"/>
+        </w:rPr>
+      </w:pPr>
+      <w:r>
+        <w:rPr>
+          <w:rFonts w:hAnsiTheme="minorHAnsi" w:hint="eastAsia"/>
+        </w:rPr>
+        <w:t>排序</w:t>
+      </w:r>
+    </w:p>
+    <w:p>
+      <w:pPr>
+        <w:pStyle w:val="a3"/>
+        <w:ind w:firstLineChars="0" w:firstLine="0"/>
+        <w:rPr>
+          <w:rFonts w:hAnsiTheme="minorHAnsi"/>
+        </w:rPr>
+      </w:pPr>
+      <w:r>
+        <w:rPr>
+          <w:rFonts w:hAnsiTheme="minorHAnsi" w:hint="eastAsia"/>
+        </w:rPr>
+        <w:t>orderBy方法</w:t>
+      </w:r>
+      <w:r>
+        <w:rPr>
+          <w:rFonts w:hAnsiTheme="minorHAnsi"/>
+        </w:rPr>
+        <w:t>进行排序</w:t>
+      </w:r>
+    </w:p>
+    <w:tbl>
+      <w:tblPr>
+        <w:tblStyle w:val="a9"/>
+        <w:tblW w:w="0" w:type="auto"/>
+        <w:tblInd w:w="1418" w:type="dxa"/>
+        <w:tblLook w:val="04A0" w:firstRow="1" w:lastRow="0" w:firstColumn="1" w:lastColumn="0" w:noHBand="0" w:noVBand="1"/>
+      </w:tblPr>
+      <w:tblGrid>
+        <w:gridCol w:w="8352"/>
+      </w:tblGrid>
+      <w:tr>
+        <w:tc>
+          <w:tcPr>
+            <w:tcW w:w="9770" w:type="dxa"/>
+          </w:tcPr>
+          <w:p>
+            <w:pPr>
+              <w:ind w:left="0"/>
+              <w:rPr>
+                <w:rFonts w:hAnsiTheme="minorHAnsi" w:hint="eastAsia"/>
+              </w:rPr>
+            </w:pPr>
+            <w:r>
+              <w:rPr>
+                <w:rFonts w:hAnsiTheme="minorHAnsi"/>
+              </w:rPr>
+              <w:t>$users = DB::table('users')-&gt;</w:t>
+            </w:r>
+            <w:r>
+              <w:rPr>
+                <w:rFonts w:hAnsiTheme="minorHAnsi"/>
+                <w:color w:val="FF0000"/>
+              </w:rPr>
+              <w:t>orderBy</w:t>
+            </w:r>
+            <w:r>
+              <w:rPr>
+                <w:rFonts w:hAnsiTheme="minorHAnsi"/>
+              </w:rPr>
+              <w:t>('id','desc')-&gt;get();</w:t>
+            </w:r>
+          </w:p>
+        </w:tc>
+      </w:tr>
+    </w:tbl>
+    <w:p>
+      <w:pPr>
+        <w:rPr>
+          <w:rFonts w:hAnsiTheme="minorHAnsi"/>
+        </w:rPr>
+      </w:pPr>
+    </w:p>
+    <w:p>
+      <w:pPr>
+        <w:pStyle w:val="a3"/>
+        <w:numPr>
+          <w:ilvl w:val="2"/>
+          <w:numId w:val="5"/>
+        </w:numPr>
+        <w:ind w:firstLineChars="0"/>
+        <w:rPr>
+          <w:rFonts w:hAnsiTheme="minorHAnsi"/>
+        </w:rPr>
+      </w:pPr>
+      <w:r>
+        <w:rPr>
+          <w:rFonts w:hAnsiTheme="minorHAnsi" w:hint="eastAsia"/>
+        </w:rPr>
+        <w:t>分组</w:t>
+      </w:r>
+    </w:p>
+    <w:p>
+      <w:pPr>
+        <w:pStyle w:val="a3"/>
+        <w:ind w:firstLineChars="0" w:firstLine="0"/>
+        <w:rPr>
+          <w:rFonts w:hAnsiTheme="minorHAnsi"/>
+        </w:rPr>
+      </w:pPr>
+      <w:r>
+        <w:rPr>
+          <w:noProof/>
+        </w:rPr>
+        <w:drawing>
+          <wp:inline distT="0" distB="0" distL="0" distR="0" wp14:anchorId="6170C52D" wp14:editId="3E4945A9">
+            <wp:extent cx="5343525" cy="1828800"/>
+            <wp:effectExtent l="0" t="0" r="9525" b="0"/>
+            <wp:docPr id="1" name="图片 1"/>
+            <wp:cNvGraphicFramePr>
+              <a:graphicFrameLocks xmlns:a="http://schemas.openxmlformats.org/drawingml/2006/main" noChangeAspect="1"/>
+            </wp:cNvGraphicFramePr>
+            <a:graphic xmlns:a="http://schemas.openxmlformats.org/drawingml/2006/main">
+              <a:graphicData uri="http://schemas.openxmlformats.org/drawingml/2006/picture">
+                <pic:pic xmlns:pic="http://schemas.openxmlformats.org/drawingml/2006/picture">
+                  <pic:nvPicPr>
+                    <pic:cNvPr id="1" name=""/>
+                    <pic:cNvPicPr/>
+                  </pic:nvPicPr>
+                  <pic:blipFill>
+                    <a:blip r:embed="rId13"/>
+                    <a:stretch>
+                      <a:fillRect/>
+                    </a:stretch>
+                  </pic:blipFill>
+                  <pic:spPr>
+                    <a:xfrm>
+                      <a:off x="0" y="0"/>
+                      <a:ext cx="5343525" cy="1828800"/>
+                    </a:xfrm>
+                    <a:prstGeom prst="rect">
+                      <a:avLst/>
+                    </a:prstGeom>
+                  </pic:spPr>
+                </pic:pic>
+              </a:graphicData>
+            </a:graphic>
+          </wp:inline>
+        </w:drawing>
+      </w:r>
+    </w:p>
+    <w:tbl>
+      <w:tblPr>
+        <w:tblStyle w:val="a9"/>
+        <w:tblW w:w="0" w:type="auto"/>
+        <w:tblInd w:w="1418" w:type="dxa"/>
+        <w:tblLook w:val="04A0" w:firstRow="1" w:lastRow="0" w:firstColumn="1" w:lastColumn="0" w:noHBand="0" w:noVBand="1"/>
+      </w:tblPr>
+      <w:tblGrid>
+        <w:gridCol w:w="8352"/>
+      </w:tblGrid>
+      <w:tr>
+        <w:tc>
+          <w:tcPr>
+            <w:tcW w:w="9770" w:type="dxa"/>
+          </w:tcPr>
+          <w:p>
+            <w:pPr>
+              <w:wordWrap w:val="0"/>
+              <w:ind w:left="0"/>
+              <w:rPr>
+                <w:rFonts w:hAnsiTheme="minorHAnsi" w:hint="eastAsia"/>
+              </w:rPr>
+            </w:pPr>
+            <w:r>
+              <w:rPr>
+                <w:rFonts w:hAnsiTheme="minorHAnsi"/>
+              </w:rPr>
+              <w:t>$user=DB::table('tests')-&gt;select('cate_id',DB::</w:t>
+            </w:r>
+            <w:r>
+              <w:rPr>
+                <w:rFonts w:hAnsiTheme="minorHAnsi"/>
+                <w:color w:val="FF0000"/>
+              </w:rPr>
+              <w:t>raw</w:t>
+            </w:r>
+            <w:r>
+              <w:rPr>
+                <w:rFonts w:hAnsiTheme="minorHAnsi"/>
+              </w:rPr>
+              <w:t>('COUNT(title) as num'))-&gt;</w:t>
+            </w:r>
+            <w:r>
+              <w:rPr>
+                <w:rFonts w:hAnsiTheme="minorHAnsi"/>
+                <w:color w:val="FF0000"/>
+              </w:rPr>
+              <w:t>groupBy</w:t>
+            </w:r>
+            <w:r>
+              <w:rPr>
+                <w:rFonts w:hAnsiTheme="minorHAnsi"/>
+              </w:rPr>
+              <w:t>('cate_id')</w:t>
+            </w:r>
+            <w:r>
+              <w:rPr>
+                <w:rFonts w:hAnsiTheme="minorHAnsi"/>
+              </w:rPr>
+              <w:t>-&gt;</w:t>
+            </w:r>
+            <w:r>
+              <w:rPr>
+                <w:rFonts w:hAnsiTheme="minorHAnsi"/>
+                <w:color w:val="FF0000"/>
+              </w:rPr>
+              <w:t>having</w:t>
+            </w:r>
+            <w:r>
+              <w:rPr>
+                <w:rFonts w:hAnsiTheme="minorHAnsi"/>
+              </w:rPr>
+              <w:t>(</w:t>
+            </w:r>
+            <w:r>
+              <w:rPr>
+                <w:rFonts w:hAnsiTheme="minorHAnsi"/>
+              </w:rPr>
+              <w:t>‘</w:t>
+            </w:r>
+            <w:r>
+              <w:rPr>
+                <w:rFonts w:hAnsiTheme="minorHAnsi"/>
+              </w:rPr>
+              <w:t>cate_id</w:t>
+            </w:r>
+            <w:r>
+              <w:rPr>
+                <w:rFonts w:hAnsiTheme="minorHAnsi"/>
+              </w:rPr>
+              <w:t>’</w:t>
+            </w:r>
+            <w:r>
+              <w:rPr>
+                <w:rFonts w:hAnsiTheme="minorHAnsi"/>
+              </w:rPr>
+              <w:t>,</w:t>
+            </w:r>
+            <w:r>
+              <w:rPr>
+                <w:rFonts w:hAnsiTheme="minorHAnsi"/>
+              </w:rPr>
+              <w:t>’</w:t>
+            </w:r>
+            <w:r>
+              <w:rPr>
+                <w:rFonts w:hAnsiTheme="minorHAnsi"/>
+              </w:rPr>
+              <w:t>&lt;</w:t>
+            </w:r>
+            <w:r>
+              <w:rPr>
+                <w:rFonts w:hAnsiTheme="minorHAnsi"/>
+              </w:rPr>
+              <w:t>’</w:t>
+            </w:r>
+            <w:r>
+              <w:rPr>
+                <w:rFonts w:hAnsiTheme="minorHAnsi"/>
+              </w:rPr>
+              <w:t>,3)</w:t>
+            </w:r>
+            <w:r>
+              <w:rPr>
+                <w:rFonts w:hAnsiTheme="minorHAnsi"/>
+              </w:rPr>
+              <w:t>-&gt;get();</w:t>
+            </w:r>
+          </w:p>
+        </w:tc>
+      </w:tr>
+    </w:tbl>
+    <w:p>
+      <w:pPr>
+        <w:pStyle w:val="a3"/>
+        <w:ind w:firstLineChars="0" w:firstLine="0"/>
+        <w:rPr>
+          <w:rFonts w:hAnsiTheme="minorHAnsi" w:hint="eastAsia"/>
+        </w:rPr>
+      </w:pPr>
+      <w:r>
+        <w:rPr>
+          <w:rFonts w:hAnsiTheme="minorHAnsi" w:hint="eastAsia"/>
+        </w:rPr>
+        <w:t>having条件</w:t>
+      </w:r>
+      <w:r>
+        <w:rPr>
+          <w:rFonts w:hAnsiTheme="minorHAnsi"/>
+        </w:rPr>
+        <w:t>必须搭配groupBy使用；</w:t>
+      </w:r>
+    </w:p>
+    <w:p>
+      <w:pPr>
+        <w:pStyle w:val="a3"/>
+        <w:ind w:firstLineChars="0" w:firstLine="0"/>
+        <w:rPr>
+          <w:rFonts w:hAnsiTheme="minorHAnsi"/>
+        </w:rPr>
+      </w:pPr>
+      <w:r>
+        <w:rPr>
+          <w:rFonts w:hAnsiTheme="minorHAnsi" w:hint="eastAsia"/>
+        </w:rPr>
+        <w:t>DB</w:t>
+      </w:r>
+      <w:r>
+        <w:rPr>
+          <w:rFonts w:hAnsiTheme="minorHAnsi"/>
+        </w:rPr>
+        <w:t>::raw()</w:t>
+      </w:r>
+      <w:r>
+        <w:rPr>
+          <w:rFonts w:hAnsiTheme="minorHAnsi" w:hint="eastAsia"/>
+        </w:rPr>
+        <w:t>内</w:t>
+      </w:r>
+      <w:r>
+        <w:rPr>
+          <w:rFonts w:hAnsiTheme="minorHAnsi"/>
+        </w:rPr>
+        <w:t>可以写原生sql；</w:t>
+      </w:r>
+    </w:p>
+    <w:p>
+      <w:pPr>
+        <w:pStyle w:val="a3"/>
+        <w:numPr>
+          <w:ilvl w:val="2"/>
+          <w:numId w:val="5"/>
+        </w:numPr>
+        <w:ind w:firstLineChars="0"/>
+        <w:rPr>
+          <w:rFonts w:hAnsiTheme="minorHAnsi"/>
+        </w:rPr>
+      </w:pPr>
+      <w:r>
+        <w:rPr>
+          <w:rFonts w:hAnsiTheme="minorHAnsi" w:hint="eastAsia"/>
+        </w:rPr>
+        <w:t>分页</w:t>
+      </w:r>
+    </w:p>
+    <w:p>
+      <w:pPr>
+        <w:pStyle w:val="a3"/>
+        <w:ind w:firstLineChars="0" w:firstLine="0"/>
+        <w:rPr>
+          <w:rFonts w:hAnsiTheme="minorHAnsi" w:hint="eastAsia"/>
+        </w:rPr>
+      </w:pPr>
+      <w:r>
+        <w:rPr>
+          <w:rFonts w:hAnsiTheme="minorHAnsi" w:hint="eastAsia"/>
+        </w:rPr>
+        <w:t>使用</w:t>
+      </w:r>
+      <w:r>
+        <w:rPr>
+          <w:rFonts w:hAnsiTheme="minorHAnsi"/>
+        </w:rPr>
+        <w:t>skip</w:t>
+      </w:r>
+      <w:r>
+        <w:rPr>
+          <w:rFonts w:hAnsiTheme="minorHAnsi" w:hint="eastAsia"/>
+        </w:rPr>
+        <w:t>（从</w:t>
+      </w:r>
+      <w:r>
+        <w:rPr>
+          <w:rFonts w:hAnsiTheme="minorHAnsi"/>
+        </w:rPr>
+        <w:t>第几条开始</w:t>
+      </w:r>
+      <w:r>
+        <w:rPr>
+          <w:rFonts w:hAnsiTheme="minorHAnsi" w:hint="eastAsia"/>
+        </w:rPr>
+        <w:t>）、</w:t>
+      </w:r>
+      <w:r>
+        <w:rPr>
+          <w:rFonts w:hAnsiTheme="minorHAnsi"/>
+        </w:rPr>
+        <w:t>take（</w:t>
+      </w:r>
+      <w:r>
+        <w:rPr>
+          <w:rFonts w:hAnsiTheme="minorHAnsi" w:hint="eastAsia"/>
+        </w:rPr>
+        <w:t>获取</w:t>
+      </w:r>
+      <w:r>
+        <w:rPr>
+          <w:rFonts w:hAnsiTheme="minorHAnsi"/>
+        </w:rPr>
+        <w:t>几</w:t>
+      </w:r>
+      <w:r>
+        <w:rPr>
+          <w:rFonts w:hAnsiTheme="minorHAnsi" w:hint="eastAsia"/>
+        </w:rPr>
+        <w:t>条</w:t>
+      </w:r>
+      <w:r>
+        <w:rPr>
+          <w:rFonts w:hAnsiTheme="minorHAnsi"/>
+        </w:rPr>
+        <w:t>）</w:t>
+      </w:r>
+      <w:r>
+        <w:rPr>
+          <w:rFonts w:hAnsiTheme="minorHAnsi" w:hint="eastAsia"/>
+        </w:rPr>
+        <w:t>组合</w:t>
+      </w:r>
+      <w:r>
+        <w:rPr>
+          <w:rFonts w:hAnsiTheme="minorHAnsi"/>
+        </w:rPr>
+        <w:t>，相当于sql的limit；</w:t>
+      </w:r>
+    </w:p>
+    <w:tbl>
+      <w:tblPr>
+        <w:tblStyle w:val="a9"/>
+        <w:tblW w:w="0" w:type="auto"/>
+        <w:tblInd w:w="1418" w:type="dxa"/>
+        <w:tblLook w:val="04A0" w:firstRow="1" w:lastRow="0" w:firstColumn="1" w:lastColumn="0" w:noHBand="0" w:noVBand="1"/>
+      </w:tblPr>
+      <w:tblGrid>
+        <w:gridCol w:w="8352"/>
+      </w:tblGrid>
+      <w:tr>
+        <w:tc>
+          <w:tcPr>
+            <w:tcW w:w="8352" w:type="dxa"/>
+          </w:tcPr>
+          <w:p>
+            <w:pPr>
+              <w:ind w:left="0"/>
+              <w:rPr>
+                <w:rFonts w:hAnsiTheme="minorHAnsi" w:hint="eastAsia"/>
+              </w:rPr>
+            </w:pPr>
+            <w:r>
+              <w:rPr>
+                <w:rFonts w:hAnsiTheme="minorHAnsi"/>
+              </w:rPr>
+              <w:t>$user = DB::table('tests')-&gt;</w:t>
+            </w:r>
+            <w:r>
+              <w:rPr>
+                <w:rFonts w:hAnsiTheme="minorHAnsi"/>
+                <w:color w:val="FF0000"/>
+              </w:rPr>
+              <w:t>skip</w:t>
+            </w:r>
+            <w:r>
+              <w:rPr>
+                <w:rFonts w:hAnsiTheme="minorHAnsi"/>
+              </w:rPr>
+              <w:t>(1)-&gt;</w:t>
+            </w:r>
+            <w:r>
+              <w:rPr>
+                <w:rFonts w:hAnsiTheme="minorHAnsi"/>
+                <w:color w:val="FF0000"/>
+              </w:rPr>
+              <w:t>take</w:t>
+            </w:r>
+            <w:r>
+              <w:rPr>
+                <w:rFonts w:hAnsiTheme="minorHAnsi"/>
+              </w:rPr>
+              <w:t>(3)-&gt;get();</w:t>
+            </w:r>
+          </w:p>
+        </w:tc>
+      </w:tr>
+    </w:tbl>
+    <w:p>
+      <w:pPr>
+        <w:pStyle w:val="a3"/>
+        <w:numPr>
+          <w:ilvl w:val="0"/>
+          <w:numId w:val="5"/>
+        </w:numPr>
+        <w:ind w:firstLineChars="0"/>
+        <w:rPr>
+          <w:rFonts w:hAnsiTheme="minorHAnsi"/>
+        </w:rPr>
+      </w:pPr>
+      <w:r>
+        <w:rPr>
+          <w:rFonts w:hAnsiTheme="minorHAnsi"/>
+        </w:rPr>
+        <w:t>Eloquent ORM</w:t>
+      </w:r>
+    </w:p>
+    <w:p>
+      <w:pPr>
+        <w:pStyle w:val="a3"/>
+        <w:numPr>
+          <w:ilvl w:val="1"/>
+          <w:numId w:val="5"/>
+        </w:numPr>
+        <w:ind w:firstLineChars="0"/>
+        <w:rPr>
+          <w:rFonts w:hAnsiTheme="minorHAnsi"/>
+        </w:rPr>
+      </w:pPr>
+      <w:r>
+        <w:rPr>
+          <w:rFonts w:hAnsiTheme="minorHAnsi" w:hint="eastAsia"/>
+        </w:rPr>
+        <w:t>ORM</w:t>
+      </w:r>
+    </w:p>
+    <w:p>
+      <w:pPr>
+        <w:pStyle w:val="a3"/>
+        <w:ind w:left="992" w:firstLineChars="0" w:firstLine="0"/>
+        <w:rPr>
+          <w:rFonts w:hAnsiTheme="minorHAnsi"/>
+        </w:rPr>
+      </w:pPr>
+      <w:r>
+        <w:rPr>
+          <w:rFonts w:hAnsiTheme="minorHAnsi"/>
+        </w:rPr>
+        <w:t>Object-relational mapping:</w:t>
+      </w:r>
+      <w:r>
+        <w:rPr>
+          <w:rFonts w:hAnsiTheme="minorHAnsi" w:hint="eastAsia"/>
+        </w:rPr>
+        <w:t>对象</w:t>
+      </w:r>
+      <w:r>
+        <w:rPr>
+          <w:rFonts w:hAnsiTheme="minorHAnsi"/>
+        </w:rPr>
+        <w:t>关系映射，</w:t>
+      </w:r>
+      <w:r>
+        <w:rPr>
+          <w:rFonts w:hAnsiTheme="minorHAnsi" w:hint="eastAsia"/>
+        </w:rPr>
+        <w:t>在</w:t>
+      </w:r>
+      <w:r>
+        <w:rPr>
+          <w:rFonts w:hAnsiTheme="minorHAnsi"/>
+        </w:rPr>
+        <w:t>关系型数据库</w:t>
+      </w:r>
+      <w:r>
+        <w:rPr>
+          <w:rFonts w:hAnsiTheme="minorHAnsi" w:hint="eastAsia"/>
+        </w:rPr>
+        <w:t>和</w:t>
+      </w:r>
+      <w:r>
+        <w:rPr>
+          <w:rFonts w:hAnsiTheme="minorHAnsi"/>
+        </w:rPr>
+        <w:t>业务</w:t>
+      </w:r>
+      <w:r>
+        <w:rPr>
+          <w:rFonts w:hAnsiTheme="minorHAnsi" w:hint="eastAsia"/>
+        </w:rPr>
+        <w:t>实体</w:t>
+      </w:r>
+      <w:r>
+        <w:rPr>
+          <w:rFonts w:hAnsiTheme="minorHAnsi"/>
+        </w:rPr>
+        <w:t>对象</w:t>
+      </w:r>
+      <w:r>
+        <w:rPr>
+          <w:rFonts w:hAnsiTheme="minorHAnsi" w:hint="eastAsia"/>
+        </w:rPr>
+        <w:t>之间做</w:t>
+      </w:r>
+      <w:r>
+        <w:rPr>
+          <w:rFonts w:hAnsiTheme="minorHAnsi"/>
+        </w:rPr>
+        <w:t>一个映射，</w:t>
+      </w:r>
+      <w:r>
+        <w:rPr>
+          <w:rFonts w:hAnsiTheme="minorHAnsi" w:hint="eastAsia"/>
+        </w:rPr>
+        <w:t>就</w:t>
+      </w:r>
+      <w:r>
+        <w:rPr>
+          <w:rFonts w:hAnsiTheme="minorHAnsi"/>
+        </w:rPr>
+        <w:t>不用操作</w:t>
+      </w:r>
+      <w:r>
+        <w:rPr>
+          <w:rFonts w:hAnsiTheme="minorHAnsi" w:hint="eastAsia"/>
+        </w:rPr>
+        <w:t>SQL</w:t>
+      </w:r>
+      <w:r>
+        <w:rPr>
+          <w:rFonts w:hAnsiTheme="minorHAnsi"/>
+        </w:rPr>
+        <w:t>语句了，只用操作</w:t>
+      </w:r>
+      <w:r>
+        <w:rPr>
+          <w:rFonts w:hAnsiTheme="minorHAnsi" w:hint="eastAsia"/>
+        </w:rPr>
+        <w:t>对象</w:t>
+      </w:r>
+      <w:r>
+        <w:rPr>
+          <w:rFonts w:hAnsiTheme="minorHAnsi"/>
+        </w:rPr>
+        <w:t>的属性</w:t>
+      </w:r>
+      <w:r>
+        <w:rPr>
+          <w:rFonts w:hAnsiTheme="minorHAnsi" w:hint="eastAsia"/>
+        </w:rPr>
+        <w:t>和</w:t>
+      </w:r>
+      <w:r>
+        <w:rPr>
+          <w:rFonts w:hAnsiTheme="minorHAnsi"/>
+        </w:rPr>
+        <w:t>方法即可。</w:t>
+      </w:r>
+    </w:p>
+    <w:p>
+      <w:pPr>
+        <w:pStyle w:val="a3"/>
+        <w:numPr>
+          <w:ilvl w:val="1"/>
+          <w:numId w:val="5"/>
+        </w:numPr>
+        <w:ind w:firstLineChars="0"/>
+        <w:rPr>
+          <w:rFonts w:hAnsiTheme="minorHAnsi"/>
+        </w:rPr>
+      </w:pPr>
+      <w:r>
+        <w:rPr>
+          <w:rFonts w:hAnsiTheme="minorHAnsi" w:hint="eastAsia"/>
+        </w:rPr>
+        <w:t>定义</w:t>
+      </w:r>
+      <w:r>
+        <w:rPr>
+          <w:rFonts w:hAnsiTheme="minorHAnsi"/>
+        </w:rPr>
+        <w:t>模型</w:t>
+      </w:r>
+    </w:p>
+    <w:p>
+      <w:pPr>
+        <w:pStyle w:val="a3"/>
+        <w:numPr>
+          <w:ilvl w:val="2"/>
+          <w:numId w:val="5"/>
+        </w:numPr>
+        <w:ind w:firstLineChars="0"/>
+        <w:rPr>
+          <w:rFonts w:hAnsiTheme="minorHAnsi"/>
+        </w:rPr>
+      </w:pPr>
+      <w:r>
+        <w:rPr>
+          <w:rFonts w:hAnsiTheme="minorHAnsi" w:hint="eastAsia"/>
+        </w:rPr>
+        <w:t>创建</w:t>
+      </w:r>
+      <w:r>
+        <w:rPr>
+          <w:rFonts w:hAnsiTheme="minorHAnsi"/>
+        </w:rPr>
+        <w:t>模型</w:t>
+      </w:r>
+    </w:p>
+    <w:p>
+      <w:pPr>
+        <w:pStyle w:val="a3"/>
+        <w:wordWrap w:val="0"/>
+        <w:ind w:firstLineChars="0" w:firstLine="0"/>
+        <w:rPr>
+          <w:rFonts w:hAnsiTheme="minorHAnsi"/>
+        </w:rPr>
+      </w:pPr>
+      <w:r>
+        <w:rPr>
+          <w:rFonts w:hAnsiTheme="minorHAnsi" w:hint="eastAsia"/>
+        </w:rPr>
+        <w:lastRenderedPageBreak/>
+        <w:t>模型类默认在app目录下，可以设置子目录。Laravel 中所有模型类继承自Illuminate\Database\Eloquent\Model类。</w:t>
+      </w:r>
+    </w:p>
+    <w:tbl>
+      <w:tblPr>
+        <w:tblStyle w:val="a9"/>
+        <w:tblW w:w="0" w:type="auto"/>
+        <w:tblInd w:w="1418" w:type="dxa"/>
+        <w:tblLook w:val="04A0" w:firstRow="1" w:lastRow="0" w:firstColumn="1" w:lastColumn="0" w:noHBand="0" w:noVBand="1"/>
+      </w:tblPr>
+      <w:tblGrid>
+        <w:gridCol w:w="8352"/>
+      </w:tblGrid>
+      <w:tr>
+        <w:tc>
+          <w:tcPr>
+            <w:tcW w:w="9770" w:type="dxa"/>
+          </w:tcPr>
+          <w:p>
+            <w:pPr>
+              <w:pStyle w:val="a3"/>
+              <w:ind w:left="0" w:firstLineChars="0" w:firstLine="0"/>
+              <w:rPr>
+                <w:rFonts w:hAnsiTheme="minorHAnsi" w:hint="eastAsia"/>
+              </w:rPr>
+            </w:pPr>
+            <w:r>
+              <w:rPr>
+                <w:rFonts w:hAnsiTheme="minorHAnsi"/>
+              </w:rPr>
+              <w:t>php artisan make:model Models/Post</w:t>
+            </w:r>
+          </w:p>
+        </w:tc>
+      </w:tr>
+    </w:tbl>
+    <w:p>
+      <w:pPr>
+        <w:pStyle w:val="a3"/>
+        <w:numPr>
+          <w:ilvl w:val="2"/>
+          <w:numId w:val="5"/>
+        </w:numPr>
+        <w:ind w:firstLineChars="0"/>
+        <w:rPr>
+          <w:rFonts w:hAnsiTheme="minorHAnsi"/>
+        </w:rPr>
+      </w:pPr>
+      <w:r>
+        <w:rPr>
+          <w:rFonts w:hAnsiTheme="minorHAnsi" w:hint="eastAsia"/>
+        </w:rPr>
+        <w:t>指定</w:t>
+      </w:r>
+      <w:r>
+        <w:rPr>
+          <w:rFonts w:hAnsiTheme="minorHAnsi"/>
+        </w:rPr>
+        <w:t>表名</w:t>
+      </w:r>
+    </w:p>
+    <w:p>
+      <w:pPr>
+        <w:pStyle w:val="a3"/>
+        <w:ind w:firstLineChars="0" w:firstLine="0"/>
+        <w:rPr>
+          <w:rFonts w:hAnsiTheme="minorHAnsi"/>
+        </w:rPr>
+      </w:pPr>
+      <w:r>
+        <w:rPr>
+          <w:rFonts w:hAnsiTheme="minorHAnsi" w:hint="eastAsia"/>
+        </w:rPr>
+        <w:t>不手动</w:t>
+      </w:r>
+      <w:r>
+        <w:rPr>
+          <w:rFonts w:hAnsiTheme="minorHAnsi"/>
+        </w:rPr>
+        <w:t>指定的话，默认Post模型</w:t>
+      </w:r>
+      <w:r>
+        <w:rPr>
+          <w:rFonts w:hAnsiTheme="minorHAnsi" w:hint="eastAsia"/>
+        </w:rPr>
+        <w:t>对应</w:t>
+      </w:r>
+      <w:r>
+        <w:rPr>
+          <w:rFonts w:hAnsiTheme="minorHAnsi"/>
+        </w:rPr>
+        <w:t>posts表</w:t>
+      </w:r>
+      <w:r>
+        <w:rPr>
+          <w:rFonts w:hAnsiTheme="minorHAnsi" w:hint="eastAsia"/>
+        </w:rPr>
+        <w:t>；</w:t>
+      </w:r>
+      <w:r>
+        <w:rPr>
+          <w:rFonts w:hAnsiTheme="minorHAnsi"/>
+        </w:rPr>
+        <w:t>也可以手动设置</w:t>
+      </w:r>
+      <w:r>
+        <w:rPr>
+          <w:rFonts w:hAnsiTheme="minorHAnsi" w:hint="eastAsia"/>
+        </w:rPr>
+        <w:t>模型</w:t>
+      </w:r>
+      <w:r>
+        <w:rPr>
+          <w:rFonts w:hAnsiTheme="minorHAnsi"/>
+        </w:rPr>
+        <w:t>的属性：</w:t>
+      </w:r>
+    </w:p>
+    <w:tbl>
+      <w:tblPr>
+        <w:tblStyle w:val="a9"/>
+        <w:tblW w:w="0" w:type="auto"/>
+        <w:tblInd w:w="1418" w:type="dxa"/>
+        <w:tblLook w:val="04A0" w:firstRow="1" w:lastRow="0" w:firstColumn="1" w:lastColumn="0" w:noHBand="0" w:noVBand="1"/>
+      </w:tblPr>
+      <w:tblGrid>
+        <w:gridCol w:w="8352"/>
+      </w:tblGrid>
+      <w:tr>
+        <w:tc>
+          <w:tcPr>
+            <w:tcW w:w="9770" w:type="dxa"/>
+          </w:tcPr>
+          <w:p>
+            <w:pPr>
+              <w:pStyle w:val="a3"/>
+              <w:ind w:left="0" w:firstLineChars="0" w:firstLine="0"/>
+              <w:rPr>
+                <w:rFonts w:hAnsiTheme="minorHAnsi" w:hint="eastAsia"/>
+              </w:rPr>
+            </w:pPr>
+            <w:r>
+              <w:rPr>
+                <w:rFonts w:hAnsiTheme="minorHAnsi"/>
+              </w:rPr>
+              <w:t>public $table = 'posts';</w:t>
+            </w:r>
+          </w:p>
+        </w:tc>
+      </w:tr>
+    </w:tbl>
+    <w:p>
+      <w:pPr>
+        <w:pStyle w:val="a3"/>
+        <w:ind w:firstLineChars="0" w:firstLine="0"/>
+        <w:rPr>
+          <w:rFonts w:hAnsiTheme="minorHAnsi"/>
+        </w:rPr>
+      </w:pPr>
+    </w:p>
+    <w:p>
+      <w:pPr>
+        <w:pStyle w:val="a3"/>
+        <w:numPr>
+          <w:ilvl w:val="2"/>
+          <w:numId w:val="5"/>
+        </w:numPr>
+        <w:ind w:firstLineChars="0"/>
+        <w:rPr>
+          <w:rFonts w:hAnsiTheme="minorHAnsi"/>
+        </w:rPr>
+      </w:pPr>
+      <w:r>
+        <w:rPr>
+          <w:rFonts w:hAnsiTheme="minorHAnsi" w:hint="eastAsia"/>
+        </w:rPr>
+        <w:t>指定主键</w:t>
+      </w:r>
+    </w:p>
+    <w:p>
+      <w:pPr>
+        <w:pStyle w:val="a3"/>
+        <w:ind w:firstLineChars="0" w:firstLine="0"/>
+        <w:rPr>
+          <w:rFonts w:hAnsiTheme="minorHAnsi"/>
+        </w:rPr>
+      </w:pPr>
+      <w:r>
+        <w:rPr>
+          <w:rFonts w:hAnsiTheme="minorHAnsi" w:hint="eastAsia"/>
+        </w:rPr>
+        <w:t>Eloquent默认</w:t>
+      </w:r>
+      <w:r>
+        <w:rPr>
+          <w:rFonts w:hAnsiTheme="minorHAnsi"/>
+        </w:rPr>
+        <w:t>数据</w:t>
+      </w:r>
+      <w:r>
+        <w:rPr>
+          <w:rFonts w:hAnsiTheme="minorHAnsi" w:hint="eastAsia"/>
+        </w:rPr>
+        <w:t>表</w:t>
+      </w:r>
+      <w:r>
+        <w:rPr>
+          <w:rFonts w:hAnsiTheme="minorHAnsi"/>
+        </w:rPr>
+        <w:t>主键</w:t>
+      </w:r>
+      <w:r>
+        <w:rPr>
+          <w:rFonts w:hAnsiTheme="minorHAnsi" w:hint="eastAsia"/>
+        </w:rPr>
+        <w:t>为</w:t>
+      </w:r>
+      <w:r>
+        <w:rPr>
+          <w:rFonts w:hAnsiTheme="minorHAnsi"/>
+        </w:rPr>
+        <w:t>id，</w:t>
+      </w:r>
+      <w:r>
+        <w:rPr>
+          <w:rFonts w:hAnsiTheme="minorHAnsi" w:hint="eastAsia"/>
+        </w:rPr>
+        <w:t>可以</w:t>
+      </w:r>
+      <w:r>
+        <w:rPr>
+          <w:rFonts w:hAnsiTheme="minorHAnsi"/>
+        </w:rPr>
+        <w:t>设置</w:t>
+      </w:r>
+      <w:r>
+        <w:rPr>
+          <w:rFonts w:hAnsiTheme="minorHAnsi" w:hint="eastAsia"/>
+        </w:rPr>
+        <w:t>$</w:t>
+      </w:r>
+      <w:r>
+        <w:rPr>
+          <w:rFonts w:hAnsiTheme="minorHAnsi"/>
+        </w:rPr>
+        <w:t>primaryKey</w:t>
+      </w:r>
+      <w:r>
+        <w:rPr>
+          <w:rFonts w:hAnsiTheme="minorHAnsi" w:hint="eastAsia"/>
+        </w:rPr>
+        <w:t>来</w:t>
+      </w:r>
+      <w:r>
+        <w:rPr>
+          <w:rFonts w:hAnsiTheme="minorHAnsi"/>
+        </w:rPr>
+        <w:t>自定义主键</w:t>
+      </w:r>
+    </w:p>
+    <w:tbl>
+      <w:tblPr>
+        <w:tblStyle w:val="a9"/>
+        <w:tblW w:w="0" w:type="auto"/>
+        <w:tblInd w:w="1418" w:type="dxa"/>
+        <w:tblLook w:val="04A0" w:firstRow="1" w:lastRow="0" w:firstColumn="1" w:lastColumn="0" w:noHBand="0" w:noVBand="1"/>
+      </w:tblPr>
+      <w:tblGrid>
+        <w:gridCol w:w="8352"/>
+      </w:tblGrid>
+      <w:tr>
+        <w:tc>
+          <w:tcPr>
+            <w:tcW w:w="9770" w:type="dxa"/>
+          </w:tcPr>
+          <w:p>
+            <w:pPr>
+              <w:pStyle w:val="a3"/>
+              <w:ind w:left="0" w:firstLineChars="0" w:firstLine="0"/>
+              <w:rPr>
+                <w:rFonts w:hAnsiTheme="minorHAnsi" w:hint="eastAsia"/>
+              </w:rPr>
+            </w:pPr>
+            <w:r>
+              <w:rPr>
+                <w:rFonts w:hAnsiTheme="minorHAnsi"/>
+              </w:rPr>
+              <w:t>public $primaryKey = 'id';</w:t>
+            </w:r>
+          </w:p>
+        </w:tc>
+      </w:tr>
+    </w:tbl>
+    <w:p>
+      <w:pPr>
+        <w:pStyle w:val="a3"/>
+        <w:numPr>
+          <w:ilvl w:val="2"/>
+          <w:numId w:val="5"/>
+        </w:numPr>
+        <w:ind w:firstLineChars="0"/>
+        <w:rPr>
+          <w:rFonts w:hAnsiTheme="minorHAnsi"/>
+        </w:rPr>
+      </w:pPr>
+      <w:r>
+        <w:rPr>
+          <w:rFonts w:hAnsiTheme="minorHAnsi" w:hint="eastAsia"/>
+        </w:rPr>
+        <w:t>时间戳</w:t>
+      </w:r>
+      <w:r>
+        <w:rPr>
+          <w:rFonts w:hAnsiTheme="minorHAnsi"/>
+        </w:rPr>
+        <w:t>设置</w:t>
+      </w:r>
+    </w:p>
+    <w:p>
+      <w:pPr>
+        <w:pStyle w:val="a3"/>
+        <w:ind w:firstLineChars="0" w:firstLine="0"/>
+        <w:rPr>
+          <w:rFonts w:hAnsiTheme="minorHAnsi"/>
+        </w:rPr>
+      </w:pPr>
+      <w:r>
+        <w:rPr>
+          <w:rFonts w:hAnsiTheme="minorHAnsi" w:hint="eastAsia"/>
+        </w:rPr>
+        <w:t>默认</w:t>
+      </w:r>
+      <w:r>
+        <w:rPr>
+          <w:rFonts w:hAnsiTheme="minorHAnsi"/>
+        </w:rPr>
+        <w:t>情况，eloquent</w:t>
+      </w:r>
+      <w:r>
+        <w:rPr>
+          <w:rFonts w:hAnsiTheme="minorHAnsi" w:hint="eastAsia"/>
+        </w:rPr>
+        <w:t>模型类会自动</w:t>
+      </w:r>
+      <w:r>
+        <w:rPr>
+          <w:rFonts w:hAnsiTheme="minorHAnsi"/>
+        </w:rPr>
+        <w:t>管理</w:t>
+      </w:r>
+      <w:r>
+        <w:rPr>
+          <w:rFonts w:hAnsiTheme="minorHAnsi" w:hint="eastAsia"/>
+        </w:rPr>
+        <w:t>时间戳</w:t>
+      </w:r>
+      <w:r>
+        <w:rPr>
+          <w:rFonts w:hAnsiTheme="minorHAnsi"/>
+        </w:rPr>
         <w:t>列</w:t>
       </w:r>
       <w:r>
         <w:rPr>
+          <w:rFonts w:hAnsiTheme="minorHAnsi" w:hint="eastAsia"/>
+        </w:rPr>
+        <w:t>create</w:t>
+      </w:r>
+      <w:r>
+        <w:rPr>
+          <w:rFonts w:hAnsiTheme="minorHAnsi"/>
+        </w:rPr>
+        <w:t>_at</w:t>
+      </w:r>
+      <w:r>
+        <w:rPr>
+          <w:rFonts w:hAnsiTheme="minorHAnsi" w:hint="eastAsia"/>
+        </w:rPr>
+        <w:t>和update_at</w:t>
+      </w:r>
+      <w:r>
+        <w:rPr>
+          <w:rFonts w:hAnsiTheme="minorHAnsi"/>
+        </w:rPr>
+        <w:t>,</w:t>
+      </w:r>
+      <w:r>
+        <w:rPr>
+          <w:rFonts w:hAnsiTheme="minorHAnsi" w:hint="eastAsia"/>
+        </w:rPr>
+        <w:t>若</w:t>
+      </w:r>
+      <w:r>
+        <w:rPr>
+          <w:rFonts w:hAnsiTheme="minorHAnsi"/>
+        </w:rPr>
+        <w:t>要</w:t>
+      </w:r>
+      <w:r>
+        <w:rPr>
+          <w:rFonts w:hAnsiTheme="minorHAnsi" w:hint="eastAsia"/>
+        </w:rPr>
+        <w:t>取消</w:t>
+      </w:r>
+      <w:r>
+        <w:rPr>
+          <w:rFonts w:hAnsiTheme="minorHAnsi"/>
+        </w:rPr>
+        <w:t>，</w:t>
+      </w:r>
+      <w:r>
+        <w:rPr>
+          <w:rFonts w:hAnsiTheme="minorHAnsi" w:hint="eastAsia"/>
+        </w:rPr>
+        <w:t>设置</w:t>
+      </w:r>
+      <w:r>
+        <w:rPr>
+          <w:rFonts w:hAnsiTheme="minorHAnsi"/>
+        </w:rPr>
+        <w:t>属性$</w:t>
+      </w:r>
+      <w:r>
+        <w:rPr>
+          <w:rFonts w:hAnsiTheme="minorHAnsi"/>
+          <w:color w:val="FF0000"/>
+        </w:rPr>
+        <w:t>timestamps</w:t>
+      </w:r>
+      <w:r>
+        <w:rPr>
+          <w:rFonts w:hAnsiTheme="minorHAnsi"/>
+        </w:rPr>
+        <w:t>=false;</w:t>
+      </w:r>
+    </w:p>
+    <w:p>
+      <w:pPr>
+        <w:pStyle w:val="a3"/>
+        <w:numPr>
+          <w:ilvl w:val="1"/>
+          <w:numId w:val="5"/>
+        </w:numPr>
+        <w:ind w:firstLineChars="0"/>
+        <w:rPr>
+          <w:rFonts w:hAnsiTheme="minorHAnsi"/>
+        </w:rPr>
+      </w:pPr>
+      <w:r>
+        <w:rPr>
+          <w:rFonts w:hAnsiTheme="minorHAnsi" w:hint="eastAsia"/>
+        </w:rPr>
+        <w:t>查询</w:t>
+      </w:r>
+      <w:r>
+        <w:rPr>
+          <w:rFonts w:hAnsiTheme="minorHAnsi"/>
+        </w:rPr>
+        <w:t>数据</w:t>
+      </w:r>
+    </w:p>
+    <w:p>
+      <w:pPr>
+        <w:pStyle w:val="a3"/>
+        <w:numPr>
+          <w:ilvl w:val="2"/>
+          <w:numId w:val="5"/>
+        </w:numPr>
+        <w:ind w:firstLineChars="0"/>
+        <w:rPr>
+          <w:rFonts w:hAnsiTheme="minorHAnsi"/>
+        </w:rPr>
+      </w:pPr>
+      <w:r>
+        <w:rPr>
+          <w:rFonts w:hAnsiTheme="minorHAnsi" w:hint="eastAsia"/>
+        </w:rPr>
+        <w:t>获取</w:t>
+      </w:r>
+      <w:r>
+        <w:rPr>
+          <w:rFonts w:hAnsiTheme="minorHAnsi"/>
+        </w:rPr>
+        <w:t>多个模型</w:t>
+      </w:r>
+    </w:p>
+    <w:tbl>
+      <w:tblPr>
+        <w:tblStyle w:val="a9"/>
+        <w:tblW w:w="0" w:type="auto"/>
+        <w:tblInd w:w="1418" w:type="dxa"/>
+        <w:tblLook w:val="04A0" w:firstRow="1" w:lastRow="0" w:firstColumn="1" w:lastColumn="0" w:noHBand="0" w:noVBand="1"/>
+      </w:tblPr>
+      <w:tblGrid>
+        <w:gridCol w:w="8352"/>
+      </w:tblGrid>
+      <w:tr>
+        <w:tc>
+          <w:tcPr>
+            <w:tcW w:w="9770" w:type="dxa"/>
+          </w:tcPr>
+          <w:p>
+            <w:pPr>
+              <w:ind w:left="0"/>
+              <w:rPr>
+                <w:rFonts w:hAnsiTheme="minorHAnsi" w:hint="eastAsia"/>
+              </w:rPr>
+            </w:pPr>
+            <w:r>
+              <w:rPr>
+                <w:rFonts w:hAnsiTheme="minorHAnsi"/>
+              </w:rPr>
+              <w:t xml:space="preserve">$posts = </w:t>
+            </w:r>
+            <w:r>
+              <w:rPr>
+                <w:rFonts w:hAnsiTheme="minorHAnsi"/>
+                <w:color w:val="00B050"/>
+              </w:rPr>
+              <w:t>Post::all();</w:t>
+            </w:r>
+          </w:p>
+        </w:tc>
+      </w:tr>
+    </w:tbl>
+    <w:p>
+      <w:pPr>
+        <w:rPr>
+          <w:rFonts w:hAnsiTheme="minorHAnsi"/>
+        </w:rPr>
+      </w:pPr>
+      <w:r>
+        <w:rPr>
+          <w:rFonts w:hAnsiTheme="minorHAnsi" w:hint="eastAsia"/>
+        </w:rPr>
+        <w:t>输出</w:t>
+      </w:r>
+      <w:r>
+        <w:rPr>
+          <w:rFonts w:hAnsiTheme="minorHAnsi"/>
+        </w:rPr>
+        <w:t>表中的所有记录，每条记录对应</w:t>
+      </w:r>
+      <w:r>
+        <w:rPr>
+          <w:rFonts w:hAnsiTheme="minorHAnsi" w:hint="eastAsia"/>
+        </w:rPr>
+        <w:t>一个</w:t>
+      </w:r>
+      <w:r>
+        <w:rPr>
+          <w:rFonts w:hAnsiTheme="minorHAnsi"/>
+        </w:rPr>
+        <w:t>Post</w:t>
+      </w:r>
+      <w:r>
+        <w:rPr>
+          <w:rFonts w:hAnsiTheme="minorHAnsi" w:hint="eastAsia"/>
+        </w:rPr>
+        <w:t>模型</w:t>
+      </w:r>
+      <w:r>
+        <w:rPr>
+          <w:rFonts w:hAnsiTheme="minorHAnsi"/>
+        </w:rPr>
+        <w:t>实例</w:t>
+      </w:r>
+      <w:r>
+        <w:rPr>
+          <w:rFonts w:hAnsiTheme="minorHAnsi" w:hint="eastAsia"/>
+        </w:rPr>
+        <w:t>；</w:t>
+      </w:r>
+    </w:p>
+    <w:p>
+      <w:pPr>
+        <w:rPr>
+          <w:rFonts w:hAnsiTheme="minorHAnsi"/>
+        </w:rPr>
+      </w:pPr>
+    </w:p>
+    <w:p>
+      <w:pPr>
+        <w:rPr>
+          <w:rFonts w:hAnsiTheme="minorHAnsi"/>
+        </w:rPr>
+      </w:pPr>
+      <w:r>
+        <w:rPr>
+          <w:rFonts w:hAnsiTheme="minorHAnsi" w:hint="eastAsia"/>
+        </w:rPr>
+        <w:t>Eloquent</w:t>
+      </w:r>
+      <w:r>
+        <w:rPr>
+          <w:rFonts w:hAnsiTheme="minorHAnsi"/>
+        </w:rPr>
+        <w:t>模型本</w:t>
+      </w:r>
+      <w:r>
+        <w:rPr>
+          <w:rFonts w:hAnsiTheme="minorHAnsi" w:hint="eastAsia"/>
+        </w:rPr>
+        <w:t>身就是一个</w:t>
+      </w:r>
+      <w:r>
+        <w:rPr>
+          <w:rFonts w:hAnsiTheme="minorHAnsi"/>
+        </w:rPr>
+        <w:t>查询</w:t>
+      </w:r>
+      <w:r>
+        <w:rPr>
+          <w:rFonts w:hAnsiTheme="minorHAnsi" w:hint="eastAsia"/>
+        </w:rPr>
+        <w:t>构建器</w:t>
+      </w:r>
+      <w:r>
+        <w:rPr>
+          <w:rFonts w:hAnsiTheme="minorHAnsi"/>
+        </w:rPr>
+        <w:t>，</w:t>
+      </w:r>
+      <w:r>
+        <w:rPr>
+          <w:rFonts w:hAnsiTheme="minorHAnsi" w:hint="eastAsia"/>
+        </w:rPr>
+        <w:t>可以</w:t>
+      </w:r>
+      <w:r>
+        <w:rPr>
+          <w:rFonts w:hAnsiTheme="minorHAnsi"/>
+        </w:rPr>
+        <w:t>调用所有查询构建器上的方法</w:t>
+      </w:r>
+      <w:r>
+        <w:rPr>
+          <w:rFonts w:hAnsiTheme="minorHAnsi" w:hint="eastAsia"/>
+        </w:rPr>
+        <w:t>，</w:t>
+      </w:r>
+      <w:r>
+        <w:rPr>
+          <w:rFonts w:hAnsiTheme="minorHAnsi"/>
+        </w:rPr>
+        <w:t>第一个方法要是用</w:t>
+      </w:r>
+      <w:r>
+        <w:rPr>
+          <w:rFonts w:hAnsiTheme="minorHAnsi" w:hint="eastAsia"/>
+        </w:rPr>
+        <w:t>静态</w:t>
+      </w:r>
+      <w:r>
+        <w:rPr>
+          <w:rFonts w:hAnsiTheme="minorHAnsi"/>
+        </w:rPr>
+        <w:t>方法调用</w:t>
+      </w:r>
+    </w:p>
+    <w:tbl>
+      <w:tblPr>
+        <w:tblStyle w:val="a9"/>
+        <w:tblW w:w="0" w:type="auto"/>
+        <w:tblInd w:w="1418" w:type="dxa"/>
+        <w:tblLook w:val="04A0" w:firstRow="1" w:lastRow="0" w:firstColumn="1" w:lastColumn="0" w:noHBand="0" w:noVBand="1"/>
+      </w:tblPr>
+      <w:tblGrid>
+        <w:gridCol w:w="8352"/>
+      </w:tblGrid>
+      <w:tr>
+        <w:tc>
+          <w:tcPr>
+            <w:tcW w:w="9770" w:type="dxa"/>
+          </w:tcPr>
+          <w:p>
+            <w:pPr>
+              <w:ind w:left="0"/>
+              <w:rPr>
+                <w:rFonts w:hAnsiTheme="minorHAnsi" w:hint="eastAsia"/>
+              </w:rPr>
+            </w:pPr>
+            <w:r>
+              <w:rPr>
+                <w:rFonts w:hAnsiTheme="minorHAnsi"/>
+              </w:rPr>
+              <w:t xml:space="preserve">$posts = </w:t>
+            </w:r>
+            <w:r>
+              <w:rPr>
+                <w:rFonts w:hAnsiTheme="minorHAnsi"/>
+                <w:color w:val="00B050"/>
+              </w:rPr>
+              <w:t>Post</w:t>
+            </w:r>
+            <w:r>
+              <w:rPr>
+                <w:rFonts w:hAnsiTheme="minorHAnsi"/>
+              </w:rPr>
+              <w:t>::where('id','&lt;',3)-&gt;orderBy('id','desc')-&gt;take(1)-&gt;get();</w:t>
+            </w:r>
+          </w:p>
+        </w:tc>
+      </w:tr>
+    </w:tbl>
+    <w:p>
+      <w:pPr>
+        <w:ind w:left="0"/>
+        <w:rPr>
+          <w:rFonts w:hAnsiTheme="minorHAnsi"/>
+        </w:rPr>
+      </w:pPr>
+    </w:p>
+    <w:p>
+      <w:pPr>
+        <w:pStyle w:val="a3"/>
+        <w:numPr>
+          <w:ilvl w:val="2"/>
+          <w:numId w:val="5"/>
+        </w:numPr>
+        <w:ind w:firstLineChars="0"/>
+        <w:rPr>
+          <w:rFonts w:hAnsiTheme="minorHAnsi"/>
+        </w:rPr>
+      </w:pPr>
+      <w:r>
+        <w:rPr>
+          <w:rFonts w:hAnsiTheme="minorHAnsi" w:hint="eastAsia"/>
+        </w:rPr>
+        <w:t>获取</w:t>
+      </w:r>
+      <w:r>
+        <w:rPr>
+          <w:rFonts w:hAnsiTheme="minorHAnsi"/>
+        </w:rPr>
+        <w:t>单个</w:t>
+      </w:r>
+      <w:r>
+        <w:rPr>
+          <w:rFonts w:hAnsiTheme="minorHAnsi" w:hint="eastAsia"/>
+        </w:rPr>
+        <w:t>模型</w:t>
+      </w:r>
+    </w:p>
+    <w:tbl>
+      <w:tblPr>
+        <w:tblStyle w:val="a9"/>
+        <w:tblW w:w="0" w:type="auto"/>
+        <w:tblInd w:w="1418" w:type="dxa"/>
+        <w:tblLook w:val="04A0" w:firstRow="1" w:lastRow="0" w:firstColumn="1" w:lastColumn="0" w:noHBand="0" w:noVBand="1"/>
+      </w:tblPr>
+      <w:tblGrid>
+        <w:gridCol w:w="8352"/>
+      </w:tblGrid>
+      <w:tr>
+        <w:tc>
+          <w:tcPr>
+            <w:tcW w:w="9770" w:type="dxa"/>
+          </w:tcPr>
+          <w:p>
+            <w:pPr>
+              <w:pStyle w:val="a3"/>
+              <w:ind w:left="0" w:firstLineChars="0" w:firstLine="0"/>
+              <w:rPr>
+                <w:rFonts w:hAnsiTheme="minorHAnsi" w:hint="eastAsia"/>
+              </w:rPr>
+            </w:pPr>
+            <w:r>
+              <w:rPr>
+                <w:rFonts w:hAnsiTheme="minorHAnsi"/>
+              </w:rPr>
+              <w:t>$post = Post::where('id',1)-&gt;</w:t>
+            </w:r>
+            <w:r>
+              <w:rPr>
+                <w:rFonts w:hAnsiTheme="minorHAnsi"/>
+                <w:color w:val="00B050"/>
+              </w:rPr>
+              <w:t>first</w:t>
+            </w:r>
+            <w:r>
+              <w:rPr>
+                <w:rFonts w:hAnsiTheme="minorHAnsi"/>
+              </w:rPr>
+              <w:t>();</w:t>
+            </w:r>
+          </w:p>
+        </w:tc>
+      </w:tr>
+    </w:tbl>
+    <w:p>
+      <w:pPr>
+        <w:pStyle w:val="a3"/>
+        <w:ind w:firstLineChars="0" w:firstLine="0"/>
+        <w:rPr>
+          <w:rFonts w:hAnsiTheme="minorHAnsi"/>
+        </w:rPr>
+      </w:pPr>
+      <w:r>
+        <w:rPr>
+          <w:rFonts w:hAnsiTheme="minorHAnsi" w:hint="eastAsia"/>
+        </w:rPr>
+        <w:t>或</w:t>
+      </w:r>
+      <w:r>
+        <w:rPr>
+          <w:rFonts w:hAnsiTheme="minorHAnsi"/>
+        </w:rPr>
+        <w:t>快捷方法：</w:t>
+      </w:r>
+    </w:p>
+    <w:tbl>
+      <w:tblPr>
+        <w:tblStyle w:val="a9"/>
+        <w:tblW w:w="0" w:type="auto"/>
+        <w:tblInd w:w="1418" w:type="dxa"/>
+        <w:tblLook w:val="04A0" w:firstRow="1" w:lastRow="0" w:firstColumn="1" w:lastColumn="0" w:noHBand="0" w:noVBand="1"/>
+      </w:tblPr>
+      <w:tblGrid>
+        <w:gridCol w:w="8352"/>
+      </w:tblGrid>
+      <w:tr>
+        <w:tc>
+          <w:tcPr>
+            <w:tcW w:w="9770" w:type="dxa"/>
+          </w:tcPr>
+          <w:p>
+            <w:pPr>
+              <w:pStyle w:val="a3"/>
+              <w:ind w:left="0" w:firstLineChars="0" w:firstLine="0"/>
+              <w:rPr>
+                <w:rFonts w:hAnsiTheme="minorHAnsi" w:hint="eastAsia"/>
+              </w:rPr>
+            </w:pPr>
+            <w:r>
+              <w:rPr>
+                <w:rFonts w:hAnsiTheme="minorHAnsi"/>
+              </w:rPr>
+              <w:t>$post = Post::find(2</w:t>
+            </w:r>
+            <w:r>
+              <w:rPr>
+                <w:rFonts w:hAnsiTheme="minorHAnsi"/>
+              </w:rPr>
+              <w:t>);</w:t>
+            </w:r>
+            <w:r>
+              <w:rPr>
+                <w:rFonts w:hAnsiTheme="minorHAnsi" w:hint="eastAsia"/>
+              </w:rPr>
+              <w:t>//</w:t>
+            </w:r>
+            <w:r>
+              <w:rPr>
+                <w:rFonts w:hAnsiTheme="minorHAnsi"/>
+              </w:rPr>
+              <w:t xml:space="preserve"> </w:t>
+            </w:r>
+            <w:r>
+              <w:rPr>
+                <w:rFonts w:hAnsiTheme="minorHAnsi"/>
+                <w:color w:val="00B050"/>
+              </w:rPr>
+              <w:t>find()</w:t>
+            </w:r>
+            <w:r>
+              <w:rPr>
+                <w:rFonts w:hAnsiTheme="minorHAnsi" w:hint="eastAsia"/>
+                <w:color w:val="00B050"/>
+              </w:rPr>
+              <w:t>内部</w:t>
+            </w:r>
+            <w:r>
+              <w:rPr>
+                <w:rFonts w:hAnsiTheme="minorHAnsi"/>
+                <w:color w:val="00B050"/>
+              </w:rPr>
+              <w:t>是id值</w:t>
+            </w:r>
+          </w:p>
+        </w:tc>
+      </w:tr>
+    </w:tbl>
+    <w:p>
+      <w:pPr>
+        <w:pStyle w:val="a3"/>
+        <w:ind w:firstLineChars="0" w:firstLine="0"/>
+        <w:rPr>
+          <w:rFonts w:hAnsiTheme="minorHAnsi"/>
+        </w:rPr>
+      </w:pPr>
+    </w:p>
+    <w:p>
+      <w:pPr>
+        <w:pStyle w:val="a3"/>
+        <w:ind w:firstLineChars="0" w:firstLine="0"/>
+        <w:rPr>
+          <w:rFonts w:hAnsiTheme="minorHAnsi"/>
+        </w:rPr>
+      </w:pPr>
+      <w:r>
+        <w:rPr>
+          <w:rFonts w:hAnsiTheme="minorHAnsi" w:hint="eastAsia"/>
+        </w:rPr>
+        <w:t>若</w:t>
+      </w:r>
+      <w:r>
+        <w:rPr>
+          <w:rFonts w:hAnsiTheme="minorHAnsi"/>
+        </w:rPr>
+        <w:t>无记录，返回null；</w:t>
+      </w:r>
+    </w:p>
+    <w:p>
+      <w:pPr>
+        <w:pStyle w:val="a3"/>
+        <w:ind w:firstLineChars="0" w:firstLine="0"/>
+        <w:rPr>
+          <w:rFonts w:hAnsiTheme="minorHAnsi"/>
+        </w:rPr>
+      </w:pPr>
+      <w:r>
+        <w:rPr>
+          <w:rFonts w:hAnsiTheme="minorHAnsi" w:hint="eastAsia"/>
+        </w:rPr>
+        <w:t>若要捕获查询结果为空的异常</w:t>
+      </w:r>
+      <w:r>
+        <w:rPr>
+          <w:rFonts w:hAnsiTheme="minorHAnsi"/>
+        </w:rPr>
+        <w:t>并处理，</w:t>
+      </w:r>
+      <w:r>
+        <w:rPr>
+          <w:rFonts w:hAnsiTheme="minorHAnsi" w:hint="eastAsia"/>
+        </w:rPr>
+        <w:t>可以使用find</w:t>
+      </w:r>
+      <w:r>
+        <w:rPr>
+          <w:rFonts w:hAnsiTheme="minorHAnsi"/>
+        </w:rPr>
+        <w:t>OrFail</w:t>
+      </w:r>
+      <w:r>
+        <w:rPr>
+          <w:rFonts w:hAnsiTheme="minorHAnsi" w:hint="eastAsia"/>
+        </w:rPr>
+        <w:t>或</w:t>
+      </w:r>
+      <w:r>
+        <w:rPr>
+          <w:rFonts w:hAnsiTheme="minorHAnsi"/>
+        </w:rPr>
+        <w:t>者</w:t>
+      </w:r>
+      <w:r>
+        <w:rPr>
+          <w:rFonts w:hAnsiTheme="minorHAnsi" w:hint="eastAsia"/>
+        </w:rPr>
+        <w:t>first</w:t>
+      </w:r>
+      <w:r>
+        <w:rPr>
+          <w:rFonts w:hAnsiTheme="minorHAnsi"/>
+        </w:rPr>
+        <w:t>OrFail</w:t>
+      </w:r>
+      <w:r>
+        <w:rPr>
+          <w:rFonts w:hAnsiTheme="minorHAnsi" w:hint="eastAsia"/>
+        </w:rPr>
+        <w:t>方法，</w:t>
+      </w:r>
+      <w:r>
+        <w:rPr>
+          <w:rFonts w:hAnsiTheme="minorHAnsi"/>
+        </w:rPr>
+        <w:t>若记录存在</w:t>
+      </w:r>
+      <w:r>
+        <w:rPr>
+          <w:rFonts w:hAnsiTheme="minorHAnsi" w:hint="eastAsia"/>
+        </w:rPr>
+        <w:t>，</w:t>
+      </w:r>
+      <w:r>
+        <w:rPr>
+          <w:rFonts w:hAnsiTheme="minorHAnsi"/>
+        </w:rPr>
+        <w:t>返回</w:t>
+      </w:r>
+      <w:r>
+        <w:rPr>
+          <w:rFonts w:hAnsiTheme="minorHAnsi" w:hint="eastAsia"/>
+        </w:rPr>
+        <w:t>第一条</w:t>
+      </w:r>
+      <w:r>
+        <w:rPr>
+          <w:rFonts w:hAnsiTheme="minorHAnsi"/>
+        </w:rPr>
+        <w:t>记录，</w:t>
+      </w:r>
+      <w:r>
+        <w:rPr>
+          <w:rFonts w:hAnsiTheme="minorHAnsi" w:hint="eastAsia"/>
+        </w:rPr>
+        <w:t>否则抛出</w:t>
+      </w:r>
+      <w:r>
+        <w:rPr>
+          <w:rFonts w:hAnsiTheme="minorHAnsi"/>
+        </w:rPr>
+        <w:t>异常。</w:t>
+      </w:r>
+    </w:p>
+    <w:tbl>
+      <w:tblPr>
+        <w:tblStyle w:val="a9"/>
+        <w:tblW w:w="0" w:type="auto"/>
+        <w:tblInd w:w="1418" w:type="dxa"/>
+        <w:tblLook w:val="04A0" w:firstRow="1" w:lastRow="0" w:firstColumn="1" w:lastColumn="0" w:noHBand="0" w:noVBand="1"/>
+      </w:tblPr>
+      <w:tblGrid>
+        <w:gridCol w:w="8352"/>
+      </w:tblGrid>
+      <w:tr>
+        <w:tc>
+          <w:tcPr>
+            <w:tcW w:w="9770" w:type="dxa"/>
+          </w:tcPr>
+          <w:p>
+            <w:pPr>
+              <w:pStyle w:val="a3"/>
+              <w:ind w:left="0" w:firstLineChars="0" w:firstLine="0"/>
+              <w:rPr>
+                <w:rFonts w:hAnsiTheme="minorHAnsi" w:hint="eastAsia"/>
+              </w:rPr>
+            </w:pPr>
+            <w:r>
+              <w:rPr>
+                <w:rFonts w:hAnsiTheme="minorHAnsi"/>
+              </w:rPr>
+              <w:t>$posts = Test::</w:t>
+            </w:r>
+            <w:r>
+              <w:rPr>
+                <w:rFonts w:hAnsiTheme="minorHAnsi"/>
+                <w:color w:val="00B050"/>
+              </w:rPr>
+              <w:t>findOrFail</w:t>
+            </w:r>
+            <w:r>
+              <w:rPr>
+                <w:rFonts w:hAnsiTheme="minorHAnsi"/>
+              </w:rPr>
+              <w:t>(2);</w:t>
+            </w:r>
+            <w:r>
+              <w:rPr>
+                <w:rFonts w:hAnsiTheme="minorHAnsi" w:hint="eastAsia"/>
+              </w:rPr>
+              <w:t>//需要</w:t>
+            </w:r>
+            <w:r>
+              <w:rPr>
+                <w:rFonts w:hAnsiTheme="minorHAnsi"/>
+              </w:rPr>
+              <w:t>填参数id</w:t>
+            </w:r>
+          </w:p>
+        </w:tc>
+      </w:tr>
+      <w:tr>
+        <w:tc>
+          <w:tcPr>
+            <w:tcW w:w="9770" w:type="dxa"/>
+          </w:tcPr>
+          <w:p>
+            <w:pPr>
+              <w:pStyle w:val="a3"/>
+              <w:ind w:left="0" w:firstLineChars="0" w:firstLine="0"/>
+              <w:rPr>
+                <w:rFonts w:hAnsiTheme="minorHAnsi" w:hint="eastAsia"/>
+              </w:rPr>
+            </w:pPr>
+            <w:r>
+              <w:rPr>
+                <w:rFonts w:hAnsiTheme="minorHAnsi"/>
+              </w:rPr>
+              <w:t>$posts = Test::</w:t>
+            </w:r>
+            <w:r>
+              <w:rPr>
+                <w:rFonts w:hAnsiTheme="minorHAnsi"/>
+                <w:color w:val="00B050"/>
+              </w:rPr>
+              <w:t>firstOrFail</w:t>
+            </w:r>
+            <w:r>
+              <w:rPr>
+                <w:rFonts w:hAnsiTheme="minorHAnsi"/>
+              </w:rPr>
+              <w:t>();</w:t>
+            </w:r>
+            <w:r>
+              <w:rPr>
+                <w:rFonts w:hAnsiTheme="minorHAnsi" w:hint="eastAsia"/>
+              </w:rPr>
+              <w:t>//获取</w:t>
+            </w:r>
+            <w:r>
+              <w:rPr>
+                <w:rFonts w:hAnsiTheme="minorHAnsi"/>
+              </w:rPr>
+              <w:t>第一条，无需</w:t>
+            </w:r>
+            <w:r>
+              <w:rPr>
+                <w:rFonts w:hAnsiTheme="minorHAnsi" w:hint="eastAsia"/>
+              </w:rPr>
+              <w:t>参数</w:t>
+            </w:r>
+          </w:p>
+        </w:tc>
+      </w:tr>
+    </w:tbl>
+    <w:p>
+      <w:pPr>
+        <w:pStyle w:val="a3"/>
+        <w:numPr>
+          <w:ilvl w:val="2"/>
+          <w:numId w:val="5"/>
+        </w:numPr>
+        <w:ind w:firstLineChars="0"/>
+        <w:rPr>
+          <w:rFonts w:hAnsiTheme="minorHAnsi"/>
+        </w:rPr>
+      </w:pPr>
+      <w:r>
+        <w:rPr>
+          <w:rFonts w:hAnsiTheme="minorHAnsi" w:hint="eastAsia"/>
+        </w:rPr>
+        <w:t>聚合</w:t>
+      </w:r>
+      <w:r>
+        <w:rPr>
+          <w:rFonts w:hAnsiTheme="minorHAnsi"/>
+        </w:rPr>
+        <w:t>函数</w:t>
+      </w:r>
+      <w:r>
+        <w:rPr>
+          <w:rFonts w:hAnsiTheme="minorHAnsi" w:hint="eastAsia"/>
+        </w:rPr>
+        <w:t>查询</w:t>
+      </w:r>
+    </w:p>
+    <w:tbl>
+      <w:tblPr>
+        <w:tblStyle w:val="a9"/>
+        <w:tblW w:w="0" w:type="auto"/>
+        <w:tblInd w:w="1418" w:type="dxa"/>
+        <w:tblLook w:val="04A0" w:firstRow="1" w:lastRow="0" w:firstColumn="1" w:lastColumn="0" w:noHBand="0" w:noVBand="1"/>
+      </w:tblPr>
+      <w:tblGrid>
+        <w:gridCol w:w="8352"/>
+      </w:tblGrid>
+      <w:tr>
+        <w:tc>
+          <w:tcPr>
+            <w:tcW w:w="9770" w:type="dxa"/>
+          </w:tcPr>
+          <w:p>
+            <w:pPr>
+              <w:pStyle w:val="a3"/>
+              <w:ind w:left="0" w:firstLineChars="0" w:firstLine="0"/>
+              <w:rPr>
+                <w:rFonts w:hAnsiTheme="minorHAnsi" w:hint="eastAsia"/>
+              </w:rPr>
+            </w:pPr>
+            <w:r>
+              <w:rPr>
+                <w:rFonts w:hAnsiTheme="minorHAnsi"/>
+              </w:rPr>
+              <w:t>$count = Post::where('id','&gt;',0)-&gt;</w:t>
+            </w:r>
+            <w:r>
+              <w:rPr>
+                <w:rFonts w:hAnsiTheme="minorHAnsi"/>
+                <w:color w:val="00B050"/>
+              </w:rPr>
+              <w:t>count</w:t>
+            </w:r>
+            <w:r>
+              <w:rPr>
+                <w:rFonts w:hAnsiTheme="minorHAnsi"/>
+              </w:rPr>
+              <w:t>();</w:t>
+            </w:r>
+          </w:p>
+        </w:tc>
+      </w:tr>
+      <w:tr>
+        <w:tc>
+          <w:tcPr>
+            <w:tcW w:w="9770" w:type="dxa"/>
+          </w:tcPr>
+          <w:p>
+            <w:pPr>
+              <w:pStyle w:val="a3"/>
+              <w:ind w:left="0" w:firstLineChars="0" w:firstLine="0"/>
+              <w:rPr>
+                <w:rFonts w:hAnsiTheme="minorHAnsi" w:hint="eastAsia"/>
+              </w:rPr>
+            </w:pPr>
+            <w:r>
+              <w:rPr>
+                <w:rFonts w:hAnsiTheme="minorHAnsi"/>
+              </w:rPr>
+              <w:t>$views = Post::where('id','&gt;',0)-&gt;</w:t>
+            </w:r>
+            <w:r>
+              <w:rPr>
+                <w:rFonts w:hAnsiTheme="minorHAnsi"/>
+                <w:color w:val="00B050"/>
+              </w:rPr>
+              <w:t>max</w:t>
+            </w:r>
+            <w:r>
+              <w:rPr>
+                <w:rFonts w:hAnsiTheme="minorHAnsi"/>
+              </w:rPr>
+              <w:t>(</w:t>
+            </w:r>
+            <w:r>
+              <w:rPr>
+                <w:rFonts w:hAnsiTheme="minorHAnsi"/>
+                <w:color w:val="00B050"/>
+              </w:rPr>
+              <w:t>'views'</w:t>
+            </w:r>
+            <w:r>
+              <w:rPr>
+                <w:rFonts w:hAnsiTheme="minorHAnsi"/>
+              </w:rPr>
+              <w:t>);</w:t>
+            </w:r>
+          </w:p>
+        </w:tc>
+      </w:tr>
+    </w:tbl>
+    <w:p>
+      <w:pPr>
+        <w:pStyle w:val="a3"/>
+        <w:numPr>
+          <w:ilvl w:val="1"/>
+          <w:numId w:val="5"/>
+        </w:numPr>
+        <w:ind w:firstLineChars="0"/>
+        <w:rPr>
+          <w:rFonts w:hAnsiTheme="minorHAnsi"/>
+        </w:rPr>
+      </w:pPr>
+      <w:r>
+        <w:rPr>
+          <w:rFonts w:hAnsiTheme="minorHAnsi" w:hint="eastAsia"/>
+        </w:rPr>
+        <w:t>创建</w:t>
+      </w:r>
+      <w:r>
+        <w:rPr>
+          <w:rFonts w:hAnsiTheme="minorHAnsi"/>
+        </w:rPr>
+        <w:t>模型</w:t>
+      </w:r>
+    </w:p>
+    <w:p>
+      <w:pPr>
+        <w:pStyle w:val="a3"/>
+        <w:numPr>
+          <w:ilvl w:val="2"/>
+          <w:numId w:val="5"/>
+        </w:numPr>
+        <w:ind w:firstLineChars="0"/>
+        <w:rPr>
+          <w:rFonts w:hAnsiTheme="minorHAnsi"/>
+        </w:rPr>
+      </w:pPr>
+      <w:r>
+        <w:rPr>
+          <w:rFonts w:hAnsiTheme="minorHAnsi" w:hint="eastAsia"/>
+        </w:rPr>
+        <w:t>save</w:t>
+      </w:r>
+      <w:r>
+        <w:rPr>
+          <w:rFonts w:hAnsiTheme="minorHAnsi"/>
+        </w:rPr>
+        <w:t>方法创建模型</w:t>
+      </w:r>
+    </w:p>
+    <w:tbl>
+      <w:tblPr>
+        <w:tblStyle w:val="a9"/>
+        <w:tblW w:w="0" w:type="auto"/>
+        <w:tblInd w:w="1418" w:type="dxa"/>
+        <w:tblLook w:val="04A0" w:firstRow="1" w:lastRow="0" w:firstColumn="1" w:lastColumn="0" w:noHBand="0" w:noVBand="1"/>
+      </w:tblPr>
+      <w:tblGrid>
+        <w:gridCol w:w="8352"/>
+      </w:tblGrid>
+      <w:tr>
+        <w:tc>
+          <w:tcPr>
+            <w:tcW w:w="9770" w:type="dxa"/>
+          </w:tcPr>
+          <w:p>
+            <w:pPr>
+              <w:pStyle w:val="a3"/>
+              <w:ind w:left="0" w:firstLineChars="600" w:firstLine="1181"/>
+              <w:rPr>
+                <w:rFonts w:hAnsiTheme="minorHAnsi"/>
+              </w:rPr>
+            </w:pPr>
+            <w:r>
+              <w:rPr>
+                <w:rFonts w:hAnsiTheme="minorHAnsi"/>
+              </w:rPr>
+              <w:t>$test = new Test;</w:t>
+            </w:r>
+          </w:p>
+          <w:p>
+            <w:pPr>
+              <w:pStyle w:val="a3"/>
+              <w:ind w:left="0" w:firstLine="394"/>
+              <w:rPr>
+                <w:rFonts w:hAnsiTheme="minorHAnsi"/>
+              </w:rPr>
+            </w:pPr>
+            <w:r>
+              <w:rPr>
+                <w:rFonts w:hAnsiTheme="minorHAnsi"/>
+              </w:rPr>
+              <w:t xml:space="preserve">        $test-&gt;title = 'kate';</w:t>
+            </w:r>
+          </w:p>
+          <w:p>
+            <w:pPr>
+              <w:pStyle w:val="a3"/>
+              <w:ind w:left="0" w:firstLine="394"/>
+              <w:rPr>
+                <w:rFonts w:hAnsiTheme="minorHAnsi"/>
+              </w:rPr>
+            </w:pPr>
+            <w:r>
+              <w:rPr>
+                <w:rFonts w:hAnsiTheme="minorHAnsi"/>
+              </w:rPr>
+              <w:t xml:space="preserve">        $test-&gt;user_id = 4;</w:t>
+            </w:r>
+          </w:p>
+          <w:p>
+            <w:pPr>
+              <w:pStyle w:val="a3"/>
+              <w:ind w:left="0" w:firstLine="394"/>
+              <w:rPr>
+                <w:rFonts w:hAnsiTheme="minorHAnsi"/>
+              </w:rPr>
+            </w:pPr>
+            <w:r>
+              <w:rPr>
+                <w:rFonts w:hAnsiTheme="minorHAnsi"/>
+              </w:rPr>
+              <w:t xml:space="preserve">        $test-&gt;cate_id = 3;</w:t>
+            </w:r>
+          </w:p>
+          <w:p>
+            <w:pPr>
+              <w:pStyle w:val="a3"/>
+              <w:ind w:left="0" w:firstLine="394"/>
+              <w:rPr>
+                <w:rFonts w:hAnsiTheme="minorHAnsi"/>
+              </w:rPr>
+            </w:pPr>
+            <w:r>
+              <w:rPr>
+                <w:rFonts w:hAnsiTheme="minorHAnsi"/>
+              </w:rPr>
+              <w:t xml:space="preserve">        if($test-&gt;</w:t>
+            </w:r>
+            <w:r>
+              <w:rPr>
+                <w:rFonts w:hAnsiTheme="minorHAnsi"/>
+                <w:color w:val="00B050"/>
+              </w:rPr>
+              <w:t>save</w:t>
+            </w:r>
+            <w:r>
+              <w:rPr>
+                <w:rFonts w:hAnsiTheme="minorHAnsi"/>
+              </w:rPr>
+              <w:t>()){</w:t>
+            </w:r>
+          </w:p>
+          <w:p>
+            <w:pPr>
+              <w:pStyle w:val="a3"/>
+              <w:ind w:left="0" w:firstLine="394"/>
+              <w:rPr>
+                <w:rFonts w:hAnsiTheme="minorHAnsi" w:hint="eastAsia"/>
+              </w:rPr>
+            </w:pPr>
+            <w:r>
+              <w:rPr>
+                <w:rFonts w:hAnsiTheme="minorHAnsi" w:hint="eastAsia"/>
+              </w:rPr>
+              <w:t xml:space="preserve">            echo '文章添加成功';</w:t>
+            </w:r>
+          </w:p>
+          <w:p>
+            <w:pPr>
+              <w:pStyle w:val="a3"/>
+              <w:ind w:left="0" w:firstLine="394"/>
+              <w:rPr>
+                <w:rFonts w:hAnsiTheme="minorHAnsi"/>
+              </w:rPr>
+            </w:pPr>
+            <w:r>
+              <w:rPr>
+                <w:rFonts w:hAnsiTheme="minorHAnsi"/>
+              </w:rPr>
+              <w:t xml:space="preserve">        }else{</w:t>
+            </w:r>
+          </w:p>
+          <w:p>
+            <w:pPr>
+              <w:pStyle w:val="a3"/>
+              <w:ind w:left="0" w:firstLine="394"/>
+              <w:rPr>
+                <w:rFonts w:hAnsiTheme="minorHAnsi" w:hint="eastAsia"/>
+              </w:rPr>
+            </w:pPr>
+            <w:r>
+              <w:rPr>
+                <w:rFonts w:hAnsiTheme="minorHAnsi" w:hint="eastAsia"/>
+              </w:rPr>
+              <w:lastRenderedPageBreak/>
+              <w:t xml:space="preserve">            echo '文章添加失败';</w:t>
+            </w:r>
+          </w:p>
+          <w:p>
+            <w:pPr>
+              <w:pStyle w:val="a3"/>
+              <w:ind w:left="0" w:firstLineChars="0" w:firstLine="0"/>
+              <w:rPr>
+                <w:rFonts w:hAnsiTheme="minorHAnsi" w:hint="eastAsia"/>
+              </w:rPr>
+            </w:pPr>
+            <w:r>
+              <w:rPr>
+                <w:rFonts w:hAnsiTheme="minorHAnsi"/>
+              </w:rPr>
+              <w:t xml:space="preserve">        }</w:t>
+            </w:r>
+          </w:p>
+        </w:tc>
+      </w:tr>
+    </w:tbl>
+    <w:p>
+      <w:pPr>
+        <w:pStyle w:val="a3"/>
+        <w:numPr>
+          <w:ilvl w:val="2"/>
+          <w:numId w:val="5"/>
+        </w:numPr>
+        <w:ind w:firstLineChars="0"/>
+        <w:rPr>
+          <w:rFonts w:hAnsiTheme="minorHAnsi"/>
+        </w:rPr>
+      </w:pPr>
+      <w:r>
+        <w:rPr>
+          <w:rFonts w:hAnsiTheme="minorHAnsi" w:hint="eastAsia"/>
+        </w:rPr>
+        <w:lastRenderedPageBreak/>
+        <w:t>使用</w:t>
+      </w:r>
+      <w:r>
+        <w:rPr>
+          <w:rFonts w:hAnsiTheme="minorHAnsi"/>
+        </w:rPr>
+        <w:t>create方法插入数据</w:t>
+      </w:r>
+    </w:p>
+    <w:p>
+      <w:pPr>
+        <w:pStyle w:val="a3"/>
+        <w:ind w:firstLineChars="0" w:firstLine="0"/>
+        <w:rPr>
+          <w:rFonts w:hAnsiTheme="minorHAnsi"/>
+        </w:rPr>
+      </w:pPr>
+      <w:r>
+        <w:rPr>
+          <w:rFonts w:hAnsiTheme="minorHAnsi" w:hint="eastAsia"/>
+        </w:rPr>
+        <w:t>批量赋值：</w:t>
+      </w:r>
+      <w:r>
+        <w:rPr>
+          <w:rFonts w:hAnsiTheme="minorHAnsi"/>
+        </w:rPr>
+        <w:t>将一个数组发送到模型类用于创建新的模型实例</w:t>
+      </w:r>
+      <w:r>
+        <w:rPr>
+          <w:rFonts w:hAnsiTheme="minorHAnsi" w:hint="eastAsia"/>
+        </w:rPr>
+        <w:t>（通常</w:t>
+      </w:r>
+      <w:r>
+        <w:rPr>
+          <w:rFonts w:hAnsiTheme="minorHAnsi"/>
+        </w:rPr>
+        <w:t>指表单请求数据</w:t>
+      </w:r>
+      <w:r>
+        <w:rPr>
+          <w:rFonts w:hAnsiTheme="minorHAnsi" w:hint="eastAsia"/>
+        </w:rPr>
+        <w:t>）</w:t>
+      </w:r>
+    </w:p>
+    <w:p>
+      <w:pPr>
+        <w:pStyle w:val="a3"/>
+        <w:ind w:firstLineChars="0" w:firstLine="0"/>
+        <w:rPr>
+          <w:rFonts w:hAnsiTheme="minorHAnsi"/>
+        </w:rPr>
+      </w:pPr>
+      <w:r>
+        <w:rPr>
+          <w:rFonts w:hAnsiTheme="minorHAnsi" w:hint="eastAsia"/>
+        </w:rPr>
+        <w:t>前台</w:t>
+      </w:r>
+      <w:r>
+        <w:rPr>
+          <w:rFonts w:hAnsiTheme="minorHAnsi"/>
+        </w:rPr>
+        <w:t>表</w:t>
+      </w:r>
+      <w:r>
+        <w:rPr>
+          <w:rFonts w:hAnsiTheme="minorHAnsi" w:hint="eastAsia"/>
+        </w:rPr>
+        <w:t>单</w:t>
+      </w:r>
+      <w:r>
+        <w:rPr>
+          <w:rFonts w:hAnsiTheme="minorHAnsi"/>
+        </w:rPr>
+        <w:t>提交数据，控制器可以：</w:t>
+      </w:r>
+    </w:p>
+    <w:tbl>
+      <w:tblPr>
+        <w:tblStyle w:val="a9"/>
+        <w:tblW w:w="0" w:type="auto"/>
+        <w:tblInd w:w="1418" w:type="dxa"/>
+        <w:tblLook w:val="04A0" w:firstRow="1" w:lastRow="0" w:firstColumn="1" w:lastColumn="0" w:noHBand="0" w:noVBand="1"/>
+      </w:tblPr>
+      <w:tblGrid>
+        <w:gridCol w:w="8352"/>
+      </w:tblGrid>
+      <w:tr>
+        <w:tc>
+          <w:tcPr>
+            <w:tcW w:w="9770" w:type="dxa"/>
+          </w:tcPr>
+          <w:p>
+            <w:pPr>
+              <w:pStyle w:val="a3"/>
+              <w:ind w:left="0" w:firstLineChars="0" w:firstLine="0"/>
+              <w:rPr>
+                <w:rFonts w:hAnsiTheme="minorHAnsi" w:hint="eastAsia"/>
+              </w:rPr>
+            </w:pPr>
+            <w:r>
+              <w:rPr>
+                <w:rFonts w:hAnsiTheme="minorHAnsi"/>
+              </w:rPr>
+              <w:t>$post = Post::</w:t>
+            </w:r>
+            <w:r>
+              <w:rPr>
+                <w:rFonts w:hAnsiTheme="minorHAnsi"/>
+                <w:color w:val="FF0000"/>
+              </w:rPr>
+              <w:t>create</w:t>
+            </w:r>
+            <w:r>
+              <w:rPr>
+                <w:rFonts w:hAnsiTheme="minorHAnsi"/>
+              </w:rPr>
+              <w:t>(</w:t>
+            </w:r>
+            <w:r>
+              <w:rPr>
+                <w:rFonts w:hAnsiTheme="minorHAnsi"/>
+                <w:color w:val="00B050"/>
+              </w:rPr>
+              <w:t>Input::all()</w:t>
+            </w:r>
+            <w:r>
+              <w:rPr>
+                <w:rFonts w:hAnsiTheme="minorHAnsi"/>
+              </w:rPr>
+              <w:t>);</w:t>
+            </w:r>
+            <w:r>
+              <w:rPr>
+                <w:rFonts w:hAnsiTheme="minorHAnsi"/>
+              </w:rPr>
+              <w:t>//</w:t>
+            </w:r>
+            <w:r>
+              <w:rPr>
+                <w:rFonts w:hAnsiTheme="minorHAnsi" w:hint="eastAsia"/>
+              </w:rPr>
+              <w:t>不像</w:t>
+            </w:r>
+            <w:r>
+              <w:rPr>
+                <w:rFonts w:hAnsiTheme="minorHAnsi"/>
+              </w:rPr>
+              <w:t>save方法</w:t>
+            </w:r>
+            <w:r>
+              <w:rPr>
+                <w:rFonts w:hAnsiTheme="minorHAnsi" w:hint="eastAsia"/>
+              </w:rPr>
+              <w:t>，</w:t>
+            </w:r>
+            <w:r>
+              <w:rPr>
+                <w:rFonts w:hAnsiTheme="minorHAnsi"/>
+              </w:rPr>
+              <w:t>不用一个一个</w:t>
+            </w:r>
+            <w:r>
+              <w:rPr>
+                <w:rFonts w:hAnsiTheme="minorHAnsi" w:hint="eastAsia"/>
+              </w:rPr>
+              <w:t>去</w:t>
+            </w:r>
+            <w:r>
+              <w:rPr>
+                <w:rFonts w:hAnsiTheme="minorHAnsi"/>
+              </w:rPr>
+              <w:t>赋值，Input::all()</w:t>
+            </w:r>
+            <w:r>
+              <w:rPr>
+                <w:rFonts w:hAnsiTheme="minorHAnsi" w:hint="eastAsia"/>
+              </w:rPr>
+              <w:t>即可</w:t>
+            </w:r>
+            <w:r>
+              <w:rPr>
+                <w:rFonts w:hAnsiTheme="minorHAnsi"/>
+              </w:rPr>
+              <w:t>获取所有表单</w:t>
+            </w:r>
+            <w:r>
+              <w:rPr>
+                <w:rFonts w:hAnsiTheme="minorHAnsi" w:hint="eastAsia"/>
+              </w:rPr>
+              <w:t>数据</w:t>
+            </w:r>
+            <w:r>
+              <w:rPr>
+                <w:rFonts w:hAnsiTheme="minorHAnsi"/>
+              </w:rPr>
+              <w:t>；</w:t>
+            </w:r>
+          </w:p>
+        </w:tc>
+      </w:tr>
+    </w:tbl>
+    <w:p>
+      <w:pPr>
+        <w:pStyle w:val="a3"/>
+        <w:ind w:firstLineChars="0" w:firstLine="0"/>
+        <w:rPr>
+          <w:rFonts w:hAnsiTheme="minorHAnsi"/>
+        </w:rPr>
+      </w:pPr>
+    </w:p>
+    <w:p>
+      <w:pPr>
+        <w:pStyle w:val="a3"/>
+        <w:ind w:firstLineChars="0" w:firstLine="0"/>
+        <w:rPr>
+          <w:rFonts w:hAnsiTheme="minorHAnsi"/>
+        </w:rPr>
+      </w:pPr>
+      <w:r>
+        <w:rPr>
+          <w:rFonts w:hAnsiTheme="minorHAnsi" w:hint="eastAsia"/>
+        </w:rPr>
+        <w:t>可以</w:t>
+      </w:r>
+      <w:r>
+        <w:rPr>
+          <w:rFonts w:hAnsiTheme="minorHAnsi"/>
+        </w:rPr>
+        <w:t>设置白名单</w:t>
+      </w:r>
+      <w:r>
+        <w:rPr>
+          <w:rFonts w:hAnsiTheme="minorHAnsi" w:hint="eastAsia"/>
+        </w:rPr>
+        <w:t>（$fillable属性）</w:t>
+      </w:r>
+      <w:r>
+        <w:rPr>
+          <w:rFonts w:hAnsiTheme="minorHAnsi"/>
+        </w:rPr>
+        <w:t>和黑名单</w:t>
+      </w:r>
+      <w:r>
+        <w:rPr>
+          <w:rFonts w:hAnsiTheme="minorHAnsi" w:hint="eastAsia"/>
+        </w:rPr>
+        <w:t>(</w:t>
+      </w:r>
+      <w:r>
+        <w:rPr>
+          <w:rFonts w:hAnsiTheme="minorHAnsi"/>
+        </w:rPr>
+        <w:t>$</w:t>
+      </w:r>
+      <w:r>
+        <w:rPr>
+          <w:rFonts w:hAnsiTheme="minorHAnsi"/>
+          <w:color w:val="FF0000"/>
+        </w:rPr>
+        <w:t>guarded</w:t>
+      </w:r>
+      <w:r>
+        <w:rPr>
+          <w:rFonts w:hAnsiTheme="minorHAnsi" w:hint="eastAsia"/>
+        </w:rPr>
+        <w:t>属性)，只</w:t>
+      </w:r>
+      <w:r>
+        <w:rPr>
+          <w:rFonts w:hAnsiTheme="minorHAnsi"/>
+        </w:rPr>
+        <w:t>能设一个</w:t>
+      </w:r>
+      <w:r>
+        <w:rPr>
+          <w:rFonts w:hAnsiTheme="minorHAnsi" w:hint="eastAsia"/>
+        </w:rPr>
+        <w:t>；</w:t>
+      </w:r>
+      <w:r>
+        <w:rPr>
+          <w:rFonts w:hAnsiTheme="minorHAnsi"/>
+        </w:rPr>
+        <w:t>可以规定哪些字段可以</w:t>
+      </w:r>
+      <w:r>
+        <w:rPr>
+          <w:rFonts w:hAnsiTheme="minorHAnsi" w:hint="eastAsia"/>
+        </w:rPr>
+        <w:t>被</w:t>
+      </w:r>
+      <w:r>
+        <w:rPr>
+          <w:rFonts w:hAnsiTheme="minorHAnsi"/>
+        </w:rPr>
+        <w:t>操作。</w:t>
+      </w:r>
+    </w:p>
+    <w:p>
+      <w:pPr>
+        <w:pStyle w:val="a3"/>
+        <w:ind w:firstLineChars="0" w:firstLine="0"/>
+        <w:rPr>
+          <w:rFonts w:hAnsiTheme="minorHAnsi"/>
+        </w:rPr>
+      </w:pPr>
+    </w:p>
+    <w:tbl>
+      <w:tblPr>
+        <w:tblStyle w:val="a9"/>
+        <w:tblW w:w="0" w:type="auto"/>
+        <w:tblInd w:w="1418" w:type="dxa"/>
+        <w:tblLook w:val="04A0" w:firstRow="1" w:lastRow="0" w:firstColumn="1" w:lastColumn="0" w:noHBand="0" w:noVBand="1"/>
+      </w:tblPr>
+      <w:tblGrid>
+        <w:gridCol w:w="8352"/>
+      </w:tblGrid>
+      <w:tr>
+        <w:tc>
+          <w:tcPr>
+            <w:tcW w:w="9770" w:type="dxa"/>
+          </w:tcPr>
+          <w:p>
+            <w:pPr>
+              <w:pStyle w:val="a3"/>
+              <w:ind w:left="0" w:firstLine="394"/>
+              <w:rPr>
+                <w:rFonts w:hAnsiTheme="minorHAnsi"/>
+              </w:rPr>
+            </w:pPr>
+            <w:r>
+              <w:rPr>
+                <w:rFonts w:hAnsiTheme="minorHAnsi"/>
+              </w:rPr>
+              <w:t>$input = [</w:t>
+            </w:r>
+          </w:p>
+          <w:p>
+            <w:pPr>
+              <w:pStyle w:val="a3"/>
+              <w:ind w:left="0" w:firstLine="394"/>
+              <w:rPr>
+                <w:rFonts w:hAnsiTheme="minorHAnsi"/>
+              </w:rPr>
+            </w:pPr>
+            <w:r>
+              <w:rPr>
+                <w:rFonts w:hAnsiTheme="minorHAnsi"/>
+              </w:rPr>
+              <w:t xml:space="preserve">    'title'=&gt;'test 5',</w:t>
+            </w:r>
+          </w:p>
+          <w:p>
+            <w:pPr>
+              <w:pStyle w:val="a3"/>
+              <w:ind w:left="0" w:firstLine="394"/>
+              <w:rPr>
+                <w:rFonts w:hAnsiTheme="minorHAnsi"/>
+              </w:rPr>
+            </w:pPr>
+            <w:r>
+              <w:rPr>
+                <w:rFonts w:hAnsiTheme="minorHAnsi"/>
+              </w:rPr>
+              <w:t xml:space="preserve">    'content'=&gt;'test content',</w:t>
+            </w:r>
+          </w:p>
+          <w:p>
+            <w:pPr>
+              <w:pStyle w:val="a3"/>
+              <w:ind w:left="0" w:firstLine="394"/>
+              <w:rPr>
+                <w:rFonts w:hAnsiTheme="minorHAnsi"/>
+              </w:rPr>
+            </w:pPr>
+            <w:r>
+              <w:rPr>
+                <w:rFonts w:hAnsiTheme="minorHAnsi"/>
+              </w:rPr>
+              <w:t xml:space="preserve">    'cat_id'=&gt;1,</w:t>
+            </w:r>
+          </w:p>
+          <w:p>
+            <w:pPr>
+              <w:pStyle w:val="a3"/>
+              <w:ind w:left="0" w:firstLine="394"/>
+              <w:rPr>
+                <w:rFonts w:hAnsiTheme="minorHAnsi"/>
+              </w:rPr>
+            </w:pPr>
+            <w:r>
+              <w:rPr>
+                <w:rFonts w:hAnsiTheme="minorHAnsi"/>
+              </w:rPr>
+              <w:t xml:space="preserve">    'views'=&gt;100,</w:t>
+            </w:r>
+          </w:p>
+          <w:p>
+            <w:pPr>
+              <w:pStyle w:val="a3"/>
+              <w:ind w:left="0" w:firstLine="394"/>
+              <w:rPr>
+                <w:rFonts w:hAnsiTheme="minorHAnsi"/>
+              </w:rPr>
+            </w:pPr>
+            <w:r>
+              <w:rPr>
+                <w:rFonts w:hAnsiTheme="minorHAnsi"/>
+              </w:rPr>
+              <w:t xml:space="preserve">    'user_id'=&gt;2</w:t>
+            </w:r>
+          </w:p>
+          <w:p>
+            <w:pPr>
+              <w:pStyle w:val="a3"/>
+              <w:ind w:left="0" w:firstLine="394"/>
+              <w:rPr>
+                <w:rFonts w:hAnsiTheme="minorHAnsi"/>
+              </w:rPr>
+            </w:pPr>
+            <w:r>
+              <w:rPr>
+                <w:rFonts w:hAnsiTheme="minorHAnsi"/>
+              </w:rPr>
+              <w:t>];</w:t>
+            </w:r>
+          </w:p>
+          <w:p>
+            <w:pPr>
+              <w:pStyle w:val="a3"/>
+              <w:ind w:left="0" w:firstLine="394"/>
+              <w:rPr>
+                <w:rFonts w:hAnsiTheme="minorHAnsi"/>
+              </w:rPr>
+            </w:pPr>
+            <w:r>
+              <w:rPr>
+                <w:rFonts w:hAnsiTheme="minorHAnsi"/>
+              </w:rPr>
+              <w:t>$post = Post::create($input);</w:t>
+            </w:r>
+          </w:p>
+          <w:p>
+            <w:pPr>
+              <w:pStyle w:val="a3"/>
+              <w:ind w:left="0" w:firstLine="394"/>
+              <w:rPr>
+                <w:rFonts w:hAnsiTheme="minorHAnsi"/>
+              </w:rPr>
+            </w:pPr>
+            <w:r>
+              <w:rPr>
+                <w:rFonts w:hAnsiTheme="minorHAnsi"/>
+                <w:noProof/>
+              </w:rPr>
+              <mc:AlternateContent>
+                <mc:Choice Requires="wps">
+                  <w:drawing>
+                    <wp:anchor distT="0" distB="0" distL="114300" distR="114300" simplePos="0" relativeHeight="251663360" behindDoc="0" locked="0" layoutInCell="1" allowOverlap="1" wp14:anchorId="4815A474" wp14:editId="3EEBC8A8">
+                      <wp:simplePos x="0" y="0"/>
+                      <wp:positionH relativeFrom="column">
+                        <wp:posOffset>1791513</wp:posOffset>
+                      </wp:positionH>
+                      <wp:positionV relativeFrom="paragraph">
+                        <wp:posOffset>176124</wp:posOffset>
+                      </wp:positionV>
+                      <wp:extent cx="2969971" cy="285292"/>
+                      <wp:effectExtent l="0" t="0" r="20955" b="19685"/>
+                      <wp:wrapNone/>
+                      <wp:docPr id="3" name="文本框 3"/>
+                      <wp:cNvGraphicFramePr/>
+                      <a:graphic xmlns:a="http://schemas.openxmlformats.org/drawingml/2006/main">
+                        <a:graphicData uri="http://schemas.microsoft.com/office/word/2010/wordprocessingShape">
+                          <wps:wsp>
+                            <wps:cNvSpPr txBox="1"/>
+                            <wps:spPr>
+                              <a:xfrm>
+                                <a:off x="0" y="0"/>
+                                <a:ext cx="2969971" cy="285292"/>
+                              </a:xfrm>
+                              <a:prstGeom prst="rect">
+                                <a:avLst/>
+                              </a:prstGeom>
+                              <a:solidFill>
+                                <a:schemeClr val="lt1"/>
+                              </a:solidFill>
+                              <a:ln w="6350">
+                                <a:solidFill>
+                                  <a:prstClr val="black"/>
+                                </a:solidFill>
+                              </a:ln>
+                              <a:effectLst/>
+                            </wps:spPr>
+                            <wps:style>
+                              <a:lnRef idx="0">
+                                <a:schemeClr val="accent1"/>
+                              </a:lnRef>
+                              <a:fillRef idx="0">
+                                <a:schemeClr val="accent1"/>
+                              </a:fillRef>
+                              <a:effectRef idx="0">
+                                <a:schemeClr val="accent1"/>
+                              </a:effectRef>
+                              <a:fontRef idx="minor">
+                                <a:schemeClr val="dk1"/>
+                              </a:fontRef>
+                            </wps:style>
+                            <wps:txbx>
+                              <w:txbxContent>
+                                <w:p>
+                                  <w:pPr>
+                                    <w:ind w:left="0"/>
+                                    <w:rPr>
+                                      <w:rFonts w:hint="eastAsia"/>
+                                    </w:rPr>
+                                  </w:pPr>
+                                  <w:r>
+                                    <w:rPr>
+                                      <w:rFonts w:hint="eastAsia"/>
+                                    </w:rPr>
+                                    <w:t>修改被</w:t>
+                                  </w:r>
+                                  <w:r>
+                                    <w:t>$guarded</w:t>
+                                  </w:r>
+                                  <w:r>
+                                    <w:rPr>
+                                      <w:rFonts w:hint="eastAsia"/>
+                                    </w:rPr>
+                                    <w:t>屏蔽</w:t>
+                                  </w:r>
+                                  <w:r>
+                                    <w:t>的字段，使用save</w:t>
+                                  </w:r>
+                                  <w:r>
+                                    <w:rPr>
+                                      <w:rFonts w:hint="eastAsia"/>
+                                    </w:rPr>
+                                    <w:t>方法</w:t>
+                                  </w:r>
+                                </w:p>
+                              </w:txbxContent>
+                            </wps:txbx>
+                            <wps:bodyPr rot="0" spcFirstLastPara="0" vertOverflow="overflow" horzOverflow="overflow" vert="horz" wrap="square" lIns="91440" tIns="45720" rIns="91440" bIns="45720" numCol="1" spcCol="0" rtlCol="0" fromWordArt="0" anchor="t" anchorCtr="0" forceAA="0" compatLnSpc="1">
+                              <a:prstTxWarp prst="textNoShape">
+                                <a:avLst/>
+                              </a:prstTxWarp>
+                              <a:noAutofit/>
+                            </wps:bodyPr>
+                          </wps:wsp>
+                        </a:graphicData>
+                      </a:graphic>
+                      <wp14:sizeRelH relativeFrom="margin">
+                        <wp14:pctWidth>0</wp14:pctWidth>
+                      </wp14:sizeRelH>
+                    </wp:anchor>
+                  </w:drawing>
+                </mc:Choice>
+                <mc:Fallback>
+                  <w:pict>
+                    <v:shape w14:anchorId="4815A474" id="文本框 3" o:spid="_x0000_s1027" type="#_x0000_t202" style="position:absolute;left:0;text-align:left;margin-left:141.05pt;margin-top:13.85pt;width:233.85pt;height:22.45pt;z-index:251663360;visibility:visible;mso-wrap-style:square;mso-width-percent:0;mso-wrap-distance-left:9pt;mso-wrap-distance-top:0;mso-wrap-distance-right:9pt;mso-wrap-distance-bottom:0;mso-position-horizontal:absolute;mso-position-horizontal-relative:text;mso-position-vertical:absolute;mso-position-vertical-relative:text;mso-width-percent:0;mso-width-relative:margin;v-text-anchor:top" o:gfxdata="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" fillcolor="white [3201]" strokeweight=".5pt">
+                      <v:textbox>
+                        <w:txbxContent>
+                          <w:p>
+                            <w:pPr>
+                              <w:ind w:left="0"/>
+                              <w:rPr>
+                                <w:rFonts w:hint="eastAsia"/>
+                              </w:rPr>
+                            </w:pPr>
+                            <w:r>
+                              <w:rPr>
+                                <w:rFonts w:hint="eastAsia"/>
+                              </w:rPr>
+                              <w:t>修改被</w:t>
+                            </w:r>
+                            <w:r>
+                              <w:t>$guarded</w:t>
+                            </w:r>
+                            <w:r>
+                              <w:rPr>
+                                <w:rFonts w:hint="eastAsia"/>
+                              </w:rPr>
+                              <w:t>屏蔽</w:t>
+                            </w:r>
+                            <w:r>
+                              <w:t>的字段，使用save</w:t>
+                            </w:r>
+                            <w:r>
+                              <w:rPr>
+                                <w:rFonts w:hint="eastAsia"/>
+                              </w:rPr>
+                              <w:t>方法</w:t>
+                            </w:r>
+                          </w:p>
+                        </w:txbxContent>
+                      </v:textbox>
+                    </v:shape>
+                  </w:pict>
+                </mc:Fallback>
+              </mc:AlternateContent>
+            </w:r>
+            <w:r>
+              <w:rPr>
+                <w:rFonts w:hAnsiTheme="minorHAnsi"/>
+                <w:noProof/>
+              </w:rPr>
+              <mc:AlternateContent>
+                <mc:Choice Requires="wps">
+                  <w:drawing>
+                    <wp:anchor distT="0" distB="0" distL="114300" distR="114300" simplePos="0" relativeHeight="251662336" behindDoc="0" locked="0" layoutInCell="1" allowOverlap="1" wp14:anchorId="54D27A9C" wp14:editId="5C14CA2C">
+                      <wp:simplePos x="0" y="0"/>
+                      <wp:positionH relativeFrom="column">
+                        <wp:posOffset>1542796</wp:posOffset>
+                      </wp:positionH>
+                      <wp:positionV relativeFrom="paragraph">
+                        <wp:posOffset>88341</wp:posOffset>
+                      </wp:positionV>
+                      <wp:extent cx="168250" cy="424282"/>
+                      <wp:effectExtent l="0" t="0" r="41910" b="13970"/>
+                      <wp:wrapNone/>
+                      <wp:docPr id="2" name="右大括号 2"/>
+                      <wp:cNvGraphicFramePr/>
+                      <a:graphic xmlns:a="http://schemas.openxmlformats.org/drawingml/2006/main">
+                        <a:graphicData uri="http://schemas.microsoft.com/office/word/2010/wordprocessingShape">
+                          <wps:wsp>
+                            <wps:cNvSpPr/>
+                            <wps:spPr>
+                              <a:xfrm>
+                                <a:off x="0" y="0"/>
+                                <a:ext cx="168250" cy="424282"/>
+                              </a:xfrm>
+                              <a:prstGeom prst="rightBrace">
+                                <a:avLst/>
+                              </a:prstGeom>
+                            </wps:spPr>
+                            <wps:style>
+                              <a:lnRef idx="1">
+                                <a:schemeClr val="dk1"/>
+                              </a:lnRef>
+                              <a:fillRef idx="0">
+                                <a:schemeClr val="dk1"/>
+                              </a:fillRef>
+                              <a:effectRef idx="0">
+                                <a:schemeClr val="dk1"/>
+                              </a:effectRef>
+                              <a:fontRef idx="minor">
+                                <a:schemeClr val="tx1"/>
+                              </a:fontRef>
+                            </wps:style>
+                            <wps:bodyPr rot="0" spcFirstLastPara="0" vertOverflow="overflow" horzOverflow="overflow" vert="horz" wrap="square" lIns="91440" tIns="45720" rIns="91440" bIns="45720" numCol="1" spcCol="0" rtlCol="0" fromWordArt="0" anchor="ctr" anchorCtr="0" forceAA="0" compatLnSpc="1">
+                              <a:prstTxWarp prst="textNoShape">
+                                <a:avLst/>
+                              </a:prstTxWarp>
+                              <a:noAutofit/>
+                            </wps:bodyPr>
+                          </wps:wsp>
+                        </a:graphicData>
+                      </a:graphic>
+                    </wp:anchor>
+                  </w:drawing>
+                </mc:Choice>
+                <mc:Fallback>
+                  <w:pict>
+                    <v:shape w14:anchorId="1172E136" id="右大括号 2" o:spid="_x0000_s1026" type="#_x0000_t88" style="position:absolute;left:0;text-align:left;margin-left:121.5pt;margin-top:6.95pt;width:13.25pt;height:33.4pt;z-index:251662336;visibility:visible;mso-wrap-style:square;mso-wrap-distance-left:9pt;mso-wrap-distance-top:0;mso-wrap-distance-right:9pt;mso-wrap-distance-bottom:0;mso-position-horizontal:absolute;mso-position-horizontal-relative:text;mso-position-vertical:absolute;mso-position-vertical-relative:text;v-text-anchor:middle" o:gfxdata="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" adj="714" strokecolor="black [3200]" strokeweight=".5pt">
+                      <v:stroke joinstyle="miter"/>
+                    </v:shape>
+                  </w:pict>
+                </mc:Fallback>
+              </mc:AlternateContent>
+            </w:r>
+            <w:r>
+              <w:rPr>
+                <w:rFonts w:hAnsiTheme="minorHAnsi"/>
+              </w:rPr>
+              <w:t>$post-&gt;user_id = 2;</w:t>
+            </w:r>
+          </w:p>
+          <w:p>
+            <w:pPr>
+              <w:pStyle w:val="a3"/>
+              <w:ind w:left="0" w:firstLine="394"/>
+              <w:rPr>
+                <w:rFonts w:hAnsiTheme="minorHAnsi"/>
+              </w:rPr>
+            </w:pPr>
+            <w:r>
+              <w:rPr>
+                <w:rFonts w:hAnsiTheme="minorHAnsi"/>
+              </w:rPr>
+              <w:t>$post-&gt;views = 100;</w:t>
+            </w:r>
+          </w:p>
+          <w:p>
+            <w:pPr>
+              <w:pStyle w:val="a3"/>
+              <w:ind w:left="0" w:firstLine="394"/>
+              <w:rPr>
+                <w:rFonts w:hAnsiTheme="minorHAnsi"/>
+              </w:rPr>
+            </w:pPr>
+            <w:r>
+              <w:rPr>
+                <w:rFonts w:hAnsiTheme="minorHAnsi"/>
+              </w:rPr>
+              <w:t>$post-&gt;save();</w:t>
+            </w:r>
+          </w:p>
+          <w:p>
+            <w:pPr>
+              <w:pStyle w:val="a3"/>
+              <w:ind w:left="0" w:firstLineChars="0" w:firstLine="0"/>
+              <w:rPr>
+                <w:rFonts w:hAnsiTheme="minorHAnsi" w:hint="eastAsia"/>
+              </w:rPr>
+            </w:pPr>
+            <w:r>
+              <w:rPr>
+                <w:rFonts w:hAnsiTheme="minorHAnsi"/>
+              </w:rPr>
+              <w:t>dd($post);</w:t>
+            </w:r>
+          </w:p>
+        </w:tc>
+      </w:tr>
+    </w:tbl>
+    <w:p>
+      <w:pPr>
+        <w:pStyle w:val="a3"/>
+        <w:ind w:firstLineChars="0" w:firstLine="0"/>
+        <w:rPr>
+          <w:rFonts w:hAnsiTheme="minorHAnsi"/>
+        </w:rPr>
+      </w:pPr>
+    </w:p>
+    <w:p>
+      <w:pPr>
+        <w:pStyle w:val="a3"/>
+        <w:ind w:firstLineChars="0" w:firstLine="0"/>
+        <w:rPr>
+          <w:rFonts w:hAnsiTheme="minorHAnsi"/>
+        </w:rPr>
+      </w:pPr>
+      <w:r>
+        <w:rPr>
+          <w:rFonts w:hAnsiTheme="minorHAnsi" w:hint="eastAsia"/>
+        </w:rPr>
+        <w:t>先</w:t>
+      </w:r>
+      <w:r>
+        <w:rPr>
+          <w:rFonts w:hAnsiTheme="minorHAnsi"/>
+        </w:rPr>
+        <w:t>查询</w:t>
+      </w:r>
+      <w:r>
+        <w:rPr>
+          <w:rFonts w:hAnsiTheme="minorHAnsi" w:hint="eastAsia"/>
+        </w:rPr>
+        <w:t>记录</w:t>
+      </w:r>
+      <w:r>
+        <w:rPr>
+          <w:rFonts w:hAnsiTheme="minorHAnsi"/>
+        </w:rPr>
+        <w:t>是否存在，不</w:t>
+      </w:r>
+      <w:r>
+        <w:rPr>
+          <w:rFonts w:hAnsiTheme="minorHAnsi" w:hint="eastAsia"/>
+        </w:rPr>
+        <w:t>存在</w:t>
+      </w:r>
+      <w:r>
+        <w:rPr>
+          <w:rFonts w:hAnsiTheme="minorHAnsi"/>
+        </w:rPr>
+        <w:t>后再插入的操作：</w:t>
+      </w:r>
+    </w:p>
+    <w:tbl>
+      <w:tblPr>
+        <w:tblStyle w:val="a9"/>
+        <w:tblW w:w="0" w:type="auto"/>
+        <w:tblInd w:w="1418" w:type="dxa"/>
+        <w:tblLook w:val="04A0" w:firstRow="1" w:lastRow="0" w:firstColumn="1" w:lastColumn="0" w:noHBand="0" w:noVBand="1"/>
+      </w:tblPr>
+      <w:tblGrid>
+        <w:gridCol w:w="8352"/>
+      </w:tblGrid>
+      <w:tr>
+        <w:tc>
+          <w:tcPr>
+            <w:tcW w:w="9770" w:type="dxa"/>
+          </w:tcPr>
+          <w:p>
+            <w:pPr>
+              <w:pStyle w:val="a3"/>
+              <w:ind w:left="0" w:firstLine="394"/>
+              <w:rPr>
+                <w:rFonts w:hAnsiTheme="minorHAnsi"/>
+              </w:rPr>
+            </w:pPr>
+            <w:r>
+              <w:rPr>
+                <w:rFonts w:hAnsiTheme="minorHAnsi"/>
+              </w:rPr>
+              <w:t>$input = [</w:t>
+            </w:r>
+          </w:p>
+          <w:p>
+            <w:pPr>
+              <w:pStyle w:val="a3"/>
+              <w:ind w:left="0" w:firstLine="394"/>
+              <w:rPr>
+                <w:rFonts w:hAnsiTheme="minorHAnsi"/>
+              </w:rPr>
+            </w:pPr>
+            <w:r>
+              <w:rPr>
+                <w:rFonts w:hAnsiTheme="minorHAnsi"/>
+              </w:rPr>
+              <w:t xml:space="preserve">            'title'=&gt;'test 3',</w:t>
+            </w:r>
+          </w:p>
+          <w:p>
+            <w:pPr>
+              <w:pStyle w:val="a3"/>
+              <w:ind w:left="0" w:firstLine="394"/>
+              <w:rPr>
+                <w:rFonts w:hAnsiTheme="minorHAnsi"/>
+              </w:rPr>
+            </w:pPr>
+            <w:r>
+              <w:rPr>
+                <w:rFonts w:hAnsiTheme="minorHAnsi"/>
+              </w:rPr>
+              <w:t xml:space="preserve">            'user_id'=&gt;5,</w:t>
+            </w:r>
+          </w:p>
+          <w:p>
+            <w:pPr>
+              <w:pStyle w:val="a3"/>
+              <w:ind w:left="0" w:firstLine="394"/>
+              <w:rPr>
+                <w:rFonts w:hAnsiTheme="minorHAnsi"/>
+              </w:rPr>
+            </w:pPr>
+            <w:r>
+              <w:rPr>
+                <w:rFonts w:hAnsiTheme="minorHAnsi"/>
+              </w:rPr>
+              <w:t xml:space="preserve">            'cate_id'=&gt;1</w:t>
+            </w:r>
+          </w:p>
+          <w:p>
+            <w:pPr>
+              <w:pStyle w:val="a3"/>
+              <w:ind w:left="0" w:firstLine="394"/>
+              <w:rPr>
+                <w:rFonts w:hAnsiTheme="minorHAnsi"/>
+              </w:rPr>
+            </w:pPr>
+            <w:r>
+              <w:rPr>
+                <w:rFonts w:hAnsiTheme="minorHAnsi"/>
+              </w:rPr>
+              <w:t xml:space="preserve">        ];</w:t>
+            </w:r>
+          </w:p>
+          <w:p>
+            <w:pPr>
+              <w:pStyle w:val="a3"/>
+              <w:ind w:left="4133" w:hangingChars="2100" w:hanging="4133"/>
+              <w:rPr>
+                <w:rFonts w:hAnsiTheme="minorHAnsi"/>
+              </w:rPr>
+            </w:pPr>
+            <w:r>
+              <w:rPr>
+                <w:rFonts w:hAnsiTheme="minorHAnsi"/>
+              </w:rPr>
+              <w:t xml:space="preserve">        $post = Test::</w:t>
+            </w:r>
+            <w:r>
+              <w:rPr>
+                <w:rFonts w:hAnsiTheme="minorHAnsi"/>
+                <w:color w:val="00B050"/>
+              </w:rPr>
+              <w:t>firstOrCreate</w:t>
+            </w:r>
+            <w:r>
+              <w:rPr>
+                <w:rFonts w:hAnsiTheme="minorHAnsi"/>
+              </w:rPr>
+              <w:t>($input);</w:t>
+            </w:r>
+            <w:r>
+              <w:rPr>
+                <w:rFonts w:hAnsiTheme="minorHAnsi" w:hint="eastAsia"/>
+              </w:rPr>
+              <w:t>//先</w:t>
+            </w:r>
+            <w:r>
+              <w:rPr>
+                <w:rFonts w:hAnsiTheme="minorHAnsi"/>
+              </w:rPr>
+              <w:t>查询数据库，</w:t>
+            </w:r>
+            <w:r>
+              <w:rPr>
+                <w:rFonts w:hAnsiTheme="minorHAnsi" w:hint="eastAsia"/>
+              </w:rPr>
+              <w:t>若</w:t>
+            </w:r>
+            <w:r>
+              <w:rPr>
+                <w:rFonts w:hAnsiTheme="minorHAnsi"/>
+              </w:rPr>
+              <w:t>存在此条数据，直接返回；若此条数据不存在，则插入数据库后再返回。</w:t>
+            </w:r>
+          </w:p>
+          <w:p>
+            <w:pPr>
+              <w:pStyle w:val="a3"/>
+              <w:ind w:left="4133" w:hangingChars="2100" w:hanging="4133"/>
+              <w:rPr>
+                <w:rFonts w:hAnsiTheme="minorHAnsi"/>
+              </w:rPr>
+            </w:pPr>
+          </w:p>
+          <w:p>
+            <w:pPr>
+              <w:pStyle w:val="a3"/>
+              <w:ind w:left="4133" w:hangingChars="2100" w:hanging="4133"/>
+              <w:rPr>
+                <w:rFonts w:hAnsiTheme="minorHAnsi" w:hint="eastAsia"/>
+              </w:rPr>
+            </w:pPr>
+            <w:r>
+              <w:rPr>
+                <w:rFonts w:hAnsiTheme="minorHAnsi" w:hint="eastAsia"/>
+              </w:rPr>
+              <w:t xml:space="preserve">或      </w:t>
+            </w:r>
+            <w:r>
+              <w:rPr>
+                <w:rFonts w:hAnsiTheme="minorHAnsi"/>
+              </w:rPr>
+              <w:t>$post = Test::</w:t>
+            </w:r>
+            <w:r>
+              <w:rPr>
+                <w:rFonts w:hAnsiTheme="minorHAnsi"/>
+                <w:color w:val="00B050"/>
+              </w:rPr>
+              <w:t>firstOrNew</w:t>
+            </w:r>
+            <w:r>
+              <w:rPr>
+                <w:rFonts w:hAnsiTheme="minorHAnsi"/>
+              </w:rPr>
+              <w:t>($input);</w:t>
+            </w:r>
+            <w:r>
+              <w:rPr>
+                <w:rFonts w:hAnsiTheme="minorHAnsi" w:hint="eastAsia"/>
+              </w:rPr>
+              <w:t>//与</w:t>
+            </w:r>
+            <w:r>
+              <w:rPr>
+                <w:rFonts w:hAnsiTheme="minorHAnsi"/>
+              </w:rPr>
+              <w:t>firstOrCreate</w:t>
+            </w:r>
+            <w:r>
+              <w:rPr>
+                <w:rFonts w:hAnsiTheme="minorHAnsi" w:hint="eastAsia"/>
+              </w:rPr>
+              <w:t>区别在于firstOrCreate</w:t>
+            </w:r>
+            <w:r>
+              <w:rPr>
+                <w:rFonts w:hAnsiTheme="minorHAnsi"/>
+              </w:rPr>
+              <w:t>不会将数据存入数据库，需要save才行。</w:t>
+            </w:r>
+          </w:p>
+          <w:p>
+            <w:pPr>
+              <w:pStyle w:val="a3"/>
+              <w:ind w:left="4133" w:hangingChars="2100" w:hanging="4133"/>
+              <w:rPr>
+                <w:rFonts w:hAnsiTheme="minorHAnsi" w:hint="eastAsia"/>
+              </w:rPr>
+            </w:pPr>
+            <w:r>
+              <w:rPr>
+                <w:rFonts w:hAnsiTheme="minorHAnsi"/>
+              </w:rPr>
+              <w:t xml:space="preserve">        $post -&gt;save();</w:t>
+            </w:r>
+          </w:p>
+        </w:tc>
+      </w:tr>
+    </w:tbl>
+    <w:p>
+      <w:pPr>
+        <w:pStyle w:val="a3"/>
+        <w:numPr>
+          <w:ilvl w:val="2"/>
+          <w:numId w:val="5"/>
+        </w:numPr>
+        <w:ind w:firstLineChars="0"/>
+        <w:rPr>
+          <w:rFonts w:hAnsiTheme="minorHAnsi"/>
+        </w:rPr>
+      </w:pPr>
+      <w:r>
+        <w:rPr>
+          <w:rFonts w:hAnsiTheme="minorHAnsi" w:hint="eastAsia"/>
+        </w:rPr>
+        <w:t>更新</w:t>
+      </w:r>
+      <w:r>
+        <w:rPr>
+          <w:rFonts w:hAnsiTheme="minorHAnsi"/>
+        </w:rPr>
+        <w:t>模型</w:t>
+      </w:r>
+    </w:p>
+    <w:p>
+      <w:pPr>
+        <w:pStyle w:val="a3"/>
+        <w:ind w:firstLineChars="0" w:firstLine="0"/>
+        <w:rPr>
+          <w:rFonts w:hAnsiTheme="minorHAnsi"/>
+        </w:rPr>
+      </w:pPr>
+      <w:r>
+        <w:rPr>
+          <w:rFonts w:hAnsiTheme="minorHAnsi" w:hint="eastAsia"/>
+        </w:rPr>
+        <w:t>save</w:t>
+      </w:r>
+      <w:r>
+        <w:rPr>
+          <w:rFonts w:hAnsiTheme="minorHAnsi"/>
+        </w:rPr>
+        <w:t>方法更新：</w:t>
+      </w:r>
+    </w:p>
+    <w:p>
+      <w:pPr>
+        <w:pStyle w:val="a3"/>
+        <w:ind w:firstLineChars="0" w:firstLine="0"/>
+        <w:rPr>
+          <w:rFonts w:hAnsiTheme="minorHAnsi"/>
+        </w:rPr>
+      </w:pPr>
+      <w:r>
+        <w:rPr>
+          <w:rFonts w:hAnsiTheme="minorHAnsi" w:hint="eastAsia"/>
+        </w:rPr>
+        <w:t>首先</w:t>
+      </w:r>
+      <w:r>
+        <w:rPr>
+          <w:rFonts w:hAnsiTheme="minorHAnsi"/>
+        </w:rPr>
+        <w:t>获取该模型实例，</w:t>
+      </w:r>
+      <w:r>
+        <w:rPr>
+          <w:rFonts w:hAnsiTheme="minorHAnsi" w:hint="eastAsia"/>
+        </w:rPr>
+        <w:t>然后</w:t>
+      </w:r>
+      <w:r>
+        <w:rPr>
+          <w:rFonts w:hAnsiTheme="minorHAnsi"/>
+        </w:rPr>
+        <w:t>修改模型</w:t>
+      </w:r>
+      <w:r>
+        <w:rPr>
+          <w:rFonts w:hAnsiTheme="minorHAnsi" w:hint="eastAsia"/>
+        </w:rPr>
+        <w:t>属性，再</w:t>
+      </w:r>
+      <w:r>
+        <w:rPr>
+          <w:rFonts w:hAnsiTheme="minorHAnsi"/>
+        </w:rPr>
+        <w:t>调用</w:t>
+      </w:r>
+      <w:r>
+        <w:rPr>
           <w:rFonts w:hAnsiTheme="minorHAnsi"/>
           <w:color w:val="00B050"/>
         </w:rPr>
-        <w:t>均为</w:t>
+        <w:t>save</w:t>
       </w:r>
       <w:r>
         <w:rPr>
           <w:rFonts w:hAnsiTheme="minorHAnsi" w:hint="eastAsia"/>
+        </w:rPr>
+        <w:t>方法</w:t>
+      </w:r>
+      <w:r>
+        <w:rPr>
+          <w:rFonts w:hAnsiTheme="minorHAnsi"/>
+        </w:rPr>
+        <w:t>保存</w:t>
+      </w:r>
+      <w:r>
+        <w:rPr>
+          <w:rFonts w:hAnsiTheme="minorHAnsi" w:hint="eastAsia"/>
+        </w:rPr>
+        <w:t>即可</w:t>
+      </w:r>
+    </w:p>
+    <w:tbl>
+      <w:tblPr>
+        <w:tblStyle w:val="a9"/>
+        <w:tblW w:w="0" w:type="auto"/>
+        <w:tblInd w:w="1418" w:type="dxa"/>
+        <w:tblLook w:val="04A0" w:firstRow="1" w:lastRow="0" w:firstColumn="1" w:lastColumn="0" w:noHBand="0" w:noVBand="1"/>
+      </w:tblPr>
+      <w:tblGrid>
+        <w:gridCol w:w="8352"/>
+      </w:tblGrid>
+      <w:tr>
+        <w:tc>
+          <w:tcPr>
+            <w:tcW w:w="9770" w:type="dxa"/>
+          </w:tcPr>
+          <w:p>
+            <w:pPr>
+              <w:pStyle w:val="a3"/>
+              <w:ind w:left="0" w:firstLine="394"/>
+              <w:rPr>
+                <w:rFonts w:hAnsiTheme="minorHAnsi"/>
+              </w:rPr>
+            </w:pPr>
+            <w:r>
+              <w:rPr>
+                <w:rFonts w:hAnsiTheme="minorHAnsi"/>
+              </w:rPr>
+              <w:t>$data = Test::find(2);</w:t>
+            </w:r>
+          </w:p>
+          <w:p>
+            <w:pPr>
+              <w:pStyle w:val="a3"/>
+              <w:ind w:left="0" w:firstLine="394"/>
+              <w:rPr>
+                <w:rFonts w:hAnsiTheme="minorHAnsi"/>
+              </w:rPr>
+            </w:pPr>
+            <w:r>
+              <w:rPr>
+                <w:rFonts w:hAnsiTheme="minorHAnsi"/>
+              </w:rPr>
+              <w:t xml:space="preserve">        $data-&gt;title = 'Rose';</w:t>
+            </w:r>
+          </w:p>
+          <w:p>
+            <w:pPr>
+              <w:pStyle w:val="a3"/>
+              <w:ind w:left="0" w:firstLine="394"/>
+              <w:rPr>
+                <w:rFonts w:hAnsiTheme="minorHAnsi"/>
+              </w:rPr>
+            </w:pPr>
+            <w:r>
+              <w:rPr>
+                <w:rFonts w:hAnsiTheme="minorHAnsi"/>
+              </w:rPr>
+              <w:t xml:space="preserve">        if($data-&gt;</w:t>
+            </w:r>
+            <w:r>
+              <w:rPr>
+                <w:rFonts w:hAnsiTheme="minorHAnsi"/>
+                <w:color w:val="00B050"/>
+              </w:rPr>
+              <w:t>save</w:t>
+            </w:r>
+            <w:r>
+              <w:rPr>
+                <w:rFonts w:hAnsiTheme="minorHAnsi"/>
+              </w:rPr>
+              <w:t>()){</w:t>
+            </w:r>
+          </w:p>
+          <w:p>
+            <w:pPr>
+              <w:pStyle w:val="a3"/>
+              <w:ind w:left="0" w:firstLine="394"/>
+              <w:rPr>
+                <w:rFonts w:hAnsiTheme="minorHAnsi" w:hint="eastAsia"/>
+              </w:rPr>
+            </w:pPr>
+            <w:r>
+              <w:rPr>
+                <w:rFonts w:hAnsiTheme="minorHAnsi" w:hint="eastAsia"/>
+              </w:rPr>
+              <w:t xml:space="preserve">            echo '更新成功';</w:t>
+            </w:r>
+          </w:p>
+          <w:p>
+            <w:pPr>
+              <w:pStyle w:val="a3"/>
+              <w:ind w:left="0" w:firstLine="394"/>
+              <w:rPr>
+                <w:rFonts w:hAnsiTheme="minorHAnsi" w:hint="eastAsia"/>
+              </w:rPr>
+            </w:pPr>
+            <w:r>
+              <w:rPr>
+                <w:rFonts w:hAnsiTheme="minorHAnsi"/>
+              </w:rPr>
+              <w:t xml:space="preserve">        }</w:t>
+            </w:r>
+          </w:p>
+        </w:tc>
+      </w:tr>
+    </w:tbl>
+    <w:p>
+      <w:pPr>
+        <w:pStyle w:val="a3"/>
+        <w:ind w:firstLineChars="0" w:firstLine="0"/>
+        <w:rPr>
+          <w:rFonts w:hAnsiTheme="minorHAnsi"/>
+        </w:rPr>
+      </w:pPr>
+    </w:p>
+    <w:p>
+      <w:pPr>
+        <w:pStyle w:val="a3"/>
+        <w:ind w:firstLineChars="0" w:firstLine="0"/>
+        <w:rPr>
+          <w:rFonts w:hAnsiTheme="minorHAnsi"/>
+        </w:rPr>
+      </w:pPr>
+    </w:p>
+    <w:p>
+      <w:pPr>
+        <w:pStyle w:val="a3"/>
+        <w:ind w:firstLineChars="0" w:firstLine="0"/>
+        <w:rPr>
+          <w:rFonts w:hAnsiTheme="minorHAnsi"/>
+        </w:rPr>
+      </w:pPr>
+      <w:r>
+        <w:rPr>
+          <w:rFonts w:hAnsiTheme="minorHAnsi" w:hint="eastAsia"/>
+        </w:rPr>
+        <w:t>update</w:t>
+      </w:r>
+      <w:r>
+        <w:rPr>
+          <w:rFonts w:hAnsiTheme="minorHAnsi"/>
+        </w:rPr>
+        <w:t>方法更新：</w:t>
+      </w:r>
+    </w:p>
+    <w:p>
+      <w:pPr>
+        <w:pStyle w:val="a3"/>
+        <w:ind w:firstLineChars="0" w:firstLine="0"/>
+        <w:rPr>
+          <w:rFonts w:hAnsiTheme="minorHAnsi"/>
+        </w:rPr>
+      </w:pPr>
+      <w:r>
+        <w:rPr>
+          <w:rFonts w:hAnsiTheme="minorHAnsi" w:hint="eastAsia"/>
+        </w:rPr>
+        <w:t>与</w:t>
+      </w:r>
+      <w:r>
+        <w:rPr>
+          <w:rFonts w:hAnsiTheme="minorHAnsi"/>
+        </w:rPr>
+        <w:t>create相对应，也要用到批量赋值；</w:t>
+      </w:r>
+    </w:p>
+    <w:tbl>
+      <w:tblPr>
+        <w:tblStyle w:val="a9"/>
+        <w:tblW w:w="0" w:type="auto"/>
+        <w:tblInd w:w="1418" w:type="dxa"/>
+        <w:tblLook w:val="04A0" w:firstRow="1" w:lastRow="0" w:firstColumn="1" w:lastColumn="0" w:noHBand="0" w:noVBand="1"/>
+      </w:tblPr>
+      <w:tblGrid>
+        <w:gridCol w:w="8352"/>
+      </w:tblGrid>
+      <w:tr>
+        <w:tc>
+          <w:tcPr>
+            <w:tcW w:w="9770" w:type="dxa"/>
+          </w:tcPr>
+          <w:p>
+            <w:pPr>
+              <w:pStyle w:val="a3"/>
+              <w:ind w:left="0" w:firstLine="394"/>
+              <w:rPr>
+                <w:rFonts w:hAnsiTheme="minorHAnsi"/>
+              </w:rPr>
+            </w:pPr>
+            <w:r>
+              <w:rPr>
+                <w:rFonts w:hAnsiTheme="minorHAnsi"/>
+              </w:rPr>
+              <w:t>$post = Test::find(2);</w:t>
+            </w:r>
+          </w:p>
+          <w:p>
+            <w:pPr>
+              <w:pStyle w:val="a3"/>
+              <w:ind w:left="0" w:firstLine="394"/>
+              <w:rPr>
+                <w:rFonts w:hAnsiTheme="minorHAnsi" w:hint="eastAsia"/>
+              </w:rPr>
+            </w:pPr>
+            <w:r>
+              <w:rPr>
+                <w:rFonts w:hAnsiTheme="minorHAnsi"/>
+              </w:rPr>
+              <w:t xml:space="preserve">        if($post-&gt;</w:t>
+            </w:r>
+            <w:r>
+              <w:rPr>
+                <w:rFonts w:hAnsiTheme="minorHAnsi"/>
+                <w:color w:val="00B050"/>
+              </w:rPr>
+              <w:t>update</w:t>
+            </w:r>
+            <w:r>
+              <w:rPr>
+                <w:rFonts w:hAnsiTheme="minorHAnsi"/>
+              </w:rPr>
+              <w:t>($input)){</w:t>
+            </w:r>
+            <w:r>
+              <w:rPr>
+                <w:rFonts w:hAnsiTheme="minorHAnsi"/>
+              </w:rPr>
+              <w:t xml:space="preserve">  </w:t>
+            </w:r>
+            <w:r>
+              <w:rPr>
+                <w:rFonts w:hAnsiTheme="minorHAnsi" w:hint="eastAsia"/>
+              </w:rPr>
+              <w:t>//$input是</w:t>
+            </w:r>
+            <w:r>
+              <w:rPr>
+                <w:rFonts w:hAnsiTheme="minorHAnsi"/>
+              </w:rPr>
+              <w:t>要更新的</w:t>
+            </w:r>
+            <w:r>
+              <w:rPr>
+                <w:rFonts w:hAnsiTheme="minorHAnsi" w:hint="eastAsia"/>
+              </w:rPr>
+              <w:t>数据</w:t>
+            </w:r>
+            <w:r>
+              <w:rPr>
+                <w:rFonts w:hAnsiTheme="minorHAnsi"/>
+              </w:rPr>
+              <w:t>数组</w:t>
+            </w:r>
+          </w:p>
+          <w:p>
+            <w:pPr>
+              <w:pStyle w:val="a3"/>
+              <w:ind w:left="0" w:firstLine="394"/>
+              <w:rPr>
+                <w:rFonts w:hAnsiTheme="minorHAnsi" w:hint="eastAsia"/>
+              </w:rPr>
+            </w:pPr>
+            <w:r>
+              <w:rPr>
+                <w:rFonts w:hAnsiTheme="minorHAnsi" w:hint="eastAsia"/>
+              </w:rPr>
+              <w:t xml:space="preserve">            echo '文章修改成功';</w:t>
+            </w:r>
+          </w:p>
+          <w:p>
+            <w:pPr>
+              <w:pStyle w:val="a3"/>
+              <w:ind w:left="0" w:firstLine="394"/>
+              <w:rPr>
+                <w:rFonts w:hAnsiTheme="minorHAnsi"/>
+              </w:rPr>
+            </w:pPr>
+            <w:r>
+              <w:rPr>
+                <w:rFonts w:hAnsiTheme="minorHAnsi"/>
+              </w:rPr>
+              <w:t xml:space="preserve">            dd($post);</w:t>
+            </w:r>
+          </w:p>
+          <w:p>
+            <w:pPr>
+              <w:pStyle w:val="a3"/>
+              <w:ind w:left="0" w:firstLine="394"/>
+              <w:rPr>
+                <w:rFonts w:hAnsiTheme="minorHAnsi"/>
+              </w:rPr>
+            </w:pPr>
+            <w:r>
+              <w:rPr>
+                <w:rFonts w:hAnsiTheme="minorHAnsi"/>
+              </w:rPr>
+              <w:t xml:space="preserve">        }else{</w:t>
+            </w:r>
+          </w:p>
+          <w:p>
+            <w:pPr>
+              <w:pStyle w:val="a3"/>
+              <w:ind w:left="0" w:firstLine="394"/>
+              <w:rPr>
+                <w:rFonts w:hAnsiTheme="minorHAnsi" w:hint="eastAsia"/>
+              </w:rPr>
+            </w:pPr>
+            <w:r>
+              <w:rPr>
+                <w:rFonts w:hAnsiTheme="minorHAnsi" w:hint="eastAsia"/>
+              </w:rPr>
+              <w:t xml:space="preserve">            echo '文章修改失败';</w:t>
+            </w:r>
+          </w:p>
+          <w:p>
+            <w:pPr>
+              <w:pStyle w:val="a3"/>
+              <w:ind w:left="0" w:firstLineChars="0" w:firstLine="0"/>
+              <w:rPr>
+                <w:rFonts w:hAnsiTheme="minorHAnsi" w:hint="eastAsia"/>
+              </w:rPr>
+            </w:pPr>
+            <w:r>
+              <w:rPr>
+                <w:rFonts w:hAnsiTheme="minorHAnsi"/>
+              </w:rPr>
+              <w:t xml:space="preserve">        }</w:t>
+            </w:r>
+          </w:p>
+        </w:tc>
+      </w:tr>
+    </w:tbl>
+    <w:p>
+      <w:pPr>
+        <w:pStyle w:val="a3"/>
+        <w:numPr>
+          <w:ilvl w:val="1"/>
+          <w:numId w:val="5"/>
+        </w:numPr>
+        <w:ind w:firstLineChars="0"/>
+        <w:rPr>
+          <w:rFonts w:hAnsiTheme="minorHAnsi"/>
+        </w:rPr>
+      </w:pPr>
+      <w:r>
+        <w:rPr>
+          <w:rFonts w:hAnsiTheme="minorHAnsi" w:hint="eastAsia"/>
+        </w:rPr>
+        <w:t>模型</w:t>
+      </w:r>
+      <w:r>
+        <w:rPr>
+          <w:rFonts w:hAnsiTheme="minorHAnsi"/>
+        </w:rPr>
+        <w:t>删除</w:t>
+      </w:r>
+    </w:p>
+    <w:p>
+      <w:pPr>
+        <w:pStyle w:val="a3"/>
+        <w:numPr>
+          <w:ilvl w:val="2"/>
+          <w:numId w:val="5"/>
+        </w:numPr>
+        <w:ind w:firstLineChars="0"/>
+        <w:rPr>
+          <w:rFonts w:hAnsiTheme="minorHAnsi"/>
+        </w:rPr>
+      </w:pPr>
+      <w:r>
+        <w:rPr>
+          <w:rFonts w:hAnsiTheme="minorHAnsi" w:hint="eastAsia"/>
+        </w:rPr>
+        <w:t>delete删除</w:t>
+      </w:r>
+    </w:p>
+    <w:tbl>
+      <w:tblPr>
+        <w:tblStyle w:val="a9"/>
+        <w:tblW w:w="0" w:type="auto"/>
+        <w:tblInd w:w="1418" w:type="dxa"/>
+        <w:tblLook w:val="04A0" w:firstRow="1" w:lastRow="0" w:firstColumn="1" w:lastColumn="0" w:noHBand="0" w:noVBand="1"/>
+      </w:tblPr>
+      <w:tblGrid>
+        <w:gridCol w:w="8352"/>
+      </w:tblGrid>
+      <w:tr>
+        <w:tc>
+          <w:tcPr>
+            <w:tcW w:w="9770" w:type="dxa"/>
+          </w:tcPr>
+          <w:p>
+            <w:pPr>
+              <w:pStyle w:val="a3"/>
+              <w:ind w:left="0" w:firstLineChars="0" w:firstLine="0"/>
+              <w:rPr>
+                <w:rFonts w:hAnsiTheme="minorHAnsi"/>
+              </w:rPr>
+            </w:pPr>
+            <w:r>
+              <w:rPr>
+                <w:rFonts w:hAnsiTheme="minorHAnsi"/>
+              </w:rPr>
+              <w:t>$post = Post::find(5);</w:t>
+            </w:r>
+          </w:p>
+          <w:p>
+            <w:pPr>
+              <w:pStyle w:val="a3"/>
+              <w:ind w:left="0" w:firstLineChars="0" w:firstLine="0"/>
+              <w:rPr>
+                <w:rFonts w:hAnsiTheme="minorHAnsi" w:hint="eastAsia"/>
+              </w:rPr>
+            </w:pPr>
+            <w:r>
+              <w:rPr>
+                <w:rFonts w:hAnsiTheme="minorHAnsi"/>
+              </w:rPr>
+              <w:t>$post-&gt;</w:t>
+            </w:r>
+            <w:r>
+              <w:rPr>
+                <w:rFonts w:hAnsiTheme="minorHAnsi"/>
+                <w:color w:val="00B050"/>
+              </w:rPr>
+              <w:t>delete</w:t>
+            </w:r>
+            <w:r>
+              <w:rPr>
+                <w:rFonts w:hAnsiTheme="minorHAnsi"/>
+              </w:rPr>
+              <w:t>()</w:t>
+            </w:r>
+            <w:r>
+              <w:rPr>
+                <w:rFonts w:hAnsiTheme="minorHAnsi"/>
+              </w:rPr>
+              <w:t xml:space="preserve"> //</w:t>
+            </w:r>
+            <w:r>
+              <w:rPr>
+                <w:rFonts w:hAnsiTheme="minorHAnsi" w:hint="eastAsia"/>
+              </w:rPr>
+              <w:t>返回</w:t>
+            </w:r>
+            <w:r>
+              <w:rPr>
+                <w:rFonts w:hAnsiTheme="minorHAnsi"/>
+              </w:rPr>
+              <w:t>true  or  false</w:t>
+            </w:r>
+          </w:p>
+        </w:tc>
+      </w:tr>
+    </w:tbl>
+    <w:p>
+      <w:pPr>
+        <w:ind w:left="0"/>
+        <w:rPr>
+          <w:rFonts w:hAnsiTheme="minorHAnsi"/>
+        </w:rPr>
+      </w:pPr>
+      <w:r>
+        <w:rPr>
+          <w:rFonts w:hAnsiTheme="minorHAnsi"/>
+        </w:rPr>
+        <w:tab/>
+      </w:r>
+      <w:r>
+        <w:rPr>
+          <w:rFonts w:hAnsiTheme="minorHAnsi"/>
+        </w:rPr>
+        <w:tab/>
+      </w:r>
+    </w:p>
+    <w:p>
+      <w:pPr>
+        <w:pStyle w:val="a3"/>
+        <w:numPr>
+          <w:ilvl w:val="2"/>
+          <w:numId w:val="5"/>
+        </w:numPr>
+        <w:ind w:firstLineChars="0"/>
+        <w:rPr>
+          <w:rFonts w:hAnsiTheme="minorHAnsi"/>
+        </w:rPr>
+      </w:pPr>
+      <w:r>
+        <w:rPr>
+          <w:rFonts w:hAnsiTheme="minorHAnsi" w:hint="eastAsia"/>
+        </w:rPr>
+        <w:t>destroy</w:t>
+      </w:r>
+      <w:r>
+        <w:rPr>
+          <w:rFonts w:hAnsiTheme="minorHAnsi"/>
+        </w:rPr>
+        <w:t>删除</w:t>
+      </w:r>
+    </w:p>
+    <w:tbl>
+      <w:tblPr>
+        <w:tblStyle w:val="a9"/>
+        <w:tblW w:w="0" w:type="auto"/>
+        <w:tblInd w:w="1418" w:type="dxa"/>
+        <w:tblLook w:val="04A0" w:firstRow="1" w:lastRow="0" w:firstColumn="1" w:lastColumn="0" w:noHBand="0" w:noVBand="1"/>
+      </w:tblPr>
+      <w:tblGrid>
+        <w:gridCol w:w="8352"/>
+      </w:tblGrid>
+      <w:tr>
+        <w:tc>
+          <w:tcPr>
+            <w:tcW w:w="9770" w:type="dxa"/>
+          </w:tcPr>
+          <w:p>
+            <w:pPr>
+              <w:pStyle w:val="a3"/>
+              <w:ind w:left="0" w:firstLineChars="0" w:firstLine="0"/>
+              <w:rPr>
+                <w:rFonts w:hAnsiTheme="minorHAnsi"/>
+              </w:rPr>
+            </w:pPr>
+            <w:r>
+              <w:rPr>
+                <w:rFonts w:hAnsiTheme="minorHAnsi"/>
+              </w:rPr>
+              <w:t>$deleted = Post::</w:t>
+            </w:r>
+            <w:r>
+              <w:rPr>
+                <w:rFonts w:hAnsiTheme="minorHAnsi"/>
+                <w:color w:val="00B050"/>
+              </w:rPr>
+              <w:t>destroy</w:t>
+            </w:r>
+            <w:r>
+              <w:rPr>
+                <w:rFonts w:hAnsiTheme="minorHAnsi"/>
+              </w:rPr>
+              <w:t>(5);</w:t>
+            </w:r>
+            <w:r>
+              <w:rPr>
+                <w:rFonts w:hAnsiTheme="minorHAnsi"/>
+              </w:rPr>
+              <w:t>//</w:t>
+            </w:r>
+            <w:r>
+              <w:rPr>
+                <w:rFonts w:hAnsiTheme="minorHAnsi" w:hint="eastAsia"/>
+              </w:rPr>
+              <w:t>已知</w:t>
+            </w:r>
+            <w:r>
+              <w:rPr>
+                <w:rFonts w:hAnsiTheme="minorHAnsi"/>
+              </w:rPr>
+              <w:t>要删除的模型id；</w:t>
+            </w:r>
+          </w:p>
+          <w:p>
+            <w:pPr>
+              <w:pStyle w:val="a3"/>
+              <w:ind w:left="0" w:firstLineChars="0" w:firstLine="0"/>
+              <w:rPr>
+                <w:rFonts w:hAnsiTheme="minorHAnsi" w:hint="eastAsia"/>
+              </w:rPr>
+            </w:pPr>
+            <w:r>
+              <w:rPr>
+                <w:rFonts w:hAnsiTheme="minorHAnsi"/>
+              </w:rPr>
+              <w:t>$deleted = Post::destroy([1,2,3,4,5]);</w:t>
+            </w:r>
+            <w:r>
+              <w:rPr>
+                <w:rFonts w:hAnsiTheme="minorHAnsi" w:hint="eastAsia"/>
+              </w:rPr>
+              <w:t>//可以</w:t>
+            </w:r>
+            <w:r>
+              <w:rPr>
+                <w:rFonts w:hAnsiTheme="minorHAnsi"/>
+              </w:rPr>
+              <w:t>传递一个id的数组进去</w:t>
+            </w:r>
+          </w:p>
+        </w:tc>
+      </w:tr>
+    </w:tbl>
+    <w:p>
+      <w:pPr>
+        <w:pStyle w:val="a3"/>
+        <w:ind w:firstLineChars="0" w:firstLine="0"/>
+        <w:rPr>
+          <w:rFonts w:hAnsiTheme="minorHAnsi"/>
           <w:color w:val="00B050"/>
         </w:rPr>
-        <w:t>空值</w:t>
-      </w:r>
-      <w:bookmarkStart w:id="2" w:name="_GoBack"/>
-      <w:bookmarkEnd w:id="2"/>
+      </w:pPr>
+      <w:r>
+        <w:rPr>
+          <w:rFonts w:hAnsiTheme="minorHAnsi" w:hint="eastAsia"/>
+        </w:rPr>
+        <w:t>返回</w:t>
+      </w:r>
+      <w:r>
+        <w:rPr>
+          <w:rFonts w:hAnsiTheme="minorHAnsi"/>
+        </w:rPr>
+        <w:t>：被删除的</w:t>
+      </w:r>
       <w:r>
         <w:rPr>
           <w:rFonts w:hAnsiTheme="minorHAnsi"/>
           <w:color w:val="00B050"/>
         </w:rPr>
-        <w:t>null。</w:t>
-      </w:r>
-    </w:p>
-    <w:p>
-      <w:pPr>
-        <w:pStyle w:val="a3"/>
-        <w:ind w:left="992" w:firstLineChars="0" w:firstLine="0"/>
+        <w:t>记录数</w:t>
+      </w:r>
+    </w:p>
+    <w:p>
+      <w:pPr>
+        <w:pStyle w:val="a3"/>
+        <w:numPr>
+          <w:ilvl w:val="2"/>
+          <w:numId w:val="5"/>
+        </w:numPr>
+        <w:ind w:firstLineChars="0"/>
+        <w:rPr>
+          <w:rFonts w:hAnsiTheme="minorHAnsi"/>
+        </w:rPr>
+      </w:pPr>
+      <w:r>
         <w:rPr>
           <w:rFonts w:hAnsiTheme="minorHAnsi" w:hint="eastAsia"/>
-          <w:color w:val="92D050"/>
+        </w:rPr>
+        <w:t>用</w:t>
+      </w:r>
+      <w:r>
+        <w:rPr>
+          <w:rFonts w:hAnsiTheme="minorHAnsi"/>
+          <w:color w:val="385623" w:themeColor="accent6" w:themeShade="80"/>
+        </w:rPr>
+        <w:t>查询构建器</w:t>
+      </w:r>
+      <w:r>
+        <w:rPr>
+          <w:rFonts w:hAnsiTheme="minorHAnsi"/>
+        </w:rPr>
+        <w:t>删除模型</w:t>
+      </w:r>
+    </w:p>
+    <w:tbl>
+      <w:tblPr>
+        <w:tblStyle w:val="a9"/>
+        <w:tblW w:w="0" w:type="auto"/>
+        <w:tblInd w:w="1418" w:type="dxa"/>
+        <w:tblLook w:val="04A0" w:firstRow="1" w:lastRow="0" w:firstColumn="1" w:lastColumn="0" w:noHBand="0" w:noVBand="1"/>
+      </w:tblPr>
+      <w:tblGrid>
+        <w:gridCol w:w="8352"/>
+      </w:tblGrid>
+      <w:tr>
+        <w:tc>
+          <w:tcPr>
+            <w:tcW w:w="9770" w:type="dxa"/>
+          </w:tcPr>
+          <w:p>
+            <w:pPr>
+              <w:pStyle w:val="a3"/>
+              <w:ind w:left="0" w:firstLineChars="0" w:firstLine="0"/>
+              <w:rPr>
+                <w:rFonts w:hAnsiTheme="minorHAnsi" w:hint="eastAsia"/>
+              </w:rPr>
+            </w:pPr>
+            <w:r>
+              <w:rPr>
+                <w:rFonts w:hAnsiTheme="minorHAnsi"/>
+              </w:rPr>
+              <w:t>$num = Test::where('id','&gt;',9)-&gt;delete();</w:t>
+            </w:r>
+            <w:r>
+              <w:rPr>
+                <w:rFonts w:hAnsiTheme="minorHAnsi" w:hint="eastAsia"/>
+              </w:rPr>
+              <w:t>//返回被删除</w:t>
+            </w:r>
+            <w:r>
+              <w:rPr>
+                <w:rFonts w:hAnsiTheme="minorHAnsi"/>
+              </w:rPr>
+              <w:t>的记录数</w:t>
+            </w:r>
+          </w:p>
+        </w:tc>
+      </w:tr>
+    </w:tbl>
+    <w:p>
+      <w:pPr>
+        <w:ind w:left="0"/>
+        <w:rPr>
+          <w:rFonts w:hAnsiTheme="minorHAnsi"/>
+        </w:rPr>
+      </w:pPr>
+    </w:p>
+    <w:p>
+      <w:pPr>
+        <w:pStyle w:val="a3"/>
+        <w:numPr>
+          <w:ilvl w:val="2"/>
+          <w:numId w:val="5"/>
+        </w:numPr>
+        <w:ind w:firstLineChars="0"/>
+        <w:rPr>
+          <w:rFonts w:hAnsiTheme="minorHAnsi"/>
+        </w:rPr>
+      </w:pPr>
+      <w:r>
+        <w:rPr>
+          <w:rFonts w:hAnsiTheme="minorHAnsi" w:hint="eastAsia"/>
+        </w:rPr>
+        <w:t>软删除</w:t>
+      </w:r>
+    </w:p>
+    <w:p>
+      <w:pPr>
+        <w:pStyle w:val="a3"/>
+        <w:ind w:firstLineChars="0" w:firstLine="0"/>
+        <w:rPr>
+          <w:rFonts w:hAnsiTheme="minorHAnsi"/>
+        </w:rPr>
+      </w:pPr>
+      <w:r>
+        <w:rPr>
+          <w:rFonts w:hAnsiTheme="minorHAnsi" w:hint="eastAsia"/>
+        </w:rPr>
+        <w:t>不直接</w:t>
+      </w:r>
+      <w:r>
+        <w:rPr>
+          <w:rFonts w:hAnsiTheme="minorHAnsi"/>
+        </w:rPr>
+        <w:t>删除数据，</w:t>
+      </w:r>
+      <w:r>
+        <w:rPr>
+          <w:rFonts w:hAnsiTheme="minorHAnsi" w:hint="eastAsia"/>
+        </w:rPr>
+        <w:t>而是</w:t>
+      </w:r>
+      <w:r>
+        <w:rPr>
+          <w:rFonts w:hAnsiTheme="minorHAnsi"/>
+        </w:rPr>
+        <w:t>给数据表增加一个deleted_at</w:t>
+      </w:r>
+      <w:r>
+        <w:rPr>
+          <w:rFonts w:hAnsiTheme="minorHAnsi" w:hint="eastAsia"/>
+        </w:rPr>
+        <w:t>字段</w:t>
+      </w:r>
+      <w:r>
+        <w:rPr>
+          <w:rFonts w:hAnsiTheme="minorHAnsi"/>
+        </w:rPr>
+        <w:t>，</w:t>
+      </w:r>
+      <w:r>
+        <w:rPr>
+          <w:rFonts w:hAnsiTheme="minorHAnsi" w:hint="eastAsia"/>
+        </w:rPr>
+        <w:t>如果</w:t>
+      </w:r>
+      <w:r>
+        <w:rPr>
+          <w:rFonts w:hAnsiTheme="minorHAnsi"/>
+        </w:rPr>
+        <w:t>数据被删除，deleted_at</w:t>
+      </w:r>
+      <w:r>
+        <w:rPr>
+          <w:rFonts w:hAnsiTheme="minorHAnsi" w:hint="eastAsia"/>
+        </w:rPr>
+        <w:t>的值</w:t>
+      </w:r>
+      <w:r>
+        <w:rPr>
+          <w:rFonts w:hAnsiTheme="minorHAnsi"/>
+        </w:rPr>
+        <w:t>为</w:t>
+      </w:r>
+      <w:r>
+        <w:rPr>
+          <w:rFonts w:hAnsiTheme="minorHAnsi" w:hint="eastAsia"/>
+        </w:rPr>
+        <w:t>删除</w:t>
+      </w:r>
+      <w:r>
+        <w:rPr>
+          <w:rFonts w:hAnsiTheme="minorHAnsi"/>
+        </w:rPr>
+        <w:t>时间</w:t>
+      </w:r>
+      <w:r>
+        <w:rPr>
+          <w:rFonts w:hAnsiTheme="minorHAnsi" w:hint="eastAsia"/>
+        </w:rPr>
+        <w:t>，</w:t>
+      </w:r>
+      <w:r>
+        <w:rPr>
+          <w:rFonts w:hAnsiTheme="minorHAnsi"/>
+        </w:rPr>
+        <w:t>没被删除</w:t>
+      </w:r>
+      <w:r>
+        <w:rPr>
+          <w:rFonts w:hAnsiTheme="minorHAnsi" w:hint="eastAsia"/>
+        </w:rPr>
+        <w:t>时</w:t>
+      </w:r>
+      <w:r>
+        <w:rPr>
+          <w:rFonts w:hAnsiTheme="minorHAnsi"/>
+        </w:rPr>
+        <w:t>值为null。</w:t>
+      </w:r>
+    </w:p>
+    <w:p>
+      <w:pPr>
+        <w:pStyle w:val="a3"/>
+        <w:ind w:firstLineChars="0" w:firstLine="0"/>
+        <w:rPr>
+          <w:rFonts w:hAnsiTheme="minorHAnsi"/>
+        </w:rPr>
+      </w:pPr>
+    </w:p>
+    <w:p>
+      <w:pPr>
+        <w:pStyle w:val="a3"/>
+        <w:ind w:firstLineChars="0" w:firstLine="0"/>
+        <w:rPr>
+          <w:rFonts w:hAnsiTheme="minorHAnsi"/>
+        </w:rPr>
+      </w:pPr>
+      <w:r>
+        <w:rPr>
+          <w:rFonts w:hAnsiTheme="minorHAnsi" w:hint="eastAsia"/>
+        </w:rPr>
+        <w:t>如要</w:t>
+      </w:r>
+      <w:r>
+        <w:rPr>
+          <w:rFonts w:hAnsiTheme="minorHAnsi"/>
+        </w:rPr>
+        <w:t>是用软删除，要在模型类中</w:t>
+      </w:r>
+      <w:r>
+        <w:rPr>
+          <w:rFonts w:hAnsiTheme="minorHAnsi" w:hint="eastAsia"/>
+        </w:rPr>
+        <w:t>引入</w:t>
+      </w:r>
+      <w:r>
+        <w:rPr>
+          <w:rFonts w:hAnsiTheme="minorHAnsi"/>
+        </w:rPr>
+        <w:t>SoftDeletes</w:t>
+      </w:r>
+      <w:r>
+        <w:rPr>
+          <w:rFonts w:hAnsiTheme="minorHAnsi" w:hint="eastAsia"/>
+        </w:rPr>
+        <w:t>：</w:t>
+      </w:r>
+    </w:p>
+    <w:p>
+      <w:pPr>
+        <w:pStyle w:val="a3"/>
+        <w:ind w:firstLineChars="0" w:firstLine="0"/>
+        <w:rPr>
+          <w:rFonts w:hAnsiTheme="minorHAnsi"/>
+        </w:rPr>
+      </w:pPr>
+    </w:p>
+    <w:tbl>
+      <w:tblPr>
+        <w:tblStyle w:val="a9"/>
+        <w:tblW w:w="0" w:type="auto"/>
+        <w:tblInd w:w="1418" w:type="dxa"/>
+        <w:tblLook w:val="04A0" w:firstRow="1" w:lastRow="0" w:firstColumn="1" w:lastColumn="0" w:noHBand="0" w:noVBand="1"/>
+      </w:tblPr>
+      <w:tblGrid>
+        <w:gridCol w:w="8352"/>
+      </w:tblGrid>
+      <w:tr>
+        <w:tc>
+          <w:tcPr>
+            <w:tcW w:w="9770" w:type="dxa"/>
+          </w:tcPr>
+          <w:p>
+            <w:pPr>
+              <w:pStyle w:val="a3"/>
+              <w:ind w:left="0" w:firstLine="394"/>
+              <w:rPr>
+                <w:rFonts w:hAnsiTheme="minorHAnsi" w:hint="eastAsia"/>
+              </w:rPr>
+            </w:pPr>
+            <w:r>
+              <w:rPr>
+                <w:rFonts w:hAnsiTheme="minorHAnsi"/>
+              </w:rPr>
+              <w:t>&lt;?php</w:t>
+            </w:r>
+          </w:p>
+          <w:p>
+            <w:pPr>
+              <w:pStyle w:val="a3"/>
+              <w:ind w:left="0" w:firstLine="394"/>
+              <w:rPr>
+                <w:rFonts w:hAnsiTheme="minorHAnsi" w:hint="eastAsia"/>
+              </w:rPr>
+            </w:pPr>
+            <w:r>
+              <w:rPr>
+                <w:rFonts w:hAnsiTheme="minorHAnsi"/>
+              </w:rPr>
+              <w:t>namespace App\Models;</w:t>
+            </w:r>
+          </w:p>
+          <w:p>
+            <w:pPr>
+              <w:pStyle w:val="a3"/>
+              <w:ind w:left="0" w:firstLine="394"/>
+              <w:rPr>
+                <w:rFonts w:hAnsiTheme="minorHAnsi" w:hint="eastAsia"/>
+              </w:rPr>
+            </w:pPr>
+            <w:r>
+              <w:rPr>
+                <w:rFonts w:hAnsiTheme="minorHAnsi"/>
+              </w:rPr>
+              <w:t>use Illu</w:t>
+            </w:r>
+            <w:r>
+              <w:rPr>
+                <w:rFonts w:hAnsiTheme="minorHAnsi"/>
+              </w:rPr>
+              <w:t>minate\Database\Eloquent\Model;</w:t>
+            </w:r>
+          </w:p>
+          <w:p>
+            <w:pPr>
+              <w:pStyle w:val="a3"/>
+              <w:ind w:left="0" w:firstLine="394"/>
+              <w:rPr>
+                <w:rFonts w:hAnsiTheme="minorHAnsi"/>
+                <w:color w:val="00B050"/>
+              </w:rPr>
+            </w:pPr>
+            <w:r>
+              <w:rPr>
+                <w:rFonts w:hAnsiTheme="minorHAnsi"/>
+                <w:color w:val="00B050"/>
+              </w:rPr>
+              <w:t>use Illuminate\Database\Eloquent\SoftDeletes;</w:t>
+            </w:r>
+          </w:p>
+          <w:p>
+            <w:pPr>
+              <w:pStyle w:val="a3"/>
+              <w:ind w:left="0" w:firstLine="394"/>
+              <w:rPr>
+                <w:rFonts w:hAnsiTheme="minorHAnsi"/>
+              </w:rPr>
+            </w:pPr>
+            <w:r>
+              <w:rPr>
+                <w:rFonts w:hAnsiTheme="minorHAnsi"/>
+              </w:rPr>
+              <w:t>class Test extends Model</w:t>
+            </w:r>
+          </w:p>
+          <w:p>
+            <w:pPr>
+              <w:pStyle w:val="a3"/>
+              <w:ind w:left="0" w:firstLine="394"/>
+              <w:rPr>
+                <w:rFonts w:hAnsiTheme="minorHAnsi"/>
+              </w:rPr>
+            </w:pPr>
+            <w:r>
+              <w:rPr>
+                <w:rFonts w:hAnsiTheme="minorHAnsi"/>
+              </w:rPr>
+              <w:t>{</w:t>
+            </w:r>
+          </w:p>
+          <w:p>
+            <w:pPr>
+              <w:pStyle w:val="a3"/>
+              <w:ind w:left="0" w:firstLine="394"/>
+              <w:rPr>
+                <w:rFonts w:hAnsiTheme="minorHAnsi"/>
+                <w:color w:val="00B050"/>
+              </w:rPr>
+            </w:pPr>
+            <w:r>
+              <w:rPr>
+                <w:rFonts w:hAnsiTheme="minorHAnsi"/>
+              </w:rPr>
+              <w:t xml:space="preserve">    </w:t>
+            </w:r>
+            <w:r>
+              <w:rPr>
+                <w:rFonts w:hAnsiTheme="minorHAnsi"/>
+                <w:color w:val="00B050"/>
+              </w:rPr>
+              <w:t>use SoftDeletes;</w:t>
+            </w:r>
+          </w:p>
+          <w:p>
+            <w:pPr>
+              <w:pStyle w:val="a3"/>
+              <w:ind w:left="0" w:firstLine="394"/>
+              <w:rPr>
+                <w:rFonts w:hAnsiTheme="minorHAnsi"/>
+              </w:rPr>
+            </w:pPr>
+          </w:p>
+          <w:p>
+            <w:pPr>
+              <w:pStyle w:val="a3"/>
+              <w:ind w:left="0" w:firstLine="394"/>
+              <w:rPr>
+                <w:rFonts w:hAnsiTheme="minorHAnsi"/>
+              </w:rPr>
+            </w:pPr>
+            <w:r>
+              <w:rPr>
+                <w:rFonts w:hAnsiTheme="minorHAnsi"/>
+              </w:rPr>
+              <w:t xml:space="preserve">    protected $fillable = ['title', 'id','user_id'];</w:t>
+            </w:r>
+          </w:p>
+          <w:p>
+            <w:pPr>
+              <w:pStyle w:val="a3"/>
+              <w:ind w:left="0" w:firstLine="394"/>
+              <w:rPr>
+                <w:rFonts w:hAnsiTheme="minorHAnsi"/>
+              </w:rPr>
+            </w:pPr>
+          </w:p>
+          <w:p>
+            <w:pPr>
+              <w:pStyle w:val="a3"/>
+              <w:ind w:left="0" w:firstLine="394"/>
+              <w:rPr>
+                <w:rFonts w:hAnsiTheme="minorHAnsi" w:hint="eastAsia"/>
+              </w:rPr>
+            </w:pPr>
+            <w:r>
+              <w:rPr>
+                <w:rFonts w:hAnsiTheme="minorHAnsi"/>
+              </w:rPr>
+              <w:t xml:space="preserve">   </w:t>
+            </w:r>
+            <w:r>
+              <w:rPr>
+                <w:rFonts w:hAnsiTheme="minorHAnsi"/>
+                <w:color w:val="00B050"/>
+              </w:rPr>
+              <w:t xml:space="preserve"> protected $dates = ['deleted_at'];</w:t>
+            </w:r>
+            <w:r>
+              <w:rPr>
+                <w:rFonts w:hAnsiTheme="minorHAnsi"/>
+                <w:color w:val="00B050"/>
+              </w:rPr>
+              <w:t xml:space="preserve"> //</w:t>
+            </w:r>
+            <w:r>
+              <w:rPr>
+                <w:rFonts w:hAnsiTheme="minorHAnsi" w:hint="eastAsia"/>
+                <w:color w:val="00B050"/>
+              </w:rPr>
+              <w:t>给</w:t>
+            </w:r>
+            <w:r>
+              <w:rPr>
+                <w:rFonts w:hAnsiTheme="minorHAnsi"/>
+                <w:color w:val="00B050"/>
+              </w:rPr>
+              <w:t>模型类</w:t>
+            </w:r>
+            <w:r>
+              <w:rPr>
+                <w:rFonts w:hAnsiTheme="minorHAnsi" w:hint="eastAsia"/>
+              </w:rPr>
+              <w:t>添加</w:t>
+            </w:r>
+            <w:r>
+              <w:rPr>
+                <w:rFonts w:hAnsiTheme="minorHAnsi"/>
+              </w:rPr>
+              <w:t>deleted_at</w:t>
+            </w:r>
+            <w:r>
+              <w:rPr>
+                <w:rFonts w:hAnsiTheme="minorHAnsi" w:hint="eastAsia"/>
+              </w:rPr>
+              <w:t>属性</w:t>
+            </w:r>
+          </w:p>
+          <w:p>
+            <w:pPr>
+              <w:pStyle w:val="a3"/>
+              <w:ind w:left="0" w:firstLineChars="0" w:firstLine="0"/>
+              <w:rPr>
+                <w:rFonts w:hAnsiTheme="minorHAnsi" w:hint="eastAsia"/>
+              </w:rPr>
+            </w:pPr>
+            <w:r>
+              <w:rPr>
+                <w:rFonts w:hAnsiTheme="minorHAnsi"/>
+              </w:rPr>
+              <w:t>}</w:t>
+            </w:r>
+          </w:p>
+        </w:tc>
+      </w:tr>
+    </w:tbl>
+    <w:p>
+      <w:pPr>
+        <w:pStyle w:val="a3"/>
+        <w:ind w:firstLineChars="0" w:firstLine="0"/>
+        <w:rPr>
+          <w:rFonts w:hAnsiTheme="minorHAnsi"/>
+        </w:rPr>
+      </w:pPr>
+    </w:p>
+    <w:p>
+      <w:pPr>
+        <w:pStyle w:val="a3"/>
+        <w:ind w:firstLineChars="0" w:firstLine="0"/>
+        <w:rPr>
+          <w:rFonts w:hAnsiTheme="minorHAnsi"/>
+        </w:rPr>
+      </w:pPr>
+      <w:r>
+        <w:rPr>
+          <w:rFonts w:hAnsiTheme="minorHAnsi" w:hint="eastAsia"/>
+        </w:rPr>
+        <w:t>用</w:t>
+      </w:r>
+      <w:r>
+        <w:rPr>
+          <w:rFonts w:hAnsiTheme="minorHAnsi"/>
+        </w:rPr>
+        <w:t>Artisan命令生成迁移文件</w:t>
+      </w:r>
+    </w:p>
+    <w:tbl>
+      <w:tblPr>
+        <w:tblStyle w:val="a9"/>
+        <w:tblW w:w="0" w:type="auto"/>
+        <w:tblInd w:w="1418" w:type="dxa"/>
+        <w:tblLook w:val="04A0" w:firstRow="1" w:lastRow="0" w:firstColumn="1" w:lastColumn="0" w:noHBand="0" w:noVBand="1"/>
+      </w:tblPr>
+      <w:tblGrid>
+        <w:gridCol w:w="8352"/>
+      </w:tblGrid>
+      <w:tr>
+        <w:tc>
+          <w:tcPr>
+            <w:tcW w:w="9770" w:type="dxa"/>
+          </w:tcPr>
+          <w:p>
+            <w:pPr>
+              <w:pStyle w:val="a3"/>
+              <w:ind w:left="0" w:firstLineChars="0" w:firstLine="0"/>
+              <w:rPr>
+                <w:rFonts w:hAnsiTheme="minorHAnsi" w:hint="eastAsia"/>
+              </w:rPr>
+            </w:pPr>
+            <w:r>
+              <w:rPr>
+                <w:rFonts w:hAnsiTheme="minorHAnsi"/>
+              </w:rPr>
+              <w:t>ph</w:t>
+            </w:r>
+            <w:r>
+              <w:rPr>
+                <w:rFonts w:hAnsiTheme="minorHAnsi"/>
+              </w:rPr>
+              <w:t>p artisan make:migration alter_test</w:t>
+            </w:r>
+            <w:r>
+              <w:rPr>
+                <w:rFonts w:hAnsiTheme="minorHAnsi"/>
+              </w:rPr>
+              <w:t>s_deleted_at --table=</w:t>
+            </w:r>
+            <w:r>
+              <w:rPr>
+                <w:rFonts w:hAnsiTheme="minorHAnsi"/>
+              </w:rPr>
+              <w:t>tests</w:t>
+            </w:r>
+          </w:p>
+        </w:tc>
+      </w:tr>
+    </w:tbl>
+    <w:p>
+      <w:pPr>
+        <w:pStyle w:val="a3"/>
+        <w:ind w:firstLineChars="0" w:firstLine="0"/>
+        <w:rPr>
+          <w:rFonts w:hAnsiTheme="minorHAnsi"/>
+        </w:rPr>
+      </w:pPr>
+      <w:r>
+        <w:rPr>
+          <w:rFonts w:hAnsiTheme="minorHAnsi" w:hint="eastAsia"/>
+        </w:rPr>
+        <w:lastRenderedPageBreak/>
+        <w:t>编辑</w:t>
+      </w:r>
+      <w:r>
+        <w:rPr>
+          <w:rFonts w:hAnsiTheme="minorHAnsi"/>
+        </w:rPr>
+        <w:t>生成的迁移文件：</w:t>
+      </w:r>
+    </w:p>
+    <w:tbl>
+      <w:tblPr>
+        <w:tblStyle w:val="a9"/>
+        <w:tblW w:w="0" w:type="auto"/>
+        <w:tblInd w:w="1418" w:type="dxa"/>
+        <w:tblLook w:val="04A0" w:firstRow="1" w:lastRow="0" w:firstColumn="1" w:lastColumn="0" w:noHBand="0" w:noVBand="1"/>
+      </w:tblPr>
+      <w:tblGrid>
+        <w:gridCol w:w="8352"/>
+      </w:tblGrid>
+      <w:tr>
+        <w:tc>
+          <w:tcPr>
+            <w:tcW w:w="9770" w:type="dxa"/>
+          </w:tcPr>
+          <w:p>
+            <w:pPr>
+              <w:pStyle w:val="a3"/>
+              <w:ind w:left="0" w:firstLine="394"/>
+              <w:rPr>
+                <w:rFonts w:hAnsiTheme="minorHAnsi"/>
+              </w:rPr>
+            </w:pPr>
+            <w:r>
+              <w:rPr>
+                <w:rFonts w:hAnsiTheme="minorHAnsi"/>
+              </w:rPr>
+              <w:t>public function up()</w:t>
+            </w:r>
+          </w:p>
+          <w:p>
+            <w:pPr>
+              <w:pStyle w:val="a3"/>
+              <w:ind w:left="0" w:firstLine="394"/>
+              <w:rPr>
+                <w:rFonts w:hAnsiTheme="minorHAnsi"/>
+              </w:rPr>
+            </w:pPr>
+            <w:r>
+              <w:rPr>
+                <w:rFonts w:hAnsiTheme="minorHAnsi"/>
+              </w:rPr>
+              <w:t xml:space="preserve">    {</w:t>
+            </w:r>
+          </w:p>
+          <w:p>
+            <w:pPr>
+              <w:pStyle w:val="a3"/>
+              <w:ind w:left="0" w:firstLine="394"/>
+              <w:rPr>
+                <w:rFonts w:hAnsiTheme="minorHAnsi"/>
+              </w:rPr>
+            </w:pPr>
+            <w:r>
+              <w:rPr>
+                <w:rFonts w:hAnsiTheme="minorHAnsi"/>
+              </w:rPr>
+              <w:t xml:space="preserve">        Schema::table('posts', function (Blueprint $table) {</w:t>
+            </w:r>
+          </w:p>
+          <w:p>
+            <w:pPr>
+              <w:pStyle w:val="a3"/>
+              <w:ind w:left="0" w:firstLine="394"/>
+              <w:rPr>
+                <w:rFonts w:hAnsiTheme="minorHAnsi"/>
+              </w:rPr>
+            </w:pPr>
+            <w:r>
+              <w:rPr>
+                <w:rFonts w:hAnsiTheme="minorHAnsi"/>
+              </w:rPr>
+              <w:t xml:space="preserve">            </w:t>
+            </w:r>
+            <w:r>
+              <w:rPr>
+                <w:rFonts w:hAnsiTheme="minorHAnsi"/>
+                <w:color w:val="00B050"/>
+              </w:rPr>
+              <w:t>$table-&gt;softDeletes();</w:t>
+            </w:r>
+          </w:p>
+          <w:p>
+            <w:pPr>
+              <w:pStyle w:val="a3"/>
+              <w:ind w:left="0" w:firstLine="394"/>
+              <w:rPr>
+                <w:rFonts w:hAnsiTheme="minorHAnsi"/>
+              </w:rPr>
+            </w:pPr>
+            <w:r>
+              <w:rPr>
+                <w:rFonts w:hAnsiTheme="minorHAnsi"/>
+              </w:rPr>
+              <w:t xml:space="preserve">        });</w:t>
+            </w:r>
+          </w:p>
+          <w:p>
+            <w:pPr>
+              <w:pStyle w:val="a3"/>
+              <w:ind w:left="0" w:firstLineChars="0" w:firstLine="0"/>
+              <w:rPr>
+                <w:rFonts w:hAnsiTheme="minorHAnsi" w:hint="eastAsia"/>
+              </w:rPr>
+            </w:pPr>
+            <w:r>
+              <w:rPr>
+                <w:rFonts w:hAnsiTheme="minorHAnsi"/>
+              </w:rPr>
+              <w:t xml:space="preserve">    }</w:t>
+            </w:r>
+          </w:p>
+        </w:tc>
+      </w:tr>
+    </w:tbl>
+    <w:p>
+      <w:pPr>
+        <w:pStyle w:val="a3"/>
+        <w:ind w:firstLineChars="0" w:firstLine="0"/>
+        <w:rPr>
+          <w:rFonts w:hAnsiTheme="minorHAnsi"/>
+        </w:rPr>
+      </w:pPr>
+      <w:r>
+        <w:rPr>
+          <w:rFonts w:hAnsiTheme="minorHAnsi" w:hint="eastAsia"/>
+        </w:rPr>
+        <w:t>运行</w:t>
+      </w:r>
+      <w:r>
+        <w:rPr>
+          <w:rFonts w:hAnsiTheme="minorHAnsi"/>
+        </w:rPr>
+        <w:t>：php artisan migrate</w:t>
+      </w:r>
+      <w:r>
+        <w:rPr>
+          <w:rFonts w:hAnsiTheme="minorHAnsi" w:hint="eastAsia"/>
+        </w:rPr>
+        <w:t>向</w:t>
+      </w:r>
+      <w:r>
+        <w:rPr>
+          <w:rFonts w:hAnsiTheme="minorHAnsi"/>
+        </w:rPr>
+        <w:t>表中添加deleted_at</w:t>
+      </w:r>
+      <w:r>
+        <w:rPr>
+          <w:rFonts w:hAnsiTheme="minorHAnsi" w:hint="eastAsia"/>
+        </w:rPr>
+        <w:t>字段</w:t>
+      </w:r>
+    </w:p>
+    <w:p>
+      <w:pPr>
+        <w:pStyle w:val="a3"/>
+        <w:ind w:firstLineChars="0" w:firstLine="0"/>
+        <w:rPr>
+          <w:rFonts w:hAnsiTheme="minorHAnsi"/>
+        </w:rPr>
+      </w:pPr>
+    </w:p>
+    <w:p>
+      <w:pPr>
+        <w:pStyle w:val="a3"/>
+        <w:ind w:firstLineChars="0" w:firstLine="0"/>
+        <w:rPr>
+          <w:rFonts w:hAnsiTheme="minorHAnsi"/>
+        </w:rPr>
+      </w:pPr>
+      <w:r>
+        <w:rPr>
+          <w:rFonts w:hAnsiTheme="minorHAnsi" w:hint="eastAsia"/>
+        </w:rPr>
+        <w:t>控制器</w:t>
+      </w:r>
+      <w:r>
+        <w:rPr>
+          <w:rFonts w:hAnsiTheme="minorHAnsi"/>
+        </w:rPr>
+        <w:t>中：</w:t>
+      </w:r>
+    </w:p>
+    <w:tbl>
+      <w:tblPr>
+        <w:tblStyle w:val="a9"/>
+        <w:tblW w:w="0" w:type="auto"/>
+        <w:tblInd w:w="1418" w:type="dxa"/>
+        <w:tblLook w:val="04A0" w:firstRow="1" w:lastRow="0" w:firstColumn="1" w:lastColumn="0" w:noHBand="0" w:noVBand="1"/>
+      </w:tblPr>
+      <w:tblGrid>
+        <w:gridCol w:w="8352"/>
+      </w:tblGrid>
+      <w:tr>
+        <w:tc>
+          <w:tcPr>
+            <w:tcW w:w="9770" w:type="dxa"/>
+          </w:tcPr>
+          <w:p>
+            <w:pPr>
+              <w:pStyle w:val="a3"/>
+              <w:ind w:left="0" w:firstLine="394"/>
+              <w:rPr>
+                <w:rFonts w:hAnsiTheme="minorHAnsi"/>
+              </w:rPr>
+            </w:pPr>
+            <w:r>
+              <w:rPr>
+                <w:rFonts w:hAnsiTheme="minorHAnsi"/>
+              </w:rPr>
+              <w:t>$post = Post::find(6);</w:t>
+            </w:r>
+          </w:p>
+          <w:p>
+            <w:pPr>
+              <w:pStyle w:val="a3"/>
+              <w:ind w:left="0" w:firstLine="394"/>
+              <w:rPr>
+                <w:rFonts w:hAnsiTheme="minorHAnsi"/>
+              </w:rPr>
+            </w:pPr>
+            <w:r>
+              <w:rPr>
+                <w:rFonts w:hAnsiTheme="minorHAnsi"/>
+              </w:rPr>
+              <w:t>$post-&gt;delete();</w:t>
+            </w:r>
+          </w:p>
+          <w:p>
+            <w:pPr>
+              <w:pStyle w:val="a3"/>
+              <w:ind w:left="0" w:firstLine="394"/>
+              <w:rPr>
+                <w:rFonts w:hAnsiTheme="minorHAnsi" w:hint="eastAsia"/>
+              </w:rPr>
+            </w:pPr>
+            <w:r>
+              <w:rPr>
+                <w:rFonts w:hAnsiTheme="minorHAnsi"/>
+              </w:rPr>
+              <w:t>if($post-&gt;</w:t>
+            </w:r>
+            <w:r>
+              <w:rPr>
+                <w:rFonts w:hAnsiTheme="minorHAnsi"/>
+                <w:color w:val="00B050"/>
+              </w:rPr>
+              <w:t>trashed</w:t>
+            </w:r>
+            <w:r>
+              <w:rPr>
+                <w:rFonts w:hAnsiTheme="minorHAnsi"/>
+              </w:rPr>
+              <w:t>()){</w:t>
+            </w:r>
+            <w:r>
+              <w:rPr>
+                <w:rFonts w:hAnsiTheme="minorHAnsi"/>
+              </w:rPr>
+              <w:t xml:space="preserve"> </w:t>
+            </w:r>
+            <w:r>
+              <w:rPr>
+                <w:rFonts w:hAnsiTheme="minorHAnsi"/>
+              </w:rPr>
+              <w:t xml:space="preserve">  </w:t>
+            </w:r>
+            <w:bookmarkStart w:id="2" w:name="_GoBack"/>
+            <w:bookmarkEnd w:id="2"/>
+            <w:r>
+              <w:rPr>
+                <w:rFonts w:hAnsiTheme="minorHAnsi" w:hint="eastAsia"/>
+              </w:rPr>
+              <w:t>//</w:t>
+            </w:r>
+            <w:r>
+              <w:rPr>
+                <w:rFonts w:hAnsiTheme="minorHAnsi"/>
+              </w:rPr>
+              <w:t>$post-&gt;</w:t>
+            </w:r>
+            <w:r>
+              <w:rPr>
+                <w:rFonts w:hAnsiTheme="minorHAnsi"/>
+                <w:color w:val="00B050"/>
+              </w:rPr>
+              <w:t>trashed</w:t>
+            </w:r>
+            <w:r>
+              <w:rPr>
+                <w:rFonts w:hAnsiTheme="minorHAnsi"/>
+              </w:rPr>
+              <w:t>()</w:t>
+            </w:r>
+            <w:r>
+              <w:rPr>
+                <w:rFonts w:hAnsiTheme="minorHAnsi" w:hint="eastAsia"/>
+              </w:rPr>
+              <w:t>返回</w:t>
+            </w:r>
+            <w:r>
+              <w:rPr>
+                <w:rFonts w:hAnsiTheme="minorHAnsi"/>
+              </w:rPr>
+              <w:t>true，代表软删除成功</w:t>
+            </w:r>
+          </w:p>
+          <w:p>
+            <w:pPr>
+              <w:pStyle w:val="a3"/>
+              <w:ind w:left="0" w:firstLine="394"/>
+              <w:rPr>
+                <w:rFonts w:hAnsiTheme="minorHAnsi" w:hint="eastAsia"/>
+              </w:rPr>
+            </w:pPr>
+            <w:r>
+              <w:rPr>
+                <w:rFonts w:hAnsiTheme="minorHAnsi" w:hint="eastAsia"/>
+              </w:rPr>
+              <w:t xml:space="preserve">    echo '软删除成功！';</w:t>
+            </w:r>
+          </w:p>
+          <w:p>
+            <w:pPr>
+              <w:pStyle w:val="a3"/>
+              <w:ind w:left="0" w:firstLine="394"/>
+              <w:rPr>
+                <w:rFonts w:hAnsiTheme="minorHAnsi"/>
+              </w:rPr>
+            </w:pPr>
+            <w:r>
+              <w:rPr>
+                <w:rFonts w:hAnsiTheme="minorHAnsi"/>
+              </w:rPr>
+              <w:t xml:space="preserve">    dd($post);</w:t>
+            </w:r>
+          </w:p>
+          <w:p>
+            <w:pPr>
+              <w:pStyle w:val="a3"/>
+              <w:ind w:left="0" w:firstLine="394"/>
+              <w:rPr>
+                <w:rFonts w:hAnsiTheme="minorHAnsi"/>
+              </w:rPr>
+            </w:pPr>
+            <w:r>
+              <w:rPr>
+                <w:rFonts w:hAnsiTheme="minorHAnsi"/>
+              </w:rPr>
+              <w:t>}else{</w:t>
+            </w:r>
+          </w:p>
+          <w:p>
+            <w:pPr>
+              <w:pStyle w:val="a3"/>
+              <w:ind w:left="0" w:firstLine="394"/>
+              <w:rPr>
+                <w:rFonts w:hAnsiTheme="minorHAnsi" w:hint="eastAsia"/>
+              </w:rPr>
+            </w:pPr>
+            <w:r>
+              <w:rPr>
+                <w:rFonts w:hAnsiTheme="minorHAnsi" w:hint="eastAsia"/>
+              </w:rPr>
+              <w:t xml:space="preserve">    echo '软删除失败！';</w:t>
+            </w:r>
+          </w:p>
+          <w:p>
+            <w:pPr>
+              <w:pStyle w:val="a3"/>
+              <w:ind w:left="0" w:firstLineChars="0" w:firstLine="0"/>
+              <w:rPr>
+                <w:rFonts w:hAnsiTheme="minorHAnsi" w:hint="eastAsia"/>
+              </w:rPr>
+            </w:pPr>
+            <w:r>
+              <w:rPr>
+                <w:rFonts w:hAnsiTheme="minorHAnsi"/>
+              </w:rPr>
+              <w:t>}</w:t>
+            </w:r>
+          </w:p>
+        </w:tc>
+      </w:tr>
+    </w:tbl>
+    <w:p>
+      <w:pPr>
+        <w:pStyle w:val="a3"/>
+        <w:ind w:firstLineChars="0" w:firstLine="0"/>
+        <w:rPr>
+          <w:rFonts w:hAnsiTheme="minorHAnsi" w:hint="eastAsia"/>
+        </w:rPr>
+      </w:pPr>
+      <w:r>
+        <w:rPr>
+          <w:rFonts w:hAnsiTheme="minorHAnsi" w:hint="eastAsia"/>
+        </w:rPr>
+        <w:t>然后</w:t>
+      </w:r>
+      <w:r>
+        <w:rPr>
+          <w:rFonts w:hAnsiTheme="minorHAnsi"/>
+        </w:rPr>
+        <w:t>Post：：all（）</w:t>
+      </w:r>
+      <w:r>
+        <w:rPr>
+          <w:rFonts w:hAnsiTheme="minorHAnsi" w:hint="eastAsia"/>
+        </w:rPr>
+        <w:t>;查看</w:t>
+      </w:r>
+      <w:r>
+        <w:rPr>
+          <w:rFonts w:hAnsiTheme="minorHAnsi"/>
+        </w:rPr>
+        <w:t>数据表，被删除的数据不会显示，但数据表里的记录还在</w:t>
+      </w:r>
+    </w:p>
+    <w:p>
+      <w:pPr>
+        <w:pStyle w:val="a3"/>
+        <w:ind w:firstLineChars="0" w:firstLine="0"/>
+        <w:rPr>
+          <w:rFonts w:hAnsiTheme="minorHAnsi" w:hint="eastAsia"/>
         </w:rPr>
       </w:pPr>
     </w:p>
@@ -14769,6 +20682,178 @@
     </w:lvl>
   </w:abstractNum>
   <w:abstractNum w:abstractNumId="1" w15:restartNumberingAfterBreak="0">
+    <w:nsid w:val="02AD50E5"/>
+    <w:multiLevelType w:val="multilevel"/>
+    <w:tmpl w:val="0409001D"/>
+    <w:lvl w:ilvl="0">
+      <w:start w:val="1"/>
+      <w:numFmt w:val="decimal"/>
+      <w:lvlText w:val="%1"/>
+      <w:lvlJc w:val="left"/>
+      <w:pPr>
+        <w:ind w:left="425" w:hanging="425"/>
+      </w:pPr>
+    </w:lvl>
+    <w:lvl w:ilvl="1">
+      <w:start w:val="1"/>
+      <w:numFmt w:val="decimal"/>
+      <w:lvlText w:val="%1.%2"/>
+      <w:lvlJc w:val="left"/>
+      <w:pPr>
+        <w:ind w:left="992" w:hanging="567"/>
+      </w:pPr>
+    </w:lvl>
+    <w:lvl w:ilvl="2">
+      <w:start w:val="1"/>
+      <w:numFmt w:val="decimal"/>
+      <w:lvlText w:val="%1.%2.%3"/>
+      <w:lvlJc w:val="left"/>
+      <w:pPr>
+        <w:ind w:left="1418" w:hanging="567"/>
+      </w:pPr>
+    </w:lvl>
+    <w:lvl w:ilvl="3">
+      <w:start w:val="1"/>
+      <w:numFmt w:val="decimal"/>
+      <w:lvlText w:val="%1.%2.%3.%4"/>
+      <w:lvlJc w:val="left"/>
+      <w:pPr>
+        <w:ind w:left="1984" w:hanging="708"/>
+      </w:pPr>
+    </w:lvl>
+    <w:lvl w:ilvl="4">
+      <w:start w:val="1"/>
+      <w:numFmt w:val="decimal"/>
+      <w:lvlText w:val="%1.%2.%3.%4.%5"/>
+      <w:lvlJc w:val="left"/>
+      <w:pPr>
+        <w:ind w:left="2551" w:hanging="850"/>
+      </w:pPr>
+    </w:lvl>
+    <w:lvl w:ilvl="5">
+      <w:start w:val="1"/>
+      <w:numFmt w:val="decimal"/>
+      <w:lvlText w:val="%1.%2.%3.%4.%5.%6"/>
+      <w:lvlJc w:val="left"/>
+      <w:pPr>
+        <w:ind w:left="3260" w:hanging="1134"/>
+      </w:pPr>
+    </w:lvl>
+    <w:lvl w:ilvl="6">
+      <w:start w:val="1"/>
+      <w:numFmt w:val="decimal"/>
+      <w:lvlText w:val="%1.%2.%3.%4.%5.%6.%7"/>
+      <w:lvlJc w:val="left"/>
+      <w:pPr>
+        <w:ind w:left="3827" w:hanging="1276"/>
+      </w:pPr>
+    </w:lvl>
+    <w:lvl w:ilvl="7">
+      <w:start w:val="1"/>
+      <w:numFmt w:val="decimal"/>
+      <w:lvlText w:val="%1.%2.%3.%4.%5.%6.%7.%8"/>
+      <w:lvlJc w:val="left"/>
+      <w:pPr>
+        <w:ind w:left="4394" w:hanging="1418"/>
+      </w:pPr>
+    </w:lvl>
+    <w:lvl w:ilvl="8">
+      <w:start w:val="1"/>
+      <w:numFmt w:val="decimal"/>
+      <w:lvlText w:val="%1.%2.%3.%4.%5.%6.%7.%8.%9"/>
+      <w:lvlJc w:val="left"/>
+      <w:pPr>
+        <w:ind w:left="5102" w:hanging="1700"/>
+      </w:pPr>
+    </w:lvl>
+  </w:abstractNum>
+  <w:abstractNum w:abstractNumId="2" w15:restartNumberingAfterBreak="0">
+    <w:nsid w:val="0D801802"/>
+    <w:multiLevelType w:val="multilevel"/>
+    <w:tmpl w:val="0409001D"/>
+    <w:lvl w:ilvl="0">
+      <w:start w:val="1"/>
+      <w:numFmt w:val="decimal"/>
+      <w:lvlText w:val="%1"/>
+      <w:lvlJc w:val="left"/>
+      <w:pPr>
+        <w:ind w:left="425" w:hanging="425"/>
+      </w:pPr>
+    </w:lvl>
+    <w:lvl w:ilvl="1">
+      <w:start w:val="1"/>
+      <w:numFmt w:val="decimal"/>
+      <w:lvlText w:val="%1.%2"/>
+      <w:lvlJc w:val="left"/>
+      <w:pPr>
+        <w:ind w:left="992" w:hanging="567"/>
+      </w:pPr>
+    </w:lvl>
+    <w:lvl w:ilvl="2">
+      <w:start w:val="1"/>
+      <w:numFmt w:val="decimal"/>
+      <w:lvlText w:val="%1.%2.%3"/>
+      <w:lvlJc w:val="left"/>
+      <w:pPr>
+        <w:ind w:left="1418" w:hanging="567"/>
+      </w:pPr>
+    </w:lvl>
+    <w:lvl w:ilvl="3">
+      <w:start w:val="1"/>
+      <w:numFmt w:val="decimal"/>
+      <w:lvlText w:val="%1.%2.%3.%4"/>
+      <w:lvlJc w:val="left"/>
+      <w:pPr>
+        <w:ind w:left="1984" w:hanging="708"/>
+      </w:pPr>
+    </w:lvl>
+    <w:lvl w:ilvl="4">
+      <w:start w:val="1"/>
+      <w:numFmt w:val="decimal"/>
+      <w:lvlText w:val="%1.%2.%3.%4.%5"/>
+      <w:lvlJc w:val="left"/>
+      <w:pPr>
+        <w:ind w:left="2551" w:hanging="850"/>
+      </w:pPr>
+    </w:lvl>
+    <w:lvl w:ilvl="5">
+      <w:start w:val="1"/>
+      <w:numFmt w:val="decimal"/>
+      <w:lvlText w:val="%1.%2.%3.%4.%5.%6"/>
+      <w:lvlJc w:val="left"/>
+      <w:pPr>
+        <w:ind w:left="3260" w:hanging="1134"/>
+      </w:pPr>
+    </w:lvl>
+    <w:lvl w:ilvl="6">
+      <w:start w:val="1"/>
+      <w:numFmt w:val="decimal"/>
+      <w:lvlText w:val="%1.%2.%3.%4.%5.%6.%7"/>
+      <w:lvlJc w:val="left"/>
+      <w:pPr>
+        <w:ind w:left="3827" w:hanging="1276"/>
+      </w:pPr>
+    </w:lvl>
+    <w:lvl w:ilvl="7">
+      <w:start w:val="1"/>
+      <w:numFmt w:val="decimal"/>
+      <w:lvlText w:val="%1.%2.%3.%4.%5.%6.%7.%8"/>
+      <w:lvlJc w:val="left"/>
+      <w:pPr>
+        <w:ind w:left="4394" w:hanging="1418"/>
+      </w:pPr>
+    </w:lvl>
+    <w:lvl w:ilvl="8">
+      <w:start w:val="1"/>
+      <w:numFmt w:val="decimal"/>
+      <w:lvlText w:val="%1.%2.%3.%4.%5.%6.%7.%8.%9"/>
+      <w:lvlJc w:val="left"/>
+      <w:pPr>
+        <w:ind w:left="5102" w:hanging="1700"/>
+      </w:pPr>
+    </w:lvl>
+  </w:abstractNum>
+  <w:abstractNum w:abstractNumId="3" w15:restartNumberingAfterBreak="0">
     <w:nsid w:val="11965793"/>
     <w:multiLevelType w:val="multilevel"/>
     <w:tmpl w:val="19B0FB5E"/>
@@ -14881,7 +20966,7 @@
       </w:rPr>
     </w:lvl>
   </w:abstractNum>
-  <w:abstractNum w:abstractNumId="2" w15:restartNumberingAfterBreak="0">
+  <w:abstractNum w:abstractNumId="4" w15:restartNumberingAfterBreak="0">
     <w:nsid w:val="12CD7118"/>
     <w:multiLevelType w:val="multilevel"/>
     <w:tmpl w:val="0409001D"/>
@@ -14967,7 +21052,7 @@
       </w:pPr>
     </w:lvl>
   </w:abstractNum>
-  <w:abstractNum w:abstractNumId="3" w15:restartNumberingAfterBreak="0">
+  <w:abstractNum w:abstractNumId="5" w15:restartNumberingAfterBreak="0">
     <w:nsid w:val="18B92B56"/>
     <w:multiLevelType w:val="multilevel"/>
     <w:tmpl w:val="0409001D"/>
@@ -15053,7 +21138,7 @@
       </w:pPr>
     </w:lvl>
   </w:abstractNum>
-  <w:abstractNum w:abstractNumId="4" w15:restartNumberingAfterBreak="0">
+  <w:abstractNum w:abstractNumId="6" w15:restartNumberingAfterBreak="0">
     <w:nsid w:val="29241192"/>
     <w:multiLevelType w:val="hybridMultilevel"/>
     <w:tmpl w:val="691239B0"/>
@@ -15139,7 +21224,7 @@
       </w:pPr>
     </w:lvl>
   </w:abstractNum>
-  <w:abstractNum w:abstractNumId="5" w15:restartNumberingAfterBreak="0">
+  <w:abstractNum w:abstractNumId="7" w15:restartNumberingAfterBreak="0">
     <w:nsid w:val="3A602F62"/>
     <w:multiLevelType w:val="multilevel"/>
     <w:tmpl w:val="0409001D"/>
@@ -15225,7 +21310,7 @@
       </w:pPr>
     </w:lvl>
   </w:abstractNum>
-  <w:abstractNum w:abstractNumId="6" w15:restartNumberingAfterBreak="0">
+  <w:abstractNum w:abstractNumId="8" w15:restartNumberingAfterBreak="0">
     <w:nsid w:val="3BB70D3C"/>
     <w:multiLevelType w:val="multilevel"/>
     <w:tmpl w:val="0409001D"/>
@@ -15311,7 +21396,7 @@
       </w:pPr>
     </w:lvl>
   </w:abstractNum>
-  <w:abstractNum w:abstractNumId="7" w15:restartNumberingAfterBreak="0">
+  <w:abstractNum w:abstractNumId="9" w15:restartNumberingAfterBreak="0">
     <w:nsid w:val="3CBB1457"/>
     <w:multiLevelType w:val="multilevel"/>
     <w:tmpl w:val="0409001D"/>
@@ -15323,6 +21408,10 @@
       <w:pPr>
         <w:ind w:left="425" w:hanging="425"/>
       </w:pPr>
+      <w:rPr>
+        <w:rFonts w:ascii="Times New Roman" w:hAnsi="Times New Roman" w:hint="default"/>
+        <w:color w:val="auto"/>
+      </w:rPr>
     </w:lvl>
     <w:lvl w:ilvl="1">
       <w:start w:val="1"/>
@@ -15397,7 +21486,7 @@
       </w:pPr>
     </w:lvl>
   </w:abstractNum>
-  <w:abstractNum w:abstractNumId="8" w15:restartNumberingAfterBreak="0">
+  <w:abstractNum w:abstractNumId="10" w15:restartNumberingAfterBreak="0">
     <w:nsid w:val="3DA47DD4"/>
     <w:multiLevelType w:val="hybridMultilevel"/>
     <w:tmpl w:val="14823C0A"/>
@@ -15483,7 +21572,93 @@
       </w:pPr>
     </w:lvl>
   </w:abstractNum>
-  <w:abstractNum w:abstractNumId="9" w15:restartNumberingAfterBreak="0">
+  <w:abstractNum w:abstractNumId="11" w15:restartNumberingAfterBreak="0">
+    <w:nsid w:val="541A3374"/>
+    <w:multiLevelType w:val="multilevel"/>
+    <w:tmpl w:val="0409001D"/>
+    <w:lvl w:ilvl="0">
+      <w:start w:val="1"/>
+      <w:numFmt w:val="decimal"/>
+      <w:lvlText w:val="%1"/>
+      <w:lvlJc w:val="left"/>
+      <w:pPr>
+        <w:ind w:left="425" w:hanging="425"/>
+      </w:pPr>
+    </w:lvl>
+    <w:lvl w:ilvl="1">
+      <w:start w:val="1"/>
+      <w:numFmt w:val="decimal"/>
+      <w:lvlText w:val="%1.%2"/>
+      <w:lvlJc w:val="left"/>
+      <w:pPr>
+        <w:ind w:left="992" w:hanging="567"/>
+      </w:pPr>
+    </w:lvl>
+    <w:lvl w:ilvl="2">
+      <w:start w:val="1"/>
+      <w:numFmt w:val="decimal"/>
+      <w:lvlText w:val="%1.%2.%3"/>
+      <w:lvlJc w:val="left"/>
+      <w:pPr>
+        <w:ind w:left="1418" w:hanging="567"/>
+      </w:pPr>
+    </w:lvl>
+    <w:lvl w:ilvl="3">
+      <w:start w:val="1"/>
+      <w:numFmt w:val="decimal"/>
+      <w:lvlText w:val="%1.%2.%3.%4"/>
+      <w:lvlJc w:val="left"/>
+      <w:pPr>
+        <w:ind w:left="1984" w:hanging="708"/>
+      </w:pPr>
+    </w:lvl>
+    <w:lvl w:ilvl="4">
+      <w:start w:val="1"/>
+      <w:numFmt w:val="decimal"/>
+      <w:lvlText w:val="%1.%2.%3.%4.%5"/>
+      <w:lvlJc w:val="left"/>
+      <w:pPr>
+        <w:ind w:left="2551" w:hanging="850"/>
+      </w:pPr>
+    </w:lvl>
+    <w:lvl w:ilvl="5">
+      <w:start w:val="1"/>
+      <w:numFmt w:val="decimal"/>
+      <w:lvlText w:val="%1.%2.%3.%4.%5.%6"/>
+      <w:lvlJc w:val="left"/>
+      <w:pPr>
+        <w:ind w:left="3260" w:hanging="1134"/>
+      </w:pPr>
+    </w:lvl>
+    <w:lvl w:ilvl="6">
+      <w:start w:val="1"/>
+      <w:numFmt w:val="decimal"/>
+      <w:lvlText w:val="%1.%2.%3.%4.%5.%6.%7"/>
+      <w:lvlJc w:val="left"/>
+      <w:pPr>
+        <w:ind w:left="3827" w:hanging="1276"/>
+      </w:pPr>
+    </w:lvl>
+    <w:lvl w:ilvl="7">
+      <w:start w:val="1"/>
+      <w:numFmt w:val="decimal"/>
+      <w:lvlText w:val="%1.%2.%3.%4.%5.%6.%7.%8"/>
+      <w:lvlJc w:val="left"/>
+      <w:pPr>
+        <w:ind w:left="4394" w:hanging="1418"/>
+      </w:pPr>
+    </w:lvl>
+    <w:lvl w:ilvl="8">
+      <w:start w:val="1"/>
+      <w:numFmt w:val="decimal"/>
+      <w:lvlText w:val="%1.%2.%3.%4.%5.%6.%7.%8.%9"/>
+      <w:lvlJc w:val="left"/>
+      <w:pPr>
+        <w:ind w:left="5102" w:hanging="1700"/>
+      </w:pPr>
+    </w:lvl>
+  </w:abstractNum>
+  <w:abstractNum w:abstractNumId="12" w15:restartNumberingAfterBreak="0">
     <w:nsid w:val="567A5555"/>
     <w:multiLevelType w:val="multilevel"/>
     <w:tmpl w:val="0409001D"/>
@@ -15569,7 +21744,273 @@
       </w:pPr>
     </w:lvl>
   </w:abstractNum>
-  <w:abstractNum w:abstractNumId="10" w15:restartNumberingAfterBreak="0">
+  <w:abstractNum w:abstractNumId="13" w15:restartNumberingAfterBreak="0">
+    <w:nsid w:val="5EF6597E"/>
+    <w:multiLevelType w:val="multilevel"/>
+    <w:tmpl w:val="0409001D"/>
+    <w:lvl w:ilvl="0">
+      <w:start w:val="1"/>
+      <w:numFmt w:val="decimal"/>
+      <w:lvlText w:val="%1"/>
+      <w:lvlJc w:val="left"/>
+      <w:pPr>
+        <w:ind w:left="425" w:hanging="425"/>
+      </w:pPr>
+      <w:rPr>
+        <w:rFonts w:ascii="Times New Roman" w:hAnsi="Times New Roman" w:hint="default"/>
+        <w:color w:val="auto"/>
+      </w:rPr>
+    </w:lvl>
+    <w:lvl w:ilvl="1">
+      <w:start w:val="1"/>
+      <w:numFmt w:val="decimal"/>
+      <w:lvlText w:val="%1.%2"/>
+      <w:lvlJc w:val="left"/>
+      <w:pPr>
+        <w:ind w:left="992" w:hanging="567"/>
+      </w:pPr>
+    </w:lvl>
+    <w:lvl w:ilvl="2">
+      <w:start w:val="1"/>
+      <w:numFmt w:val="decimal"/>
+      <w:lvlText w:val="%1.%2.%3"/>
+      <w:lvlJc w:val="left"/>
+      <w:pPr>
+        <w:ind w:left="1418" w:hanging="567"/>
+      </w:pPr>
+    </w:lvl>
+    <w:lvl w:ilvl="3">
+      <w:start w:val="1"/>
+      <w:numFmt w:val="decimal"/>
+      <w:lvlText w:val="%1.%2.%3.%4"/>
+      <w:lvlJc w:val="left"/>
+      <w:pPr>
+        <w:ind w:left="1984" w:hanging="708"/>
+      </w:pPr>
+    </w:lvl>
+    <w:lvl w:ilvl="4">
+      <w:start w:val="1"/>
+      <w:numFmt w:val="decimal"/>
+      <w:lvlText w:val="%1.%2.%3.%4.%5"/>
+      <w:lvlJc w:val="left"/>
+      <w:pPr>
+        <w:ind w:left="2551" w:hanging="850"/>
+      </w:pPr>
+    </w:lvl>
+    <w:lvl w:ilvl="5">
+      <w:start w:val="1"/>
+      <w:numFmt w:val="decimal"/>
+      <w:lvlText w:val="%1.%2.%3.%4.%5.%6"/>
+      <w:lvlJc w:val="left"/>
+      <w:pPr>
+        <w:ind w:left="3260" w:hanging="1134"/>
+      </w:pPr>
+    </w:lvl>
+    <w:lvl w:ilvl="6">
+      <w:start w:val="1"/>
+      <w:numFmt w:val="decimal"/>
+      <w:lvlText w:val="%1.%2.%3.%4.%5.%6.%7"/>
+      <w:lvlJc w:val="left"/>
+      <w:pPr>
+        <w:ind w:left="3827" w:hanging="1276"/>
+      </w:pPr>
+    </w:lvl>
+    <w:lvl w:ilvl="7">
+      <w:start w:val="1"/>
+      <w:numFmt w:val="decimal"/>
+      <w:lvlText w:val="%1.%2.%3.%4.%5.%6.%7.%8"/>
+      <w:lvlJc w:val="left"/>
+      <w:pPr>
+        <w:ind w:left="4394" w:hanging="1418"/>
+      </w:pPr>
+    </w:lvl>
+    <w:lvl w:ilvl="8">
+      <w:start w:val="1"/>
+      <w:numFmt w:val="decimal"/>
+      <w:lvlText w:val="%1.%2.%3.%4.%5.%6.%7.%8.%9"/>
+      <w:lvlJc w:val="left"/>
+      <w:pPr>
+        <w:ind w:left="5102" w:hanging="1700"/>
+      </w:pPr>
+    </w:lvl>
+  </w:abstractNum>
+  <w:abstractNum w:abstractNumId="14" w15:restartNumberingAfterBreak="0">
+    <w:nsid w:val="5F6B5C27"/>
+    <w:multiLevelType w:val="multilevel"/>
+    <w:tmpl w:val="0409001D"/>
+    <w:lvl w:ilvl="0">
+      <w:start w:val="1"/>
+      <w:numFmt w:val="decimal"/>
+      <w:lvlText w:val="%1"/>
+      <w:lvlJc w:val="left"/>
+      <w:pPr>
+        <w:ind w:left="425" w:hanging="425"/>
+      </w:pPr>
+      <w:rPr>
+        <w:rFonts w:ascii="Times New Roman" w:hAnsi="Times New Roman" w:hint="default"/>
+        <w:color w:val="auto"/>
+      </w:rPr>
+    </w:lvl>
+    <w:lvl w:ilvl="1">
+      <w:start w:val="1"/>
+      <w:numFmt w:val="decimal"/>
+      <w:lvlText w:val="%1.%2"/>
+      <w:lvlJc w:val="left"/>
+      <w:pPr>
+        <w:ind w:left="992" w:hanging="567"/>
+      </w:pPr>
+    </w:lvl>
+    <w:lvl w:ilvl="2">
+      <w:start w:val="1"/>
+      <w:numFmt w:val="decimal"/>
+      <w:lvlText w:val="%1.%2.%3"/>
+      <w:lvlJc w:val="left"/>
+      <w:pPr>
+        <w:ind w:left="1418" w:hanging="567"/>
+      </w:pPr>
+    </w:lvl>
+    <w:lvl w:ilvl="3">
+      <w:start w:val="1"/>
+      <w:numFmt w:val="decimal"/>
+      <w:lvlText w:val="%1.%2.%3.%4"/>
+      <w:lvlJc w:val="left"/>
+      <w:pPr>
+        <w:ind w:left="1984" w:hanging="708"/>
+      </w:pPr>
+    </w:lvl>
+    <w:lvl w:ilvl="4">
+      <w:start w:val="1"/>
+      <w:numFmt w:val="decimal"/>
+      <w:lvlText w:val="%1.%2.%3.%4.%5"/>
+      <w:lvlJc w:val="left"/>
+      <w:pPr>
+        <w:ind w:left="2551" w:hanging="850"/>
+      </w:pPr>
+    </w:lvl>
+    <w:lvl w:ilvl="5">
+      <w:start w:val="1"/>
+      <w:numFmt w:val="decimal"/>
+      <w:lvlText w:val="%1.%2.%3.%4.%5.%6"/>
+      <w:lvlJc w:val="left"/>
+      <w:pPr>
+        <w:ind w:left="3260" w:hanging="1134"/>
+      </w:pPr>
+    </w:lvl>
+    <w:lvl w:ilvl="6">
+      <w:start w:val="1"/>
+      <w:numFmt w:val="decimal"/>
+      <w:lvlText w:val="%1.%2.%3.%4.%5.%6.%7"/>
+      <w:lvlJc w:val="left"/>
+      <w:pPr>
+        <w:ind w:left="3827" w:hanging="1276"/>
+      </w:pPr>
+    </w:lvl>
+    <w:lvl w:ilvl="7">
+      <w:start w:val="1"/>
+      <w:numFmt w:val="decimal"/>
+      <w:lvlText w:val="%1.%2.%3.%4.%5.%6.%7.%8"/>
+      <w:lvlJc w:val="left"/>
+      <w:pPr>
+        <w:ind w:left="4394" w:hanging="1418"/>
+      </w:pPr>
+    </w:lvl>
+    <w:lvl w:ilvl="8">
+      <w:start w:val="1"/>
+      <w:numFmt w:val="decimal"/>
+      <w:lvlText w:val="%1.%2.%3.%4.%5.%6.%7.%8.%9"/>
+      <w:lvlJc w:val="left"/>
+      <w:pPr>
+        <w:ind w:left="5102" w:hanging="1700"/>
+      </w:pPr>
+    </w:lvl>
+  </w:abstractNum>
+  <w:abstractNum w:abstractNumId="15" w15:restartNumberingAfterBreak="0">
+    <w:nsid w:val="60DD4A7C"/>
+    <w:multiLevelType w:val="multilevel"/>
+    <w:tmpl w:val="0409001D"/>
+    <w:lvl w:ilvl="0">
+      <w:start w:val="1"/>
+      <w:numFmt w:val="decimal"/>
+      <w:lvlText w:val="%1"/>
+      <w:lvlJc w:val="left"/>
+      <w:pPr>
+        <w:ind w:left="425" w:hanging="425"/>
+      </w:pPr>
+    </w:lvl>
+    <w:lvl w:ilvl="1">
+      <w:start w:val="1"/>
+      <w:numFmt w:val="decimal"/>
+      <w:lvlText w:val="%1.%2"/>
+      <w:lvlJc w:val="left"/>
+      <w:pPr>
+        <w:ind w:left="992" w:hanging="567"/>
+      </w:pPr>
+    </w:lvl>
+    <w:lvl w:ilvl="2">
+      <w:start w:val="1"/>
+      <w:numFmt w:val="decimal"/>
+      <w:lvlText w:val="%1.%2.%3"/>
+      <w:lvlJc w:val="left"/>
+      <w:pPr>
+        <w:ind w:left="1418" w:hanging="567"/>
+      </w:pPr>
+    </w:lvl>
+    <w:lvl w:ilvl="3">
+      <w:start w:val="1"/>
+      <w:numFmt w:val="decimal"/>
+      <w:lvlText w:val="%1.%2.%3.%4"/>
+      <w:lvlJc w:val="left"/>
+      <w:pPr>
+        <w:ind w:left="1984" w:hanging="708"/>
+      </w:pPr>
+    </w:lvl>
+    <w:lvl w:ilvl="4">
+      <w:start w:val="1"/>
+      <w:numFmt w:val="decimal"/>
+      <w:lvlText w:val="%1.%2.%3.%4.%5"/>
+      <w:lvlJc w:val="left"/>
+      <w:pPr>
+        <w:ind w:left="2551" w:hanging="850"/>
+      </w:pPr>
+    </w:lvl>
+    <w:lvl w:ilvl="5">
+      <w:start w:val="1"/>
+      <w:numFmt w:val="decimal"/>
+      <w:lvlText w:val="%1.%2.%3.%4.%5.%6"/>
+      <w:lvlJc w:val="left"/>
+      <w:pPr>
+        <w:ind w:left="3260" w:hanging="1134"/>
+      </w:pPr>
+    </w:lvl>
+    <w:lvl w:ilvl="6">
+      <w:start w:val="1"/>
+      <w:numFmt w:val="decimal"/>
+      <w:lvlText w:val="%1.%2.%3.%4.%5.%6.%7"/>
+      <w:lvlJc w:val="left"/>
+      <w:pPr>
+        <w:ind w:left="3827" w:hanging="1276"/>
+      </w:pPr>
+    </w:lvl>
+    <w:lvl w:ilvl="7">
+      <w:start w:val="1"/>
+      <w:numFmt w:val="decimal"/>
+      <w:lvlText w:val="%1.%2.%3.%4.%5.%6.%7.%8"/>
+      <w:lvlJc w:val="left"/>
+      <w:pPr>
+        <w:ind w:left="4394" w:hanging="1418"/>
+      </w:pPr>
+    </w:lvl>
+    <w:lvl w:ilvl="8">
+      <w:start w:val="1"/>
+      <w:numFmt w:val="decimal"/>
+      <w:lvlText w:val="%1.%2.%3.%4.%5.%6.%7.%8.%9"/>
+      <w:lvlJc w:val="left"/>
+      <w:pPr>
+        <w:ind w:left="5102" w:hanging="1700"/>
+      </w:pPr>
+    </w:lvl>
+  </w:abstractNum>
+  <w:abstractNum w:abstractNumId="16" w15:restartNumberingAfterBreak="0">
     <w:nsid w:val="6BFF5386"/>
     <w:multiLevelType w:val="multilevel"/>
     <w:tmpl w:val="0409001D"/>
@@ -15655,7 +22096,7 @@
       </w:pPr>
     </w:lvl>
   </w:abstractNum>
-  <w:abstractNum w:abstractNumId="11" w15:restartNumberingAfterBreak="0">
+  <w:abstractNum w:abstractNumId="17" w15:restartNumberingAfterBreak="0">
     <w:nsid w:val="6C5D09AB"/>
     <w:multiLevelType w:val="multilevel"/>
     <w:tmpl w:val="0409001D"/>
@@ -15741,7 +22182,97 @@
       </w:pPr>
     </w:lvl>
   </w:abstractNum>
-  <w:abstractNum w:abstractNumId="12" w15:restartNumberingAfterBreak="0">
+  <w:abstractNum w:abstractNumId="18" w15:restartNumberingAfterBreak="0">
+    <w:nsid w:val="7388704A"/>
+    <w:multiLevelType w:val="multilevel"/>
+    <w:tmpl w:val="0409001D"/>
+    <w:lvl w:ilvl="0">
+      <w:start w:val="1"/>
+      <w:numFmt w:val="decimal"/>
+      <w:lvlText w:val="%1"/>
+      <w:lvlJc w:val="left"/>
+      <w:pPr>
+        <w:ind w:left="425" w:hanging="425"/>
+      </w:pPr>
+      <w:rPr>
+        <w:rFonts w:ascii="Times New Roman" w:hAnsi="Times New Roman" w:hint="default"/>
+        <w:color w:val="auto"/>
+      </w:rPr>
+    </w:lvl>
+    <w:lvl w:ilvl="1">
+      <w:start w:val="1"/>
+      <w:numFmt w:val="decimal"/>
+      <w:lvlText w:val="%1.%2"/>
+      <w:lvlJc w:val="left"/>
+      <w:pPr>
+        <w:ind w:left="992" w:hanging="567"/>
+      </w:pPr>
+    </w:lvl>
+    <w:lvl w:ilvl="2">
+      <w:start w:val="1"/>
+      <w:numFmt w:val="decimal"/>
+      <w:lvlText w:val="%1.%2.%3"/>
+      <w:lvlJc w:val="left"/>
+      <w:pPr>
+        <w:ind w:left="1418" w:hanging="567"/>
+      </w:pPr>
+    </w:lvl>
+    <w:lvl w:ilvl="3">
+      <w:start w:val="1"/>
+      <w:numFmt w:val="decimal"/>
+      <w:lvlText w:val="%1.%2.%3.%4"/>
+      <w:lvlJc w:val="left"/>
+      <w:pPr>
+        <w:ind w:left="1984" w:hanging="708"/>
+      </w:pPr>
+    </w:lvl>
+    <w:lvl w:ilvl="4">
+      <w:start w:val="1"/>
+      <w:numFmt w:val="decimal"/>
+      <w:lvlText w:val="%1.%2.%3.%4.%5"/>
+      <w:lvlJc w:val="left"/>
+      <w:pPr>
+        <w:ind w:left="2551" w:hanging="850"/>
+      </w:pPr>
+    </w:lvl>
+    <w:lvl w:ilvl="5">
+      <w:start w:val="1"/>
+      <w:numFmt w:val="decimal"/>
+      <w:lvlText w:val="%1.%2.%3.%4.%5.%6"/>
+      <w:lvlJc w:val="left"/>
+      <w:pPr>
+        <w:ind w:left="3260" w:hanging="1134"/>
+      </w:pPr>
+    </w:lvl>
+    <w:lvl w:ilvl="6">
+      <w:start w:val="1"/>
+      <w:numFmt w:val="decimal"/>
+      <w:lvlText w:val="%1.%2.%3.%4.%5.%6.%7"/>
+      <w:lvlJc w:val="left"/>
+      <w:pPr>
+        <w:ind w:left="3827" w:hanging="1276"/>
+      </w:pPr>
+    </w:lvl>
+    <w:lvl w:ilvl="7">
+      <w:start w:val="1"/>
+      <w:numFmt w:val="decimal"/>
+      <w:lvlText w:val="%1.%2.%3.%4.%5.%6.%7.%8"/>
+      <w:lvlJc w:val="left"/>
+      <w:pPr>
+        <w:ind w:left="4394" w:hanging="1418"/>
+      </w:pPr>
+    </w:lvl>
+    <w:lvl w:ilvl="8">
+      <w:start w:val="1"/>
+      <w:numFmt w:val="decimal"/>
+      <w:lvlText w:val="%1.%2.%3.%4.%5.%6.%7.%8.%9"/>
+      <w:lvlJc w:val="left"/>
+      <w:pPr>
+        <w:ind w:left="5102" w:hanging="1700"/>
+      </w:pPr>
+    </w:lvl>
+  </w:abstractNum>
+  <w:abstractNum w:abstractNumId="19" w15:restartNumberingAfterBreak="0">
     <w:nsid w:val="7697430F"/>
     <w:multiLevelType w:val="multilevel"/>
     <w:tmpl w:val="0409001D"/>
@@ -15827,7 +22358,7 @@
       </w:pPr>
     </w:lvl>
   </w:abstractNum>
-  <w:abstractNum w:abstractNumId="13" w15:restartNumberingAfterBreak="0">
+  <w:abstractNum w:abstractNumId="20" w15:restartNumberingAfterBreak="0">
     <w:nsid w:val="7E183DF7"/>
     <w:multiLevelType w:val="multilevel"/>
     <w:tmpl w:val="0409001D"/>
@@ -15914,46 +22445,67 @@
     </w:lvl>
   </w:abstractNum>
   <w:num w:numId="1">
-    <w:abstractNumId w:val="1"/>
+    <w:abstractNumId w:val="3"/>
   </w:num>
   <w:num w:numId="2">
+    <w:abstractNumId w:val="8"/>
+  </w:num>
+  <w:num w:numId="3">
     <w:abstractNumId w:val="6"/>
   </w:num>
-  <w:num w:numId="3">
+  <w:num w:numId="4">
     <w:abstractNumId w:val="4"/>
   </w:num>
-  <w:num w:numId="4">
-    <w:abstractNumId w:val="2"/>
-  </w:num>
   <w:num w:numId="5">
-    <w:abstractNumId w:val="7"/>
+    <w:abstractNumId w:val="9"/>
   </w:num>
   <w:num w:numId="6">
-    <w:abstractNumId w:val="11"/>
+    <w:abstractNumId w:val="17"/>
   </w:num>
   <w:num w:numId="7">
-    <w:abstractNumId w:val="8"/>
+    <w:abstractNumId w:val="10"/>
   </w:num>
   <w:num w:numId="8">
     <w:abstractNumId w:val="0"/>
   </w:num>
   <w:num w:numId="9">
-    <w:abstractNumId w:val="13"/>
+    <w:abstractNumId w:val="20"/>
   </w:num>
   <w:num w:numId="10">
+    <w:abstractNumId w:val="19"/>
+  </w:num>
+  <w:num w:numId="11">
+    <w:abstractNumId w:val="5"/>
+  </w:num>
+  <w:num w:numId="12">
     <w:abstractNumId w:val="12"/>
   </w:num>
-  <w:num w:numId="11">
-    <w:abstractNumId w:val="3"/>
-  </w:num>
-  <w:num w:numId="12">
-    <w:abstractNumId w:val="9"/>
-  </w:num>
   <w:num w:numId="13">
-    <w:abstractNumId w:val="5"/>
+    <w:abstractNumId w:val="7"/>
   </w:num>
   <w:num w:numId="14">
-    <w:abstractNumId w:val="10"/>
+    <w:abstractNumId w:val="16"/>
+  </w:num>
+  <w:num w:numId="15">
+    <w:abstractNumId w:val="2"/>
+  </w:num>
+  <w:num w:numId="16">
+    <w:abstractNumId w:val="15"/>
+  </w:num>
+  <w:num w:numId="17">
+    <w:abstractNumId w:val="11"/>
+  </w:num>
+  <w:num w:numId="18">
+    <w:abstractNumId w:val="1"/>
+  </w:num>
+  <w:num w:numId="19">
+    <w:abstractNumId w:val="18"/>
+  </w:num>
+  <w:num w:numId="20">
+    <w:abstractNumId w:val="14"/>
+  </w:num>
+  <w:num w:numId="21">
+    <w:abstractNumId w:val="13"/>
   </w:num>
 </w:numbering>
 </file>
@@ -15978,7 +22530,12 @@
         <w:lang w:val="en-US" w:eastAsia="zh-CN" w:bidi="ar-SA"/>
       </w:rPr>
     </w:rPrDefault>
-    <w:pPrDefault/>
+    <w:pPrDefault>
+      <w:pPr>
+        <w:ind w:left="1418"/>
+        <w:jc w:val="both"/>
+      </w:pPr>
+    </w:pPrDefault>
   </w:docDefaults>
   <w:latentStyles w:defLockedState="0" w:defUIPriority="99" w:defSemiHidden="0" w:defUnhideWhenUsed="0" w:defQFormat="0" w:count="371">
     <w:lsdException w:name="Normal" w:uiPriority="0" w:qFormat="1"/>
@@ -16356,10 +22913,6 @@
   <w:style w:type="paragraph" w:default="1" w:styleId="a">
     <w:name w:val="Normal"/>
     <w:qFormat/>
-    <w:pPr>
-      <w:widowControl w:val="0"/>
-      <w:jc w:val="both"/>
-    </w:pPr>
   </w:style>
   <w:style w:type="paragraph" w:styleId="1">
     <w:name w:val="heading 1"/>
@@ -16971,7 +23524,7 @@
 </file>
 
 <file path=customXml/itemProps1.xml><?xml version="1.0" encoding="utf-8"?>
-<ds:datastoreItem xmlns:ds="http://schemas.openxmlformats.org/officeDocument/2006/customXml" ds:itemID="{1ABEE3CF-4A68-413E-B89C-7445C21434D5}">
+<ds:datastoreItem xmlns:ds="http://schemas.openxmlformats.org/officeDocument/2006/customXml" ds:itemID="{E47ECBCF-4339-48BC-85ED-7247D4697563}">
   <ds:schemaRefs>
     <ds:schemaRef ds:uri="http://schemas.openxmlformats.org/officeDocument/2006/bibliography"/>
   </ds:schemaRefs>

--- a/Laravel笔记.docx
+++ b/Laravel笔记.docx
@@ -52,7 +52,7 @@
     <w:p>
       <w:pPr>
         <w:pStyle w:val="a3"/>
-        <w:ind w:left="992" w:firstLineChars="0" w:firstLine="0"/>
+        <w:ind w:firstLineChars="0" w:firstLine="0"/>
       </w:pPr>
       <w:r>
         <w:t>composer create-project --prefer-dist laravel/laravel blog "5.2.*"</w:t>
@@ -277,7 +277,7 @@
     <w:p>
       <w:pPr>
         <w:pStyle w:val="a3"/>
-        <w:ind w:left="992" w:firstLineChars="0" w:firstLine="0"/>
+        <w:ind w:firstLineChars="0" w:firstLine="0"/>
       </w:pPr>
       <w:r>
         <w:rPr>
@@ -352,7 +352,7 @@
     <w:p>
       <w:pPr>
         <w:pStyle w:val="a3"/>
-        <w:ind w:left="992" w:firstLineChars="0" w:firstLine="0"/>
+        <w:ind w:firstLineChars="0" w:firstLine="0"/>
       </w:pPr>
       <w:r>
         <w:rPr>
@@ -376,7 +376,7 @@
     <w:p>
       <w:pPr>
         <w:pStyle w:val="a3"/>
-        <w:ind w:left="992" w:firstLineChars="0" w:firstLine="0"/>
+        <w:ind w:firstLineChars="0" w:firstLine="0"/>
       </w:pPr>
       <w:r>
         <w:rPr>
@@ -400,7 +400,7 @@
     <w:p>
       <w:pPr>
         <w:pStyle w:val="a3"/>
-        <w:ind w:left="992" w:firstLineChars="0" w:firstLine="0"/>
+        <w:ind w:firstLineChars="0" w:firstLine="0"/>
       </w:pPr>
       <w:r>
         <w:rPr>
@@ -553,7 +553,7 @@
     <w:p>
       <w:pPr>
         <w:pStyle w:val="a3"/>
-        <w:ind w:left="992" w:firstLineChars="0" w:firstLine="0"/>
+        <w:ind w:firstLineChars="0" w:firstLine="0"/>
       </w:pPr>
       <w:r>
         <w:rPr>
@@ -565,7 +565,7 @@
     <w:p>
       <w:pPr>
         <w:pStyle w:val="a3"/>
-        <w:ind w:left="992" w:firstLineChars="0" w:firstLine="0"/>
+        <w:ind w:firstLineChars="0" w:firstLine="0"/>
       </w:pPr>
       <w:r>
         <w:rPr>
@@ -580,7 +580,7 @@
     <w:p>
       <w:pPr>
         <w:pStyle w:val="a3"/>
-        <w:ind w:left="992" w:firstLineChars="0" w:firstLine="0"/>
+        <w:ind w:firstLineChars="0" w:firstLine="0"/>
       </w:pPr>
       <w:r>
         <w:fldChar w:fldCharType="begin"/>
@@ -681,7 +681,7 @@
     <w:p>
       <w:pPr>
         <w:pStyle w:val="a3"/>
-        <w:ind w:left="992" w:firstLineChars="0" w:firstLine="0"/>
+        <w:ind w:firstLineChars="0" w:firstLine="0"/>
       </w:pPr>
       <w:r>
         <w:fldChar w:fldCharType="begin"/>
@@ -762,7 +762,7 @@
     <w:p>
       <w:pPr>
         <w:pStyle w:val="a3"/>
-        <w:ind w:left="992" w:firstLineChars="0" w:firstLine="0"/>
+        <w:ind w:firstLineChars="0" w:firstLine="0"/>
       </w:pPr>
       <w:r>
         <w:rPr>
@@ -780,7 +780,7 @@
     <w:p>
       <w:pPr>
         <w:pStyle w:val="a3"/>
-        <w:ind w:left="992" w:firstLineChars="0" w:firstLine="0"/>
+        <w:ind w:firstLineChars="0" w:firstLine="0"/>
       </w:pPr>
       <w:r>
         <w:rPr>
@@ -837,7 +837,7 @@
     <w:p>
       <w:pPr>
         <w:pStyle w:val="a3"/>
-        <w:ind w:left="992" w:firstLineChars="0" w:firstLine="0"/>
+        <w:ind w:firstLineChars="0" w:firstLine="0"/>
       </w:pPr>
       <w:r>
         <w:t>php artisan make:model Task</w:t>
@@ -927,7 +927,7 @@
     <w:p>
       <w:pPr>
         <w:pStyle w:val="a3"/>
-        <w:ind w:left="992" w:firstLine="394"/>
+        <w:ind w:firstLine="394"/>
       </w:pPr>
       <w:r>
         <w:t xml:space="preserve">    //</w:t>
@@ -936,7 +936,7 @@
     <w:p>
       <w:pPr>
         <w:pStyle w:val="a3"/>
-        <w:ind w:left="992" w:firstLineChars="0" w:firstLine="0"/>
+        <w:ind w:firstLineChars="0" w:firstLine="0"/>
       </w:pPr>
       <w:r>
         <w:t>});</w:t>
@@ -945,7 +945,7 @@
     <w:p>
       <w:pPr>
         <w:pStyle w:val="a3"/>
-        <w:ind w:left="992" w:firstLineChars="0" w:firstLine="0"/>
+        <w:ind w:firstLineChars="0" w:firstLine="0"/>
       </w:pPr>
       <w:r>
         <w:t>//</w:t>
@@ -971,7 +971,7 @@
     <w:p>
       <w:pPr>
         <w:pStyle w:val="a3"/>
-        <w:ind w:left="992" w:firstLine="394"/>
+        <w:ind w:firstLine="394"/>
       </w:pPr>
       <w:r>
         <w:t xml:space="preserve">    //</w:t>
@@ -980,7 +980,7 @@
     <w:p>
       <w:pPr>
         <w:pStyle w:val="a3"/>
-        <w:ind w:left="992" w:firstLineChars="0" w:firstLine="0"/>
+        <w:ind w:firstLineChars="0" w:firstLine="0"/>
       </w:pPr>
       <w:r>
         <w:t>});</w:t>
@@ -2141,7 +2141,7 @@
     <w:p>
       <w:pPr>
         <w:pStyle w:val="a3"/>
-        <w:ind w:left="992" w:firstLineChars="0" w:firstLine="0"/>
+        <w:ind w:firstLineChars="0" w:firstLine="0"/>
       </w:pPr>
     </w:p>
     <w:p>
@@ -2260,7 +2260,7 @@
     <w:p>
       <w:pPr>
         <w:pStyle w:val="a3"/>
-        <w:ind w:left="992" w:firstLineChars="0" w:firstLine="0"/>
+        <w:ind w:firstLineChars="0" w:firstLine="0"/>
       </w:pPr>
     </w:p>
     <w:p>
@@ -3048,6 +3048,7 @@
       <w:r>
         <w:rPr>
           <w:rFonts w:hint="eastAsia"/>
+          <w:highlight w:val="yellow"/>
         </w:rPr>
         <w:t>使用</w:t>
       </w:r>
@@ -3091,27 +3092,130 @@
         <w:t>或</w:t>
       </w:r>
       <w:r>
-        <w:t>Route::get('/', function () {})-&gt;middleware(['first', 'second']);</w:t>
-      </w:r>
+        <w:t>Route::get('/', function () {})-&gt;</w:t>
+      </w:r>
+      <w:r>
+        <w:rPr>
+          <w:color w:val="FF0000"/>
+        </w:rPr>
+        <w:t>middleware</w:t>
+      </w:r>
+      <w:r>
+        <w:t>(['first', 'second']);</w:t>
+      </w:r>
+    </w:p>
+    <w:p>
+      <w:pPr>
+        <w:pStyle w:val="a3"/>
+        <w:ind w:firstLine="394"/>
+      </w:pPr>
+    </w:p>
+    <w:p>
+      <w:pPr>
+        <w:pStyle w:val="a3"/>
+        <w:ind w:firstLine="394"/>
+      </w:pPr>
+      <w:r>
+        <w:rPr>
+          <w:rFonts w:hint="eastAsia"/>
+        </w:rPr>
+        <w:t>控制器</w:t>
+      </w:r>
+      <w:r>
+        <w:t>的构造方法中定义：</w:t>
+      </w:r>
+    </w:p>
+    <w:tbl>
+      <w:tblPr>
+        <w:tblStyle w:val="a9"/>
+        <w:tblW w:w="0" w:type="auto"/>
+        <w:tblInd w:w="992" w:type="dxa"/>
+        <w:tblLook w:val="04A0" w:firstRow="1" w:lastRow="0" w:firstColumn="1" w:lastColumn="0" w:noHBand="0" w:noVBand="1"/>
+      </w:tblPr>
+      <w:tblGrid>
+        <w:gridCol w:w="8778"/>
+      </w:tblGrid>
+      <w:tr>
+        <w:tc>
+          <w:tcPr>
+            <w:tcW w:w="9770" w:type="dxa"/>
+          </w:tcPr>
+          <w:p>
+            <w:pPr>
+              <w:ind w:left="0"/>
+            </w:pPr>
+            <w:r>
+              <w:t>public function __construct(){</w:t>
+            </w:r>
+            <w:bookmarkStart w:id="2" w:name="_GoBack"/>
+            <w:bookmarkEnd w:id="2"/>
+          </w:p>
+          <w:p>
+            <w:pPr>
+              <w:pStyle w:val="a3"/>
+              <w:ind w:left="0" w:firstLine="394"/>
+            </w:pPr>
+            <w:r>
+              <w:t>$this-&gt;middleware('auth');</w:t>
+            </w:r>
+          </w:p>
+          <w:p>
+            <w:pPr>
+              <w:pStyle w:val="a3"/>
+              <w:ind w:left="0" w:firstLineChars="0" w:firstLine="0"/>
+              <w:rPr>
+                <w:rFonts w:hint="eastAsia"/>
+              </w:rPr>
+            </w:pPr>
+            <w:r>
+              <w:t>}</w:t>
+            </w:r>
+          </w:p>
+        </w:tc>
+      </w:tr>
+    </w:tbl>
+    <w:p>
+      <w:pPr>
+        <w:pStyle w:val="a3"/>
+        <w:ind w:firstLine="394"/>
+        <w:rPr>
+          <w:rFonts w:hint="eastAsia"/>
+        </w:rPr>
+      </w:pPr>
+    </w:p>
+    <w:p>
+      <w:pPr>
+        <w:pStyle w:val="a3"/>
+        <w:ind w:firstLine="394"/>
+      </w:pPr>
+    </w:p>
+    <w:p>
+      <w:pPr>
+        <w:pStyle w:val="a3"/>
+        <w:ind w:firstLine="394"/>
+      </w:pPr>
+    </w:p>
+    <w:p>
+      <w:pPr>
+        <w:pStyle w:val="a3"/>
+        <w:ind w:firstLine="394"/>
+        <w:rPr>
+          <w:rFonts w:hint="eastAsia"/>
+        </w:rPr>
+      </w:pPr>
     </w:p>
     <w:p>
       <w:pPr>
         <w:ind w:firstLineChars="213" w:firstLine="419"/>
-      </w:pPr>
-      <w:r>
-        <w:tab/>
-      </w:r>
-      <w:r>
-        <w:tab/>
-      </w:r>
-      <w:r>
-        <w:tab/>
-        <w:t xml:space="preserve">  </w:t>
-      </w:r>
-      <w:r>
-        <w:rPr>
-          <w:rFonts w:hint="eastAsia"/>
-        </w:rPr>
+        <w:rPr>
+          <w:rFonts w:hint="eastAsia"/>
+        </w:rPr>
+      </w:pPr>
+      <w:r>
+        <w:rPr>
+          <w:rFonts w:hint="eastAsia"/>
+        </w:rPr>
+        <w:lastRenderedPageBreak/>
         <w:t>自定义</w:t>
       </w:r>
       <w:r>
@@ -3176,12 +3280,7 @@
     </w:p>
     <w:p>
       <w:pPr>
-        <w:ind w:firstLineChars="213" w:firstLine="419"/>
-      </w:pPr>
-    </w:p>
-    <w:p>
-      <w:pPr>
-        <w:ind w:firstLineChars="813" w:firstLine="1600"/>
+        <w:ind w:leftChars="4" w:left="8" w:firstLineChars="813" w:firstLine="1600"/>
       </w:pPr>
       <w:r>
         <w:rPr>
@@ -3240,7 +3339,7 @@
     </w:p>
     <w:p>
       <w:pPr>
-        <w:ind w:firstLineChars="213" w:firstLine="419"/>
+        <w:ind w:leftChars="4" w:left="8" w:firstLineChars="213" w:firstLine="419"/>
       </w:pPr>
       <w:r>
         <w:tab/>
@@ -3258,7 +3357,7 @@
     </w:p>
     <w:p>
       <w:pPr>
-        <w:ind w:firstLineChars="213" w:firstLine="419"/>
+        <w:ind w:leftChars="4" w:left="8" w:firstLineChars="213" w:firstLine="419"/>
       </w:pPr>
       <w:r>
         <w:t xml:space="preserve">    </w:t>
@@ -3276,7 +3375,7 @@
     </w:p>
     <w:p>
       <w:pPr>
-        <w:ind w:firstLineChars="213" w:firstLine="419"/>
+        <w:ind w:leftChars="4" w:left="8" w:firstLineChars="213" w:firstLine="419"/>
       </w:pPr>
       <w:r>
         <w:rPr>
@@ -3302,7 +3401,7 @@
     </w:p>
     <w:p>
       <w:pPr>
-        <w:ind w:firstLineChars="213" w:firstLine="419"/>
+        <w:ind w:leftChars="4" w:left="8" w:firstLineChars="213" w:firstLine="419"/>
       </w:pPr>
       <w:r>
         <w:t xml:space="preserve">        </w:t>
@@ -3317,10 +3416,9 @@
     </w:p>
     <w:p>
       <w:pPr>
-        <w:ind w:firstLineChars="213" w:firstLine="419"/>
-      </w:pPr>
-      <w:r>
-        <w:lastRenderedPageBreak/>
+        <w:ind w:leftChars="4" w:left="8" w:firstLineChars="213" w:firstLine="419"/>
+      </w:pPr>
+      <w:r>
         <w:t xml:space="preserve">    </w:t>
       </w:r>
       <w:r>
@@ -3336,7 +3434,7 @@
     </w:p>
     <w:p>
       <w:pPr>
-        <w:ind w:firstLineChars="213" w:firstLine="419"/>
+        <w:ind w:leftChars="4" w:left="8" w:firstLineChars="213" w:firstLine="419"/>
       </w:pPr>
       <w:r>
         <w:tab/>
@@ -3398,7 +3496,7 @@
     </w:p>
     <w:p>
       <w:pPr>
-        <w:ind w:firstLineChars="213" w:firstLine="419"/>
+        <w:ind w:leftChars="4" w:left="8" w:firstLineChars="213" w:firstLine="419"/>
       </w:pPr>
       <w:r>
         <w:tab/>
@@ -3416,7 +3514,7 @@
     </w:p>
     <w:p>
       <w:pPr>
-        <w:ind w:firstLineChars="213" w:firstLine="419"/>
+        <w:ind w:leftChars="4" w:left="8" w:firstLineChars="213" w:firstLine="419"/>
       </w:pPr>
       <w:r>
         <w:t xml:space="preserve">    </w:t>
@@ -3434,7 +3532,7 @@
     </w:p>
     <w:p>
       <w:pPr>
-        <w:ind w:firstLineChars="213" w:firstLine="419"/>
+        <w:ind w:leftChars="4" w:left="8" w:firstLineChars="213" w:firstLine="419"/>
       </w:pPr>
       <w:r>
         <w:t xml:space="preserve">        </w:t>
@@ -3452,7 +3550,7 @@
     </w:p>
     <w:p>
       <w:pPr>
-        <w:ind w:firstLineChars="213" w:firstLine="419"/>
+        <w:ind w:leftChars="4" w:left="8" w:firstLineChars="213" w:firstLine="419"/>
       </w:pPr>
       <w:r>
         <w:rPr>
@@ -3478,7 +3576,7 @@
     </w:p>
     <w:p>
       <w:pPr>
-        <w:ind w:firstLineChars="213" w:firstLine="419"/>
+        <w:ind w:leftChars="4" w:left="8" w:firstLineChars="213" w:firstLine="419"/>
       </w:pPr>
       <w:r>
         <w:t xml:space="preserve">        </w:t>
@@ -3498,7 +3596,7 @@
     </w:p>
     <w:p>
       <w:pPr>
-        <w:ind w:firstLineChars="213" w:firstLine="419"/>
+        <w:ind w:leftChars="4" w:left="8" w:firstLineChars="213" w:firstLine="419"/>
       </w:pPr>
       <w:r>
         <w:tab/>
@@ -3538,7 +3636,7 @@
     </w:p>
     <w:p>
       <w:pPr>
-        <w:ind w:firstLineChars="213" w:firstLine="419"/>
+        <w:ind w:left="0" w:firstLineChars="213" w:firstLine="419"/>
       </w:pPr>
       <w:r>
         <w:tab/>
@@ -3564,7 +3662,7 @@
     </w:p>
     <w:p>
       <w:pPr>
-        <w:ind w:firstLineChars="213" w:firstLine="419"/>
+        <w:ind w:left="0" w:firstLineChars="213" w:firstLine="419"/>
       </w:pPr>
       <w:r>
         <w:tab/>
@@ -3591,7 +3689,7 @@
     </w:p>
     <w:p>
       <w:pPr>
-        <w:ind w:leftChars="600" w:left="1181" w:firstLineChars="213" w:firstLine="419"/>
+        <w:ind w:leftChars="440" w:left="866" w:firstLineChars="363" w:firstLine="714"/>
       </w:pPr>
       <w:r>
         <w:t>{</w:t>
@@ -3599,7 +3697,7 @@
     </w:p>
     <w:p>
       <w:pPr>
-        <w:ind w:leftChars="600" w:left="1181" w:firstLineChars="213" w:firstLine="419"/>
+        <w:ind w:leftChars="400" w:left="787" w:firstLineChars="213" w:firstLine="419"/>
       </w:pPr>
       <w:r>
         <w:t xml:space="preserve">    if($request-&gt;input('age')&gt;=18 &amp;&amp; $gender==$request-&gt;input('gender')){</w:t>
@@ -3607,7 +3705,7 @@
     </w:p>
     <w:p>
       <w:pPr>
-        <w:ind w:leftChars="600" w:left="1181" w:firstLineChars="213" w:firstLine="419"/>
+        <w:ind w:leftChars="400" w:left="787" w:firstLineChars="213" w:firstLine="419"/>
       </w:pPr>
       <w:r>
         <w:t xml:space="preserve">        return $next($request);</w:t>
@@ -3615,7 +3713,7 @@
     </w:p>
     <w:p>
       <w:pPr>
-        <w:ind w:leftChars="600" w:left="1181" w:firstLineChars="213" w:firstLine="419"/>
+        <w:ind w:leftChars="400" w:left="787" w:firstLineChars="213" w:firstLine="419"/>
       </w:pPr>
       <w:r>
         <w:t xml:space="preserve">    }else{</w:t>
@@ -3623,7 +3721,7 @@
     </w:p>
     <w:p>
       <w:pPr>
-        <w:ind w:leftChars="600" w:left="1181" w:firstLineChars="213" w:firstLine="419"/>
+        <w:ind w:leftChars="400" w:left="787" w:firstLineChars="213" w:firstLine="419"/>
       </w:pPr>
       <w:r>
         <w:t xml:space="preserve">        return redirect()-&gt;route('refuse');</w:t>
@@ -3631,7 +3729,7 @@
     </w:p>
     <w:p>
       <w:pPr>
-        <w:ind w:leftChars="600" w:left="1181" w:firstLineChars="213" w:firstLine="419"/>
+        <w:ind w:leftChars="400" w:left="787" w:firstLineChars="213" w:firstLine="419"/>
       </w:pPr>
       <w:r>
         <w:t xml:space="preserve">    }</w:t>
@@ -3874,13 +3972,14 @@
         <w:rPr>
           <w:rFonts w:hint="eastAsia"/>
         </w:rPr>
+        <w:lastRenderedPageBreak/>
         <w:t>配置</w:t>
       </w:r>
     </w:p>
     <w:p>
       <w:pPr>
         <w:pStyle w:val="a3"/>
-        <w:ind w:left="992" w:firstLineChars="0" w:firstLine="0"/>
+        <w:ind w:firstLineChars="0" w:firstLine="0"/>
       </w:pPr>
       <w:r>
         <w:rPr>
@@ -3998,7 +4097,6 @@
         <w:ind w:leftChars="708" w:left="1393" w:firstLine="394"/>
       </w:pPr>
       <w:r>
-        <w:lastRenderedPageBreak/>
         <w:t xml:space="preserve">    $table-&gt;text('value');</w:t>
       </w:r>
     </w:p>
@@ -4999,6 +5097,7 @@
         <w:ind w:left="1984" w:firstLineChars="0" w:firstLine="0"/>
       </w:pPr>
       <w:r>
+        <w:lastRenderedPageBreak/>
         <w:t>forever</w:t>
       </w:r>
       <w:r>
@@ -5452,7 +5551,6 @@
         <w:rPr>
           <w:rFonts w:hint="eastAsia"/>
         </w:rPr>
-        <w:lastRenderedPageBreak/>
         <w:t>exten</w:t>
       </w:r>
       <w:r>
@@ -5627,9 +5725,6 @@
                 <w:tab w:val="left" w:pos="1237"/>
               </w:tabs>
               <w:ind w:firstLine="394"/>
-              <w:rPr>
-                <w:rFonts w:hint="eastAsia"/>
-              </w:rPr>
             </w:pPr>
             <w:r>
               <w:t>&lt;?php</w:t>
@@ -5711,6 +5806,7 @@
               <w:ind w:firstLine="394"/>
             </w:pPr>
             <w:r>
+              <w:lastRenderedPageBreak/>
               <w:t xml:space="preserve">    public function increment($key, $value = 1) {}</w:t>
             </w:r>
           </w:p>
@@ -6006,7 +6102,7 @@
     <w:p>
       <w:pPr>
         <w:pStyle w:val="a3"/>
-        <w:ind w:left="992" w:firstLineChars="0" w:firstLine="0"/>
+        <w:ind w:firstLineChars="0" w:firstLine="0"/>
       </w:pPr>
       <w:r>
         <w:rPr>
@@ -6018,13 +6114,22 @@
         <w:t>：</w:t>
       </w:r>
       <w:r>
-        <w:t>Route::controller('request','RequestController');</w:t>
-      </w:r>
-    </w:p>
-    <w:p>
-      <w:pPr>
-        <w:pStyle w:val="a3"/>
-        <w:ind w:left="992" w:firstLineChars="0" w:firstLine="0"/>
+        <w:t>Route::</w:t>
+      </w:r>
+      <w:r>
+        <w:rPr>
+          <w:color w:val="FF0000"/>
+        </w:rPr>
+        <w:t>controller</w:t>
+      </w:r>
+      <w:r>
+        <w:t>('request','RequestController');</w:t>
+      </w:r>
+    </w:p>
+    <w:p>
+      <w:pPr>
+        <w:pStyle w:val="a3"/>
+        <w:ind w:firstLineChars="0" w:firstLine="0"/>
       </w:pPr>
       <w:r>
         <w:rPr>
@@ -6036,7 +6141,7 @@
     <w:p>
       <w:pPr>
         <w:pStyle w:val="a3"/>
-        <w:ind w:left="992" w:firstLine="394"/>
+        <w:ind w:firstLine="394"/>
       </w:pPr>
       <w:r>
         <w:t>class RequestController extends Controller</w:t>
@@ -6045,7 +6150,7 @@
     <w:p>
       <w:pPr>
         <w:pStyle w:val="a3"/>
-        <w:ind w:left="992" w:firstLine="394"/>
+        <w:ind w:firstLine="394"/>
       </w:pPr>
       <w:r>
         <w:t>{</w:t>
@@ -6054,7 +6159,7 @@
     <w:p>
       <w:pPr>
         <w:pStyle w:val="a3"/>
-        <w:ind w:left="992" w:firstLine="394"/>
+        <w:ind w:firstLine="394"/>
       </w:pPr>
       <w:r>
         <w:t xml:space="preserve">    public function get</w:t>
@@ -6072,7 +6177,7 @@
     <w:p>
       <w:pPr>
         <w:pStyle w:val="a3"/>
-        <w:ind w:left="992" w:firstLine="394"/>
+        <w:ind w:firstLine="394"/>
       </w:pPr>
       <w:r>
         <w:t xml:space="preserve">    {</w:t>
@@ -6081,7 +6186,7 @@
     <w:p>
       <w:pPr>
         <w:pStyle w:val="a3"/>
-        <w:ind w:left="992" w:firstLine="394"/>
+        <w:ind w:firstLine="394"/>
       </w:pPr>
       <w:r>
         <w:t xml:space="preserve">        $input = $request-&gt;input('test');</w:t>
@@ -6090,7 +6195,7 @@
     <w:p>
       <w:pPr>
         <w:pStyle w:val="a3"/>
-        <w:ind w:left="992" w:firstLine="394"/>
+        <w:ind w:firstLine="394"/>
       </w:pPr>
       <w:r>
         <w:t xml:space="preserve">        echo $input;</w:t>
@@ -6099,7 +6204,7 @@
     <w:p>
       <w:pPr>
         <w:pStyle w:val="a3"/>
-        <w:ind w:left="992" w:firstLine="394"/>
+        <w:ind w:firstLine="394"/>
       </w:pPr>
       <w:r>
         <w:t xml:space="preserve">    }</w:t>
@@ -6695,6 +6800,7 @@
         <w:rPr>
           <w:rFonts w:hint="eastAsia"/>
         </w:rPr>
+        <w:lastRenderedPageBreak/>
         <w:t>另</w:t>
       </w:r>
       <w:r>
@@ -6921,7 +7027,6 @@
         <w:rPr>
           <w:rFonts w:hint="eastAsia"/>
         </w:rPr>
-        <w:lastRenderedPageBreak/>
         <w:t>若</w:t>
       </w:r>
       <w:r>
@@ -7202,7 +7307,7 @@
     <w:p>
       <w:pPr>
         <w:pStyle w:val="a3"/>
-        <w:ind w:left="992" w:firstLineChars="0" w:firstLine="0"/>
+        <w:ind w:firstLineChars="0" w:firstLine="0"/>
       </w:pPr>
       <w:r>
         <w:t>$request-&gt;</w:t>
@@ -7280,13 +7385,13 @@
     <w:p>
       <w:pPr>
         <w:pStyle w:val="a3"/>
-        <w:ind w:left="992" w:firstLineChars="0" w:firstLine="0"/>
-      </w:pPr>
-    </w:p>
-    <w:p>
-      <w:pPr>
-        <w:pStyle w:val="a3"/>
-        <w:ind w:left="992" w:firstLineChars="0" w:firstLine="0"/>
+        <w:ind w:firstLineChars="0" w:firstLine="0"/>
+      </w:pPr>
+    </w:p>
+    <w:p>
+      <w:pPr>
+        <w:pStyle w:val="a3"/>
+        <w:ind w:firstLineChars="0" w:firstLine="0"/>
       </w:pPr>
       <w:r>
         <w:rPr>
@@ -7301,7 +7406,7 @@
     <w:p>
       <w:pPr>
         <w:pStyle w:val="a3"/>
-        <w:ind w:left="992" w:firstLineChars="0" w:firstLine="0"/>
+        <w:ind w:firstLineChars="0" w:firstLine="0"/>
       </w:pPr>
       <w:r>
         <w:rPr>
@@ -7534,6 +7639,7 @@
           <w:p>
             <w:pPr>
               <w:pStyle w:val="a3"/>
+              <w:wordWrap w:val="0"/>
               <w:ind w:firstLine="394"/>
             </w:pPr>
             <w:r>
@@ -7603,6 +7709,7 @@
               <w:ind w:firstLineChars="0" w:firstLine="0"/>
             </w:pPr>
             <w:r>
+              <w:lastRenderedPageBreak/>
               <w:t xml:space="preserve">    }</w:t>
             </w:r>
           </w:p>
@@ -7618,6 +7725,7 @@
         <w:rPr>
           <w:rFonts w:hint="eastAsia"/>
         </w:rPr>
+        <w:lastRenderedPageBreak/>
         <w:t>处理</w:t>
       </w:r>
       <w:r>
@@ -7696,7 +7804,6 @@
               <w:rPr>
                 <w:rFonts w:hint="eastAsia"/>
               </w:rPr>
-              <w:lastRenderedPageBreak/>
               <w:t xml:space="preserve">            exit('上传文件为空！');</w:t>
             </w:r>
           </w:p>
@@ -7944,7 +8051,6 @@
         <w:rPr>
           <w:rFonts w:hint="eastAsia"/>
         </w:rPr>
-        <w:lastRenderedPageBreak/>
         <w:t>Res</w:t>
       </w:r>
       <w:r>
@@ -7976,7 +8082,8 @@
     <w:p>
       <w:pPr>
         <w:pStyle w:val="a3"/>
-        <w:ind w:left="992" w:firstLineChars="0" w:firstLine="0"/>
+        <w:wordWrap w:val="0"/>
+        <w:ind w:firstLineChars="0" w:firstLine="0"/>
       </w:pPr>
       <w:r>
         <w:rPr>
@@ -8102,7 +8209,7 @@
     <w:p>
       <w:pPr>
         <w:pStyle w:val="a3"/>
-        <w:ind w:left="992" w:firstLineChars="0" w:firstLine="0"/>
+        <w:ind w:firstLineChars="0" w:firstLine="0"/>
       </w:pPr>
       <w:r>
         <w:rPr>
@@ -8237,7 +8344,7 @@
     <w:p>
       <w:pPr>
         <w:pStyle w:val="a3"/>
-        <w:ind w:left="992" w:firstLineChars="0" w:firstLine="0"/>
+        <w:ind w:firstLineChars="0" w:firstLine="0"/>
       </w:pPr>
       <w:r>
         <w:rPr>
@@ -8299,6 +8406,9 @@
                       <wps:txbx>
                         <w:txbxContent>
                           <w:p>
+                            <w:pPr>
+                              <w:ind w:left="0"/>
+                            </w:pPr>
                             <w:r>
                               <w:rPr>
                                 <w:rFonts w:hint="eastAsia"/>
@@ -8366,6 +8476,9 @@
                 <v:textbox>
                   <w:txbxContent>
                     <w:p>
+                      <w:pPr>
+                        <w:ind w:left="0"/>
+                      </w:pPr>
                       <w:r>
                         <w:rPr>
                           <w:rFonts w:hint="eastAsia"/>
@@ -8460,7 +8573,7 @@
     <w:p>
       <w:pPr>
         <w:pStyle w:val="a3"/>
-        <w:ind w:left="992" w:firstLineChars="0" w:firstLine="0"/>
+        <w:ind w:firstLineChars="0" w:firstLine="0"/>
       </w:pPr>
       <w:r>
         <w:rPr>
@@ -8468,6 +8581,7 @@
           <w:noProof/>
           <w:color w:val="FF0000"/>
         </w:rPr>
+        <w:lastRenderedPageBreak/>
         <mc:AlternateContent>
           <mc:Choice Requires="wps">
             <w:drawing>
@@ -8525,7 +8639,7 @@
           </mc:Choice>
           <mc:Fallback>
             <w:pict>
-              <v:shapetype w14:anchorId="3D7C7076" id="_x0000_t88" coordsize="21600,21600" o:spt="88" adj="1800,10800" path="m,qx10800@0l10800@2qy21600@11,10800@3l10800@1qy,21600e" filled="f">
+              <v:shapetype w14:anchorId="1E1C4284" id="_x0000_t88" coordsize="21600,21600" o:spt="88" adj="1800,10800" path="m,qx10800@0l10800@2qy21600@11,10800@3l10800@1qy,21600e" filled="f">
                 <v:formulas>
                   <v:f eqn="val #0"/>
                   <v:f eqn="sum 21600 0 #0"/>
@@ -8573,7 +8687,7 @@
     <w:p>
       <w:pPr>
         <w:pStyle w:val="a3"/>
-        <w:ind w:left="992" w:firstLineChars="0" w:firstLine="0"/>
+        <w:ind w:firstLineChars="0" w:firstLine="0"/>
       </w:pPr>
       <w:r>
         <w:rPr>
@@ -8595,7 +8709,7 @@
     <w:p>
       <w:pPr>
         <w:pStyle w:val="a3"/>
-        <w:ind w:left="992" w:firstLineChars="0" w:firstLine="0"/>
+        <w:ind w:firstLineChars="0" w:firstLine="0"/>
       </w:pPr>
       <w:r>
         <w:rPr>
@@ -8632,7 +8746,7 @@
         <w:tabs>
           <w:tab w:val="left" w:pos="4057"/>
         </w:tabs>
-        <w:ind w:left="992" w:firstLineChars="0" w:firstLine="0"/>
+        <w:ind w:firstLineChars="0" w:firstLine="0"/>
       </w:pPr>
       <w:r>
         <w:rPr>
@@ -8687,13 +8801,12 @@
         <w:tabs>
           <w:tab w:val="left" w:pos="4159"/>
         </w:tabs>
-        <w:ind w:left="992" w:firstLineChars="0" w:firstLine="0"/>
-      </w:pPr>
-      <w:r>
-        <w:rPr>
-          <w:rFonts w:hint="eastAsia"/>
-        </w:rPr>
-        <w:lastRenderedPageBreak/>
+        <w:ind w:firstLineChars="0" w:firstLine="0"/>
+      </w:pPr>
+      <w:r>
+        <w:rPr>
+          <w:rFonts w:hint="eastAsia"/>
+        </w:rPr>
         <w:t>withCookie()方法</w:t>
       </w:r>
       <w:r>
@@ -8724,7 +8837,7 @@
         <w:tabs>
           <w:tab w:val="left" w:pos="4159"/>
         </w:tabs>
-        <w:ind w:left="992" w:firstLine="394"/>
+        <w:ind w:firstLine="394"/>
       </w:pPr>
       <w:r>
         <w:t>response($content,$status)-&gt;header('Content-Type',$value)</w:t>
@@ -8736,7 +8849,7 @@
         <w:tabs>
           <w:tab w:val="left" w:pos="4159"/>
         </w:tabs>
-        <w:ind w:left="992" w:firstLineChars="0" w:firstLine="0"/>
+        <w:ind w:firstLineChars="0" w:firstLine="0"/>
       </w:pPr>
       <w:r>
         <w:t xml:space="preserve">        -&gt;withCookie('site','LaravelAcademy.org',30,'/','laravel.app');</w:t>
@@ -8748,7 +8861,7 @@
         <w:tabs>
           <w:tab w:val="left" w:pos="4159"/>
         </w:tabs>
-        <w:ind w:left="992" w:firstLineChars="0" w:firstLine="0"/>
+        <w:ind w:firstLineChars="0" w:firstLine="0"/>
       </w:pPr>
       <w:r>
         <w:t xml:space="preserve"> </w:t>
@@ -8870,7 +8983,16 @@
         <w:t>该类</w:t>
       </w:r>
       <w:r>
-        <w:t>提供更过的响应种类；</w:t>
+        <w:t>提供更</w:t>
+      </w:r>
+      <w:r>
+        <w:rPr>
+          <w:rFonts w:hint="eastAsia"/>
+        </w:rPr>
+        <w:t>多</w:t>
+      </w:r>
+      <w:r>
+        <w:t>的响应种类；</w:t>
       </w:r>
     </w:p>
     <w:p>
@@ -9068,6 +9190,7 @@
               <w:tabs>
                 <w:tab w:val="left" w:pos="4159"/>
               </w:tabs>
+              <w:wordWrap w:val="0"/>
               <w:ind w:firstLine="394"/>
             </w:pPr>
             <w:r>
@@ -9116,7 +9239,7 @@
         <w:tabs>
           <w:tab w:val="left" w:pos="4159"/>
         </w:tabs>
-        <w:ind w:left="992" w:firstLineChars="0" w:firstLine="0"/>
+        <w:ind w:firstLineChars="0" w:firstLine="0"/>
       </w:pPr>
       <w:r>
         <w:rPr>
@@ -9251,7 +9374,7 @@
     <w:p>
       <w:pPr>
         <w:pStyle w:val="a3"/>
-        <w:ind w:left="992" w:firstLineChars="0" w:firstLine="0"/>
+        <w:ind w:firstLineChars="0" w:firstLine="0"/>
       </w:pPr>
       <w:r>
         <w:rPr>
@@ -9303,7 +9426,7 @@
     <w:p>
       <w:pPr>
         <w:pStyle w:val="a3"/>
-        <w:ind w:left="992" w:firstLineChars="0" w:firstLine="0"/>
+        <w:ind w:firstLineChars="0" w:firstLine="0"/>
       </w:pPr>
       <w:r>
         <w:rPr>
@@ -9527,6 +9650,7 @@
           <w:rFonts w:hint="eastAsia"/>
           <w:highlight w:val="yellow"/>
         </w:rPr>
+        <w:lastRenderedPageBreak/>
         <w:t>redirec</w:t>
       </w:r>
       <w:r>
@@ -9632,7 +9756,7 @@
     <w:p>
       <w:pPr>
         <w:pStyle w:val="a3"/>
-        <w:ind w:left="992" w:firstLineChars="0" w:firstLine="0"/>
+        <w:ind w:firstLineChars="0" w:firstLine="0"/>
       </w:pPr>
       <w:r>
         <w:t xml:space="preserve">return </w:t>
@@ -9767,7 +9891,7 @@
           </mc:Choice>
           <mc:Fallback>
             <w:pict>
-              <v:shapetype w14:anchorId="5A1AB76F" id="_x0000_t104" coordsize="21600,21600" o:spt="104" adj="12960,19440,7200" path="ar0@22@3@21,,0@4@21@14@22@1@21@7@21@12@2l@13@2@8,0@11@2wa0@22@3@21@10@2@16@24@14@22@1@21@16@24@14,xewr@14@22@1@21@7@21@16@24nfe">
+              <v:shapetype w14:anchorId="5B6B88F6" id="_x0000_t104" coordsize="21600,21600" o:spt="104" adj="12960,19440,7200" path="ar0@22@3@21,,0@4@21@14@22@1@21@7@21@12@2l@13@2@8,0@11@2wa0@22@3@21@10@2@16@24@14@22@1@21@16@24@14,xewr@14@22@1@21@7@21@16@24nfe">
                 <v:stroke joinstyle="miter"/>
                 <v:formulas>
                   <v:f eqn="val #0"/>
@@ -10062,7 +10186,7 @@
     <w:p>
       <w:pPr>
         <w:pStyle w:val="a3"/>
-        <w:ind w:left="992" w:firstLineChars="0" w:firstLine="0"/>
+        <w:ind w:firstLineChars="0" w:firstLine="0"/>
       </w:pPr>
       <w:r>
         <w:rPr>
@@ -10092,7 +10216,7 @@
     <w:p>
       <w:pPr>
         <w:pStyle w:val="a3"/>
-        <w:ind w:left="992" w:firstLineChars="0" w:firstLine="0"/>
+        <w:ind w:firstLineChars="0" w:firstLine="0"/>
       </w:pPr>
       <w:r>
         <w:rPr>
@@ -10172,7 +10296,7 @@
     <w:p>
       <w:pPr>
         <w:pStyle w:val="a3"/>
-        <w:ind w:left="992" w:firstLineChars="0" w:firstLine="0"/>
+        <w:ind w:firstLineChars="0" w:firstLine="0"/>
       </w:pPr>
       <w:r>
         <w:rPr>
@@ -10229,13 +10353,13 @@
     <w:p>
       <w:pPr>
         <w:pStyle w:val="a3"/>
-        <w:ind w:left="992" w:firstLineChars="0" w:firstLine="0"/>
-      </w:pPr>
-    </w:p>
-    <w:p>
-      <w:pPr>
-        <w:pStyle w:val="a3"/>
-        <w:ind w:left="992" w:firstLineChars="0" w:firstLine="0"/>
+        <w:ind w:firstLineChars="0" w:firstLine="0"/>
+      </w:pPr>
+    </w:p>
+    <w:p>
+      <w:pPr>
+        <w:pStyle w:val="a3"/>
+        <w:ind w:firstLineChars="0" w:firstLine="0"/>
       </w:pPr>
       <w:r>
         <w:rPr>
@@ -10470,7 +10594,7 @@
     <w:p>
       <w:pPr>
         <w:pStyle w:val="a3"/>
-        <w:ind w:left="992" w:firstLineChars="0" w:firstLine="0"/>
+        <w:ind w:firstLineChars="0" w:firstLine="0"/>
       </w:pPr>
       <w:r>
         <w:rPr>
@@ -10485,7 +10609,7 @@
     <w:p>
       <w:pPr>
         <w:pStyle w:val="a3"/>
-        <w:ind w:left="992" w:firstLine="394"/>
+        <w:ind w:firstLine="394"/>
       </w:pPr>
       <w:r>
         <w:rPr>
@@ -10497,7 +10621,7 @@
     <w:p>
       <w:pPr>
         <w:pStyle w:val="a3"/>
-        <w:ind w:left="992" w:firstLine="394"/>
+        <w:ind w:firstLine="394"/>
       </w:pPr>
       <w:r>
         <w:rPr>
@@ -10509,12 +10633,13 @@
     <w:p>
       <w:pPr>
         <w:pStyle w:val="a3"/>
-        <w:ind w:left="992" w:firstLine="394"/>
-      </w:pPr>
-      <w:r>
-        <w:rPr>
-          <w:rFonts w:hint="eastAsia"/>
-        </w:rPr>
+        <w:ind w:firstLine="394"/>
+      </w:pPr>
+      <w:r>
+        <w:rPr>
+          <w:rFonts w:hint="eastAsia"/>
+        </w:rPr>
+        <w:lastRenderedPageBreak/>
         <w:t>用户头像:{{$user['avatar']}}</w:t>
       </w:r>
     </w:p>
@@ -10565,7 +10690,7 @@
     <w:p>
       <w:pPr>
         <w:pStyle w:val="a3"/>
-        <w:ind w:left="992" w:firstLineChars="0" w:firstLine="0"/>
+        <w:ind w:firstLineChars="0" w:firstLine="0"/>
       </w:pPr>
       <w:r>
         <w:rPr>
@@ -10586,13 +10711,12 @@
     <w:p>
       <w:pPr>
         <w:pStyle w:val="a3"/>
-        <w:ind w:left="992" w:firstLineChars="0" w:firstLine="0"/>
-      </w:pPr>
-      <w:r>
-        <w:rPr>
-          <w:rFonts w:hint="eastAsia"/>
-        </w:rPr>
-        <w:lastRenderedPageBreak/>
+        <w:ind w:firstLineChars="0" w:firstLine="0"/>
+      </w:pPr>
+      <w:r>
+        <w:rPr>
+          <w:rFonts w:hint="eastAsia"/>
+        </w:rPr>
         <w:t>在</w:t>
       </w:r>
       <w:r>
@@ -10750,7 +10874,7 @@
     <w:p>
       <w:pPr>
         <w:pStyle w:val="a3"/>
-        <w:ind w:left="992" w:firstLineChars="0" w:firstLine="0"/>
+        <w:ind w:firstLineChars="0" w:firstLine="0"/>
       </w:pPr>
       <w:r>
         <w:rPr>
@@ -10774,7 +10898,7 @@
     <w:p>
       <w:pPr>
         <w:pStyle w:val="a3"/>
-        <w:ind w:left="992" w:firstLineChars="0" w:firstLine="0"/>
+        <w:ind w:firstLineChars="0" w:firstLine="0"/>
       </w:pPr>
       <w:r>
         <w:rPr>
@@ -10789,7 +10913,7 @@
     <w:p>
       <w:pPr>
         <w:pStyle w:val="a3"/>
-        <w:ind w:left="992" w:firstLineChars="0" w:firstLine="0"/>
+        <w:ind w:firstLineChars="0" w:firstLine="0"/>
       </w:pPr>
       <w:r>
         <w:t>php artisan make:provider TestServiceProvider</w:t>
@@ -10798,7 +10922,7 @@
     <w:p>
       <w:pPr>
         <w:pStyle w:val="a3"/>
-        <w:ind w:left="992" w:firstLineChars="0" w:firstLine="0"/>
+        <w:ind w:firstLineChars="0" w:firstLine="0"/>
       </w:pPr>
       <w:r>
         <w:rPr>
@@ -11081,6 +11205,7 @@
         <w:rPr>
           <w:rFonts w:hint="eastAsia"/>
         </w:rPr>
+        <w:lastRenderedPageBreak/>
         <w:t>注册</w:t>
       </w:r>
       <w:r>
@@ -11090,7 +11215,7 @@
     <w:p>
       <w:pPr>
         <w:pStyle w:val="a3"/>
-        <w:ind w:left="992" w:firstLineChars="0" w:firstLine="0"/>
+        <w:ind w:firstLineChars="0" w:firstLine="0"/>
       </w:pPr>
       <w:r>
         <w:rPr>
@@ -11177,7 +11302,6 @@
               <w:rPr>
                 <w:rFonts w:hint="eastAsia"/>
               </w:rPr>
-              <w:lastRenderedPageBreak/>
               <w:t xml:space="preserve">    //其他服务提供者</w:t>
             </w:r>
           </w:p>
@@ -11221,14 +11345,13 @@
         <w:rPr>
           <w:rFonts w:hint="eastAsia"/>
         </w:rPr>
-        <w:lastRenderedPageBreak/>
         <w:t>测试</w:t>
       </w:r>
     </w:p>
     <w:p>
       <w:pPr>
         <w:pStyle w:val="a3"/>
-        <w:ind w:left="992" w:firstLineChars="0" w:firstLine="0"/>
+        <w:ind w:firstLineChars="0" w:firstLine="0"/>
       </w:pPr>
       <w:r>
         <w:rPr>
@@ -11243,7 +11366,7 @@
     <w:p>
       <w:pPr>
         <w:pStyle w:val="a3"/>
-        <w:ind w:left="992" w:firstLineChars="0" w:firstLine="0"/>
+        <w:ind w:firstLineChars="0" w:firstLine="0"/>
       </w:pPr>
       <w:r>
         <w:t>php artisan make:controller TestController</w:t>
@@ -11444,13 +11567,13 @@
     <w:p>
       <w:pPr>
         <w:pStyle w:val="a3"/>
-        <w:ind w:left="992" w:firstLineChars="0" w:firstLine="0"/>
-      </w:pPr>
-    </w:p>
-    <w:p>
-      <w:pPr>
-        <w:pStyle w:val="a3"/>
-        <w:ind w:left="992" w:firstLineChars="0" w:firstLine="0"/>
+        <w:ind w:firstLineChars="0" w:firstLine="0"/>
+      </w:pPr>
+    </w:p>
+    <w:p>
+      <w:pPr>
+        <w:pStyle w:val="a3"/>
+        <w:ind w:firstLineChars="0" w:firstLine="0"/>
       </w:pPr>
       <w:r>
         <w:rPr>
@@ -11465,7 +11588,7 @@
     <w:p>
       <w:pPr>
         <w:pStyle w:val="a3"/>
-        <w:ind w:left="992" w:firstLineChars="0" w:firstLine="0"/>
+        <w:ind w:firstLineChars="0" w:firstLine="0"/>
       </w:pPr>
       <w:r>
         <w:t>Route::resource('test','TestController');</w:t>
@@ -11474,7 +11597,7 @@
     <w:p>
       <w:pPr>
         <w:pStyle w:val="a3"/>
-        <w:ind w:left="992" w:firstLineChars="0" w:firstLine="0"/>
+        <w:ind w:firstLineChars="0" w:firstLine="0"/>
       </w:pPr>
       <w:r>
         <w:rPr>
@@ -11669,6 +11792,7 @@
               <w:ind w:firstLine="394"/>
             </w:pPr>
             <w:r>
+              <w:lastRenderedPageBreak/>
               <w:t xml:space="preserve">        echo 'This is TestClass\'s method doSomething';</w:t>
             </w:r>
           </w:p>
@@ -11703,7 +11827,6 @@
         <w:rPr>
           <w:rFonts w:hint="eastAsia"/>
         </w:rPr>
-        <w:lastRenderedPageBreak/>
         <w:t>然后创建</w:t>
       </w:r>
       <w:r>
@@ -12197,6 +12320,7 @@
         <w:rPr>
           <w:rFonts w:hint="eastAsia"/>
         </w:rPr>
+        <w:lastRenderedPageBreak/>
         <w:t>最后</w:t>
       </w:r>
       <w:r>
@@ -12244,7 +12368,6 @@
               <w:ind w:firstLine="394"/>
             </w:pPr>
             <w:r>
-              <w:lastRenderedPageBreak/>
               <w:t>public function index()</w:t>
             </w:r>
           </w:p>
@@ -12252,9 +12375,6 @@
             <w:pPr>
               <w:pStyle w:val="a3"/>
               <w:ind w:firstLine="394"/>
-              <w:rPr>
-                <w:rFonts w:hint="eastAsia"/>
-              </w:rPr>
             </w:pPr>
             <w:r>
               <w:t xml:space="preserve">    {</w:t>
@@ -12401,7 +12521,7 @@
     <w:p>
       <w:pPr>
         <w:pStyle w:val="a3"/>
-        <w:ind w:left="992" w:firstLineChars="0" w:firstLine="0"/>
+        <w:ind w:firstLineChars="0" w:firstLine="0"/>
       </w:pPr>
       <w:r>
         <w:rPr>
@@ -12416,19 +12536,19 @@
     <w:p>
       <w:pPr>
         <w:pStyle w:val="a3"/>
-        <w:ind w:left="992" w:firstLineChars="0" w:firstLine="0"/>
-      </w:pPr>
-    </w:p>
-    <w:p>
-      <w:pPr>
-        <w:pStyle w:val="a3"/>
-        <w:ind w:left="992" w:firstLineChars="0" w:firstLine="0"/>
-      </w:pPr>
-    </w:p>
-    <w:p>
-      <w:pPr>
-        <w:pStyle w:val="a3"/>
-        <w:ind w:left="992" w:firstLineChars="0" w:firstLine="0"/>
+        <w:ind w:firstLineChars="0" w:firstLine="0"/>
+      </w:pPr>
+    </w:p>
+    <w:p>
+      <w:pPr>
+        <w:pStyle w:val="a3"/>
+        <w:ind w:firstLineChars="0" w:firstLine="0"/>
+      </w:pPr>
+    </w:p>
+    <w:p>
+      <w:pPr>
+        <w:pStyle w:val="a3"/>
+        <w:ind w:firstLineChars="0" w:firstLine="0"/>
       </w:pPr>
       <w:r>
         <w:rPr>
@@ -12449,7 +12569,7 @@
     <w:p>
       <w:pPr>
         <w:pStyle w:val="a3"/>
-        <w:ind w:left="992" w:firstLineChars="0" w:firstLine="0"/>
+        <w:ind w:firstLineChars="0" w:firstLine="0"/>
       </w:pPr>
       <w:r>
         <w:t>DB::insert("insert into tests values('2','james','j','2')");</w:t>
@@ -12458,7 +12578,7 @@
     <w:p>
       <w:pPr>
         <w:pStyle w:val="a3"/>
-        <w:ind w:left="992" w:firstLineChars="0" w:firstLine="0"/>
+        <w:ind w:firstLineChars="0" w:firstLine="0"/>
       </w:pPr>
       <w:r>
         <w:rPr>
@@ -12470,7 +12590,7 @@
     <w:p>
       <w:pPr>
         <w:pStyle w:val="a3"/>
-        <w:ind w:left="992" w:firstLineChars="0" w:firstLine="0"/>
+        <w:ind w:firstLineChars="0" w:firstLine="0"/>
       </w:pPr>
       <w:r>
         <w:t>DB::insert("insert into tests values(</w:t>
@@ -12725,7 +12845,7 @@
     <w:p>
       <w:pPr>
         <w:pStyle w:val="a3"/>
-        <w:ind w:left="992" w:firstLineChars="0" w:firstLine="0"/>
+        <w:ind w:firstLineChars="0" w:firstLine="0"/>
         <w:rPr>
           <w:rFonts w:hAnsiTheme="minorHAnsi"/>
         </w:rPr>
@@ -12837,7 +12957,7 @@
     <w:p>
       <w:pPr>
         <w:pStyle w:val="a3"/>
-        <w:ind w:left="992" w:firstLineChars="0" w:firstLine="0"/>
+        <w:ind w:firstLineChars="0" w:firstLine="0"/>
         <w:rPr>
           <w:rFonts w:hAnsiTheme="minorHAnsi"/>
         </w:rPr>
@@ -12974,7 +13094,7 @@
           <w:p>
             <w:pPr>
               <w:pStyle w:val="a3"/>
-              <w:ind w:left="992" w:firstLine="394"/>
+              <w:ind w:firstLine="394"/>
               <w:rPr>
                 <w:rFonts w:hAnsiTheme="minorHAnsi"/>
               </w:rPr>
@@ -13042,7 +13162,7 @@
     <w:p>
       <w:pPr>
         <w:pStyle w:val="a3"/>
-        <w:ind w:left="992" w:firstLineChars="0" w:firstLine="0"/>
+        <w:ind w:firstLineChars="0" w:firstLine="0"/>
         <w:rPr>
           <w:rFonts w:hAnsiTheme="minorHAnsi"/>
         </w:rPr>
@@ -13094,7 +13214,7 @@
     <w:p>
       <w:pPr>
         <w:pStyle w:val="a3"/>
-        <w:ind w:left="992" w:firstLineChars="0" w:firstLine="0"/>
+        <w:ind w:firstLineChars="0" w:firstLine="0"/>
         <w:rPr>
           <w:rFonts w:hAnsiTheme="minorHAnsi"/>
         </w:rPr>
@@ -13165,6 +13285,7 @@
               <w:rPr>
                 <w:rFonts w:hAnsiTheme="minorHAnsi"/>
               </w:rPr>
+              <w:lastRenderedPageBreak/>
               <w:t xml:space="preserve">    ['id'=&gt;1,'name'=&gt;'Laravel','email'=&gt;'laravel@test.com','password'=&gt;'123'],</w:t>
             </w:r>
           </w:p>
@@ -13202,7 +13323,7 @@
     <w:p>
       <w:pPr>
         <w:pStyle w:val="a3"/>
-        <w:ind w:left="992" w:firstLineChars="0" w:firstLine="0"/>
+        <w:ind w:firstLineChars="0" w:firstLine="0"/>
         <w:rPr>
           <w:rFonts w:hAnsiTheme="minorHAnsi"/>
         </w:rPr>
@@ -13211,6 +13332,7 @@
         <w:rPr>
           <w:rFonts w:hAnsiTheme="minorHAnsi" w:hint="eastAsia"/>
         </w:rPr>
+        <w:lastRenderedPageBreak/>
         <w:t>若</w:t>
       </w:r>
       <w:r>
@@ -13252,7 +13374,6 @@
               <w:rPr>
                 <w:rFonts w:hAnsiTheme="minorHAnsi" w:hint="eastAsia"/>
               </w:rPr>
-              <w:lastRenderedPageBreak/>
               <w:t xml:space="preserve">$lastId = </w:t>
             </w:r>
             <w:r>
@@ -13330,16 +13451,16 @@
     <w:p>
       <w:pPr>
         <w:pStyle w:val="a3"/>
-        <w:ind w:left="992" w:firstLineChars="0" w:firstLine="0"/>
-        <w:rPr>
-          <w:rFonts w:hAnsiTheme="minorHAnsi"/>
-        </w:rPr>
-      </w:pPr>
-    </w:p>
-    <w:p>
-      <w:pPr>
-        <w:pStyle w:val="a3"/>
-        <w:ind w:left="992" w:firstLineChars="0" w:firstLine="0"/>
+        <w:ind w:firstLineChars="0" w:firstLine="0"/>
+        <w:rPr>
+          <w:rFonts w:hAnsiTheme="minorHAnsi"/>
+        </w:rPr>
+      </w:pPr>
+    </w:p>
+    <w:p>
+      <w:pPr>
+        <w:pStyle w:val="a3"/>
+        <w:ind w:firstLineChars="0" w:firstLine="0"/>
         <w:rPr>
           <w:rFonts w:hAnsiTheme="minorHAnsi"/>
         </w:rPr>
@@ -13677,16 +13798,16 @@
     <w:p>
       <w:pPr>
         <w:pStyle w:val="a3"/>
-        <w:ind w:left="992" w:firstLineChars="0" w:firstLine="0"/>
-        <w:rPr>
-          <w:rFonts w:hAnsiTheme="minorHAnsi"/>
-        </w:rPr>
-      </w:pPr>
-    </w:p>
-    <w:p>
-      <w:pPr>
-        <w:pStyle w:val="a3"/>
-        <w:ind w:left="992" w:firstLineChars="0" w:firstLine="0"/>
+        <w:ind w:firstLineChars="0" w:firstLine="0"/>
+        <w:rPr>
+          <w:rFonts w:hAnsiTheme="minorHAnsi"/>
+        </w:rPr>
+      </w:pPr>
+    </w:p>
+    <w:p>
+      <w:pPr>
+        <w:pStyle w:val="a3"/>
+        <w:ind w:firstLineChars="0" w:firstLine="0"/>
         <w:rPr>
           <w:rFonts w:hAnsiTheme="minorHAnsi"/>
         </w:rPr>
@@ -13707,16 +13828,16 @@
     <w:p>
       <w:pPr>
         <w:pStyle w:val="a3"/>
-        <w:ind w:left="992" w:firstLineChars="0" w:firstLine="0"/>
-        <w:rPr>
-          <w:rFonts w:hAnsiTheme="minorHAnsi"/>
-        </w:rPr>
-      </w:pPr>
-    </w:p>
-    <w:p>
-      <w:pPr>
-        <w:pStyle w:val="a3"/>
-        <w:ind w:left="992" w:firstLineChars="0" w:firstLine="0"/>
+        <w:ind w:firstLineChars="0" w:firstLine="0"/>
+        <w:rPr>
+          <w:rFonts w:hAnsiTheme="minorHAnsi"/>
+        </w:rPr>
+      </w:pPr>
+    </w:p>
+    <w:p>
+      <w:pPr>
+        <w:pStyle w:val="a3"/>
+        <w:ind w:firstLineChars="0" w:firstLine="0"/>
         <w:rPr>
           <w:rFonts w:hAnsiTheme="minorHAnsi"/>
         </w:rPr>
@@ -13737,7 +13858,7 @@
     <w:p>
       <w:pPr>
         <w:pStyle w:val="a3"/>
-        <w:ind w:left="992" w:firstLineChars="0" w:firstLine="0"/>
+        <w:ind w:firstLineChars="0" w:firstLine="0"/>
         <w:rPr>
           <w:rFonts w:hAnsiTheme="minorHAnsi"/>
         </w:rPr>
@@ -13765,16 +13886,16 @@
     <w:p>
       <w:pPr>
         <w:pStyle w:val="a3"/>
-        <w:ind w:left="992" w:firstLineChars="0" w:firstLine="0"/>
-        <w:rPr>
-          <w:rFonts w:hAnsiTheme="minorHAnsi"/>
-        </w:rPr>
-      </w:pPr>
-    </w:p>
-    <w:p>
-      <w:pPr>
-        <w:pStyle w:val="a3"/>
-        <w:ind w:left="992" w:firstLineChars="0" w:firstLine="0"/>
+        <w:ind w:firstLineChars="0" w:firstLine="0"/>
+        <w:rPr>
+          <w:rFonts w:hAnsiTheme="minorHAnsi"/>
+        </w:rPr>
+      </w:pPr>
+    </w:p>
+    <w:p>
+      <w:pPr>
+        <w:pStyle w:val="a3"/>
+        <w:ind w:firstLineChars="0" w:firstLine="0"/>
         <w:rPr>
           <w:rFonts w:hAnsiTheme="minorHAnsi"/>
         </w:rPr>
@@ -13813,7 +13934,7 @@
     <w:p>
       <w:pPr>
         <w:pStyle w:val="a3"/>
-        <w:ind w:left="992" w:firstLineChars="0" w:firstLine="0"/>
+        <w:ind w:firstLineChars="0" w:firstLine="0"/>
         <w:rPr>
           <w:rFonts w:hAnsiTheme="minorHAnsi"/>
         </w:rPr>
@@ -13828,16 +13949,16 @@
     <w:p>
       <w:pPr>
         <w:pStyle w:val="a3"/>
-        <w:ind w:left="992" w:firstLineChars="0" w:firstLine="0"/>
-        <w:rPr>
-          <w:rFonts w:hAnsiTheme="minorHAnsi"/>
-        </w:rPr>
-      </w:pPr>
-    </w:p>
-    <w:p>
-      <w:pPr>
-        <w:pStyle w:val="a3"/>
-        <w:ind w:left="992" w:firstLineChars="0" w:firstLine="0"/>
+        <w:ind w:firstLineChars="0" w:firstLine="0"/>
+        <w:rPr>
+          <w:rFonts w:hAnsiTheme="minorHAnsi"/>
+        </w:rPr>
+      </w:pPr>
+    </w:p>
+    <w:p>
+      <w:pPr>
+        <w:pStyle w:val="a3"/>
+        <w:ind w:firstLineChars="0" w:firstLine="0"/>
         <w:rPr>
           <w:rFonts w:hAnsiTheme="minorHAnsi"/>
         </w:rPr>
@@ -13870,7 +13991,7 @@
     <w:p>
       <w:pPr>
         <w:pStyle w:val="a3"/>
-        <w:ind w:left="992" w:firstLineChars="0" w:firstLine="0"/>
+        <w:ind w:firstLineChars="0" w:firstLine="0"/>
         <w:rPr>
           <w:rFonts w:hAnsiTheme="minorHAnsi"/>
         </w:rPr>
@@ -13897,16 +14018,16 @@
     <w:p>
       <w:pPr>
         <w:pStyle w:val="a3"/>
-        <w:ind w:left="992" w:firstLineChars="0" w:firstLine="0"/>
-        <w:rPr>
-          <w:rFonts w:hAnsiTheme="minorHAnsi"/>
-        </w:rPr>
-      </w:pPr>
-    </w:p>
-    <w:p>
-      <w:pPr>
-        <w:pStyle w:val="a3"/>
-        <w:ind w:left="992" w:firstLineChars="0" w:firstLine="0"/>
+        <w:ind w:firstLineChars="0" w:firstLine="0"/>
+        <w:rPr>
+          <w:rFonts w:hAnsiTheme="minorHAnsi"/>
+        </w:rPr>
+      </w:pPr>
+    </w:p>
+    <w:p>
+      <w:pPr>
+        <w:pStyle w:val="a3"/>
+        <w:ind w:firstLineChars="0" w:firstLine="0"/>
         <w:rPr>
           <w:rFonts w:hAnsiTheme="minorHAnsi"/>
         </w:rPr>
@@ -13927,7 +14048,7 @@
     <w:p>
       <w:pPr>
         <w:pStyle w:val="a3"/>
-        <w:ind w:left="992" w:firstLineChars="0" w:firstLine="0"/>
+        <w:ind w:firstLineChars="0" w:firstLine="0"/>
         <w:rPr>
           <w:rFonts w:hAnsiTheme="minorHAnsi"/>
         </w:rPr>
@@ -14531,7 +14652,7 @@
     <w:p>
       <w:pPr>
         <w:pStyle w:val="a3"/>
-        <w:ind w:left="992" w:firstLineChars="0" w:firstLine="0"/>
+        <w:ind w:firstLineChars="0" w:firstLine="0"/>
         <w:rPr>
           <w:rFonts w:hAnsiTheme="minorHAnsi"/>
           <w:color w:val="92D050"/>
@@ -14541,7 +14662,7 @@
     <w:p>
       <w:pPr>
         <w:pStyle w:val="a3"/>
-        <w:ind w:left="992" w:firstLineChars="0" w:firstLine="0"/>
+        <w:ind w:firstLineChars="0" w:firstLine="0"/>
         <w:rPr>
           <w:rFonts w:hAnsiTheme="minorHAnsi"/>
         </w:rPr>
@@ -14551,6 +14672,7 @@
           <w:rFonts w:hAnsiTheme="minorHAnsi"/>
           <w:color w:val="92D050"/>
         </w:rPr>
+        <w:lastRenderedPageBreak/>
         <w:tab/>
         <w:t xml:space="preserve"> </w:t>
       </w:r>
@@ -14576,7 +14698,7 @@
     <w:p>
       <w:pPr>
         <w:pStyle w:val="a3"/>
-        <w:ind w:left="992" w:firstLineChars="0" w:firstLine="0"/>
+        <w:ind w:firstLineChars="0" w:firstLine="0"/>
         <w:rPr>
           <w:rFonts w:hAnsiTheme="minorHAnsi"/>
         </w:rPr>
@@ -14855,7 +14977,7 @@
               <w:pStyle w:val="a3"/>
               <w:ind w:firstLineChars="0" w:firstLine="0"/>
               <w:rPr>
-                <w:rFonts w:hAnsiTheme="minorHAnsi" w:hint="eastAsia"/>
+                <w:rFonts w:hAnsiTheme="minorHAnsi"/>
               </w:rPr>
             </w:pPr>
             <w:r>
@@ -14863,7 +14985,6 @@
                 <w:rFonts w:hAnsiTheme="minorHAnsi"/>
                 <w:color w:val="00B050"/>
               </w:rPr>
-              <w:lastRenderedPageBreak/>
               <w:t>}</w:t>
             </w:r>
             <w:r>
@@ -14892,7 +15013,6 @@
         <w:rPr>
           <w:rFonts w:hAnsiTheme="minorHAnsi" w:hint="eastAsia"/>
         </w:rPr>
-        <w:lastRenderedPageBreak/>
         <w:t>联合</w:t>
       </w:r>
       <w:r>
@@ -14965,7 +15085,7 @@
         <w:pStyle w:val="a3"/>
         <w:ind w:firstLineChars="0" w:firstLine="0"/>
         <w:rPr>
-          <w:rFonts w:hAnsiTheme="minorHAnsi" w:hint="eastAsia"/>
+          <w:rFonts w:hAnsiTheme="minorHAnsi"/>
         </w:rPr>
       </w:pPr>
       <w:r>
@@ -15532,7 +15652,7 @@
             <w:pPr>
               <w:ind w:left="0"/>
               <w:rPr>
-                <w:rFonts w:hAnsiTheme="minorHAnsi" w:hint="eastAsia"/>
+                <w:rFonts w:hAnsiTheme="minorHAnsi"/>
               </w:rPr>
             </w:pPr>
             <w:r>
@@ -15653,7 +15773,7 @@
               <w:wordWrap w:val="0"/>
               <w:ind w:left="0"/>
               <w:rPr>
-                <w:rFonts w:hAnsiTheme="minorHAnsi" w:hint="eastAsia"/>
+                <w:rFonts w:hAnsiTheme="minorHAnsi"/>
               </w:rPr>
             </w:pPr>
             <w:r>
@@ -15770,7 +15890,7 @@
         <w:pStyle w:val="a3"/>
         <w:ind w:firstLineChars="0" w:firstLine="0"/>
         <w:rPr>
-          <w:rFonts w:hAnsiTheme="minorHAnsi" w:hint="eastAsia"/>
+          <w:rFonts w:hAnsiTheme="minorHAnsi"/>
         </w:rPr>
       </w:pPr>
       <w:r>
@@ -15843,7 +15963,7 @@
         <w:pStyle w:val="a3"/>
         <w:ind w:firstLineChars="0" w:firstLine="0"/>
         <w:rPr>
-          <w:rFonts w:hAnsiTheme="minorHAnsi" w:hint="eastAsia"/>
+          <w:rFonts w:hAnsiTheme="minorHAnsi"/>
         </w:rPr>
       </w:pPr>
       <w:r>
@@ -15938,7 +16058,7 @@
             <w:pPr>
               <w:ind w:left="0"/>
               <w:rPr>
-                <w:rFonts w:hAnsiTheme="minorHAnsi" w:hint="eastAsia"/>
+                <w:rFonts w:hAnsiTheme="minorHAnsi"/>
               </w:rPr>
             </w:pPr>
             <w:r>
@@ -16018,15 +16138,16 @@
     <w:p>
       <w:pPr>
         <w:pStyle w:val="a3"/>
-        <w:ind w:left="992" w:firstLineChars="0" w:firstLine="0"/>
-        <w:rPr>
-          <w:rFonts w:hAnsiTheme="minorHAnsi"/>
-        </w:rPr>
-      </w:pPr>
-      <w:r>
-        <w:rPr>
-          <w:rFonts w:hAnsiTheme="minorHAnsi"/>
-        </w:rPr>
+        <w:ind w:firstLineChars="0" w:firstLine="0"/>
+        <w:rPr>
+          <w:rFonts w:hAnsiTheme="minorHAnsi"/>
+        </w:rPr>
+      </w:pPr>
+      <w:r>
+        <w:rPr>
+          <w:rFonts w:hAnsiTheme="minorHAnsi"/>
+        </w:rPr>
+        <w:lastRenderedPageBreak/>
         <w:t>Object-relational mapping:</w:t>
       </w:r>
       <w:r>
@@ -16201,7 +16322,6 @@
         <w:rPr>
           <w:rFonts w:hAnsiTheme="minorHAnsi" w:hint="eastAsia"/>
         </w:rPr>
-        <w:lastRenderedPageBreak/>
         <w:t>模型类默认在app目录下，可以设置子目录。Laravel 中所有模型类继承自Illuminate\Database\Eloquent\Model类。</w:t>
       </w:r>
     </w:p>
@@ -16225,7 +16345,7 @@
               <w:pStyle w:val="a3"/>
               <w:ind w:left="0" w:firstLineChars="0" w:firstLine="0"/>
               <w:rPr>
-                <w:rFonts w:hAnsiTheme="minorHAnsi" w:hint="eastAsia"/>
+                <w:rFonts w:hAnsiTheme="minorHAnsi"/>
               </w:rPr>
             </w:pPr>
             <w:r>
@@ -16340,7 +16460,7 @@
               <w:pStyle w:val="a3"/>
               <w:ind w:left="0" w:firstLineChars="0" w:firstLine="0"/>
               <w:rPr>
-                <w:rFonts w:hAnsiTheme="minorHAnsi" w:hint="eastAsia"/>
+                <w:rFonts w:hAnsiTheme="minorHAnsi"/>
               </w:rPr>
             </w:pPr>
             <w:r>
@@ -16482,7 +16602,7 @@
               <w:pStyle w:val="a3"/>
               <w:ind w:left="0" w:firstLineChars="0" w:firstLine="0"/>
               <w:rPr>
-                <w:rFonts w:hAnsiTheme="minorHAnsi" w:hint="eastAsia"/>
+                <w:rFonts w:hAnsiTheme="minorHAnsi"/>
               </w:rPr>
             </w:pPr>
             <w:r>
@@ -16707,7 +16827,7 @@
             <w:pPr>
               <w:ind w:left="0"/>
               <w:rPr>
-                <w:rFonts w:hAnsiTheme="minorHAnsi" w:hint="eastAsia"/>
+                <w:rFonts w:hAnsiTheme="minorHAnsi"/>
               </w:rPr>
             </w:pPr>
             <w:r>
@@ -16881,7 +17001,7 @@
             <w:pPr>
               <w:ind w:left="0"/>
               <w:rPr>
-                <w:rFonts w:hAnsiTheme="minorHAnsi" w:hint="eastAsia"/>
+                <w:rFonts w:hAnsiTheme="minorHAnsi"/>
               </w:rPr>
             </w:pPr>
             <w:r>
@@ -16966,7 +17086,7 @@
               <w:pStyle w:val="a3"/>
               <w:ind w:left="0" w:firstLineChars="0" w:firstLine="0"/>
               <w:rPr>
-                <w:rFonts w:hAnsiTheme="minorHAnsi" w:hint="eastAsia"/>
+                <w:rFonts w:hAnsiTheme="minorHAnsi"/>
               </w:rPr>
             </w:pPr>
             <w:r>
@@ -17033,14 +17153,27 @@
               <w:pStyle w:val="a3"/>
               <w:ind w:left="0" w:firstLineChars="0" w:firstLine="0"/>
               <w:rPr>
-                <w:rFonts w:hAnsiTheme="minorHAnsi" w:hint="eastAsia"/>
-              </w:rPr>
-            </w:pPr>
-            <w:r>
-              <w:rPr>
-                <w:rFonts w:hAnsiTheme="minorHAnsi"/>
-              </w:rPr>
-              <w:t>$post = Post::find(2</w:t>
+                <w:rFonts w:hAnsiTheme="minorHAnsi"/>
+              </w:rPr>
+            </w:pPr>
+            <w:r>
+              <w:rPr>
+                <w:rFonts w:hAnsiTheme="minorHAnsi"/>
+              </w:rPr>
+              <w:t>$post = Post::</w:t>
+            </w:r>
+            <w:r>
+              <w:rPr>
+                <w:rFonts w:hAnsiTheme="minorHAnsi"/>
+                <w:color w:val="00B050"/>
+              </w:rPr>
+              <w:t>find</w:t>
+            </w:r>
+            <w:r>
+              <w:rPr>
+                <w:rFonts w:hAnsiTheme="minorHAnsi"/>
+              </w:rPr>
+              <w:t>(2</w:t>
             </w:r>
             <w:r>
               <w:rPr>
@@ -17240,7 +17373,7 @@
               <w:pStyle w:val="a3"/>
               <w:ind w:left="0" w:firstLineChars="0" w:firstLine="0"/>
               <w:rPr>
-                <w:rFonts w:hAnsiTheme="minorHAnsi" w:hint="eastAsia"/>
+                <w:rFonts w:hAnsiTheme="minorHAnsi"/>
               </w:rPr>
             </w:pPr>
             <w:r>
@@ -17287,7 +17420,7 @@
               <w:pStyle w:val="a3"/>
               <w:ind w:left="0" w:firstLineChars="0" w:firstLine="0"/>
               <w:rPr>
-                <w:rFonts w:hAnsiTheme="minorHAnsi" w:hint="eastAsia"/>
+                <w:rFonts w:hAnsiTheme="minorHAnsi"/>
               </w:rPr>
             </w:pPr>
             <w:r>
@@ -17382,7 +17515,7 @@
               <w:pStyle w:val="a3"/>
               <w:ind w:left="0" w:firstLineChars="0" w:firstLine="0"/>
               <w:rPr>
-                <w:rFonts w:hAnsiTheme="minorHAnsi" w:hint="eastAsia"/>
+                <w:rFonts w:hAnsiTheme="minorHAnsi"/>
               </w:rPr>
             </w:pPr>
             <w:r>
@@ -17417,7 +17550,7 @@
               <w:pStyle w:val="a3"/>
               <w:ind w:left="0" w:firstLineChars="0" w:firstLine="0"/>
               <w:rPr>
-                <w:rFonts w:hAnsiTheme="minorHAnsi" w:hint="eastAsia"/>
+                <w:rFonts w:hAnsiTheme="minorHAnsi"/>
               </w:rPr>
             </w:pPr>
             <w:r>
@@ -17578,6 +17711,7 @@
               <w:rPr>
                 <w:rFonts w:hAnsiTheme="minorHAnsi"/>
               </w:rPr>
+              <w:lastRenderedPageBreak/>
               <w:t xml:space="preserve">        $test-&gt;cate_id = 3;</w:t>
             </w:r>
           </w:p>
@@ -17614,44 +17748,43 @@
               <w:pStyle w:val="a3"/>
               <w:ind w:left="0" w:firstLine="394"/>
               <w:rPr>
+                <w:rFonts w:hAnsiTheme="minorHAnsi"/>
+              </w:rPr>
+            </w:pPr>
+            <w:r>
+              <w:rPr>
                 <w:rFonts w:hAnsiTheme="minorHAnsi" w:hint="eastAsia"/>
               </w:rPr>
+              <w:t xml:space="preserve">            echo '文章添加成功';</w:t>
+            </w:r>
+          </w:p>
+          <w:p>
+            <w:pPr>
+              <w:pStyle w:val="a3"/>
+              <w:ind w:left="0" w:firstLine="394"/>
+              <w:rPr>
+                <w:rFonts w:hAnsiTheme="minorHAnsi"/>
+              </w:rPr>
+            </w:pPr>
+            <w:r>
+              <w:rPr>
+                <w:rFonts w:hAnsiTheme="minorHAnsi"/>
+              </w:rPr>
+              <w:t xml:space="preserve">        }else{</w:t>
+            </w:r>
+          </w:p>
+          <w:p>
+            <w:pPr>
+              <w:pStyle w:val="a3"/>
+              <w:ind w:left="0" w:firstLine="394"/>
+              <w:rPr>
+                <w:rFonts w:hAnsiTheme="minorHAnsi"/>
+              </w:rPr>
             </w:pPr>
             <w:r>
               <w:rPr>
                 <w:rFonts w:hAnsiTheme="minorHAnsi" w:hint="eastAsia"/>
               </w:rPr>
-              <w:t xml:space="preserve">            echo '文章添加成功';</w:t>
-            </w:r>
-          </w:p>
-          <w:p>
-            <w:pPr>
-              <w:pStyle w:val="a3"/>
-              <w:ind w:left="0" w:firstLine="394"/>
-              <w:rPr>
-                <w:rFonts w:hAnsiTheme="minorHAnsi"/>
-              </w:rPr>
-            </w:pPr>
-            <w:r>
-              <w:rPr>
-                <w:rFonts w:hAnsiTheme="minorHAnsi"/>
-              </w:rPr>
-              <w:t xml:space="preserve">        }else{</w:t>
-            </w:r>
-          </w:p>
-          <w:p>
-            <w:pPr>
-              <w:pStyle w:val="a3"/>
-              <w:ind w:left="0" w:firstLine="394"/>
-              <w:rPr>
-                <w:rFonts w:hAnsiTheme="minorHAnsi" w:hint="eastAsia"/>
-              </w:rPr>
-            </w:pPr>
-            <w:r>
-              <w:rPr>
-                <w:rFonts w:hAnsiTheme="minorHAnsi" w:hint="eastAsia"/>
-              </w:rPr>
-              <w:lastRenderedPageBreak/>
               <w:t xml:space="preserve">            echo '文章添加失败';</w:t>
             </w:r>
           </w:p>
@@ -17660,7 +17793,7 @@
               <w:pStyle w:val="a3"/>
               <w:ind w:left="0" w:firstLineChars="0" w:firstLine="0"/>
               <w:rPr>
-                <w:rFonts w:hAnsiTheme="minorHAnsi" w:hint="eastAsia"/>
+                <w:rFonts w:hAnsiTheme="minorHAnsi"/>
               </w:rPr>
             </w:pPr>
             <w:r>
@@ -17791,7 +17924,7 @@
               <w:pStyle w:val="a3"/>
               <w:ind w:left="0" w:firstLineChars="0" w:firstLine="0"/>
               <w:rPr>
-                <w:rFonts w:hAnsiTheme="minorHAnsi" w:hint="eastAsia"/>
+                <w:rFonts w:hAnsiTheme="minorHAnsi"/>
               </w:rPr>
             </w:pPr>
             <w:r>
@@ -18207,9 +18340,6 @@
                                 <w:p>
                                   <w:pPr>
                                     <w:ind w:left="0"/>
-                                    <w:rPr>
-                                      <w:rFonts w:hint="eastAsia"/>
-                                    </w:rPr>
                                   </w:pPr>
                                   <w:r>
                                     <w:rPr>
@@ -18261,9 +18391,6 @@
                           <w:p>
                             <w:pPr>
                               <w:ind w:left="0"/>
-                              <w:rPr>
-                                <w:rFonts w:hint="eastAsia"/>
-                              </w:rPr>
                             </w:pPr>
                             <w:r>
                               <w:rPr>
@@ -18359,7 +18486,7 @@
                 </mc:Choice>
                 <mc:Fallback>
                   <w:pict>
-                    <v:shape w14:anchorId="1172E136" id="右大括号 2" o:spid="_x0000_s1026" type="#_x0000_t88" style="position:absolute;left:0;text-align:left;margin-left:121.5pt;margin-top:6.95pt;width:13.25pt;height:33.4pt;z-index:251662336;visibility:visible;mso-wrap-style:square;mso-wrap-distance-left:9pt;mso-wrap-distance-top:0;mso-wrap-distance-right:9pt;mso-wrap-distance-bottom:0;mso-position-horizontal:absolute;mso-position-horizontal-relative:text;mso-position-vertical:absolute;mso-position-vertical-relative:text;v-text-anchor:middle" o:gfxdata="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" adj="714" strokecolor="black [3200]" strokeweight=".5pt">
+                    <v:shape w14:anchorId="3FCF551E" id="右大括号 2" o:spid="_x0000_s1026" type="#_x0000_t88" style="position:absolute;left:0;text-align:left;margin-left:121.5pt;margin-top:6.95pt;width:13.25pt;height:33.4pt;z-index:251662336;visibility:visible;mso-wrap-style:square;mso-wrap-distance-left:9pt;mso-wrap-distance-top:0;mso-wrap-distance-right:9pt;mso-wrap-distance-bottom:0;mso-position-horizontal:absolute;mso-position-horizontal-relative:text;mso-position-vertical:absolute;mso-position-vertical-relative:text;v-text-anchor:middle" o:gfxdata="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" adj="714" strokecolor="black [3200]" strokeweight=".5pt">
                       <v:stroke joinstyle="miter"/>
                     </v:shape>
                   </w:pict>
@@ -18408,7 +18535,7 @@
               <w:pStyle w:val="a3"/>
               <w:ind w:left="0" w:firstLineChars="0" w:firstLine="0"/>
               <w:rPr>
-                <w:rFonts w:hAnsiTheme="minorHAnsi" w:hint="eastAsia"/>
+                <w:rFonts w:hAnsiTheme="minorHAnsi"/>
               </w:rPr>
             </w:pPr>
             <w:r>
@@ -18631,50 +18758,50 @@
               <w:pStyle w:val="a3"/>
               <w:ind w:left="4133" w:hangingChars="2100" w:hanging="4133"/>
               <w:rPr>
+                <w:rFonts w:hAnsiTheme="minorHAnsi"/>
+              </w:rPr>
+            </w:pPr>
+            <w:r>
+              <w:rPr>
                 <w:rFonts w:hAnsiTheme="minorHAnsi" w:hint="eastAsia"/>
               </w:rPr>
-            </w:pPr>
+              <w:t xml:space="preserve">或      </w:t>
+            </w:r>
+            <w:r>
+              <w:rPr>
+                <w:rFonts w:hAnsiTheme="minorHAnsi"/>
+              </w:rPr>
+              <w:t>$post = Test::</w:t>
+            </w:r>
+            <w:r>
+              <w:rPr>
+                <w:rFonts w:hAnsiTheme="minorHAnsi"/>
+                <w:color w:val="00B050"/>
+              </w:rPr>
+              <w:t>firstOrNew</w:t>
+            </w:r>
+            <w:r>
+              <w:rPr>
+                <w:rFonts w:hAnsiTheme="minorHAnsi"/>
+              </w:rPr>
+              <w:t>($input);</w:t>
+            </w:r>
             <w:r>
               <w:rPr>
                 <w:rFonts w:hAnsiTheme="minorHAnsi" w:hint="eastAsia"/>
               </w:rPr>
-              <w:t xml:space="preserve">或      </w:t>
-            </w:r>
-            <w:r>
-              <w:rPr>
-                <w:rFonts w:hAnsiTheme="minorHAnsi"/>
-              </w:rPr>
-              <w:t>$post = Test::</w:t>
-            </w:r>
-            <w:r>
-              <w:rPr>
-                <w:rFonts w:hAnsiTheme="minorHAnsi"/>
-                <w:color w:val="00B050"/>
-              </w:rPr>
-              <w:t>firstOrNew</w:t>
-            </w:r>
-            <w:r>
-              <w:rPr>
-                <w:rFonts w:hAnsiTheme="minorHAnsi"/>
-              </w:rPr>
-              <w:t>($input);</w:t>
+              <w:t>//与</w:t>
+            </w:r>
+            <w:r>
+              <w:rPr>
+                <w:rFonts w:hAnsiTheme="minorHAnsi"/>
+              </w:rPr>
+              <w:t>firstOrCreate</w:t>
             </w:r>
             <w:r>
               <w:rPr>
                 <w:rFonts w:hAnsiTheme="minorHAnsi" w:hint="eastAsia"/>
               </w:rPr>
-              <w:t>//与</w:t>
-            </w:r>
-            <w:r>
-              <w:rPr>
-                <w:rFonts w:hAnsiTheme="minorHAnsi"/>
-              </w:rPr>
-              <w:t>firstOrCreate</w:t>
-            </w:r>
-            <w:r>
-              <w:rPr>
-                <w:rFonts w:hAnsiTheme="minorHAnsi" w:hint="eastAsia"/>
-              </w:rPr>
               <w:t>区别在于firstOrCreate</w:t>
             </w:r>
             <w:r>
@@ -18689,7 +18816,7 @@
               <w:pStyle w:val="a3"/>
               <w:ind w:left="4133" w:hangingChars="2100" w:hanging="4133"/>
               <w:rPr>
-                <w:rFonts w:hAnsiTheme="minorHAnsi" w:hint="eastAsia"/>
+                <w:rFonts w:hAnsiTheme="minorHAnsi"/>
               </w:rPr>
             </w:pPr>
             <w:r>
@@ -18860,6 +18987,7 @@
               <w:rPr>
                 <w:rFonts w:hAnsiTheme="minorHAnsi"/>
               </w:rPr>
+              <w:lastRenderedPageBreak/>
               <w:t xml:space="preserve">        $data-&gt;title = 'Rose';</w:t>
             </w:r>
           </w:p>
@@ -18896,13 +19024,13 @@
               <w:pStyle w:val="a3"/>
               <w:ind w:left="0" w:firstLine="394"/>
               <w:rPr>
+                <w:rFonts w:hAnsiTheme="minorHAnsi"/>
+              </w:rPr>
+            </w:pPr>
+            <w:r>
+              <w:rPr>
                 <w:rFonts w:hAnsiTheme="minorHAnsi" w:hint="eastAsia"/>
               </w:rPr>
-            </w:pPr>
-            <w:r>
-              <w:rPr>
-                <w:rFonts w:hAnsiTheme="minorHAnsi" w:hint="eastAsia"/>
-              </w:rPr>
               <w:t xml:space="preserve">            echo '更新成功';</w:t>
             </w:r>
           </w:p>
@@ -18911,7 +19039,7 @@
               <w:pStyle w:val="a3"/>
               <w:ind w:left="0" w:firstLine="394"/>
               <w:rPr>
-                <w:rFonts w:hAnsiTheme="minorHAnsi" w:hint="eastAsia"/>
+                <w:rFonts w:hAnsiTheme="minorHAnsi"/>
               </w:rPr>
             </w:pPr>
             <w:r>
@@ -19019,57 +19147,72 @@
               <w:pStyle w:val="a3"/>
               <w:ind w:left="0" w:firstLine="394"/>
               <w:rPr>
+                <w:rFonts w:hAnsiTheme="minorHAnsi"/>
+              </w:rPr>
+            </w:pPr>
+            <w:r>
+              <w:rPr>
+                <w:rFonts w:hAnsiTheme="minorHAnsi"/>
+              </w:rPr>
+              <w:t xml:space="preserve">        if($post-&gt;</w:t>
+            </w:r>
+            <w:r>
+              <w:rPr>
+                <w:rFonts w:hAnsiTheme="minorHAnsi"/>
+                <w:color w:val="00B050"/>
+              </w:rPr>
+              <w:t>update</w:t>
+            </w:r>
+            <w:r>
+              <w:rPr>
+                <w:rFonts w:hAnsiTheme="minorHAnsi"/>
+              </w:rPr>
+              <w:t>($input)){</w:t>
+            </w:r>
+            <w:r>
+              <w:rPr>
+                <w:rFonts w:hAnsiTheme="minorHAnsi"/>
+              </w:rPr>
+              <w:t xml:space="preserve">  </w:t>
+            </w:r>
+            <w:r>
+              <w:rPr>
                 <w:rFonts w:hAnsiTheme="minorHAnsi" w:hint="eastAsia"/>
               </w:rPr>
-            </w:pPr>
-            <w:r>
-              <w:rPr>
-                <w:rFonts w:hAnsiTheme="minorHAnsi"/>
-              </w:rPr>
-              <w:t xml:space="preserve">        if($post-&gt;</w:t>
-            </w:r>
-            <w:r>
-              <w:rPr>
-                <w:rFonts w:hAnsiTheme="minorHAnsi"/>
-                <w:color w:val="00B050"/>
-              </w:rPr>
-              <w:t>update</w:t>
-            </w:r>
-            <w:r>
-              <w:rPr>
-                <w:rFonts w:hAnsiTheme="minorHAnsi"/>
-              </w:rPr>
-              <w:t>($input)){</w:t>
-            </w:r>
-            <w:r>
-              <w:rPr>
-                <w:rFonts w:hAnsiTheme="minorHAnsi"/>
-              </w:rPr>
-              <w:t xml:space="preserve">  </w:t>
+              <w:t>//$input是</w:t>
+            </w:r>
+            <w:r>
+              <w:rPr>
+                <w:rFonts w:hAnsiTheme="minorHAnsi"/>
+              </w:rPr>
+              <w:t>要更新的</w:t>
             </w:r>
             <w:r>
               <w:rPr>
                 <w:rFonts w:hAnsiTheme="minorHAnsi" w:hint="eastAsia"/>
               </w:rPr>
-              <w:t>//$input是</w:t>
-            </w:r>
-            <w:r>
-              <w:rPr>
-                <w:rFonts w:hAnsiTheme="minorHAnsi"/>
-              </w:rPr>
-              <w:t>要更新的</w:t>
-            </w:r>
+              <w:t>数据</w:t>
+            </w:r>
+            <w:r>
+              <w:rPr>
+                <w:rFonts w:hAnsiTheme="minorHAnsi"/>
+              </w:rPr>
+              <w:t>数组</w:t>
+            </w:r>
+          </w:p>
+          <w:p>
+            <w:pPr>
+              <w:pStyle w:val="a3"/>
+              <w:ind w:left="0" w:firstLine="394"/>
+              <w:rPr>
+                <w:rFonts w:hAnsiTheme="minorHAnsi"/>
+              </w:rPr>
+            </w:pPr>
             <w:r>
               <w:rPr>
                 <w:rFonts w:hAnsiTheme="minorHAnsi" w:hint="eastAsia"/>
               </w:rPr>
-              <w:t>数据</w:t>
-            </w:r>
-            <w:r>
-              <w:rPr>
-                <w:rFonts w:hAnsiTheme="minorHAnsi"/>
-              </w:rPr>
-              <w:t>数组</w:t>
+              <w:t xml:space="preserve">            echo '文章修改成功';</w:t>
             </w:r>
           </w:p>
           <w:p>
@@ -19077,58 +19220,43 @@
               <w:pStyle w:val="a3"/>
               <w:ind w:left="0" w:firstLine="394"/>
               <w:rPr>
+                <w:rFonts w:hAnsiTheme="minorHAnsi"/>
+              </w:rPr>
+            </w:pPr>
+            <w:r>
+              <w:rPr>
+                <w:rFonts w:hAnsiTheme="minorHAnsi"/>
+              </w:rPr>
+              <w:t xml:space="preserve">            dd($post);</w:t>
+            </w:r>
+          </w:p>
+          <w:p>
+            <w:pPr>
+              <w:pStyle w:val="a3"/>
+              <w:ind w:left="0" w:firstLine="394"/>
+              <w:rPr>
+                <w:rFonts w:hAnsiTheme="minorHAnsi"/>
+              </w:rPr>
+            </w:pPr>
+            <w:r>
+              <w:rPr>
+                <w:rFonts w:hAnsiTheme="minorHAnsi"/>
+              </w:rPr>
+              <w:t xml:space="preserve">        }else{</w:t>
+            </w:r>
+          </w:p>
+          <w:p>
+            <w:pPr>
+              <w:pStyle w:val="a3"/>
+              <w:ind w:left="0" w:firstLine="394"/>
+              <w:rPr>
+                <w:rFonts w:hAnsiTheme="minorHAnsi"/>
+              </w:rPr>
+            </w:pPr>
+            <w:r>
+              <w:rPr>
                 <w:rFonts w:hAnsiTheme="minorHAnsi" w:hint="eastAsia"/>
               </w:rPr>
-            </w:pPr>
-            <w:r>
-              <w:rPr>
-                <w:rFonts w:hAnsiTheme="minorHAnsi" w:hint="eastAsia"/>
-              </w:rPr>
-              <w:t xml:space="preserve">            echo '文章修改成功';</w:t>
-            </w:r>
-          </w:p>
-          <w:p>
-            <w:pPr>
-              <w:pStyle w:val="a3"/>
-              <w:ind w:left="0" w:firstLine="394"/>
-              <w:rPr>
-                <w:rFonts w:hAnsiTheme="minorHAnsi"/>
-              </w:rPr>
-            </w:pPr>
-            <w:r>
-              <w:rPr>
-                <w:rFonts w:hAnsiTheme="minorHAnsi"/>
-              </w:rPr>
-              <w:t xml:space="preserve">            dd($post);</w:t>
-            </w:r>
-          </w:p>
-          <w:p>
-            <w:pPr>
-              <w:pStyle w:val="a3"/>
-              <w:ind w:left="0" w:firstLine="394"/>
-              <w:rPr>
-                <w:rFonts w:hAnsiTheme="minorHAnsi"/>
-              </w:rPr>
-            </w:pPr>
-            <w:r>
-              <w:rPr>
-                <w:rFonts w:hAnsiTheme="minorHAnsi"/>
-              </w:rPr>
-              <w:t xml:space="preserve">        }else{</w:t>
-            </w:r>
-          </w:p>
-          <w:p>
-            <w:pPr>
-              <w:pStyle w:val="a3"/>
-              <w:ind w:left="0" w:firstLine="394"/>
-              <w:rPr>
-                <w:rFonts w:hAnsiTheme="minorHAnsi" w:hint="eastAsia"/>
-              </w:rPr>
-            </w:pPr>
-            <w:r>
-              <w:rPr>
-                <w:rFonts w:hAnsiTheme="minorHAnsi" w:hint="eastAsia"/>
-              </w:rPr>
               <w:t xml:space="preserve">            echo '文章修改失败';</w:t>
             </w:r>
           </w:p>
@@ -19137,7 +19265,7 @@
               <w:pStyle w:val="a3"/>
               <w:ind w:left="0" w:firstLineChars="0" w:firstLine="0"/>
               <w:rPr>
-                <w:rFonts w:hAnsiTheme="minorHAnsi" w:hint="eastAsia"/>
+                <w:rFonts w:hAnsiTheme="minorHAnsi"/>
               </w:rPr>
             </w:pPr>
             <w:r>
@@ -19229,7 +19357,7 @@
               <w:pStyle w:val="a3"/>
               <w:ind w:left="0" w:firstLineChars="0" w:firstLine="0"/>
               <w:rPr>
-                <w:rFonts w:hAnsiTheme="minorHAnsi" w:hint="eastAsia"/>
+                <w:rFonts w:hAnsiTheme="minorHAnsi"/>
               </w:rPr>
             </w:pPr>
             <w:r>
@@ -19384,7 +19512,7 @@
               <w:pStyle w:val="a3"/>
               <w:ind w:left="0" w:firstLineChars="0" w:firstLine="0"/>
               <w:rPr>
-                <w:rFonts w:hAnsiTheme="minorHAnsi" w:hint="eastAsia"/>
+                <w:rFonts w:hAnsiTheme="minorHAnsi"/>
               </w:rPr>
             </w:pPr>
             <w:r>
@@ -19490,7 +19618,7 @@
               <w:pStyle w:val="a3"/>
               <w:ind w:left="0" w:firstLineChars="0" w:firstLine="0"/>
               <w:rPr>
-                <w:rFonts w:hAnsiTheme="minorHAnsi" w:hint="eastAsia"/>
+                <w:rFonts w:hAnsiTheme="minorHAnsi"/>
               </w:rPr>
             </w:pPr>
             <w:r>
@@ -19724,7 +19852,7 @@
               <w:pStyle w:val="a3"/>
               <w:ind w:left="0" w:firstLine="394"/>
               <w:rPr>
-                <w:rFonts w:hAnsiTheme="minorHAnsi" w:hint="eastAsia"/>
+                <w:rFonts w:hAnsiTheme="minorHAnsi"/>
               </w:rPr>
             </w:pPr>
             <w:r>
@@ -19739,7 +19867,7 @@
               <w:pStyle w:val="a3"/>
               <w:ind w:left="0" w:firstLine="394"/>
               <w:rPr>
-                <w:rFonts w:hAnsiTheme="minorHAnsi" w:hint="eastAsia"/>
+                <w:rFonts w:hAnsiTheme="minorHAnsi"/>
               </w:rPr>
             </w:pPr>
             <w:r>
@@ -19754,7 +19882,7 @@
               <w:pStyle w:val="a3"/>
               <w:ind w:left="0" w:firstLine="394"/>
               <w:rPr>
-                <w:rFonts w:hAnsiTheme="minorHAnsi" w:hint="eastAsia"/>
+                <w:rFonts w:hAnsiTheme="minorHAnsi"/>
               </w:rPr>
             </w:pPr>
             <w:r>
@@ -19878,7 +20006,7 @@
               <w:pStyle w:val="a3"/>
               <w:ind w:left="0" w:firstLine="394"/>
               <w:rPr>
-                <w:rFonts w:hAnsiTheme="minorHAnsi" w:hint="eastAsia"/>
+                <w:rFonts w:hAnsiTheme="minorHAnsi"/>
               </w:rPr>
             </w:pPr>
             <w:r>
@@ -19939,13 +20067,14 @@
               <w:pStyle w:val="a3"/>
               <w:ind w:left="0" w:firstLineChars="0" w:firstLine="0"/>
               <w:rPr>
-                <w:rFonts w:hAnsiTheme="minorHAnsi" w:hint="eastAsia"/>
-              </w:rPr>
-            </w:pPr>
-            <w:r>
-              <w:rPr>
-                <w:rFonts w:hAnsiTheme="minorHAnsi"/>
-              </w:rPr>
+                <w:rFonts w:hAnsiTheme="minorHAnsi"/>
+              </w:rPr>
+            </w:pPr>
+            <w:r>
+              <w:rPr>
+                <w:rFonts w:hAnsiTheme="minorHAnsi"/>
+              </w:rPr>
+              <w:lastRenderedPageBreak/>
               <w:t>}</w:t>
             </w:r>
           </w:p>
@@ -20002,7 +20131,7 @@
               <w:pStyle w:val="a3"/>
               <w:ind w:left="0" w:firstLineChars="0" w:firstLine="0"/>
               <w:rPr>
-                <w:rFonts w:hAnsiTheme="minorHAnsi" w:hint="eastAsia"/>
+                <w:rFonts w:hAnsiTheme="minorHAnsi"/>
               </w:rPr>
             </w:pPr>
             <w:r>
@@ -20045,7 +20174,6 @@
         <w:rPr>
           <w:rFonts w:hAnsiTheme="minorHAnsi" w:hint="eastAsia"/>
         </w:rPr>
-        <w:lastRenderedPageBreak/>
         <w:t>编辑</w:t>
       </w:r>
       <w:r>
@@ -20157,7 +20285,7 @@
               <w:pStyle w:val="a3"/>
               <w:ind w:left="0" w:firstLineChars="0" w:firstLine="0"/>
               <w:rPr>
-                <w:rFonts w:hAnsiTheme="minorHAnsi" w:hint="eastAsia"/>
+                <w:rFonts w:hAnsiTheme="minorHAnsi"/>
               </w:rPr>
             </w:pPr>
             <w:r>
@@ -20289,14 +20417,51 @@
               <w:pStyle w:val="a3"/>
               <w:ind w:left="0" w:firstLine="394"/>
               <w:rPr>
+                <w:rFonts w:hAnsiTheme="minorHAnsi"/>
+              </w:rPr>
+            </w:pPr>
+            <w:r>
+              <w:rPr>
+                <w:rFonts w:hAnsiTheme="minorHAnsi"/>
+              </w:rPr>
+              <w:t>if($post-&gt;</w:t>
+            </w:r>
+            <w:r>
+              <w:rPr>
+                <w:rFonts w:hAnsiTheme="minorHAnsi"/>
+                <w:color w:val="00B050"/>
+              </w:rPr>
+              <w:t>trashed</w:t>
+            </w:r>
+            <w:r>
+              <w:rPr>
+                <w:rFonts w:hAnsiTheme="minorHAnsi"/>
+              </w:rPr>
+              <w:t>()){</w:t>
+            </w:r>
+            <w:r>
+              <w:rPr>
+                <w:rFonts w:hAnsiTheme="minorHAnsi"/>
+              </w:rPr>
+              <w:t xml:space="preserve"> </w:t>
+            </w:r>
+            <w:r>
+              <w:rPr>
+                <w:rFonts w:hAnsiTheme="minorHAnsi"/>
+              </w:rPr>
+              <w:t xml:space="preserve">  </w:t>
+            </w:r>
+            <w:r>
+              <w:rPr>
                 <w:rFonts w:hAnsiTheme="minorHAnsi" w:hint="eastAsia"/>
               </w:rPr>
-            </w:pPr>
-            <w:r>
-              <w:rPr>
-                <w:rFonts w:hAnsiTheme="minorHAnsi"/>
-              </w:rPr>
-              <w:t>if($post-&gt;</w:t>
+              <w:t>//</w:t>
+            </w:r>
+            <w:r>
+              <w:rPr>
+                <w:rFonts w:hAnsiTheme="minorHAnsi"/>
+              </w:rPr>
+              <w:t>$post-&gt;</w:t>
             </w:r>
             <w:r>
               <w:rPr>
@@ -20309,58 +20474,34 @@
               <w:rPr>
                 <w:rFonts w:hAnsiTheme="minorHAnsi"/>
               </w:rPr>
-              <w:t>()){</w:t>
-            </w:r>
-            <w:r>
-              <w:rPr>
-                <w:rFonts w:hAnsiTheme="minorHAnsi"/>
-              </w:rPr>
-              <w:t xml:space="preserve"> </w:t>
-            </w:r>
-            <w:r>
-              <w:rPr>
-                <w:rFonts w:hAnsiTheme="minorHAnsi"/>
-              </w:rPr>
-              <w:t xml:space="preserve">  </w:t>
-            </w:r>
-            <w:bookmarkStart w:id="2" w:name="_GoBack"/>
-            <w:bookmarkEnd w:id="2"/>
+              <w:t>()</w:t>
+            </w:r>
             <w:r>
               <w:rPr>
                 <w:rFonts w:hAnsiTheme="minorHAnsi" w:hint="eastAsia"/>
               </w:rPr>
-              <w:t>//</w:t>
-            </w:r>
-            <w:r>
-              <w:rPr>
-                <w:rFonts w:hAnsiTheme="minorHAnsi"/>
-              </w:rPr>
-              <w:t>$post-&gt;</w:t>
-            </w:r>
-            <w:r>
-              <w:rPr>
-                <w:rFonts w:hAnsiTheme="minorHAnsi"/>
-                <w:color w:val="00B050"/>
-              </w:rPr>
-              <w:t>trashed</w:t>
-            </w:r>
-            <w:r>
-              <w:rPr>
-                <w:rFonts w:hAnsiTheme="minorHAnsi"/>
-              </w:rPr>
-              <w:t>()</w:t>
-            </w:r>
+              <w:t>返回</w:t>
+            </w:r>
+            <w:r>
+              <w:rPr>
+                <w:rFonts w:hAnsiTheme="minorHAnsi"/>
+              </w:rPr>
+              <w:t>true，代表软删除成功</w:t>
+            </w:r>
+          </w:p>
+          <w:p>
+            <w:pPr>
+              <w:pStyle w:val="a3"/>
+              <w:ind w:left="0" w:firstLine="394"/>
+              <w:rPr>
+                <w:rFonts w:hAnsiTheme="minorHAnsi"/>
+              </w:rPr>
+            </w:pPr>
             <w:r>
               <w:rPr>
                 <w:rFonts w:hAnsiTheme="minorHAnsi" w:hint="eastAsia"/>
               </w:rPr>
-              <w:t>返回</w:t>
-            </w:r>
-            <w:r>
-              <w:rPr>
-                <w:rFonts w:hAnsiTheme="minorHAnsi"/>
-              </w:rPr>
-              <w:t>true，代表软删除成功</w:t>
+              <w:t xml:space="preserve">    echo '软删除成功！';</w:t>
             </w:r>
           </w:p>
           <w:p>
@@ -20368,58 +20509,43 @@
               <w:pStyle w:val="a3"/>
               <w:ind w:left="0" w:firstLine="394"/>
               <w:rPr>
+                <w:rFonts w:hAnsiTheme="minorHAnsi"/>
+              </w:rPr>
+            </w:pPr>
+            <w:r>
+              <w:rPr>
+                <w:rFonts w:hAnsiTheme="minorHAnsi"/>
+              </w:rPr>
+              <w:t xml:space="preserve">    dd($post);</w:t>
+            </w:r>
+          </w:p>
+          <w:p>
+            <w:pPr>
+              <w:pStyle w:val="a3"/>
+              <w:ind w:left="0" w:firstLine="394"/>
+              <w:rPr>
+                <w:rFonts w:hAnsiTheme="minorHAnsi"/>
+              </w:rPr>
+            </w:pPr>
+            <w:r>
+              <w:rPr>
+                <w:rFonts w:hAnsiTheme="minorHAnsi"/>
+              </w:rPr>
+              <w:t>}else{</w:t>
+            </w:r>
+          </w:p>
+          <w:p>
+            <w:pPr>
+              <w:pStyle w:val="a3"/>
+              <w:ind w:left="0" w:firstLine="394"/>
+              <w:rPr>
+                <w:rFonts w:hAnsiTheme="minorHAnsi"/>
+              </w:rPr>
+            </w:pPr>
+            <w:r>
+              <w:rPr>
                 <w:rFonts w:hAnsiTheme="minorHAnsi" w:hint="eastAsia"/>
               </w:rPr>
-            </w:pPr>
-            <w:r>
-              <w:rPr>
-                <w:rFonts w:hAnsiTheme="minorHAnsi" w:hint="eastAsia"/>
-              </w:rPr>
-              <w:t xml:space="preserve">    echo '软删除成功！';</w:t>
-            </w:r>
-          </w:p>
-          <w:p>
-            <w:pPr>
-              <w:pStyle w:val="a3"/>
-              <w:ind w:left="0" w:firstLine="394"/>
-              <w:rPr>
-                <w:rFonts w:hAnsiTheme="minorHAnsi"/>
-              </w:rPr>
-            </w:pPr>
-            <w:r>
-              <w:rPr>
-                <w:rFonts w:hAnsiTheme="minorHAnsi"/>
-              </w:rPr>
-              <w:t xml:space="preserve">    dd($post);</w:t>
-            </w:r>
-          </w:p>
-          <w:p>
-            <w:pPr>
-              <w:pStyle w:val="a3"/>
-              <w:ind w:left="0" w:firstLine="394"/>
-              <w:rPr>
-                <w:rFonts w:hAnsiTheme="minorHAnsi"/>
-              </w:rPr>
-            </w:pPr>
-            <w:r>
-              <w:rPr>
-                <w:rFonts w:hAnsiTheme="minorHAnsi"/>
-              </w:rPr>
-              <w:t>}else{</w:t>
-            </w:r>
-          </w:p>
-          <w:p>
-            <w:pPr>
-              <w:pStyle w:val="a3"/>
-              <w:ind w:left="0" w:firstLine="394"/>
-              <w:rPr>
-                <w:rFonts w:hAnsiTheme="minorHAnsi" w:hint="eastAsia"/>
-              </w:rPr>
-            </w:pPr>
-            <w:r>
-              <w:rPr>
-                <w:rFonts w:hAnsiTheme="minorHAnsi" w:hint="eastAsia"/>
-              </w:rPr>
               <w:t xml:space="preserve">    echo '软删除失败！';</w:t>
             </w:r>
           </w:p>
@@ -20428,7 +20554,7 @@
               <w:pStyle w:val="a3"/>
               <w:ind w:left="0" w:firstLineChars="0" w:firstLine="0"/>
               <w:rPr>
-                <w:rFonts w:hAnsiTheme="minorHAnsi" w:hint="eastAsia"/>
+                <w:rFonts w:hAnsiTheme="minorHAnsi"/>
               </w:rPr>
             </w:pPr>
             <w:r>
@@ -20446,37 +20572,3092 @@
         <w:pStyle w:val="a3"/>
         <w:ind w:firstLineChars="0" w:firstLine="0"/>
         <w:rPr>
+          <w:rFonts w:hAnsiTheme="minorHAnsi"/>
+        </w:rPr>
+      </w:pPr>
+      <w:r>
+        <w:rPr>
           <w:rFonts w:hAnsiTheme="minorHAnsi" w:hint="eastAsia"/>
         </w:rPr>
-      </w:pPr>
+        <w:t>然后</w:t>
+      </w:r>
+      <w:r>
+        <w:rPr>
+          <w:rFonts w:hAnsiTheme="minorHAnsi"/>
+        </w:rPr>
+        <w:t>Post：：all（）</w:t>
+      </w:r>
       <w:r>
         <w:rPr>
           <w:rFonts w:hAnsiTheme="minorHAnsi" w:hint="eastAsia"/>
         </w:rPr>
-        <w:t>然后</w:t>
-      </w:r>
-      <w:r>
-        <w:rPr>
-          <w:rFonts w:hAnsiTheme="minorHAnsi"/>
-        </w:rPr>
-        <w:t>Post：：all（）</w:t>
-      </w:r>
+        <w:t>;查看</w:t>
+      </w:r>
+      <w:r>
+        <w:rPr>
+          <w:rFonts w:hAnsiTheme="minorHAnsi"/>
+        </w:rPr>
+        <w:t>数据表，被删除的数据不会显示，但数据表里的记录还在</w:t>
+      </w:r>
+    </w:p>
+    <w:p>
+      <w:pPr>
+        <w:pStyle w:val="a3"/>
+        <w:ind w:firstLineChars="0" w:firstLine="0"/>
+        <w:rPr>
+          <w:rFonts w:hAnsiTheme="minorHAnsi"/>
+        </w:rPr>
+      </w:pPr>
+    </w:p>
+    <w:p>
+      <w:pPr>
+        <w:pStyle w:val="a3"/>
+        <w:ind w:firstLineChars="0" w:firstLine="0"/>
+        <w:rPr>
+          <w:rFonts w:hAnsiTheme="minorHAnsi"/>
+        </w:rPr>
+      </w:pPr>
       <w:r>
         <w:rPr>
           <w:rFonts w:hAnsiTheme="minorHAnsi" w:hint="eastAsia"/>
         </w:rPr>
-        <w:t>;查看</w:t>
-      </w:r>
-      <w:r>
-        <w:rPr>
-          <w:rFonts w:hAnsiTheme="minorHAnsi"/>
-        </w:rPr>
-        <w:t>数据表，被删除的数据不会显示，但数据表里的记录还在</w:t>
-      </w:r>
-    </w:p>
-    <w:p>
-      <w:pPr>
-        <w:pStyle w:val="a3"/>
+        <w:t>若</w:t>
+      </w:r>
+      <w:r>
+        <w:rPr>
+          <w:rFonts w:hAnsiTheme="minorHAnsi"/>
+        </w:rPr>
+        <w:t>要查看</w:t>
+      </w:r>
+      <w:r>
+        <w:rPr>
+          <w:rFonts w:hAnsiTheme="minorHAnsi" w:hint="eastAsia"/>
+        </w:rPr>
+        <w:t>包括</w:t>
+      </w:r>
+      <w:r>
+        <w:rPr>
+          <w:rFonts w:hAnsiTheme="minorHAnsi"/>
+        </w:rPr>
+        <w:t>软删除的记录，使用SoftDelete trait上的withTrashed</w:t>
+      </w:r>
+      <w:r>
+        <w:rPr>
+          <w:rFonts w:hAnsiTheme="minorHAnsi" w:hint="eastAsia"/>
+        </w:rPr>
+        <w:t>方法</w:t>
+      </w:r>
+      <w:r>
+        <w:rPr>
+          <w:rFonts w:hAnsiTheme="minorHAnsi"/>
+        </w:rPr>
+        <w:t>：</w:t>
+      </w:r>
+    </w:p>
+    <w:tbl>
+      <w:tblPr>
+        <w:tblStyle w:val="a9"/>
+        <w:tblW w:w="0" w:type="auto"/>
+        <w:tblInd w:w="1418" w:type="dxa"/>
+        <w:tblLook w:val="04A0" w:firstRow="1" w:lastRow="0" w:firstColumn="1" w:lastColumn="0" w:noHBand="0" w:noVBand="1"/>
+      </w:tblPr>
+      <w:tblGrid>
+        <w:gridCol w:w="8352"/>
+      </w:tblGrid>
+      <w:tr>
+        <w:tc>
+          <w:tcPr>
+            <w:tcW w:w="9770" w:type="dxa"/>
+          </w:tcPr>
+          <w:p>
+            <w:pPr>
+              <w:pStyle w:val="a3"/>
+              <w:ind w:left="0" w:firstLineChars="0" w:firstLine="0"/>
+              <w:rPr>
+                <w:rFonts w:hAnsiTheme="minorHAnsi"/>
+              </w:rPr>
+            </w:pPr>
+            <w:r>
+              <w:rPr>
+                <w:rFonts w:hAnsiTheme="minorHAnsi"/>
+              </w:rPr>
+              <w:t>$posts = Post::</w:t>
+            </w:r>
+            <w:r>
+              <w:rPr>
+                <w:rFonts w:hAnsiTheme="minorHAnsi"/>
+                <w:color w:val="FF0000"/>
+              </w:rPr>
+              <w:t>withTrashed</w:t>
+            </w:r>
+            <w:r>
+              <w:rPr>
+                <w:rFonts w:hAnsiTheme="minorHAnsi"/>
+              </w:rPr>
+              <w:t>()-&gt;get();</w:t>
+            </w:r>
+          </w:p>
+        </w:tc>
+      </w:tr>
+    </w:tbl>
+    <w:p>
+      <w:pPr>
+        <w:pStyle w:val="a3"/>
+        <w:ind w:firstLineChars="0" w:firstLine="0"/>
+        <w:rPr>
+          <w:rFonts w:hAnsiTheme="minorHAnsi"/>
+        </w:rPr>
+      </w:pPr>
+      <w:r>
+        <w:rPr>
+          <w:rFonts w:hAnsiTheme="minorHAnsi" w:hint="eastAsia"/>
+        </w:rPr>
+        <w:t>只</w:t>
+      </w:r>
+      <w:r>
+        <w:rPr>
+          <w:rFonts w:hAnsiTheme="minorHAnsi"/>
+        </w:rPr>
+        <w:t>查看被软删除的模型</w:t>
+      </w:r>
+      <w:r>
+        <w:rPr>
+          <w:rFonts w:hAnsiTheme="minorHAnsi" w:hint="eastAsia"/>
+        </w:rPr>
+        <w:t>，</w:t>
+      </w:r>
+      <w:r>
+        <w:rPr>
+          <w:rFonts w:hAnsiTheme="minorHAnsi"/>
+        </w:rPr>
+        <w:t>使用</w:t>
+      </w:r>
+      <w:r>
+        <w:rPr>
+          <w:rFonts w:hAnsiTheme="minorHAnsi" w:hint="eastAsia"/>
+        </w:rPr>
+        <w:t>only</w:t>
+      </w:r>
+      <w:r>
+        <w:rPr>
+          <w:rFonts w:hAnsiTheme="minorHAnsi"/>
+        </w:rPr>
+        <w:t>Trashed</w:t>
+      </w:r>
+      <w:r>
+        <w:rPr>
+          <w:rFonts w:hAnsiTheme="minorHAnsi" w:hint="eastAsia"/>
+        </w:rPr>
+        <w:t>方法</w:t>
+      </w:r>
+      <w:r>
+        <w:rPr>
+          <w:rFonts w:hAnsiTheme="minorHAnsi"/>
+        </w:rPr>
+        <w:t>：</w:t>
+      </w:r>
+    </w:p>
+    <w:tbl>
+      <w:tblPr>
+        <w:tblStyle w:val="a9"/>
+        <w:tblW w:w="0" w:type="auto"/>
+        <w:tblInd w:w="1418" w:type="dxa"/>
+        <w:tblLook w:val="04A0" w:firstRow="1" w:lastRow="0" w:firstColumn="1" w:lastColumn="0" w:noHBand="0" w:noVBand="1"/>
+      </w:tblPr>
+      <w:tblGrid>
+        <w:gridCol w:w="8352"/>
+      </w:tblGrid>
+      <w:tr>
+        <w:tc>
+          <w:tcPr>
+            <w:tcW w:w="9770" w:type="dxa"/>
+          </w:tcPr>
+          <w:p>
+            <w:pPr>
+              <w:pStyle w:val="a3"/>
+              <w:ind w:left="0" w:firstLineChars="0" w:firstLine="0"/>
+              <w:rPr>
+                <w:rFonts w:hAnsiTheme="minorHAnsi"/>
+              </w:rPr>
+            </w:pPr>
+            <w:r>
+              <w:rPr>
+                <w:rFonts w:hAnsiTheme="minorHAnsi"/>
+              </w:rPr>
+              <w:t>$posts = Post::</w:t>
+            </w:r>
+            <w:r>
+              <w:rPr>
+                <w:rFonts w:hAnsiTheme="minorHAnsi"/>
+                <w:color w:val="FF0000"/>
+              </w:rPr>
+              <w:t>onlyTrashed</w:t>
+            </w:r>
+            <w:r>
+              <w:rPr>
+                <w:rFonts w:hAnsiTheme="minorHAnsi"/>
+              </w:rPr>
+              <w:t>()-&gt;get();</w:t>
+            </w:r>
+          </w:p>
+        </w:tc>
+      </w:tr>
+    </w:tbl>
+    <w:p>
+      <w:pPr>
+        <w:pStyle w:val="a3"/>
+        <w:ind w:firstLineChars="0" w:firstLine="0"/>
+        <w:rPr>
+          <w:rFonts w:hAnsiTheme="minorHAnsi"/>
+        </w:rPr>
+      </w:pPr>
+    </w:p>
+    <w:p>
+      <w:pPr>
+        <w:pStyle w:val="a3"/>
+        <w:ind w:firstLineChars="0" w:firstLine="0"/>
+        <w:rPr>
+          <w:rFonts w:hAnsiTheme="minorHAnsi"/>
+        </w:rPr>
+      </w:pPr>
+    </w:p>
+    <w:p>
+      <w:pPr>
+        <w:pStyle w:val="a3"/>
+        <w:ind w:firstLineChars="0" w:firstLine="0"/>
+        <w:rPr>
+          <w:rFonts w:hAnsiTheme="minorHAnsi"/>
+        </w:rPr>
+      </w:pPr>
+      <w:r>
+        <w:rPr>
+          <w:rFonts w:hAnsiTheme="minorHAnsi" w:hint="eastAsia"/>
+        </w:rPr>
+        <w:t>恢复</w:t>
+      </w:r>
+      <w:r>
+        <w:rPr>
+          <w:rFonts w:hAnsiTheme="minorHAnsi"/>
+        </w:rPr>
+        <w:t>软</w:t>
+      </w:r>
+      <w:r>
+        <w:rPr>
+          <w:rFonts w:hAnsiTheme="minorHAnsi" w:hint="eastAsia"/>
+        </w:rPr>
+        <w:t>删除</w:t>
+      </w:r>
+      <w:r>
+        <w:rPr>
+          <w:rFonts w:hAnsiTheme="minorHAnsi"/>
+        </w:rPr>
+        <w:t>：</w:t>
+      </w:r>
+    </w:p>
+    <w:p>
+      <w:pPr>
+        <w:pStyle w:val="a3"/>
+        <w:ind w:firstLineChars="0" w:firstLine="262"/>
+        <w:rPr>
+          <w:rFonts w:hAnsiTheme="minorHAnsi"/>
+        </w:rPr>
+      </w:pPr>
+      <w:r>
+        <w:rPr>
+          <w:rFonts w:hAnsiTheme="minorHAnsi" w:hint="eastAsia"/>
+        </w:rPr>
+        <w:t>恢复单个</w:t>
+      </w:r>
+      <w:r>
+        <w:rPr>
+          <w:rFonts w:hAnsiTheme="minorHAnsi"/>
+        </w:rPr>
+        <w:t>模型：</w:t>
+      </w:r>
+    </w:p>
+    <w:tbl>
+      <w:tblPr>
+        <w:tblStyle w:val="a9"/>
+        <w:tblW w:w="0" w:type="auto"/>
+        <w:tblInd w:w="1418" w:type="dxa"/>
+        <w:tblLook w:val="04A0" w:firstRow="1" w:lastRow="0" w:firstColumn="1" w:lastColumn="0" w:noHBand="0" w:noVBand="1"/>
+      </w:tblPr>
+      <w:tblGrid>
+        <w:gridCol w:w="8352"/>
+      </w:tblGrid>
+      <w:tr>
+        <w:tc>
+          <w:tcPr>
+            <w:tcW w:w="9770" w:type="dxa"/>
+          </w:tcPr>
+          <w:p>
+            <w:pPr>
+              <w:ind w:left="0"/>
+              <w:rPr>
+                <w:rFonts w:hAnsiTheme="minorHAnsi"/>
+              </w:rPr>
+            </w:pPr>
+            <w:r>
+              <w:rPr>
+                <w:rFonts w:hAnsiTheme="minorHAnsi"/>
+              </w:rPr>
+              <w:t>$post = Test::</w:t>
+            </w:r>
+            <w:r>
+              <w:rPr>
+                <w:rFonts w:hAnsiTheme="minorHAnsi"/>
+                <w:color w:val="00B050"/>
+              </w:rPr>
+              <w:t>withTrashed</w:t>
+            </w:r>
+            <w:r>
+              <w:rPr>
+                <w:rFonts w:hAnsiTheme="minorHAnsi"/>
+              </w:rPr>
+              <w:t>()-&gt;find(7);</w:t>
+            </w:r>
+            <w:r>
+              <w:rPr>
+                <w:rFonts w:hAnsiTheme="minorHAnsi" w:hint="eastAsia"/>
+              </w:rPr>
+              <w:t>//先</w:t>
+            </w:r>
+            <w:r>
+              <w:rPr>
+                <w:rFonts w:hAnsiTheme="minorHAnsi"/>
+              </w:rPr>
+              <w:t>将软删除的模型查到，然后再恢复</w:t>
+            </w:r>
+          </w:p>
+          <w:p>
+            <w:pPr>
+              <w:pStyle w:val="a3"/>
+              <w:ind w:left="0" w:firstLineChars="0" w:firstLine="0"/>
+              <w:rPr>
+                <w:rFonts w:hAnsiTheme="minorHAnsi"/>
+              </w:rPr>
+            </w:pPr>
+            <w:r>
+              <w:rPr>
+                <w:rFonts w:hAnsiTheme="minorHAnsi"/>
+              </w:rPr>
+              <w:t>$post-&gt;</w:t>
+            </w:r>
+            <w:r>
+              <w:rPr>
+                <w:rFonts w:hAnsiTheme="minorHAnsi"/>
+                <w:color w:val="00B050"/>
+              </w:rPr>
+              <w:t>restore</w:t>
+            </w:r>
+            <w:r>
+              <w:rPr>
+                <w:rFonts w:hAnsiTheme="minorHAnsi"/>
+              </w:rPr>
+              <w:t>();</w:t>
+            </w:r>
+          </w:p>
+        </w:tc>
+      </w:tr>
+    </w:tbl>
+    <w:p>
+      <w:pPr>
+        <w:pStyle w:val="a3"/>
+        <w:ind w:firstLineChars="0" w:firstLine="262"/>
+        <w:rPr>
+          <w:rFonts w:hAnsiTheme="minorHAnsi"/>
+        </w:rPr>
+      </w:pPr>
+      <w:r>
+        <w:rPr>
+          <w:rFonts w:hAnsiTheme="minorHAnsi" w:hint="eastAsia"/>
+        </w:rPr>
+        <w:t>恢复</w:t>
+      </w:r>
+      <w:r>
+        <w:rPr>
+          <w:rFonts w:hAnsiTheme="minorHAnsi"/>
+        </w:rPr>
+        <w:t>多个模型：</w:t>
+      </w:r>
+    </w:p>
+    <w:tbl>
+      <w:tblPr>
+        <w:tblStyle w:val="a9"/>
+        <w:tblW w:w="0" w:type="auto"/>
+        <w:tblInd w:w="1418" w:type="dxa"/>
+        <w:tblLook w:val="04A0" w:firstRow="1" w:lastRow="0" w:firstColumn="1" w:lastColumn="0" w:noHBand="0" w:noVBand="1"/>
+      </w:tblPr>
+      <w:tblGrid>
+        <w:gridCol w:w="8352"/>
+      </w:tblGrid>
+      <w:tr>
+        <w:tc>
+          <w:tcPr>
+            <w:tcW w:w="9770" w:type="dxa"/>
+          </w:tcPr>
+          <w:p>
+            <w:pPr>
+              <w:pStyle w:val="a3"/>
+              <w:ind w:left="0" w:firstLineChars="0" w:firstLine="0"/>
+              <w:rPr>
+                <w:rFonts w:hAnsiTheme="minorHAnsi"/>
+              </w:rPr>
+            </w:pPr>
+            <w:r>
+              <w:rPr>
+                <w:rFonts w:hAnsiTheme="minorHAnsi"/>
+              </w:rPr>
+              <w:t>Post::</w:t>
+            </w:r>
+            <w:r>
+              <w:rPr>
+                <w:rFonts w:hAnsiTheme="minorHAnsi"/>
+                <w:color w:val="00B050"/>
+              </w:rPr>
+              <w:t>withTrashed</w:t>
+            </w:r>
+            <w:r>
+              <w:rPr>
+                <w:rFonts w:hAnsiTheme="minorHAnsi"/>
+              </w:rPr>
+              <w:t>()-&gt;where('id','&gt;',1)-&gt;restore();</w:t>
+            </w:r>
+          </w:p>
+        </w:tc>
+      </w:tr>
+    </w:tbl>
+    <w:p>
+      <w:pPr>
+        <w:pStyle w:val="a3"/>
+        <w:ind w:firstLineChars="0" w:firstLine="262"/>
+        <w:rPr>
+          <w:rFonts w:hAnsiTheme="minorHAnsi"/>
+        </w:rPr>
+      </w:pPr>
+      <w:r>
+        <w:rPr>
+          <w:rFonts w:hAnsiTheme="minorHAnsi" w:hint="eastAsia"/>
+        </w:rPr>
+        <w:t>恢复</w:t>
+      </w:r>
+      <w:r>
+        <w:rPr>
+          <w:rFonts w:hAnsiTheme="minorHAnsi"/>
+        </w:rPr>
+        <w:t>所有模型：</w:t>
+      </w:r>
+    </w:p>
+    <w:tbl>
+      <w:tblPr>
+        <w:tblStyle w:val="a9"/>
+        <w:tblW w:w="0" w:type="auto"/>
+        <w:tblInd w:w="1418" w:type="dxa"/>
+        <w:tblLook w:val="04A0" w:firstRow="1" w:lastRow="0" w:firstColumn="1" w:lastColumn="0" w:noHBand="0" w:noVBand="1"/>
+      </w:tblPr>
+      <w:tblGrid>
+        <w:gridCol w:w="8352"/>
+      </w:tblGrid>
+      <w:tr>
+        <w:tc>
+          <w:tcPr>
+            <w:tcW w:w="9770" w:type="dxa"/>
+          </w:tcPr>
+          <w:p>
+            <w:pPr>
+              <w:pStyle w:val="a3"/>
+              <w:ind w:left="0" w:firstLineChars="0" w:firstLine="0"/>
+              <w:rPr>
+                <w:rFonts w:hAnsiTheme="minorHAnsi"/>
+              </w:rPr>
+            </w:pPr>
+            <w:r>
+              <w:rPr>
+                <w:rFonts w:hAnsiTheme="minorHAnsi"/>
+              </w:rPr>
+              <w:t>Post::</w:t>
+            </w:r>
+            <w:r>
+              <w:rPr>
+                <w:rFonts w:hAnsiTheme="minorHAnsi"/>
+                <w:color w:val="00B050"/>
+              </w:rPr>
+              <w:t>withTrashed</w:t>
+            </w:r>
+            <w:r>
+              <w:rPr>
+                <w:rFonts w:hAnsiTheme="minorHAnsi"/>
+              </w:rPr>
+              <w:t>()-&gt;restore();</w:t>
+            </w:r>
+            <w:r>
+              <w:rPr>
+                <w:rFonts w:hAnsiTheme="minorHAnsi"/>
+              </w:rPr>
+              <w:t>//</w:t>
+            </w:r>
+            <w:r>
+              <w:rPr>
+                <w:rFonts w:hAnsiTheme="minorHAnsi" w:hint="eastAsia"/>
+              </w:rPr>
+              <w:t>不加</w:t>
+            </w:r>
+            <w:r>
+              <w:rPr>
+                <w:rFonts w:hAnsiTheme="minorHAnsi"/>
+              </w:rPr>
+              <w:t>限制条件，恢复所有</w:t>
+            </w:r>
+          </w:p>
+        </w:tc>
+      </w:tr>
+    </w:tbl>
+    <w:p>
+      <w:pPr>
+        <w:pStyle w:val="a3"/>
+        <w:ind w:firstLineChars="0" w:firstLine="262"/>
+        <w:rPr>
+          <w:rFonts w:hAnsiTheme="minorHAnsi"/>
+        </w:rPr>
+      </w:pPr>
+      <w:r>
+        <w:rPr>
+          <w:rFonts w:hAnsiTheme="minorHAnsi" w:hint="eastAsia"/>
+        </w:rPr>
+        <w:t>强制</w:t>
+      </w:r>
+      <w:r>
+        <w:rPr>
+          <w:rFonts w:hAnsiTheme="minorHAnsi"/>
+        </w:rPr>
+        <w:t>删除：</w:t>
+      </w:r>
+    </w:p>
+    <w:tbl>
+      <w:tblPr>
+        <w:tblStyle w:val="a9"/>
+        <w:tblW w:w="0" w:type="auto"/>
+        <w:tblInd w:w="1418" w:type="dxa"/>
+        <w:tblLook w:val="04A0" w:firstRow="1" w:lastRow="0" w:firstColumn="1" w:lastColumn="0" w:noHBand="0" w:noVBand="1"/>
+      </w:tblPr>
+      <w:tblGrid>
+        <w:gridCol w:w="8352"/>
+      </w:tblGrid>
+      <w:tr>
+        <w:tc>
+          <w:tcPr>
+            <w:tcW w:w="9770" w:type="dxa"/>
+          </w:tcPr>
+          <w:p>
+            <w:pPr>
+              <w:ind w:left="0"/>
+              <w:rPr>
+                <w:rFonts w:hAnsiTheme="minorHAnsi"/>
+              </w:rPr>
+            </w:pPr>
+            <w:r>
+              <w:rPr>
+                <w:rFonts w:hAnsiTheme="minorHAnsi"/>
+              </w:rPr>
+              <w:t>$post = Post::find(6);</w:t>
+            </w:r>
+          </w:p>
+          <w:p>
+            <w:pPr>
+              <w:pStyle w:val="a3"/>
+              <w:ind w:left="0" w:firstLineChars="0" w:firstLine="0"/>
+              <w:rPr>
+                <w:rFonts w:hAnsiTheme="minorHAnsi"/>
+              </w:rPr>
+            </w:pPr>
+            <w:r>
+              <w:rPr>
+                <w:rFonts w:hAnsiTheme="minorHAnsi"/>
+              </w:rPr>
+              <w:t>$post-&gt;</w:t>
+            </w:r>
+            <w:r>
+              <w:rPr>
+                <w:rFonts w:hAnsiTheme="minorHAnsi"/>
+                <w:color w:val="00B050"/>
+              </w:rPr>
+              <w:t>forceDelete</w:t>
+            </w:r>
+            <w:r>
+              <w:rPr>
+                <w:rFonts w:hAnsiTheme="minorHAnsi"/>
+              </w:rPr>
+              <w:t>();</w:t>
+            </w:r>
+            <w:r>
+              <w:rPr>
+                <w:rFonts w:hAnsiTheme="minorHAnsi" w:hint="eastAsia"/>
+              </w:rPr>
+              <w:t>//已经</w:t>
+            </w:r>
+            <w:r>
+              <w:rPr>
+                <w:rFonts w:hAnsiTheme="minorHAnsi"/>
+              </w:rPr>
+              <w:t>被软删除的模型也可以使用强制删除</w:t>
+            </w:r>
+          </w:p>
+        </w:tc>
+      </w:tr>
+    </w:tbl>
+    <w:p>
+      <w:pPr>
+        <w:pStyle w:val="a3"/>
+        <w:numPr>
+          <w:ilvl w:val="1"/>
+          <w:numId w:val="5"/>
+        </w:numPr>
+        <w:ind w:firstLineChars="0"/>
+        <w:rPr>
+          <w:rFonts w:hAnsiTheme="minorHAnsi"/>
+        </w:rPr>
+      </w:pPr>
+      <w:r>
+        <w:rPr>
+          <w:rFonts w:hAnsiTheme="minorHAnsi" w:hint="eastAsia"/>
+        </w:rPr>
+        <w:t>查询</w:t>
+      </w:r>
+      <w:r>
+        <w:rPr>
+          <w:rFonts w:hAnsiTheme="minorHAnsi"/>
+        </w:rPr>
+        <w:t>作用域和模型</w:t>
+      </w:r>
+      <w:r>
+        <w:rPr>
+          <w:rFonts w:hAnsiTheme="minorHAnsi" w:hint="eastAsia"/>
+        </w:rPr>
+        <w:t>事件</w:t>
+      </w:r>
+    </w:p>
+    <w:p>
+      <w:pPr>
+        <w:pStyle w:val="a3"/>
+        <w:numPr>
+          <w:ilvl w:val="2"/>
+          <w:numId w:val="5"/>
+        </w:numPr>
+        <w:ind w:firstLineChars="0"/>
+        <w:rPr>
+          <w:rFonts w:hAnsiTheme="minorHAnsi"/>
+        </w:rPr>
+      </w:pPr>
+      <w:r>
+        <w:rPr>
+          <w:rFonts w:hAnsiTheme="minorHAnsi" w:hint="eastAsia"/>
+        </w:rPr>
+        <w:t>查询作用域</w:t>
+      </w:r>
+    </w:p>
+    <w:p>
+      <w:pPr>
+        <w:pStyle w:val="a3"/>
+        <w:ind w:firstLineChars="0" w:firstLine="0"/>
+        <w:rPr>
+          <w:rFonts w:hAnsiTheme="minorHAnsi"/>
+        </w:rPr>
+      </w:pPr>
+      <w:r>
+        <w:rPr>
+          <w:rFonts w:hAnsiTheme="minorHAnsi" w:hint="eastAsia"/>
+        </w:rPr>
+        <w:t>将</w:t>
+      </w:r>
+      <w:r>
+        <w:rPr>
+          <w:rFonts w:hAnsiTheme="minorHAnsi"/>
+        </w:rPr>
+        <w:t>一些常用的查询封装到</w:t>
+      </w:r>
+      <w:r>
+        <w:rPr>
+          <w:rFonts w:hAnsiTheme="minorHAnsi"/>
+          <w:color w:val="00B050"/>
+        </w:rPr>
+        <w:t>模型方法</w:t>
+      </w:r>
+      <w:r>
+        <w:rPr>
+          <w:rFonts w:hAnsiTheme="minorHAnsi"/>
+        </w:rPr>
+        <w:t>中</w:t>
+      </w:r>
+      <w:r>
+        <w:rPr>
+          <w:rFonts w:hAnsiTheme="minorHAnsi" w:hint="eastAsia"/>
+        </w:rPr>
+        <w:t>，只</w:t>
+      </w:r>
+      <w:r>
+        <w:rPr>
+          <w:rFonts w:hAnsiTheme="minorHAnsi"/>
+        </w:rPr>
+        <w:t>需要在模型方法</w:t>
+      </w:r>
+      <w:r>
+        <w:rPr>
+          <w:rFonts w:hAnsiTheme="minorHAnsi" w:hint="eastAsia"/>
+        </w:rPr>
+        <w:t>前</w:t>
+      </w:r>
+      <w:r>
+        <w:rPr>
+          <w:rFonts w:hAnsiTheme="minorHAnsi"/>
+        </w:rPr>
+        <w:t>加上scope前缀即可。</w:t>
+      </w:r>
+    </w:p>
+    <w:tbl>
+      <w:tblPr>
+        <w:tblStyle w:val="a9"/>
+        <w:tblW w:w="0" w:type="auto"/>
+        <w:tblInd w:w="1418" w:type="dxa"/>
+        <w:tblLook w:val="04A0" w:firstRow="1" w:lastRow="0" w:firstColumn="1" w:lastColumn="0" w:noHBand="0" w:noVBand="1"/>
+      </w:tblPr>
+      <w:tblGrid>
+        <w:gridCol w:w="8352"/>
+      </w:tblGrid>
+      <w:tr>
+        <w:tc>
+          <w:tcPr>
+            <w:tcW w:w="9770" w:type="dxa"/>
+          </w:tcPr>
+          <w:p>
+            <w:pPr>
+              <w:pStyle w:val="a3"/>
+              <w:ind w:left="0" w:firstLine="394"/>
+              <w:rPr>
+                <w:rFonts w:hAnsiTheme="minorHAnsi"/>
+              </w:rPr>
+            </w:pPr>
+            <w:r>
+              <w:rPr>
+                <w:rFonts w:hAnsiTheme="minorHAnsi"/>
+              </w:rPr>
+              <w:lastRenderedPageBreak/>
+              <w:t xml:space="preserve">public function </w:t>
+            </w:r>
+            <w:r>
+              <w:rPr>
+                <w:rFonts w:hAnsiTheme="minorHAnsi"/>
+                <w:color w:val="FF0000"/>
+              </w:rPr>
+              <w:t>scope</w:t>
+            </w:r>
+            <w:r>
+              <w:rPr>
+                <w:rFonts w:hAnsiTheme="minorHAnsi"/>
+                <w:color w:val="00B050"/>
+              </w:rPr>
+              <w:t>Popular</w:t>
+            </w:r>
+            <w:r>
+              <w:rPr>
+                <w:rFonts w:hAnsiTheme="minorHAnsi"/>
+              </w:rPr>
+              <w:t>($</w:t>
+            </w:r>
+            <w:r>
+              <w:rPr>
+                <w:rFonts w:hAnsiTheme="minorHAnsi"/>
+                <w:color w:val="0070C0"/>
+              </w:rPr>
+              <w:t>query</w:t>
+            </w:r>
+            <w:r>
+              <w:rPr>
+                <w:rFonts w:hAnsiTheme="minorHAnsi"/>
+              </w:rPr>
+              <w:t>)</w:t>
+            </w:r>
+          </w:p>
+          <w:p>
+            <w:pPr>
+              <w:pStyle w:val="a3"/>
+              <w:ind w:left="0" w:firstLine="394"/>
+              <w:rPr>
+                <w:rFonts w:hAnsiTheme="minorHAnsi"/>
+              </w:rPr>
+            </w:pPr>
+            <w:r>
+              <w:rPr>
+                <w:rFonts w:hAnsiTheme="minorHAnsi"/>
+              </w:rPr>
+              <w:t>{</w:t>
+            </w:r>
+          </w:p>
+          <w:p>
+            <w:pPr>
+              <w:pStyle w:val="a3"/>
+              <w:ind w:left="0" w:firstLine="394"/>
+              <w:rPr>
+                <w:rFonts w:hAnsiTheme="minorHAnsi"/>
+              </w:rPr>
+            </w:pPr>
+            <w:r>
+              <w:rPr>
+                <w:rFonts w:hAnsiTheme="minorHAnsi"/>
+              </w:rPr>
+              <w:t xml:space="preserve">    </w:t>
+            </w:r>
+            <w:r>
+              <w:rPr>
+                <w:rFonts w:hAnsiTheme="minorHAnsi"/>
+              </w:rPr>
+              <w:t>return $</w:t>
+            </w:r>
+            <w:r>
+              <w:rPr>
+                <w:rFonts w:hAnsiTheme="minorHAnsi"/>
+                <w:color w:val="0070C0"/>
+              </w:rPr>
+              <w:t>query</w:t>
+            </w:r>
+            <w:r>
+              <w:rPr>
+                <w:rFonts w:hAnsiTheme="minorHAnsi"/>
+              </w:rPr>
+              <w:t>-&gt;where('views','&gt;=',100);</w:t>
+            </w:r>
+          </w:p>
+          <w:p>
+            <w:pPr>
+              <w:pStyle w:val="a3"/>
+              <w:ind w:left="0" w:firstLineChars="0" w:firstLine="390"/>
+              <w:rPr>
+                <w:rFonts w:hAnsiTheme="minorHAnsi"/>
+              </w:rPr>
+            </w:pPr>
+            <w:r>
+              <w:rPr>
+                <w:rFonts w:hAnsiTheme="minorHAnsi"/>
+              </w:rPr>
+              <w:t>}</w:t>
+            </w:r>
+          </w:p>
+          <w:p>
+            <w:pPr>
+              <w:pStyle w:val="a3"/>
+              <w:ind w:left="0" w:firstLine="394"/>
+              <w:rPr>
+                <w:rFonts w:hAnsiTheme="minorHAnsi"/>
+              </w:rPr>
+            </w:pPr>
+            <w:r>
+              <w:rPr>
+                <w:rFonts w:hAnsiTheme="minorHAnsi"/>
+              </w:rPr>
+              <w:t xml:space="preserve">public function </w:t>
+            </w:r>
+            <w:r>
+              <w:rPr>
+                <w:rFonts w:hAnsiTheme="minorHAnsi"/>
+                <w:color w:val="FF0000"/>
+              </w:rPr>
+              <w:t>scope</w:t>
+            </w:r>
+            <w:r>
+              <w:rPr>
+                <w:rFonts w:hAnsiTheme="minorHAnsi"/>
+                <w:color w:val="00B050"/>
+              </w:rPr>
+              <w:t>UserId</w:t>
+            </w:r>
+            <w:r>
+              <w:rPr>
+                <w:rFonts w:hAnsiTheme="minorHAnsi"/>
+              </w:rPr>
+              <w:t>($</w:t>
+            </w:r>
+            <w:r>
+              <w:rPr>
+                <w:rFonts w:hAnsiTheme="minorHAnsi"/>
+                <w:color w:val="0070C0"/>
+              </w:rPr>
+              <w:t>query</w:t>
+            </w:r>
+            <w:r>
+              <w:rPr>
+                <w:rFonts w:hAnsiTheme="minorHAnsi"/>
+              </w:rPr>
+              <w:t>,$user_id = 12){</w:t>
+            </w:r>
+          </w:p>
+          <w:p>
+            <w:pPr>
+              <w:pStyle w:val="a3"/>
+              <w:ind w:left="0" w:firstLine="394"/>
+              <w:rPr>
+                <w:rFonts w:hAnsiTheme="minorHAnsi"/>
+              </w:rPr>
+            </w:pPr>
+            <w:r>
+              <w:rPr>
+                <w:rFonts w:hAnsiTheme="minorHAnsi"/>
+              </w:rPr>
+              <w:t xml:space="preserve">        return $</w:t>
+            </w:r>
+            <w:r>
+              <w:rPr>
+                <w:rFonts w:hAnsiTheme="minorHAnsi"/>
+                <w:color w:val="0070C0"/>
+              </w:rPr>
+              <w:t>query</w:t>
+            </w:r>
+            <w:r>
+              <w:rPr>
+                <w:rFonts w:hAnsiTheme="minorHAnsi"/>
+              </w:rPr>
+              <w:t>-&gt;where('user_id','&lt;',$user_id);</w:t>
+            </w:r>
+          </w:p>
+          <w:p>
+            <w:pPr>
+              <w:pStyle w:val="a3"/>
+              <w:ind w:left="0" w:firstLineChars="0" w:firstLine="390"/>
+              <w:rPr>
+                <w:rFonts w:hAnsiTheme="minorHAnsi"/>
+              </w:rPr>
+            </w:pPr>
+            <w:r>
+              <w:rPr>
+                <w:rFonts w:hAnsiTheme="minorHAnsi"/>
+              </w:rPr>
+              <w:t xml:space="preserve">    }</w:t>
+            </w:r>
+          </w:p>
+        </w:tc>
+      </w:tr>
+    </w:tbl>
+    <w:p>
+      <w:pPr>
+        <w:pStyle w:val="a3"/>
+        <w:ind w:firstLineChars="0" w:firstLine="0"/>
+        <w:rPr>
+          <w:rFonts w:hAnsiTheme="minorHAnsi"/>
+        </w:rPr>
+      </w:pPr>
+      <w:r>
+        <w:rPr>
+          <w:rFonts w:hAnsiTheme="minorHAnsi" w:hint="eastAsia"/>
+        </w:rPr>
+        <w:t>在</w:t>
+      </w:r>
+      <w:r>
+        <w:rPr>
+          <w:rFonts w:hAnsiTheme="minorHAnsi"/>
+        </w:rPr>
+        <w:t>控制器中使用：</w:t>
+      </w:r>
+    </w:p>
+    <w:tbl>
+      <w:tblPr>
+        <w:tblStyle w:val="a9"/>
+        <w:tblW w:w="0" w:type="auto"/>
+        <w:tblInd w:w="1418" w:type="dxa"/>
+        <w:tblLook w:val="04A0" w:firstRow="1" w:lastRow="0" w:firstColumn="1" w:lastColumn="0" w:noHBand="0" w:noVBand="1"/>
+      </w:tblPr>
+      <w:tblGrid>
+        <w:gridCol w:w="8352"/>
+      </w:tblGrid>
+      <w:tr>
+        <w:tc>
+          <w:tcPr>
+            <w:tcW w:w="9770" w:type="dxa"/>
+          </w:tcPr>
+          <w:p>
+            <w:pPr>
+              <w:pStyle w:val="a3"/>
+              <w:ind w:left="0" w:firstLineChars="0" w:firstLine="0"/>
+              <w:rPr>
+                <w:rFonts w:hAnsiTheme="minorHAnsi"/>
+              </w:rPr>
+            </w:pPr>
+            <w:r>
+              <w:rPr>
+                <w:rFonts w:hAnsiTheme="minorHAnsi"/>
+              </w:rPr>
+              <w:t>$tests = Test::</w:t>
+            </w:r>
+            <w:r>
+              <w:rPr>
+                <w:rFonts w:hAnsiTheme="minorHAnsi"/>
+                <w:color w:val="00B050"/>
+              </w:rPr>
+              <w:t>popular</w:t>
+            </w:r>
+            <w:r>
+              <w:rPr>
+                <w:rFonts w:hAnsiTheme="minorHAnsi"/>
+              </w:rPr>
+              <w:t>()-&gt;</w:t>
+            </w:r>
+            <w:r>
+              <w:rPr>
+                <w:rFonts w:hAnsiTheme="minorHAnsi"/>
+                <w:color w:val="00B050"/>
+              </w:rPr>
+              <w:t>u</w:t>
+            </w:r>
+            <w:r>
+              <w:rPr>
+                <w:rFonts w:hAnsiTheme="minorHAnsi"/>
+                <w:color w:val="00B050"/>
+              </w:rPr>
+              <w:t>serId</w:t>
+            </w:r>
+            <w:r>
+              <w:rPr>
+                <w:rFonts w:hAnsiTheme="minorHAnsi"/>
+              </w:rPr>
+              <w:t>(</w:t>
+            </w:r>
+            <w:r>
+              <w:rPr>
+                <w:rFonts w:hAnsiTheme="minorHAnsi"/>
+              </w:rPr>
+              <w:t>20</w:t>
+            </w:r>
+            <w:r>
+              <w:rPr>
+                <w:rFonts w:hAnsiTheme="minorHAnsi"/>
+              </w:rPr>
+              <w:t>)-&gt;orderBy('views','desc')-&gt;get();</w:t>
+            </w:r>
+          </w:p>
+        </w:tc>
+      </w:tr>
+    </w:tbl>
+    <w:p>
+      <w:pPr>
+        <w:ind w:left="0"/>
+        <w:rPr>
+          <w:rFonts w:hAnsiTheme="minorHAnsi"/>
+        </w:rPr>
+      </w:pPr>
+    </w:p>
+    <w:p>
+      <w:pPr>
+        <w:pStyle w:val="a3"/>
+        <w:numPr>
+          <w:ilvl w:val="2"/>
+          <w:numId w:val="5"/>
+        </w:numPr>
+        <w:ind w:firstLineChars="0"/>
+        <w:rPr>
+          <w:rFonts w:hAnsiTheme="minorHAnsi"/>
+        </w:rPr>
+      </w:pPr>
+      <w:r>
+        <w:rPr>
+          <w:rFonts w:hAnsiTheme="minorHAnsi" w:hint="eastAsia"/>
+        </w:rPr>
+        <w:t>模型事件</w:t>
+      </w:r>
+    </w:p>
+    <w:p>
+      <w:pPr>
+        <w:ind w:left="0"/>
+        <w:rPr>
+          <w:rFonts w:hAnsiTheme="minorHAnsi"/>
+        </w:rPr>
+      </w:pPr>
+    </w:p>
+    <w:p>
+      <w:pPr>
+        <w:ind w:left="0"/>
+        <w:rPr>
+          <w:rFonts w:hAnsiTheme="minorHAnsi"/>
+        </w:rPr>
+      </w:pPr>
+    </w:p>
+    <w:p>
+      <w:pPr>
+        <w:pStyle w:val="a3"/>
+        <w:numPr>
+          <w:ilvl w:val="0"/>
+          <w:numId w:val="5"/>
+        </w:numPr>
+        <w:ind w:firstLineChars="0"/>
+        <w:rPr>
+          <w:rFonts w:hAnsiTheme="minorHAnsi" w:hint="eastAsia"/>
+        </w:rPr>
+      </w:pPr>
+      <w:r>
+        <w:rPr>
+          <w:rFonts w:hAnsiTheme="minorHAnsi" w:hint="eastAsia"/>
+        </w:rPr>
+        <w:t>Session</w:t>
+      </w:r>
+    </w:p>
+    <w:p>
+      <w:pPr>
+        <w:pStyle w:val="a3"/>
+        <w:numPr>
+          <w:ilvl w:val="1"/>
+          <w:numId w:val="5"/>
+        </w:numPr>
+        <w:ind w:firstLineChars="0"/>
+        <w:rPr>
+          <w:rFonts w:hAnsiTheme="minorHAnsi"/>
+        </w:rPr>
+      </w:pPr>
+      <w:r>
+        <w:rPr>
+          <w:rFonts w:hAnsiTheme="minorHAnsi" w:hint="eastAsia"/>
+        </w:rPr>
+        <w:t>使用</w:t>
+      </w:r>
+      <w:r>
+        <w:rPr>
+          <w:rFonts w:hAnsiTheme="minorHAnsi"/>
+        </w:rPr>
+        <w:t>实例</w:t>
+      </w:r>
+    </w:p>
+    <w:p>
+      <w:pPr>
+        <w:pStyle w:val="a3"/>
+        <w:ind w:firstLineChars="0" w:firstLine="0"/>
+        <w:rPr>
+          <w:rFonts w:hAnsiTheme="minorHAnsi"/>
+        </w:rPr>
+      </w:pPr>
+      <w:r>
+        <w:rPr>
+          <w:rFonts w:hAnsiTheme="minorHAnsi" w:hint="eastAsia"/>
+        </w:rPr>
+        <w:t>存放</w:t>
+      </w:r>
+      <w:r>
+        <w:rPr>
+          <w:rFonts w:hAnsiTheme="minorHAnsi"/>
+        </w:rPr>
+        <w:t>：</w:t>
+      </w:r>
+      <w:r>
+        <w:rPr>
+          <w:rFonts w:hAnsiTheme="minorHAnsi"/>
+          <w:color w:val="FF0000"/>
+        </w:rPr>
+        <w:t>session</w:t>
+      </w:r>
+      <w:r>
+        <w:rPr>
+          <w:rFonts w:hAnsiTheme="minorHAnsi"/>
+        </w:rPr>
+        <w:t>(['site'=&gt;'LaravelAcademy.org']);</w:t>
+      </w:r>
+    </w:p>
+    <w:p>
+      <w:pPr>
+        <w:pStyle w:val="a3"/>
+        <w:ind w:firstLineChars="0" w:firstLine="0"/>
+        <w:rPr>
+          <w:rFonts w:hAnsiTheme="minorHAnsi"/>
+        </w:rPr>
+      </w:pPr>
+      <w:r>
+        <w:rPr>
+          <w:rFonts w:hAnsiTheme="minorHAnsi" w:hint="eastAsia"/>
+        </w:rPr>
+        <w:t>访问</w:t>
+      </w:r>
+      <w:r>
+        <w:rPr>
+          <w:rFonts w:hAnsiTheme="minorHAnsi"/>
+        </w:rPr>
+        <w:t>：</w:t>
+      </w:r>
+      <w:r>
+        <w:rPr>
+          <w:rFonts w:hAnsiTheme="minorHAnsi"/>
+        </w:rPr>
+        <w:t xml:space="preserve">$site = </w:t>
+      </w:r>
+      <w:r>
+        <w:rPr>
+          <w:rFonts w:hAnsiTheme="minorHAnsi"/>
+          <w:color w:val="FF0000"/>
+        </w:rPr>
+        <w:t>session</w:t>
+      </w:r>
+      <w:r>
+        <w:rPr>
+          <w:rFonts w:hAnsiTheme="minorHAnsi"/>
+        </w:rPr>
+        <w:t>('site');</w:t>
+      </w:r>
+    </w:p>
+    <w:p>
+      <w:pPr>
+        <w:pStyle w:val="a3"/>
+        <w:ind w:firstLineChars="0" w:firstLine="0"/>
+        <w:rPr>
+          <w:rFonts w:hAnsiTheme="minorHAnsi"/>
+        </w:rPr>
+      </w:pPr>
+      <w:r>
+        <w:rPr>
+          <w:rFonts w:hAnsiTheme="minorHAnsi" w:hint="eastAsia"/>
+        </w:rPr>
+        <w:t>可以</w:t>
+      </w:r>
+      <w:r>
+        <w:rPr>
+          <w:rFonts w:hAnsiTheme="minorHAnsi"/>
+        </w:rPr>
+        <w:t>操作</w:t>
+      </w:r>
+      <w:r>
+        <w:rPr>
+          <w:rFonts w:hAnsiTheme="minorHAnsi"/>
+          <w:color w:val="FF0000"/>
+        </w:rPr>
+        <w:t>数组</w:t>
+      </w:r>
+      <w:r>
+        <w:rPr>
+          <w:rFonts w:hAnsiTheme="minorHAnsi"/>
+        </w:rPr>
+        <w:t>：</w:t>
+      </w:r>
+    </w:p>
+    <w:p>
+      <w:pPr>
+        <w:pStyle w:val="a3"/>
+        <w:ind w:firstLine="394"/>
+        <w:rPr>
+          <w:rFonts w:hAnsiTheme="minorHAnsi"/>
+        </w:rPr>
+      </w:pPr>
+      <w:r>
+        <w:rPr>
+          <w:rFonts w:hAnsiTheme="minorHAnsi"/>
+        </w:rPr>
+        <w:t>session(['site.xxx'=&gt;'LaravelAcademy.org']);</w:t>
+      </w:r>
+    </w:p>
+    <w:p>
+      <w:pPr>
+        <w:pStyle w:val="a3"/>
+        <w:ind w:firstLine="394"/>
+        <w:rPr>
+          <w:rFonts w:hAnsiTheme="minorHAnsi" w:hint="eastAsia"/>
+        </w:rPr>
+      </w:pPr>
+      <w:r>
+        <w:rPr>
+          <w:rFonts w:hAnsiTheme="minorHAnsi"/>
+        </w:rPr>
+        <w:t>$site = session('site');</w:t>
+      </w:r>
+    </w:p>
+    <w:p>
+      <w:pPr>
+        <w:ind w:left="0"/>
+        <w:rPr>
+          <w:rFonts w:hAnsiTheme="minorHAnsi"/>
+        </w:rPr>
+      </w:pPr>
+    </w:p>
+    <w:p>
+      <w:pPr>
+        <w:ind w:left="0"/>
+        <w:rPr>
+          <w:rFonts w:hAnsiTheme="minorHAnsi"/>
+        </w:rPr>
+      </w:pPr>
+      <w:r>
+        <w:rPr>
+          <w:rFonts w:hAnsiTheme="minorHAnsi"/>
+        </w:rPr>
+        <w:tab/>
+      </w:r>
+      <w:r>
+        <w:rPr>
+          <w:rFonts w:hAnsiTheme="minorHAnsi"/>
+        </w:rPr>
+        <w:tab/>
+      </w:r>
+      <w:r>
+        <w:rPr>
+          <w:rFonts w:hAnsiTheme="minorHAnsi" w:hint="eastAsia"/>
+        </w:rPr>
+        <w:t>使用</w:t>
+      </w:r>
+      <w:r>
+        <w:rPr>
+          <w:rFonts w:hAnsiTheme="minorHAnsi"/>
+        </w:rPr>
+        <w:t>request实例</w:t>
+      </w:r>
+      <w:r>
+        <w:rPr>
+          <w:rFonts w:hAnsiTheme="minorHAnsi" w:hint="eastAsia"/>
+        </w:rPr>
+        <w:t>：</w:t>
+      </w:r>
+    </w:p>
+    <w:p>
+      <w:pPr>
+        <w:ind w:left="0"/>
+        <w:rPr>
+          <w:rFonts w:hAnsiTheme="minorHAnsi"/>
+        </w:rPr>
+      </w:pPr>
+      <w:r>
+        <w:rPr>
+          <w:rFonts w:hAnsiTheme="minorHAnsi"/>
+        </w:rPr>
+        <w:tab/>
+      </w:r>
+      <w:r>
+        <w:rPr>
+          <w:rFonts w:hAnsiTheme="minorHAnsi"/>
+        </w:rPr>
+        <w:tab/>
+      </w:r>
+      <w:r>
+        <w:rPr>
+          <w:rFonts w:hAnsiTheme="minorHAnsi"/>
+        </w:rPr>
+        <w:tab/>
+      </w:r>
+      <w:r>
+        <w:rPr>
+          <w:rFonts w:hAnsiTheme="minorHAnsi" w:hint="eastAsia"/>
+        </w:rPr>
+        <w:t>获取</w:t>
+      </w:r>
+      <w:r>
+        <w:rPr>
+          <w:rFonts w:hAnsiTheme="minorHAnsi"/>
+        </w:rPr>
+        <w:t>所有session：</w:t>
+      </w:r>
+      <w:r>
+        <w:rPr>
+          <w:rFonts w:hAnsiTheme="minorHAnsi"/>
+        </w:rPr>
+        <w:t>$sessions = $request-&gt;session()-&gt;all();</w:t>
+      </w:r>
+    </w:p>
+    <w:p>
+      <w:pPr>
+        <w:ind w:left="0"/>
+        <w:rPr>
+          <w:rFonts w:hAnsiTheme="minorHAnsi"/>
+        </w:rPr>
+      </w:pPr>
+      <w:r>
+        <w:rPr>
+          <w:rFonts w:hAnsiTheme="minorHAnsi"/>
+        </w:rPr>
+        <w:tab/>
+      </w:r>
+      <w:r>
+        <w:rPr>
+          <w:rFonts w:hAnsiTheme="minorHAnsi"/>
+        </w:rPr>
+        <w:tab/>
+      </w:r>
+      <w:r>
+        <w:rPr>
+          <w:rFonts w:hAnsiTheme="minorHAnsi"/>
+        </w:rPr>
+        <w:tab/>
+      </w:r>
+      <w:r>
+        <w:rPr>
+          <w:rFonts w:hAnsiTheme="minorHAnsi" w:hint="eastAsia"/>
+        </w:rPr>
+        <w:t>存取</w:t>
+      </w:r>
+      <w:r>
+        <w:rPr>
+          <w:rFonts w:hAnsiTheme="minorHAnsi"/>
+        </w:rPr>
+        <w:t>session：</w:t>
+      </w:r>
+      <w:r>
+        <w:rPr>
+          <w:rFonts w:hAnsiTheme="minorHAnsi"/>
+        </w:rPr>
+        <w:tab/>
+      </w:r>
+      <w:r>
+        <w:rPr>
+          <w:rFonts w:hAnsiTheme="minorHAnsi"/>
+        </w:rPr>
+        <w:tab/>
+      </w:r>
+      <w:r>
+        <w:rPr>
+          <w:rFonts w:hAnsiTheme="minorHAnsi"/>
+        </w:rPr>
+        <w:tab/>
+      </w:r>
+    </w:p>
+    <w:tbl>
+      <w:tblPr>
+        <w:tblStyle w:val="a9"/>
+        <w:tblW w:w="6151" w:type="dxa"/>
+        <w:tblInd w:w="1271" w:type="dxa"/>
+        <w:tblLook w:val="04A0" w:firstRow="1" w:lastRow="0" w:firstColumn="1" w:lastColumn="0" w:noHBand="0" w:noVBand="1"/>
+      </w:tblPr>
+      <w:tblGrid>
+        <w:gridCol w:w="6151"/>
+      </w:tblGrid>
+      <w:tr>
+        <w:tc>
+          <w:tcPr>
+            <w:tcW w:w="6151" w:type="dxa"/>
+          </w:tcPr>
+          <w:p>
+            <w:pPr>
+              <w:ind w:left="0"/>
+              <w:rPr>
+                <w:rFonts w:hAnsiTheme="minorHAnsi"/>
+              </w:rPr>
+            </w:pPr>
+            <w:r>
+              <w:rPr>
+                <w:rFonts w:hAnsiTheme="minorHAnsi"/>
+              </w:rPr>
+              <w:t>$request-&gt;session()-&gt;</w:t>
+            </w:r>
+            <w:r>
+              <w:rPr>
+                <w:rFonts w:hAnsiTheme="minorHAnsi"/>
+                <w:color w:val="FF0000"/>
+              </w:rPr>
+              <w:t>put</w:t>
+            </w:r>
+            <w:r>
+              <w:rPr>
+                <w:rFonts w:hAnsiTheme="minorHAnsi"/>
+              </w:rPr>
+              <w:t>('site', 'http://LaravelAcademy.org');</w:t>
+            </w:r>
+          </w:p>
+          <w:p>
+            <w:pPr>
+              <w:ind w:left="0"/>
+              <w:rPr>
+                <w:rFonts w:hAnsiTheme="minorHAnsi"/>
+              </w:rPr>
+            </w:pPr>
+            <w:r>
+              <w:rPr>
+                <w:rFonts w:hAnsiTheme="minorHAnsi"/>
+              </w:rPr>
+              <w:t xml:space="preserve">echo session('site');  </w:t>
+            </w:r>
+          </w:p>
+          <w:p>
+            <w:pPr>
+              <w:ind w:left="0"/>
+              <w:rPr>
+                <w:rFonts w:hAnsiTheme="minorHAnsi" w:hint="eastAsia"/>
+              </w:rPr>
+            </w:pPr>
+            <w:r>
+              <w:rPr>
+                <w:rFonts w:hAnsiTheme="minorHAnsi" w:hint="eastAsia"/>
+              </w:rPr>
+              <w:t>结果：http://LaravelAcademy.org</w:t>
+            </w:r>
+          </w:p>
+        </w:tc>
+      </w:tr>
+    </w:tbl>
+    <w:p>
+      <w:pPr>
+        <w:ind w:left="0"/>
+        <w:rPr>
+          <w:rFonts w:hAnsiTheme="minorHAnsi"/>
+        </w:rPr>
+      </w:pPr>
+      <w:r>
+        <w:rPr>
+          <w:rFonts w:hAnsiTheme="minorHAnsi"/>
+        </w:rPr>
+        <w:tab/>
+      </w:r>
+      <w:r>
+        <w:rPr>
+          <w:rFonts w:hAnsiTheme="minorHAnsi"/>
+        </w:rPr>
+        <w:tab/>
+      </w:r>
+      <w:r>
+        <w:rPr>
+          <w:rFonts w:hAnsiTheme="minorHAnsi"/>
+        </w:rPr>
+        <w:tab/>
+      </w:r>
+    </w:p>
+    <w:p>
+      <w:pPr>
+        <w:ind w:left="0"/>
+        <w:rPr>
+          <w:rFonts w:hAnsiTheme="minorHAnsi"/>
+        </w:rPr>
+      </w:pPr>
+      <w:r>
+        <w:rPr>
+          <w:rFonts w:hAnsiTheme="minorHAnsi"/>
+        </w:rPr>
+        <w:tab/>
+      </w:r>
+      <w:r>
+        <w:rPr>
+          <w:rFonts w:hAnsiTheme="minorHAnsi"/>
+        </w:rPr>
+        <w:tab/>
+      </w:r>
+      <w:r>
+        <w:rPr>
+          <w:rFonts w:hAnsiTheme="minorHAnsi"/>
+        </w:rPr>
+        <w:tab/>
+      </w:r>
+      <w:r>
+        <w:rPr>
+          <w:rFonts w:hAnsiTheme="minorHAnsi" w:hint="eastAsia"/>
+        </w:rPr>
+        <w:t>获取</w:t>
+      </w:r>
+      <w:r>
+        <w:rPr>
+          <w:rFonts w:hAnsiTheme="minorHAnsi"/>
+        </w:rPr>
+        <w:t>session:</w:t>
+      </w:r>
+    </w:p>
+    <w:p>
+      <w:pPr>
+        <w:ind w:left="0"/>
+        <w:rPr>
+          <w:rFonts w:hAnsiTheme="minorHAnsi"/>
+        </w:rPr>
+      </w:pPr>
+      <w:r>
+        <w:rPr>
+          <w:rFonts w:hAnsiTheme="minorHAnsi"/>
+        </w:rPr>
+        <w:tab/>
+      </w:r>
+      <w:r>
+        <w:rPr>
+          <w:rFonts w:hAnsiTheme="minorHAnsi"/>
+        </w:rPr>
+        <w:tab/>
+      </w:r>
+      <w:r>
+        <w:rPr>
+          <w:rFonts w:hAnsiTheme="minorHAnsi"/>
+        </w:rPr>
+        <w:tab/>
+      </w:r>
+      <w:r>
+        <w:rPr>
+          <w:rFonts w:hAnsiTheme="minorHAnsi" w:hint="eastAsia"/>
+        </w:rPr>
+        <w:t>$sitename = $request-&gt;session()-&gt;</w:t>
+      </w:r>
+      <w:r>
+        <w:rPr>
+          <w:rFonts w:hAnsiTheme="minorHAnsi" w:hint="eastAsia"/>
+          <w:color w:val="FF0000"/>
+        </w:rPr>
+        <w:t>get</w:t>
+      </w:r>
+      <w:r>
+        <w:rPr>
+          <w:rFonts w:hAnsiTheme="minorHAnsi" w:hint="eastAsia"/>
+        </w:rPr>
+        <w:t>('sitename','Laravel学院');</w:t>
+      </w:r>
+      <w:r>
+        <w:rPr>
+          <w:rFonts w:hAnsiTheme="minorHAnsi"/>
+        </w:rPr>
+        <w:t>//</w:t>
+      </w:r>
+      <w:r>
+        <w:rPr>
+          <w:rFonts w:hAnsiTheme="minorHAnsi" w:hint="eastAsia"/>
+        </w:rPr>
+        <w:t>第二</w:t>
+      </w:r>
+      <w:r>
+        <w:rPr>
+          <w:rFonts w:hAnsiTheme="minorHAnsi"/>
+        </w:rPr>
+        <w:t>参数是</w:t>
+      </w:r>
+      <w:r>
+        <w:rPr>
+          <w:rFonts w:hAnsiTheme="minorHAnsi"/>
+          <w:color w:val="FF0000"/>
+        </w:rPr>
+        <w:t>默认值</w:t>
+      </w:r>
+      <w:r>
+        <w:rPr>
+          <w:rFonts w:hAnsiTheme="minorHAnsi"/>
+        </w:rPr>
+        <w:t>；</w:t>
+      </w:r>
+    </w:p>
+    <w:p>
+      <w:pPr>
+        <w:ind w:left="0"/>
+        <w:rPr>
+          <w:rFonts w:hAnsiTheme="minorHAnsi"/>
+        </w:rPr>
+      </w:pPr>
+      <w:r>
+        <w:rPr>
+          <w:rFonts w:hAnsiTheme="minorHAnsi"/>
+        </w:rPr>
+        <w:tab/>
+      </w:r>
+      <w:r>
+        <w:rPr>
+          <w:rFonts w:hAnsiTheme="minorHAnsi"/>
+        </w:rPr>
+        <w:tab/>
+      </w:r>
+      <w:r>
+        <w:rPr>
+          <w:rFonts w:hAnsiTheme="minorHAnsi"/>
+        </w:rPr>
+        <w:tab/>
+      </w:r>
+    </w:p>
+    <w:p>
+      <w:pPr>
+        <w:ind w:left="0"/>
+        <w:rPr>
+          <w:rFonts w:hAnsiTheme="minorHAnsi"/>
+        </w:rPr>
+      </w:pPr>
+      <w:r>
+        <w:rPr>
+          <w:rFonts w:hAnsiTheme="minorHAnsi"/>
+        </w:rPr>
+        <w:tab/>
+      </w:r>
+      <w:r>
+        <w:rPr>
+          <w:rFonts w:hAnsiTheme="minorHAnsi"/>
+        </w:rPr>
+        <w:tab/>
+      </w:r>
+      <w:r>
+        <w:rPr>
+          <w:rFonts w:hAnsiTheme="minorHAnsi"/>
+        </w:rPr>
+        <w:tab/>
+      </w:r>
+      <w:r>
+        <w:rPr>
+          <w:rFonts w:hAnsiTheme="minorHAnsi" w:hint="eastAsia"/>
+        </w:rPr>
+        <w:t>推送</w:t>
+      </w:r>
+      <w:r>
+        <w:rPr>
+          <w:rFonts w:hAnsiTheme="minorHAnsi"/>
+        </w:rPr>
+        <w:t>数据到session数组：</w:t>
+      </w:r>
+    </w:p>
+    <w:p>
+      <w:pPr>
+        <w:ind w:left="0"/>
+        <w:rPr>
+          <w:rFonts w:hAnsiTheme="minorHAnsi" w:hint="eastAsia"/>
+        </w:rPr>
+      </w:pPr>
+      <w:r>
+        <w:rPr>
+          <w:rFonts w:hAnsiTheme="minorHAnsi"/>
+        </w:rPr>
+        <w:tab/>
+      </w:r>
+      <w:r>
+        <w:rPr>
+          <w:rFonts w:hAnsiTheme="minorHAnsi"/>
+        </w:rPr>
+        <w:tab/>
+      </w:r>
+      <w:r>
+        <w:rPr>
+          <w:rFonts w:hAnsiTheme="minorHAnsi"/>
+        </w:rPr>
+        <w:tab/>
+      </w:r>
+      <w:r>
+        <w:rPr>
+          <w:rFonts w:hAnsiTheme="minorHAnsi"/>
+          <w:color w:val="FF0000"/>
+        </w:rPr>
+        <w:t>push（）</w:t>
+      </w:r>
+      <w:r>
+        <w:rPr>
+          <w:rFonts w:hAnsiTheme="minorHAnsi" w:hint="eastAsia"/>
+          <w:color w:val="FF0000"/>
+        </w:rPr>
+        <w:t>的</w:t>
+      </w:r>
+      <w:r>
+        <w:rPr>
+          <w:rFonts w:hAnsiTheme="minorHAnsi"/>
+          <w:color w:val="FF0000"/>
+        </w:rPr>
+        <w:t>第二个参数会组成一个索引数组！</w:t>
+      </w:r>
+      <w:r>
+        <w:rPr>
+          <w:rFonts w:hAnsiTheme="minorHAnsi" w:hint="eastAsia"/>
+        </w:rPr>
+        <w:t>区别</w:t>
+      </w:r>
+      <w:r>
+        <w:rPr>
+          <w:rFonts w:hAnsiTheme="minorHAnsi"/>
+        </w:rPr>
+        <w:t>于</w:t>
+      </w:r>
+      <w:r>
+        <w:rPr>
+          <w:rFonts w:hAnsiTheme="minorHAnsi" w:hint="eastAsia"/>
+        </w:rPr>
+        <w:t>put</w:t>
+      </w:r>
+      <w:r>
+        <w:rPr>
+          <w:rFonts w:hAnsiTheme="minorHAnsi"/>
+        </w:rPr>
+        <w:t>（）</w:t>
+      </w:r>
+      <w:r>
+        <w:rPr>
+          <w:rFonts w:hAnsiTheme="minorHAnsi" w:hint="eastAsia"/>
+        </w:rPr>
+        <w:t>。</w:t>
+      </w:r>
+    </w:p>
+    <w:tbl>
+      <w:tblPr>
+        <w:tblStyle w:val="a9"/>
+        <w:tblW w:w="8600" w:type="dxa"/>
+        <w:tblInd w:w="1283" w:type="dxa"/>
+        <w:tblLook w:val="04A0" w:firstRow="1" w:lastRow="0" w:firstColumn="1" w:lastColumn="0" w:noHBand="0" w:noVBand="1"/>
+      </w:tblPr>
+      <w:tblGrid>
+        <w:gridCol w:w="8600"/>
+      </w:tblGrid>
+      <w:tr>
+        <w:tc>
+          <w:tcPr>
+            <w:tcW w:w="8600" w:type="dxa"/>
+          </w:tcPr>
+          <w:p>
+            <w:pPr>
+              <w:ind w:left="0"/>
+              <w:rPr>
+                <w:rFonts w:hAnsiTheme="minorHAnsi"/>
+              </w:rPr>
+            </w:pPr>
+            <w:r>
+              <w:rPr>
+                <w:rFonts w:hAnsiTheme="minorHAnsi"/>
+              </w:rPr>
+              <w:t>$request-&gt;session()-&gt;</w:t>
+            </w:r>
+            <w:r>
+              <w:rPr>
+                <w:rFonts w:hAnsiTheme="minorHAnsi"/>
+                <w:color w:val="FF0000"/>
+              </w:rPr>
+              <w:t>push</w:t>
+            </w:r>
+            <w:r>
+              <w:rPr>
+                <w:rFonts w:hAnsiTheme="minorHAnsi"/>
+              </w:rPr>
+              <w:t>('site.xxx', 'http://LaravelAcademy.org');</w:t>
+            </w:r>
+          </w:p>
+          <w:p>
+            <w:pPr>
+              <w:ind w:left="0"/>
+              <w:rPr>
+                <w:rFonts w:hAnsiTheme="minorHAnsi"/>
+              </w:rPr>
+            </w:pPr>
+            <w:r>
+              <w:rPr>
+                <w:rFonts w:hAnsiTheme="minorHAnsi" w:hint="eastAsia"/>
+              </w:rPr>
+              <w:t>$request-&gt;session()-&gt;push('site.xxx', 'Laravel学院');</w:t>
+            </w:r>
+          </w:p>
+          <w:p>
+            <w:pPr>
+              <w:ind w:left="0"/>
+              <w:rPr>
+                <w:rFonts w:hAnsiTheme="minorHAnsi"/>
+              </w:rPr>
+            </w:pPr>
+            <w:r>
+              <w:rPr>
+                <w:rFonts w:hAnsiTheme="minorHAnsi"/>
+              </w:rPr>
+              <w:t>if($request-&gt;session()-&gt;</w:t>
+            </w:r>
+            <w:r>
+              <w:rPr>
+                <w:rFonts w:hAnsiTheme="minorHAnsi"/>
+                <w:color w:val="FF0000"/>
+              </w:rPr>
+              <w:t>has</w:t>
+            </w:r>
+            <w:r>
+              <w:rPr>
+                <w:rFonts w:hAnsiTheme="minorHAnsi"/>
+              </w:rPr>
+              <w:t>('site')){</w:t>
+            </w:r>
+          </w:p>
+          <w:p>
+            <w:pPr>
+              <w:ind w:left="0"/>
+              <w:rPr>
+                <w:rFonts w:hAnsiTheme="minorHAnsi"/>
+              </w:rPr>
+            </w:pPr>
+            <w:r>
+              <w:rPr>
+                <w:rFonts w:hAnsiTheme="minorHAnsi"/>
+              </w:rPr>
+              <w:t xml:space="preserve">    $site = $request-&gt;session()-&gt;get('site');</w:t>
+            </w:r>
+          </w:p>
+          <w:p>
+            <w:pPr>
+              <w:ind w:left="0"/>
+              <w:rPr>
+                <w:rFonts w:hAnsiTheme="minorHAnsi"/>
+              </w:rPr>
+            </w:pPr>
+            <w:r>
+              <w:rPr>
+                <w:rFonts w:hAnsiTheme="minorHAnsi"/>
+              </w:rPr>
+              <w:t xml:space="preserve">    dd($site);</w:t>
+            </w:r>
+          </w:p>
+          <w:p>
+            <w:pPr>
+              <w:ind w:left="0"/>
+              <w:rPr>
+                <w:rFonts w:hAnsiTheme="minorHAnsi"/>
+              </w:rPr>
+            </w:pPr>
+            <w:r>
+              <w:rPr>
+                <w:rFonts w:hAnsiTheme="minorHAnsi"/>
+              </w:rPr>
+              <w:t>}</w:t>
+            </w:r>
+          </w:p>
+          <w:p>
+            <w:pPr>
+              <w:ind w:left="0"/>
+              <w:rPr>
+                <w:rFonts w:hAnsiTheme="minorHAnsi"/>
+              </w:rPr>
+            </w:pPr>
+            <w:r>
+              <w:rPr>
+                <w:rFonts w:hAnsiTheme="minorHAnsi" w:hint="eastAsia"/>
+              </w:rPr>
+              <w:t>结果</w:t>
+            </w:r>
+            <w:r>
+              <w:rPr>
+                <w:rFonts w:hAnsiTheme="minorHAnsi"/>
+              </w:rPr>
+              <w:t>：</w:t>
+            </w:r>
+          </w:p>
+          <w:p>
+            <w:pPr>
+              <w:ind w:left="0"/>
+              <w:rPr>
+                <w:rFonts w:hAnsiTheme="minorHAnsi"/>
+              </w:rPr>
+            </w:pPr>
+            <w:r>
+              <w:rPr>
+                <w:rFonts w:hAnsiTheme="minorHAnsi"/>
+              </w:rPr>
+              <w:t>Array</w:t>
+            </w:r>
+          </w:p>
+          <w:p>
+            <w:pPr>
+              <w:ind w:left="0"/>
+              <w:rPr>
+                <w:rFonts w:hAnsiTheme="minorHAnsi"/>
+              </w:rPr>
+            </w:pPr>
+            <w:r>
+              <w:rPr>
+                <w:rFonts w:hAnsiTheme="minorHAnsi"/>
+              </w:rPr>
+              <w:t>(</w:t>
+            </w:r>
+          </w:p>
+          <w:p>
+            <w:pPr>
+              <w:ind w:left="0"/>
+              <w:rPr>
+                <w:rFonts w:hAnsiTheme="minorHAnsi"/>
+              </w:rPr>
+            </w:pPr>
+            <w:r>
+              <w:rPr>
+                <w:rFonts w:hAnsiTheme="minorHAnsi"/>
+              </w:rPr>
+              <w:t xml:space="preserve">    [yyy] =&gt; Array</w:t>
+            </w:r>
+          </w:p>
+          <w:p>
+            <w:pPr>
+              <w:ind w:left="0"/>
+              <w:rPr>
+                <w:rFonts w:hAnsiTheme="minorHAnsi"/>
+              </w:rPr>
+            </w:pPr>
+            <w:r>
+              <w:rPr>
+                <w:rFonts w:hAnsiTheme="minorHAnsi"/>
+              </w:rPr>
+              <w:t xml:space="preserve">        (</w:t>
+            </w:r>
+          </w:p>
+          <w:p>
+            <w:pPr>
+              <w:ind w:left="0"/>
+              <w:rPr>
+                <w:rFonts w:hAnsiTheme="minorHAnsi"/>
+              </w:rPr>
+            </w:pPr>
+            <w:r>
+              <w:rPr>
+                <w:rFonts w:hAnsiTheme="minorHAnsi"/>
+              </w:rPr>
+              <w:lastRenderedPageBreak/>
+              <w:t xml:space="preserve">            [0] =&gt; http://LaravelAcademy.org</w:t>
+            </w:r>
+          </w:p>
+          <w:p>
+            <w:pPr>
+              <w:ind w:left="0"/>
+              <w:rPr>
+                <w:rFonts w:hAnsiTheme="minorHAnsi"/>
+              </w:rPr>
+            </w:pPr>
+            <w:r>
+              <w:rPr>
+                <w:rFonts w:hAnsiTheme="minorHAnsi"/>
+              </w:rPr>
+              <w:t xml:space="preserve">            [1] =&gt; yyyyy</w:t>
+            </w:r>
+          </w:p>
+          <w:p>
+            <w:pPr>
+              <w:ind w:left="0"/>
+              <w:rPr>
+                <w:rFonts w:hAnsiTheme="minorHAnsi" w:hint="eastAsia"/>
+              </w:rPr>
+            </w:pPr>
+            <w:r>
+              <w:rPr>
+                <w:rFonts w:hAnsiTheme="minorHAnsi"/>
+              </w:rPr>
+              <w:t xml:space="preserve">        )</w:t>
+            </w:r>
+          </w:p>
+          <w:p>
+            <w:pPr>
+              <w:ind w:left="0"/>
+              <w:rPr>
+                <w:rFonts w:hAnsiTheme="minorHAnsi"/>
+              </w:rPr>
+            </w:pPr>
+            <w:r>
+              <w:rPr>
+                <w:rFonts w:hAnsiTheme="minorHAnsi"/>
+              </w:rPr>
+              <w:t>)</w:t>
+            </w:r>
+          </w:p>
+          <w:p>
+            <w:pPr>
+              <w:ind w:left="0"/>
+              <w:rPr>
+                <w:rFonts w:hAnsiTheme="minorHAnsi"/>
+              </w:rPr>
+            </w:pPr>
+            <w:r>
+              <w:rPr>
+                <w:rFonts w:hAnsiTheme="minorHAnsi" w:hint="eastAsia"/>
+              </w:rPr>
+              <w:t>上面</w:t>
+            </w:r>
+            <w:r>
+              <w:rPr>
+                <w:rFonts w:hAnsiTheme="minorHAnsi"/>
+              </w:rPr>
+              <w:t>若使用put(),</w:t>
+            </w:r>
+            <w:r>
+              <w:rPr>
+                <w:rFonts w:hAnsiTheme="minorHAnsi" w:hint="eastAsia"/>
+              </w:rPr>
+              <w:t>也能</w:t>
+            </w:r>
+            <w:r>
+              <w:rPr>
+                <w:rFonts w:hAnsiTheme="minorHAnsi"/>
+              </w:rPr>
+              <w:t>达到目的：</w:t>
+            </w:r>
+          </w:p>
+          <w:p>
+            <w:pPr>
+              <w:ind w:left="0"/>
+              <w:rPr>
+                <w:rFonts w:hAnsiTheme="minorHAnsi"/>
+              </w:rPr>
+            </w:pPr>
+            <w:r>
+              <w:rPr>
+                <w:rFonts w:hAnsiTheme="minorHAnsi"/>
+              </w:rPr>
+              <w:t>$request -&gt;session()-&gt;</w:t>
+            </w:r>
+            <w:r>
+              <w:rPr>
+                <w:rFonts w:hAnsiTheme="minorHAnsi"/>
+                <w:color w:val="FF0000"/>
+              </w:rPr>
+              <w:t>put</w:t>
+            </w:r>
+            <w:r>
+              <w:rPr>
+                <w:rFonts w:hAnsiTheme="minorHAnsi"/>
+              </w:rPr>
+              <w:t>('site.yyy',['a'=&gt;'http://LaravelAcademy.org','b'=&gt;'yyyy'])</w:t>
+            </w:r>
+          </w:p>
+          <w:p>
+            <w:pPr>
+              <w:ind w:left="0"/>
+              <w:rPr>
+                <w:rFonts w:hAnsiTheme="minorHAnsi"/>
+              </w:rPr>
+            </w:pPr>
+          </w:p>
+          <w:p>
+            <w:pPr>
+              <w:ind w:left="0"/>
+              <w:rPr>
+                <w:rFonts w:hAnsiTheme="minorHAnsi"/>
+              </w:rPr>
+            </w:pPr>
+            <w:r>
+              <w:rPr>
+                <w:rFonts w:hAnsiTheme="minorHAnsi" w:hint="eastAsia"/>
+              </w:rPr>
+              <w:t>区别</w:t>
+            </w:r>
+            <w:r>
+              <w:rPr>
+                <w:rFonts w:hAnsiTheme="minorHAnsi"/>
+              </w:rPr>
+              <w:t>：push()</w:t>
+            </w:r>
+            <w:r>
+              <w:rPr>
+                <w:rFonts w:hAnsiTheme="minorHAnsi" w:hint="eastAsia"/>
+              </w:rPr>
+              <w:t>只能</w:t>
+            </w:r>
+            <w:r>
+              <w:rPr>
+                <w:rFonts w:hAnsiTheme="minorHAnsi"/>
+              </w:rPr>
+              <w:t>跟两个参数，没使用一次push，就想key对应的value里注入一个数组元素，且是</w:t>
+            </w:r>
+            <w:r>
+              <w:rPr>
+                <w:rFonts w:hAnsiTheme="minorHAnsi"/>
+                <w:color w:val="FF0000"/>
+              </w:rPr>
+              <w:t>索引</w:t>
+            </w:r>
+            <w:r>
+              <w:rPr>
+                <w:rFonts w:hAnsiTheme="minorHAnsi"/>
+              </w:rPr>
+              <w:t>数组元素</w:t>
+            </w:r>
+            <w:r>
+              <w:rPr>
+                <w:rFonts w:hAnsiTheme="minorHAnsi" w:hint="eastAsia"/>
+              </w:rPr>
+              <w:t>，</w:t>
+            </w:r>
+            <w:r>
+              <w:rPr>
+                <w:rFonts w:hAnsiTheme="minorHAnsi"/>
+              </w:rPr>
+              <w:t>有点队列的意思</w:t>
+            </w:r>
+            <w:r>
+              <w:rPr>
+                <w:rFonts w:hAnsiTheme="minorHAnsi" w:hint="eastAsia"/>
+              </w:rPr>
+              <w:t>；</w:t>
+            </w:r>
+          </w:p>
+          <w:p>
+            <w:pPr>
+              <w:ind w:left="0"/>
+              <w:rPr>
+                <w:rFonts w:hAnsiTheme="minorHAnsi" w:hint="eastAsia"/>
+              </w:rPr>
+            </w:pPr>
+            <w:r>
+              <w:rPr>
+                <w:rFonts w:hAnsiTheme="minorHAnsi" w:hint="eastAsia"/>
+              </w:rPr>
+              <w:t xml:space="preserve">     </w:t>
+            </w:r>
+            <w:r>
+              <w:rPr>
+                <w:rFonts w:hAnsiTheme="minorHAnsi"/>
+              </w:rPr>
+              <w:t>put()</w:t>
+            </w:r>
+            <w:r>
+              <w:rPr>
+                <w:rFonts w:hAnsiTheme="minorHAnsi" w:hint="eastAsia"/>
+              </w:rPr>
+              <w:t>第二</w:t>
+            </w:r>
+            <w:r>
+              <w:rPr>
+                <w:rFonts w:hAnsiTheme="minorHAnsi"/>
+              </w:rPr>
+              <w:t>个参数可以</w:t>
+            </w:r>
+            <w:r>
+              <w:rPr>
+                <w:rFonts w:hAnsiTheme="minorHAnsi" w:hint="eastAsia"/>
+              </w:rPr>
+              <w:t>是</w:t>
+            </w:r>
+            <w:r>
+              <w:rPr>
+                <w:rFonts w:hAnsiTheme="minorHAnsi"/>
+              </w:rPr>
+              <w:t>字符串或者数组，</w:t>
+            </w:r>
+            <w:r>
+              <w:rPr>
+                <w:rFonts w:hAnsiTheme="minorHAnsi"/>
+                <w:color w:val="FF0000"/>
+              </w:rPr>
+              <w:t>数组也可以是关联</w:t>
+            </w:r>
+            <w:r>
+              <w:rPr>
+                <w:rFonts w:hAnsiTheme="minorHAnsi" w:hint="eastAsia"/>
+                <w:color w:val="FF0000"/>
+              </w:rPr>
+              <w:t>数组</w:t>
+            </w:r>
+            <w:r>
+              <w:rPr>
+                <w:rFonts w:hAnsiTheme="minorHAnsi"/>
+              </w:rPr>
+              <w:t>。</w:t>
+            </w:r>
+          </w:p>
+        </w:tc>
+      </w:tr>
+    </w:tbl>
+    <w:p>
+      <w:pPr>
+        <w:ind w:left="0"/>
+        <w:rPr>
+          <w:rFonts w:hAnsiTheme="minorHAnsi"/>
+        </w:rPr>
+      </w:pPr>
+      <w:r>
+        <w:rPr>
+          <w:rFonts w:hAnsiTheme="minorHAnsi"/>
+        </w:rPr>
+        <w:lastRenderedPageBreak/>
+        <w:tab/>
+      </w:r>
+      <w:r>
+        <w:rPr>
+          <w:rFonts w:hAnsiTheme="minorHAnsi"/>
+        </w:rPr>
+        <w:tab/>
+      </w:r>
+      <w:r>
+        <w:rPr>
+          <w:rFonts w:hAnsiTheme="minorHAnsi"/>
+        </w:rPr>
+        <w:tab/>
+      </w:r>
+    </w:p>
+    <w:p>
+      <w:pPr>
+        <w:ind w:left="0"/>
+        <w:rPr>
+          <w:rFonts w:hAnsiTheme="minorHAnsi" w:hint="eastAsia"/>
+        </w:rPr>
+      </w:pPr>
+      <w:r>
+        <w:rPr>
+          <w:rFonts w:hAnsiTheme="minorHAnsi"/>
+        </w:rPr>
+        <w:tab/>
+      </w:r>
+      <w:r>
+        <w:rPr>
+          <w:rFonts w:hAnsiTheme="minorHAnsi"/>
+        </w:rPr>
+        <w:tab/>
+      </w:r>
+      <w:r>
+        <w:rPr>
+          <w:rFonts w:hAnsiTheme="minorHAnsi"/>
+        </w:rPr>
+        <w:tab/>
+      </w:r>
+      <w:r>
+        <w:rPr>
+          <w:rFonts w:hAnsiTheme="minorHAnsi" w:hint="eastAsia"/>
+        </w:rPr>
+        <w:t>获取</w:t>
+      </w:r>
+      <w:r>
+        <w:rPr>
+          <w:rFonts w:hAnsiTheme="minorHAnsi"/>
+        </w:rPr>
+        <w:t>并删除：pull()</w:t>
+      </w:r>
+    </w:p>
+    <w:tbl>
+      <w:tblPr>
+        <w:tblStyle w:val="a9"/>
+        <w:tblpPr w:leftFromText="180" w:rightFromText="180" w:vertAnchor="text" w:horzAnchor="margin" w:tblpXSpec="right" w:tblpY="97"/>
+        <w:tblW w:w="8190" w:type="dxa"/>
+        <w:tblLook w:val="04A0" w:firstRow="1" w:lastRow="0" w:firstColumn="1" w:lastColumn="0" w:noHBand="0" w:noVBand="1"/>
+      </w:tblPr>
+      <w:tblGrid>
+        <w:gridCol w:w="8190"/>
+      </w:tblGrid>
+      <w:tr>
+        <w:trPr>
+          <w:trHeight w:val="432"/>
+        </w:trPr>
+        <w:tc>
+          <w:tcPr>
+            <w:tcW w:w="8190" w:type="dxa"/>
+          </w:tcPr>
+          <w:p>
+            <w:pPr>
+              <w:ind w:left="0"/>
+              <w:rPr>
+                <w:rFonts w:hAnsiTheme="minorHAnsi" w:hint="eastAsia"/>
+              </w:rPr>
+            </w:pPr>
+            <w:r>
+              <w:rPr>
+                <w:rFonts w:hAnsiTheme="minorHAnsi"/>
+              </w:rPr>
+              <w:t>$siteid = $request-&gt;session()-&gt;</w:t>
+            </w:r>
+            <w:r>
+              <w:rPr>
+                <w:rFonts w:hAnsiTheme="minorHAnsi"/>
+                <w:color w:val="FF0000"/>
+              </w:rPr>
+              <w:t>pull</w:t>
+            </w:r>
+            <w:r>
+              <w:rPr>
+                <w:rFonts w:hAnsiTheme="minorHAnsi"/>
+              </w:rPr>
+              <w:t>('siteid','LaravelAcademy');</w:t>
+            </w:r>
+            <w:r>
+              <w:rPr>
+                <w:rFonts w:hAnsiTheme="minorHAnsi"/>
+              </w:rPr>
+              <w:t>//</w:t>
+            </w:r>
+            <w:r>
+              <w:rPr>
+                <w:rFonts w:hAnsiTheme="minorHAnsi" w:hint="eastAsia"/>
+              </w:rPr>
+              <w:t>第二</w:t>
+            </w:r>
+            <w:r>
+              <w:rPr>
+                <w:rFonts w:hAnsiTheme="minorHAnsi"/>
+              </w:rPr>
+              <w:t>参数是默认值</w:t>
+            </w:r>
+            <w:r>
+              <w:rPr>
+                <w:rFonts w:hAnsiTheme="minorHAnsi" w:hint="eastAsia"/>
+              </w:rPr>
+              <w:t>；</w:t>
+            </w:r>
+          </w:p>
+          <w:p>
+            <w:pPr>
+              <w:ind w:left="0"/>
+              <w:rPr>
+                <w:rFonts w:hAnsiTheme="minorHAnsi"/>
+              </w:rPr>
+            </w:pPr>
+            <w:r>
+              <w:rPr>
+                <w:rFonts w:hAnsiTheme="minorHAnsi"/>
+              </w:rPr>
+              <w:t>echo $siteid;</w:t>
+            </w:r>
+          </w:p>
+          <w:p>
+            <w:pPr>
+              <w:ind w:left="0"/>
+              <w:rPr>
+                <w:rFonts w:hAnsiTheme="minorHAnsi"/>
+              </w:rPr>
+            </w:pPr>
+          </w:p>
+          <w:p>
+            <w:pPr>
+              <w:ind w:left="0"/>
+              <w:rPr>
+                <w:rFonts w:hAnsiTheme="minorHAnsi"/>
+              </w:rPr>
+            </w:pPr>
+            <w:r>
+              <w:rPr>
+                <w:rFonts w:hAnsiTheme="minorHAnsi"/>
+              </w:rPr>
+              <w:t>$siteid = $request-&gt;session()-&gt;get('siteid');</w:t>
+            </w:r>
+          </w:p>
+          <w:p>
+            <w:pPr>
+              <w:ind w:left="0"/>
+              <w:rPr>
+                <w:rFonts w:hAnsiTheme="minorHAnsi" w:hint="eastAsia"/>
+              </w:rPr>
+            </w:pPr>
+            <w:r>
+              <w:rPr>
+                <w:rFonts w:hAnsiTheme="minorHAnsi"/>
+              </w:rPr>
+              <w:t>echo $siteid;</w:t>
+            </w:r>
+          </w:p>
+        </w:tc>
+      </w:tr>
+    </w:tbl>
+    <w:p>
+      <w:pPr>
+        <w:ind w:left="0"/>
+        <w:rPr>
+          <w:rFonts w:hAnsiTheme="minorHAnsi"/>
+        </w:rPr>
+      </w:pPr>
+      <w:r>
+        <w:rPr>
+          <w:rFonts w:hAnsiTheme="minorHAnsi"/>
+        </w:rPr>
+        <w:tab/>
+      </w:r>
+      <w:r>
+        <w:rPr>
+          <w:rFonts w:hAnsiTheme="minorHAnsi"/>
+        </w:rPr>
+        <w:tab/>
+      </w:r>
+      <w:r>
+        <w:rPr>
+          <w:rFonts w:hAnsiTheme="minorHAnsi"/>
+        </w:rPr>
+        <w:tab/>
+      </w:r>
+      <w:r>
+        <w:rPr>
+          <w:rFonts w:hAnsiTheme="minorHAnsi"/>
+        </w:rPr>
+        <w:tab/>
+      </w:r>
+      <w:r>
+        <w:rPr>
+          <w:rFonts w:hAnsiTheme="minorHAnsi"/>
+        </w:rPr>
+        <w:tab/>
+      </w:r>
+      <w:r>
+        <w:rPr>
+          <w:rFonts w:hAnsiTheme="minorHAnsi"/>
+        </w:rPr>
+        <w:tab/>
+      </w:r>
+      <w:r>
+        <w:rPr>
+          <w:rFonts w:hAnsiTheme="minorHAnsi"/>
+        </w:rPr>
+        <w:tab/>
+      </w:r>
+      <w:r>
+        <w:rPr>
+          <w:rFonts w:hAnsiTheme="minorHAnsi"/>
+        </w:rPr>
+        <w:tab/>
+      </w:r>
+      <w:r>
+        <w:rPr>
+          <w:rFonts w:hAnsiTheme="minorHAnsi"/>
+        </w:rPr>
+        <w:tab/>
+      </w:r>
+      <w:r>
+        <w:rPr>
+          <w:rFonts w:hAnsiTheme="minorHAnsi"/>
+        </w:rPr>
+        <w:tab/>
+      </w:r>
+      <w:r>
+        <w:rPr>
+          <w:rFonts w:hAnsiTheme="minorHAnsi"/>
+        </w:rPr>
+        <w:tab/>
+      </w:r>
+      <w:r>
+        <w:rPr>
+          <w:rFonts w:hAnsiTheme="minorHAnsi"/>
+        </w:rPr>
+        <w:tab/>
+      </w:r>
+      <w:r>
+        <w:rPr>
+          <w:rFonts w:hAnsiTheme="minorHAnsi"/>
+        </w:rPr>
+        <w:tab/>
+      </w:r>
+      <w:r>
+        <w:rPr>
+          <w:rFonts w:hAnsiTheme="minorHAnsi"/>
+        </w:rPr>
+        <w:tab/>
+      </w:r>
+      <w:r>
+        <w:rPr>
+          <w:rFonts w:hAnsiTheme="minorHAnsi"/>
+        </w:rPr>
+        <w:tab/>
+      </w:r>
+      <w:r>
+        <w:rPr>
+          <w:rFonts w:hAnsiTheme="minorHAnsi"/>
+        </w:rPr>
+        <w:tab/>
+      </w:r>
+      <w:r>
+        <w:rPr>
+          <w:rFonts w:hAnsiTheme="minorHAnsi"/>
+        </w:rPr>
+        <w:tab/>
+      </w:r>
+      <w:r>
+        <w:rPr>
+          <w:rFonts w:hAnsiTheme="minorHAnsi"/>
+        </w:rPr>
+        <w:tab/>
+      </w:r>
+      <w:r>
+        <w:rPr>
+          <w:rFonts w:hAnsiTheme="minorHAnsi"/>
+        </w:rPr>
+        <w:tab/>
+      </w:r>
+      <w:r>
+        <w:rPr>
+          <w:rFonts w:hAnsiTheme="minorHAnsi"/>
+        </w:rPr>
+        <w:tab/>
+      </w:r>
+      <w:r>
+        <w:rPr>
+          <w:rFonts w:hAnsiTheme="minorHAnsi"/>
+        </w:rPr>
+        <w:tab/>
+      </w:r>
+    </w:p>
+    <w:p>
+      <w:pPr>
+        <w:ind w:left="840" w:firstLine="420"/>
+        <w:rPr>
+          <w:rFonts w:hAnsiTheme="minorHAnsi" w:hint="eastAsia"/>
+        </w:rPr>
+      </w:pPr>
+      <w:r>
+        <w:rPr>
+          <w:rFonts w:hAnsiTheme="minorHAnsi" w:hint="eastAsia"/>
+        </w:rPr>
+        <w:t>删除</w:t>
+      </w:r>
+      <w:r>
+        <w:rPr>
+          <w:rFonts w:hAnsiTheme="minorHAnsi"/>
+        </w:rPr>
+        <w:t>指定session：</w:t>
+      </w:r>
+      <w:r>
+        <w:rPr>
+          <w:rFonts w:hAnsiTheme="minorHAnsi"/>
+        </w:rPr>
+        <w:br/>
+      </w:r>
+    </w:p>
+    <w:tbl>
+      <w:tblPr>
+        <w:tblStyle w:val="ac"/>
+        <w:tblW w:w="8572" w:type="dxa"/>
+        <w:tblInd w:w="1182" w:type="dxa"/>
+        <w:tblLook w:val="04A0" w:firstRow="1" w:lastRow="0" w:firstColumn="1" w:lastColumn="0" w:noHBand="0" w:noVBand="1"/>
+      </w:tblPr>
+      <w:tblGrid>
+        <w:gridCol w:w="8572"/>
+      </w:tblGrid>
+      <w:tr>
+        <w:trPr>
+          <w:trHeight w:val="252"/>
+        </w:trPr>
+        <w:tc>
+          <w:tcPr>
+            <w:tcW w:w="8572" w:type="dxa"/>
+          </w:tcPr>
+          <w:p>
+            <w:pPr>
+              <w:ind w:left="0"/>
+              <w:rPr>
+                <w:rFonts w:hAnsiTheme="minorHAnsi" w:hint="eastAsia"/>
+              </w:rPr>
+            </w:pPr>
+            <w:r>
+              <w:rPr>
+                <w:rFonts w:hAnsiTheme="minorHAnsi"/>
+              </w:rPr>
+              <w:t>$request-&gt;session()-&gt;</w:t>
+            </w:r>
+            <w:r>
+              <w:rPr>
+                <w:rFonts w:hAnsiTheme="minorHAnsi"/>
+                <w:color w:val="FF0000"/>
+              </w:rPr>
+              <w:t>forget</w:t>
+            </w:r>
+            <w:r>
+              <w:rPr>
+                <w:rFonts w:hAnsiTheme="minorHAnsi"/>
+              </w:rPr>
+              <w:t>('site');</w:t>
+            </w:r>
+          </w:p>
+        </w:tc>
+      </w:tr>
+    </w:tbl>
+    <w:p>
+      <w:pPr>
+        <w:wordWrap w:val="0"/>
+        <w:ind w:left="0"/>
+        <w:rPr>
+          <w:rFonts w:hAnsiTheme="minorHAnsi"/>
+        </w:rPr>
+      </w:pPr>
+      <w:r>
+        <w:rPr>
+          <w:rFonts w:hAnsiTheme="minorHAnsi"/>
+        </w:rPr>
+        <w:tab/>
+      </w:r>
+      <w:r>
+        <w:rPr>
+          <w:rFonts w:hAnsiTheme="minorHAnsi"/>
+        </w:rPr>
+        <w:tab/>
+      </w:r>
+      <w:r>
+        <w:rPr>
+          <w:rFonts w:hAnsiTheme="minorHAnsi"/>
+        </w:rPr>
+        <w:tab/>
+      </w:r>
+    </w:p>
+    <w:p>
+      <w:pPr>
+        <w:wordWrap w:val="0"/>
+        <w:ind w:left="0"/>
+        <w:rPr>
+          <w:rFonts w:hAnsiTheme="minorHAnsi"/>
+        </w:rPr>
+      </w:pPr>
+      <w:r>
+        <w:rPr>
+          <w:rFonts w:hAnsiTheme="minorHAnsi"/>
+        </w:rPr>
+        <w:tab/>
+      </w:r>
+      <w:r>
+        <w:rPr>
+          <w:rFonts w:hAnsiTheme="minorHAnsi"/>
+        </w:rPr>
+        <w:tab/>
+      </w:r>
+      <w:r>
+        <w:rPr>
+          <w:rFonts w:hAnsiTheme="minorHAnsi"/>
+        </w:rPr>
+        <w:tab/>
+      </w:r>
+      <w:r>
+        <w:rPr>
+          <w:rFonts w:hAnsiTheme="minorHAnsi" w:hint="eastAsia"/>
+        </w:rPr>
+        <w:t>一次性</w:t>
+      </w:r>
+      <w:r>
+        <w:rPr>
+          <w:rFonts w:hAnsiTheme="minorHAnsi"/>
+        </w:rPr>
+        <w:t>删除所有session：</w:t>
+      </w:r>
+    </w:p>
+    <w:p>
+      <w:pPr>
+        <w:wordWrap w:val="0"/>
+        <w:ind w:left="0"/>
+        <w:rPr>
+          <w:rFonts w:hAnsiTheme="minorHAnsi"/>
+        </w:rPr>
+      </w:pPr>
+      <w:r>
+        <w:rPr>
+          <w:rFonts w:hAnsiTheme="minorHAnsi"/>
+        </w:rPr>
+        <w:tab/>
+      </w:r>
+      <w:r>
+        <w:rPr>
+          <w:rFonts w:hAnsiTheme="minorHAnsi"/>
+        </w:rPr>
+        <w:tab/>
+      </w:r>
+      <w:r>
+        <w:rPr>
+          <w:rFonts w:hAnsiTheme="minorHAnsi"/>
+        </w:rPr>
+        <w:tab/>
+      </w:r>
+    </w:p>
+    <w:tbl>
+      <w:tblPr>
+        <w:tblStyle w:val="a9"/>
+        <w:tblW w:w="0" w:type="auto"/>
+        <w:tblInd w:w="1271" w:type="dxa"/>
+        <w:tblLook w:val="04A0" w:firstRow="1" w:lastRow="0" w:firstColumn="1" w:lastColumn="0" w:noHBand="0" w:noVBand="1"/>
+      </w:tblPr>
+      <w:tblGrid>
+        <w:gridCol w:w="8499"/>
+      </w:tblGrid>
+      <w:tr>
+        <w:tc>
+          <w:tcPr>
+            <w:tcW w:w="8499" w:type="dxa"/>
+          </w:tcPr>
+          <w:p>
+            <w:pPr>
+              <w:wordWrap w:val="0"/>
+              <w:ind w:left="0"/>
+              <w:rPr>
+                <w:rFonts w:hAnsiTheme="minorHAnsi" w:hint="eastAsia"/>
+              </w:rPr>
+            </w:pPr>
+            <w:r>
+              <w:rPr>
+                <w:rFonts w:hAnsiTheme="minorHAnsi"/>
+              </w:rPr>
+              <w:t>$request-&gt;session()-&gt;</w:t>
+            </w:r>
+            <w:r>
+              <w:rPr>
+                <w:rFonts w:hAnsiTheme="minorHAnsi"/>
+                <w:color w:val="FF0000"/>
+              </w:rPr>
+              <w:t>flush</w:t>
+            </w:r>
+            <w:r>
+              <w:rPr>
+                <w:rFonts w:hAnsiTheme="minorHAnsi"/>
+              </w:rPr>
+              <w:t>();</w:t>
+            </w:r>
+          </w:p>
+        </w:tc>
+      </w:tr>
+    </w:tbl>
+    <w:p>
+      <w:pPr>
+        <w:pStyle w:val="a3"/>
+        <w:numPr>
+          <w:ilvl w:val="1"/>
+          <w:numId w:val="5"/>
+        </w:numPr>
+        <w:wordWrap w:val="0"/>
+        <w:ind w:firstLineChars="0"/>
+        <w:rPr>
+          <w:rFonts w:hAnsiTheme="minorHAnsi"/>
+        </w:rPr>
+      </w:pPr>
+      <w:r>
+        <w:rPr>
+          <w:rFonts w:hAnsiTheme="minorHAnsi" w:hint="eastAsia"/>
+        </w:rPr>
+        <w:t>一次性</w:t>
+      </w:r>
+      <w:r>
+        <w:rPr>
+          <w:rFonts w:hAnsiTheme="minorHAnsi"/>
+        </w:rPr>
+        <w:t>session</w:t>
+      </w:r>
+    </w:p>
+    <w:p>
+      <w:pPr>
+        <w:pStyle w:val="a3"/>
+        <w:wordWrap w:val="0"/>
+        <w:ind w:firstLineChars="0" w:firstLine="0"/>
+        <w:rPr>
+          <w:rFonts w:hAnsiTheme="minorHAnsi"/>
+        </w:rPr>
+      </w:pPr>
+      <w:r>
+        <w:rPr>
+          <w:rFonts w:hAnsiTheme="minorHAnsi" w:hint="eastAsia"/>
+        </w:rPr>
+        <w:t>下一次请求中（仅仅是下一次）有效的Session数据</w:t>
+      </w:r>
+      <w:r>
+        <w:rPr>
+          <w:rFonts w:hAnsiTheme="minorHAnsi" w:hint="eastAsia"/>
+        </w:rPr>
+        <w:t>；</w:t>
+      </w:r>
+    </w:p>
+    <w:tbl>
+      <w:tblPr>
+        <w:tblStyle w:val="a9"/>
+        <w:tblW w:w="0" w:type="auto"/>
+        <w:tblInd w:w="992" w:type="dxa"/>
+        <w:tblLook w:val="04A0" w:firstRow="1" w:lastRow="0" w:firstColumn="1" w:lastColumn="0" w:noHBand="0" w:noVBand="1"/>
+      </w:tblPr>
+      <w:tblGrid>
+        <w:gridCol w:w="8778"/>
+      </w:tblGrid>
+      <w:tr>
+        <w:tc>
+          <w:tcPr>
+            <w:tcW w:w="9770" w:type="dxa"/>
+          </w:tcPr>
+          <w:p>
+            <w:pPr>
+              <w:pStyle w:val="a3"/>
+              <w:wordWrap w:val="0"/>
+              <w:ind w:left="0" w:firstLineChars="0" w:firstLine="0"/>
+              <w:rPr>
+                <w:rFonts w:hAnsiTheme="minorHAnsi" w:hint="eastAsia"/>
+              </w:rPr>
+            </w:pPr>
+            <w:r>
+              <w:rPr>
+                <w:rFonts w:hAnsiTheme="minorHAnsi"/>
+              </w:rPr>
+              <w:t>$request-&gt;session()-&gt;</w:t>
+            </w:r>
+            <w:r>
+              <w:rPr>
+                <w:rFonts w:hAnsiTheme="minorHAnsi"/>
+                <w:color w:val="FF0000"/>
+              </w:rPr>
+              <w:t>flash</w:t>
+            </w:r>
+            <w:r>
+              <w:rPr>
+                <w:rFonts w:hAnsiTheme="minorHAnsi"/>
+              </w:rPr>
+              <w:t>('error','failed');</w:t>
+            </w:r>
+          </w:p>
+        </w:tc>
+      </w:tr>
+    </w:tbl>
+    <w:p>
+      <w:pPr>
+        <w:pStyle w:val="a3"/>
+        <w:wordWrap w:val="0"/>
+        <w:ind w:firstLineChars="0" w:firstLine="0"/>
+        <w:rPr>
+          <w:rFonts w:hAnsiTheme="minorHAnsi"/>
+        </w:rPr>
+      </w:pPr>
+      <w:r>
+        <w:rPr>
+          <w:rFonts w:hAnsiTheme="minorHAnsi" w:hint="eastAsia"/>
+        </w:rPr>
+        <w:t>若</w:t>
+      </w:r>
+      <w:r>
+        <w:rPr>
+          <w:rFonts w:hAnsiTheme="minorHAnsi"/>
+        </w:rPr>
+        <w:t>定义过一次性session后，</w:t>
+      </w:r>
+      <w:r>
+        <w:rPr>
+          <w:rFonts w:hAnsiTheme="minorHAnsi" w:hint="eastAsia"/>
+        </w:rPr>
+        <w:t>又</w:t>
+      </w:r>
+      <w:r>
+        <w:rPr>
+          <w:rFonts w:hAnsiTheme="minorHAnsi"/>
+        </w:rPr>
+        <w:t>想</w:t>
+      </w:r>
+      <w:r>
+        <w:rPr>
+          <w:rFonts w:hAnsiTheme="minorHAnsi" w:hint="eastAsia"/>
+        </w:rPr>
+        <w:t>持续</w:t>
+      </w:r>
+      <w:r>
+        <w:rPr>
+          <w:rFonts w:hAnsiTheme="minorHAnsi"/>
+        </w:rPr>
+        <w:t>保存session了，可以用</w:t>
+      </w:r>
+    </w:p>
+    <w:tbl>
+      <w:tblPr>
+        <w:tblStyle w:val="a9"/>
+        <w:tblW w:w="0" w:type="auto"/>
+        <w:tblInd w:w="992" w:type="dxa"/>
+        <w:tblLook w:val="04A0" w:firstRow="1" w:lastRow="0" w:firstColumn="1" w:lastColumn="0" w:noHBand="0" w:noVBand="1"/>
+      </w:tblPr>
+      <w:tblGrid>
+        <w:gridCol w:w="8778"/>
+      </w:tblGrid>
+      <w:tr>
+        <w:tc>
+          <w:tcPr>
+            <w:tcW w:w="9770" w:type="dxa"/>
+          </w:tcPr>
+          <w:p>
+            <w:pPr>
+              <w:pStyle w:val="a3"/>
+              <w:wordWrap w:val="0"/>
+              <w:ind w:left="0" w:firstLineChars="0" w:firstLine="0"/>
+              <w:rPr>
+                <w:rFonts w:hAnsiTheme="minorHAnsi" w:hint="eastAsia"/>
+              </w:rPr>
+            </w:pPr>
+            <w:r>
+              <w:rPr>
+                <w:rFonts w:hAnsiTheme="minorHAnsi"/>
+              </w:rPr>
+              <w:t>$request-&gt;session()-&gt;</w:t>
+            </w:r>
+            <w:r>
+              <w:rPr>
+                <w:rFonts w:hAnsiTheme="minorHAnsi"/>
+                <w:color w:val="FF0000"/>
+              </w:rPr>
+              <w:t>re</w:t>
+            </w:r>
+            <w:r>
+              <w:rPr>
+                <w:rFonts w:hAnsiTheme="minorHAnsi"/>
+                <w:color w:val="FF0000"/>
+              </w:rPr>
+              <w:t>flash</w:t>
+            </w:r>
+            <w:r>
+              <w:rPr>
+                <w:rFonts w:hAnsiTheme="minorHAnsi"/>
+              </w:rPr>
+              <w:t>();</w:t>
+            </w:r>
+            <w:r>
+              <w:rPr>
+                <w:rFonts w:hAnsiTheme="minorHAnsi"/>
+              </w:rPr>
+              <w:t>//</w:t>
+            </w:r>
+            <w:r>
+              <w:rPr>
+                <w:rFonts w:hAnsiTheme="minorHAnsi" w:hint="eastAsia"/>
+              </w:rPr>
+              <w:t>没有</w:t>
+            </w:r>
+            <w:r>
+              <w:rPr>
+                <w:rFonts w:hAnsiTheme="minorHAnsi"/>
+              </w:rPr>
+              <w:t>参数</w:t>
+            </w:r>
+          </w:p>
+        </w:tc>
+      </w:tr>
+    </w:tbl>
+    <w:p>
+      <w:pPr>
+        <w:pStyle w:val="a3"/>
+        <w:wordWrap w:val="0"/>
+        <w:ind w:firstLineChars="0" w:firstLine="0"/>
+        <w:rPr>
+          <w:rFonts w:hAnsiTheme="minorHAnsi"/>
+        </w:rPr>
+      </w:pPr>
+      <w:r>
+        <w:rPr>
+          <w:rFonts w:hAnsiTheme="minorHAnsi" w:hint="eastAsia"/>
+        </w:rPr>
+        <w:t>也可以</w:t>
+      </w:r>
+      <w:r>
+        <w:rPr>
+          <w:rFonts w:hAnsiTheme="minorHAnsi"/>
+        </w:rPr>
+        <w:t>单独设置哪些需要持续保存：</w:t>
+      </w:r>
+    </w:p>
+    <w:tbl>
+      <w:tblPr>
+        <w:tblStyle w:val="a9"/>
+        <w:tblW w:w="0" w:type="auto"/>
+        <w:tblInd w:w="992" w:type="dxa"/>
+        <w:tblLook w:val="04A0" w:firstRow="1" w:lastRow="0" w:firstColumn="1" w:lastColumn="0" w:noHBand="0" w:noVBand="1"/>
+      </w:tblPr>
+      <w:tblGrid>
+        <w:gridCol w:w="8778"/>
+      </w:tblGrid>
+      <w:tr>
+        <w:tc>
+          <w:tcPr>
+            <w:tcW w:w="9770" w:type="dxa"/>
+          </w:tcPr>
+          <w:p>
+            <w:pPr>
+              <w:pStyle w:val="a3"/>
+              <w:wordWrap w:val="0"/>
+              <w:ind w:left="0" w:firstLineChars="0" w:firstLine="0"/>
+              <w:rPr>
+                <w:rFonts w:hAnsiTheme="minorHAnsi" w:hint="eastAsia"/>
+              </w:rPr>
+            </w:pPr>
+            <w:r>
+              <w:rPr>
+                <w:rFonts w:hAnsiTheme="minorHAnsi"/>
+              </w:rPr>
+              <w:t>$request-&gt;session()-&gt;</w:t>
+            </w:r>
+            <w:r>
+              <w:rPr>
+                <w:rFonts w:hAnsiTheme="minorHAnsi"/>
+                <w:color w:val="FF0000"/>
+              </w:rPr>
+              <w:t>keep</w:t>
+            </w:r>
+            <w:r>
+              <w:rPr>
+                <w:rFonts w:hAnsiTheme="minorHAnsi"/>
+              </w:rPr>
+              <w:t>(['status','error']);</w:t>
+            </w:r>
+            <w:r>
+              <w:rPr>
+                <w:rFonts w:hAnsiTheme="minorHAnsi" w:hint="eastAsia"/>
+              </w:rPr>
+              <w:t>//参数</w:t>
+            </w:r>
+            <w:r>
+              <w:rPr>
+                <w:rFonts w:hAnsiTheme="minorHAnsi"/>
+              </w:rPr>
+              <w:t>是</w:t>
+            </w:r>
+            <w:r>
+              <w:rPr>
+                <w:rFonts w:hAnsiTheme="minorHAnsi" w:hint="eastAsia"/>
+              </w:rPr>
+              <w:t>需要</w:t>
+            </w:r>
+            <w:r>
+              <w:rPr>
+                <w:rFonts w:hAnsiTheme="minorHAnsi"/>
+              </w:rPr>
+              <w:t>保存的session的key的数组</w:t>
+            </w:r>
+          </w:p>
+        </w:tc>
+      </w:tr>
+    </w:tbl>
+    <w:p>
+      <w:pPr>
+        <w:pStyle w:val="a3"/>
+        <w:wordWrap w:val="0"/>
         <w:ind w:firstLineChars="0" w:firstLine="0"/>
         <w:rPr>
           <w:rFonts w:hAnsiTheme="minorHAnsi" w:hint="eastAsia"/>
@@ -20854,6 +24035,92 @@
     </w:lvl>
   </w:abstractNum>
   <w:abstractNum w:abstractNumId="3" w15:restartNumberingAfterBreak="0">
+    <w:nsid w:val="11470DA8"/>
+    <w:multiLevelType w:val="hybridMultilevel"/>
+    <w:tmpl w:val="3CA4AF24"/>
+    <w:lvl w:ilvl="0" w:tplc="0409000F">
+      <w:start w:val="1"/>
+      <w:numFmt w:val="decimal"/>
+      <w:lvlText w:val="%1."/>
+      <w:lvlJc w:val="left"/>
+      <w:pPr>
+        <w:ind w:left="1261" w:hanging="420"/>
+      </w:pPr>
+    </w:lvl>
+    <w:lvl w:ilvl="1" w:tplc="04090019" w:tentative="1">
+      <w:start w:val="1"/>
+      <w:numFmt w:val="lowerLetter"/>
+      <w:lvlText w:val="%2)"/>
+      <w:lvlJc w:val="left"/>
+      <w:pPr>
+        <w:ind w:left="1681" w:hanging="420"/>
+      </w:pPr>
+    </w:lvl>
+    <w:lvl w:ilvl="2" w:tplc="0409001B" w:tentative="1">
+      <w:start w:val="1"/>
+      <w:numFmt w:val="lowerRoman"/>
+      <w:lvlText w:val="%3."/>
+      <w:lvlJc w:val="right"/>
+      <w:pPr>
+        <w:ind w:left="2101" w:hanging="420"/>
+      </w:pPr>
+    </w:lvl>
+    <w:lvl w:ilvl="3" w:tplc="0409000F" w:tentative="1">
+      <w:start w:val="1"/>
+      <w:numFmt w:val="decimal"/>
+      <w:lvlText w:val="%4."/>
+      <w:lvlJc w:val="left"/>
+      <w:pPr>
+        <w:ind w:left="2521" w:hanging="420"/>
+      </w:pPr>
+    </w:lvl>
+    <w:lvl w:ilvl="4" w:tplc="04090019" w:tentative="1">
+      <w:start w:val="1"/>
+      <w:numFmt w:val="lowerLetter"/>
+      <w:lvlText w:val="%5)"/>
+      <w:lvlJc w:val="left"/>
+      <w:pPr>
+        <w:ind w:left="2941" w:hanging="420"/>
+      </w:pPr>
+    </w:lvl>
+    <w:lvl w:ilvl="5" w:tplc="0409001B" w:tentative="1">
+      <w:start w:val="1"/>
+      <w:numFmt w:val="lowerRoman"/>
+      <w:lvlText w:val="%6."/>
+      <w:lvlJc w:val="right"/>
+      <w:pPr>
+        <w:ind w:left="3361" w:hanging="420"/>
+      </w:pPr>
+    </w:lvl>
+    <w:lvl w:ilvl="6" w:tplc="0409000F" w:tentative="1">
+      <w:start w:val="1"/>
+      <w:numFmt w:val="decimal"/>
+      <w:lvlText w:val="%7."/>
+      <w:lvlJc w:val="left"/>
+      <w:pPr>
+        <w:ind w:left="3781" w:hanging="420"/>
+      </w:pPr>
+    </w:lvl>
+    <w:lvl w:ilvl="7" w:tplc="04090019" w:tentative="1">
+      <w:start w:val="1"/>
+      <w:numFmt w:val="lowerLetter"/>
+      <w:lvlText w:val="%8)"/>
+      <w:lvlJc w:val="left"/>
+      <w:pPr>
+        <w:ind w:left="4201" w:hanging="420"/>
+      </w:pPr>
+    </w:lvl>
+    <w:lvl w:ilvl="8" w:tplc="0409001B" w:tentative="1">
+      <w:start w:val="1"/>
+      <w:numFmt w:val="lowerRoman"/>
+      <w:lvlText w:val="%9."/>
+      <w:lvlJc w:val="right"/>
+      <w:pPr>
+        <w:ind w:left="4621" w:hanging="420"/>
+      </w:pPr>
+    </w:lvl>
+  </w:abstractNum>
+  <w:abstractNum w:abstractNumId="4" w15:restartNumberingAfterBreak="0">
     <w:nsid w:val="11965793"/>
     <w:multiLevelType w:val="multilevel"/>
     <w:tmpl w:val="19B0FB5E"/>
@@ -20966,7 +24233,7 @@
       </w:rPr>
     </w:lvl>
   </w:abstractNum>
-  <w:abstractNum w:abstractNumId="4" w15:restartNumberingAfterBreak="0">
+  <w:abstractNum w:abstractNumId="5" w15:restartNumberingAfterBreak="0">
     <w:nsid w:val="12CD7118"/>
     <w:multiLevelType w:val="multilevel"/>
     <w:tmpl w:val="0409001D"/>
@@ -21052,7 +24319,7 @@
       </w:pPr>
     </w:lvl>
   </w:abstractNum>
-  <w:abstractNum w:abstractNumId="5" w15:restartNumberingAfterBreak="0">
+  <w:abstractNum w:abstractNumId="6" w15:restartNumberingAfterBreak="0">
     <w:nsid w:val="18B92B56"/>
     <w:multiLevelType w:val="multilevel"/>
     <w:tmpl w:val="0409001D"/>
@@ -21138,7 +24405,7 @@
       </w:pPr>
     </w:lvl>
   </w:abstractNum>
-  <w:abstractNum w:abstractNumId="6" w15:restartNumberingAfterBreak="0">
+  <w:abstractNum w:abstractNumId="7" w15:restartNumberingAfterBreak="0">
     <w:nsid w:val="29241192"/>
     <w:multiLevelType w:val="hybridMultilevel"/>
     <w:tmpl w:val="691239B0"/>
@@ -21224,7 +24491,93 @@
       </w:pPr>
     </w:lvl>
   </w:abstractNum>
-  <w:abstractNum w:abstractNumId="7" w15:restartNumberingAfterBreak="0">
+  <w:abstractNum w:abstractNumId="8" w15:restartNumberingAfterBreak="0">
+    <w:nsid w:val="2B8717EF"/>
+    <w:multiLevelType w:val="multilevel"/>
+    <w:tmpl w:val="0409001D"/>
+    <w:lvl w:ilvl="0">
+      <w:start w:val="1"/>
+      <w:numFmt w:val="decimal"/>
+      <w:lvlText w:val="%1"/>
+      <w:lvlJc w:val="left"/>
+      <w:pPr>
+        <w:ind w:left="425" w:hanging="425"/>
+      </w:pPr>
+    </w:lvl>
+    <w:lvl w:ilvl="1">
+      <w:start w:val="1"/>
+      <w:numFmt w:val="decimal"/>
+      <w:lvlText w:val="%1.%2"/>
+      <w:lvlJc w:val="left"/>
+      <w:pPr>
+        <w:ind w:left="992" w:hanging="567"/>
+      </w:pPr>
+    </w:lvl>
+    <w:lvl w:ilvl="2">
+      <w:start w:val="1"/>
+      <w:numFmt w:val="decimal"/>
+      <w:lvlText w:val="%1.%2.%3"/>
+      <w:lvlJc w:val="left"/>
+      <w:pPr>
+        <w:ind w:left="1418" w:hanging="567"/>
+      </w:pPr>
+    </w:lvl>
+    <w:lvl w:ilvl="3">
+      <w:start w:val="1"/>
+      <w:numFmt w:val="decimal"/>
+      <w:lvlText w:val="%1.%2.%3.%4"/>
+      <w:lvlJc w:val="left"/>
+      <w:pPr>
+        <w:ind w:left="1984" w:hanging="708"/>
+      </w:pPr>
+    </w:lvl>
+    <w:lvl w:ilvl="4">
+      <w:start w:val="1"/>
+      <w:numFmt w:val="decimal"/>
+      <w:lvlText w:val="%1.%2.%3.%4.%5"/>
+      <w:lvlJc w:val="left"/>
+      <w:pPr>
+        <w:ind w:left="2551" w:hanging="850"/>
+      </w:pPr>
+    </w:lvl>
+    <w:lvl w:ilvl="5">
+      <w:start w:val="1"/>
+      <w:numFmt w:val="decimal"/>
+      <w:lvlText w:val="%1.%2.%3.%4.%5.%6"/>
+      <w:lvlJc w:val="left"/>
+      <w:pPr>
+        <w:ind w:left="3260" w:hanging="1134"/>
+      </w:pPr>
+    </w:lvl>
+    <w:lvl w:ilvl="6">
+      <w:start w:val="1"/>
+      <w:numFmt w:val="decimal"/>
+      <w:lvlText w:val="%1.%2.%3.%4.%5.%6.%7"/>
+      <w:lvlJc w:val="left"/>
+      <w:pPr>
+        <w:ind w:left="3827" w:hanging="1276"/>
+      </w:pPr>
+    </w:lvl>
+    <w:lvl w:ilvl="7">
+      <w:start w:val="1"/>
+      <w:numFmt w:val="decimal"/>
+      <w:lvlText w:val="%1.%2.%3.%4.%5.%6.%7.%8"/>
+      <w:lvlJc w:val="left"/>
+      <w:pPr>
+        <w:ind w:left="4394" w:hanging="1418"/>
+      </w:pPr>
+    </w:lvl>
+    <w:lvl w:ilvl="8">
+      <w:start w:val="1"/>
+      <w:numFmt w:val="decimal"/>
+      <w:lvlText w:val="%1.%2.%3.%4.%5.%6.%7.%8.%9"/>
+      <w:lvlJc w:val="left"/>
+      <w:pPr>
+        <w:ind w:left="5102" w:hanging="1700"/>
+      </w:pPr>
+    </w:lvl>
+  </w:abstractNum>
+  <w:abstractNum w:abstractNumId="9" w15:restartNumberingAfterBreak="0">
     <w:nsid w:val="3A602F62"/>
     <w:multiLevelType w:val="multilevel"/>
     <w:tmpl w:val="0409001D"/>
@@ -21310,7 +24663,7 @@
       </w:pPr>
     </w:lvl>
   </w:abstractNum>
-  <w:abstractNum w:abstractNumId="8" w15:restartNumberingAfterBreak="0">
+  <w:abstractNum w:abstractNumId="10" w15:restartNumberingAfterBreak="0">
     <w:nsid w:val="3BB70D3C"/>
     <w:multiLevelType w:val="multilevel"/>
     <w:tmpl w:val="0409001D"/>
@@ -21396,8 +24749,528 @@
       </w:pPr>
     </w:lvl>
   </w:abstractNum>
-  <w:abstractNum w:abstractNumId="9" w15:restartNumberingAfterBreak="0">
+  <w:abstractNum w:abstractNumId="11" w15:restartNumberingAfterBreak="0">
     <w:nsid w:val="3CBB1457"/>
+    <w:multiLevelType w:val="multilevel"/>
+    <w:tmpl w:val="0409001D"/>
+    <w:lvl w:ilvl="0">
+      <w:start w:val="1"/>
+      <w:numFmt w:val="decimal"/>
+      <w:lvlText w:val="%1"/>
+      <w:lvlJc w:val="left"/>
+      <w:pPr>
+        <w:ind w:left="425" w:hanging="425"/>
+      </w:pPr>
+      <w:rPr>
+        <w:rFonts w:hint="default"/>
+        <w:color w:val="auto"/>
+      </w:rPr>
+    </w:lvl>
+    <w:lvl w:ilvl="1">
+      <w:start w:val="1"/>
+      <w:numFmt w:val="decimal"/>
+      <w:lvlText w:val="%1.%2"/>
+      <w:lvlJc w:val="left"/>
+      <w:pPr>
+        <w:ind w:left="992" w:hanging="567"/>
+      </w:pPr>
+    </w:lvl>
+    <w:lvl w:ilvl="2">
+      <w:start w:val="1"/>
+      <w:numFmt w:val="decimal"/>
+      <w:lvlText w:val="%1.%2.%3"/>
+      <w:lvlJc w:val="left"/>
+      <w:pPr>
+        <w:ind w:left="1418" w:hanging="567"/>
+      </w:pPr>
+    </w:lvl>
+    <w:lvl w:ilvl="3">
+      <w:start w:val="1"/>
+      <w:numFmt w:val="decimal"/>
+      <w:lvlText w:val="%1.%2.%3.%4"/>
+      <w:lvlJc w:val="left"/>
+      <w:pPr>
+        <w:ind w:left="1984" w:hanging="708"/>
+      </w:pPr>
+    </w:lvl>
+    <w:lvl w:ilvl="4">
+      <w:start w:val="1"/>
+      <w:numFmt w:val="decimal"/>
+      <w:lvlText w:val="%1.%2.%3.%4.%5"/>
+      <w:lvlJc w:val="left"/>
+      <w:pPr>
+        <w:ind w:left="2551" w:hanging="850"/>
+      </w:pPr>
+    </w:lvl>
+    <w:lvl w:ilvl="5">
+      <w:start w:val="1"/>
+      <w:numFmt w:val="decimal"/>
+      <w:lvlText w:val="%1.%2.%3.%4.%5.%6"/>
+      <w:lvlJc w:val="left"/>
+      <w:pPr>
+        <w:ind w:left="3260" w:hanging="1134"/>
+      </w:pPr>
+    </w:lvl>
+    <w:lvl w:ilvl="6">
+      <w:start w:val="1"/>
+      <w:numFmt w:val="decimal"/>
+      <w:lvlText w:val="%1.%2.%3.%4.%5.%6.%7"/>
+      <w:lvlJc w:val="left"/>
+      <w:pPr>
+        <w:ind w:left="3827" w:hanging="1276"/>
+      </w:pPr>
+    </w:lvl>
+    <w:lvl w:ilvl="7">
+      <w:start w:val="1"/>
+      <w:numFmt w:val="decimal"/>
+      <w:lvlText w:val="%1.%2.%3.%4.%5.%6.%7.%8"/>
+      <w:lvlJc w:val="left"/>
+      <w:pPr>
+        <w:ind w:left="4394" w:hanging="1418"/>
+      </w:pPr>
+    </w:lvl>
+    <w:lvl w:ilvl="8">
+      <w:start w:val="1"/>
+      <w:numFmt w:val="decimal"/>
+      <w:lvlText w:val="%1.%2.%3.%4.%5.%6.%7.%8.%9"/>
+      <w:lvlJc w:val="left"/>
+      <w:pPr>
+        <w:ind w:left="5102" w:hanging="1700"/>
+      </w:pPr>
+    </w:lvl>
+  </w:abstractNum>
+  <w:abstractNum w:abstractNumId="12" w15:restartNumberingAfterBreak="0">
+    <w:nsid w:val="3DA47DD4"/>
+    <w:multiLevelType w:val="hybridMultilevel"/>
+    <w:tmpl w:val="14823C0A"/>
+    <w:lvl w:ilvl="0" w:tplc="0409000F">
+      <w:start w:val="1"/>
+      <w:numFmt w:val="decimal"/>
+      <w:lvlText w:val="%1."/>
+      <w:lvlJc w:val="left"/>
+      <w:pPr>
+        <w:ind w:left="1257" w:hanging="420"/>
+      </w:pPr>
+    </w:lvl>
+    <w:lvl w:ilvl="1" w:tplc="04090019" w:tentative="1">
+      <w:start w:val="1"/>
+      <w:numFmt w:val="lowerLetter"/>
+      <w:lvlText w:val="%2)"/>
+      <w:lvlJc w:val="left"/>
+      <w:pPr>
+        <w:ind w:left="1677" w:hanging="420"/>
+      </w:pPr>
+    </w:lvl>
+    <w:lvl w:ilvl="2" w:tplc="0409001B" w:tentative="1">
+      <w:start w:val="1"/>
+      <w:numFmt w:val="lowerRoman"/>
+      <w:lvlText w:val="%3."/>
+      <w:lvlJc w:val="right"/>
+      <w:pPr>
+        <w:ind w:left="2097" w:hanging="420"/>
+      </w:pPr>
+    </w:lvl>
+    <w:lvl w:ilvl="3" w:tplc="0409000F" w:tentative="1">
+      <w:start w:val="1"/>
+      <w:numFmt w:val="decimal"/>
+      <w:lvlText w:val="%4."/>
+      <w:lvlJc w:val="left"/>
+      <w:pPr>
+        <w:ind w:left="2517" w:hanging="420"/>
+      </w:pPr>
+    </w:lvl>
+    <w:lvl w:ilvl="4" w:tplc="04090019" w:tentative="1">
+      <w:start w:val="1"/>
+      <w:numFmt w:val="lowerLetter"/>
+      <w:lvlText w:val="%5)"/>
+      <w:lvlJc w:val="left"/>
+      <w:pPr>
+        <w:ind w:left="2937" w:hanging="420"/>
+      </w:pPr>
+    </w:lvl>
+    <w:lvl w:ilvl="5" w:tplc="0409001B" w:tentative="1">
+      <w:start w:val="1"/>
+      <w:numFmt w:val="lowerRoman"/>
+      <w:lvlText w:val="%6."/>
+      <w:lvlJc w:val="right"/>
+      <w:pPr>
+        <w:ind w:left="3357" w:hanging="420"/>
+      </w:pPr>
+    </w:lvl>
+    <w:lvl w:ilvl="6" w:tplc="0409000F" w:tentative="1">
+      <w:start w:val="1"/>
+      <w:numFmt w:val="decimal"/>
+      <w:lvlText w:val="%7."/>
+      <w:lvlJc w:val="left"/>
+      <w:pPr>
+        <w:ind w:left="3777" w:hanging="420"/>
+      </w:pPr>
+    </w:lvl>
+    <w:lvl w:ilvl="7" w:tplc="04090019" w:tentative="1">
+      <w:start w:val="1"/>
+      <w:numFmt w:val="lowerLetter"/>
+      <w:lvlText w:val="%8)"/>
+      <w:lvlJc w:val="left"/>
+      <w:pPr>
+        <w:ind w:left="4197" w:hanging="420"/>
+      </w:pPr>
+    </w:lvl>
+    <w:lvl w:ilvl="8" w:tplc="0409001B" w:tentative="1">
+      <w:start w:val="1"/>
+      <w:numFmt w:val="lowerRoman"/>
+      <w:lvlText w:val="%9."/>
+      <w:lvlJc w:val="right"/>
+      <w:pPr>
+        <w:ind w:left="4617" w:hanging="420"/>
+      </w:pPr>
+    </w:lvl>
+  </w:abstractNum>
+  <w:abstractNum w:abstractNumId="13" w15:restartNumberingAfterBreak="0">
+    <w:nsid w:val="458D7561"/>
+    <w:multiLevelType w:val="hybridMultilevel"/>
+    <w:tmpl w:val="B2D05FFA"/>
+    <w:lvl w:ilvl="0" w:tplc="0409000F">
+      <w:start w:val="1"/>
+      <w:numFmt w:val="decimal"/>
+      <w:lvlText w:val="%1."/>
+      <w:lvlJc w:val="left"/>
+      <w:pPr>
+        <w:ind w:left="1261" w:hanging="420"/>
+      </w:pPr>
+    </w:lvl>
+    <w:lvl w:ilvl="1" w:tplc="04090019" w:tentative="1">
+      <w:start w:val="1"/>
+      <w:numFmt w:val="lowerLetter"/>
+      <w:lvlText w:val="%2)"/>
+      <w:lvlJc w:val="left"/>
+      <w:pPr>
+        <w:ind w:left="1681" w:hanging="420"/>
+      </w:pPr>
+    </w:lvl>
+    <w:lvl w:ilvl="2" w:tplc="0409001B" w:tentative="1">
+      <w:start w:val="1"/>
+      <w:numFmt w:val="lowerRoman"/>
+      <w:lvlText w:val="%3."/>
+      <w:lvlJc w:val="right"/>
+      <w:pPr>
+        <w:ind w:left="2101" w:hanging="420"/>
+      </w:pPr>
+    </w:lvl>
+    <w:lvl w:ilvl="3" w:tplc="0409000F" w:tentative="1">
+      <w:start w:val="1"/>
+      <w:numFmt w:val="decimal"/>
+      <w:lvlText w:val="%4."/>
+      <w:lvlJc w:val="left"/>
+      <w:pPr>
+        <w:ind w:left="2521" w:hanging="420"/>
+      </w:pPr>
+    </w:lvl>
+    <w:lvl w:ilvl="4" w:tplc="04090019" w:tentative="1">
+      <w:start w:val="1"/>
+      <w:numFmt w:val="lowerLetter"/>
+      <w:lvlText w:val="%5)"/>
+      <w:lvlJc w:val="left"/>
+      <w:pPr>
+        <w:ind w:left="2941" w:hanging="420"/>
+      </w:pPr>
+    </w:lvl>
+    <w:lvl w:ilvl="5" w:tplc="0409001B" w:tentative="1">
+      <w:start w:val="1"/>
+      <w:numFmt w:val="lowerRoman"/>
+      <w:lvlText w:val="%6."/>
+      <w:lvlJc w:val="right"/>
+      <w:pPr>
+        <w:ind w:left="3361" w:hanging="420"/>
+      </w:pPr>
+    </w:lvl>
+    <w:lvl w:ilvl="6" w:tplc="0409000F" w:tentative="1">
+      <w:start w:val="1"/>
+      <w:numFmt w:val="decimal"/>
+      <w:lvlText w:val="%7."/>
+      <w:lvlJc w:val="left"/>
+      <w:pPr>
+        <w:ind w:left="3781" w:hanging="420"/>
+      </w:pPr>
+    </w:lvl>
+    <w:lvl w:ilvl="7" w:tplc="04090019" w:tentative="1">
+      <w:start w:val="1"/>
+      <w:numFmt w:val="lowerLetter"/>
+      <w:lvlText w:val="%8)"/>
+      <w:lvlJc w:val="left"/>
+      <w:pPr>
+        <w:ind w:left="4201" w:hanging="420"/>
+      </w:pPr>
+    </w:lvl>
+    <w:lvl w:ilvl="8" w:tplc="0409001B" w:tentative="1">
+      <w:start w:val="1"/>
+      <w:numFmt w:val="lowerRoman"/>
+      <w:lvlText w:val="%9."/>
+      <w:lvlJc w:val="right"/>
+      <w:pPr>
+        <w:ind w:left="4621" w:hanging="420"/>
+      </w:pPr>
+    </w:lvl>
+  </w:abstractNum>
+  <w:abstractNum w:abstractNumId="14" w15:restartNumberingAfterBreak="0">
+    <w:nsid w:val="4C3F4567"/>
+    <w:multiLevelType w:val="multilevel"/>
+    <w:tmpl w:val="0409001D"/>
+    <w:lvl w:ilvl="0">
+      <w:start w:val="1"/>
+      <w:numFmt w:val="decimal"/>
+      <w:lvlText w:val="%1"/>
+      <w:lvlJc w:val="left"/>
+      <w:pPr>
+        <w:ind w:left="425" w:hanging="425"/>
+      </w:pPr>
+    </w:lvl>
+    <w:lvl w:ilvl="1">
+      <w:start w:val="1"/>
+      <w:numFmt w:val="decimal"/>
+      <w:lvlText w:val="%1.%2"/>
+      <w:lvlJc w:val="left"/>
+      <w:pPr>
+        <w:ind w:left="992" w:hanging="567"/>
+      </w:pPr>
+    </w:lvl>
+    <w:lvl w:ilvl="2">
+      <w:start w:val="1"/>
+      <w:numFmt w:val="decimal"/>
+      <w:lvlText w:val="%1.%2.%3"/>
+      <w:lvlJc w:val="left"/>
+      <w:pPr>
+        <w:ind w:left="1418" w:hanging="567"/>
+      </w:pPr>
+    </w:lvl>
+    <w:lvl w:ilvl="3">
+      <w:start w:val="1"/>
+      <w:numFmt w:val="decimal"/>
+      <w:lvlText w:val="%1.%2.%3.%4"/>
+      <w:lvlJc w:val="left"/>
+      <w:pPr>
+        <w:ind w:left="1984" w:hanging="708"/>
+      </w:pPr>
+    </w:lvl>
+    <w:lvl w:ilvl="4">
+      <w:start w:val="1"/>
+      <w:numFmt w:val="decimal"/>
+      <w:lvlText w:val="%1.%2.%3.%4.%5"/>
+      <w:lvlJc w:val="left"/>
+      <w:pPr>
+        <w:ind w:left="2551" w:hanging="850"/>
+      </w:pPr>
+    </w:lvl>
+    <w:lvl w:ilvl="5">
+      <w:start w:val="1"/>
+      <w:numFmt w:val="decimal"/>
+      <w:lvlText w:val="%1.%2.%3.%4.%5.%6"/>
+      <w:lvlJc w:val="left"/>
+      <w:pPr>
+        <w:ind w:left="3260" w:hanging="1134"/>
+      </w:pPr>
+    </w:lvl>
+    <w:lvl w:ilvl="6">
+      <w:start w:val="1"/>
+      <w:numFmt w:val="decimal"/>
+      <w:lvlText w:val="%1.%2.%3.%4.%5.%6.%7"/>
+      <w:lvlJc w:val="left"/>
+      <w:pPr>
+        <w:ind w:left="3827" w:hanging="1276"/>
+      </w:pPr>
+    </w:lvl>
+    <w:lvl w:ilvl="7">
+      <w:start w:val="1"/>
+      <w:numFmt w:val="decimal"/>
+      <w:lvlText w:val="%1.%2.%3.%4.%5.%6.%7.%8"/>
+      <w:lvlJc w:val="left"/>
+      <w:pPr>
+        <w:ind w:left="4394" w:hanging="1418"/>
+      </w:pPr>
+    </w:lvl>
+    <w:lvl w:ilvl="8">
+      <w:start w:val="1"/>
+      <w:numFmt w:val="decimal"/>
+      <w:lvlText w:val="%1.%2.%3.%4.%5.%6.%7.%8.%9"/>
+      <w:lvlJc w:val="left"/>
+      <w:pPr>
+        <w:ind w:left="5102" w:hanging="1700"/>
+      </w:pPr>
+    </w:lvl>
+  </w:abstractNum>
+  <w:abstractNum w:abstractNumId="15" w15:restartNumberingAfterBreak="0">
+    <w:nsid w:val="541A3374"/>
+    <w:multiLevelType w:val="multilevel"/>
+    <w:tmpl w:val="0409001D"/>
+    <w:lvl w:ilvl="0">
+      <w:start w:val="1"/>
+      <w:numFmt w:val="decimal"/>
+      <w:lvlText w:val="%1"/>
+      <w:lvlJc w:val="left"/>
+      <w:pPr>
+        <w:ind w:left="425" w:hanging="425"/>
+      </w:pPr>
+    </w:lvl>
+    <w:lvl w:ilvl="1">
+      <w:start w:val="1"/>
+      <w:numFmt w:val="decimal"/>
+      <w:lvlText w:val="%1.%2"/>
+      <w:lvlJc w:val="left"/>
+      <w:pPr>
+        <w:ind w:left="992" w:hanging="567"/>
+      </w:pPr>
+    </w:lvl>
+    <w:lvl w:ilvl="2">
+      <w:start w:val="1"/>
+      <w:numFmt w:val="decimal"/>
+      <w:lvlText w:val="%1.%2.%3"/>
+      <w:lvlJc w:val="left"/>
+      <w:pPr>
+        <w:ind w:left="1418" w:hanging="567"/>
+      </w:pPr>
+    </w:lvl>
+    <w:lvl w:ilvl="3">
+      <w:start w:val="1"/>
+      <w:numFmt w:val="decimal"/>
+      <w:lvlText w:val="%1.%2.%3.%4"/>
+      <w:lvlJc w:val="left"/>
+      <w:pPr>
+        <w:ind w:left="1984" w:hanging="708"/>
+      </w:pPr>
+    </w:lvl>
+    <w:lvl w:ilvl="4">
+      <w:start w:val="1"/>
+      <w:numFmt w:val="decimal"/>
+      <w:lvlText w:val="%1.%2.%3.%4.%5"/>
+      <w:lvlJc w:val="left"/>
+      <w:pPr>
+        <w:ind w:left="2551" w:hanging="850"/>
+      </w:pPr>
+    </w:lvl>
+    <w:lvl w:ilvl="5">
+      <w:start w:val="1"/>
+      <w:numFmt w:val="decimal"/>
+      <w:lvlText w:val="%1.%2.%3.%4.%5.%6"/>
+      <w:lvlJc w:val="left"/>
+      <w:pPr>
+        <w:ind w:left="3260" w:hanging="1134"/>
+      </w:pPr>
+    </w:lvl>
+    <w:lvl w:ilvl="6">
+      <w:start w:val="1"/>
+      <w:numFmt w:val="decimal"/>
+      <w:lvlText w:val="%1.%2.%3.%4.%5.%6.%7"/>
+      <w:lvlJc w:val="left"/>
+      <w:pPr>
+        <w:ind w:left="3827" w:hanging="1276"/>
+      </w:pPr>
+    </w:lvl>
+    <w:lvl w:ilvl="7">
+      <w:start w:val="1"/>
+      <w:numFmt w:val="decimal"/>
+      <w:lvlText w:val="%1.%2.%3.%4.%5.%6.%7.%8"/>
+      <w:lvlJc w:val="left"/>
+      <w:pPr>
+        <w:ind w:left="4394" w:hanging="1418"/>
+      </w:pPr>
+    </w:lvl>
+    <w:lvl w:ilvl="8">
+      <w:start w:val="1"/>
+      <w:numFmt w:val="decimal"/>
+      <w:lvlText w:val="%1.%2.%3.%4.%5.%6.%7.%8.%9"/>
+      <w:lvlJc w:val="left"/>
+      <w:pPr>
+        <w:ind w:left="5102" w:hanging="1700"/>
+      </w:pPr>
+    </w:lvl>
+  </w:abstractNum>
+  <w:abstractNum w:abstractNumId="16" w15:restartNumberingAfterBreak="0">
+    <w:nsid w:val="567A5555"/>
+    <w:multiLevelType w:val="multilevel"/>
+    <w:tmpl w:val="0409001D"/>
+    <w:lvl w:ilvl="0">
+      <w:start w:val="1"/>
+      <w:numFmt w:val="decimal"/>
+      <w:lvlText w:val="%1"/>
+      <w:lvlJc w:val="left"/>
+      <w:pPr>
+        <w:ind w:left="425" w:hanging="425"/>
+      </w:pPr>
+    </w:lvl>
+    <w:lvl w:ilvl="1">
+      <w:start w:val="1"/>
+      <w:numFmt w:val="decimal"/>
+      <w:lvlText w:val="%1.%2"/>
+      <w:lvlJc w:val="left"/>
+      <w:pPr>
+        <w:ind w:left="992" w:hanging="567"/>
+      </w:pPr>
+    </w:lvl>
+    <w:lvl w:ilvl="2">
+      <w:start w:val="1"/>
+      <w:numFmt w:val="decimal"/>
+      <w:lvlText w:val="%1.%2.%3"/>
+      <w:lvlJc w:val="left"/>
+      <w:pPr>
+        <w:ind w:left="1418" w:hanging="567"/>
+      </w:pPr>
+    </w:lvl>
+    <w:lvl w:ilvl="3">
+      <w:start w:val="1"/>
+      <w:numFmt w:val="decimal"/>
+      <w:lvlText w:val="%1.%2.%3.%4"/>
+      <w:lvlJc w:val="left"/>
+      <w:pPr>
+        <w:ind w:left="1984" w:hanging="708"/>
+      </w:pPr>
+    </w:lvl>
+    <w:lvl w:ilvl="4">
+      <w:start w:val="1"/>
+      <w:numFmt w:val="decimal"/>
+      <w:lvlText w:val="%1.%2.%3.%4.%5"/>
+      <w:lvlJc w:val="left"/>
+      <w:pPr>
+        <w:ind w:left="2551" w:hanging="850"/>
+      </w:pPr>
+    </w:lvl>
+    <w:lvl w:ilvl="5">
+      <w:start w:val="1"/>
+      <w:numFmt w:val="decimal"/>
+      <w:lvlText w:val="%1.%2.%3.%4.%5.%6"/>
+      <w:lvlJc w:val="left"/>
+      <w:pPr>
+        <w:ind w:left="3260" w:hanging="1134"/>
+      </w:pPr>
+    </w:lvl>
+    <w:lvl w:ilvl="6">
+      <w:start w:val="1"/>
+      <w:numFmt w:val="decimal"/>
+      <w:lvlText w:val="%1.%2.%3.%4.%5.%6.%7"/>
+      <w:lvlJc w:val="left"/>
+      <w:pPr>
+        <w:ind w:left="3827" w:hanging="1276"/>
+      </w:pPr>
+    </w:lvl>
+    <w:lvl w:ilvl="7">
+      <w:start w:val="1"/>
+      <w:numFmt w:val="decimal"/>
+      <w:lvlText w:val="%1.%2.%3.%4.%5.%6.%7.%8"/>
+      <w:lvlJc w:val="left"/>
+      <w:pPr>
+        <w:ind w:left="4394" w:hanging="1418"/>
+      </w:pPr>
+    </w:lvl>
+    <w:lvl w:ilvl="8">
+      <w:start w:val="1"/>
+      <w:numFmt w:val="decimal"/>
+      <w:lvlText w:val="%1.%2.%3.%4.%5.%6.%7.%8.%9"/>
+      <w:lvlJc w:val="left"/>
+      <w:pPr>
+        <w:ind w:left="5102" w:hanging="1700"/>
+      </w:pPr>
+    </w:lvl>
+  </w:abstractNum>
+  <w:abstractNum w:abstractNumId="17" w15:restartNumberingAfterBreak="0">
+    <w:nsid w:val="5EF6597E"/>
     <w:multiLevelType w:val="multilevel"/>
     <w:tmpl w:val="0409001D"/>
     <w:lvl w:ilvl="0">
@@ -21486,266 +25359,8 @@
       </w:pPr>
     </w:lvl>
   </w:abstractNum>
-  <w:abstractNum w:abstractNumId="10" w15:restartNumberingAfterBreak="0">
-    <w:nsid w:val="3DA47DD4"/>
-    <w:multiLevelType w:val="hybridMultilevel"/>
-    <w:tmpl w:val="14823C0A"/>
-    <w:lvl w:ilvl="0" w:tplc="0409000F">
-      <w:start w:val="1"/>
-      <w:numFmt w:val="decimal"/>
-      <w:lvlText w:val="%1."/>
-      <w:lvlJc w:val="left"/>
-      <w:pPr>
-        <w:ind w:left="1257" w:hanging="420"/>
-      </w:pPr>
-    </w:lvl>
-    <w:lvl w:ilvl="1" w:tplc="04090019" w:tentative="1">
-      <w:start w:val="1"/>
-      <w:numFmt w:val="lowerLetter"/>
-      <w:lvlText w:val="%2)"/>
-      <w:lvlJc w:val="left"/>
-      <w:pPr>
-        <w:ind w:left="1677" w:hanging="420"/>
-      </w:pPr>
-    </w:lvl>
-    <w:lvl w:ilvl="2" w:tplc="0409001B" w:tentative="1">
-      <w:start w:val="1"/>
-      <w:numFmt w:val="lowerRoman"/>
-      <w:lvlText w:val="%3."/>
-      <w:lvlJc w:val="right"/>
-      <w:pPr>
-        <w:ind w:left="2097" w:hanging="420"/>
-      </w:pPr>
-    </w:lvl>
-    <w:lvl w:ilvl="3" w:tplc="0409000F" w:tentative="1">
-      <w:start w:val="1"/>
-      <w:numFmt w:val="decimal"/>
-      <w:lvlText w:val="%4."/>
-      <w:lvlJc w:val="left"/>
-      <w:pPr>
-        <w:ind w:left="2517" w:hanging="420"/>
-      </w:pPr>
-    </w:lvl>
-    <w:lvl w:ilvl="4" w:tplc="04090019" w:tentative="1">
-      <w:start w:val="1"/>
-      <w:numFmt w:val="lowerLetter"/>
-      <w:lvlText w:val="%5)"/>
-      <w:lvlJc w:val="left"/>
-      <w:pPr>
-        <w:ind w:left="2937" w:hanging="420"/>
-      </w:pPr>
-    </w:lvl>
-    <w:lvl w:ilvl="5" w:tplc="0409001B" w:tentative="1">
-      <w:start w:val="1"/>
-      <w:numFmt w:val="lowerRoman"/>
-      <w:lvlText w:val="%6."/>
-      <w:lvlJc w:val="right"/>
-      <w:pPr>
-        <w:ind w:left="3357" w:hanging="420"/>
-      </w:pPr>
-    </w:lvl>
-    <w:lvl w:ilvl="6" w:tplc="0409000F" w:tentative="1">
-      <w:start w:val="1"/>
-      <w:numFmt w:val="decimal"/>
-      <w:lvlText w:val="%7."/>
-      <w:lvlJc w:val="left"/>
-      <w:pPr>
-        <w:ind w:left="3777" w:hanging="420"/>
-      </w:pPr>
-    </w:lvl>
-    <w:lvl w:ilvl="7" w:tplc="04090019" w:tentative="1">
-      <w:start w:val="1"/>
-      <w:numFmt w:val="lowerLetter"/>
-      <w:lvlText w:val="%8)"/>
-      <w:lvlJc w:val="left"/>
-      <w:pPr>
-        <w:ind w:left="4197" w:hanging="420"/>
-      </w:pPr>
-    </w:lvl>
-    <w:lvl w:ilvl="8" w:tplc="0409001B" w:tentative="1">
-      <w:start w:val="1"/>
-      <w:numFmt w:val="lowerRoman"/>
-      <w:lvlText w:val="%9."/>
-      <w:lvlJc w:val="right"/>
-      <w:pPr>
-        <w:ind w:left="4617" w:hanging="420"/>
-      </w:pPr>
-    </w:lvl>
-  </w:abstractNum>
-  <w:abstractNum w:abstractNumId="11" w15:restartNumberingAfterBreak="0">
-    <w:nsid w:val="541A3374"/>
-    <w:multiLevelType w:val="multilevel"/>
-    <w:tmpl w:val="0409001D"/>
-    <w:lvl w:ilvl="0">
-      <w:start w:val="1"/>
-      <w:numFmt w:val="decimal"/>
-      <w:lvlText w:val="%1"/>
-      <w:lvlJc w:val="left"/>
-      <w:pPr>
-        <w:ind w:left="425" w:hanging="425"/>
-      </w:pPr>
-    </w:lvl>
-    <w:lvl w:ilvl="1">
-      <w:start w:val="1"/>
-      <w:numFmt w:val="decimal"/>
-      <w:lvlText w:val="%1.%2"/>
-      <w:lvlJc w:val="left"/>
-      <w:pPr>
-        <w:ind w:left="992" w:hanging="567"/>
-      </w:pPr>
-    </w:lvl>
-    <w:lvl w:ilvl="2">
-      <w:start w:val="1"/>
-      <w:numFmt w:val="decimal"/>
-      <w:lvlText w:val="%1.%2.%3"/>
-      <w:lvlJc w:val="left"/>
-      <w:pPr>
-        <w:ind w:left="1418" w:hanging="567"/>
-      </w:pPr>
-    </w:lvl>
-    <w:lvl w:ilvl="3">
-      <w:start w:val="1"/>
-      <w:numFmt w:val="decimal"/>
-      <w:lvlText w:val="%1.%2.%3.%4"/>
-      <w:lvlJc w:val="left"/>
-      <w:pPr>
-        <w:ind w:left="1984" w:hanging="708"/>
-      </w:pPr>
-    </w:lvl>
-    <w:lvl w:ilvl="4">
-      <w:start w:val="1"/>
-      <w:numFmt w:val="decimal"/>
-      <w:lvlText w:val="%1.%2.%3.%4.%5"/>
-      <w:lvlJc w:val="left"/>
-      <w:pPr>
-        <w:ind w:left="2551" w:hanging="850"/>
-      </w:pPr>
-    </w:lvl>
-    <w:lvl w:ilvl="5">
-      <w:start w:val="1"/>
-      <w:numFmt w:val="decimal"/>
-      <w:lvlText w:val="%1.%2.%3.%4.%5.%6"/>
-      <w:lvlJc w:val="left"/>
-      <w:pPr>
-        <w:ind w:left="3260" w:hanging="1134"/>
-      </w:pPr>
-    </w:lvl>
-    <w:lvl w:ilvl="6">
-      <w:start w:val="1"/>
-      <w:numFmt w:val="decimal"/>
-      <w:lvlText w:val="%1.%2.%3.%4.%5.%6.%7"/>
-      <w:lvlJc w:val="left"/>
-      <w:pPr>
-        <w:ind w:left="3827" w:hanging="1276"/>
-      </w:pPr>
-    </w:lvl>
-    <w:lvl w:ilvl="7">
-      <w:start w:val="1"/>
-      <w:numFmt w:val="decimal"/>
-      <w:lvlText w:val="%1.%2.%3.%4.%5.%6.%7.%8"/>
-      <w:lvlJc w:val="left"/>
-      <w:pPr>
-        <w:ind w:left="4394" w:hanging="1418"/>
-      </w:pPr>
-    </w:lvl>
-    <w:lvl w:ilvl="8">
-      <w:start w:val="1"/>
-      <w:numFmt w:val="decimal"/>
-      <w:lvlText w:val="%1.%2.%3.%4.%5.%6.%7.%8.%9"/>
-      <w:lvlJc w:val="left"/>
-      <w:pPr>
-        <w:ind w:left="5102" w:hanging="1700"/>
-      </w:pPr>
-    </w:lvl>
-  </w:abstractNum>
-  <w:abstractNum w:abstractNumId="12" w15:restartNumberingAfterBreak="0">
-    <w:nsid w:val="567A5555"/>
-    <w:multiLevelType w:val="multilevel"/>
-    <w:tmpl w:val="0409001D"/>
-    <w:lvl w:ilvl="0">
-      <w:start w:val="1"/>
-      <w:numFmt w:val="decimal"/>
-      <w:lvlText w:val="%1"/>
-      <w:lvlJc w:val="left"/>
-      <w:pPr>
-        <w:ind w:left="425" w:hanging="425"/>
-      </w:pPr>
-    </w:lvl>
-    <w:lvl w:ilvl="1">
-      <w:start w:val="1"/>
-      <w:numFmt w:val="decimal"/>
-      <w:lvlText w:val="%1.%2"/>
-      <w:lvlJc w:val="left"/>
-      <w:pPr>
-        <w:ind w:left="992" w:hanging="567"/>
-      </w:pPr>
-    </w:lvl>
-    <w:lvl w:ilvl="2">
-      <w:start w:val="1"/>
-      <w:numFmt w:val="decimal"/>
-      <w:lvlText w:val="%1.%2.%3"/>
-      <w:lvlJc w:val="left"/>
-      <w:pPr>
-        <w:ind w:left="1418" w:hanging="567"/>
-      </w:pPr>
-    </w:lvl>
-    <w:lvl w:ilvl="3">
-      <w:start w:val="1"/>
-      <w:numFmt w:val="decimal"/>
-      <w:lvlText w:val="%1.%2.%3.%4"/>
-      <w:lvlJc w:val="left"/>
-      <w:pPr>
-        <w:ind w:left="1984" w:hanging="708"/>
-      </w:pPr>
-    </w:lvl>
-    <w:lvl w:ilvl="4">
-      <w:start w:val="1"/>
-      <w:numFmt w:val="decimal"/>
-      <w:lvlText w:val="%1.%2.%3.%4.%5"/>
-      <w:lvlJc w:val="left"/>
-      <w:pPr>
-        <w:ind w:left="2551" w:hanging="850"/>
-      </w:pPr>
-    </w:lvl>
-    <w:lvl w:ilvl="5">
-      <w:start w:val="1"/>
-      <w:numFmt w:val="decimal"/>
-      <w:lvlText w:val="%1.%2.%3.%4.%5.%6"/>
-      <w:lvlJc w:val="left"/>
-      <w:pPr>
-        <w:ind w:left="3260" w:hanging="1134"/>
-      </w:pPr>
-    </w:lvl>
-    <w:lvl w:ilvl="6">
-      <w:start w:val="1"/>
-      <w:numFmt w:val="decimal"/>
-      <w:lvlText w:val="%1.%2.%3.%4.%5.%6.%7"/>
-      <w:lvlJc w:val="left"/>
-      <w:pPr>
-        <w:ind w:left="3827" w:hanging="1276"/>
-      </w:pPr>
-    </w:lvl>
-    <w:lvl w:ilvl="7">
-      <w:start w:val="1"/>
-      <w:numFmt w:val="decimal"/>
-      <w:lvlText w:val="%1.%2.%3.%4.%5.%6.%7.%8"/>
-      <w:lvlJc w:val="left"/>
-      <w:pPr>
-        <w:ind w:left="4394" w:hanging="1418"/>
-      </w:pPr>
-    </w:lvl>
-    <w:lvl w:ilvl="8">
-      <w:start w:val="1"/>
-      <w:numFmt w:val="decimal"/>
-      <w:lvlText w:val="%1.%2.%3.%4.%5.%6.%7.%8.%9"/>
-      <w:lvlJc w:val="left"/>
-      <w:pPr>
-        <w:ind w:left="5102" w:hanging="1700"/>
-      </w:pPr>
-    </w:lvl>
-  </w:abstractNum>
-  <w:abstractNum w:abstractNumId="13" w15:restartNumberingAfterBreak="0">
-    <w:nsid w:val="5EF6597E"/>
+  <w:abstractNum w:abstractNumId="18" w15:restartNumberingAfterBreak="0">
+    <w:nsid w:val="5F6B5C27"/>
     <w:multiLevelType w:val="multilevel"/>
     <w:tmpl w:val="0409001D"/>
     <w:lvl w:ilvl="0">
@@ -21834,8 +25449,352 @@
       </w:pPr>
     </w:lvl>
   </w:abstractNum>
-  <w:abstractNum w:abstractNumId="14" w15:restartNumberingAfterBreak="0">
-    <w:nsid w:val="5F6B5C27"/>
+  <w:abstractNum w:abstractNumId="19" w15:restartNumberingAfterBreak="0">
+    <w:nsid w:val="60DD4A7C"/>
+    <w:multiLevelType w:val="multilevel"/>
+    <w:tmpl w:val="0409001D"/>
+    <w:lvl w:ilvl="0">
+      <w:start w:val="1"/>
+      <w:numFmt w:val="decimal"/>
+      <w:lvlText w:val="%1"/>
+      <w:lvlJc w:val="left"/>
+      <w:pPr>
+        <w:ind w:left="425" w:hanging="425"/>
+      </w:pPr>
+    </w:lvl>
+    <w:lvl w:ilvl="1">
+      <w:start w:val="1"/>
+      <w:numFmt w:val="decimal"/>
+      <w:lvlText w:val="%1.%2"/>
+      <w:lvlJc w:val="left"/>
+      <w:pPr>
+        <w:ind w:left="992" w:hanging="567"/>
+      </w:pPr>
+    </w:lvl>
+    <w:lvl w:ilvl="2">
+      <w:start w:val="1"/>
+      <w:numFmt w:val="decimal"/>
+      <w:lvlText w:val="%1.%2.%3"/>
+      <w:lvlJc w:val="left"/>
+      <w:pPr>
+        <w:ind w:left="1418" w:hanging="567"/>
+      </w:pPr>
+    </w:lvl>
+    <w:lvl w:ilvl="3">
+      <w:start w:val="1"/>
+      <w:numFmt w:val="decimal"/>
+      <w:lvlText w:val="%1.%2.%3.%4"/>
+      <w:lvlJc w:val="left"/>
+      <w:pPr>
+        <w:ind w:left="1984" w:hanging="708"/>
+      </w:pPr>
+    </w:lvl>
+    <w:lvl w:ilvl="4">
+      <w:start w:val="1"/>
+      <w:numFmt w:val="decimal"/>
+      <w:lvlText w:val="%1.%2.%3.%4.%5"/>
+      <w:lvlJc w:val="left"/>
+      <w:pPr>
+        <w:ind w:left="2551" w:hanging="850"/>
+      </w:pPr>
+    </w:lvl>
+    <w:lvl w:ilvl="5">
+      <w:start w:val="1"/>
+      <w:numFmt w:val="decimal"/>
+      <w:lvlText w:val="%1.%2.%3.%4.%5.%6"/>
+      <w:lvlJc w:val="left"/>
+      <w:pPr>
+        <w:ind w:left="3260" w:hanging="1134"/>
+      </w:pPr>
+    </w:lvl>
+    <w:lvl w:ilvl="6">
+      <w:start w:val="1"/>
+      <w:numFmt w:val="decimal"/>
+      <w:lvlText w:val="%1.%2.%3.%4.%5.%6.%7"/>
+      <w:lvlJc w:val="left"/>
+      <w:pPr>
+        <w:ind w:left="3827" w:hanging="1276"/>
+      </w:pPr>
+    </w:lvl>
+    <w:lvl w:ilvl="7">
+      <w:start w:val="1"/>
+      <w:numFmt w:val="decimal"/>
+      <w:lvlText w:val="%1.%2.%3.%4.%5.%6.%7.%8"/>
+      <w:lvlJc w:val="left"/>
+      <w:pPr>
+        <w:ind w:left="4394" w:hanging="1418"/>
+      </w:pPr>
+    </w:lvl>
+    <w:lvl w:ilvl="8">
+      <w:start w:val="1"/>
+      <w:numFmt w:val="decimal"/>
+      <w:lvlText w:val="%1.%2.%3.%4.%5.%6.%7.%8.%9"/>
+      <w:lvlJc w:val="left"/>
+      <w:pPr>
+        <w:ind w:left="5102" w:hanging="1700"/>
+      </w:pPr>
+    </w:lvl>
+  </w:abstractNum>
+  <w:abstractNum w:abstractNumId="20" w15:restartNumberingAfterBreak="0">
+    <w:nsid w:val="6BFF5386"/>
+    <w:multiLevelType w:val="multilevel"/>
+    <w:tmpl w:val="0409001D"/>
+    <w:lvl w:ilvl="0">
+      <w:start w:val="1"/>
+      <w:numFmt w:val="decimal"/>
+      <w:lvlText w:val="%1"/>
+      <w:lvlJc w:val="left"/>
+      <w:pPr>
+        <w:ind w:left="425" w:hanging="425"/>
+      </w:pPr>
+    </w:lvl>
+    <w:lvl w:ilvl="1">
+      <w:start w:val="1"/>
+      <w:numFmt w:val="decimal"/>
+      <w:lvlText w:val="%1.%2"/>
+      <w:lvlJc w:val="left"/>
+      <w:pPr>
+        <w:ind w:left="992" w:hanging="567"/>
+      </w:pPr>
+    </w:lvl>
+    <w:lvl w:ilvl="2">
+      <w:start w:val="1"/>
+      <w:numFmt w:val="decimal"/>
+      <w:lvlText w:val="%1.%2.%3"/>
+      <w:lvlJc w:val="left"/>
+      <w:pPr>
+        <w:ind w:left="1418" w:hanging="567"/>
+      </w:pPr>
+    </w:lvl>
+    <w:lvl w:ilvl="3">
+      <w:start w:val="1"/>
+      <w:numFmt w:val="decimal"/>
+      <w:lvlText w:val="%1.%2.%3.%4"/>
+      <w:lvlJc w:val="left"/>
+      <w:pPr>
+        <w:ind w:left="1984" w:hanging="708"/>
+      </w:pPr>
+    </w:lvl>
+    <w:lvl w:ilvl="4">
+      <w:start w:val="1"/>
+      <w:numFmt w:val="decimal"/>
+      <w:lvlText w:val="%1.%2.%3.%4.%5"/>
+      <w:lvlJc w:val="left"/>
+      <w:pPr>
+        <w:ind w:left="2551" w:hanging="850"/>
+      </w:pPr>
+    </w:lvl>
+    <w:lvl w:ilvl="5">
+      <w:start w:val="1"/>
+      <w:numFmt w:val="decimal"/>
+      <w:lvlText w:val="%1.%2.%3.%4.%5.%6"/>
+      <w:lvlJc w:val="left"/>
+      <w:pPr>
+        <w:ind w:left="3260" w:hanging="1134"/>
+      </w:pPr>
+    </w:lvl>
+    <w:lvl w:ilvl="6">
+      <w:start w:val="1"/>
+      <w:numFmt w:val="decimal"/>
+      <w:lvlText w:val="%1.%2.%3.%4.%5.%6.%7"/>
+      <w:lvlJc w:val="left"/>
+      <w:pPr>
+        <w:ind w:left="3827" w:hanging="1276"/>
+      </w:pPr>
+    </w:lvl>
+    <w:lvl w:ilvl="7">
+      <w:start w:val="1"/>
+      <w:numFmt w:val="decimal"/>
+      <w:lvlText w:val="%1.%2.%3.%4.%5.%6.%7.%8"/>
+      <w:lvlJc w:val="left"/>
+      <w:pPr>
+        <w:ind w:left="4394" w:hanging="1418"/>
+      </w:pPr>
+    </w:lvl>
+    <w:lvl w:ilvl="8">
+      <w:start w:val="1"/>
+      <w:numFmt w:val="decimal"/>
+      <w:lvlText w:val="%1.%2.%3.%4.%5.%6.%7.%8.%9"/>
+      <w:lvlJc w:val="left"/>
+      <w:pPr>
+        <w:ind w:left="5102" w:hanging="1700"/>
+      </w:pPr>
+    </w:lvl>
+  </w:abstractNum>
+  <w:abstractNum w:abstractNumId="21" w15:restartNumberingAfterBreak="0">
+    <w:nsid w:val="6C5D09AB"/>
+    <w:multiLevelType w:val="multilevel"/>
+    <w:tmpl w:val="0409001D"/>
+    <w:lvl w:ilvl="0">
+      <w:start w:val="1"/>
+      <w:numFmt w:val="decimal"/>
+      <w:lvlText w:val="%1"/>
+      <w:lvlJc w:val="left"/>
+      <w:pPr>
+        <w:ind w:left="425" w:hanging="425"/>
+      </w:pPr>
+    </w:lvl>
+    <w:lvl w:ilvl="1">
+      <w:start w:val="1"/>
+      <w:numFmt w:val="decimal"/>
+      <w:lvlText w:val="%1.%2"/>
+      <w:lvlJc w:val="left"/>
+      <w:pPr>
+        <w:ind w:left="992" w:hanging="567"/>
+      </w:pPr>
+    </w:lvl>
+    <w:lvl w:ilvl="2">
+      <w:start w:val="1"/>
+      <w:numFmt w:val="decimal"/>
+      <w:lvlText w:val="%1.%2.%3"/>
+      <w:lvlJc w:val="left"/>
+      <w:pPr>
+        <w:ind w:left="1418" w:hanging="567"/>
+      </w:pPr>
+    </w:lvl>
+    <w:lvl w:ilvl="3">
+      <w:start w:val="1"/>
+      <w:numFmt w:val="decimal"/>
+      <w:lvlText w:val="%1.%2.%3.%4"/>
+      <w:lvlJc w:val="left"/>
+      <w:pPr>
+        <w:ind w:left="1984" w:hanging="708"/>
+      </w:pPr>
+    </w:lvl>
+    <w:lvl w:ilvl="4">
+      <w:start w:val="1"/>
+      <w:numFmt w:val="decimal"/>
+      <w:lvlText w:val="%1.%2.%3.%4.%5"/>
+      <w:lvlJc w:val="left"/>
+      <w:pPr>
+        <w:ind w:left="2551" w:hanging="850"/>
+      </w:pPr>
+    </w:lvl>
+    <w:lvl w:ilvl="5">
+      <w:start w:val="1"/>
+      <w:numFmt w:val="decimal"/>
+      <w:lvlText w:val="%1.%2.%3.%4.%5.%6"/>
+      <w:lvlJc w:val="left"/>
+      <w:pPr>
+        <w:ind w:left="3260" w:hanging="1134"/>
+      </w:pPr>
+    </w:lvl>
+    <w:lvl w:ilvl="6">
+      <w:start w:val="1"/>
+      <w:numFmt w:val="decimal"/>
+      <w:lvlText w:val="%1.%2.%3.%4.%5.%6.%7"/>
+      <w:lvlJc w:val="left"/>
+      <w:pPr>
+        <w:ind w:left="3827" w:hanging="1276"/>
+      </w:pPr>
+    </w:lvl>
+    <w:lvl w:ilvl="7">
+      <w:start w:val="1"/>
+      <w:numFmt w:val="decimal"/>
+      <w:lvlText w:val="%1.%2.%3.%4.%5.%6.%7.%8"/>
+      <w:lvlJc w:val="left"/>
+      <w:pPr>
+        <w:ind w:left="4394" w:hanging="1418"/>
+      </w:pPr>
+    </w:lvl>
+    <w:lvl w:ilvl="8">
+      <w:start w:val="1"/>
+      <w:numFmt w:val="decimal"/>
+      <w:lvlText w:val="%1.%2.%3.%4.%5.%6.%7.%8.%9"/>
+      <w:lvlJc w:val="left"/>
+      <w:pPr>
+        <w:ind w:left="5102" w:hanging="1700"/>
+      </w:pPr>
+    </w:lvl>
+  </w:abstractNum>
+  <w:abstractNum w:abstractNumId="22" w15:restartNumberingAfterBreak="0">
+    <w:nsid w:val="7195437B"/>
+    <w:multiLevelType w:val="multilevel"/>
+    <w:tmpl w:val="0409001D"/>
+    <w:lvl w:ilvl="0">
+      <w:start w:val="1"/>
+      <w:numFmt w:val="decimal"/>
+      <w:lvlText w:val="%1"/>
+      <w:lvlJc w:val="left"/>
+      <w:pPr>
+        <w:ind w:left="425" w:hanging="425"/>
+      </w:pPr>
+    </w:lvl>
+    <w:lvl w:ilvl="1">
+      <w:start w:val="1"/>
+      <w:numFmt w:val="decimal"/>
+      <w:lvlText w:val="%1.%2"/>
+      <w:lvlJc w:val="left"/>
+      <w:pPr>
+        <w:ind w:left="992" w:hanging="567"/>
+      </w:pPr>
+    </w:lvl>
+    <w:lvl w:ilvl="2">
+      <w:start w:val="1"/>
+      <w:numFmt w:val="decimal"/>
+      <w:lvlText w:val="%1.%2.%3"/>
+      <w:lvlJc w:val="left"/>
+      <w:pPr>
+        <w:ind w:left="1418" w:hanging="567"/>
+      </w:pPr>
+    </w:lvl>
+    <w:lvl w:ilvl="3">
+      <w:start w:val="1"/>
+      <w:numFmt w:val="decimal"/>
+      <w:lvlText w:val="%1.%2.%3.%4"/>
+      <w:lvlJc w:val="left"/>
+      <w:pPr>
+        <w:ind w:left="1984" w:hanging="708"/>
+      </w:pPr>
+    </w:lvl>
+    <w:lvl w:ilvl="4">
+      <w:start w:val="1"/>
+      <w:numFmt w:val="decimal"/>
+      <w:lvlText w:val="%1.%2.%3.%4.%5"/>
+      <w:lvlJc w:val="left"/>
+      <w:pPr>
+        <w:ind w:left="2551" w:hanging="850"/>
+      </w:pPr>
+    </w:lvl>
+    <w:lvl w:ilvl="5">
+      <w:start w:val="1"/>
+      <w:numFmt w:val="decimal"/>
+      <w:lvlText w:val="%1.%2.%3.%4.%5.%6"/>
+      <w:lvlJc w:val="left"/>
+      <w:pPr>
+        <w:ind w:left="3260" w:hanging="1134"/>
+      </w:pPr>
+    </w:lvl>
+    <w:lvl w:ilvl="6">
+      <w:start w:val="1"/>
+      <w:numFmt w:val="decimal"/>
+      <w:lvlText w:val="%1.%2.%3.%4.%5.%6.%7"/>
+      <w:lvlJc w:val="left"/>
+      <w:pPr>
+        <w:ind w:left="3827" w:hanging="1276"/>
+      </w:pPr>
+    </w:lvl>
+    <w:lvl w:ilvl="7">
+      <w:start w:val="1"/>
+      <w:numFmt w:val="decimal"/>
+      <w:lvlText w:val="%1.%2.%3.%4.%5.%6.%7.%8"/>
+      <w:lvlJc w:val="left"/>
+      <w:pPr>
+        <w:ind w:left="4394" w:hanging="1418"/>
+      </w:pPr>
+    </w:lvl>
+    <w:lvl w:ilvl="8">
+      <w:start w:val="1"/>
+      <w:numFmt w:val="decimal"/>
+      <w:lvlText w:val="%1.%2.%3.%4.%5.%6.%7.%8.%9"/>
+      <w:lvlJc w:val="left"/>
+      <w:pPr>
+        <w:ind w:left="5102" w:hanging="1700"/>
+      </w:pPr>
+    </w:lvl>
+  </w:abstractNum>
+  <w:abstractNum w:abstractNumId="23" w15:restartNumberingAfterBreak="0">
+    <w:nsid w:val="7388704A"/>
     <w:multiLevelType w:val="multilevel"/>
     <w:tmpl w:val="0409001D"/>
     <w:lvl w:ilvl="0">
@@ -21924,355 +25883,7 @@
       </w:pPr>
     </w:lvl>
   </w:abstractNum>
-  <w:abstractNum w:abstractNumId="15" w15:restartNumberingAfterBreak="0">
-    <w:nsid w:val="60DD4A7C"/>
-    <w:multiLevelType w:val="multilevel"/>
-    <w:tmpl w:val="0409001D"/>
-    <w:lvl w:ilvl="0">
-      <w:start w:val="1"/>
-      <w:numFmt w:val="decimal"/>
-      <w:lvlText w:val="%1"/>
-      <w:lvlJc w:val="left"/>
-      <w:pPr>
-        <w:ind w:left="425" w:hanging="425"/>
-      </w:pPr>
-    </w:lvl>
-    <w:lvl w:ilvl="1">
-      <w:start w:val="1"/>
-      <w:numFmt w:val="decimal"/>
-      <w:lvlText w:val="%1.%2"/>
-      <w:lvlJc w:val="left"/>
-      <w:pPr>
-        <w:ind w:left="992" w:hanging="567"/>
-      </w:pPr>
-    </w:lvl>
-    <w:lvl w:ilvl="2">
-      <w:start w:val="1"/>
-      <w:numFmt w:val="decimal"/>
-      <w:lvlText w:val="%1.%2.%3"/>
-      <w:lvlJc w:val="left"/>
-      <w:pPr>
-        <w:ind w:left="1418" w:hanging="567"/>
-      </w:pPr>
-    </w:lvl>
-    <w:lvl w:ilvl="3">
-      <w:start w:val="1"/>
-      <w:numFmt w:val="decimal"/>
-      <w:lvlText w:val="%1.%2.%3.%4"/>
-      <w:lvlJc w:val="left"/>
-      <w:pPr>
-        <w:ind w:left="1984" w:hanging="708"/>
-      </w:pPr>
-    </w:lvl>
-    <w:lvl w:ilvl="4">
-      <w:start w:val="1"/>
-      <w:numFmt w:val="decimal"/>
-      <w:lvlText w:val="%1.%2.%3.%4.%5"/>
-      <w:lvlJc w:val="left"/>
-      <w:pPr>
-        <w:ind w:left="2551" w:hanging="850"/>
-      </w:pPr>
-    </w:lvl>
-    <w:lvl w:ilvl="5">
-      <w:start w:val="1"/>
-      <w:numFmt w:val="decimal"/>
-      <w:lvlText w:val="%1.%2.%3.%4.%5.%6"/>
-      <w:lvlJc w:val="left"/>
-      <w:pPr>
-        <w:ind w:left="3260" w:hanging="1134"/>
-      </w:pPr>
-    </w:lvl>
-    <w:lvl w:ilvl="6">
-      <w:start w:val="1"/>
-      <w:numFmt w:val="decimal"/>
-      <w:lvlText w:val="%1.%2.%3.%4.%5.%6.%7"/>
-      <w:lvlJc w:val="left"/>
-      <w:pPr>
-        <w:ind w:left="3827" w:hanging="1276"/>
-      </w:pPr>
-    </w:lvl>
-    <w:lvl w:ilvl="7">
-      <w:start w:val="1"/>
-      <w:numFmt w:val="decimal"/>
-      <w:lvlText w:val="%1.%2.%3.%4.%5.%6.%7.%8"/>
-      <w:lvlJc w:val="left"/>
-      <w:pPr>
-        <w:ind w:left="4394" w:hanging="1418"/>
-      </w:pPr>
-    </w:lvl>
-    <w:lvl w:ilvl="8">
-      <w:start w:val="1"/>
-      <w:numFmt w:val="decimal"/>
-      <w:lvlText w:val="%1.%2.%3.%4.%5.%6.%7.%8.%9"/>
-      <w:lvlJc w:val="left"/>
-      <w:pPr>
-        <w:ind w:left="5102" w:hanging="1700"/>
-      </w:pPr>
-    </w:lvl>
-  </w:abstractNum>
-  <w:abstractNum w:abstractNumId="16" w15:restartNumberingAfterBreak="0">
-    <w:nsid w:val="6BFF5386"/>
-    <w:multiLevelType w:val="multilevel"/>
-    <w:tmpl w:val="0409001D"/>
-    <w:lvl w:ilvl="0">
-      <w:start w:val="1"/>
-      <w:numFmt w:val="decimal"/>
-      <w:lvlText w:val="%1"/>
-      <w:lvlJc w:val="left"/>
-      <w:pPr>
-        <w:ind w:left="425" w:hanging="425"/>
-      </w:pPr>
-    </w:lvl>
-    <w:lvl w:ilvl="1">
-      <w:start w:val="1"/>
-      <w:numFmt w:val="decimal"/>
-      <w:lvlText w:val="%1.%2"/>
-      <w:lvlJc w:val="left"/>
-      <w:pPr>
-        <w:ind w:left="992" w:hanging="567"/>
-      </w:pPr>
-    </w:lvl>
-    <w:lvl w:ilvl="2">
-      <w:start w:val="1"/>
-      <w:numFmt w:val="decimal"/>
-      <w:lvlText w:val="%1.%2.%3"/>
-      <w:lvlJc w:val="left"/>
-      <w:pPr>
-        <w:ind w:left="1418" w:hanging="567"/>
-      </w:pPr>
-    </w:lvl>
-    <w:lvl w:ilvl="3">
-      <w:start w:val="1"/>
-      <w:numFmt w:val="decimal"/>
-      <w:lvlText w:val="%1.%2.%3.%4"/>
-      <w:lvlJc w:val="left"/>
-      <w:pPr>
-        <w:ind w:left="1984" w:hanging="708"/>
-      </w:pPr>
-    </w:lvl>
-    <w:lvl w:ilvl="4">
-      <w:start w:val="1"/>
-      <w:numFmt w:val="decimal"/>
-      <w:lvlText w:val="%1.%2.%3.%4.%5"/>
-      <w:lvlJc w:val="left"/>
-      <w:pPr>
-        <w:ind w:left="2551" w:hanging="850"/>
-      </w:pPr>
-    </w:lvl>
-    <w:lvl w:ilvl="5">
-      <w:start w:val="1"/>
-      <w:numFmt w:val="decimal"/>
-      <w:lvlText w:val="%1.%2.%3.%4.%5.%6"/>
-      <w:lvlJc w:val="left"/>
-      <w:pPr>
-        <w:ind w:left="3260" w:hanging="1134"/>
-      </w:pPr>
-    </w:lvl>
-    <w:lvl w:ilvl="6">
-      <w:start w:val="1"/>
-      <w:numFmt w:val="decimal"/>
-      <w:lvlText w:val="%1.%2.%3.%4.%5.%6.%7"/>
-      <w:lvlJc w:val="left"/>
-      <w:pPr>
-        <w:ind w:left="3827" w:hanging="1276"/>
-      </w:pPr>
-    </w:lvl>
-    <w:lvl w:ilvl="7">
-      <w:start w:val="1"/>
-      <w:numFmt w:val="decimal"/>
-      <w:lvlText w:val="%1.%2.%3.%4.%5.%6.%7.%8"/>
-      <w:lvlJc w:val="left"/>
-      <w:pPr>
-        <w:ind w:left="4394" w:hanging="1418"/>
-      </w:pPr>
-    </w:lvl>
-    <w:lvl w:ilvl="8">
-      <w:start w:val="1"/>
-      <w:numFmt w:val="decimal"/>
-      <w:lvlText w:val="%1.%2.%3.%4.%5.%6.%7.%8.%9"/>
-      <w:lvlJc w:val="left"/>
-      <w:pPr>
-        <w:ind w:left="5102" w:hanging="1700"/>
-      </w:pPr>
-    </w:lvl>
-  </w:abstractNum>
-  <w:abstractNum w:abstractNumId="17" w15:restartNumberingAfterBreak="0">
-    <w:nsid w:val="6C5D09AB"/>
-    <w:multiLevelType w:val="multilevel"/>
-    <w:tmpl w:val="0409001D"/>
-    <w:lvl w:ilvl="0">
-      <w:start w:val="1"/>
-      <w:numFmt w:val="decimal"/>
-      <w:lvlText w:val="%1"/>
-      <w:lvlJc w:val="left"/>
-      <w:pPr>
-        <w:ind w:left="425" w:hanging="425"/>
-      </w:pPr>
-    </w:lvl>
-    <w:lvl w:ilvl="1">
-      <w:start w:val="1"/>
-      <w:numFmt w:val="decimal"/>
-      <w:lvlText w:val="%1.%2"/>
-      <w:lvlJc w:val="left"/>
-      <w:pPr>
-        <w:ind w:left="992" w:hanging="567"/>
-      </w:pPr>
-    </w:lvl>
-    <w:lvl w:ilvl="2">
-      <w:start w:val="1"/>
-      <w:numFmt w:val="decimal"/>
-      <w:lvlText w:val="%1.%2.%3"/>
-      <w:lvlJc w:val="left"/>
-      <w:pPr>
-        <w:ind w:left="1418" w:hanging="567"/>
-      </w:pPr>
-    </w:lvl>
-    <w:lvl w:ilvl="3">
-      <w:start w:val="1"/>
-      <w:numFmt w:val="decimal"/>
-      <w:lvlText w:val="%1.%2.%3.%4"/>
-      <w:lvlJc w:val="left"/>
-      <w:pPr>
-        <w:ind w:left="1984" w:hanging="708"/>
-      </w:pPr>
-    </w:lvl>
-    <w:lvl w:ilvl="4">
-      <w:start w:val="1"/>
-      <w:numFmt w:val="decimal"/>
-      <w:lvlText w:val="%1.%2.%3.%4.%5"/>
-      <w:lvlJc w:val="left"/>
-      <w:pPr>
-        <w:ind w:left="2551" w:hanging="850"/>
-      </w:pPr>
-    </w:lvl>
-    <w:lvl w:ilvl="5">
-      <w:start w:val="1"/>
-      <w:numFmt w:val="decimal"/>
-      <w:lvlText w:val="%1.%2.%3.%4.%5.%6"/>
-      <w:lvlJc w:val="left"/>
-      <w:pPr>
-        <w:ind w:left="3260" w:hanging="1134"/>
-      </w:pPr>
-    </w:lvl>
-    <w:lvl w:ilvl="6">
-      <w:start w:val="1"/>
-      <w:numFmt w:val="decimal"/>
-      <w:lvlText w:val="%1.%2.%3.%4.%5.%6.%7"/>
-      <w:lvlJc w:val="left"/>
-      <w:pPr>
-        <w:ind w:left="3827" w:hanging="1276"/>
-      </w:pPr>
-    </w:lvl>
-    <w:lvl w:ilvl="7">
-      <w:start w:val="1"/>
-      <w:numFmt w:val="decimal"/>
-      <w:lvlText w:val="%1.%2.%3.%4.%5.%6.%7.%8"/>
-      <w:lvlJc w:val="left"/>
-      <w:pPr>
-        <w:ind w:left="4394" w:hanging="1418"/>
-      </w:pPr>
-    </w:lvl>
-    <w:lvl w:ilvl="8">
-      <w:start w:val="1"/>
-      <w:numFmt w:val="decimal"/>
-      <w:lvlText w:val="%1.%2.%3.%4.%5.%6.%7.%8.%9"/>
-      <w:lvlJc w:val="left"/>
-      <w:pPr>
-        <w:ind w:left="5102" w:hanging="1700"/>
-      </w:pPr>
-    </w:lvl>
-  </w:abstractNum>
-  <w:abstractNum w:abstractNumId="18" w15:restartNumberingAfterBreak="0">
-    <w:nsid w:val="7388704A"/>
-    <w:multiLevelType w:val="multilevel"/>
-    <w:tmpl w:val="0409001D"/>
-    <w:lvl w:ilvl="0">
-      <w:start w:val="1"/>
-      <w:numFmt w:val="decimal"/>
-      <w:lvlText w:val="%1"/>
-      <w:lvlJc w:val="left"/>
-      <w:pPr>
-        <w:ind w:left="425" w:hanging="425"/>
-      </w:pPr>
-      <w:rPr>
-        <w:rFonts w:ascii="Times New Roman" w:hAnsi="Times New Roman" w:hint="default"/>
-        <w:color w:val="auto"/>
-      </w:rPr>
-    </w:lvl>
-    <w:lvl w:ilvl="1">
-      <w:start w:val="1"/>
-      <w:numFmt w:val="decimal"/>
-      <w:lvlText w:val="%1.%2"/>
-      <w:lvlJc w:val="left"/>
-      <w:pPr>
-        <w:ind w:left="992" w:hanging="567"/>
-      </w:pPr>
-    </w:lvl>
-    <w:lvl w:ilvl="2">
-      <w:start w:val="1"/>
-      <w:numFmt w:val="decimal"/>
-      <w:lvlText w:val="%1.%2.%3"/>
-      <w:lvlJc w:val="left"/>
-      <w:pPr>
-        <w:ind w:left="1418" w:hanging="567"/>
-      </w:pPr>
-    </w:lvl>
-    <w:lvl w:ilvl="3">
-      <w:start w:val="1"/>
-      <w:numFmt w:val="decimal"/>
-      <w:lvlText w:val="%1.%2.%3.%4"/>
-      <w:lvlJc w:val="left"/>
-      <w:pPr>
-        <w:ind w:left="1984" w:hanging="708"/>
-      </w:pPr>
-    </w:lvl>
-    <w:lvl w:ilvl="4">
-      <w:start w:val="1"/>
-      <w:numFmt w:val="decimal"/>
-      <w:lvlText w:val="%1.%2.%3.%4.%5"/>
-      <w:lvlJc w:val="left"/>
-      <w:pPr>
-        <w:ind w:left="2551" w:hanging="850"/>
-      </w:pPr>
-    </w:lvl>
-    <w:lvl w:ilvl="5">
-      <w:start w:val="1"/>
-      <w:numFmt w:val="decimal"/>
-      <w:lvlText w:val="%1.%2.%3.%4.%5.%6"/>
-      <w:lvlJc w:val="left"/>
-      <w:pPr>
-        <w:ind w:left="3260" w:hanging="1134"/>
-      </w:pPr>
-    </w:lvl>
-    <w:lvl w:ilvl="6">
-      <w:start w:val="1"/>
-      <w:numFmt w:val="decimal"/>
-      <w:lvlText w:val="%1.%2.%3.%4.%5.%6.%7"/>
-      <w:lvlJc w:val="left"/>
-      <w:pPr>
-        <w:ind w:left="3827" w:hanging="1276"/>
-      </w:pPr>
-    </w:lvl>
-    <w:lvl w:ilvl="7">
-      <w:start w:val="1"/>
-      <w:numFmt w:val="decimal"/>
-      <w:lvlText w:val="%1.%2.%3.%4.%5.%6.%7.%8"/>
-      <w:lvlJc w:val="left"/>
-      <w:pPr>
-        <w:ind w:left="4394" w:hanging="1418"/>
-      </w:pPr>
-    </w:lvl>
-    <w:lvl w:ilvl="8">
-      <w:start w:val="1"/>
-      <w:numFmt w:val="decimal"/>
-      <w:lvlText w:val="%1.%2.%3.%4.%5.%6.%7.%8.%9"/>
-      <w:lvlJc w:val="left"/>
-      <w:pPr>
-        <w:ind w:left="5102" w:hanging="1700"/>
-      </w:pPr>
-    </w:lvl>
-  </w:abstractNum>
-  <w:abstractNum w:abstractNumId="19" w15:restartNumberingAfterBreak="0">
+  <w:abstractNum w:abstractNumId="24" w15:restartNumberingAfterBreak="0">
     <w:nsid w:val="7697430F"/>
     <w:multiLevelType w:val="multilevel"/>
     <w:tmpl w:val="0409001D"/>
@@ -22358,7 +25969,7 @@
       </w:pPr>
     </w:lvl>
   </w:abstractNum>
-  <w:abstractNum w:abstractNumId="20" w15:restartNumberingAfterBreak="0">
+  <w:abstractNum w:abstractNumId="25" w15:restartNumberingAfterBreak="0">
     <w:nsid w:val="7E183DF7"/>
     <w:multiLevelType w:val="multilevel"/>
     <w:tmpl w:val="0409001D"/>
@@ -22445,67 +26056,82 @@
     </w:lvl>
   </w:abstractNum>
   <w:num w:numId="1">
-    <w:abstractNumId w:val="3"/>
+    <w:abstractNumId w:val="4"/>
   </w:num>
   <w:num w:numId="2">
-    <w:abstractNumId w:val="8"/>
+    <w:abstractNumId w:val="10"/>
   </w:num>
   <w:num w:numId="3">
-    <w:abstractNumId w:val="6"/>
+    <w:abstractNumId w:val="7"/>
   </w:num>
   <w:num w:numId="4">
-    <w:abstractNumId w:val="4"/>
+    <w:abstractNumId w:val="5"/>
   </w:num>
   <w:num w:numId="5">
-    <w:abstractNumId w:val="9"/>
+    <w:abstractNumId w:val="11"/>
   </w:num>
   <w:num w:numId="6">
-    <w:abstractNumId w:val="17"/>
+    <w:abstractNumId w:val="21"/>
   </w:num>
   <w:num w:numId="7">
-    <w:abstractNumId w:val="10"/>
+    <w:abstractNumId w:val="12"/>
   </w:num>
   <w:num w:numId="8">
     <w:abstractNumId w:val="0"/>
   </w:num>
   <w:num w:numId="9">
-    <w:abstractNumId w:val="20"/>
+    <w:abstractNumId w:val="25"/>
   </w:num>
   <w:num w:numId="10">
-    <w:abstractNumId w:val="19"/>
+    <w:abstractNumId w:val="24"/>
   </w:num>
   <w:num w:numId="11">
-    <w:abstractNumId w:val="5"/>
+    <w:abstractNumId w:val="6"/>
   </w:num>
   <w:num w:numId="12">
-    <w:abstractNumId w:val="12"/>
+    <w:abstractNumId w:val="16"/>
   </w:num>
   <w:num w:numId="13">
-    <w:abstractNumId w:val="7"/>
+    <w:abstractNumId w:val="9"/>
   </w:num>
   <w:num w:numId="14">
-    <w:abstractNumId w:val="16"/>
+    <w:abstractNumId w:val="20"/>
   </w:num>
   <w:num w:numId="15">
     <w:abstractNumId w:val="2"/>
   </w:num>
   <w:num w:numId="16">
-    <w:abstractNumId w:val="15"/>
+    <w:abstractNumId w:val="19"/>
   </w:num>
   <w:num w:numId="17">
-    <w:abstractNumId w:val="11"/>
+    <w:abstractNumId w:val="15"/>
   </w:num>
   <w:num w:numId="18">
     <w:abstractNumId w:val="1"/>
   </w:num>
   <w:num w:numId="19">
+    <w:abstractNumId w:val="23"/>
+  </w:num>
+  <w:num w:numId="20">
     <w:abstractNumId w:val="18"/>
   </w:num>
-  <w:num w:numId="20">
+  <w:num w:numId="21">
+    <w:abstractNumId w:val="17"/>
+  </w:num>
+  <w:num w:numId="22">
+    <w:abstractNumId w:val="3"/>
+  </w:num>
+  <w:num w:numId="23">
+    <w:abstractNumId w:val="13"/>
+  </w:num>
+  <w:num w:numId="24">
+    <w:abstractNumId w:val="22"/>
+  </w:num>
+  <w:num w:numId="25">
+    <w:abstractNumId w:val="8"/>
+  </w:num>
+  <w:num w:numId="26">
     <w:abstractNumId w:val="14"/>
-  </w:num>
-  <w:num w:numId="21">
-    <w:abstractNumId w:val="13"/>
   </w:num>
 </w:numbering>
 </file>
@@ -22532,7 +26158,7 @@
     </w:rPrDefault>
     <w:pPrDefault>
       <w:pPr>
-        <w:ind w:left="1418"/>
+        <w:ind w:left="992"/>
         <w:jc w:val="both"/>
       </w:pPr>
     </w:pPrDefault>
@@ -22963,7 +26589,6 @@
   <w:style w:type="character" w:default="1" w:styleId="a0">
     <w:name w:val="Default Paragraph Font"/>
     <w:uiPriority w:val="1"/>
-    <w:semiHidden/>
     <w:unhideWhenUsed/>
   </w:style>
   <w:style w:type="table" w:default="1" w:styleId="a1">
@@ -23255,6 +26880,22 @@
       <w:szCs w:val="18"/>
     </w:rPr>
   </w:style>
+  <w:style w:type="table" w:styleId="ac">
+    <w:name w:val="Grid Table Light"/>
+    <w:basedOn w:val="a1"/>
+    <w:uiPriority w:val="40"/>
+    <w:rsid w:val="009B55C8"/>
+    <w:tblPr>
+      <w:tblBorders>
+        <w:top w:val="single" w:sz="4" w:space="0" w:color="BFBFBF" w:themeColor="background1" w:themeShade="BF"/>
+        <w:left w:val="single" w:sz="4" w:space="0" w:color="BFBFBF" w:themeColor="background1" w:themeShade="BF"/>
+        <w:bottom w:val="single" w:sz="4" w:space="0" w:color="BFBFBF" w:themeColor="background1" w:themeShade="BF"/>
+        <w:right w:val="single" w:sz="4" w:space="0" w:color="BFBFBF" w:themeColor="background1" w:themeShade="BF"/>
+        <w:insideH w:val="single" w:sz="4" w:space="0" w:color="BFBFBF" w:themeColor="background1" w:themeShade="BF"/>
+        <w:insideV w:val="single" w:sz="4" w:space="0" w:color="BFBFBF" w:themeColor="background1" w:themeShade="BF"/>
+      </w:tblBorders>
+    </w:tblPr>
+  </w:style>
 </w:styles>
 </file>
 
@@ -23524,7 +27165,7 @@
 </file>
 
 <file path=customXml/itemProps1.xml><?xml version="1.0" encoding="utf-8"?>
-<ds:datastoreItem xmlns:ds="http://schemas.openxmlformats.org/officeDocument/2006/customXml" ds:itemID="{E47ECBCF-4339-48BC-85ED-7247D4697563}">
+<ds:datastoreItem xmlns:ds="http://schemas.openxmlformats.org/officeDocument/2006/customXml" ds:itemID="{E187A782-4FF9-46A5-B57C-A1944DEC96F9}">
   <ds:schemaRefs>
     <ds:schemaRef ds:uri="http://schemas.openxmlformats.org/officeDocument/2006/bibliography"/>
   </ds:schemaRefs>

--- a/Laravel笔记.docx
+++ b/Laravel笔记.docx
@@ -3147,8 +3147,6 @@
             <w:r>
               <w:t>public function __construct(){</w:t>
             </w:r>
-            <w:bookmarkStart w:id="2" w:name="_GoBack"/>
-            <w:bookmarkEnd w:id="2"/>
           </w:p>
           <w:p>
             <w:pPr>
@@ -3163,9 +3161,6 @@
             <w:pPr>
               <w:pStyle w:val="a3"/>
               <w:ind w:left="0" w:firstLineChars="0" w:firstLine="0"/>
-              <w:rPr>
-                <w:rFonts w:hint="eastAsia"/>
-              </w:rPr>
             </w:pPr>
             <w:r>
               <w:t>}</w:t>
@@ -3178,9 +3173,6 @@
       <w:pPr>
         <w:pStyle w:val="a3"/>
         <w:ind w:firstLine="394"/>
-        <w:rPr>
-          <w:rFonts w:hint="eastAsia"/>
-        </w:rPr>
       </w:pPr>
     </w:p>
     <w:p>
@@ -3199,17 +3191,11 @@
       <w:pPr>
         <w:pStyle w:val="a3"/>
         <w:ind w:firstLine="394"/>
-        <w:rPr>
-          <w:rFonts w:hint="eastAsia"/>
-        </w:rPr>
       </w:pPr>
     </w:p>
     <w:p>
       <w:pPr>
         <w:ind w:firstLineChars="213" w:firstLine="419"/>
-        <w:rPr>
-          <w:rFonts w:hint="eastAsia"/>
-        </w:rPr>
       </w:pPr>
       <w:r>
         <w:rPr>
@@ -6103,27 +6089,44 @@
       <w:pPr>
         <w:pStyle w:val="a3"/>
         <w:ind w:firstLineChars="0" w:firstLine="0"/>
-      </w:pPr>
-      <w:r>
-        <w:rPr>
-          <w:rFonts w:hint="eastAsia"/>
+        <w:rPr>
+          <w:rFonts w:hint="eastAsia"/>
+        </w:rPr>
+      </w:pPr>
+      <w:r>
+        <w:rPr>
+          <w:rFonts w:hint="eastAsia"/>
+          <w:highlight w:val="green"/>
         </w:rPr>
         <w:t>路由</w:t>
       </w:r>
       <w:r>
-        <w:t>：</w:t>
-      </w:r>
-      <w:r>
-        <w:t>Route::</w:t>
+        <w:rPr>
+          <w:highlight w:val="green"/>
+        </w:rPr>
+        <w:t>：Route::</w:t>
       </w:r>
       <w:r>
         <w:rPr>
           <w:color w:val="FF0000"/>
+          <w:highlight w:val="green"/>
         </w:rPr>
         <w:t>controller</w:t>
       </w:r>
       <w:r>
+        <w:rPr>
+          <w:highlight w:val="green"/>
+        </w:rPr>
         <w:t>('request','RequestController');</w:t>
+      </w:r>
+      <w:r>
+        <w:t xml:space="preserve">   //</w:t>
+      </w:r>
+      <w:r>
+        <w:rPr>
+          <w:rFonts w:hint="eastAsia"/>
+        </w:rPr>
+        <w:t>已废弃</w:t>
       </w:r>
     </w:p>
     <w:p>
@@ -13307,7 +13310,7 @@
             <w:pPr>
               <w:ind w:left="0"/>
               <w:rPr>
-                <w:rFonts w:hAnsiTheme="minorHAnsi"/>
+                <w:rFonts w:hAnsiTheme="minorHAnsi" w:hint="eastAsia"/>
               </w:rPr>
             </w:pPr>
             <w:r>
@@ -13315,6 +13318,30 @@
                 <w:rFonts w:hAnsiTheme="minorHAnsi"/>
               </w:rPr>
               <w:t>]);</w:t>
+            </w:r>
+            <w:r>
+              <w:rPr>
+                <w:rFonts w:hAnsiTheme="minorHAnsi"/>
+              </w:rPr>
+              <w:t xml:space="preserve">            </w:t>
+            </w:r>
+            <w:r>
+              <w:rPr>
+                <w:rFonts w:hAnsiTheme="minorHAnsi"/>
+              </w:rPr>
+              <w:t>//</w:t>
+            </w:r>
+            <w:r>
+              <w:rPr>
+                <w:rFonts w:hAnsiTheme="minorHAnsi" w:hint="eastAsia"/>
+              </w:rPr>
+              <w:t>插入</w:t>
+            </w:r>
+            <w:r>
+              <w:rPr>
+                <w:rFonts w:hAnsiTheme="minorHAnsi"/>
+              </w:rPr>
+              <w:t>两条数组；</w:t>
             </w:r>
           </w:p>
         </w:tc>
@@ -13552,6 +13579,118 @@
               <w:t>(['password'=&gt;'123']);</w:t>
             </w:r>
           </w:p>
+          <w:p>
+            <w:pPr>
+              <w:wordWrap w:val="0"/>
+              <w:ind w:left="0"/>
+              <w:rPr>
+                <w:rFonts w:hAnsiTheme="minorHAnsi"/>
+              </w:rPr>
+            </w:pPr>
+          </w:p>
+          <w:p>
+            <w:pPr>
+              <w:wordWrap w:val="0"/>
+              <w:ind w:left="0"/>
+              <w:rPr>
+                <w:rFonts w:hAnsiTheme="minorHAnsi"/>
+              </w:rPr>
+            </w:pPr>
+            <w:r>
+              <w:rPr>
+                <w:rFonts w:hAnsiTheme="minorHAnsi" w:hint="eastAsia"/>
+              </w:rPr>
+              <w:t xml:space="preserve">$affected = </w:t>
+            </w:r>
+            <w:r>
+              <w:rPr>
+                <w:rFonts w:hAnsiTheme="minorHAnsi"/>
+              </w:rPr>
+              <w:t>DB::table('users')-&gt;</w:t>
+            </w:r>
+            <w:r>
+              <w:rPr>
+                <w:rFonts w:hAnsiTheme="minorHAnsi"/>
+                <w:color w:val="FF0000"/>
+              </w:rPr>
+              <w:t>increment</w:t>
+            </w:r>
+            <w:r>
+              <w:rPr>
+                <w:rFonts w:hAnsiTheme="minorHAnsi"/>
+              </w:rPr>
+              <w:t>(</w:t>
+            </w:r>
+            <w:r>
+              <w:rPr>
+                <w:rFonts w:hAnsiTheme="minorHAnsi"/>
+              </w:rPr>
+              <w:t>‘</w:t>
+            </w:r>
+            <w:r>
+              <w:rPr>
+                <w:rFonts w:hAnsiTheme="minorHAnsi"/>
+              </w:rPr>
+              <w:t>age</w:t>
+            </w:r>
+            <w:r>
+              <w:rPr>
+                <w:rFonts w:hAnsiTheme="minorHAnsi"/>
+              </w:rPr>
+              <w:t>’</w:t>
+            </w:r>
+            <w:r>
+              <w:rPr>
+                <w:rFonts w:hAnsiTheme="minorHAnsi"/>
+              </w:rPr>
+              <w:t>,5);//</w:t>
+            </w:r>
+            <w:r>
+              <w:rPr>
+                <w:rFonts w:hAnsiTheme="minorHAnsi" w:hint="eastAsia"/>
+              </w:rPr>
+              <w:t>自增5，</w:t>
+            </w:r>
+            <w:r>
+              <w:rPr>
+                <w:rFonts w:hAnsiTheme="minorHAnsi"/>
+              </w:rPr>
+              <w:t>第二参数不填，默认自增</w:t>
+            </w:r>
+            <w:r>
+              <w:rPr>
+                <w:rFonts w:hAnsiTheme="minorHAnsi" w:hint="eastAsia"/>
+              </w:rPr>
+              <w:t>1</w:t>
+            </w:r>
+          </w:p>
+          <w:p>
+            <w:pPr>
+              <w:wordWrap w:val="0"/>
+              <w:ind w:left="0"/>
+              <w:rPr>
+                <w:rFonts w:hAnsiTheme="minorHAnsi" w:hint="eastAsia"/>
+              </w:rPr>
+            </w:pPr>
+            <w:r>
+              <w:rPr>
+                <w:rFonts w:hAnsiTheme="minorHAnsi"/>
+              </w:rPr>
+              <w:t>decrement</w:t>
+            </w:r>
+            <w:r>
+              <w:rPr>
+                <w:rFonts w:hAnsiTheme="minorHAnsi" w:hint="eastAsia"/>
+              </w:rPr>
+              <w:t>同理</w:t>
+            </w:r>
+            <w:r>
+              <w:rPr>
+                <w:rFonts w:hAnsiTheme="minorHAnsi"/>
+              </w:rPr>
+              <w:t>；</w:t>
+            </w:r>
+          </w:p>
         </w:tc>
       </w:tr>
     </w:tbl>
@@ -13568,19 +13707,6 @@
           <w:rFonts w:hAnsiTheme="minorHAnsi"/>
         </w:rPr>
       </w:pPr>
-      <w:r>
-        <w:rPr>
-          <w:rFonts w:hAnsiTheme="minorHAnsi"/>
-        </w:rPr>
-        <w:tab/>
-      </w:r>
-      <w:r>
-        <w:rPr>
-          <w:rFonts w:hAnsiTheme="minorHAnsi"/>
-        </w:rPr>
-        <w:tab/>
-        <w:t xml:space="preserve"> </w:t>
-      </w:r>
       <w:r>
         <w:rPr>
           <w:rFonts w:hAnsiTheme="minorHAnsi" w:hint="eastAsia"/>
@@ -13936,14 +14062,65 @@
         <w:pStyle w:val="a3"/>
         <w:ind w:firstLineChars="0" w:firstLine="0"/>
         <w:rPr>
-          <w:rFonts w:hAnsiTheme="minorHAnsi"/>
-        </w:rPr>
-      </w:pPr>
-      <w:r>
-        <w:rPr>
-          <w:rFonts w:hAnsiTheme="minorHAnsi"/>
-        </w:rPr>
-        <w:t>$user = DB::table('tests')-&gt;select('id','name')-&gt;where('id','&lt;',5)-&gt;get();</w:t>
+          <w:rFonts w:hAnsiTheme="minorHAnsi" w:hint="eastAsia"/>
+        </w:rPr>
+      </w:pPr>
+      <w:r>
+        <w:rPr>
+          <w:rFonts w:hAnsiTheme="minorHAnsi"/>
+        </w:rPr>
+        <w:t>$user = DB::table('tests')-&gt;</w:t>
+      </w:r>
+      <w:r>
+        <w:rPr>
+          <w:rFonts w:hAnsiTheme="minorHAnsi"/>
+          <w:color w:val="FF0000"/>
+        </w:rPr>
+        <w:t>select</w:t>
+      </w:r>
+      <w:r>
+        <w:rPr>
+          <w:rFonts w:hAnsiTheme="minorHAnsi"/>
+        </w:rPr>
+        <w:t>('id','name')-&gt;where('id','&lt;',5)-&gt;get();</w:t>
+      </w:r>
+      <w:r>
+        <w:rPr>
+          <w:rFonts w:hAnsiTheme="minorHAnsi" w:hint="eastAsia"/>
+        </w:rPr>
+        <w:t>//返回</w:t>
+      </w:r>
+      <w:r>
+        <w:rPr>
+          <w:rFonts w:hAnsiTheme="minorHAnsi" w:hint="eastAsia"/>
+          <w:color w:val="FF0000"/>
+          <w:highlight w:val="green"/>
+        </w:rPr>
+        <w:t>索引</w:t>
+      </w:r>
+      <w:r>
+        <w:rPr>
+          <w:rFonts w:hAnsiTheme="minorHAnsi"/>
+        </w:rPr>
+        <w:t>数</w:t>
+      </w:r>
+      <w:r>
+        <w:rPr>
+          <w:rFonts w:hAnsiTheme="minorHAnsi" w:hint="eastAsia"/>
+        </w:rPr>
+        <w:t>组</w:t>
+      </w:r>
+      <w:r>
+        <w:rPr>
+          <w:rFonts w:hAnsiTheme="minorHAnsi"/>
+        </w:rPr>
+        <w:t>，每个数组只含有id . name</w:t>
+      </w:r>
+      <w:r>
+        <w:rPr>
+          <w:rFonts w:hAnsiTheme="minorHAnsi" w:hint="eastAsia"/>
+        </w:rPr>
+        <w:t>字段</w:t>
       </w:r>
     </w:p>
     <w:p>
@@ -14036,6 +14213,284 @@
         <w:rPr>
           <w:rFonts w:hAnsiTheme="minorHAnsi" w:hint="eastAsia"/>
         </w:rPr>
+        <w:t>多个</w:t>
+      </w:r>
+      <w:r>
+        <w:rPr>
+          <w:rFonts w:hAnsiTheme="minorHAnsi"/>
+        </w:rPr>
+        <w:t>查询条件查询：</w:t>
+      </w:r>
+    </w:p>
+    <w:p>
+      <w:pPr>
+        <w:pStyle w:val="a3"/>
+        <w:ind w:firstLineChars="0" w:firstLine="0"/>
+        <w:rPr>
+          <w:rFonts w:hAnsiTheme="minorHAnsi" w:hint="eastAsia"/>
+        </w:rPr>
+      </w:pPr>
+      <w:r>
+        <w:rPr>
+          <w:rFonts w:hAnsiTheme="minorHAnsi" w:hint="eastAsia"/>
+        </w:rPr>
+        <w:t>//条件</w:t>
+      </w:r>
+      <w:r>
+        <w:rPr>
+          <w:rFonts w:hAnsiTheme="minorHAnsi"/>
+        </w:rPr>
+        <w:t>只能是等式；</w:t>
+      </w:r>
+    </w:p>
+    <w:p>
+      <w:pPr>
+        <w:pStyle w:val="a3"/>
+        <w:ind w:firstLineChars="0" w:firstLine="0"/>
+        <w:rPr>
+          <w:rFonts w:hAnsiTheme="minorHAnsi"/>
+        </w:rPr>
+      </w:pPr>
+      <w:r>
+        <w:rPr>
+          <w:rFonts w:hAnsiTheme="minorHAnsi"/>
+        </w:rPr>
+        <w:t>$user = DB::table('tests')-&gt;select('id','name')-&gt;where(</w:t>
+      </w:r>
+      <w:r>
+        <w:rPr>
+          <w:rFonts w:hAnsiTheme="minorHAnsi"/>
+          <w:highlight w:val="green"/>
+        </w:rPr>
+        <w:t>[</w:t>
+      </w:r>
+      <w:r>
+        <w:rPr>
+          <w:rFonts w:hAnsiTheme="minorHAnsi"/>
+          <w:highlight w:val="green"/>
+        </w:rPr>
+        <w:t>‘</w:t>
+      </w:r>
+      <w:r>
+        <w:rPr>
+          <w:rFonts w:hAnsiTheme="minorHAnsi"/>
+          <w:highlight w:val="green"/>
+        </w:rPr>
+        <w:t>name</w:t>
+      </w:r>
+      <w:r>
+        <w:rPr>
+          <w:rFonts w:hAnsiTheme="minorHAnsi"/>
+          <w:highlight w:val="green"/>
+        </w:rPr>
+        <w:t>’</w:t>
+      </w:r>
+      <w:r>
+        <w:rPr>
+          <w:rFonts w:hAnsiTheme="minorHAnsi"/>
+          <w:highlight w:val="green"/>
+        </w:rPr>
+        <w:t>=&gt;</w:t>
+      </w:r>
+      <w:r>
+        <w:rPr>
+          <w:rFonts w:hAnsiTheme="minorHAnsi"/>
+          <w:highlight w:val="green"/>
+        </w:rPr>
+        <w:t>’</w:t>
+      </w:r>
+      <w:r>
+        <w:rPr>
+          <w:rFonts w:hAnsiTheme="minorHAnsi"/>
+          <w:highlight w:val="green"/>
+        </w:rPr>
+        <w:t>ju</w:t>
+      </w:r>
+      <w:r>
+        <w:rPr>
+          <w:rFonts w:hAnsiTheme="minorHAnsi"/>
+          <w:highlight w:val="green"/>
+        </w:rPr>
+        <w:t>’</w:t>
+      </w:r>
+      <w:r>
+        <w:rPr>
+          <w:rFonts w:hAnsiTheme="minorHAnsi"/>
+          <w:highlight w:val="green"/>
+        </w:rPr>
+        <w:t>,</w:t>
+      </w:r>
+      <w:r>
+        <w:rPr>
+          <w:rFonts w:hAnsiTheme="minorHAnsi"/>
+          <w:highlight w:val="green"/>
+        </w:rPr>
+        <w:t>’</w:t>
+      </w:r>
+      <w:r>
+        <w:rPr>
+          <w:rFonts w:hAnsiTheme="minorHAnsi"/>
+          <w:highlight w:val="green"/>
+        </w:rPr>
+        <w:t>age</w:t>
+      </w:r>
+      <w:r>
+        <w:rPr>
+          <w:rFonts w:hAnsiTheme="minorHAnsi"/>
+          <w:highlight w:val="green"/>
+        </w:rPr>
+        <w:t>’</w:t>
+      </w:r>
+      <w:r>
+        <w:rPr>
+          <w:rFonts w:hAnsiTheme="minorHAnsi"/>
+          <w:highlight w:val="green"/>
+        </w:rPr>
+        <w:t>=&gt;18]</w:t>
+      </w:r>
+      <w:r>
+        <w:rPr>
+          <w:rFonts w:hAnsiTheme="minorHAnsi"/>
+        </w:rPr>
+        <w:t>)-&gt;</w:t>
+      </w:r>
+      <w:r>
+        <w:rPr>
+          <w:rFonts w:hAnsiTheme="minorHAnsi"/>
+        </w:rPr>
+        <w:t>first</w:t>
+      </w:r>
+      <w:r>
+        <w:rPr>
+          <w:rFonts w:hAnsiTheme="minorHAnsi"/>
+        </w:rPr>
+        <w:t>();</w:t>
+      </w:r>
+    </w:p>
+    <w:p>
+      <w:pPr>
+        <w:pStyle w:val="a3"/>
+        <w:ind w:firstLineChars="0" w:firstLine="0"/>
+        <w:rPr>
+          <w:rFonts w:hAnsiTheme="minorHAnsi"/>
+        </w:rPr>
+      </w:pPr>
+    </w:p>
+    <w:p>
+      <w:pPr>
+        <w:pStyle w:val="a3"/>
+        <w:ind w:firstLineChars="0" w:firstLine="0"/>
+        <w:rPr>
+          <w:rFonts w:hAnsiTheme="minorHAnsi" w:hint="eastAsia"/>
+        </w:rPr>
+      </w:pPr>
+      <w:r>
+        <w:rPr>
+          <w:rFonts w:hAnsiTheme="minorHAnsi" w:hint="eastAsia"/>
+        </w:rPr>
+        <w:t>//whereRaw()第一个</w:t>
+      </w:r>
+      <w:r>
+        <w:rPr>
+          <w:rFonts w:hAnsiTheme="minorHAnsi"/>
+        </w:rPr>
+        <w:t>参数是条件语句，第二参数是个数组，填充占位符的</w:t>
+      </w:r>
+    </w:p>
+    <w:p>
+      <w:pPr>
+        <w:pStyle w:val="a3"/>
+        <w:ind w:firstLineChars="0" w:firstLine="0"/>
+        <w:rPr>
+          <w:rFonts w:hAnsiTheme="minorHAnsi" w:hint="eastAsia"/>
+        </w:rPr>
+      </w:pPr>
+      <w:r>
+        <w:rPr>
+          <w:rFonts w:hAnsiTheme="minorHAnsi"/>
+        </w:rPr>
+        <w:t>$result = DB::table('tests')-&gt;</w:t>
+      </w:r>
+      <w:r>
+        <w:rPr>
+          <w:rFonts w:hAnsiTheme="minorHAnsi"/>
+          <w:color w:val="FF0000"/>
+        </w:rPr>
+        <w:t>whereRaw</w:t>
+      </w:r>
+      <w:r>
+        <w:rPr>
+          <w:rFonts w:hAnsiTheme="minorHAnsi"/>
+        </w:rPr>
+        <w:t>('id &gt; ? and user_id &lt; ?',[40,14])-&gt;get();</w:t>
+      </w:r>
+    </w:p>
+    <w:p>
+      <w:pPr>
+        <w:pStyle w:val="a3"/>
+        <w:ind w:firstLineChars="0" w:firstLine="0"/>
+        <w:rPr>
+          <w:rFonts w:hAnsiTheme="minorHAnsi"/>
+        </w:rPr>
+      </w:pPr>
+    </w:p>
+    <w:p>
+      <w:pPr>
+        <w:pStyle w:val="a3"/>
+        <w:ind w:firstLineChars="0" w:firstLine="0"/>
+        <w:rPr>
+          <w:rFonts w:hAnsiTheme="minorHAnsi"/>
+        </w:rPr>
+      </w:pPr>
+      <w:r>
+        <w:rPr>
+          <w:rFonts w:hAnsiTheme="minorHAnsi" w:hint="eastAsia"/>
+        </w:rPr>
+        <w:t>//还可以</w:t>
+      </w:r>
+      <w:r>
+        <w:rPr>
+          <w:rFonts w:hAnsiTheme="minorHAnsi"/>
+        </w:rPr>
+        <w:t>多个where条件链式连接</w:t>
+      </w:r>
+    </w:p>
+    <w:p>
+      <w:pPr>
+        <w:pStyle w:val="a3"/>
+        <w:ind w:firstLineChars="0" w:firstLine="0"/>
+        <w:rPr>
+          <w:rFonts w:hAnsiTheme="minorHAnsi" w:hint="eastAsia"/>
+        </w:rPr>
+      </w:pPr>
+      <w:r>
+        <w:rPr>
+          <w:rFonts w:hAnsiTheme="minorHAnsi"/>
+        </w:rPr>
+        <w:t>DB::table('tests')-&gt;where('id','&gt;',40)-&gt;where('user_id' ,'&lt;',14)-&gt;get();</w:t>
+      </w:r>
+    </w:p>
+    <w:p>
+      <w:pPr>
+        <w:pStyle w:val="a3"/>
+        <w:ind w:firstLineChars="0" w:firstLine="0"/>
+        <w:rPr>
+          <w:rFonts w:hAnsiTheme="minorHAnsi" w:hint="eastAsia"/>
+        </w:rPr>
+      </w:pPr>
+    </w:p>
+    <w:p>
+      <w:pPr>
+        <w:pStyle w:val="a3"/>
+        <w:ind w:firstLineChars="0" w:firstLine="0"/>
+        <w:rPr>
+          <w:rFonts w:hAnsiTheme="minorHAnsi"/>
+        </w:rPr>
+      </w:pPr>
+      <w:r>
+        <w:rPr>
+          <w:rFonts w:hAnsiTheme="minorHAnsi" w:hint="eastAsia"/>
+        </w:rPr>
         <w:t>获取</w:t>
       </w:r>
       <w:r>
@@ -14055,6 +14510,91 @@
       </w:pPr>
       <w:r>
         <w:rPr>
+          <w:rFonts w:hAnsiTheme="minorHAnsi" w:hint="eastAsia"/>
+        </w:rPr>
+        <w:lastRenderedPageBreak/>
+        <w:t>区别</w:t>
+      </w:r>
+      <w:r>
+        <w:rPr>
+          <w:rFonts w:hAnsiTheme="minorHAnsi"/>
+        </w:rPr>
+        <w:t>于select</w:t>
+      </w:r>
+      <w:r>
+        <w:rPr>
+          <w:rFonts w:hAnsiTheme="minorHAnsi" w:hint="eastAsia"/>
+        </w:rPr>
+        <w:t>：</w:t>
+      </w:r>
+      <w:r>
+        <w:rPr>
+          <w:rFonts w:hAnsiTheme="minorHAnsi"/>
+        </w:rPr>
+        <w:t>select取出的是二</w:t>
+      </w:r>
+      <w:r>
+        <w:rPr>
+          <w:rFonts w:hAnsiTheme="minorHAnsi" w:hint="eastAsia"/>
+        </w:rPr>
+        <w:t>维</w:t>
+      </w:r>
+      <w:r>
+        <w:rPr>
+          <w:rFonts w:hAnsiTheme="minorHAnsi"/>
+        </w:rPr>
+        <w:t>数组，第一层是索引数组，第二层是关联数组。</w:t>
+      </w:r>
+    </w:p>
+    <w:p>
+      <w:pPr>
+        <w:pStyle w:val="a3"/>
+        <w:ind w:firstLineChars="0" w:firstLine="0"/>
+        <w:rPr>
+          <w:rFonts w:hAnsiTheme="minorHAnsi" w:hint="eastAsia"/>
+        </w:rPr>
+      </w:pPr>
+      <w:r>
+        <w:rPr>
+          <w:rFonts w:hAnsiTheme="minorHAnsi" w:hint="eastAsia"/>
+        </w:rPr>
+        <w:t>而</w:t>
+      </w:r>
+      <w:r>
+        <w:rPr>
+          <w:rFonts w:hAnsiTheme="minorHAnsi"/>
+        </w:rPr>
+        <w:t>以下都是</w:t>
+      </w:r>
+      <w:r>
+        <w:rPr>
+          <w:rFonts w:hAnsiTheme="minorHAnsi" w:hint="eastAsia"/>
+        </w:rPr>
+        <w:t>一维</w:t>
+      </w:r>
+      <w:r>
+        <w:rPr>
+          <w:rFonts w:hAnsiTheme="minorHAnsi"/>
+        </w:rPr>
+        <w:t>数组</w:t>
+      </w:r>
+      <w:r>
+        <w:rPr>
+          <w:rFonts w:hAnsiTheme="minorHAnsi" w:hint="eastAsia"/>
+        </w:rPr>
+        <w:t>。</w:t>
+      </w:r>
+    </w:p>
+    <w:p>
+      <w:pPr>
+        <w:pStyle w:val="a3"/>
+        <w:ind w:firstLineChars="0" w:firstLine="0"/>
+        <w:rPr>
+          <w:rFonts w:hAnsiTheme="minorHAnsi" w:hint="eastAsia"/>
+        </w:rPr>
+      </w:pPr>
+      <w:r>
+        <w:rPr>
           <w:rFonts w:hAnsiTheme="minorHAnsi"/>
         </w:rPr>
         <w:t>$user = DB::table('tests')-&gt;</w:t>
@@ -14064,6 +14604,70 @@
           <w:rFonts w:hAnsiTheme="minorHAnsi"/>
           <w:color w:val="FF0000"/>
         </w:rPr>
+        <w:t>pluck</w:t>
+      </w:r>
+      <w:r>
+        <w:rPr>
+          <w:rFonts w:hAnsiTheme="minorHAnsi"/>
+        </w:rPr>
+        <w:t>(</w:t>
+      </w:r>
+      <w:r>
+        <w:rPr>
+          <w:rFonts w:hAnsiTheme="minorHAnsi"/>
+        </w:rPr>
+        <w:t>‘</w:t>
+      </w:r>
+      <w:r>
+        <w:rPr>
+          <w:rFonts w:hAnsiTheme="minorHAnsi"/>
+        </w:rPr>
+        <w:t>name</w:t>
+      </w:r>
+      <w:r>
+        <w:rPr>
+          <w:rFonts w:hAnsiTheme="minorHAnsi"/>
+        </w:rPr>
+        <w:t>’</w:t>
+      </w:r>
+      <w:r>
+        <w:rPr>
+          <w:rFonts w:hAnsiTheme="minorHAnsi"/>
+        </w:rPr>
+        <w:t>);</w:t>
+      </w:r>
+      <w:r>
+        <w:rPr>
+          <w:rFonts w:hAnsiTheme="minorHAnsi" w:hint="eastAsia"/>
+        </w:rPr>
+        <w:t>同</w:t>
+      </w:r>
+      <w:r>
+        <w:rPr>
+          <w:rFonts w:hAnsiTheme="minorHAnsi"/>
+        </w:rPr>
+        <w:t>lists，但不能跟第二个参数</w:t>
+      </w:r>
+    </w:p>
+    <w:p>
+      <w:pPr>
+        <w:pStyle w:val="a3"/>
+        <w:ind w:firstLineChars="0" w:firstLine="0"/>
+        <w:rPr>
+          <w:rFonts w:hAnsiTheme="minorHAnsi"/>
+        </w:rPr>
+      </w:pPr>
+      <w:r>
+        <w:rPr>
+          <w:rFonts w:hAnsiTheme="minorHAnsi"/>
+        </w:rPr>
+        <w:t>$user = DB::table('tests')-&gt;</w:t>
+      </w:r>
+      <w:r>
+        <w:rPr>
+          <w:rFonts w:hAnsiTheme="minorHAnsi"/>
+          <w:color w:val="FF0000"/>
+        </w:rPr>
         <w:t>lists</w:t>
       </w:r>
       <w:r>
@@ -14114,6 +14718,403 @@
         </w:rPr>
         <w:t>数组</w:t>
       </w:r>
+      <w:r>
+        <w:rPr>
+          <w:rFonts w:hAnsiTheme="minorHAnsi" w:hint="eastAsia"/>
+        </w:rPr>
+        <w:t>，索引</w:t>
+      </w:r>
+      <w:r>
+        <w:rPr>
+          <w:rFonts w:hAnsiTheme="minorHAnsi"/>
+        </w:rPr>
+        <w:t>数组，下表从</w:t>
+      </w:r>
+      <w:r>
+        <w:rPr>
+          <w:rFonts w:hAnsiTheme="minorHAnsi" w:hint="eastAsia"/>
+        </w:rPr>
+        <w:t>0开始</w:t>
+      </w:r>
+      <w:r>
+        <w:rPr>
+          <w:rFonts w:hAnsiTheme="minorHAnsi"/>
+        </w:rPr>
+        <w:t>，到n</w:t>
+      </w:r>
+    </w:p>
+    <w:p>
+      <w:pPr>
+        <w:pStyle w:val="a3"/>
+        <w:ind w:firstLineChars="0" w:firstLine="0"/>
+        <w:rPr>
+          <w:rFonts w:hAnsiTheme="minorHAnsi"/>
+        </w:rPr>
+      </w:pPr>
+      <w:r>
+        <w:rPr>
+          <w:rFonts w:hAnsiTheme="minorHAnsi"/>
+        </w:rPr>
+        <w:t>$user = DB::table('tests')-&gt;</w:t>
+      </w:r>
+      <w:r>
+        <w:rPr>
+          <w:rFonts w:hAnsiTheme="minorHAnsi"/>
+          <w:color w:val="FF0000"/>
+        </w:rPr>
+        <w:t>lists</w:t>
+      </w:r>
+      <w:r>
+        <w:rPr>
+          <w:rFonts w:hAnsiTheme="minorHAnsi"/>
+        </w:rPr>
+        <w:t>(</w:t>
+      </w:r>
+      <w:r>
+        <w:rPr>
+          <w:rFonts w:hAnsiTheme="minorHAnsi"/>
+        </w:rPr>
+        <w:t>‘</w:t>
+      </w:r>
+      <w:r>
+        <w:rPr>
+          <w:rFonts w:hAnsiTheme="minorHAnsi"/>
+        </w:rPr>
+        <w:t>name</w:t>
+      </w:r>
+      <w:r>
+        <w:rPr>
+          <w:rFonts w:hAnsiTheme="minorHAnsi"/>
+        </w:rPr>
+        <w:t>’</w:t>
+      </w:r>
+      <w:r>
+        <w:rPr>
+          <w:rFonts w:hAnsiTheme="minorHAnsi" w:hint="eastAsia"/>
+        </w:rPr>
+        <w:t>,</w:t>
+      </w:r>
+      <w:r>
+        <w:rPr>
+          <w:rFonts w:hAnsiTheme="minorHAnsi"/>
+        </w:rPr>
+        <w:t>’</w:t>
+      </w:r>
+      <w:r>
+        <w:rPr>
+          <w:rFonts w:hAnsiTheme="minorHAnsi"/>
+          <w:highlight w:val="green"/>
+        </w:rPr>
+        <w:t>user_id</w:t>
+      </w:r>
+      <w:r>
+        <w:rPr>
+          <w:rFonts w:hAnsiTheme="minorHAnsi"/>
+        </w:rPr>
+        <w:t>’</w:t>
+      </w:r>
+      <w:r>
+        <w:rPr>
+          <w:rFonts w:hAnsiTheme="minorHAnsi"/>
+        </w:rPr>
+        <w:t>)</w:t>
+      </w:r>
+      <w:r>
+        <w:rPr>
+          <w:rFonts w:hAnsiTheme="minorHAnsi"/>
+        </w:rPr>
+        <w:t>//</w:t>
+      </w:r>
+      <w:r>
+        <w:rPr>
+          <w:rFonts w:hAnsiTheme="minorHAnsi" w:hint="eastAsia"/>
+        </w:rPr>
+        <w:t>第二个</w:t>
+      </w:r>
+      <w:r>
+        <w:rPr>
+          <w:rFonts w:hAnsiTheme="minorHAnsi"/>
+        </w:rPr>
+        <w:t>参数可以为数</w:t>
+      </w:r>
+      <w:r>
+        <w:rPr>
+          <w:rFonts w:hAnsiTheme="minorHAnsi" w:hint="eastAsia"/>
+        </w:rPr>
+        <w:t>组</w:t>
+      </w:r>
+      <w:r>
+        <w:rPr>
+          <w:rFonts w:hAnsiTheme="minorHAnsi"/>
+        </w:rPr>
+        <w:t>设key值，将user_id作为key，替换原先的索引下</w:t>
+      </w:r>
+      <w:r>
+        <w:rPr>
+          <w:rFonts w:hAnsiTheme="minorHAnsi" w:hint="eastAsia"/>
+        </w:rPr>
+        <w:t>标</w:t>
+      </w:r>
+    </w:p>
+    <w:p>
+      <w:pPr>
+        <w:pStyle w:val="a3"/>
+        <w:ind w:firstLineChars="0" w:firstLine="0"/>
+        <w:rPr>
+          <w:rFonts w:hAnsiTheme="minorHAnsi"/>
+        </w:rPr>
+      </w:pPr>
+    </w:p>
+    <w:p>
+      <w:pPr>
+        <w:pStyle w:val="a3"/>
+        <w:ind w:firstLineChars="0" w:firstLine="0"/>
+        <w:rPr>
+          <w:rFonts w:hAnsiTheme="minorHAnsi" w:hint="eastAsia"/>
+        </w:rPr>
+      </w:pPr>
+      <w:r>
+        <w:rPr>
+          <w:rFonts w:hAnsiTheme="minorHAnsi" w:hint="eastAsia"/>
+        </w:rPr>
+        <w:t>分段</w:t>
+      </w:r>
+      <w:r>
+        <w:rPr>
+          <w:rFonts w:hAnsiTheme="minorHAnsi"/>
+        </w:rPr>
+        <w:t>查询</w:t>
+      </w:r>
+      <w:r>
+        <w:rPr>
+          <w:rFonts w:hAnsiTheme="minorHAnsi" w:hint="eastAsia"/>
+        </w:rPr>
+        <w:t>：//当</w:t>
+      </w:r>
+      <w:r>
+        <w:rPr>
+          <w:rFonts w:hAnsiTheme="minorHAnsi"/>
+        </w:rPr>
+        <w:t>数据较多</w:t>
+      </w:r>
+      <w:r>
+        <w:rPr>
+          <w:rFonts w:hAnsiTheme="minorHAnsi" w:hint="eastAsia"/>
+        </w:rPr>
+        <w:t>时</w:t>
+      </w:r>
+      <w:r>
+        <w:rPr>
+          <w:rFonts w:hAnsiTheme="minorHAnsi"/>
+        </w:rPr>
+        <w:t>，不必要将所有数据全部取出</w:t>
+      </w:r>
+    </w:p>
+    <w:tbl>
+      <w:tblPr>
+        <w:tblStyle w:val="a9"/>
+        <w:tblW w:w="0" w:type="auto"/>
+        <w:tblInd w:w="992" w:type="dxa"/>
+        <w:tblLook w:val="04A0" w:firstRow="1" w:lastRow="0" w:firstColumn="1" w:lastColumn="0" w:noHBand="0" w:noVBand="1"/>
+      </w:tblPr>
+      <w:tblGrid>
+        <w:gridCol w:w="8778"/>
+      </w:tblGrid>
+      <w:tr>
+        <w:tc>
+          <w:tcPr>
+            <w:tcW w:w="9770" w:type="dxa"/>
+          </w:tcPr>
+          <w:p>
+            <w:pPr>
+              <w:pStyle w:val="a3"/>
+              <w:ind w:left="0" w:firstLine="394"/>
+              <w:rPr>
+                <w:rFonts w:hAnsiTheme="minorHAnsi" w:hint="eastAsia"/>
+              </w:rPr>
+            </w:pPr>
+            <w:r>
+              <w:rPr>
+                <w:rFonts w:hAnsiTheme="minorHAnsi"/>
+              </w:rPr>
+              <w:t>DB::table('tests')-&gt;</w:t>
+            </w:r>
+            <w:r>
+              <w:rPr>
+                <w:rFonts w:hAnsiTheme="minorHAnsi"/>
+                <w:highlight w:val="green"/>
+              </w:rPr>
+              <w:t>chunk</w:t>
+            </w:r>
+            <w:r>
+              <w:rPr>
+                <w:rFonts w:hAnsiTheme="minorHAnsi"/>
+              </w:rPr>
+              <w:t>(</w:t>
+            </w:r>
+            <w:r>
+              <w:rPr>
+                <w:rFonts w:hAnsiTheme="minorHAnsi"/>
+                <w:color w:val="FF0000"/>
+              </w:rPr>
+              <w:t>2</w:t>
+            </w:r>
+            <w:r>
+              <w:rPr>
+                <w:rFonts w:hAnsiTheme="minorHAnsi"/>
+              </w:rPr>
+              <w:t>, function ($res) {</w:t>
+            </w:r>
+            <w:r>
+              <w:rPr>
+                <w:rFonts w:hAnsiTheme="minorHAnsi"/>
+              </w:rPr>
+              <w:t>//2</w:t>
+            </w:r>
+            <w:r>
+              <w:rPr>
+                <w:rFonts w:hAnsiTheme="minorHAnsi" w:hint="eastAsia"/>
+              </w:rPr>
+              <w:t>代表</w:t>
+            </w:r>
+            <w:r>
+              <w:rPr>
+                <w:rFonts w:hAnsiTheme="minorHAnsi"/>
+              </w:rPr>
+              <w:t>每次取几条数据，</w:t>
+            </w:r>
+            <w:r>
+              <w:rPr>
+                <w:rFonts w:hAnsiTheme="minorHAnsi" w:hint="eastAsia"/>
+              </w:rPr>
+              <w:t>$res是</w:t>
+            </w:r>
+            <w:r>
+              <w:rPr>
+                <w:rFonts w:hAnsiTheme="minorHAnsi"/>
+              </w:rPr>
+              <w:t>每次返回的数据</w:t>
+            </w:r>
+          </w:p>
+          <w:p>
+            <w:pPr>
+              <w:pStyle w:val="a3"/>
+              <w:ind w:left="0" w:firstLine="394"/>
+              <w:rPr>
+                <w:rFonts w:hAnsiTheme="minorHAnsi"/>
+              </w:rPr>
+            </w:pPr>
+            <w:r>
+              <w:rPr>
+                <w:rFonts w:hAnsiTheme="minorHAnsi"/>
+              </w:rPr>
+              <w:t xml:space="preserve">            echo "&lt;pre&gt;";</w:t>
+            </w:r>
+          </w:p>
+          <w:p>
+            <w:pPr>
+              <w:pStyle w:val="a3"/>
+              <w:ind w:left="0" w:firstLine="394"/>
+              <w:rPr>
+                <w:rFonts w:hAnsiTheme="minorHAnsi"/>
+              </w:rPr>
+            </w:pPr>
+            <w:r>
+              <w:rPr>
+                <w:rFonts w:hAnsiTheme="minorHAnsi"/>
+              </w:rPr>
+              <w:t xml:space="preserve">            </w:t>
+            </w:r>
+            <w:r>
+              <w:rPr>
+                <w:rFonts w:hAnsiTheme="minorHAnsi" w:hint="eastAsia"/>
+              </w:rPr>
+              <w:t>//</w:t>
+            </w:r>
+            <w:r>
+              <w:rPr>
+                <w:rFonts w:hAnsiTheme="minorHAnsi"/>
+              </w:rPr>
+              <w:t>if($res[0]-&gt;id &gt; 42)</w:t>
+            </w:r>
+          </w:p>
+          <w:p>
+            <w:pPr>
+              <w:pStyle w:val="a3"/>
+              <w:ind w:left="0" w:firstLine="394"/>
+              <w:rPr>
+                <w:rFonts w:hAnsiTheme="minorHAnsi"/>
+              </w:rPr>
+            </w:pPr>
+            <w:r>
+              <w:rPr>
+                <w:rFonts w:hAnsiTheme="minorHAnsi"/>
+              </w:rPr>
+              <w:t xml:space="preserve">              </w:t>
+            </w:r>
+            <w:r>
+              <w:rPr>
+                <w:rFonts w:hAnsiTheme="minorHAnsi"/>
+              </w:rPr>
+              <w:t>//</w:t>
+            </w:r>
+            <w:r>
+              <w:rPr>
+                <w:rFonts w:hAnsiTheme="minorHAnsi"/>
+              </w:rPr>
+              <w:t xml:space="preserve">  return false;</w:t>
+            </w:r>
+          </w:p>
+          <w:p>
+            <w:pPr>
+              <w:pStyle w:val="a3"/>
+              <w:ind w:left="0" w:firstLine="394"/>
+              <w:rPr>
+                <w:rFonts w:hAnsiTheme="minorHAnsi"/>
+              </w:rPr>
+            </w:pPr>
+            <w:r>
+              <w:rPr>
+                <w:rFonts w:hAnsiTheme="minorHAnsi"/>
+              </w:rPr>
+              <w:t xml:space="preserve">            print_r($res);</w:t>
+            </w:r>
+          </w:p>
+          <w:p>
+            <w:pPr>
+              <w:pStyle w:val="a3"/>
+              <w:ind w:left="0" w:firstLineChars="0" w:firstLine="0"/>
+              <w:rPr>
+                <w:rFonts w:hAnsiTheme="minorHAnsi"/>
+              </w:rPr>
+            </w:pPr>
+            <w:r>
+              <w:rPr>
+                <w:rFonts w:hAnsiTheme="minorHAnsi"/>
+              </w:rPr>
+              <w:t xml:space="preserve">        });</w:t>
+            </w:r>
+          </w:p>
+        </w:tc>
+      </w:tr>
+    </w:tbl>
+    <w:p>
+      <w:pPr>
+        <w:pStyle w:val="a3"/>
+        <w:ind w:firstLineChars="0" w:firstLine="0"/>
+        <w:rPr>
+          <w:rFonts w:hAnsiTheme="minorHAnsi"/>
+        </w:rPr>
+      </w:pPr>
+    </w:p>
+    <w:p>
+      <w:pPr>
+        <w:pStyle w:val="a3"/>
+        <w:ind w:firstLineChars="0" w:firstLine="0"/>
+        <w:rPr>
+          <w:rFonts w:hAnsiTheme="minorHAnsi" w:hint="eastAsia"/>
+        </w:rPr>
+      </w:pPr>
     </w:p>
     <w:p>
       <w:pPr>
@@ -14672,7 +15673,6 @@
           <w:rFonts w:hAnsiTheme="minorHAnsi"/>
           <w:color w:val="92D050"/>
         </w:rPr>
-        <w:lastRenderedPageBreak/>
         <w:tab/>
         <w:t xml:space="preserve"> </w:t>
       </w:r>
@@ -15275,6 +16275,7 @@
         <w:rPr>
           <w:rFonts w:hAnsiTheme="minorHAnsi" w:hint="eastAsia"/>
         </w:rPr>
+        <w:lastRenderedPageBreak/>
         <w:t>三个</w:t>
       </w:r>
       <w:r>
@@ -15917,12 +16918,14 @@
       <w:r>
         <w:rPr>
           <w:rFonts w:hAnsiTheme="minorHAnsi" w:hint="eastAsia"/>
+          <w:highlight w:val="green"/>
         </w:rPr>
         <w:t>DB</w:t>
       </w:r>
       <w:r>
         <w:rPr>
           <w:rFonts w:hAnsiTheme="minorHAnsi"/>
+          <w:highlight w:val="green"/>
         </w:rPr>
         <w:t>::raw()</w:t>
       </w:r>
@@ -16099,190 +17102,11 @@
     </w:tbl>
     <w:p>
       <w:pPr>
-        <w:pStyle w:val="a3"/>
-        <w:numPr>
-          <w:ilvl w:val="0"/>
-          <w:numId w:val="5"/>
-        </w:numPr>
-        <w:ind w:firstLineChars="0"/>
-        <w:rPr>
-          <w:rFonts w:hAnsiTheme="minorHAnsi"/>
-        </w:rPr>
-      </w:pPr>
-      <w:r>
-        <w:rPr>
-          <w:rFonts w:hAnsiTheme="minorHAnsi"/>
-        </w:rPr>
-        <w:t>Eloquent ORM</w:t>
-      </w:r>
-    </w:p>
-    <w:p>
-      <w:pPr>
-        <w:pStyle w:val="a3"/>
-        <w:numPr>
-          <w:ilvl w:val="1"/>
-          <w:numId w:val="5"/>
-        </w:numPr>
-        <w:ind w:firstLineChars="0"/>
-        <w:rPr>
-          <w:rFonts w:hAnsiTheme="minorHAnsi"/>
-        </w:rPr>
-      </w:pPr>
-      <w:r>
-        <w:rPr>
-          <w:rFonts w:hAnsiTheme="minorHAnsi" w:hint="eastAsia"/>
-        </w:rPr>
-        <w:t>ORM</w:t>
-      </w:r>
-    </w:p>
-    <w:p>
-      <w:pPr>
-        <w:pStyle w:val="a3"/>
-        <w:ind w:firstLineChars="0" w:firstLine="0"/>
-        <w:rPr>
-          <w:rFonts w:hAnsiTheme="minorHAnsi"/>
-        </w:rPr>
-      </w:pPr>
-      <w:r>
-        <w:rPr>
-          <w:rFonts w:hAnsiTheme="minorHAnsi"/>
-        </w:rPr>
-        <w:lastRenderedPageBreak/>
-        <w:t>Object-relational mapping:</w:t>
-      </w:r>
-      <w:r>
-        <w:rPr>
-          <w:rFonts w:hAnsiTheme="minorHAnsi" w:hint="eastAsia"/>
-        </w:rPr>
-        <w:t>对象</w:t>
-      </w:r>
-      <w:r>
-        <w:rPr>
-          <w:rFonts w:hAnsiTheme="minorHAnsi"/>
-        </w:rPr>
-        <w:t>关系映射，</w:t>
-      </w:r>
-      <w:r>
-        <w:rPr>
-          <w:rFonts w:hAnsiTheme="minorHAnsi" w:hint="eastAsia"/>
-        </w:rPr>
-        <w:t>在</w:t>
-      </w:r>
-      <w:r>
-        <w:rPr>
-          <w:rFonts w:hAnsiTheme="minorHAnsi"/>
-        </w:rPr>
-        <w:t>关系型数据库</w:t>
-      </w:r>
-      <w:r>
-        <w:rPr>
-          <w:rFonts w:hAnsiTheme="minorHAnsi" w:hint="eastAsia"/>
-        </w:rPr>
-        <w:t>和</w:t>
-      </w:r>
-      <w:r>
-        <w:rPr>
-          <w:rFonts w:hAnsiTheme="minorHAnsi"/>
-        </w:rPr>
-        <w:t>业务</w:t>
-      </w:r>
-      <w:r>
-        <w:rPr>
-          <w:rFonts w:hAnsiTheme="minorHAnsi" w:hint="eastAsia"/>
-        </w:rPr>
-        <w:t>实体</w:t>
-      </w:r>
-      <w:r>
-        <w:rPr>
-          <w:rFonts w:hAnsiTheme="minorHAnsi"/>
-        </w:rPr>
-        <w:t>对象</w:t>
-      </w:r>
-      <w:r>
-        <w:rPr>
-          <w:rFonts w:hAnsiTheme="minorHAnsi" w:hint="eastAsia"/>
-        </w:rPr>
-        <w:t>之间做</w:t>
-      </w:r>
-      <w:r>
-        <w:rPr>
-          <w:rFonts w:hAnsiTheme="minorHAnsi"/>
-        </w:rPr>
-        <w:t>一个映射，</w:t>
-      </w:r>
-      <w:r>
-        <w:rPr>
-          <w:rFonts w:hAnsiTheme="minorHAnsi" w:hint="eastAsia"/>
-        </w:rPr>
-        <w:t>就</w:t>
-      </w:r>
-      <w:r>
-        <w:rPr>
-          <w:rFonts w:hAnsiTheme="minorHAnsi"/>
-        </w:rPr>
-        <w:t>不用操作</w:t>
-      </w:r>
-      <w:r>
-        <w:rPr>
-          <w:rFonts w:hAnsiTheme="minorHAnsi" w:hint="eastAsia"/>
-        </w:rPr>
-        <w:t>SQL</w:t>
-      </w:r>
-      <w:r>
-        <w:rPr>
-          <w:rFonts w:hAnsiTheme="minorHAnsi"/>
-        </w:rPr>
-        <w:t>语句了，只用操作</w:t>
-      </w:r>
-      <w:r>
-        <w:rPr>
-          <w:rFonts w:hAnsiTheme="minorHAnsi" w:hint="eastAsia"/>
-        </w:rPr>
-        <w:t>对象</w:t>
-      </w:r>
-      <w:r>
-        <w:rPr>
-          <w:rFonts w:hAnsiTheme="minorHAnsi"/>
-        </w:rPr>
-        <w:t>的属性</w:t>
-      </w:r>
-      <w:r>
-        <w:rPr>
-          <w:rFonts w:hAnsiTheme="minorHAnsi" w:hint="eastAsia"/>
-        </w:rPr>
-        <w:t>和</w:t>
-      </w:r>
-      <w:r>
-        <w:rPr>
-          <w:rFonts w:hAnsiTheme="minorHAnsi"/>
-        </w:rPr>
-        <w:t>方法即可。</w:t>
-      </w:r>
-    </w:p>
-    <w:p>
-      <w:pPr>
-        <w:pStyle w:val="a3"/>
-        <w:numPr>
-          <w:ilvl w:val="1"/>
-          <w:numId w:val="5"/>
-        </w:numPr>
-        <w:ind w:firstLineChars="0"/>
-        <w:rPr>
-          <w:rFonts w:hAnsiTheme="minorHAnsi"/>
-        </w:rPr>
-      </w:pPr>
-      <w:r>
-        <w:rPr>
-          <w:rFonts w:hAnsiTheme="minorHAnsi" w:hint="eastAsia"/>
-        </w:rPr>
-        <w:t>定义</w:t>
-      </w:r>
-      <w:r>
-        <w:rPr>
-          <w:rFonts w:hAnsiTheme="minorHAnsi"/>
-        </w:rPr>
-        <w:t>模型</w:t>
-      </w:r>
+        <w:ind w:left="851"/>
+        <w:rPr>
+          <w:rFonts w:hAnsiTheme="minorHAnsi"/>
+        </w:rPr>
+      </w:pPr>
     </w:p>
     <w:p>
       <w:pPr>
@@ -16300,29 +17124,13 @@
         <w:rPr>
           <w:rFonts w:hAnsiTheme="minorHAnsi" w:hint="eastAsia"/>
         </w:rPr>
-        <w:t>创建</w:t>
-      </w:r>
-      <w:r>
-        <w:rPr>
-          <w:rFonts w:hAnsiTheme="minorHAnsi"/>
-        </w:rPr>
-        <w:t>模型</w:t>
-      </w:r>
-    </w:p>
-    <w:p>
-      <w:pPr>
-        <w:pStyle w:val="a3"/>
-        <w:wordWrap w:val="0"/>
-        <w:ind w:firstLineChars="0" w:firstLine="0"/>
-        <w:rPr>
-          <w:rFonts w:hAnsiTheme="minorHAnsi"/>
-        </w:rPr>
-      </w:pPr>
-      <w:r>
-        <w:rPr>
-          <w:rFonts w:hAnsiTheme="minorHAnsi" w:hint="eastAsia"/>
-        </w:rPr>
-        <w:t>模型类默认在app目录下，可以设置子目录。Laravel 中所有模型类继承自Illuminate\Database\Eloquent\Model类。</w:t>
+        <w:t>聚合</w:t>
+      </w:r>
+      <w:r>
+        <w:rPr>
+          <w:rFonts w:hAnsiTheme="minorHAnsi"/>
+        </w:rPr>
+        <w:t>函数</w:t>
       </w:r>
     </w:p>
     <w:tbl>
@@ -16352,12 +17160,363 @@
               <w:rPr>
                 <w:rFonts w:hAnsiTheme="minorHAnsi"/>
               </w:rPr>
-              <w:t>php artisan make:model Models/Post</w:t>
+              <w:t>$</w:t>
+            </w:r>
+            <w:r>
+              <w:rPr>
+                <w:rFonts w:hAnsiTheme="minorHAnsi"/>
+              </w:rPr>
+              <w:t>num</w:t>
+            </w:r>
+            <w:r>
+              <w:rPr>
+                <w:rFonts w:hAnsiTheme="minorHAnsi"/>
+              </w:rPr>
+              <w:t xml:space="preserve"> = DB::table('tests')-&gt;</w:t>
+            </w:r>
+            <w:r>
+              <w:rPr>
+                <w:rFonts w:hAnsiTheme="minorHAnsi"/>
+                <w:color w:val="FF0000"/>
+              </w:rPr>
+              <w:t>count</w:t>
+            </w:r>
+            <w:r>
+              <w:rPr>
+                <w:rFonts w:hAnsiTheme="minorHAnsi"/>
+              </w:rPr>
+              <w:t>();</w:t>
+            </w:r>
+          </w:p>
+          <w:p>
+            <w:pPr>
+              <w:pStyle w:val="a3"/>
+              <w:ind w:left="0" w:firstLineChars="0" w:firstLine="0"/>
+              <w:rPr>
+                <w:rFonts w:hAnsiTheme="minorHAnsi"/>
+              </w:rPr>
+            </w:pPr>
+            <w:r>
+              <w:rPr>
+                <w:rFonts w:hAnsiTheme="minorHAnsi"/>
+              </w:rPr>
+              <w:t>$result = DB::table('tests')-&gt;</w:t>
+            </w:r>
+            <w:r>
+              <w:rPr>
+                <w:rFonts w:hAnsiTheme="minorHAnsi"/>
+                <w:color w:val="FF0000"/>
+              </w:rPr>
+              <w:t>max</w:t>
+            </w:r>
+            <w:r>
+              <w:rPr>
+                <w:rFonts w:hAnsiTheme="minorHAnsi"/>
+              </w:rPr>
+              <w:t>('id');</w:t>
+            </w:r>
+            <w:r>
+              <w:rPr>
+                <w:rFonts w:hAnsiTheme="minorHAnsi"/>
+              </w:rPr>
+              <w:t>//</w:t>
+            </w:r>
+            <w:r>
+              <w:rPr>
+                <w:rFonts w:hAnsiTheme="minorHAnsi" w:hint="eastAsia"/>
+              </w:rPr>
+              <w:t>返回ID</w:t>
+            </w:r>
+            <w:r>
+              <w:rPr>
+                <w:rFonts w:hAnsiTheme="minorHAnsi"/>
+              </w:rPr>
+              <w:t>最大的ID值</w:t>
+            </w:r>
+          </w:p>
+          <w:p>
+            <w:pPr>
+              <w:pStyle w:val="a3"/>
+              <w:ind w:left="0" w:firstLineChars="0" w:firstLine="0"/>
+              <w:rPr>
+                <w:rFonts w:hAnsiTheme="minorHAnsi"/>
+              </w:rPr>
+            </w:pPr>
+            <w:r>
+              <w:rPr>
+                <w:rFonts w:hAnsiTheme="minorHAnsi"/>
+              </w:rPr>
+              <w:t>$result = DB::table('tests')-&gt;</w:t>
+            </w:r>
+            <w:r>
+              <w:rPr>
+                <w:rFonts w:hAnsiTheme="minorHAnsi"/>
+                <w:color w:val="FF0000"/>
+              </w:rPr>
+              <w:t>avg</w:t>
+            </w:r>
+            <w:r>
+              <w:rPr>
+                <w:rFonts w:hAnsiTheme="minorHAnsi"/>
+              </w:rPr>
+              <w:t>('user_id');</w:t>
+            </w:r>
+            <w:r>
+              <w:rPr>
+                <w:rFonts w:hAnsiTheme="minorHAnsi" w:hint="eastAsia"/>
+              </w:rPr>
+              <w:t>//返回</w:t>
+            </w:r>
+            <w:r>
+              <w:rPr>
+                <w:rFonts w:hAnsiTheme="minorHAnsi"/>
+              </w:rPr>
+              <w:t>平均值</w:t>
+            </w:r>
+          </w:p>
+          <w:p>
+            <w:pPr>
+              <w:pStyle w:val="a3"/>
+              <w:ind w:left="0" w:firstLineChars="0" w:firstLine="0"/>
+              <w:rPr>
+                <w:rFonts w:hAnsiTheme="minorHAnsi" w:hint="eastAsia"/>
+              </w:rPr>
+            </w:pPr>
+            <w:r>
+              <w:rPr>
+                <w:rFonts w:hAnsiTheme="minorHAnsi"/>
+              </w:rPr>
+              <w:t>$</w:t>
+            </w:r>
+            <w:r>
+              <w:rPr>
+                <w:rFonts w:hAnsiTheme="minorHAnsi"/>
+              </w:rPr>
+              <w:t>result = DB::table('tests')-&gt;sum</w:t>
+            </w:r>
+            <w:r>
+              <w:rPr>
+                <w:rFonts w:hAnsiTheme="minorHAnsi"/>
+              </w:rPr>
+              <w:t>('user_id');</w:t>
+            </w:r>
+            <w:r>
+              <w:rPr>
+                <w:rFonts w:hAnsiTheme="minorHAnsi"/>
+              </w:rPr>
+              <w:t>//</w:t>
+            </w:r>
+            <w:r>
+              <w:rPr>
+                <w:rFonts w:hAnsiTheme="minorHAnsi" w:hint="eastAsia"/>
+              </w:rPr>
+              <w:t>返回</w:t>
+            </w:r>
+            <w:r>
+              <w:rPr>
+                <w:rFonts w:hAnsiTheme="minorHAnsi"/>
+              </w:rPr>
+              <w:t>和；</w:t>
             </w:r>
           </w:p>
         </w:tc>
       </w:tr>
     </w:tbl>
+    <w:p>
+      <w:pPr>
+        <w:pStyle w:val="a3"/>
+        <w:ind w:left="1418" w:firstLineChars="0" w:firstLine="0"/>
+        <w:rPr>
+          <w:rFonts w:hAnsiTheme="minorHAnsi" w:hint="eastAsia"/>
+        </w:rPr>
+      </w:pPr>
+    </w:p>
+    <w:p>
+      <w:pPr>
+        <w:pStyle w:val="a3"/>
+        <w:numPr>
+          <w:ilvl w:val="0"/>
+          <w:numId w:val="5"/>
+        </w:numPr>
+        <w:ind w:firstLineChars="0"/>
+        <w:rPr>
+          <w:rFonts w:hAnsiTheme="minorHAnsi"/>
+        </w:rPr>
+      </w:pPr>
+      <w:r>
+        <w:rPr>
+          <w:rFonts w:hAnsiTheme="minorHAnsi"/>
+        </w:rPr>
+        <w:t>Eloquent ORM</w:t>
+      </w:r>
+    </w:p>
+    <w:p>
+      <w:pPr>
+        <w:pStyle w:val="a3"/>
+        <w:numPr>
+          <w:ilvl w:val="1"/>
+          <w:numId w:val="5"/>
+        </w:numPr>
+        <w:ind w:firstLineChars="0"/>
+        <w:rPr>
+          <w:rFonts w:hAnsiTheme="minorHAnsi"/>
+        </w:rPr>
+      </w:pPr>
+      <w:r>
+        <w:rPr>
+          <w:rFonts w:hAnsiTheme="minorHAnsi" w:hint="eastAsia"/>
+        </w:rPr>
+        <w:t>ORM</w:t>
+      </w:r>
+    </w:p>
+    <w:p>
+      <w:pPr>
+        <w:pStyle w:val="a3"/>
+        <w:ind w:firstLineChars="0" w:firstLine="0"/>
+        <w:rPr>
+          <w:rFonts w:hAnsiTheme="minorHAnsi"/>
+        </w:rPr>
+      </w:pPr>
+      <w:r>
+        <w:rPr>
+          <w:rFonts w:hAnsiTheme="minorHAnsi"/>
+        </w:rPr>
+        <w:t>Object-relational mapping:</w:t>
+      </w:r>
+      <w:r>
+        <w:rPr>
+          <w:rFonts w:hAnsiTheme="minorHAnsi" w:hint="eastAsia"/>
+        </w:rPr>
+        <w:t>对象</w:t>
+      </w:r>
+      <w:r>
+        <w:rPr>
+          <w:rFonts w:hAnsiTheme="minorHAnsi"/>
+        </w:rPr>
+        <w:t>关系映射，</w:t>
+      </w:r>
+      <w:r>
+        <w:rPr>
+          <w:rFonts w:hAnsiTheme="minorHAnsi" w:hint="eastAsia"/>
+        </w:rPr>
+        <w:t>在</w:t>
+      </w:r>
+      <w:r>
+        <w:rPr>
+          <w:rFonts w:hAnsiTheme="minorHAnsi"/>
+        </w:rPr>
+        <w:t>关系型数据库</w:t>
+      </w:r>
+      <w:r>
+        <w:rPr>
+          <w:rFonts w:hAnsiTheme="minorHAnsi" w:hint="eastAsia"/>
+        </w:rPr>
+        <w:t>和</w:t>
+      </w:r>
+      <w:r>
+        <w:rPr>
+          <w:rFonts w:hAnsiTheme="minorHAnsi"/>
+        </w:rPr>
+        <w:t>业务</w:t>
+      </w:r>
+      <w:r>
+        <w:rPr>
+          <w:rFonts w:hAnsiTheme="minorHAnsi" w:hint="eastAsia"/>
+        </w:rPr>
+        <w:t>实体</w:t>
+      </w:r>
+      <w:r>
+        <w:rPr>
+          <w:rFonts w:hAnsiTheme="minorHAnsi"/>
+        </w:rPr>
+        <w:t>对象</w:t>
+      </w:r>
+      <w:r>
+        <w:rPr>
+          <w:rFonts w:hAnsiTheme="minorHAnsi" w:hint="eastAsia"/>
+        </w:rPr>
+        <w:t>之间做</w:t>
+      </w:r>
+      <w:r>
+        <w:rPr>
+          <w:rFonts w:hAnsiTheme="minorHAnsi"/>
+        </w:rPr>
+        <w:t>一个映射，</w:t>
+      </w:r>
+      <w:r>
+        <w:rPr>
+          <w:rFonts w:hAnsiTheme="minorHAnsi" w:hint="eastAsia"/>
+        </w:rPr>
+        <w:t>就</w:t>
+      </w:r>
+      <w:r>
+        <w:rPr>
+          <w:rFonts w:hAnsiTheme="minorHAnsi"/>
+        </w:rPr>
+        <w:t>不用操作</w:t>
+      </w:r>
+      <w:r>
+        <w:rPr>
+          <w:rFonts w:hAnsiTheme="minorHAnsi" w:hint="eastAsia"/>
+        </w:rPr>
+        <w:t>SQL</w:t>
+      </w:r>
+      <w:r>
+        <w:rPr>
+          <w:rFonts w:hAnsiTheme="minorHAnsi"/>
+        </w:rPr>
+        <w:t>语句了，只用操作</w:t>
+      </w:r>
+      <w:r>
+        <w:rPr>
+          <w:rFonts w:hAnsiTheme="minorHAnsi" w:hint="eastAsia"/>
+        </w:rPr>
+        <w:t>对象</w:t>
+      </w:r>
+      <w:r>
+        <w:rPr>
+          <w:rFonts w:hAnsiTheme="minorHAnsi"/>
+        </w:rPr>
+        <w:t>的属性</w:t>
+      </w:r>
+      <w:r>
+        <w:rPr>
+          <w:rFonts w:hAnsiTheme="minorHAnsi" w:hint="eastAsia"/>
+        </w:rPr>
+        <w:t>和</w:t>
+      </w:r>
+      <w:r>
+        <w:rPr>
+          <w:rFonts w:hAnsiTheme="minorHAnsi"/>
+        </w:rPr>
+        <w:t>方法即可。</w:t>
+      </w:r>
+    </w:p>
+    <w:p>
+      <w:pPr>
+        <w:pStyle w:val="a3"/>
+        <w:numPr>
+          <w:ilvl w:val="1"/>
+          <w:numId w:val="5"/>
+        </w:numPr>
+        <w:ind w:firstLineChars="0"/>
+        <w:rPr>
+          <w:rFonts w:hAnsiTheme="minorHAnsi"/>
+        </w:rPr>
+      </w:pPr>
+      <w:r>
+        <w:rPr>
+          <w:rFonts w:hAnsiTheme="minorHAnsi" w:hint="eastAsia"/>
+        </w:rPr>
+        <w:t>定义</w:t>
+      </w:r>
+      <w:r>
+        <w:rPr>
+          <w:rFonts w:hAnsiTheme="minorHAnsi"/>
+        </w:rPr>
+        <w:t>模型</w:t>
+      </w:r>
+    </w:p>
     <w:p>
       <w:pPr>
         <w:pStyle w:val="a3"/>
@@ -16374,18 +17533,19 @@
         <w:rPr>
           <w:rFonts w:hAnsiTheme="minorHAnsi" w:hint="eastAsia"/>
         </w:rPr>
-        <w:t>指定</w:t>
-      </w:r>
-      <w:r>
-        <w:rPr>
-          <w:rFonts w:hAnsiTheme="minorHAnsi"/>
-        </w:rPr>
-        <w:t>表名</w:t>
-      </w:r>
-    </w:p>
-    <w:p>
-      <w:pPr>
-        <w:pStyle w:val="a3"/>
+        <w:t>创建</w:t>
+      </w:r>
+      <w:r>
+        <w:rPr>
+          <w:rFonts w:hAnsiTheme="minorHAnsi"/>
+        </w:rPr>
+        <w:t>模型</w:t>
+      </w:r>
+    </w:p>
+    <w:p>
+      <w:pPr>
+        <w:pStyle w:val="a3"/>
+        <w:wordWrap w:val="0"/>
         <w:ind w:firstLineChars="0" w:firstLine="0"/>
         <w:rPr>
           <w:rFonts w:hAnsiTheme="minorHAnsi"/>
@@ -16395,49 +17555,7 @@
         <w:rPr>
           <w:rFonts w:hAnsiTheme="minorHAnsi" w:hint="eastAsia"/>
         </w:rPr>
-        <w:t>不手动</w:t>
-      </w:r>
-      <w:r>
-        <w:rPr>
-          <w:rFonts w:hAnsiTheme="minorHAnsi"/>
-        </w:rPr>
-        <w:t>指定的话，默认Post模型</w:t>
-      </w:r>
-      <w:r>
-        <w:rPr>
-          <w:rFonts w:hAnsiTheme="minorHAnsi" w:hint="eastAsia"/>
-        </w:rPr>
-        <w:t>对应</w:t>
-      </w:r>
-      <w:r>
-        <w:rPr>
-          <w:rFonts w:hAnsiTheme="minorHAnsi"/>
-        </w:rPr>
-        <w:t>posts表</w:t>
-      </w:r>
-      <w:r>
-        <w:rPr>
-          <w:rFonts w:hAnsiTheme="minorHAnsi" w:hint="eastAsia"/>
-        </w:rPr>
-        <w:t>；</w:t>
-      </w:r>
-      <w:r>
-        <w:rPr>
-          <w:rFonts w:hAnsiTheme="minorHAnsi"/>
-        </w:rPr>
-        <w:t>也可以手动设置</w:t>
-      </w:r>
-      <w:r>
-        <w:rPr>
-          <w:rFonts w:hAnsiTheme="minorHAnsi" w:hint="eastAsia"/>
-        </w:rPr>
-        <w:t>模型</w:t>
-      </w:r>
-      <w:r>
-        <w:rPr>
-          <w:rFonts w:hAnsiTheme="minorHAnsi"/>
-        </w:rPr>
-        <w:t>的属性：</w:t>
+        <w:t>模型类默认在app目录下，可以设置子目录。Laravel 中所有模型类继承自Illuminate\Database\Eloquent\Model类。</w:t>
       </w:r>
     </w:p>
     <w:tbl>
@@ -16467,21 +17585,12 @@
               <w:rPr>
                 <w:rFonts w:hAnsiTheme="minorHAnsi"/>
               </w:rPr>
-              <w:t>public $table = 'posts';</w:t>
+              <w:t>php artisan make:model Models/Post</w:t>
             </w:r>
           </w:p>
         </w:tc>
       </w:tr>
     </w:tbl>
-    <w:p>
-      <w:pPr>
-        <w:pStyle w:val="a3"/>
-        <w:ind w:firstLineChars="0" w:firstLine="0"/>
-        <w:rPr>
-          <w:rFonts w:hAnsiTheme="minorHAnsi"/>
-        </w:rPr>
-      </w:pPr>
-    </w:p>
     <w:p>
       <w:pPr>
         <w:pStyle w:val="a3"/>
@@ -16498,7 +17607,14 @@
         <w:rPr>
           <w:rFonts w:hAnsiTheme="minorHAnsi" w:hint="eastAsia"/>
         </w:rPr>
-        <w:t>指定主键</w:t>
+        <w:lastRenderedPageBreak/>
+        <w:t>指定</w:t>
+      </w:r>
+      <w:r>
+        <w:rPr>
+          <w:rFonts w:hAnsiTheme="minorHAnsi"/>
+        </w:rPr>
+        <w:t>表名</w:t>
       </w:r>
     </w:p>
     <w:p>
@@ -16513,73 +17629,49 @@
         <w:rPr>
           <w:rFonts w:hAnsiTheme="minorHAnsi" w:hint="eastAsia"/>
         </w:rPr>
-        <w:t>Eloquent默认</w:t>
-      </w:r>
-      <w:r>
-        <w:rPr>
-          <w:rFonts w:hAnsiTheme="minorHAnsi"/>
-        </w:rPr>
-        <w:t>数据</w:t>
+        <w:t>不手动</w:t>
+      </w:r>
+      <w:r>
+        <w:rPr>
+          <w:rFonts w:hAnsiTheme="minorHAnsi"/>
+        </w:rPr>
+        <w:t>指定的话，默认Post模型</w:t>
       </w:r>
       <w:r>
         <w:rPr>
           <w:rFonts w:hAnsiTheme="minorHAnsi" w:hint="eastAsia"/>
         </w:rPr>
-        <w:t>表</w:t>
-      </w:r>
-      <w:r>
-        <w:rPr>
-          <w:rFonts w:hAnsiTheme="minorHAnsi"/>
-        </w:rPr>
-        <w:t>主键</w:t>
+        <w:t>对应</w:t>
+      </w:r>
+      <w:r>
+        <w:rPr>
+          <w:rFonts w:hAnsiTheme="minorHAnsi"/>
+        </w:rPr>
+        <w:t>posts表</w:t>
       </w:r>
       <w:r>
         <w:rPr>
           <w:rFonts w:hAnsiTheme="minorHAnsi" w:hint="eastAsia"/>
         </w:rPr>
-        <w:t>为</w:t>
-      </w:r>
-      <w:r>
-        <w:rPr>
-          <w:rFonts w:hAnsiTheme="minorHAnsi"/>
-        </w:rPr>
-        <w:t>id，</w:t>
+        <w:t>；</w:t>
+      </w:r>
+      <w:r>
+        <w:rPr>
+          <w:rFonts w:hAnsiTheme="minorHAnsi"/>
+        </w:rPr>
+        <w:t>也可以手动设置</w:t>
       </w:r>
       <w:r>
         <w:rPr>
           <w:rFonts w:hAnsiTheme="minorHAnsi" w:hint="eastAsia"/>
         </w:rPr>
-        <w:t>可以</w:t>
-      </w:r>
-      <w:r>
-        <w:rPr>
-          <w:rFonts w:hAnsiTheme="minorHAnsi"/>
-        </w:rPr>
-        <w:t>设置</w:t>
-      </w:r>
-      <w:r>
-        <w:rPr>
-          <w:rFonts w:hAnsiTheme="minorHAnsi" w:hint="eastAsia"/>
-        </w:rPr>
-        <w:t>$</w:t>
-      </w:r>
-      <w:r>
-        <w:rPr>
-          <w:rFonts w:hAnsiTheme="minorHAnsi"/>
-        </w:rPr>
-        <w:t>primaryKey</w:t>
-      </w:r>
-      <w:r>
-        <w:rPr>
-          <w:rFonts w:hAnsiTheme="minorHAnsi" w:hint="eastAsia"/>
-        </w:rPr>
-        <w:t>来</w:t>
-      </w:r>
-      <w:r>
-        <w:rPr>
-          <w:rFonts w:hAnsiTheme="minorHAnsi"/>
-        </w:rPr>
-        <w:t>自定义主键</w:t>
+        <w:t>模型</w:t>
+      </w:r>
+      <w:r>
+        <w:rPr>
+          <w:rFonts w:hAnsiTheme="minorHAnsi"/>
+        </w:rPr>
+        <w:t>的属性：</w:t>
       </w:r>
     </w:p>
     <w:tbl>
@@ -16609,12 +17701,21 @@
               <w:rPr>
                 <w:rFonts w:hAnsiTheme="minorHAnsi"/>
               </w:rPr>
-              <w:t>public $primaryKey = 'id';</w:t>
+              <w:t>public $table = 'posts';</w:t>
             </w:r>
           </w:p>
         </w:tc>
       </w:tr>
     </w:tbl>
+    <w:p>
+      <w:pPr>
+        <w:pStyle w:val="a3"/>
+        <w:ind w:firstLineChars="0" w:firstLine="0"/>
+        <w:rPr>
+          <w:rFonts w:hAnsiTheme="minorHAnsi"/>
+        </w:rPr>
+      </w:pPr>
+    </w:p>
     <w:p>
       <w:pPr>
         <w:pStyle w:val="a3"/>
@@ -16631,7 +17732,58 @@
         <w:rPr>
           <w:rFonts w:hAnsiTheme="minorHAnsi" w:hint="eastAsia"/>
         </w:rPr>
-        <w:t>时间戳</w:t>
+        <w:t>指定主键</w:t>
+      </w:r>
+    </w:p>
+    <w:p>
+      <w:pPr>
+        <w:pStyle w:val="a3"/>
+        <w:ind w:firstLineChars="0" w:firstLine="0"/>
+        <w:rPr>
+          <w:rFonts w:hAnsiTheme="minorHAnsi"/>
+        </w:rPr>
+      </w:pPr>
+      <w:r>
+        <w:rPr>
+          <w:rFonts w:hAnsiTheme="minorHAnsi" w:hint="eastAsia"/>
+        </w:rPr>
+        <w:t>Eloquent默认</w:t>
+      </w:r>
+      <w:r>
+        <w:rPr>
+          <w:rFonts w:hAnsiTheme="minorHAnsi"/>
+        </w:rPr>
+        <w:t>数据</w:t>
+      </w:r>
+      <w:r>
+        <w:rPr>
+          <w:rFonts w:hAnsiTheme="minorHAnsi" w:hint="eastAsia"/>
+        </w:rPr>
+        <w:t>表</w:t>
+      </w:r>
+      <w:r>
+        <w:rPr>
+          <w:rFonts w:hAnsiTheme="minorHAnsi"/>
+        </w:rPr>
+        <w:t>主键</w:t>
+      </w:r>
+      <w:r>
+        <w:rPr>
+          <w:rFonts w:hAnsiTheme="minorHAnsi" w:hint="eastAsia"/>
+        </w:rPr>
+        <w:t>为</w:t>
+      </w:r>
+      <w:r>
+        <w:rPr>
+          <w:rFonts w:hAnsiTheme="minorHAnsi"/>
+        </w:rPr>
+        <w:t>id，</w:t>
+      </w:r>
+      <w:r>
+        <w:rPr>
+          <w:rFonts w:hAnsiTheme="minorHAnsi" w:hint="eastAsia"/>
+        </w:rPr>
+        <w:t>可以</w:t>
       </w:r>
       <w:r>
         <w:rPr>
@@ -16639,173 +17791,29 @@
         </w:rPr>
         <w:t>设置</w:t>
       </w:r>
-    </w:p>
-    <w:p>
-      <w:pPr>
-        <w:pStyle w:val="a3"/>
-        <w:ind w:firstLineChars="0" w:firstLine="0"/>
-        <w:rPr>
-          <w:rFonts w:hAnsiTheme="minorHAnsi"/>
-        </w:rPr>
-      </w:pPr>
       <w:r>
         <w:rPr>
           <w:rFonts w:hAnsiTheme="minorHAnsi" w:hint="eastAsia"/>
         </w:rPr>
-        <w:t>默认</w:t>
-      </w:r>
-      <w:r>
-        <w:rPr>
-          <w:rFonts w:hAnsiTheme="minorHAnsi"/>
-        </w:rPr>
-        <w:t>情况，eloquent</w:t>
+        <w:t>$</w:t>
+      </w:r>
+      <w:r>
+        <w:rPr>
+          <w:rFonts w:hAnsiTheme="minorHAnsi"/>
+        </w:rPr>
+        <w:t>primaryKey</w:t>
       </w:r>
       <w:r>
         <w:rPr>
           <w:rFonts w:hAnsiTheme="minorHAnsi" w:hint="eastAsia"/>
         </w:rPr>
-        <w:t>模型类会自动</w:t>
-      </w:r>
-      <w:r>
-        <w:rPr>
-          <w:rFonts w:hAnsiTheme="minorHAnsi"/>
-        </w:rPr>
-        <w:t>管理</w:t>
-      </w:r>
-      <w:r>
-        <w:rPr>
-          <w:rFonts w:hAnsiTheme="minorHAnsi" w:hint="eastAsia"/>
-        </w:rPr>
-        <w:t>时间戳</w:t>
-      </w:r>
-      <w:r>
-        <w:rPr>
-          <w:rFonts w:hAnsiTheme="minorHAnsi"/>
-        </w:rPr>
-        <w:t>列</w:t>
-      </w:r>
-      <w:r>
-        <w:rPr>
-          <w:rFonts w:hAnsiTheme="minorHAnsi" w:hint="eastAsia"/>
-        </w:rPr>
-        <w:t>create</w:t>
-      </w:r>
-      <w:r>
-        <w:rPr>
-          <w:rFonts w:hAnsiTheme="minorHAnsi"/>
-        </w:rPr>
-        <w:t>_at</w:t>
-      </w:r>
-      <w:r>
-        <w:rPr>
-          <w:rFonts w:hAnsiTheme="minorHAnsi" w:hint="eastAsia"/>
-        </w:rPr>
-        <w:t>和update_at</w:t>
-      </w:r>
-      <w:r>
-        <w:rPr>
-          <w:rFonts w:hAnsiTheme="minorHAnsi"/>
-        </w:rPr>
-        <w:t>,</w:t>
-      </w:r>
-      <w:r>
-        <w:rPr>
-          <w:rFonts w:hAnsiTheme="minorHAnsi" w:hint="eastAsia"/>
-        </w:rPr>
-        <w:t>若</w:t>
-      </w:r>
-      <w:r>
-        <w:rPr>
-          <w:rFonts w:hAnsiTheme="minorHAnsi"/>
-        </w:rPr>
-        <w:t>要</w:t>
-      </w:r>
-      <w:r>
-        <w:rPr>
-          <w:rFonts w:hAnsiTheme="minorHAnsi" w:hint="eastAsia"/>
-        </w:rPr>
-        <w:t>取消</w:t>
-      </w:r>
-      <w:r>
-        <w:rPr>
-          <w:rFonts w:hAnsiTheme="minorHAnsi"/>
-        </w:rPr>
-        <w:t>，</w:t>
-      </w:r>
-      <w:r>
-        <w:rPr>
-          <w:rFonts w:hAnsiTheme="minorHAnsi" w:hint="eastAsia"/>
-        </w:rPr>
-        <w:t>设置</w:t>
-      </w:r>
-      <w:r>
-        <w:rPr>
-          <w:rFonts w:hAnsiTheme="minorHAnsi"/>
-        </w:rPr>
-        <w:t>属性$</w:t>
-      </w:r>
-      <w:r>
-        <w:rPr>
-          <w:rFonts w:hAnsiTheme="minorHAnsi"/>
-          <w:color w:val="FF0000"/>
-        </w:rPr>
-        <w:t>timestamps</w:t>
-      </w:r>
-      <w:r>
-        <w:rPr>
-          <w:rFonts w:hAnsiTheme="minorHAnsi"/>
-        </w:rPr>
-        <w:t>=false;</w:t>
-      </w:r>
-    </w:p>
-    <w:p>
-      <w:pPr>
-        <w:pStyle w:val="a3"/>
-        <w:numPr>
-          <w:ilvl w:val="1"/>
-          <w:numId w:val="5"/>
-        </w:numPr>
-        <w:ind w:firstLineChars="0"/>
-        <w:rPr>
-          <w:rFonts w:hAnsiTheme="minorHAnsi"/>
-        </w:rPr>
-      </w:pPr>
-      <w:r>
-        <w:rPr>
-          <w:rFonts w:hAnsiTheme="minorHAnsi" w:hint="eastAsia"/>
-        </w:rPr>
-        <w:t>查询</w:t>
-      </w:r>
-      <w:r>
-        <w:rPr>
-          <w:rFonts w:hAnsiTheme="minorHAnsi"/>
-        </w:rPr>
-        <w:t>数据</w:t>
-      </w:r>
-    </w:p>
-    <w:p>
-      <w:pPr>
-        <w:pStyle w:val="a3"/>
-        <w:numPr>
-          <w:ilvl w:val="2"/>
-          <w:numId w:val="5"/>
-        </w:numPr>
-        <w:ind w:firstLineChars="0"/>
-        <w:rPr>
-          <w:rFonts w:hAnsiTheme="minorHAnsi"/>
-        </w:rPr>
-      </w:pPr>
-      <w:r>
-        <w:rPr>
-          <w:rFonts w:hAnsiTheme="minorHAnsi" w:hint="eastAsia"/>
-        </w:rPr>
-        <w:t>获取</w:t>
-      </w:r>
-      <w:r>
-        <w:rPr>
-          <w:rFonts w:hAnsiTheme="minorHAnsi"/>
-        </w:rPr>
-        <w:t>多个模型</w:t>
+        <w:t>来</w:t>
+      </w:r>
+      <w:r>
+        <w:rPr>
+          <w:rFonts w:hAnsiTheme="minorHAnsi"/>
+        </w:rPr>
+        <w:t>自定义主键</w:t>
       </w:r>
     </w:p>
     <w:tbl>
@@ -16825,23 +17833,17 @@
           </w:tcPr>
           <w:p>
             <w:pPr>
-              <w:ind w:left="0"/>
-              <w:rPr>
-                <w:rFonts w:hAnsiTheme="minorHAnsi"/>
-              </w:rPr>
-            </w:pPr>
-            <w:r>
-              <w:rPr>
-                <w:rFonts w:hAnsiTheme="minorHAnsi"/>
-              </w:rPr>
-              <w:t xml:space="preserve">$posts = </w:t>
-            </w:r>
-            <w:r>
-              <w:rPr>
-                <w:rFonts w:hAnsiTheme="minorHAnsi"/>
-                <w:color w:val="00B050"/>
-              </w:rPr>
-              <w:t>Post::all();</w:t>
+              <w:pStyle w:val="a3"/>
+              <w:ind w:left="0" w:firstLineChars="0" w:firstLine="0"/>
+              <w:rPr>
+                <w:rFonts w:hAnsiTheme="minorHAnsi"/>
+              </w:rPr>
+            </w:pPr>
+            <w:r>
+              <w:rPr>
+                <w:rFonts w:hAnsiTheme="minorHAnsi"/>
+              </w:rPr>
+              <w:t>public $primaryKey = 'id';</w:t>
             </w:r>
           </w:p>
         </w:tc>
@@ -16849,6 +17851,12 @@
     </w:tbl>
     <w:p>
       <w:pPr>
+        <w:pStyle w:val="a3"/>
+        <w:numPr>
+          <w:ilvl w:val="2"/>
+          <w:numId w:val="5"/>
+        </w:numPr>
+        <w:ind w:firstLineChars="0"/>
         <w:rPr>
           <w:rFonts w:hAnsiTheme="minorHAnsi"/>
         </w:rPr>
@@ -16857,129 +17865,181 @@
         <w:rPr>
           <w:rFonts w:hAnsiTheme="minorHAnsi" w:hint="eastAsia"/>
         </w:rPr>
-        <w:t>输出</w:t>
-      </w:r>
-      <w:r>
-        <w:rPr>
-          <w:rFonts w:hAnsiTheme="minorHAnsi"/>
-        </w:rPr>
-        <w:t>表中的所有记录，每条记录对应</w:t>
-      </w:r>
+        <w:t>时间戳</w:t>
+      </w:r>
+      <w:r>
+        <w:rPr>
+          <w:rFonts w:hAnsiTheme="minorHAnsi"/>
+        </w:rPr>
+        <w:t>设置</w:t>
+      </w:r>
+    </w:p>
+    <w:p>
+      <w:pPr>
+        <w:pStyle w:val="a3"/>
+        <w:ind w:firstLineChars="0" w:firstLine="0"/>
+        <w:rPr>
+          <w:rFonts w:hAnsiTheme="minorHAnsi"/>
+        </w:rPr>
+      </w:pPr>
       <w:r>
         <w:rPr>
           <w:rFonts w:hAnsiTheme="minorHAnsi" w:hint="eastAsia"/>
         </w:rPr>
-        <w:t>一个</w:t>
-      </w:r>
-      <w:r>
-        <w:rPr>
-          <w:rFonts w:hAnsiTheme="minorHAnsi"/>
-        </w:rPr>
-        <w:t>Post</w:t>
+        <w:t>默认</w:t>
+      </w:r>
+      <w:r>
+        <w:rPr>
+          <w:rFonts w:hAnsiTheme="minorHAnsi"/>
+        </w:rPr>
+        <w:t>情况，eloquent</w:t>
       </w:r>
       <w:r>
         <w:rPr>
           <w:rFonts w:hAnsiTheme="minorHAnsi" w:hint="eastAsia"/>
         </w:rPr>
-        <w:t>模型</w:t>
-      </w:r>
-      <w:r>
-        <w:rPr>
-          <w:rFonts w:hAnsiTheme="minorHAnsi"/>
-        </w:rPr>
-        <w:t>实例</w:t>
+        <w:t>模型类会自动</w:t>
+      </w:r>
+      <w:r>
+        <w:rPr>
+          <w:rFonts w:hAnsiTheme="minorHAnsi"/>
+        </w:rPr>
+        <w:t>管理</w:t>
       </w:r>
       <w:r>
         <w:rPr>
           <w:rFonts w:hAnsiTheme="minorHAnsi" w:hint="eastAsia"/>
         </w:rPr>
-        <w:t>；</w:t>
-      </w:r>
-    </w:p>
-    <w:p>
-      <w:pPr>
-        <w:rPr>
-          <w:rFonts w:hAnsiTheme="minorHAnsi"/>
-        </w:rPr>
-      </w:pPr>
-    </w:p>
-    <w:p>
-      <w:pPr>
-        <w:rPr>
-          <w:rFonts w:hAnsiTheme="minorHAnsi"/>
-        </w:rPr>
-      </w:pPr>
+        <w:t>时间戳</w:t>
+      </w:r>
+      <w:r>
+        <w:rPr>
+          <w:rFonts w:hAnsiTheme="minorHAnsi"/>
+        </w:rPr>
+        <w:t>列</w:t>
+      </w:r>
       <w:r>
         <w:rPr>
           <w:rFonts w:hAnsiTheme="minorHAnsi" w:hint="eastAsia"/>
         </w:rPr>
-        <w:t>Eloquent</w:t>
-      </w:r>
-      <w:r>
-        <w:rPr>
-          <w:rFonts w:hAnsiTheme="minorHAnsi"/>
-        </w:rPr>
-        <w:t>模型本</w:t>
+        <w:t>create</w:t>
+      </w:r>
+      <w:r>
+        <w:rPr>
+          <w:rFonts w:hAnsiTheme="minorHAnsi"/>
+        </w:rPr>
+        <w:t>_at</w:t>
       </w:r>
       <w:r>
         <w:rPr>
           <w:rFonts w:hAnsiTheme="minorHAnsi" w:hint="eastAsia"/>
         </w:rPr>
-        <w:t>身就是一个</w:t>
-      </w:r>
-      <w:r>
-        <w:rPr>
-          <w:rFonts w:hAnsiTheme="minorHAnsi"/>
+        <w:t>和update_at</w:t>
+      </w:r>
+      <w:r>
+        <w:rPr>
+          <w:rFonts w:hAnsiTheme="minorHAnsi"/>
+        </w:rPr>
+        <w:t>,</w:t>
+      </w:r>
+      <w:r>
+        <w:rPr>
+          <w:rFonts w:hAnsiTheme="minorHAnsi" w:hint="eastAsia"/>
+        </w:rPr>
+        <w:t>若</w:t>
+      </w:r>
+      <w:r>
+        <w:rPr>
+          <w:rFonts w:hAnsiTheme="minorHAnsi"/>
+        </w:rPr>
+        <w:t>要</w:t>
+      </w:r>
+      <w:r>
+        <w:rPr>
+          <w:rFonts w:hAnsiTheme="minorHAnsi" w:hint="eastAsia"/>
+        </w:rPr>
+        <w:t>取消</w:t>
+      </w:r>
+      <w:r>
+        <w:rPr>
+          <w:rFonts w:hAnsiTheme="minorHAnsi"/>
+        </w:rPr>
+        <w:t>，</w:t>
+      </w:r>
+      <w:r>
+        <w:rPr>
+          <w:rFonts w:hAnsiTheme="minorHAnsi" w:hint="eastAsia"/>
+        </w:rPr>
+        <w:t>设置</w:t>
+      </w:r>
+      <w:r>
+        <w:rPr>
+          <w:rFonts w:hAnsiTheme="minorHAnsi"/>
+        </w:rPr>
+        <w:t>属性$</w:t>
+      </w:r>
+      <w:r>
+        <w:rPr>
+          <w:rFonts w:hAnsiTheme="minorHAnsi"/>
+          <w:color w:val="FF0000"/>
+        </w:rPr>
+        <w:t>timestamps</w:t>
+      </w:r>
+      <w:r>
+        <w:rPr>
+          <w:rFonts w:hAnsiTheme="minorHAnsi"/>
+        </w:rPr>
+        <w:t>=false;</w:t>
+      </w:r>
+    </w:p>
+    <w:p>
+      <w:pPr>
+        <w:pStyle w:val="a3"/>
+        <w:numPr>
+          <w:ilvl w:val="1"/>
+          <w:numId w:val="5"/>
+        </w:numPr>
+        <w:ind w:firstLineChars="0"/>
+        <w:rPr>
+          <w:rFonts w:hAnsiTheme="minorHAnsi"/>
+        </w:rPr>
+      </w:pPr>
+      <w:r>
+        <w:rPr>
+          <w:rFonts w:hAnsiTheme="minorHAnsi" w:hint="eastAsia"/>
         </w:rPr>
         <w:t>查询</w:t>
       </w:r>
       <w:r>
         <w:rPr>
+          <w:rFonts w:hAnsiTheme="minorHAnsi"/>
+        </w:rPr>
+        <w:t>数据</w:t>
+      </w:r>
+    </w:p>
+    <w:p>
+      <w:pPr>
+        <w:pStyle w:val="a3"/>
+        <w:numPr>
+          <w:ilvl w:val="2"/>
+          <w:numId w:val="5"/>
+        </w:numPr>
+        <w:ind w:firstLineChars="0"/>
+        <w:rPr>
+          <w:rFonts w:hAnsiTheme="minorHAnsi"/>
+        </w:rPr>
+      </w:pPr>
+      <w:r>
+        <w:rPr>
           <w:rFonts w:hAnsiTheme="minorHAnsi" w:hint="eastAsia"/>
         </w:rPr>
-        <w:t>构建器</w:t>
-      </w:r>
-      <w:r>
-        <w:rPr>
-          <w:rFonts w:hAnsiTheme="minorHAnsi"/>
-        </w:rPr>
-        <w:t>，</w:t>
-      </w:r>
-      <w:r>
-        <w:rPr>
-          <w:rFonts w:hAnsiTheme="minorHAnsi" w:hint="eastAsia"/>
-        </w:rPr>
-        <w:t>可以</w:t>
-      </w:r>
-      <w:r>
-        <w:rPr>
-          <w:rFonts w:hAnsiTheme="minorHAnsi"/>
-        </w:rPr>
-        <w:t>调用所有查询构建器上的方法</w:t>
-      </w:r>
-      <w:r>
-        <w:rPr>
-          <w:rFonts w:hAnsiTheme="minorHAnsi" w:hint="eastAsia"/>
-        </w:rPr>
-        <w:t>，</w:t>
-      </w:r>
-      <w:r>
-        <w:rPr>
-          <w:rFonts w:hAnsiTheme="minorHAnsi"/>
-        </w:rPr>
-        <w:t>第一个方法要是用</w:t>
-      </w:r>
-      <w:r>
-        <w:rPr>
-          <w:rFonts w:hAnsiTheme="minorHAnsi" w:hint="eastAsia"/>
-        </w:rPr>
-        <w:t>静态</w:t>
-      </w:r>
-      <w:r>
-        <w:rPr>
-          <w:rFonts w:hAnsiTheme="minorHAnsi"/>
-        </w:rPr>
-        <w:t>方法调用</w:t>
+        <w:t>获取</w:t>
+      </w:r>
+      <w:r>
+        <w:rPr>
+          <w:rFonts w:hAnsiTheme="minorHAnsi"/>
+        </w:rPr>
+        <w:t>多个模型</w:t>
       </w:r>
     </w:p>
     <w:tbl>
@@ -17015,13 +18075,7 @@
                 <w:rFonts w:hAnsiTheme="minorHAnsi"/>
                 <w:color w:val="00B050"/>
               </w:rPr>
-              <w:t>Post</w:t>
-            </w:r>
-            <w:r>
-              <w:rPr>
-                <w:rFonts w:hAnsiTheme="minorHAnsi"/>
-              </w:rPr>
-              <w:t>::where('id','&lt;',3)-&gt;orderBy('id','desc')-&gt;take(1)-&gt;get();</w:t>
+              <w:t>Post::all();</w:t>
             </w:r>
           </w:p>
         </w:tc>
@@ -17029,20 +18083,6 @@
     </w:tbl>
     <w:p>
       <w:pPr>
-        <w:ind w:left="0"/>
-        <w:rPr>
-          <w:rFonts w:hAnsiTheme="minorHAnsi"/>
-        </w:rPr>
-      </w:pPr>
-    </w:p>
-    <w:p>
-      <w:pPr>
-        <w:pStyle w:val="a3"/>
-        <w:numPr>
-          <w:ilvl w:val="2"/>
-          <w:numId w:val="5"/>
-        </w:numPr>
-        <w:ind w:firstLineChars="0"/>
         <w:rPr>
           <w:rFonts w:hAnsiTheme="minorHAnsi"/>
         </w:rPr>
@@ -17051,19 +18091,129 @@
         <w:rPr>
           <w:rFonts w:hAnsiTheme="minorHAnsi" w:hint="eastAsia"/>
         </w:rPr>
-        <w:t>获取</w:t>
-      </w:r>
-      <w:r>
-        <w:rPr>
-          <w:rFonts w:hAnsiTheme="minorHAnsi"/>
-        </w:rPr>
-        <w:t>单个</w:t>
+        <w:t>输出</w:t>
+      </w:r>
+      <w:r>
+        <w:rPr>
+          <w:rFonts w:hAnsiTheme="minorHAnsi"/>
+        </w:rPr>
+        <w:t>表中的所有记录，每条记录对应</w:t>
       </w:r>
       <w:r>
         <w:rPr>
           <w:rFonts w:hAnsiTheme="minorHAnsi" w:hint="eastAsia"/>
         </w:rPr>
+        <w:t>一个</w:t>
+      </w:r>
+      <w:r>
+        <w:rPr>
+          <w:rFonts w:hAnsiTheme="minorHAnsi"/>
+        </w:rPr>
+        <w:t>Post</w:t>
+      </w:r>
+      <w:r>
+        <w:rPr>
+          <w:rFonts w:hAnsiTheme="minorHAnsi" w:hint="eastAsia"/>
+        </w:rPr>
         <w:t>模型</w:t>
+      </w:r>
+      <w:r>
+        <w:rPr>
+          <w:rFonts w:hAnsiTheme="minorHAnsi"/>
+        </w:rPr>
+        <w:t>实例</w:t>
+      </w:r>
+      <w:r>
+        <w:rPr>
+          <w:rFonts w:hAnsiTheme="minorHAnsi" w:hint="eastAsia"/>
+        </w:rPr>
+        <w:t>；</w:t>
+      </w:r>
+    </w:p>
+    <w:p>
+      <w:pPr>
+        <w:rPr>
+          <w:rFonts w:hAnsiTheme="minorHAnsi"/>
+        </w:rPr>
+      </w:pPr>
+    </w:p>
+    <w:p>
+      <w:pPr>
+        <w:rPr>
+          <w:rFonts w:hAnsiTheme="minorHAnsi"/>
+        </w:rPr>
+      </w:pPr>
+      <w:r>
+        <w:rPr>
+          <w:rFonts w:hAnsiTheme="minorHAnsi" w:hint="eastAsia"/>
+        </w:rPr>
+        <w:t>Eloquent</w:t>
+      </w:r>
+      <w:r>
+        <w:rPr>
+          <w:rFonts w:hAnsiTheme="minorHAnsi"/>
+        </w:rPr>
+        <w:t>模型本</w:t>
+      </w:r>
+      <w:r>
+        <w:rPr>
+          <w:rFonts w:hAnsiTheme="minorHAnsi" w:hint="eastAsia"/>
+        </w:rPr>
+        <w:t>身就是一个</w:t>
+      </w:r>
+      <w:r>
+        <w:rPr>
+          <w:rFonts w:hAnsiTheme="minorHAnsi"/>
+        </w:rPr>
+        <w:t>查询</w:t>
+      </w:r>
+      <w:r>
+        <w:rPr>
+          <w:rFonts w:hAnsiTheme="minorHAnsi" w:hint="eastAsia"/>
+        </w:rPr>
+        <w:t>构建器</w:t>
+      </w:r>
+      <w:r>
+        <w:rPr>
+          <w:rFonts w:hAnsiTheme="minorHAnsi"/>
+        </w:rPr>
+        <w:t>，</w:t>
+      </w:r>
+      <w:r>
+        <w:rPr>
+          <w:rFonts w:hAnsiTheme="minorHAnsi" w:hint="eastAsia"/>
+        </w:rPr>
+        <w:t>可以</w:t>
+      </w:r>
+      <w:r>
+        <w:rPr>
+          <w:rFonts w:hAnsiTheme="minorHAnsi"/>
+        </w:rPr>
+        <w:t>调用所有查询构建器上的方法</w:t>
+      </w:r>
+      <w:r>
+        <w:rPr>
+          <w:rFonts w:hAnsiTheme="minorHAnsi" w:hint="eastAsia"/>
+        </w:rPr>
+        <w:t>，</w:t>
+      </w:r>
+      <w:r>
+        <w:rPr>
+          <w:rFonts w:hAnsiTheme="minorHAnsi"/>
+        </w:rPr>
+        <w:t>第一个方法要是用</w:t>
+      </w:r>
+      <w:r>
+        <w:rPr>
+          <w:rFonts w:hAnsiTheme="minorHAnsi" w:hint="eastAsia"/>
+        </w:rPr>
+        <w:t>静态</w:t>
+      </w:r>
+      <w:r>
+        <w:rPr>
+          <w:rFonts w:hAnsiTheme="minorHAnsi"/>
+        </w:rPr>
+        <w:t>方法调用</w:t>
       </w:r>
     </w:p>
     <w:tbl>
@@ -17083,30 +18233,29 @@
           </w:tcPr>
           <w:p>
             <w:pPr>
-              <w:pStyle w:val="a3"/>
-              <w:ind w:left="0" w:firstLineChars="0" w:firstLine="0"/>
-              <w:rPr>
-                <w:rFonts w:hAnsiTheme="minorHAnsi"/>
-              </w:rPr>
-            </w:pPr>
-            <w:r>
-              <w:rPr>
-                <w:rFonts w:hAnsiTheme="minorHAnsi"/>
-              </w:rPr>
-              <w:t>$post = Post::where('id',1)-&gt;</w:t>
+              <w:ind w:left="0"/>
+              <w:rPr>
+                <w:rFonts w:hAnsiTheme="minorHAnsi"/>
+              </w:rPr>
+            </w:pPr>
+            <w:r>
+              <w:rPr>
+                <w:rFonts w:hAnsiTheme="minorHAnsi"/>
+              </w:rPr>
+              <w:t xml:space="preserve">$posts = </w:t>
             </w:r>
             <w:r>
               <w:rPr>
                 <w:rFonts w:hAnsiTheme="minorHAnsi"/>
                 <w:color w:val="00B050"/>
               </w:rPr>
-              <w:t>first</w:t>
-            </w:r>
-            <w:r>
-              <w:rPr>
-                <w:rFonts w:hAnsiTheme="minorHAnsi"/>
-              </w:rPr>
-              <w:t>();</w:t>
+              <w:t>Post</w:t>
+            </w:r>
+            <w:r>
+              <w:rPr>
+                <w:rFonts w:hAnsiTheme="minorHAnsi"/>
+              </w:rPr>
+              <w:t>::where('id','&lt;',3)-&gt;orderBy('id','desc')-&gt;take(1)-&gt;get();</w:t>
             </w:r>
           </w:p>
         </w:tc>
@@ -17114,8 +18263,20 @@
     </w:tbl>
     <w:p>
       <w:pPr>
-        <w:pStyle w:val="a3"/>
-        <w:ind w:firstLineChars="0" w:firstLine="0"/>
+        <w:ind w:left="0"/>
+        <w:rPr>
+          <w:rFonts w:hAnsiTheme="minorHAnsi"/>
+        </w:rPr>
+      </w:pPr>
+    </w:p>
+    <w:p>
+      <w:pPr>
+        <w:pStyle w:val="a3"/>
+        <w:numPr>
+          <w:ilvl w:val="2"/>
+          <w:numId w:val="5"/>
+        </w:numPr>
+        <w:ind w:firstLineChars="0"/>
         <w:rPr>
           <w:rFonts w:hAnsiTheme="minorHAnsi"/>
         </w:rPr>
@@ -17124,13 +18285,19 @@
         <w:rPr>
           <w:rFonts w:hAnsiTheme="minorHAnsi" w:hint="eastAsia"/>
         </w:rPr>
-        <w:t>或</w:t>
-      </w:r>
-      <w:r>
-        <w:rPr>
-          <w:rFonts w:hAnsiTheme="minorHAnsi"/>
-        </w:rPr>
-        <w:t>快捷方法：</w:t>
+        <w:t>获取</w:t>
+      </w:r>
+      <w:r>
+        <w:rPr>
+          <w:rFonts w:hAnsiTheme="minorHAnsi"/>
+        </w:rPr>
+        <w:t>单个</w:t>
+      </w:r>
+      <w:r>
+        <w:rPr>
+          <w:rFonts w:hAnsiTheme="minorHAnsi" w:hint="eastAsia"/>
+        </w:rPr>
+        <w:t>模型</w:t>
       </w:r>
     </w:p>
     <w:tbl>
@@ -17160,59 +18327,20 @@
               <w:rPr>
                 <w:rFonts w:hAnsiTheme="minorHAnsi"/>
               </w:rPr>
-              <w:t>$post = Post::</w:t>
+              <w:t>$post = Post::where('id',1)-&gt;</w:t>
             </w:r>
             <w:r>
               <w:rPr>
                 <w:rFonts w:hAnsiTheme="minorHAnsi"/>
                 <w:color w:val="00B050"/>
               </w:rPr>
-              <w:t>find</w:t>
-            </w:r>
-            <w:r>
-              <w:rPr>
-                <w:rFonts w:hAnsiTheme="minorHAnsi"/>
-              </w:rPr>
-              <w:t>(2</w:t>
-            </w:r>
-            <w:r>
-              <w:rPr>
-                <w:rFonts w:hAnsiTheme="minorHAnsi"/>
-              </w:rPr>
-              <w:t>);</w:t>
-            </w:r>
-            <w:r>
-              <w:rPr>
-                <w:rFonts w:hAnsiTheme="minorHAnsi" w:hint="eastAsia"/>
-              </w:rPr>
-              <w:t>//</w:t>
-            </w:r>
-            <w:r>
-              <w:rPr>
-                <w:rFonts w:hAnsiTheme="minorHAnsi"/>
-              </w:rPr>
-              <w:t xml:space="preserve"> </w:t>
-            </w:r>
-            <w:r>
-              <w:rPr>
-                <w:rFonts w:hAnsiTheme="minorHAnsi"/>
-                <w:color w:val="00B050"/>
-              </w:rPr>
-              <w:t>find()</w:t>
-            </w:r>
-            <w:r>
-              <w:rPr>
-                <w:rFonts w:hAnsiTheme="minorHAnsi" w:hint="eastAsia"/>
-                <w:color w:val="00B050"/>
-              </w:rPr>
-              <w:t>内部</w:t>
-            </w:r>
-            <w:r>
-              <w:rPr>
-                <w:rFonts w:hAnsiTheme="minorHAnsi"/>
-                <w:color w:val="00B050"/>
-              </w:rPr>
-              <w:t>是id值</w:t>
+              <w:t>first</w:t>
+            </w:r>
+            <w:r>
+              <w:rPr>
+                <w:rFonts w:hAnsiTheme="minorHAnsi"/>
+              </w:rPr>
+              <w:t>();</w:t>
             </w:r>
           </w:p>
         </w:tc>
@@ -17226,131 +18354,17 @@
           <w:rFonts w:hAnsiTheme="minorHAnsi"/>
         </w:rPr>
       </w:pPr>
-    </w:p>
-    <w:p>
-      <w:pPr>
-        <w:pStyle w:val="a3"/>
-        <w:ind w:firstLineChars="0" w:firstLine="0"/>
-        <w:rPr>
-          <w:rFonts w:hAnsiTheme="minorHAnsi"/>
-        </w:rPr>
-      </w:pPr>
       <w:r>
         <w:rPr>
           <w:rFonts w:hAnsiTheme="minorHAnsi" w:hint="eastAsia"/>
         </w:rPr>
-        <w:t>若</w:t>
-      </w:r>
-      <w:r>
-        <w:rPr>
-          <w:rFonts w:hAnsiTheme="minorHAnsi"/>
-        </w:rPr>
-        <w:t>无记录，返回null；</w:t>
-      </w:r>
-    </w:p>
-    <w:p>
-      <w:pPr>
-        <w:pStyle w:val="a3"/>
-        <w:ind w:firstLineChars="0" w:firstLine="0"/>
-        <w:rPr>
-          <w:rFonts w:hAnsiTheme="minorHAnsi"/>
-        </w:rPr>
-      </w:pPr>
-      <w:r>
-        <w:rPr>
-          <w:rFonts w:hAnsiTheme="minorHAnsi" w:hint="eastAsia"/>
-        </w:rPr>
-        <w:t>若要捕获查询结果为空的异常</w:t>
-      </w:r>
-      <w:r>
-        <w:rPr>
-          <w:rFonts w:hAnsiTheme="minorHAnsi"/>
-        </w:rPr>
-        <w:t>并处理，</w:t>
-      </w:r>
-      <w:r>
-        <w:rPr>
-          <w:rFonts w:hAnsiTheme="minorHAnsi" w:hint="eastAsia"/>
-        </w:rPr>
-        <w:t>可以使用find</w:t>
-      </w:r>
-      <w:r>
-        <w:rPr>
-          <w:rFonts w:hAnsiTheme="minorHAnsi"/>
-        </w:rPr>
-        <w:t>OrFail</w:t>
-      </w:r>
-      <w:r>
-        <w:rPr>
-          <w:rFonts w:hAnsiTheme="minorHAnsi" w:hint="eastAsia"/>
-        </w:rPr>
         <w:t>或</w:t>
       </w:r>
       <w:r>
         <w:rPr>
           <w:rFonts w:hAnsiTheme="minorHAnsi"/>
         </w:rPr>
-        <w:t>者</w:t>
-      </w:r>
-      <w:r>
-        <w:rPr>
-          <w:rFonts w:hAnsiTheme="minorHAnsi" w:hint="eastAsia"/>
-        </w:rPr>
-        <w:t>first</w:t>
-      </w:r>
-      <w:r>
-        <w:rPr>
-          <w:rFonts w:hAnsiTheme="minorHAnsi"/>
-        </w:rPr>
-        <w:t>OrFail</w:t>
-      </w:r>
-      <w:r>
-        <w:rPr>
-          <w:rFonts w:hAnsiTheme="minorHAnsi" w:hint="eastAsia"/>
-        </w:rPr>
-        <w:t>方法，</w:t>
-      </w:r>
-      <w:r>
-        <w:rPr>
-          <w:rFonts w:hAnsiTheme="minorHAnsi"/>
-        </w:rPr>
-        <w:t>若记录存在</w:t>
-      </w:r>
-      <w:r>
-        <w:rPr>
-          <w:rFonts w:hAnsiTheme="minorHAnsi" w:hint="eastAsia"/>
-        </w:rPr>
-        <w:t>，</w:t>
-      </w:r>
-      <w:r>
-        <w:rPr>
-          <w:rFonts w:hAnsiTheme="minorHAnsi"/>
-        </w:rPr>
-        <w:t>返回</w:t>
-      </w:r>
-      <w:r>
-        <w:rPr>
-          <w:rFonts w:hAnsiTheme="minorHAnsi" w:hint="eastAsia"/>
-        </w:rPr>
-        <w:t>第一条</w:t>
-      </w:r>
-      <w:r>
-        <w:rPr>
-          <w:rFonts w:hAnsiTheme="minorHAnsi"/>
-        </w:rPr>
-        <w:t>记录，</w:t>
-      </w:r>
-      <w:r>
-        <w:rPr>
-          <w:rFonts w:hAnsiTheme="minorHAnsi" w:hint="eastAsia"/>
-        </w:rPr>
-        <w:t>否则抛出</w:t>
-      </w:r>
-      <w:r>
-        <w:rPr>
-          <w:rFonts w:hAnsiTheme="minorHAnsi"/>
-        </w:rPr>
-        <w:t>异常。</w:t>
+        <w:t>快捷方法：</w:t>
       </w:r>
     </w:p>
     <w:tbl>
@@ -17380,85 +18394,59 @@
               <w:rPr>
                 <w:rFonts w:hAnsiTheme="minorHAnsi"/>
               </w:rPr>
-              <w:t>$posts = Test::</w:t>
+              <w:t>$post = Post::</w:t>
             </w:r>
             <w:r>
               <w:rPr>
                 <w:rFonts w:hAnsiTheme="minorHAnsi"/>
                 <w:color w:val="00B050"/>
               </w:rPr>
-              <w:t>findOrFail</w:t>
-            </w:r>
-            <w:r>
-              <w:rPr>
-                <w:rFonts w:hAnsiTheme="minorHAnsi"/>
-              </w:rPr>
-              <w:t>(2);</w:t>
+              <w:t>find</w:t>
+            </w:r>
+            <w:r>
+              <w:rPr>
+                <w:rFonts w:hAnsiTheme="minorHAnsi"/>
+              </w:rPr>
+              <w:t>(2</w:t>
+            </w:r>
+            <w:r>
+              <w:rPr>
+                <w:rFonts w:hAnsiTheme="minorHAnsi"/>
+              </w:rPr>
+              <w:t>);</w:t>
             </w:r>
             <w:r>
               <w:rPr>
                 <w:rFonts w:hAnsiTheme="minorHAnsi" w:hint="eastAsia"/>
               </w:rPr>
-              <w:t>//需要</w:t>
-            </w:r>
-            <w:r>
-              <w:rPr>
-                <w:rFonts w:hAnsiTheme="minorHAnsi"/>
-              </w:rPr>
-              <w:t>填参数id</w:t>
-            </w:r>
-          </w:p>
-        </w:tc>
-      </w:tr>
-      <w:tr>
-        <w:tc>
-          <w:tcPr>
-            <w:tcW w:w="9770" w:type="dxa"/>
-          </w:tcPr>
-          <w:p>
-            <w:pPr>
-              <w:pStyle w:val="a3"/>
-              <w:ind w:left="0" w:firstLineChars="0" w:firstLine="0"/>
-              <w:rPr>
-                <w:rFonts w:hAnsiTheme="minorHAnsi"/>
-              </w:rPr>
-            </w:pPr>
-            <w:r>
-              <w:rPr>
-                <w:rFonts w:hAnsiTheme="minorHAnsi"/>
-              </w:rPr>
-              <w:t>$posts = Test::</w:t>
+              <w:t>//</w:t>
+            </w:r>
+            <w:r>
+              <w:rPr>
+                <w:rFonts w:hAnsiTheme="minorHAnsi"/>
+              </w:rPr>
+              <w:t xml:space="preserve"> </w:t>
             </w:r>
             <w:r>
               <w:rPr>
                 <w:rFonts w:hAnsiTheme="minorHAnsi"/>
                 <w:color w:val="00B050"/>
               </w:rPr>
-              <w:t>firstOrFail</w:t>
-            </w:r>
-            <w:r>
-              <w:rPr>
-                <w:rFonts w:hAnsiTheme="minorHAnsi"/>
-              </w:rPr>
-              <w:t>();</w:t>
+              <w:t>find()</w:t>
             </w:r>
             <w:r>
               <w:rPr>
                 <w:rFonts w:hAnsiTheme="minorHAnsi" w:hint="eastAsia"/>
-              </w:rPr>
-              <w:t>//获取</w:t>
-            </w:r>
-            <w:r>
-              <w:rPr>
-                <w:rFonts w:hAnsiTheme="minorHAnsi"/>
-              </w:rPr>
-              <w:t>第一条，无需</w:t>
-            </w:r>
-            <w:r>
-              <w:rPr>
-                <w:rFonts w:hAnsiTheme="minorHAnsi" w:hint="eastAsia"/>
-              </w:rPr>
-              <w:t>参数</w:t>
+                <w:color w:val="00B050"/>
+              </w:rPr>
+              <w:t>内部</w:t>
+            </w:r>
+            <w:r>
+              <w:rPr>
+                <w:rFonts w:hAnsiTheme="minorHAnsi"/>
+                <w:color w:val="00B050"/>
+              </w:rPr>
+              <w:t>是id值</w:t>
             </w:r>
           </w:p>
         </w:tc>
@@ -17467,11 +18455,16 @@
     <w:p>
       <w:pPr>
         <w:pStyle w:val="a3"/>
-        <w:numPr>
-          <w:ilvl w:val="2"/>
-          <w:numId w:val="5"/>
-        </w:numPr>
-        <w:ind w:firstLineChars="0"/>
+        <w:ind w:firstLineChars="0" w:firstLine="0"/>
+        <w:rPr>
+          <w:rFonts w:hAnsiTheme="minorHAnsi"/>
+        </w:rPr>
+      </w:pPr>
+    </w:p>
+    <w:p>
+      <w:pPr>
+        <w:pStyle w:val="a3"/>
+        <w:ind w:firstLineChars="0" w:firstLine="0"/>
         <w:rPr>
           <w:rFonts w:hAnsiTheme="minorHAnsi"/>
         </w:rPr>
@@ -17480,19 +18473,118 @@
         <w:rPr>
           <w:rFonts w:hAnsiTheme="minorHAnsi" w:hint="eastAsia"/>
         </w:rPr>
-        <w:t>聚合</w:t>
-      </w:r>
-      <w:r>
-        <w:rPr>
-          <w:rFonts w:hAnsiTheme="minorHAnsi"/>
-        </w:rPr>
-        <w:t>函数</w:t>
-      </w:r>
+        <w:t>若</w:t>
+      </w:r>
+      <w:r>
+        <w:rPr>
+          <w:rFonts w:hAnsiTheme="minorHAnsi"/>
+        </w:rPr>
+        <w:t>无记录，返回null；</w:t>
+      </w:r>
+    </w:p>
+    <w:p>
+      <w:pPr>
+        <w:pStyle w:val="a3"/>
+        <w:ind w:firstLineChars="0" w:firstLine="0"/>
+        <w:rPr>
+          <w:rFonts w:hAnsiTheme="minorHAnsi"/>
+        </w:rPr>
+      </w:pPr>
       <w:r>
         <w:rPr>
           <w:rFonts w:hAnsiTheme="minorHAnsi" w:hint="eastAsia"/>
         </w:rPr>
-        <w:t>查询</w:t>
+        <w:t>若要捕获查询结果为空的异常</w:t>
+      </w:r>
+      <w:r>
+        <w:rPr>
+          <w:rFonts w:hAnsiTheme="minorHAnsi"/>
+        </w:rPr>
+        <w:t>并处理，</w:t>
+      </w:r>
+      <w:r>
+        <w:rPr>
+          <w:rFonts w:hAnsiTheme="minorHAnsi" w:hint="eastAsia"/>
+        </w:rPr>
+        <w:t>可以使用find</w:t>
+      </w:r>
+      <w:r>
+        <w:rPr>
+          <w:rFonts w:hAnsiTheme="minorHAnsi"/>
+        </w:rPr>
+        <w:t>OrFail</w:t>
+      </w:r>
+      <w:r>
+        <w:rPr>
+          <w:rFonts w:hAnsiTheme="minorHAnsi" w:hint="eastAsia"/>
+        </w:rPr>
+        <w:t>或</w:t>
+      </w:r>
+      <w:r>
+        <w:rPr>
+          <w:rFonts w:hAnsiTheme="minorHAnsi"/>
+        </w:rPr>
+        <w:t>者</w:t>
+      </w:r>
+      <w:r>
+        <w:rPr>
+          <w:rFonts w:hAnsiTheme="minorHAnsi" w:hint="eastAsia"/>
+        </w:rPr>
+        <w:t>first</w:t>
+      </w:r>
+      <w:r>
+        <w:rPr>
+          <w:rFonts w:hAnsiTheme="minorHAnsi"/>
+        </w:rPr>
+        <w:t>OrFail</w:t>
+      </w:r>
+      <w:r>
+        <w:rPr>
+          <w:rFonts w:hAnsiTheme="minorHAnsi" w:hint="eastAsia"/>
+        </w:rPr>
+        <w:t>方法，</w:t>
+      </w:r>
+      <w:r>
+        <w:rPr>
+          <w:rFonts w:hAnsiTheme="minorHAnsi"/>
+        </w:rPr>
+        <w:t>若记录存在</w:t>
+      </w:r>
+      <w:r>
+        <w:rPr>
+          <w:rFonts w:hAnsiTheme="minorHAnsi" w:hint="eastAsia"/>
+        </w:rPr>
+        <w:t>，</w:t>
+      </w:r>
+      <w:r>
+        <w:rPr>
+          <w:rFonts w:hAnsiTheme="minorHAnsi"/>
+        </w:rPr>
+        <w:t>返回</w:t>
+      </w:r>
+      <w:r>
+        <w:rPr>
+          <w:rFonts w:hAnsiTheme="minorHAnsi" w:hint="eastAsia"/>
+        </w:rPr>
+        <w:t>第一条</w:t>
+      </w:r>
+      <w:r>
+        <w:rPr>
+          <w:rFonts w:hAnsiTheme="minorHAnsi"/>
+        </w:rPr>
+        <w:t>记录，</w:t>
+      </w:r>
+      <w:r>
+        <w:rPr>
+          <w:rFonts w:hAnsiTheme="minorHAnsi" w:hint="eastAsia"/>
+        </w:rPr>
+        <w:t>否则抛出</w:t>
+      </w:r>
+      <w:r>
+        <w:rPr>
+          <w:rFonts w:hAnsiTheme="minorHAnsi"/>
+        </w:rPr>
+        <w:t>异常。</w:t>
       </w:r>
     </w:p>
     <w:tbl>
@@ -17522,20 +18614,32 @@
               <w:rPr>
                 <w:rFonts w:hAnsiTheme="minorHAnsi"/>
               </w:rPr>
-              <w:t>$count = Post::where('id','&gt;',0)-&gt;</w:t>
+              <w:t>$posts = Test::</w:t>
             </w:r>
             <w:r>
               <w:rPr>
                 <w:rFonts w:hAnsiTheme="minorHAnsi"/>
                 <w:color w:val="00B050"/>
               </w:rPr>
-              <w:t>count</w:t>
-            </w:r>
-            <w:r>
-              <w:rPr>
-                <w:rFonts w:hAnsiTheme="minorHAnsi"/>
-              </w:rPr>
-              <w:t>();</w:t>
+              <w:t>findOrFail</w:t>
+            </w:r>
+            <w:r>
+              <w:rPr>
+                <w:rFonts w:hAnsiTheme="minorHAnsi"/>
+              </w:rPr>
+              <w:t>(2);</w:t>
+            </w:r>
+            <w:r>
+              <w:rPr>
+                <w:rFonts w:hAnsiTheme="minorHAnsi" w:hint="eastAsia"/>
+              </w:rPr>
+              <w:t>//需要</w:t>
+            </w:r>
+            <w:r>
+              <w:rPr>
+                <w:rFonts w:hAnsiTheme="minorHAnsi"/>
+              </w:rPr>
+              <w:t>填参数id</w:t>
             </w:r>
           </w:p>
         </w:tc>
@@ -17557,63 +18661,43 @@
               <w:rPr>
                 <w:rFonts w:hAnsiTheme="minorHAnsi"/>
               </w:rPr>
-              <w:t>$views = Post::where('id','&gt;',0)-&gt;</w:t>
+              <w:t>$posts = Test::</w:t>
             </w:r>
             <w:r>
               <w:rPr>
                 <w:rFonts w:hAnsiTheme="minorHAnsi"/>
                 <w:color w:val="00B050"/>
               </w:rPr>
-              <w:t>max</w:t>
-            </w:r>
-            <w:r>
-              <w:rPr>
-                <w:rFonts w:hAnsiTheme="minorHAnsi"/>
-              </w:rPr>
-              <w:t>(</w:t>
-            </w:r>
-            <w:r>
-              <w:rPr>
-                <w:rFonts w:hAnsiTheme="minorHAnsi"/>
-                <w:color w:val="00B050"/>
-              </w:rPr>
-              <w:t>'views'</w:t>
-            </w:r>
-            <w:r>
-              <w:rPr>
-                <w:rFonts w:hAnsiTheme="minorHAnsi"/>
-              </w:rPr>
-              <w:t>);</w:t>
+              <w:t>firstOrFail</w:t>
+            </w:r>
+            <w:r>
+              <w:rPr>
+                <w:rFonts w:hAnsiTheme="minorHAnsi"/>
+              </w:rPr>
+              <w:t>();</w:t>
+            </w:r>
+            <w:r>
+              <w:rPr>
+                <w:rFonts w:hAnsiTheme="minorHAnsi" w:hint="eastAsia"/>
+              </w:rPr>
+              <w:t>//获取</w:t>
+            </w:r>
+            <w:r>
+              <w:rPr>
+                <w:rFonts w:hAnsiTheme="minorHAnsi"/>
+              </w:rPr>
+              <w:t>第一条，无需</w:t>
+            </w:r>
+            <w:r>
+              <w:rPr>
+                <w:rFonts w:hAnsiTheme="minorHAnsi" w:hint="eastAsia"/>
+              </w:rPr>
+              <w:t>参数</w:t>
             </w:r>
           </w:p>
         </w:tc>
       </w:tr>
     </w:tbl>
-    <w:p>
-      <w:pPr>
-        <w:pStyle w:val="a3"/>
-        <w:numPr>
-          <w:ilvl w:val="1"/>
-          <w:numId w:val="5"/>
-        </w:numPr>
-        <w:ind w:firstLineChars="0"/>
-        <w:rPr>
-          <w:rFonts w:hAnsiTheme="minorHAnsi"/>
-        </w:rPr>
-      </w:pPr>
-      <w:r>
-        <w:rPr>
-          <w:rFonts w:hAnsiTheme="minorHAnsi" w:hint="eastAsia"/>
-        </w:rPr>
-        <w:t>创建</w:t>
-      </w:r>
-      <w:r>
-        <w:rPr>
-          <w:rFonts w:hAnsiTheme="minorHAnsi"/>
-        </w:rPr>
-        <w:t>模型</w:t>
-      </w:r>
-    </w:p>
     <w:p>
       <w:pPr>
         <w:pStyle w:val="a3"/>
@@ -17630,13 +18714,19 @@
         <w:rPr>
           <w:rFonts w:hAnsiTheme="minorHAnsi" w:hint="eastAsia"/>
         </w:rPr>
-        <w:t>save</w:t>
-      </w:r>
-      <w:r>
-        <w:rPr>
-          <w:rFonts w:hAnsiTheme="minorHAnsi"/>
-        </w:rPr>
-        <w:t>方法创建模型</w:t>
+        <w:t>聚合</w:t>
+      </w:r>
+      <w:r>
+        <w:rPr>
+          <w:rFonts w:hAnsiTheme="minorHAnsi"/>
+        </w:rPr>
+        <w:t>函数</w:t>
+      </w:r>
+      <w:r>
+        <w:rPr>
+          <w:rFonts w:hAnsiTheme="minorHAnsi" w:hint="eastAsia"/>
+        </w:rPr>
+        <w:t>查询</w:t>
       </w:r>
     </w:p>
     <w:tbl>
@@ -17657,137 +18747,38 @@
           <w:p>
             <w:pPr>
               <w:pStyle w:val="a3"/>
-              <w:ind w:left="0" w:firstLineChars="600" w:firstLine="1181"/>
-              <w:rPr>
-                <w:rFonts w:hAnsiTheme="minorHAnsi"/>
-              </w:rPr>
-            </w:pPr>
-            <w:r>
-              <w:rPr>
-                <w:rFonts w:hAnsiTheme="minorHAnsi"/>
-              </w:rPr>
-              <w:t>$test = new Test;</w:t>
-            </w:r>
-          </w:p>
-          <w:p>
-            <w:pPr>
-              <w:pStyle w:val="a3"/>
-              <w:ind w:left="0" w:firstLine="394"/>
-              <w:rPr>
-                <w:rFonts w:hAnsiTheme="minorHAnsi"/>
-              </w:rPr>
-            </w:pPr>
-            <w:r>
-              <w:rPr>
-                <w:rFonts w:hAnsiTheme="minorHAnsi"/>
-              </w:rPr>
-              <w:t xml:space="preserve">        $test-&gt;title = 'kate';</w:t>
-            </w:r>
-          </w:p>
-          <w:p>
-            <w:pPr>
-              <w:pStyle w:val="a3"/>
-              <w:ind w:left="0" w:firstLine="394"/>
-              <w:rPr>
-                <w:rFonts w:hAnsiTheme="minorHAnsi"/>
-              </w:rPr>
-            </w:pPr>
-            <w:r>
-              <w:rPr>
-                <w:rFonts w:hAnsiTheme="minorHAnsi"/>
-              </w:rPr>
-              <w:t xml:space="preserve">        $test-&gt;user_id = 4;</w:t>
-            </w:r>
-          </w:p>
-          <w:p>
-            <w:pPr>
-              <w:pStyle w:val="a3"/>
-              <w:ind w:left="0" w:firstLine="394"/>
-              <w:rPr>
-                <w:rFonts w:hAnsiTheme="minorHAnsi"/>
-              </w:rPr>
-            </w:pPr>
-            <w:r>
-              <w:rPr>
-                <w:rFonts w:hAnsiTheme="minorHAnsi"/>
-              </w:rPr>
-              <w:lastRenderedPageBreak/>
-              <w:t xml:space="preserve">        $test-&gt;cate_id = 3;</w:t>
-            </w:r>
-          </w:p>
-          <w:p>
-            <w:pPr>
-              <w:pStyle w:val="a3"/>
-              <w:ind w:left="0" w:firstLine="394"/>
-              <w:rPr>
-                <w:rFonts w:hAnsiTheme="minorHAnsi"/>
-              </w:rPr>
-            </w:pPr>
-            <w:r>
-              <w:rPr>
-                <w:rFonts w:hAnsiTheme="minorHAnsi"/>
-              </w:rPr>
-              <w:t xml:space="preserve">        if($test-&gt;</w:t>
+              <w:ind w:left="0" w:firstLineChars="0" w:firstLine="0"/>
+              <w:rPr>
+                <w:rFonts w:hAnsiTheme="minorHAnsi"/>
+              </w:rPr>
+            </w:pPr>
+            <w:r>
+              <w:rPr>
+                <w:rFonts w:hAnsiTheme="minorHAnsi"/>
+              </w:rPr>
+              <w:t>$count = Post::where('id','&gt;',0)-&gt;</w:t>
             </w:r>
             <w:r>
               <w:rPr>
                 <w:rFonts w:hAnsiTheme="minorHAnsi"/>
                 <w:color w:val="00B050"/>
               </w:rPr>
-              <w:t>save</w:t>
-            </w:r>
-            <w:r>
-              <w:rPr>
-                <w:rFonts w:hAnsiTheme="minorHAnsi"/>
-              </w:rPr>
-              <w:t>()){</w:t>
-            </w:r>
-          </w:p>
-          <w:p>
-            <w:pPr>
-              <w:pStyle w:val="a3"/>
-              <w:ind w:left="0" w:firstLine="394"/>
-              <w:rPr>
-                <w:rFonts w:hAnsiTheme="minorHAnsi"/>
-              </w:rPr>
-            </w:pPr>
-            <w:r>
-              <w:rPr>
-                <w:rFonts w:hAnsiTheme="minorHAnsi" w:hint="eastAsia"/>
-              </w:rPr>
-              <w:t xml:space="preserve">            echo '文章添加成功';</w:t>
-            </w:r>
-          </w:p>
-          <w:p>
-            <w:pPr>
-              <w:pStyle w:val="a3"/>
-              <w:ind w:left="0" w:firstLine="394"/>
-              <w:rPr>
-                <w:rFonts w:hAnsiTheme="minorHAnsi"/>
-              </w:rPr>
-            </w:pPr>
-            <w:r>
-              <w:rPr>
-                <w:rFonts w:hAnsiTheme="minorHAnsi"/>
-              </w:rPr>
-              <w:t xml:space="preserve">        }else{</w:t>
-            </w:r>
-          </w:p>
-          <w:p>
-            <w:pPr>
-              <w:pStyle w:val="a3"/>
-              <w:ind w:left="0" w:firstLine="394"/>
-              <w:rPr>
-                <w:rFonts w:hAnsiTheme="minorHAnsi"/>
-              </w:rPr>
-            </w:pPr>
-            <w:r>
-              <w:rPr>
-                <w:rFonts w:hAnsiTheme="minorHAnsi" w:hint="eastAsia"/>
-              </w:rPr>
-              <w:t xml:space="preserve">            echo '文章添加失败';</w:t>
-            </w:r>
-          </w:p>
+              <w:t>count</w:t>
+            </w:r>
+            <w:r>
+              <w:rPr>
+                <w:rFonts w:hAnsiTheme="minorHAnsi"/>
+              </w:rPr>
+              <w:t>();</w:t>
+            </w:r>
+          </w:p>
+        </w:tc>
+      </w:tr>
+      <w:tr>
+        <w:tc>
+          <w:tcPr>
+            <w:tcW w:w="9770" w:type="dxa"/>
+          </w:tcPr>
           <w:p>
             <w:pPr>
               <w:pStyle w:val="a3"/>
@@ -17800,7 +18791,33 @@
               <w:rPr>
                 <w:rFonts w:hAnsiTheme="minorHAnsi"/>
               </w:rPr>
-              <w:t xml:space="preserve">        }</w:t>
+              <w:t>$views = Post::where('id','&gt;',0)-&gt;</w:t>
+            </w:r>
+            <w:r>
+              <w:rPr>
+                <w:rFonts w:hAnsiTheme="minorHAnsi"/>
+                <w:color w:val="00B050"/>
+              </w:rPr>
+              <w:t>max</w:t>
+            </w:r>
+            <w:r>
+              <w:rPr>
+                <w:rFonts w:hAnsiTheme="minorHAnsi"/>
+              </w:rPr>
+              <w:t>(</w:t>
+            </w:r>
+            <w:r>
+              <w:rPr>
+                <w:rFonts w:hAnsiTheme="minorHAnsi"/>
+                <w:color w:val="00B050"/>
+              </w:rPr>
+              <w:t>'views'</w:t>
+            </w:r>
+            <w:r>
+              <w:rPr>
+                <w:rFonts w:hAnsiTheme="minorHAnsi"/>
+              </w:rPr>
+              <w:t>);</w:t>
             </w:r>
           </w:p>
         </w:tc>
@@ -17822,7 +18839,650 @@
         <w:rPr>
           <w:rFonts w:hAnsiTheme="minorHAnsi" w:hint="eastAsia"/>
         </w:rPr>
-        <w:lastRenderedPageBreak/>
+        <w:t>chunk</w:t>
+      </w:r>
+      <w:r>
+        <w:rPr>
+          <w:rFonts w:hAnsiTheme="minorHAnsi"/>
+        </w:rPr>
+        <w:t>（）</w:t>
+      </w:r>
+      <w:r>
+        <w:rPr>
+          <w:rFonts w:hAnsiTheme="minorHAnsi" w:hint="eastAsia"/>
+        </w:rPr>
+        <w:t>分组</w:t>
+      </w:r>
+      <w:r>
+        <w:rPr>
+          <w:rFonts w:hAnsiTheme="minorHAnsi"/>
+        </w:rPr>
+        <w:t>查询</w:t>
+      </w:r>
+    </w:p>
+    <w:tbl>
+      <w:tblPr>
+        <w:tblStyle w:val="a9"/>
+        <w:tblW w:w="0" w:type="auto"/>
+        <w:tblInd w:w="1418" w:type="dxa"/>
+        <w:tblLook w:val="04A0" w:firstRow="1" w:lastRow="0" w:firstColumn="1" w:lastColumn="0" w:noHBand="0" w:noVBand="1"/>
+      </w:tblPr>
+      <w:tblGrid>
+        <w:gridCol w:w="8352"/>
+      </w:tblGrid>
+      <w:tr>
+        <w:tc>
+          <w:tcPr>
+            <w:tcW w:w="9770" w:type="dxa"/>
+          </w:tcPr>
+          <w:p>
+            <w:pPr>
+              <w:pStyle w:val="a3"/>
+              <w:ind w:left="0" w:firstLineChars="0" w:firstLine="0"/>
+              <w:rPr>
+                <w:rFonts w:hAnsiTheme="minorHAnsi"/>
+              </w:rPr>
+            </w:pPr>
+            <w:r>
+              <w:rPr>
+                <w:rFonts w:hAnsiTheme="minorHAnsi" w:hint="eastAsia"/>
+              </w:rPr>
+              <w:t>Test</w:t>
+            </w:r>
+            <w:r>
+              <w:rPr>
+                <w:rFonts w:hAnsiTheme="minorHAnsi"/>
+              </w:rPr>
+              <w:t>::chunk(2 , function ($res){</w:t>
+            </w:r>
+          </w:p>
+          <w:p>
+            <w:pPr>
+              <w:pStyle w:val="a3"/>
+              <w:ind w:left="0" w:firstLineChars="50" w:firstLine="98"/>
+              <w:rPr>
+                <w:rFonts w:hAnsiTheme="minorHAnsi" w:hint="eastAsia"/>
+              </w:rPr>
+            </w:pPr>
+            <w:r>
+              <w:rPr>
+                <w:rFonts w:hAnsiTheme="minorHAnsi" w:hint="eastAsia"/>
+              </w:rPr>
+              <w:t xml:space="preserve">    </w:t>
+            </w:r>
+            <w:r>
+              <w:rPr>
+                <w:rFonts w:hAnsiTheme="minorHAnsi"/>
+              </w:rPr>
+              <w:t>var_dump($res);//$res</w:t>
+            </w:r>
+            <w:r>
+              <w:rPr>
+                <w:rFonts w:hAnsiTheme="minorHAnsi" w:hint="eastAsia"/>
+              </w:rPr>
+              <w:t>是</w:t>
+            </w:r>
+            <w:r>
+              <w:rPr>
+                <w:rFonts w:hAnsiTheme="minorHAnsi"/>
+              </w:rPr>
+              <w:t>模型实例化对象；</w:t>
+            </w:r>
+          </w:p>
+          <w:p>
+            <w:pPr>
+              <w:pStyle w:val="a3"/>
+              <w:ind w:left="0" w:firstLineChars="0" w:firstLine="0"/>
+              <w:rPr>
+                <w:rFonts w:hAnsiTheme="minorHAnsi" w:hint="eastAsia"/>
+              </w:rPr>
+            </w:pPr>
+            <w:r>
+              <w:rPr>
+                <w:rFonts w:hAnsiTheme="minorHAnsi"/>
+              </w:rPr>
+              <w:t>})</w:t>
+            </w:r>
+          </w:p>
+        </w:tc>
+      </w:tr>
+    </w:tbl>
+    <w:p>
+      <w:pPr>
+        <w:pStyle w:val="a3"/>
+        <w:ind w:left="1418" w:firstLineChars="0" w:firstLine="0"/>
+        <w:rPr>
+          <w:rFonts w:hAnsiTheme="minorHAnsi" w:hint="eastAsia"/>
+        </w:rPr>
+      </w:pPr>
+    </w:p>
+    <w:p>
+      <w:pPr>
+        <w:pStyle w:val="a3"/>
+        <w:numPr>
+          <w:ilvl w:val="1"/>
+          <w:numId w:val="5"/>
+        </w:numPr>
+        <w:ind w:firstLineChars="0"/>
+        <w:rPr>
+          <w:rFonts w:hAnsiTheme="minorHAnsi"/>
+        </w:rPr>
+      </w:pPr>
+      <w:r>
+        <w:rPr>
+          <w:rFonts w:hAnsiTheme="minorHAnsi" w:hint="eastAsia"/>
+        </w:rPr>
+        <w:t>创建</w:t>
+      </w:r>
+      <w:r>
+        <w:rPr>
+          <w:rFonts w:hAnsiTheme="minorHAnsi"/>
+        </w:rPr>
+        <w:t>模型</w:t>
+      </w:r>
+    </w:p>
+    <w:p>
+      <w:pPr>
+        <w:pStyle w:val="a3"/>
+        <w:numPr>
+          <w:ilvl w:val="2"/>
+          <w:numId w:val="5"/>
+        </w:numPr>
+        <w:ind w:firstLineChars="0"/>
+        <w:rPr>
+          <w:rFonts w:hAnsiTheme="minorHAnsi"/>
+        </w:rPr>
+      </w:pPr>
+      <w:r>
+        <w:rPr>
+          <w:rFonts w:hAnsiTheme="minorHAnsi" w:hint="eastAsia"/>
+        </w:rPr>
+        <w:t>save</w:t>
+      </w:r>
+      <w:r>
+        <w:rPr>
+          <w:rFonts w:hAnsiTheme="minorHAnsi"/>
+        </w:rPr>
+        <w:t>方法创建模型</w:t>
+      </w:r>
+    </w:p>
+    <w:tbl>
+      <w:tblPr>
+        <w:tblStyle w:val="a9"/>
+        <w:tblW w:w="0" w:type="auto"/>
+        <w:tblInd w:w="1418" w:type="dxa"/>
+        <w:tblLook w:val="04A0" w:firstRow="1" w:lastRow="0" w:firstColumn="1" w:lastColumn="0" w:noHBand="0" w:noVBand="1"/>
+      </w:tblPr>
+      <w:tblGrid>
+        <w:gridCol w:w="8352"/>
+      </w:tblGrid>
+      <w:tr>
+        <w:tc>
+          <w:tcPr>
+            <w:tcW w:w="9770" w:type="dxa"/>
+          </w:tcPr>
+          <w:p>
+            <w:pPr>
+              <w:pStyle w:val="a3"/>
+              <w:ind w:left="0" w:firstLineChars="600" w:firstLine="1181"/>
+              <w:rPr>
+                <w:rFonts w:hAnsiTheme="minorHAnsi"/>
+              </w:rPr>
+            </w:pPr>
+            <w:r>
+              <w:rPr>
+                <w:rFonts w:hAnsiTheme="minorHAnsi"/>
+              </w:rPr>
+              <w:t>$test = new Test;</w:t>
+            </w:r>
+          </w:p>
+          <w:p>
+            <w:pPr>
+              <w:pStyle w:val="a3"/>
+              <w:ind w:left="0" w:firstLine="394"/>
+              <w:rPr>
+                <w:rFonts w:hAnsiTheme="minorHAnsi"/>
+              </w:rPr>
+            </w:pPr>
+            <w:r>
+              <w:rPr>
+                <w:rFonts w:hAnsiTheme="minorHAnsi"/>
+              </w:rPr>
+              <w:t xml:space="preserve">        $test-&gt;title = 'kate';</w:t>
+            </w:r>
+          </w:p>
+          <w:p>
+            <w:pPr>
+              <w:pStyle w:val="a3"/>
+              <w:ind w:left="0" w:firstLine="394"/>
+              <w:rPr>
+                <w:rFonts w:hAnsiTheme="minorHAnsi"/>
+              </w:rPr>
+            </w:pPr>
+            <w:r>
+              <w:rPr>
+                <w:rFonts w:hAnsiTheme="minorHAnsi"/>
+              </w:rPr>
+              <w:t xml:space="preserve">        $test-&gt;user_id = 4;</w:t>
+            </w:r>
+          </w:p>
+          <w:p>
+            <w:pPr>
+              <w:pStyle w:val="a3"/>
+              <w:ind w:left="0" w:firstLine="394"/>
+              <w:rPr>
+                <w:rFonts w:hAnsiTheme="minorHAnsi"/>
+              </w:rPr>
+            </w:pPr>
+            <w:r>
+              <w:rPr>
+                <w:rFonts w:hAnsiTheme="minorHAnsi"/>
+              </w:rPr>
+              <w:t xml:space="preserve">        $test-&gt;cate_id = 3;</w:t>
+            </w:r>
+          </w:p>
+          <w:p>
+            <w:pPr>
+              <w:pStyle w:val="a3"/>
+              <w:ind w:left="0" w:firstLine="394"/>
+              <w:rPr>
+                <w:rFonts w:hAnsiTheme="minorHAnsi"/>
+              </w:rPr>
+            </w:pPr>
+            <w:r>
+              <w:rPr>
+                <w:rFonts w:hAnsiTheme="minorHAnsi"/>
+              </w:rPr>
+              <w:t xml:space="preserve">        if($test-&gt;</w:t>
+            </w:r>
+            <w:r>
+              <w:rPr>
+                <w:rFonts w:hAnsiTheme="minorHAnsi"/>
+                <w:color w:val="00B050"/>
+              </w:rPr>
+              <w:t>save</w:t>
+            </w:r>
+            <w:r>
+              <w:rPr>
+                <w:rFonts w:hAnsiTheme="minorHAnsi"/>
+              </w:rPr>
+              <w:t>()){</w:t>
+            </w:r>
+          </w:p>
+          <w:p>
+            <w:pPr>
+              <w:pStyle w:val="a3"/>
+              <w:ind w:left="0" w:firstLine="394"/>
+              <w:rPr>
+                <w:rFonts w:hAnsiTheme="minorHAnsi"/>
+              </w:rPr>
+            </w:pPr>
+            <w:r>
+              <w:rPr>
+                <w:rFonts w:hAnsiTheme="minorHAnsi" w:hint="eastAsia"/>
+              </w:rPr>
+              <w:lastRenderedPageBreak/>
+              <w:t xml:space="preserve">            echo '文章添加成功';</w:t>
+            </w:r>
+          </w:p>
+          <w:p>
+            <w:pPr>
+              <w:pStyle w:val="a3"/>
+              <w:ind w:left="0" w:firstLine="394"/>
+              <w:rPr>
+                <w:rFonts w:hAnsiTheme="minorHAnsi"/>
+              </w:rPr>
+            </w:pPr>
+            <w:r>
+              <w:rPr>
+                <w:rFonts w:hAnsiTheme="minorHAnsi"/>
+              </w:rPr>
+              <w:t xml:space="preserve">        }else{</w:t>
+            </w:r>
+          </w:p>
+          <w:p>
+            <w:pPr>
+              <w:pStyle w:val="a3"/>
+              <w:ind w:left="0" w:firstLine="394"/>
+              <w:rPr>
+                <w:rFonts w:hAnsiTheme="minorHAnsi"/>
+              </w:rPr>
+            </w:pPr>
+            <w:r>
+              <w:rPr>
+                <w:rFonts w:hAnsiTheme="minorHAnsi" w:hint="eastAsia"/>
+              </w:rPr>
+              <w:t xml:space="preserve">            echo '文章添加失败';</w:t>
+            </w:r>
+          </w:p>
+          <w:p>
+            <w:pPr>
+              <w:pStyle w:val="a3"/>
+              <w:ind w:left="0" w:firstLineChars="0" w:firstLine="0"/>
+              <w:rPr>
+                <w:rFonts w:hAnsiTheme="minorHAnsi"/>
+              </w:rPr>
+            </w:pPr>
+            <w:r>
+              <w:rPr>
+                <w:rFonts w:hAnsiTheme="minorHAnsi"/>
+              </w:rPr>
+              <w:t xml:space="preserve">        }</w:t>
+            </w:r>
+          </w:p>
+        </w:tc>
+      </w:tr>
+    </w:tbl>
+    <w:p>
+      <w:pPr>
+        <w:pStyle w:val="a3"/>
+        <w:ind w:left="1418" w:firstLineChars="0" w:firstLine="0"/>
+        <w:rPr>
+          <w:rFonts w:hAnsiTheme="minorHAnsi"/>
+        </w:rPr>
+      </w:pPr>
+    </w:p>
+    <w:p>
+      <w:pPr>
+        <w:pStyle w:val="a3"/>
+        <w:ind w:left="1418" w:firstLineChars="0" w:firstLine="0"/>
+        <w:rPr>
+          <w:rFonts w:hAnsiTheme="minorHAnsi"/>
+        </w:rPr>
+      </w:pPr>
+      <w:r>
+        <w:rPr>
+          <w:rFonts w:hAnsiTheme="minorHAnsi" w:hint="eastAsia"/>
+        </w:rPr>
+        <w:t>在</w:t>
+      </w:r>
+      <w:r>
+        <w:rPr>
+          <w:rFonts w:hAnsiTheme="minorHAnsi"/>
+        </w:rPr>
+        <w:t>模型类里</w:t>
+      </w:r>
+      <w:r>
+        <w:rPr>
+          <w:rFonts w:hAnsiTheme="minorHAnsi" w:hint="eastAsia"/>
+        </w:rPr>
+        <w:t>：</w:t>
+      </w:r>
+    </w:p>
+    <w:tbl>
+      <w:tblPr>
+        <w:tblStyle w:val="a9"/>
+        <w:tblW w:w="0" w:type="auto"/>
+        <w:tblInd w:w="1418" w:type="dxa"/>
+        <w:tblLook w:val="04A0" w:firstRow="1" w:lastRow="0" w:firstColumn="1" w:lastColumn="0" w:noHBand="0" w:noVBand="1"/>
+      </w:tblPr>
+      <w:tblGrid>
+        <w:gridCol w:w="8352"/>
+      </w:tblGrid>
+      <w:tr>
+        <w:tc>
+          <w:tcPr>
+            <w:tcW w:w="9770" w:type="dxa"/>
+          </w:tcPr>
+          <w:p>
+            <w:pPr>
+              <w:pStyle w:val="a3"/>
+              <w:ind w:left="0" w:firstLineChars="0" w:firstLine="0"/>
+              <w:rPr>
+                <w:rFonts w:hAnsiTheme="minorHAnsi"/>
+              </w:rPr>
+            </w:pPr>
+            <w:r>
+              <w:rPr>
+                <w:rFonts w:hAnsiTheme="minorHAnsi"/>
+              </w:rPr>
+              <w:t>P</w:t>
+            </w:r>
+            <w:r>
+              <w:rPr>
+                <w:rFonts w:hAnsiTheme="minorHAnsi" w:hint="eastAsia"/>
+              </w:rPr>
+              <w:t>ublic</w:t>
+            </w:r>
+            <w:r>
+              <w:rPr>
+                <w:rFonts w:hAnsiTheme="minorHAnsi"/>
+              </w:rPr>
+              <w:t xml:space="preserve"> $timestamps = false;</w:t>
+            </w:r>
+            <w:r>
+              <w:rPr>
+                <w:rFonts w:hAnsiTheme="minorHAnsi" w:hint="eastAsia"/>
+              </w:rPr>
+              <w:t>//可</w:t>
+            </w:r>
+            <w:r>
+              <w:rPr>
+                <w:rFonts w:hAnsiTheme="minorHAnsi"/>
+              </w:rPr>
+              <w:t>关掉</w:t>
+            </w:r>
+            <w:r>
+              <w:rPr>
+                <w:rFonts w:hAnsiTheme="minorHAnsi" w:hint="eastAsia"/>
+              </w:rPr>
+              <w:t>自动</w:t>
+            </w:r>
+            <w:r>
+              <w:rPr>
+                <w:rFonts w:hAnsiTheme="minorHAnsi"/>
+              </w:rPr>
+              <w:t>维护</w:t>
+            </w:r>
+            <w:r>
+              <w:rPr>
+                <w:rFonts w:hAnsiTheme="minorHAnsi" w:hint="eastAsia"/>
+              </w:rPr>
+              <w:t>时间戳</w:t>
+            </w:r>
+          </w:p>
+          <w:p>
+            <w:pPr>
+              <w:pStyle w:val="a3"/>
+              <w:ind w:left="0" w:firstLineChars="0" w:firstLine="0"/>
+              <w:rPr>
+                <w:rFonts w:hAnsiTheme="minorHAnsi" w:hint="eastAsia"/>
+              </w:rPr>
+            </w:pPr>
+            <w:r>
+              <w:rPr>
+                <w:rFonts w:hAnsiTheme="minorHAnsi"/>
+              </w:rPr>
+              <w:t>P</w:t>
+            </w:r>
+            <w:r>
+              <w:rPr>
+                <w:rFonts w:hAnsiTheme="minorHAnsi" w:hint="eastAsia"/>
+              </w:rPr>
+              <w:t>ublic</w:t>
+            </w:r>
+            <w:r>
+              <w:rPr>
+                <w:rFonts w:hAnsiTheme="minorHAnsi"/>
+              </w:rPr>
+              <w:t xml:space="preserve"> function getDateFormat</w:t>
+            </w:r>
+            <w:r>
+              <w:rPr>
+                <w:rFonts w:hAnsiTheme="minorHAnsi" w:hint="eastAsia"/>
+              </w:rPr>
+              <w:t>（）{</w:t>
+            </w:r>
+            <w:r>
+              <w:rPr>
+                <w:rFonts w:hAnsiTheme="minorHAnsi"/>
+              </w:rPr>
+              <w:t xml:space="preserve"> //</w:t>
+            </w:r>
+            <w:r>
+              <w:rPr>
+                <w:rFonts w:hAnsiTheme="minorHAnsi" w:hint="eastAsia"/>
+              </w:rPr>
+              <w:t>该</w:t>
+            </w:r>
+            <w:r>
+              <w:rPr>
+                <w:rFonts w:hAnsiTheme="minorHAnsi"/>
+              </w:rPr>
+              <w:t>函数可以将保存的时间格式改</w:t>
+            </w:r>
+            <w:r>
+              <w:rPr>
+                <w:rFonts w:hAnsiTheme="minorHAnsi" w:hint="eastAsia"/>
+              </w:rPr>
+              <w:t>为</w:t>
+            </w:r>
+            <w:r>
+              <w:rPr>
+                <w:rFonts w:hAnsiTheme="minorHAnsi"/>
+              </w:rPr>
+              <w:t>unix</w:t>
+            </w:r>
+            <w:r>
+              <w:rPr>
+                <w:rFonts w:hAnsiTheme="minorHAnsi" w:hint="eastAsia"/>
+              </w:rPr>
+              <w:t>时间戳</w:t>
+            </w:r>
+            <w:r>
+              <w:rPr>
+                <w:rFonts w:hAnsiTheme="minorHAnsi"/>
+              </w:rPr>
+              <w:t>；</w:t>
+            </w:r>
+          </w:p>
+          <w:p>
+            <w:pPr>
+              <w:pStyle w:val="a3"/>
+              <w:ind w:left="0" w:firstLineChars="0" w:firstLine="0"/>
+              <w:rPr>
+                <w:rFonts w:hAnsiTheme="minorHAnsi"/>
+              </w:rPr>
+            </w:pPr>
+            <w:r>
+              <w:rPr>
+                <w:rFonts w:hAnsiTheme="minorHAnsi" w:hint="eastAsia"/>
+              </w:rPr>
+              <w:t xml:space="preserve">    </w:t>
+            </w:r>
+            <w:r>
+              <w:rPr>
+                <w:rFonts w:hAnsiTheme="minorHAnsi"/>
+              </w:rPr>
+              <w:t>return time();</w:t>
+            </w:r>
+          </w:p>
+          <w:p>
+            <w:pPr>
+              <w:pStyle w:val="a3"/>
+              <w:ind w:left="0" w:firstLineChars="0" w:firstLine="0"/>
+              <w:rPr>
+                <w:rFonts w:hAnsiTheme="minorHAnsi" w:hint="eastAsia"/>
+              </w:rPr>
+            </w:pPr>
+            <w:r>
+              <w:rPr>
+                <w:rFonts w:hAnsiTheme="minorHAnsi" w:hint="eastAsia"/>
+              </w:rPr>
+              <w:t>}</w:t>
+            </w:r>
+          </w:p>
+        </w:tc>
+      </w:tr>
+    </w:tbl>
+    <w:p>
+      <w:pPr>
+        <w:pStyle w:val="a3"/>
+        <w:ind w:left="1418" w:firstLineChars="0" w:firstLine="0"/>
+        <w:rPr>
+          <w:rFonts w:hAnsiTheme="minorHAnsi" w:hint="eastAsia"/>
+        </w:rPr>
+      </w:pPr>
+    </w:p>
+    <w:p>
+      <w:pPr>
+        <w:pStyle w:val="a3"/>
+        <w:ind w:left="1418" w:firstLineChars="0" w:firstLine="0"/>
+        <w:rPr>
+          <w:rFonts w:hAnsiTheme="minorHAnsi"/>
+        </w:rPr>
+      </w:pPr>
+    </w:p>
+    <w:p>
+      <w:pPr>
+        <w:pStyle w:val="a3"/>
+        <w:ind w:left="1418" w:firstLineChars="0" w:firstLine="0"/>
+        <w:rPr>
+          <w:rFonts w:hAnsiTheme="minorHAnsi"/>
+        </w:rPr>
+      </w:pPr>
+    </w:p>
+    <w:p>
+      <w:pPr>
+        <w:pStyle w:val="a3"/>
+        <w:ind w:left="1418" w:firstLineChars="0" w:firstLine="0"/>
+        <w:rPr>
+          <w:rFonts w:hAnsiTheme="minorHAnsi"/>
+        </w:rPr>
+      </w:pPr>
+    </w:p>
+    <w:p>
+      <w:pPr>
+        <w:pStyle w:val="a3"/>
+        <w:ind w:left="1418" w:firstLineChars="0" w:firstLine="0"/>
+        <w:rPr>
+          <w:rFonts w:hAnsiTheme="minorHAnsi"/>
+        </w:rPr>
+      </w:pPr>
+    </w:p>
+    <w:p>
+      <w:pPr>
+        <w:pStyle w:val="a3"/>
+        <w:ind w:left="1418" w:firstLineChars="0" w:firstLine="0"/>
+        <w:rPr>
+          <w:rFonts w:hAnsiTheme="minorHAnsi"/>
+        </w:rPr>
+      </w:pPr>
+    </w:p>
+    <w:p>
+      <w:pPr>
+        <w:pStyle w:val="a3"/>
+        <w:ind w:left="1418" w:firstLineChars="0" w:firstLine="0"/>
+        <w:rPr>
+          <w:rFonts w:hAnsiTheme="minorHAnsi"/>
+        </w:rPr>
+      </w:pPr>
+    </w:p>
+    <w:p>
+      <w:pPr>
+        <w:pStyle w:val="a3"/>
+        <w:ind w:left="1418" w:firstLineChars="0" w:firstLine="0"/>
+        <w:rPr>
+          <w:rFonts w:hAnsiTheme="minorHAnsi" w:hint="eastAsia"/>
+        </w:rPr>
+      </w:pPr>
+    </w:p>
+    <w:p>
+      <w:pPr>
+        <w:pStyle w:val="a3"/>
+        <w:numPr>
+          <w:ilvl w:val="2"/>
+          <w:numId w:val="5"/>
+        </w:numPr>
+        <w:ind w:firstLineChars="0"/>
+        <w:rPr>
+          <w:rFonts w:hAnsiTheme="minorHAnsi"/>
+        </w:rPr>
+      </w:pPr>
+      <w:r>
+        <w:rPr>
+          <w:rFonts w:hAnsiTheme="minorHAnsi" w:hint="eastAsia"/>
+        </w:rPr>
         <w:t>使用</w:t>
       </w:r>
       <w:r>
@@ -18674,6 +20334,7 @@
               <w:rPr>
                 <w:rFonts w:hAnsiTheme="minorHAnsi"/>
               </w:rPr>
+              <w:lastRenderedPageBreak/>
               <w:t xml:space="preserve">            'cate_id'=&gt;1</w:t>
             </w:r>
           </w:p>
@@ -18845,6 +20506,7 @@
         <w:rPr>
           <w:rFonts w:hAnsiTheme="minorHAnsi" w:hint="eastAsia"/>
         </w:rPr>
+        <w:lastRenderedPageBreak/>
         <w:t>更新</w:t>
       </w:r>
       <w:r>
@@ -18987,7 +20649,6 @@
               <w:rPr>
                 <w:rFonts w:hAnsiTheme="minorHAnsi"/>
               </w:rPr>
-              <w:lastRenderedPageBreak/>
               <w:t xml:space="preserve">        $data-&gt;title = 'Rose';</w:t>
             </w:r>
           </w:p>
@@ -19362,6 +21023,12 @@
             </w:pPr>
             <w:r>
               <w:rPr>
+                <w:rFonts w:hAnsiTheme="minorHAnsi" w:hint="eastAsia"/>
+              </w:rPr>
+              <w:t xml:space="preserve">$bool = </w:t>
+            </w:r>
+            <w:r>
+              <w:rPr>
                 <w:rFonts w:hAnsiTheme="minorHAnsi"/>
               </w:rPr>
               <w:t>$post-&gt;</w:t>
@@ -19473,7 +21140,19 @@
               <w:rPr>
                 <w:rFonts w:hAnsiTheme="minorHAnsi"/>
               </w:rPr>
-              <w:t>$deleted = Post::</w:t>
+              <w:t>$</w:t>
+            </w:r>
+            <w:r>
+              <w:rPr>
+                <w:rFonts w:hAnsiTheme="minorHAnsi"/>
+              </w:rPr>
+              <w:t>num</w:t>
+            </w:r>
+            <w:r>
+              <w:rPr>
+                <w:rFonts w:hAnsiTheme="minorHAnsi"/>
+              </w:rPr>
+              <w:t xml:space="preserve"> = Post::</w:t>
             </w:r>
             <w:r>
               <w:rPr>
@@ -19519,7 +21198,13 @@
               <w:rPr>
                 <w:rFonts w:hAnsiTheme="minorHAnsi"/>
               </w:rPr>
-              <w:t>$deleted = Post::destroy([1,2,3,4,5]);</w:t>
+              <w:t>$num</w:t>
+            </w:r>
+            <w:r>
+              <w:rPr>
+                <w:rFonts w:hAnsiTheme="minorHAnsi"/>
+              </w:rPr>
+              <w:t xml:space="preserve"> = Post::destroy([1,2,3,4,5]);</w:t>
             </w:r>
             <w:r>
               <w:rPr>
@@ -19631,7 +21316,15 @@
               <w:rPr>
                 <w:rFonts w:hAnsiTheme="minorHAnsi" w:hint="eastAsia"/>
               </w:rPr>
-              <w:t>//返回被删除</w:t>
+              <w:t>/</w:t>
+            </w:r>
+            <w:bookmarkStart w:id="2" w:name="_GoBack"/>
+            <w:bookmarkEnd w:id="2"/>
+            <w:r>
+              <w:rPr>
+                <w:rFonts w:hAnsiTheme="minorHAnsi" w:hint="eastAsia"/>
+              </w:rPr>
+              <w:t>/返回被删除</w:t>
             </w:r>
             <w:r>
               <w:rPr>
@@ -20074,7 +21767,6 @@
               <w:rPr>
                 <w:rFonts w:hAnsiTheme="minorHAnsi"/>
               </w:rPr>
-              <w:lastRenderedPageBreak/>
               <w:t>}</w:t>
             </w:r>
           </w:p>
@@ -20901,6 +22593,7 @@
               <w:rPr>
                 <w:rFonts w:hAnsiTheme="minorHAnsi"/>
               </w:rPr>
+              <w:lastRenderedPageBreak/>
               <w:t>$post = Test::</w:t>
             </w:r>
             <w:r>
@@ -21340,7 +23033,6 @@
               <w:rPr>
                 <w:rFonts w:hAnsiTheme="minorHAnsi"/>
               </w:rPr>
-              <w:lastRenderedPageBreak/>
               <w:t xml:space="preserve">public function </w:t>
             </w:r>
             <w:r>
@@ -21686,7 +23378,7 @@
         </w:numPr>
         <w:ind w:firstLineChars="0"/>
         <w:rPr>
-          <w:rFonts w:hAnsiTheme="minorHAnsi" w:hint="eastAsia"/>
+          <w:rFonts w:hAnsiTheme="minorHAnsi"/>
         </w:rPr>
       </w:pPr>
       <w:r>
@@ -21849,7 +23541,7 @@
         <w:pStyle w:val="a3"/>
         <w:ind w:firstLine="394"/>
         <w:rPr>
-          <w:rFonts w:hAnsiTheme="minorHAnsi" w:hint="eastAsia"/>
+          <w:rFonts w:hAnsiTheme="minorHAnsi"/>
         </w:rPr>
       </w:pPr>
       <w:r>
@@ -22065,7 +23757,7 @@
             <w:pPr>
               <w:ind w:left="0"/>
               <w:rPr>
-                <w:rFonts w:hAnsiTheme="minorHAnsi" w:hint="eastAsia"/>
+                <w:rFonts w:hAnsiTheme="minorHAnsi"/>
               </w:rPr>
             </w:pPr>
             <w:r>
@@ -22286,13 +23978,14 @@
       <w:pPr>
         <w:ind w:left="0"/>
         <w:rPr>
-          <w:rFonts w:hAnsiTheme="minorHAnsi" w:hint="eastAsia"/>
-        </w:rPr>
-      </w:pPr>
-      <w:r>
-        <w:rPr>
-          <w:rFonts w:hAnsiTheme="minorHAnsi"/>
-        </w:rPr>
+          <w:rFonts w:hAnsiTheme="minorHAnsi"/>
+        </w:rPr>
+      </w:pPr>
+      <w:r>
+        <w:rPr>
+          <w:rFonts w:hAnsiTheme="minorHAnsi"/>
+        </w:rPr>
+        <w:lastRenderedPageBreak/>
         <w:tab/>
       </w:r>
       <w:r>
@@ -22571,7 +24264,6 @@
               <w:rPr>
                 <w:rFonts w:hAnsiTheme="minorHAnsi"/>
               </w:rPr>
-              <w:lastRenderedPageBreak/>
               <w:t xml:space="preserve">            [0] =&gt; http://LaravelAcademy.org</w:t>
             </w:r>
           </w:p>
@@ -22593,14 +24285,60 @@
             <w:pPr>
               <w:ind w:left="0"/>
               <w:rPr>
+                <w:rFonts w:hAnsiTheme="minorHAnsi"/>
+              </w:rPr>
+            </w:pPr>
+            <w:r>
+              <w:rPr>
+                <w:rFonts w:hAnsiTheme="minorHAnsi"/>
+              </w:rPr>
+              <w:t xml:space="preserve">        )</w:t>
+            </w:r>
+          </w:p>
+          <w:p>
+            <w:pPr>
+              <w:ind w:left="0"/>
+              <w:rPr>
+                <w:rFonts w:hAnsiTheme="minorHAnsi"/>
+              </w:rPr>
+            </w:pPr>
+            <w:r>
+              <w:rPr>
+                <w:rFonts w:hAnsiTheme="minorHAnsi"/>
+              </w:rPr>
+              <w:t>)</w:t>
+            </w:r>
+          </w:p>
+          <w:p>
+            <w:pPr>
+              <w:ind w:left="0"/>
+              <w:rPr>
+                <w:rFonts w:hAnsiTheme="minorHAnsi"/>
+              </w:rPr>
+            </w:pPr>
+            <w:r>
+              <w:rPr>
                 <w:rFonts w:hAnsiTheme="minorHAnsi" w:hint="eastAsia"/>
               </w:rPr>
-            </w:pPr>
-            <w:r>
-              <w:rPr>
-                <w:rFonts w:hAnsiTheme="minorHAnsi"/>
-              </w:rPr>
-              <w:t xml:space="preserve">        )</w:t>
+              <w:t>上面</w:t>
+            </w:r>
+            <w:r>
+              <w:rPr>
+                <w:rFonts w:hAnsiTheme="minorHAnsi"/>
+              </w:rPr>
+              <w:t>若使用put(),</w:t>
+            </w:r>
+            <w:r>
+              <w:rPr>
+                <w:rFonts w:hAnsiTheme="minorHAnsi" w:hint="eastAsia"/>
+              </w:rPr>
+              <w:t>也能</w:t>
+            </w:r>
+            <w:r>
+              <w:rPr>
+                <w:rFonts w:hAnsiTheme="minorHAnsi"/>
+              </w:rPr>
+              <w:t>达到目的：</w:t>
             </w:r>
           </w:p>
           <w:p>
@@ -22614,7 +24352,20 @@
               <w:rPr>
                 <w:rFonts w:hAnsiTheme="minorHAnsi"/>
               </w:rPr>
-              <w:t>)</w:t>
+              <w:t>$request -&gt;session()-&gt;</w:t>
+            </w:r>
+            <w:r>
+              <w:rPr>
+                <w:rFonts w:hAnsiTheme="minorHAnsi"/>
+                <w:color w:val="FF0000"/>
+              </w:rPr>
+              <w:t>put</w:t>
+            </w:r>
+            <w:r>
+              <w:rPr>
+                <w:rFonts w:hAnsiTheme="minorHAnsi"/>
+              </w:rPr>
+              <w:t>('site.yyy',['a'=&gt;'http://LaravelAcademy.org','b'=&gt;'yyyy'])</w:t>
             </w:r>
           </w:p>
           <w:p>
@@ -22624,29 +24375,68 @@
                 <w:rFonts w:hAnsiTheme="minorHAnsi"/>
               </w:rPr>
             </w:pPr>
+          </w:p>
+          <w:p>
+            <w:pPr>
+              <w:ind w:left="0"/>
+              <w:rPr>
+                <w:rFonts w:hAnsiTheme="minorHAnsi"/>
+              </w:rPr>
+            </w:pPr>
             <w:r>
               <w:rPr>
                 <w:rFonts w:hAnsiTheme="minorHAnsi" w:hint="eastAsia"/>
               </w:rPr>
-              <w:t>上面</w:t>
-            </w:r>
-            <w:r>
-              <w:rPr>
-                <w:rFonts w:hAnsiTheme="minorHAnsi"/>
-              </w:rPr>
-              <w:t>若使用put(),</w:t>
+              <w:t>区别</w:t>
+            </w:r>
+            <w:r>
+              <w:rPr>
+                <w:rFonts w:hAnsiTheme="minorHAnsi"/>
+              </w:rPr>
+              <w:t>：push()</w:t>
             </w:r>
             <w:r>
               <w:rPr>
                 <w:rFonts w:hAnsiTheme="minorHAnsi" w:hint="eastAsia"/>
               </w:rPr>
-              <w:t>也能</w:t>
-            </w:r>
-            <w:r>
-              <w:rPr>
-                <w:rFonts w:hAnsiTheme="minorHAnsi"/>
-              </w:rPr>
-              <w:t>达到目的：</w:t>
+              <w:t>只能</w:t>
+            </w:r>
+            <w:r>
+              <w:rPr>
+                <w:rFonts w:hAnsiTheme="minorHAnsi"/>
+              </w:rPr>
+              <w:t>跟两个参数，没使用一次push，就想key对应的value里注入一个数组元素，且是</w:t>
+            </w:r>
+            <w:r>
+              <w:rPr>
+                <w:rFonts w:hAnsiTheme="minorHAnsi"/>
+                <w:color w:val="FF0000"/>
+              </w:rPr>
+              <w:t>索引</w:t>
+            </w:r>
+            <w:r>
+              <w:rPr>
+                <w:rFonts w:hAnsiTheme="minorHAnsi"/>
+              </w:rPr>
+              <w:t>数组元素</w:t>
+            </w:r>
+            <w:r>
+              <w:rPr>
+                <w:rFonts w:hAnsiTheme="minorHAnsi" w:hint="eastAsia"/>
+              </w:rPr>
+              <w:t>，</w:t>
+            </w:r>
+            <w:r>
+              <w:rPr>
+                <w:rFonts w:hAnsiTheme="minorHAnsi"/>
+              </w:rPr>
+              <w:t>有点队列的意思</w:t>
+            </w:r>
+            <w:r>
+              <w:rPr>
+                <w:rFonts w:hAnsiTheme="minorHAnsi" w:hint="eastAsia"/>
+              </w:rPr>
+              <w:t>；</w:t>
             </w:r>
           </w:p>
           <w:p>
@@ -22654,104 +24444,6 @@
               <w:ind w:left="0"/>
               <w:rPr>
                 <w:rFonts w:hAnsiTheme="minorHAnsi"/>
-              </w:rPr>
-            </w:pPr>
-            <w:r>
-              <w:rPr>
-                <w:rFonts w:hAnsiTheme="minorHAnsi"/>
-              </w:rPr>
-              <w:t>$request -&gt;session()-&gt;</w:t>
-            </w:r>
-            <w:r>
-              <w:rPr>
-                <w:rFonts w:hAnsiTheme="minorHAnsi"/>
-                <w:color w:val="FF0000"/>
-              </w:rPr>
-              <w:t>put</w:t>
-            </w:r>
-            <w:r>
-              <w:rPr>
-                <w:rFonts w:hAnsiTheme="minorHAnsi"/>
-              </w:rPr>
-              <w:t>('site.yyy',['a'=&gt;'http://LaravelAcademy.org','b'=&gt;'yyyy'])</w:t>
-            </w:r>
-          </w:p>
-          <w:p>
-            <w:pPr>
-              <w:ind w:left="0"/>
-              <w:rPr>
-                <w:rFonts w:hAnsiTheme="minorHAnsi"/>
-              </w:rPr>
-            </w:pPr>
-          </w:p>
-          <w:p>
-            <w:pPr>
-              <w:ind w:left="0"/>
-              <w:rPr>
-                <w:rFonts w:hAnsiTheme="minorHAnsi"/>
-              </w:rPr>
-            </w:pPr>
-            <w:r>
-              <w:rPr>
-                <w:rFonts w:hAnsiTheme="minorHAnsi" w:hint="eastAsia"/>
-              </w:rPr>
-              <w:t>区别</w:t>
-            </w:r>
-            <w:r>
-              <w:rPr>
-                <w:rFonts w:hAnsiTheme="minorHAnsi"/>
-              </w:rPr>
-              <w:t>：push()</w:t>
-            </w:r>
-            <w:r>
-              <w:rPr>
-                <w:rFonts w:hAnsiTheme="minorHAnsi" w:hint="eastAsia"/>
-              </w:rPr>
-              <w:t>只能</w:t>
-            </w:r>
-            <w:r>
-              <w:rPr>
-                <w:rFonts w:hAnsiTheme="minorHAnsi"/>
-              </w:rPr>
-              <w:t>跟两个参数，没使用一次push，就想key对应的value里注入一个数组元素，且是</w:t>
-            </w:r>
-            <w:r>
-              <w:rPr>
-                <w:rFonts w:hAnsiTheme="minorHAnsi"/>
-                <w:color w:val="FF0000"/>
-              </w:rPr>
-              <w:t>索引</w:t>
-            </w:r>
-            <w:r>
-              <w:rPr>
-                <w:rFonts w:hAnsiTheme="minorHAnsi"/>
-              </w:rPr>
-              <w:t>数组元素</w:t>
-            </w:r>
-            <w:r>
-              <w:rPr>
-                <w:rFonts w:hAnsiTheme="minorHAnsi" w:hint="eastAsia"/>
-              </w:rPr>
-              <w:t>，</w:t>
-            </w:r>
-            <w:r>
-              <w:rPr>
-                <w:rFonts w:hAnsiTheme="minorHAnsi"/>
-              </w:rPr>
-              <w:t>有点队列的意思</w:t>
-            </w:r>
-            <w:r>
-              <w:rPr>
-                <w:rFonts w:hAnsiTheme="minorHAnsi" w:hint="eastAsia"/>
-              </w:rPr>
-              <w:t>；</w:t>
-            </w:r>
-          </w:p>
-          <w:p>
-            <w:pPr>
-              <w:ind w:left="0"/>
-              <w:rPr>
-                <w:rFonts w:hAnsiTheme="minorHAnsi" w:hint="eastAsia"/>
               </w:rPr>
             </w:pPr>
             <w:r>
@@ -22825,7 +24517,6 @@
         <w:rPr>
           <w:rFonts w:hAnsiTheme="minorHAnsi"/>
         </w:rPr>
-        <w:lastRenderedPageBreak/>
         <w:tab/>
       </w:r>
       <w:r>
@@ -22845,7 +24536,7 @@
       <w:pPr>
         <w:ind w:left="0"/>
         <w:rPr>
-          <w:rFonts w:hAnsiTheme="minorHAnsi" w:hint="eastAsia"/>
+          <w:rFonts w:hAnsiTheme="minorHAnsi"/>
         </w:rPr>
       </w:pPr>
       <w:r>
@@ -22901,50 +24592,50 @@
             <w:pPr>
               <w:ind w:left="0"/>
               <w:rPr>
+                <w:rFonts w:hAnsiTheme="minorHAnsi"/>
+              </w:rPr>
+            </w:pPr>
+            <w:r>
+              <w:rPr>
+                <w:rFonts w:hAnsiTheme="minorHAnsi"/>
+              </w:rPr>
+              <w:t>$siteid = $request-&gt;session()-&gt;</w:t>
+            </w:r>
+            <w:r>
+              <w:rPr>
+                <w:rFonts w:hAnsiTheme="minorHAnsi"/>
+                <w:color w:val="FF0000"/>
+              </w:rPr>
+              <w:t>pull</w:t>
+            </w:r>
+            <w:r>
+              <w:rPr>
+                <w:rFonts w:hAnsiTheme="minorHAnsi"/>
+              </w:rPr>
+              <w:t>('siteid','LaravelAcademy');</w:t>
+            </w:r>
+            <w:r>
+              <w:rPr>
+                <w:rFonts w:hAnsiTheme="minorHAnsi"/>
+              </w:rPr>
+              <w:t>//</w:t>
+            </w:r>
+            <w:r>
+              <w:rPr>
                 <w:rFonts w:hAnsiTheme="minorHAnsi" w:hint="eastAsia"/>
               </w:rPr>
-            </w:pPr>
-            <w:r>
-              <w:rPr>
-                <w:rFonts w:hAnsiTheme="minorHAnsi"/>
-              </w:rPr>
-              <w:t>$siteid = $request-&gt;session()-&gt;</w:t>
-            </w:r>
-            <w:r>
-              <w:rPr>
-                <w:rFonts w:hAnsiTheme="minorHAnsi"/>
-                <w:color w:val="FF0000"/>
-              </w:rPr>
-              <w:t>pull</w:t>
-            </w:r>
-            <w:r>
-              <w:rPr>
-                <w:rFonts w:hAnsiTheme="minorHAnsi"/>
-              </w:rPr>
-              <w:t>('siteid','LaravelAcademy');</w:t>
-            </w:r>
-            <w:r>
-              <w:rPr>
-                <w:rFonts w:hAnsiTheme="minorHAnsi"/>
-              </w:rPr>
-              <w:t>//</w:t>
+              <w:t>第二</w:t>
+            </w:r>
+            <w:r>
+              <w:rPr>
+                <w:rFonts w:hAnsiTheme="minorHAnsi"/>
+              </w:rPr>
+              <w:t>参数是默认值</w:t>
             </w:r>
             <w:r>
               <w:rPr>
                 <w:rFonts w:hAnsiTheme="minorHAnsi" w:hint="eastAsia"/>
               </w:rPr>
-              <w:t>第二</w:t>
-            </w:r>
-            <w:r>
-              <w:rPr>
-                <w:rFonts w:hAnsiTheme="minorHAnsi"/>
-              </w:rPr>
-              <w:t>参数是默认值</w:t>
-            </w:r>
-            <w:r>
-              <w:rPr>
-                <w:rFonts w:hAnsiTheme="minorHAnsi" w:hint="eastAsia"/>
-              </w:rPr>
               <w:t>；</w:t>
             </w:r>
           </w:p>
@@ -22988,7 +24679,7 @@
             <w:pPr>
               <w:ind w:left="0"/>
               <w:rPr>
-                <w:rFonts w:hAnsiTheme="minorHAnsi" w:hint="eastAsia"/>
+                <w:rFonts w:hAnsiTheme="minorHAnsi"/>
               </w:rPr>
             </w:pPr>
             <w:r>
@@ -23139,7 +24830,7 @@
       <w:pPr>
         <w:ind w:left="840" w:firstLine="420"/>
         <w:rPr>
-          <w:rFonts w:hAnsiTheme="minorHAnsi" w:hint="eastAsia"/>
+          <w:rFonts w:hAnsiTheme="minorHAnsi"/>
         </w:rPr>
       </w:pPr>
       <w:r>
@@ -23183,7 +24874,7 @@
             <w:pPr>
               <w:ind w:left="0"/>
               <w:rPr>
-                <w:rFonts w:hAnsiTheme="minorHAnsi" w:hint="eastAsia"/>
+                <w:rFonts w:hAnsiTheme="minorHAnsi"/>
               </w:rPr>
             </w:pPr>
             <w:r>
@@ -23322,7 +25013,7 @@
               <w:wordWrap w:val="0"/>
               <w:ind w:left="0"/>
               <w:rPr>
-                <w:rFonts w:hAnsiTheme="minorHAnsi" w:hint="eastAsia"/>
+                <w:rFonts w:hAnsiTheme="minorHAnsi"/>
               </w:rPr>
             </w:pPr>
             <w:r>
@@ -23417,7 +25108,7 @@
               <w:wordWrap w:val="0"/>
               <w:ind w:left="0" w:firstLineChars="0" w:firstLine="0"/>
               <w:rPr>
-                <w:rFonts w:hAnsiTheme="minorHAnsi" w:hint="eastAsia"/>
+                <w:rFonts w:hAnsiTheme="minorHAnsi"/>
               </w:rPr>
             </w:pPr>
             <w:r>
@@ -23510,7 +25201,7 @@
               <w:wordWrap w:val="0"/>
               <w:ind w:left="0" w:firstLineChars="0" w:firstLine="0"/>
               <w:rPr>
-                <w:rFonts w:hAnsiTheme="minorHAnsi" w:hint="eastAsia"/>
+                <w:rFonts w:hAnsiTheme="minorHAnsi"/>
               </w:rPr>
             </w:pPr>
             <w:r>
@@ -23524,14 +25215,7 @@
                 <w:rFonts w:hAnsiTheme="minorHAnsi"/>
                 <w:color w:val="FF0000"/>
               </w:rPr>
-              <w:t>re</w:t>
-            </w:r>
-            <w:r>
-              <w:rPr>
-                <w:rFonts w:hAnsiTheme="minorHAnsi"/>
-                <w:color w:val="FF0000"/>
-              </w:rPr>
-              <w:t>flash</w:t>
+              <w:t>reflash</w:t>
             </w:r>
             <w:r>
               <w:rPr>
@@ -23604,13 +25288,14 @@
               <w:wordWrap w:val="0"/>
               <w:ind w:left="0" w:firstLineChars="0" w:firstLine="0"/>
               <w:rPr>
-                <w:rFonts w:hAnsiTheme="minorHAnsi" w:hint="eastAsia"/>
-              </w:rPr>
-            </w:pPr>
-            <w:r>
-              <w:rPr>
-                <w:rFonts w:hAnsiTheme="minorHAnsi"/>
-              </w:rPr>
+                <w:rFonts w:hAnsiTheme="minorHAnsi"/>
+              </w:rPr>
+            </w:pPr>
+            <w:r>
+              <w:rPr>
+                <w:rFonts w:hAnsiTheme="minorHAnsi"/>
+              </w:rPr>
+              <w:lastRenderedPageBreak/>
               <w:t>$request-&gt;session()-&gt;</w:t>
             </w:r>
             <w:r>
@@ -23660,7 +25345,7 @@
         <w:wordWrap w:val="0"/>
         <w:ind w:firstLineChars="0" w:firstLine="0"/>
         <w:rPr>
-          <w:rFonts w:hAnsiTheme="minorHAnsi" w:hint="eastAsia"/>
+          <w:rFonts w:hAnsiTheme="minorHAnsi"/>
         </w:rPr>
       </w:pPr>
     </w:p>
@@ -26589,6 +28274,7 @@
   <w:style w:type="character" w:default="1" w:styleId="a0">
     <w:name w:val="Default Paragraph Font"/>
     <w:uiPriority w:val="1"/>
+    <w:semiHidden/>
     <w:unhideWhenUsed/>
   </w:style>
   <w:style w:type="table" w:default="1" w:styleId="a1">
@@ -27165,7 +28851,7 @@
 </file>
 
 <file path=customXml/itemProps1.xml><?xml version="1.0" encoding="utf-8"?>
-<ds:datastoreItem xmlns:ds="http://schemas.openxmlformats.org/officeDocument/2006/customXml" ds:itemID="{E187A782-4FF9-46A5-B57C-A1944DEC96F9}">
+<ds:datastoreItem xmlns:ds="http://schemas.openxmlformats.org/officeDocument/2006/customXml" ds:itemID="{031F5C92-2EA3-4D93-9407-37F2509DABD3}">
   <ds:schemaRefs>
     <ds:schemaRef ds:uri="http://schemas.openxmlformats.org/officeDocument/2006/bibliography"/>
   </ds:schemaRefs>

--- a/Laravel笔记.docx
+++ b/Laravel笔记.docx
@@ -138,7 +138,7 @@
     <w:p>
       <w:pPr>
         <w:pStyle w:val="a3"/>
-        <w:ind w:leftChars="477" w:left="939" w:firstLineChars="0" w:firstLine="0"/>
+        <w:ind w:leftChars="477" w:left="1145" w:firstLineChars="0" w:firstLine="0"/>
       </w:pPr>
       <w:r>
         <w:rPr>
@@ -174,7 +174,7 @@
     <w:p>
       <w:pPr>
         <w:pStyle w:val="a3"/>
-        <w:ind w:leftChars="477" w:left="939" w:firstLineChars="0" w:firstLine="0"/>
+        <w:ind w:leftChars="477" w:left="1145" w:firstLineChars="0" w:firstLine="0"/>
       </w:pPr>
       <w:r>
         <w:rPr>
@@ -216,7 +216,7 @@
     <w:p>
       <w:pPr>
         <w:pStyle w:val="a3"/>
-        <w:ind w:leftChars="477" w:left="939" w:firstLineChars="0" w:firstLine="0"/>
+        <w:ind w:leftChars="477" w:left="1145" w:firstLineChars="0" w:firstLine="0"/>
       </w:pPr>
       <w:r>
         <w:rPr>
@@ -583,6 +583,7 @@
         <w:ind w:firstLineChars="0" w:firstLine="0"/>
       </w:pPr>
       <w:r>
+        <w:lastRenderedPageBreak/>
         <w:fldChar w:fldCharType="begin"/>
       </w:r>
       <w:r>
@@ -918,7 +919,7 @@
     </w:p>
     <w:p>
       <w:pPr>
-        <w:ind w:firstLineChars="513" w:firstLine="1010"/>
+        <w:ind w:firstLineChars="513" w:firstLine="1231"/>
       </w:pPr>
       <w:r>
         <w:t>Route::match(['get', 'post'], '/', function () {</w:t>
@@ -927,7 +928,7 @@
     <w:p>
       <w:pPr>
         <w:pStyle w:val="a3"/>
-        <w:ind w:firstLine="394"/>
+        <w:ind w:firstLine="480"/>
       </w:pPr>
       <w:r>
         <w:t xml:space="preserve">    //</w:t>
@@ -962,7 +963,7 @@
     </w:p>
     <w:p>
       <w:pPr>
-        <w:ind w:firstLineChars="513" w:firstLine="1010"/>
+        <w:ind w:firstLineChars="513" w:firstLine="1231"/>
       </w:pPr>
       <w:r>
         <w:t>Route::any('foo', function () {</w:t>
@@ -971,7 +972,7 @@
     <w:p>
       <w:pPr>
         <w:pStyle w:val="a3"/>
-        <w:ind w:firstLine="394"/>
+        <w:ind w:firstLine="480"/>
       </w:pPr>
       <w:r>
         <w:t xml:space="preserve">    //</w:t>
@@ -1027,7 +1028,7 @@
     <w:p>
       <w:pPr>
         <w:pStyle w:val="a3"/>
-        <w:ind w:firstLine="394"/>
+        <w:ind w:firstLine="480"/>
       </w:pPr>
       <w:r>
         <w:t>Route::get('posts/{post}/comments/{comment}', function ($postId, $commentId) {</w:t>
@@ -1036,7 +1037,7 @@
     <w:p>
       <w:pPr>
         <w:pStyle w:val="a3"/>
-        <w:ind w:firstLine="394"/>
+        <w:ind w:firstLine="480"/>
       </w:pPr>
       <w:r>
         <w:t xml:space="preserve">    //</w:t>
@@ -1110,7 +1111,7 @@
     <w:p>
       <w:pPr>
         <w:pStyle w:val="a3"/>
-        <w:ind w:firstLine="394"/>
+        <w:ind w:firstLine="480"/>
       </w:pPr>
       <w:r>
         <w:t>Route::get('user/{name?}', function ($name = 'John') {</w:t>
@@ -1119,7 +1120,7 @@
     <w:p>
       <w:pPr>
         <w:pStyle w:val="a3"/>
-        <w:ind w:firstLine="394"/>
+        <w:ind w:firstLine="480"/>
       </w:pPr>
       <w:r>
         <w:t xml:space="preserve">    return $name;</w:t>
@@ -1234,7 +1235,7 @@
     <w:p>
       <w:pPr>
         <w:pStyle w:val="a3"/>
-        <w:ind w:left="1260" w:firstLine="394"/>
+        <w:ind w:left="1260" w:firstLine="480"/>
       </w:pPr>
       <w:r>
         <w:t>Route::get('user/{id}', function ($id) {</w:t>
@@ -1243,7 +1244,7 @@
     <w:p>
       <w:pPr>
         <w:pStyle w:val="a3"/>
-        <w:ind w:left="1260" w:firstLine="394"/>
+        <w:ind w:left="1260" w:firstLine="480"/>
       </w:pPr>
       <w:r>
         <w:t xml:space="preserve">    //</w:t>
@@ -1252,7 +1253,7 @@
     <w:p>
       <w:pPr>
         <w:pStyle w:val="a3"/>
-        <w:ind w:left="1260" w:firstLine="394"/>
+        <w:ind w:left="1260" w:firstLine="480"/>
       </w:pPr>
       <w:r>
         <w:t>})</w:t>
@@ -1282,7 +1283,7 @@
     <w:p>
       <w:pPr>
         <w:pStyle w:val="a3"/>
-        <w:ind w:firstLine="394"/>
+        <w:ind w:firstLine="480"/>
       </w:pPr>
       <w:r>
         <w:t>Route::get('user/{id}/{name}', function ($id, $name) {</w:t>
@@ -1291,7 +1292,7 @@
     <w:p>
       <w:pPr>
         <w:pStyle w:val="a3"/>
-        <w:ind w:firstLine="394"/>
+        <w:ind w:firstLine="480"/>
       </w:pPr>
       <w:r>
         <w:t xml:space="preserve">    //</w:t>
@@ -1300,7 +1301,7 @@
     <w:p>
       <w:pPr>
         <w:pStyle w:val="a3"/>
-        <w:ind w:firstLine="394"/>
+        <w:ind w:firstLine="480"/>
       </w:pPr>
       <w:r>
         <w:t>})</w:t>
@@ -1343,6 +1344,7 @@
         <w:rPr>
           <w:rFonts w:hint="eastAsia"/>
         </w:rPr>
+        <w:lastRenderedPageBreak/>
         <w:t>若希望路由</w:t>
       </w:r>
       <w:r>
@@ -1379,7 +1381,7 @@
     <w:p>
       <w:pPr>
         <w:pStyle w:val="a3"/>
-        <w:ind w:firstLine="394"/>
+        <w:ind w:firstLine="480"/>
       </w:pPr>
       <w:r>
         <w:t>public function boot(Router $router)</w:t>
@@ -1388,7 +1390,7 @@
     <w:p>
       <w:pPr>
         <w:pStyle w:val="a3"/>
-        <w:ind w:firstLine="394"/>
+        <w:ind w:firstLine="480"/>
       </w:pPr>
       <w:r>
         <w:t>{</w:t>
@@ -1397,7 +1399,7 @@
     <w:p>
       <w:pPr>
         <w:pStyle w:val="a3"/>
-        <w:ind w:firstLine="394"/>
+        <w:ind w:firstLine="480"/>
       </w:pPr>
       <w:r>
         <w:t xml:space="preserve">    $router-&gt;pattern('id', '[0-9]+');</w:t>
@@ -1406,13 +1408,13 @@
     <w:p>
       <w:pPr>
         <w:pStyle w:val="a3"/>
-        <w:ind w:firstLine="394"/>
-      </w:pPr>
-    </w:p>
-    <w:p>
-      <w:pPr>
-        <w:pStyle w:val="a3"/>
-        <w:ind w:firstLine="394"/>
+        <w:ind w:firstLine="480"/>
+      </w:pPr>
+    </w:p>
+    <w:p>
+      <w:pPr>
+        <w:pStyle w:val="a3"/>
+        <w:ind w:firstLine="480"/>
       </w:pPr>
       <w:r>
         <w:t xml:space="preserve">    parent::boot($router);</w:t>
@@ -1421,7 +1423,7 @@
     <w:p>
       <w:pPr>
         <w:pStyle w:val="a3"/>
-        <w:ind w:firstLine="394"/>
+        <w:ind w:firstLine="480"/>
       </w:pPr>
       <w:r>
         <w:t>}</w:t>
@@ -1430,7 +1432,7 @@
     <w:p>
       <w:pPr>
         <w:pStyle w:val="a3"/>
-        <w:ind w:firstLine="394"/>
+        <w:ind w:firstLine="480"/>
       </w:pPr>
       <w:r>
         <w:rPr>
@@ -1485,7 +1487,7 @@
     <w:p>
       <w:pPr>
         <w:pStyle w:val="a3"/>
-        <w:ind w:firstLine="394"/>
+        <w:ind w:firstLine="480"/>
       </w:pPr>
       <w:r>
         <w:t xml:space="preserve">Route::get('user/profile', ['as' =&gt; </w:t>
@@ -1503,7 +1505,7 @@
     <w:p>
       <w:pPr>
         <w:pStyle w:val="a3"/>
-        <w:ind w:firstLine="394"/>
+        <w:ind w:firstLine="480"/>
       </w:pPr>
       <w:r>
         <w:t xml:space="preserve">    //</w:t>
@@ -1512,7 +1514,7 @@
     <w:p>
       <w:pPr>
         <w:pStyle w:val="a3"/>
-        <w:ind w:firstLine="394"/>
+        <w:ind w:firstLine="480"/>
       </w:pPr>
       <w:r>
         <w:t>}]);</w:t>
@@ -1537,7 +1539,7 @@
     <w:p>
       <w:pPr>
         <w:pStyle w:val="a3"/>
-        <w:ind w:firstLine="394"/>
+        <w:ind w:firstLine="480"/>
       </w:pPr>
       <w:r>
         <w:t>Route::get('user/profile', [</w:t>
@@ -1546,7 +1548,7 @@
     <w:p>
       <w:pPr>
         <w:pStyle w:val="a3"/>
-        <w:ind w:firstLine="394"/>
+        <w:ind w:firstLine="480"/>
       </w:pPr>
       <w:r>
         <w:t xml:space="preserve">    'as' =&gt; </w:t>
@@ -1564,7 +1566,7 @@
     <w:p>
       <w:pPr>
         <w:pStyle w:val="a3"/>
-        <w:ind w:firstLine="394"/>
+        <w:ind w:firstLine="480"/>
       </w:pPr>
       <w:r>
         <w:t>]);</w:t>
@@ -1573,7 +1575,7 @@
     <w:p>
       <w:pPr>
         <w:pStyle w:val="a3"/>
-        <w:ind w:firstLine="394"/>
+        <w:ind w:firstLine="480"/>
       </w:pPr>
       <w:r>
         <w:rPr>
@@ -1612,7 +1614,7 @@
     <w:p>
       <w:pPr>
         <w:pStyle w:val="a3"/>
-        <w:ind w:firstLine="394"/>
+        <w:ind w:firstLine="480"/>
       </w:pPr>
       <w:r>
         <w:t>Route::get('user/profile', 'UserController@showProfile')-&gt;name('profile');</w:t>
@@ -1621,25 +1623,26 @@
     <w:p>
       <w:pPr>
         <w:pStyle w:val="a3"/>
-        <w:ind w:firstLine="394"/>
-      </w:pPr>
-    </w:p>
-    <w:p>
-      <w:pPr>
-        <w:pStyle w:val="a3"/>
-        <w:ind w:leftChars="904" w:left="1779" w:firstLineChars="16" w:firstLine="31"/>
-      </w:pPr>
-      <w:r>
-        <w:rPr>
-          <w:rFonts w:hint="eastAsia"/>
-        </w:rPr>
+        <w:ind w:firstLine="480"/>
+      </w:pPr>
+    </w:p>
+    <w:p>
+      <w:pPr>
+        <w:pStyle w:val="a3"/>
+        <w:ind w:leftChars="904" w:left="2170" w:firstLineChars="16" w:firstLine="38"/>
+      </w:pPr>
+      <w:r>
+        <w:rPr>
+          <w:rFonts w:hint="eastAsia"/>
+        </w:rPr>
+        <w:lastRenderedPageBreak/>
         <w:t>一旦你在指定的路由中分配了名称，则可通过 route 函数来使用路由名称生成 URLs 或重定向：</w:t>
       </w:r>
     </w:p>
     <w:p>
       <w:pPr>
         <w:pStyle w:val="a3"/>
-        <w:ind w:left="1680" w:firstLineChars="67" w:firstLine="132"/>
+        <w:ind w:left="1680" w:firstLineChars="67" w:firstLine="161"/>
       </w:pPr>
       <w:r>
         <w:t>$url = route(</w:t>
@@ -1657,7 +1660,7 @@
     <w:p>
       <w:pPr>
         <w:pStyle w:val="a3"/>
-        <w:ind w:firstLine="394"/>
+        <w:ind w:firstLine="480"/>
       </w:pPr>
       <w:r>
         <w:t xml:space="preserve">$redirect = </w:t>
@@ -1687,13 +1690,13 @@
     <w:p>
       <w:pPr>
         <w:pStyle w:val="a3"/>
-        <w:ind w:firstLine="394"/>
-      </w:pPr>
-    </w:p>
-    <w:p>
-      <w:pPr>
-        <w:pStyle w:val="a3"/>
-        <w:ind w:firstLine="394"/>
+        <w:ind w:firstLine="480"/>
+      </w:pPr>
+    </w:p>
+    <w:p>
+      <w:pPr>
+        <w:pStyle w:val="a3"/>
+        <w:ind w:firstLine="480"/>
       </w:pPr>
       <w:r>
         <w:rPr>
@@ -1768,13 +1771,13 @@
     <w:p>
       <w:pPr>
         <w:pStyle w:val="a3"/>
-        <w:ind w:firstLine="394"/>
-      </w:pPr>
-    </w:p>
-    <w:p>
-      <w:pPr>
-        <w:pStyle w:val="a3"/>
-        <w:ind w:firstLine="394"/>
+        <w:ind w:firstLine="480"/>
+      </w:pPr>
+    </w:p>
+    <w:p>
+      <w:pPr>
+        <w:pStyle w:val="a3"/>
+        <w:ind w:firstLine="480"/>
       </w:pPr>
       <w:r>
         <w:t>-------//</w:t>
@@ -1837,13 +1840,13 @@
     <w:p>
       <w:pPr>
         <w:pStyle w:val="a3"/>
-        <w:ind w:firstLine="394"/>
-      </w:pPr>
-    </w:p>
-    <w:p>
-      <w:pPr>
-        <w:pStyle w:val="a3"/>
-        <w:ind w:firstLine="394"/>
+        <w:ind w:firstLine="480"/>
+      </w:pPr>
+    </w:p>
+    <w:p>
+      <w:pPr>
+        <w:pStyle w:val="a3"/>
+        <w:ind w:firstLine="480"/>
       </w:pPr>
       <w:r>
         <w:t>Route::group([</w:t>
@@ -1881,7 +1884,7 @@
     <w:p>
       <w:pPr>
         <w:pStyle w:val="a3"/>
-        <w:ind w:firstLine="394"/>
+        <w:ind w:firstLine="480"/>
       </w:pPr>
       <w:r>
         <w:t xml:space="preserve">    Route::get('dashboard', [</w:t>
@@ -1907,7 +1910,7 @@
     <w:p>
       <w:pPr>
         <w:pStyle w:val="a3"/>
-        <w:ind w:firstLine="394"/>
+        <w:ind w:firstLine="480"/>
       </w:pPr>
       <w:r>
         <w:t xml:space="preserve">        // 路由名称为「</w:t>
@@ -1922,7 +1925,7 @@
     <w:p>
       <w:pPr>
         <w:pStyle w:val="a3"/>
-        <w:ind w:firstLine="394"/>
+        <w:ind w:firstLine="480"/>
       </w:pPr>
       <w:r>
         <w:tab/>
@@ -1950,7 +1953,7 @@
     <w:p>
       <w:pPr>
         <w:pStyle w:val="a3"/>
-        <w:ind w:firstLine="394"/>
+        <w:ind w:firstLine="480"/>
       </w:pPr>
       <w:r>
         <w:t xml:space="preserve">    }]);</w:t>
@@ -1959,7 +1962,7 @@
     <w:p>
       <w:pPr>
         <w:pStyle w:val="a3"/>
-        <w:ind w:firstLine="394"/>
+        <w:ind w:firstLine="480"/>
       </w:pPr>
       <w:r>
         <w:t>});</w:t>
@@ -2017,7 +2020,7 @@
     <w:p>
       <w:pPr>
         <w:pStyle w:val="a3"/>
-        <w:ind w:firstLine="394"/>
+        <w:ind w:firstLine="480"/>
       </w:pPr>
       <w:r>
         <w:t>Route::group([</w:t>
@@ -2035,7 +2038,7 @@
     <w:p>
       <w:pPr>
         <w:pStyle w:val="a3"/>
-        <w:ind w:firstLine="394"/>
+        <w:ind w:firstLine="480"/>
       </w:pPr>
       <w:r>
         <w:t xml:space="preserve">    Route::get('users', function ()    {</w:t>
@@ -2044,7 +2047,7 @@
     <w:p>
       <w:pPr>
         <w:pStyle w:val="a3"/>
-        <w:ind w:firstLine="394"/>
+        <w:ind w:firstLine="480"/>
       </w:pPr>
       <w:r>
         <w:rPr>
@@ -2056,16 +2059,17 @@
     <w:p>
       <w:pPr>
         <w:pStyle w:val="a3"/>
-        <w:ind w:firstLine="394"/>
-      </w:pPr>
-      <w:r>
+        <w:ind w:firstLine="480"/>
+      </w:pPr>
+      <w:r>
+        <w:lastRenderedPageBreak/>
         <w:t xml:space="preserve">    });</w:t>
       </w:r>
     </w:p>
     <w:p>
       <w:pPr>
         <w:pStyle w:val="a3"/>
-        <w:ind w:firstLine="394"/>
+        <w:ind w:firstLine="480"/>
       </w:pPr>
       <w:r>
         <w:t>});</w:t>
@@ -2147,7 +2151,7 @@
     <w:p>
       <w:pPr>
         <w:pStyle w:val="a3"/>
-        <w:ind w:leftChars="604" w:left="1189" w:firstLineChars="0" w:firstLine="0"/>
+        <w:ind w:leftChars="604" w:left="1450" w:firstLineChars="0" w:firstLine="0"/>
       </w:pPr>
       <w:r>
         <w:t xml:space="preserve">&lt;?php echo </w:t>
@@ -2164,7 +2168,7 @@
     </w:p>
     <w:p>
       <w:pPr>
-        <w:ind w:leftChars="100" w:left="197" w:firstLineChars="513" w:firstLine="1010"/>
+        <w:ind w:leftChars="100" w:left="240" w:firstLineChars="513" w:firstLine="1231"/>
       </w:pPr>
       <w:r>
         <w:rPr>
@@ -2176,7 +2180,7 @@
     <w:p>
       <w:pPr>
         <w:pStyle w:val="a3"/>
-        <w:ind w:leftChars="604" w:left="1189" w:firstLineChars="0" w:firstLine="0"/>
+        <w:ind w:leftChars="604" w:left="1450" w:firstLineChars="0" w:firstLine="0"/>
       </w:pPr>
       <w:r>
         <w:t xml:space="preserve">&lt;input type="hidden" name="_token" value="&lt;?php echo </w:t>
@@ -2194,13 +2198,13 @@
     <w:p>
       <w:pPr>
         <w:pStyle w:val="a3"/>
-        <w:ind w:leftChars="604" w:left="1189" w:firstLineChars="0" w:firstLine="0"/>
-      </w:pPr>
-    </w:p>
-    <w:p>
-      <w:pPr>
-        <w:pStyle w:val="a3"/>
-        <w:ind w:leftChars="604" w:left="1189" w:firstLineChars="0" w:firstLine="0"/>
+        <w:ind w:leftChars="604" w:left="1450" w:firstLineChars="0" w:firstLine="0"/>
+      </w:pPr>
+    </w:p>
+    <w:p>
+      <w:pPr>
+        <w:pStyle w:val="a3"/>
+        <w:ind w:leftChars="604" w:left="1450" w:firstLineChars="0" w:firstLine="0"/>
       </w:pPr>
       <w:r>
         <w:rPr>
@@ -2224,13 +2228,13 @@
     <w:p>
       <w:pPr>
         <w:pStyle w:val="a3"/>
-        <w:ind w:leftChars="604" w:left="1189" w:firstLineChars="0" w:firstLine="0"/>
-      </w:pPr>
-    </w:p>
-    <w:p>
-      <w:pPr>
-        <w:pStyle w:val="a3"/>
-        <w:ind w:leftChars="604" w:left="1189" w:firstLineChars="0" w:firstLine="0"/>
+        <w:ind w:leftChars="604" w:left="1450" w:firstLineChars="0" w:firstLine="0"/>
+      </w:pPr>
+    </w:p>
+    <w:p>
+      <w:pPr>
+        <w:pStyle w:val="a3"/>
+        <w:ind w:leftChars="604" w:left="1450" w:firstLineChars="0" w:firstLine="0"/>
       </w:pPr>
       <w:r>
         <w:rPr>
@@ -2367,6 +2371,7 @@
         <w:rPr>
           <w:rFonts w:hint="eastAsia"/>
         </w:rPr>
+        <w:lastRenderedPageBreak/>
         <w:t>（3）</w:t>
       </w:r>
     </w:p>
@@ -2404,7 +2409,7 @@
     </w:p>
     <w:p>
       <w:pPr>
-        <w:ind w:leftChars="414" w:left="815" w:firstLine="420"/>
+        <w:ind w:leftChars="414" w:left="994" w:firstLine="420"/>
       </w:pPr>
       <w:r>
         <w:t>&lt;meta name="csrf-token" content="{{ csrf_token() }}"&gt;</w:t>
@@ -2412,7 +2417,7 @@
     </w:p>
     <w:p>
       <w:pPr>
-        <w:ind w:leftChars="414" w:left="815" w:firstLine="420"/>
+        <w:ind w:leftChars="414" w:left="994" w:firstLine="420"/>
       </w:pPr>
       <w:r>
         <w:rPr>
@@ -2423,26 +2428,25 @@
     </w:p>
     <w:p>
       <w:pPr>
-        <w:ind w:leftChars="414" w:left="815" w:firstLine="420"/>
-      </w:pPr>
-    </w:p>
-    <w:p>
-      <w:pPr>
-        <w:ind w:leftChars="414" w:left="815" w:firstLine="420"/>
-      </w:pPr>
-    </w:p>
-    <w:p>
-      <w:pPr>
-        <w:ind w:leftChars="414" w:left="815" w:firstLine="420"/>
-      </w:pPr>
-      <w:r>
-        <w:lastRenderedPageBreak/>
+        <w:ind w:leftChars="414" w:left="994" w:firstLine="420"/>
+      </w:pPr>
+    </w:p>
+    <w:p>
+      <w:pPr>
+        <w:ind w:leftChars="414" w:left="994" w:firstLine="420"/>
+      </w:pPr>
+    </w:p>
+    <w:p>
+      <w:pPr>
+        <w:ind w:leftChars="414" w:left="994" w:firstLine="420"/>
+      </w:pPr>
+      <w:r>
         <w:t>$.ajaxSetup({</w:t>
       </w:r>
     </w:p>
     <w:p>
       <w:pPr>
-        <w:ind w:leftChars="414" w:left="815" w:firstLine="420"/>
+        <w:ind w:leftChars="414" w:left="994" w:firstLine="420"/>
       </w:pPr>
       <w:r>
         <w:t xml:space="preserve">    headers: {</w:t>
@@ -2450,7 +2454,7 @@
     </w:p>
     <w:p>
       <w:pPr>
-        <w:ind w:leftChars="414" w:left="815" w:firstLine="420"/>
+        <w:ind w:leftChars="414" w:left="994" w:firstLine="420"/>
       </w:pPr>
       <w:r>
         <w:t xml:space="preserve">        'X-CSRF-TOKEN': $('meta[name="csrf-token"]').attr('content')</w:t>
@@ -2458,7 +2462,7 @@
     </w:p>
     <w:p>
       <w:pPr>
-        <w:ind w:leftChars="414" w:left="815" w:firstLine="420"/>
+        <w:ind w:leftChars="414" w:left="994" w:firstLine="420"/>
       </w:pPr>
       <w:r>
         <w:t xml:space="preserve">    }</w:t>
@@ -2466,7 +2470,7 @@
     </w:p>
     <w:p>
       <w:pPr>
-        <w:ind w:leftChars="414" w:left="815" w:firstLine="420"/>
+        <w:ind w:leftChars="414" w:left="994" w:firstLine="420"/>
       </w:pPr>
       <w:r>
         <w:t>});</w:t>
@@ -2474,7 +2478,7 @@
     </w:p>
     <w:p>
       <w:pPr>
-        <w:ind w:leftChars="626" w:left="1232"/>
+        <w:ind w:leftChars="626" w:left="1502"/>
       </w:pPr>
       <w:r>
         <w:rPr>
@@ -2693,6 +2697,7 @@
         <w:rPr>
           <w:rFonts w:hint="eastAsia"/>
         </w:rPr>
+        <w:lastRenderedPageBreak/>
         <w:t>最后通过tokensMatch方法判断请求参数中的CSRF TOKEN值和Session中的Token值是否相等，如果相等则通过验证，否则抛出TokenMismatchException异常。</w:t>
       </w:r>
     </w:p>
@@ -2859,7 +2864,7 @@
     <w:p>
       <w:pPr>
         <w:pStyle w:val="a3"/>
-        <w:ind w:firstLine="394"/>
+        <w:ind w:firstLine="480"/>
       </w:pPr>
       <w:r>
         <w:t>protected $routeMiddleware = [</w:t>
@@ -2868,7 +2873,7 @@
     <w:p>
       <w:pPr>
         <w:pStyle w:val="a3"/>
-        <w:ind w:firstLine="394"/>
+        <w:ind w:firstLine="480"/>
       </w:pPr>
       <w:r>
         <w:t xml:space="preserve">    'test' =&gt; \App\Http\Middleware\TestMiddleware::class,</w:t>
@@ -3059,7 +3064,7 @@
     <w:p>
       <w:pPr>
         <w:pStyle w:val="a3"/>
-        <w:ind w:firstLine="394"/>
+        <w:ind w:firstLine="480"/>
       </w:pPr>
       <w:r>
         <w:t>Route::get('admin/profile', ['middleware' =&gt; 'auth', function () {}]);</w:t>
@@ -3068,12 +3073,13 @@
     <w:p>
       <w:pPr>
         <w:pStyle w:val="a3"/>
-        <w:ind w:firstLine="394"/>
-      </w:pPr>
-      <w:r>
-        <w:rPr>
-          <w:rFonts w:hint="eastAsia"/>
-        </w:rPr>
+        <w:ind w:firstLine="480"/>
+      </w:pPr>
+      <w:r>
+        <w:rPr>
+          <w:rFonts w:hint="eastAsia"/>
+        </w:rPr>
+        <w:lastRenderedPageBreak/>
         <w:t>或</w:t>
       </w:r>
       <w:r>
@@ -3083,7 +3089,7 @@
     <w:p>
       <w:pPr>
         <w:pStyle w:val="a3"/>
-        <w:ind w:firstLine="394"/>
+        <w:ind w:firstLine="480"/>
       </w:pPr>
       <w:r>
         <w:rPr>
@@ -3107,13 +3113,13 @@
     <w:p>
       <w:pPr>
         <w:pStyle w:val="a3"/>
-        <w:ind w:firstLine="394"/>
-      </w:pPr>
-    </w:p>
-    <w:p>
-      <w:pPr>
-        <w:pStyle w:val="a3"/>
-        <w:ind w:firstLine="394"/>
+        <w:ind w:firstLine="480"/>
+      </w:pPr>
+    </w:p>
+    <w:p>
+      <w:pPr>
+        <w:pStyle w:val="a3"/>
+        <w:ind w:firstLine="480"/>
       </w:pPr>
       <w:r>
         <w:rPr>
@@ -3151,7 +3157,7 @@
           <w:p>
             <w:pPr>
               <w:pStyle w:val="a3"/>
-              <w:ind w:left="0" w:firstLine="394"/>
+              <w:ind w:left="0" w:firstLine="480"/>
             </w:pPr>
             <w:r>
               <w:t>$this-&gt;middleware('auth');</w:t>
@@ -3172,36 +3178,35 @@
     <w:p>
       <w:pPr>
         <w:pStyle w:val="a3"/>
-        <w:ind w:firstLine="394"/>
-      </w:pPr>
-    </w:p>
-    <w:p>
-      <w:pPr>
-        <w:pStyle w:val="a3"/>
-        <w:ind w:firstLine="394"/>
-      </w:pPr>
-    </w:p>
-    <w:p>
-      <w:pPr>
-        <w:pStyle w:val="a3"/>
-        <w:ind w:firstLine="394"/>
-      </w:pPr>
-    </w:p>
-    <w:p>
-      <w:pPr>
-        <w:pStyle w:val="a3"/>
-        <w:ind w:firstLine="394"/>
-      </w:pPr>
-    </w:p>
-    <w:p>
-      <w:pPr>
-        <w:ind w:firstLineChars="213" w:firstLine="419"/>
-      </w:pPr>
-      <w:r>
-        <w:rPr>
-          <w:rFonts w:hint="eastAsia"/>
-        </w:rPr>
-        <w:lastRenderedPageBreak/>
+        <w:ind w:firstLine="480"/>
+      </w:pPr>
+    </w:p>
+    <w:p>
+      <w:pPr>
+        <w:pStyle w:val="a3"/>
+        <w:ind w:firstLine="480"/>
+      </w:pPr>
+    </w:p>
+    <w:p>
+      <w:pPr>
+        <w:pStyle w:val="a3"/>
+        <w:ind w:firstLine="480"/>
+      </w:pPr>
+    </w:p>
+    <w:p>
+      <w:pPr>
+        <w:pStyle w:val="a3"/>
+        <w:ind w:firstLine="480"/>
+      </w:pPr>
+    </w:p>
+    <w:p>
+      <w:pPr>
+        <w:ind w:firstLineChars="213" w:firstLine="511"/>
+      </w:pPr>
+      <w:r>
+        <w:rPr>
+          <w:rFonts w:hint="eastAsia"/>
+        </w:rPr>
         <w:t>自定义</w:t>
       </w:r>
       <w:r>
@@ -3261,12 +3266,12 @@
     </w:p>
     <w:p>
       <w:pPr>
-        <w:ind w:firstLineChars="213" w:firstLine="419"/>
-      </w:pPr>
-    </w:p>
-    <w:p>
-      <w:pPr>
-        <w:ind w:leftChars="4" w:left="8" w:firstLineChars="813" w:firstLine="1600"/>
+        <w:ind w:firstLineChars="213" w:firstLine="511"/>
+      </w:pPr>
+    </w:p>
+    <w:p>
+      <w:pPr>
+        <w:ind w:leftChars="4" w:left="10" w:firstLineChars="813" w:firstLine="1951"/>
       </w:pPr>
       <w:r>
         <w:rPr>
@@ -3325,7 +3330,7 @@
     </w:p>
     <w:p>
       <w:pPr>
-        <w:ind w:leftChars="4" w:left="8" w:firstLineChars="213" w:firstLine="419"/>
+        <w:ind w:leftChars="4" w:left="10" w:firstLineChars="213" w:firstLine="511"/>
       </w:pPr>
       <w:r>
         <w:tab/>
@@ -3343,7 +3348,7 @@
     </w:p>
     <w:p>
       <w:pPr>
-        <w:ind w:leftChars="4" w:left="8" w:firstLineChars="213" w:firstLine="419"/>
+        <w:ind w:leftChars="4" w:left="10" w:firstLineChars="213" w:firstLine="511"/>
       </w:pPr>
       <w:r>
         <w:t xml:space="preserve">    </w:t>
@@ -3361,7 +3366,7 @@
     </w:p>
     <w:p>
       <w:pPr>
-        <w:ind w:leftChars="4" w:left="8" w:firstLineChars="213" w:firstLine="419"/>
+        <w:ind w:leftChars="4" w:left="10" w:firstLineChars="213" w:firstLine="511"/>
       </w:pPr>
       <w:r>
         <w:rPr>
@@ -3387,7 +3392,7 @@
     </w:p>
     <w:p>
       <w:pPr>
-        <w:ind w:leftChars="4" w:left="8" w:firstLineChars="213" w:firstLine="419"/>
+        <w:ind w:leftChars="4" w:left="10" w:firstLineChars="213" w:firstLine="511"/>
       </w:pPr>
       <w:r>
         <w:t xml:space="preserve">        </w:t>
@@ -3402,7 +3407,7 @@
     </w:p>
     <w:p>
       <w:pPr>
-        <w:ind w:leftChars="4" w:left="8" w:firstLineChars="213" w:firstLine="419"/>
+        <w:ind w:leftChars="4" w:left="10" w:firstLineChars="213" w:firstLine="511"/>
       </w:pPr>
       <w:r>
         <w:t xml:space="preserve">    </w:t>
@@ -3420,7 +3425,7 @@
     </w:p>
     <w:p>
       <w:pPr>
-        <w:ind w:leftChars="4" w:left="8" w:firstLineChars="213" w:firstLine="419"/>
+        <w:ind w:leftChars="4" w:left="10" w:firstLineChars="213" w:firstLine="511"/>
       </w:pPr>
       <w:r>
         <w:tab/>
@@ -3482,7 +3487,7 @@
     </w:p>
     <w:p>
       <w:pPr>
-        <w:ind w:leftChars="4" w:left="8" w:firstLineChars="213" w:firstLine="419"/>
+        <w:ind w:leftChars="4" w:left="10" w:firstLineChars="213" w:firstLine="511"/>
       </w:pPr>
       <w:r>
         <w:tab/>
@@ -3500,9 +3505,10 @@
     </w:p>
     <w:p>
       <w:pPr>
-        <w:ind w:leftChars="4" w:left="8" w:firstLineChars="213" w:firstLine="419"/>
-      </w:pPr>
-      <w:r>
+        <w:ind w:leftChars="4" w:left="10" w:firstLineChars="213" w:firstLine="511"/>
+      </w:pPr>
+      <w:r>
+        <w:lastRenderedPageBreak/>
         <w:t xml:space="preserve">    </w:t>
       </w:r>
       <w:r>
@@ -3518,7 +3524,7 @@
     </w:p>
     <w:p>
       <w:pPr>
-        <w:ind w:leftChars="4" w:left="8" w:firstLineChars="213" w:firstLine="419"/>
+        <w:ind w:leftChars="4" w:left="10" w:firstLineChars="213" w:firstLine="511"/>
       </w:pPr>
       <w:r>
         <w:t xml:space="preserve">        </w:t>
@@ -3536,7 +3542,7 @@
     </w:p>
     <w:p>
       <w:pPr>
-        <w:ind w:leftChars="4" w:left="8" w:firstLineChars="213" w:firstLine="419"/>
+        <w:ind w:leftChars="4" w:left="10" w:firstLineChars="213" w:firstLine="511"/>
       </w:pPr>
       <w:r>
         <w:rPr>
@@ -3562,7 +3568,7 @@
     </w:p>
     <w:p>
       <w:pPr>
-        <w:ind w:leftChars="4" w:left="8" w:firstLineChars="213" w:firstLine="419"/>
+        <w:ind w:leftChars="4" w:left="10" w:firstLineChars="213" w:firstLine="511"/>
       </w:pPr>
       <w:r>
         <w:t xml:space="preserve">        </w:t>
@@ -3582,7 +3588,7 @@
     </w:p>
     <w:p>
       <w:pPr>
-        <w:ind w:leftChars="4" w:left="8" w:firstLineChars="213" w:firstLine="419"/>
+        <w:ind w:leftChars="4" w:left="10" w:firstLineChars="213" w:firstLine="511"/>
       </w:pPr>
       <w:r>
         <w:tab/>
@@ -3600,7 +3606,7 @@
     </w:p>
     <w:p>
       <w:pPr>
-        <w:ind w:firstLineChars="213" w:firstLine="419"/>
+        <w:ind w:firstLineChars="213" w:firstLine="511"/>
       </w:pPr>
       <w:r>
         <w:tab/>
@@ -3617,12 +3623,12 @@
     </w:p>
     <w:p>
       <w:pPr>
-        <w:ind w:firstLineChars="213" w:firstLine="419"/>
-      </w:pPr>
-    </w:p>
-    <w:p>
-      <w:pPr>
-        <w:ind w:left="0" w:firstLineChars="213" w:firstLine="419"/>
+        <w:ind w:firstLineChars="213" w:firstLine="511"/>
+      </w:pPr>
+    </w:p>
+    <w:p>
+      <w:pPr>
+        <w:ind w:left="0" w:firstLineChars="213" w:firstLine="511"/>
       </w:pPr>
       <w:r>
         <w:tab/>
@@ -3648,7 +3654,7 @@
     </w:p>
     <w:p>
       <w:pPr>
-        <w:ind w:left="0" w:firstLineChars="213" w:firstLine="419"/>
+        <w:ind w:left="0" w:firstLineChars="213" w:firstLine="511"/>
       </w:pPr>
       <w:r>
         <w:tab/>
@@ -3675,7 +3681,7 @@
     </w:p>
     <w:p>
       <w:pPr>
-        <w:ind w:leftChars="440" w:left="866" w:firstLineChars="363" w:firstLine="714"/>
+        <w:ind w:leftChars="440" w:left="1056" w:firstLineChars="363" w:firstLine="871"/>
       </w:pPr>
       <w:r>
         <w:t>{</w:t>
@@ -3683,7 +3689,7 @@
     </w:p>
     <w:p>
       <w:pPr>
-        <w:ind w:leftChars="400" w:left="787" w:firstLineChars="213" w:firstLine="419"/>
+        <w:ind w:leftChars="400" w:left="960" w:firstLineChars="213" w:firstLine="511"/>
       </w:pPr>
       <w:r>
         <w:t xml:space="preserve">    if($request-&gt;input('age')&gt;=18 &amp;&amp; $gender==$request-&gt;input('gender')){</w:t>
@@ -3691,7 +3697,7 @@
     </w:p>
     <w:p>
       <w:pPr>
-        <w:ind w:leftChars="400" w:left="787" w:firstLineChars="213" w:firstLine="419"/>
+        <w:ind w:leftChars="400" w:left="960" w:firstLineChars="213" w:firstLine="511"/>
       </w:pPr>
       <w:r>
         <w:t xml:space="preserve">        return $next($request);</w:t>
@@ -3699,7 +3705,7 @@
     </w:p>
     <w:p>
       <w:pPr>
-        <w:ind w:leftChars="400" w:left="787" w:firstLineChars="213" w:firstLine="419"/>
+        <w:ind w:leftChars="400" w:left="960" w:firstLineChars="213" w:firstLine="511"/>
       </w:pPr>
       <w:r>
         <w:t xml:space="preserve">    }else{</w:t>
@@ -3707,7 +3713,7 @@
     </w:p>
     <w:p>
       <w:pPr>
-        <w:ind w:leftChars="400" w:left="787" w:firstLineChars="213" w:firstLine="419"/>
+        <w:ind w:leftChars="400" w:left="960" w:firstLineChars="213" w:firstLine="511"/>
       </w:pPr>
       <w:r>
         <w:t xml:space="preserve">        return redirect()-&gt;route('refuse');</w:t>
@@ -3715,7 +3721,7 @@
     </w:p>
     <w:p>
       <w:pPr>
-        <w:ind w:leftChars="400" w:left="787" w:firstLineChars="213" w:firstLine="419"/>
+        <w:ind w:leftChars="400" w:left="960" w:firstLineChars="213" w:firstLine="511"/>
       </w:pPr>
       <w:r>
         <w:t xml:space="preserve">    }</w:t>
@@ -3723,7 +3729,7 @@
     </w:p>
     <w:p>
       <w:pPr>
-        <w:ind w:leftChars="600" w:left="1181" w:firstLineChars="213" w:firstLine="419"/>
+        <w:ind w:leftChars="600" w:left="1440" w:firstLineChars="213" w:firstLine="511"/>
       </w:pPr>
       <w:r>
         <w:t>}</w:t>
@@ -3731,7 +3737,7 @@
     </w:p>
     <w:p>
       <w:pPr>
-        <w:ind w:leftChars="600" w:left="1181" w:firstLineChars="213" w:firstLine="419"/>
+        <w:ind w:leftChars="600" w:left="1440" w:firstLineChars="213" w:firstLine="511"/>
       </w:pPr>
       <w:r>
         <w:rPr>
@@ -3745,7 +3751,7 @@
     </w:p>
     <w:p>
       <w:pPr>
-        <w:ind w:leftChars="600" w:left="1181" w:firstLineChars="213" w:firstLine="419"/>
+        <w:ind w:leftChars="600" w:left="1440" w:firstLineChars="213" w:firstLine="511"/>
       </w:pPr>
       <w:r>
         <w:t>Route::group(['middleware'=&gt;'test:</w:t>
@@ -3762,7 +3768,7 @@
     </w:p>
     <w:p>
       <w:pPr>
-        <w:ind w:leftChars="600" w:left="1181" w:firstLineChars="213" w:firstLine="419"/>
+        <w:ind w:leftChars="600" w:left="1440" w:firstLineChars="213" w:firstLine="511"/>
       </w:pPr>
       <w:r>
         <w:t xml:space="preserve">    Route::get('/write/laravelacademy',function(){</w:t>
@@ -3770,7 +3776,7 @@
     </w:p>
     <w:p>
       <w:pPr>
-        <w:ind w:leftChars="600" w:left="1181" w:firstLineChars="213" w:firstLine="419"/>
+        <w:ind w:leftChars="600" w:left="1440" w:firstLineChars="213" w:firstLine="511"/>
       </w:pPr>
       <w:r>
         <w:rPr>
@@ -3781,7 +3787,7 @@
     </w:p>
     <w:p>
       <w:pPr>
-        <w:ind w:leftChars="600" w:left="1181" w:firstLineChars="213" w:firstLine="419"/>
+        <w:ind w:leftChars="600" w:left="1440" w:firstLineChars="213" w:firstLine="511"/>
       </w:pPr>
       <w:r>
         <w:t xml:space="preserve">    });</w:t>
@@ -3789,15 +3795,16 @@
     </w:p>
     <w:p>
       <w:pPr>
-        <w:ind w:leftChars="600" w:left="1181" w:firstLineChars="213" w:firstLine="419"/>
-      </w:pPr>
-      <w:r>
+        <w:ind w:leftChars="600" w:left="1440" w:firstLineChars="213" w:firstLine="511"/>
+      </w:pPr>
+      <w:r>
+        <w:lastRenderedPageBreak/>
         <w:t xml:space="preserve">    Route::get('/update/laravelacademy',function(){</w:t>
       </w:r>
     </w:p>
     <w:p>
       <w:pPr>
-        <w:ind w:leftChars="600" w:left="1181" w:firstLineChars="213" w:firstLine="419"/>
+        <w:ind w:leftChars="600" w:left="1440" w:firstLineChars="213" w:firstLine="511"/>
       </w:pPr>
       <w:r>
         <w:rPr>
@@ -3808,7 +3815,7 @@
     </w:p>
     <w:p>
       <w:pPr>
-        <w:ind w:leftChars="600" w:left="1181" w:firstLineChars="213" w:firstLine="419"/>
+        <w:ind w:leftChars="600" w:left="1440" w:firstLineChars="213" w:firstLine="511"/>
       </w:pPr>
       <w:r>
         <w:t xml:space="preserve">    });</w:t>
@@ -3816,7 +3823,7 @@
     </w:p>
     <w:p>
       <w:pPr>
-        <w:ind w:leftChars="600" w:left="1181" w:firstLineChars="213" w:firstLine="419"/>
+        <w:ind w:leftChars="600" w:left="1440" w:firstLineChars="213" w:firstLine="511"/>
       </w:pPr>
       <w:r>
         <w:t>});</w:t>
@@ -3824,7 +3831,7 @@
     </w:p>
     <w:p>
       <w:pPr>
-        <w:ind w:leftChars="600" w:left="1181" w:firstLineChars="213" w:firstLine="419"/>
+        <w:ind w:leftChars="600" w:left="1440" w:firstLineChars="213" w:firstLine="511"/>
       </w:pPr>
       <w:r>
         <w:rPr>
@@ -3884,7 +3891,7 @@
     <w:p>
       <w:pPr>
         <w:pStyle w:val="a3"/>
-        <w:ind w:firstLine="394"/>
+        <w:ind w:firstLine="480"/>
       </w:pPr>
       <w:r>
         <w:t>Route::group([</w:t>
@@ -3902,7 +3909,7 @@
     <w:p>
       <w:pPr>
         <w:pStyle w:val="a3"/>
-        <w:ind w:firstLine="394"/>
+        <w:ind w:firstLine="480"/>
       </w:pPr>
       <w:r>
         <w:t xml:space="preserve">    {</w:t>
@@ -3911,7 +3918,7 @@
     <w:p>
       <w:pPr>
         <w:pStyle w:val="a3"/>
-        <w:ind w:firstLine="394"/>
+        <w:ind w:firstLine="480"/>
       </w:pPr>
       <w:r>
         <w:rPr>
@@ -3958,7 +3965,6 @@
         <w:rPr>
           <w:rFonts w:hint="eastAsia"/>
         </w:rPr>
-        <w:lastRenderedPageBreak/>
         <w:t>配置</w:t>
       </w:r>
     </w:p>
@@ -4026,7 +4032,7 @@
     <w:p>
       <w:pPr>
         <w:pStyle w:val="a3"/>
-        <w:ind w:leftChars="708" w:left="1393" w:firstLineChars="0" w:firstLine="0"/>
+        <w:ind w:leftChars="708" w:left="1699" w:firstLineChars="0" w:firstLine="0"/>
       </w:pPr>
       <w:r>
         <w:rPr>
@@ -4041,7 +4047,7 @@
     <w:p>
       <w:pPr>
         <w:pStyle w:val="a3"/>
-        <w:ind w:leftChars="708" w:left="1393" w:firstLineChars="0" w:firstLine="0"/>
+        <w:ind w:leftChars="708" w:left="1699" w:firstLineChars="0" w:firstLine="0"/>
       </w:pPr>
       <w:r>
         <w:rPr>
@@ -4062,7 +4068,7 @@
     <w:p>
       <w:pPr>
         <w:pStyle w:val="a3"/>
-        <w:ind w:leftChars="708" w:left="1393" w:firstLine="394"/>
+        <w:ind w:leftChars="708" w:left="1699" w:firstLine="480"/>
       </w:pPr>
       <w:r>
         <w:t>Schema::create('cache', function($table) {</w:t>
@@ -4071,7 +4077,7 @@
     <w:p>
       <w:pPr>
         <w:pStyle w:val="a3"/>
-        <w:ind w:leftChars="708" w:left="1393" w:firstLine="394"/>
+        <w:ind w:leftChars="708" w:left="1699" w:firstLine="480"/>
       </w:pPr>
       <w:r>
         <w:t xml:space="preserve">    $table-&gt;string('key')-&gt;unique();</w:t>
@@ -4080,7 +4086,7 @@
     <w:p>
       <w:pPr>
         <w:pStyle w:val="a3"/>
-        <w:ind w:leftChars="708" w:left="1393" w:firstLine="394"/>
+        <w:ind w:leftChars="708" w:left="1699" w:firstLine="480"/>
       </w:pPr>
       <w:r>
         <w:t xml:space="preserve">    $table-&gt;text('value');</w:t>
@@ -4089,16 +4095,17 @@
     <w:p>
       <w:pPr>
         <w:pStyle w:val="a3"/>
-        <w:ind w:leftChars="708" w:left="1393" w:firstLine="394"/>
-      </w:pPr>
-      <w:r>
+        <w:ind w:leftChars="708" w:left="1699" w:firstLine="480"/>
+      </w:pPr>
+      <w:r>
+        <w:lastRenderedPageBreak/>
         <w:t xml:space="preserve">    $table-&gt;integer('expiration');</w:t>
       </w:r>
     </w:p>
     <w:p>
       <w:pPr>
         <w:pStyle w:val="a3"/>
-        <w:ind w:leftChars="708" w:left="1393" w:firstLineChars="0" w:firstLine="0"/>
+        <w:ind w:leftChars="708" w:left="1699" w:firstLineChars="0" w:firstLine="0"/>
       </w:pPr>
       <w:r>
         <w:t>});</w:t>
@@ -4296,7 +4303,7 @@
         <w:tabs>
           <w:tab w:val="left" w:pos="1237"/>
         </w:tabs>
-        <w:ind w:firstLineChars="213" w:firstLine="419"/>
+        <w:ind w:firstLineChars="213" w:firstLine="511"/>
       </w:pPr>
       <w:r>
         <w:tab/>
@@ -4782,7 +4789,7 @@
         <w:tabs>
           <w:tab w:val="left" w:pos="1237"/>
         </w:tabs>
-        <w:ind w:left="1984" w:firstLine="394"/>
+        <w:ind w:left="1984" w:firstLine="480"/>
       </w:pPr>
       <w:r>
         <w:t>$value = Cache::</w:t>
@@ -5083,7 +5090,6 @@
         <w:ind w:left="1984" w:firstLineChars="0" w:firstLine="0"/>
       </w:pPr>
       <w:r>
-        <w:lastRenderedPageBreak/>
         <w:t>forever</w:t>
       </w:r>
       <w:r>
@@ -5218,6 +5224,7 @@
         <w:rPr>
           <w:rFonts w:hint="eastAsia"/>
         </w:rPr>
+        <w:lastRenderedPageBreak/>
         <w:t>添加</w:t>
       </w:r>
       <w:r>
@@ -5254,7 +5261,7 @@
               <w:tabs>
                 <w:tab w:val="left" w:pos="1237"/>
               </w:tabs>
-              <w:ind w:firstLine="394"/>
+              <w:ind w:firstLine="480"/>
             </w:pPr>
             <w:r>
               <w:t>&lt;?php</w:t>
@@ -5266,7 +5273,7 @@
               <w:tabs>
                 <w:tab w:val="left" w:pos="1237"/>
               </w:tabs>
-              <w:ind w:firstLine="394"/>
+              <w:ind w:firstLine="480"/>
             </w:pPr>
           </w:p>
           <w:p>
@@ -5275,7 +5282,7 @@
               <w:tabs>
                 <w:tab w:val="left" w:pos="1237"/>
               </w:tabs>
-              <w:ind w:firstLine="394"/>
+              <w:ind w:firstLine="480"/>
             </w:pPr>
             <w:r>
               <w:t xml:space="preserve">namespace </w:t>
@@ -5293,7 +5300,7 @@
               <w:tabs>
                 <w:tab w:val="left" w:pos="1237"/>
               </w:tabs>
-              <w:ind w:firstLine="394"/>
+              <w:ind w:firstLine="480"/>
             </w:pPr>
           </w:p>
           <w:p>
@@ -5302,7 +5309,7 @@
               <w:tabs>
                 <w:tab w:val="left" w:pos="1237"/>
               </w:tabs>
-              <w:ind w:firstLine="394"/>
+              <w:ind w:firstLine="480"/>
             </w:pPr>
             <w:r>
               <w:t>use Cache;</w:t>
@@ -5314,7 +5321,7 @@
               <w:tabs>
                 <w:tab w:val="left" w:pos="1237"/>
               </w:tabs>
-              <w:ind w:firstLine="394"/>
+              <w:ind w:firstLine="480"/>
             </w:pPr>
             <w:r>
               <w:t>use App\Extensions\</w:t>
@@ -5345,7 +5352,7 @@
               <w:tabs>
                 <w:tab w:val="left" w:pos="1237"/>
               </w:tabs>
-              <w:ind w:firstLine="394"/>
+              <w:ind w:firstLine="480"/>
             </w:pPr>
             <w:r>
               <w:t>use Illuminate\Support\ServiceProvider;</w:t>
@@ -5357,7 +5364,7 @@
               <w:tabs>
                 <w:tab w:val="left" w:pos="1237"/>
               </w:tabs>
-              <w:ind w:firstLine="394"/>
+              <w:ind w:firstLine="480"/>
             </w:pPr>
           </w:p>
           <w:p>
@@ -5366,7 +5373,7 @@
               <w:tabs>
                 <w:tab w:val="left" w:pos="1237"/>
               </w:tabs>
-              <w:ind w:firstLine="394"/>
+              <w:ind w:firstLine="480"/>
             </w:pPr>
             <w:r>
               <w:t>class CacheServiceProvider extends ServiceProvider{</w:t>
@@ -5378,7 +5385,7 @@
               <w:tabs>
                 <w:tab w:val="left" w:pos="1237"/>
               </w:tabs>
-              <w:ind w:firstLine="394"/>
+              <w:ind w:firstLine="480"/>
             </w:pPr>
             <w:r>
               <w:t xml:space="preserve">    public function boot()</w:t>
@@ -5390,7 +5397,7 @@
               <w:tabs>
                 <w:tab w:val="left" w:pos="1237"/>
               </w:tabs>
-              <w:ind w:firstLine="394"/>
+              <w:ind w:firstLine="480"/>
             </w:pPr>
             <w:r>
               <w:t xml:space="preserve">    {</w:t>
@@ -5402,7 +5409,7 @@
               <w:tabs>
                 <w:tab w:val="left" w:pos="1237"/>
               </w:tabs>
-              <w:ind w:firstLine="394"/>
+              <w:ind w:firstLine="480"/>
             </w:pPr>
             <w:r>
               <w:t xml:space="preserve">        Cache::</w:t>
@@ -5423,7 +5430,7 @@
               <w:tabs>
                 <w:tab w:val="left" w:pos="1237"/>
               </w:tabs>
-              <w:ind w:firstLine="394"/>
+              <w:ind w:firstLine="480"/>
             </w:pPr>
             <w:r>
               <w:t xml:space="preserve">            return Cache::repository(new MongoStore);</w:t>
@@ -5435,7 +5442,7 @@
               <w:tabs>
                 <w:tab w:val="left" w:pos="1237"/>
               </w:tabs>
-              <w:ind w:firstLine="394"/>
+              <w:ind w:firstLine="480"/>
             </w:pPr>
             <w:r>
               <w:t xml:space="preserve">        });</w:t>
@@ -5447,7 +5454,7 @@
               <w:tabs>
                 <w:tab w:val="left" w:pos="1237"/>
               </w:tabs>
-              <w:ind w:firstLine="394"/>
+              <w:ind w:firstLine="480"/>
             </w:pPr>
             <w:r>
               <w:t xml:space="preserve">    }</w:t>
@@ -5459,7 +5466,7 @@
               <w:tabs>
                 <w:tab w:val="left" w:pos="1237"/>
               </w:tabs>
-              <w:ind w:firstLine="394"/>
+              <w:ind w:firstLine="480"/>
             </w:pPr>
           </w:p>
           <w:p>
@@ -5468,7 +5475,7 @@
               <w:tabs>
                 <w:tab w:val="left" w:pos="1237"/>
               </w:tabs>
-              <w:ind w:firstLine="394"/>
+              <w:ind w:firstLine="480"/>
             </w:pPr>
             <w:r>
               <w:t xml:space="preserve">    public function register()</w:t>
@@ -5480,7 +5487,7 @@
               <w:tabs>
                 <w:tab w:val="left" w:pos="1237"/>
               </w:tabs>
-              <w:ind w:firstLine="394"/>
+              <w:ind w:firstLine="480"/>
             </w:pPr>
             <w:r>
               <w:t xml:space="preserve">    {</w:t>
@@ -5492,7 +5499,7 @@
               <w:tabs>
                 <w:tab w:val="left" w:pos="1237"/>
               </w:tabs>
-              <w:ind w:firstLine="394"/>
+              <w:ind w:firstLine="480"/>
             </w:pPr>
             <w:r>
               <w:t xml:space="preserve">        //</w:t>
@@ -5504,7 +5511,7 @@
               <w:tabs>
                 <w:tab w:val="left" w:pos="1237"/>
               </w:tabs>
-              <w:ind w:firstLine="394"/>
+              <w:ind w:firstLine="480"/>
             </w:pPr>
             <w:r>
               <w:t xml:space="preserve">    }</w:t>
@@ -5519,6 +5526,7 @@
               <w:ind w:firstLineChars="0" w:firstLine="0"/>
             </w:pPr>
             <w:r>
+              <w:lastRenderedPageBreak/>
               <w:t>}</w:t>
             </w:r>
           </w:p>
@@ -5537,6 +5545,7 @@
         <w:rPr>
           <w:rFonts w:hint="eastAsia"/>
         </w:rPr>
+        <w:lastRenderedPageBreak/>
         <w:t>exten</w:t>
       </w:r>
       <w:r>
@@ -5710,7 +5719,7 @@
               <w:tabs>
                 <w:tab w:val="left" w:pos="1237"/>
               </w:tabs>
-              <w:ind w:firstLine="394"/>
+              <w:ind w:firstLine="480"/>
             </w:pPr>
             <w:r>
               <w:t>&lt;?php</w:t>
@@ -5722,7 +5731,7 @@
               <w:tabs>
                 <w:tab w:val="left" w:pos="1237"/>
               </w:tabs>
-              <w:ind w:firstLine="394"/>
+              <w:ind w:firstLine="480"/>
             </w:pPr>
             <w:r>
               <w:t>namespace App\Extensions;</w:t>
@@ -5743,7 +5752,7 @@
               <w:tabs>
                 <w:tab w:val="left" w:pos="1237"/>
               </w:tabs>
-              <w:ind w:firstLine="394"/>
+              <w:ind w:firstLine="480"/>
             </w:pPr>
           </w:p>
           <w:p>
@@ -5753,7 +5762,7 @@
                 <w:tab w:val="left" w:pos="1237"/>
               </w:tabs>
               <w:wordWrap w:val="0"/>
-              <w:ind w:firstLine="394"/>
+              <w:ind w:firstLine="480"/>
             </w:pPr>
             <w:r>
               <w:t>class MongoStore implements \Illuminate\Contracts\Cache\Store{</w:t>
@@ -5765,7 +5774,7 @@
               <w:tabs>
                 <w:tab w:val="left" w:pos="1237"/>
               </w:tabs>
-              <w:ind w:firstLine="394"/>
+              <w:ind w:firstLine="480"/>
             </w:pPr>
             <w:r>
               <w:t xml:space="preserve">    public function get($key) {}</w:t>
@@ -5777,7 +5786,7 @@
               <w:tabs>
                 <w:tab w:val="left" w:pos="1237"/>
               </w:tabs>
-              <w:ind w:firstLine="394"/>
+              <w:ind w:firstLine="480"/>
             </w:pPr>
             <w:r>
               <w:t xml:space="preserve">    public function put($key, $value, $minutes) {}</w:t>
@@ -5789,10 +5798,9 @@
               <w:tabs>
                 <w:tab w:val="left" w:pos="1237"/>
               </w:tabs>
-              <w:ind w:firstLine="394"/>
-            </w:pPr>
-            <w:r>
-              <w:lastRenderedPageBreak/>
+              <w:ind w:firstLine="480"/>
+            </w:pPr>
+            <w:r>
               <w:t xml:space="preserve">    public function increment($key, $value = 1) {}</w:t>
             </w:r>
           </w:p>
@@ -5802,7 +5810,7 @@
               <w:tabs>
                 <w:tab w:val="left" w:pos="1237"/>
               </w:tabs>
-              <w:ind w:firstLine="394"/>
+              <w:ind w:firstLine="480"/>
             </w:pPr>
             <w:r>
               <w:t xml:space="preserve">    public function decrement($key, $value = 1) {}</w:t>
@@ -5814,9 +5822,10 @@
               <w:tabs>
                 <w:tab w:val="left" w:pos="1237"/>
               </w:tabs>
-              <w:ind w:firstLine="394"/>
-            </w:pPr>
-            <w:r>
+              <w:ind w:firstLine="480"/>
+            </w:pPr>
+            <w:r>
+              <w:lastRenderedPageBreak/>
               <w:t xml:space="preserve">    public function forever($key, $value) {}</w:t>
             </w:r>
           </w:p>
@@ -5826,7 +5835,7 @@
               <w:tabs>
                 <w:tab w:val="left" w:pos="1237"/>
               </w:tabs>
-              <w:ind w:firstLine="394"/>
+              <w:ind w:firstLine="480"/>
             </w:pPr>
             <w:r>
               <w:t xml:space="preserve">    public function forget($key) {}</w:t>
@@ -5838,7 +5847,7 @@
               <w:tabs>
                 <w:tab w:val="left" w:pos="1237"/>
               </w:tabs>
-              <w:ind w:firstLine="394"/>
+              <w:ind w:firstLine="480"/>
             </w:pPr>
             <w:r>
               <w:t xml:space="preserve">    public function flush() {}</w:t>
@@ -5850,7 +5859,7 @@
               <w:tabs>
                 <w:tab w:val="left" w:pos="1237"/>
               </w:tabs>
-              <w:ind w:firstLine="394"/>
+              <w:ind w:firstLine="480"/>
             </w:pPr>
             <w:r>
               <w:t xml:space="preserve">    public function getPrefix() {}</w:t>
@@ -6089,9 +6098,6 @@
       <w:pPr>
         <w:pStyle w:val="a3"/>
         <w:ind w:firstLineChars="0" w:firstLine="0"/>
-        <w:rPr>
-          <w:rFonts w:hint="eastAsia"/>
-        </w:rPr>
       </w:pPr>
       <w:r>
         <w:rPr>
@@ -6144,7 +6150,7 @@
     <w:p>
       <w:pPr>
         <w:pStyle w:val="a3"/>
-        <w:ind w:firstLine="394"/>
+        <w:ind w:firstLine="480"/>
       </w:pPr>
       <w:r>
         <w:t>class RequestController extends Controller</w:t>
@@ -6153,7 +6159,7 @@
     <w:p>
       <w:pPr>
         <w:pStyle w:val="a3"/>
-        <w:ind w:firstLine="394"/>
+        <w:ind w:firstLine="480"/>
       </w:pPr>
       <w:r>
         <w:t>{</w:t>
@@ -6162,9 +6168,10 @@
     <w:p>
       <w:pPr>
         <w:pStyle w:val="a3"/>
-        <w:ind w:firstLine="394"/>
-      </w:pPr>
-      <w:r>
+        <w:ind w:firstLine="480"/>
+      </w:pPr>
+      <w:r>
+        <w:lastRenderedPageBreak/>
         <w:t xml:space="preserve">    public function get</w:t>
       </w:r>
       <w:r>
@@ -6180,7 +6187,7 @@
     <w:p>
       <w:pPr>
         <w:pStyle w:val="a3"/>
-        <w:ind w:firstLine="394"/>
+        <w:ind w:firstLine="480"/>
       </w:pPr>
       <w:r>
         <w:t xml:space="preserve">    {</w:t>
@@ -6189,7 +6196,7 @@
     <w:p>
       <w:pPr>
         <w:pStyle w:val="a3"/>
-        <w:ind w:firstLine="394"/>
+        <w:ind w:firstLine="480"/>
       </w:pPr>
       <w:r>
         <w:t xml:space="preserve">        $input = $request-&gt;input('test');</w:t>
@@ -6198,7 +6205,7 @@
     <w:p>
       <w:pPr>
         <w:pStyle w:val="a3"/>
-        <w:ind w:firstLine="394"/>
+        <w:ind w:firstLine="480"/>
       </w:pPr>
       <w:r>
         <w:t xml:space="preserve">        echo $input;</w:t>
@@ -6207,7 +6214,7 @@
     <w:p>
       <w:pPr>
         <w:pStyle w:val="a3"/>
-        <w:ind w:firstLine="394"/>
+        <w:ind w:firstLine="480"/>
       </w:pPr>
       <w:r>
         <w:t xml:space="preserve">    }</w:t>
@@ -6216,7 +6223,7 @@
     <w:p>
       <w:pPr>
         <w:pStyle w:val="a3"/>
-        <w:ind w:left="1118" w:firstLineChars="150" w:firstLine="295"/>
+        <w:ind w:left="1118" w:firstLineChars="150" w:firstLine="360"/>
       </w:pPr>
       <w:r>
         <w:t>}</w:t>
@@ -6225,13 +6232,13 @@
     <w:p>
       <w:pPr>
         <w:pStyle w:val="a3"/>
-        <w:ind w:left="1118" w:firstLineChars="150" w:firstLine="295"/>
-      </w:pPr>
-    </w:p>
-    <w:p>
-      <w:pPr>
-        <w:pStyle w:val="a3"/>
-        <w:ind w:left="1118" w:firstLineChars="150" w:firstLine="295"/>
+        <w:ind w:left="1118" w:firstLineChars="150" w:firstLine="360"/>
+      </w:pPr>
+    </w:p>
+    <w:p>
+      <w:pPr>
+        <w:pStyle w:val="a3"/>
+        <w:ind w:left="1118" w:firstLineChars="150" w:firstLine="360"/>
       </w:pPr>
       <w:r>
         <w:rPr>
@@ -7150,7 +7157,7 @@
           <w:p>
             <w:pPr>
               <w:pStyle w:val="a3"/>
-              <w:ind w:firstLine="394"/>
+              <w:ind w:firstLine="480"/>
             </w:pPr>
             <w:r>
               <w:t>public function getLastRequest(Request $request){</w:t>
@@ -7159,7 +7166,7 @@
           <w:p>
             <w:pPr>
               <w:pStyle w:val="a3"/>
-              <w:ind w:firstLine="394"/>
+              <w:ind w:firstLine="480"/>
             </w:pPr>
             <w:r>
               <w:t xml:space="preserve">    $request-&gt;</w:t>
@@ -7177,7 +7184,7 @@
           <w:p>
             <w:pPr>
               <w:pStyle w:val="a3"/>
-              <w:ind w:firstLine="394"/>
+              <w:ind w:firstLine="480"/>
             </w:pPr>
             <w:r>
               <w:rPr>
@@ -7213,7 +7220,7 @@
           <w:p>
             <w:pPr>
               <w:pStyle w:val="a3"/>
-              <w:ind w:firstLine="394"/>
+              <w:ind w:firstLine="480"/>
             </w:pPr>
             <w:r>
               <w:t>}</w:t>
@@ -7222,13 +7229,13 @@
           <w:p>
             <w:pPr>
               <w:pStyle w:val="a3"/>
-              <w:ind w:firstLine="394"/>
-            </w:pPr>
-          </w:p>
-          <w:p>
-            <w:pPr>
-              <w:pStyle w:val="a3"/>
-              <w:ind w:firstLine="394"/>
+              <w:ind w:firstLine="480"/>
+            </w:pPr>
+          </w:p>
+          <w:p>
+            <w:pPr>
+              <w:pStyle w:val="a3"/>
+              <w:ind w:firstLine="480"/>
             </w:pPr>
             <w:r>
               <w:t>public function getCurrentRequest(Request $request){</w:t>
@@ -7237,7 +7244,7 @@
           <w:p>
             <w:pPr>
               <w:pStyle w:val="a3"/>
-              <w:ind w:firstLine="394"/>
+              <w:ind w:firstLine="480"/>
             </w:pPr>
             <w:r>
               <w:t xml:space="preserve">    $lastRequestData = $request-&gt;</w:t>
@@ -7255,7 +7262,7 @@
           <w:p>
             <w:pPr>
               <w:pStyle w:val="a3"/>
-              <w:ind w:firstLine="394"/>
+              <w:ind w:firstLine="480"/>
             </w:pPr>
             <w:r>
               <w:t xml:space="preserve">    echo '&lt;pre&gt;';</w:t>
@@ -7264,7 +7271,7 @@
           <w:p>
             <w:pPr>
               <w:pStyle w:val="a3"/>
-              <w:ind w:firstLine="394"/>
+              <w:ind w:firstLine="480"/>
             </w:pPr>
             <w:r>
               <w:t xml:space="preserve">    print_r($lastRequestData);</w:t>
@@ -7313,6 +7320,7 @@
         <w:ind w:firstLineChars="0" w:firstLine="0"/>
       </w:pPr>
       <w:r>
+        <w:lastRenderedPageBreak/>
         <w:t>$request-&gt;</w:t>
       </w:r>
       <w:r>
@@ -7470,7 +7478,7 @@
           <w:p>
             <w:pPr>
               <w:pStyle w:val="a3"/>
-              <w:ind w:firstLine="394"/>
+              <w:ind w:firstLine="480"/>
             </w:pPr>
             <w:r>
               <w:t>$response = new Response();</w:t>
@@ -7479,7 +7487,7 @@
           <w:p>
             <w:pPr>
               <w:pStyle w:val="a3"/>
-              <w:ind w:firstLine="394"/>
+              <w:ind w:firstLine="480"/>
             </w:pPr>
             <w:r>
               <w:rPr>
@@ -7491,7 +7499,7 @@
           <w:p>
             <w:pPr>
               <w:pStyle w:val="a3"/>
-              <w:ind w:firstLine="394"/>
+              <w:ind w:firstLine="480"/>
             </w:pPr>
             <w:r>
               <w:t xml:space="preserve">    $</w:t>
@@ -7518,7 +7526,7 @@
           <w:p>
             <w:pPr>
               <w:pStyle w:val="a3"/>
-              <w:ind w:firstLine="394"/>
+              <w:ind w:firstLine="480"/>
             </w:pPr>
             <w:r>
               <w:rPr>
@@ -7597,7 +7605,7 @@
           <w:p>
             <w:pPr>
               <w:pStyle w:val="a3"/>
-              <w:ind w:firstLine="394"/>
+              <w:ind w:firstLine="480"/>
             </w:pPr>
             <w:r>
               <w:t>public function getFileupload()</w:t>
@@ -7606,7 +7614,7 @@
           <w:p>
             <w:pPr>
               <w:pStyle w:val="a3"/>
-              <w:ind w:firstLine="394"/>
+              <w:ind w:firstLine="480"/>
             </w:pPr>
             <w:r>
               <w:t xml:space="preserve">    {</w:t>
@@ -7615,7 +7623,7 @@
           <w:p>
             <w:pPr>
               <w:pStyle w:val="a3"/>
-              <w:ind w:firstLine="394"/>
+              <w:ind w:firstLine="480"/>
             </w:pPr>
             <w:r>
               <w:t xml:space="preserve">        $postUrl = '/request/fileupload';</w:t>
@@ -7624,7 +7632,7 @@
           <w:p>
             <w:pPr>
               <w:pStyle w:val="a3"/>
-              <w:ind w:firstLine="394"/>
+              <w:ind w:firstLine="480"/>
             </w:pPr>
             <w:r>
               <w:t xml:space="preserve">        $csrf_field = csrf_field();</w:t>
@@ -7633,7 +7641,7 @@
           <w:p>
             <w:pPr>
               <w:pStyle w:val="a3"/>
-              <w:ind w:firstLine="394"/>
+              <w:ind w:firstLine="480"/>
             </w:pPr>
             <w:r>
               <w:t xml:space="preserve">        $html = &lt;&lt;&lt;CREATE</w:t>
@@ -7643,7 +7651,7 @@
             <w:pPr>
               <w:pStyle w:val="a3"/>
               <w:wordWrap w:val="0"/>
-              <w:ind w:firstLine="394"/>
+              <w:ind w:firstLine="480"/>
             </w:pPr>
             <w:r>
               <w:t xml:space="preserve">            &lt;form action="$postUrl" method="POST" enctype="multipart/form-data"&gt;</w:t>
@@ -7652,7 +7660,7 @@
           <w:p>
             <w:pPr>
               <w:pStyle w:val="a3"/>
-              <w:ind w:firstLine="394"/>
+              <w:ind w:firstLine="480"/>
             </w:pPr>
             <w:r>
               <w:t xml:space="preserve">            $csrf_field</w:t>
@@ -7661,7 +7669,7 @@
           <w:p>
             <w:pPr>
               <w:pStyle w:val="a3"/>
-              <w:ind w:firstLine="394"/>
+              <w:ind w:firstLine="480"/>
             </w:pPr>
             <w:r>
               <w:t xml:space="preserve">            &lt;input type="file" name="file"&gt;&lt;br/&gt;&lt;br/&gt;</w:t>
@@ -7670,19 +7678,20 @@
           <w:p>
             <w:pPr>
               <w:pStyle w:val="a3"/>
-              <w:ind w:firstLine="394"/>
+              <w:ind w:firstLine="480"/>
             </w:pPr>
             <w:r>
               <w:rPr>
                 <w:rFonts w:hint="eastAsia"/>
               </w:rPr>
+              <w:lastRenderedPageBreak/>
               <w:t xml:space="preserve">            &lt;input type="submit" value="提交"/&gt;</w:t>
             </w:r>
           </w:p>
           <w:p>
             <w:pPr>
               <w:pStyle w:val="a3"/>
-              <w:ind w:firstLine="394"/>
+              <w:ind w:firstLine="480"/>
             </w:pPr>
             <w:r>
               <w:t xml:space="preserve">            &lt;/form&gt;</w:t>
@@ -7691,7 +7700,7 @@
           <w:p>
             <w:pPr>
               <w:pStyle w:val="a3"/>
-              <w:ind w:firstLine="394"/>
+              <w:ind w:firstLine="480"/>
             </w:pPr>
             <w:r>
               <w:t>CREATE;</w:t>
@@ -7700,7 +7709,7 @@
           <w:p>
             <w:pPr>
               <w:pStyle w:val="a3"/>
-              <w:ind w:firstLine="394"/>
+              <w:ind w:firstLine="480"/>
             </w:pPr>
             <w:r>
               <w:t xml:space="preserve">        return $html;</w:t>
@@ -7712,7 +7721,6 @@
               <w:ind w:firstLineChars="0" w:firstLine="0"/>
             </w:pPr>
             <w:r>
-              <w:lastRenderedPageBreak/>
               <w:t xml:space="preserve">    }</w:t>
             </w:r>
           </w:p>
@@ -7762,7 +7770,7 @@
           <w:p>
             <w:pPr>
               <w:pStyle w:val="a3"/>
-              <w:ind w:firstLine="394"/>
+              <w:ind w:firstLine="480"/>
             </w:pPr>
             <w:r>
               <w:t>public function postFileupload(Request $request){</w:t>
@@ -7771,7 +7779,7 @@
           <w:p>
             <w:pPr>
               <w:pStyle w:val="a3"/>
-              <w:ind w:firstLine="394"/>
+              <w:ind w:firstLine="480"/>
             </w:pPr>
             <w:r>
               <w:rPr>
@@ -7783,7 +7791,7 @@
           <w:p>
             <w:pPr>
               <w:pStyle w:val="a3"/>
-              <w:ind w:firstLine="394"/>
+              <w:ind w:firstLine="480"/>
             </w:pPr>
             <w:r>
               <w:t xml:space="preserve">        if(!$request-&gt;</w:t>
@@ -7801,7 +7809,7 @@
           <w:p>
             <w:pPr>
               <w:pStyle w:val="a3"/>
-              <w:ind w:firstLine="394"/>
+              <w:ind w:firstLine="480"/>
             </w:pPr>
             <w:r>
               <w:rPr>
@@ -7813,7 +7821,7 @@
           <w:p>
             <w:pPr>
               <w:pStyle w:val="a3"/>
-              <w:ind w:firstLine="394"/>
+              <w:ind w:firstLine="480"/>
             </w:pPr>
             <w:r>
               <w:t xml:space="preserve">        }</w:t>
@@ -7822,7 +7830,7 @@
           <w:p>
             <w:pPr>
               <w:pStyle w:val="a3"/>
-              <w:ind w:firstLine="394"/>
+              <w:ind w:firstLine="480"/>
             </w:pPr>
             <w:r>
               <w:t xml:space="preserve">        $file = $request-&gt;</w:t>
@@ -7849,7 +7857,7 @@
           <w:p>
             <w:pPr>
               <w:pStyle w:val="a3"/>
-              <w:ind w:firstLine="394"/>
+              <w:ind w:firstLine="480"/>
             </w:pPr>
             <w:r>
               <w:rPr>
@@ -7861,7 +7869,7 @@
           <w:p>
             <w:pPr>
               <w:pStyle w:val="a3"/>
-              <w:ind w:firstLine="394"/>
+              <w:ind w:firstLine="480"/>
             </w:pPr>
             <w:r>
               <w:t xml:space="preserve">        if(!$file-&gt;</w:t>
@@ -7879,7 +7887,7 @@
           <w:p>
             <w:pPr>
               <w:pStyle w:val="a3"/>
-              <w:ind w:firstLine="394"/>
+              <w:ind w:firstLine="480"/>
             </w:pPr>
             <w:r>
               <w:rPr>
@@ -7891,7 +7899,7 @@
           <w:p>
             <w:pPr>
               <w:pStyle w:val="a3"/>
-              <w:ind w:firstLine="394"/>
+              <w:ind w:firstLine="480"/>
             </w:pPr>
             <w:r>
               <w:t xml:space="preserve">        }</w:t>
@@ -7900,7 +7908,7 @@
           <w:p>
             <w:pPr>
               <w:pStyle w:val="a3"/>
-              <w:ind w:firstLine="394"/>
+              <w:ind w:firstLine="480"/>
             </w:pPr>
             <w:r>
               <w:t xml:space="preserve">        $destPath = public_path('images');</w:t>
@@ -7918,7 +7926,7 @@
           <w:p>
             <w:pPr>
               <w:pStyle w:val="a3"/>
-              <w:ind w:firstLine="394"/>
+              <w:ind w:firstLine="480"/>
             </w:pPr>
             <w:r>
               <w:t xml:space="preserve">        if(!file_exists($destPath))</w:t>
@@ -7927,7 +7935,7 @@
           <w:p>
             <w:pPr>
               <w:pStyle w:val="a3"/>
-              <w:ind w:firstLine="394"/>
+              <w:ind w:firstLine="480"/>
             </w:pPr>
             <w:r>
               <w:t xml:space="preserve">            mkdir($destPath,0755,true);</w:t>
@@ -7936,7 +7944,7 @@
           <w:p>
             <w:pPr>
               <w:pStyle w:val="a3"/>
-              <w:ind w:firstLine="394"/>
+              <w:ind w:firstLine="480"/>
             </w:pPr>
             <w:r>
               <w:t xml:space="preserve">        $filename = $file-&gt;</w:t>
@@ -7963,9 +7971,10 @@
           <w:p>
             <w:pPr>
               <w:pStyle w:val="a3"/>
-              <w:ind w:firstLine="394"/>
-            </w:pPr>
-            <w:r>
+              <w:ind w:firstLine="480"/>
+            </w:pPr>
+            <w:r>
+              <w:lastRenderedPageBreak/>
               <w:t xml:space="preserve">        $result = $file-&gt;</w:t>
             </w:r>
             <w:r>
@@ -7990,7 +7999,7 @@
           <w:p>
             <w:pPr>
               <w:pStyle w:val="a3"/>
-              <w:ind w:firstLine="394"/>
+              <w:ind w:firstLine="480"/>
             </w:pPr>
             <w:r>
               <w:t xml:space="preserve">        if(empty($result)){</w:t>
@@ -7999,7 +8008,7 @@
           <w:p>
             <w:pPr>
               <w:pStyle w:val="a3"/>
-              <w:ind w:firstLine="394"/>
+              <w:ind w:firstLine="480"/>
             </w:pPr>
             <w:r>
               <w:rPr>
@@ -8011,7 +8020,7 @@
           <w:p>
             <w:pPr>
               <w:pStyle w:val="a3"/>
-              <w:ind w:firstLine="394"/>
+              <w:ind w:firstLine="480"/>
             </w:pPr>
             <w:r>
               <w:t xml:space="preserve">        }</w:t>
@@ -8020,7 +8029,7 @@
           <w:p>
             <w:pPr>
               <w:pStyle w:val="a3"/>
-              <w:ind w:firstLine="394"/>
+              <w:ind w:firstLine="480"/>
             </w:pPr>
             <w:r>
               <w:rPr>
@@ -8054,6 +8063,7 @@
         <w:rPr>
           <w:rFonts w:hint="eastAsia"/>
         </w:rPr>
+        <w:lastRenderedPageBreak/>
         <w:t>Res</w:t>
       </w:r>
       <w:r>
@@ -8134,7 +8144,7 @@
           <w:p>
             <w:pPr>
               <w:pStyle w:val="a3"/>
-              <w:ind w:firstLine="394"/>
+              <w:ind w:firstLine="480"/>
             </w:pPr>
             <w:r>
               <w:t>Route::get('testResponse',function(){</w:t>
@@ -8143,7 +8153,7 @@
           <w:p>
             <w:pPr>
               <w:pStyle w:val="a3"/>
-              <w:ind w:firstLine="394"/>
+              <w:ind w:firstLine="480"/>
             </w:pPr>
             <w:r>
               <w:rPr>
@@ -8155,7 +8165,7 @@
           <w:p>
             <w:pPr>
               <w:pStyle w:val="a3"/>
-              <w:ind w:firstLine="394"/>
+              <w:ind w:firstLine="480"/>
             </w:pPr>
             <w:r>
               <w:t xml:space="preserve">    $status = 200;</w:t>
@@ -8164,7 +8174,7 @@
           <w:p>
             <w:pPr>
               <w:pStyle w:val="a3"/>
-              <w:ind w:firstLine="394"/>
+              <w:ind w:firstLine="480"/>
             </w:pPr>
             <w:r>
               <w:t xml:space="preserve">    $value = 'text/html;charset=utf-8';</w:t>
@@ -8173,7 +8183,7 @@
           <w:p>
             <w:pPr>
               <w:pStyle w:val="a3"/>
-              <w:ind w:firstLine="394"/>
+              <w:ind w:firstLine="480"/>
             </w:pPr>
             <w:r>
               <w:t xml:space="preserve">    return (new </w:t>
@@ -8242,7 +8252,7 @@
           <w:p>
             <w:pPr>
               <w:pStyle w:val="a3"/>
-              <w:ind w:firstLine="394"/>
+              <w:ind w:firstLine="480"/>
             </w:pPr>
             <w:r>
               <w:t>Route::get('testResponse',function(){</w:t>
@@ -8251,7 +8261,7 @@
           <w:p>
             <w:pPr>
               <w:pStyle w:val="a3"/>
-              <w:ind w:firstLine="394"/>
+              <w:ind w:firstLine="480"/>
             </w:pPr>
             <w:r>
               <w:rPr>
@@ -8263,7 +8273,7 @@
           <w:p>
             <w:pPr>
               <w:pStyle w:val="a3"/>
-              <w:ind w:firstLine="394"/>
+              <w:ind w:firstLine="480"/>
             </w:pPr>
             <w:r>
               <w:t xml:space="preserve">    $status = 500;</w:t>
@@ -8272,16 +8282,17 @@
           <w:p>
             <w:pPr>
               <w:pStyle w:val="a3"/>
-              <w:ind w:firstLine="394"/>
-            </w:pPr>
-            <w:r>
+              <w:ind w:firstLine="480"/>
+            </w:pPr>
+            <w:r>
+              <w:lastRenderedPageBreak/>
               <w:t xml:space="preserve">    $value = 'text/html;charset=utf-8';</w:t>
             </w:r>
           </w:p>
           <w:p>
             <w:pPr>
               <w:pStyle w:val="a3"/>
-              <w:ind w:firstLine="394"/>
+              <w:ind w:firstLine="480"/>
             </w:pPr>
             <w:r>
               <w:t xml:space="preserve">    return </w:t>
@@ -8354,6 +8365,7 @@
           <w:rFonts w:hint="eastAsia"/>
           <w:noProof/>
         </w:rPr>
+        <w:lastRenderedPageBreak/>
         <mc:AlternateContent>
           <mc:Choice Requires="wps">
             <w:drawing>
@@ -8584,7 +8596,6 @@
           <w:noProof/>
           <w:color w:val="FF0000"/>
         </w:rPr>
-        <w:lastRenderedPageBreak/>
         <mc:AlternateContent>
           <mc:Choice Requires="wps">
             <w:drawing>
@@ -8840,7 +8851,7 @@
         <w:tabs>
           <w:tab w:val="left" w:pos="4159"/>
         </w:tabs>
-        <w:ind w:firstLine="394"/>
+        <w:ind w:firstLine="480"/>
       </w:pPr>
       <w:r>
         <w:t>response($content,$status)-&gt;header('Content-Type',$value)</w:t>
@@ -9169,7 +9180,7 @@
               <w:tabs>
                 <w:tab w:val="left" w:pos="4159"/>
               </w:tabs>
-              <w:ind w:firstLine="394"/>
+              <w:ind w:firstLine="480"/>
             </w:pPr>
             <w:r>
               <w:t>Route::get('testResponseView',function(){</w:t>
@@ -9181,7 +9192,7 @@
               <w:tabs>
                 <w:tab w:val="left" w:pos="4159"/>
               </w:tabs>
-              <w:ind w:firstLine="394"/>
+              <w:ind w:firstLine="480"/>
             </w:pPr>
             <w:r>
               <w:t xml:space="preserve">    $value = 'text/html;charset=utf-8';</w:t>
@@ -9194,7 +9205,7 @@
                 <w:tab w:val="left" w:pos="4159"/>
               </w:tabs>
               <w:wordWrap w:val="0"/>
-              <w:ind w:firstLine="394"/>
+              <w:ind w:firstLine="480"/>
             </w:pPr>
             <w:r>
               <w:t xml:space="preserve">    return </w:t>
@@ -9215,7 +9226,7 @@
               <w:tabs>
                 <w:tab w:val="left" w:pos="4159"/>
               </w:tabs>
-              <w:ind w:firstLine="394"/>
+              <w:ind w:firstLine="480"/>
             </w:pPr>
             <w:r>
               <w:t xml:space="preserve">        -&gt;header('Content-Type',$value);</w:t>
@@ -9347,7 +9358,7 @@
           <w:p>
             <w:pPr>
               <w:pStyle w:val="a3"/>
-              <w:ind w:firstLine="394"/>
+              <w:ind w:firstLine="480"/>
             </w:pPr>
             <w:r>
               <w:t xml:space="preserve">    return response()-&gt;</w:t>
@@ -9435,6 +9446,7 @@
         <w:rPr>
           <w:rFonts w:hint="eastAsia"/>
         </w:rPr>
+        <w:lastRenderedPageBreak/>
         <w:t>使用</w:t>
       </w:r>
       <w:r>
@@ -9473,7 +9485,7 @@
           <w:p>
             <w:pPr>
               <w:pStyle w:val="a3"/>
-              <w:ind w:firstLine="394"/>
+              <w:ind w:firstLine="480"/>
             </w:pPr>
             <w:r>
               <w:t xml:space="preserve">    return response()-&gt;</w:t>
@@ -9491,7 +9503,7 @@
           <w:p>
             <w:pPr>
               <w:pStyle w:val="a3"/>
-              <w:ind w:firstLine="394"/>
+              <w:ind w:firstLine="480"/>
             </w:pPr>
             <w:r>
               <w:t xml:space="preserve">        realpath(base_path('public/images')).'/laravel-5-1.jpg',</w:t>
@@ -9512,7 +9524,7 @@
           <w:p>
             <w:pPr>
               <w:pStyle w:val="a3"/>
-              <w:ind w:firstLine="394"/>
+              <w:ind w:firstLine="480"/>
             </w:pPr>
             <w:r>
               <w:rPr>
@@ -9536,7 +9548,7 @@
           <w:p>
             <w:pPr>
               <w:pStyle w:val="a3"/>
-              <w:ind w:firstLine="394"/>
+              <w:ind w:firstLine="480"/>
             </w:pPr>
             <w:r>
               <w:t xml:space="preserve">    );</w:t>
@@ -9653,7 +9665,6 @@
           <w:rFonts w:hint="eastAsia"/>
           <w:highlight w:val="yellow"/>
         </w:rPr>
-        <w:lastRenderedPageBreak/>
         <w:t>redirec</w:t>
       </w:r>
       <w:r>
@@ -9984,7 +9995,7 @@
           <w:p>
             <w:pPr>
               <w:pStyle w:val="a3"/>
-              <w:ind w:firstLine="394"/>
+              <w:ind w:firstLine="480"/>
             </w:pPr>
             <w:r>
               <w:t>Route::resource('post','PostController');</w:t>
@@ -9993,13 +10004,13 @@
           <w:p>
             <w:pPr>
               <w:pStyle w:val="a3"/>
-              <w:ind w:firstLine="394"/>
-            </w:pPr>
-          </w:p>
-          <w:p>
-            <w:pPr>
-              <w:pStyle w:val="a3"/>
-              <w:ind w:firstLine="394"/>
+              <w:ind w:firstLine="480"/>
+            </w:pPr>
+          </w:p>
+          <w:p>
+            <w:pPr>
+              <w:pStyle w:val="a3"/>
+              <w:ind w:firstLine="480"/>
             </w:pPr>
             <w:r>
               <w:t>Route::get('testResponseRedirect',function(){</w:t>
@@ -10008,9 +10019,10 @@
           <w:p>
             <w:pPr>
               <w:pStyle w:val="a3"/>
-              <w:ind w:firstLine="394"/>
-            </w:pPr>
-            <w:r>
+              <w:ind w:firstLine="480"/>
+            </w:pPr>
+            <w:r>
+              <w:lastRenderedPageBreak/>
               <w:t xml:space="preserve">    return redirect()-&gt;</w:t>
             </w:r>
             <w:r>
@@ -10035,7 +10047,7 @@
           <w:p>
             <w:pPr>
               <w:pStyle w:val="a3"/>
-              <w:ind w:firstLine="394"/>
+              <w:ind w:firstLine="480"/>
             </w:pPr>
             <w:r>
               <w:rPr>
@@ -10105,6 +10117,7 @@
         <w:rPr>
           <w:rFonts w:hint="eastAsia"/>
         </w:rPr>
+        <w:lastRenderedPageBreak/>
         <w:t>带</w:t>
       </w:r>
       <w:r>
@@ -10138,7 +10151,7 @@
           <w:p>
             <w:pPr>
               <w:pStyle w:val="a3"/>
-              <w:ind w:firstLine="394"/>
+              <w:ind w:firstLine="480"/>
             </w:pPr>
             <w:r>
               <w:t>Route::post('user/profile', function () {</w:t>
@@ -10147,7 +10160,7 @@
           <w:p>
             <w:pPr>
               <w:pStyle w:val="a3"/>
-              <w:ind w:firstLine="394"/>
+              <w:ind w:firstLine="480"/>
             </w:pPr>
             <w:r>
               <w:rPr>
@@ -10159,7 +10172,7 @@
           <w:p>
             <w:pPr>
               <w:pStyle w:val="a3"/>
-              <w:ind w:firstLine="394"/>
+              <w:ind w:firstLine="480"/>
             </w:pPr>
             <w:r>
               <w:t xml:space="preserve">    return redirect('dashboard')-&gt;</w:t>
@@ -10419,7 +10432,7 @@
           <w:p>
             <w:pPr>
               <w:pStyle w:val="a3"/>
-              <w:ind w:firstLine="394"/>
+              <w:ind w:firstLine="480"/>
             </w:pPr>
             <w:r>
               <w:t>public function boot()</w:t>
@@ -10428,7 +10441,7 @@
           <w:p>
             <w:pPr>
               <w:pStyle w:val="a3"/>
-              <w:ind w:firstLine="394"/>
+              <w:ind w:firstLine="480"/>
             </w:pPr>
             <w:r>
               <w:t xml:space="preserve">    {</w:t>
@@ -10437,19 +10450,20 @@
           <w:p>
             <w:pPr>
               <w:pStyle w:val="a3"/>
-              <w:ind w:firstLine="394"/>
+              <w:ind w:firstLine="480"/>
             </w:pPr>
             <w:r>
               <w:rPr>
                 <w:rFonts w:hint="eastAsia"/>
               </w:rPr>
+              <w:lastRenderedPageBreak/>
               <w:t xml:space="preserve">        //视图间共享数据</w:t>
             </w:r>
           </w:p>
           <w:p>
             <w:pPr>
               <w:pStyle w:val="a3"/>
-              <w:ind w:firstLine="394"/>
+              <w:ind w:firstLine="480"/>
             </w:pPr>
             <w:r>
               <w:rPr>
@@ -10474,13 +10488,13 @@
           <w:p>
             <w:pPr>
               <w:pStyle w:val="a3"/>
-              <w:ind w:firstLine="394"/>
-            </w:pPr>
-          </w:p>
-          <w:p>
-            <w:pPr>
-              <w:pStyle w:val="a3"/>
-              <w:ind w:firstLine="394"/>
+              <w:ind w:firstLine="480"/>
+            </w:pPr>
+          </w:p>
+          <w:p>
+            <w:pPr>
+              <w:pStyle w:val="a3"/>
+              <w:ind w:firstLine="480"/>
             </w:pPr>
             <w:r>
               <w:rPr>
@@ -10492,7 +10506,7 @@
           <w:p>
             <w:pPr>
               <w:pStyle w:val="a3"/>
-              <w:ind w:firstLineChars="600" w:firstLine="1181"/>
+              <w:ind w:firstLineChars="600" w:firstLine="1440"/>
             </w:pPr>
             <w:r>
               <w:rPr>
@@ -10549,7 +10563,7 @@
           <w:p>
             <w:pPr>
               <w:pStyle w:val="a3"/>
-              <w:ind w:firstLine="394"/>
+              <w:ind w:firstLine="480"/>
             </w:pPr>
             <w:r>
               <w:t xml:space="preserve">        view()-&gt;</w:t>
@@ -10567,7 +10581,7 @@
           <w:p>
             <w:pPr>
               <w:pStyle w:val="a3"/>
-              <w:ind w:firstLine="394"/>
+              <w:ind w:firstLine="480"/>
             </w:pPr>
             <w:r>
               <w:t xml:space="preserve">            $view-&gt;with('user',array('name'=&gt;'test','avatar'=&gt;'/path/to/test.jpg'));</w:t>
@@ -10576,7 +10590,7 @@
           <w:p>
             <w:pPr>
               <w:pStyle w:val="a3"/>
-              <w:ind w:firstLine="394"/>
+              <w:ind w:firstLine="480"/>
             </w:pPr>
             <w:r>
               <w:t xml:space="preserve">        });</w:t>
@@ -10603,6 +10617,7 @@
         <w:rPr>
           <w:rFonts w:hint="eastAsia"/>
         </w:rPr>
+        <w:lastRenderedPageBreak/>
         <w:t>前端</w:t>
       </w:r>
       <w:r>
@@ -10612,7 +10627,7 @@
     <w:p>
       <w:pPr>
         <w:pStyle w:val="a3"/>
-        <w:ind w:firstLine="394"/>
+        <w:ind w:firstLine="480"/>
       </w:pPr>
       <w:r>
         <w:rPr>
@@ -10624,7 +10639,7 @@
     <w:p>
       <w:pPr>
         <w:pStyle w:val="a3"/>
-        <w:ind w:firstLine="394"/>
+        <w:ind w:firstLine="480"/>
       </w:pPr>
       <w:r>
         <w:rPr>
@@ -10636,13 +10651,12 @@
     <w:p>
       <w:pPr>
         <w:pStyle w:val="a3"/>
-        <w:ind w:firstLine="394"/>
-      </w:pPr>
-      <w:r>
-        <w:rPr>
-          <w:rFonts w:hint="eastAsia"/>
-        </w:rPr>
-        <w:lastRenderedPageBreak/>
+        <w:ind w:firstLine="480"/>
+      </w:pPr>
+      <w:r>
+        <w:rPr>
+          <w:rFonts w:hint="eastAsia"/>
+        </w:rPr>
         <w:t>用户头像:{{$user['avatar']}}</w:t>
       </w:r>
     </w:p>
@@ -10753,7 +10767,7 @@
           <w:p>
             <w:pPr>
               <w:pStyle w:val="a3"/>
-              <w:ind w:firstLine="394"/>
+              <w:ind w:firstLine="480"/>
             </w:pPr>
             <w:r>
               <w:t>&lt;?php</w:t>
@@ -10762,13 +10776,13 @@
           <w:p>
             <w:pPr>
               <w:pStyle w:val="a3"/>
-              <w:ind w:firstLine="394"/>
-            </w:pPr>
-          </w:p>
-          <w:p>
-            <w:pPr>
-              <w:pStyle w:val="a3"/>
-              <w:ind w:firstLine="394"/>
+              <w:ind w:firstLine="480"/>
+            </w:pPr>
+          </w:p>
+          <w:p>
+            <w:pPr>
+              <w:pStyle w:val="a3"/>
+              <w:ind w:firstLine="480"/>
             </w:pPr>
             <w:r>
               <w:t>namespace App\Services;</w:t>
@@ -10777,13 +10791,13 @@
           <w:p>
             <w:pPr>
               <w:pStyle w:val="a3"/>
-              <w:ind w:firstLine="394"/>
-            </w:pPr>
-          </w:p>
-          <w:p>
-            <w:pPr>
-              <w:pStyle w:val="a3"/>
-              <w:ind w:firstLine="394"/>
+              <w:ind w:firstLine="480"/>
+            </w:pPr>
+          </w:p>
+          <w:p>
+            <w:pPr>
+              <w:pStyle w:val="a3"/>
+              <w:ind w:firstLine="480"/>
             </w:pPr>
             <w:r>
               <w:t>class TestService</w:t>
@@ -10792,7 +10806,7 @@
           <w:p>
             <w:pPr>
               <w:pStyle w:val="a3"/>
-              <w:ind w:firstLine="394"/>
+              <w:ind w:firstLine="480"/>
             </w:pPr>
             <w:r>
               <w:t>{</w:t>
@@ -10801,7 +10815,7 @@
           <w:p>
             <w:pPr>
               <w:pStyle w:val="a3"/>
-              <w:ind w:firstLine="394"/>
+              <w:ind w:firstLine="480"/>
             </w:pPr>
             <w:r>
               <w:t xml:space="preserve">    public function callMe($controller)</w:t>
@@ -10810,7 +10824,7 @@
           <w:p>
             <w:pPr>
               <w:pStyle w:val="a3"/>
-              <w:ind w:firstLine="394"/>
+              <w:ind w:firstLine="480"/>
             </w:pPr>
             <w:r>
               <w:t xml:space="preserve">    {</w:t>
@@ -10819,7 +10833,7 @@
           <w:p>
             <w:pPr>
               <w:pStyle w:val="a3"/>
-              <w:ind w:firstLine="394"/>
+              <w:ind w:firstLine="480"/>
             </w:pPr>
             <w:r>
               <w:t xml:space="preserve">        dd('Call Me From TestServiceProvider In '.$controller);</w:t>
@@ -10828,7 +10842,7 @@
           <w:p>
             <w:pPr>
               <w:pStyle w:val="a3"/>
-              <w:ind w:firstLine="394"/>
+              <w:ind w:firstLine="480"/>
             </w:pPr>
             <w:r>
               <w:t xml:space="preserve">    }</w:t>
@@ -10859,6 +10873,7 @@
         <w:rPr>
           <w:rFonts w:hint="eastAsia"/>
         </w:rPr>
+        <w:lastRenderedPageBreak/>
         <w:t>创建</w:t>
       </w:r>
       <w:r>
@@ -10964,7 +10979,7 @@
           <w:p>
             <w:pPr>
               <w:pStyle w:val="a3"/>
-              <w:ind w:firstLine="394"/>
+              <w:ind w:firstLine="480"/>
             </w:pPr>
             <w:r>
               <w:t>&lt;?php</w:t>
@@ -10973,13 +10988,13 @@
           <w:p>
             <w:pPr>
               <w:pStyle w:val="a3"/>
-              <w:ind w:firstLine="394"/>
-            </w:pPr>
-          </w:p>
-          <w:p>
-            <w:pPr>
-              <w:pStyle w:val="a3"/>
-              <w:ind w:firstLine="394"/>
+              <w:ind w:firstLine="480"/>
+            </w:pPr>
+          </w:p>
+          <w:p>
+            <w:pPr>
+              <w:pStyle w:val="a3"/>
+              <w:ind w:firstLine="480"/>
             </w:pPr>
             <w:r>
               <w:t>namespace App\Providers;</w:t>
@@ -10988,13 +11003,13 @@
           <w:p>
             <w:pPr>
               <w:pStyle w:val="a3"/>
-              <w:ind w:firstLine="394"/>
-            </w:pPr>
-          </w:p>
-          <w:p>
-            <w:pPr>
-              <w:pStyle w:val="a3"/>
-              <w:ind w:firstLine="394"/>
+              <w:ind w:firstLine="480"/>
+            </w:pPr>
+          </w:p>
+          <w:p>
+            <w:pPr>
+              <w:pStyle w:val="a3"/>
+              <w:ind w:firstLine="480"/>
             </w:pPr>
             <w:r>
               <w:t>use Illuminate\Support\ServiceProvider;</w:t>
@@ -11003,7 +11018,7 @@
           <w:p>
             <w:pPr>
               <w:pStyle w:val="a3"/>
-              <w:ind w:firstLine="394"/>
+              <w:ind w:firstLine="480"/>
             </w:pPr>
             <w:r>
               <w:t>use App\Services\</w:t>
@@ -11021,13 +11036,13 @@
           <w:p>
             <w:pPr>
               <w:pStyle w:val="a3"/>
-              <w:ind w:firstLine="394"/>
-            </w:pPr>
-          </w:p>
-          <w:p>
-            <w:pPr>
-              <w:pStyle w:val="a3"/>
-              <w:ind w:firstLine="394"/>
+              <w:ind w:firstLine="480"/>
+            </w:pPr>
+          </w:p>
+          <w:p>
+            <w:pPr>
+              <w:pStyle w:val="a3"/>
+              <w:ind w:firstLine="480"/>
             </w:pPr>
             <w:r>
               <w:t>class TestServiceProvider extends ServiceProvider</w:t>
@@ -11036,7 +11051,7 @@
           <w:p>
             <w:pPr>
               <w:pStyle w:val="a3"/>
-              <w:ind w:firstLine="394"/>
+              <w:ind w:firstLine="480"/>
             </w:pPr>
             <w:r>
               <w:t>{</w:t>
@@ -11045,9 +11060,10 @@
           <w:p>
             <w:pPr>
               <w:pStyle w:val="a3"/>
-              <w:ind w:firstLine="394"/>
-            </w:pPr>
-            <w:r>
+              <w:ind w:firstLine="480"/>
+            </w:pPr>
+            <w:r>
+              <w:lastRenderedPageBreak/>
               <w:t xml:space="preserve">    </w:t>
             </w:r>
             <w:r>
@@ -11057,7 +11073,7 @@
           <w:p>
             <w:pPr>
               <w:pStyle w:val="a3"/>
-              <w:ind w:firstLine="394"/>
+              <w:ind w:firstLine="480"/>
             </w:pPr>
             <w:r>
               <w:t xml:space="preserve">    public function register()</w:t>
@@ -11066,7 +11082,7 @@
           <w:p>
             <w:pPr>
               <w:pStyle w:val="a3"/>
-              <w:ind w:firstLine="394"/>
+              <w:ind w:firstLine="480"/>
             </w:pPr>
             <w:r>
               <w:t xml:space="preserve">    {</w:t>
@@ -11075,7 +11091,7 @@
           <w:p>
             <w:pPr>
               <w:pStyle w:val="a3"/>
-              <w:ind w:firstLine="394"/>
+              <w:ind w:firstLine="480"/>
             </w:pPr>
             <w:r>
               <w:rPr>
@@ -11087,7 +11103,7 @@
           <w:p>
             <w:pPr>
               <w:pStyle w:val="a3"/>
-              <w:ind w:firstLine="394"/>
+              <w:ind w:firstLine="480"/>
             </w:pPr>
             <w:r>
               <w:t xml:space="preserve">        $this-&gt;app-&gt;</w:t>
@@ -11105,7 +11121,7 @@
           <w:p>
             <w:pPr>
               <w:pStyle w:val="a3"/>
-              <w:ind w:firstLine="394"/>
+              <w:ind w:firstLine="480"/>
             </w:pPr>
             <w:r>
               <w:t xml:space="preserve">            return new TestService();</w:t>
@@ -11114,7 +11130,7 @@
           <w:p>
             <w:pPr>
               <w:pStyle w:val="a3"/>
-              <w:ind w:firstLine="394"/>
+              <w:ind w:firstLine="480"/>
             </w:pPr>
             <w:r>
               <w:t xml:space="preserve">        });</w:t>
@@ -11123,13 +11139,13 @@
           <w:p>
             <w:pPr>
               <w:pStyle w:val="a3"/>
-              <w:ind w:firstLine="394"/>
-            </w:pPr>
-          </w:p>
-          <w:p>
-            <w:pPr>
-              <w:pStyle w:val="a3"/>
-              <w:ind w:firstLine="394"/>
+              <w:ind w:firstLine="480"/>
+            </w:pPr>
+          </w:p>
+          <w:p>
+            <w:pPr>
+              <w:pStyle w:val="a3"/>
+              <w:ind w:firstLine="480"/>
             </w:pPr>
             <w:r>
               <w:rPr>
@@ -11141,7 +11157,7 @@
           <w:p>
             <w:pPr>
               <w:pStyle w:val="a3"/>
-              <w:ind w:firstLine="394"/>
+              <w:ind w:firstLine="480"/>
             </w:pPr>
             <w:r>
               <w:t xml:space="preserve">        $this-&gt;app-&gt;</w:t>
@@ -11159,7 +11175,7 @@
           <w:p>
             <w:pPr>
               <w:pStyle w:val="a3"/>
-              <w:ind w:firstLine="394"/>
+              <w:ind w:firstLine="480"/>
             </w:pPr>
             <w:r>
               <w:t xml:space="preserve">            return new TestService();</w:t>
@@ -11168,7 +11184,7 @@
           <w:p>
             <w:pPr>
               <w:pStyle w:val="a3"/>
-              <w:ind w:firstLine="394"/>
+              <w:ind w:firstLine="480"/>
             </w:pPr>
             <w:r>
               <w:t xml:space="preserve">        });</w:t>
@@ -11177,7 +11193,7 @@
           <w:p>
             <w:pPr>
               <w:pStyle w:val="a3"/>
-              <w:ind w:firstLine="394"/>
+              <w:ind w:firstLine="480"/>
             </w:pPr>
             <w:r>
               <w:t xml:space="preserve">    }</w:t>
@@ -11284,7 +11300,7 @@
           <w:p>
             <w:pPr>
               <w:pStyle w:val="a3"/>
-              <w:ind w:firstLine="394"/>
+              <w:ind w:firstLine="480"/>
             </w:pPr>
             <w:r>
               <w:t>'providers' =&gt; [</w:t>
@@ -11293,13 +11309,13 @@
           <w:p>
             <w:pPr>
               <w:pStyle w:val="a3"/>
-              <w:ind w:firstLine="394"/>
-            </w:pPr>
-          </w:p>
-          <w:p>
-            <w:pPr>
-              <w:pStyle w:val="a3"/>
-              <w:ind w:firstLine="394"/>
+              <w:ind w:firstLine="480"/>
+            </w:pPr>
+          </w:p>
+          <w:p>
+            <w:pPr>
+              <w:pStyle w:val="a3"/>
+              <w:ind w:firstLine="480"/>
             </w:pPr>
             <w:r>
               <w:rPr>
@@ -11311,15 +11327,16 @@
           <w:p>
             <w:pPr>
               <w:pStyle w:val="a3"/>
-              <w:ind w:firstLine="394"/>
-            </w:pPr>
-          </w:p>
-          <w:p>
-            <w:pPr>
-              <w:pStyle w:val="a3"/>
-              <w:ind w:firstLine="394"/>
-            </w:pPr>
-            <w:r>
+              <w:ind w:firstLine="480"/>
+            </w:pPr>
+          </w:p>
+          <w:p>
+            <w:pPr>
+              <w:pStyle w:val="a3"/>
+              <w:ind w:firstLine="480"/>
+            </w:pPr>
+            <w:r>
+              <w:lastRenderedPageBreak/>
               <w:t xml:space="preserve">    App\Providers\TestServiceProvider::class,</w:t>
             </w:r>
           </w:p>
@@ -11348,6 +11365,7 @@
         <w:rPr>
           <w:rFonts w:hint="eastAsia"/>
         </w:rPr>
+        <w:lastRenderedPageBreak/>
         <w:t>测试</w:t>
       </w:r>
     </w:p>
@@ -11393,7 +11411,7 @@
           <w:p>
             <w:pPr>
               <w:pStyle w:val="a3"/>
-              <w:ind w:firstLine="394"/>
+              <w:ind w:firstLine="480"/>
             </w:pPr>
             <w:r>
               <w:t>&lt;?php</w:t>
@@ -11402,7 +11420,7 @@
           <w:p>
             <w:pPr>
               <w:pStyle w:val="a3"/>
-              <w:ind w:firstLine="394"/>
+              <w:ind w:firstLine="480"/>
             </w:pPr>
             <w:r>
               <w:t>namespace App\Http\Controllers;</w:t>
@@ -11411,7 +11429,7 @@
           <w:p>
             <w:pPr>
               <w:pStyle w:val="a3"/>
-              <w:ind w:firstLine="394"/>
+              <w:ind w:firstLine="480"/>
             </w:pPr>
             <w:r>
               <w:t>use Illuminate\Support\Facades\App;</w:t>
@@ -11420,13 +11438,13 @@
           <w:p>
             <w:pPr>
               <w:pStyle w:val="a3"/>
-              <w:ind w:firstLine="394"/>
-            </w:pPr>
-          </w:p>
-          <w:p>
-            <w:pPr>
-              <w:pStyle w:val="a3"/>
-              <w:ind w:firstLine="394"/>
+              <w:ind w:firstLine="480"/>
+            </w:pPr>
+          </w:p>
+          <w:p>
+            <w:pPr>
+              <w:pStyle w:val="a3"/>
+              <w:ind w:firstLine="480"/>
             </w:pPr>
             <w:r>
               <w:t>class TestController extends Controller</w:t>
@@ -11435,7 +11453,7 @@
           <w:p>
             <w:pPr>
               <w:pStyle w:val="a3"/>
-              <w:ind w:firstLine="394"/>
+              <w:ind w:firstLine="480"/>
             </w:pPr>
             <w:r>
               <w:t>{</w:t>
@@ -11444,7 +11462,7 @@
           <w:p>
             <w:pPr>
               <w:pStyle w:val="a3"/>
-              <w:ind w:firstLineChars="300" w:firstLine="590"/>
+              <w:ind w:firstLineChars="300" w:firstLine="720"/>
             </w:pPr>
             <w:r>
               <w:rPr>
@@ -11456,7 +11474,7 @@
           <w:p>
             <w:pPr>
               <w:pStyle w:val="a3"/>
-              <w:ind w:firstLine="394"/>
+              <w:ind w:firstLine="480"/>
             </w:pPr>
             <w:r>
               <w:t xml:space="preserve">    public function __construct(TestContract $test){</w:t>
@@ -11465,7 +11483,7 @@
           <w:p>
             <w:pPr>
               <w:pStyle w:val="a3"/>
-              <w:ind w:firstLine="394"/>
+              <w:ind w:firstLine="480"/>
             </w:pPr>
             <w:r>
               <w:t xml:space="preserve">        $this-&gt;test = $test;</w:t>
@@ -11474,7 +11492,7 @@
           <w:p>
             <w:pPr>
               <w:pStyle w:val="a3"/>
-              <w:ind w:firstLine="394"/>
+              <w:ind w:firstLine="480"/>
             </w:pPr>
             <w:r>
               <w:t xml:space="preserve">    }</w:t>
@@ -11483,13 +11501,13 @@
           <w:p>
             <w:pPr>
               <w:pStyle w:val="a3"/>
-              <w:ind w:firstLine="394"/>
-            </w:pPr>
-          </w:p>
-          <w:p>
-            <w:pPr>
-              <w:pStyle w:val="a3"/>
-              <w:ind w:firstLine="394"/>
+              <w:ind w:firstLine="480"/>
+            </w:pPr>
+          </w:p>
+          <w:p>
+            <w:pPr>
+              <w:pStyle w:val="a3"/>
+              <w:ind w:firstLine="480"/>
             </w:pPr>
             <w:r>
               <w:t xml:space="preserve">    public function index()</w:t>
@@ -11498,7 +11516,7 @@
           <w:p>
             <w:pPr>
               <w:pStyle w:val="a3"/>
-              <w:ind w:firstLine="394"/>
+              <w:ind w:firstLine="480"/>
             </w:pPr>
             <w:r>
               <w:t xml:space="preserve">    {</w:t>
@@ -11507,7 +11525,7 @@
           <w:p>
             <w:pPr>
               <w:pStyle w:val="a3"/>
-              <w:ind w:firstLine="394"/>
+              <w:ind w:firstLine="480"/>
             </w:pPr>
             <w:r>
               <w:t xml:space="preserve">         $test = App::</w:t>
@@ -11525,7 +11543,7 @@
           <w:p>
             <w:pPr>
               <w:pStyle w:val="a3"/>
-              <w:ind w:firstLine="394"/>
+              <w:ind w:firstLine="480"/>
             </w:pPr>
             <w:r>
               <w:t xml:space="preserve">         $test-&gt;callMe('TestController');</w:t>
@@ -11534,7 +11552,7 @@
           <w:p>
             <w:pPr>
               <w:pStyle w:val="a3"/>
-              <w:ind w:firstLineChars="650" w:firstLine="1279"/>
+              <w:ind w:firstLineChars="650" w:firstLine="1560"/>
             </w:pPr>
             <w:r>
               <w:rPr>
@@ -11549,7 +11567,7 @@
           <w:p>
             <w:pPr>
               <w:pStyle w:val="a3"/>
-              <w:ind w:firstLine="394"/>
+              <w:ind w:firstLine="480"/>
             </w:pPr>
             <w:r>
               <w:t xml:space="preserve">    }</w:t>
@@ -11561,6 +11579,7 @@
               <w:ind w:firstLineChars="0" w:firstLine="0"/>
             </w:pPr>
             <w:r>
+              <w:lastRenderedPageBreak/>
               <w:t>}</w:t>
             </w:r>
           </w:p>
@@ -11726,7 +11745,7 @@
           <w:p>
             <w:pPr>
               <w:pStyle w:val="a3"/>
-              <w:ind w:firstLine="394"/>
+              <w:ind w:firstLine="480"/>
             </w:pPr>
             <w:r>
               <w:t>&lt;?php</w:t>
@@ -11735,13 +11754,13 @@
           <w:p>
             <w:pPr>
               <w:pStyle w:val="a3"/>
-              <w:ind w:firstLine="394"/>
-            </w:pPr>
-          </w:p>
-          <w:p>
-            <w:pPr>
-              <w:pStyle w:val="a3"/>
-              <w:ind w:firstLine="394"/>
+              <w:ind w:firstLine="480"/>
+            </w:pPr>
+          </w:p>
+          <w:p>
+            <w:pPr>
+              <w:pStyle w:val="a3"/>
+              <w:ind w:firstLine="480"/>
             </w:pPr>
             <w:r>
               <w:t>namespace App\Facades;</w:t>
@@ -11750,13 +11769,13 @@
           <w:p>
             <w:pPr>
               <w:pStyle w:val="a3"/>
-              <w:ind w:firstLine="394"/>
-            </w:pPr>
-          </w:p>
-          <w:p>
-            <w:pPr>
-              <w:pStyle w:val="a3"/>
-              <w:ind w:firstLine="394"/>
+              <w:ind w:firstLine="480"/>
+            </w:pPr>
+          </w:p>
+          <w:p>
+            <w:pPr>
+              <w:pStyle w:val="a3"/>
+              <w:ind w:firstLine="480"/>
             </w:pPr>
             <w:r>
               <w:t>class Test</w:t>
@@ -11765,7 +11784,7 @@
           <w:p>
             <w:pPr>
               <w:pStyle w:val="a3"/>
-              <w:ind w:firstLine="394"/>
+              <w:ind w:firstLine="480"/>
             </w:pPr>
             <w:r>
               <w:t>{</w:t>
@@ -11774,7 +11793,7 @@
           <w:p>
             <w:pPr>
               <w:pStyle w:val="a3"/>
-              <w:ind w:firstLine="394"/>
+              <w:ind w:firstLine="480"/>
             </w:pPr>
             <w:r>
               <w:t xml:space="preserve">    public function doSomething()</w:t>
@@ -11783,7 +11802,7 @@
           <w:p>
             <w:pPr>
               <w:pStyle w:val="a3"/>
-              <w:ind w:firstLine="394"/>
+              <w:ind w:firstLine="480"/>
             </w:pPr>
             <w:r>
               <w:t xml:space="preserve">    {</w:t>
@@ -11792,17 +11811,16 @@
           <w:p>
             <w:pPr>
               <w:pStyle w:val="a3"/>
-              <w:ind w:firstLine="394"/>
-            </w:pPr>
-            <w:r>
-              <w:lastRenderedPageBreak/>
+              <w:ind w:firstLine="480"/>
+            </w:pPr>
+            <w:r>
               <w:t xml:space="preserve">        echo 'This is TestClass\'s method doSomething';</w:t>
             </w:r>
           </w:p>
           <w:p>
             <w:pPr>
               <w:pStyle w:val="a3"/>
-              <w:ind w:firstLine="394"/>
+              <w:ind w:firstLine="480"/>
             </w:pPr>
             <w:r>
               <w:t xml:space="preserve">    }</w:t>
@@ -11830,6 +11848,7 @@
         <w:rPr>
           <w:rFonts w:hint="eastAsia"/>
         </w:rPr>
+        <w:lastRenderedPageBreak/>
         <w:t>然后创建</w:t>
       </w:r>
       <w:r>
@@ -11866,7 +11885,7 @@
           <w:p>
             <w:pPr>
               <w:pStyle w:val="a3"/>
-              <w:ind w:firstLine="394"/>
+              <w:ind w:firstLine="480"/>
             </w:pPr>
             <w:r>
               <w:t>&lt;?php</w:t>
@@ -11875,13 +11894,13 @@
           <w:p>
             <w:pPr>
               <w:pStyle w:val="a3"/>
-              <w:ind w:firstLine="394"/>
-            </w:pPr>
-          </w:p>
-          <w:p>
-            <w:pPr>
-              <w:pStyle w:val="a3"/>
-              <w:ind w:firstLine="394"/>
+              <w:ind w:firstLine="480"/>
+            </w:pPr>
+          </w:p>
+          <w:p>
+            <w:pPr>
+              <w:pStyle w:val="a3"/>
+              <w:ind w:firstLine="480"/>
             </w:pPr>
             <w:r>
               <w:t>namespace App\Facades;</w:t>
@@ -11890,13 +11909,13 @@
           <w:p>
             <w:pPr>
               <w:pStyle w:val="a3"/>
-              <w:ind w:firstLine="394"/>
-            </w:pPr>
-          </w:p>
-          <w:p>
-            <w:pPr>
-              <w:pStyle w:val="a3"/>
-              <w:ind w:firstLine="394"/>
+              <w:ind w:firstLine="480"/>
+            </w:pPr>
+          </w:p>
+          <w:p>
+            <w:pPr>
+              <w:pStyle w:val="a3"/>
+              <w:ind w:firstLine="480"/>
             </w:pPr>
             <w:r>
               <w:t>use Illuminate\Support\Facades\Facade;</w:t>
@@ -11905,13 +11924,13 @@
           <w:p>
             <w:pPr>
               <w:pStyle w:val="a3"/>
-              <w:ind w:firstLine="394"/>
-            </w:pPr>
-          </w:p>
-          <w:p>
-            <w:pPr>
-              <w:pStyle w:val="a3"/>
-              <w:ind w:firstLine="394"/>
+              <w:ind w:firstLine="480"/>
+            </w:pPr>
+          </w:p>
+          <w:p>
+            <w:pPr>
+              <w:pStyle w:val="a3"/>
+              <w:ind w:firstLine="480"/>
             </w:pPr>
             <w:r>
               <w:t xml:space="preserve">class TestClass extends </w:t>
@@ -11926,7 +11945,7 @@
           <w:p>
             <w:pPr>
               <w:pStyle w:val="a3"/>
-              <w:ind w:firstLine="394"/>
+              <w:ind w:firstLine="480"/>
             </w:pPr>
             <w:r>
               <w:t>{</w:t>
@@ -11935,7 +11954,7 @@
           <w:p>
             <w:pPr>
               <w:pStyle w:val="a3"/>
-              <w:ind w:firstLine="394"/>
+              <w:ind w:firstLine="480"/>
             </w:pPr>
             <w:r>
               <w:t xml:space="preserve">    protected static function </w:t>
@@ -11953,7 +11972,7 @@
           <w:p>
             <w:pPr>
               <w:pStyle w:val="a3"/>
-              <w:ind w:firstLine="394"/>
+              <w:ind w:firstLine="480"/>
             </w:pPr>
             <w:r>
               <w:t xml:space="preserve">    {</w:t>
@@ -11962,7 +11981,7 @@
           <w:p>
             <w:pPr>
               <w:pStyle w:val="a3"/>
-              <w:ind w:firstLine="394"/>
+              <w:ind w:firstLine="480"/>
             </w:pPr>
             <w:r>
               <w:t xml:space="preserve">        return 'test';</w:t>
@@ -11971,7 +11990,7 @@
           <w:p>
             <w:pPr>
               <w:pStyle w:val="a3"/>
-              <w:ind w:firstLine="394"/>
+              <w:ind w:firstLine="480"/>
             </w:pPr>
             <w:r>
               <w:t xml:space="preserve">    }</w:t>
@@ -12052,7 +12071,7 @@
           <w:p>
             <w:pPr>
               <w:pStyle w:val="a3"/>
-              <w:ind w:firstLine="394"/>
+              <w:ind w:firstLine="480"/>
             </w:pPr>
             <w:r>
               <w:t>&lt;?php</w:t>
@@ -12061,13 +12080,13 @@
           <w:p>
             <w:pPr>
               <w:pStyle w:val="a3"/>
-              <w:ind w:firstLine="394"/>
-            </w:pPr>
-          </w:p>
-          <w:p>
-            <w:pPr>
-              <w:pStyle w:val="a3"/>
-              <w:ind w:firstLine="394"/>
+              <w:ind w:firstLine="480"/>
+            </w:pPr>
+          </w:p>
+          <w:p>
+            <w:pPr>
+              <w:pStyle w:val="a3"/>
+              <w:ind w:firstLine="480"/>
             </w:pPr>
             <w:r>
               <w:t>namespace App\Providers;</w:t>
@@ -12076,13 +12095,13 @@
           <w:p>
             <w:pPr>
               <w:pStyle w:val="a3"/>
-              <w:ind w:firstLine="394"/>
-            </w:pPr>
-          </w:p>
-          <w:p>
-            <w:pPr>
-              <w:pStyle w:val="a3"/>
-              <w:ind w:firstLine="394"/>
+              <w:ind w:firstLine="480"/>
+            </w:pPr>
+          </w:p>
+          <w:p>
+            <w:pPr>
+              <w:pStyle w:val="a3"/>
+              <w:ind w:firstLine="480"/>
             </w:pPr>
             <w:r>
               <w:t>use Illuminate\Support\ServiceProvider;</w:t>
@@ -12091,16 +12110,17 @@
           <w:p>
             <w:pPr>
               <w:pStyle w:val="a3"/>
-              <w:ind w:firstLine="394"/>
-            </w:pPr>
-            <w:r>
+              <w:ind w:firstLine="480"/>
+            </w:pPr>
+            <w:r>
+              <w:lastRenderedPageBreak/>
               <w:t>use App\Services\TestService;</w:t>
             </w:r>
           </w:p>
           <w:p>
             <w:pPr>
               <w:pStyle w:val="a3"/>
-              <w:ind w:firstLine="394"/>
+              <w:ind w:firstLine="480"/>
             </w:pPr>
             <w:r>
               <w:t>use App\Facades\Test;</w:t>
@@ -12109,13 +12129,13 @@
           <w:p>
             <w:pPr>
               <w:pStyle w:val="a3"/>
-              <w:ind w:firstLine="394"/>
-            </w:pPr>
-          </w:p>
-          <w:p>
-            <w:pPr>
-              <w:pStyle w:val="a3"/>
-              <w:ind w:firstLine="394"/>
+              <w:ind w:firstLine="480"/>
+            </w:pPr>
+          </w:p>
+          <w:p>
+            <w:pPr>
+              <w:pStyle w:val="a3"/>
+              <w:ind w:firstLine="480"/>
             </w:pPr>
             <w:r>
               <w:t>class TestServiceProvider extends ServiceProvider</w:t>
@@ -12124,7 +12144,7 @@
           <w:p>
             <w:pPr>
               <w:pStyle w:val="a3"/>
-              <w:ind w:firstLine="394"/>
+              <w:ind w:firstLine="480"/>
             </w:pPr>
             <w:r>
               <w:t>{</w:t>
@@ -12133,7 +12153,7 @@
           <w:p>
             <w:pPr>
               <w:pStyle w:val="a3"/>
-              <w:ind w:firstLine="394"/>
+              <w:ind w:firstLine="480"/>
             </w:pPr>
             <w:r>
               <w:t xml:space="preserve">    public function register()</w:t>
@@ -12142,7 +12162,7 @@
           <w:p>
             <w:pPr>
               <w:pStyle w:val="a3"/>
-              <w:ind w:firstLine="394"/>
+              <w:ind w:firstLine="480"/>
             </w:pPr>
             <w:r>
               <w:t xml:space="preserve">    {</w:t>
@@ -12151,7 +12171,7 @@
           <w:p>
             <w:pPr>
               <w:pStyle w:val="a3"/>
-              <w:ind w:firstLine="394"/>
+              <w:ind w:firstLine="480"/>
             </w:pPr>
             <w:r>
               <w:t xml:space="preserve">        $this-&gt;app-&gt;singleton('test',function(){</w:t>
@@ -12160,7 +12180,7 @@
           <w:p>
             <w:pPr>
               <w:pStyle w:val="a3"/>
-              <w:ind w:firstLine="394"/>
+              <w:ind w:firstLine="480"/>
             </w:pPr>
             <w:r>
               <w:t xml:space="preserve">            </w:t>
@@ -12175,7 +12195,7 @@
           <w:p>
             <w:pPr>
               <w:pStyle w:val="a3"/>
-              <w:ind w:firstLine="394"/>
+              <w:ind w:firstLine="480"/>
             </w:pPr>
             <w:r>
               <w:t xml:space="preserve">        });</w:t>
@@ -12184,7 +12204,7 @@
           <w:p>
             <w:pPr>
               <w:pStyle w:val="a3"/>
-              <w:ind w:firstLine="394"/>
+              <w:ind w:firstLine="480"/>
             </w:pPr>
             <w:r>
               <w:t xml:space="preserve">    }</w:t>
@@ -12263,7 +12283,7 @@
           <w:p>
             <w:pPr>
               <w:pStyle w:val="a3"/>
-              <w:ind w:firstLine="394"/>
+              <w:ind w:firstLine="480"/>
             </w:pPr>
             <w:r>
               <w:t>'aliases' =&gt; [</w:t>
@@ -12272,13 +12292,13 @@
           <w:p>
             <w:pPr>
               <w:pStyle w:val="a3"/>
-              <w:ind w:firstLine="394"/>
-            </w:pPr>
-          </w:p>
-          <w:p>
-            <w:pPr>
-              <w:pStyle w:val="a3"/>
-              <w:ind w:firstLine="394"/>
+              <w:ind w:firstLine="480"/>
+            </w:pPr>
+          </w:p>
+          <w:p>
+            <w:pPr>
+              <w:pStyle w:val="a3"/>
+              <w:ind w:firstLine="480"/>
             </w:pPr>
             <w:r>
               <w:rPr>
@@ -12290,13 +12310,13 @@
           <w:p>
             <w:pPr>
               <w:pStyle w:val="a3"/>
-              <w:ind w:firstLine="394"/>
-            </w:pPr>
-          </w:p>
-          <w:p>
-            <w:pPr>
-              <w:pStyle w:val="a3"/>
-              <w:ind w:firstLine="394"/>
+              <w:ind w:firstLine="480"/>
+            </w:pPr>
+          </w:p>
+          <w:p>
+            <w:pPr>
+              <w:pStyle w:val="a3"/>
+              <w:ind w:firstLine="480"/>
             </w:pPr>
             <w:r>
               <w:t xml:space="preserve">    'TestClass' =&gt; App\Facades\TestClass::class,</w:t>
@@ -12368,7 +12388,7 @@
           <w:p>
             <w:pPr>
               <w:pStyle w:val="a3"/>
-              <w:ind w:firstLine="394"/>
+              <w:ind w:firstLine="480"/>
             </w:pPr>
             <w:r>
               <w:t>public function index()</w:t>
@@ -12377,7 +12397,7 @@
           <w:p>
             <w:pPr>
               <w:pStyle w:val="a3"/>
-              <w:ind w:firstLine="394"/>
+              <w:ind w:firstLine="480"/>
             </w:pPr>
             <w:r>
               <w:t xml:space="preserve">    {</w:t>
@@ -12386,7 +12406,7 @@
           <w:p>
             <w:pPr>
               <w:pStyle w:val="a3"/>
-              <w:ind w:firstLine="394"/>
+              <w:ind w:firstLine="480"/>
             </w:pPr>
             <w:r>
               <w:t xml:space="preserve">       </w:t>
@@ -12761,6 +12781,7 @@
         <w:rPr>
           <w:rFonts w:hAnsiTheme="minorHAnsi"/>
         </w:rPr>
+        <w:lastRenderedPageBreak/>
         <w:t>$affected = DB::update('update users set name="LaravelAcademy" where name = ?', ['Academy']);</w:t>
       </w:r>
     </w:p>
@@ -12884,7 +12905,7 @@
           <w:p>
             <w:pPr>
               <w:pStyle w:val="a3"/>
-              <w:ind w:firstLine="394"/>
+              <w:ind w:firstLine="480"/>
               <w:rPr>
                 <w:rFonts w:hAnsiTheme="minorHAnsi"/>
               </w:rPr>
@@ -12912,7 +12933,7 @@
           <w:p>
             <w:pPr>
               <w:pStyle w:val="a3"/>
-              <w:ind w:firstLine="394"/>
+              <w:ind w:firstLine="480"/>
               <w:rPr>
                 <w:rFonts w:hAnsiTheme="minorHAnsi"/>
               </w:rPr>
@@ -12927,7 +12948,7 @@
           <w:p>
             <w:pPr>
               <w:pStyle w:val="a3"/>
-              <w:ind w:firstLine="394"/>
+              <w:ind w:firstLine="480"/>
               <w:rPr>
                 <w:rFonts w:hAnsiTheme="minorHAnsi"/>
               </w:rPr>
@@ -12996,7 +13017,7 @@
           <w:p>
             <w:pPr>
               <w:pStyle w:val="a3"/>
-              <w:ind w:firstLine="394"/>
+              <w:ind w:firstLine="480"/>
               <w:rPr>
                 <w:rFonts w:hAnsiTheme="minorHAnsi"/>
               </w:rPr>
@@ -13024,7 +13045,7 @@
           <w:p>
             <w:pPr>
               <w:pStyle w:val="a3"/>
-              <w:ind w:firstLine="394"/>
+              <w:ind w:firstLine="480"/>
               <w:rPr>
                 <w:rFonts w:hAnsiTheme="minorHAnsi"/>
               </w:rPr>
@@ -13039,7 +13060,7 @@
           <w:p>
             <w:pPr>
               <w:pStyle w:val="a3"/>
-              <w:ind w:firstLine="394"/>
+              <w:ind w:firstLine="480"/>
               <w:rPr>
                 <w:rFonts w:hAnsiTheme="minorHAnsi"/>
               </w:rPr>
@@ -13067,7 +13088,7 @@
           <w:p>
             <w:pPr>
               <w:pStyle w:val="a3"/>
-              <w:ind w:firstLine="394"/>
+              <w:ind w:firstLine="480"/>
               <w:rPr>
                 <w:rFonts w:hAnsiTheme="minorHAnsi"/>
               </w:rPr>
@@ -13082,7 +13103,7 @@
           <w:p>
             <w:pPr>
               <w:pStyle w:val="a3"/>
-              <w:ind w:firstLine="394"/>
+              <w:ind w:firstLine="480"/>
               <w:rPr>
                 <w:rFonts w:hAnsiTheme="minorHAnsi"/>
               </w:rPr>
@@ -13097,7 +13118,7 @@
           <w:p>
             <w:pPr>
               <w:pStyle w:val="a3"/>
-              <w:ind w:firstLine="394"/>
+              <w:ind w:firstLine="480"/>
               <w:rPr>
                 <w:rFonts w:hAnsiTheme="minorHAnsi"/>
               </w:rPr>
@@ -13310,7 +13331,7 @@
             <w:pPr>
               <w:ind w:left="0"/>
               <w:rPr>
-                <w:rFonts w:hAnsiTheme="minorHAnsi" w:hint="eastAsia"/>
+                <w:rFonts w:hAnsiTheme="minorHAnsi"/>
               </w:rPr>
             </w:pPr>
             <w:r>
@@ -13428,7 +13449,7 @@
           </w:p>
           <w:p>
             <w:pPr>
-              <w:ind w:left="0" w:firstLineChars="300" w:firstLine="590"/>
+              <w:ind w:left="0" w:firstLineChars="300" w:firstLine="720"/>
               <w:rPr>
                 <w:rFonts w:hAnsiTheme="minorHAnsi"/>
               </w:rPr>
@@ -13669,7 +13690,7 @@
               <w:wordWrap w:val="0"/>
               <w:ind w:left="0"/>
               <w:rPr>
-                <w:rFonts w:hAnsiTheme="minorHAnsi" w:hint="eastAsia"/>
+                <w:rFonts w:hAnsiTheme="minorHAnsi"/>
               </w:rPr>
             </w:pPr>
             <w:r>
@@ -13742,6 +13763,7 @@
         <w:rPr>
           <w:rFonts w:hAnsiTheme="minorHAnsi"/>
         </w:rPr>
+        <w:lastRenderedPageBreak/>
         <w:tab/>
       </w:r>
       <w:r>
@@ -14062,7 +14084,7 @@
         <w:pStyle w:val="a3"/>
         <w:ind w:firstLineChars="0" w:firstLine="0"/>
         <w:rPr>
-          <w:rFonts w:hAnsiTheme="minorHAnsi" w:hint="eastAsia"/>
+          <w:rFonts w:hAnsiTheme="minorHAnsi"/>
         </w:rPr>
       </w:pPr>
       <w:r>
@@ -14227,7 +14249,7 @@
         <w:pStyle w:val="a3"/>
         <w:ind w:firstLineChars="0" w:firstLine="0"/>
         <w:rPr>
-          <w:rFonts w:hAnsiTheme="minorHAnsi" w:hint="eastAsia"/>
+          <w:rFonts w:hAnsiTheme="minorHAnsi"/>
         </w:rPr>
       </w:pPr>
       <w:r>
@@ -14381,7 +14403,7 @@
         <w:pStyle w:val="a3"/>
         <w:ind w:firstLineChars="0" w:firstLine="0"/>
         <w:rPr>
-          <w:rFonts w:hAnsiTheme="minorHAnsi" w:hint="eastAsia"/>
+          <w:rFonts w:hAnsiTheme="minorHAnsi"/>
         </w:rPr>
       </w:pPr>
       <w:r>
@@ -14402,7 +14424,7 @@
         <w:pStyle w:val="a3"/>
         <w:ind w:firstLineChars="0" w:firstLine="0"/>
         <w:rPr>
-          <w:rFonts w:hAnsiTheme="minorHAnsi" w:hint="eastAsia"/>
+          <w:rFonts w:hAnsiTheme="minorHAnsi"/>
         </w:rPr>
       </w:pPr>
       <w:r>
@@ -14460,7 +14482,7 @@
         <w:pStyle w:val="a3"/>
         <w:ind w:firstLineChars="0" w:firstLine="0"/>
         <w:rPr>
-          <w:rFonts w:hAnsiTheme="minorHAnsi" w:hint="eastAsia"/>
+          <w:rFonts w:hAnsiTheme="minorHAnsi"/>
         </w:rPr>
       </w:pPr>
       <w:r>
@@ -14475,7 +14497,7 @@
         <w:pStyle w:val="a3"/>
         <w:ind w:firstLineChars="0" w:firstLine="0"/>
         <w:rPr>
-          <w:rFonts w:hAnsiTheme="minorHAnsi" w:hint="eastAsia"/>
+          <w:rFonts w:hAnsiTheme="minorHAnsi"/>
         </w:rPr>
       </w:pPr>
     </w:p>
@@ -14512,7 +14534,6 @@
         <w:rPr>
           <w:rFonts w:hAnsiTheme="minorHAnsi" w:hint="eastAsia"/>
         </w:rPr>
-        <w:lastRenderedPageBreak/>
         <w:t>区别</w:t>
       </w:r>
       <w:r>
@@ -14551,7 +14572,7 @@
         <w:pStyle w:val="a3"/>
         <w:ind w:firstLineChars="0" w:firstLine="0"/>
         <w:rPr>
-          <w:rFonts w:hAnsiTheme="minorHAnsi" w:hint="eastAsia"/>
+          <w:rFonts w:hAnsiTheme="minorHAnsi"/>
         </w:rPr>
       </w:pPr>
       <w:r>
@@ -14590,7 +14611,7 @@
         <w:pStyle w:val="a3"/>
         <w:ind w:firstLineChars="0" w:firstLine="0"/>
         <w:rPr>
-          <w:rFonts w:hAnsiTheme="minorHAnsi" w:hint="eastAsia"/>
+          <w:rFonts w:hAnsiTheme="minorHAnsi"/>
         </w:rPr>
       </w:pPr>
       <w:r>
@@ -14870,7 +14891,7 @@
         <w:pStyle w:val="a3"/>
         <w:ind w:firstLineChars="0" w:firstLine="0"/>
         <w:rPr>
-          <w:rFonts w:hAnsiTheme="minorHAnsi" w:hint="eastAsia"/>
+          <w:rFonts w:hAnsiTheme="minorHAnsi"/>
         </w:rPr>
       </w:pPr>
       <w:r>
@@ -14928,107 +14949,107 @@
           <w:p>
             <w:pPr>
               <w:pStyle w:val="a3"/>
-              <w:ind w:left="0" w:firstLine="394"/>
+              <w:ind w:left="0" w:firstLine="480"/>
+              <w:rPr>
+                <w:rFonts w:hAnsiTheme="minorHAnsi"/>
+              </w:rPr>
+            </w:pPr>
+            <w:r>
+              <w:rPr>
+                <w:rFonts w:hAnsiTheme="minorHAnsi"/>
+              </w:rPr>
+              <w:t>DB::table('tests')-&gt;</w:t>
+            </w:r>
+            <w:r>
+              <w:rPr>
+                <w:rFonts w:hAnsiTheme="minorHAnsi"/>
+                <w:highlight w:val="green"/>
+              </w:rPr>
+              <w:t>chunk</w:t>
+            </w:r>
+            <w:r>
+              <w:rPr>
+                <w:rFonts w:hAnsiTheme="minorHAnsi"/>
+              </w:rPr>
+              <w:t>(</w:t>
+            </w:r>
+            <w:r>
+              <w:rPr>
+                <w:rFonts w:hAnsiTheme="minorHAnsi"/>
+                <w:color w:val="FF0000"/>
+              </w:rPr>
+              <w:t>2</w:t>
+            </w:r>
+            <w:r>
+              <w:rPr>
+                <w:rFonts w:hAnsiTheme="minorHAnsi"/>
+              </w:rPr>
+              <w:t>, function ($res) {</w:t>
+            </w:r>
+            <w:r>
+              <w:rPr>
+                <w:rFonts w:hAnsiTheme="minorHAnsi"/>
+              </w:rPr>
+              <w:t>//2</w:t>
+            </w:r>
+            <w:r>
               <w:rPr>
                 <w:rFonts w:hAnsiTheme="minorHAnsi" w:hint="eastAsia"/>
               </w:rPr>
-            </w:pPr>
-            <w:r>
-              <w:rPr>
-                <w:rFonts w:hAnsiTheme="minorHAnsi"/>
-              </w:rPr>
-              <w:t>DB::table('tests')-&gt;</w:t>
-            </w:r>
-            <w:r>
-              <w:rPr>
-                <w:rFonts w:hAnsiTheme="minorHAnsi"/>
-                <w:highlight w:val="green"/>
-              </w:rPr>
-              <w:t>chunk</w:t>
-            </w:r>
-            <w:r>
-              <w:rPr>
-                <w:rFonts w:hAnsiTheme="minorHAnsi"/>
-              </w:rPr>
-              <w:t>(</w:t>
-            </w:r>
-            <w:r>
-              <w:rPr>
-                <w:rFonts w:hAnsiTheme="minorHAnsi"/>
-                <w:color w:val="FF0000"/>
-              </w:rPr>
-              <w:t>2</w:t>
-            </w:r>
-            <w:r>
-              <w:rPr>
-                <w:rFonts w:hAnsiTheme="minorHAnsi"/>
-              </w:rPr>
-              <w:t>, function ($res) {</w:t>
-            </w:r>
-            <w:r>
-              <w:rPr>
-                <w:rFonts w:hAnsiTheme="minorHAnsi"/>
-              </w:rPr>
-              <w:t>//2</w:t>
+              <w:t>代表</w:t>
+            </w:r>
+            <w:r>
+              <w:rPr>
+                <w:rFonts w:hAnsiTheme="minorHAnsi"/>
+              </w:rPr>
+              <w:t>每次取几条数据，</w:t>
             </w:r>
             <w:r>
               <w:rPr>
                 <w:rFonts w:hAnsiTheme="minorHAnsi" w:hint="eastAsia"/>
               </w:rPr>
-              <w:t>代表</w:t>
-            </w:r>
-            <w:r>
-              <w:rPr>
-                <w:rFonts w:hAnsiTheme="minorHAnsi"/>
-              </w:rPr>
-              <w:t>每次取几条数据，</w:t>
+              <w:t>$res是</w:t>
+            </w:r>
+            <w:r>
+              <w:rPr>
+                <w:rFonts w:hAnsiTheme="minorHAnsi"/>
+              </w:rPr>
+              <w:t>每次返回的数据</w:t>
+            </w:r>
+          </w:p>
+          <w:p>
+            <w:pPr>
+              <w:pStyle w:val="a3"/>
+              <w:ind w:left="0" w:firstLine="480"/>
+              <w:rPr>
+                <w:rFonts w:hAnsiTheme="minorHAnsi"/>
+              </w:rPr>
+            </w:pPr>
+            <w:r>
+              <w:rPr>
+                <w:rFonts w:hAnsiTheme="minorHAnsi"/>
+              </w:rPr>
+              <w:t xml:space="preserve">            echo "&lt;pre&gt;";</w:t>
+            </w:r>
+          </w:p>
+          <w:p>
+            <w:pPr>
+              <w:pStyle w:val="a3"/>
+              <w:ind w:left="0" w:firstLine="480"/>
+              <w:rPr>
+                <w:rFonts w:hAnsiTheme="minorHAnsi"/>
+              </w:rPr>
+            </w:pPr>
+            <w:r>
+              <w:rPr>
+                <w:rFonts w:hAnsiTheme="minorHAnsi"/>
+              </w:rPr>
+              <w:t xml:space="preserve">            </w:t>
             </w:r>
             <w:r>
               <w:rPr>
                 <w:rFonts w:hAnsiTheme="minorHAnsi" w:hint="eastAsia"/>
               </w:rPr>
-              <w:t>$res是</w:t>
-            </w:r>
-            <w:r>
-              <w:rPr>
-                <w:rFonts w:hAnsiTheme="minorHAnsi"/>
-              </w:rPr>
-              <w:t>每次返回的数据</w:t>
-            </w:r>
-          </w:p>
-          <w:p>
-            <w:pPr>
-              <w:pStyle w:val="a3"/>
-              <w:ind w:left="0" w:firstLine="394"/>
-              <w:rPr>
-                <w:rFonts w:hAnsiTheme="minorHAnsi"/>
-              </w:rPr>
-            </w:pPr>
-            <w:r>
-              <w:rPr>
-                <w:rFonts w:hAnsiTheme="minorHAnsi"/>
-              </w:rPr>
-              <w:t xml:space="preserve">            echo "&lt;pre&gt;";</w:t>
-            </w:r>
-          </w:p>
-          <w:p>
-            <w:pPr>
-              <w:pStyle w:val="a3"/>
-              <w:ind w:left="0" w:firstLine="394"/>
-              <w:rPr>
-                <w:rFonts w:hAnsiTheme="minorHAnsi"/>
-              </w:rPr>
-            </w:pPr>
-            <w:r>
-              <w:rPr>
-                <w:rFonts w:hAnsiTheme="minorHAnsi"/>
-              </w:rPr>
-              <w:t xml:space="preserve">            </w:t>
-            </w:r>
-            <w:r>
-              <w:rPr>
-                <w:rFonts w:hAnsiTheme="minorHAnsi" w:hint="eastAsia"/>
-              </w:rPr>
               <w:t>//</w:t>
             </w:r>
             <w:r>
@@ -15041,7 +15062,7 @@
           <w:p>
             <w:pPr>
               <w:pStyle w:val="a3"/>
-              <w:ind w:left="0" w:firstLine="394"/>
+              <w:ind w:left="0" w:firstLine="480"/>
               <w:rPr>
                 <w:rFonts w:hAnsiTheme="minorHAnsi"/>
               </w:rPr>
@@ -15068,15 +15089,16 @@
           <w:p>
             <w:pPr>
               <w:pStyle w:val="a3"/>
-              <w:ind w:left="0" w:firstLine="394"/>
-              <w:rPr>
-                <w:rFonts w:hAnsiTheme="minorHAnsi"/>
-              </w:rPr>
-            </w:pPr>
-            <w:r>
-              <w:rPr>
-                <w:rFonts w:hAnsiTheme="minorHAnsi"/>
-              </w:rPr>
+              <w:ind w:left="0" w:firstLine="480"/>
+              <w:rPr>
+                <w:rFonts w:hAnsiTheme="minorHAnsi"/>
+              </w:rPr>
+            </w:pPr>
+            <w:r>
+              <w:rPr>
+                <w:rFonts w:hAnsiTheme="minorHAnsi"/>
+              </w:rPr>
+              <w:lastRenderedPageBreak/>
               <w:t xml:space="preserve">            print_r($res);</w:t>
             </w:r>
           </w:p>
@@ -15112,7 +15134,7 @@
         <w:pStyle w:val="a3"/>
         <w:ind w:firstLineChars="0" w:firstLine="0"/>
         <w:rPr>
-          <w:rFonts w:hAnsiTheme="minorHAnsi" w:hint="eastAsia"/>
+          <w:rFonts w:hAnsiTheme="minorHAnsi"/>
         </w:rPr>
       </w:pPr>
     </w:p>
@@ -15822,6 +15844,7 @@
                 <w:rFonts w:hAnsiTheme="minorHAnsi" w:hint="eastAsia"/>
                 <w:color w:val="00B050"/>
               </w:rPr>
+              <w:lastRenderedPageBreak/>
               <w:t xml:space="preserve">      </w:t>
             </w:r>
             <w:r>
@@ -16013,6 +16036,7 @@
         <w:rPr>
           <w:rFonts w:hAnsiTheme="minorHAnsi" w:hint="eastAsia"/>
         </w:rPr>
+        <w:lastRenderedPageBreak/>
         <w:t>联合</w:t>
       </w:r>
       <w:r>
@@ -16275,7 +16299,6 @@
         <w:rPr>
           <w:rFonts w:hAnsiTheme="minorHAnsi" w:hint="eastAsia"/>
         </w:rPr>
-        <w:lastRenderedPageBreak/>
         <w:t>三个</w:t>
       </w:r>
       <w:r>
@@ -16702,6 +16725,7 @@
         <w:rPr>
           <w:rFonts w:hAnsiTheme="minorHAnsi" w:hint="eastAsia"/>
         </w:rPr>
+        <w:lastRenderedPageBreak/>
         <w:t>分组</w:t>
       </w:r>
     </w:p>
@@ -17279,7 +17303,7 @@
               <w:pStyle w:val="a3"/>
               <w:ind w:left="0" w:firstLineChars="0" w:firstLine="0"/>
               <w:rPr>
-                <w:rFonts w:hAnsiTheme="minorHAnsi" w:hint="eastAsia"/>
+                <w:rFonts w:hAnsiTheme="minorHAnsi"/>
               </w:rPr>
             </w:pPr>
             <w:r>
@@ -17327,7 +17351,7 @@
         <w:pStyle w:val="a3"/>
         <w:ind w:left="1418" w:firstLineChars="0" w:firstLine="0"/>
         <w:rPr>
-          <w:rFonts w:hAnsiTheme="minorHAnsi" w:hint="eastAsia"/>
+          <w:rFonts w:hAnsiTheme="minorHAnsi"/>
         </w:rPr>
       </w:pPr>
     </w:p>
@@ -17381,6 +17405,7 @@
         <w:rPr>
           <w:rFonts w:hAnsiTheme="minorHAnsi"/>
         </w:rPr>
+        <w:lastRenderedPageBreak/>
         <w:t>Object-relational mapping:</w:t>
       </w:r>
       <w:r>
@@ -17607,7 +17632,6 @@
         <w:rPr>
           <w:rFonts w:hAnsiTheme="minorHAnsi" w:hint="eastAsia"/>
         </w:rPr>
-        <w:lastRenderedPageBreak/>
         <w:t>指定</w:t>
       </w:r>
       <w:r>
@@ -18147,6 +18171,7 @@
         <w:rPr>
           <w:rFonts w:hAnsiTheme="minorHAnsi" w:hint="eastAsia"/>
         </w:rPr>
+        <w:lastRenderedPageBreak/>
         <w:t>Eloquent</w:t>
       </w:r>
       <w:r>
@@ -18899,27 +18924,27 @@
           <w:p>
             <w:pPr>
               <w:pStyle w:val="a3"/>
-              <w:ind w:left="0" w:firstLineChars="50" w:firstLine="98"/>
+              <w:ind w:left="0" w:firstLineChars="50" w:firstLine="120"/>
+              <w:rPr>
+                <w:rFonts w:hAnsiTheme="minorHAnsi"/>
+              </w:rPr>
+            </w:pPr>
+            <w:r>
               <w:rPr>
                 <w:rFonts w:hAnsiTheme="minorHAnsi" w:hint="eastAsia"/>
               </w:rPr>
-            </w:pPr>
+              <w:t xml:space="preserve">    </w:t>
+            </w:r>
+            <w:r>
+              <w:rPr>
+                <w:rFonts w:hAnsiTheme="minorHAnsi"/>
+              </w:rPr>
+              <w:t>var_dump($res);//$res</w:t>
+            </w:r>
             <w:r>
               <w:rPr>
                 <w:rFonts w:hAnsiTheme="minorHAnsi" w:hint="eastAsia"/>
               </w:rPr>
-              <w:t xml:space="preserve">    </w:t>
-            </w:r>
-            <w:r>
-              <w:rPr>
-                <w:rFonts w:hAnsiTheme="minorHAnsi"/>
-              </w:rPr>
-              <w:t>var_dump($res);//$res</w:t>
-            </w:r>
-            <w:r>
-              <w:rPr>
-                <w:rFonts w:hAnsiTheme="minorHAnsi" w:hint="eastAsia"/>
-              </w:rPr>
               <w:t>是</w:t>
             </w:r>
             <w:r>
@@ -18934,7 +18959,7 @@
               <w:pStyle w:val="a3"/>
               <w:ind w:left="0" w:firstLineChars="0" w:firstLine="0"/>
               <w:rPr>
-                <w:rFonts w:hAnsiTheme="minorHAnsi" w:hint="eastAsia"/>
+                <w:rFonts w:hAnsiTheme="minorHAnsi"/>
               </w:rPr>
             </w:pPr>
             <w:r>
@@ -18952,7 +18977,7 @@
         <w:pStyle w:val="a3"/>
         <w:ind w:left="1418" w:firstLineChars="0" w:firstLine="0"/>
         <w:rPr>
-          <w:rFonts w:hAnsiTheme="minorHAnsi" w:hint="eastAsia"/>
+          <w:rFonts w:hAnsiTheme="minorHAnsi"/>
         </w:rPr>
       </w:pPr>
     </w:p>
@@ -18972,6 +18997,7 @@
         <w:rPr>
           <w:rFonts w:hAnsiTheme="minorHAnsi" w:hint="eastAsia"/>
         </w:rPr>
+        <w:lastRenderedPageBreak/>
         <w:t>创建</w:t>
       </w:r>
       <w:r>
@@ -19024,7 +19050,7 @@
           <w:p>
             <w:pPr>
               <w:pStyle w:val="a3"/>
-              <w:ind w:left="0" w:firstLineChars="600" w:firstLine="1181"/>
+              <w:ind w:left="0" w:firstLineChars="600" w:firstLine="1440"/>
               <w:rPr>
                 <w:rFonts w:hAnsiTheme="minorHAnsi"/>
               </w:rPr>
@@ -19039,7 +19065,7 @@
           <w:p>
             <w:pPr>
               <w:pStyle w:val="a3"/>
-              <w:ind w:left="0" w:firstLine="394"/>
+              <w:ind w:left="0" w:firstLine="480"/>
               <w:rPr>
                 <w:rFonts w:hAnsiTheme="minorHAnsi"/>
               </w:rPr>
@@ -19054,7 +19080,7 @@
           <w:p>
             <w:pPr>
               <w:pStyle w:val="a3"/>
-              <w:ind w:left="0" w:firstLine="394"/>
+              <w:ind w:left="0" w:firstLine="480"/>
               <w:rPr>
                 <w:rFonts w:hAnsiTheme="minorHAnsi"/>
               </w:rPr>
@@ -19069,7 +19095,7 @@
           <w:p>
             <w:pPr>
               <w:pStyle w:val="a3"/>
-              <w:ind w:left="0" w:firstLine="394"/>
+              <w:ind w:left="0" w:firstLine="480"/>
               <w:rPr>
                 <w:rFonts w:hAnsiTheme="minorHAnsi"/>
               </w:rPr>
@@ -19084,7 +19110,7 @@
           <w:p>
             <w:pPr>
               <w:pStyle w:val="a3"/>
-              <w:ind w:left="0" w:firstLine="394"/>
+              <w:ind w:left="0" w:firstLine="480"/>
               <w:rPr>
                 <w:rFonts w:hAnsiTheme="minorHAnsi"/>
               </w:rPr>
@@ -19112,7 +19138,7 @@
           <w:p>
             <w:pPr>
               <w:pStyle w:val="a3"/>
-              <w:ind w:left="0" w:firstLine="394"/>
+              <w:ind w:left="0" w:firstLine="480"/>
               <w:rPr>
                 <w:rFonts w:hAnsiTheme="minorHAnsi"/>
               </w:rPr>
@@ -19121,14 +19147,13 @@
               <w:rPr>
                 <w:rFonts w:hAnsiTheme="minorHAnsi" w:hint="eastAsia"/>
               </w:rPr>
-              <w:lastRenderedPageBreak/>
               <w:t xml:space="preserve">            echo '文章添加成功';</w:t>
             </w:r>
           </w:p>
           <w:p>
             <w:pPr>
               <w:pStyle w:val="a3"/>
-              <w:ind w:left="0" w:firstLine="394"/>
+              <w:ind w:left="0" w:firstLine="480"/>
               <w:rPr>
                 <w:rFonts w:hAnsiTheme="minorHAnsi"/>
               </w:rPr>
@@ -19143,7 +19168,7 @@
           <w:p>
             <w:pPr>
               <w:pStyle w:val="a3"/>
-              <w:ind w:left="0" w:firstLine="394"/>
+              <w:ind w:left="0" w:firstLine="480"/>
               <w:rPr>
                 <w:rFonts w:hAnsiTheme="minorHAnsi"/>
               </w:rPr>
@@ -19286,74 +19311,95 @@
               <w:pStyle w:val="a3"/>
               <w:ind w:left="0" w:firstLineChars="0" w:firstLine="0"/>
               <w:rPr>
+                <w:rFonts w:hAnsiTheme="minorHAnsi"/>
+              </w:rPr>
+            </w:pPr>
+            <w:r>
+              <w:rPr>
+                <w:rFonts w:hAnsiTheme="minorHAnsi"/>
+              </w:rPr>
+              <w:t>P</w:t>
+            </w:r>
+            <w:r>
+              <w:rPr>
                 <w:rFonts w:hAnsiTheme="minorHAnsi" w:hint="eastAsia"/>
               </w:rPr>
-            </w:pPr>
-            <w:r>
-              <w:rPr>
-                <w:rFonts w:hAnsiTheme="minorHAnsi"/>
-              </w:rPr>
-              <w:t>P</w:t>
+              <w:t>ublic</w:t>
+            </w:r>
+            <w:r>
+              <w:rPr>
+                <w:rFonts w:hAnsiTheme="minorHAnsi"/>
+              </w:rPr>
+              <w:t xml:space="preserve"> function getDateFormat</w:t>
             </w:r>
             <w:r>
               <w:rPr>
                 <w:rFonts w:hAnsiTheme="minorHAnsi" w:hint="eastAsia"/>
               </w:rPr>
-              <w:t>ublic</w:t>
-            </w:r>
-            <w:r>
-              <w:rPr>
-                <w:rFonts w:hAnsiTheme="minorHAnsi"/>
-              </w:rPr>
-              <w:t xml:space="preserve"> function getDateFormat</w:t>
+              <w:t>（）{</w:t>
+            </w:r>
+            <w:r>
+              <w:rPr>
+                <w:rFonts w:hAnsiTheme="minorHAnsi"/>
+              </w:rPr>
+              <w:t xml:space="preserve"> //</w:t>
             </w:r>
             <w:r>
               <w:rPr>
                 <w:rFonts w:hAnsiTheme="minorHAnsi" w:hint="eastAsia"/>
               </w:rPr>
-              <w:t>（）{</w:t>
-            </w:r>
-            <w:r>
-              <w:rPr>
-                <w:rFonts w:hAnsiTheme="minorHAnsi"/>
-              </w:rPr>
-              <w:t xml:space="preserve"> //</w:t>
+              <w:t>该</w:t>
+            </w:r>
+            <w:r>
+              <w:rPr>
+                <w:rFonts w:hAnsiTheme="minorHAnsi"/>
+              </w:rPr>
+              <w:t>函数可以将保存的时间格式改</w:t>
             </w:r>
             <w:r>
               <w:rPr>
                 <w:rFonts w:hAnsiTheme="minorHAnsi" w:hint="eastAsia"/>
               </w:rPr>
-              <w:t>该</w:t>
-            </w:r>
-            <w:r>
-              <w:rPr>
-                <w:rFonts w:hAnsiTheme="minorHAnsi"/>
-              </w:rPr>
-              <w:t>函数可以将保存的时间格式改</w:t>
+              <w:t>为</w:t>
+            </w:r>
+            <w:r>
+              <w:rPr>
+                <w:rFonts w:hAnsiTheme="minorHAnsi"/>
+              </w:rPr>
+              <w:t>unix</w:t>
             </w:r>
             <w:r>
               <w:rPr>
                 <w:rFonts w:hAnsiTheme="minorHAnsi" w:hint="eastAsia"/>
               </w:rPr>
-              <w:t>为</w:t>
-            </w:r>
-            <w:r>
-              <w:rPr>
-                <w:rFonts w:hAnsiTheme="minorHAnsi"/>
-              </w:rPr>
-              <w:t>unix</w:t>
-            </w:r>
+              <w:t>时间戳</w:t>
+            </w:r>
+            <w:r>
+              <w:rPr>
+                <w:rFonts w:hAnsiTheme="minorHAnsi"/>
+              </w:rPr>
+              <w:t>；</w:t>
+            </w:r>
+          </w:p>
+          <w:p>
+            <w:pPr>
+              <w:pStyle w:val="a3"/>
+              <w:ind w:left="0" w:firstLineChars="0" w:firstLine="0"/>
+              <w:rPr>
+                <w:rFonts w:hAnsiTheme="minorHAnsi"/>
+              </w:rPr>
+            </w:pPr>
             <w:r>
               <w:rPr>
                 <w:rFonts w:hAnsiTheme="minorHAnsi" w:hint="eastAsia"/>
               </w:rPr>
-              <w:t>时间戳</w:t>
-            </w:r>
-            <w:r>
-              <w:rPr>
-                <w:rFonts w:hAnsiTheme="minorHAnsi"/>
-              </w:rPr>
-              <w:t>；</w:t>
+              <w:t xml:space="preserve">    </w:t>
+            </w:r>
+            <w:r>
+              <w:rPr>
+                <w:rFonts w:hAnsiTheme="minorHAnsi"/>
+              </w:rPr>
+              <w:t>return time();</w:t>
             </w:r>
           </w:p>
           <w:p>
@@ -19362,27 +19408,6 @@
               <w:ind w:left="0" w:firstLineChars="0" w:firstLine="0"/>
               <w:rPr>
                 <w:rFonts w:hAnsiTheme="minorHAnsi"/>
-              </w:rPr>
-            </w:pPr>
-            <w:r>
-              <w:rPr>
-                <w:rFonts w:hAnsiTheme="minorHAnsi" w:hint="eastAsia"/>
-              </w:rPr>
-              <w:t xml:space="preserve">    </w:t>
-            </w:r>
-            <w:r>
-              <w:rPr>
-                <w:rFonts w:hAnsiTheme="minorHAnsi"/>
-              </w:rPr>
-              <w:t>return time();</w:t>
-            </w:r>
-          </w:p>
-          <w:p>
-            <w:pPr>
-              <w:pStyle w:val="a3"/>
-              <w:ind w:left="0" w:firstLineChars="0" w:firstLine="0"/>
-              <w:rPr>
-                <w:rFonts w:hAnsiTheme="minorHAnsi" w:hint="eastAsia"/>
               </w:rPr>
             </w:pPr>
             <w:r>
@@ -19400,7 +19425,7 @@
         <w:pStyle w:val="a3"/>
         <w:ind w:left="1418" w:firstLineChars="0" w:firstLine="0"/>
         <w:rPr>
-          <w:rFonts w:hAnsiTheme="minorHAnsi" w:hint="eastAsia"/>
+          <w:rFonts w:hAnsiTheme="minorHAnsi"/>
         </w:rPr>
       </w:pPr>
     </w:p>
@@ -19463,7 +19488,7 @@
         <w:pStyle w:val="a3"/>
         <w:ind w:left="1418" w:firstLineChars="0" w:firstLine="0"/>
         <w:rPr>
-          <w:rFonts w:hAnsiTheme="minorHAnsi" w:hint="eastAsia"/>
+          <w:rFonts w:hAnsiTheme="minorHAnsi"/>
         </w:rPr>
       </w:pPr>
     </w:p>
@@ -19813,7 +19838,7 @@
           <w:p>
             <w:pPr>
               <w:pStyle w:val="a3"/>
-              <w:ind w:left="0" w:firstLine="394"/>
+              <w:ind w:left="0" w:firstLine="480"/>
               <w:rPr>
                 <w:rFonts w:hAnsiTheme="minorHAnsi"/>
               </w:rPr>
@@ -19828,7 +19853,7 @@
           <w:p>
             <w:pPr>
               <w:pStyle w:val="a3"/>
-              <w:ind w:left="0" w:firstLine="394"/>
+              <w:ind w:left="0" w:firstLine="480"/>
               <w:rPr>
                 <w:rFonts w:hAnsiTheme="minorHAnsi"/>
               </w:rPr>
@@ -19843,7 +19868,7 @@
           <w:p>
             <w:pPr>
               <w:pStyle w:val="a3"/>
-              <w:ind w:left="0" w:firstLine="394"/>
+              <w:ind w:left="0" w:firstLine="480"/>
               <w:rPr>
                 <w:rFonts w:hAnsiTheme="minorHAnsi"/>
               </w:rPr>
@@ -19858,7 +19883,7 @@
           <w:p>
             <w:pPr>
               <w:pStyle w:val="a3"/>
-              <w:ind w:left="0" w:firstLine="394"/>
+              <w:ind w:left="0" w:firstLine="480"/>
               <w:rPr>
                 <w:rFonts w:hAnsiTheme="minorHAnsi"/>
               </w:rPr>
@@ -19873,7 +19898,7 @@
           <w:p>
             <w:pPr>
               <w:pStyle w:val="a3"/>
-              <w:ind w:left="0" w:firstLine="394"/>
+              <w:ind w:left="0" w:firstLine="480"/>
               <w:rPr>
                 <w:rFonts w:hAnsiTheme="minorHAnsi"/>
               </w:rPr>
@@ -19888,7 +19913,7 @@
           <w:p>
             <w:pPr>
               <w:pStyle w:val="a3"/>
-              <w:ind w:left="0" w:firstLine="394"/>
+              <w:ind w:left="0" w:firstLine="480"/>
               <w:rPr>
                 <w:rFonts w:hAnsiTheme="minorHAnsi"/>
               </w:rPr>
@@ -19903,7 +19928,7 @@
           <w:p>
             <w:pPr>
               <w:pStyle w:val="a3"/>
-              <w:ind w:left="0" w:firstLine="394"/>
+              <w:ind w:left="0" w:firstLine="480"/>
               <w:rPr>
                 <w:rFonts w:hAnsiTheme="minorHAnsi"/>
               </w:rPr>
@@ -19918,7 +19943,7 @@
           <w:p>
             <w:pPr>
               <w:pStyle w:val="a3"/>
-              <w:ind w:left="0" w:firstLine="394"/>
+              <w:ind w:left="0" w:firstLine="480"/>
               <w:rPr>
                 <w:rFonts w:hAnsiTheme="minorHAnsi"/>
               </w:rPr>
@@ -19933,7 +19958,7 @@
           <w:p>
             <w:pPr>
               <w:pStyle w:val="a3"/>
-              <w:ind w:left="0" w:firstLine="394"/>
+              <w:ind w:left="0" w:firstLine="480"/>
               <w:rPr>
                 <w:rFonts w:hAnsiTheme="minorHAnsi"/>
               </w:rPr>
@@ -20163,22 +20188,23 @@
           <w:p>
             <w:pPr>
               <w:pStyle w:val="a3"/>
-              <w:ind w:left="0" w:firstLine="394"/>
-              <w:rPr>
-                <w:rFonts w:hAnsiTheme="minorHAnsi"/>
-              </w:rPr>
-            </w:pPr>
-            <w:r>
-              <w:rPr>
-                <w:rFonts w:hAnsiTheme="minorHAnsi"/>
-              </w:rPr>
+              <w:ind w:left="0" w:firstLine="480"/>
+              <w:rPr>
+                <w:rFonts w:hAnsiTheme="minorHAnsi"/>
+              </w:rPr>
+            </w:pPr>
+            <w:r>
+              <w:rPr>
+                <w:rFonts w:hAnsiTheme="minorHAnsi"/>
+              </w:rPr>
+              <w:lastRenderedPageBreak/>
               <w:t>$post-&gt;views = 100;</w:t>
             </w:r>
           </w:p>
           <w:p>
             <w:pPr>
               <w:pStyle w:val="a3"/>
-              <w:ind w:left="0" w:firstLine="394"/>
+              <w:ind w:left="0" w:firstLine="480"/>
               <w:rPr>
                 <w:rFonts w:hAnsiTheme="minorHAnsi"/>
               </w:rPr>
@@ -20280,7 +20306,7 @@
           <w:p>
             <w:pPr>
               <w:pStyle w:val="a3"/>
-              <w:ind w:left="0" w:firstLine="394"/>
+              <w:ind w:left="0" w:firstLine="480"/>
               <w:rPr>
                 <w:rFonts w:hAnsiTheme="minorHAnsi"/>
               </w:rPr>
@@ -20295,7 +20321,7 @@
           <w:p>
             <w:pPr>
               <w:pStyle w:val="a3"/>
-              <w:ind w:left="0" w:firstLine="394"/>
+              <w:ind w:left="0" w:firstLine="480"/>
               <w:rPr>
                 <w:rFonts w:hAnsiTheme="minorHAnsi"/>
               </w:rPr>
@@ -20310,7 +20336,7 @@
           <w:p>
             <w:pPr>
               <w:pStyle w:val="a3"/>
-              <w:ind w:left="0" w:firstLine="394"/>
+              <w:ind w:left="0" w:firstLine="480"/>
               <w:rPr>
                 <w:rFonts w:hAnsiTheme="minorHAnsi"/>
               </w:rPr>
@@ -20325,23 +20351,22 @@
           <w:p>
             <w:pPr>
               <w:pStyle w:val="a3"/>
-              <w:ind w:left="0" w:firstLine="394"/>
-              <w:rPr>
-                <w:rFonts w:hAnsiTheme="minorHAnsi"/>
-              </w:rPr>
-            </w:pPr>
-            <w:r>
-              <w:rPr>
-                <w:rFonts w:hAnsiTheme="minorHAnsi"/>
-              </w:rPr>
-              <w:lastRenderedPageBreak/>
+              <w:ind w:left="0" w:firstLine="480"/>
+              <w:rPr>
+                <w:rFonts w:hAnsiTheme="minorHAnsi"/>
+              </w:rPr>
+            </w:pPr>
+            <w:r>
+              <w:rPr>
+                <w:rFonts w:hAnsiTheme="minorHAnsi"/>
+              </w:rPr>
               <w:t xml:space="preserve">            'cate_id'=&gt;1</w:t>
             </w:r>
           </w:p>
           <w:p>
             <w:pPr>
               <w:pStyle w:val="a3"/>
-              <w:ind w:left="0" w:firstLine="394"/>
+              <w:ind w:left="0" w:firstLine="480"/>
               <w:rPr>
                 <w:rFonts w:hAnsiTheme="minorHAnsi"/>
               </w:rPr>
@@ -20356,7 +20381,7 @@
           <w:p>
             <w:pPr>
               <w:pStyle w:val="a3"/>
-              <w:ind w:left="4133" w:hangingChars="2100" w:hanging="4133"/>
+              <w:ind w:left="5040" w:hangingChars="2100" w:hanging="5040"/>
               <w:rPr>
                 <w:rFonts w:hAnsiTheme="minorHAnsi"/>
               </w:rPr>
@@ -20408,16 +20433,16 @@
           <w:p>
             <w:pPr>
               <w:pStyle w:val="a3"/>
-              <w:ind w:left="4133" w:hangingChars="2100" w:hanging="4133"/>
-              <w:rPr>
-                <w:rFonts w:hAnsiTheme="minorHAnsi"/>
-              </w:rPr>
-            </w:pPr>
-          </w:p>
-          <w:p>
-            <w:pPr>
-              <w:pStyle w:val="a3"/>
-              <w:ind w:left="4133" w:hangingChars="2100" w:hanging="4133"/>
+              <w:ind w:left="5040" w:hangingChars="2100" w:hanging="5040"/>
+              <w:rPr>
+                <w:rFonts w:hAnsiTheme="minorHAnsi"/>
+              </w:rPr>
+            </w:pPr>
+          </w:p>
+          <w:p>
+            <w:pPr>
+              <w:pStyle w:val="a3"/>
+              <w:ind w:left="5040" w:hangingChars="2100" w:hanging="5040"/>
               <w:rPr>
                 <w:rFonts w:hAnsiTheme="minorHAnsi"/>
               </w:rPr>
@@ -20475,7 +20500,7 @@
           <w:p>
             <w:pPr>
               <w:pStyle w:val="a3"/>
-              <w:ind w:left="4133" w:hangingChars="2100" w:hanging="4133"/>
+              <w:ind w:left="5040" w:hangingChars="2100" w:hanging="5040"/>
               <w:rPr>
                 <w:rFonts w:hAnsiTheme="minorHAnsi"/>
               </w:rPr>
@@ -20506,7 +20531,6 @@
         <w:rPr>
           <w:rFonts w:hAnsiTheme="minorHAnsi" w:hint="eastAsia"/>
         </w:rPr>
-        <w:lastRenderedPageBreak/>
         <w:t>更新</w:t>
       </w:r>
       <w:r>
@@ -20625,22 +20649,23 @@
           <w:p>
             <w:pPr>
               <w:pStyle w:val="a3"/>
-              <w:ind w:left="0" w:firstLine="394"/>
-              <w:rPr>
-                <w:rFonts w:hAnsiTheme="minorHAnsi"/>
-              </w:rPr>
-            </w:pPr>
-            <w:r>
-              <w:rPr>
-                <w:rFonts w:hAnsiTheme="minorHAnsi"/>
-              </w:rPr>
+              <w:ind w:left="0" w:firstLine="480"/>
+              <w:rPr>
+                <w:rFonts w:hAnsiTheme="minorHAnsi"/>
+              </w:rPr>
+            </w:pPr>
+            <w:r>
+              <w:rPr>
+                <w:rFonts w:hAnsiTheme="minorHAnsi"/>
+              </w:rPr>
+              <w:lastRenderedPageBreak/>
               <w:t>$data = Test::find(2);</w:t>
             </w:r>
           </w:p>
           <w:p>
             <w:pPr>
               <w:pStyle w:val="a3"/>
-              <w:ind w:left="0" w:firstLine="394"/>
+              <w:ind w:left="0" w:firstLine="480"/>
               <w:rPr>
                 <w:rFonts w:hAnsiTheme="minorHAnsi"/>
               </w:rPr>
@@ -20655,7 +20680,7 @@
           <w:p>
             <w:pPr>
               <w:pStyle w:val="a3"/>
-              <w:ind w:left="0" w:firstLine="394"/>
+              <w:ind w:left="0" w:firstLine="480"/>
               <w:rPr>
                 <w:rFonts w:hAnsiTheme="minorHAnsi"/>
               </w:rPr>
@@ -20683,7 +20708,7 @@
           <w:p>
             <w:pPr>
               <w:pStyle w:val="a3"/>
-              <w:ind w:left="0" w:firstLine="394"/>
+              <w:ind w:left="0" w:firstLine="480"/>
               <w:rPr>
                 <w:rFonts w:hAnsiTheme="minorHAnsi"/>
               </w:rPr>
@@ -20698,7 +20723,7 @@
           <w:p>
             <w:pPr>
               <w:pStyle w:val="a3"/>
-              <w:ind w:left="0" w:firstLine="394"/>
+              <w:ind w:left="0" w:firstLine="480"/>
               <w:rPr>
                 <w:rFonts w:hAnsiTheme="minorHAnsi"/>
               </w:rPr>
@@ -20791,7 +20816,7 @@
           <w:p>
             <w:pPr>
               <w:pStyle w:val="a3"/>
-              <w:ind w:left="0" w:firstLine="394"/>
+              <w:ind w:left="0" w:firstLine="480"/>
               <w:rPr>
                 <w:rFonts w:hAnsiTheme="minorHAnsi"/>
               </w:rPr>
@@ -20806,7 +20831,7 @@
           <w:p>
             <w:pPr>
               <w:pStyle w:val="a3"/>
-              <w:ind w:left="0" w:firstLine="394"/>
+              <w:ind w:left="0" w:firstLine="480"/>
               <w:rPr>
                 <w:rFonts w:hAnsiTheme="minorHAnsi"/>
               </w:rPr>
@@ -20864,7 +20889,7 @@
           <w:p>
             <w:pPr>
               <w:pStyle w:val="a3"/>
-              <w:ind w:left="0" w:firstLine="394"/>
+              <w:ind w:left="0" w:firstLine="480"/>
               <w:rPr>
                 <w:rFonts w:hAnsiTheme="minorHAnsi"/>
               </w:rPr>
@@ -20879,7 +20904,7 @@
           <w:p>
             <w:pPr>
               <w:pStyle w:val="a3"/>
-              <w:ind w:left="0" w:firstLine="394"/>
+              <w:ind w:left="0" w:firstLine="480"/>
               <w:rPr>
                 <w:rFonts w:hAnsiTheme="minorHAnsi"/>
               </w:rPr>
@@ -20894,7 +20919,7 @@
           <w:p>
             <w:pPr>
               <w:pStyle w:val="a3"/>
-              <w:ind w:left="0" w:firstLine="394"/>
+              <w:ind w:left="0" w:firstLine="480"/>
               <w:rPr>
                 <w:rFonts w:hAnsiTheme="minorHAnsi"/>
               </w:rPr>
@@ -20909,7 +20934,7 @@
           <w:p>
             <w:pPr>
               <w:pStyle w:val="a3"/>
-              <w:ind w:left="0" w:firstLine="394"/>
+              <w:ind w:left="0" w:firstLine="480"/>
               <w:rPr>
                 <w:rFonts w:hAnsiTheme="minorHAnsi"/>
               </w:rPr>
@@ -21140,6 +21165,7 @@
               <w:rPr>
                 <w:rFonts w:hAnsiTheme="minorHAnsi"/>
               </w:rPr>
+              <w:lastRenderedPageBreak/>
               <w:t>$</w:t>
             </w:r>
             <w:r>
@@ -21316,15 +21342,7 @@
               <w:rPr>
                 <w:rFonts w:hAnsiTheme="minorHAnsi" w:hint="eastAsia"/>
               </w:rPr>
-              <w:t>/</w:t>
-            </w:r>
-            <w:bookmarkStart w:id="2" w:name="_GoBack"/>
-            <w:bookmarkEnd w:id="2"/>
-            <w:r>
-              <w:rPr>
-                <w:rFonts w:hAnsiTheme="minorHAnsi" w:hint="eastAsia"/>
-              </w:rPr>
-              <w:t>/返回被删除</w:t>
+              <w:t>//返回被删除</w:t>
             </w:r>
             <w:r>
               <w:rPr>
@@ -21543,7 +21561,7 @@
           <w:p>
             <w:pPr>
               <w:pStyle w:val="a3"/>
-              <w:ind w:left="0" w:firstLine="394"/>
+              <w:ind w:left="0" w:firstLine="480"/>
               <w:rPr>
                 <w:rFonts w:hAnsiTheme="minorHAnsi"/>
               </w:rPr>
@@ -21558,7 +21576,7 @@
           <w:p>
             <w:pPr>
               <w:pStyle w:val="a3"/>
-              <w:ind w:left="0" w:firstLine="394"/>
+              <w:ind w:left="0" w:firstLine="480"/>
               <w:rPr>
                 <w:rFonts w:hAnsiTheme="minorHAnsi"/>
               </w:rPr>
@@ -21573,7 +21591,7 @@
           <w:p>
             <w:pPr>
               <w:pStyle w:val="a3"/>
-              <w:ind w:left="0" w:firstLine="394"/>
+              <w:ind w:left="0" w:firstLine="480"/>
               <w:rPr>
                 <w:rFonts w:hAnsiTheme="minorHAnsi"/>
               </w:rPr>
@@ -21594,7 +21612,7 @@
           <w:p>
             <w:pPr>
               <w:pStyle w:val="a3"/>
-              <w:ind w:left="0" w:firstLine="394"/>
+              <w:ind w:left="0" w:firstLine="480"/>
               <w:rPr>
                 <w:rFonts w:hAnsiTheme="minorHAnsi"/>
                 <w:color w:val="00B050"/>
@@ -21611,7 +21629,7 @@
           <w:p>
             <w:pPr>
               <w:pStyle w:val="a3"/>
-              <w:ind w:left="0" w:firstLine="394"/>
+              <w:ind w:left="0" w:firstLine="480"/>
               <w:rPr>
                 <w:rFonts w:hAnsiTheme="minorHAnsi"/>
               </w:rPr>
@@ -21626,7 +21644,7 @@
           <w:p>
             <w:pPr>
               <w:pStyle w:val="a3"/>
-              <w:ind w:left="0" w:firstLine="394"/>
+              <w:ind w:left="0" w:firstLine="480"/>
               <w:rPr>
                 <w:rFonts w:hAnsiTheme="minorHAnsi"/>
               </w:rPr>
@@ -21641,7 +21659,7 @@
           <w:p>
             <w:pPr>
               <w:pStyle w:val="a3"/>
-              <w:ind w:left="0" w:firstLine="394"/>
+              <w:ind w:left="0" w:firstLine="480"/>
               <w:rPr>
                 <w:rFonts w:hAnsiTheme="minorHAnsi"/>
                 <w:color w:val="00B050"/>
@@ -21664,16 +21682,16 @@
           <w:p>
             <w:pPr>
               <w:pStyle w:val="a3"/>
-              <w:ind w:left="0" w:firstLine="394"/>
-              <w:rPr>
-                <w:rFonts w:hAnsiTheme="minorHAnsi"/>
-              </w:rPr>
-            </w:pPr>
-          </w:p>
-          <w:p>
-            <w:pPr>
-              <w:pStyle w:val="a3"/>
-              <w:ind w:left="0" w:firstLine="394"/>
+              <w:ind w:left="0" w:firstLine="480"/>
+              <w:rPr>
+                <w:rFonts w:hAnsiTheme="minorHAnsi"/>
+              </w:rPr>
+            </w:pPr>
+          </w:p>
+          <w:p>
+            <w:pPr>
+              <w:pStyle w:val="a3"/>
+              <w:ind w:left="0" w:firstLine="480"/>
               <w:rPr>
                 <w:rFonts w:hAnsiTheme="minorHAnsi"/>
               </w:rPr>
@@ -21688,24 +21706,25 @@
           <w:p>
             <w:pPr>
               <w:pStyle w:val="a3"/>
-              <w:ind w:left="0" w:firstLine="394"/>
-              <w:rPr>
-                <w:rFonts w:hAnsiTheme="minorHAnsi"/>
-              </w:rPr>
-            </w:pPr>
-          </w:p>
-          <w:p>
-            <w:pPr>
-              <w:pStyle w:val="a3"/>
-              <w:ind w:left="0" w:firstLine="394"/>
-              <w:rPr>
-                <w:rFonts w:hAnsiTheme="minorHAnsi"/>
-              </w:rPr>
-            </w:pPr>
-            <w:r>
-              <w:rPr>
-                <w:rFonts w:hAnsiTheme="minorHAnsi"/>
-              </w:rPr>
+              <w:ind w:left="0" w:firstLine="480"/>
+              <w:rPr>
+                <w:rFonts w:hAnsiTheme="minorHAnsi"/>
+              </w:rPr>
+            </w:pPr>
+          </w:p>
+          <w:p>
+            <w:pPr>
+              <w:pStyle w:val="a3"/>
+              <w:ind w:left="0" w:firstLine="480"/>
+              <w:rPr>
+                <w:rFonts w:hAnsiTheme="minorHAnsi"/>
+              </w:rPr>
+            </w:pPr>
+            <w:r>
+              <w:rPr>
+                <w:rFonts w:hAnsiTheme="minorHAnsi"/>
+              </w:rPr>
+              <w:lastRenderedPageBreak/>
               <w:t xml:space="preserve">   </w:t>
             </w:r>
             <w:r>
@@ -21893,7 +21912,7 @@
           <w:p>
             <w:pPr>
               <w:pStyle w:val="a3"/>
-              <w:ind w:left="0" w:firstLine="394"/>
+              <w:ind w:left="0" w:firstLine="480"/>
               <w:rPr>
                 <w:rFonts w:hAnsiTheme="minorHAnsi"/>
               </w:rPr>
@@ -21908,7 +21927,7 @@
           <w:p>
             <w:pPr>
               <w:pStyle w:val="a3"/>
-              <w:ind w:left="0" w:firstLine="394"/>
+              <w:ind w:left="0" w:firstLine="480"/>
               <w:rPr>
                 <w:rFonts w:hAnsiTheme="minorHAnsi"/>
               </w:rPr>
@@ -21923,7 +21942,7 @@
           <w:p>
             <w:pPr>
               <w:pStyle w:val="a3"/>
-              <w:ind w:left="0" w:firstLine="394"/>
+              <w:ind w:left="0" w:firstLine="480"/>
               <w:rPr>
                 <w:rFonts w:hAnsiTheme="minorHAnsi"/>
               </w:rPr>
@@ -21938,7 +21957,7 @@
           <w:p>
             <w:pPr>
               <w:pStyle w:val="a3"/>
-              <w:ind w:left="0" w:firstLine="394"/>
+              <w:ind w:left="0" w:firstLine="480"/>
               <w:rPr>
                 <w:rFonts w:hAnsiTheme="minorHAnsi"/>
               </w:rPr>
@@ -21960,7 +21979,7 @@
           <w:p>
             <w:pPr>
               <w:pStyle w:val="a3"/>
-              <w:ind w:left="0" w:firstLine="394"/>
+              <w:ind w:left="0" w:firstLine="480"/>
               <w:rPr>
                 <w:rFonts w:hAnsiTheme="minorHAnsi"/>
               </w:rPr>
@@ -22077,7 +22096,7 @@
           <w:p>
             <w:pPr>
               <w:pStyle w:val="a3"/>
-              <w:ind w:left="0" w:firstLine="394"/>
+              <w:ind w:left="0" w:firstLine="480"/>
               <w:rPr>
                 <w:rFonts w:hAnsiTheme="minorHAnsi"/>
               </w:rPr>
@@ -22092,7 +22111,7 @@
           <w:p>
             <w:pPr>
               <w:pStyle w:val="a3"/>
-              <w:ind w:left="0" w:firstLine="394"/>
+              <w:ind w:left="0" w:firstLine="480"/>
               <w:rPr>
                 <w:rFonts w:hAnsiTheme="minorHAnsi"/>
               </w:rPr>
@@ -22107,7 +22126,7 @@
           <w:p>
             <w:pPr>
               <w:pStyle w:val="a3"/>
-              <w:ind w:left="0" w:firstLine="394"/>
+              <w:ind w:left="0" w:firstLine="480"/>
               <w:rPr>
                 <w:rFonts w:hAnsiTheme="minorHAnsi"/>
               </w:rPr>
@@ -22184,7 +22203,7 @@
           <w:p>
             <w:pPr>
               <w:pStyle w:val="a3"/>
-              <w:ind w:left="0" w:firstLine="394"/>
+              <w:ind w:left="0" w:firstLine="480"/>
               <w:rPr>
                 <w:rFonts w:hAnsiTheme="minorHAnsi"/>
               </w:rPr>
@@ -22199,7 +22218,7 @@
           <w:p>
             <w:pPr>
               <w:pStyle w:val="a3"/>
-              <w:ind w:left="0" w:firstLine="394"/>
+              <w:ind w:left="0" w:firstLine="480"/>
               <w:rPr>
                 <w:rFonts w:hAnsiTheme="minorHAnsi"/>
               </w:rPr>
@@ -22214,7 +22233,7 @@
           <w:p>
             <w:pPr>
               <w:pStyle w:val="a3"/>
-              <w:ind w:left="0" w:firstLine="394"/>
+              <w:ind w:left="0" w:firstLine="480"/>
               <w:rPr>
                 <w:rFonts w:hAnsiTheme="minorHAnsi"/>
               </w:rPr>
@@ -22229,7 +22248,7 @@
           <w:p>
             <w:pPr>
               <w:pStyle w:val="a3"/>
-              <w:ind w:left="0" w:firstLine="394"/>
+              <w:ind w:left="0" w:firstLine="480"/>
               <w:rPr>
                 <w:rFonts w:hAnsiTheme="minorHAnsi"/>
               </w:rPr>
@@ -22238,6 +22257,7 @@
               <w:rPr>
                 <w:rFonts w:hAnsiTheme="minorHAnsi" w:hint="eastAsia"/>
               </w:rPr>
+              <w:lastRenderedPageBreak/>
               <w:t xml:space="preserve">    echo '软删除失败！';</w:t>
             </w:r>
           </w:p>
@@ -22271,6 +22291,7 @@
         <w:rPr>
           <w:rFonts w:hAnsiTheme="minorHAnsi" w:hint="eastAsia"/>
         </w:rPr>
+        <w:lastRenderedPageBreak/>
         <w:t>然后</w:t>
       </w:r>
       <w:r>
@@ -22593,7 +22614,6 @@
               <w:rPr>
                 <w:rFonts w:hAnsiTheme="minorHAnsi"/>
               </w:rPr>
-              <w:lastRenderedPageBreak/>
               <w:t>$post = Test::</w:t>
             </w:r>
             <w:r>
@@ -22945,6 +22965,7 @@
         <w:rPr>
           <w:rFonts w:hAnsiTheme="minorHAnsi" w:hint="eastAsia"/>
         </w:rPr>
+        <w:lastRenderedPageBreak/>
         <w:t>查询作用域</w:t>
       </w:r>
     </w:p>
@@ -23024,7 +23045,7 @@
           <w:p>
             <w:pPr>
               <w:pStyle w:val="a3"/>
-              <w:ind w:left="0" w:firstLine="394"/>
+              <w:ind w:left="0" w:firstLine="480"/>
               <w:rPr>
                 <w:rFonts w:hAnsiTheme="minorHAnsi"/>
               </w:rPr>
@@ -23072,7 +23093,7 @@
           <w:p>
             <w:pPr>
               <w:pStyle w:val="a3"/>
-              <w:ind w:left="0" w:firstLine="394"/>
+              <w:ind w:left="0" w:firstLine="480"/>
               <w:rPr>
                 <w:rFonts w:hAnsiTheme="minorHAnsi"/>
               </w:rPr>
@@ -23087,7 +23108,7 @@
           <w:p>
             <w:pPr>
               <w:pStyle w:val="a3"/>
-              <w:ind w:left="0" w:firstLine="394"/>
+              <w:ind w:left="0" w:firstLine="480"/>
               <w:rPr>
                 <w:rFonts w:hAnsiTheme="minorHAnsi"/>
               </w:rPr>
@@ -23136,7 +23157,7 @@
           <w:p>
             <w:pPr>
               <w:pStyle w:val="a3"/>
-              <w:ind w:left="0" w:firstLine="394"/>
+              <w:ind w:left="0" w:firstLine="480"/>
               <w:rPr>
                 <w:rFonts w:hAnsiTheme="minorHAnsi"/>
               </w:rPr>
@@ -23184,7 +23205,7 @@
           <w:p>
             <w:pPr>
               <w:pStyle w:val="a3"/>
-              <w:ind w:left="0" w:firstLine="394"/>
+              <w:ind w:left="0" w:firstLine="480"/>
               <w:rPr>
                 <w:rFonts w:hAnsiTheme="minorHAnsi"/>
               </w:rPr>
@@ -23524,7 +23545,7 @@
     <w:p>
       <w:pPr>
         <w:pStyle w:val="a3"/>
-        <w:ind w:firstLine="394"/>
+        <w:ind w:firstLine="480"/>
         <w:rPr>
           <w:rFonts w:hAnsiTheme="minorHAnsi"/>
         </w:rPr>
@@ -23539,7 +23560,7 @@
     <w:p>
       <w:pPr>
         <w:pStyle w:val="a3"/>
-        <w:ind w:firstLine="394"/>
+        <w:ind w:firstLine="480"/>
         <w:rPr>
           <w:rFonts w:hAnsiTheme="minorHAnsi"/>
         </w:rPr>
@@ -23985,7 +24006,6 @@
         <w:rPr>
           <w:rFonts w:hAnsiTheme="minorHAnsi"/>
         </w:rPr>
-        <w:lastRenderedPageBreak/>
         <w:tab/>
       </w:r>
       <w:r>
@@ -24060,7 +24080,7 @@
         <w:tblLook w:val="04A0" w:firstRow="1" w:lastRow="0" w:firstColumn="1" w:lastColumn="0" w:noHBand="0" w:noVBand="1"/>
       </w:tblPr>
       <w:tblGrid>
-        <w:gridCol w:w="8600"/>
+        <w:gridCol w:w="8606"/>
       </w:tblGrid>
       <w:tr>
         <w:tc>
@@ -24208,6 +24228,7 @@
               <w:rPr>
                 <w:rFonts w:hAnsiTheme="minorHAnsi"/>
               </w:rPr>
+              <w:lastRenderedPageBreak/>
               <w:t>Array</w:t>
             </w:r>
           </w:p>
@@ -24517,6 +24538,7 @@
         <w:rPr>
           <w:rFonts w:hAnsiTheme="minorHAnsi"/>
         </w:rPr>
+        <w:lastRenderedPageBreak/>
         <w:tab/>
       </w:r>
       <w:r>
@@ -24686,6 +24708,7 @@
               <w:rPr>
                 <w:rFonts w:hAnsiTheme="minorHAnsi"/>
               </w:rPr>
+              <w:lastRenderedPageBreak/>
               <w:t>echo $siteid;</w:t>
             </w:r>
           </w:p>
@@ -24703,6 +24726,7 @@
         <w:rPr>
           <w:rFonts w:hAnsiTheme="minorHAnsi"/>
         </w:rPr>
+        <w:lastRenderedPageBreak/>
         <w:tab/>
       </w:r>
       <w:r>
@@ -24775,6 +24799,7 @@
         <w:rPr>
           <w:rFonts w:hAnsiTheme="minorHAnsi"/>
         </w:rPr>
+        <w:lastRenderedPageBreak/>
         <w:tab/>
       </w:r>
       <w:r>
@@ -25295,7 +25320,6 @@
               <w:rPr>
                 <w:rFonts w:hAnsiTheme="minorHAnsi"/>
               </w:rPr>
-              <w:lastRenderedPageBreak/>
               <w:t>$request-&gt;session()-&gt;</w:t>
             </w:r>
             <w:r>
@@ -25339,6 +25363,998 @@
         </w:tc>
       </w:tr>
     </w:tbl>
+    <w:p>
+      <w:pPr>
+        <w:pStyle w:val="a3"/>
+        <w:numPr>
+          <w:ilvl w:val="0"/>
+          <w:numId w:val="5"/>
+        </w:numPr>
+        <w:wordWrap w:val="0"/>
+        <w:ind w:firstLineChars="0"/>
+        <w:rPr>
+          <w:rFonts w:hAnsiTheme="minorHAnsi"/>
+        </w:rPr>
+      </w:pPr>
+      <w:r>
+        <w:rPr>
+          <w:rFonts w:hAnsiTheme="minorHAnsi" w:hint="eastAsia"/>
+        </w:rPr>
+        <w:t>Blade模板</w:t>
+      </w:r>
+    </w:p>
+    <w:p>
+      <w:pPr>
+        <w:pStyle w:val="a3"/>
+        <w:numPr>
+          <w:ilvl w:val="1"/>
+          <w:numId w:val="5"/>
+        </w:numPr>
+        <w:wordWrap w:val="0"/>
+        <w:ind w:firstLineChars="0"/>
+        <w:rPr>
+          <w:rFonts w:hAnsiTheme="minorHAnsi"/>
+        </w:rPr>
+      </w:pPr>
+      <w:r>
+        <w:rPr>
+          <w:rFonts w:hAnsiTheme="minorHAnsi" w:hint="eastAsia"/>
+        </w:rPr>
+        <w:t>三元</w:t>
+      </w:r>
+      <w:r>
+        <w:rPr>
+          <w:rFonts w:hAnsiTheme="minorHAnsi"/>
+        </w:rPr>
+        <w:t>判断</w:t>
+      </w:r>
+    </w:p>
+    <w:p>
+      <w:pPr>
+        <w:pStyle w:val="a3"/>
+        <w:wordWrap w:val="0"/>
+        <w:ind w:firstLineChars="0" w:firstLine="0"/>
+        <w:rPr>
+          <w:rFonts w:hAnsiTheme="minorHAnsi"/>
+        </w:rPr>
+      </w:pPr>
+      <w:r>
+        <w:rPr>
+          <w:rFonts w:hAnsiTheme="minorHAnsi" w:hint="eastAsia"/>
+        </w:rPr>
+        <w:t>{</w:t>
+      </w:r>
+      <w:r>
+        <w:rPr>
+          <w:rFonts w:hAnsiTheme="minorHAnsi"/>
+        </w:rPr>
+        <w:t>{</w:t>
+      </w:r>
+      <w:r>
+        <w:rPr>
+          <w:rFonts w:hAnsiTheme="minorHAnsi" w:hint="eastAsia"/>
+        </w:rPr>
+        <w:t>isset(</w:t>
+      </w:r>
+      <w:r>
+        <w:rPr>
+          <w:rFonts w:hAnsiTheme="minorHAnsi"/>
+        </w:rPr>
+        <w:t>$a</w:t>
+      </w:r>
+      <w:r>
+        <w:rPr>
+          <w:rFonts w:hAnsiTheme="minorHAnsi" w:hint="eastAsia"/>
+        </w:rPr>
+        <w:t xml:space="preserve">) ? </w:t>
+      </w:r>
+      <w:r>
+        <w:rPr>
+          <w:rFonts w:hAnsiTheme="minorHAnsi"/>
+        </w:rPr>
+        <w:t xml:space="preserve">$a : </w:t>
+      </w:r>
+      <w:r>
+        <w:rPr>
+          <w:rFonts w:hAnsiTheme="minorHAnsi"/>
+        </w:rPr>
+        <w:t>‘</w:t>
+      </w:r>
+      <w:r>
+        <w:rPr>
+          <w:rFonts w:hAnsiTheme="minorHAnsi"/>
+        </w:rPr>
+        <w:t>no</w:t>
+      </w:r>
+      <w:r>
+        <w:rPr>
+          <w:rFonts w:hAnsiTheme="minorHAnsi"/>
+        </w:rPr>
+        <w:t>’</w:t>
+      </w:r>
+      <w:r>
+        <w:rPr>
+          <w:rFonts w:hAnsiTheme="minorHAnsi"/>
+        </w:rPr>
+        <w:t>}}</w:t>
+      </w:r>
+      <w:r>
+        <w:rPr>
+          <w:rFonts w:hAnsiTheme="minorHAnsi" w:hint="eastAsia"/>
+        </w:rPr>
+        <w:t>可以</w:t>
+      </w:r>
+      <w:r>
+        <w:rPr>
+          <w:rFonts w:hAnsiTheme="minorHAnsi"/>
+        </w:rPr>
+        <w:t>简化为{{</w:t>
+      </w:r>
+      <w:r>
+        <w:rPr>
+          <w:rFonts w:hAnsiTheme="minorHAnsi" w:hint="eastAsia"/>
+        </w:rPr>
+        <w:t xml:space="preserve">$a or </w:t>
+      </w:r>
+      <w:r>
+        <w:rPr>
+          <w:rFonts w:hAnsiTheme="minorHAnsi"/>
+        </w:rPr>
+        <w:t>‘</w:t>
+      </w:r>
+      <w:r>
+        <w:rPr>
+          <w:rFonts w:hAnsiTheme="minorHAnsi"/>
+        </w:rPr>
+        <w:t>no</w:t>
+      </w:r>
+      <w:r>
+        <w:rPr>
+          <w:rFonts w:hAnsiTheme="minorHAnsi"/>
+        </w:rPr>
+        <w:t>’</w:t>
+      </w:r>
+      <w:r>
+        <w:rPr>
+          <w:rFonts w:hAnsiTheme="minorHAnsi"/>
+        </w:rPr>
+        <w:t>}}</w:t>
+      </w:r>
+      <w:r>
+        <w:rPr>
+          <w:rFonts w:hAnsiTheme="minorHAnsi" w:hint="eastAsia"/>
+        </w:rPr>
+        <w:t>//存在为$a，</w:t>
+      </w:r>
+      <w:r>
+        <w:rPr>
+          <w:rFonts w:hAnsiTheme="minorHAnsi"/>
+        </w:rPr>
+        <w:t>不存在输出no</w:t>
+      </w:r>
+    </w:p>
+    <w:p>
+      <w:pPr>
+        <w:pStyle w:val="a3"/>
+        <w:numPr>
+          <w:ilvl w:val="1"/>
+          <w:numId w:val="5"/>
+        </w:numPr>
+        <w:wordWrap w:val="0"/>
+        <w:ind w:firstLineChars="0"/>
+        <w:rPr>
+          <w:rFonts w:hAnsiTheme="minorHAnsi"/>
+        </w:rPr>
+      </w:pPr>
+      <w:r>
+        <w:rPr>
+          <w:rFonts w:hAnsiTheme="minorHAnsi" w:hint="eastAsia"/>
+        </w:rPr>
+        <w:t>原样输出</w:t>
+      </w:r>
+      <w:r>
+        <w:rPr>
+          <w:rFonts w:hAnsiTheme="minorHAnsi"/>
+        </w:rPr>
+        <w:t>、</w:t>
+      </w:r>
+    </w:p>
+    <w:p>
+      <w:pPr>
+        <w:pStyle w:val="a3"/>
+        <w:wordWrap w:val="0"/>
+        <w:ind w:firstLineChars="0" w:firstLine="0"/>
+        <w:rPr>
+          <w:rFonts w:hAnsiTheme="minorHAnsi"/>
+        </w:rPr>
+      </w:pPr>
+      <w:r>
+        <w:rPr>
+          <w:rFonts w:hAnsiTheme="minorHAnsi" w:hint="eastAsia"/>
+        </w:rPr>
+        <w:lastRenderedPageBreak/>
+        <w:t>@</w:t>
+      </w:r>
+      <w:r>
+        <w:rPr>
+          <w:rFonts w:hAnsiTheme="minorHAnsi"/>
+        </w:rPr>
+        <w:t>{{</w:t>
+      </w:r>
+      <w:r>
+        <w:rPr>
+          <w:rFonts w:hAnsiTheme="minorHAnsi"/>
+        </w:rPr>
+        <w:t xml:space="preserve"> $name </w:t>
+      </w:r>
+      <w:r>
+        <w:rPr>
+          <w:rFonts w:hAnsiTheme="minorHAnsi"/>
+        </w:rPr>
+        <w:t>}}</w:t>
+      </w:r>
+      <w:r>
+        <w:rPr>
+          <w:rFonts w:hAnsiTheme="minorHAnsi"/>
+        </w:rPr>
+        <w:t xml:space="preserve"> </w:t>
+      </w:r>
+    </w:p>
+    <w:p>
+      <w:pPr>
+        <w:pStyle w:val="a3"/>
+        <w:numPr>
+          <w:ilvl w:val="1"/>
+          <w:numId w:val="5"/>
+        </w:numPr>
+        <w:wordWrap w:val="0"/>
+        <w:ind w:firstLineChars="0"/>
+        <w:rPr>
+          <w:rFonts w:hAnsiTheme="minorHAnsi"/>
+        </w:rPr>
+      </w:pPr>
+      <w:r>
+        <w:rPr>
+          <w:rFonts w:hAnsiTheme="minorHAnsi" w:hint="eastAsia"/>
+        </w:rPr>
+        <w:t>模板</w:t>
+      </w:r>
+      <w:r>
+        <w:rPr>
+          <w:rFonts w:hAnsiTheme="minorHAnsi"/>
+        </w:rPr>
+        <w:t>注释</w:t>
+      </w:r>
+    </w:p>
+    <w:p>
+      <w:pPr>
+        <w:pStyle w:val="a3"/>
+        <w:wordWrap w:val="0"/>
+        <w:ind w:firstLineChars="0" w:firstLine="0"/>
+        <w:rPr>
+          <w:rFonts w:hAnsiTheme="minorHAnsi"/>
+        </w:rPr>
+      </w:pPr>
+      <w:r>
+        <w:rPr>
+          <w:rFonts w:hAnsiTheme="minorHAnsi" w:hint="eastAsia"/>
+        </w:rPr>
+        <w:t>页面</w:t>
+      </w:r>
+      <w:r>
+        <w:rPr>
+          <w:rFonts w:hAnsiTheme="minorHAnsi"/>
+        </w:rPr>
+        <w:t>中看不到的注释</w:t>
+      </w:r>
+    </w:p>
+    <w:p>
+      <w:pPr>
+        <w:pStyle w:val="a3"/>
+        <w:wordWrap w:val="0"/>
+        <w:ind w:firstLineChars="0" w:firstLine="0"/>
+        <w:rPr>
+          <w:rFonts w:hAnsiTheme="minorHAnsi"/>
+        </w:rPr>
+      </w:pPr>
+      <w:r>
+        <w:rPr>
+          <w:rFonts w:hAnsiTheme="minorHAnsi" w:hint="eastAsia"/>
+        </w:rPr>
+        <w:t>{</w:t>
+      </w:r>
+      <w:r>
+        <w:rPr>
+          <w:rFonts w:hAnsiTheme="minorHAnsi"/>
+        </w:rPr>
+        <w:t>{-- --}</w:t>
+      </w:r>
+      <w:r>
+        <w:rPr>
+          <w:rFonts w:hAnsiTheme="minorHAnsi" w:hint="eastAsia"/>
+        </w:rPr>
+        <w:t>}</w:t>
+      </w:r>
+    </w:p>
+    <w:p>
+      <w:pPr>
+        <w:pStyle w:val="a3"/>
+        <w:numPr>
+          <w:ilvl w:val="1"/>
+          <w:numId w:val="5"/>
+        </w:numPr>
+        <w:wordWrap w:val="0"/>
+        <w:ind w:firstLineChars="0"/>
+        <w:rPr>
+          <w:rFonts w:hAnsiTheme="minorHAnsi"/>
+        </w:rPr>
+      </w:pPr>
+      <w:r>
+        <w:rPr>
+          <w:rFonts w:hAnsiTheme="minorHAnsi" w:hint="eastAsia"/>
+        </w:rPr>
+        <w:t>引入子视图</w:t>
+      </w:r>
+    </w:p>
+    <w:p>
+      <w:pPr>
+        <w:pStyle w:val="a3"/>
+        <w:wordWrap w:val="0"/>
+        <w:ind w:firstLineChars="0" w:firstLine="0"/>
+        <w:rPr>
+          <w:rFonts w:hAnsiTheme="minorHAnsi"/>
+        </w:rPr>
+      </w:pPr>
+      <w:r>
+        <w:rPr>
+          <w:rFonts w:hAnsiTheme="minorHAnsi" w:hint="eastAsia"/>
+        </w:rPr>
+        <w:t>{</w:t>
+      </w:r>
+      <w:r>
+        <w:rPr>
+          <w:rFonts w:hAnsiTheme="minorHAnsi"/>
+        </w:rPr>
+        <w:t xml:space="preserve">{include </w:t>
+      </w:r>
+      <w:r>
+        <w:rPr>
+          <w:rFonts w:hAnsiTheme="minorHAnsi"/>
+        </w:rPr>
+        <w:t>…</w:t>
+      </w:r>
+      <w:r>
+        <w:rPr>
+          <w:rFonts w:hAnsiTheme="minorHAnsi"/>
+        </w:rPr>
+        <w:t>}}</w:t>
+      </w:r>
+    </w:p>
+    <w:p>
+      <w:pPr>
+        <w:pStyle w:val="a3"/>
+        <w:numPr>
+          <w:ilvl w:val="1"/>
+          <w:numId w:val="5"/>
+        </w:numPr>
+        <w:wordWrap w:val="0"/>
+        <w:ind w:firstLineChars="0"/>
+        <w:rPr>
+          <w:rFonts w:hAnsiTheme="minorHAnsi"/>
+        </w:rPr>
+      </w:pPr>
+      <w:r>
+        <w:rPr>
+          <w:rFonts w:hAnsiTheme="minorHAnsi" w:hint="eastAsia"/>
+        </w:rPr>
+        <w:t>流程</w:t>
+      </w:r>
+      <w:r>
+        <w:rPr>
+          <w:rFonts w:hAnsiTheme="minorHAnsi"/>
+        </w:rPr>
+        <w:t>控制</w:t>
+      </w:r>
+    </w:p>
+    <w:p>
+      <w:pPr>
+        <w:pStyle w:val="a3"/>
+        <w:wordWrap w:val="0"/>
+        <w:ind w:firstLineChars="0" w:firstLine="0"/>
+        <w:rPr>
+          <w:rFonts w:hAnsiTheme="minorHAnsi"/>
+        </w:rPr>
+      </w:pPr>
+      <w:r>
+        <w:rPr>
+          <w:rFonts w:hAnsiTheme="minorHAnsi" w:hint="eastAsia"/>
+        </w:rPr>
+        <w:t>@if(</w:t>
+      </w:r>
+      <w:r>
+        <w:rPr>
+          <w:rFonts w:hAnsiTheme="minorHAnsi"/>
+        </w:rPr>
+        <w:t xml:space="preserve"> </w:t>
+      </w:r>
+      <w:r>
+        <w:rPr>
+          <w:rFonts w:hAnsiTheme="minorHAnsi" w:hint="eastAsia"/>
+        </w:rPr>
+        <w:t>)</w:t>
+      </w:r>
+    </w:p>
+    <w:p>
+      <w:pPr>
+        <w:pStyle w:val="a3"/>
+        <w:wordWrap w:val="0"/>
+        <w:ind w:firstLineChars="0" w:firstLine="0"/>
+        <w:rPr>
+          <w:rFonts w:hAnsiTheme="minorHAnsi"/>
+        </w:rPr>
+      </w:pPr>
+      <w:r>
+        <w:rPr>
+          <w:rFonts w:hAnsiTheme="minorHAnsi"/>
+        </w:rPr>
+        <w:t>@elseif( )</w:t>
+      </w:r>
+    </w:p>
+    <w:p>
+      <w:pPr>
+        <w:pStyle w:val="a3"/>
+        <w:wordWrap w:val="0"/>
+        <w:ind w:firstLineChars="0" w:firstLine="0"/>
+        <w:rPr>
+          <w:rFonts w:hAnsiTheme="minorHAnsi"/>
+        </w:rPr>
+      </w:pPr>
+      <w:r>
+        <w:rPr>
+          <w:rFonts w:hAnsiTheme="minorHAnsi"/>
+        </w:rPr>
+        <w:t>$else</w:t>
+      </w:r>
+    </w:p>
+    <w:p>
+      <w:pPr>
+        <w:pStyle w:val="a3"/>
+        <w:wordWrap w:val="0"/>
+        <w:ind w:firstLineChars="0" w:firstLine="0"/>
+        <w:rPr>
+          <w:rFonts w:hAnsiTheme="minorHAnsi"/>
+        </w:rPr>
+      </w:pPr>
+      <w:r>
+        <w:rPr>
+          <w:rFonts w:hAnsiTheme="minorHAnsi"/>
+        </w:rPr>
+        <w:t>@endif</w:t>
+      </w:r>
+    </w:p>
+    <w:p>
+      <w:pPr>
+        <w:pStyle w:val="a3"/>
+        <w:wordWrap w:val="0"/>
+        <w:ind w:firstLineChars="0" w:firstLine="0"/>
+        <w:rPr>
+          <w:rFonts w:hAnsiTheme="minorHAnsi"/>
+        </w:rPr>
+      </w:pPr>
+    </w:p>
+    <w:p>
+      <w:pPr>
+        <w:pStyle w:val="a3"/>
+        <w:wordWrap w:val="0"/>
+        <w:ind w:firstLineChars="0" w:firstLine="0"/>
+        <w:rPr>
+          <w:rFonts w:hAnsiTheme="minorHAnsi"/>
+        </w:rPr>
+      </w:pPr>
+      <w:r>
+        <w:rPr>
+          <w:rFonts w:hAnsiTheme="minorHAnsi"/>
+        </w:rPr>
+        <w:t>@unless( )</w:t>
+      </w:r>
+    </w:p>
+    <w:p>
+      <w:pPr>
+        <w:pStyle w:val="a3"/>
+        <w:wordWrap w:val="0"/>
+        <w:ind w:firstLineChars="0" w:firstLine="0"/>
+        <w:rPr>
+          <w:rFonts w:hAnsiTheme="minorHAnsi"/>
+        </w:rPr>
+      </w:pPr>
+      <w:r>
+        <w:rPr>
+          <w:rFonts w:hAnsiTheme="minorHAnsi"/>
+        </w:rPr>
+        <w:t>@endunless( )</w:t>
+      </w:r>
+    </w:p>
+    <w:p>
+      <w:pPr>
+        <w:pStyle w:val="a3"/>
+        <w:wordWrap w:val="0"/>
+        <w:ind w:firstLineChars="0" w:firstLine="0"/>
+        <w:rPr>
+          <w:rFonts w:hAnsiTheme="minorHAnsi"/>
+        </w:rPr>
+      </w:pPr>
+    </w:p>
+    <w:p>
+      <w:pPr>
+        <w:pStyle w:val="a3"/>
+        <w:wordWrap w:val="0"/>
+        <w:ind w:firstLineChars="0" w:firstLine="0"/>
+        <w:rPr>
+          <w:rFonts w:hAnsiTheme="minorHAnsi"/>
+        </w:rPr>
+      </w:pPr>
+      <w:r>
+        <w:rPr>
+          <w:rFonts w:hAnsiTheme="minorHAnsi"/>
+        </w:rPr>
+        <w:t>@for($i=0;$i&lt;10;$i++)</w:t>
+      </w:r>
+    </w:p>
+    <w:p>
+      <w:pPr>
+        <w:pStyle w:val="a3"/>
+        <w:wordWrap w:val="0"/>
+        <w:ind w:firstLineChars="0" w:firstLine="0"/>
+        <w:rPr>
+          <w:rFonts w:hAnsiTheme="minorHAnsi"/>
+        </w:rPr>
+      </w:pPr>
+      <w:r>
+        <w:rPr>
+          <w:rFonts w:hAnsiTheme="minorHAnsi"/>
+        </w:rPr>
+        <w:t>@endfor</w:t>
+      </w:r>
+    </w:p>
+    <w:p>
+      <w:pPr>
+        <w:pStyle w:val="a3"/>
+        <w:wordWrap w:val="0"/>
+        <w:ind w:firstLineChars="0" w:firstLine="0"/>
+        <w:rPr>
+          <w:rFonts w:hAnsiTheme="minorHAnsi"/>
+        </w:rPr>
+      </w:pPr>
+    </w:p>
+    <w:p>
+      <w:pPr>
+        <w:pStyle w:val="a3"/>
+        <w:wordWrap w:val="0"/>
+        <w:ind w:firstLineChars="0" w:firstLine="0"/>
+        <w:rPr>
+          <w:rFonts w:hAnsiTheme="minorHAnsi"/>
+        </w:rPr>
+      </w:pPr>
+      <w:r>
+        <w:rPr>
+          <w:rFonts w:hAnsiTheme="minorHAnsi"/>
+        </w:rPr>
+        <w:t>@foreach($arr as $val)</w:t>
+      </w:r>
+    </w:p>
+    <w:p>
+      <w:pPr>
+        <w:pStyle w:val="a3"/>
+        <w:wordWrap w:val="0"/>
+        <w:ind w:firstLineChars="0" w:firstLine="0"/>
+        <w:rPr>
+          <w:rFonts w:hAnsiTheme="minorHAnsi"/>
+        </w:rPr>
+      </w:pPr>
+      <w:r>
+        <w:rPr>
+          <w:rFonts w:hAnsiTheme="minorHAnsi"/>
+        </w:rPr>
+        <w:t>@endforeach</w:t>
+      </w:r>
+    </w:p>
+    <w:p>
+      <w:pPr>
+        <w:pStyle w:val="a3"/>
+        <w:wordWrap w:val="0"/>
+        <w:ind w:firstLineChars="0" w:firstLine="0"/>
+        <w:rPr>
+          <w:rFonts w:hAnsiTheme="minorHAnsi"/>
+        </w:rPr>
+      </w:pPr>
+    </w:p>
+    <w:p>
+      <w:pPr>
+        <w:pStyle w:val="a3"/>
+        <w:wordWrap w:val="0"/>
+        <w:ind w:firstLineChars="0" w:firstLine="0"/>
+        <w:rPr>
+          <w:rFonts w:hAnsiTheme="minorHAnsi"/>
+        </w:rPr>
+      </w:pPr>
+      <w:r>
+        <w:rPr>
+          <w:rFonts w:hAnsiTheme="minorHAnsi"/>
+        </w:rPr>
+        <w:t>@forelse(</w:t>
+      </w:r>
+      <w:r>
+        <w:rPr>
+          <w:rFonts w:hAnsiTheme="minorHAnsi"/>
+        </w:rPr>
+        <w:t>$arr as $val</w:t>
+      </w:r>
+      <w:r>
+        <w:rPr>
+          <w:rFonts w:hAnsiTheme="minorHAnsi"/>
+        </w:rPr>
+        <w:t>)</w:t>
+      </w:r>
+      <w:r>
+        <w:rPr>
+          <w:rFonts w:hAnsiTheme="minorHAnsi"/>
+        </w:rPr>
+        <w:t xml:space="preserve"> </w:t>
+      </w:r>
+    </w:p>
+    <w:p>
+      <w:pPr>
+        <w:pStyle w:val="a3"/>
+        <w:wordWrap w:val="0"/>
+        <w:ind w:firstLineChars="0" w:firstLine="0"/>
+        <w:rPr>
+          <w:rFonts w:hAnsiTheme="minorHAnsi" w:hint="eastAsia"/>
+        </w:rPr>
+      </w:pPr>
+      <w:r>
+        <w:rPr>
+          <w:rFonts w:hAnsiTheme="minorHAnsi"/>
+        </w:rPr>
+        <w:lastRenderedPageBreak/>
+        <w:t>@empty//</w:t>
+      </w:r>
+      <w:r>
+        <w:rPr>
+          <w:rFonts w:hAnsiTheme="minorHAnsi" w:hint="eastAsia"/>
+        </w:rPr>
+        <w:t>如果</w:t>
+      </w:r>
+      <w:r>
+        <w:rPr>
+          <w:rFonts w:hAnsiTheme="minorHAnsi"/>
+        </w:rPr>
+        <w:t>为空</w:t>
+      </w:r>
+    </w:p>
+    <w:p>
+      <w:pPr>
+        <w:pStyle w:val="a3"/>
+        <w:wordWrap w:val="0"/>
+        <w:ind w:firstLineChars="0" w:firstLine="0"/>
+        <w:rPr>
+          <w:rFonts w:hAnsiTheme="minorHAnsi"/>
+        </w:rPr>
+      </w:pPr>
+      <w:r>
+        <w:rPr>
+          <w:rFonts w:hAnsiTheme="minorHAnsi"/>
+        </w:rPr>
+        <w:t>@endforelse</w:t>
+      </w:r>
+    </w:p>
+    <w:p>
+      <w:pPr>
+        <w:pStyle w:val="a3"/>
+        <w:numPr>
+          <w:ilvl w:val="1"/>
+          <w:numId w:val="5"/>
+        </w:numPr>
+        <w:wordWrap w:val="0"/>
+        <w:ind w:firstLineChars="0"/>
+        <w:rPr>
+          <w:rFonts w:hAnsiTheme="minorHAnsi"/>
+        </w:rPr>
+      </w:pPr>
+      <w:r>
+        <w:rPr>
+          <w:rFonts w:hAnsiTheme="minorHAnsi" w:hint="eastAsia"/>
+        </w:rPr>
+        <w:t>模板</w:t>
+      </w:r>
+      <w:r>
+        <w:rPr>
+          <w:rFonts w:hAnsiTheme="minorHAnsi"/>
+        </w:rPr>
+        <w:t>中</w:t>
+      </w:r>
+      <w:r>
+        <w:rPr>
+          <w:rFonts w:hAnsiTheme="minorHAnsi" w:hint="eastAsia"/>
+        </w:rPr>
+        <w:t>生成</w:t>
+      </w:r>
+      <w:r>
+        <w:rPr>
+          <w:rFonts w:hAnsiTheme="minorHAnsi"/>
+        </w:rPr>
+        <w:t>链接</w:t>
+      </w:r>
+    </w:p>
+    <w:p>
+      <w:pPr>
+        <w:pStyle w:val="a3"/>
+        <w:wordWrap w:val="0"/>
+        <w:ind w:firstLineChars="0" w:firstLine="0"/>
+        <w:rPr>
+          <w:rFonts w:hAnsiTheme="minorHAnsi"/>
+        </w:rPr>
+      </w:pPr>
+      <w:r>
+        <w:rPr>
+          <w:rFonts w:hAnsiTheme="minorHAnsi" w:hint="eastAsia"/>
+        </w:rPr>
+        <w:t>&lt;a href=</w:t>
+      </w:r>
+      <w:r>
+        <w:rPr>
+          <w:rFonts w:hAnsiTheme="minorHAnsi"/>
+        </w:rPr>
+        <w:t>”””</w:t>
+      </w:r>
+      <w:r>
+        <w:rPr>
+          <w:rFonts w:hAnsiTheme="minorHAnsi"/>
+        </w:rPr>
+        <w:t xml:space="preserve"> </w:t>
+      </w:r>
+      <w:r>
+        <w:rPr>
+          <w:rFonts w:hAnsiTheme="minorHAnsi" w:hint="eastAsia"/>
+        </w:rPr>
+        <w:t>{</w:t>
+      </w:r>
+      <w:r>
+        <w:rPr>
+          <w:rFonts w:hAnsiTheme="minorHAnsi"/>
+        </w:rPr>
+        <w:t>{ url(</w:t>
+      </w:r>
+      <w:r>
+        <w:rPr>
+          <w:rFonts w:hAnsiTheme="minorHAnsi"/>
+        </w:rPr>
+        <w:t>‘</w:t>
+      </w:r>
+      <w:r>
+        <w:rPr>
+          <w:rFonts w:hAnsiTheme="minorHAnsi" w:hint="eastAsia"/>
+        </w:rPr>
+        <w:t>路由</w:t>
+      </w:r>
+      <w:r>
+        <w:rPr>
+          <w:rFonts w:hAnsiTheme="minorHAnsi"/>
+        </w:rPr>
+        <w:t>名称</w:t>
+      </w:r>
+      <w:r>
+        <w:rPr>
+          <w:rFonts w:hAnsiTheme="minorHAnsi"/>
+        </w:rPr>
+        <w:t>’</w:t>
+      </w:r>
+      <w:r>
+        <w:rPr>
+          <w:rFonts w:hAnsiTheme="minorHAnsi"/>
+        </w:rPr>
+        <w:t>) }</w:t>
+      </w:r>
+      <w:r>
+        <w:rPr>
+          <w:rFonts w:hAnsiTheme="minorHAnsi" w:hint="eastAsia"/>
+        </w:rPr>
+        <w:t>}</w:t>
+      </w:r>
+      <w:r>
+        <w:rPr>
+          <w:rFonts w:hAnsiTheme="minorHAnsi"/>
+        </w:rPr>
+        <w:t>“</w:t>
+      </w:r>
+      <w:r>
+        <w:rPr>
+          <w:rFonts w:hAnsiTheme="minorHAnsi"/>
+        </w:rPr>
+        <w:t>&gt; &lt;/a&gt;</w:t>
+      </w:r>
+      <w:bookmarkStart w:id="2" w:name="_GoBack"/>
+      <w:bookmarkEnd w:id="2"/>
+    </w:p>
+    <w:p>
+      <w:pPr>
+        <w:pStyle w:val="a3"/>
+        <w:wordWrap w:val="0"/>
+        <w:ind w:firstLineChars="0" w:firstLine="0"/>
+        <w:rPr>
+          <w:rFonts w:hAnsiTheme="minorHAnsi" w:hint="eastAsia"/>
+        </w:rPr>
+      </w:pPr>
+      <w:r>
+        <w:rPr>
+          <w:rFonts w:hAnsiTheme="minorHAnsi" w:hint="eastAsia"/>
+        </w:rPr>
+        <w:t>&lt;a href=</w:t>
+      </w:r>
+      <w:r>
+        <w:rPr>
+          <w:rFonts w:hAnsiTheme="minorHAnsi"/>
+        </w:rPr>
+        <w:t>”””</w:t>
+      </w:r>
+      <w:r>
+        <w:rPr>
+          <w:rFonts w:hAnsiTheme="minorHAnsi"/>
+        </w:rPr>
+        <w:t xml:space="preserve"> </w:t>
+      </w:r>
+      <w:r>
+        <w:rPr>
+          <w:rFonts w:hAnsiTheme="minorHAnsi"/>
+        </w:rPr>
+        <w:t>{{ action(</w:t>
+      </w:r>
+      <w:r>
+        <w:rPr>
+          <w:rFonts w:hAnsiTheme="minorHAnsi"/>
+        </w:rPr>
+        <w:t>‘</w:t>
+      </w:r>
+      <w:r>
+        <w:rPr>
+          <w:rFonts w:hAnsiTheme="minorHAnsi" w:hint="eastAsia"/>
+        </w:rPr>
+        <w:t>控制器</w:t>
+      </w:r>
+      <w:r>
+        <w:rPr>
+          <w:rFonts w:hAnsiTheme="minorHAnsi"/>
+        </w:rPr>
+        <w:t>名</w:t>
+      </w:r>
+      <w:r>
+        <w:rPr>
+          <w:rFonts w:hAnsiTheme="minorHAnsi" w:hint="eastAsia"/>
+        </w:rPr>
+        <w:t>@方法</w:t>
+      </w:r>
+      <w:r>
+        <w:rPr>
+          <w:rFonts w:hAnsiTheme="minorHAnsi"/>
+        </w:rPr>
+        <w:t>名</w:t>
+      </w:r>
+      <w:r>
+        <w:rPr>
+          <w:rFonts w:hAnsiTheme="minorHAnsi"/>
+        </w:rPr>
+        <w:t>’</w:t>
+      </w:r>
+      <w:r>
+        <w:rPr>
+          <w:rFonts w:hAnsiTheme="minorHAnsi"/>
+        </w:rPr>
+        <w:t xml:space="preserve">) }} </w:t>
+      </w:r>
+      <w:r>
+        <w:rPr>
+          <w:rFonts w:hAnsiTheme="minorHAnsi"/>
+        </w:rPr>
+        <w:t>“</w:t>
+      </w:r>
+      <w:r>
+        <w:rPr>
+          <w:rFonts w:hAnsiTheme="minorHAnsi"/>
+        </w:rPr>
+        <w:t>&gt; &lt;/a&gt;</w:t>
+      </w:r>
+    </w:p>
+    <w:p>
+      <w:pPr>
+        <w:pStyle w:val="a3"/>
+        <w:wordWrap w:val="0"/>
+        <w:ind w:firstLineChars="0" w:firstLine="0"/>
+        <w:rPr>
+          <w:rFonts w:hAnsiTheme="minorHAnsi" w:hint="eastAsia"/>
+        </w:rPr>
+      </w:pPr>
+      <w:r>
+        <w:rPr>
+          <w:rFonts w:hAnsiTheme="minorHAnsi" w:hint="eastAsia"/>
+        </w:rPr>
+        <w:t>&lt;a href=</w:t>
+      </w:r>
+      <w:r>
+        <w:rPr>
+          <w:rFonts w:hAnsiTheme="minorHAnsi"/>
+        </w:rPr>
+        <w:t>”””</w:t>
+      </w:r>
+      <w:r>
+        <w:rPr>
+          <w:rFonts w:hAnsiTheme="minorHAnsi"/>
+        </w:rPr>
+        <w:t xml:space="preserve"> </w:t>
+      </w:r>
+      <w:r>
+        <w:rPr>
+          <w:rFonts w:hAnsiTheme="minorHAnsi"/>
+        </w:rPr>
+        <w:t>{{ route(</w:t>
+      </w:r>
+      <w:r>
+        <w:rPr>
+          <w:rFonts w:hAnsiTheme="minorHAnsi"/>
+        </w:rPr>
+        <w:t>‘</w:t>
+      </w:r>
+      <w:r>
+        <w:rPr>
+          <w:rFonts w:hAnsiTheme="minorHAnsi" w:hint="eastAsia"/>
+        </w:rPr>
+        <w:t>路由</w:t>
+      </w:r>
+      <w:r>
+        <w:rPr>
+          <w:rFonts w:hAnsiTheme="minorHAnsi"/>
+        </w:rPr>
+        <w:t>别名</w:t>
+      </w:r>
+      <w:r>
+        <w:rPr>
+          <w:rFonts w:hAnsiTheme="minorHAnsi"/>
+        </w:rPr>
+        <w:t>’</w:t>
+      </w:r>
+      <w:r>
+        <w:rPr>
+          <w:rFonts w:hAnsiTheme="minorHAnsi"/>
+        </w:rPr>
+        <w:t>) }}</w:t>
+      </w:r>
+      <w:r>
+        <w:rPr>
+          <w:rFonts w:hAnsiTheme="minorHAnsi"/>
+        </w:rPr>
+        <w:t xml:space="preserve"> </w:t>
+      </w:r>
+      <w:r>
+        <w:rPr>
+          <w:rFonts w:hAnsiTheme="minorHAnsi"/>
+        </w:rPr>
+        <w:t>“</w:t>
+      </w:r>
+      <w:r>
+        <w:rPr>
+          <w:rFonts w:hAnsiTheme="minorHAnsi"/>
+        </w:rPr>
+        <w:t>&gt; &lt;/a&gt;</w:t>
+      </w:r>
+    </w:p>
+    <w:p>
+      <w:pPr>
+        <w:pStyle w:val="a3"/>
+        <w:wordWrap w:val="0"/>
+        <w:ind w:firstLineChars="0" w:firstLine="0"/>
+        <w:rPr>
+          <w:rFonts w:hAnsiTheme="minorHAnsi" w:hint="eastAsia"/>
+        </w:rPr>
+      </w:pPr>
+    </w:p>
     <w:p>
       <w:pPr>
         <w:pStyle w:val="a3"/>
@@ -25461,7 +26477,7 @@
 
 <file path=word/numbering.xml><?xml version="1.0" encoding="utf-8"?>
 <w:numbering xmlns:wpc="http://schemas.microsoft.com/office/word/2010/wordprocessingCanvas" xmlns:mc="http://schemas.openxmlformats.org/markup-compatibility/2006" xmlns:o="urn:schemas-microsoft-com:office:office" xmlns:r="http://schemas.openxmlformats.org/officeDocument/2006/relationships" xmlns:m="http://schemas.openxmlformats.org/officeDocument/2006/math" xmlns:v="urn:schemas-microsoft-com:vml" xmlns:wp14="http://schemas.microsoft.com/office/word/2010/wordprocessingDrawing" xmlns:wp="http://schemas.openxmlformats.org/drawingml/2006/wordprocessingDrawing" xmlns:w10="urn:schemas-microsoft-com:office:word" xmlns:w="http://schemas.openxmlformats.org/wordprocessingml/2006/main" xmlns:w14="http://schemas.microsoft.com/office/word/2010/wordml" xmlns:w15="http://schemas.microsoft.com/office/word/2012/wordml" xmlns:wpg="http://schemas.microsoft.com/office/word/2010/wordprocessingGroup" xmlns:wpi="http://schemas.microsoft.com/office/word/2010/wordprocessingInk" xmlns:wne="http://schemas.microsoft.com/office/word/2006/wordml" xmlns:wps="http://schemas.microsoft.com/office/word/2010/wordprocessingShape" mc:Ignorable="w14 w15 wp14">
-  <w:abstractNum w:abstractNumId="0" w15:restartNumberingAfterBreak="0">
+  <w:abstractNum w:abstractNumId="0">
     <w:nsid w:val="017E6241"/>
     <w:multiLevelType w:val="multilevel"/>
     <w:tmpl w:val="0409001D"/>
@@ -25547,7 +26563,7 @@
       </w:pPr>
     </w:lvl>
   </w:abstractNum>
-  <w:abstractNum w:abstractNumId="1" w15:restartNumberingAfterBreak="0">
+  <w:abstractNum w:abstractNumId="1">
     <w:nsid w:val="02AD50E5"/>
     <w:multiLevelType w:val="multilevel"/>
     <w:tmpl w:val="0409001D"/>
@@ -25633,7 +26649,7 @@
       </w:pPr>
     </w:lvl>
   </w:abstractNum>
-  <w:abstractNum w:abstractNumId="2" w15:restartNumberingAfterBreak="0">
+  <w:abstractNum w:abstractNumId="2">
     <w:nsid w:val="0D801802"/>
     <w:multiLevelType w:val="multilevel"/>
     <w:tmpl w:val="0409001D"/>
@@ -25719,7 +26735,7 @@
       </w:pPr>
     </w:lvl>
   </w:abstractNum>
-  <w:abstractNum w:abstractNumId="3" w15:restartNumberingAfterBreak="0">
+  <w:abstractNum w:abstractNumId="3">
     <w:nsid w:val="11470DA8"/>
     <w:multiLevelType w:val="hybridMultilevel"/>
     <w:tmpl w:val="3CA4AF24"/>
@@ -25805,7 +26821,7 @@
       </w:pPr>
     </w:lvl>
   </w:abstractNum>
-  <w:abstractNum w:abstractNumId="4" w15:restartNumberingAfterBreak="0">
+  <w:abstractNum w:abstractNumId="4">
     <w:nsid w:val="11965793"/>
     <w:multiLevelType w:val="multilevel"/>
     <w:tmpl w:val="19B0FB5E"/>
@@ -25918,7 +26934,7 @@
       </w:rPr>
     </w:lvl>
   </w:abstractNum>
-  <w:abstractNum w:abstractNumId="5" w15:restartNumberingAfterBreak="0">
+  <w:abstractNum w:abstractNumId="5">
     <w:nsid w:val="12CD7118"/>
     <w:multiLevelType w:val="multilevel"/>
     <w:tmpl w:val="0409001D"/>
@@ -26004,7 +27020,7 @@
       </w:pPr>
     </w:lvl>
   </w:abstractNum>
-  <w:abstractNum w:abstractNumId="6" w15:restartNumberingAfterBreak="0">
+  <w:abstractNum w:abstractNumId="6">
     <w:nsid w:val="18B92B56"/>
     <w:multiLevelType w:val="multilevel"/>
     <w:tmpl w:val="0409001D"/>
@@ -26090,7 +27106,7 @@
       </w:pPr>
     </w:lvl>
   </w:abstractNum>
-  <w:abstractNum w:abstractNumId="7" w15:restartNumberingAfterBreak="0">
+  <w:abstractNum w:abstractNumId="7">
     <w:nsid w:val="29241192"/>
     <w:multiLevelType w:val="hybridMultilevel"/>
     <w:tmpl w:val="691239B0"/>
@@ -26176,7 +27192,7 @@
       </w:pPr>
     </w:lvl>
   </w:abstractNum>
-  <w:abstractNum w:abstractNumId="8" w15:restartNumberingAfterBreak="0">
+  <w:abstractNum w:abstractNumId="8">
     <w:nsid w:val="2B8717EF"/>
     <w:multiLevelType w:val="multilevel"/>
     <w:tmpl w:val="0409001D"/>
@@ -26262,7 +27278,7 @@
       </w:pPr>
     </w:lvl>
   </w:abstractNum>
-  <w:abstractNum w:abstractNumId="9" w15:restartNumberingAfterBreak="0">
+  <w:abstractNum w:abstractNumId="9">
     <w:nsid w:val="3A602F62"/>
     <w:multiLevelType w:val="multilevel"/>
     <w:tmpl w:val="0409001D"/>
@@ -26348,7 +27364,7 @@
       </w:pPr>
     </w:lvl>
   </w:abstractNum>
-  <w:abstractNum w:abstractNumId="10" w15:restartNumberingAfterBreak="0">
+  <w:abstractNum w:abstractNumId="10">
     <w:nsid w:val="3BB70D3C"/>
     <w:multiLevelType w:val="multilevel"/>
     <w:tmpl w:val="0409001D"/>
@@ -26434,7 +27450,7 @@
       </w:pPr>
     </w:lvl>
   </w:abstractNum>
-  <w:abstractNum w:abstractNumId="11" w15:restartNumberingAfterBreak="0">
+  <w:abstractNum w:abstractNumId="11">
     <w:nsid w:val="3CBB1457"/>
     <w:multiLevelType w:val="multilevel"/>
     <w:tmpl w:val="0409001D"/>
@@ -26524,7 +27540,7 @@
       </w:pPr>
     </w:lvl>
   </w:abstractNum>
-  <w:abstractNum w:abstractNumId="12" w15:restartNumberingAfterBreak="0">
+  <w:abstractNum w:abstractNumId="12">
     <w:nsid w:val="3DA47DD4"/>
     <w:multiLevelType w:val="hybridMultilevel"/>
     <w:tmpl w:val="14823C0A"/>
@@ -26610,7 +27626,7 @@
       </w:pPr>
     </w:lvl>
   </w:abstractNum>
-  <w:abstractNum w:abstractNumId="13" w15:restartNumberingAfterBreak="0">
+  <w:abstractNum w:abstractNumId="13">
     <w:nsid w:val="458D7561"/>
     <w:multiLevelType w:val="hybridMultilevel"/>
     <w:tmpl w:val="B2D05FFA"/>
@@ -26696,7 +27712,7 @@
       </w:pPr>
     </w:lvl>
   </w:abstractNum>
-  <w:abstractNum w:abstractNumId="14" w15:restartNumberingAfterBreak="0">
+  <w:abstractNum w:abstractNumId="14">
     <w:nsid w:val="4C3F4567"/>
     <w:multiLevelType w:val="multilevel"/>
     <w:tmpl w:val="0409001D"/>
@@ -26782,7 +27798,93 @@
       </w:pPr>
     </w:lvl>
   </w:abstractNum>
-  <w:abstractNum w:abstractNumId="15" w15:restartNumberingAfterBreak="0">
+  <w:abstractNum w:abstractNumId="15">
+    <w:nsid w:val="519D3088"/>
+    <w:multiLevelType w:val="multilevel"/>
+    <w:tmpl w:val="0409001D"/>
+    <w:lvl w:ilvl="0">
+      <w:start w:val="1"/>
+      <w:numFmt w:val="decimal"/>
+      <w:lvlText w:val="%1"/>
+      <w:lvlJc w:val="left"/>
+      <w:pPr>
+        <w:ind w:left="425" w:hanging="425"/>
+      </w:pPr>
+    </w:lvl>
+    <w:lvl w:ilvl="1">
+      <w:start w:val="1"/>
+      <w:numFmt w:val="decimal"/>
+      <w:lvlText w:val="%1.%2"/>
+      <w:lvlJc w:val="left"/>
+      <w:pPr>
+        <w:ind w:left="992" w:hanging="567"/>
+      </w:pPr>
+    </w:lvl>
+    <w:lvl w:ilvl="2">
+      <w:start w:val="1"/>
+      <w:numFmt w:val="decimal"/>
+      <w:lvlText w:val="%1.%2.%3"/>
+      <w:lvlJc w:val="left"/>
+      <w:pPr>
+        <w:ind w:left="1418" w:hanging="567"/>
+      </w:pPr>
+    </w:lvl>
+    <w:lvl w:ilvl="3">
+      <w:start w:val="1"/>
+      <w:numFmt w:val="decimal"/>
+      <w:lvlText w:val="%1.%2.%3.%4"/>
+      <w:lvlJc w:val="left"/>
+      <w:pPr>
+        <w:ind w:left="1984" w:hanging="708"/>
+      </w:pPr>
+    </w:lvl>
+    <w:lvl w:ilvl="4">
+      <w:start w:val="1"/>
+      <w:numFmt w:val="decimal"/>
+      <w:lvlText w:val="%1.%2.%3.%4.%5"/>
+      <w:lvlJc w:val="left"/>
+      <w:pPr>
+        <w:ind w:left="2551" w:hanging="850"/>
+      </w:pPr>
+    </w:lvl>
+    <w:lvl w:ilvl="5">
+      <w:start w:val="1"/>
+      <w:numFmt w:val="decimal"/>
+      <w:lvlText w:val="%1.%2.%3.%4.%5.%6"/>
+      <w:lvlJc w:val="left"/>
+      <w:pPr>
+        <w:ind w:left="3260" w:hanging="1134"/>
+      </w:pPr>
+    </w:lvl>
+    <w:lvl w:ilvl="6">
+      <w:start w:val="1"/>
+      <w:numFmt w:val="decimal"/>
+      <w:lvlText w:val="%1.%2.%3.%4.%5.%6.%7"/>
+      <w:lvlJc w:val="left"/>
+      <w:pPr>
+        <w:ind w:left="3827" w:hanging="1276"/>
+      </w:pPr>
+    </w:lvl>
+    <w:lvl w:ilvl="7">
+      <w:start w:val="1"/>
+      <w:numFmt w:val="decimal"/>
+      <w:lvlText w:val="%1.%2.%3.%4.%5.%6.%7.%8"/>
+      <w:lvlJc w:val="left"/>
+      <w:pPr>
+        <w:ind w:left="4394" w:hanging="1418"/>
+      </w:pPr>
+    </w:lvl>
+    <w:lvl w:ilvl="8">
+      <w:start w:val="1"/>
+      <w:numFmt w:val="decimal"/>
+      <w:lvlText w:val="%1.%2.%3.%4.%5.%6.%7.%8.%9"/>
+      <w:lvlJc w:val="left"/>
+      <w:pPr>
+        <w:ind w:left="5102" w:hanging="1700"/>
+      </w:pPr>
+    </w:lvl>
+  </w:abstractNum>
+  <w:abstractNum w:abstractNumId="16">
     <w:nsid w:val="541A3374"/>
     <w:multiLevelType w:val="multilevel"/>
     <w:tmpl w:val="0409001D"/>
@@ -26868,7 +27970,7 @@
       </w:pPr>
     </w:lvl>
   </w:abstractNum>
-  <w:abstractNum w:abstractNumId="16" w15:restartNumberingAfterBreak="0">
+  <w:abstractNum w:abstractNumId="17">
     <w:nsid w:val="567A5555"/>
     <w:multiLevelType w:val="multilevel"/>
     <w:tmpl w:val="0409001D"/>
@@ -26954,7 +28056,7 @@
       </w:pPr>
     </w:lvl>
   </w:abstractNum>
-  <w:abstractNum w:abstractNumId="17" w15:restartNumberingAfterBreak="0">
+  <w:abstractNum w:abstractNumId="18">
     <w:nsid w:val="5EF6597E"/>
     <w:multiLevelType w:val="multilevel"/>
     <w:tmpl w:val="0409001D"/>
@@ -27044,7 +28146,7 @@
       </w:pPr>
     </w:lvl>
   </w:abstractNum>
-  <w:abstractNum w:abstractNumId="18" w15:restartNumberingAfterBreak="0">
+  <w:abstractNum w:abstractNumId="19">
     <w:nsid w:val="5F6B5C27"/>
     <w:multiLevelType w:val="multilevel"/>
     <w:tmpl w:val="0409001D"/>
@@ -27134,7 +28236,7 @@
       </w:pPr>
     </w:lvl>
   </w:abstractNum>
-  <w:abstractNum w:abstractNumId="19" w15:restartNumberingAfterBreak="0">
+  <w:abstractNum w:abstractNumId="20">
     <w:nsid w:val="60DD4A7C"/>
     <w:multiLevelType w:val="multilevel"/>
     <w:tmpl w:val="0409001D"/>
@@ -27220,7 +28322,93 @@
       </w:pPr>
     </w:lvl>
   </w:abstractNum>
-  <w:abstractNum w:abstractNumId="20" w15:restartNumberingAfterBreak="0">
+  <w:abstractNum w:abstractNumId="21">
+    <w:nsid w:val="67486FE6"/>
+    <w:multiLevelType w:val="hybridMultilevel"/>
+    <w:tmpl w:val="50DEDF9A"/>
+    <w:lvl w:ilvl="0" w:tplc="0409000F">
+      <w:start w:val="1"/>
+      <w:numFmt w:val="decimal"/>
+      <w:lvlText w:val="%1."/>
+      <w:lvlJc w:val="left"/>
+      <w:pPr>
+        <w:ind w:left="1412" w:hanging="420"/>
+      </w:pPr>
+    </w:lvl>
+    <w:lvl w:ilvl="1" w:tplc="04090019" w:tentative="1">
+      <w:start w:val="1"/>
+      <w:numFmt w:val="lowerLetter"/>
+      <w:lvlText w:val="%2)"/>
+      <w:lvlJc w:val="left"/>
+      <w:pPr>
+        <w:ind w:left="1832" w:hanging="420"/>
+      </w:pPr>
+    </w:lvl>
+    <w:lvl w:ilvl="2" w:tplc="0409001B" w:tentative="1">
+      <w:start w:val="1"/>
+      <w:numFmt w:val="lowerRoman"/>
+      <w:lvlText w:val="%3."/>
+      <w:lvlJc w:val="right"/>
+      <w:pPr>
+        <w:ind w:left="2252" w:hanging="420"/>
+      </w:pPr>
+    </w:lvl>
+    <w:lvl w:ilvl="3" w:tplc="0409000F" w:tentative="1">
+      <w:start w:val="1"/>
+      <w:numFmt w:val="decimal"/>
+      <w:lvlText w:val="%4."/>
+      <w:lvlJc w:val="left"/>
+      <w:pPr>
+        <w:ind w:left="2672" w:hanging="420"/>
+      </w:pPr>
+    </w:lvl>
+    <w:lvl w:ilvl="4" w:tplc="04090019" w:tentative="1">
+      <w:start w:val="1"/>
+      <w:numFmt w:val="lowerLetter"/>
+      <w:lvlText w:val="%5)"/>
+      <w:lvlJc w:val="left"/>
+      <w:pPr>
+        <w:ind w:left="3092" w:hanging="420"/>
+      </w:pPr>
+    </w:lvl>
+    <w:lvl w:ilvl="5" w:tplc="0409001B" w:tentative="1">
+      <w:start w:val="1"/>
+      <w:numFmt w:val="lowerRoman"/>
+      <w:lvlText w:val="%6."/>
+      <w:lvlJc w:val="right"/>
+      <w:pPr>
+        <w:ind w:left="3512" w:hanging="420"/>
+      </w:pPr>
+    </w:lvl>
+    <w:lvl w:ilvl="6" w:tplc="0409000F" w:tentative="1">
+      <w:start w:val="1"/>
+      <w:numFmt w:val="decimal"/>
+      <w:lvlText w:val="%7."/>
+      <w:lvlJc w:val="left"/>
+      <w:pPr>
+        <w:ind w:left="3932" w:hanging="420"/>
+      </w:pPr>
+    </w:lvl>
+    <w:lvl w:ilvl="7" w:tplc="04090019" w:tentative="1">
+      <w:start w:val="1"/>
+      <w:numFmt w:val="lowerLetter"/>
+      <w:lvlText w:val="%8)"/>
+      <w:lvlJc w:val="left"/>
+      <w:pPr>
+        <w:ind w:left="4352" w:hanging="420"/>
+      </w:pPr>
+    </w:lvl>
+    <w:lvl w:ilvl="8" w:tplc="0409001B" w:tentative="1">
+      <w:start w:val="1"/>
+      <w:numFmt w:val="lowerRoman"/>
+      <w:lvlText w:val="%9."/>
+      <w:lvlJc w:val="right"/>
+      <w:pPr>
+        <w:ind w:left="4772" w:hanging="420"/>
+      </w:pPr>
+    </w:lvl>
+  </w:abstractNum>
+  <w:abstractNum w:abstractNumId="22">
     <w:nsid w:val="6BFF5386"/>
     <w:multiLevelType w:val="multilevel"/>
     <w:tmpl w:val="0409001D"/>
@@ -27306,7 +28494,7 @@
       </w:pPr>
     </w:lvl>
   </w:abstractNum>
-  <w:abstractNum w:abstractNumId="21" w15:restartNumberingAfterBreak="0">
+  <w:abstractNum w:abstractNumId="23">
     <w:nsid w:val="6C5D09AB"/>
     <w:multiLevelType w:val="multilevel"/>
     <w:tmpl w:val="0409001D"/>
@@ -27392,7 +28580,7 @@
       </w:pPr>
     </w:lvl>
   </w:abstractNum>
-  <w:abstractNum w:abstractNumId="22" w15:restartNumberingAfterBreak="0">
+  <w:abstractNum w:abstractNumId="24">
     <w:nsid w:val="7195437B"/>
     <w:multiLevelType w:val="multilevel"/>
     <w:tmpl w:val="0409001D"/>
@@ -27478,7 +28666,7 @@
       </w:pPr>
     </w:lvl>
   </w:abstractNum>
-  <w:abstractNum w:abstractNumId="23" w15:restartNumberingAfterBreak="0">
+  <w:abstractNum w:abstractNumId="25">
     <w:nsid w:val="7388704A"/>
     <w:multiLevelType w:val="multilevel"/>
     <w:tmpl w:val="0409001D"/>
@@ -27568,7 +28756,7 @@
       </w:pPr>
     </w:lvl>
   </w:abstractNum>
-  <w:abstractNum w:abstractNumId="24" w15:restartNumberingAfterBreak="0">
+  <w:abstractNum w:abstractNumId="26">
     <w:nsid w:val="7697430F"/>
     <w:multiLevelType w:val="multilevel"/>
     <w:tmpl w:val="0409001D"/>
@@ -27654,7 +28842,7 @@
       </w:pPr>
     </w:lvl>
   </w:abstractNum>
-  <w:abstractNum w:abstractNumId="25" w15:restartNumberingAfterBreak="0">
+  <w:abstractNum w:abstractNumId="27">
     <w:nsid w:val="7E183DF7"/>
     <w:multiLevelType w:val="multilevel"/>
     <w:tmpl w:val="0409001D"/>
@@ -27756,7 +28944,7 @@
     <w:abstractNumId w:val="11"/>
   </w:num>
   <w:num w:numId="6">
-    <w:abstractNumId w:val="21"/>
+    <w:abstractNumId w:val="23"/>
   </w:num>
   <w:num w:numId="7">
     <w:abstractNumId w:val="12"/>
@@ -27765,43 +28953,43 @@
     <w:abstractNumId w:val="0"/>
   </w:num>
   <w:num w:numId="9">
-    <w:abstractNumId w:val="25"/>
+    <w:abstractNumId w:val="27"/>
   </w:num>
   <w:num w:numId="10">
-    <w:abstractNumId w:val="24"/>
+    <w:abstractNumId w:val="26"/>
   </w:num>
   <w:num w:numId="11">
     <w:abstractNumId w:val="6"/>
   </w:num>
   <w:num w:numId="12">
-    <w:abstractNumId w:val="16"/>
+    <w:abstractNumId w:val="17"/>
   </w:num>
   <w:num w:numId="13">
     <w:abstractNumId w:val="9"/>
   </w:num>
   <w:num w:numId="14">
-    <w:abstractNumId w:val="20"/>
+    <w:abstractNumId w:val="22"/>
   </w:num>
   <w:num w:numId="15">
     <w:abstractNumId w:val="2"/>
   </w:num>
   <w:num w:numId="16">
-    <w:abstractNumId w:val="19"/>
+    <w:abstractNumId w:val="20"/>
   </w:num>
   <w:num w:numId="17">
-    <w:abstractNumId w:val="15"/>
+    <w:abstractNumId w:val="16"/>
   </w:num>
   <w:num w:numId="18">
     <w:abstractNumId w:val="1"/>
   </w:num>
   <w:num w:numId="19">
-    <w:abstractNumId w:val="23"/>
+    <w:abstractNumId w:val="25"/>
   </w:num>
   <w:num w:numId="20">
-    <w:abstractNumId w:val="18"/>
+    <w:abstractNumId w:val="19"/>
   </w:num>
   <w:num w:numId="21">
-    <w:abstractNumId w:val="17"/>
+    <w:abstractNumId w:val="18"/>
   </w:num>
   <w:num w:numId="22">
     <w:abstractNumId w:val="3"/>
@@ -27810,13 +28998,19 @@
     <w:abstractNumId w:val="13"/>
   </w:num>
   <w:num w:numId="24">
-    <w:abstractNumId w:val="22"/>
+    <w:abstractNumId w:val="24"/>
   </w:num>
   <w:num w:numId="25">
     <w:abstractNumId w:val="8"/>
   </w:num>
   <w:num w:numId="26">
     <w:abstractNumId w:val="14"/>
+  </w:num>
+  <w:num w:numId="27">
+    <w:abstractNumId w:val="21"/>
+  </w:num>
+  <w:num w:numId="28">
+    <w:abstractNumId w:val="15"/>
   </w:num>
 </w:numbering>
 </file>
@@ -28489,6 +29683,7 @@
     <w:uiPriority w:val="39"/>
     <w:rsid w:val="00C410FB"/>
     <w:tblPr>
+      <w:tblInd w:w="0" w:type="dxa"/>
       <w:tblBorders>
         <w:top w:val="single" w:sz="4" w:space="0" w:color="auto"/>
         <w:left w:val="single" w:sz="4" w:space="0" w:color="auto"/>
@@ -28497,6 +29692,12 @@
         <w:insideH w:val="single" w:sz="4" w:space="0" w:color="auto"/>
         <w:insideV w:val="single" w:sz="4" w:space="0" w:color="auto"/>
       </w:tblBorders>
+      <w:tblCellMar>
+        <w:top w:w="0" w:type="dxa"/>
+        <w:left w:w="108" w:type="dxa"/>
+        <w:bottom w:w="0" w:type="dxa"/>
+        <w:right w:w="108" w:type="dxa"/>
+      </w:tblCellMar>
     </w:tblPr>
   </w:style>
   <w:style w:type="paragraph" w:styleId="aa">
@@ -28572,6 +29773,7 @@
     <w:uiPriority w:val="40"/>
     <w:rsid w:val="009B55C8"/>
     <w:tblPr>
+      <w:tblInd w:w="0" w:type="dxa"/>
       <w:tblBorders>
         <w:top w:val="single" w:sz="4" w:space="0" w:color="BFBFBF" w:themeColor="background1" w:themeShade="BF"/>
         <w:left w:val="single" w:sz="4" w:space="0" w:color="BFBFBF" w:themeColor="background1" w:themeShade="BF"/>
@@ -28580,6 +29782,12 @@
         <w:insideH w:val="single" w:sz="4" w:space="0" w:color="BFBFBF" w:themeColor="background1" w:themeShade="BF"/>
         <w:insideV w:val="single" w:sz="4" w:space="0" w:color="BFBFBF" w:themeColor="background1" w:themeShade="BF"/>
       </w:tblBorders>
+      <w:tblCellMar>
+        <w:top w:w="0" w:type="dxa"/>
+        <w:left w:w="108" w:type="dxa"/>
+        <w:bottom w:w="0" w:type="dxa"/>
+        <w:right w:w="108" w:type="dxa"/>
+      </w:tblCellMar>
     </w:tblPr>
   </w:style>
 </w:styles>
@@ -28851,7 +30059,7 @@
 </file>
 
 <file path=customXml/itemProps1.xml><?xml version="1.0" encoding="utf-8"?>
-<ds:datastoreItem xmlns:ds="http://schemas.openxmlformats.org/officeDocument/2006/customXml" ds:itemID="{031F5C92-2EA3-4D93-9407-37F2509DABD3}">
+<ds:datastoreItem xmlns:ds="http://schemas.openxmlformats.org/officeDocument/2006/customXml" ds:itemID="{4E1842C1-053E-4298-85D4-C0007AA4EB44}">
   <ds:schemaRefs>
     <ds:schemaRef ds:uri="http://schemas.openxmlformats.org/officeDocument/2006/bibliography"/>
   </ds:schemaRefs>

--- a/Laravel笔记.docx
+++ b/Laravel笔记.docx
@@ -145,7 +145,7 @@
       <w:pPr>
         <w:pStyle w:val="a3"/>
         <w:wordWrap w:val="0"/>
-        <w:ind w:leftChars="477" w:left="1145" w:firstLineChars="0" w:firstLine="0"/>
+        <w:ind w:leftChars="477" w:left="939" w:firstLineChars="0" w:firstLine="0"/>
       </w:pPr>
       <w:r>
         <w:rPr>
@@ -182,7 +182,7 @@
       <w:pPr>
         <w:pStyle w:val="a3"/>
         <w:wordWrap w:val="0"/>
-        <w:ind w:leftChars="477" w:left="1145" w:firstLineChars="0" w:firstLine="0"/>
+        <w:ind w:leftChars="477" w:left="939" w:firstLineChars="0" w:firstLine="0"/>
       </w:pPr>
       <w:r>
         <w:rPr>
@@ -225,7 +225,7 @@
       <w:pPr>
         <w:pStyle w:val="a3"/>
         <w:wordWrap w:val="0"/>
-        <w:ind w:leftChars="477" w:left="1145" w:firstLineChars="0" w:firstLine="0"/>
+        <w:ind w:leftChars="477" w:left="939" w:firstLineChars="0" w:firstLine="0"/>
       </w:pPr>
       <w:r>
         <w:rPr>
@@ -601,7 +601,6 @@
         <w:ind w:firstLineChars="0" w:firstLine="0"/>
       </w:pPr>
       <w:r>
-        <w:lastRenderedPageBreak/>
         <w:fldChar w:fldCharType="begin"/>
       </w:r>
       <w:r>
@@ -947,7 +946,7 @@
     <w:p>
       <w:pPr>
         <w:wordWrap w:val="0"/>
-        <w:ind w:firstLineChars="513" w:firstLine="1231"/>
+        <w:ind w:firstLineChars="513" w:firstLine="1010"/>
       </w:pPr>
       <w:r>
         <w:t>Route::match(['get', 'post'], '/', function () {</w:t>
@@ -957,7 +956,7 @@
       <w:pPr>
         <w:pStyle w:val="a3"/>
         <w:wordWrap w:val="0"/>
-        <w:ind w:firstLine="480"/>
+        <w:ind w:firstLine="394"/>
       </w:pPr>
       <w:r>
         <w:t xml:space="preserve">    //</w:t>
@@ -995,7 +994,7 @@
     <w:p>
       <w:pPr>
         <w:wordWrap w:val="0"/>
-        <w:ind w:firstLineChars="513" w:firstLine="1231"/>
+        <w:ind w:firstLineChars="513" w:firstLine="1010"/>
       </w:pPr>
       <w:r>
         <w:t>Route::any('foo', function () {</w:t>
@@ -1005,7 +1004,7 @@
       <w:pPr>
         <w:pStyle w:val="a3"/>
         <w:wordWrap w:val="0"/>
-        <w:ind w:firstLine="480"/>
+        <w:ind w:firstLine="394"/>
       </w:pPr>
       <w:r>
         <w:t xml:space="preserve">    //</w:t>
@@ -1065,7 +1064,7 @@
       <w:pPr>
         <w:pStyle w:val="a3"/>
         <w:wordWrap w:val="0"/>
-        <w:ind w:firstLine="480"/>
+        <w:ind w:firstLine="394"/>
       </w:pPr>
       <w:r>
         <w:t>Route::get('posts/{post}/comments/{comment}', function ($postId, $commentId) {</w:t>
@@ -1075,7 +1074,7 @@
       <w:pPr>
         <w:pStyle w:val="a3"/>
         <w:wordWrap w:val="0"/>
-        <w:ind w:firstLine="480"/>
+        <w:ind w:firstLine="394"/>
       </w:pPr>
       <w:r>
         <w:t xml:space="preserve">    //</w:t>
@@ -1153,7 +1152,7 @@
       <w:pPr>
         <w:pStyle w:val="a3"/>
         <w:wordWrap w:val="0"/>
-        <w:ind w:firstLine="480"/>
+        <w:ind w:firstLine="394"/>
       </w:pPr>
       <w:r>
         <w:t>Route::get('user/{name?}', function ($name = 'John') {</w:t>
@@ -1163,7 +1162,7 @@
       <w:pPr>
         <w:pStyle w:val="a3"/>
         <w:wordWrap w:val="0"/>
-        <w:ind w:firstLine="480"/>
+        <w:ind w:firstLine="394"/>
       </w:pPr>
       <w:r>
         <w:t xml:space="preserve">    return $name;</w:t>
@@ -1283,7 +1282,7 @@
       <w:pPr>
         <w:pStyle w:val="a3"/>
         <w:wordWrap w:val="0"/>
-        <w:ind w:left="1260" w:firstLine="480"/>
+        <w:ind w:left="1260" w:firstLine="394"/>
       </w:pPr>
       <w:r>
         <w:t>Route::get('user/{id}', function ($id) {</w:t>
@@ -1293,7 +1292,7 @@
       <w:pPr>
         <w:pStyle w:val="a3"/>
         <w:wordWrap w:val="0"/>
-        <w:ind w:left="1260" w:firstLine="480"/>
+        <w:ind w:left="1260" w:firstLine="394"/>
       </w:pPr>
       <w:r>
         <w:t xml:space="preserve">    //</w:t>
@@ -1303,7 +1302,7 @@
       <w:pPr>
         <w:pStyle w:val="a3"/>
         <w:wordWrap w:val="0"/>
-        <w:ind w:left="1260" w:firstLine="480"/>
+        <w:ind w:left="1260" w:firstLine="394"/>
       </w:pPr>
       <w:r>
         <w:t>})</w:t>
@@ -1337,7 +1336,7 @@
       <w:pPr>
         <w:pStyle w:val="a3"/>
         <w:wordWrap w:val="0"/>
-        <w:ind w:firstLine="480"/>
+        <w:ind w:firstLine="394"/>
       </w:pPr>
       <w:r>
         <w:t>Route::get('user/{id}/{name}', function ($id, $name) {</w:t>
@@ -1347,7 +1346,7 @@
       <w:pPr>
         <w:pStyle w:val="a3"/>
         <w:wordWrap w:val="0"/>
-        <w:ind w:firstLine="480"/>
+        <w:ind w:firstLine="394"/>
       </w:pPr>
       <w:r>
         <w:t xml:space="preserve">    //</w:t>
@@ -1357,7 +1356,7 @@
       <w:pPr>
         <w:pStyle w:val="a3"/>
         <w:wordWrap w:val="0"/>
-        <w:ind w:firstLine="480"/>
+        <w:ind w:firstLine="394"/>
       </w:pPr>
       <w:r>
         <w:t>})</w:t>
@@ -1403,7 +1402,6 @@
         <w:rPr>
           <w:rFonts w:hint="eastAsia"/>
         </w:rPr>
-        <w:lastRenderedPageBreak/>
         <w:t>若希望路由</w:t>
       </w:r>
       <w:r>
@@ -1441,7 +1439,7 @@
       <w:pPr>
         <w:pStyle w:val="a3"/>
         <w:wordWrap w:val="0"/>
-        <w:ind w:firstLine="480"/>
+        <w:ind w:firstLine="394"/>
       </w:pPr>
       <w:r>
         <w:t>public function boot(Router $router)</w:t>
@@ -1451,7 +1449,7 @@
       <w:pPr>
         <w:pStyle w:val="a3"/>
         <w:wordWrap w:val="0"/>
-        <w:ind w:firstLine="480"/>
+        <w:ind w:firstLine="394"/>
       </w:pPr>
       <w:r>
         <w:t>{</w:t>
@@ -1461,7 +1459,7 @@
       <w:pPr>
         <w:pStyle w:val="a3"/>
         <w:wordWrap w:val="0"/>
-        <w:ind w:firstLine="480"/>
+        <w:ind w:firstLine="394"/>
       </w:pPr>
       <w:r>
         <w:t xml:space="preserve">    $router-&gt;pattern('id', '[0-9]+');</w:t>
@@ -1471,14 +1469,14 @@
       <w:pPr>
         <w:pStyle w:val="a3"/>
         <w:wordWrap w:val="0"/>
-        <w:ind w:firstLine="480"/>
-      </w:pPr>
-    </w:p>
-    <w:p>
-      <w:pPr>
-        <w:pStyle w:val="a3"/>
-        <w:wordWrap w:val="0"/>
-        <w:ind w:firstLine="480"/>
+        <w:ind w:firstLine="394"/>
+      </w:pPr>
+    </w:p>
+    <w:p>
+      <w:pPr>
+        <w:pStyle w:val="a3"/>
+        <w:wordWrap w:val="0"/>
+        <w:ind w:firstLine="394"/>
       </w:pPr>
       <w:r>
         <w:t xml:space="preserve">    parent::boot($router);</w:t>
@@ -1488,7 +1486,7 @@
       <w:pPr>
         <w:pStyle w:val="a3"/>
         <w:wordWrap w:val="0"/>
-        <w:ind w:firstLine="480"/>
+        <w:ind w:firstLine="394"/>
       </w:pPr>
       <w:r>
         <w:t>}</w:t>
@@ -1498,7 +1496,7 @@
       <w:pPr>
         <w:pStyle w:val="a3"/>
         <w:wordWrap w:val="0"/>
-        <w:ind w:firstLine="480"/>
+        <w:ind w:firstLine="394"/>
       </w:pPr>
       <w:r>
         <w:rPr>
@@ -1556,7 +1554,7 @@
       <w:pPr>
         <w:pStyle w:val="a3"/>
         <w:wordWrap w:val="0"/>
-        <w:ind w:firstLine="480"/>
+        <w:ind w:firstLine="394"/>
       </w:pPr>
       <w:r>
         <w:t xml:space="preserve">Route::get('user/profile', ['as' =&gt; </w:t>
@@ -1575,7 +1573,7 @@
       <w:pPr>
         <w:pStyle w:val="a3"/>
         <w:wordWrap w:val="0"/>
-        <w:ind w:firstLine="480"/>
+        <w:ind w:firstLine="394"/>
       </w:pPr>
       <w:r>
         <w:t xml:space="preserve">    //</w:t>
@@ -1585,7 +1583,7 @@
       <w:pPr>
         <w:pStyle w:val="a3"/>
         <w:wordWrap w:val="0"/>
-        <w:ind w:firstLine="480"/>
+        <w:ind w:firstLine="394"/>
       </w:pPr>
       <w:r>
         <w:t>}]);</w:t>
@@ -1612,7 +1610,7 @@
       <w:pPr>
         <w:pStyle w:val="a3"/>
         <w:wordWrap w:val="0"/>
-        <w:ind w:firstLine="480"/>
+        <w:ind w:firstLine="394"/>
       </w:pPr>
       <w:r>
         <w:t>Route::get('user/profile', [</w:t>
@@ -1622,7 +1620,7 @@
       <w:pPr>
         <w:pStyle w:val="a3"/>
         <w:wordWrap w:val="0"/>
-        <w:ind w:firstLine="480"/>
+        <w:ind w:firstLine="394"/>
       </w:pPr>
       <w:r>
         <w:t xml:space="preserve">    'as' =&gt; </w:t>
@@ -1641,7 +1639,7 @@
       <w:pPr>
         <w:pStyle w:val="a3"/>
         <w:wordWrap w:val="0"/>
-        <w:ind w:firstLine="480"/>
+        <w:ind w:firstLine="394"/>
       </w:pPr>
       <w:r>
         <w:t>]);</w:t>
@@ -1651,7 +1649,7 @@
       <w:pPr>
         <w:pStyle w:val="a3"/>
         <w:wordWrap w:val="0"/>
-        <w:ind w:firstLine="480"/>
+        <w:ind w:firstLine="394"/>
       </w:pPr>
       <w:r>
         <w:rPr>
@@ -1691,7 +1689,7 @@
       <w:pPr>
         <w:pStyle w:val="a3"/>
         <w:wordWrap w:val="0"/>
-        <w:ind w:firstLine="480"/>
+        <w:ind w:firstLine="394"/>
       </w:pPr>
       <w:r>
         <w:t>Route::get('user/profile', 'UserController@showProfile')-&gt;name('profile');</w:t>
@@ -1701,20 +1699,19 @@
       <w:pPr>
         <w:pStyle w:val="a3"/>
         <w:wordWrap w:val="0"/>
-        <w:ind w:firstLine="480"/>
-      </w:pPr>
-    </w:p>
-    <w:p>
-      <w:pPr>
-        <w:pStyle w:val="a3"/>
-        <w:wordWrap w:val="0"/>
-        <w:ind w:leftChars="904" w:left="2170" w:firstLineChars="16" w:firstLine="38"/>
-      </w:pPr>
-      <w:r>
-        <w:rPr>
-          <w:rFonts w:hint="eastAsia"/>
-        </w:rPr>
-        <w:lastRenderedPageBreak/>
+        <w:ind w:firstLine="394"/>
+      </w:pPr>
+    </w:p>
+    <w:p>
+      <w:pPr>
+        <w:pStyle w:val="a3"/>
+        <w:wordWrap w:val="0"/>
+        <w:ind w:leftChars="904" w:left="1779" w:firstLineChars="16" w:firstLine="31"/>
+      </w:pPr>
+      <w:r>
+        <w:rPr>
+          <w:rFonts w:hint="eastAsia"/>
+        </w:rPr>
         <w:t>一旦你在指定的路由中分配了名称，则可通过 route 函数来使用路由名称生成 URLs 或重定向：</w:t>
       </w:r>
     </w:p>
@@ -1722,7 +1719,7 @@
       <w:pPr>
         <w:pStyle w:val="a3"/>
         <w:wordWrap w:val="0"/>
-        <w:ind w:left="1680" w:firstLineChars="67" w:firstLine="161"/>
+        <w:ind w:left="1680" w:firstLineChars="67" w:firstLine="132"/>
       </w:pPr>
       <w:r>
         <w:t>$url = route(</w:t>
@@ -1741,7 +1738,7 @@
       <w:pPr>
         <w:pStyle w:val="a3"/>
         <w:wordWrap w:val="0"/>
-        <w:ind w:firstLine="480"/>
+        <w:ind w:firstLine="394"/>
       </w:pPr>
       <w:r>
         <w:t xml:space="preserve">$redirect = </w:t>
@@ -1772,14 +1769,14 @@
       <w:pPr>
         <w:pStyle w:val="a3"/>
         <w:wordWrap w:val="0"/>
-        <w:ind w:firstLine="480"/>
-      </w:pPr>
-    </w:p>
-    <w:p>
-      <w:pPr>
-        <w:pStyle w:val="a3"/>
-        <w:wordWrap w:val="0"/>
-        <w:ind w:firstLine="480"/>
+        <w:ind w:firstLine="394"/>
+      </w:pPr>
+    </w:p>
+    <w:p>
+      <w:pPr>
+        <w:pStyle w:val="a3"/>
+        <w:wordWrap w:val="0"/>
+        <w:ind w:firstLine="394"/>
       </w:pPr>
       <w:r>
         <w:rPr>
@@ -1855,14 +1852,14 @@
       <w:pPr>
         <w:pStyle w:val="a3"/>
         <w:wordWrap w:val="0"/>
-        <w:ind w:firstLine="480"/>
-      </w:pPr>
-    </w:p>
-    <w:p>
-      <w:pPr>
-        <w:pStyle w:val="a3"/>
-        <w:wordWrap w:val="0"/>
-        <w:ind w:firstLine="480"/>
+        <w:ind w:firstLine="394"/>
+      </w:pPr>
+    </w:p>
+    <w:p>
+      <w:pPr>
+        <w:pStyle w:val="a3"/>
+        <w:wordWrap w:val="0"/>
+        <w:ind w:firstLine="394"/>
       </w:pPr>
       <w:r>
         <w:t>-------//</w:t>
@@ -1926,14 +1923,14 @@
       <w:pPr>
         <w:pStyle w:val="a3"/>
         <w:wordWrap w:val="0"/>
-        <w:ind w:firstLine="480"/>
-      </w:pPr>
-    </w:p>
-    <w:p>
-      <w:pPr>
-        <w:pStyle w:val="a3"/>
-        <w:wordWrap w:val="0"/>
-        <w:ind w:firstLine="480"/>
+        <w:ind w:firstLine="394"/>
+      </w:pPr>
+    </w:p>
+    <w:p>
+      <w:pPr>
+        <w:pStyle w:val="a3"/>
+        <w:wordWrap w:val="0"/>
+        <w:ind w:firstLine="394"/>
       </w:pPr>
       <w:r>
         <w:t>Route::group([</w:t>
@@ -1972,7 +1969,7 @@
       <w:pPr>
         <w:pStyle w:val="a3"/>
         <w:wordWrap w:val="0"/>
-        <w:ind w:firstLine="480"/>
+        <w:ind w:firstLine="394"/>
       </w:pPr>
       <w:r>
         <w:t xml:space="preserve">    Route::get('dashboard', [</w:t>
@@ -1999,7 +1996,7 @@
       <w:pPr>
         <w:pStyle w:val="a3"/>
         <w:wordWrap w:val="0"/>
-        <w:ind w:firstLine="480"/>
+        <w:ind w:firstLine="394"/>
       </w:pPr>
       <w:r>
         <w:t xml:space="preserve">        // 路由名称为「</w:t>
@@ -2015,7 +2012,7 @@
       <w:pPr>
         <w:pStyle w:val="a3"/>
         <w:wordWrap w:val="0"/>
-        <w:ind w:firstLine="480"/>
+        <w:ind w:firstLine="394"/>
       </w:pPr>
       <w:r>
         <w:tab/>
@@ -2044,7 +2041,7 @@
       <w:pPr>
         <w:pStyle w:val="a3"/>
         <w:wordWrap w:val="0"/>
-        <w:ind w:firstLine="480"/>
+        <w:ind w:firstLine="394"/>
       </w:pPr>
       <w:r>
         <w:t xml:space="preserve">    }]);</w:t>
@@ -2054,7 +2051,7 @@
       <w:pPr>
         <w:pStyle w:val="a3"/>
         <w:wordWrap w:val="0"/>
-        <w:ind w:firstLine="480"/>
+        <w:ind w:firstLine="394"/>
       </w:pPr>
       <w:r>
         <w:t>});</w:t>
@@ -2115,7 +2112,7 @@
       <w:pPr>
         <w:pStyle w:val="a3"/>
         <w:wordWrap w:val="0"/>
-        <w:ind w:firstLine="480"/>
+        <w:ind w:firstLine="394"/>
       </w:pPr>
       <w:r>
         <w:t>Route::group([</w:t>
@@ -2134,7 +2131,7 @@
       <w:pPr>
         <w:pStyle w:val="a3"/>
         <w:wordWrap w:val="0"/>
-        <w:ind w:firstLine="480"/>
+        <w:ind w:firstLine="394"/>
       </w:pPr>
       <w:r>
         <w:t xml:space="preserve">    Route::get('users', function ()    {</w:t>
@@ -2144,7 +2141,7 @@
       <w:pPr>
         <w:pStyle w:val="a3"/>
         <w:wordWrap w:val="0"/>
-        <w:ind w:firstLine="480"/>
+        <w:ind w:firstLine="394"/>
       </w:pPr>
       <w:r>
         <w:rPr>
@@ -2157,10 +2154,9 @@
       <w:pPr>
         <w:pStyle w:val="a3"/>
         <w:wordWrap w:val="0"/>
-        <w:ind w:firstLine="480"/>
-      </w:pPr>
-      <w:r>
-        <w:lastRenderedPageBreak/>
+        <w:ind w:firstLine="394"/>
+      </w:pPr>
+      <w:r>
         <w:t xml:space="preserve">    });</w:t>
       </w:r>
     </w:p>
@@ -2168,7 +2164,7 @@
       <w:pPr>
         <w:pStyle w:val="a3"/>
         <w:wordWrap w:val="0"/>
-        <w:ind w:firstLine="480"/>
+        <w:ind w:firstLine="394"/>
       </w:pPr>
       <w:r>
         <w:t>});</w:t>
@@ -2255,7 +2251,7 @@
       <w:pPr>
         <w:pStyle w:val="a3"/>
         <w:wordWrap w:val="0"/>
-        <w:ind w:leftChars="604" w:left="1450" w:firstLineChars="0" w:firstLine="0"/>
+        <w:ind w:leftChars="604" w:left="1189" w:firstLineChars="0" w:firstLine="0"/>
       </w:pPr>
       <w:r>
         <w:t xml:space="preserve">&lt;?php echo </w:t>
@@ -2273,7 +2269,7 @@
     <w:p>
       <w:pPr>
         <w:wordWrap w:val="0"/>
-        <w:ind w:leftChars="100" w:left="240" w:firstLineChars="513" w:firstLine="1231"/>
+        <w:ind w:leftChars="100" w:left="197" w:firstLineChars="513" w:firstLine="1010"/>
       </w:pPr>
       <w:r>
         <w:rPr>
@@ -2286,7 +2282,7 @@
       <w:pPr>
         <w:pStyle w:val="a3"/>
         <w:wordWrap w:val="0"/>
-        <w:ind w:leftChars="604" w:left="1450" w:firstLineChars="0" w:firstLine="0"/>
+        <w:ind w:leftChars="604" w:left="1189" w:firstLineChars="0" w:firstLine="0"/>
       </w:pPr>
       <w:r>
         <w:t xml:space="preserve">&lt;input type="hidden" name="_token" value="&lt;?php echo </w:t>
@@ -2305,14 +2301,14 @@
       <w:pPr>
         <w:pStyle w:val="a3"/>
         <w:wordWrap w:val="0"/>
-        <w:ind w:leftChars="604" w:left="1450" w:firstLineChars="0" w:firstLine="0"/>
-      </w:pPr>
-    </w:p>
-    <w:p>
-      <w:pPr>
-        <w:pStyle w:val="a3"/>
-        <w:wordWrap w:val="0"/>
-        <w:ind w:leftChars="604" w:left="1450" w:firstLineChars="0" w:firstLine="0"/>
+        <w:ind w:leftChars="604" w:left="1189" w:firstLineChars="0" w:firstLine="0"/>
+      </w:pPr>
+    </w:p>
+    <w:p>
+      <w:pPr>
+        <w:pStyle w:val="a3"/>
+        <w:wordWrap w:val="0"/>
+        <w:ind w:leftChars="604" w:left="1189" w:firstLineChars="0" w:firstLine="0"/>
       </w:pPr>
       <w:r>
         <w:rPr>
@@ -2337,14 +2333,14 @@
       <w:pPr>
         <w:pStyle w:val="a3"/>
         <w:wordWrap w:val="0"/>
-        <w:ind w:leftChars="604" w:left="1450" w:firstLineChars="0" w:firstLine="0"/>
-      </w:pPr>
-    </w:p>
-    <w:p>
-      <w:pPr>
-        <w:pStyle w:val="a3"/>
-        <w:wordWrap w:val="0"/>
-        <w:ind w:leftChars="604" w:left="1450" w:firstLineChars="0" w:firstLine="0"/>
+        <w:ind w:leftChars="604" w:left="1189" w:firstLineChars="0" w:firstLine="0"/>
+      </w:pPr>
+    </w:p>
+    <w:p>
+      <w:pPr>
+        <w:pStyle w:val="a3"/>
+        <w:wordWrap w:val="0"/>
+        <w:ind w:leftChars="604" w:left="1189" w:firstLineChars="0" w:firstLine="0"/>
       </w:pPr>
       <w:r>
         <w:rPr>
@@ -2485,99 +2481,99 @@
         <w:rPr>
           <w:rFonts w:hint="eastAsia"/>
         </w:rPr>
+        <w:t>（3）</w:t>
+      </w:r>
+    </w:p>
+    <w:p>
+      <w:pPr>
+        <w:wordWrap w:val="0"/>
+        <w:ind w:left="420" w:firstLine="420"/>
+      </w:pPr>
+      <w:r>
+        <w:tab/>
+      </w:r>
+      <w:r>
+        <w:rPr>
+          <w:rFonts w:hint="eastAsia"/>
+        </w:rPr>
+        <w:t>如果使用</w:t>
+      </w:r>
+      <w:r>
+        <w:rPr>
+          <w:rFonts w:hint="eastAsia"/>
+          <w:color w:val="FF0000"/>
+        </w:rPr>
+        <w:t>Ajax</w:t>
+      </w:r>
+      <w:r>
+        <w:rPr>
+          <w:rFonts w:hint="eastAsia"/>
+        </w:rPr>
+        <w:t>提交POST表单，又该如何处理呢？我们可以将Token设置在meta中：</w:t>
+      </w:r>
+    </w:p>
+    <w:p>
+      <w:pPr>
+        <w:wordWrap w:val="0"/>
+        <w:ind w:left="420" w:firstLine="420"/>
+      </w:pPr>
+    </w:p>
+    <w:p>
+      <w:pPr>
+        <w:wordWrap w:val="0"/>
+        <w:ind w:leftChars="414" w:left="815" w:firstLine="420"/>
+      </w:pPr>
+      <w:r>
+        <w:t>&lt;meta name="csrf-token" content="{{ csrf_token() }}"&gt;</w:t>
+      </w:r>
+    </w:p>
+    <w:p>
+      <w:pPr>
+        <w:wordWrap w:val="0"/>
+        <w:ind w:leftChars="414" w:left="815" w:firstLine="420"/>
+      </w:pPr>
+      <w:r>
+        <w:rPr>
+          <w:rFonts w:hint="eastAsia"/>
+        </w:rPr>
+        <w:t>然后在全局Ajax中使用这种方式设置X-CSRF-Token请求头并提交：</w:t>
+      </w:r>
+    </w:p>
+    <w:p>
+      <w:pPr>
+        <w:wordWrap w:val="0"/>
+        <w:ind w:leftChars="414" w:left="815" w:firstLine="420"/>
+      </w:pPr>
+    </w:p>
+    <w:p>
+      <w:pPr>
+        <w:wordWrap w:val="0"/>
+        <w:ind w:leftChars="414" w:left="815" w:firstLine="420"/>
+      </w:pPr>
+    </w:p>
+    <w:p>
+      <w:pPr>
+        <w:wordWrap w:val="0"/>
+        <w:ind w:leftChars="414" w:left="815" w:firstLine="420"/>
+      </w:pPr>
+      <w:r>
+        <w:t>$.ajaxSetup({</w:t>
+      </w:r>
+    </w:p>
+    <w:p>
+      <w:pPr>
+        <w:wordWrap w:val="0"/>
+        <w:ind w:leftChars="414" w:left="815" w:firstLine="420"/>
+      </w:pPr>
+      <w:r>
         <w:lastRenderedPageBreak/>
-        <w:t>（3）</w:t>
-      </w:r>
-    </w:p>
-    <w:p>
-      <w:pPr>
-        <w:wordWrap w:val="0"/>
-        <w:ind w:left="420" w:firstLine="420"/>
-      </w:pPr>
-      <w:r>
-        <w:tab/>
-      </w:r>
-      <w:r>
-        <w:rPr>
-          <w:rFonts w:hint="eastAsia"/>
-        </w:rPr>
-        <w:t>如果使用</w:t>
-      </w:r>
-      <w:r>
-        <w:rPr>
-          <w:rFonts w:hint="eastAsia"/>
-          <w:color w:val="FF0000"/>
-        </w:rPr>
-        <w:t>Ajax</w:t>
-      </w:r>
-      <w:r>
-        <w:rPr>
-          <w:rFonts w:hint="eastAsia"/>
-        </w:rPr>
-        <w:t>提交POST表单，又该如何处理呢？我们可以将Token设置在meta中：</w:t>
-      </w:r>
-    </w:p>
-    <w:p>
-      <w:pPr>
-        <w:wordWrap w:val="0"/>
-        <w:ind w:left="420" w:firstLine="420"/>
-      </w:pPr>
-    </w:p>
-    <w:p>
-      <w:pPr>
-        <w:wordWrap w:val="0"/>
-        <w:ind w:leftChars="414" w:left="994" w:firstLine="420"/>
-      </w:pPr>
-      <w:r>
-        <w:t>&lt;meta name="csrf-token" content="{{ csrf_token() }}"&gt;</w:t>
-      </w:r>
-    </w:p>
-    <w:p>
-      <w:pPr>
-        <w:wordWrap w:val="0"/>
-        <w:ind w:leftChars="414" w:left="994" w:firstLine="420"/>
-      </w:pPr>
-      <w:r>
-        <w:rPr>
-          <w:rFonts w:hint="eastAsia"/>
-        </w:rPr>
-        <w:t>然后在全局Ajax中使用这种方式设置X-CSRF-Token请求头并提交：</w:t>
-      </w:r>
-    </w:p>
-    <w:p>
-      <w:pPr>
-        <w:wordWrap w:val="0"/>
-        <w:ind w:leftChars="414" w:left="994" w:firstLine="420"/>
-      </w:pPr>
-    </w:p>
-    <w:p>
-      <w:pPr>
-        <w:wordWrap w:val="0"/>
-        <w:ind w:leftChars="414" w:left="994" w:firstLine="420"/>
-      </w:pPr>
-    </w:p>
-    <w:p>
-      <w:pPr>
-        <w:wordWrap w:val="0"/>
-        <w:ind w:leftChars="414" w:left="994" w:firstLine="420"/>
-      </w:pPr>
-      <w:r>
-        <w:t>$.ajaxSetup({</w:t>
-      </w:r>
-    </w:p>
-    <w:p>
-      <w:pPr>
-        <w:wordWrap w:val="0"/>
-        <w:ind w:leftChars="414" w:left="994" w:firstLine="420"/>
-      </w:pPr>
-      <w:r>
         <w:t xml:space="preserve">    headers: {</w:t>
       </w:r>
     </w:p>
     <w:p>
       <w:pPr>
         <w:wordWrap w:val="0"/>
-        <w:ind w:leftChars="414" w:left="994" w:firstLine="420"/>
+        <w:ind w:leftChars="414" w:left="815" w:firstLine="420"/>
       </w:pPr>
       <w:r>
         <w:t xml:space="preserve">        'X-CSRF-TOKEN': $('meta[name="csrf-token"]').attr('content')</w:t>
@@ -2586,7 +2582,7 @@
     <w:p>
       <w:pPr>
         <w:wordWrap w:val="0"/>
-        <w:ind w:leftChars="414" w:left="994" w:firstLine="420"/>
+        <w:ind w:leftChars="414" w:left="815" w:firstLine="420"/>
       </w:pPr>
       <w:r>
         <w:t xml:space="preserve">    }</w:t>
@@ -2595,7 +2591,7 @@
     <w:p>
       <w:pPr>
         <w:wordWrap w:val="0"/>
-        <w:ind w:leftChars="414" w:left="994" w:firstLine="420"/>
+        <w:ind w:leftChars="414" w:left="815" w:firstLine="420"/>
       </w:pPr>
       <w:r>
         <w:t>});</w:t>
@@ -2604,7 +2600,7 @@
     <w:p>
       <w:pPr>
         <w:wordWrap w:val="0"/>
-        <w:ind w:leftChars="626" w:left="1502"/>
+        <w:ind w:leftChars="626" w:left="1232"/>
       </w:pPr>
       <w:r>
         <w:rPr>
@@ -2827,7 +2823,6 @@
         <w:rPr>
           <w:rFonts w:hint="eastAsia"/>
         </w:rPr>
-        <w:lastRenderedPageBreak/>
         <w:t>最后通过tokensMatch方法判断请求参数中的CSRF TOKEN值和Session中的Token值是否相等，如果相等则通过验证，否则抛出TokenMismatchException异常。</w:t>
       </w:r>
     </w:p>
@@ -3002,7 +2997,7 @@
       <w:pPr>
         <w:pStyle w:val="a3"/>
         <w:wordWrap w:val="0"/>
-        <w:ind w:firstLine="480"/>
+        <w:ind w:firstLine="394"/>
       </w:pPr>
       <w:r>
         <w:t>protected $routeMiddleware = [</w:t>
@@ -3012,7 +3007,7 @@
       <w:pPr>
         <w:pStyle w:val="a3"/>
         <w:wordWrap w:val="0"/>
-        <w:ind w:firstLine="480"/>
+        <w:ind w:firstLine="394"/>
       </w:pPr>
       <w:r>
         <w:t xml:space="preserve">    'test' =&gt; \App\Http\Middleware\TestMiddleware::class,</w:t>
@@ -3209,7 +3204,7 @@
       <w:pPr>
         <w:pStyle w:val="a3"/>
         <w:wordWrap w:val="0"/>
-        <w:ind w:firstLine="480"/>
+        <w:ind w:firstLine="394"/>
       </w:pPr>
       <w:r>
         <w:t>Route::get('admin/profile', ['middleware' =&gt; 'auth', function () {}]);</w:t>
@@ -3219,13 +3214,12 @@
       <w:pPr>
         <w:pStyle w:val="a3"/>
         <w:wordWrap w:val="0"/>
-        <w:ind w:firstLine="480"/>
-      </w:pPr>
-      <w:r>
-        <w:rPr>
-          <w:rFonts w:hint="eastAsia"/>
-        </w:rPr>
-        <w:lastRenderedPageBreak/>
+        <w:ind w:firstLine="394"/>
+      </w:pPr>
+      <w:r>
+        <w:rPr>
+          <w:rFonts w:hint="eastAsia"/>
+        </w:rPr>
         <w:t>或</w:t>
       </w:r>
       <w:r>
@@ -3236,7 +3230,7 @@
       <w:pPr>
         <w:pStyle w:val="a3"/>
         <w:wordWrap w:val="0"/>
-        <w:ind w:firstLine="480"/>
+        <w:ind w:firstLine="394"/>
       </w:pPr>
       <w:r>
         <w:rPr>
@@ -3261,14 +3255,14 @@
       <w:pPr>
         <w:pStyle w:val="a3"/>
         <w:wordWrap w:val="0"/>
-        <w:ind w:firstLine="480"/>
-      </w:pPr>
-    </w:p>
-    <w:p>
-      <w:pPr>
-        <w:pStyle w:val="a3"/>
-        <w:wordWrap w:val="0"/>
-        <w:ind w:firstLine="480"/>
+        <w:ind w:firstLine="394"/>
+      </w:pPr>
+    </w:p>
+    <w:p>
+      <w:pPr>
+        <w:pStyle w:val="a3"/>
+        <w:wordWrap w:val="0"/>
+        <w:ind w:firstLine="394"/>
       </w:pPr>
       <w:r>
         <w:rPr>
@@ -3308,7 +3302,7 @@
             <w:pPr>
               <w:pStyle w:val="a3"/>
               <w:wordWrap w:val="0"/>
-              <w:ind w:left="0" w:firstLine="480"/>
+              <w:ind w:left="0" w:firstLine="394"/>
             </w:pPr>
             <w:r>
               <w:t>$this-&gt;middleware('auth');</w:t>
@@ -3331,34 +3325,34 @@
       <w:pPr>
         <w:pStyle w:val="a3"/>
         <w:wordWrap w:val="0"/>
-        <w:ind w:firstLine="480"/>
-      </w:pPr>
-    </w:p>
-    <w:p>
-      <w:pPr>
-        <w:pStyle w:val="a3"/>
-        <w:wordWrap w:val="0"/>
-        <w:ind w:firstLine="480"/>
-      </w:pPr>
-    </w:p>
-    <w:p>
-      <w:pPr>
-        <w:pStyle w:val="a3"/>
-        <w:wordWrap w:val="0"/>
-        <w:ind w:firstLine="480"/>
-      </w:pPr>
-    </w:p>
-    <w:p>
-      <w:pPr>
-        <w:pStyle w:val="a3"/>
-        <w:wordWrap w:val="0"/>
-        <w:ind w:firstLine="480"/>
-      </w:pPr>
-    </w:p>
-    <w:p>
-      <w:pPr>
-        <w:wordWrap w:val="0"/>
-        <w:ind w:firstLineChars="213" w:firstLine="511"/>
+        <w:ind w:firstLine="394"/>
+      </w:pPr>
+    </w:p>
+    <w:p>
+      <w:pPr>
+        <w:pStyle w:val="a3"/>
+        <w:wordWrap w:val="0"/>
+        <w:ind w:firstLine="394"/>
+      </w:pPr>
+    </w:p>
+    <w:p>
+      <w:pPr>
+        <w:pStyle w:val="a3"/>
+        <w:wordWrap w:val="0"/>
+        <w:ind w:firstLine="394"/>
+      </w:pPr>
+    </w:p>
+    <w:p>
+      <w:pPr>
+        <w:pStyle w:val="a3"/>
+        <w:wordWrap w:val="0"/>
+        <w:ind w:firstLine="394"/>
+      </w:pPr>
+    </w:p>
+    <w:p>
+      <w:pPr>
+        <w:wordWrap w:val="0"/>
+        <w:ind w:firstLineChars="213" w:firstLine="419"/>
       </w:pPr>
       <w:r>
         <w:rPr>
@@ -3424,13 +3418,13 @@
     <w:p>
       <w:pPr>
         <w:wordWrap w:val="0"/>
-        <w:ind w:firstLineChars="213" w:firstLine="511"/>
-      </w:pPr>
-    </w:p>
-    <w:p>
-      <w:pPr>
-        <w:wordWrap w:val="0"/>
-        <w:ind w:leftChars="4" w:left="10" w:firstLineChars="813" w:firstLine="1951"/>
+        <w:ind w:firstLineChars="213" w:firstLine="419"/>
+      </w:pPr>
+    </w:p>
+    <w:p>
+      <w:pPr>
+        <w:wordWrap w:val="0"/>
+        <w:ind w:leftChars="4" w:left="8" w:firstLineChars="813" w:firstLine="1600"/>
       </w:pPr>
       <w:r>
         <w:rPr>
@@ -3490,7 +3484,7 @@
     <w:p>
       <w:pPr>
         <w:wordWrap w:val="0"/>
-        <w:ind w:leftChars="4" w:left="10" w:firstLineChars="213" w:firstLine="511"/>
+        <w:ind w:leftChars="4" w:left="8" w:firstLineChars="213" w:firstLine="419"/>
       </w:pPr>
       <w:r>
         <w:tab/>
@@ -3509,7 +3503,7 @@
     <w:p>
       <w:pPr>
         <w:wordWrap w:val="0"/>
-        <w:ind w:leftChars="4" w:left="10" w:firstLineChars="213" w:firstLine="511"/>
+        <w:ind w:leftChars="4" w:left="8" w:firstLineChars="213" w:firstLine="419"/>
       </w:pPr>
       <w:r>
         <w:t xml:space="preserve">    </w:t>
@@ -3528,7 +3522,7 @@
     <w:p>
       <w:pPr>
         <w:wordWrap w:val="0"/>
-        <w:ind w:leftChars="4" w:left="10" w:firstLineChars="213" w:firstLine="511"/>
+        <w:ind w:leftChars="4" w:left="8" w:firstLineChars="213" w:firstLine="419"/>
       </w:pPr>
       <w:r>
         <w:rPr>
@@ -3555,7 +3549,7 @@
     <w:p>
       <w:pPr>
         <w:wordWrap w:val="0"/>
-        <w:ind w:leftChars="4" w:left="10" w:firstLineChars="213" w:firstLine="511"/>
+        <w:ind w:leftChars="4" w:left="8" w:firstLineChars="213" w:firstLine="419"/>
       </w:pPr>
       <w:r>
         <w:t xml:space="preserve">        </w:t>
@@ -3571,7 +3565,7 @@
     <w:p>
       <w:pPr>
         <w:wordWrap w:val="0"/>
-        <w:ind w:leftChars="4" w:left="10" w:firstLineChars="213" w:firstLine="511"/>
+        <w:ind w:leftChars="4" w:left="8" w:firstLineChars="213" w:firstLine="419"/>
       </w:pPr>
       <w:r>
         <w:t xml:space="preserve">    </w:t>
@@ -3590,7 +3584,7 @@
     <w:p>
       <w:pPr>
         <w:wordWrap w:val="0"/>
-        <w:ind w:leftChars="4" w:left="10" w:firstLineChars="213" w:firstLine="511"/>
+        <w:ind w:leftChars="4" w:left="8" w:firstLineChars="213" w:firstLine="419"/>
       </w:pPr>
       <w:r>
         <w:tab/>
@@ -3653,7 +3647,7 @@
     <w:p>
       <w:pPr>
         <w:wordWrap w:val="0"/>
-        <w:ind w:leftChars="4" w:left="10" w:firstLineChars="213" w:firstLine="511"/>
+        <w:ind w:leftChars="4" w:left="8" w:firstLineChars="213" w:firstLine="419"/>
       </w:pPr>
       <w:r>
         <w:tab/>
@@ -3672,10 +3666,9 @@
     <w:p>
       <w:pPr>
         <w:wordWrap w:val="0"/>
-        <w:ind w:leftChars="4" w:left="10" w:firstLineChars="213" w:firstLine="511"/>
-      </w:pPr>
-      <w:r>
-        <w:lastRenderedPageBreak/>
+        <w:ind w:leftChars="4" w:left="8" w:firstLineChars="213" w:firstLine="419"/>
+      </w:pPr>
+      <w:r>
         <w:t xml:space="preserve">    </w:t>
       </w:r>
       <w:r>
@@ -3692,7 +3685,7 @@
     <w:p>
       <w:pPr>
         <w:wordWrap w:val="0"/>
-        <w:ind w:leftChars="4" w:left="10" w:firstLineChars="213" w:firstLine="511"/>
+        <w:ind w:leftChars="4" w:left="8" w:firstLineChars="213" w:firstLine="419"/>
       </w:pPr>
       <w:r>
         <w:t xml:space="preserve">        </w:t>
@@ -3711,7 +3704,7 @@
     <w:p>
       <w:pPr>
         <w:wordWrap w:val="0"/>
-        <w:ind w:leftChars="4" w:left="10" w:firstLineChars="213" w:firstLine="511"/>
+        <w:ind w:leftChars="4" w:left="8" w:firstLineChars="213" w:firstLine="419"/>
       </w:pPr>
       <w:r>
         <w:rPr>
@@ -3738,7 +3731,7 @@
     <w:p>
       <w:pPr>
         <w:wordWrap w:val="0"/>
-        <w:ind w:leftChars="4" w:left="10" w:firstLineChars="213" w:firstLine="511"/>
+        <w:ind w:leftChars="4" w:left="8" w:firstLineChars="213" w:firstLine="419"/>
       </w:pPr>
       <w:r>
         <w:t xml:space="preserve">        </w:t>
@@ -3759,7 +3752,7 @@
     <w:p>
       <w:pPr>
         <w:wordWrap w:val="0"/>
-        <w:ind w:leftChars="4" w:left="10" w:firstLineChars="213" w:firstLine="511"/>
+        <w:ind w:leftChars="4" w:left="8" w:firstLineChars="213" w:firstLine="419"/>
       </w:pPr>
       <w:r>
         <w:tab/>
@@ -3778,7 +3771,7 @@
     <w:p>
       <w:pPr>
         <w:wordWrap w:val="0"/>
-        <w:ind w:firstLineChars="213" w:firstLine="511"/>
+        <w:ind w:firstLineChars="213" w:firstLine="419"/>
       </w:pPr>
       <w:r>
         <w:tab/>
@@ -3796,13 +3789,13 @@
     <w:p>
       <w:pPr>
         <w:wordWrap w:val="0"/>
-        <w:ind w:firstLineChars="213" w:firstLine="511"/>
-      </w:pPr>
-    </w:p>
-    <w:p>
-      <w:pPr>
-        <w:wordWrap w:val="0"/>
-        <w:ind w:left="0" w:firstLineChars="213" w:firstLine="511"/>
+        <w:ind w:firstLineChars="213" w:firstLine="419"/>
+      </w:pPr>
+    </w:p>
+    <w:p>
+      <w:pPr>
+        <w:wordWrap w:val="0"/>
+        <w:ind w:left="0" w:firstLineChars="213" w:firstLine="419"/>
       </w:pPr>
       <w:r>
         <w:tab/>
@@ -3829,7 +3822,7 @@
     <w:p>
       <w:pPr>
         <w:wordWrap w:val="0"/>
-        <w:ind w:left="0" w:firstLineChars="213" w:firstLine="511"/>
+        <w:ind w:left="0" w:firstLineChars="213" w:firstLine="419"/>
       </w:pPr>
       <w:r>
         <w:tab/>
@@ -3857,7 +3850,7 @@
     <w:p>
       <w:pPr>
         <w:wordWrap w:val="0"/>
-        <w:ind w:leftChars="440" w:left="1056" w:firstLineChars="363" w:firstLine="871"/>
+        <w:ind w:leftChars="440" w:left="866" w:firstLineChars="363" w:firstLine="714"/>
       </w:pPr>
       <w:r>
         <w:t>{</w:t>
@@ -3866,7 +3859,7 @@
     <w:p>
       <w:pPr>
         <w:wordWrap w:val="0"/>
-        <w:ind w:leftChars="400" w:left="960" w:firstLineChars="213" w:firstLine="511"/>
+        <w:ind w:leftChars="400" w:left="787" w:firstLineChars="213" w:firstLine="419"/>
       </w:pPr>
       <w:r>
         <w:t xml:space="preserve">    if($request-&gt;input('age')&gt;=18 &amp;&amp; $gender==$request-&gt;input('gender')){</w:t>
@@ -3875,7 +3868,7 @@
     <w:p>
       <w:pPr>
         <w:wordWrap w:val="0"/>
-        <w:ind w:leftChars="400" w:left="960" w:firstLineChars="213" w:firstLine="511"/>
+        <w:ind w:leftChars="400" w:left="787" w:firstLineChars="213" w:firstLine="419"/>
       </w:pPr>
       <w:r>
         <w:t xml:space="preserve">        return $next($request);</w:t>
@@ -3884,7 +3877,7 @@
     <w:p>
       <w:pPr>
         <w:wordWrap w:val="0"/>
-        <w:ind w:leftChars="400" w:left="960" w:firstLineChars="213" w:firstLine="511"/>
+        <w:ind w:leftChars="400" w:left="787" w:firstLineChars="213" w:firstLine="419"/>
       </w:pPr>
       <w:r>
         <w:t xml:space="preserve">    }else{</w:t>
@@ -3893,7 +3886,7 @@
     <w:p>
       <w:pPr>
         <w:wordWrap w:val="0"/>
-        <w:ind w:leftChars="400" w:left="960" w:firstLineChars="213" w:firstLine="511"/>
+        <w:ind w:leftChars="400" w:left="787" w:firstLineChars="213" w:firstLine="419"/>
       </w:pPr>
       <w:r>
         <w:t xml:space="preserve">        return redirect()-&gt;route('refuse');</w:t>
@@ -3902,7 +3895,7 @@
     <w:p>
       <w:pPr>
         <w:wordWrap w:val="0"/>
-        <w:ind w:leftChars="400" w:left="960" w:firstLineChars="213" w:firstLine="511"/>
+        <w:ind w:leftChars="400" w:left="787" w:firstLineChars="213" w:firstLine="419"/>
       </w:pPr>
       <w:r>
         <w:t xml:space="preserve">    }</w:t>
@@ -3911,7 +3904,7 @@
     <w:p>
       <w:pPr>
         <w:wordWrap w:val="0"/>
-        <w:ind w:leftChars="600" w:left="1440" w:firstLineChars="213" w:firstLine="511"/>
+        <w:ind w:leftChars="600" w:left="1181" w:firstLineChars="213" w:firstLine="419"/>
       </w:pPr>
       <w:r>
         <w:t>}</w:t>
@@ -3920,7 +3913,7 @@
     <w:p>
       <w:pPr>
         <w:wordWrap w:val="0"/>
-        <w:ind w:leftChars="600" w:left="1440" w:firstLineChars="213" w:firstLine="511"/>
+        <w:ind w:leftChars="600" w:left="1181" w:firstLineChars="213" w:firstLine="419"/>
       </w:pPr>
       <w:r>
         <w:rPr>
@@ -3935,7 +3928,7 @@
     <w:p>
       <w:pPr>
         <w:wordWrap w:val="0"/>
-        <w:ind w:leftChars="600" w:left="1440" w:firstLineChars="213" w:firstLine="511"/>
+        <w:ind w:leftChars="600" w:left="1181" w:firstLineChars="213" w:firstLine="419"/>
       </w:pPr>
       <w:r>
         <w:t>Route::group(['middleware'=&gt;'test:</w:t>
@@ -3953,7 +3946,7 @@
     <w:p>
       <w:pPr>
         <w:wordWrap w:val="0"/>
-        <w:ind w:leftChars="600" w:left="1440" w:firstLineChars="213" w:firstLine="511"/>
+        <w:ind w:leftChars="600" w:left="1181" w:firstLineChars="213" w:firstLine="419"/>
       </w:pPr>
       <w:r>
         <w:t xml:space="preserve">    Route::get('/write/laravelacademy',function(){</w:t>
@@ -3962,7 +3955,7 @@
     <w:p>
       <w:pPr>
         <w:wordWrap w:val="0"/>
-        <w:ind w:leftChars="600" w:left="1440" w:firstLineChars="213" w:firstLine="511"/>
+        <w:ind w:leftChars="600" w:left="1181" w:firstLineChars="213" w:firstLine="419"/>
       </w:pPr>
       <w:r>
         <w:rPr>
@@ -3974,7 +3967,7 @@
     <w:p>
       <w:pPr>
         <w:wordWrap w:val="0"/>
-        <w:ind w:leftChars="600" w:left="1440" w:firstLineChars="213" w:firstLine="511"/>
+        <w:ind w:leftChars="600" w:left="1181" w:firstLineChars="213" w:firstLine="419"/>
       </w:pPr>
       <w:r>
         <w:t xml:space="preserve">    });</w:t>
@@ -3983,17 +3976,16 @@
     <w:p>
       <w:pPr>
         <w:wordWrap w:val="0"/>
-        <w:ind w:leftChars="600" w:left="1440" w:firstLineChars="213" w:firstLine="511"/>
-      </w:pPr>
-      <w:r>
-        <w:lastRenderedPageBreak/>
+        <w:ind w:leftChars="600" w:left="1181" w:firstLineChars="213" w:firstLine="419"/>
+      </w:pPr>
+      <w:r>
         <w:t xml:space="preserve">    Route::get('/update/laravelacademy',function(){</w:t>
       </w:r>
     </w:p>
     <w:p>
       <w:pPr>
         <w:wordWrap w:val="0"/>
-        <w:ind w:leftChars="600" w:left="1440" w:firstLineChars="213" w:firstLine="511"/>
+        <w:ind w:leftChars="600" w:left="1181" w:firstLineChars="213" w:firstLine="419"/>
       </w:pPr>
       <w:r>
         <w:rPr>
@@ -4005,7 +3997,7 @@
     <w:p>
       <w:pPr>
         <w:wordWrap w:val="0"/>
-        <w:ind w:leftChars="600" w:left="1440" w:firstLineChars="213" w:firstLine="511"/>
+        <w:ind w:leftChars="600" w:left="1181" w:firstLineChars="213" w:firstLine="419"/>
       </w:pPr>
       <w:r>
         <w:t xml:space="preserve">    });</w:t>
@@ -4014,7 +4006,7 @@
     <w:p>
       <w:pPr>
         <w:wordWrap w:val="0"/>
-        <w:ind w:leftChars="600" w:left="1440" w:firstLineChars="213" w:firstLine="511"/>
+        <w:ind w:leftChars="600" w:left="1181" w:firstLineChars="213" w:firstLine="419"/>
       </w:pPr>
       <w:r>
         <w:t>});</w:t>
@@ -4023,7 +4015,7 @@
     <w:p>
       <w:pPr>
         <w:wordWrap w:val="0"/>
-        <w:ind w:leftChars="600" w:left="1440" w:firstLineChars="213" w:firstLine="511"/>
+        <w:ind w:leftChars="600" w:left="1181" w:firstLineChars="213" w:firstLine="419"/>
       </w:pPr>
       <w:r>
         <w:rPr>
@@ -4086,7 +4078,7 @@
       <w:pPr>
         <w:pStyle w:val="a3"/>
         <w:wordWrap w:val="0"/>
-        <w:ind w:firstLine="480"/>
+        <w:ind w:firstLine="394"/>
       </w:pPr>
       <w:r>
         <w:t>Route::group([</w:t>
@@ -4105,7 +4097,7 @@
       <w:pPr>
         <w:pStyle w:val="a3"/>
         <w:wordWrap w:val="0"/>
-        <w:ind w:firstLine="480"/>
+        <w:ind w:firstLine="394"/>
       </w:pPr>
       <w:r>
         <w:t xml:space="preserve">    {</w:t>
@@ -4115,7 +4107,7 @@
       <w:pPr>
         <w:pStyle w:val="a3"/>
         <w:wordWrap w:val="0"/>
-        <w:ind w:firstLine="480"/>
+        <w:ind w:firstLine="394"/>
       </w:pPr>
       <w:r>
         <w:rPr>
@@ -4178,6 +4170,7 @@
         <w:rPr>
           <w:rFonts w:hint="eastAsia"/>
         </w:rPr>
+        <w:lastRenderedPageBreak/>
         <w:t>缓存</w:t>
       </w:r>
       <w:r>
@@ -4235,7 +4228,7 @@
       <w:pPr>
         <w:pStyle w:val="a3"/>
         <w:wordWrap w:val="0"/>
-        <w:ind w:leftChars="708" w:left="1699" w:firstLineChars="0" w:firstLine="0"/>
+        <w:ind w:leftChars="708" w:left="1393" w:firstLineChars="0" w:firstLine="0"/>
       </w:pPr>
       <w:r>
         <w:rPr>
@@ -4251,7 +4244,7 @@
       <w:pPr>
         <w:pStyle w:val="a3"/>
         <w:wordWrap w:val="0"/>
-        <w:ind w:leftChars="708" w:left="1699" w:firstLineChars="0" w:firstLine="0"/>
+        <w:ind w:leftChars="708" w:left="1393" w:firstLineChars="0" w:firstLine="0"/>
       </w:pPr>
       <w:r>
         <w:rPr>
@@ -4273,7 +4266,7 @@
       <w:pPr>
         <w:pStyle w:val="a3"/>
         <w:wordWrap w:val="0"/>
-        <w:ind w:leftChars="708" w:left="1699" w:firstLine="480"/>
+        <w:ind w:leftChars="708" w:left="1393" w:firstLine="394"/>
       </w:pPr>
       <w:r>
         <w:t>Schema::create('cache', function($table) {</w:t>
@@ -4283,7 +4276,7 @@
       <w:pPr>
         <w:pStyle w:val="a3"/>
         <w:wordWrap w:val="0"/>
-        <w:ind w:leftChars="708" w:left="1699" w:firstLine="480"/>
+        <w:ind w:leftChars="708" w:left="1393" w:firstLine="394"/>
       </w:pPr>
       <w:r>
         <w:t xml:space="preserve">    $table-&gt;string('key')-&gt;unique();</w:t>
@@ -4293,7 +4286,7 @@
       <w:pPr>
         <w:pStyle w:val="a3"/>
         <w:wordWrap w:val="0"/>
-        <w:ind w:leftChars="708" w:left="1699" w:firstLine="480"/>
+        <w:ind w:leftChars="708" w:left="1393" w:firstLine="394"/>
       </w:pPr>
       <w:r>
         <w:t xml:space="preserve">    $table-&gt;text('value');</w:t>
@@ -4303,10 +4296,9 @@
       <w:pPr>
         <w:pStyle w:val="a3"/>
         <w:wordWrap w:val="0"/>
-        <w:ind w:leftChars="708" w:left="1699" w:firstLine="480"/>
-      </w:pPr>
-      <w:r>
-        <w:lastRenderedPageBreak/>
+        <w:ind w:leftChars="708" w:left="1393" w:firstLine="394"/>
+      </w:pPr>
+      <w:r>
         <w:t xml:space="preserve">    $table-&gt;integer('expiration');</w:t>
       </w:r>
     </w:p>
@@ -4314,7 +4306,7 @@
       <w:pPr>
         <w:pStyle w:val="a3"/>
         <w:wordWrap w:val="0"/>
-        <w:ind w:leftChars="708" w:left="1699" w:firstLineChars="0" w:firstLine="0"/>
+        <w:ind w:leftChars="708" w:left="1393" w:firstLineChars="0" w:firstLine="0"/>
       </w:pPr>
       <w:r>
         <w:t>});</w:t>
@@ -4520,7 +4512,7 @@
           <w:tab w:val="left" w:pos="1237"/>
         </w:tabs>
         <w:wordWrap w:val="0"/>
-        <w:ind w:firstLineChars="213" w:firstLine="511"/>
+        <w:ind w:firstLineChars="213" w:firstLine="419"/>
       </w:pPr>
       <w:r>
         <w:tab/>
@@ -5020,7 +5012,7 @@
           <w:tab w:val="left" w:pos="1237"/>
         </w:tabs>
         <w:wordWrap w:val="0"/>
-        <w:ind w:left="1984" w:firstLine="480"/>
+        <w:ind w:left="1984" w:firstLine="394"/>
       </w:pPr>
       <w:r>
         <w:t>$value = Cache::</w:t>
@@ -5333,6 +5325,7 @@
         <w:ind w:left="1984" w:firstLineChars="0" w:firstLine="0"/>
       </w:pPr>
       <w:r>
+        <w:lastRenderedPageBreak/>
         <w:t>forever</w:t>
       </w:r>
       <w:r>
@@ -5471,7 +5464,6 @@
         <w:rPr>
           <w:rFonts w:hint="eastAsia"/>
         </w:rPr>
-        <w:lastRenderedPageBreak/>
         <w:t>添加</w:t>
       </w:r>
       <w:r>
@@ -5509,7 +5501,7 @@
                 <w:tab w:val="left" w:pos="1237"/>
               </w:tabs>
               <w:wordWrap w:val="0"/>
-              <w:ind w:firstLine="480"/>
+              <w:ind w:firstLine="394"/>
             </w:pPr>
             <w:r>
               <w:t>&lt;?php</w:t>
@@ -5522,7 +5514,7 @@
                 <w:tab w:val="left" w:pos="1237"/>
               </w:tabs>
               <w:wordWrap w:val="0"/>
-              <w:ind w:firstLine="480"/>
+              <w:ind w:firstLine="394"/>
             </w:pPr>
           </w:p>
           <w:p>
@@ -5532,7 +5524,7 @@
                 <w:tab w:val="left" w:pos="1237"/>
               </w:tabs>
               <w:wordWrap w:val="0"/>
-              <w:ind w:firstLine="480"/>
+              <w:ind w:firstLine="394"/>
             </w:pPr>
             <w:r>
               <w:t xml:space="preserve">namespace </w:t>
@@ -5551,7 +5543,7 @@
                 <w:tab w:val="left" w:pos="1237"/>
               </w:tabs>
               <w:wordWrap w:val="0"/>
-              <w:ind w:firstLine="480"/>
+              <w:ind w:firstLine="394"/>
             </w:pPr>
           </w:p>
           <w:p>
@@ -5561,7 +5553,7 @@
                 <w:tab w:val="left" w:pos="1237"/>
               </w:tabs>
               <w:wordWrap w:val="0"/>
-              <w:ind w:firstLine="480"/>
+              <w:ind w:firstLine="394"/>
             </w:pPr>
             <w:r>
               <w:t>use Cache;</w:t>
@@ -5574,7 +5566,7 @@
                 <w:tab w:val="left" w:pos="1237"/>
               </w:tabs>
               <w:wordWrap w:val="0"/>
-              <w:ind w:firstLine="480"/>
+              <w:ind w:firstLine="394"/>
             </w:pPr>
             <w:r>
               <w:t>use App\Extensions\</w:t>
@@ -5606,7 +5598,7 @@
                 <w:tab w:val="left" w:pos="1237"/>
               </w:tabs>
               <w:wordWrap w:val="0"/>
-              <w:ind w:firstLine="480"/>
+              <w:ind w:firstLine="394"/>
             </w:pPr>
             <w:r>
               <w:t>use Illuminate\Support\ServiceProvider;</w:t>
@@ -5619,7 +5611,7 @@
                 <w:tab w:val="left" w:pos="1237"/>
               </w:tabs>
               <w:wordWrap w:val="0"/>
-              <w:ind w:firstLine="480"/>
+              <w:ind w:firstLine="394"/>
             </w:pPr>
           </w:p>
           <w:p>
@@ -5629,7 +5621,7 @@
                 <w:tab w:val="left" w:pos="1237"/>
               </w:tabs>
               <w:wordWrap w:val="0"/>
-              <w:ind w:firstLine="480"/>
+              <w:ind w:firstLine="394"/>
             </w:pPr>
             <w:r>
               <w:t>class CacheServiceProvider extends ServiceProvider{</w:t>
@@ -5642,7 +5634,7 @@
                 <w:tab w:val="left" w:pos="1237"/>
               </w:tabs>
               <w:wordWrap w:val="0"/>
-              <w:ind w:firstLine="480"/>
+              <w:ind w:firstLine="394"/>
             </w:pPr>
             <w:r>
               <w:t xml:space="preserve">    public function boot()</w:t>
@@ -5655,7 +5647,7 @@
                 <w:tab w:val="left" w:pos="1237"/>
               </w:tabs>
               <w:wordWrap w:val="0"/>
-              <w:ind w:firstLine="480"/>
+              <w:ind w:firstLine="394"/>
             </w:pPr>
             <w:r>
               <w:t xml:space="preserve">    {</w:t>
@@ -5668,7 +5660,7 @@
                 <w:tab w:val="left" w:pos="1237"/>
               </w:tabs>
               <w:wordWrap w:val="0"/>
-              <w:ind w:firstLine="480"/>
+              <w:ind w:firstLine="394"/>
             </w:pPr>
             <w:r>
               <w:t xml:space="preserve">        Cache::</w:t>
@@ -5690,7 +5682,7 @@
                 <w:tab w:val="left" w:pos="1237"/>
               </w:tabs>
               <w:wordWrap w:val="0"/>
-              <w:ind w:firstLine="480"/>
+              <w:ind w:firstLine="394"/>
             </w:pPr>
             <w:r>
               <w:t xml:space="preserve">            return Cache::repository(new MongoStore);</w:t>
@@ -5703,7 +5695,7 @@
                 <w:tab w:val="left" w:pos="1237"/>
               </w:tabs>
               <w:wordWrap w:val="0"/>
-              <w:ind w:firstLine="480"/>
+              <w:ind w:firstLine="394"/>
             </w:pPr>
             <w:r>
               <w:t xml:space="preserve">        });</w:t>
@@ -5716,7 +5708,7 @@
                 <w:tab w:val="left" w:pos="1237"/>
               </w:tabs>
               <w:wordWrap w:val="0"/>
-              <w:ind w:firstLine="480"/>
+              <w:ind w:firstLine="394"/>
             </w:pPr>
             <w:r>
               <w:t xml:space="preserve">    }</w:t>
@@ -5729,7 +5721,7 @@
                 <w:tab w:val="left" w:pos="1237"/>
               </w:tabs>
               <w:wordWrap w:val="0"/>
-              <w:ind w:firstLine="480"/>
+              <w:ind w:firstLine="394"/>
             </w:pPr>
           </w:p>
           <w:p>
@@ -5739,7 +5731,7 @@
                 <w:tab w:val="left" w:pos="1237"/>
               </w:tabs>
               <w:wordWrap w:val="0"/>
-              <w:ind w:firstLine="480"/>
+              <w:ind w:firstLine="394"/>
             </w:pPr>
             <w:r>
               <w:t xml:space="preserve">    public function register()</w:t>
@@ -5752,7 +5744,7 @@
                 <w:tab w:val="left" w:pos="1237"/>
               </w:tabs>
               <w:wordWrap w:val="0"/>
-              <w:ind w:firstLine="480"/>
+              <w:ind w:firstLine="394"/>
             </w:pPr>
             <w:r>
               <w:t xml:space="preserve">    {</w:t>
@@ -5765,7 +5757,7 @@
                 <w:tab w:val="left" w:pos="1237"/>
               </w:tabs>
               <w:wordWrap w:val="0"/>
-              <w:ind w:firstLine="480"/>
+              <w:ind w:firstLine="394"/>
             </w:pPr>
             <w:r>
               <w:t xml:space="preserve">        //</w:t>
@@ -5778,10 +5770,9 @@
                 <w:tab w:val="left" w:pos="1237"/>
               </w:tabs>
               <w:wordWrap w:val="0"/>
-              <w:ind w:firstLine="480"/>
-            </w:pPr>
-            <w:r>
-              <w:lastRenderedPageBreak/>
+              <w:ind w:firstLine="394"/>
+            </w:pPr>
+            <w:r>
               <w:t xml:space="preserve">    }</w:t>
             </w:r>
           </w:p>
@@ -5814,7 +5805,6 @@
         <w:rPr>
           <w:rFonts w:hint="eastAsia"/>
         </w:rPr>
-        <w:lastRenderedPageBreak/>
         <w:t>exten</w:t>
       </w:r>
       <w:r>
@@ -5993,7 +5983,7 @@
                 <w:tab w:val="left" w:pos="1237"/>
               </w:tabs>
               <w:wordWrap w:val="0"/>
-              <w:ind w:firstLine="480"/>
+              <w:ind w:firstLine="394"/>
             </w:pPr>
             <w:r>
               <w:t>&lt;?php</w:t>
@@ -6006,7 +5996,7 @@
                 <w:tab w:val="left" w:pos="1237"/>
               </w:tabs>
               <w:wordWrap w:val="0"/>
-              <w:ind w:firstLine="480"/>
+              <w:ind w:firstLine="394"/>
             </w:pPr>
             <w:r>
               <w:t>namespace App\Extensions;</w:t>
@@ -6028,7 +6018,7 @@
                 <w:tab w:val="left" w:pos="1237"/>
               </w:tabs>
               <w:wordWrap w:val="0"/>
-              <w:ind w:firstLine="480"/>
+              <w:ind w:firstLine="394"/>
             </w:pPr>
           </w:p>
           <w:p>
@@ -6038,7 +6028,7 @@
                 <w:tab w:val="left" w:pos="1237"/>
               </w:tabs>
               <w:wordWrap w:val="0"/>
-              <w:ind w:firstLine="480"/>
+              <w:ind w:firstLine="394"/>
             </w:pPr>
             <w:r>
               <w:t>class MongoStore implements \Illuminate\Contracts\Cache\Store{</w:t>
@@ -6051,7 +6041,7 @@
                 <w:tab w:val="left" w:pos="1237"/>
               </w:tabs>
               <w:wordWrap w:val="0"/>
-              <w:ind w:firstLine="480"/>
+              <w:ind w:firstLine="394"/>
             </w:pPr>
             <w:r>
               <w:t xml:space="preserve">    public function get($key) {}</w:t>
@@ -6064,7 +6054,7 @@
                 <w:tab w:val="left" w:pos="1237"/>
               </w:tabs>
               <w:wordWrap w:val="0"/>
-              <w:ind w:firstLine="480"/>
+              <w:ind w:firstLine="394"/>
             </w:pPr>
             <w:r>
               <w:t xml:space="preserve">    public function put($key, $value, $minutes) {}</w:t>
@@ -6077,9 +6067,10 @@
                 <w:tab w:val="left" w:pos="1237"/>
               </w:tabs>
               <w:wordWrap w:val="0"/>
-              <w:ind w:firstLine="480"/>
-            </w:pPr>
-            <w:r>
+              <w:ind w:firstLine="394"/>
+            </w:pPr>
+            <w:r>
+              <w:lastRenderedPageBreak/>
               <w:t xml:space="preserve">    public function increment($key, $value = 1) {}</w:t>
             </w:r>
           </w:p>
@@ -6090,7 +6081,7 @@
                 <w:tab w:val="left" w:pos="1237"/>
               </w:tabs>
               <w:wordWrap w:val="0"/>
-              <w:ind w:firstLine="480"/>
+              <w:ind w:firstLine="394"/>
             </w:pPr>
             <w:r>
               <w:t xml:space="preserve">    public function decrement($key, $value = 1) {}</w:t>
@@ -6103,10 +6094,9 @@
                 <w:tab w:val="left" w:pos="1237"/>
               </w:tabs>
               <w:wordWrap w:val="0"/>
-              <w:ind w:firstLine="480"/>
-            </w:pPr>
-            <w:r>
-              <w:lastRenderedPageBreak/>
+              <w:ind w:firstLine="394"/>
+            </w:pPr>
+            <w:r>
               <w:t xml:space="preserve">    public function forever($key, $value) {}</w:t>
             </w:r>
           </w:p>
@@ -6117,7 +6107,7 @@
                 <w:tab w:val="left" w:pos="1237"/>
               </w:tabs>
               <w:wordWrap w:val="0"/>
-              <w:ind w:firstLine="480"/>
+              <w:ind w:firstLine="394"/>
             </w:pPr>
             <w:r>
               <w:t xml:space="preserve">    public function forget($key) {}</w:t>
@@ -6130,7 +6120,7 @@
                 <w:tab w:val="left" w:pos="1237"/>
               </w:tabs>
               <w:wordWrap w:val="0"/>
-              <w:ind w:firstLine="480"/>
+              <w:ind w:firstLine="394"/>
             </w:pPr>
             <w:r>
               <w:t xml:space="preserve">    public function flush() {}</w:t>
@@ -6143,7 +6133,7 @@
                 <w:tab w:val="left" w:pos="1237"/>
               </w:tabs>
               <w:wordWrap w:val="0"/>
-              <w:ind w:firstLine="480"/>
+              <w:ind w:firstLine="394"/>
             </w:pPr>
             <w:r>
               <w:t xml:space="preserve">    public function getPrefix() {}</w:t>
@@ -6451,7 +6441,7 @@
       <w:pPr>
         <w:pStyle w:val="a3"/>
         <w:wordWrap w:val="0"/>
-        <w:ind w:firstLine="480"/>
+        <w:ind w:firstLine="394"/>
       </w:pPr>
       <w:r>
         <w:t>class RequestController extends Controller</w:t>
@@ -6461,7 +6451,7 @@
       <w:pPr>
         <w:pStyle w:val="a3"/>
         <w:wordWrap w:val="0"/>
-        <w:ind w:firstLine="480"/>
+        <w:ind w:firstLine="394"/>
       </w:pPr>
       <w:r>
         <w:t>{</w:t>
@@ -6471,10 +6461,9 @@
       <w:pPr>
         <w:pStyle w:val="a3"/>
         <w:wordWrap w:val="0"/>
-        <w:ind w:firstLine="480"/>
-      </w:pPr>
-      <w:r>
-        <w:lastRenderedPageBreak/>
+        <w:ind w:firstLine="394"/>
+      </w:pPr>
+      <w:r>
         <w:t xml:space="preserve">    public function get</w:t>
       </w:r>
       <w:r>
@@ -6491,7 +6480,7 @@
       <w:pPr>
         <w:pStyle w:val="a3"/>
         <w:wordWrap w:val="0"/>
-        <w:ind w:firstLine="480"/>
+        <w:ind w:firstLine="394"/>
       </w:pPr>
       <w:r>
         <w:t xml:space="preserve">    {</w:t>
@@ -6501,7 +6490,7 @@
       <w:pPr>
         <w:pStyle w:val="a3"/>
         <w:wordWrap w:val="0"/>
-        <w:ind w:firstLine="480"/>
+        <w:ind w:firstLine="394"/>
       </w:pPr>
       <w:r>
         <w:t xml:space="preserve">        $input = $request-&gt;input('test');</w:t>
@@ -6511,7 +6500,7 @@
       <w:pPr>
         <w:pStyle w:val="a3"/>
         <w:wordWrap w:val="0"/>
-        <w:ind w:firstLine="480"/>
+        <w:ind w:firstLine="394"/>
       </w:pPr>
       <w:r>
         <w:t xml:space="preserve">        echo $input;</w:t>
@@ -6521,7 +6510,7 @@
       <w:pPr>
         <w:pStyle w:val="a3"/>
         <w:wordWrap w:val="0"/>
-        <w:ind w:firstLine="480"/>
+        <w:ind w:firstLine="394"/>
       </w:pPr>
       <w:r>
         <w:t xml:space="preserve">    }</w:t>
@@ -6531,7 +6520,7 @@
       <w:pPr>
         <w:pStyle w:val="a3"/>
         <w:wordWrap w:val="0"/>
-        <w:ind w:left="1118" w:firstLineChars="150" w:firstLine="360"/>
+        <w:ind w:left="1118" w:firstLineChars="150" w:firstLine="295"/>
       </w:pPr>
       <w:r>
         <w:t>}</w:t>
@@ -6541,14 +6530,14 @@
       <w:pPr>
         <w:pStyle w:val="a3"/>
         <w:wordWrap w:val="0"/>
-        <w:ind w:left="1118" w:firstLineChars="150" w:firstLine="360"/>
-      </w:pPr>
-    </w:p>
-    <w:p>
-      <w:pPr>
-        <w:pStyle w:val="a3"/>
-        <w:wordWrap w:val="0"/>
-        <w:ind w:left="1118" w:firstLineChars="150" w:firstLine="360"/>
+        <w:ind w:left="1118" w:firstLineChars="150" w:firstLine="295"/>
+      </w:pPr>
+    </w:p>
+    <w:p>
+      <w:pPr>
+        <w:pStyle w:val="a3"/>
+        <w:wordWrap w:val="0"/>
+        <w:ind w:left="1118" w:firstLineChars="150" w:firstLine="295"/>
       </w:pPr>
       <w:r>
         <w:rPr>
@@ -7005,9 +6994,6 @@
         <w:pStyle w:val="a3"/>
         <w:wordWrap w:val="0"/>
         <w:ind w:firstLineChars="0" w:firstLine="0"/>
-        <w:rPr>
-          <w:rFonts w:hint="eastAsia"/>
-        </w:rPr>
       </w:pPr>
       <w:r>
         <w:rPr>
@@ -7520,7 +7506,7 @@
             <w:pPr>
               <w:pStyle w:val="a3"/>
               <w:wordWrap w:val="0"/>
-              <w:ind w:firstLine="480"/>
+              <w:ind w:firstLine="394"/>
             </w:pPr>
             <w:r>
               <w:t>public function getLastRequest(Request $request){</w:t>
@@ -7530,7 +7516,7 @@
             <w:pPr>
               <w:pStyle w:val="a3"/>
               <w:wordWrap w:val="0"/>
-              <w:ind w:firstLine="480"/>
+              <w:ind w:firstLine="394"/>
             </w:pPr>
             <w:r>
               <w:t xml:space="preserve">    $request-&gt;</w:t>
@@ -7549,7 +7535,7 @@
             <w:pPr>
               <w:pStyle w:val="a3"/>
               <w:wordWrap w:val="0"/>
-              <w:ind w:firstLine="480"/>
+              <w:ind w:firstLine="394"/>
             </w:pPr>
             <w:r>
               <w:rPr>
@@ -7586,7 +7572,7 @@
             <w:pPr>
               <w:pStyle w:val="a3"/>
               <w:wordWrap w:val="0"/>
-              <w:ind w:firstLine="480"/>
+              <w:ind w:firstLine="394"/>
             </w:pPr>
             <w:r>
               <w:t>}</w:t>
@@ -7596,14 +7582,14 @@
             <w:pPr>
               <w:pStyle w:val="a3"/>
               <w:wordWrap w:val="0"/>
-              <w:ind w:firstLine="480"/>
-            </w:pPr>
-          </w:p>
-          <w:p>
-            <w:pPr>
-              <w:pStyle w:val="a3"/>
-              <w:wordWrap w:val="0"/>
-              <w:ind w:firstLine="480"/>
+              <w:ind w:firstLine="394"/>
+            </w:pPr>
+          </w:p>
+          <w:p>
+            <w:pPr>
+              <w:pStyle w:val="a3"/>
+              <w:wordWrap w:val="0"/>
+              <w:ind w:firstLine="394"/>
             </w:pPr>
             <w:r>
               <w:t>public function getCurrentRequest(Request $request){</w:t>
@@ -7613,7 +7599,7 @@
             <w:pPr>
               <w:pStyle w:val="a3"/>
               <w:wordWrap w:val="0"/>
-              <w:ind w:firstLine="480"/>
+              <w:ind w:firstLine="394"/>
             </w:pPr>
             <w:r>
               <w:t xml:space="preserve">    $lastRequestData = $request-&gt;</w:t>
@@ -7632,7 +7618,7 @@
             <w:pPr>
               <w:pStyle w:val="a3"/>
               <w:wordWrap w:val="0"/>
-              <w:ind w:firstLine="480"/>
+              <w:ind w:firstLine="394"/>
             </w:pPr>
             <w:r>
               <w:t xml:space="preserve">    echo '&lt;pre&gt;';</w:t>
@@ -7642,7 +7628,7 @@
             <w:pPr>
               <w:pStyle w:val="a3"/>
               <w:wordWrap w:val="0"/>
-              <w:ind w:firstLine="480"/>
+              <w:ind w:firstLine="394"/>
             </w:pPr>
             <w:r>
               <w:t xml:space="preserve">    print_r($lastRequestData);</w:t>
@@ -7694,7 +7680,6 @@
         <w:ind w:firstLineChars="0" w:firstLine="0"/>
       </w:pPr>
       <w:r>
-        <w:lastRenderedPageBreak/>
         <w:t>$request-&gt;</w:t>
       </w:r>
       <w:r>
@@ -7856,7 +7841,7 @@
             <w:pPr>
               <w:pStyle w:val="a3"/>
               <w:wordWrap w:val="0"/>
-              <w:ind w:firstLine="480"/>
+              <w:ind w:firstLine="394"/>
             </w:pPr>
             <w:r>
               <w:t>$response = new Response();</w:t>
@@ -7866,7 +7851,7 @@
             <w:pPr>
               <w:pStyle w:val="a3"/>
               <w:wordWrap w:val="0"/>
-              <w:ind w:firstLine="480"/>
+              <w:ind w:firstLine="394"/>
             </w:pPr>
             <w:r>
               <w:rPr>
@@ -7879,7 +7864,7 @@
             <w:pPr>
               <w:pStyle w:val="a3"/>
               <w:wordWrap w:val="0"/>
-              <w:ind w:firstLine="480"/>
+              <w:ind w:firstLine="394"/>
             </w:pPr>
             <w:r>
               <w:t xml:space="preserve">    $</w:t>
@@ -7907,7 +7892,7 @@
             <w:pPr>
               <w:pStyle w:val="a3"/>
               <w:wordWrap w:val="0"/>
-              <w:ind w:firstLine="480"/>
+              <w:ind w:firstLine="394"/>
             </w:pPr>
             <w:r>
               <w:rPr>
@@ -7989,7 +7974,7 @@
             <w:pPr>
               <w:pStyle w:val="a3"/>
               <w:wordWrap w:val="0"/>
-              <w:ind w:firstLine="480"/>
+              <w:ind w:firstLine="394"/>
             </w:pPr>
             <w:r>
               <w:t>public function getFileupload()</w:t>
@@ -7999,7 +7984,7 @@
             <w:pPr>
               <w:pStyle w:val="a3"/>
               <w:wordWrap w:val="0"/>
-              <w:ind w:firstLine="480"/>
+              <w:ind w:firstLine="394"/>
             </w:pPr>
             <w:r>
               <w:t xml:space="preserve">    {</w:t>
@@ -8009,7 +7994,7 @@
             <w:pPr>
               <w:pStyle w:val="a3"/>
               <w:wordWrap w:val="0"/>
-              <w:ind w:firstLine="480"/>
+              <w:ind w:firstLine="394"/>
             </w:pPr>
             <w:r>
               <w:t xml:space="preserve">        $postUrl = '/request/fileupload';</w:t>
@@ -8019,7 +8004,7 @@
             <w:pPr>
               <w:pStyle w:val="a3"/>
               <w:wordWrap w:val="0"/>
-              <w:ind w:firstLine="480"/>
+              <w:ind w:firstLine="394"/>
             </w:pPr>
             <w:r>
               <w:t xml:space="preserve">        $csrf_field = csrf_field();</w:t>
@@ -8029,7 +8014,7 @@
             <w:pPr>
               <w:pStyle w:val="a3"/>
               <w:wordWrap w:val="0"/>
-              <w:ind w:firstLine="480"/>
+              <w:ind w:firstLine="394"/>
             </w:pPr>
             <w:r>
               <w:t xml:space="preserve">        $html = &lt;&lt;&lt;CREATE</w:t>
@@ -8039,7 +8024,7 @@
             <w:pPr>
               <w:pStyle w:val="a3"/>
               <w:wordWrap w:val="0"/>
-              <w:ind w:firstLine="480"/>
+              <w:ind w:firstLine="394"/>
             </w:pPr>
             <w:r>
               <w:t xml:space="preserve">            &lt;form action="$postUrl" method="POST" enctype="multipart/form-data"&gt;</w:t>
@@ -8049,7 +8034,7 @@
             <w:pPr>
               <w:pStyle w:val="a3"/>
               <w:wordWrap w:val="0"/>
-              <w:ind w:firstLine="480"/>
+              <w:ind w:firstLine="394"/>
             </w:pPr>
             <w:r>
               <w:t xml:space="preserve">            $csrf_field</w:t>
@@ -8059,43 +8044,43 @@
             <w:pPr>
               <w:pStyle w:val="a3"/>
               <w:wordWrap w:val="0"/>
-              <w:ind w:firstLine="480"/>
+              <w:ind w:firstLine="394"/>
+            </w:pPr>
+            <w:r>
+              <w:t xml:space="preserve">            &lt;input type="file" name="file"&gt;&lt;br/&gt;&lt;br/&gt;</w:t>
+            </w:r>
+          </w:p>
+          <w:p>
+            <w:pPr>
+              <w:pStyle w:val="a3"/>
+              <w:wordWrap w:val="0"/>
+              <w:ind w:firstLine="394"/>
+            </w:pPr>
+            <w:r>
+              <w:rPr>
+                <w:rFonts w:hint="eastAsia"/>
+              </w:rPr>
+              <w:t xml:space="preserve">            &lt;input type="submit" value="提交"/&gt;</w:t>
+            </w:r>
+          </w:p>
+          <w:p>
+            <w:pPr>
+              <w:pStyle w:val="a3"/>
+              <w:wordWrap w:val="0"/>
+              <w:ind w:firstLine="394"/>
+            </w:pPr>
+            <w:r>
+              <w:t xml:space="preserve">            &lt;/form&gt;</w:t>
+            </w:r>
+          </w:p>
+          <w:p>
+            <w:pPr>
+              <w:pStyle w:val="a3"/>
+              <w:wordWrap w:val="0"/>
+              <w:ind w:firstLine="394"/>
             </w:pPr>
             <w:r>
               <w:lastRenderedPageBreak/>
-              <w:t xml:space="preserve">            &lt;input type="file" name="file"&gt;&lt;br/&gt;&lt;br/&gt;</w:t>
-            </w:r>
-          </w:p>
-          <w:p>
-            <w:pPr>
-              <w:pStyle w:val="a3"/>
-              <w:wordWrap w:val="0"/>
-              <w:ind w:firstLine="480"/>
-            </w:pPr>
-            <w:r>
-              <w:rPr>
-                <w:rFonts w:hint="eastAsia"/>
-              </w:rPr>
-              <w:t xml:space="preserve">            &lt;input type="submit" value="提交"/&gt;</w:t>
-            </w:r>
-          </w:p>
-          <w:p>
-            <w:pPr>
-              <w:pStyle w:val="a3"/>
-              <w:wordWrap w:val="0"/>
-              <w:ind w:firstLine="480"/>
-            </w:pPr>
-            <w:r>
-              <w:t xml:space="preserve">            &lt;/form&gt;</w:t>
-            </w:r>
-          </w:p>
-          <w:p>
-            <w:pPr>
-              <w:pStyle w:val="a3"/>
-              <w:wordWrap w:val="0"/>
-              <w:ind w:firstLine="480"/>
-            </w:pPr>
-            <w:r>
               <w:t>CREATE;</w:t>
             </w:r>
           </w:p>
@@ -8103,7 +8088,7 @@
             <w:pPr>
               <w:pStyle w:val="a3"/>
               <w:wordWrap w:val="0"/>
-              <w:ind w:firstLine="480"/>
+              <w:ind w:firstLine="394"/>
             </w:pPr>
             <w:r>
               <w:t xml:space="preserve">        return $html;</w:t>
@@ -8167,7 +8152,7 @@
             <w:pPr>
               <w:pStyle w:val="a3"/>
               <w:wordWrap w:val="0"/>
-              <w:ind w:firstLine="480"/>
+              <w:ind w:firstLine="394"/>
             </w:pPr>
             <w:r>
               <w:t>public function postFileupload(Request $request){</w:t>
@@ -8177,7 +8162,7 @@
             <w:pPr>
               <w:pStyle w:val="a3"/>
               <w:wordWrap w:val="0"/>
-              <w:ind w:firstLine="480"/>
+              <w:ind w:firstLine="394"/>
             </w:pPr>
             <w:r>
               <w:rPr>
@@ -8190,7 +8175,7 @@
             <w:pPr>
               <w:pStyle w:val="a3"/>
               <w:wordWrap w:val="0"/>
-              <w:ind w:firstLine="480"/>
+              <w:ind w:firstLine="394"/>
             </w:pPr>
             <w:r>
               <w:t xml:space="preserve">        if(!$request-&gt;</w:t>
@@ -8209,7 +8194,7 @@
             <w:pPr>
               <w:pStyle w:val="a3"/>
               <w:wordWrap w:val="0"/>
-              <w:ind w:firstLine="480"/>
+              <w:ind w:firstLine="394"/>
             </w:pPr>
             <w:r>
               <w:rPr>
@@ -8222,7 +8207,7 @@
             <w:pPr>
               <w:pStyle w:val="a3"/>
               <w:wordWrap w:val="0"/>
-              <w:ind w:firstLine="480"/>
+              <w:ind w:firstLine="394"/>
             </w:pPr>
             <w:r>
               <w:t xml:space="preserve">        }</w:t>
@@ -8232,7 +8217,7 @@
             <w:pPr>
               <w:pStyle w:val="a3"/>
               <w:wordWrap w:val="0"/>
-              <w:ind w:firstLine="480"/>
+              <w:ind w:firstLine="394"/>
             </w:pPr>
             <w:r>
               <w:t xml:space="preserve">        $file = $request-&gt;</w:t>
@@ -8260,7 +8245,7 @@
             <w:pPr>
               <w:pStyle w:val="a3"/>
               <w:wordWrap w:val="0"/>
-              <w:ind w:firstLine="480"/>
+              <w:ind w:firstLine="394"/>
             </w:pPr>
             <w:r>
               <w:rPr>
@@ -8273,7 +8258,7 @@
             <w:pPr>
               <w:pStyle w:val="a3"/>
               <w:wordWrap w:val="0"/>
-              <w:ind w:firstLine="480"/>
+              <w:ind w:firstLine="394"/>
             </w:pPr>
             <w:r>
               <w:t xml:space="preserve">        if(!$file-&gt;</w:t>
@@ -8292,7 +8277,7 @@
             <w:pPr>
               <w:pStyle w:val="a3"/>
               <w:wordWrap w:val="0"/>
-              <w:ind w:firstLine="480"/>
+              <w:ind w:firstLine="394"/>
             </w:pPr>
             <w:r>
               <w:rPr>
@@ -8305,7 +8290,7 @@
             <w:pPr>
               <w:pStyle w:val="a3"/>
               <w:wordWrap w:val="0"/>
-              <w:ind w:firstLine="480"/>
+              <w:ind w:firstLine="394"/>
             </w:pPr>
             <w:r>
               <w:t xml:space="preserve">        }</w:t>
@@ -8315,7 +8300,7 @@
             <w:pPr>
               <w:pStyle w:val="a3"/>
               <w:wordWrap w:val="0"/>
-              <w:ind w:firstLine="480"/>
+              <w:ind w:firstLine="394"/>
             </w:pPr>
             <w:r>
               <w:t xml:space="preserve">        $destPath = public_path('images');</w:t>
@@ -8334,7 +8319,7 @@
             <w:pPr>
               <w:pStyle w:val="a3"/>
               <w:wordWrap w:val="0"/>
-              <w:ind w:firstLine="480"/>
+              <w:ind w:firstLine="394"/>
             </w:pPr>
             <w:r>
               <w:t xml:space="preserve">        if(!file_exists($destPath))</w:t>
@@ -8344,7 +8329,7 @@
             <w:pPr>
               <w:pStyle w:val="a3"/>
               <w:wordWrap w:val="0"/>
-              <w:ind w:firstLine="480"/>
+              <w:ind w:firstLine="394"/>
             </w:pPr>
             <w:r>
               <w:t xml:space="preserve">            mkdir($destPath,0755,true);</w:t>
@@ -8354,10 +8339,9 @@
             <w:pPr>
               <w:pStyle w:val="a3"/>
               <w:wordWrap w:val="0"/>
-              <w:ind w:firstLine="480"/>
-            </w:pPr>
-            <w:r>
-              <w:lastRenderedPageBreak/>
+              <w:ind w:firstLine="394"/>
+            </w:pPr>
+            <w:r>
               <w:t xml:space="preserve">        $filename = $file-&gt;</w:t>
             </w:r>
             <w:r>
@@ -8383,7 +8367,7 @@
             <w:pPr>
               <w:pStyle w:val="a3"/>
               <w:wordWrap w:val="0"/>
-              <w:ind w:firstLine="480"/>
+              <w:ind w:firstLine="394"/>
             </w:pPr>
             <w:r>
               <w:t xml:space="preserve">        $result = $file-&gt;</w:t>
@@ -8411,7 +8395,7 @@
             <w:pPr>
               <w:pStyle w:val="a3"/>
               <w:wordWrap w:val="0"/>
-              <w:ind w:firstLine="480"/>
+              <w:ind w:firstLine="394"/>
             </w:pPr>
             <w:r>
               <w:t xml:space="preserve">        if(empty($result)){</w:t>
@@ -8421,7 +8405,7 @@
             <w:pPr>
               <w:pStyle w:val="a3"/>
               <w:wordWrap w:val="0"/>
-              <w:ind w:firstLine="480"/>
+              <w:ind w:firstLine="394"/>
             </w:pPr>
             <w:r>
               <w:rPr>
@@ -8434,7 +8418,7 @@
             <w:pPr>
               <w:pStyle w:val="a3"/>
               <w:wordWrap w:val="0"/>
-              <w:ind w:firstLine="480"/>
+              <w:ind w:firstLine="394"/>
             </w:pPr>
             <w:r>
               <w:t xml:space="preserve">        }</w:t>
@@ -8444,7 +8428,7 @@
             <w:pPr>
               <w:pStyle w:val="a3"/>
               <w:wordWrap w:val="0"/>
-              <w:ind w:firstLine="480"/>
+              <w:ind w:firstLine="394"/>
             </w:pPr>
             <w:r>
               <w:rPr>
@@ -8480,7 +8464,6 @@
         <w:rPr>
           <w:rFonts w:hint="eastAsia"/>
         </w:rPr>
-        <w:lastRenderedPageBreak/>
         <w:t>Res</w:t>
       </w:r>
       <w:r>
@@ -8562,7 +8545,7 @@
             <w:pPr>
               <w:pStyle w:val="a3"/>
               <w:wordWrap w:val="0"/>
-              <w:ind w:firstLine="480"/>
+              <w:ind w:firstLine="394"/>
             </w:pPr>
             <w:r>
               <w:t>Route::get('testResponse',function(){</w:t>
@@ -8572,7 +8555,7 @@
             <w:pPr>
               <w:pStyle w:val="a3"/>
               <w:wordWrap w:val="0"/>
-              <w:ind w:firstLine="480"/>
+              <w:ind w:firstLine="394"/>
             </w:pPr>
             <w:r>
               <w:rPr>
@@ -8585,7 +8568,7 @@
             <w:pPr>
               <w:pStyle w:val="a3"/>
               <w:wordWrap w:val="0"/>
-              <w:ind w:firstLine="480"/>
+              <w:ind w:firstLine="394"/>
             </w:pPr>
             <w:r>
               <w:t xml:space="preserve">    $status = 200;</w:t>
@@ -8595,7 +8578,7 @@
             <w:pPr>
               <w:pStyle w:val="a3"/>
               <w:wordWrap w:val="0"/>
-              <w:ind w:firstLine="480"/>
+              <w:ind w:firstLine="394"/>
             </w:pPr>
             <w:r>
               <w:t xml:space="preserve">    $value = 'text/html;charset=utf-8';</w:t>
@@ -8605,7 +8588,7 @@
             <w:pPr>
               <w:pStyle w:val="a3"/>
               <w:wordWrap w:val="0"/>
-              <w:ind w:firstLine="480"/>
+              <w:ind w:firstLine="394"/>
             </w:pPr>
             <w:r>
               <w:t xml:space="preserve">    return (new </w:t>
@@ -8677,7 +8660,7 @@
             <w:pPr>
               <w:pStyle w:val="a3"/>
               <w:wordWrap w:val="0"/>
-              <w:ind w:firstLine="480"/>
+              <w:ind w:firstLine="394"/>
             </w:pPr>
             <w:r>
               <w:t>Route::get('testResponse',function(){</w:t>
@@ -8687,13 +8670,12 @@
             <w:pPr>
               <w:pStyle w:val="a3"/>
               <w:wordWrap w:val="0"/>
-              <w:ind w:firstLine="480"/>
+              <w:ind w:firstLine="394"/>
             </w:pPr>
             <w:r>
               <w:rPr>
                 <w:rFonts w:hint="eastAsia"/>
               </w:rPr>
-              <w:lastRenderedPageBreak/>
               <w:t xml:space="preserve">    $content = 'Hello LaravelAcademy！';</w:t>
             </w:r>
           </w:p>
@@ -8701,7 +8683,7 @@
             <w:pPr>
               <w:pStyle w:val="a3"/>
               <w:wordWrap w:val="0"/>
-              <w:ind w:firstLine="480"/>
+              <w:ind w:firstLine="394"/>
             </w:pPr>
             <w:r>
               <w:t xml:space="preserve">    $status = 500;</w:t>
@@ -8711,7 +8693,7 @@
             <w:pPr>
               <w:pStyle w:val="a3"/>
               <w:wordWrap w:val="0"/>
-              <w:ind w:firstLine="480"/>
+              <w:ind w:firstLine="394"/>
             </w:pPr>
             <w:r>
               <w:t xml:space="preserve">    $value = 'text/html;charset=utf-8';</w:t>
@@ -8721,7 +8703,7 @@
             <w:pPr>
               <w:pStyle w:val="a3"/>
               <w:wordWrap w:val="0"/>
-              <w:ind w:firstLine="480"/>
+              <w:ind w:firstLine="394"/>
             </w:pPr>
             <w:r>
               <w:t xml:space="preserve">    return </w:t>
@@ -9295,7 +9277,7 @@
           <w:tab w:val="left" w:pos="4159"/>
         </w:tabs>
         <w:wordWrap w:val="0"/>
-        <w:ind w:firstLine="480"/>
+        <w:ind w:firstLine="394"/>
       </w:pPr>
       <w:r>
         <w:t>response($content,$status)-&gt;header('Content-Type',$value)</w:t>
@@ -9420,7 +9402,6 @@
         <w:rPr>
           <w:rFonts w:hint="eastAsia"/>
         </w:rPr>
-        <w:lastRenderedPageBreak/>
         <w:t>response函数</w:t>
       </w:r>
       <w:r>
@@ -9634,7 +9615,7 @@
                 <w:tab w:val="left" w:pos="4159"/>
               </w:tabs>
               <w:wordWrap w:val="0"/>
-              <w:ind w:firstLine="480"/>
+              <w:ind w:firstLine="394"/>
             </w:pPr>
             <w:r>
               <w:t>Route::get('testResponseView',function(){</w:t>
@@ -9647,7 +9628,7 @@
                 <w:tab w:val="left" w:pos="4159"/>
               </w:tabs>
               <w:wordWrap w:val="0"/>
-              <w:ind w:firstLine="480"/>
+              <w:ind w:firstLine="394"/>
             </w:pPr>
             <w:r>
               <w:t xml:space="preserve">    $value = 'text/html;charset=utf-8';</w:t>
@@ -9660,7 +9641,7 @@
                 <w:tab w:val="left" w:pos="4159"/>
               </w:tabs>
               <w:wordWrap w:val="0"/>
-              <w:ind w:firstLine="480"/>
+              <w:ind w:firstLine="394"/>
             </w:pPr>
             <w:r>
               <w:t xml:space="preserve">    return </w:t>
@@ -9682,7 +9663,7 @@
                 <w:tab w:val="left" w:pos="4159"/>
               </w:tabs>
               <w:wordWrap w:val="0"/>
-              <w:ind w:firstLine="480"/>
+              <w:ind w:firstLine="394"/>
             </w:pPr>
             <w:r>
               <w:t xml:space="preserve">        -&gt;header('Content-Type',$value);</w:t>
@@ -9826,7 +9807,7 @@
             <w:pPr>
               <w:pStyle w:val="a3"/>
               <w:wordWrap w:val="0"/>
-              <w:ind w:firstLine="480"/>
+              <w:ind w:firstLine="394"/>
             </w:pPr>
             <w:r>
               <w:t xml:space="preserve">    return response()-&gt;</w:t>
@@ -9902,7 +9883,6 @@
         <w:rPr>
           <w:rFonts w:hint="eastAsia"/>
         </w:rPr>
-        <w:lastRenderedPageBreak/>
         <w:t>文件</w:t>
       </w:r>
       <w:r>
@@ -9961,7 +9941,7 @@
             <w:pPr>
               <w:pStyle w:val="a3"/>
               <w:wordWrap w:val="0"/>
-              <w:ind w:firstLine="480"/>
+              <w:ind w:firstLine="394"/>
             </w:pPr>
             <w:r>
               <w:t xml:space="preserve">    return response()-&gt;</w:t>
@@ -9980,7 +9960,7 @@
             <w:pPr>
               <w:pStyle w:val="a3"/>
               <w:wordWrap w:val="0"/>
-              <w:ind w:firstLine="480"/>
+              <w:ind w:firstLine="394"/>
             </w:pPr>
             <w:r>
               <w:t xml:space="preserve">        realpath(base_path('public/images')).'/laravel-5-1.jpg',</w:t>
@@ -10002,7 +9982,7 @@
             <w:pPr>
               <w:pStyle w:val="a3"/>
               <w:wordWrap w:val="0"/>
-              <w:ind w:firstLine="480"/>
+              <w:ind w:firstLine="394"/>
             </w:pPr>
             <w:r>
               <w:rPr>
@@ -10027,7 +10007,7 @@
             <w:pPr>
               <w:pStyle w:val="a3"/>
               <w:wordWrap w:val="0"/>
-              <w:ind w:firstLine="480"/>
+              <w:ind w:firstLine="394"/>
             </w:pPr>
             <w:r>
               <w:t xml:space="preserve">    );</w:t>
@@ -10076,6 +10056,7 @@
         <w:rPr>
           <w:rFonts w:hint="eastAsia"/>
         </w:rPr>
+        <w:lastRenderedPageBreak/>
         <w:t>重定向</w:t>
       </w:r>
       <w:r>
@@ -10354,7 +10335,7 @@
             <w:pPr>
               <w:pStyle w:val="a3"/>
               <w:wordWrap w:val="0"/>
-              <w:ind w:firstLine="480"/>
+              <w:ind w:firstLine="394"/>
             </w:pPr>
             <w:r>
               <w:rPr>
@@ -10495,17 +10476,16 @@
             <w:pPr>
               <w:pStyle w:val="a3"/>
               <w:wordWrap w:val="0"/>
-              <w:ind w:firstLine="480"/>
-            </w:pPr>
-          </w:p>
-          <w:p>
-            <w:pPr>
-              <w:pStyle w:val="a3"/>
-              <w:wordWrap w:val="0"/>
-              <w:ind w:firstLine="480"/>
-            </w:pPr>
-            <w:r>
-              <w:lastRenderedPageBreak/>
+              <w:ind w:firstLine="394"/>
+            </w:pPr>
+          </w:p>
+          <w:p>
+            <w:pPr>
+              <w:pStyle w:val="a3"/>
+              <w:wordWrap w:val="0"/>
+              <w:ind w:firstLine="394"/>
+            </w:pPr>
+            <w:r>
               <w:t>Route::get('testResponseRedirect',function(){</w:t>
             </w:r>
           </w:p>
@@ -10513,7 +10493,7 @@
             <w:pPr>
               <w:pStyle w:val="a3"/>
               <w:wordWrap w:val="0"/>
-              <w:ind w:firstLine="480"/>
+              <w:ind w:firstLine="394"/>
             </w:pPr>
             <w:r>
               <w:t xml:space="preserve">    return redirect()-&gt;</w:t>
@@ -10541,7 +10521,7 @@
             <w:pPr>
               <w:pStyle w:val="a3"/>
               <w:wordWrap w:val="0"/>
-              <w:ind w:firstLine="480"/>
+              <w:ind w:firstLine="394"/>
             </w:pPr>
             <w:r>
               <w:rPr>
@@ -10613,7 +10593,6 @@
         <w:rPr>
           <w:rFonts w:hint="eastAsia"/>
         </w:rPr>
-        <w:lastRenderedPageBreak/>
         <w:t>带</w:t>
       </w:r>
       <w:r>
@@ -10648,7 +10627,7 @@
             <w:pPr>
               <w:pStyle w:val="a3"/>
               <w:wordWrap w:val="0"/>
-              <w:ind w:firstLine="480"/>
+              <w:ind w:firstLine="394"/>
             </w:pPr>
             <w:r>
               <w:t>Route::post('user/profile', function () {</w:t>
@@ -10658,7 +10637,7 @@
             <w:pPr>
               <w:pStyle w:val="a3"/>
               <w:wordWrap w:val="0"/>
-              <w:ind w:firstLine="480"/>
+              <w:ind w:firstLine="394"/>
             </w:pPr>
             <w:r>
               <w:rPr>
@@ -10671,52 +10650,47 @@
             <w:pPr>
               <w:pStyle w:val="a3"/>
               <w:wordWrap w:val="0"/>
-              <w:ind w:firstLine="480"/>
+              <w:ind w:firstLine="394"/>
+            </w:pPr>
+            <w:r>
+              <w:t xml:space="preserve">    return redirect('dashboard')-&gt;</w:t>
+            </w:r>
+            <w:r>
+              <w:rPr>
+                <w:color w:val="FF0000"/>
+              </w:rPr>
+              <w:t>with</w:t>
+            </w:r>
+            <w:r>
+              <w:t>('status', 'Profile updated!');</w:t>
+            </w:r>
+            <w:r>
               <w:rPr>
                 <w:rFonts w:hint="eastAsia"/>
               </w:rPr>
-            </w:pPr>
-            <w:r>
-              <w:t xml:space="preserve">    return redirect('dashboard')-&gt;</w:t>
-            </w:r>
-            <w:r>
-              <w:rPr>
-                <w:color w:val="FF0000"/>
-              </w:rPr>
-              <w:t>with</w:t>
-            </w:r>
-            <w:r>
-              <w:t>('status', 'Profile updated!');</w:t>
+              <w:t>//</w:t>
+            </w:r>
+            <w:r>
+              <w:t>redirect</w:t>
             </w:r>
             <w:r>
               <w:rPr>
                 <w:rFonts w:hint="eastAsia"/>
               </w:rPr>
-              <w:t>//</w:t>
-            </w:r>
-            <w:r>
-              <w:t>redirect</w:t>
+              <w:t>(</w:t>
+            </w:r>
+            <w:r>
+              <w:t>)</w:t>
             </w:r>
             <w:r>
               <w:rPr>
                 <w:rFonts w:hint="eastAsia"/>
               </w:rPr>
-              <w:t>(</w:t>
-            </w:r>
-            <w:r>
-              <w:t>)</w:t>
-            </w:r>
-            <w:r>
-              <w:rPr>
-                <w:rFonts w:hint="eastAsia"/>
-              </w:rPr>
               <w:t>里面</w:t>
             </w:r>
             <w:r>
               <w:t>是路由；</w:t>
             </w:r>
-            <w:bookmarkStart w:id="2" w:name="_GoBack"/>
-            <w:bookmarkEnd w:id="2"/>
           </w:p>
           <w:p>
             <w:pPr>
@@ -10972,7 +10946,7 @@
             <w:pPr>
               <w:pStyle w:val="a3"/>
               <w:wordWrap w:val="0"/>
-              <w:ind w:firstLine="480"/>
+              <w:ind w:firstLine="394"/>
             </w:pPr>
             <w:r>
               <w:t>public function boot()</w:t>
@@ -10982,10 +10956,9 @@
             <w:pPr>
               <w:pStyle w:val="a3"/>
               <w:wordWrap w:val="0"/>
-              <w:ind w:firstLine="480"/>
-            </w:pPr>
-            <w:r>
-              <w:lastRenderedPageBreak/>
+              <w:ind w:firstLine="394"/>
+            </w:pPr>
+            <w:r>
               <w:t xml:space="preserve">    {</w:t>
             </w:r>
           </w:p>
@@ -10993,7 +10966,7 @@
             <w:pPr>
               <w:pStyle w:val="a3"/>
               <w:wordWrap w:val="0"/>
-              <w:ind w:firstLine="480"/>
+              <w:ind w:firstLine="394"/>
             </w:pPr>
             <w:r>
               <w:rPr>
@@ -11006,7 +10979,7 @@
             <w:pPr>
               <w:pStyle w:val="a3"/>
               <w:wordWrap w:val="0"/>
-              <w:ind w:firstLine="480"/>
+              <w:ind w:firstLine="394"/>
             </w:pPr>
             <w:r>
               <w:rPr>
@@ -11032,14 +11005,14 @@
             <w:pPr>
               <w:pStyle w:val="a3"/>
               <w:wordWrap w:val="0"/>
-              <w:ind w:firstLine="480"/>
-            </w:pPr>
-          </w:p>
-          <w:p>
-            <w:pPr>
-              <w:pStyle w:val="a3"/>
-              <w:wordWrap w:val="0"/>
-              <w:ind w:firstLine="480"/>
+              <w:ind w:firstLine="394"/>
+            </w:pPr>
+          </w:p>
+          <w:p>
+            <w:pPr>
+              <w:pStyle w:val="a3"/>
+              <w:wordWrap w:val="0"/>
+              <w:ind w:firstLine="394"/>
             </w:pPr>
             <w:r>
               <w:rPr>
@@ -11052,7 +11025,7 @@
             <w:pPr>
               <w:pStyle w:val="a3"/>
               <w:wordWrap w:val="0"/>
-              <w:ind w:firstLineChars="600" w:firstLine="1440"/>
+              <w:ind w:firstLineChars="600" w:firstLine="1181"/>
             </w:pPr>
             <w:r>
               <w:rPr>
@@ -11110,7 +11083,7 @@
             <w:pPr>
               <w:pStyle w:val="a3"/>
               <w:wordWrap w:val="0"/>
-              <w:ind w:firstLine="480"/>
+              <w:ind w:firstLine="394"/>
             </w:pPr>
             <w:r>
               <w:t xml:space="preserve">        view()-&gt;</w:t>
@@ -11129,7 +11102,7 @@
             <w:pPr>
               <w:pStyle w:val="a3"/>
               <w:wordWrap w:val="0"/>
-              <w:ind w:firstLine="480"/>
+              <w:ind w:firstLine="394"/>
             </w:pPr>
             <w:r>
               <w:t xml:space="preserve">            $view-&gt;with('user',array('name'=&gt;'test','avatar'=&gt;'/path/to/test.jpg'));</w:t>
@@ -11139,7 +11112,7 @@
             <w:pPr>
               <w:pStyle w:val="a3"/>
               <w:wordWrap w:val="0"/>
-              <w:ind w:firstLine="480"/>
+              <w:ind w:firstLine="394"/>
             </w:pPr>
             <w:r>
               <w:t xml:space="preserve">        });</w:t>
@@ -11179,7 +11152,7 @@
       <w:pPr>
         <w:pStyle w:val="a3"/>
         <w:wordWrap w:val="0"/>
-        <w:ind w:firstLine="480"/>
+        <w:ind w:firstLine="394"/>
       </w:pPr>
       <w:r>
         <w:rPr>
@@ -11192,7 +11165,7 @@
       <w:pPr>
         <w:pStyle w:val="a3"/>
         <w:wordWrap w:val="0"/>
-        <w:ind w:firstLine="480"/>
+        <w:ind w:firstLine="394"/>
       </w:pPr>
       <w:r>
         <w:rPr>
@@ -11205,7 +11178,7 @@
       <w:pPr>
         <w:pStyle w:val="a3"/>
         <w:wordWrap w:val="0"/>
-        <w:ind w:firstLine="480"/>
+        <w:ind w:firstLine="394"/>
       </w:pPr>
       <w:r>
         <w:rPr>
@@ -11326,7 +11299,7 @@
             <w:pPr>
               <w:pStyle w:val="a3"/>
               <w:wordWrap w:val="0"/>
-              <w:ind w:firstLine="480"/>
+              <w:ind w:firstLine="394"/>
             </w:pPr>
             <w:r>
               <w:t>&lt;?php</w:t>
@@ -11336,14 +11309,14 @@
             <w:pPr>
               <w:pStyle w:val="a3"/>
               <w:wordWrap w:val="0"/>
-              <w:ind w:firstLine="480"/>
-            </w:pPr>
-          </w:p>
-          <w:p>
-            <w:pPr>
-              <w:pStyle w:val="a3"/>
-              <w:wordWrap w:val="0"/>
-              <w:ind w:firstLine="480"/>
+              <w:ind w:firstLine="394"/>
+            </w:pPr>
+          </w:p>
+          <w:p>
+            <w:pPr>
+              <w:pStyle w:val="a3"/>
+              <w:wordWrap w:val="0"/>
+              <w:ind w:firstLine="394"/>
             </w:pPr>
             <w:r>
               <w:t>namespace App\Services;</w:t>
@@ -11353,14 +11326,14 @@
             <w:pPr>
               <w:pStyle w:val="a3"/>
               <w:wordWrap w:val="0"/>
-              <w:ind w:firstLine="480"/>
-            </w:pPr>
-          </w:p>
-          <w:p>
-            <w:pPr>
-              <w:pStyle w:val="a3"/>
-              <w:wordWrap w:val="0"/>
-              <w:ind w:firstLine="480"/>
+              <w:ind w:firstLine="394"/>
+            </w:pPr>
+          </w:p>
+          <w:p>
+            <w:pPr>
+              <w:pStyle w:val="a3"/>
+              <w:wordWrap w:val="0"/>
+              <w:ind w:firstLine="394"/>
             </w:pPr>
             <w:r>
               <w:t>class TestService</w:t>
@@ -11370,7 +11343,7 @@
             <w:pPr>
               <w:pStyle w:val="a3"/>
               <w:wordWrap w:val="0"/>
-              <w:ind w:firstLine="480"/>
+              <w:ind w:firstLine="394"/>
             </w:pPr>
             <w:r>
               <w:t>{</w:t>
@@ -11380,7 +11353,7 @@
             <w:pPr>
               <w:pStyle w:val="a3"/>
               <w:wordWrap w:val="0"/>
-              <w:ind w:firstLine="480"/>
+              <w:ind w:firstLine="394"/>
             </w:pPr>
             <w:r>
               <w:t xml:space="preserve">    public function callMe($controller)</w:t>
@@ -11390,7 +11363,7 @@
             <w:pPr>
               <w:pStyle w:val="a3"/>
               <w:wordWrap w:val="0"/>
-              <w:ind w:firstLine="480"/>
+              <w:ind w:firstLine="394"/>
             </w:pPr>
             <w:r>
               <w:t xml:space="preserve">    {</w:t>
@@ -11400,7 +11373,7 @@
             <w:pPr>
               <w:pStyle w:val="a3"/>
               <w:wordWrap w:val="0"/>
-              <w:ind w:firstLine="480"/>
+              <w:ind w:firstLine="394"/>
             </w:pPr>
             <w:r>
               <w:t xml:space="preserve">        dd('Call Me From TestServiceProvider In '.$controller);</w:t>
@@ -11410,7 +11383,7 @@
             <w:pPr>
               <w:pStyle w:val="a3"/>
               <w:wordWrap w:val="0"/>
-              <w:ind w:firstLine="480"/>
+              <w:ind w:firstLine="394"/>
             </w:pPr>
             <w:r>
               <w:t xml:space="preserve">    }</w:t>
@@ -11443,7 +11416,6 @@
         <w:rPr>
           <w:rFonts w:hint="eastAsia"/>
         </w:rPr>
-        <w:lastRenderedPageBreak/>
         <w:t>创建</w:t>
       </w:r>
       <w:r>
@@ -11554,7 +11526,7 @@
             <w:pPr>
               <w:pStyle w:val="a3"/>
               <w:wordWrap w:val="0"/>
-              <w:ind w:firstLine="480"/>
+              <w:ind w:firstLine="394"/>
             </w:pPr>
             <w:r>
               <w:t>&lt;?php</w:t>
@@ -11564,14 +11536,14 @@
             <w:pPr>
               <w:pStyle w:val="a3"/>
               <w:wordWrap w:val="0"/>
-              <w:ind w:firstLine="480"/>
-            </w:pPr>
-          </w:p>
-          <w:p>
-            <w:pPr>
-              <w:pStyle w:val="a3"/>
-              <w:wordWrap w:val="0"/>
-              <w:ind w:firstLine="480"/>
+              <w:ind w:firstLine="394"/>
+            </w:pPr>
+          </w:p>
+          <w:p>
+            <w:pPr>
+              <w:pStyle w:val="a3"/>
+              <w:wordWrap w:val="0"/>
+              <w:ind w:firstLine="394"/>
             </w:pPr>
             <w:r>
               <w:t>namespace App\Providers;</w:t>
@@ -11581,14 +11553,14 @@
             <w:pPr>
               <w:pStyle w:val="a3"/>
               <w:wordWrap w:val="0"/>
-              <w:ind w:firstLine="480"/>
-            </w:pPr>
-          </w:p>
-          <w:p>
-            <w:pPr>
-              <w:pStyle w:val="a3"/>
-              <w:wordWrap w:val="0"/>
-              <w:ind w:firstLine="480"/>
+              <w:ind w:firstLine="394"/>
+            </w:pPr>
+          </w:p>
+          <w:p>
+            <w:pPr>
+              <w:pStyle w:val="a3"/>
+              <w:wordWrap w:val="0"/>
+              <w:ind w:firstLine="394"/>
             </w:pPr>
             <w:r>
               <w:t>use Illuminate\Support\ServiceProvider;</w:t>
@@ -11598,7 +11570,7 @@
             <w:pPr>
               <w:pStyle w:val="a3"/>
               <w:wordWrap w:val="0"/>
-              <w:ind w:firstLine="480"/>
+              <w:ind w:firstLine="394"/>
             </w:pPr>
             <w:r>
               <w:t>use App\Services\</w:t>
@@ -11617,14 +11589,14 @@
             <w:pPr>
               <w:pStyle w:val="a3"/>
               <w:wordWrap w:val="0"/>
-              <w:ind w:firstLine="480"/>
-            </w:pPr>
-          </w:p>
-          <w:p>
-            <w:pPr>
-              <w:pStyle w:val="a3"/>
-              <w:wordWrap w:val="0"/>
-              <w:ind w:firstLine="480"/>
+              <w:ind w:firstLine="394"/>
+            </w:pPr>
+          </w:p>
+          <w:p>
+            <w:pPr>
+              <w:pStyle w:val="a3"/>
+              <w:wordWrap w:val="0"/>
+              <w:ind w:firstLine="394"/>
             </w:pPr>
             <w:r>
               <w:t>class TestServiceProvider extends ServiceProvider</w:t>
@@ -11634,95 +11606,154 @@
             <w:pPr>
               <w:pStyle w:val="a3"/>
               <w:wordWrap w:val="0"/>
-              <w:ind w:firstLine="480"/>
+              <w:ind w:firstLine="394"/>
+            </w:pPr>
+            <w:r>
+              <w:t>{</w:t>
+            </w:r>
+          </w:p>
+          <w:p>
+            <w:pPr>
+              <w:pStyle w:val="a3"/>
+              <w:wordWrap w:val="0"/>
+              <w:ind w:firstLine="394"/>
+            </w:pPr>
+            <w:r>
+              <w:t xml:space="preserve">    </w:t>
+            </w:r>
+            <w:r>
+              <w:t>…</w:t>
+            </w:r>
+          </w:p>
+          <w:p>
+            <w:pPr>
+              <w:pStyle w:val="a3"/>
+              <w:wordWrap w:val="0"/>
+              <w:ind w:firstLine="394"/>
+            </w:pPr>
+            <w:r>
+              <w:t xml:space="preserve">    public function register()</w:t>
+            </w:r>
+          </w:p>
+          <w:p>
+            <w:pPr>
+              <w:pStyle w:val="a3"/>
+              <w:wordWrap w:val="0"/>
+              <w:ind w:firstLine="394"/>
+            </w:pPr>
+            <w:r>
+              <w:t xml:space="preserve">    {</w:t>
+            </w:r>
+          </w:p>
+          <w:p>
+            <w:pPr>
+              <w:pStyle w:val="a3"/>
+              <w:wordWrap w:val="0"/>
+              <w:ind w:firstLine="394"/>
+            </w:pPr>
+            <w:r>
+              <w:rPr>
+                <w:rFonts w:hint="eastAsia"/>
+              </w:rPr>
+              <w:t xml:space="preserve">        //使用singleton绑定单例</w:t>
+            </w:r>
+          </w:p>
+          <w:p>
+            <w:pPr>
+              <w:pStyle w:val="a3"/>
+              <w:wordWrap w:val="0"/>
+              <w:ind w:firstLine="394"/>
+            </w:pPr>
+            <w:r>
+              <w:t xml:space="preserve">        $this-&gt;app-&gt;</w:t>
+            </w:r>
+            <w:r>
+              <w:rPr>
+                <w:color w:val="FF0000"/>
+              </w:rPr>
+              <w:t>singleton</w:t>
+            </w:r>
+            <w:r>
+              <w:t>('test',function(){</w:t>
+            </w:r>
+          </w:p>
+          <w:p>
+            <w:pPr>
+              <w:pStyle w:val="a3"/>
+              <w:wordWrap w:val="0"/>
+              <w:ind w:firstLine="394"/>
+            </w:pPr>
+            <w:r>
+              <w:t xml:space="preserve">            return new TestService();</w:t>
+            </w:r>
+          </w:p>
+          <w:p>
+            <w:pPr>
+              <w:pStyle w:val="a3"/>
+              <w:wordWrap w:val="0"/>
+              <w:ind w:firstLine="394"/>
+            </w:pPr>
+            <w:r>
+              <w:t xml:space="preserve">        });</w:t>
+            </w:r>
+          </w:p>
+          <w:p>
+            <w:pPr>
+              <w:pStyle w:val="a3"/>
+              <w:wordWrap w:val="0"/>
+              <w:ind w:firstLine="394"/>
+            </w:pPr>
+          </w:p>
+          <w:p>
+            <w:pPr>
+              <w:pStyle w:val="a3"/>
+              <w:wordWrap w:val="0"/>
+              <w:ind w:firstLine="394"/>
+            </w:pPr>
+            <w:r>
+              <w:rPr>
+                <w:rFonts w:hint="eastAsia"/>
+              </w:rPr>
+              <w:t xml:space="preserve">        //使用bind绑定实例到接口以便依赖注入</w:t>
+            </w:r>
+          </w:p>
+          <w:p>
+            <w:pPr>
+              <w:pStyle w:val="a3"/>
+              <w:wordWrap w:val="0"/>
+              <w:ind w:firstLine="394"/>
+            </w:pPr>
+            <w:r>
+              <w:t xml:space="preserve">        $this-&gt;app-&gt;</w:t>
+            </w:r>
+            <w:r>
+              <w:rPr>
+                <w:color w:val="FF0000"/>
+              </w:rPr>
+              <w:t>bind</w:t>
+            </w:r>
+            <w:r>
+              <w:t>('App\Contracts\TestContract',function(){</w:t>
+            </w:r>
+          </w:p>
+          <w:p>
+            <w:pPr>
+              <w:pStyle w:val="a3"/>
+              <w:wordWrap w:val="0"/>
+              <w:ind w:firstLine="394"/>
+            </w:pPr>
+            <w:r>
+              <w:t xml:space="preserve">            return new TestService();</w:t>
+            </w:r>
+          </w:p>
+          <w:p>
+            <w:pPr>
+              <w:pStyle w:val="a3"/>
+              <w:wordWrap w:val="0"/>
+              <w:ind w:firstLine="394"/>
             </w:pPr>
             <w:r>
               <w:lastRenderedPageBreak/>
-              <w:t>{</w:t>
-            </w:r>
-          </w:p>
-          <w:p>
-            <w:pPr>
-              <w:pStyle w:val="a3"/>
-              <w:wordWrap w:val="0"/>
-              <w:ind w:firstLine="480"/>
-            </w:pPr>
-            <w:r>
-              <w:t xml:space="preserve">    </w:t>
-            </w:r>
-            <w:r>
-              <w:t>…</w:t>
-            </w:r>
-          </w:p>
-          <w:p>
-            <w:pPr>
-              <w:pStyle w:val="a3"/>
-              <w:wordWrap w:val="0"/>
-              <w:ind w:firstLine="480"/>
-            </w:pPr>
-            <w:r>
-              <w:t xml:space="preserve">    public function register()</w:t>
-            </w:r>
-          </w:p>
-          <w:p>
-            <w:pPr>
-              <w:pStyle w:val="a3"/>
-              <w:wordWrap w:val="0"/>
-              <w:ind w:firstLine="480"/>
-            </w:pPr>
-            <w:r>
-              <w:t xml:space="preserve">    {</w:t>
-            </w:r>
-          </w:p>
-          <w:p>
-            <w:pPr>
-              <w:pStyle w:val="a3"/>
-              <w:wordWrap w:val="0"/>
-              <w:ind w:firstLine="480"/>
-            </w:pPr>
-            <w:r>
-              <w:rPr>
-                <w:rFonts w:hint="eastAsia"/>
-              </w:rPr>
-              <w:t xml:space="preserve">        //使用singleton绑定单例</w:t>
-            </w:r>
-          </w:p>
-          <w:p>
-            <w:pPr>
-              <w:pStyle w:val="a3"/>
-              <w:wordWrap w:val="0"/>
-              <w:ind w:firstLine="480"/>
-            </w:pPr>
-            <w:r>
-              <w:t xml:space="preserve">        $this-&gt;app-&gt;</w:t>
-            </w:r>
-            <w:r>
-              <w:rPr>
-                <w:color w:val="FF0000"/>
-              </w:rPr>
-              <w:t>singleton</w:t>
-            </w:r>
-            <w:r>
-              <w:t>('test',function(){</w:t>
-            </w:r>
-          </w:p>
-          <w:p>
-            <w:pPr>
-              <w:pStyle w:val="a3"/>
-              <w:wordWrap w:val="0"/>
-              <w:ind w:firstLine="480"/>
-            </w:pPr>
-            <w:r>
-              <w:t xml:space="preserve">            return new TestService();</w:t>
-            </w:r>
-          </w:p>
-          <w:p>
-            <w:pPr>
-              <w:pStyle w:val="a3"/>
-              <w:wordWrap w:val="0"/>
-              <w:ind w:firstLine="480"/>
-            </w:pPr>
-            <w:r>
               <w:t xml:space="preserve">        });</w:t>
             </w:r>
           </w:p>
@@ -11730,66 +11761,7 @@
             <w:pPr>
               <w:pStyle w:val="a3"/>
               <w:wordWrap w:val="0"/>
-              <w:ind w:firstLine="480"/>
-            </w:pPr>
-          </w:p>
-          <w:p>
-            <w:pPr>
-              <w:pStyle w:val="a3"/>
-              <w:wordWrap w:val="0"/>
-              <w:ind w:firstLine="480"/>
-            </w:pPr>
-            <w:r>
-              <w:rPr>
-                <w:rFonts w:hint="eastAsia"/>
-              </w:rPr>
-              <w:t xml:space="preserve">        //使用bind绑定实例到接口以便依赖注入</w:t>
-            </w:r>
-          </w:p>
-          <w:p>
-            <w:pPr>
-              <w:pStyle w:val="a3"/>
-              <w:wordWrap w:val="0"/>
-              <w:ind w:firstLine="480"/>
-            </w:pPr>
-            <w:r>
-              <w:t xml:space="preserve">        $this-&gt;app-&gt;</w:t>
-            </w:r>
-            <w:r>
-              <w:rPr>
-                <w:color w:val="FF0000"/>
-              </w:rPr>
-              <w:t>bind</w:t>
-            </w:r>
-            <w:r>
-              <w:t>('App\Contracts\TestContract',function(){</w:t>
-            </w:r>
-          </w:p>
-          <w:p>
-            <w:pPr>
-              <w:pStyle w:val="a3"/>
-              <w:wordWrap w:val="0"/>
-              <w:ind w:firstLine="480"/>
-            </w:pPr>
-            <w:r>
-              <w:t xml:space="preserve">            return new TestService();</w:t>
-            </w:r>
-          </w:p>
-          <w:p>
-            <w:pPr>
-              <w:pStyle w:val="a3"/>
-              <w:wordWrap w:val="0"/>
-              <w:ind w:firstLine="480"/>
-            </w:pPr>
-            <w:r>
-              <w:t xml:space="preserve">        });</w:t>
-            </w:r>
-          </w:p>
-          <w:p>
-            <w:pPr>
-              <w:pStyle w:val="a3"/>
-              <w:wordWrap w:val="0"/>
-              <w:ind w:firstLine="480"/>
+              <w:ind w:firstLine="394"/>
             </w:pPr>
             <w:r>
               <w:t xml:space="preserve">    }</w:t>
@@ -11900,7 +11872,7 @@
             <w:pPr>
               <w:pStyle w:val="a3"/>
               <w:wordWrap w:val="0"/>
-              <w:ind w:firstLine="480"/>
+              <w:ind w:firstLine="394"/>
             </w:pPr>
             <w:r>
               <w:t>'providers' =&gt; [</w:t>
@@ -11910,14 +11882,14 @@
             <w:pPr>
               <w:pStyle w:val="a3"/>
               <w:wordWrap w:val="0"/>
-              <w:ind w:firstLine="480"/>
-            </w:pPr>
-          </w:p>
-          <w:p>
-            <w:pPr>
-              <w:pStyle w:val="a3"/>
-              <w:wordWrap w:val="0"/>
-              <w:ind w:firstLine="480"/>
+              <w:ind w:firstLine="394"/>
+            </w:pPr>
+          </w:p>
+          <w:p>
+            <w:pPr>
+              <w:pStyle w:val="a3"/>
+              <w:wordWrap w:val="0"/>
+              <w:ind w:firstLine="394"/>
             </w:pPr>
             <w:r>
               <w:rPr>
@@ -11930,14 +11902,14 @@
             <w:pPr>
               <w:pStyle w:val="a3"/>
               <w:wordWrap w:val="0"/>
-              <w:ind w:firstLine="480"/>
-            </w:pPr>
-          </w:p>
-          <w:p>
-            <w:pPr>
-              <w:pStyle w:val="a3"/>
-              <w:wordWrap w:val="0"/>
-              <w:ind w:firstLine="480"/>
+              <w:ind w:firstLine="394"/>
+            </w:pPr>
+          </w:p>
+          <w:p>
+            <w:pPr>
+              <w:pStyle w:val="a3"/>
+              <w:wordWrap w:val="0"/>
+              <w:ind w:firstLine="394"/>
             </w:pPr>
             <w:r>
               <w:t xml:space="preserve">    App\Providers\TestServiceProvider::class,</w:t>
@@ -11970,7 +11942,6 @@
         <w:rPr>
           <w:rFonts w:hint="eastAsia"/>
         </w:rPr>
-        <w:lastRenderedPageBreak/>
         <w:t>测试</w:t>
       </w:r>
     </w:p>
@@ -12019,7 +11990,7 @@
             <w:pPr>
               <w:pStyle w:val="a3"/>
               <w:wordWrap w:val="0"/>
-              <w:ind w:firstLine="480"/>
+              <w:ind w:firstLine="394"/>
             </w:pPr>
             <w:r>
               <w:t>&lt;?php</w:t>
@@ -12029,7 +12000,7 @@
             <w:pPr>
               <w:pStyle w:val="a3"/>
               <w:wordWrap w:val="0"/>
-              <w:ind w:firstLine="480"/>
+              <w:ind w:firstLine="394"/>
             </w:pPr>
             <w:r>
               <w:t>namespace App\Http\Controllers;</w:t>
@@ -12039,7 +12010,7 @@
             <w:pPr>
               <w:pStyle w:val="a3"/>
               <w:wordWrap w:val="0"/>
-              <w:ind w:firstLine="480"/>
+              <w:ind w:firstLine="394"/>
             </w:pPr>
             <w:r>
               <w:t>use Illuminate\Support\Facades\App;</w:t>
@@ -12049,14 +12020,14 @@
             <w:pPr>
               <w:pStyle w:val="a3"/>
               <w:wordWrap w:val="0"/>
-              <w:ind w:firstLine="480"/>
-            </w:pPr>
-          </w:p>
-          <w:p>
-            <w:pPr>
-              <w:pStyle w:val="a3"/>
-              <w:wordWrap w:val="0"/>
-              <w:ind w:firstLine="480"/>
+              <w:ind w:firstLine="394"/>
+            </w:pPr>
+          </w:p>
+          <w:p>
+            <w:pPr>
+              <w:pStyle w:val="a3"/>
+              <w:wordWrap w:val="0"/>
+              <w:ind w:firstLine="394"/>
             </w:pPr>
             <w:r>
               <w:t>class TestController extends Controller</w:t>
@@ -12066,7 +12037,7 @@
             <w:pPr>
               <w:pStyle w:val="a3"/>
               <w:wordWrap w:val="0"/>
-              <w:ind w:firstLine="480"/>
+              <w:ind w:firstLine="394"/>
             </w:pPr>
             <w:r>
               <w:t>{</w:t>
@@ -12076,7 +12047,7 @@
             <w:pPr>
               <w:pStyle w:val="a3"/>
               <w:wordWrap w:val="0"/>
-              <w:ind w:firstLineChars="300" w:firstLine="720"/>
+              <w:ind w:firstLineChars="300" w:firstLine="590"/>
             </w:pPr>
             <w:r>
               <w:rPr>
@@ -12089,7 +12060,7 @@
             <w:pPr>
               <w:pStyle w:val="a3"/>
               <w:wordWrap w:val="0"/>
-              <w:ind w:firstLine="480"/>
+              <w:ind w:firstLine="394"/>
             </w:pPr>
             <w:r>
               <w:t xml:space="preserve">    public function __construct(TestContract $test){</w:t>
@@ -12099,7 +12070,7 @@
             <w:pPr>
               <w:pStyle w:val="a3"/>
               <w:wordWrap w:val="0"/>
-              <w:ind w:firstLine="480"/>
+              <w:ind w:firstLine="394"/>
             </w:pPr>
             <w:r>
               <w:t xml:space="preserve">        $this-&gt;test = $test;</w:t>
@@ -12109,7 +12080,7 @@
             <w:pPr>
               <w:pStyle w:val="a3"/>
               <w:wordWrap w:val="0"/>
-              <w:ind w:firstLine="480"/>
+              <w:ind w:firstLine="394"/>
             </w:pPr>
             <w:r>
               <w:t xml:space="preserve">    }</w:t>
@@ -12119,14 +12090,14 @@
             <w:pPr>
               <w:pStyle w:val="a3"/>
               <w:wordWrap w:val="0"/>
-              <w:ind w:firstLine="480"/>
-            </w:pPr>
-          </w:p>
-          <w:p>
-            <w:pPr>
-              <w:pStyle w:val="a3"/>
-              <w:wordWrap w:val="0"/>
-              <w:ind w:firstLine="480"/>
+              <w:ind w:firstLine="394"/>
+            </w:pPr>
+          </w:p>
+          <w:p>
+            <w:pPr>
+              <w:pStyle w:val="a3"/>
+              <w:wordWrap w:val="0"/>
+              <w:ind w:firstLine="394"/>
             </w:pPr>
             <w:r>
               <w:t xml:space="preserve">    public function index()</w:t>
@@ -12136,7 +12107,7 @@
             <w:pPr>
               <w:pStyle w:val="a3"/>
               <w:wordWrap w:val="0"/>
-              <w:ind w:firstLine="480"/>
+              <w:ind w:firstLine="394"/>
             </w:pPr>
             <w:r>
               <w:t xml:space="preserve">    {</w:t>
@@ -12146,7 +12117,7 @@
             <w:pPr>
               <w:pStyle w:val="a3"/>
               <w:wordWrap w:val="0"/>
-              <w:ind w:firstLine="480"/>
+              <w:ind w:firstLine="394"/>
             </w:pPr>
             <w:r>
               <w:t xml:space="preserve">         $test = App::</w:t>
@@ -12165,7 +12136,7 @@
             <w:pPr>
               <w:pStyle w:val="a3"/>
               <w:wordWrap w:val="0"/>
-              <w:ind w:firstLine="480"/>
+              <w:ind w:firstLine="394"/>
             </w:pPr>
             <w:r>
               <w:t xml:space="preserve">         $test-&gt;callMe('TestController');</w:t>
@@ -12175,7 +12146,7 @@
             <w:pPr>
               <w:pStyle w:val="a3"/>
               <w:wordWrap w:val="0"/>
-              <w:ind w:firstLineChars="650" w:firstLine="1560"/>
+              <w:ind w:firstLineChars="650" w:firstLine="1279"/>
             </w:pPr>
             <w:r>
               <w:rPr>
@@ -12191,10 +12162,9 @@
             <w:pPr>
               <w:pStyle w:val="a3"/>
               <w:wordWrap w:val="0"/>
-              <w:ind w:firstLine="480"/>
-            </w:pPr>
-            <w:r>
-              <w:lastRenderedPageBreak/>
+              <w:ind w:firstLine="394"/>
+            </w:pPr>
+            <w:r>
               <w:t xml:space="preserve">    }</w:t>
             </w:r>
           </w:p>
@@ -12378,7 +12348,7 @@
             <w:pPr>
               <w:pStyle w:val="a3"/>
               <w:wordWrap w:val="0"/>
-              <w:ind w:firstLine="480"/>
+              <w:ind w:firstLine="394"/>
             </w:pPr>
             <w:r>
               <w:t>&lt;?php</w:t>
@@ -12388,14 +12358,14 @@
             <w:pPr>
               <w:pStyle w:val="a3"/>
               <w:wordWrap w:val="0"/>
-              <w:ind w:firstLine="480"/>
-            </w:pPr>
-          </w:p>
-          <w:p>
-            <w:pPr>
-              <w:pStyle w:val="a3"/>
-              <w:wordWrap w:val="0"/>
-              <w:ind w:firstLine="480"/>
+              <w:ind w:firstLine="394"/>
+            </w:pPr>
+          </w:p>
+          <w:p>
+            <w:pPr>
+              <w:pStyle w:val="a3"/>
+              <w:wordWrap w:val="0"/>
+              <w:ind w:firstLine="394"/>
             </w:pPr>
             <w:r>
               <w:t>namespace App\Facades;</w:t>
@@ -12405,14 +12375,14 @@
             <w:pPr>
               <w:pStyle w:val="a3"/>
               <w:wordWrap w:val="0"/>
-              <w:ind w:firstLine="480"/>
-            </w:pPr>
-          </w:p>
-          <w:p>
-            <w:pPr>
-              <w:pStyle w:val="a3"/>
-              <w:wordWrap w:val="0"/>
-              <w:ind w:firstLine="480"/>
+              <w:ind w:firstLine="394"/>
+            </w:pPr>
+          </w:p>
+          <w:p>
+            <w:pPr>
+              <w:pStyle w:val="a3"/>
+              <w:wordWrap w:val="0"/>
+              <w:ind w:firstLine="394"/>
             </w:pPr>
             <w:r>
               <w:t>class Test</w:t>
@@ -12422,9 +12392,10 @@
             <w:pPr>
               <w:pStyle w:val="a3"/>
               <w:wordWrap w:val="0"/>
-              <w:ind w:firstLine="480"/>
-            </w:pPr>
-            <w:r>
+              <w:ind w:firstLine="394"/>
+            </w:pPr>
+            <w:r>
+              <w:lastRenderedPageBreak/>
               <w:t>{</w:t>
             </w:r>
           </w:p>
@@ -12432,7 +12403,7 @@
             <w:pPr>
               <w:pStyle w:val="a3"/>
               <w:wordWrap w:val="0"/>
-              <w:ind w:firstLine="480"/>
+              <w:ind w:firstLine="394"/>
             </w:pPr>
             <w:r>
               <w:t xml:space="preserve">    public function doSomething()</w:t>
@@ -12442,7 +12413,7 @@
             <w:pPr>
               <w:pStyle w:val="a3"/>
               <w:wordWrap w:val="0"/>
-              <w:ind w:firstLine="480"/>
+              <w:ind w:firstLine="394"/>
             </w:pPr>
             <w:r>
               <w:t xml:space="preserve">    {</w:t>
@@ -12452,7 +12423,7 @@
             <w:pPr>
               <w:pStyle w:val="a3"/>
               <w:wordWrap w:val="0"/>
-              <w:ind w:firstLine="480"/>
+              <w:ind w:firstLine="394"/>
             </w:pPr>
             <w:r>
               <w:t xml:space="preserve">        echo 'This is TestClass\'s method doSomething';</w:t>
@@ -12462,7 +12433,7 @@
             <w:pPr>
               <w:pStyle w:val="a3"/>
               <w:wordWrap w:val="0"/>
-              <w:ind w:firstLine="480"/>
+              <w:ind w:firstLine="394"/>
             </w:pPr>
             <w:r>
               <w:t xml:space="preserve">    }</w:t>
@@ -12496,7 +12467,6 @@
         <w:rPr>
           <w:rFonts w:hint="eastAsia"/>
         </w:rPr>
-        <w:lastRenderedPageBreak/>
         <w:t>然后创建</w:t>
       </w:r>
       <w:r>
@@ -12534,7 +12504,7 @@
             <w:pPr>
               <w:pStyle w:val="a3"/>
               <w:wordWrap w:val="0"/>
-              <w:ind w:firstLine="480"/>
+              <w:ind w:firstLine="394"/>
             </w:pPr>
             <w:r>
               <w:t>&lt;?php</w:t>
@@ -12544,14 +12514,14 @@
             <w:pPr>
               <w:pStyle w:val="a3"/>
               <w:wordWrap w:val="0"/>
-              <w:ind w:firstLine="480"/>
-            </w:pPr>
-          </w:p>
-          <w:p>
-            <w:pPr>
-              <w:pStyle w:val="a3"/>
-              <w:wordWrap w:val="0"/>
-              <w:ind w:firstLine="480"/>
+              <w:ind w:firstLine="394"/>
+            </w:pPr>
+          </w:p>
+          <w:p>
+            <w:pPr>
+              <w:pStyle w:val="a3"/>
+              <w:wordWrap w:val="0"/>
+              <w:ind w:firstLine="394"/>
             </w:pPr>
             <w:r>
               <w:t>namespace App\Facades;</w:t>
@@ -12561,14 +12531,14 @@
             <w:pPr>
               <w:pStyle w:val="a3"/>
               <w:wordWrap w:val="0"/>
-              <w:ind w:firstLine="480"/>
-            </w:pPr>
-          </w:p>
-          <w:p>
-            <w:pPr>
-              <w:pStyle w:val="a3"/>
-              <w:wordWrap w:val="0"/>
-              <w:ind w:firstLine="480"/>
+              <w:ind w:firstLine="394"/>
+            </w:pPr>
+          </w:p>
+          <w:p>
+            <w:pPr>
+              <w:pStyle w:val="a3"/>
+              <w:wordWrap w:val="0"/>
+              <w:ind w:firstLine="394"/>
             </w:pPr>
             <w:r>
               <w:t>use Illuminate\Support\Facades\Facade;</w:t>
@@ -12578,14 +12548,14 @@
             <w:pPr>
               <w:pStyle w:val="a3"/>
               <w:wordWrap w:val="0"/>
-              <w:ind w:firstLine="480"/>
-            </w:pPr>
-          </w:p>
-          <w:p>
-            <w:pPr>
-              <w:pStyle w:val="a3"/>
-              <w:wordWrap w:val="0"/>
-              <w:ind w:firstLine="480"/>
+              <w:ind w:firstLine="394"/>
+            </w:pPr>
+          </w:p>
+          <w:p>
+            <w:pPr>
+              <w:pStyle w:val="a3"/>
+              <w:wordWrap w:val="0"/>
+              <w:ind w:firstLine="394"/>
             </w:pPr>
             <w:r>
               <w:t xml:space="preserve">class TestClass extends </w:t>
@@ -12601,7 +12571,7 @@
             <w:pPr>
               <w:pStyle w:val="a3"/>
               <w:wordWrap w:val="0"/>
-              <w:ind w:firstLine="480"/>
+              <w:ind w:firstLine="394"/>
             </w:pPr>
             <w:r>
               <w:t>{</w:t>
@@ -12611,7 +12581,7 @@
             <w:pPr>
               <w:pStyle w:val="a3"/>
               <w:wordWrap w:val="0"/>
-              <w:ind w:firstLine="480"/>
+              <w:ind w:firstLine="394"/>
             </w:pPr>
             <w:r>
               <w:t xml:space="preserve">    protected static function </w:t>
@@ -12630,7 +12600,7 @@
             <w:pPr>
               <w:pStyle w:val="a3"/>
               <w:wordWrap w:val="0"/>
-              <w:ind w:firstLine="480"/>
+              <w:ind w:firstLine="394"/>
             </w:pPr>
             <w:r>
               <w:t xml:space="preserve">    {</w:t>
@@ -12640,7 +12610,7 @@
             <w:pPr>
               <w:pStyle w:val="a3"/>
               <w:wordWrap w:val="0"/>
-              <w:ind w:firstLine="480"/>
+              <w:ind w:firstLine="394"/>
             </w:pPr>
             <w:r>
               <w:t xml:space="preserve">        return 'test';</w:t>
@@ -12650,7 +12620,7 @@
             <w:pPr>
               <w:pStyle w:val="a3"/>
               <w:wordWrap w:val="0"/>
-              <w:ind w:firstLine="480"/>
+              <w:ind w:firstLine="394"/>
             </w:pPr>
             <w:r>
               <w:t xml:space="preserve">    }</w:t>
@@ -12735,7 +12705,7 @@
             <w:pPr>
               <w:pStyle w:val="a3"/>
               <w:wordWrap w:val="0"/>
-              <w:ind w:firstLine="480"/>
+              <w:ind w:firstLine="394"/>
             </w:pPr>
             <w:r>
               <w:t>&lt;?php</w:t>
@@ -12745,14 +12715,14 @@
             <w:pPr>
               <w:pStyle w:val="a3"/>
               <w:wordWrap w:val="0"/>
-              <w:ind w:firstLine="480"/>
-            </w:pPr>
-          </w:p>
-          <w:p>
-            <w:pPr>
-              <w:pStyle w:val="a3"/>
-              <w:wordWrap w:val="0"/>
-              <w:ind w:firstLine="480"/>
+              <w:ind w:firstLine="394"/>
+            </w:pPr>
+          </w:p>
+          <w:p>
+            <w:pPr>
+              <w:pStyle w:val="a3"/>
+              <w:wordWrap w:val="0"/>
+              <w:ind w:firstLine="394"/>
             </w:pPr>
             <w:r>
               <w:t>namespace App\Providers;</w:t>
@@ -12762,14 +12732,14 @@
             <w:pPr>
               <w:pStyle w:val="a3"/>
               <w:wordWrap w:val="0"/>
-              <w:ind w:firstLine="480"/>
-            </w:pPr>
-          </w:p>
-          <w:p>
-            <w:pPr>
-              <w:pStyle w:val="a3"/>
-              <w:wordWrap w:val="0"/>
-              <w:ind w:firstLine="480"/>
+              <w:ind w:firstLine="394"/>
+            </w:pPr>
+          </w:p>
+          <w:p>
+            <w:pPr>
+              <w:pStyle w:val="a3"/>
+              <w:wordWrap w:val="0"/>
+              <w:ind w:firstLine="394"/>
             </w:pPr>
             <w:r>
               <w:t>use Illuminate\Support\ServiceProvider;</w:t>
@@ -12779,10 +12749,9 @@
             <w:pPr>
               <w:pStyle w:val="a3"/>
               <w:wordWrap w:val="0"/>
-              <w:ind w:firstLine="480"/>
-            </w:pPr>
-            <w:r>
-              <w:lastRenderedPageBreak/>
+              <w:ind w:firstLine="394"/>
+            </w:pPr>
+            <w:r>
               <w:t>use App\Services\TestService;</w:t>
             </w:r>
           </w:p>
@@ -12790,7 +12759,7 @@
             <w:pPr>
               <w:pStyle w:val="a3"/>
               <w:wordWrap w:val="0"/>
-              <w:ind w:firstLine="480"/>
+              <w:ind w:firstLine="394"/>
             </w:pPr>
             <w:r>
               <w:t>use App\Facades\Test;</w:t>
@@ -12800,14 +12769,14 @@
             <w:pPr>
               <w:pStyle w:val="a3"/>
               <w:wordWrap w:val="0"/>
-              <w:ind w:firstLine="480"/>
-            </w:pPr>
-          </w:p>
-          <w:p>
-            <w:pPr>
-              <w:pStyle w:val="a3"/>
-              <w:wordWrap w:val="0"/>
-              <w:ind w:firstLine="480"/>
+              <w:ind w:firstLine="394"/>
+            </w:pPr>
+          </w:p>
+          <w:p>
+            <w:pPr>
+              <w:pStyle w:val="a3"/>
+              <w:wordWrap w:val="0"/>
+              <w:ind w:firstLine="394"/>
             </w:pPr>
             <w:r>
               <w:t>class TestServiceProvider extends ServiceProvider</w:t>
@@ -12817,7 +12786,7 @@
             <w:pPr>
               <w:pStyle w:val="a3"/>
               <w:wordWrap w:val="0"/>
-              <w:ind w:firstLine="480"/>
+              <w:ind w:firstLine="394"/>
             </w:pPr>
             <w:r>
               <w:t>{</w:t>
@@ -12827,7 +12796,7 @@
             <w:pPr>
               <w:pStyle w:val="a3"/>
               <w:wordWrap w:val="0"/>
-              <w:ind w:firstLine="480"/>
+              <w:ind w:firstLine="394"/>
             </w:pPr>
             <w:r>
               <w:t xml:space="preserve">    public function register()</w:t>
@@ -12837,7 +12806,7 @@
             <w:pPr>
               <w:pStyle w:val="a3"/>
               <w:wordWrap w:val="0"/>
-              <w:ind w:firstLine="480"/>
+              <w:ind w:firstLine="394"/>
             </w:pPr>
             <w:r>
               <w:t xml:space="preserve">    {</w:t>
@@ -12847,7 +12816,7 @@
             <w:pPr>
               <w:pStyle w:val="a3"/>
               <w:wordWrap w:val="0"/>
-              <w:ind w:firstLine="480"/>
+              <w:ind w:firstLine="394"/>
             </w:pPr>
             <w:r>
               <w:t xml:space="preserve">        $this-&gt;app-&gt;singleton('test',function(){</w:t>
@@ -12857,7 +12826,7 @@
             <w:pPr>
               <w:pStyle w:val="a3"/>
               <w:wordWrap w:val="0"/>
-              <w:ind w:firstLine="480"/>
+              <w:ind w:firstLine="394"/>
             </w:pPr>
             <w:r>
               <w:t xml:space="preserve">            </w:t>
@@ -12873,7 +12842,7 @@
             <w:pPr>
               <w:pStyle w:val="a3"/>
               <w:wordWrap w:val="0"/>
-              <w:ind w:firstLine="480"/>
+              <w:ind w:firstLine="394"/>
             </w:pPr>
             <w:r>
               <w:t xml:space="preserve">        });</w:t>
@@ -12883,7 +12852,7 @@
             <w:pPr>
               <w:pStyle w:val="a3"/>
               <w:wordWrap w:val="0"/>
-              <w:ind w:firstLine="480"/>
+              <w:ind w:firstLine="394"/>
             </w:pPr>
             <w:r>
               <w:t xml:space="preserve">    }</w:t>
@@ -12970,9 +12939,10 @@
             <w:pPr>
               <w:pStyle w:val="a3"/>
               <w:wordWrap w:val="0"/>
-              <w:ind w:firstLine="480"/>
-            </w:pPr>
-            <w:r>
+              <w:ind w:firstLine="394"/>
+            </w:pPr>
+            <w:r>
+              <w:lastRenderedPageBreak/>
               <w:t>'aliases' =&gt; [</w:t>
             </w:r>
           </w:p>
@@ -12980,14 +12950,14 @@
             <w:pPr>
               <w:pStyle w:val="a3"/>
               <w:wordWrap w:val="0"/>
-              <w:ind w:firstLine="480"/>
-            </w:pPr>
-          </w:p>
-          <w:p>
-            <w:pPr>
-              <w:pStyle w:val="a3"/>
-              <w:wordWrap w:val="0"/>
-              <w:ind w:firstLine="480"/>
+              <w:ind w:firstLine="394"/>
+            </w:pPr>
+          </w:p>
+          <w:p>
+            <w:pPr>
+              <w:pStyle w:val="a3"/>
+              <w:wordWrap w:val="0"/>
+              <w:ind w:firstLine="394"/>
             </w:pPr>
             <w:r>
               <w:rPr>
@@ -13000,14 +12970,14 @@
             <w:pPr>
               <w:pStyle w:val="a3"/>
               <w:wordWrap w:val="0"/>
-              <w:ind w:firstLine="480"/>
-            </w:pPr>
-          </w:p>
-          <w:p>
-            <w:pPr>
-              <w:pStyle w:val="a3"/>
-              <w:wordWrap w:val="0"/>
-              <w:ind w:firstLine="480"/>
+              <w:ind w:firstLine="394"/>
+            </w:pPr>
+          </w:p>
+          <w:p>
+            <w:pPr>
+              <w:pStyle w:val="a3"/>
+              <w:wordWrap w:val="0"/>
+              <w:ind w:firstLine="394"/>
             </w:pPr>
             <w:r>
               <w:t xml:space="preserve">    'TestClass' =&gt; App\Facades\TestClass::class,</w:t>
@@ -13036,7 +13006,6 @@
         <w:rPr>
           <w:rFonts w:hint="eastAsia"/>
         </w:rPr>
-        <w:lastRenderedPageBreak/>
         <w:t>最后</w:t>
       </w:r>
       <w:r>
@@ -13082,7 +13051,7 @@
             <w:pPr>
               <w:pStyle w:val="a3"/>
               <w:wordWrap w:val="0"/>
-              <w:ind w:firstLine="480"/>
+              <w:ind w:firstLine="394"/>
             </w:pPr>
             <w:r>
               <w:t>public function index()</w:t>
@@ -13092,7 +13061,7 @@
             <w:pPr>
               <w:pStyle w:val="a3"/>
               <w:wordWrap w:val="0"/>
-              <w:ind w:firstLine="480"/>
+              <w:ind w:firstLine="394"/>
             </w:pPr>
             <w:r>
               <w:t xml:space="preserve">    {</w:t>
@@ -13102,7 +13071,7 @@
             <w:pPr>
               <w:pStyle w:val="a3"/>
               <w:wordWrap w:val="0"/>
-              <w:ind w:firstLine="480"/>
+              <w:ind w:firstLine="394"/>
             </w:pPr>
             <w:r>
               <w:t xml:space="preserve">       </w:t>
@@ -13496,7 +13465,6 @@
         <w:rPr>
           <w:rFonts w:hAnsiTheme="minorHAnsi"/>
         </w:rPr>
-        <w:lastRenderedPageBreak/>
         <w:t>$affected = DB::update('update users set name="LaravelAcademy" where name = ?', ['Academy']);</w:t>
       </w:r>
     </w:p>
@@ -13625,7 +13593,7 @@
             <w:pPr>
               <w:pStyle w:val="a3"/>
               <w:wordWrap w:val="0"/>
-              <w:ind w:firstLine="480"/>
+              <w:ind w:firstLine="394"/>
               <w:rPr>
                 <w:rFonts w:hAnsiTheme="minorHAnsi"/>
               </w:rPr>
@@ -13654,7 +13622,7 @@
             <w:pPr>
               <w:pStyle w:val="a3"/>
               <w:wordWrap w:val="0"/>
-              <w:ind w:firstLine="480"/>
+              <w:ind w:firstLine="394"/>
               <w:rPr>
                 <w:rFonts w:hAnsiTheme="minorHAnsi"/>
               </w:rPr>
@@ -13670,7 +13638,7 @@
             <w:pPr>
               <w:pStyle w:val="a3"/>
               <w:wordWrap w:val="0"/>
-              <w:ind w:firstLine="480"/>
+              <w:ind w:firstLine="394"/>
               <w:rPr>
                 <w:rFonts w:hAnsiTheme="minorHAnsi"/>
               </w:rPr>
@@ -13742,7 +13710,7 @@
             <w:pPr>
               <w:pStyle w:val="a3"/>
               <w:wordWrap w:val="0"/>
-              <w:ind w:firstLine="480"/>
+              <w:ind w:firstLine="394"/>
               <w:rPr>
                 <w:rFonts w:hAnsiTheme="minorHAnsi"/>
               </w:rPr>
@@ -13771,7 +13739,7 @@
             <w:pPr>
               <w:pStyle w:val="a3"/>
               <w:wordWrap w:val="0"/>
-              <w:ind w:firstLine="480"/>
+              <w:ind w:firstLine="394"/>
               <w:rPr>
                 <w:rFonts w:hAnsiTheme="minorHAnsi"/>
               </w:rPr>
@@ -13787,7 +13755,7 @@
             <w:pPr>
               <w:pStyle w:val="a3"/>
               <w:wordWrap w:val="0"/>
-              <w:ind w:firstLine="480"/>
+              <w:ind w:firstLine="394"/>
               <w:rPr>
                 <w:rFonts w:hAnsiTheme="minorHAnsi"/>
               </w:rPr>
@@ -13816,7 +13784,7 @@
             <w:pPr>
               <w:pStyle w:val="a3"/>
               <w:wordWrap w:val="0"/>
-              <w:ind w:firstLine="480"/>
+              <w:ind w:firstLine="394"/>
               <w:rPr>
                 <w:rFonts w:hAnsiTheme="minorHAnsi"/>
               </w:rPr>
@@ -13832,7 +13800,7 @@
             <w:pPr>
               <w:pStyle w:val="a3"/>
               <w:wordWrap w:val="0"/>
-              <w:ind w:firstLine="480"/>
+              <w:ind w:firstLine="394"/>
               <w:rPr>
                 <w:rFonts w:hAnsiTheme="minorHAnsi"/>
               </w:rPr>
@@ -13848,7 +13816,7 @@
             <w:pPr>
               <w:pStyle w:val="a3"/>
               <w:wordWrap w:val="0"/>
-              <w:ind w:firstLine="480"/>
+              <w:ind w:firstLine="394"/>
               <w:rPr>
                 <w:rFonts w:hAnsiTheme="minorHAnsi"/>
               </w:rPr>
@@ -13927,6 +13895,7 @@
         <w:rPr>
           <w:rFonts w:hAnsiTheme="minorHAnsi" w:hint="eastAsia"/>
         </w:rPr>
+        <w:lastRenderedPageBreak/>
         <w:t>获取</w:t>
       </w:r>
       <w:r>
@@ -14044,7 +14013,6 @@
               <w:rPr>
                 <w:rFonts w:hAnsiTheme="minorHAnsi"/>
               </w:rPr>
-              <w:lastRenderedPageBreak/>
               <w:t xml:space="preserve">    ['id'=&gt;1,'name'=&gt;'Laravel','email'=&gt;'laravel@test.com','password'=&gt;'123'],</w:t>
             </w:r>
           </w:p>
@@ -14118,7 +14086,6 @@
         <w:rPr>
           <w:rFonts w:hAnsiTheme="minorHAnsi" w:hint="eastAsia"/>
         </w:rPr>
-        <w:lastRenderedPageBreak/>
         <w:t>若</w:t>
       </w:r>
       <w:r>
@@ -14189,7 +14156,7 @@
           <w:p>
             <w:pPr>
               <w:wordWrap w:val="0"/>
-              <w:ind w:left="0" w:firstLineChars="300" w:firstLine="720"/>
+              <w:ind w:left="0" w:firstLineChars="300" w:firstLine="590"/>
               <w:rPr>
                 <w:rFonts w:hAnsiTheme="minorHAnsi"/>
               </w:rPr>
@@ -14612,7 +14579,6 @@
               <w:rPr>
                 <w:rFonts w:hAnsiTheme="minorHAnsi"/>
               </w:rPr>
-              <w:lastRenderedPageBreak/>
               <w:t>$deleted = DB::table('users')-&gt;</w:t>
             </w:r>
             <w:r>
@@ -15198,68 +15164,68 @@
         <w:rPr>
           <w:rFonts w:hAnsiTheme="minorHAnsi"/>
         </w:rPr>
+        <w:t>$result = DB::table('tests')-&gt;</w:t>
+      </w:r>
+      <w:r>
+        <w:rPr>
+          <w:rFonts w:hAnsiTheme="minorHAnsi"/>
+          <w:color w:val="FF0000"/>
+        </w:rPr>
+        <w:t>whereRaw</w:t>
+      </w:r>
+      <w:r>
+        <w:rPr>
+          <w:rFonts w:hAnsiTheme="minorHAnsi"/>
+        </w:rPr>
+        <w:t>('id &gt; ? and user_id &lt; ?',[40,14])-&gt;get();</w:t>
+      </w:r>
+    </w:p>
+    <w:p>
+      <w:pPr>
+        <w:pStyle w:val="a3"/>
+        <w:wordWrap w:val="0"/>
+        <w:ind w:firstLineChars="0" w:firstLine="0"/>
+        <w:rPr>
+          <w:rFonts w:hAnsiTheme="minorHAnsi"/>
+        </w:rPr>
+      </w:pPr>
+    </w:p>
+    <w:p>
+      <w:pPr>
+        <w:pStyle w:val="a3"/>
+        <w:wordWrap w:val="0"/>
+        <w:ind w:firstLineChars="0" w:firstLine="0"/>
+        <w:rPr>
+          <w:rFonts w:hAnsiTheme="minorHAnsi"/>
+        </w:rPr>
+      </w:pPr>
+      <w:r>
+        <w:rPr>
+          <w:rFonts w:hAnsiTheme="minorHAnsi" w:hint="eastAsia"/>
+        </w:rPr>
+        <w:t>//还可以</w:t>
+      </w:r>
+      <w:r>
+        <w:rPr>
+          <w:rFonts w:hAnsiTheme="minorHAnsi"/>
+        </w:rPr>
+        <w:t>多个where条件链式连接</w:t>
+      </w:r>
+    </w:p>
+    <w:p>
+      <w:pPr>
+        <w:pStyle w:val="a3"/>
+        <w:wordWrap w:val="0"/>
+        <w:ind w:firstLineChars="0" w:firstLine="0"/>
+        <w:rPr>
+          <w:rFonts w:hAnsiTheme="minorHAnsi"/>
+        </w:rPr>
+      </w:pPr>
+      <w:r>
+        <w:rPr>
+          <w:rFonts w:hAnsiTheme="minorHAnsi"/>
+        </w:rPr>
         <w:lastRenderedPageBreak/>
-        <w:t>$result = DB::table('tests')-&gt;</w:t>
-      </w:r>
-      <w:r>
-        <w:rPr>
-          <w:rFonts w:hAnsiTheme="minorHAnsi"/>
-          <w:color w:val="FF0000"/>
-        </w:rPr>
-        <w:t>whereRaw</w:t>
-      </w:r>
-      <w:r>
-        <w:rPr>
-          <w:rFonts w:hAnsiTheme="minorHAnsi"/>
-        </w:rPr>
-        <w:t>('id &gt; ? and user_id &lt; ?',[40,14])-&gt;get();</w:t>
-      </w:r>
-    </w:p>
-    <w:p>
-      <w:pPr>
-        <w:pStyle w:val="a3"/>
-        <w:wordWrap w:val="0"/>
-        <w:ind w:firstLineChars="0" w:firstLine="0"/>
-        <w:rPr>
-          <w:rFonts w:hAnsiTheme="minorHAnsi"/>
-        </w:rPr>
-      </w:pPr>
-    </w:p>
-    <w:p>
-      <w:pPr>
-        <w:pStyle w:val="a3"/>
-        <w:wordWrap w:val="0"/>
-        <w:ind w:firstLineChars="0" w:firstLine="0"/>
-        <w:rPr>
-          <w:rFonts w:hAnsiTheme="minorHAnsi"/>
-        </w:rPr>
-      </w:pPr>
-      <w:r>
-        <w:rPr>
-          <w:rFonts w:hAnsiTheme="minorHAnsi" w:hint="eastAsia"/>
-        </w:rPr>
-        <w:t>//还可以</w:t>
-      </w:r>
-      <w:r>
-        <w:rPr>
-          <w:rFonts w:hAnsiTheme="minorHAnsi"/>
-        </w:rPr>
-        <w:t>多个where条件链式连接</w:t>
-      </w:r>
-    </w:p>
-    <w:p>
-      <w:pPr>
-        <w:pStyle w:val="a3"/>
-        <w:wordWrap w:val="0"/>
-        <w:ind w:firstLineChars="0" w:firstLine="0"/>
-        <w:rPr>
-          <w:rFonts w:hAnsiTheme="minorHAnsi"/>
-        </w:rPr>
-      </w:pPr>
-      <w:r>
-        <w:rPr>
-          <w:rFonts w:hAnsiTheme="minorHAnsi"/>
-        </w:rPr>
         <w:t>DB::table('tests')-&gt;where('id','&gt;',40)-&gt;where('user_id' ,'&lt;',14)-&gt;get();</w:t>
       </w:r>
     </w:p>
@@ -15730,7 +15696,7 @@
             <w:pPr>
               <w:pStyle w:val="a3"/>
               <w:wordWrap w:val="0"/>
-              <w:ind w:left="0" w:firstLine="480"/>
+              <w:ind w:left="0" w:firstLine="394"/>
               <w:rPr>
                 <w:rFonts w:hAnsiTheme="minorHAnsi"/>
               </w:rPr>
@@ -15802,7 +15768,7 @@
             <w:pPr>
               <w:pStyle w:val="a3"/>
               <w:wordWrap w:val="0"/>
-              <w:ind w:left="0" w:firstLine="480"/>
+              <w:ind w:left="0" w:firstLine="394"/>
               <w:rPr>
                 <w:rFonts w:hAnsiTheme="minorHAnsi"/>
               </w:rPr>
@@ -15818,7 +15784,7 @@
             <w:pPr>
               <w:pStyle w:val="a3"/>
               <w:wordWrap w:val="0"/>
-              <w:ind w:left="0" w:firstLine="480"/>
+              <w:ind w:left="0" w:firstLine="394"/>
               <w:rPr>
                 <w:rFonts w:hAnsiTheme="minorHAnsi"/>
               </w:rPr>
@@ -15846,7 +15812,7 @@
             <w:pPr>
               <w:pStyle w:val="a3"/>
               <w:wordWrap w:val="0"/>
-              <w:ind w:left="0" w:firstLine="480"/>
+              <w:ind w:left="0" w:firstLine="394"/>
               <w:rPr>
                 <w:rFonts w:hAnsiTheme="minorHAnsi"/>
               </w:rPr>
@@ -15874,7 +15840,7 @@
             <w:pPr>
               <w:pStyle w:val="a3"/>
               <w:wordWrap w:val="0"/>
-              <w:ind w:left="0" w:firstLine="480"/>
+              <w:ind w:left="0" w:firstLine="394"/>
               <w:rPr>
                 <w:rFonts w:hAnsiTheme="minorHAnsi"/>
               </w:rPr>
@@ -15899,7 +15865,6 @@
               <w:rPr>
                 <w:rFonts w:hAnsiTheme="minorHAnsi"/>
               </w:rPr>
-              <w:lastRenderedPageBreak/>
               <w:t xml:space="preserve">        });</w:t>
             </w:r>
           </w:p>
@@ -16648,7 +16613,6 @@
                 <w:rFonts w:hAnsiTheme="minorHAnsi" w:hint="eastAsia"/>
                 <w:color w:val="00B050"/>
               </w:rPr>
-              <w:lastRenderedPageBreak/>
               <w:t xml:space="preserve">      </w:t>
             </w:r>
             <w:r>
@@ -16842,7 +16806,6 @@
         <w:rPr>
           <w:rFonts w:hAnsiTheme="minorHAnsi" w:hint="eastAsia"/>
         </w:rPr>
-        <w:lastRenderedPageBreak/>
         <w:t>联合</w:t>
       </w:r>
       <w:r>
@@ -17012,6 +16975,7 @@
         <w:rPr>
           <w:rFonts w:hAnsiTheme="minorHAnsi" w:hint="eastAsia"/>
         </w:rPr>
+        <w:lastRenderedPageBreak/>
         <w:t>-</w:t>
       </w:r>
       <w:r>
@@ -17550,7 +17514,6 @@
         <w:rPr>
           <w:rFonts w:hAnsiTheme="minorHAnsi" w:hint="eastAsia"/>
         </w:rPr>
-        <w:lastRenderedPageBreak/>
         <w:t>分组</w:t>
       </w:r>
     </w:p>
@@ -18246,7 +18209,6 @@
         <w:rPr>
           <w:rFonts w:hAnsiTheme="minorHAnsi"/>
         </w:rPr>
-        <w:lastRenderedPageBreak/>
         <w:t>Object-relational mapping:</w:t>
       </w:r>
       <w:r>
@@ -18423,6 +18385,7 @@
         <w:rPr>
           <w:rFonts w:hAnsiTheme="minorHAnsi" w:hint="eastAsia"/>
         </w:rPr>
+        <w:lastRenderedPageBreak/>
         <w:t>模型类默认在app目录下，可以设置子目录。Laravel 中所有模型类继承自Illuminate\Database\Eloquent\Model类。</w:t>
       </w:r>
     </w:p>
@@ -19030,7 +18993,6 @@
         <w:rPr>
           <w:rFonts w:hAnsiTheme="minorHAnsi" w:hint="eastAsia"/>
         </w:rPr>
-        <w:lastRenderedPageBreak/>
         <w:t>Eloquent</w:t>
       </w:r>
       <w:r>
@@ -19800,7 +19762,7 @@
             <w:pPr>
               <w:pStyle w:val="a3"/>
               <w:wordWrap w:val="0"/>
-              <w:ind w:left="0" w:firstLineChars="50" w:firstLine="120"/>
+              <w:ind w:left="0" w:firstLineChars="50" w:firstLine="98"/>
               <w:rPr>
                 <w:rFonts w:hAnsiTheme="minorHAnsi"/>
               </w:rPr>
@@ -19876,7 +19838,6 @@
         <w:rPr>
           <w:rFonts w:hAnsiTheme="minorHAnsi" w:hint="eastAsia"/>
         </w:rPr>
-        <w:lastRenderedPageBreak/>
         <w:t>创建</w:t>
       </w:r>
       <w:r>
@@ -19931,7 +19892,7 @@
             <w:pPr>
               <w:pStyle w:val="a3"/>
               <w:wordWrap w:val="0"/>
-              <w:ind w:left="0" w:firstLineChars="600" w:firstLine="1440"/>
+              <w:ind w:left="0" w:firstLineChars="600" w:firstLine="1181"/>
               <w:rPr>
                 <w:rFonts w:hAnsiTheme="minorHAnsi"/>
               </w:rPr>
@@ -19947,15 +19908,16 @@
             <w:pPr>
               <w:pStyle w:val="a3"/>
               <w:wordWrap w:val="0"/>
-              <w:ind w:left="0" w:firstLine="480"/>
-              <w:rPr>
-                <w:rFonts w:hAnsiTheme="minorHAnsi"/>
-              </w:rPr>
-            </w:pPr>
-            <w:r>
-              <w:rPr>
-                <w:rFonts w:hAnsiTheme="minorHAnsi"/>
-              </w:rPr>
+              <w:ind w:left="0" w:firstLine="394"/>
+              <w:rPr>
+                <w:rFonts w:hAnsiTheme="minorHAnsi"/>
+              </w:rPr>
+            </w:pPr>
+            <w:r>
+              <w:rPr>
+                <w:rFonts w:hAnsiTheme="minorHAnsi"/>
+              </w:rPr>
+              <w:lastRenderedPageBreak/>
               <w:t xml:space="preserve">        $test-&gt;title = 'kate';</w:t>
             </w:r>
           </w:p>
@@ -19963,7 +19925,7 @@
             <w:pPr>
               <w:pStyle w:val="a3"/>
               <w:wordWrap w:val="0"/>
-              <w:ind w:left="0" w:firstLine="480"/>
+              <w:ind w:left="0" w:firstLine="394"/>
               <w:rPr>
                 <w:rFonts w:hAnsiTheme="minorHAnsi"/>
               </w:rPr>
@@ -19979,7 +19941,7 @@
             <w:pPr>
               <w:pStyle w:val="a3"/>
               <w:wordWrap w:val="0"/>
-              <w:ind w:left="0" w:firstLine="480"/>
+              <w:ind w:left="0" w:firstLine="394"/>
               <w:rPr>
                 <w:rFonts w:hAnsiTheme="minorHAnsi"/>
               </w:rPr>
@@ -19995,7 +19957,7 @@
             <w:pPr>
               <w:pStyle w:val="a3"/>
               <w:wordWrap w:val="0"/>
-              <w:ind w:left="0" w:firstLine="480"/>
+              <w:ind w:left="0" w:firstLine="394"/>
               <w:rPr>
                 <w:rFonts w:hAnsiTheme="minorHAnsi"/>
               </w:rPr>
@@ -20024,7 +19986,7 @@
             <w:pPr>
               <w:pStyle w:val="a3"/>
               <w:wordWrap w:val="0"/>
-              <w:ind w:left="0" w:firstLine="480"/>
+              <w:ind w:left="0" w:firstLine="394"/>
               <w:rPr>
                 <w:rFonts w:hAnsiTheme="minorHAnsi"/>
               </w:rPr>
@@ -20040,7 +20002,7 @@
             <w:pPr>
               <w:pStyle w:val="a3"/>
               <w:wordWrap w:val="0"/>
-              <w:ind w:left="0" w:firstLine="480"/>
+              <w:ind w:left="0" w:firstLine="394"/>
               <w:rPr>
                 <w:rFonts w:hAnsiTheme="minorHAnsi"/>
               </w:rPr>
@@ -20056,7 +20018,7 @@
             <w:pPr>
               <w:pStyle w:val="a3"/>
               <w:wordWrap w:val="0"/>
-              <w:ind w:left="0" w:firstLine="480"/>
+              <w:ind w:left="0" w:firstLine="394"/>
               <w:rPr>
                 <w:rFonts w:hAnsiTheme="minorHAnsi"/>
               </w:rPr>
@@ -20749,7 +20711,7 @@
             <w:pPr>
               <w:pStyle w:val="a3"/>
               <w:wordWrap w:val="0"/>
-              <w:ind w:left="0" w:firstLine="480"/>
+              <w:ind w:left="0" w:firstLine="394"/>
               <w:rPr>
                 <w:rFonts w:hAnsiTheme="minorHAnsi"/>
               </w:rPr>
@@ -20765,7 +20727,7 @@
             <w:pPr>
               <w:pStyle w:val="a3"/>
               <w:wordWrap w:val="0"/>
-              <w:ind w:left="0" w:firstLine="480"/>
+              <w:ind w:left="0" w:firstLine="394"/>
               <w:rPr>
                 <w:rFonts w:hAnsiTheme="minorHAnsi"/>
               </w:rPr>
@@ -20781,7 +20743,7 @@
             <w:pPr>
               <w:pStyle w:val="a3"/>
               <w:wordWrap w:val="0"/>
-              <w:ind w:left="0" w:firstLine="480"/>
+              <w:ind w:left="0" w:firstLine="394"/>
               <w:rPr>
                 <w:rFonts w:hAnsiTheme="minorHAnsi"/>
               </w:rPr>
@@ -20797,7 +20759,7 @@
             <w:pPr>
               <w:pStyle w:val="a3"/>
               <w:wordWrap w:val="0"/>
-              <w:ind w:left="0" w:firstLine="480"/>
+              <w:ind w:left="0" w:firstLine="394"/>
               <w:rPr>
                 <w:rFonts w:hAnsiTheme="minorHAnsi"/>
               </w:rPr>
@@ -20813,7 +20775,7 @@
             <w:pPr>
               <w:pStyle w:val="a3"/>
               <w:wordWrap w:val="0"/>
-              <w:ind w:left="0" w:firstLine="480"/>
+              <w:ind w:left="0" w:firstLine="394"/>
               <w:rPr>
                 <w:rFonts w:hAnsiTheme="minorHAnsi"/>
               </w:rPr>
@@ -20829,7 +20791,7 @@
             <w:pPr>
               <w:pStyle w:val="a3"/>
               <w:wordWrap w:val="0"/>
-              <w:ind w:left="0" w:firstLine="480"/>
+              <w:ind w:left="0" w:firstLine="394"/>
               <w:rPr>
                 <w:rFonts w:hAnsiTheme="minorHAnsi"/>
               </w:rPr>
@@ -20845,7 +20807,7 @@
             <w:pPr>
               <w:pStyle w:val="a3"/>
               <w:wordWrap w:val="0"/>
-              <w:ind w:left="0" w:firstLine="480"/>
+              <w:ind w:left="0" w:firstLine="394"/>
               <w:rPr>
                 <w:rFonts w:hAnsiTheme="minorHAnsi"/>
               </w:rPr>
@@ -20861,7 +20823,7 @@
             <w:pPr>
               <w:pStyle w:val="a3"/>
               <w:wordWrap w:val="0"/>
-              <w:ind w:left="0" w:firstLine="480"/>
+              <w:ind w:left="0" w:firstLine="394"/>
               <w:rPr>
                 <w:rFonts w:hAnsiTheme="minorHAnsi"/>
               </w:rPr>
@@ -20877,7 +20839,7 @@
             <w:pPr>
               <w:pStyle w:val="a3"/>
               <w:wordWrap w:val="0"/>
-              <w:ind w:left="0" w:firstLine="480"/>
+              <w:ind w:left="0" w:firstLine="394"/>
               <w:rPr>
                 <w:rFonts w:hAnsiTheme="minorHAnsi"/>
               </w:rPr>
@@ -21108,16 +21070,15 @@
             <w:pPr>
               <w:pStyle w:val="a3"/>
               <w:wordWrap w:val="0"/>
-              <w:ind w:left="0" w:firstLine="480"/>
-              <w:rPr>
-                <w:rFonts w:hAnsiTheme="minorHAnsi"/>
-              </w:rPr>
-            </w:pPr>
-            <w:r>
-              <w:rPr>
-                <w:rFonts w:hAnsiTheme="minorHAnsi"/>
-              </w:rPr>
-              <w:lastRenderedPageBreak/>
+              <w:ind w:left="0" w:firstLine="394"/>
+              <w:rPr>
+                <w:rFonts w:hAnsiTheme="minorHAnsi"/>
+              </w:rPr>
+            </w:pPr>
+            <w:r>
+              <w:rPr>
+                <w:rFonts w:hAnsiTheme="minorHAnsi"/>
+              </w:rPr>
               <w:t>$post-&gt;views = 100;</w:t>
             </w:r>
           </w:p>
@@ -21125,7 +21086,7 @@
             <w:pPr>
               <w:pStyle w:val="a3"/>
               <w:wordWrap w:val="0"/>
-              <w:ind w:left="0" w:firstLine="480"/>
+              <w:ind w:left="0" w:firstLine="394"/>
               <w:rPr>
                 <w:rFonts w:hAnsiTheme="minorHAnsi"/>
               </w:rPr>
@@ -21179,6 +21140,7 @@
         <w:rPr>
           <w:rFonts w:hAnsiTheme="minorHAnsi" w:hint="eastAsia"/>
         </w:rPr>
+        <w:lastRenderedPageBreak/>
         <w:t>先</w:t>
       </w:r>
       <w:r>
@@ -21231,7 +21193,7 @@
             <w:pPr>
               <w:pStyle w:val="a3"/>
               <w:wordWrap w:val="0"/>
-              <w:ind w:left="0" w:firstLine="480"/>
+              <w:ind w:left="0" w:firstLine="394"/>
               <w:rPr>
                 <w:rFonts w:hAnsiTheme="minorHAnsi"/>
               </w:rPr>
@@ -21247,7 +21209,7 @@
             <w:pPr>
               <w:pStyle w:val="a3"/>
               <w:wordWrap w:val="0"/>
-              <w:ind w:left="0" w:firstLine="480"/>
+              <w:ind w:left="0" w:firstLine="394"/>
               <w:rPr>
                 <w:rFonts w:hAnsiTheme="minorHAnsi"/>
               </w:rPr>
@@ -21263,7 +21225,7 @@
             <w:pPr>
               <w:pStyle w:val="a3"/>
               <w:wordWrap w:val="0"/>
-              <w:ind w:left="0" w:firstLine="480"/>
+              <w:ind w:left="0" w:firstLine="394"/>
               <w:rPr>
                 <w:rFonts w:hAnsiTheme="minorHAnsi"/>
               </w:rPr>
@@ -21279,7 +21241,7 @@
             <w:pPr>
               <w:pStyle w:val="a3"/>
               <w:wordWrap w:val="0"/>
-              <w:ind w:left="0" w:firstLine="480"/>
+              <w:ind w:left="0" w:firstLine="394"/>
               <w:rPr>
                 <w:rFonts w:hAnsiTheme="minorHAnsi"/>
               </w:rPr>
@@ -21295,7 +21257,7 @@
             <w:pPr>
               <w:pStyle w:val="a3"/>
               <w:wordWrap w:val="0"/>
-              <w:ind w:left="0" w:firstLine="480"/>
+              <w:ind w:left="0" w:firstLine="394"/>
               <w:rPr>
                 <w:rFonts w:hAnsiTheme="minorHAnsi"/>
               </w:rPr>
@@ -21311,7 +21273,7 @@
             <w:pPr>
               <w:pStyle w:val="a3"/>
               <w:wordWrap w:val="0"/>
-              <w:ind w:left="5040" w:hangingChars="2100" w:hanging="5040"/>
+              <w:ind w:left="4133" w:hangingChars="2100" w:hanging="4133"/>
               <w:rPr>
                 <w:rFonts w:hAnsiTheme="minorHAnsi"/>
               </w:rPr>
@@ -21364,17 +21326,17 @@
             <w:pPr>
               <w:pStyle w:val="a3"/>
               <w:wordWrap w:val="0"/>
-              <w:ind w:left="5040" w:hangingChars="2100" w:hanging="5040"/>
-              <w:rPr>
-                <w:rFonts w:hAnsiTheme="minorHAnsi"/>
-              </w:rPr>
-            </w:pPr>
-          </w:p>
-          <w:p>
-            <w:pPr>
-              <w:pStyle w:val="a3"/>
-              <w:wordWrap w:val="0"/>
-              <w:ind w:left="5040" w:hangingChars="2100" w:hanging="5040"/>
+              <w:ind w:left="4133" w:hangingChars="2100" w:hanging="4133"/>
+              <w:rPr>
+                <w:rFonts w:hAnsiTheme="minorHAnsi"/>
+              </w:rPr>
+            </w:pPr>
+          </w:p>
+          <w:p>
+            <w:pPr>
+              <w:pStyle w:val="a3"/>
+              <w:wordWrap w:val="0"/>
+              <w:ind w:left="4133" w:hangingChars="2100" w:hanging="4133"/>
               <w:rPr>
                 <w:rFonts w:hAnsiTheme="minorHAnsi"/>
               </w:rPr>
@@ -21433,7 +21395,7 @@
             <w:pPr>
               <w:pStyle w:val="a3"/>
               <w:wordWrap w:val="0"/>
-              <w:ind w:left="5040" w:hangingChars="2100" w:hanging="5040"/>
+              <w:ind w:left="4133" w:hangingChars="2100" w:hanging="4133"/>
               <w:rPr>
                 <w:rFonts w:hAnsiTheme="minorHAnsi"/>
               </w:rPr>
@@ -21586,16 +21548,15 @@
             <w:pPr>
               <w:pStyle w:val="a3"/>
               <w:wordWrap w:val="0"/>
-              <w:ind w:left="0" w:firstLine="480"/>
-              <w:rPr>
-                <w:rFonts w:hAnsiTheme="minorHAnsi"/>
-              </w:rPr>
-            </w:pPr>
-            <w:r>
-              <w:rPr>
-                <w:rFonts w:hAnsiTheme="minorHAnsi"/>
-              </w:rPr>
-              <w:lastRenderedPageBreak/>
+              <w:ind w:left="0" w:firstLine="394"/>
+              <w:rPr>
+                <w:rFonts w:hAnsiTheme="minorHAnsi"/>
+              </w:rPr>
+            </w:pPr>
+            <w:r>
+              <w:rPr>
+                <w:rFonts w:hAnsiTheme="minorHAnsi"/>
+              </w:rPr>
               <w:t>$data = Test::find(2);</w:t>
             </w:r>
           </w:p>
@@ -21603,7 +21564,7 @@
             <w:pPr>
               <w:pStyle w:val="a3"/>
               <w:wordWrap w:val="0"/>
-              <w:ind w:left="0" w:firstLine="480"/>
+              <w:ind w:left="0" w:firstLine="394"/>
               <w:rPr>
                 <w:rFonts w:hAnsiTheme="minorHAnsi"/>
               </w:rPr>
@@ -21619,7 +21580,7 @@
             <w:pPr>
               <w:pStyle w:val="a3"/>
               <w:wordWrap w:val="0"/>
-              <w:ind w:left="0" w:firstLine="480"/>
+              <w:ind w:left="0" w:firstLine="394"/>
               <w:rPr>
                 <w:rFonts w:hAnsiTheme="minorHAnsi"/>
               </w:rPr>
@@ -21648,7 +21609,7 @@
             <w:pPr>
               <w:pStyle w:val="a3"/>
               <w:wordWrap w:val="0"/>
-              <w:ind w:left="0" w:firstLine="480"/>
+              <w:ind w:left="0" w:firstLine="394"/>
               <w:rPr>
                 <w:rFonts w:hAnsiTheme="minorHAnsi"/>
               </w:rPr>
@@ -21664,7 +21625,7 @@
             <w:pPr>
               <w:pStyle w:val="a3"/>
               <w:wordWrap w:val="0"/>
-              <w:ind w:left="0" w:firstLine="480"/>
+              <w:ind w:left="0" w:firstLine="394"/>
               <w:rPr>
                 <w:rFonts w:hAnsiTheme="minorHAnsi"/>
               </w:rPr>
@@ -21762,7 +21723,7 @@
             <w:pPr>
               <w:pStyle w:val="a3"/>
               <w:wordWrap w:val="0"/>
-              <w:ind w:left="0" w:firstLine="480"/>
+              <w:ind w:left="0" w:firstLine="394"/>
               <w:rPr>
                 <w:rFonts w:hAnsiTheme="minorHAnsi"/>
               </w:rPr>
@@ -21778,7 +21739,7 @@
             <w:pPr>
               <w:pStyle w:val="a3"/>
               <w:wordWrap w:val="0"/>
-              <w:ind w:left="0" w:firstLine="480"/>
+              <w:ind w:left="0" w:firstLine="394"/>
               <w:rPr>
                 <w:rFonts w:hAnsiTheme="minorHAnsi"/>
               </w:rPr>
@@ -21837,7 +21798,7 @@
             <w:pPr>
               <w:pStyle w:val="a3"/>
               <w:wordWrap w:val="0"/>
-              <w:ind w:left="0" w:firstLine="480"/>
+              <w:ind w:left="0" w:firstLine="394"/>
               <w:rPr>
                 <w:rFonts w:hAnsiTheme="minorHAnsi"/>
               </w:rPr>
@@ -21853,7 +21814,7 @@
             <w:pPr>
               <w:pStyle w:val="a3"/>
               <w:wordWrap w:val="0"/>
-              <w:ind w:left="0" w:firstLine="480"/>
+              <w:ind w:left="0" w:firstLine="394"/>
               <w:rPr>
                 <w:rFonts w:hAnsiTheme="minorHAnsi"/>
               </w:rPr>
@@ -21869,7 +21830,7 @@
             <w:pPr>
               <w:pStyle w:val="a3"/>
               <w:wordWrap w:val="0"/>
-              <w:ind w:left="0" w:firstLine="480"/>
+              <w:ind w:left="0" w:firstLine="394"/>
               <w:rPr>
                 <w:rFonts w:hAnsiTheme="minorHAnsi"/>
               </w:rPr>
@@ -21885,7 +21846,7 @@
             <w:pPr>
               <w:pStyle w:val="a3"/>
               <w:wordWrap w:val="0"/>
-              <w:ind w:left="0" w:firstLine="480"/>
+              <w:ind w:left="0" w:firstLine="394"/>
               <w:rPr>
                 <w:rFonts w:hAnsiTheme="minorHAnsi"/>
               </w:rPr>
@@ -22124,7 +22085,6 @@
               <w:rPr>
                 <w:rFonts w:hAnsiTheme="minorHAnsi"/>
               </w:rPr>
-              <w:lastRenderedPageBreak/>
               <w:t>$</w:t>
             </w:r>
             <w:r>
@@ -22359,6 +22319,7 @@
         <w:rPr>
           <w:rFonts w:hAnsiTheme="minorHAnsi" w:hint="eastAsia"/>
         </w:rPr>
+        <w:lastRenderedPageBreak/>
         <w:t>不直接</w:t>
       </w:r>
       <w:r>
@@ -22531,7 +22492,7 @@
             <w:pPr>
               <w:pStyle w:val="a3"/>
               <w:wordWrap w:val="0"/>
-              <w:ind w:left="0" w:firstLine="480"/>
+              <w:ind w:left="0" w:firstLine="394"/>
               <w:rPr>
                 <w:rFonts w:hAnsiTheme="minorHAnsi"/>
               </w:rPr>
@@ -22547,7 +22508,7 @@
             <w:pPr>
               <w:pStyle w:val="a3"/>
               <w:wordWrap w:val="0"/>
-              <w:ind w:left="0" w:firstLine="480"/>
+              <w:ind w:left="0" w:firstLine="394"/>
               <w:rPr>
                 <w:rFonts w:hAnsiTheme="minorHAnsi"/>
               </w:rPr>
@@ -22563,7 +22524,7 @@
             <w:pPr>
               <w:pStyle w:val="a3"/>
               <w:wordWrap w:val="0"/>
-              <w:ind w:left="0" w:firstLine="480"/>
+              <w:ind w:left="0" w:firstLine="394"/>
               <w:rPr>
                 <w:rFonts w:hAnsiTheme="minorHAnsi"/>
               </w:rPr>
@@ -22585,7 +22546,7 @@
             <w:pPr>
               <w:pStyle w:val="a3"/>
               <w:wordWrap w:val="0"/>
-              <w:ind w:left="0" w:firstLine="480"/>
+              <w:ind w:left="0" w:firstLine="394"/>
               <w:rPr>
                 <w:rFonts w:hAnsiTheme="minorHAnsi"/>
                 <w:color w:val="00B050"/>
@@ -22603,7 +22564,7 @@
             <w:pPr>
               <w:pStyle w:val="a3"/>
               <w:wordWrap w:val="0"/>
-              <w:ind w:left="0" w:firstLine="480"/>
+              <w:ind w:left="0" w:firstLine="394"/>
               <w:rPr>
                 <w:rFonts w:hAnsiTheme="minorHAnsi"/>
               </w:rPr>
@@ -22619,7 +22580,7 @@
             <w:pPr>
               <w:pStyle w:val="a3"/>
               <w:wordWrap w:val="0"/>
-              <w:ind w:left="0" w:firstLine="480"/>
+              <w:ind w:left="0" w:firstLine="394"/>
               <w:rPr>
                 <w:rFonts w:hAnsiTheme="minorHAnsi"/>
               </w:rPr>
@@ -22635,7 +22596,7 @@
             <w:pPr>
               <w:pStyle w:val="a3"/>
               <w:wordWrap w:val="0"/>
-              <w:ind w:left="0" w:firstLine="480"/>
+              <w:ind w:left="0" w:firstLine="394"/>
               <w:rPr>
                 <w:rFonts w:hAnsiTheme="minorHAnsi"/>
                 <w:color w:val="00B050"/>
@@ -22659,17 +22620,17 @@
             <w:pPr>
               <w:pStyle w:val="a3"/>
               <w:wordWrap w:val="0"/>
-              <w:ind w:left="0" w:firstLine="480"/>
-              <w:rPr>
-                <w:rFonts w:hAnsiTheme="minorHAnsi"/>
-              </w:rPr>
-            </w:pPr>
-          </w:p>
-          <w:p>
-            <w:pPr>
-              <w:pStyle w:val="a3"/>
-              <w:wordWrap w:val="0"/>
-              <w:ind w:left="0" w:firstLine="480"/>
+              <w:ind w:left="0" w:firstLine="394"/>
+              <w:rPr>
+                <w:rFonts w:hAnsiTheme="minorHAnsi"/>
+              </w:rPr>
+            </w:pPr>
+          </w:p>
+          <w:p>
+            <w:pPr>
+              <w:pStyle w:val="a3"/>
+              <w:wordWrap w:val="0"/>
+              <w:ind w:left="0" w:firstLine="394"/>
               <w:rPr>
                 <w:rFonts w:hAnsiTheme="minorHAnsi"/>
               </w:rPr>
@@ -22685,26 +22646,25 @@
             <w:pPr>
               <w:pStyle w:val="a3"/>
               <w:wordWrap w:val="0"/>
-              <w:ind w:left="0" w:firstLine="480"/>
-              <w:rPr>
-                <w:rFonts w:hAnsiTheme="minorHAnsi"/>
-              </w:rPr>
-            </w:pPr>
-          </w:p>
-          <w:p>
-            <w:pPr>
-              <w:pStyle w:val="a3"/>
-              <w:wordWrap w:val="0"/>
-              <w:ind w:left="0" w:firstLine="480"/>
-              <w:rPr>
-                <w:rFonts w:hAnsiTheme="minorHAnsi"/>
-              </w:rPr>
-            </w:pPr>
-            <w:r>
-              <w:rPr>
-                <w:rFonts w:hAnsiTheme="minorHAnsi"/>
-              </w:rPr>
-              <w:lastRenderedPageBreak/>
+              <w:ind w:left="0" w:firstLine="394"/>
+              <w:rPr>
+                <w:rFonts w:hAnsiTheme="minorHAnsi"/>
+              </w:rPr>
+            </w:pPr>
+          </w:p>
+          <w:p>
+            <w:pPr>
+              <w:pStyle w:val="a3"/>
+              <w:wordWrap w:val="0"/>
+              <w:ind w:left="0" w:firstLine="394"/>
+              <w:rPr>
+                <w:rFonts w:hAnsiTheme="minorHAnsi"/>
+              </w:rPr>
+            </w:pPr>
+            <w:r>
+              <w:rPr>
+                <w:rFonts w:hAnsiTheme="minorHAnsi"/>
+              </w:rPr>
               <w:t xml:space="preserve">   </w:t>
             </w:r>
             <w:r>
@@ -22898,7 +22858,7 @@
             <w:pPr>
               <w:pStyle w:val="a3"/>
               <w:wordWrap w:val="0"/>
-              <w:ind w:left="0" w:firstLine="480"/>
+              <w:ind w:left="0" w:firstLine="394"/>
               <w:rPr>
                 <w:rFonts w:hAnsiTheme="minorHAnsi"/>
               </w:rPr>
@@ -22914,7 +22874,7 @@
             <w:pPr>
               <w:pStyle w:val="a3"/>
               <w:wordWrap w:val="0"/>
-              <w:ind w:left="0" w:firstLine="480"/>
+              <w:ind w:left="0" w:firstLine="394"/>
               <w:rPr>
                 <w:rFonts w:hAnsiTheme="minorHAnsi"/>
               </w:rPr>
@@ -22930,7 +22890,7 @@
             <w:pPr>
               <w:pStyle w:val="a3"/>
               <w:wordWrap w:val="0"/>
-              <w:ind w:left="0" w:firstLine="480"/>
+              <w:ind w:left="0" w:firstLine="394"/>
               <w:rPr>
                 <w:rFonts w:hAnsiTheme="minorHAnsi"/>
               </w:rPr>
@@ -22946,7 +22906,7 @@
             <w:pPr>
               <w:pStyle w:val="a3"/>
               <w:wordWrap w:val="0"/>
-              <w:ind w:left="0" w:firstLine="480"/>
+              <w:ind w:left="0" w:firstLine="394"/>
               <w:rPr>
                 <w:rFonts w:hAnsiTheme="minorHAnsi"/>
               </w:rPr>
@@ -22969,7 +22929,7 @@
             <w:pPr>
               <w:pStyle w:val="a3"/>
               <w:wordWrap w:val="0"/>
-              <w:ind w:left="0" w:firstLine="480"/>
+              <w:ind w:left="0" w:firstLine="394"/>
               <w:rPr>
                 <w:rFonts w:hAnsiTheme="minorHAnsi"/>
               </w:rPr>
@@ -23091,7 +23051,7 @@
             <w:pPr>
               <w:pStyle w:val="a3"/>
               <w:wordWrap w:val="0"/>
-              <w:ind w:left="0" w:firstLine="480"/>
+              <w:ind w:left="0" w:firstLine="394"/>
               <w:rPr>
                 <w:rFonts w:hAnsiTheme="minorHAnsi"/>
               </w:rPr>
@@ -23107,7 +23067,7 @@
             <w:pPr>
               <w:pStyle w:val="a3"/>
               <w:wordWrap w:val="0"/>
-              <w:ind w:left="0" w:firstLine="480"/>
+              <w:ind w:left="0" w:firstLine="394"/>
               <w:rPr>
                 <w:rFonts w:hAnsiTheme="minorHAnsi"/>
               </w:rPr>
@@ -23123,7 +23083,7 @@
             <w:pPr>
               <w:pStyle w:val="a3"/>
               <w:wordWrap w:val="0"/>
-              <w:ind w:left="0" w:firstLine="480"/>
+              <w:ind w:left="0" w:firstLine="394"/>
               <w:rPr>
                 <w:rFonts w:hAnsiTheme="minorHAnsi"/>
               </w:rPr>
@@ -23201,7 +23161,7 @@
             <w:pPr>
               <w:pStyle w:val="a3"/>
               <w:wordWrap w:val="0"/>
-              <w:ind w:left="0" w:firstLine="480"/>
+              <w:ind w:left="0" w:firstLine="394"/>
               <w:rPr>
                 <w:rFonts w:hAnsiTheme="minorHAnsi"/>
               </w:rPr>
@@ -23217,7 +23177,7 @@
             <w:pPr>
               <w:pStyle w:val="a3"/>
               <w:wordWrap w:val="0"/>
-              <w:ind w:left="0" w:firstLine="480"/>
+              <w:ind w:left="0" w:firstLine="394"/>
               <w:rPr>
                 <w:rFonts w:hAnsiTheme="minorHAnsi"/>
               </w:rPr>
@@ -23233,16 +23193,15 @@
             <w:pPr>
               <w:pStyle w:val="a3"/>
               <w:wordWrap w:val="0"/>
-              <w:ind w:left="0" w:firstLine="480"/>
-              <w:rPr>
-                <w:rFonts w:hAnsiTheme="minorHAnsi"/>
-              </w:rPr>
-            </w:pPr>
-            <w:r>
-              <w:rPr>
-                <w:rFonts w:hAnsiTheme="minorHAnsi"/>
-              </w:rPr>
-              <w:lastRenderedPageBreak/>
+              <w:ind w:left="0" w:firstLine="394"/>
+              <w:rPr>
+                <w:rFonts w:hAnsiTheme="minorHAnsi"/>
+              </w:rPr>
+            </w:pPr>
+            <w:r>
+              <w:rPr>
+                <w:rFonts w:hAnsiTheme="minorHAnsi"/>
+              </w:rPr>
               <w:t>}else{</w:t>
             </w:r>
           </w:p>
@@ -23250,7 +23209,7 @@
             <w:pPr>
               <w:pStyle w:val="a3"/>
               <w:wordWrap w:val="0"/>
-              <w:ind w:left="0" w:firstLine="480"/>
+              <w:ind w:left="0" w:firstLine="394"/>
               <w:rPr>
                 <w:rFonts w:hAnsiTheme="minorHAnsi"/>
               </w:rPr>
@@ -23294,7 +23253,6 @@
         <w:rPr>
           <w:rFonts w:hAnsiTheme="minorHAnsi" w:hint="eastAsia"/>
         </w:rPr>
-        <w:lastRenderedPageBreak/>
         <w:t>然后</w:t>
       </w:r>
       <w:r>
@@ -23908,7 +23866,6 @@
               <w:rPr>
                 <w:rFonts w:hAnsiTheme="minorHAnsi"/>
               </w:rPr>
-              <w:lastRenderedPageBreak/>
               <w:t>$post-&gt;</w:t>
             </w:r>
             <w:r>
@@ -23957,7 +23914,6 @@
         <w:rPr>
           <w:rFonts w:hAnsiTheme="minorHAnsi" w:hint="eastAsia"/>
         </w:rPr>
-        <w:lastRenderedPageBreak/>
         <w:t>查询</w:t>
       </w:r>
       <w:r>
@@ -24071,7 +24027,7 @@
             <w:pPr>
               <w:pStyle w:val="a3"/>
               <w:wordWrap w:val="0"/>
-              <w:ind w:left="0" w:firstLine="480"/>
+              <w:ind w:left="0" w:firstLine="394"/>
               <w:rPr>
                 <w:rFonts w:hAnsiTheme="minorHAnsi"/>
               </w:rPr>
@@ -24120,7 +24076,7 @@
             <w:pPr>
               <w:pStyle w:val="a3"/>
               <w:wordWrap w:val="0"/>
-              <w:ind w:left="0" w:firstLine="480"/>
+              <w:ind w:left="0" w:firstLine="394"/>
               <w:rPr>
                 <w:rFonts w:hAnsiTheme="minorHAnsi"/>
               </w:rPr>
@@ -24136,7 +24092,7 @@
             <w:pPr>
               <w:pStyle w:val="a3"/>
               <w:wordWrap w:val="0"/>
-              <w:ind w:left="0" w:firstLine="480"/>
+              <w:ind w:left="0" w:firstLine="394"/>
               <w:rPr>
                 <w:rFonts w:hAnsiTheme="minorHAnsi"/>
               </w:rPr>
@@ -24187,7 +24143,7 @@
             <w:pPr>
               <w:pStyle w:val="a3"/>
               <w:wordWrap w:val="0"/>
-              <w:ind w:left="0" w:firstLine="480"/>
+              <w:ind w:left="0" w:firstLine="394"/>
               <w:rPr>
                 <w:rFonts w:hAnsiTheme="minorHAnsi"/>
               </w:rPr>
@@ -24236,7 +24192,7 @@
             <w:pPr>
               <w:pStyle w:val="a3"/>
               <w:wordWrap w:val="0"/>
-              <w:ind w:left="0" w:firstLine="480"/>
+              <w:ind w:left="0" w:firstLine="394"/>
               <w:rPr>
                 <w:rFonts w:hAnsiTheme="minorHAnsi"/>
               </w:rPr>
@@ -24413,18 +24369,672 @@
     <w:p>
       <w:pPr>
         <w:wordWrap w:val="0"/>
-        <w:ind w:left="0"/>
-        <w:rPr>
-          <w:rFonts w:hAnsiTheme="minorHAnsi"/>
-        </w:rPr>
-      </w:pPr>
-    </w:p>
-    <w:p>
-      <w:pPr>
-        <w:wordWrap w:val="0"/>
-        <w:ind w:left="0"/>
-        <w:rPr>
-          <w:rFonts w:hAnsiTheme="minorHAnsi"/>
+        <w:ind w:left="1260"/>
+        <w:rPr>
+          <w:rFonts w:hAnsiTheme="minorHAnsi" w:hint="eastAsia"/>
+        </w:rPr>
+      </w:pPr>
+      <w:r>
+        <w:rPr>
+          <w:rFonts w:hAnsiTheme="minorHAnsi" w:hint="eastAsia"/>
+        </w:rPr>
+        <w:t>当模型被创建、更新或删除的时候触发相应事件</w:t>
+      </w:r>
+      <w:r>
+        <w:rPr>
+          <w:rFonts w:hAnsiTheme="minorHAnsi" w:hint="eastAsia"/>
+        </w:rPr>
+        <w:t>;</w:t>
+      </w:r>
+    </w:p>
+    <w:p>
+      <w:pPr>
+        <w:wordWrap w:val="0"/>
+        <w:ind w:left="1260"/>
+        <w:rPr>
+          <w:rFonts w:hAnsiTheme="minorHAnsi"/>
+        </w:rPr>
+      </w:pPr>
+      <w:r>
+        <w:rPr>
+          <w:rFonts w:hAnsiTheme="minorHAnsi" w:hint="eastAsia"/>
+        </w:rPr>
+        <w:t>Eloquent目前支持八种事件类型：creating、created、updating、updated、saving、saved、deleting、deleted。</w:t>
+      </w:r>
+    </w:p>
+    <w:p>
+      <w:pPr>
+        <w:wordWrap w:val="0"/>
+        <w:ind w:left="1260"/>
+        <w:rPr>
+          <w:rFonts w:hAnsiTheme="minorHAnsi" w:hint="eastAsia"/>
+        </w:rPr>
+      </w:pPr>
+    </w:p>
+    <w:p>
+      <w:pPr>
+        <w:wordWrap w:val="0"/>
+        <w:ind w:leftChars="700" w:left="1378"/>
+        <w:rPr>
+          <w:rFonts w:hAnsiTheme="minorHAnsi" w:hint="eastAsia"/>
+        </w:rPr>
+      </w:pPr>
+      <w:r>
+        <w:rPr>
+          <w:rFonts w:hAnsiTheme="minorHAnsi" w:hint="eastAsia"/>
+        </w:rPr>
+        <w:t>deleting和deleted很好理解，在删除模型时触发，deleting在删除操作前执行，deleted在删除完成后执行。</w:t>
+      </w:r>
+    </w:p>
+    <w:p>
+      <w:pPr>
+        <w:wordWrap w:val="0"/>
+        <w:ind w:leftChars="700" w:left="1378"/>
+        <w:rPr>
+          <w:rFonts w:hAnsiTheme="minorHAnsi"/>
+        </w:rPr>
+      </w:pPr>
+    </w:p>
+    <w:p>
+      <w:pPr>
+        <w:wordWrap w:val="0"/>
+        <w:ind w:leftChars="700" w:left="1378"/>
+        <w:rPr>
+          <w:rFonts w:hAnsiTheme="minorHAnsi"/>
+        </w:rPr>
+      </w:pPr>
+      <w:r>
+        <w:rPr>
+          <w:rFonts w:hAnsiTheme="minorHAnsi" w:hint="eastAsia"/>
+        </w:rPr>
+        <w:t>当创建模型时，依次执行saving、creating、created和saved，同理在更新模型时依次执行saving、updating、updated和saved。</w:t>
+      </w:r>
+      <w:r>
+        <w:rPr>
+          <w:rFonts w:hAnsiTheme="minorHAnsi" w:hint="eastAsia"/>
+          <w:color w:val="FF0000"/>
+        </w:rPr>
+        <w:t>无论是使用批量赋值（create/update）还是直接调用save方法，都会触发对应事件</w:t>
+      </w:r>
+      <w:r>
+        <w:rPr>
+          <w:rFonts w:hAnsiTheme="minorHAnsi" w:hint="eastAsia"/>
+        </w:rPr>
+        <w:t>（前提是注册了相应的模型事件）。</w:t>
+      </w:r>
+    </w:p>
+    <w:p>
+      <w:pPr>
+        <w:wordWrap w:val="0"/>
+        <w:ind w:leftChars="700" w:left="1378"/>
+        <w:rPr>
+          <w:rFonts w:hAnsiTheme="minorHAnsi"/>
+        </w:rPr>
+      </w:pPr>
+    </w:p>
+    <w:tbl>
+      <w:tblPr>
+        <w:tblStyle w:val="a9"/>
+        <w:tblW w:w="0" w:type="auto"/>
+        <w:tblInd w:w="992" w:type="dxa"/>
+        <w:tblLook w:val="04A0" w:firstRow="1" w:lastRow="0" w:firstColumn="1" w:lastColumn="0" w:noHBand="0" w:noVBand="1"/>
+      </w:tblPr>
+      <w:tblGrid>
+        <w:gridCol w:w="8778"/>
+      </w:tblGrid>
+      <w:tr>
+        <w:tc>
+          <w:tcPr>
+            <w:tcW w:w="9770" w:type="dxa"/>
+          </w:tcPr>
+          <w:p>
+            <w:pPr>
+              <w:wordWrap w:val="0"/>
+              <w:ind w:left="0"/>
+              <w:rPr>
+                <w:rFonts w:hAnsiTheme="minorHAnsi"/>
+              </w:rPr>
+            </w:pPr>
+            <w:r>
+              <w:rPr>
+                <w:rFonts w:hAnsiTheme="minorHAnsi"/>
+              </w:rPr>
+              <w:t>Post::saving(function($post){</w:t>
+            </w:r>
+          </w:p>
+          <w:p>
+            <w:pPr>
+              <w:wordWrap w:val="0"/>
+              <w:ind w:left="0"/>
+              <w:rPr>
+                <w:rFonts w:hAnsiTheme="minorHAnsi"/>
+              </w:rPr>
+            </w:pPr>
+            <w:r>
+              <w:rPr>
+                <w:rFonts w:hAnsiTheme="minorHAnsi"/>
+              </w:rPr>
+              <w:t xml:space="preserve">    echo 'saving event is fired&lt;br&gt;';</w:t>
+            </w:r>
+          </w:p>
+          <w:p>
+            <w:pPr>
+              <w:wordWrap w:val="0"/>
+              <w:ind w:left="0"/>
+              <w:rPr>
+                <w:rFonts w:hAnsiTheme="minorHAnsi"/>
+              </w:rPr>
+            </w:pPr>
+            <w:r>
+              <w:rPr>
+                <w:rFonts w:hAnsiTheme="minorHAnsi"/>
+              </w:rPr>
+              <w:t>});</w:t>
+            </w:r>
+          </w:p>
+          <w:p>
+            <w:pPr>
+              <w:wordWrap w:val="0"/>
+              <w:ind w:left="0"/>
+              <w:rPr>
+                <w:rFonts w:hAnsiTheme="minorHAnsi"/>
+              </w:rPr>
+            </w:pPr>
+          </w:p>
+          <w:p>
+            <w:pPr>
+              <w:wordWrap w:val="0"/>
+              <w:ind w:left="0"/>
+              <w:rPr>
+                <w:rFonts w:hAnsiTheme="minorHAnsi"/>
+              </w:rPr>
+            </w:pPr>
+            <w:r>
+              <w:rPr>
+                <w:rFonts w:hAnsiTheme="minorHAnsi"/>
+              </w:rPr>
+              <w:t>Post::creating(function($post){</w:t>
+            </w:r>
+          </w:p>
+          <w:p>
+            <w:pPr>
+              <w:wordWrap w:val="0"/>
+              <w:ind w:left="0"/>
+              <w:rPr>
+                <w:rFonts w:hAnsiTheme="minorHAnsi"/>
+              </w:rPr>
+            </w:pPr>
+            <w:r>
+              <w:rPr>
+                <w:rFonts w:hAnsiTheme="minorHAnsi"/>
+              </w:rPr>
+              <w:t xml:space="preserve">    echo 'creating event is fired&lt;br&gt;';</w:t>
+            </w:r>
+          </w:p>
+          <w:p>
+            <w:pPr>
+              <w:wordWrap w:val="0"/>
+              <w:ind w:left="0"/>
+              <w:rPr>
+                <w:rFonts w:hAnsiTheme="minorHAnsi"/>
+              </w:rPr>
+            </w:pPr>
+            <w:r>
+              <w:rPr>
+                <w:rFonts w:hAnsiTheme="minorHAnsi"/>
+              </w:rPr>
+              <w:lastRenderedPageBreak/>
+              <w:t>});</w:t>
+            </w:r>
+          </w:p>
+          <w:p>
+            <w:pPr>
+              <w:wordWrap w:val="0"/>
+              <w:ind w:left="0"/>
+              <w:rPr>
+                <w:rFonts w:hAnsiTheme="minorHAnsi"/>
+              </w:rPr>
+            </w:pPr>
+          </w:p>
+          <w:p>
+            <w:pPr>
+              <w:wordWrap w:val="0"/>
+              <w:ind w:left="0"/>
+              <w:rPr>
+                <w:rFonts w:hAnsiTheme="minorHAnsi"/>
+              </w:rPr>
+            </w:pPr>
+            <w:r>
+              <w:rPr>
+                <w:rFonts w:hAnsiTheme="minorHAnsi"/>
+              </w:rPr>
+              <w:t>Post::created(function($post){</w:t>
+            </w:r>
+          </w:p>
+          <w:p>
+            <w:pPr>
+              <w:wordWrap w:val="0"/>
+              <w:ind w:left="0"/>
+              <w:rPr>
+                <w:rFonts w:hAnsiTheme="minorHAnsi"/>
+              </w:rPr>
+            </w:pPr>
+            <w:r>
+              <w:rPr>
+                <w:rFonts w:hAnsiTheme="minorHAnsi"/>
+              </w:rPr>
+              <w:t xml:space="preserve">    echo 'created event is fired&lt;br&gt;';</w:t>
+            </w:r>
+          </w:p>
+          <w:p>
+            <w:pPr>
+              <w:wordWrap w:val="0"/>
+              <w:ind w:left="0"/>
+              <w:rPr>
+                <w:rFonts w:hAnsiTheme="minorHAnsi"/>
+              </w:rPr>
+            </w:pPr>
+            <w:r>
+              <w:rPr>
+                <w:rFonts w:hAnsiTheme="minorHAnsi"/>
+              </w:rPr>
+              <w:t>});</w:t>
+            </w:r>
+          </w:p>
+          <w:p>
+            <w:pPr>
+              <w:wordWrap w:val="0"/>
+              <w:ind w:left="0"/>
+              <w:rPr>
+                <w:rFonts w:hAnsiTheme="minorHAnsi"/>
+              </w:rPr>
+            </w:pPr>
+          </w:p>
+          <w:p>
+            <w:pPr>
+              <w:wordWrap w:val="0"/>
+              <w:ind w:left="0"/>
+              <w:rPr>
+                <w:rFonts w:hAnsiTheme="minorHAnsi"/>
+              </w:rPr>
+            </w:pPr>
+            <w:r>
+              <w:rPr>
+                <w:rFonts w:hAnsiTheme="minorHAnsi"/>
+              </w:rPr>
+              <w:t>Post::saved(function($post){</w:t>
+            </w:r>
+          </w:p>
+          <w:p>
+            <w:pPr>
+              <w:wordWrap w:val="0"/>
+              <w:ind w:left="0"/>
+              <w:rPr>
+                <w:rFonts w:hAnsiTheme="minorHAnsi"/>
+              </w:rPr>
+            </w:pPr>
+            <w:r>
+              <w:rPr>
+                <w:rFonts w:hAnsiTheme="minorHAnsi"/>
+              </w:rPr>
+              <w:t xml:space="preserve">    echo 'saved event is fired&lt;br&gt;';</w:t>
+            </w:r>
+          </w:p>
+          <w:p>
+            <w:pPr>
+              <w:wordWrap w:val="0"/>
+              <w:ind w:left="0"/>
+              <w:rPr>
+                <w:rFonts w:hAnsiTheme="minorHAnsi" w:hint="eastAsia"/>
+              </w:rPr>
+            </w:pPr>
+            <w:r>
+              <w:rPr>
+                <w:rFonts w:hAnsiTheme="minorHAnsi"/>
+              </w:rPr>
+              <w:t>});</w:t>
+            </w:r>
+          </w:p>
+        </w:tc>
+      </w:tr>
+    </w:tbl>
+    <w:p>
+      <w:pPr>
+        <w:wordWrap w:val="0"/>
+        <w:rPr>
+          <w:rFonts w:hAnsiTheme="minorHAnsi"/>
+        </w:rPr>
+      </w:pPr>
+      <w:r>
+        <w:rPr>
+          <w:rFonts w:hAnsiTheme="minorHAnsi" w:hint="eastAsia"/>
+        </w:rPr>
+        <w:lastRenderedPageBreak/>
+        <w:t>在</w:t>
+      </w:r>
+      <w:r>
+        <w:rPr>
+          <w:rFonts w:hAnsiTheme="minorHAnsi"/>
+        </w:rPr>
+        <w:t>插入数据</w:t>
+      </w:r>
+      <w:r>
+        <w:rPr>
+          <w:rFonts w:hAnsiTheme="minorHAnsi" w:hint="eastAsia"/>
+        </w:rPr>
+        <w:t>时</w:t>
+      </w:r>
+      <w:r>
+        <w:rPr>
+          <w:rFonts w:hAnsiTheme="minorHAnsi"/>
+        </w:rPr>
+        <w:t>，会触发以上四个</w:t>
+      </w:r>
+      <w:r>
+        <w:rPr>
+          <w:rFonts w:hAnsiTheme="minorHAnsi" w:hint="eastAsia"/>
+        </w:rPr>
+        <w:t>方法</w:t>
+      </w:r>
+      <w:r>
+        <w:rPr>
+          <w:rFonts w:hAnsiTheme="minorHAnsi"/>
+        </w:rPr>
+        <w:t>；</w:t>
+      </w:r>
+    </w:p>
+    <w:p>
+      <w:pPr>
+        <w:wordWrap w:val="0"/>
+        <w:rPr>
+          <w:rFonts w:hAnsiTheme="minorHAnsi"/>
+        </w:rPr>
+      </w:pPr>
+      <w:r>
+        <w:rPr>
+          <w:rFonts w:hAnsiTheme="minorHAnsi" w:hint="eastAsia"/>
+        </w:rPr>
+        <w:t>返回</w:t>
+      </w:r>
+      <w:r>
+        <w:rPr>
+          <w:rFonts w:hAnsiTheme="minorHAnsi"/>
+        </w:rPr>
+        <w:t>：</w:t>
+      </w:r>
+    </w:p>
+    <w:tbl>
+      <w:tblPr>
+        <w:tblStyle w:val="a9"/>
+        <w:tblW w:w="0" w:type="auto"/>
+        <w:tblInd w:w="992" w:type="dxa"/>
+        <w:tblLook w:val="04A0" w:firstRow="1" w:lastRow="0" w:firstColumn="1" w:lastColumn="0" w:noHBand="0" w:noVBand="1"/>
+      </w:tblPr>
+      <w:tblGrid>
+        <w:gridCol w:w="8778"/>
+      </w:tblGrid>
+      <w:tr>
+        <w:tc>
+          <w:tcPr>
+            <w:tcW w:w="9770" w:type="dxa"/>
+          </w:tcPr>
+          <w:p>
+            <w:pPr>
+              <w:wordWrap w:val="0"/>
+              <w:ind w:left="0"/>
+              <w:rPr>
+                <w:rFonts w:hAnsiTheme="minorHAnsi"/>
+              </w:rPr>
+            </w:pPr>
+            <w:r>
+              <w:rPr>
+                <w:rFonts w:hAnsiTheme="minorHAnsi"/>
+              </w:rPr>
+              <w:t>saving event is fired</w:t>
+            </w:r>
+          </w:p>
+          <w:p>
+            <w:pPr>
+              <w:wordWrap w:val="0"/>
+              <w:ind w:left="0"/>
+              <w:rPr>
+                <w:rFonts w:hAnsiTheme="minorHAnsi"/>
+              </w:rPr>
+            </w:pPr>
+            <w:r>
+              <w:rPr>
+                <w:rFonts w:hAnsiTheme="minorHAnsi"/>
+              </w:rPr>
+              <w:t>creating event is fired</w:t>
+            </w:r>
+          </w:p>
+          <w:p>
+            <w:pPr>
+              <w:wordWrap w:val="0"/>
+              <w:ind w:left="0"/>
+              <w:rPr>
+                <w:rFonts w:hAnsiTheme="minorHAnsi"/>
+              </w:rPr>
+            </w:pPr>
+            <w:r>
+              <w:rPr>
+                <w:rFonts w:hAnsiTheme="minorHAnsi"/>
+              </w:rPr>
+              <w:t>created event is fired</w:t>
+            </w:r>
+          </w:p>
+          <w:p>
+            <w:pPr>
+              <w:wordWrap w:val="0"/>
+              <w:ind w:left="0"/>
+              <w:rPr>
+                <w:rFonts w:hAnsiTheme="minorHAnsi"/>
+              </w:rPr>
+            </w:pPr>
+            <w:r>
+              <w:rPr>
+                <w:rFonts w:hAnsiTheme="minorHAnsi"/>
+              </w:rPr>
+              <w:t>saved event is fired</w:t>
+            </w:r>
+          </w:p>
+          <w:p>
+            <w:pPr>
+              <w:wordWrap w:val="0"/>
+              <w:ind w:left="0"/>
+              <w:rPr>
+                <w:rFonts w:hAnsiTheme="minorHAnsi" w:hint="eastAsia"/>
+              </w:rPr>
+            </w:pPr>
+            <w:r>
+              <w:rPr>
+                <w:rFonts w:hAnsiTheme="minorHAnsi" w:hint="eastAsia"/>
+              </w:rPr>
+              <w:t>&lt;test model event&gt;保存成功！</w:t>
+            </w:r>
+          </w:p>
+        </w:tc>
+      </w:tr>
+    </w:tbl>
+    <w:p>
+      <w:pPr>
+        <w:wordWrap w:val="0"/>
+        <w:rPr>
+          <w:rFonts w:hAnsiTheme="minorHAnsi" w:hint="eastAsia"/>
+        </w:rPr>
+      </w:pPr>
+    </w:p>
+    <w:p>
+      <w:pPr>
+        <w:wordWrap w:val="0"/>
+        <w:rPr>
+          <w:rFonts w:hAnsiTheme="minorHAnsi"/>
+        </w:rPr>
+      </w:pPr>
+      <w:r>
+        <w:rPr>
+          <w:rFonts w:hAnsiTheme="minorHAnsi" w:hint="eastAsia"/>
+        </w:rPr>
+        <w:t>注意</w:t>
+      </w:r>
+      <w:r>
+        <w:rPr>
+          <w:rFonts w:hAnsiTheme="minorHAnsi"/>
+        </w:rPr>
+        <w:t>：</w:t>
+      </w:r>
+      <w:r>
+        <w:rPr>
+          <w:rFonts w:hAnsiTheme="minorHAnsi" w:hint="eastAsia"/>
+        </w:rPr>
+        <w:t>saving/creating/updating/deleting事件返回</w:t>
+      </w:r>
+      <w:r>
+        <w:rPr>
+          <w:rFonts w:hAnsiTheme="minorHAnsi" w:hint="eastAsia"/>
+          <w:color w:val="FF0000"/>
+        </w:rPr>
+        <w:t>false</w:t>
+      </w:r>
+      <w:r>
+        <w:rPr>
+          <w:rFonts w:hAnsiTheme="minorHAnsi" w:hint="eastAsia"/>
+          <w:color w:val="FF0000"/>
+        </w:rPr>
+        <w:t>；</w:t>
+      </w:r>
+      <w:r>
+        <w:rPr>
+          <w:rFonts w:hAnsiTheme="minorHAnsi" w:hint="eastAsia"/>
+        </w:rPr>
+        <w:t>相应</w:t>
+      </w:r>
+      <w:r>
+        <w:rPr>
+          <w:rFonts w:hAnsiTheme="minorHAnsi"/>
+        </w:rPr>
+        <w:t>的</w:t>
+      </w:r>
+      <w:r>
+        <w:rPr>
+          <w:rFonts w:hAnsiTheme="minorHAnsi" w:hint="eastAsia"/>
+        </w:rPr>
+        <w:t>创建/更新/删除</w:t>
+      </w:r>
+      <w:r>
+        <w:rPr>
+          <w:rFonts w:hAnsiTheme="minorHAnsi"/>
+        </w:rPr>
+        <w:t>操作会</w:t>
+      </w:r>
+      <w:r>
+        <w:rPr>
+          <w:rFonts w:hAnsiTheme="minorHAnsi" w:hint="eastAsia"/>
+          <w:color w:val="FF0000"/>
+        </w:rPr>
+        <w:t>退出，</w:t>
+      </w:r>
+      <w:r>
+        <w:rPr>
+          <w:rFonts w:hAnsiTheme="minorHAnsi" w:hint="eastAsia"/>
+        </w:rPr>
+        <w:t>不</w:t>
+      </w:r>
+      <w:r>
+        <w:rPr>
+          <w:rFonts w:hAnsiTheme="minorHAnsi"/>
+        </w:rPr>
+        <w:t>向下执行，</w:t>
+      </w:r>
+      <w:r>
+        <w:rPr>
+          <w:rFonts w:hAnsiTheme="minorHAnsi" w:hint="eastAsia"/>
+        </w:rPr>
+        <w:t>返回</w:t>
+      </w:r>
+      <w:r>
+        <w:rPr>
+          <w:rFonts w:hAnsiTheme="minorHAnsi"/>
+        </w:rPr>
+        <w:t>：</w:t>
+      </w:r>
+    </w:p>
+    <w:tbl>
+      <w:tblPr>
+        <w:tblStyle w:val="a9"/>
+        <w:tblW w:w="0" w:type="auto"/>
+        <w:tblInd w:w="992" w:type="dxa"/>
+        <w:tblLook w:val="04A0" w:firstRow="1" w:lastRow="0" w:firstColumn="1" w:lastColumn="0" w:noHBand="0" w:noVBand="1"/>
+      </w:tblPr>
+      <w:tblGrid>
+        <w:gridCol w:w="8778"/>
+      </w:tblGrid>
+      <w:tr>
+        <w:tc>
+          <w:tcPr>
+            <w:tcW w:w="9770" w:type="dxa"/>
+          </w:tcPr>
+          <w:p>
+            <w:pPr>
+              <w:wordWrap w:val="0"/>
+              <w:ind w:left="0"/>
+              <w:rPr>
+                <w:rFonts w:hAnsiTheme="minorHAnsi"/>
+              </w:rPr>
+            </w:pPr>
+            <w:r>
+              <w:rPr>
+                <w:rFonts w:hAnsiTheme="minorHAnsi"/>
+              </w:rPr>
+              <w:t>saving event is fired</w:t>
+            </w:r>
+          </w:p>
+          <w:p>
+            <w:pPr>
+              <w:wordWrap w:val="0"/>
+              <w:ind w:left="0"/>
+              <w:rPr>
+                <w:rFonts w:hAnsiTheme="minorHAnsi"/>
+              </w:rPr>
+            </w:pPr>
+            <w:r>
+              <w:rPr>
+                <w:rFonts w:hAnsiTheme="minorHAnsi"/>
+              </w:rPr>
+              <w:t>creating event is fired</w:t>
+            </w:r>
+          </w:p>
+          <w:p>
+            <w:pPr>
+              <w:wordWrap w:val="0"/>
+              <w:ind w:left="0"/>
+              <w:rPr>
+                <w:rFonts w:hAnsiTheme="minorHAnsi" w:hint="eastAsia"/>
+              </w:rPr>
+            </w:pPr>
+            <w:r>
+              <w:rPr>
+                <w:rFonts w:hAnsiTheme="minorHAnsi" w:hint="eastAsia"/>
+              </w:rPr>
+              <w:t>添加文章失败  //只</w:t>
+            </w:r>
+            <w:r>
+              <w:rPr>
+                <w:rFonts w:hAnsiTheme="minorHAnsi"/>
+              </w:rPr>
+              <w:t>触发前两个</w:t>
+            </w:r>
+            <w:bookmarkStart w:id="2" w:name="_GoBack"/>
+            <w:bookmarkEnd w:id="2"/>
+          </w:p>
+        </w:tc>
+      </w:tr>
+    </w:tbl>
+    <w:p>
+      <w:pPr>
+        <w:wordWrap w:val="0"/>
+        <w:rPr>
+          <w:rFonts w:hAnsiTheme="minorHAnsi" w:hint="eastAsia"/>
         </w:rPr>
       </w:pPr>
     </w:p>
@@ -24480,7 +25090,7 @@
         <w:wordWrap w:val="0"/>
         <w:ind w:firstLineChars="0" w:firstLine="0"/>
         <w:rPr>
-          <w:rFonts w:hAnsiTheme="minorHAnsi" w:hint="eastAsia"/>
+          <w:rFonts w:hAnsiTheme="minorHAnsi"/>
         </w:rPr>
       </w:pPr>
       <w:r>
@@ -24587,7 +25197,6 @@
         <w:rPr>
           <w:rFonts w:hAnsiTheme="minorHAnsi" w:hint="eastAsia"/>
         </w:rPr>
-        <w:lastRenderedPageBreak/>
         <w:t>可以</w:t>
       </w:r>
       <w:r>
@@ -24614,7 +25223,7 @@
       <w:pPr>
         <w:pStyle w:val="a3"/>
         <w:wordWrap w:val="0"/>
-        <w:ind w:firstLine="480"/>
+        <w:ind w:firstLine="394"/>
         <w:rPr>
           <w:rFonts w:hAnsiTheme="minorHAnsi"/>
         </w:rPr>
@@ -24630,7 +25239,7 @@
       <w:pPr>
         <w:pStyle w:val="a3"/>
         <w:wordWrap w:val="0"/>
-        <w:ind w:firstLine="480"/>
+        <w:ind w:firstLine="394"/>
         <w:rPr>
           <w:rFonts w:hAnsiTheme="minorHAnsi"/>
         </w:rPr>
@@ -24698,7 +25307,7 @@
         <w:wordWrap w:val="0"/>
         <w:ind w:left="0"/>
         <w:rPr>
-          <w:rFonts w:hAnsiTheme="minorHAnsi" w:hint="eastAsia"/>
+          <w:rFonts w:hAnsiTheme="minorHAnsi"/>
         </w:rPr>
       </w:pPr>
       <w:r>
@@ -24867,7 +25476,7 @@
               <w:wordWrap w:val="0"/>
               <w:ind w:left="0"/>
               <w:rPr>
-                <w:rFonts w:hAnsiTheme="minorHAnsi" w:hint="eastAsia"/>
+                <w:rFonts w:hAnsiTheme="minorHAnsi"/>
               </w:rPr>
             </w:pPr>
             <w:r>
@@ -24891,7 +25500,7 @@
         <w:wordWrap w:val="0"/>
         <w:ind w:left="0"/>
         <w:rPr>
-          <w:rFonts w:hAnsiTheme="minorHAnsi" w:hint="eastAsia"/>
+          <w:rFonts w:hAnsiTheme="minorHAnsi"/>
         </w:rPr>
       </w:pPr>
     </w:p>
@@ -25112,6 +25721,7 @@
         <w:rPr>
           <w:rFonts w:hAnsiTheme="minorHAnsi"/>
         </w:rPr>
+        <w:lastRenderedPageBreak/>
         <w:tab/>
       </w:r>
       <w:r>
@@ -25294,7 +25904,6 @@
         <w:rPr>
           <w:rFonts w:hAnsiTheme="minorHAnsi"/>
         </w:rPr>
-        <w:lastRenderedPageBreak/>
         <w:tab/>
       </w:r>
       <w:r>
@@ -25809,7 +26418,6 @@
               <w:rPr>
                 <w:rFonts w:hAnsiTheme="minorHAnsi" w:hint="eastAsia"/>
               </w:rPr>
-              <w:lastRenderedPageBreak/>
               <w:t xml:space="preserve">     </w:t>
             </w:r>
             <w:r>
@@ -25878,7 +26486,6 @@
         <w:rPr>
           <w:rFonts w:hAnsiTheme="minorHAnsi"/>
         </w:rPr>
-        <w:lastRenderedPageBreak/>
         <w:tab/>
       </w:r>
       <w:r>
@@ -26532,26 +27139,15 @@
         <w:wordWrap w:val="0"/>
         <w:ind w:left="420" w:firstLine="420"/>
         <w:rPr>
-          <w:rFonts w:hAnsiTheme="minorHAnsi" w:hint="eastAsia"/>
-        </w:rPr>
-      </w:pPr>
-      <w:r>
-        <w:rPr>
-          <w:rFonts w:hAnsiTheme="minorHAnsi"/>
-        </w:rPr>
-        <w:t>Session：：</w:t>
-      </w:r>
-      <w:r>
-        <w:rPr>
-          <w:rFonts w:hAnsiTheme="minorHAnsi"/>
-        </w:rPr>
-        <w:t>get</w:t>
-      </w:r>
-      <w:r>
-        <w:rPr>
-          <w:rFonts w:hAnsiTheme="minorHAnsi"/>
-        </w:rPr>
-        <w:t>（</w:t>
+          <w:rFonts w:hAnsiTheme="minorHAnsi"/>
+        </w:rPr>
+      </w:pPr>
+      <w:r>
+        <w:rPr>
+          <w:rFonts w:hAnsiTheme="minorHAnsi"/>
+        </w:rPr>
+        <w:lastRenderedPageBreak/>
+        <w:t>Session：：get（</w:t>
       </w:r>
       <w:r>
         <w:rPr>
@@ -26657,24 +27253,7 @@
           <w:rFonts w:hAnsiTheme="minorHAnsi"/>
         </w:rPr>
         <w:tab/>
-      </w:r>
-      <w:r>
-        <w:rPr>
-          <w:rFonts w:hAnsiTheme="minorHAnsi"/>
-        </w:rPr>
-        <w:t>Session：：</w:t>
-      </w:r>
-      <w:r>
-        <w:rPr>
-          <w:rFonts w:hAnsiTheme="minorHAnsi"/>
-        </w:rPr>
-        <w:t>pull</w:t>
-      </w:r>
-      <w:r>
-        <w:rPr>
-          <w:rFonts w:hAnsiTheme="minorHAnsi"/>
-        </w:rPr>
-        <w:t>（</w:t>
+        <w:t>Session：：pull（</w:t>
       </w:r>
       <w:r>
         <w:rPr>
@@ -26756,24 +27335,7 @@
           <w:rFonts w:hAnsiTheme="minorHAnsi"/>
         </w:rPr>
         <w:tab/>
-      </w:r>
-      <w:r>
-        <w:rPr>
-          <w:rFonts w:hAnsiTheme="minorHAnsi"/>
-        </w:rPr>
-        <w:t>Session：：</w:t>
-      </w:r>
-      <w:r>
-        <w:rPr>
-          <w:rFonts w:hAnsiTheme="minorHAnsi"/>
-        </w:rPr>
-        <w:t>push</w:t>
-      </w:r>
-      <w:r>
-        <w:rPr>
-          <w:rFonts w:hAnsiTheme="minorHAnsi"/>
-        </w:rPr>
-        <w:t>（</w:t>
+        <w:t>Session：：push（</w:t>
       </w:r>
       <w:r>
         <w:rPr>
@@ -26835,14 +27397,13 @@
         <w:wordWrap w:val="0"/>
         <w:ind w:left="0"/>
         <w:rPr>
-          <w:rFonts w:hAnsiTheme="minorHAnsi" w:hint="eastAsia"/>
-        </w:rPr>
-      </w:pPr>
-      <w:r>
-        <w:rPr>
-          <w:rFonts w:hAnsiTheme="minorHAnsi"/>
-        </w:rPr>
-        <w:lastRenderedPageBreak/>
+          <w:rFonts w:hAnsiTheme="minorHAnsi"/>
+        </w:rPr>
+      </w:pPr>
+      <w:r>
+        <w:rPr>
+          <w:rFonts w:hAnsiTheme="minorHAnsi"/>
+        </w:rPr>
         <w:tab/>
       </w:r>
       <w:r>
@@ -26850,24 +27411,7 @@
           <w:rFonts w:hAnsiTheme="minorHAnsi"/>
         </w:rPr>
         <w:tab/>
-      </w:r>
-      <w:r>
-        <w:rPr>
-          <w:rFonts w:hAnsiTheme="minorHAnsi"/>
-        </w:rPr>
-        <w:t>Session：：</w:t>
-      </w:r>
-      <w:r>
-        <w:rPr>
-          <w:rFonts w:hAnsiTheme="minorHAnsi"/>
-        </w:rPr>
-        <w:t>all</w:t>
-      </w:r>
-      <w:r>
-        <w:rPr>
-          <w:rFonts w:hAnsiTheme="minorHAnsi"/>
-        </w:rPr>
-        <w:t>（</w:t>
+        <w:t>Session：：all（</w:t>
       </w:r>
       <w:r>
         <w:rPr>
@@ -27678,7 +28222,6 @@
         <w:rPr>
           <w:rFonts w:hAnsiTheme="minorHAnsi"/>
         </w:rPr>
-        <w:lastRenderedPageBreak/>
         <w:t>$else</w:t>
       </w:r>
     </w:p>
@@ -28328,7 +28871,7 @@
 
 <file path=word/numbering.xml><?xml version="1.0" encoding="utf-8"?>
 <w:numbering xmlns:wpc="http://schemas.microsoft.com/office/word/2010/wordprocessingCanvas" xmlns:mc="http://schemas.openxmlformats.org/markup-compatibility/2006" xmlns:o="urn:schemas-microsoft-com:office:office" xmlns:r="http://schemas.openxmlformats.org/officeDocument/2006/relationships" xmlns:m="http://schemas.openxmlformats.org/officeDocument/2006/math" xmlns:v="urn:schemas-microsoft-com:vml" xmlns:wp14="http://schemas.microsoft.com/office/word/2010/wordprocessingDrawing" xmlns:wp="http://schemas.openxmlformats.org/drawingml/2006/wordprocessingDrawing" xmlns:w10="urn:schemas-microsoft-com:office:word" xmlns:w="http://schemas.openxmlformats.org/wordprocessingml/2006/main" xmlns:w14="http://schemas.microsoft.com/office/word/2010/wordml" xmlns:w15="http://schemas.microsoft.com/office/word/2012/wordml" xmlns:wpg="http://schemas.microsoft.com/office/word/2010/wordprocessingGroup" xmlns:wpi="http://schemas.microsoft.com/office/word/2010/wordprocessingInk" xmlns:wne="http://schemas.microsoft.com/office/word/2006/wordml" xmlns:wps="http://schemas.microsoft.com/office/word/2010/wordprocessingShape" mc:Ignorable="w14 w15 wp14">
-  <w:abstractNum w:abstractNumId="0">
+  <w:abstractNum w:abstractNumId="0" w15:restartNumberingAfterBreak="0">
     <w:nsid w:val="017E6241"/>
     <w:multiLevelType w:val="multilevel"/>
     <w:tmpl w:val="0409001D"/>
@@ -28414,7 +28957,7 @@
       </w:pPr>
     </w:lvl>
   </w:abstractNum>
-  <w:abstractNum w:abstractNumId="1">
+  <w:abstractNum w:abstractNumId="1" w15:restartNumberingAfterBreak="0">
     <w:nsid w:val="02AD50E5"/>
     <w:multiLevelType w:val="multilevel"/>
     <w:tmpl w:val="0409001D"/>
@@ -28500,7 +29043,7 @@
       </w:pPr>
     </w:lvl>
   </w:abstractNum>
-  <w:abstractNum w:abstractNumId="2">
+  <w:abstractNum w:abstractNumId="2" w15:restartNumberingAfterBreak="0">
     <w:nsid w:val="0D801802"/>
     <w:multiLevelType w:val="multilevel"/>
     <w:tmpl w:val="0409001D"/>
@@ -28586,7 +29129,7 @@
       </w:pPr>
     </w:lvl>
   </w:abstractNum>
-  <w:abstractNum w:abstractNumId="3">
+  <w:abstractNum w:abstractNumId="3" w15:restartNumberingAfterBreak="0">
     <w:nsid w:val="11470DA8"/>
     <w:multiLevelType w:val="hybridMultilevel"/>
     <w:tmpl w:val="3CA4AF24"/>
@@ -28672,7 +29215,7 @@
       </w:pPr>
     </w:lvl>
   </w:abstractNum>
-  <w:abstractNum w:abstractNumId="4">
+  <w:abstractNum w:abstractNumId="4" w15:restartNumberingAfterBreak="0">
     <w:nsid w:val="11965793"/>
     <w:multiLevelType w:val="multilevel"/>
     <w:tmpl w:val="19B0FB5E"/>
@@ -28785,7 +29328,7 @@
       </w:rPr>
     </w:lvl>
   </w:abstractNum>
-  <w:abstractNum w:abstractNumId="5">
+  <w:abstractNum w:abstractNumId="5" w15:restartNumberingAfterBreak="0">
     <w:nsid w:val="12CD7118"/>
     <w:multiLevelType w:val="multilevel"/>
     <w:tmpl w:val="0409001D"/>
@@ -28871,7 +29414,7 @@
       </w:pPr>
     </w:lvl>
   </w:abstractNum>
-  <w:abstractNum w:abstractNumId="6">
+  <w:abstractNum w:abstractNumId="6" w15:restartNumberingAfterBreak="0">
     <w:nsid w:val="18B92B56"/>
     <w:multiLevelType w:val="multilevel"/>
     <w:tmpl w:val="0409001D"/>
@@ -28957,7 +29500,7 @@
       </w:pPr>
     </w:lvl>
   </w:abstractNum>
-  <w:abstractNum w:abstractNumId="7">
+  <w:abstractNum w:abstractNumId="7" w15:restartNumberingAfterBreak="0">
     <w:nsid w:val="29241192"/>
     <w:multiLevelType w:val="hybridMultilevel"/>
     <w:tmpl w:val="691239B0"/>
@@ -29043,7 +29586,7 @@
       </w:pPr>
     </w:lvl>
   </w:abstractNum>
-  <w:abstractNum w:abstractNumId="8">
+  <w:abstractNum w:abstractNumId="8" w15:restartNumberingAfterBreak="0">
     <w:nsid w:val="2B8717EF"/>
     <w:multiLevelType w:val="multilevel"/>
     <w:tmpl w:val="0409001D"/>
@@ -29129,7 +29672,7 @@
       </w:pPr>
     </w:lvl>
   </w:abstractNum>
-  <w:abstractNum w:abstractNumId="9">
+  <w:abstractNum w:abstractNumId="9" w15:restartNumberingAfterBreak="0">
     <w:nsid w:val="3A602F62"/>
     <w:multiLevelType w:val="multilevel"/>
     <w:tmpl w:val="0409001D"/>
@@ -29215,7 +29758,7 @@
       </w:pPr>
     </w:lvl>
   </w:abstractNum>
-  <w:abstractNum w:abstractNumId="10">
+  <w:abstractNum w:abstractNumId="10" w15:restartNumberingAfterBreak="0">
     <w:nsid w:val="3BB70D3C"/>
     <w:multiLevelType w:val="multilevel"/>
     <w:tmpl w:val="0409001D"/>
@@ -29301,7 +29844,7 @@
       </w:pPr>
     </w:lvl>
   </w:abstractNum>
-  <w:abstractNum w:abstractNumId="11">
+  <w:abstractNum w:abstractNumId="11" w15:restartNumberingAfterBreak="0">
     <w:nsid w:val="3CBB1457"/>
     <w:multiLevelType w:val="multilevel"/>
     <w:tmpl w:val="0409001D"/>
@@ -29391,7 +29934,7 @@
       </w:pPr>
     </w:lvl>
   </w:abstractNum>
-  <w:abstractNum w:abstractNumId="12">
+  <w:abstractNum w:abstractNumId="12" w15:restartNumberingAfterBreak="0">
     <w:nsid w:val="3DA47DD4"/>
     <w:multiLevelType w:val="hybridMultilevel"/>
     <w:tmpl w:val="14823C0A"/>
@@ -29477,7 +30020,7 @@
       </w:pPr>
     </w:lvl>
   </w:abstractNum>
-  <w:abstractNum w:abstractNumId="13">
+  <w:abstractNum w:abstractNumId="13" w15:restartNumberingAfterBreak="0">
     <w:nsid w:val="458D7561"/>
     <w:multiLevelType w:val="hybridMultilevel"/>
     <w:tmpl w:val="B2D05FFA"/>
@@ -29563,7 +30106,7 @@
       </w:pPr>
     </w:lvl>
   </w:abstractNum>
-  <w:abstractNum w:abstractNumId="14">
+  <w:abstractNum w:abstractNumId="14" w15:restartNumberingAfterBreak="0">
     <w:nsid w:val="4C3F4567"/>
     <w:multiLevelType w:val="multilevel"/>
     <w:tmpl w:val="0409001D"/>
@@ -29649,7 +30192,7 @@
       </w:pPr>
     </w:lvl>
   </w:abstractNum>
-  <w:abstractNum w:abstractNumId="15">
+  <w:abstractNum w:abstractNumId="15" w15:restartNumberingAfterBreak="0">
     <w:nsid w:val="519D3088"/>
     <w:multiLevelType w:val="multilevel"/>
     <w:tmpl w:val="0409001D"/>
@@ -29735,7 +30278,7 @@
       </w:pPr>
     </w:lvl>
   </w:abstractNum>
-  <w:abstractNum w:abstractNumId="16">
+  <w:abstractNum w:abstractNumId="16" w15:restartNumberingAfterBreak="0">
     <w:nsid w:val="541A3374"/>
     <w:multiLevelType w:val="multilevel"/>
     <w:tmpl w:val="0409001D"/>
@@ -29821,7 +30364,7 @@
       </w:pPr>
     </w:lvl>
   </w:abstractNum>
-  <w:abstractNum w:abstractNumId="17">
+  <w:abstractNum w:abstractNumId="17" w15:restartNumberingAfterBreak="0">
     <w:nsid w:val="567A5555"/>
     <w:multiLevelType w:val="multilevel"/>
     <w:tmpl w:val="0409001D"/>
@@ -29907,7 +30450,7 @@
       </w:pPr>
     </w:lvl>
   </w:abstractNum>
-  <w:abstractNum w:abstractNumId="18">
+  <w:abstractNum w:abstractNumId="18" w15:restartNumberingAfterBreak="0">
     <w:nsid w:val="5EF6597E"/>
     <w:multiLevelType w:val="multilevel"/>
     <w:tmpl w:val="0409001D"/>
@@ -29997,7 +30540,7 @@
       </w:pPr>
     </w:lvl>
   </w:abstractNum>
-  <w:abstractNum w:abstractNumId="19">
+  <w:abstractNum w:abstractNumId="19" w15:restartNumberingAfterBreak="0">
     <w:nsid w:val="5F6B5C27"/>
     <w:multiLevelType w:val="multilevel"/>
     <w:tmpl w:val="0409001D"/>
@@ -30087,7 +30630,7 @@
       </w:pPr>
     </w:lvl>
   </w:abstractNum>
-  <w:abstractNum w:abstractNumId="20">
+  <w:abstractNum w:abstractNumId="20" w15:restartNumberingAfterBreak="0">
     <w:nsid w:val="60DD4A7C"/>
     <w:multiLevelType w:val="multilevel"/>
     <w:tmpl w:val="0409001D"/>
@@ -30173,7 +30716,7 @@
       </w:pPr>
     </w:lvl>
   </w:abstractNum>
-  <w:abstractNum w:abstractNumId="21">
+  <w:abstractNum w:abstractNumId="21" w15:restartNumberingAfterBreak="0">
     <w:nsid w:val="67486FE6"/>
     <w:multiLevelType w:val="hybridMultilevel"/>
     <w:tmpl w:val="50DEDF9A"/>
@@ -30259,7 +30802,7 @@
       </w:pPr>
     </w:lvl>
   </w:abstractNum>
-  <w:abstractNum w:abstractNumId="22">
+  <w:abstractNum w:abstractNumId="22" w15:restartNumberingAfterBreak="0">
     <w:nsid w:val="6BFF5386"/>
     <w:multiLevelType w:val="multilevel"/>
     <w:tmpl w:val="0409001D"/>
@@ -30345,7 +30888,7 @@
       </w:pPr>
     </w:lvl>
   </w:abstractNum>
-  <w:abstractNum w:abstractNumId="23">
+  <w:abstractNum w:abstractNumId="23" w15:restartNumberingAfterBreak="0">
     <w:nsid w:val="6C5D09AB"/>
     <w:multiLevelType w:val="multilevel"/>
     <w:tmpl w:val="0409001D"/>
@@ -30431,7 +30974,7 @@
       </w:pPr>
     </w:lvl>
   </w:abstractNum>
-  <w:abstractNum w:abstractNumId="24">
+  <w:abstractNum w:abstractNumId="24" w15:restartNumberingAfterBreak="0">
     <w:nsid w:val="7195437B"/>
     <w:multiLevelType w:val="multilevel"/>
     <w:tmpl w:val="0409001D"/>
@@ -30517,7 +31060,7 @@
       </w:pPr>
     </w:lvl>
   </w:abstractNum>
-  <w:abstractNum w:abstractNumId="25">
+  <w:abstractNum w:abstractNumId="25" w15:restartNumberingAfterBreak="0">
     <w:nsid w:val="7388704A"/>
     <w:multiLevelType w:val="multilevel"/>
     <w:tmpl w:val="0409001D"/>
@@ -30607,7 +31150,93 @@
       </w:pPr>
     </w:lvl>
   </w:abstractNum>
-  <w:abstractNum w:abstractNumId="26">
+  <w:abstractNum w:abstractNumId="26" w15:restartNumberingAfterBreak="0">
+    <w:nsid w:val="755F0105"/>
+    <w:multiLevelType w:val="hybridMultilevel"/>
+    <w:tmpl w:val="B060EAD2"/>
+    <w:lvl w:ilvl="0" w:tplc="0409000F">
+      <w:start w:val="1"/>
+      <w:numFmt w:val="decimal"/>
+      <w:lvlText w:val="%1."/>
+      <w:lvlJc w:val="left"/>
+      <w:pPr>
+        <w:ind w:left="1798" w:hanging="420"/>
+      </w:pPr>
+    </w:lvl>
+    <w:lvl w:ilvl="1" w:tplc="04090019" w:tentative="1">
+      <w:start w:val="1"/>
+      <w:numFmt w:val="lowerLetter"/>
+      <w:lvlText w:val="%2)"/>
+      <w:lvlJc w:val="left"/>
+      <w:pPr>
+        <w:ind w:left="2218" w:hanging="420"/>
+      </w:pPr>
+    </w:lvl>
+    <w:lvl w:ilvl="2" w:tplc="0409001B" w:tentative="1">
+      <w:start w:val="1"/>
+      <w:numFmt w:val="lowerRoman"/>
+      <w:lvlText w:val="%3."/>
+      <w:lvlJc w:val="right"/>
+      <w:pPr>
+        <w:ind w:left="2638" w:hanging="420"/>
+      </w:pPr>
+    </w:lvl>
+    <w:lvl w:ilvl="3" w:tplc="0409000F" w:tentative="1">
+      <w:start w:val="1"/>
+      <w:numFmt w:val="decimal"/>
+      <w:lvlText w:val="%4."/>
+      <w:lvlJc w:val="left"/>
+      <w:pPr>
+        <w:ind w:left="3058" w:hanging="420"/>
+      </w:pPr>
+    </w:lvl>
+    <w:lvl w:ilvl="4" w:tplc="04090019" w:tentative="1">
+      <w:start w:val="1"/>
+      <w:numFmt w:val="lowerLetter"/>
+      <w:lvlText w:val="%5)"/>
+      <w:lvlJc w:val="left"/>
+      <w:pPr>
+        <w:ind w:left="3478" w:hanging="420"/>
+      </w:pPr>
+    </w:lvl>
+    <w:lvl w:ilvl="5" w:tplc="0409001B" w:tentative="1">
+      <w:start w:val="1"/>
+      <w:numFmt w:val="lowerRoman"/>
+      <w:lvlText w:val="%6."/>
+      <w:lvlJc w:val="right"/>
+      <w:pPr>
+        <w:ind w:left="3898" w:hanging="420"/>
+      </w:pPr>
+    </w:lvl>
+    <w:lvl w:ilvl="6" w:tplc="0409000F" w:tentative="1">
+      <w:start w:val="1"/>
+      <w:numFmt w:val="decimal"/>
+      <w:lvlText w:val="%7."/>
+      <w:lvlJc w:val="left"/>
+      <w:pPr>
+        <w:ind w:left="4318" w:hanging="420"/>
+      </w:pPr>
+    </w:lvl>
+    <w:lvl w:ilvl="7" w:tplc="04090019" w:tentative="1">
+      <w:start w:val="1"/>
+      <w:numFmt w:val="lowerLetter"/>
+      <w:lvlText w:val="%8)"/>
+      <w:lvlJc w:val="left"/>
+      <w:pPr>
+        <w:ind w:left="4738" w:hanging="420"/>
+      </w:pPr>
+    </w:lvl>
+    <w:lvl w:ilvl="8" w:tplc="0409001B" w:tentative="1">
+      <w:start w:val="1"/>
+      <w:numFmt w:val="lowerRoman"/>
+      <w:lvlText w:val="%9."/>
+      <w:lvlJc w:val="right"/>
+      <w:pPr>
+        <w:ind w:left="5158" w:hanging="420"/>
+      </w:pPr>
+    </w:lvl>
+  </w:abstractNum>
+  <w:abstractNum w:abstractNumId="27" w15:restartNumberingAfterBreak="0">
     <w:nsid w:val="7697430F"/>
     <w:multiLevelType w:val="multilevel"/>
     <w:tmpl w:val="0409001D"/>
@@ -30693,7 +31322,7 @@
       </w:pPr>
     </w:lvl>
   </w:abstractNum>
-  <w:abstractNum w:abstractNumId="27">
+  <w:abstractNum w:abstractNumId="28" w15:restartNumberingAfterBreak="0">
     <w:nsid w:val="7E183DF7"/>
     <w:multiLevelType w:val="multilevel"/>
     <w:tmpl w:val="0409001D"/>
@@ -30804,10 +31433,10 @@
     <w:abstractNumId w:val="0"/>
   </w:num>
   <w:num w:numId="9">
-    <w:abstractNumId w:val="27"/>
+    <w:abstractNumId w:val="28"/>
   </w:num>
   <w:num w:numId="10">
-    <w:abstractNumId w:val="26"/>
+    <w:abstractNumId w:val="27"/>
   </w:num>
   <w:num w:numId="11">
     <w:abstractNumId w:val="6"/>
@@ -30862,6 +31491,9 @@
   </w:num>
   <w:num w:numId="28">
     <w:abstractNumId w:val="15"/>
+  </w:num>
+  <w:num w:numId="29">
+    <w:abstractNumId w:val="26"/>
   </w:num>
 </w:numbering>
 </file>
@@ -31896,7 +32528,7 @@
 </file>
 
 <file path=customXml/itemProps1.xml><?xml version="1.0" encoding="utf-8"?>
-<ds:datastoreItem xmlns:ds="http://schemas.openxmlformats.org/officeDocument/2006/customXml" ds:itemID="{A1C0CE2D-C8E7-4F88-B5BD-8D5C8BA83ADD}">
+<ds:datastoreItem xmlns:ds="http://schemas.openxmlformats.org/officeDocument/2006/customXml" ds:itemID="{8E806FEB-3CC8-497F-8A77-48980BE56B66}">
   <ds:schemaRefs>
     <ds:schemaRef ds:uri="http://schemas.openxmlformats.org/officeDocument/2006/bibliography"/>
   </ds:schemaRefs>

--- a/Laravel笔记.docx
+++ b/Laravel笔记.docx
@@ -14748,7 +14748,13 @@
         <w:rPr>
           <w:rFonts w:hAnsiTheme="minorHAnsi"/>
         </w:rPr>
-        <w:t>();</w:t>
+        <w:t>()</w:t>
+      </w:r>
+      <w:r>
+        <w:rPr>
+          <w:rFonts w:hAnsiTheme="minorHAnsi"/>
+        </w:rPr>
+        <w:t>;</w:t>
       </w:r>
     </w:p>
     <w:p>
@@ -20062,29 +20068,803 @@
     <w:p>
       <w:pPr>
         <w:pStyle w:val="a3"/>
+        <w:numPr>
+          <w:ilvl w:val="2"/>
+          <w:numId w:val="5"/>
+        </w:numPr>
+        <w:wordWrap w:val="0"/>
+        <w:ind w:firstLineChars="0"/>
+        <w:rPr>
+          <w:rFonts w:hAnsiTheme="minorHAnsi" w:hint="eastAsia"/>
+        </w:rPr>
+      </w:pPr>
+      <w:r>
+        <w:rPr>
+          <w:rFonts w:hAnsiTheme="minorHAnsi" w:hint="eastAsia"/>
+        </w:rPr>
+        <w:t>created</w:t>
+      </w:r>
+      <w:r>
+        <w:rPr>
+          <w:rFonts w:hAnsiTheme="minorHAnsi"/>
+        </w:rPr>
+        <w:t>_at</w:t>
+      </w:r>
+      <w:r>
+        <w:rPr>
+          <w:rFonts w:hAnsiTheme="minorHAnsi" w:hint="eastAsia"/>
+        </w:rPr>
+        <w:t>时间</w:t>
+      </w:r>
+      <w:r>
+        <w:rPr>
+          <w:rFonts w:hAnsiTheme="minorHAnsi"/>
+        </w:rPr>
+        <w:t>格式</w:t>
+      </w:r>
+    </w:p>
+    <w:p>
+      <w:pPr>
+        <w:pStyle w:val="a3"/>
+        <w:wordWrap w:val="0"/>
+        <w:ind w:firstLineChars="0" w:firstLine="0"/>
+        <w:rPr>
+          <w:rFonts w:hAnsiTheme="minorHAnsi" w:hint="eastAsia"/>
+        </w:rPr>
+      </w:pPr>
+      <w:r>
+        <w:rPr>
+          <w:rFonts w:hAnsiTheme="minorHAnsi" w:hint="eastAsia"/>
+          <w:highlight w:val="yellow"/>
+        </w:rPr>
+        <w:t>注意</w:t>
+      </w:r>
+      <w:r>
+        <w:rPr>
+          <w:rFonts w:hAnsiTheme="minorHAnsi"/>
+          <w:highlight w:val="yellow"/>
+        </w:rPr>
+        <w:t>：只有在使用模型插入数据时，才会自动记录created_at</w:t>
+      </w:r>
+      <w:r>
+        <w:rPr>
+          <w:rFonts w:hAnsiTheme="minorHAnsi" w:hint="eastAsia"/>
+          <w:highlight w:val="yellow"/>
+        </w:rPr>
+        <w:t>和</w:t>
+      </w:r>
+      <w:r>
+        <w:rPr>
+          <w:rFonts w:hAnsiTheme="minorHAnsi"/>
+          <w:highlight w:val="yellow"/>
+        </w:rPr>
+        <w:t>updated_at</w:t>
+      </w:r>
+      <w:r>
+        <w:rPr>
+          <w:rFonts w:hAnsiTheme="minorHAnsi" w:hint="eastAsia"/>
+          <w:highlight w:val="yellow"/>
+        </w:rPr>
+        <w:t>，</w:t>
+      </w:r>
+      <w:r>
+        <w:rPr>
+          <w:rFonts w:hAnsiTheme="minorHAnsi"/>
+          <w:highlight w:val="yellow"/>
+        </w:rPr>
+        <w:t>用DB门面和查询</w:t>
+      </w:r>
+      <w:r>
+        <w:rPr>
+          <w:rFonts w:hAnsiTheme="minorHAnsi" w:hint="eastAsia"/>
+          <w:highlight w:val="yellow"/>
+        </w:rPr>
+        <w:t>构建器</w:t>
+      </w:r>
+      <w:r>
+        <w:rPr>
+          <w:rFonts w:hAnsiTheme="minorHAnsi"/>
+          <w:highlight w:val="yellow"/>
+        </w:rPr>
+        <w:t>都不行！！</w:t>
+      </w:r>
+    </w:p>
+    <w:p>
+      <w:pPr>
+        <w:pStyle w:val="a3"/>
+        <w:wordWrap w:val="0"/>
+        <w:ind w:firstLineChars="0" w:firstLine="0"/>
+        <w:rPr>
+          <w:rFonts w:hAnsiTheme="minorHAnsi" w:hint="eastAsia"/>
+        </w:rPr>
+      </w:pPr>
+      <w:r>
+        <w:rPr>
+          <w:rFonts w:hAnsiTheme="minorHAnsi" w:hint="eastAsia"/>
+        </w:rPr>
+        <w:t>在</w:t>
+      </w:r>
+      <w:r>
+        <w:rPr>
+          <w:rFonts w:hAnsiTheme="minorHAnsi"/>
+        </w:rPr>
+        <w:t>模型类中定义：</w:t>
+      </w:r>
+    </w:p>
+    <w:tbl>
+      <w:tblPr>
+        <w:tblStyle w:val="a9"/>
+        <w:tblW w:w="0" w:type="auto"/>
+        <w:tblInd w:w="992" w:type="dxa"/>
+        <w:tblLook w:val="04A0" w:firstRow="1" w:lastRow="0" w:firstColumn="1" w:lastColumn="0" w:noHBand="0" w:noVBand="1"/>
+      </w:tblPr>
+      <w:tblGrid>
+        <w:gridCol w:w="8778"/>
+      </w:tblGrid>
+      <w:tr>
+        <w:tc>
+          <w:tcPr>
+            <w:tcW w:w="9770" w:type="dxa"/>
+          </w:tcPr>
+          <w:p>
+            <w:pPr>
+              <w:wordWrap w:val="0"/>
+              <w:ind w:left="0" w:firstLineChars="200" w:firstLine="394"/>
+              <w:rPr>
+                <w:rFonts w:hAnsiTheme="minorHAnsi" w:hint="eastAsia"/>
+              </w:rPr>
+            </w:pPr>
+            <w:r>
+              <w:rPr>
+                <w:rFonts w:hAnsiTheme="minorHAnsi"/>
+              </w:rPr>
+              <w:t>public $timestamps = true;</w:t>
+            </w:r>
+            <w:r>
+              <w:rPr>
+                <w:rFonts w:hAnsiTheme="minorHAnsi" w:hint="eastAsia"/>
+              </w:rPr>
+              <w:t>//开启记录时间</w:t>
+            </w:r>
+            <w:r>
+              <w:rPr>
+                <w:rFonts w:hAnsiTheme="minorHAnsi"/>
+              </w:rPr>
+              <w:t>功能</w:t>
+            </w:r>
+          </w:p>
+          <w:p>
+            <w:pPr>
+              <w:pStyle w:val="a3"/>
+              <w:wordWrap w:val="0"/>
+              <w:ind w:left="0" w:firstLine="394"/>
+              <w:rPr>
+                <w:rFonts w:hAnsiTheme="minorHAnsi" w:hint="eastAsia"/>
+              </w:rPr>
+            </w:pPr>
+            <w:r>
+              <w:rPr>
+                <w:rFonts w:hAnsiTheme="minorHAnsi" w:hint="eastAsia"/>
+              </w:rPr>
+              <w:t>//获取</w:t>
+            </w:r>
+            <w:r>
+              <w:rPr>
+                <w:rFonts w:hAnsiTheme="minorHAnsi"/>
+              </w:rPr>
+              <w:t>当前时间</w:t>
+            </w:r>
+          </w:p>
+          <w:p>
+            <w:pPr>
+              <w:pStyle w:val="a3"/>
+              <w:wordWrap w:val="0"/>
+              <w:ind w:left="0" w:firstLine="394"/>
+              <w:rPr>
+                <w:rFonts w:hAnsiTheme="minorHAnsi"/>
+              </w:rPr>
+            </w:pPr>
+            <w:r>
+              <w:rPr>
+                <w:rFonts w:hAnsiTheme="minorHAnsi"/>
+              </w:rPr>
+              <w:t>public function freshTimestamp() {</w:t>
+            </w:r>
+            <w:r>
+              <w:rPr>
+                <w:rFonts w:hAnsiTheme="minorHAnsi"/>
+              </w:rPr>
+              <w:t xml:space="preserve"> </w:t>
+            </w:r>
+          </w:p>
+          <w:p>
+            <w:pPr>
+              <w:pStyle w:val="a3"/>
+              <w:wordWrap w:val="0"/>
+              <w:ind w:left="0" w:firstLine="394"/>
+              <w:rPr>
+                <w:rFonts w:hAnsiTheme="minorHAnsi"/>
+              </w:rPr>
+            </w:pPr>
+            <w:r>
+              <w:rPr>
+                <w:rFonts w:hAnsiTheme="minorHAnsi"/>
+              </w:rPr>
+              <w:t xml:space="preserve">        return time();</w:t>
+            </w:r>
+          </w:p>
+          <w:p>
+            <w:pPr>
+              <w:pStyle w:val="a3"/>
+              <w:wordWrap w:val="0"/>
+              <w:ind w:left="0" w:firstLine="394"/>
+              <w:rPr>
+                <w:rFonts w:hAnsiTheme="minorHAnsi"/>
+              </w:rPr>
+            </w:pPr>
+            <w:r>
+              <w:rPr>
+                <w:rFonts w:hAnsiTheme="minorHAnsi"/>
+              </w:rPr>
+              <w:t xml:space="preserve">    }</w:t>
+            </w:r>
+          </w:p>
+          <w:p>
+            <w:pPr>
+              <w:pStyle w:val="a3"/>
+              <w:wordWrap w:val="0"/>
+              <w:ind w:left="0" w:firstLine="394"/>
+              <w:rPr>
+                <w:rFonts w:hAnsiTheme="minorHAnsi" w:hint="eastAsia"/>
+              </w:rPr>
+            </w:pPr>
+            <w:r>
+              <w:rPr>
+                <w:rFonts w:hAnsiTheme="minorHAnsi" w:hint="eastAsia"/>
+              </w:rPr>
+              <w:t>//保存时间</w:t>
+            </w:r>
+            <w:r>
+              <w:rPr>
+                <w:rFonts w:hAnsiTheme="minorHAnsi"/>
+              </w:rPr>
+              <w:t>为时间戳</w:t>
+            </w:r>
+            <w:r>
+              <w:rPr>
+                <w:rFonts w:hAnsiTheme="minorHAnsi" w:hint="eastAsia"/>
+              </w:rPr>
+              <w:t>，而非</w:t>
+            </w:r>
+            <w:r>
+              <w:rPr>
+                <w:rFonts w:hAnsiTheme="minorHAnsi"/>
+              </w:rPr>
+              <w:t>时间字符串</w:t>
+            </w:r>
+          </w:p>
+          <w:p>
+            <w:pPr>
+              <w:pStyle w:val="a3"/>
+              <w:wordWrap w:val="0"/>
+              <w:ind w:left="0" w:firstLine="394"/>
+              <w:rPr>
+                <w:rFonts w:hAnsiTheme="minorHAnsi"/>
+              </w:rPr>
+            </w:pPr>
+            <w:r>
+              <w:rPr>
+                <w:rFonts w:hAnsiTheme="minorHAnsi"/>
+              </w:rPr>
+              <w:t>public function fromDateTime($value) {</w:t>
+            </w:r>
+          </w:p>
+          <w:p>
+            <w:pPr>
+              <w:pStyle w:val="a3"/>
+              <w:wordWrap w:val="0"/>
+              <w:ind w:left="0" w:firstLine="394"/>
+              <w:rPr>
+                <w:rFonts w:hAnsiTheme="minorHAnsi"/>
+              </w:rPr>
+            </w:pPr>
+            <w:r>
+              <w:rPr>
+                <w:rFonts w:hAnsiTheme="minorHAnsi"/>
+              </w:rPr>
+              <w:t xml:space="preserve">        return $value;</w:t>
+            </w:r>
+          </w:p>
+          <w:p>
+            <w:pPr>
+              <w:pStyle w:val="a3"/>
+              <w:wordWrap w:val="0"/>
+              <w:ind w:left="0" w:firstLineChars="0" w:firstLine="390"/>
+              <w:rPr>
+                <w:rFonts w:hAnsiTheme="minorHAnsi"/>
+              </w:rPr>
+            </w:pPr>
+            <w:r>
+              <w:rPr>
+                <w:rFonts w:hAnsiTheme="minorHAnsi"/>
+              </w:rPr>
+              <w:t>}</w:t>
+            </w:r>
+          </w:p>
+          <w:p>
+            <w:pPr>
+              <w:pStyle w:val="a3"/>
+              <w:wordWrap w:val="0"/>
+              <w:ind w:left="0" w:firstLine="394"/>
+              <w:rPr>
+                <w:rFonts w:hAnsiTheme="minorHAnsi" w:hint="eastAsia"/>
+              </w:rPr>
+            </w:pPr>
+            <w:r>
+              <w:rPr>
+                <w:rFonts w:hAnsiTheme="minorHAnsi" w:hint="eastAsia"/>
+              </w:rPr>
+              <w:t>//查询并</w:t>
+            </w:r>
+            <w:r>
+              <w:rPr>
+                <w:rFonts w:hAnsiTheme="minorHAnsi"/>
+              </w:rPr>
+              <w:t>返回数据时，返回</w:t>
+            </w:r>
+            <w:r>
+              <w:rPr>
+                <w:rFonts w:hAnsiTheme="minorHAnsi" w:hint="eastAsia"/>
+              </w:rPr>
+              <w:t>时间戳</w:t>
+            </w:r>
+            <w:r>
+              <w:rPr>
+                <w:rFonts w:hAnsiTheme="minorHAnsi"/>
+              </w:rPr>
+              <w:t>格式。</w:t>
+            </w:r>
+            <w:r>
+              <w:rPr>
+                <w:rFonts w:hAnsiTheme="minorHAnsi" w:hint="eastAsia"/>
+              </w:rPr>
+              <w:t>若</w:t>
+            </w:r>
+            <w:r>
+              <w:rPr>
+                <w:rFonts w:hAnsiTheme="minorHAnsi"/>
+              </w:rPr>
+              <w:t>不设置，默认返回Y-m-d H:i:s</w:t>
+            </w:r>
+            <w:r>
+              <w:rPr>
+                <w:rFonts w:hAnsiTheme="minorHAnsi" w:hint="eastAsia"/>
+              </w:rPr>
+              <w:t>的</w:t>
+            </w:r>
+            <w:r>
+              <w:rPr>
+                <w:rFonts w:hAnsiTheme="minorHAnsi"/>
+              </w:rPr>
+              <w:t>时间格式</w:t>
+            </w:r>
+          </w:p>
+          <w:p>
+            <w:pPr>
+              <w:pStyle w:val="a3"/>
+              <w:wordWrap w:val="0"/>
+              <w:ind w:left="0" w:firstLine="394"/>
+              <w:rPr>
+                <w:rFonts w:hAnsiTheme="minorHAnsi"/>
+              </w:rPr>
+            </w:pPr>
+            <w:r>
+              <w:rPr>
+                <w:rFonts w:hAnsiTheme="minorHAnsi"/>
+              </w:rPr>
+              <w:t>protected function asDateTime($value) {</w:t>
+            </w:r>
+          </w:p>
+          <w:p>
+            <w:pPr>
+              <w:pStyle w:val="a3"/>
+              <w:wordWrap w:val="0"/>
+              <w:ind w:left="0" w:firstLine="394"/>
+              <w:rPr>
+                <w:rFonts w:hAnsiTheme="minorHAnsi"/>
+              </w:rPr>
+            </w:pPr>
+            <w:r>
+              <w:rPr>
+                <w:rFonts w:hAnsiTheme="minorHAnsi"/>
+              </w:rPr>
+              <w:tab/>
+              <w:t xml:space="preserve">  return $value;</w:t>
+            </w:r>
+          </w:p>
+          <w:p>
+            <w:pPr>
+              <w:pStyle w:val="a3"/>
+              <w:wordWrap w:val="0"/>
+              <w:ind w:left="0" w:firstLineChars="0" w:firstLine="390"/>
+              <w:rPr>
+                <w:rFonts w:hAnsiTheme="minorHAnsi" w:hint="eastAsia"/>
+              </w:rPr>
+            </w:pPr>
+            <w:r>
+              <w:rPr>
+                <w:rFonts w:hAnsiTheme="minorHAnsi"/>
+              </w:rPr>
+              <w:t xml:space="preserve">  }</w:t>
+            </w:r>
+          </w:p>
+        </w:tc>
+      </w:tr>
+    </w:tbl>
+    <w:p>
+      <w:pPr>
+        <w:pStyle w:val="a3"/>
+        <w:wordWrap w:val="0"/>
+        <w:ind w:firstLineChars="0" w:firstLine="0"/>
+        <w:rPr>
+          <w:rFonts w:hAnsiTheme="minorHAnsi"/>
+        </w:rPr>
+      </w:pPr>
+      <w:r>
+        <w:rPr>
+          <w:rFonts w:hAnsiTheme="minorHAnsi" w:hint="eastAsia"/>
+        </w:rPr>
+        <w:t>亦</w:t>
+      </w:r>
+      <w:r>
+        <w:rPr>
+          <w:rFonts w:hAnsiTheme="minorHAnsi"/>
+        </w:rPr>
+        <w:t>可以在控制器中用</w:t>
+      </w:r>
+      <w:r>
+        <w:rPr>
+          <w:rFonts w:hAnsiTheme="minorHAnsi"/>
+          <w:color w:val="FF0000"/>
+        </w:rPr>
+        <w:t>format</w:t>
+      </w:r>
+      <w:r>
+        <w:rPr>
+          <w:rFonts w:hAnsiTheme="minorHAnsi"/>
+        </w:rPr>
+        <w:t>（）</w:t>
+      </w:r>
+      <w:r>
+        <w:rPr>
+          <w:rFonts w:hAnsiTheme="minorHAnsi" w:hint="eastAsia"/>
+        </w:rPr>
+        <w:t>方法</w:t>
+      </w:r>
+      <w:r>
+        <w:rPr>
+          <w:rFonts w:hAnsiTheme="minorHAnsi"/>
+        </w:rPr>
+        <w:t>格式化时间。</w:t>
+      </w:r>
+    </w:p>
+    <w:tbl>
+      <w:tblPr>
+        <w:tblStyle w:val="a9"/>
+        <w:tblW w:w="0" w:type="auto"/>
+        <w:tblInd w:w="992" w:type="dxa"/>
+        <w:tblLook w:val="04A0" w:firstRow="1" w:lastRow="0" w:firstColumn="1" w:lastColumn="0" w:noHBand="0" w:noVBand="1"/>
+      </w:tblPr>
+      <w:tblGrid>
+        <w:gridCol w:w="8778"/>
+      </w:tblGrid>
+      <w:tr>
+        <w:tc>
+          <w:tcPr>
+            <w:tcW w:w="9770" w:type="dxa"/>
+          </w:tcPr>
+          <w:p>
+            <w:pPr>
+              <w:pStyle w:val="a3"/>
+              <w:wordWrap w:val="0"/>
+              <w:ind w:left="0" w:firstLineChars="0" w:firstLine="0"/>
+              <w:rPr>
+                <w:rFonts w:hAnsiTheme="minorHAnsi"/>
+              </w:rPr>
+            </w:pPr>
+            <w:r>
+              <w:rPr>
+                <w:rFonts w:hAnsiTheme="minorHAnsi" w:hint="eastAsia"/>
+              </w:rPr>
+              <w:t>$data = POST</w:t>
+            </w:r>
+            <w:r>
+              <w:rPr>
+                <w:rFonts w:hAnsiTheme="minorHAnsi"/>
+              </w:rPr>
+              <w:t>：：find（</w:t>
+            </w:r>
+            <w:r>
+              <w:rPr>
+                <w:rFonts w:hAnsiTheme="minorHAnsi" w:hint="eastAsia"/>
+              </w:rPr>
+              <w:t>1</w:t>
+            </w:r>
+            <w:r>
+              <w:rPr>
+                <w:rFonts w:hAnsiTheme="minorHAnsi"/>
+              </w:rPr>
+              <w:t>）</w:t>
+            </w:r>
+            <w:r>
+              <w:rPr>
+                <w:rFonts w:hAnsiTheme="minorHAnsi" w:hint="eastAsia"/>
+              </w:rPr>
+              <w:t>；</w:t>
+            </w:r>
+          </w:p>
+          <w:p>
+            <w:pPr>
+              <w:pStyle w:val="a3"/>
+              <w:wordWrap w:val="0"/>
+              <w:ind w:left="0" w:firstLineChars="0" w:firstLine="0"/>
+              <w:rPr>
+                <w:rFonts w:hAnsiTheme="minorHAnsi" w:hint="eastAsia"/>
+              </w:rPr>
+            </w:pPr>
+            <w:r>
+              <w:rPr>
+                <w:rFonts w:hAnsiTheme="minorHAnsi"/>
+              </w:rPr>
+              <w:t>echo $data-&gt;updated_at-&gt;</w:t>
+            </w:r>
+            <w:r>
+              <w:rPr>
+                <w:rFonts w:hAnsiTheme="minorHAnsi"/>
+                <w:color w:val="00B050"/>
+              </w:rPr>
+              <w:t>format</w:t>
+            </w:r>
+            <w:r>
+              <w:rPr>
+                <w:rFonts w:hAnsiTheme="minorHAnsi"/>
+              </w:rPr>
+              <w:t>(Y-m-d);</w:t>
+            </w:r>
+          </w:p>
+        </w:tc>
+      </w:tr>
+    </w:tbl>
+    <w:p>
+      <w:pPr>
+        <w:pStyle w:val="a3"/>
+        <w:wordWrap w:val="0"/>
+        <w:ind w:firstLineChars="0" w:firstLine="0"/>
+        <w:rPr>
+          <w:rFonts w:hAnsiTheme="minorHAnsi" w:hint="eastAsia"/>
+        </w:rPr>
+      </w:pPr>
+    </w:p>
+    <w:p>
+      <w:pPr>
+        <w:pStyle w:val="a3"/>
+        <w:wordWrap w:val="0"/>
+        <w:ind w:firstLineChars="0" w:firstLine="0"/>
+        <w:rPr>
+          <w:rFonts w:hAnsiTheme="minorHAnsi" w:hint="eastAsia"/>
+        </w:rPr>
+      </w:pPr>
+      <w:r>
+        <w:rPr>
+          <w:rFonts w:hAnsiTheme="minorHAnsi" w:hint="eastAsia"/>
+          <w:highlight w:val="darkGray"/>
+        </w:rPr>
+        <w:t>注意</w:t>
+      </w:r>
+      <w:r>
+        <w:rPr>
+          <w:rFonts w:hAnsiTheme="minorHAnsi"/>
+          <w:highlight w:val="darkGray"/>
+        </w:rPr>
+        <w:t>：要实现时间以时间戳形式保存，要先把数据库</w:t>
+      </w:r>
+      <w:r>
+        <w:rPr>
+          <w:rFonts w:hAnsiTheme="minorHAnsi" w:hint="eastAsia"/>
+          <w:highlight w:val="darkGray"/>
+        </w:rPr>
+        <w:t>created</w:t>
+      </w:r>
+      <w:r>
+        <w:rPr>
+          <w:rFonts w:hAnsiTheme="minorHAnsi"/>
+          <w:highlight w:val="darkGray"/>
+        </w:rPr>
+        <w:t>_at</w:t>
+      </w:r>
+      <w:r>
+        <w:rPr>
+          <w:rFonts w:hAnsiTheme="minorHAnsi" w:hint="eastAsia"/>
+          <w:highlight w:val="darkGray"/>
+        </w:rPr>
+        <w:t>和updated_at的</w:t>
+      </w:r>
+      <w:r>
+        <w:rPr>
+          <w:rFonts w:hAnsiTheme="minorHAnsi"/>
+          <w:highlight w:val="darkGray"/>
+        </w:rPr>
+        <w:t>数据类型改为int。</w:t>
+      </w:r>
+    </w:p>
+    <w:p>
+      <w:pPr>
+        <w:pStyle w:val="a3"/>
         <w:wordWrap w:val="0"/>
         <w:ind w:left="1418" w:firstLineChars="0" w:firstLine="0"/>
         <w:rPr>
           <w:rFonts w:hAnsiTheme="minorHAnsi"/>
         </w:rPr>
       </w:pPr>
-      <w:r>
-        <w:rPr>
-          <w:rFonts w:hAnsiTheme="minorHAnsi" w:hint="eastAsia"/>
-        </w:rPr>
-        <w:t>在</w:t>
-      </w:r>
-      <w:r>
-        <w:rPr>
-          <w:rFonts w:hAnsiTheme="minorHAnsi"/>
-        </w:rPr>
-        <w:t>模型类里</w:t>
-      </w:r>
-      <w:r>
-        <w:rPr>
-          <w:rFonts w:hAnsiTheme="minorHAnsi" w:hint="eastAsia"/>
-        </w:rPr>
-        <w:t>：</w:t>
+    </w:p>
+    <w:p>
+      <w:pPr>
+        <w:pStyle w:val="a3"/>
+        <w:wordWrap w:val="0"/>
+        <w:ind w:left="1418" w:firstLineChars="0" w:firstLine="0"/>
+        <w:rPr>
+          <w:rFonts w:hAnsiTheme="minorHAnsi"/>
+        </w:rPr>
+      </w:pPr>
+    </w:p>
+    <w:p>
+      <w:pPr>
+        <w:pStyle w:val="a3"/>
+        <w:wordWrap w:val="0"/>
+        <w:ind w:left="1418" w:firstLineChars="0" w:firstLine="0"/>
+        <w:rPr>
+          <w:rFonts w:hAnsiTheme="minorHAnsi"/>
+        </w:rPr>
+      </w:pPr>
+    </w:p>
+    <w:p>
+      <w:pPr>
+        <w:pStyle w:val="a3"/>
+        <w:wordWrap w:val="0"/>
+        <w:ind w:left="1418" w:firstLineChars="0" w:firstLine="0"/>
+        <w:rPr>
+          <w:rFonts w:hAnsiTheme="minorHAnsi"/>
+        </w:rPr>
+      </w:pPr>
+    </w:p>
+    <w:p>
+      <w:pPr>
+        <w:pStyle w:val="a3"/>
+        <w:wordWrap w:val="0"/>
+        <w:ind w:left="1418" w:firstLineChars="0" w:firstLine="0"/>
+        <w:rPr>
+          <w:rFonts w:hAnsiTheme="minorHAnsi"/>
+        </w:rPr>
+      </w:pPr>
+    </w:p>
+    <w:p>
+      <w:pPr>
+        <w:pStyle w:val="a3"/>
+        <w:wordWrap w:val="0"/>
+        <w:ind w:left="1418" w:firstLineChars="0" w:firstLine="0"/>
+        <w:rPr>
+          <w:rFonts w:hAnsiTheme="minorHAnsi"/>
+        </w:rPr>
+      </w:pPr>
+    </w:p>
+    <w:p>
+      <w:pPr>
+        <w:pStyle w:val="a3"/>
+        <w:wordWrap w:val="0"/>
+        <w:ind w:left="1418" w:firstLineChars="0" w:firstLine="0"/>
+        <w:rPr>
+          <w:rFonts w:hAnsiTheme="minorHAnsi"/>
+        </w:rPr>
+      </w:pPr>
+    </w:p>
+    <w:p>
+      <w:pPr>
+        <w:pStyle w:val="a3"/>
+        <w:numPr>
+          <w:ilvl w:val="2"/>
+          <w:numId w:val="5"/>
+        </w:numPr>
+        <w:wordWrap w:val="0"/>
+        <w:ind w:firstLineChars="0"/>
+        <w:rPr>
+          <w:rFonts w:hAnsiTheme="minorHAnsi"/>
+        </w:rPr>
+      </w:pPr>
+      <w:r>
+        <w:rPr>
+          <w:rFonts w:hAnsiTheme="minorHAnsi" w:hint="eastAsia"/>
+        </w:rPr>
+        <w:t>使用</w:t>
+      </w:r>
+      <w:r>
+        <w:rPr>
+          <w:rFonts w:hAnsiTheme="minorHAnsi"/>
+        </w:rPr>
+        <w:t>create方法插入数据</w:t>
+      </w:r>
+    </w:p>
+    <w:p>
+      <w:pPr>
+        <w:pStyle w:val="a3"/>
+        <w:wordWrap w:val="0"/>
+        <w:ind w:firstLineChars="0" w:firstLine="0"/>
+        <w:rPr>
+          <w:rFonts w:hAnsiTheme="minorHAnsi"/>
+        </w:rPr>
+      </w:pPr>
+      <w:r>
+        <w:rPr>
+          <w:rFonts w:hAnsiTheme="minorHAnsi" w:hint="eastAsia"/>
+        </w:rPr>
+        <w:t>批量赋值：</w:t>
+      </w:r>
+      <w:r>
+        <w:rPr>
+          <w:rFonts w:hAnsiTheme="minorHAnsi"/>
+        </w:rPr>
+        <w:t>将一个数组发送到模型类用于创建新的模型实例</w:t>
+      </w:r>
+      <w:r>
+        <w:rPr>
+          <w:rFonts w:hAnsiTheme="minorHAnsi" w:hint="eastAsia"/>
+        </w:rPr>
+        <w:t>（通常</w:t>
+      </w:r>
+      <w:r>
+        <w:rPr>
+          <w:rFonts w:hAnsiTheme="minorHAnsi"/>
+        </w:rPr>
+        <w:t>指表单请求数据</w:t>
+      </w:r>
+      <w:r>
+        <w:rPr>
+          <w:rFonts w:hAnsiTheme="minorHAnsi" w:hint="eastAsia"/>
+        </w:rPr>
+        <w:t>）</w:t>
+      </w:r>
+    </w:p>
+    <w:p>
+      <w:pPr>
+        <w:pStyle w:val="a3"/>
+        <w:wordWrap w:val="0"/>
+        <w:ind w:firstLineChars="0" w:firstLine="0"/>
+        <w:rPr>
+          <w:rFonts w:hAnsiTheme="minorHAnsi"/>
+        </w:rPr>
+      </w:pPr>
+      <w:r>
+        <w:rPr>
+          <w:rFonts w:hAnsiTheme="minorHAnsi" w:hint="eastAsia"/>
+        </w:rPr>
+        <w:t>前台</w:t>
+      </w:r>
+      <w:r>
+        <w:rPr>
+          <w:rFonts w:hAnsiTheme="minorHAnsi"/>
+        </w:rPr>
+        <w:t>表</w:t>
+      </w:r>
+      <w:r>
+        <w:rPr>
+          <w:rFonts w:hAnsiTheme="minorHAnsi" w:hint="eastAsia"/>
+        </w:rPr>
+        <w:t>单</w:t>
+      </w:r>
+      <w:r>
+        <w:rPr>
+          <w:rFonts w:hAnsiTheme="minorHAnsi"/>
+        </w:rPr>
+        <w:t>提交数据，控制器可以：</w:t>
       </w:r>
     </w:p>
     <w:tbl>
@@ -20115,163 +20895,99 @@
               <w:rPr>
                 <w:rFonts w:hAnsiTheme="minorHAnsi"/>
               </w:rPr>
-              <w:t>P</w:t>
+              <w:t>$post = Post::</w:t>
+            </w:r>
+            <w:r>
+              <w:rPr>
+                <w:rFonts w:hAnsiTheme="minorHAnsi"/>
+                <w:color w:val="FF0000"/>
+              </w:rPr>
+              <w:t>create</w:t>
+            </w:r>
+            <w:r>
+              <w:rPr>
+                <w:rFonts w:hAnsiTheme="minorHAnsi"/>
+              </w:rPr>
+              <w:t>(</w:t>
+            </w:r>
+            <w:r>
+              <w:rPr>
+                <w:rFonts w:hAnsiTheme="minorHAnsi"/>
+                <w:color w:val="00B050"/>
+              </w:rPr>
+              <w:t>Input::all()</w:t>
+            </w:r>
+            <w:r>
+              <w:rPr>
+                <w:rFonts w:hAnsiTheme="minorHAnsi"/>
+              </w:rPr>
+              <w:t>);</w:t>
+            </w:r>
+            <w:r>
+              <w:rPr>
+                <w:rFonts w:hAnsiTheme="minorHAnsi"/>
+              </w:rPr>
+              <w:t>//</w:t>
             </w:r>
             <w:r>
               <w:rPr>
                 <w:rFonts w:hAnsiTheme="minorHAnsi" w:hint="eastAsia"/>
               </w:rPr>
-              <w:t>ublic</w:t>
-            </w:r>
-            <w:r>
-              <w:rPr>
-                <w:rFonts w:hAnsiTheme="minorHAnsi"/>
-              </w:rPr>
-              <w:t xml:space="preserve"> $timestamps = false;</w:t>
+              <w:t>不像</w:t>
+            </w:r>
+            <w:r>
+              <w:rPr>
+                <w:rFonts w:hAnsiTheme="minorHAnsi"/>
+              </w:rPr>
+              <w:t>save方法</w:t>
             </w:r>
             <w:r>
               <w:rPr>
                 <w:rFonts w:hAnsiTheme="minorHAnsi" w:hint="eastAsia"/>
               </w:rPr>
-              <w:t>//可</w:t>
-            </w:r>
-            <w:r>
-              <w:rPr>
-                <w:rFonts w:hAnsiTheme="minorHAnsi"/>
-              </w:rPr>
-              <w:t>关掉</w:t>
+              <w:t>，</w:t>
+            </w:r>
+            <w:r>
+              <w:rPr>
+                <w:rFonts w:hAnsiTheme="minorHAnsi"/>
+              </w:rPr>
+              <w:t>不用一个一个</w:t>
             </w:r>
             <w:r>
               <w:rPr>
                 <w:rFonts w:hAnsiTheme="minorHAnsi" w:hint="eastAsia"/>
               </w:rPr>
-              <w:t>自动</w:t>
-            </w:r>
-            <w:r>
-              <w:rPr>
-                <w:rFonts w:hAnsiTheme="minorHAnsi"/>
-              </w:rPr>
-              <w:t>维护</w:t>
+              <w:t>去</w:t>
+            </w:r>
+            <w:r>
+              <w:rPr>
+                <w:rFonts w:hAnsiTheme="minorHAnsi"/>
+              </w:rPr>
+              <w:t>赋值，Input::all()</w:t>
             </w:r>
             <w:r>
               <w:rPr>
                 <w:rFonts w:hAnsiTheme="minorHAnsi" w:hint="eastAsia"/>
               </w:rPr>
-              <w:t>时间戳</w:t>
-            </w:r>
-          </w:p>
-          <w:p>
-            <w:pPr>
-              <w:pStyle w:val="a3"/>
-              <w:wordWrap w:val="0"/>
-              <w:ind w:left="0" w:firstLineChars="0" w:firstLine="0"/>
-              <w:rPr>
-                <w:rFonts w:hAnsiTheme="minorHAnsi"/>
-              </w:rPr>
-            </w:pPr>
-            <w:r>
-              <w:rPr>
-                <w:rFonts w:hAnsiTheme="minorHAnsi"/>
-              </w:rPr>
-              <w:t>P</w:t>
+              <w:t>即可</w:t>
+            </w:r>
+            <w:r>
+              <w:rPr>
+                <w:rFonts w:hAnsiTheme="minorHAnsi"/>
+              </w:rPr>
+              <w:t>获取所有表单</w:t>
             </w:r>
             <w:r>
               <w:rPr>
                 <w:rFonts w:hAnsiTheme="minorHAnsi" w:hint="eastAsia"/>
               </w:rPr>
-              <w:t>ublic</w:t>
-            </w:r>
-            <w:r>
-              <w:rPr>
-                <w:rFonts w:hAnsiTheme="minorHAnsi"/>
-              </w:rPr>
-              <w:t xml:space="preserve"> function getDateFormat</w:t>
-            </w:r>
-            <w:r>
-              <w:rPr>
-                <w:rFonts w:hAnsiTheme="minorHAnsi" w:hint="eastAsia"/>
-              </w:rPr>
-              <w:t>（）{</w:t>
-            </w:r>
-            <w:r>
-              <w:rPr>
-                <w:rFonts w:hAnsiTheme="minorHAnsi"/>
-              </w:rPr>
-              <w:t xml:space="preserve"> //</w:t>
-            </w:r>
-            <w:r>
-              <w:rPr>
-                <w:rFonts w:hAnsiTheme="minorHAnsi" w:hint="eastAsia"/>
-              </w:rPr>
-              <w:t>该</w:t>
-            </w:r>
-            <w:r>
-              <w:rPr>
-                <w:rFonts w:hAnsiTheme="minorHAnsi"/>
-              </w:rPr>
-              <w:t>函数可以将保存的时间格式改</w:t>
-            </w:r>
-            <w:r>
-              <w:rPr>
-                <w:rFonts w:hAnsiTheme="minorHAnsi" w:hint="eastAsia"/>
-              </w:rPr>
-              <w:t>为</w:t>
-            </w:r>
-            <w:r>
-              <w:rPr>
-                <w:rFonts w:hAnsiTheme="minorHAnsi"/>
-              </w:rPr>
-              <w:t>unix</w:t>
-            </w:r>
-            <w:r>
-              <w:rPr>
-                <w:rFonts w:hAnsiTheme="minorHAnsi" w:hint="eastAsia"/>
-              </w:rPr>
-              <w:t>时间戳</w:t>
+              <w:t>数据</w:t>
             </w:r>
             <w:r>
               <w:rPr>
                 <w:rFonts w:hAnsiTheme="minorHAnsi"/>
               </w:rPr>
               <w:t>；</w:t>
-            </w:r>
-          </w:p>
-          <w:p>
-            <w:pPr>
-              <w:pStyle w:val="a3"/>
-              <w:wordWrap w:val="0"/>
-              <w:ind w:left="0" w:firstLineChars="0" w:firstLine="0"/>
-              <w:rPr>
-                <w:rFonts w:hAnsiTheme="minorHAnsi"/>
-              </w:rPr>
-            </w:pPr>
-            <w:r>
-              <w:rPr>
-                <w:rFonts w:hAnsiTheme="minorHAnsi" w:hint="eastAsia"/>
-              </w:rPr>
-              <w:t xml:space="preserve">    </w:t>
-            </w:r>
-            <w:r>
-              <w:rPr>
-                <w:rFonts w:hAnsiTheme="minorHAnsi"/>
-              </w:rPr>
-              <w:t>return time();</w:t>
-            </w:r>
-          </w:p>
-          <w:p>
-            <w:pPr>
-              <w:pStyle w:val="a3"/>
-              <w:wordWrap w:val="0"/>
-              <w:ind w:left="0" w:firstLineChars="0" w:firstLine="0"/>
-              <w:rPr>
-                <w:rFonts w:hAnsiTheme="minorHAnsi"/>
-              </w:rPr>
-            </w:pPr>
-            <w:r>
-              <w:rPr>
-                <w:rFonts w:hAnsiTheme="minorHAnsi" w:hint="eastAsia"/>
-              </w:rPr>
-              <w:t>}</w:t>
             </w:r>
           </w:p>
         </w:tc>
@@ -20281,147 +20997,109 @@
       <w:pPr>
         <w:pStyle w:val="a3"/>
         <w:wordWrap w:val="0"/>
-        <w:ind w:left="1418" w:firstLineChars="0" w:firstLine="0"/>
-        <w:rPr>
-          <w:rFonts w:hAnsiTheme="minorHAnsi"/>
-        </w:rPr>
-      </w:pPr>
-    </w:p>
-    <w:p>
-      <w:pPr>
-        <w:pStyle w:val="a3"/>
-        <w:wordWrap w:val="0"/>
-        <w:ind w:left="1418" w:firstLineChars="0" w:firstLine="0"/>
-        <w:rPr>
-          <w:rFonts w:hAnsiTheme="minorHAnsi"/>
-        </w:rPr>
-      </w:pPr>
-    </w:p>
-    <w:p>
-      <w:pPr>
-        <w:pStyle w:val="a3"/>
-        <w:wordWrap w:val="0"/>
-        <w:ind w:left="1418" w:firstLineChars="0" w:firstLine="0"/>
-        <w:rPr>
-          <w:rFonts w:hAnsiTheme="minorHAnsi"/>
-        </w:rPr>
-      </w:pPr>
-    </w:p>
-    <w:p>
-      <w:pPr>
-        <w:pStyle w:val="a3"/>
-        <w:wordWrap w:val="0"/>
-        <w:ind w:left="1418" w:firstLineChars="0" w:firstLine="0"/>
-        <w:rPr>
-          <w:rFonts w:hAnsiTheme="minorHAnsi"/>
-        </w:rPr>
-      </w:pPr>
-    </w:p>
-    <w:p>
-      <w:pPr>
-        <w:pStyle w:val="a3"/>
-        <w:wordWrap w:val="0"/>
-        <w:ind w:left="1418" w:firstLineChars="0" w:firstLine="0"/>
-        <w:rPr>
-          <w:rFonts w:hAnsiTheme="minorHAnsi"/>
-        </w:rPr>
-      </w:pPr>
-    </w:p>
-    <w:p>
-      <w:pPr>
-        <w:pStyle w:val="a3"/>
-        <w:wordWrap w:val="0"/>
-        <w:ind w:left="1418" w:firstLineChars="0" w:firstLine="0"/>
-        <w:rPr>
-          <w:rFonts w:hAnsiTheme="minorHAnsi"/>
-        </w:rPr>
-      </w:pPr>
-    </w:p>
-    <w:p>
-      <w:pPr>
-        <w:pStyle w:val="a3"/>
-        <w:wordWrap w:val="0"/>
-        <w:ind w:left="1418" w:firstLineChars="0" w:firstLine="0"/>
-        <w:rPr>
-          <w:rFonts w:hAnsiTheme="minorHAnsi"/>
-        </w:rPr>
-      </w:pPr>
-    </w:p>
-    <w:p>
-      <w:pPr>
-        <w:pStyle w:val="a3"/>
-        <w:wordWrap w:val="0"/>
-        <w:ind w:left="1418" w:firstLineChars="0" w:firstLine="0"/>
-        <w:rPr>
-          <w:rFonts w:hAnsiTheme="minorHAnsi"/>
-        </w:rPr>
-      </w:pPr>
-    </w:p>
-    <w:p>
-      <w:pPr>
-        <w:pStyle w:val="a3"/>
-        <w:numPr>
-          <w:ilvl w:val="2"/>
-          <w:numId w:val="5"/>
-        </w:numPr>
-        <w:wordWrap w:val="0"/>
-        <w:ind w:firstLineChars="0"/>
-        <w:rPr>
-          <w:rFonts w:hAnsiTheme="minorHAnsi"/>
-        </w:rPr>
-      </w:pPr>
-      <w:r>
-        <w:rPr>
-          <w:rFonts w:hAnsiTheme="minorHAnsi" w:hint="eastAsia"/>
-        </w:rPr>
-        <w:t>使用</w:t>
-      </w:r>
-      <w:r>
-        <w:rPr>
-          <w:rFonts w:hAnsiTheme="minorHAnsi"/>
-        </w:rPr>
-        <w:t>create方法插入数据</w:t>
-      </w:r>
-    </w:p>
-    <w:p>
-      <w:pPr>
-        <w:pStyle w:val="a3"/>
-        <w:wordWrap w:val="0"/>
         <w:ind w:firstLineChars="0" w:firstLine="0"/>
         <w:rPr>
           <w:rFonts w:hAnsiTheme="minorHAnsi"/>
         </w:rPr>
       </w:pPr>
-      <w:r>
-        <w:rPr>
-          <w:rFonts w:hAnsiTheme="minorHAnsi" w:hint="eastAsia"/>
-        </w:rPr>
-        <w:t>批量赋值：</w:t>
-      </w:r>
-      <w:r>
-        <w:rPr>
-          <w:rFonts w:hAnsiTheme="minorHAnsi"/>
-        </w:rPr>
-        <w:t>将一个数组发送到模型类用于创建新的模型实例</w:t>
-      </w:r>
-      <w:r>
-        <w:rPr>
-          <w:rFonts w:hAnsiTheme="minorHAnsi" w:hint="eastAsia"/>
-        </w:rPr>
-        <w:t>（通常</w:t>
-      </w:r>
-      <w:r>
-        <w:rPr>
-          <w:rFonts w:hAnsiTheme="minorHAnsi"/>
-        </w:rPr>
-        <w:t>指表单请求数据</w:t>
-      </w:r>
+    </w:p>
+    <w:p>
+      <w:pPr>
+        <w:pStyle w:val="a3"/>
+        <w:wordWrap w:val="0"/>
+        <w:ind w:firstLineChars="0" w:firstLine="0"/>
+        <w:rPr>
+          <w:rFonts w:hAnsiTheme="minorHAnsi"/>
+        </w:rPr>
+      </w:pPr>
+      <w:r>
+        <w:rPr>
+          <w:rFonts w:hAnsiTheme="minorHAnsi" w:hint="eastAsia"/>
+        </w:rPr>
+        <w:lastRenderedPageBreak/>
+        <w:t>可以</w:t>
+      </w:r>
+      <w:r>
+        <w:rPr>
+          <w:rFonts w:hAnsiTheme="minorHAnsi"/>
+        </w:rPr>
+        <w:t>设置白名单</w:t>
+      </w:r>
+      <w:r>
+        <w:rPr>
+          <w:rFonts w:hAnsiTheme="minorHAnsi" w:hint="eastAsia"/>
+        </w:rPr>
+        <w:t>（$fillable属性</w:t>
+      </w:r>
+      <w:bookmarkStart w:id="2" w:name="_GoBack"/>
+      <w:bookmarkEnd w:id="2"/>
       <w:r>
         <w:rPr>
           <w:rFonts w:hAnsiTheme="minorHAnsi" w:hint="eastAsia"/>
         </w:rPr>
         <w:t>）</w:t>
       </w:r>
+      <w:r>
+        <w:rPr>
+          <w:rFonts w:hAnsiTheme="minorHAnsi"/>
+        </w:rPr>
+        <w:t>和黑名单</w:t>
+      </w:r>
+      <w:r>
+        <w:rPr>
+          <w:rFonts w:hAnsiTheme="minorHAnsi" w:hint="eastAsia"/>
+        </w:rPr>
+        <w:t>(</w:t>
+      </w:r>
+      <w:r>
+        <w:rPr>
+          <w:rFonts w:hAnsiTheme="minorHAnsi"/>
+        </w:rPr>
+        <w:t>$</w:t>
+      </w:r>
+      <w:r>
+        <w:rPr>
+          <w:rFonts w:hAnsiTheme="minorHAnsi"/>
+          <w:color w:val="FF0000"/>
+        </w:rPr>
+        <w:t>guarded</w:t>
+      </w:r>
+      <w:r>
+        <w:rPr>
+          <w:rFonts w:hAnsiTheme="minorHAnsi" w:hint="eastAsia"/>
+        </w:rPr>
+        <w:t>属性)，只</w:t>
+      </w:r>
+      <w:r>
+        <w:rPr>
+          <w:rFonts w:hAnsiTheme="minorHAnsi"/>
+        </w:rPr>
+        <w:t>能设一个</w:t>
+      </w:r>
+      <w:r>
+        <w:rPr>
+          <w:rFonts w:hAnsiTheme="minorHAnsi" w:hint="eastAsia"/>
+        </w:rPr>
+        <w:t>；</w:t>
+      </w:r>
+      <w:r>
+        <w:rPr>
+          <w:rFonts w:hAnsiTheme="minorHAnsi"/>
+        </w:rPr>
+        <w:t>可以规定哪些字段可以</w:t>
+      </w:r>
+      <w:r>
+        <w:rPr>
+          <w:rFonts w:hAnsiTheme="minorHAnsi" w:hint="eastAsia"/>
+        </w:rPr>
+        <w:t>被</w:t>
+      </w:r>
+      <w:r>
+        <w:rPr>
+          <w:rFonts w:hAnsiTheme="minorHAnsi"/>
+        </w:rPr>
+        <w:t>操作。</w:t>
+      </w:r>
     </w:p>
     <w:p>
       <w:pPr>
@@ -20432,157 +21110,7 @@
           <w:rFonts w:hAnsiTheme="minorHAnsi"/>
         </w:rPr>
       </w:pPr>
-      <w:r>
-        <w:rPr>
-          <w:rFonts w:hAnsiTheme="minorHAnsi" w:hint="eastAsia"/>
-        </w:rPr>
-        <w:t>前台</w:t>
-      </w:r>
-      <w:r>
-        <w:rPr>
-          <w:rFonts w:hAnsiTheme="minorHAnsi"/>
-        </w:rPr>
-        <w:t>表</w:t>
-      </w:r>
-      <w:r>
-        <w:rPr>
-          <w:rFonts w:hAnsiTheme="minorHAnsi" w:hint="eastAsia"/>
-        </w:rPr>
-        <w:t>单</w:t>
-      </w:r>
-      <w:r>
-        <w:rPr>
-          <w:rFonts w:hAnsiTheme="minorHAnsi"/>
-        </w:rPr>
-        <w:t>提交数据，控制器可以：</w:t>
-      </w:r>
-    </w:p>
-    <w:tbl>
-      <w:tblPr>
-        <w:tblStyle w:val="a9"/>
-        <w:tblW w:w="0" w:type="auto"/>
-        <w:tblInd w:w="1418" w:type="dxa"/>
-        <w:tblLook w:val="04A0" w:firstRow="1" w:lastRow="0" w:firstColumn="1" w:lastColumn="0" w:noHBand="0" w:noVBand="1"/>
-      </w:tblPr>
-      <w:tblGrid>
-        <w:gridCol w:w="8352"/>
-      </w:tblGrid>
-      <w:tr>
-        <w:tc>
-          <w:tcPr>
-            <w:tcW w:w="9770" w:type="dxa"/>
-          </w:tcPr>
-          <w:p>
-            <w:pPr>
-              <w:pStyle w:val="a3"/>
-              <w:wordWrap w:val="0"/>
-              <w:ind w:left="0" w:firstLineChars="0" w:firstLine="0"/>
-              <w:rPr>
-                <w:rFonts w:hAnsiTheme="minorHAnsi"/>
-              </w:rPr>
-            </w:pPr>
-            <w:r>
-              <w:rPr>
-                <w:rFonts w:hAnsiTheme="minorHAnsi"/>
-              </w:rPr>
-              <w:t>$post = Post::</w:t>
-            </w:r>
-            <w:r>
-              <w:rPr>
-                <w:rFonts w:hAnsiTheme="minorHAnsi"/>
-                <w:color w:val="FF0000"/>
-              </w:rPr>
-              <w:t>create</w:t>
-            </w:r>
-            <w:r>
-              <w:rPr>
-                <w:rFonts w:hAnsiTheme="minorHAnsi"/>
-              </w:rPr>
-              <w:t>(</w:t>
-            </w:r>
-            <w:r>
-              <w:rPr>
-                <w:rFonts w:hAnsiTheme="minorHAnsi"/>
-                <w:color w:val="00B050"/>
-              </w:rPr>
-              <w:t>Input::all()</w:t>
-            </w:r>
-            <w:r>
-              <w:rPr>
-                <w:rFonts w:hAnsiTheme="minorHAnsi"/>
-              </w:rPr>
-              <w:t>);</w:t>
-            </w:r>
-            <w:r>
-              <w:rPr>
-                <w:rFonts w:hAnsiTheme="minorHAnsi"/>
-              </w:rPr>
-              <w:t>//</w:t>
-            </w:r>
-            <w:r>
-              <w:rPr>
-                <w:rFonts w:hAnsiTheme="minorHAnsi" w:hint="eastAsia"/>
-              </w:rPr>
-              <w:t>不像</w:t>
-            </w:r>
-            <w:r>
-              <w:rPr>
-                <w:rFonts w:hAnsiTheme="minorHAnsi"/>
-              </w:rPr>
-              <w:t>save方法</w:t>
-            </w:r>
-            <w:r>
-              <w:rPr>
-                <w:rFonts w:hAnsiTheme="minorHAnsi" w:hint="eastAsia"/>
-              </w:rPr>
-              <w:t>，</w:t>
-            </w:r>
-            <w:r>
-              <w:rPr>
-                <w:rFonts w:hAnsiTheme="minorHAnsi"/>
-              </w:rPr>
-              <w:t>不用一个一个</w:t>
-            </w:r>
-            <w:r>
-              <w:rPr>
-                <w:rFonts w:hAnsiTheme="minorHAnsi" w:hint="eastAsia"/>
-              </w:rPr>
-              <w:t>去</w:t>
-            </w:r>
-            <w:r>
-              <w:rPr>
-                <w:rFonts w:hAnsiTheme="minorHAnsi"/>
-              </w:rPr>
-              <w:t>赋值，Input::all()</w:t>
-            </w:r>
-            <w:r>
-              <w:rPr>
-                <w:rFonts w:hAnsiTheme="minorHAnsi" w:hint="eastAsia"/>
-              </w:rPr>
-              <w:t>即可</w:t>
-            </w:r>
-            <w:r>
-              <w:rPr>
-                <w:rFonts w:hAnsiTheme="minorHAnsi"/>
-              </w:rPr>
-              <w:t>获取所有表单</w:t>
-            </w:r>
-            <w:r>
-              <w:rPr>
-                <w:rFonts w:hAnsiTheme="minorHAnsi" w:hint="eastAsia"/>
-              </w:rPr>
-              <w:t>数据</w:t>
-            </w:r>
-            <w:r>
-              <w:rPr>
-                <w:rFonts w:hAnsiTheme="minorHAnsi"/>
-              </w:rPr>
-              <w:t>；</w:t>
-            </w:r>
-          </w:p>
-        </w:tc>
-      </w:tr>
-    </w:tbl>
+    </w:p>
     <w:p>
       <w:pPr>
         <w:pStyle w:val="a3"/>
@@ -20602,85 +21130,6 @@
           <w:rFonts w:hAnsiTheme="minorHAnsi"/>
         </w:rPr>
       </w:pPr>
-      <w:r>
-        <w:rPr>
-          <w:rFonts w:hAnsiTheme="minorHAnsi" w:hint="eastAsia"/>
-        </w:rPr>
-        <w:t>可以</w:t>
-      </w:r>
-      <w:r>
-        <w:rPr>
-          <w:rFonts w:hAnsiTheme="minorHAnsi"/>
-        </w:rPr>
-        <w:t>设置白名单</w:t>
-      </w:r>
-      <w:r>
-        <w:rPr>
-          <w:rFonts w:hAnsiTheme="minorHAnsi" w:hint="eastAsia"/>
-        </w:rPr>
-        <w:t>（$fillable属性）</w:t>
-      </w:r>
-      <w:r>
-        <w:rPr>
-          <w:rFonts w:hAnsiTheme="minorHAnsi"/>
-        </w:rPr>
-        <w:t>和黑名单</w:t>
-      </w:r>
-      <w:r>
-        <w:rPr>
-          <w:rFonts w:hAnsiTheme="minorHAnsi" w:hint="eastAsia"/>
-        </w:rPr>
-        <w:t>(</w:t>
-      </w:r>
-      <w:r>
-        <w:rPr>
-          <w:rFonts w:hAnsiTheme="minorHAnsi"/>
-        </w:rPr>
-        <w:t>$</w:t>
-      </w:r>
-      <w:r>
-        <w:rPr>
-          <w:rFonts w:hAnsiTheme="minorHAnsi"/>
-          <w:color w:val="FF0000"/>
-        </w:rPr>
-        <w:t>guarded</w:t>
-      </w:r>
-      <w:r>
-        <w:rPr>
-          <w:rFonts w:hAnsiTheme="minorHAnsi" w:hint="eastAsia"/>
-        </w:rPr>
-        <w:t>属性)，只</w:t>
-      </w:r>
-      <w:r>
-        <w:rPr>
-          <w:rFonts w:hAnsiTheme="minorHAnsi"/>
-        </w:rPr>
-        <w:t>能设一个</w:t>
-      </w:r>
-      <w:r>
-        <w:rPr>
-          <w:rFonts w:hAnsiTheme="minorHAnsi" w:hint="eastAsia"/>
-        </w:rPr>
-        <w:t>；</w:t>
-      </w:r>
-      <w:r>
-        <w:rPr>
-          <w:rFonts w:hAnsiTheme="minorHAnsi"/>
-        </w:rPr>
-        <w:t>可以规定哪些字段可以</w:t>
-      </w:r>
-      <w:r>
-        <w:rPr>
-          <w:rFonts w:hAnsiTheme="minorHAnsi" w:hint="eastAsia"/>
-        </w:rPr>
-        <w:t>被</w:t>
-      </w:r>
-      <w:r>
-        <w:rPr>
-          <w:rFonts w:hAnsiTheme="minorHAnsi"/>
-        </w:rPr>
-        <w:t>操作。</w:t>
-      </w:r>
     </w:p>
     <w:p>
       <w:pPr>
@@ -20689,6 +21138,36 @@
         <w:ind w:firstLineChars="0" w:firstLine="0"/>
         <w:rPr>
           <w:rFonts w:hAnsiTheme="minorHAnsi"/>
+        </w:rPr>
+      </w:pPr>
+    </w:p>
+    <w:p>
+      <w:pPr>
+        <w:pStyle w:val="a3"/>
+        <w:wordWrap w:val="0"/>
+        <w:ind w:firstLineChars="0" w:firstLine="0"/>
+        <w:rPr>
+          <w:rFonts w:hAnsiTheme="minorHAnsi"/>
+        </w:rPr>
+      </w:pPr>
+    </w:p>
+    <w:p>
+      <w:pPr>
+        <w:pStyle w:val="a3"/>
+        <w:wordWrap w:val="0"/>
+        <w:ind w:firstLineChars="0" w:firstLine="0"/>
+        <w:rPr>
+          <w:rFonts w:hAnsiTheme="minorHAnsi"/>
+        </w:rPr>
+      </w:pPr>
+    </w:p>
+    <w:p>
+      <w:pPr>
+        <w:pStyle w:val="a3"/>
+        <w:wordWrap w:val="0"/>
+        <w:ind w:firstLineChars="0" w:firstLine="0"/>
+        <w:rPr>
+          <w:rFonts w:hAnsiTheme="minorHAnsi" w:hint="eastAsia"/>
         </w:rPr>
       </w:pPr>
     </w:p>
@@ -21140,7 +21619,6 @@
         <w:rPr>
           <w:rFonts w:hAnsiTheme="minorHAnsi" w:hint="eastAsia"/>
         </w:rPr>
-        <w:lastRenderedPageBreak/>
         <w:t>先</w:t>
       </w:r>
       <w:r>
@@ -21673,6 +22151,7 @@
         <w:rPr>
           <w:rFonts w:hAnsiTheme="minorHAnsi" w:hint="eastAsia"/>
         </w:rPr>
+        <w:lastRenderedPageBreak/>
         <w:t>update</w:t>
       </w:r>
       <w:r>
@@ -22319,7 +22798,6 @@
         <w:rPr>
           <w:rFonts w:hAnsiTheme="minorHAnsi" w:hint="eastAsia"/>
         </w:rPr>
-        <w:lastRenderedPageBreak/>
         <w:t>不直接</w:t>
       </w:r>
       <w:r>
@@ -22883,6 +23361,7 @@
               <w:rPr>
                 <w:rFonts w:hAnsiTheme="minorHAnsi"/>
               </w:rPr>
+              <w:lastRenderedPageBreak/>
               <w:t xml:space="preserve">    {</w:t>
             </w:r>
           </w:p>
@@ -22973,6 +23452,7 @@
         <w:rPr>
           <w:rFonts w:hAnsiTheme="minorHAnsi" w:hint="eastAsia"/>
         </w:rPr>
+        <w:lastRenderedPageBreak/>
         <w:t>运行</w:t>
       </w:r>
       <w:r>
@@ -24230,6 +24710,7 @@
               <w:rPr>
                 <w:rFonts w:hAnsiTheme="minorHAnsi"/>
               </w:rPr>
+              <w:lastRenderedPageBreak/>
               <w:t xml:space="preserve">    }</w:t>
             </w:r>
           </w:p>
@@ -24249,6 +24730,7 @@
         <w:rPr>
           <w:rFonts w:hAnsiTheme="minorHAnsi" w:hint="eastAsia"/>
         </w:rPr>
+        <w:lastRenderedPageBreak/>
         <w:t>在</w:t>
       </w:r>
       <w:r>
@@ -24365,13 +24847,25 @@
         </w:rPr>
         <w:t>模型事件</w:t>
       </w:r>
+      <w:r>
+        <w:rPr>
+          <w:rFonts w:hAnsiTheme="minorHAnsi" w:hint="eastAsia"/>
+        </w:rPr>
+        <w:t xml:space="preserve">  //类似于</w:t>
+      </w:r>
+      <w:r>
+        <w:rPr>
+          <w:rFonts w:hAnsiTheme="minorHAnsi"/>
+        </w:rPr>
+        <w:t>前置后置方法</w:t>
+      </w:r>
     </w:p>
     <w:p>
       <w:pPr>
         <w:wordWrap w:val="0"/>
         <w:ind w:left="1260"/>
         <w:rPr>
-          <w:rFonts w:hAnsiTheme="minorHAnsi" w:hint="eastAsia"/>
+          <w:rFonts w:hAnsiTheme="minorHAnsi"/>
         </w:rPr>
       </w:pPr>
       <w:r>
@@ -24407,7 +24901,7 @@
         <w:wordWrap w:val="0"/>
         <w:ind w:left="1260"/>
         <w:rPr>
-          <w:rFonts w:hAnsiTheme="minorHAnsi" w:hint="eastAsia"/>
+          <w:rFonts w:hAnsiTheme="minorHAnsi"/>
         </w:rPr>
       </w:pPr>
     </w:p>
@@ -24416,7 +24910,7 @@
         <w:wordWrap w:val="0"/>
         <w:ind w:leftChars="700" w:left="1378"/>
         <w:rPr>
-          <w:rFonts w:hAnsiTheme="minorHAnsi" w:hint="eastAsia"/>
+          <w:rFonts w:hAnsiTheme="minorHAnsi"/>
         </w:rPr>
       </w:pPr>
       <w:r>
@@ -24471,6 +24965,34 @@
           <w:rFonts w:hAnsiTheme="minorHAnsi"/>
         </w:rPr>
       </w:pPr>
+    </w:p>
+    <w:p>
+      <w:pPr>
+        <w:wordWrap w:val="0"/>
+        <w:ind w:leftChars="700" w:left="1378"/>
+        <w:rPr>
+          <w:rFonts w:hAnsiTheme="minorHAnsi" w:hint="eastAsia"/>
+        </w:rPr>
+      </w:pPr>
+      <w:r>
+        <w:rPr>
+          <w:rFonts w:hAnsiTheme="minorHAnsi" w:hint="eastAsia"/>
+        </w:rPr>
+        <w:t>可以在任何你喜欢的地方</w:t>
+      </w:r>
+      <w:r>
+        <w:rPr>
+          <w:rFonts w:hAnsiTheme="minorHAnsi" w:hint="eastAsia"/>
+          <w:highlight w:val="yellow"/>
+        </w:rPr>
+        <w:t>注册模型事件</w:t>
+      </w:r>
+      <w:r>
+        <w:rPr>
+          <w:rFonts w:hAnsiTheme="minorHAnsi" w:hint="eastAsia"/>
+        </w:rPr>
+        <w:t>，这里我们选择在服务提供者AppServiceProvider的boot方法中注册：</w:t>
+      </w:r>
     </w:p>
     <w:tbl>
       <w:tblPr>
@@ -24583,7 +25105,6 @@
               <w:rPr>
                 <w:rFonts w:hAnsiTheme="minorHAnsi"/>
               </w:rPr>
-              <w:lastRenderedPageBreak/>
               <w:t>});</w:t>
             </w:r>
           </w:p>
@@ -24685,7 +25206,7 @@
               <w:wordWrap w:val="0"/>
               <w:ind w:left="0"/>
               <w:rPr>
-                <w:rFonts w:hAnsiTheme="minorHAnsi" w:hint="eastAsia"/>
+                <w:rFonts w:hAnsiTheme="minorHAnsi"/>
               </w:rPr>
             </w:pPr>
             <w:r>
@@ -24709,7 +25230,6 @@
         <w:rPr>
           <w:rFonts w:hAnsiTheme="minorHAnsi" w:hint="eastAsia"/>
         </w:rPr>
-        <w:lastRenderedPageBreak/>
         <w:t>在</w:t>
       </w:r>
       <w:r>
@@ -24843,7 +25363,7 @@
               <w:wordWrap w:val="0"/>
               <w:ind w:left="0"/>
               <w:rPr>
-                <w:rFonts w:hAnsiTheme="minorHAnsi" w:hint="eastAsia"/>
+                <w:rFonts w:hAnsiTheme="minorHAnsi"/>
               </w:rPr>
             </w:pPr>
             <w:r>
@@ -24860,15 +25380,16 @@
       <w:pPr>
         <w:wordWrap w:val="0"/>
         <w:rPr>
-          <w:rFonts w:hAnsiTheme="minorHAnsi" w:hint="eastAsia"/>
-        </w:rPr>
-      </w:pPr>
-    </w:p>
-    <w:p>
-      <w:pPr>
-        <w:wordWrap w:val="0"/>
-        <w:rPr>
-          <w:rFonts w:hAnsiTheme="minorHAnsi"/>
+          <w:rFonts w:hAnsiTheme="minorHAnsi"/>
+        </w:rPr>
+      </w:pPr>
+    </w:p>
+    <w:p>
+      <w:pPr>
+        <w:wordWrap w:val="0"/>
+        <w:rPr>
+          <w:rFonts w:hAnsiTheme="minorHAnsi"/>
+          <w:color w:val="FF0000"/>
         </w:rPr>
       </w:pPr>
       <w:r>
@@ -24902,61 +25423,6 @@
           <w:color w:val="FF0000"/>
         </w:rPr>
         <w:t>；</w:t>
-      </w:r>
-      <w:r>
-        <w:rPr>
-          <w:rFonts w:hAnsiTheme="minorHAnsi" w:hint="eastAsia"/>
-        </w:rPr>
-        <w:t>相应</w:t>
-      </w:r>
-      <w:r>
-        <w:rPr>
-          <w:rFonts w:hAnsiTheme="minorHAnsi"/>
-        </w:rPr>
-        <w:t>的</w:t>
-      </w:r>
-      <w:r>
-        <w:rPr>
-          <w:rFonts w:hAnsiTheme="minorHAnsi" w:hint="eastAsia"/>
-        </w:rPr>
-        <w:t>创建/更新/删除</w:t>
-      </w:r>
-      <w:r>
-        <w:rPr>
-          <w:rFonts w:hAnsiTheme="minorHAnsi"/>
-        </w:rPr>
-        <w:t>操作会</w:t>
-      </w:r>
-      <w:r>
-        <w:rPr>
-          <w:rFonts w:hAnsiTheme="minorHAnsi" w:hint="eastAsia"/>
-          <w:color w:val="FF0000"/>
-        </w:rPr>
-        <w:t>退出，</w:t>
-      </w:r>
-      <w:r>
-        <w:rPr>
-          <w:rFonts w:hAnsiTheme="minorHAnsi" w:hint="eastAsia"/>
-        </w:rPr>
-        <w:t>不</w:t>
-      </w:r>
-      <w:r>
-        <w:rPr>
-          <w:rFonts w:hAnsiTheme="minorHAnsi"/>
-        </w:rPr>
-        <w:t>向下执行，</w:t>
-      </w:r>
-      <w:r>
-        <w:rPr>
-          <w:rFonts w:hAnsiTheme="minorHAnsi" w:hint="eastAsia"/>
-        </w:rPr>
-        <w:t>返回</w:t>
-      </w:r>
-      <w:r>
-        <w:rPr>
-          <w:rFonts w:hAnsiTheme="minorHAnsi"/>
-        </w:rPr>
-        <w:t>：</w:t>
       </w:r>
     </w:p>
     <w:tbl>
@@ -24979,14 +25445,123 @@
               <w:wordWrap w:val="0"/>
               <w:ind w:left="0"/>
               <w:rPr>
-                <w:rFonts w:hAnsiTheme="minorHAnsi"/>
-              </w:rPr>
-            </w:pPr>
-            <w:r>
-              <w:rPr>
-                <w:rFonts w:hAnsiTheme="minorHAnsi"/>
-              </w:rPr>
-              <w:t>saving event is fired</w:t>
+                <w:rFonts w:hAnsiTheme="minorHAnsi" w:hint="eastAsia"/>
+              </w:rPr>
+            </w:pPr>
+            <w:r>
+              <w:rPr>
+                <w:rFonts w:hAnsiTheme="minorHAnsi" w:hint="eastAsia"/>
+              </w:rPr>
+              <w:t>Post::creating(function($post){</w:t>
+            </w:r>
+          </w:p>
+          <w:p>
+            <w:pPr>
+              <w:wordWrap w:val="0"/>
+              <w:ind w:left="0" w:firstLine="390"/>
+              <w:rPr>
+                <w:rFonts w:hAnsiTheme="minorHAnsi"/>
+              </w:rPr>
+            </w:pPr>
+            <w:r>
+              <w:rPr>
+                <w:rFonts w:hAnsiTheme="minorHAnsi"/>
+              </w:rPr>
+              <w:t>e</w:t>
+            </w:r>
+            <w:r>
+              <w:rPr>
+                <w:rFonts w:hAnsiTheme="minorHAnsi" w:hint="eastAsia"/>
+              </w:rPr>
+              <w:t>hco</w:t>
+            </w:r>
+            <w:r>
+              <w:rPr>
+                <w:rFonts w:hAnsiTheme="minorHAnsi"/>
+              </w:rPr>
+              <w:t>…</w:t>
+            </w:r>
+            <w:r>
+              <w:rPr>
+                <w:rFonts w:hAnsiTheme="minorHAnsi"/>
+              </w:rPr>
+              <w:t>.;</w:t>
+            </w:r>
+          </w:p>
+          <w:p>
+            <w:pPr>
+              <w:wordWrap w:val="0"/>
+              <w:ind w:left="0" w:firstLine="390"/>
+              <w:rPr>
+                <w:rFonts w:hAnsiTheme="minorHAnsi"/>
+              </w:rPr>
+            </w:pPr>
+            <w:r>
+              <w:rPr>
+                <w:rFonts w:hAnsiTheme="minorHAnsi"/>
+              </w:rPr>
+              <w:lastRenderedPageBreak/>
+              <w:t>i</w:t>
+            </w:r>
+            <w:r>
+              <w:rPr>
+                <w:rFonts w:hAnsiTheme="minorHAnsi"/>
+              </w:rPr>
+              <w:t>f(</w:t>
+            </w:r>
+            <w:r>
+              <w:rPr>
+                <w:rFonts w:hAnsiTheme="minorHAnsi"/>
+              </w:rPr>
+              <w:t>……</w:t>
+            </w:r>
+            <w:r>
+              <w:rPr>
+                <w:rFonts w:hAnsiTheme="minorHAnsi"/>
+              </w:rPr>
+              <w:t>){</w:t>
+            </w:r>
+          </w:p>
+          <w:p>
+            <w:pPr>
+              <w:wordWrap w:val="0"/>
+              <w:ind w:left="0" w:firstLine="390"/>
+              <w:rPr>
+                <w:rFonts w:hAnsiTheme="minorHAnsi"/>
+              </w:rPr>
+            </w:pPr>
+            <w:r>
+              <w:rPr>
+                <w:rFonts w:hAnsiTheme="minorHAnsi"/>
+              </w:rPr>
+              <w:t xml:space="preserve">   </w:t>
+            </w:r>
+            <w:r>
+              <w:rPr>
+                <w:rFonts w:hAnsiTheme="minorHAnsi"/>
+              </w:rPr>
+              <w:t>r</w:t>
+            </w:r>
+            <w:r>
+              <w:rPr>
+                <w:rFonts w:hAnsiTheme="minorHAnsi"/>
+              </w:rPr>
+              <w:t>eturn false;</w:t>
+            </w:r>
+          </w:p>
+          <w:p>
+            <w:pPr>
+              <w:wordWrap w:val="0"/>
+              <w:ind w:left="0" w:firstLine="390"/>
+              <w:rPr>
+                <w:rFonts w:hAnsiTheme="minorHAnsi"/>
+              </w:rPr>
+            </w:pPr>
+            <w:r>
+              <w:rPr>
+                <w:rFonts w:hAnsiTheme="minorHAnsi"/>
+              </w:rPr>
+              <w:t>}</w:t>
             </w:r>
           </w:p>
           <w:p>
@@ -24995,37 +25570,15 @@
               <w:ind w:left="0"/>
               <w:rPr>
                 <w:rFonts w:hAnsiTheme="minorHAnsi"/>
-              </w:rPr>
-            </w:pPr>
-            <w:r>
-              <w:rPr>
-                <w:rFonts w:hAnsiTheme="minorHAnsi"/>
-              </w:rPr>
-              <w:t>creating event is fired</w:t>
-            </w:r>
-          </w:p>
-          <w:p>
-            <w:pPr>
-              <w:wordWrap w:val="0"/>
-              <w:ind w:left="0"/>
-              <w:rPr>
-                <w:rFonts w:hAnsiTheme="minorHAnsi" w:hint="eastAsia"/>
-              </w:rPr>
-            </w:pPr>
-            <w:r>
-              <w:rPr>
-                <w:rFonts w:hAnsiTheme="minorHAnsi" w:hint="eastAsia"/>
-              </w:rPr>
-              <w:t>添加文章失败  //只</w:t>
-            </w:r>
-            <w:r>
-              <w:rPr>
-                <w:rFonts w:hAnsiTheme="minorHAnsi"/>
-              </w:rPr>
-              <w:t>触发前两个</w:t>
-            </w:r>
-            <w:bookmarkStart w:id="2" w:name="_GoBack"/>
-            <w:bookmarkEnd w:id="2"/>
+                <w:color w:val="FF0000"/>
+              </w:rPr>
+            </w:pPr>
+            <w:r>
+              <w:rPr>
+                <w:rFonts w:hAnsiTheme="minorHAnsi"/>
+              </w:rPr>
+              <w:t>}</w:t>
+            </w:r>
           </w:p>
         </w:tc>
       </w:tr>
@@ -25033,6 +25586,2923 @@
     <w:p>
       <w:pPr>
         <w:wordWrap w:val="0"/>
+        <w:ind w:left="0"/>
+        <w:rPr>
+          <w:rFonts w:hAnsiTheme="minorHAnsi"/>
+          <w:color w:val="FF0000"/>
+        </w:rPr>
+      </w:pPr>
+    </w:p>
+    <w:p>
+      <w:pPr>
+        <w:wordWrap w:val="0"/>
+        <w:ind w:left="0"/>
+        <w:rPr>
+          <w:rFonts w:hAnsiTheme="minorHAnsi" w:hint="eastAsia"/>
+          <w:color w:val="FF0000"/>
+        </w:rPr>
+      </w:pPr>
+      <w:r>
+        <w:rPr>
+          <w:rFonts w:hAnsiTheme="minorHAnsi"/>
+          <w:color w:val="FF0000"/>
+        </w:rPr>
+        <w:tab/>
+      </w:r>
+      <w:r>
+        <w:rPr>
+          <w:rFonts w:hAnsiTheme="minorHAnsi"/>
+          <w:color w:val="FF0000"/>
+        </w:rPr>
+        <w:tab/>
+      </w:r>
+    </w:p>
+    <w:p>
+      <w:pPr>
+        <w:wordWrap w:val="0"/>
+        <w:ind w:left="0"/>
+        <w:rPr>
+          <w:rFonts w:hAnsiTheme="minorHAnsi"/>
+          <w:color w:val="FF0000"/>
+        </w:rPr>
+      </w:pPr>
+    </w:p>
+    <w:p>
+      <w:pPr>
+        <w:wordWrap w:val="0"/>
+        <w:ind w:left="0"/>
+        <w:rPr>
+          <w:rFonts w:hAnsiTheme="minorHAnsi"/>
+          <w:color w:val="FF0000"/>
+        </w:rPr>
+      </w:pPr>
+    </w:p>
+    <w:p>
+      <w:pPr>
+        <w:wordWrap w:val="0"/>
+        <w:ind w:left="0"/>
+        <w:rPr>
+          <w:rFonts w:hAnsiTheme="minorHAnsi"/>
+          <w:color w:val="FF0000"/>
+        </w:rPr>
+      </w:pPr>
+      <w:r>
+        <w:rPr>
+          <w:rFonts w:hAnsiTheme="minorHAnsi"/>
+          <w:color w:val="FF0000"/>
+        </w:rPr>
+        <w:tab/>
+      </w:r>
+      <w:r>
+        <w:rPr>
+          <w:rFonts w:hAnsiTheme="minorHAnsi"/>
+          <w:color w:val="FF0000"/>
+        </w:rPr>
+        <w:tab/>
+        <w:t xml:space="preserve"> </w:t>
+      </w:r>
+    </w:p>
+    <w:tbl>
+      <w:tblPr>
+        <w:tblStyle w:val="a9"/>
+        <w:tblW w:w="0" w:type="auto"/>
+        <w:tblLook w:val="04A0" w:firstRow="1" w:lastRow="0" w:firstColumn="1" w:lastColumn="0" w:noHBand="0" w:noVBand="1"/>
+      </w:tblPr>
+      <w:tblGrid>
+        <w:gridCol w:w="9770"/>
+      </w:tblGrid>
+      <w:tr>
+        <w:tc>
+          <w:tcPr>
+            <w:tcW w:w="9770" w:type="dxa"/>
+          </w:tcPr>
+          <w:p>
+            <w:pPr>
+              <w:wordWrap w:val="0"/>
+              <w:ind w:left="0"/>
+              <w:rPr>
+                <w:rFonts w:hAnsiTheme="minorHAnsi"/>
+              </w:rPr>
+            </w:pPr>
+            <w:r>
+              <w:rPr>
+                <w:rFonts w:hAnsiTheme="minorHAnsi"/>
+              </w:rPr>
+              <w:t>class UserController extends Controller{</w:t>
+            </w:r>
+          </w:p>
+          <w:p>
+            <w:pPr>
+              <w:wordWrap w:val="0"/>
+              <w:ind w:left="0"/>
+              <w:rPr>
+                <w:rFonts w:hAnsiTheme="minorHAnsi"/>
+              </w:rPr>
+            </w:pPr>
+            <w:r>
+              <w:rPr>
+                <w:rFonts w:hAnsiTheme="minorHAnsi"/>
+              </w:rPr>
+              <w:t xml:space="preserve">    public function test(){</w:t>
+            </w:r>
+          </w:p>
+          <w:p>
+            <w:pPr>
+              <w:wordWrap w:val="0"/>
+              <w:ind w:left="0"/>
+              <w:rPr>
+                <w:rFonts w:hAnsiTheme="minorHAnsi"/>
+              </w:rPr>
+            </w:pPr>
+            <w:r>
+              <w:rPr>
+                <w:rFonts w:hAnsiTheme="minorHAnsi"/>
+              </w:rPr>
+              <w:t xml:space="preserve">        $data = array(</w:t>
+            </w:r>
+          </w:p>
+          <w:p>
+            <w:pPr>
+              <w:wordWrap w:val="0"/>
+              <w:ind w:left="0"/>
+              <w:rPr>
+                <w:rFonts w:hAnsiTheme="minorHAnsi"/>
+              </w:rPr>
+            </w:pPr>
+            <w:r>
+              <w:rPr>
+                <w:rFonts w:hAnsiTheme="minorHAnsi"/>
+              </w:rPr>
+              <w:t xml:space="preserve">            'name'=&gt;'test 2',</w:t>
+            </w:r>
+          </w:p>
+          <w:p>
+            <w:pPr>
+              <w:wordWrap w:val="0"/>
+              <w:ind w:left="0"/>
+              <w:rPr>
+                <w:rFonts w:hAnsiTheme="minorHAnsi"/>
+              </w:rPr>
+            </w:pPr>
+            <w:r>
+              <w:rPr>
+                <w:rFonts w:hAnsiTheme="minorHAnsi"/>
+              </w:rPr>
+              <w:t xml:space="preserve">            'email'=&gt;'test 2',</w:t>
+            </w:r>
+          </w:p>
+          <w:p>
+            <w:pPr>
+              <w:wordWrap w:val="0"/>
+              <w:ind w:left="0"/>
+              <w:rPr>
+                <w:rFonts w:hAnsiTheme="minorHAnsi"/>
+              </w:rPr>
+            </w:pPr>
+            <w:r>
+              <w:rPr>
+                <w:rFonts w:hAnsiTheme="minorHAnsi"/>
+              </w:rPr>
+              <w:t xml:space="preserve">            'password'=&gt;1,</w:t>
+            </w:r>
+          </w:p>
+          <w:p>
+            <w:pPr>
+              <w:wordWrap w:val="0"/>
+              <w:ind w:left="0"/>
+              <w:rPr>
+                <w:rFonts w:hAnsiTheme="minorHAnsi"/>
+              </w:rPr>
+            </w:pPr>
+            <w:r>
+              <w:rPr>
+                <w:rFonts w:hAnsiTheme="minorHAnsi"/>
+              </w:rPr>
+              <w:t xml:space="preserve">        );</w:t>
+            </w:r>
+          </w:p>
+          <w:p>
+            <w:pPr>
+              <w:wordWrap w:val="0"/>
+              <w:ind w:left="0"/>
+              <w:rPr>
+                <w:rFonts w:hAnsiTheme="minorHAnsi"/>
+              </w:rPr>
+            </w:pPr>
+            <w:r>
+              <w:rPr>
+                <w:rFonts w:hAnsiTheme="minorHAnsi"/>
+              </w:rPr>
+              <w:t xml:space="preserve">        $post = User::create($data);</w:t>
+            </w:r>
+          </w:p>
+          <w:p>
+            <w:pPr>
+              <w:wordWrap w:val="0"/>
+              <w:ind w:left="0"/>
+              <w:rPr>
+                <w:rFonts w:hAnsiTheme="minorHAnsi" w:hint="eastAsia"/>
+                <w:color w:val="00B050"/>
+              </w:rPr>
+            </w:pPr>
+            <w:r>
+              <w:rPr>
+                <w:rFonts w:hAnsiTheme="minorHAnsi"/>
+              </w:rPr>
+              <w:t xml:space="preserve">        if(!</w:t>
+            </w:r>
+            <w:r>
+              <w:rPr>
+                <w:rFonts w:hAnsiTheme="minorHAnsi"/>
+                <w:color w:val="00B050"/>
+              </w:rPr>
+              <w:t>$post-&gt;exists</w:t>
+            </w:r>
+            <w:r>
+              <w:rPr>
+                <w:rFonts w:hAnsiTheme="minorHAnsi"/>
+              </w:rPr>
+              <w:t>){</w:t>
+            </w:r>
+            <w:r>
+              <w:rPr>
+                <w:rFonts w:hAnsiTheme="minorHAnsi"/>
+              </w:rPr>
+              <w:t xml:space="preserve">     </w:t>
+            </w:r>
+            <w:r>
+              <w:rPr>
+                <w:rFonts w:hAnsiTheme="minorHAnsi"/>
+                <w:color w:val="00B050"/>
+              </w:rPr>
+              <w:t xml:space="preserve"> </w:t>
+            </w:r>
+            <w:r>
+              <w:rPr>
+                <w:rFonts w:hAnsiTheme="minorHAnsi" w:hint="eastAsia"/>
+                <w:color w:val="00B050"/>
+              </w:rPr>
+              <w:t>//exists属性</w:t>
+            </w:r>
+            <w:r>
+              <w:rPr>
+                <w:rFonts w:hAnsiTheme="minorHAnsi"/>
+                <w:color w:val="00B050"/>
+              </w:rPr>
+              <w:t>可以判断</w:t>
+            </w:r>
+            <w:r>
+              <w:rPr>
+                <w:rFonts w:hAnsiTheme="minorHAnsi" w:hint="eastAsia"/>
+                <w:color w:val="00B050"/>
+              </w:rPr>
+              <w:t>创建</w:t>
+            </w:r>
+            <w:r>
+              <w:rPr>
+                <w:rFonts w:hAnsiTheme="minorHAnsi"/>
+                <w:color w:val="00B050"/>
+              </w:rPr>
+              <w:t>的实</w:t>
+            </w:r>
+            <w:r>
+              <w:rPr>
+                <w:rFonts w:hAnsiTheme="minorHAnsi" w:hint="eastAsia"/>
+                <w:color w:val="00B050"/>
+              </w:rPr>
+              <w:t>例</w:t>
+            </w:r>
+            <w:r>
+              <w:rPr>
+                <w:rFonts w:hAnsiTheme="minorHAnsi"/>
+                <w:color w:val="00B050"/>
+              </w:rPr>
+              <w:t>存不存在</w:t>
+            </w:r>
+          </w:p>
+          <w:p>
+            <w:pPr>
+              <w:wordWrap w:val="0"/>
+              <w:ind w:left="0"/>
+              <w:rPr>
+                <w:rFonts w:hAnsiTheme="minorHAnsi" w:hint="eastAsia"/>
+              </w:rPr>
+            </w:pPr>
+            <w:r>
+              <w:rPr>
+                <w:rFonts w:hAnsiTheme="minorHAnsi" w:hint="eastAsia"/>
+              </w:rPr>
+              <w:t xml:space="preserve">            echo '添加失败！';exit();</w:t>
+            </w:r>
+          </w:p>
+          <w:p>
+            <w:pPr>
+              <w:wordWrap w:val="0"/>
+              <w:ind w:left="0"/>
+              <w:rPr>
+                <w:rFonts w:hAnsiTheme="minorHAnsi" w:hint="eastAsia"/>
+              </w:rPr>
+            </w:pPr>
+            <w:r>
+              <w:rPr>
+                <w:rFonts w:hAnsiTheme="minorHAnsi"/>
+              </w:rPr>
+              <w:t xml:space="preserve">        </w:t>
+            </w:r>
+            <w:r>
+              <w:rPr>
+                <w:rFonts w:hAnsiTheme="minorHAnsi"/>
+              </w:rPr>
+              <w:t>}</w:t>
+            </w:r>
+          </w:p>
+          <w:p>
+            <w:pPr>
+              <w:wordWrap w:val="0"/>
+              <w:ind w:left="0"/>
+              <w:rPr>
+                <w:rFonts w:hAnsiTheme="minorHAnsi" w:hint="eastAsia"/>
+              </w:rPr>
+            </w:pPr>
+            <w:r>
+              <w:rPr>
+                <w:rFonts w:hAnsiTheme="minorHAnsi" w:hint="eastAsia"/>
+              </w:rPr>
+              <w:t xml:space="preserve">        echo '&amp;lt;'.$post-&gt;name.'&amp;gt;保存成功！';</w:t>
+            </w:r>
+          </w:p>
+          <w:p>
+            <w:pPr>
+              <w:wordWrap w:val="0"/>
+              <w:ind w:left="0"/>
+              <w:rPr>
+                <w:rFonts w:hAnsiTheme="minorHAnsi"/>
+              </w:rPr>
+            </w:pPr>
+            <w:r>
+              <w:rPr>
+                <w:rFonts w:hAnsiTheme="minorHAnsi"/>
+              </w:rPr>
+              <w:t xml:space="preserve">    }</w:t>
+            </w:r>
+          </w:p>
+          <w:p>
+            <w:pPr>
+              <w:wordWrap w:val="0"/>
+              <w:ind w:left="0"/>
+              <w:rPr>
+                <w:rFonts w:hAnsiTheme="minorHAnsi" w:hint="eastAsia"/>
+                <w:color w:val="FF0000"/>
+              </w:rPr>
+            </w:pPr>
+            <w:r>
+              <w:rPr>
+                <w:rFonts w:hAnsiTheme="minorHAnsi"/>
+              </w:rPr>
+              <w:t>}</w:t>
+            </w:r>
+          </w:p>
+        </w:tc>
+      </w:tr>
+    </w:tbl>
+    <w:p>
+      <w:pPr>
+        <w:wordWrap w:val="0"/>
+        <w:ind w:left="0"/>
+        <w:rPr>
+          <w:rFonts w:hAnsiTheme="minorHAnsi" w:hint="eastAsia"/>
+          <w:color w:val="FF0000"/>
+        </w:rPr>
+      </w:pPr>
+    </w:p>
+    <w:p>
+      <w:pPr>
+        <w:wordWrap w:val="0"/>
+        <w:rPr>
+          <w:rFonts w:hAnsiTheme="minorHAnsi"/>
+        </w:rPr>
+      </w:pPr>
+      <w:r>
+        <w:rPr>
+          <w:rFonts w:hAnsiTheme="minorHAnsi" w:hint="eastAsia"/>
+        </w:rPr>
+        <w:t>相应</w:t>
+      </w:r>
+      <w:r>
+        <w:rPr>
+          <w:rFonts w:hAnsiTheme="minorHAnsi"/>
+        </w:rPr>
+        <w:t>的</w:t>
+      </w:r>
+      <w:r>
+        <w:rPr>
+          <w:rFonts w:hAnsiTheme="minorHAnsi" w:hint="eastAsia"/>
+        </w:rPr>
+        <w:t>创建/更新/删除</w:t>
+      </w:r>
+      <w:r>
+        <w:rPr>
+          <w:rFonts w:hAnsiTheme="minorHAnsi"/>
+        </w:rPr>
+        <w:t>操作会</w:t>
+      </w:r>
+      <w:r>
+        <w:rPr>
+          <w:rFonts w:hAnsiTheme="minorHAnsi" w:hint="eastAsia"/>
+          <w:color w:val="FF0000"/>
+        </w:rPr>
+        <w:t>退出，</w:t>
+      </w:r>
+      <w:r>
+        <w:rPr>
+          <w:rFonts w:hAnsiTheme="minorHAnsi" w:hint="eastAsia"/>
+        </w:rPr>
+        <w:t>不</w:t>
+      </w:r>
+      <w:r>
+        <w:rPr>
+          <w:rFonts w:hAnsiTheme="minorHAnsi"/>
+        </w:rPr>
+        <w:t>向下执行，</w:t>
+      </w:r>
+      <w:r>
+        <w:rPr>
+          <w:rFonts w:hAnsiTheme="minorHAnsi" w:hint="eastAsia"/>
+        </w:rPr>
+        <w:t>返回</w:t>
+      </w:r>
+      <w:r>
+        <w:rPr>
+          <w:rFonts w:hAnsiTheme="minorHAnsi"/>
+        </w:rPr>
+        <w:t>：</w:t>
+      </w:r>
+    </w:p>
+    <w:tbl>
+      <w:tblPr>
+        <w:tblStyle w:val="a9"/>
+        <w:tblW w:w="0" w:type="auto"/>
+        <w:tblInd w:w="992" w:type="dxa"/>
+        <w:tblLook w:val="04A0" w:firstRow="1" w:lastRow="0" w:firstColumn="1" w:lastColumn="0" w:noHBand="0" w:noVBand="1"/>
+      </w:tblPr>
+      <w:tblGrid>
+        <w:gridCol w:w="8778"/>
+      </w:tblGrid>
+      <w:tr>
+        <w:tc>
+          <w:tcPr>
+            <w:tcW w:w="9770" w:type="dxa"/>
+          </w:tcPr>
+          <w:p>
+            <w:pPr>
+              <w:wordWrap w:val="0"/>
+              <w:ind w:left="0"/>
+              <w:rPr>
+                <w:rFonts w:hAnsiTheme="minorHAnsi"/>
+              </w:rPr>
+            </w:pPr>
+            <w:r>
+              <w:rPr>
+                <w:rFonts w:hAnsiTheme="minorHAnsi"/>
+              </w:rPr>
+              <w:t>saving event is fired</w:t>
+            </w:r>
+          </w:p>
+          <w:p>
+            <w:pPr>
+              <w:wordWrap w:val="0"/>
+              <w:ind w:left="0"/>
+              <w:rPr>
+                <w:rFonts w:hAnsiTheme="minorHAnsi"/>
+              </w:rPr>
+            </w:pPr>
+            <w:r>
+              <w:rPr>
+                <w:rFonts w:hAnsiTheme="minorHAnsi"/>
+              </w:rPr>
+              <w:t>creating event is fired</w:t>
+            </w:r>
+          </w:p>
+          <w:p>
+            <w:pPr>
+              <w:wordWrap w:val="0"/>
+              <w:ind w:left="0"/>
+              <w:rPr>
+                <w:rFonts w:hAnsiTheme="minorHAnsi"/>
+              </w:rPr>
+            </w:pPr>
+            <w:r>
+              <w:rPr>
+                <w:rFonts w:hAnsiTheme="minorHAnsi" w:hint="eastAsia"/>
+              </w:rPr>
+              <w:t>添加文章失败  //只</w:t>
+            </w:r>
+            <w:r>
+              <w:rPr>
+                <w:rFonts w:hAnsiTheme="minorHAnsi"/>
+              </w:rPr>
+              <w:t>触发前两个</w:t>
+            </w:r>
+          </w:p>
+        </w:tc>
+      </w:tr>
+    </w:tbl>
+    <w:p>
+      <w:pPr>
+        <w:wordWrap w:val="0"/>
+        <w:ind w:left="0"/>
+        <w:rPr>
+          <w:rFonts w:hAnsiTheme="minorHAnsi"/>
+        </w:rPr>
+      </w:pPr>
+    </w:p>
+    <w:p>
+      <w:pPr>
+        <w:wordWrap w:val="0"/>
+        <w:ind w:left="0"/>
+        <w:rPr>
+          <w:rFonts w:hAnsiTheme="minorHAnsi"/>
+        </w:rPr>
+      </w:pPr>
+    </w:p>
+    <w:p>
+      <w:pPr>
+        <w:pStyle w:val="a3"/>
+        <w:numPr>
+          <w:ilvl w:val="1"/>
+          <w:numId w:val="5"/>
+        </w:numPr>
+        <w:wordWrap w:val="0"/>
+        <w:ind w:firstLineChars="0"/>
+        <w:rPr>
+          <w:rFonts w:hAnsiTheme="minorHAnsi"/>
+        </w:rPr>
+      </w:pPr>
+      <w:r>
+        <w:rPr>
+          <w:rFonts w:hAnsiTheme="minorHAnsi" w:hint="eastAsia"/>
+        </w:rPr>
+        <w:t>模型</w:t>
+      </w:r>
+      <w:r>
+        <w:rPr>
+          <w:rFonts w:hAnsiTheme="minorHAnsi"/>
+        </w:rPr>
+        <w:t>中的关联关系</w:t>
+      </w:r>
+    </w:p>
+    <w:p>
+      <w:pPr>
+        <w:pStyle w:val="a3"/>
+        <w:wordWrap w:val="0"/>
+        <w:ind w:firstLineChars="0" w:firstLine="0"/>
+        <w:rPr>
+          <w:rFonts w:hAnsiTheme="minorHAnsi"/>
+        </w:rPr>
+      </w:pPr>
+    </w:p>
+    <w:p>
+      <w:pPr>
+        <w:pStyle w:val="a3"/>
+        <w:numPr>
+          <w:ilvl w:val="2"/>
+          <w:numId w:val="5"/>
+        </w:numPr>
+        <w:wordWrap w:val="0"/>
+        <w:ind w:firstLineChars="0"/>
+        <w:rPr>
+          <w:rFonts w:hAnsiTheme="minorHAnsi"/>
+        </w:rPr>
+      </w:pPr>
+      <w:r>
+        <w:rPr>
+          <w:rFonts w:hAnsiTheme="minorHAnsi" w:hint="eastAsia"/>
+        </w:rPr>
+        <w:t>一对一</w:t>
+      </w:r>
+    </w:p>
+    <w:p>
+      <w:pPr>
+        <w:pStyle w:val="a3"/>
+        <w:wordWrap w:val="0"/>
+        <w:ind w:left="1418" w:firstLineChars="0" w:firstLine="0"/>
+        <w:rPr>
+          <w:rFonts w:hAnsiTheme="minorHAnsi" w:hint="eastAsia"/>
+        </w:rPr>
+      </w:pPr>
+      <w:r>
+        <w:rPr>
+          <w:rFonts w:hAnsiTheme="minorHAnsi" w:hint="eastAsia"/>
+        </w:rPr>
+        <w:t>表</w:t>
+      </w:r>
+      <w:r>
+        <w:rPr>
+          <w:rFonts w:hAnsiTheme="minorHAnsi"/>
+        </w:rPr>
+        <w:t>user和表user_account对应</w:t>
+      </w:r>
+      <w:r>
+        <w:rPr>
+          <w:rFonts w:hAnsiTheme="minorHAnsi" w:hint="eastAsia"/>
+        </w:rPr>
+        <w:t>，</w:t>
+      </w:r>
+      <w:r>
+        <w:rPr>
+          <w:rFonts w:hAnsiTheme="minorHAnsi"/>
+        </w:rPr>
+        <w:t>相互关联</w:t>
+      </w:r>
+      <w:r>
+        <w:rPr>
+          <w:rFonts w:hAnsiTheme="minorHAnsi" w:hint="eastAsia"/>
+        </w:rPr>
+        <w:t>,user表</w:t>
+      </w:r>
+      <w:r>
+        <w:rPr>
+          <w:rFonts w:hAnsiTheme="minorHAnsi"/>
+        </w:rPr>
+        <w:t xml:space="preserve">id </w:t>
+      </w:r>
+      <w:r>
+        <w:rPr>
+          <w:rFonts w:hAnsiTheme="minorHAnsi" w:hint="eastAsia"/>
+        </w:rPr>
+        <w:t>等于</w:t>
+      </w:r>
+      <w:r>
+        <w:rPr>
+          <w:rFonts w:hAnsiTheme="minorHAnsi"/>
+        </w:rPr>
+        <w:t>user_account</w:t>
+      </w:r>
+      <w:r>
+        <w:rPr>
+          <w:rFonts w:hAnsiTheme="minorHAnsi" w:hint="eastAsia"/>
+        </w:rPr>
+        <w:t>表</w:t>
+      </w:r>
+      <w:r>
+        <w:rPr>
+          <w:rFonts w:hAnsiTheme="minorHAnsi"/>
+        </w:rPr>
+        <w:t>user_id</w:t>
+      </w:r>
+    </w:p>
+    <w:tbl>
+      <w:tblPr>
+        <w:tblStyle w:val="a9"/>
+        <w:tblW w:w="0" w:type="auto"/>
+        <w:tblInd w:w="1418" w:type="dxa"/>
+        <w:tblLook w:val="04A0" w:firstRow="1" w:lastRow="0" w:firstColumn="1" w:lastColumn="0" w:noHBand="0" w:noVBand="1"/>
+      </w:tblPr>
+      <w:tblGrid>
+        <w:gridCol w:w="8352"/>
+      </w:tblGrid>
+      <w:tr>
+        <w:tc>
+          <w:tcPr>
+            <w:tcW w:w="9770" w:type="dxa"/>
+          </w:tcPr>
+          <w:p>
+            <w:pPr>
+              <w:pStyle w:val="a3"/>
+              <w:wordWrap w:val="0"/>
+              <w:ind w:left="0" w:firstLineChars="0" w:firstLine="0"/>
+              <w:rPr>
+                <w:rFonts w:hAnsiTheme="minorHAnsi"/>
+              </w:rPr>
+            </w:pPr>
+            <w:r>
+              <w:rPr>
+                <w:rFonts w:hAnsiTheme="minorHAnsi" w:hint="eastAsia"/>
+              </w:rPr>
+              <w:t>在</w:t>
+            </w:r>
+            <w:r>
+              <w:rPr>
+                <w:rFonts w:hAnsiTheme="minorHAnsi"/>
+              </w:rPr>
+              <w:t>User模型中：</w:t>
+            </w:r>
+          </w:p>
+          <w:p>
+            <w:pPr>
+              <w:wordWrap w:val="0"/>
+              <w:ind w:left="0"/>
+              <w:rPr>
+                <w:rFonts w:hAnsiTheme="minorHAnsi"/>
+              </w:rPr>
+            </w:pPr>
+            <w:r>
+              <w:rPr>
+                <w:rFonts w:hAnsiTheme="minorHAnsi"/>
+              </w:rPr>
+              <w:t>public function account()</w:t>
+            </w:r>
+          </w:p>
+          <w:p>
+            <w:pPr>
+              <w:wordWrap w:val="0"/>
+              <w:ind w:left="0"/>
+              <w:rPr>
+                <w:rFonts w:hAnsiTheme="minorHAnsi" w:hint="eastAsia"/>
+              </w:rPr>
+            </w:pPr>
+            <w:r>
+              <w:rPr>
+                <w:rFonts w:hAnsiTheme="minorHAnsi"/>
+              </w:rPr>
+              <w:t>{</w:t>
+            </w:r>
+          </w:p>
+          <w:p>
+            <w:pPr>
+              <w:pStyle w:val="a3"/>
+              <w:wordWrap w:val="0"/>
+              <w:ind w:left="0" w:firstLine="394"/>
+              <w:rPr>
+                <w:rFonts w:hAnsiTheme="minorHAnsi"/>
+              </w:rPr>
+            </w:pPr>
+            <w:r>
+              <w:rPr>
+                <w:rFonts w:hAnsiTheme="minorHAnsi"/>
+              </w:rPr>
+              <w:t>return $this-&gt;</w:t>
+            </w:r>
+            <w:r>
+              <w:rPr>
+                <w:rFonts w:hAnsiTheme="minorHAnsi"/>
+                <w:color w:val="FF0000"/>
+              </w:rPr>
+              <w:t>hasOne</w:t>
+            </w:r>
+            <w:r>
+              <w:rPr>
+                <w:rFonts w:hAnsiTheme="minorHAnsi"/>
+              </w:rPr>
+              <w:t>('App\Models\UserAccount'</w:t>
+            </w:r>
+            <w:r>
+              <w:rPr>
+                <w:rFonts w:hAnsiTheme="minorHAnsi" w:hint="eastAsia"/>
+              </w:rPr>
+              <w:t>，</w:t>
+            </w:r>
+            <w:r>
+              <w:rPr>
+                <w:rFonts w:hAnsiTheme="minorHAnsi"/>
+              </w:rPr>
+              <w:t>’</w:t>
+            </w:r>
+            <w:r>
+              <w:rPr>
+                <w:rFonts w:hAnsiTheme="minorHAnsi"/>
+              </w:rPr>
+              <w:t>user_</w:t>
+            </w:r>
+            <w:r>
+              <w:rPr>
+                <w:rFonts w:hAnsiTheme="minorHAnsi"/>
+              </w:rPr>
+              <w:t>id</w:t>
+            </w:r>
+            <w:r>
+              <w:rPr>
+                <w:rFonts w:hAnsiTheme="minorHAnsi"/>
+              </w:rPr>
+              <w:t>’</w:t>
+            </w:r>
+            <w:r>
+              <w:rPr>
+                <w:rFonts w:hAnsiTheme="minorHAnsi"/>
+              </w:rPr>
+              <w:t>,</w:t>
+            </w:r>
+            <w:r>
+              <w:rPr>
+                <w:rFonts w:hAnsiTheme="minorHAnsi"/>
+              </w:rPr>
+              <w:t>’</w:t>
+            </w:r>
+            <w:r>
+              <w:rPr>
+                <w:rFonts w:hAnsiTheme="minorHAnsi"/>
+              </w:rPr>
+              <w:t xml:space="preserve"> </w:t>
+            </w:r>
+            <w:r>
+              <w:rPr>
+                <w:rFonts w:hAnsiTheme="minorHAnsi"/>
+              </w:rPr>
+              <w:t>id</w:t>
+            </w:r>
+            <w:r>
+              <w:rPr>
+                <w:rFonts w:hAnsiTheme="minorHAnsi"/>
+              </w:rPr>
+              <w:t>’</w:t>
+            </w:r>
+            <w:r>
+              <w:rPr>
+                <w:rFonts w:hAnsiTheme="minorHAnsi"/>
+              </w:rPr>
+              <w:t>);</w:t>
+            </w:r>
+          </w:p>
+          <w:p>
+            <w:pPr>
+              <w:pStyle w:val="a3"/>
+              <w:wordWrap w:val="0"/>
+              <w:ind w:left="0" w:firstLineChars="0" w:firstLine="0"/>
+              <w:rPr>
+                <w:rFonts w:hAnsiTheme="minorHAnsi" w:hint="eastAsia"/>
+              </w:rPr>
+            </w:pPr>
+            <w:r>
+              <w:rPr>
+                <w:rFonts w:hAnsiTheme="minorHAnsi"/>
+              </w:rPr>
+              <w:t>}</w:t>
+            </w:r>
+          </w:p>
+        </w:tc>
+      </w:tr>
+    </w:tbl>
+    <w:p>
+      <w:pPr>
+        <w:pStyle w:val="a3"/>
+        <w:wordWrap w:val="0"/>
+        <w:ind w:left="1418" w:firstLineChars="0" w:firstLine="0"/>
+        <w:rPr>
+          <w:rFonts w:hAnsiTheme="minorHAnsi"/>
+        </w:rPr>
+      </w:pPr>
+      <w:r>
+        <w:rPr>
+          <w:rFonts w:hAnsiTheme="minorHAnsi" w:hint="eastAsia"/>
+        </w:rPr>
+        <w:t>hasOne</w:t>
+      </w:r>
+      <w:r>
+        <w:rPr>
+          <w:rFonts w:hAnsiTheme="minorHAnsi" w:hint="eastAsia"/>
+        </w:rPr>
+        <w:t>（$model,$foreignKey,$localKey）</w:t>
+      </w:r>
+      <w:r>
+        <w:rPr>
+          <w:rFonts w:hAnsiTheme="minorHAnsi" w:hint="eastAsia"/>
+        </w:rPr>
+        <w:t>三个参数：</w:t>
+      </w:r>
+    </w:p>
+    <w:p>
+      <w:pPr>
+        <w:pStyle w:val="a3"/>
+        <w:numPr>
+          <w:ilvl w:val="0"/>
+          <w:numId w:val="33"/>
+        </w:numPr>
+        <w:wordWrap w:val="0"/>
+        <w:ind w:firstLineChars="0"/>
+        <w:rPr>
+          <w:rFonts w:hAnsiTheme="minorHAnsi"/>
+        </w:rPr>
+      </w:pPr>
+      <w:r>
+        <w:rPr>
+          <w:rFonts w:hAnsiTheme="minorHAnsi" w:hint="eastAsia"/>
+        </w:rPr>
+        <w:t>关联</w:t>
+      </w:r>
+      <w:r>
+        <w:rPr>
+          <w:rFonts w:hAnsiTheme="minorHAnsi"/>
+        </w:rPr>
+        <w:t>的模型类</w:t>
+      </w:r>
+    </w:p>
+    <w:p>
+      <w:pPr>
+        <w:pStyle w:val="a3"/>
+        <w:numPr>
+          <w:ilvl w:val="0"/>
+          <w:numId w:val="33"/>
+        </w:numPr>
+        <w:wordWrap w:val="0"/>
+        <w:ind w:firstLineChars="0"/>
+        <w:rPr>
+          <w:rFonts w:hAnsiTheme="minorHAnsi"/>
+        </w:rPr>
+      </w:pPr>
+      <w:r>
+        <w:rPr>
+          <w:rFonts w:hAnsiTheme="minorHAnsi"/>
+        </w:rPr>
+        <w:t>f</w:t>
+      </w:r>
+      <w:r>
+        <w:rPr>
+          <w:rFonts w:hAnsiTheme="minorHAnsi" w:hint="eastAsia"/>
+        </w:rPr>
+        <w:t>oreign</w:t>
+      </w:r>
+      <w:r>
+        <w:rPr>
+          <w:rFonts w:hAnsiTheme="minorHAnsi"/>
+        </w:rPr>
+        <w:t xml:space="preserve">Key: </w:t>
+      </w:r>
+      <w:r>
+        <w:rPr>
+          <w:rFonts w:hAnsiTheme="minorHAnsi" w:hint="eastAsia"/>
+          <w:color w:val="FF0000"/>
+        </w:rPr>
+        <w:t>从表</w:t>
+      </w:r>
+      <w:r>
+        <w:rPr>
+          <w:rFonts w:hAnsiTheme="minorHAnsi"/>
+        </w:rPr>
+        <w:t>中的字段</w:t>
+      </w:r>
+    </w:p>
+    <w:p>
+      <w:pPr>
+        <w:pStyle w:val="a3"/>
+        <w:numPr>
+          <w:ilvl w:val="0"/>
+          <w:numId w:val="33"/>
+        </w:numPr>
+        <w:wordWrap w:val="0"/>
+        <w:ind w:firstLineChars="0"/>
+        <w:rPr>
+          <w:rFonts w:hAnsiTheme="minorHAnsi"/>
+        </w:rPr>
+      </w:pPr>
+      <w:r>
+        <w:rPr>
+          <w:rFonts w:hAnsiTheme="minorHAnsi" w:hint="eastAsia"/>
+        </w:rPr>
+        <w:t xml:space="preserve">localKey: </w:t>
+      </w:r>
+      <w:r>
+        <w:rPr>
+          <w:rFonts w:hAnsiTheme="minorHAnsi" w:hint="eastAsia"/>
+          <w:color w:val="FF0000"/>
+        </w:rPr>
+        <w:t>主表</w:t>
+      </w:r>
+      <w:r>
+        <w:rPr>
+          <w:rFonts w:hAnsiTheme="minorHAnsi"/>
+        </w:rPr>
+        <w:t>中的</w:t>
+      </w:r>
+      <w:r>
+        <w:rPr>
+          <w:rFonts w:hAnsiTheme="minorHAnsi"/>
+        </w:rPr>
+        <w:t>字段</w:t>
+      </w:r>
+    </w:p>
+    <w:p>
+      <w:pPr>
+        <w:wordWrap w:val="0"/>
+        <w:ind w:left="1260"/>
+        <w:rPr>
+          <w:rFonts w:hAnsiTheme="minorHAnsi"/>
+        </w:rPr>
+      </w:pPr>
+    </w:p>
+    <w:p>
+      <w:pPr>
+        <w:wordWrap w:val="0"/>
+        <w:ind w:left="1260"/>
+        <w:rPr>
+          <w:rFonts w:hAnsiTheme="minorHAnsi"/>
+        </w:rPr>
+      </w:pPr>
+      <w:r>
+        <w:rPr>
+          <w:rFonts w:hAnsiTheme="minorHAnsi" w:hint="eastAsia"/>
+        </w:rPr>
+        <w:lastRenderedPageBreak/>
+        <w:t>控制器</w:t>
+      </w:r>
+      <w:r>
+        <w:rPr>
+          <w:rFonts w:hAnsiTheme="minorHAnsi"/>
+        </w:rPr>
+        <w:t>中：</w:t>
+      </w:r>
+    </w:p>
+    <w:tbl>
+      <w:tblPr>
+        <w:tblStyle w:val="a9"/>
+        <w:tblW w:w="0" w:type="auto"/>
+        <w:tblInd w:w="1260" w:type="dxa"/>
+        <w:tblLook w:val="04A0" w:firstRow="1" w:lastRow="0" w:firstColumn="1" w:lastColumn="0" w:noHBand="0" w:noVBand="1"/>
+      </w:tblPr>
+      <w:tblGrid>
+        <w:gridCol w:w="8510"/>
+      </w:tblGrid>
+      <w:tr>
+        <w:tc>
+          <w:tcPr>
+            <w:tcW w:w="9770" w:type="dxa"/>
+          </w:tcPr>
+          <w:p>
+            <w:pPr>
+              <w:wordWrap w:val="0"/>
+              <w:ind w:left="0"/>
+              <w:rPr>
+                <w:rFonts w:hAnsiTheme="minorHAnsi" w:hint="eastAsia"/>
+              </w:rPr>
+            </w:pPr>
+            <w:r>
+              <w:rPr>
+                <w:rFonts w:hAnsiTheme="minorHAnsi"/>
+              </w:rPr>
+              <w:t>$account = User::find(2)-&gt;account;</w:t>
+            </w:r>
+            <w:r>
+              <w:rPr>
+                <w:rFonts w:hAnsiTheme="minorHAnsi" w:hint="eastAsia"/>
+              </w:rPr>
+              <w:t>//</w:t>
+            </w:r>
+            <w:r>
+              <w:rPr>
+                <w:rFonts w:hAnsiTheme="minorHAnsi"/>
+              </w:rPr>
+              <w:t>在user_account</w:t>
+            </w:r>
+            <w:r>
+              <w:rPr>
+                <w:rFonts w:hAnsiTheme="minorHAnsi" w:hint="eastAsia"/>
+              </w:rPr>
+              <w:t>查</w:t>
+            </w:r>
+            <w:r>
+              <w:rPr>
+                <w:rFonts w:hAnsiTheme="minorHAnsi"/>
+              </w:rPr>
+              <w:t>user_id</w:t>
+            </w:r>
+            <w:r>
+              <w:rPr>
+                <w:rFonts w:hAnsiTheme="minorHAnsi" w:hint="eastAsia"/>
+              </w:rPr>
+              <w:t>=</w:t>
+            </w:r>
+            <w:r>
+              <w:rPr>
+                <w:rFonts w:hAnsiTheme="minorHAnsi" w:hint="eastAsia"/>
+              </w:rPr>
+              <w:t>2的</w:t>
+            </w:r>
+            <w:r>
+              <w:rPr>
+                <w:rFonts w:hAnsiTheme="minorHAnsi"/>
+              </w:rPr>
+              <w:t>记录，后输出</w:t>
+            </w:r>
+          </w:p>
+        </w:tc>
+      </w:tr>
+    </w:tbl>
+    <w:p>
+      <w:pPr>
+        <w:wordWrap w:val="0"/>
+        <w:ind w:left="1260"/>
+        <w:rPr>
+          <w:rFonts w:hAnsiTheme="minorHAnsi" w:hint="eastAsia"/>
+        </w:rPr>
+      </w:pPr>
+    </w:p>
+    <w:p>
+      <w:pPr>
+        <w:wordWrap w:val="0"/>
+        <w:ind w:left="1260"/>
+        <w:rPr>
+          <w:rFonts w:hAnsiTheme="minorHAnsi"/>
+        </w:rPr>
+      </w:pPr>
+      <w:r>
+        <w:rPr>
+          <w:rFonts w:hAnsiTheme="minorHAnsi" w:hint="eastAsia"/>
+        </w:rPr>
+        <w:t>同样</w:t>
+      </w:r>
+      <w:r>
+        <w:rPr>
+          <w:rFonts w:hAnsiTheme="minorHAnsi"/>
+        </w:rPr>
+        <w:t>，</w:t>
+      </w:r>
+      <w:r>
+        <w:rPr>
+          <w:rFonts w:hAnsiTheme="minorHAnsi" w:hint="eastAsia"/>
+        </w:rPr>
+        <w:t>也可以</w:t>
+      </w:r>
+      <w:r>
+        <w:rPr>
+          <w:rFonts w:hAnsiTheme="minorHAnsi"/>
+        </w:rPr>
+        <w:t>在UserAccount</w:t>
+      </w:r>
+      <w:r>
+        <w:rPr>
+          <w:rFonts w:hAnsiTheme="minorHAnsi" w:hint="eastAsia"/>
+        </w:rPr>
+        <w:t>模型</w:t>
+      </w:r>
+      <w:r>
+        <w:rPr>
+          <w:rFonts w:hAnsiTheme="minorHAnsi"/>
+        </w:rPr>
+        <w:t>中定义：</w:t>
+      </w:r>
+    </w:p>
+    <w:p>
+      <w:pPr>
+        <w:wordWrap w:val="0"/>
+        <w:ind w:left="1260"/>
+        <w:rPr>
+          <w:rFonts w:hAnsiTheme="minorHAnsi" w:hint="eastAsia"/>
+        </w:rPr>
+      </w:pPr>
+    </w:p>
+    <w:tbl>
+      <w:tblPr>
+        <w:tblStyle w:val="a9"/>
+        <w:tblW w:w="0" w:type="auto"/>
+        <w:tblInd w:w="1260" w:type="dxa"/>
+        <w:tblLook w:val="04A0" w:firstRow="1" w:lastRow="0" w:firstColumn="1" w:lastColumn="0" w:noHBand="0" w:noVBand="1"/>
+      </w:tblPr>
+      <w:tblGrid>
+        <w:gridCol w:w="8510"/>
+      </w:tblGrid>
+      <w:tr>
+        <w:tc>
+          <w:tcPr>
+            <w:tcW w:w="9770" w:type="dxa"/>
+          </w:tcPr>
+          <w:p>
+            <w:pPr>
+              <w:wordWrap w:val="0"/>
+              <w:ind w:left="0"/>
+              <w:rPr>
+                <w:rFonts w:hAnsiTheme="minorHAnsi"/>
+              </w:rPr>
+            </w:pPr>
+            <w:r>
+              <w:rPr>
+                <w:rFonts w:hAnsiTheme="minorHAnsi"/>
+              </w:rPr>
+              <w:t xml:space="preserve">public function </w:t>
+            </w:r>
+            <w:r>
+              <w:rPr>
+                <w:rFonts w:hAnsiTheme="minorHAnsi"/>
+              </w:rPr>
+              <w:t>u</w:t>
+            </w:r>
+            <w:r>
+              <w:rPr>
+                <w:rFonts w:hAnsiTheme="minorHAnsi"/>
+              </w:rPr>
+              <w:t>ser(){</w:t>
+            </w:r>
+          </w:p>
+          <w:p>
+            <w:pPr>
+              <w:wordWrap w:val="0"/>
+              <w:ind w:left="0"/>
+              <w:rPr>
+                <w:rFonts w:hAnsiTheme="minorHAnsi"/>
+              </w:rPr>
+            </w:pPr>
+            <w:r>
+              <w:rPr>
+                <w:rFonts w:hAnsiTheme="minorHAnsi"/>
+              </w:rPr>
+              <w:t xml:space="preserve">        return $this-&gt;belongsTo('App\Models\User','user_id','id');</w:t>
+            </w:r>
+          </w:p>
+          <w:p>
+            <w:pPr>
+              <w:wordWrap w:val="0"/>
+              <w:ind w:left="0"/>
+              <w:rPr>
+                <w:rFonts w:hAnsiTheme="minorHAnsi"/>
+              </w:rPr>
+            </w:pPr>
+            <w:r>
+              <w:rPr>
+                <w:rFonts w:hAnsiTheme="minorHAnsi"/>
+              </w:rPr>
+              <w:t xml:space="preserve">  }</w:t>
+            </w:r>
+          </w:p>
+          <w:p>
+            <w:pPr>
+              <w:wordWrap w:val="0"/>
+              <w:ind w:left="0"/>
+              <w:rPr>
+                <w:rFonts w:hAnsiTheme="minorHAnsi"/>
+              </w:rPr>
+            </w:pPr>
+            <w:r>
+              <w:rPr>
+                <w:rFonts w:hAnsiTheme="minorHAnsi" w:hint="eastAsia"/>
+                <w:highlight w:val="green"/>
+              </w:rPr>
+              <w:t>注意</w:t>
+            </w:r>
+            <w:r>
+              <w:rPr>
+                <w:rFonts w:hAnsiTheme="minorHAnsi"/>
+                <w:highlight w:val="green"/>
+              </w:rPr>
+              <w:t>：</w:t>
+            </w:r>
+            <w:r>
+              <w:rPr>
+                <w:rFonts w:hAnsiTheme="minorHAnsi" w:hint="eastAsia"/>
+              </w:rPr>
+              <w:t>若不</w:t>
+            </w:r>
+            <w:r>
+              <w:rPr>
+                <w:rFonts w:hAnsiTheme="minorHAnsi"/>
+              </w:rPr>
+              <w:t>加</w:t>
+            </w:r>
+            <w:r>
+              <w:rPr>
+                <w:rFonts w:hAnsiTheme="minorHAnsi" w:hint="eastAsia"/>
+              </w:rPr>
+              <w:t>后</w:t>
+            </w:r>
+            <w:r>
+              <w:rPr>
+                <w:rFonts w:hAnsiTheme="minorHAnsi"/>
+              </w:rPr>
+              <w:t>两个</w:t>
+            </w:r>
+            <w:r>
+              <w:rPr>
+                <w:rFonts w:hAnsiTheme="minorHAnsi" w:hint="eastAsia"/>
+              </w:rPr>
+              <w:t>参数</w:t>
+            </w:r>
+            <w:r>
+              <w:rPr>
+                <w:rFonts w:hAnsiTheme="minorHAnsi"/>
+              </w:rPr>
+              <w:t>，则用belongsTo</w:t>
+            </w:r>
+            <w:r>
+              <w:rPr>
+                <w:rFonts w:hAnsiTheme="minorHAnsi" w:hint="eastAsia"/>
+              </w:rPr>
+              <w:t>的</w:t>
+            </w:r>
+            <w:r>
+              <w:rPr>
+                <w:rFonts w:hAnsiTheme="minorHAnsi"/>
+              </w:rPr>
+              <w:t>方法名</w:t>
+            </w:r>
+            <w:r>
+              <w:rPr>
+                <w:rFonts w:hAnsiTheme="minorHAnsi" w:hint="eastAsia"/>
+              </w:rPr>
+              <w:t>user</w:t>
+            </w:r>
+            <w:r>
+              <w:rPr>
+                <w:rFonts w:hAnsiTheme="minorHAnsi" w:hint="eastAsia"/>
+              </w:rPr>
+              <w:t>，</w:t>
+            </w:r>
+            <w:r>
+              <w:rPr>
+                <w:rFonts w:hAnsiTheme="minorHAnsi"/>
+              </w:rPr>
+              <w:t>作为</w:t>
+            </w:r>
+            <w:r>
+              <w:rPr>
+                <w:rFonts w:hAnsiTheme="minorHAnsi" w:hint="eastAsia"/>
+              </w:rPr>
+              <w:t>四个</w:t>
+            </w:r>
+            <w:r>
+              <w:rPr>
+                <w:rFonts w:hAnsiTheme="minorHAnsi"/>
+              </w:rPr>
+              <w:t>参数</w:t>
+            </w:r>
+            <w:r>
+              <w:rPr>
+                <w:rFonts w:hAnsiTheme="minorHAnsi" w:hint="eastAsia"/>
+              </w:rPr>
+              <w:t>$relation,在</w:t>
+            </w:r>
+            <w:r>
+              <w:rPr>
+                <w:rFonts w:hAnsiTheme="minorHAnsi"/>
+              </w:rPr>
+              <w:t>没有第二个参数时，</w:t>
+            </w:r>
+            <w:r>
+              <w:rPr>
+                <w:rFonts w:hAnsiTheme="minorHAnsi" w:hint="eastAsia"/>
+              </w:rPr>
+              <w:t>会</w:t>
+            </w:r>
+            <w:r>
+              <w:rPr>
+                <w:rFonts w:hAnsiTheme="minorHAnsi"/>
+              </w:rPr>
+              <w:t>使用</w:t>
+            </w:r>
+            <w:r>
+              <w:rPr>
+                <w:rFonts w:hAnsiTheme="minorHAnsi" w:hint="eastAsia"/>
+              </w:rPr>
+              <w:t>$relation</w:t>
+            </w:r>
+            <w:r>
+              <w:rPr>
+                <w:rFonts w:hAnsiTheme="minorHAnsi"/>
+              </w:rPr>
+              <w:t>.</w:t>
+            </w:r>
+            <w:r>
+              <w:rPr>
+                <w:rFonts w:hAnsiTheme="minorHAnsi"/>
+              </w:rPr>
+              <w:t>’</w:t>
+            </w:r>
+            <w:r>
+              <w:rPr>
+                <w:rFonts w:hAnsiTheme="minorHAnsi"/>
+              </w:rPr>
+              <w:t>_id</w:t>
+            </w:r>
+            <w:r>
+              <w:rPr>
+                <w:rFonts w:hAnsiTheme="minorHAnsi"/>
+              </w:rPr>
+              <w:t>’</w:t>
+            </w:r>
+            <w:r>
+              <w:rPr>
+                <w:rFonts w:hAnsiTheme="minorHAnsi" w:hint="eastAsia"/>
+              </w:rPr>
+              <w:t>作为</w:t>
+            </w:r>
+            <w:r>
+              <w:rPr>
+                <w:rFonts w:hAnsiTheme="minorHAnsi"/>
+              </w:rPr>
+              <w:t>foreignKey</w:t>
+            </w:r>
+            <w:r>
+              <w:rPr>
+                <w:rFonts w:hAnsiTheme="minorHAnsi"/>
+              </w:rPr>
+              <w:t>，对应user表的id，若</w:t>
+            </w:r>
+            <w:r>
+              <w:rPr>
+                <w:rFonts w:hAnsiTheme="minorHAnsi" w:hint="eastAsia"/>
+              </w:rPr>
+              <w:t>没有</w:t>
+            </w:r>
+            <w:r>
+              <w:rPr>
+                <w:rFonts w:hAnsiTheme="minorHAnsi"/>
+              </w:rPr>
+              <w:t>相对应的列，又没指名参数，就会报错</w:t>
+            </w:r>
+          </w:p>
+          <w:p>
+            <w:pPr>
+              <w:wordWrap w:val="0"/>
+              <w:ind w:left="0"/>
+              <w:rPr>
+                <w:rFonts w:hAnsiTheme="minorHAnsi" w:hint="eastAsia"/>
+              </w:rPr>
+            </w:pPr>
+            <w:r>
+              <w:rPr>
+                <w:rFonts w:hAnsiTheme="minorHAnsi" w:hint="eastAsia"/>
+              </w:rPr>
+              <w:t>因此</w:t>
+            </w:r>
+            <w:r>
+              <w:rPr>
+                <w:rFonts w:hAnsiTheme="minorHAnsi"/>
+              </w:rPr>
+              <w:t>，当</w:t>
+            </w:r>
+            <w:r>
+              <w:rPr>
+                <w:rFonts w:hAnsiTheme="minorHAnsi" w:hint="eastAsia"/>
+              </w:rPr>
+              <w:t>belongs</w:t>
+            </w:r>
+            <w:r>
+              <w:rPr>
+                <w:rFonts w:hAnsiTheme="minorHAnsi"/>
+              </w:rPr>
+              <w:t>To</w:t>
+            </w:r>
+            <w:r>
+              <w:rPr>
+                <w:rFonts w:hAnsiTheme="minorHAnsi" w:hint="eastAsia"/>
+              </w:rPr>
+              <w:t>的</w:t>
+            </w:r>
+            <w:r>
+              <w:rPr>
+                <w:rFonts w:hAnsiTheme="minorHAnsi"/>
+              </w:rPr>
+              <w:t>方法名</w:t>
+            </w:r>
+            <w:r>
+              <w:rPr>
+                <w:rFonts w:hAnsiTheme="minorHAnsi" w:hint="eastAsia"/>
+              </w:rPr>
+              <w:t>拼上</w:t>
+            </w:r>
+            <w:r>
+              <w:rPr>
+                <w:rFonts w:hAnsiTheme="minorHAnsi"/>
+              </w:rPr>
+              <w:t>‘</w:t>
+            </w:r>
+            <w:r>
+              <w:rPr>
+                <w:rFonts w:hAnsiTheme="minorHAnsi"/>
+              </w:rPr>
+              <w:t>_id</w:t>
+            </w:r>
+            <w:r>
+              <w:rPr>
+                <w:rFonts w:hAnsiTheme="minorHAnsi"/>
+              </w:rPr>
+              <w:t>’</w:t>
+            </w:r>
+            <w:r>
+              <w:rPr>
+                <w:rFonts w:hAnsiTheme="minorHAnsi" w:hint="eastAsia"/>
+              </w:rPr>
+              <w:t>刚好</w:t>
+            </w:r>
+            <w:r>
+              <w:rPr>
+                <w:rFonts w:hAnsiTheme="minorHAnsi"/>
+              </w:rPr>
+              <w:t>是</w:t>
+            </w:r>
+            <w:r>
+              <w:rPr>
+                <w:rFonts w:hAnsiTheme="minorHAnsi" w:hint="eastAsia"/>
+              </w:rPr>
+              <w:t>有</w:t>
+            </w:r>
+            <w:r>
+              <w:rPr>
+                <w:rFonts w:hAnsiTheme="minorHAnsi"/>
+              </w:rPr>
+              <w:t>对应关系的字段，则</w:t>
+            </w:r>
+            <w:r>
+              <w:rPr>
+                <w:rFonts w:hAnsiTheme="minorHAnsi" w:hint="eastAsia"/>
+              </w:rPr>
+              <w:t>可以只</w:t>
+            </w:r>
+            <w:r>
+              <w:rPr>
+                <w:rFonts w:hAnsiTheme="minorHAnsi"/>
+              </w:rPr>
+              <w:t>写一个参数，否则，需要指明对应的字段</w:t>
+            </w:r>
+          </w:p>
+        </w:tc>
+      </w:tr>
+    </w:tbl>
+    <w:p>
+      <w:pPr>
+        <w:wordWrap w:val="0"/>
+        <w:ind w:left="1260"/>
+        <w:rPr>
+          <w:rFonts w:hAnsiTheme="minorHAnsi"/>
+        </w:rPr>
+      </w:pPr>
+      <w:r>
+        <w:rPr>
+          <w:rFonts w:hAnsiTheme="minorHAnsi" w:hint="eastAsia"/>
+        </w:rPr>
+        <w:t>belongsTo(</w:t>
+      </w:r>
+      <w:r>
+        <w:rPr>
+          <w:rFonts w:hAnsiTheme="minorHAnsi" w:hint="eastAsia"/>
+        </w:rPr>
+        <w:t>$model,$foreignKey,$</w:t>
+      </w:r>
+      <w:r>
+        <w:rPr>
+          <w:rFonts w:hAnsiTheme="minorHAnsi"/>
+        </w:rPr>
+        <w:t>other</w:t>
+      </w:r>
+      <w:r>
+        <w:rPr>
+          <w:rFonts w:hAnsiTheme="minorHAnsi" w:hint="eastAsia"/>
+        </w:rPr>
+        <w:t>Key</w:t>
+      </w:r>
+      <w:r>
+        <w:rPr>
+          <w:rFonts w:hAnsiTheme="minorHAnsi" w:hint="eastAsia"/>
+        </w:rPr>
+        <w:t>，</w:t>
+      </w:r>
+      <w:r>
+        <w:rPr>
+          <w:rFonts w:hAnsiTheme="minorHAnsi"/>
+        </w:rPr>
+        <w:t>$relation</w:t>
+      </w:r>
+      <w:r>
+        <w:rPr>
+          <w:rFonts w:hAnsiTheme="minorHAnsi" w:hint="eastAsia"/>
+        </w:rPr>
+        <w:t>)参数</w:t>
+      </w:r>
+      <w:r>
+        <w:rPr>
+          <w:rFonts w:hAnsiTheme="minorHAnsi"/>
+        </w:rPr>
+        <w:t>：</w:t>
+      </w:r>
+    </w:p>
+    <w:p>
+      <w:pPr>
+        <w:pStyle w:val="a3"/>
+        <w:numPr>
+          <w:ilvl w:val="0"/>
+          <w:numId w:val="34"/>
+        </w:numPr>
+        <w:wordWrap w:val="0"/>
+        <w:ind w:firstLineChars="0"/>
+        <w:rPr>
+          <w:rFonts w:hAnsiTheme="minorHAnsi"/>
+        </w:rPr>
+      </w:pPr>
+      <w:r>
+        <w:rPr>
+          <w:rFonts w:hAnsiTheme="minorHAnsi"/>
+        </w:rPr>
+        <w:t>关联的模型类</w:t>
+      </w:r>
+    </w:p>
+    <w:p>
+      <w:pPr>
+        <w:pStyle w:val="a3"/>
+        <w:numPr>
+          <w:ilvl w:val="0"/>
+          <w:numId w:val="34"/>
+        </w:numPr>
+        <w:wordWrap w:val="0"/>
+        <w:ind w:firstLineChars="0"/>
+        <w:rPr>
+          <w:rFonts w:hAnsiTheme="minorHAnsi"/>
+        </w:rPr>
+      </w:pPr>
+      <w:r>
+        <w:rPr>
+          <w:rFonts w:hAnsiTheme="minorHAnsi" w:hint="eastAsia"/>
+          <w:color w:val="FF0000"/>
+        </w:rPr>
+        <w:t>从表</w:t>
+      </w:r>
+      <w:r>
+        <w:rPr>
+          <w:rFonts w:hAnsiTheme="minorHAnsi"/>
+        </w:rPr>
+        <w:t>的字段</w:t>
+      </w:r>
+    </w:p>
+    <w:p>
+      <w:pPr>
+        <w:pStyle w:val="a3"/>
+        <w:numPr>
+          <w:ilvl w:val="0"/>
+          <w:numId w:val="34"/>
+        </w:numPr>
+        <w:wordWrap w:val="0"/>
+        <w:ind w:firstLineChars="0"/>
+        <w:rPr>
+          <w:rFonts w:hAnsiTheme="minorHAnsi"/>
+        </w:rPr>
+      </w:pPr>
+      <w:r>
+        <w:rPr>
+          <w:rFonts w:hAnsiTheme="minorHAnsi" w:hint="eastAsia"/>
+          <w:color w:val="FF0000"/>
+        </w:rPr>
+        <w:t>主表</w:t>
+      </w:r>
+      <w:r>
+        <w:rPr>
+          <w:rFonts w:hAnsiTheme="minorHAnsi"/>
+        </w:rPr>
+        <w:t>的字段</w:t>
+      </w:r>
+    </w:p>
+    <w:p>
+      <w:pPr>
+        <w:wordWrap w:val="0"/>
+        <w:ind w:left="1260"/>
+        <w:rPr>
+          <w:rFonts w:hAnsiTheme="minorHAnsi"/>
+        </w:rPr>
+      </w:pPr>
+      <w:r>
+        <w:rPr>
+          <w:rFonts w:hAnsiTheme="minorHAnsi" w:hint="eastAsia"/>
+        </w:rPr>
+        <w:t>控制器</w:t>
+      </w:r>
+      <w:r>
+        <w:rPr>
+          <w:rFonts w:hAnsiTheme="minorHAnsi"/>
+        </w:rPr>
+        <w:t>中：</w:t>
+      </w:r>
+    </w:p>
+    <w:tbl>
+      <w:tblPr>
+        <w:tblStyle w:val="a9"/>
+        <w:tblW w:w="0" w:type="auto"/>
+        <w:tblInd w:w="1260" w:type="dxa"/>
+        <w:tblLook w:val="04A0" w:firstRow="1" w:lastRow="0" w:firstColumn="1" w:lastColumn="0" w:noHBand="0" w:noVBand="1"/>
+      </w:tblPr>
+      <w:tblGrid>
+        <w:gridCol w:w="8510"/>
+      </w:tblGrid>
+      <w:tr>
+        <w:tc>
+          <w:tcPr>
+            <w:tcW w:w="9770" w:type="dxa"/>
+          </w:tcPr>
+          <w:p>
+            <w:pPr>
+              <w:wordWrap w:val="0"/>
+              <w:ind w:left="0"/>
+              <w:rPr>
+                <w:rFonts w:hAnsiTheme="minorHAnsi" w:hint="eastAsia"/>
+              </w:rPr>
+            </w:pPr>
+            <w:r>
+              <w:rPr>
+                <w:rFonts w:hAnsiTheme="minorHAnsi"/>
+              </w:rPr>
+              <w:t>$user = UserAccounts::find(18)-&gt;</w:t>
+            </w:r>
+            <w:r>
+              <w:rPr>
+                <w:rFonts w:hAnsiTheme="minorHAnsi"/>
+              </w:rPr>
+              <w:t>u</w:t>
+            </w:r>
+            <w:r>
+              <w:rPr>
+                <w:rFonts w:hAnsiTheme="minorHAnsi"/>
+              </w:rPr>
+              <w:t>ser;</w:t>
+            </w:r>
+            <w:r>
+              <w:rPr>
+                <w:rFonts w:hAnsiTheme="minorHAnsi"/>
+              </w:rPr>
+              <w:t>//</w:t>
+            </w:r>
+            <w:r>
+              <w:rPr>
+                <w:rFonts w:hAnsiTheme="minorHAnsi" w:hint="eastAsia"/>
+              </w:rPr>
+              <w:t>在</w:t>
+            </w:r>
+            <w:r>
+              <w:rPr>
+                <w:rFonts w:hAnsiTheme="minorHAnsi"/>
+              </w:rPr>
+              <w:t>account表中查id=18</w:t>
+            </w:r>
+            <w:r>
+              <w:rPr>
+                <w:rFonts w:hAnsiTheme="minorHAnsi" w:hint="eastAsia"/>
+              </w:rPr>
+              <w:t>的</w:t>
+            </w:r>
+            <w:r>
+              <w:rPr>
+                <w:rFonts w:hAnsiTheme="minorHAnsi"/>
+              </w:rPr>
+              <w:t>记录，获取user_id,</w:t>
+            </w:r>
+            <w:r>
+              <w:rPr>
+                <w:rFonts w:hAnsiTheme="minorHAnsi" w:hint="eastAsia"/>
+              </w:rPr>
+              <w:t>再</w:t>
+            </w:r>
+            <w:r>
+              <w:rPr>
+                <w:rFonts w:hAnsiTheme="minorHAnsi"/>
+              </w:rPr>
+              <w:t>在user表查id=user_id</w:t>
+            </w:r>
+            <w:r>
+              <w:rPr>
+                <w:rFonts w:hAnsiTheme="minorHAnsi" w:hint="eastAsia"/>
+              </w:rPr>
+              <w:t>的</w:t>
+            </w:r>
+            <w:r>
+              <w:rPr>
+                <w:rFonts w:hAnsiTheme="minorHAnsi"/>
+              </w:rPr>
+              <w:t>记录。</w:t>
+            </w:r>
+          </w:p>
+        </w:tc>
+      </w:tr>
+    </w:tbl>
+    <w:p>
+      <w:pPr>
+        <w:pStyle w:val="a3"/>
+        <w:numPr>
+          <w:ilvl w:val="2"/>
+          <w:numId w:val="5"/>
+        </w:numPr>
+        <w:wordWrap w:val="0"/>
+        <w:ind w:firstLineChars="0"/>
+        <w:rPr>
+          <w:rFonts w:hAnsiTheme="minorHAnsi"/>
+        </w:rPr>
+      </w:pPr>
+      <w:r>
+        <w:rPr>
+          <w:rFonts w:hAnsiTheme="minorHAnsi" w:hint="eastAsia"/>
+        </w:rPr>
+        <w:t>一对多</w:t>
+      </w:r>
+    </w:p>
+    <w:p>
+      <w:pPr>
+        <w:pStyle w:val="a3"/>
+        <w:wordWrap w:val="0"/>
+        <w:ind w:left="1418" w:firstLineChars="0" w:firstLine="0"/>
+        <w:rPr>
+          <w:rFonts w:hAnsiTheme="minorHAnsi"/>
+        </w:rPr>
+      </w:pPr>
+      <w:r>
+        <w:rPr>
+          <w:rFonts w:hAnsiTheme="minorHAnsi" w:hint="eastAsia"/>
+        </w:rPr>
+        <w:t>在</w:t>
+      </w:r>
+      <w:r>
+        <w:rPr>
+          <w:rFonts w:hAnsiTheme="minorHAnsi"/>
+        </w:rPr>
+        <w:t>主表中</w:t>
+      </w:r>
+      <w:r>
+        <w:rPr>
+          <w:rFonts w:hAnsiTheme="minorHAnsi" w:hint="eastAsia"/>
+        </w:rPr>
+        <w:t>定义</w:t>
+      </w:r>
+      <w:r>
+        <w:rPr>
+          <w:rFonts w:hAnsiTheme="minorHAnsi"/>
+        </w:rPr>
+        <w:t>使用</w:t>
+      </w:r>
+      <w:r>
+        <w:rPr>
+          <w:rFonts w:hAnsiTheme="minorHAnsi" w:hint="eastAsia"/>
+        </w:rPr>
+        <w:t>$this-&gt;hasMany()</w:t>
+      </w:r>
+      <w:r>
+        <w:rPr>
+          <w:rFonts w:hAnsiTheme="minorHAnsi"/>
+        </w:rPr>
+        <w:t>,</w:t>
+      </w:r>
+      <w:r>
+        <w:rPr>
+          <w:rFonts w:hAnsiTheme="minorHAnsi" w:hint="eastAsia"/>
+        </w:rPr>
+        <w:t>因为</w:t>
+      </w:r>
+      <w:r>
+        <w:rPr>
+          <w:rFonts w:hAnsiTheme="minorHAnsi"/>
+        </w:rPr>
+        <w:t>是一对多，返回的</w:t>
+      </w:r>
+      <w:r>
+        <w:rPr>
+          <w:rFonts w:hAnsiTheme="minorHAnsi" w:hint="eastAsia"/>
+        </w:rPr>
+        <w:t>是个</w:t>
+      </w:r>
+      <w:r>
+        <w:rPr>
+          <w:rFonts w:hAnsiTheme="minorHAnsi"/>
+        </w:rPr>
+        <w:t>集合</w:t>
+      </w:r>
+    </w:p>
+    <w:p>
+      <w:pPr>
+        <w:pStyle w:val="a3"/>
+        <w:wordWrap w:val="0"/>
+        <w:ind w:left="1418" w:firstLineChars="0" w:firstLine="0"/>
+        <w:rPr>
+          <w:rFonts w:hAnsiTheme="minorHAnsi"/>
+        </w:rPr>
+      </w:pPr>
+      <w:r>
+        <w:rPr>
+          <w:rFonts w:hAnsiTheme="minorHAnsi" w:hint="eastAsia"/>
+        </w:rPr>
+        <w:t>在</w:t>
+      </w:r>
+      <w:r>
+        <w:rPr>
+          <w:rFonts w:hAnsiTheme="minorHAnsi"/>
+        </w:rPr>
+        <w:t>从表重定义使用</w:t>
+      </w:r>
+      <w:r>
+        <w:rPr>
+          <w:rFonts w:hAnsiTheme="minorHAnsi" w:hint="eastAsia"/>
+        </w:rPr>
+        <w:t>$this-&gt;belongsTo();用法</w:t>
+      </w:r>
+      <w:r>
+        <w:rPr>
+          <w:rFonts w:hAnsiTheme="minorHAnsi"/>
+        </w:rPr>
+        <w:t>同一</w:t>
+      </w:r>
+      <w:r>
+        <w:rPr>
+          <w:rFonts w:hAnsiTheme="minorHAnsi" w:hint="eastAsia"/>
+        </w:rPr>
+        <w:t>对</w:t>
+      </w:r>
+      <w:r>
+        <w:rPr>
+          <w:rFonts w:hAnsiTheme="minorHAnsi"/>
+        </w:rPr>
+        <w:t>一</w:t>
+      </w:r>
+    </w:p>
+    <w:p>
+      <w:pPr>
+        <w:pStyle w:val="a3"/>
+        <w:numPr>
+          <w:ilvl w:val="2"/>
+          <w:numId w:val="5"/>
+        </w:numPr>
+        <w:wordWrap w:val="0"/>
+        <w:ind w:firstLineChars="0"/>
+        <w:rPr>
+          <w:rFonts w:hAnsiTheme="minorHAnsi"/>
+        </w:rPr>
+      </w:pPr>
+      <w:r>
+        <w:rPr>
+          <w:rFonts w:hAnsiTheme="minorHAnsi" w:hint="eastAsia"/>
+        </w:rPr>
+        <w:t>多对多</w:t>
+      </w:r>
+    </w:p>
+    <w:p>
+      <w:pPr>
+        <w:pStyle w:val="a3"/>
+        <w:wordWrap w:val="0"/>
+        <w:ind w:left="1418" w:firstLineChars="0" w:firstLine="0"/>
+        <w:rPr>
+          <w:rFonts w:hAnsiTheme="minorHAnsi"/>
+        </w:rPr>
+      </w:pPr>
+      <w:r>
+        <w:rPr>
+          <w:rFonts w:hAnsiTheme="minorHAnsi" w:hint="eastAsia"/>
+        </w:rPr>
+        <w:t>例如</w:t>
+      </w:r>
+      <w:r>
+        <w:rPr>
+          <w:rFonts w:hAnsiTheme="minorHAnsi"/>
+        </w:rPr>
+        <w:t>：users表，</w:t>
+      </w:r>
+      <w:r>
+        <w:rPr>
+          <w:rFonts w:hAnsiTheme="minorHAnsi" w:hint="eastAsia"/>
+        </w:rPr>
+        <w:t>rules</w:t>
+      </w:r>
+      <w:r>
+        <w:rPr>
+          <w:rFonts w:hAnsiTheme="minorHAnsi"/>
+        </w:rPr>
+        <w:t>表，一个用户</w:t>
+      </w:r>
+      <w:r>
+        <w:rPr>
+          <w:rFonts w:hAnsiTheme="minorHAnsi" w:hint="eastAsia"/>
+        </w:rPr>
+        <w:t>可以</w:t>
+      </w:r>
+      <w:r>
+        <w:rPr>
+          <w:rFonts w:hAnsiTheme="minorHAnsi"/>
+        </w:rPr>
+        <w:t>有多个角色，一个角色可以对应多个用户</w:t>
+      </w:r>
+    </w:p>
+    <w:p>
+      <w:pPr>
+        <w:pStyle w:val="a3"/>
+        <w:wordWrap w:val="0"/>
+        <w:ind w:left="1418" w:firstLineChars="0" w:firstLine="0"/>
+        <w:rPr>
+          <w:rFonts w:hAnsiTheme="minorHAnsi"/>
+        </w:rPr>
+      </w:pPr>
+      <w:r>
+        <w:rPr>
+          <w:rFonts w:hAnsiTheme="minorHAnsi" w:hint="eastAsia"/>
+        </w:rPr>
+        <w:t>在</w:t>
+      </w:r>
+      <w:r>
+        <w:rPr>
+          <w:rFonts w:hAnsiTheme="minorHAnsi"/>
+        </w:rPr>
+        <w:t>User模型中</w:t>
+      </w:r>
+      <w:r>
+        <w:rPr>
+          <w:rFonts w:hAnsiTheme="minorHAnsi" w:hint="eastAsia"/>
+        </w:rPr>
+        <w:t>定义</w:t>
+      </w:r>
+      <w:r>
+        <w:rPr>
+          <w:rFonts w:hAnsiTheme="minorHAnsi"/>
+        </w:rPr>
+        <w:t>：</w:t>
+      </w:r>
+    </w:p>
+    <w:tbl>
+      <w:tblPr>
+        <w:tblStyle w:val="a9"/>
+        <w:tblW w:w="0" w:type="auto"/>
+        <w:tblInd w:w="1418" w:type="dxa"/>
+        <w:tblLook w:val="04A0" w:firstRow="1" w:lastRow="0" w:firstColumn="1" w:lastColumn="0" w:noHBand="0" w:noVBand="1"/>
+      </w:tblPr>
+      <w:tblGrid>
+        <w:gridCol w:w="8352"/>
+      </w:tblGrid>
+      <w:tr>
+        <w:tc>
+          <w:tcPr>
+            <w:tcW w:w="9770" w:type="dxa"/>
+          </w:tcPr>
+          <w:p>
+            <w:pPr>
+              <w:pStyle w:val="a3"/>
+              <w:wordWrap w:val="0"/>
+              <w:ind w:left="0" w:firstLine="394"/>
+              <w:rPr>
+                <w:rFonts w:hAnsiTheme="minorHAnsi" w:hint="eastAsia"/>
+              </w:rPr>
+            </w:pPr>
+            <w:r>
+              <w:rPr>
+                <w:rFonts w:hAnsiTheme="minorHAnsi"/>
+              </w:rPr>
+              <w:t>public function role</w:t>
+            </w:r>
+            <w:r>
+              <w:rPr>
+                <w:rFonts w:hAnsiTheme="minorHAnsi"/>
+              </w:rPr>
+              <w:t>()</w:t>
+            </w:r>
+            <w:r>
+              <w:rPr>
+                <w:rFonts w:hAnsiTheme="minorHAnsi" w:hint="eastAsia"/>
+              </w:rPr>
+              <w:t>//方法</w:t>
+            </w:r>
+            <w:r>
+              <w:rPr>
+                <w:rFonts w:hAnsiTheme="minorHAnsi"/>
+              </w:rPr>
+              <w:t>名无所谓</w:t>
+            </w:r>
+          </w:p>
+          <w:p>
+            <w:pPr>
+              <w:pStyle w:val="a3"/>
+              <w:wordWrap w:val="0"/>
+              <w:ind w:left="0" w:firstLine="394"/>
+              <w:rPr>
+                <w:rFonts w:hAnsiTheme="minorHAnsi"/>
+              </w:rPr>
+            </w:pPr>
+            <w:r>
+              <w:rPr>
+                <w:rFonts w:hAnsiTheme="minorHAnsi"/>
+              </w:rPr>
+              <w:t>{</w:t>
+            </w:r>
+          </w:p>
+          <w:p>
+            <w:pPr>
+              <w:pStyle w:val="a3"/>
+              <w:wordWrap w:val="0"/>
+              <w:ind w:left="0" w:firstLine="394"/>
+              <w:rPr>
+                <w:rFonts w:hAnsiTheme="minorHAnsi"/>
+              </w:rPr>
+            </w:pPr>
+            <w:r>
+              <w:rPr>
+                <w:rFonts w:hAnsiTheme="minorHAnsi"/>
+              </w:rPr>
+              <w:t xml:space="preserve">    return $this-&gt;belongsToMany('App\Models\Role');</w:t>
+            </w:r>
+          </w:p>
+          <w:p>
+            <w:pPr>
+              <w:pStyle w:val="a3"/>
+              <w:wordWrap w:val="0"/>
+              <w:ind w:left="0" w:firstLineChars="0" w:firstLine="0"/>
+              <w:rPr>
+                <w:rFonts w:hAnsiTheme="minorHAnsi"/>
+              </w:rPr>
+            </w:pPr>
+            <w:r>
+              <w:rPr>
+                <w:rFonts w:hAnsiTheme="minorHAnsi"/>
+              </w:rPr>
+              <w:t>}</w:t>
+            </w:r>
+          </w:p>
+          <w:p>
+            <w:pPr>
+              <w:pStyle w:val="a3"/>
+              <w:wordWrap w:val="0"/>
+              <w:ind w:left="0" w:firstLineChars="0" w:firstLine="0"/>
+              <w:rPr>
+                <w:rFonts w:hAnsiTheme="minorHAnsi" w:hint="eastAsia"/>
+              </w:rPr>
+            </w:pPr>
+            <w:r>
+              <w:rPr>
+                <w:rFonts w:hAnsiTheme="minorHAnsi" w:hint="eastAsia"/>
+              </w:rPr>
+              <w:t>默认</w:t>
+            </w:r>
+            <w:r>
+              <w:rPr>
+                <w:rFonts w:hAnsiTheme="minorHAnsi"/>
+              </w:rPr>
+              <w:t>设置：users表、roles表通过role_user</w:t>
+            </w:r>
+            <w:r>
+              <w:rPr>
+                <w:rFonts w:hAnsiTheme="minorHAnsi" w:hint="eastAsia"/>
+              </w:rPr>
+              <w:t>（不带</w:t>
+            </w:r>
+            <w:r>
+              <w:rPr>
+                <w:rFonts w:hAnsiTheme="minorHAnsi"/>
+              </w:rPr>
+              <w:t>s</w:t>
+            </w:r>
+            <w:r>
+              <w:rPr>
+                <w:rFonts w:hAnsiTheme="minorHAnsi" w:hint="eastAsia"/>
+              </w:rPr>
+              <w:t>）表</w:t>
+            </w:r>
+            <w:r>
+              <w:rPr>
+                <w:rFonts w:hAnsiTheme="minorHAnsi"/>
+              </w:rPr>
+              <w:t>来建立关系</w:t>
+            </w:r>
+            <w:r>
+              <w:rPr>
+                <w:rFonts w:hAnsiTheme="minorHAnsi" w:hint="eastAsia"/>
+              </w:rPr>
+              <w:t>，且</w:t>
+            </w:r>
+            <w:r>
+              <w:rPr>
+                <w:rFonts w:hAnsiTheme="minorHAnsi"/>
+              </w:rPr>
+              <w:t>中间表</w:t>
+            </w:r>
+            <w:r>
+              <w:rPr>
+                <w:rFonts w:hAnsiTheme="minorHAnsi" w:hint="eastAsia"/>
+              </w:rPr>
+              <w:t>的</w:t>
+            </w:r>
+            <w:r>
+              <w:rPr>
+                <w:rFonts w:hAnsiTheme="minorHAnsi"/>
+              </w:rPr>
+              <w:t>字段是user_id</w:t>
+            </w:r>
+            <w:r>
+              <w:rPr>
+                <w:rFonts w:hAnsiTheme="minorHAnsi" w:hint="eastAsia"/>
+              </w:rPr>
+              <w:t>和role_id</w:t>
+            </w:r>
+            <w:r>
+              <w:rPr>
+                <w:rFonts w:hAnsiTheme="minorHAnsi"/>
+              </w:rPr>
+              <w:t>.</w:t>
+            </w:r>
+            <w:r>
+              <w:rPr>
+                <w:rFonts w:hAnsiTheme="minorHAnsi" w:hint="eastAsia"/>
+              </w:rPr>
+              <w:t>若</w:t>
+            </w:r>
+            <w:r>
+              <w:rPr>
+                <w:rFonts w:hAnsiTheme="minorHAnsi"/>
+              </w:rPr>
+              <w:t>这些都不是默认值，则需要在belongsToMany()</w:t>
+            </w:r>
+            <w:r>
+              <w:rPr>
+                <w:rFonts w:hAnsiTheme="minorHAnsi" w:hint="eastAsia"/>
+              </w:rPr>
+              <w:t>参数</w:t>
+            </w:r>
+            <w:r>
+              <w:rPr>
+                <w:rFonts w:hAnsiTheme="minorHAnsi"/>
+              </w:rPr>
+              <w:t>里设置</w:t>
+            </w:r>
+          </w:p>
+        </w:tc>
+      </w:tr>
+    </w:tbl>
+    <w:p>
+      <w:pPr>
+        <w:pStyle w:val="a3"/>
+        <w:wordWrap w:val="0"/>
+        <w:ind w:left="1418" w:firstLineChars="0" w:firstLine="0"/>
+        <w:rPr>
+          <w:rFonts w:hAnsiTheme="minorHAnsi"/>
+        </w:rPr>
+      </w:pPr>
+    </w:p>
+    <w:p>
+      <w:pPr>
+        <w:pStyle w:val="a3"/>
+        <w:wordWrap w:val="0"/>
+        <w:ind w:left="1418" w:firstLineChars="0" w:firstLine="0"/>
+        <w:rPr>
+          <w:rFonts w:hAnsiTheme="minorHAnsi"/>
+        </w:rPr>
+      </w:pPr>
+      <w:r>
+        <w:rPr>
+          <w:rFonts w:hAnsiTheme="minorHAnsi" w:hint="eastAsia"/>
+        </w:rPr>
+        <w:t>控制器</w:t>
+      </w:r>
+      <w:r>
+        <w:rPr>
+          <w:rFonts w:hAnsiTheme="minorHAnsi"/>
+        </w:rPr>
+        <w:t>：</w:t>
+      </w:r>
+    </w:p>
+    <w:tbl>
+      <w:tblPr>
+        <w:tblStyle w:val="a9"/>
+        <w:tblW w:w="0" w:type="auto"/>
+        <w:tblInd w:w="1418" w:type="dxa"/>
+        <w:tblLook w:val="04A0" w:firstRow="1" w:lastRow="0" w:firstColumn="1" w:lastColumn="0" w:noHBand="0" w:noVBand="1"/>
+      </w:tblPr>
+      <w:tblGrid>
+        <w:gridCol w:w="8352"/>
+      </w:tblGrid>
+      <w:tr>
+        <w:tc>
+          <w:tcPr>
+            <w:tcW w:w="9770" w:type="dxa"/>
+          </w:tcPr>
+          <w:p>
+            <w:pPr>
+              <w:pStyle w:val="a3"/>
+              <w:wordWrap w:val="0"/>
+              <w:ind w:left="0" w:firstLineChars="600" w:firstLine="1181"/>
+              <w:rPr>
+                <w:rFonts w:hAnsiTheme="minorHAnsi"/>
+              </w:rPr>
+            </w:pPr>
+            <w:r>
+              <w:rPr>
+                <w:rFonts w:hAnsiTheme="minorHAnsi"/>
+              </w:rPr>
+              <w:t>$user = User::find(1);</w:t>
+            </w:r>
+          </w:p>
+          <w:p>
+            <w:pPr>
+              <w:pStyle w:val="a3"/>
+              <w:wordWrap w:val="0"/>
+              <w:ind w:left="0" w:firstLine="394"/>
+              <w:rPr>
+                <w:rFonts w:hAnsiTheme="minorHAnsi"/>
+              </w:rPr>
+            </w:pPr>
+            <w:r>
+              <w:rPr>
+                <w:rFonts w:hAnsiTheme="minorHAnsi"/>
+              </w:rPr>
+              <w:t xml:space="preserve">        $roles = $user-&gt;role;</w:t>
+            </w:r>
+          </w:p>
+          <w:p>
+            <w:pPr>
+              <w:pStyle w:val="a3"/>
+              <w:wordWrap w:val="0"/>
+              <w:ind w:left="0" w:firstLine="394"/>
+              <w:rPr>
+                <w:rFonts w:hAnsiTheme="minorHAnsi"/>
+              </w:rPr>
+            </w:pPr>
+            <w:r>
+              <w:rPr>
+                <w:rFonts w:hAnsiTheme="minorHAnsi"/>
+              </w:rPr>
+              <w:t xml:space="preserve">        foreach ($roles as $val){</w:t>
+            </w:r>
+          </w:p>
+          <w:p>
+            <w:pPr>
+              <w:pStyle w:val="a3"/>
+              <w:wordWrap w:val="0"/>
+              <w:ind w:left="0" w:firstLine="394"/>
+              <w:rPr>
+                <w:rFonts w:hAnsiTheme="minorHAnsi"/>
+              </w:rPr>
+            </w:pPr>
+            <w:r>
+              <w:rPr>
+                <w:rFonts w:hAnsiTheme="minorHAnsi"/>
+              </w:rPr>
+              <w:t xml:space="preserve">            echo $val</w:t>
+            </w:r>
+            <w:r>
+              <w:rPr>
+                <w:rFonts w:hAnsiTheme="minorHAnsi"/>
+              </w:rPr>
+              <w:t>-&gt;name</w:t>
+            </w:r>
+            <w:r>
+              <w:rPr>
+                <w:rFonts w:hAnsiTheme="minorHAnsi"/>
+              </w:rPr>
+              <w:t>."&lt;br&gt;";</w:t>
+            </w:r>
+          </w:p>
+          <w:p>
+            <w:pPr>
+              <w:pStyle w:val="a3"/>
+              <w:wordWrap w:val="0"/>
+              <w:ind w:left="0" w:firstLine="394"/>
+              <w:rPr>
+                <w:rFonts w:hAnsiTheme="minorHAnsi" w:hint="eastAsia"/>
+              </w:rPr>
+            </w:pPr>
+            <w:r>
+              <w:rPr>
+                <w:rFonts w:hAnsiTheme="minorHAnsi" w:hint="eastAsia"/>
+              </w:rPr>
+              <w:t xml:space="preserve">            echo $val-&gt;</w:t>
+            </w:r>
+            <w:r>
+              <w:rPr>
+                <w:rFonts w:hAnsiTheme="minorHAnsi" w:hint="eastAsia"/>
+                <w:highlight w:val="green"/>
+              </w:rPr>
+              <w:t>pivot</w:t>
+            </w:r>
+            <w:r>
+              <w:rPr>
+                <w:rFonts w:hAnsiTheme="minorHAnsi" w:hint="eastAsia"/>
+              </w:rPr>
+              <w:t>-&gt;role_id;</w:t>
+            </w:r>
+            <w:r>
+              <w:rPr>
+                <w:rFonts w:hAnsiTheme="minorHAnsi"/>
+              </w:rPr>
+              <w:t>//</w:t>
+            </w:r>
+            <w:r>
+              <w:rPr>
+                <w:rFonts w:hAnsiTheme="minorHAnsi" w:hint="eastAsia"/>
+              </w:rPr>
+              <w:t>可以</w:t>
+            </w:r>
+            <w:r>
+              <w:rPr>
+                <w:rFonts w:hAnsiTheme="minorHAnsi"/>
+              </w:rPr>
+              <w:t>使用</w:t>
+            </w:r>
+            <w:r>
+              <w:rPr>
+                <w:rFonts w:hAnsiTheme="minorHAnsi" w:hint="eastAsia"/>
+              </w:rPr>
+              <w:t>动态属性pivot获取中间表字段</w:t>
+            </w:r>
+          </w:p>
+          <w:p>
+            <w:pPr>
+              <w:pStyle w:val="a3"/>
+              <w:wordWrap w:val="0"/>
+              <w:ind w:left="0" w:firstLineChars="0" w:firstLine="0"/>
+              <w:rPr>
+                <w:rFonts w:hAnsiTheme="minorHAnsi" w:hint="eastAsia"/>
+              </w:rPr>
+            </w:pPr>
+            <w:r>
+              <w:rPr>
+                <w:rFonts w:hAnsiTheme="minorHAnsi"/>
+              </w:rPr>
+              <w:t xml:space="preserve">       </w:t>
+            </w:r>
+            <w:r>
+              <w:rPr>
+                <w:rFonts w:hAnsiTheme="minorHAnsi"/>
+              </w:rPr>
+              <w:t xml:space="preserve">    </w:t>
+            </w:r>
+            <w:r>
+              <w:rPr>
+                <w:rFonts w:hAnsiTheme="minorHAnsi"/>
+              </w:rPr>
+              <w:t xml:space="preserve"> }</w:t>
+            </w:r>
+          </w:p>
+        </w:tc>
+      </w:tr>
+    </w:tbl>
+    <w:p>
+      <w:pPr>
+        <w:pStyle w:val="a3"/>
+        <w:numPr>
+          <w:ilvl w:val="2"/>
+          <w:numId w:val="5"/>
+        </w:numPr>
+        <w:wordWrap w:val="0"/>
+        <w:ind w:firstLineChars="0"/>
+        <w:rPr>
+          <w:rFonts w:hAnsiTheme="minorHAnsi"/>
+        </w:rPr>
+      </w:pPr>
+      <w:r>
+        <w:rPr>
+          <w:rFonts w:hAnsiTheme="minorHAnsi" w:hint="eastAsia"/>
+        </w:rPr>
+        <w:t>远层</w:t>
+      </w:r>
+      <w:r>
+        <w:rPr>
+          <w:rFonts w:hAnsiTheme="minorHAnsi"/>
+        </w:rPr>
+        <w:t>一对多</w:t>
+      </w:r>
+    </w:p>
+    <w:p>
+      <w:pPr>
+        <w:pStyle w:val="a3"/>
+        <w:wordWrap w:val="0"/>
+        <w:ind w:left="1418" w:firstLineChars="0" w:firstLine="0"/>
+        <w:rPr>
+          <w:rFonts w:hAnsiTheme="minorHAnsi"/>
+        </w:rPr>
+      </w:pPr>
+      <w:r>
+        <w:rPr>
+          <w:rFonts w:hAnsiTheme="minorHAnsi" w:hint="eastAsia"/>
+        </w:rPr>
+        <w:t>国家</w:t>
+      </w:r>
+      <w:r>
+        <w:rPr>
+          <w:rFonts w:hAnsiTheme="minorHAnsi"/>
+        </w:rPr>
+        <w:t>对</w:t>
+      </w:r>
+      <w:r>
+        <w:rPr>
+          <w:rFonts w:hAnsiTheme="minorHAnsi" w:hint="eastAsia"/>
+        </w:rPr>
+        <w:t>用户</w:t>
+      </w:r>
+      <w:r>
+        <w:rPr>
+          <w:rFonts w:hAnsiTheme="minorHAnsi"/>
+        </w:rPr>
+        <w:t>是一对多，用户对文章是一对多，</w:t>
+      </w:r>
+      <w:r>
+        <w:rPr>
+          <w:rFonts w:hAnsiTheme="minorHAnsi" w:hint="eastAsia"/>
+        </w:rPr>
+        <w:t>建立</w:t>
+      </w:r>
+      <w:r>
+        <w:rPr>
+          <w:rFonts w:hAnsiTheme="minorHAnsi"/>
+        </w:rPr>
+        <w:t>国家对文章的关系，即远层</w:t>
+      </w:r>
+      <w:r>
+        <w:rPr>
+          <w:rFonts w:hAnsiTheme="minorHAnsi" w:hint="eastAsia"/>
+        </w:rPr>
+        <w:t>一</w:t>
+      </w:r>
+      <w:r>
+        <w:rPr>
+          <w:rFonts w:hAnsiTheme="minorHAnsi"/>
+        </w:rPr>
+        <w:t>对多。</w:t>
+      </w:r>
+    </w:p>
+    <w:p>
+      <w:pPr>
+        <w:pStyle w:val="a3"/>
+        <w:wordWrap w:val="0"/>
+        <w:ind w:left="1418" w:firstLineChars="0" w:firstLine="0"/>
+        <w:rPr>
+          <w:rFonts w:hAnsiTheme="minorHAnsi"/>
+        </w:rPr>
+      </w:pPr>
+      <w:r>
+        <w:rPr>
+          <w:rFonts w:hAnsiTheme="minorHAnsi" w:hint="eastAsia"/>
+        </w:rPr>
+        <w:t>在国家</w:t>
+      </w:r>
+      <w:r>
+        <w:rPr>
+          <w:rFonts w:hAnsiTheme="minorHAnsi"/>
+        </w:rPr>
+        <w:t>模型类中定义：</w:t>
+      </w:r>
+    </w:p>
+    <w:p>
+      <w:pPr>
+        <w:pStyle w:val="a3"/>
+        <w:wordWrap w:val="0"/>
+        <w:ind w:left="1418" w:firstLineChars="0" w:firstLine="0"/>
+        <w:rPr>
+          <w:rFonts w:hAnsiTheme="minorHAnsi" w:hint="eastAsia"/>
+        </w:rPr>
+      </w:pPr>
+    </w:p>
+    <w:tbl>
+      <w:tblPr>
+        <w:tblStyle w:val="a9"/>
+        <w:tblW w:w="0" w:type="auto"/>
+        <w:tblInd w:w="1418" w:type="dxa"/>
+        <w:tblLook w:val="04A0" w:firstRow="1" w:lastRow="0" w:firstColumn="1" w:lastColumn="0" w:noHBand="0" w:noVBand="1"/>
+      </w:tblPr>
+      <w:tblGrid>
+        <w:gridCol w:w="8352"/>
+      </w:tblGrid>
+      <w:tr>
+        <w:tc>
+          <w:tcPr>
+            <w:tcW w:w="8352" w:type="dxa"/>
+          </w:tcPr>
+          <w:p>
+            <w:pPr>
+              <w:pStyle w:val="a3"/>
+              <w:wordWrap w:val="0"/>
+              <w:ind w:left="0" w:firstLine="394"/>
+              <w:rPr>
+                <w:rFonts w:hAnsiTheme="minorHAnsi"/>
+              </w:rPr>
+            </w:pPr>
+            <w:r>
+              <w:rPr>
+                <w:rFonts w:hAnsiTheme="minorHAnsi"/>
+              </w:rPr>
+              <w:lastRenderedPageBreak/>
+              <w:t>public function posts(){</w:t>
+            </w:r>
+          </w:p>
+          <w:p>
+            <w:pPr>
+              <w:pStyle w:val="a3"/>
+              <w:wordWrap w:val="0"/>
+              <w:ind w:left="0" w:firstLine="394"/>
+              <w:rPr>
+                <w:rFonts w:hAnsiTheme="minorHAnsi"/>
+              </w:rPr>
+            </w:pPr>
+            <w:r>
+              <w:rPr>
+                <w:rFonts w:hAnsiTheme="minorHAnsi"/>
+              </w:rPr>
+              <w:t xml:space="preserve">     return $this-&gt;hasManyThrough('App\Models\Post','App\Models\User');</w:t>
+            </w:r>
+          </w:p>
+          <w:p>
+            <w:pPr>
+              <w:pStyle w:val="a3"/>
+              <w:wordWrap w:val="0"/>
+              <w:ind w:left="0" w:firstLineChars="0" w:firstLine="0"/>
+              <w:rPr>
+                <w:rFonts w:hAnsiTheme="minorHAnsi" w:hint="eastAsia"/>
+              </w:rPr>
+            </w:pPr>
+            <w:r>
+              <w:rPr>
+                <w:rFonts w:hAnsiTheme="minorHAnsi"/>
+              </w:rPr>
+              <w:t xml:space="preserve">    }</w:t>
+            </w:r>
+          </w:p>
+        </w:tc>
+      </w:tr>
+    </w:tbl>
+    <w:p>
+      <w:pPr>
+        <w:pStyle w:val="a3"/>
+        <w:wordWrap w:val="0"/>
+        <w:ind w:left="1418" w:firstLineChars="0" w:firstLine="0"/>
+        <w:rPr>
+          <w:rFonts w:hAnsiTheme="minorHAnsi"/>
+        </w:rPr>
+      </w:pPr>
+      <w:r>
+        <w:rPr>
+          <w:rFonts w:hAnsiTheme="minorHAnsi"/>
+        </w:rPr>
+        <w:t>hasManyThrough</w:t>
+      </w:r>
+      <w:r>
+        <w:rPr>
+          <w:rFonts w:hAnsiTheme="minorHAnsi" w:hint="eastAsia"/>
+        </w:rPr>
+        <w:t>的第一个</w:t>
+      </w:r>
+      <w:r>
+        <w:rPr>
+          <w:rFonts w:hAnsiTheme="minorHAnsi"/>
+        </w:rPr>
+        <w:t>参数是</w:t>
+      </w:r>
+      <w:r>
+        <w:rPr>
+          <w:rFonts w:hAnsiTheme="minorHAnsi" w:hint="eastAsia"/>
+          <w:color w:val="FF0000"/>
+        </w:rPr>
+        <w:t>远层</w:t>
+      </w:r>
+      <w:r>
+        <w:rPr>
+          <w:rFonts w:hAnsiTheme="minorHAnsi"/>
+          <w:color w:val="FF0000"/>
+        </w:rPr>
+        <w:t>关联的模型</w:t>
+      </w:r>
+      <w:r>
+        <w:rPr>
+          <w:rFonts w:hAnsiTheme="minorHAnsi"/>
+        </w:rPr>
+        <w:t>，第二个参数是</w:t>
+      </w:r>
+      <w:r>
+        <w:rPr>
+          <w:rFonts w:hAnsiTheme="minorHAnsi" w:hint="eastAsia"/>
+          <w:color w:val="FF0000"/>
+        </w:rPr>
+        <w:t>中间</w:t>
+      </w:r>
+      <w:r>
+        <w:rPr>
+          <w:rFonts w:hAnsiTheme="minorHAnsi"/>
+          <w:color w:val="FF0000"/>
+        </w:rPr>
+        <w:t>的模型</w:t>
+      </w:r>
+      <w:r>
+        <w:rPr>
+          <w:rFonts w:hAnsiTheme="minorHAnsi" w:hint="eastAsia"/>
+        </w:rPr>
+        <w:t>。</w:t>
+      </w:r>
+    </w:p>
+    <w:p>
+      <w:pPr>
+        <w:pStyle w:val="a3"/>
+        <w:wordWrap w:val="0"/>
+        <w:ind w:left="1418" w:firstLineChars="0" w:firstLine="0"/>
+        <w:rPr>
+          <w:rFonts w:hAnsiTheme="minorHAnsi"/>
+        </w:rPr>
+      </w:pPr>
+      <w:r>
+        <w:rPr>
+          <w:rFonts w:hAnsiTheme="minorHAnsi" w:hint="eastAsia"/>
+        </w:rPr>
+        <w:t>若</w:t>
+      </w:r>
+      <w:r>
+        <w:rPr>
+          <w:rFonts w:hAnsiTheme="minorHAnsi"/>
+        </w:rPr>
+        <w:t>中</w:t>
+      </w:r>
+      <w:r>
+        <w:rPr>
+          <w:rFonts w:hAnsiTheme="minorHAnsi" w:hint="eastAsia"/>
+        </w:rPr>
+        <w:t>间</w:t>
+      </w:r>
+      <w:r>
+        <w:rPr>
+          <w:rFonts w:hAnsiTheme="minorHAnsi"/>
+        </w:rPr>
+        <w:t>层</w:t>
+      </w:r>
+      <w:r>
+        <w:rPr>
+          <w:rFonts w:hAnsiTheme="minorHAnsi" w:hint="eastAsia"/>
+        </w:rPr>
+        <w:t>user中对应</w:t>
+      </w:r>
+      <w:r>
+        <w:rPr>
+          <w:rFonts w:hAnsiTheme="minorHAnsi"/>
+        </w:rPr>
+        <w:t>国家的字段不是</w:t>
+      </w:r>
+      <w:r>
+        <w:rPr>
+          <w:rFonts w:hAnsiTheme="minorHAnsi" w:hint="eastAsia"/>
+        </w:rPr>
+        <w:t>country</w:t>
+      </w:r>
+      <w:r>
+        <w:rPr>
+          <w:rFonts w:hAnsiTheme="minorHAnsi"/>
+        </w:rPr>
+        <w:t>_id</w:t>
+      </w:r>
+      <w:r>
+        <w:rPr>
+          <w:rFonts w:hAnsiTheme="minorHAnsi" w:hint="eastAsia"/>
+        </w:rPr>
+        <w:t>，文章</w:t>
+      </w:r>
+      <w:r>
+        <w:rPr>
+          <w:rFonts w:hAnsiTheme="minorHAnsi"/>
+        </w:rPr>
+        <w:t>模型中对应用户的字段不是user_id,</w:t>
+      </w:r>
+      <w:r>
+        <w:rPr>
+          <w:rFonts w:hAnsiTheme="minorHAnsi" w:hint="eastAsia"/>
+        </w:rPr>
+        <w:t>可以</w:t>
+      </w:r>
+      <w:r>
+        <w:rPr>
+          <w:rFonts w:hAnsiTheme="minorHAnsi"/>
+        </w:rPr>
+        <w:t>将这两个参数传入hasManyThough(),</w:t>
+      </w:r>
+      <w:r>
+        <w:rPr>
+          <w:rFonts w:hAnsiTheme="minorHAnsi" w:hint="eastAsia"/>
+        </w:rPr>
+        <w:t>作为</w:t>
+      </w:r>
+      <w:r>
+        <w:rPr>
+          <w:rFonts w:hAnsiTheme="minorHAnsi"/>
+        </w:rPr>
+        <w:t>第三、第四个参数。</w:t>
+      </w:r>
+    </w:p>
+    <w:p>
+      <w:pPr>
+        <w:pStyle w:val="a3"/>
+        <w:wordWrap w:val="0"/>
+        <w:ind w:left="0" w:firstLineChars="713" w:firstLine="1403"/>
+        <w:rPr>
+          <w:rFonts w:hAnsiTheme="minorHAnsi"/>
+        </w:rPr>
+      </w:pPr>
+      <w:r>
+        <w:rPr>
+          <w:rFonts w:hAnsiTheme="minorHAnsi" w:hint="eastAsia"/>
+        </w:rPr>
+        <w:t>即</w:t>
+      </w:r>
+      <w:r>
+        <w:rPr>
+          <w:rFonts w:hAnsiTheme="minorHAnsi"/>
+        </w:rPr>
+        <w:t>：</w:t>
+      </w:r>
+    </w:p>
+    <w:tbl>
+      <w:tblPr>
+        <w:tblStyle w:val="a9"/>
+        <w:tblW w:w="0" w:type="auto"/>
+        <w:tblInd w:w="1418" w:type="dxa"/>
+        <w:tblLook w:val="04A0" w:firstRow="1" w:lastRow="0" w:firstColumn="1" w:lastColumn="0" w:noHBand="0" w:noVBand="1"/>
+      </w:tblPr>
+      <w:tblGrid>
+        <w:gridCol w:w="8352"/>
+      </w:tblGrid>
+      <w:tr>
+        <w:tc>
+          <w:tcPr>
+            <w:tcW w:w="9770" w:type="dxa"/>
+          </w:tcPr>
+          <w:p>
+            <w:pPr>
+              <w:pStyle w:val="a3"/>
+              <w:wordWrap w:val="0"/>
+              <w:ind w:left="0" w:firstLineChars="0" w:firstLine="0"/>
+              <w:rPr>
+                <w:rFonts w:hAnsiTheme="minorHAnsi"/>
+              </w:rPr>
+            </w:pPr>
+            <w:r>
+              <w:rPr>
+                <w:rFonts w:hAnsiTheme="minorHAnsi"/>
+              </w:rPr>
+              <w:t>return $this-&gt;hasManyThrough('App\Models\Post','App\Models\User'</w:t>
+            </w:r>
+            <w:r>
+              <w:rPr>
+                <w:rFonts w:hAnsiTheme="minorHAnsi" w:hint="eastAsia"/>
+              </w:rPr>
+              <w:t>，</w:t>
+            </w:r>
+            <w:r>
+              <w:rPr>
+                <w:rFonts w:hAnsiTheme="minorHAnsi"/>
+              </w:rPr>
+              <w:t>‘</w:t>
+            </w:r>
+            <w:r>
+              <w:rPr>
+                <w:rFonts w:hAnsiTheme="minorHAnsi"/>
+              </w:rPr>
+              <w:t>country_id</w:t>
+            </w:r>
+            <w:r>
+              <w:rPr>
+                <w:rFonts w:hAnsiTheme="minorHAnsi"/>
+              </w:rPr>
+              <w:t>’</w:t>
+            </w:r>
+            <w:r>
+              <w:rPr>
+                <w:rFonts w:hAnsiTheme="minorHAnsi"/>
+              </w:rPr>
+              <w:t>,</w:t>
+            </w:r>
+            <w:r>
+              <w:rPr>
+                <w:rFonts w:hAnsiTheme="minorHAnsi"/>
+              </w:rPr>
+              <w:t>’</w:t>
+            </w:r>
+            <w:r>
+              <w:rPr>
+                <w:rFonts w:hAnsiTheme="minorHAnsi"/>
+              </w:rPr>
+              <w:t>user_id</w:t>
+            </w:r>
+            <w:r>
+              <w:rPr>
+                <w:rFonts w:hAnsiTheme="minorHAnsi"/>
+              </w:rPr>
+              <w:t>);</w:t>
+            </w:r>
+          </w:p>
+          <w:p>
+            <w:pPr>
+              <w:pStyle w:val="a3"/>
+              <w:wordWrap w:val="0"/>
+              <w:ind w:left="0" w:firstLineChars="0" w:firstLine="0"/>
+              <w:rPr>
+                <w:rFonts w:hAnsiTheme="minorHAnsi" w:hint="eastAsia"/>
+              </w:rPr>
+            </w:pPr>
+          </w:p>
+        </w:tc>
+      </w:tr>
+    </w:tbl>
+    <w:p>
+      <w:pPr>
+        <w:wordWrap w:val="0"/>
+        <w:ind w:left="0"/>
+        <w:rPr>
+          <w:rFonts w:hAnsiTheme="minorHAnsi"/>
+        </w:rPr>
+      </w:pPr>
+    </w:p>
+    <w:p>
+      <w:pPr>
+        <w:pStyle w:val="a3"/>
+        <w:numPr>
+          <w:ilvl w:val="2"/>
+          <w:numId w:val="5"/>
+        </w:numPr>
+        <w:wordWrap w:val="0"/>
+        <w:ind w:firstLineChars="0"/>
+        <w:rPr>
+          <w:rFonts w:hAnsiTheme="minorHAnsi"/>
+        </w:rPr>
+      </w:pPr>
+      <w:r>
+        <w:rPr>
+          <w:rFonts w:hAnsiTheme="minorHAnsi" w:hint="eastAsia"/>
+        </w:rPr>
+        <w:t>多态</w:t>
+      </w:r>
+      <w:r>
+        <w:rPr>
+          <w:rFonts w:hAnsiTheme="minorHAnsi"/>
+        </w:rPr>
+        <w:t>关联</w:t>
+      </w:r>
+    </w:p>
+    <w:p>
+      <w:pPr>
+        <w:pStyle w:val="a3"/>
+        <w:wordWrap w:val="0"/>
+        <w:ind w:left="1418" w:firstLineChars="0" w:firstLine="0"/>
         <w:rPr>
           <w:rFonts w:hAnsiTheme="minorHAnsi" w:hint="eastAsia"/>
         </w:rPr>
@@ -25721,7 +29191,6 @@
         <w:rPr>
           <w:rFonts w:hAnsiTheme="minorHAnsi"/>
         </w:rPr>
-        <w:lastRenderedPageBreak/>
         <w:tab/>
       </w:r>
       <w:r>
@@ -26098,6 +29567,7 @@
               <w:rPr>
                 <w:rFonts w:hAnsiTheme="minorHAnsi"/>
               </w:rPr>
+              <w:lastRenderedPageBreak/>
               <w:t>}</w:t>
             </w:r>
           </w:p>
@@ -26486,6 +29956,7 @@
         <w:rPr>
           <w:rFonts w:hAnsiTheme="minorHAnsi"/>
         </w:rPr>
+        <w:lastRenderedPageBreak/>
         <w:tab/>
       </w:r>
       <w:r>
@@ -27146,7 +30617,6 @@
         <w:rPr>
           <w:rFonts w:hAnsiTheme="minorHAnsi"/>
         </w:rPr>
-        <w:lastRenderedPageBreak/>
         <w:t>Session：：get（</w:t>
       </w:r>
       <w:r>
@@ -27730,6 +31200,7 @@
               <w:rPr>
                 <w:rFonts w:hAnsiTheme="minorHAnsi"/>
               </w:rPr>
+              <w:lastRenderedPageBreak/>
               <w:t>$request-&gt;session()-&gt;</w:t>
             </w:r>
             <w:r>
@@ -29044,6 +32515,181 @@
     </w:lvl>
   </w:abstractNum>
   <w:abstractNum w:abstractNumId="2" w15:restartNumberingAfterBreak="0">
+    <w:nsid w:val="0A144D0C"/>
+    <w:multiLevelType w:val="hybridMultilevel"/>
+    <w:tmpl w:val="1BB078A8"/>
+    <w:lvl w:ilvl="0" w:tplc="0409000F">
+      <w:start w:val="1"/>
+      <w:numFmt w:val="decimal"/>
+      <w:lvlText w:val="%1."/>
+      <w:lvlJc w:val="left"/>
+      <w:pPr>
+        <w:ind w:left="1412" w:hanging="420"/>
+      </w:pPr>
+    </w:lvl>
+    <w:lvl w:ilvl="1" w:tplc="04090019" w:tentative="1">
+      <w:start w:val="1"/>
+      <w:numFmt w:val="lowerLetter"/>
+      <w:lvlText w:val="%2)"/>
+      <w:lvlJc w:val="left"/>
+      <w:pPr>
+        <w:ind w:left="1832" w:hanging="420"/>
+      </w:pPr>
+    </w:lvl>
+    <w:lvl w:ilvl="2" w:tplc="0409001B" w:tentative="1">
+      <w:start w:val="1"/>
+      <w:numFmt w:val="lowerRoman"/>
+      <w:lvlText w:val="%3."/>
+      <w:lvlJc w:val="right"/>
+      <w:pPr>
+        <w:ind w:left="2252" w:hanging="420"/>
+      </w:pPr>
+    </w:lvl>
+    <w:lvl w:ilvl="3" w:tplc="0409000F" w:tentative="1">
+      <w:start w:val="1"/>
+      <w:numFmt w:val="decimal"/>
+      <w:lvlText w:val="%4."/>
+      <w:lvlJc w:val="left"/>
+      <w:pPr>
+        <w:ind w:left="2672" w:hanging="420"/>
+      </w:pPr>
+    </w:lvl>
+    <w:lvl w:ilvl="4" w:tplc="04090019" w:tentative="1">
+      <w:start w:val="1"/>
+      <w:numFmt w:val="lowerLetter"/>
+      <w:lvlText w:val="%5)"/>
+      <w:lvlJc w:val="left"/>
+      <w:pPr>
+        <w:ind w:left="3092" w:hanging="420"/>
+      </w:pPr>
+    </w:lvl>
+    <w:lvl w:ilvl="5" w:tplc="0409001B" w:tentative="1">
+      <w:start w:val="1"/>
+      <w:numFmt w:val="lowerRoman"/>
+      <w:lvlText w:val="%6."/>
+      <w:lvlJc w:val="right"/>
+      <w:pPr>
+        <w:ind w:left="3512" w:hanging="420"/>
+      </w:pPr>
+    </w:lvl>
+    <w:lvl w:ilvl="6" w:tplc="0409000F" w:tentative="1">
+      <w:start w:val="1"/>
+      <w:numFmt w:val="decimal"/>
+      <w:lvlText w:val="%7."/>
+      <w:lvlJc w:val="left"/>
+      <w:pPr>
+        <w:ind w:left="3932" w:hanging="420"/>
+      </w:pPr>
+    </w:lvl>
+    <w:lvl w:ilvl="7" w:tplc="04090019" w:tentative="1">
+      <w:start w:val="1"/>
+      <w:numFmt w:val="lowerLetter"/>
+      <w:lvlText w:val="%8)"/>
+      <w:lvlJc w:val="left"/>
+      <w:pPr>
+        <w:ind w:left="4352" w:hanging="420"/>
+      </w:pPr>
+    </w:lvl>
+    <w:lvl w:ilvl="8" w:tplc="0409001B" w:tentative="1">
+      <w:start w:val="1"/>
+      <w:numFmt w:val="lowerRoman"/>
+      <w:lvlText w:val="%9."/>
+      <w:lvlJc w:val="right"/>
+      <w:pPr>
+        <w:ind w:left="4772" w:hanging="420"/>
+      </w:pPr>
+    </w:lvl>
+  </w:abstractNum>
+  <w:abstractNum w:abstractNumId="3" w15:restartNumberingAfterBreak="0">
+    <w:nsid w:val="0CB64A1F"/>
+    <w:multiLevelType w:val="hybridMultilevel"/>
+    <w:tmpl w:val="93E09FA6"/>
+    <w:lvl w:ilvl="0" w:tplc="EB5A8478">
+      <w:start w:val="1"/>
+      <w:numFmt w:val="decimal"/>
+      <w:lvlText w:val="%1、"/>
+      <w:lvlJc w:val="left"/>
+      <w:pPr>
+        <w:ind w:left="1620" w:hanging="360"/>
+      </w:pPr>
+      <w:rPr>
+        <w:rFonts w:hint="default"/>
+      </w:rPr>
+    </w:lvl>
+    <w:lvl w:ilvl="1" w:tplc="04090019" w:tentative="1">
+      <w:start w:val="1"/>
+      <w:numFmt w:val="lowerLetter"/>
+      <w:lvlText w:val="%2)"/>
+      <w:lvlJc w:val="left"/>
+      <w:pPr>
+        <w:ind w:left="2100" w:hanging="420"/>
+      </w:pPr>
+    </w:lvl>
+    <w:lvl w:ilvl="2" w:tplc="0409001B" w:tentative="1">
+      <w:start w:val="1"/>
+      <w:numFmt w:val="lowerRoman"/>
+      <w:lvlText w:val="%3."/>
+      <w:lvlJc w:val="right"/>
+      <w:pPr>
+        <w:ind w:left="2520" w:hanging="420"/>
+      </w:pPr>
+    </w:lvl>
+    <w:lvl w:ilvl="3" w:tplc="0409000F" w:tentative="1">
+      <w:start w:val="1"/>
+      <w:numFmt w:val="decimal"/>
+      <w:lvlText w:val="%4."/>
+      <w:lvlJc w:val="left"/>
+      <w:pPr>
+        <w:ind w:left="2940" w:hanging="420"/>
+      </w:pPr>
+    </w:lvl>
+    <w:lvl w:ilvl="4" w:tplc="04090019" w:tentative="1">
+      <w:start w:val="1"/>
+      <w:numFmt w:val="lowerLetter"/>
+      <w:lvlText w:val="%5)"/>
+      <w:lvlJc w:val="left"/>
+      <w:pPr>
+        <w:ind w:left="3360" w:hanging="420"/>
+      </w:pPr>
+    </w:lvl>
+    <w:lvl w:ilvl="5" w:tplc="0409001B" w:tentative="1">
+      <w:start w:val="1"/>
+      <w:numFmt w:val="lowerRoman"/>
+      <w:lvlText w:val="%6."/>
+      <w:lvlJc w:val="right"/>
+      <w:pPr>
+        <w:ind w:left="3780" w:hanging="420"/>
+      </w:pPr>
+    </w:lvl>
+    <w:lvl w:ilvl="6" w:tplc="0409000F" w:tentative="1">
+      <w:start w:val="1"/>
+      <w:numFmt w:val="decimal"/>
+      <w:lvlText w:val="%7."/>
+      <w:lvlJc w:val="left"/>
+      <w:pPr>
+        <w:ind w:left="4200" w:hanging="420"/>
+      </w:pPr>
+    </w:lvl>
+    <w:lvl w:ilvl="7" w:tplc="04090019" w:tentative="1">
+      <w:start w:val="1"/>
+      <w:numFmt w:val="lowerLetter"/>
+      <w:lvlText w:val="%8)"/>
+      <w:lvlJc w:val="left"/>
+      <w:pPr>
+        <w:ind w:left="4620" w:hanging="420"/>
+      </w:pPr>
+    </w:lvl>
+    <w:lvl w:ilvl="8" w:tplc="0409001B" w:tentative="1">
+      <w:start w:val="1"/>
+      <w:numFmt w:val="lowerRoman"/>
+      <w:lvlText w:val="%9."/>
+      <w:lvlJc w:val="right"/>
+      <w:pPr>
+        <w:ind w:left="5040" w:hanging="420"/>
+      </w:pPr>
+    </w:lvl>
+  </w:abstractNum>
+  <w:abstractNum w:abstractNumId="4" w15:restartNumberingAfterBreak="0">
     <w:nsid w:val="0D801802"/>
     <w:multiLevelType w:val="multilevel"/>
     <w:tmpl w:val="0409001D"/>
@@ -29129,7 +32775,7 @@
       </w:pPr>
     </w:lvl>
   </w:abstractNum>
-  <w:abstractNum w:abstractNumId="3" w15:restartNumberingAfterBreak="0">
+  <w:abstractNum w:abstractNumId="5" w15:restartNumberingAfterBreak="0">
     <w:nsid w:val="11470DA8"/>
     <w:multiLevelType w:val="hybridMultilevel"/>
     <w:tmpl w:val="3CA4AF24"/>
@@ -29215,7 +32861,7 @@
       </w:pPr>
     </w:lvl>
   </w:abstractNum>
-  <w:abstractNum w:abstractNumId="4" w15:restartNumberingAfterBreak="0">
+  <w:abstractNum w:abstractNumId="6" w15:restartNumberingAfterBreak="0">
     <w:nsid w:val="11965793"/>
     <w:multiLevelType w:val="multilevel"/>
     <w:tmpl w:val="19B0FB5E"/>
@@ -29328,7 +32974,7 @@
       </w:rPr>
     </w:lvl>
   </w:abstractNum>
-  <w:abstractNum w:abstractNumId="5" w15:restartNumberingAfterBreak="0">
+  <w:abstractNum w:abstractNumId="7" w15:restartNumberingAfterBreak="0">
     <w:nsid w:val="12CD7118"/>
     <w:multiLevelType w:val="multilevel"/>
     <w:tmpl w:val="0409001D"/>
@@ -29414,7 +33060,7 @@
       </w:pPr>
     </w:lvl>
   </w:abstractNum>
-  <w:abstractNum w:abstractNumId="6" w15:restartNumberingAfterBreak="0">
+  <w:abstractNum w:abstractNumId="8" w15:restartNumberingAfterBreak="0">
     <w:nsid w:val="18B92B56"/>
     <w:multiLevelType w:val="multilevel"/>
     <w:tmpl w:val="0409001D"/>
@@ -29500,7 +33146,93 @@
       </w:pPr>
     </w:lvl>
   </w:abstractNum>
-  <w:abstractNum w:abstractNumId="7" w15:restartNumberingAfterBreak="0">
+  <w:abstractNum w:abstractNumId="9" w15:restartNumberingAfterBreak="0">
+    <w:nsid w:val="22B946DC"/>
+    <w:multiLevelType w:val="multilevel"/>
+    <w:tmpl w:val="0409001D"/>
+    <w:lvl w:ilvl="0">
+      <w:start w:val="1"/>
+      <w:numFmt w:val="decimal"/>
+      <w:lvlText w:val="%1"/>
+      <w:lvlJc w:val="left"/>
+      <w:pPr>
+        <w:ind w:left="425" w:hanging="425"/>
+      </w:pPr>
+    </w:lvl>
+    <w:lvl w:ilvl="1">
+      <w:start w:val="1"/>
+      <w:numFmt w:val="decimal"/>
+      <w:lvlText w:val="%1.%2"/>
+      <w:lvlJc w:val="left"/>
+      <w:pPr>
+        <w:ind w:left="992" w:hanging="567"/>
+      </w:pPr>
+    </w:lvl>
+    <w:lvl w:ilvl="2">
+      <w:start w:val="1"/>
+      <w:numFmt w:val="decimal"/>
+      <w:lvlText w:val="%1.%2.%3"/>
+      <w:lvlJc w:val="left"/>
+      <w:pPr>
+        <w:ind w:left="1418" w:hanging="567"/>
+      </w:pPr>
+    </w:lvl>
+    <w:lvl w:ilvl="3">
+      <w:start w:val="1"/>
+      <w:numFmt w:val="decimal"/>
+      <w:lvlText w:val="%1.%2.%3.%4"/>
+      <w:lvlJc w:val="left"/>
+      <w:pPr>
+        <w:ind w:left="1984" w:hanging="708"/>
+      </w:pPr>
+    </w:lvl>
+    <w:lvl w:ilvl="4">
+      <w:start w:val="1"/>
+      <w:numFmt w:val="decimal"/>
+      <w:lvlText w:val="%1.%2.%3.%4.%5"/>
+      <w:lvlJc w:val="left"/>
+      <w:pPr>
+        <w:ind w:left="2551" w:hanging="850"/>
+      </w:pPr>
+    </w:lvl>
+    <w:lvl w:ilvl="5">
+      <w:start w:val="1"/>
+      <w:numFmt w:val="decimal"/>
+      <w:lvlText w:val="%1.%2.%3.%4.%5.%6"/>
+      <w:lvlJc w:val="left"/>
+      <w:pPr>
+        <w:ind w:left="3260" w:hanging="1134"/>
+      </w:pPr>
+    </w:lvl>
+    <w:lvl w:ilvl="6">
+      <w:start w:val="1"/>
+      <w:numFmt w:val="decimal"/>
+      <w:lvlText w:val="%1.%2.%3.%4.%5.%6.%7"/>
+      <w:lvlJc w:val="left"/>
+      <w:pPr>
+        <w:ind w:left="3827" w:hanging="1276"/>
+      </w:pPr>
+    </w:lvl>
+    <w:lvl w:ilvl="7">
+      <w:start w:val="1"/>
+      <w:numFmt w:val="decimal"/>
+      <w:lvlText w:val="%1.%2.%3.%4.%5.%6.%7.%8"/>
+      <w:lvlJc w:val="left"/>
+      <w:pPr>
+        <w:ind w:left="4394" w:hanging="1418"/>
+      </w:pPr>
+    </w:lvl>
+    <w:lvl w:ilvl="8">
+      <w:start w:val="1"/>
+      <w:numFmt w:val="decimal"/>
+      <w:lvlText w:val="%1.%2.%3.%4.%5.%6.%7.%8.%9"/>
+      <w:lvlJc w:val="left"/>
+      <w:pPr>
+        <w:ind w:left="5102" w:hanging="1700"/>
+      </w:pPr>
+    </w:lvl>
+  </w:abstractNum>
+  <w:abstractNum w:abstractNumId="10" w15:restartNumberingAfterBreak="0">
     <w:nsid w:val="29241192"/>
     <w:multiLevelType w:val="hybridMultilevel"/>
     <w:tmpl w:val="691239B0"/>
@@ -29586,7 +33318,7 @@
       </w:pPr>
     </w:lvl>
   </w:abstractNum>
-  <w:abstractNum w:abstractNumId="8" w15:restartNumberingAfterBreak="0">
+  <w:abstractNum w:abstractNumId="11" w15:restartNumberingAfterBreak="0">
     <w:nsid w:val="2B8717EF"/>
     <w:multiLevelType w:val="multilevel"/>
     <w:tmpl w:val="0409001D"/>
@@ -29672,7 +33404,7 @@
       </w:pPr>
     </w:lvl>
   </w:abstractNum>
-  <w:abstractNum w:abstractNumId="9" w15:restartNumberingAfterBreak="0">
+  <w:abstractNum w:abstractNumId="12" w15:restartNumberingAfterBreak="0">
     <w:nsid w:val="3A602F62"/>
     <w:multiLevelType w:val="multilevel"/>
     <w:tmpl w:val="0409001D"/>
@@ -29758,7 +33490,7 @@
       </w:pPr>
     </w:lvl>
   </w:abstractNum>
-  <w:abstractNum w:abstractNumId="10" w15:restartNumberingAfterBreak="0">
+  <w:abstractNum w:abstractNumId="13" w15:restartNumberingAfterBreak="0">
     <w:nsid w:val="3BB70D3C"/>
     <w:multiLevelType w:val="multilevel"/>
     <w:tmpl w:val="0409001D"/>
@@ -29844,7 +33576,7 @@
       </w:pPr>
     </w:lvl>
   </w:abstractNum>
-  <w:abstractNum w:abstractNumId="11" w15:restartNumberingAfterBreak="0">
+  <w:abstractNum w:abstractNumId="14" w15:restartNumberingAfterBreak="0">
     <w:nsid w:val="3CBB1457"/>
     <w:multiLevelType w:val="multilevel"/>
     <w:tmpl w:val="0409001D"/>
@@ -29934,7 +33666,7 @@
       </w:pPr>
     </w:lvl>
   </w:abstractNum>
-  <w:abstractNum w:abstractNumId="12" w15:restartNumberingAfterBreak="0">
+  <w:abstractNum w:abstractNumId="15" w15:restartNumberingAfterBreak="0">
     <w:nsid w:val="3DA47DD4"/>
     <w:multiLevelType w:val="hybridMultilevel"/>
     <w:tmpl w:val="14823C0A"/>
@@ -30020,7 +33752,93 @@
       </w:pPr>
     </w:lvl>
   </w:abstractNum>
-  <w:abstractNum w:abstractNumId="13" w15:restartNumberingAfterBreak="0">
+  <w:abstractNum w:abstractNumId="16" w15:restartNumberingAfterBreak="0">
+    <w:nsid w:val="3FCE7715"/>
+    <w:multiLevelType w:val="multilevel"/>
+    <w:tmpl w:val="0409001D"/>
+    <w:lvl w:ilvl="0">
+      <w:start w:val="1"/>
+      <w:numFmt w:val="decimal"/>
+      <w:lvlText w:val="%1"/>
+      <w:lvlJc w:val="left"/>
+      <w:pPr>
+        <w:ind w:left="425" w:hanging="425"/>
+      </w:pPr>
+    </w:lvl>
+    <w:lvl w:ilvl="1">
+      <w:start w:val="1"/>
+      <w:numFmt w:val="decimal"/>
+      <w:lvlText w:val="%1.%2"/>
+      <w:lvlJc w:val="left"/>
+      <w:pPr>
+        <w:ind w:left="992" w:hanging="567"/>
+      </w:pPr>
+    </w:lvl>
+    <w:lvl w:ilvl="2">
+      <w:start w:val="1"/>
+      <w:numFmt w:val="decimal"/>
+      <w:lvlText w:val="%1.%2.%3"/>
+      <w:lvlJc w:val="left"/>
+      <w:pPr>
+        <w:ind w:left="1418" w:hanging="567"/>
+      </w:pPr>
+    </w:lvl>
+    <w:lvl w:ilvl="3">
+      <w:start w:val="1"/>
+      <w:numFmt w:val="decimal"/>
+      <w:lvlText w:val="%1.%2.%3.%4"/>
+      <w:lvlJc w:val="left"/>
+      <w:pPr>
+        <w:ind w:left="1984" w:hanging="708"/>
+      </w:pPr>
+    </w:lvl>
+    <w:lvl w:ilvl="4">
+      <w:start w:val="1"/>
+      <w:numFmt w:val="decimal"/>
+      <w:lvlText w:val="%1.%2.%3.%4.%5"/>
+      <w:lvlJc w:val="left"/>
+      <w:pPr>
+        <w:ind w:left="2551" w:hanging="850"/>
+      </w:pPr>
+    </w:lvl>
+    <w:lvl w:ilvl="5">
+      <w:start w:val="1"/>
+      <w:numFmt w:val="decimal"/>
+      <w:lvlText w:val="%1.%2.%3.%4.%5.%6"/>
+      <w:lvlJc w:val="left"/>
+      <w:pPr>
+        <w:ind w:left="3260" w:hanging="1134"/>
+      </w:pPr>
+    </w:lvl>
+    <w:lvl w:ilvl="6">
+      <w:start w:val="1"/>
+      <w:numFmt w:val="decimal"/>
+      <w:lvlText w:val="%1.%2.%3.%4.%5.%6.%7"/>
+      <w:lvlJc w:val="left"/>
+      <w:pPr>
+        <w:ind w:left="3827" w:hanging="1276"/>
+      </w:pPr>
+    </w:lvl>
+    <w:lvl w:ilvl="7">
+      <w:start w:val="1"/>
+      <w:numFmt w:val="decimal"/>
+      <w:lvlText w:val="%1.%2.%3.%4.%5.%6.%7.%8"/>
+      <w:lvlJc w:val="left"/>
+      <w:pPr>
+        <w:ind w:left="4394" w:hanging="1418"/>
+      </w:pPr>
+    </w:lvl>
+    <w:lvl w:ilvl="8">
+      <w:start w:val="1"/>
+      <w:numFmt w:val="decimal"/>
+      <w:lvlText w:val="%1.%2.%3.%4.%5.%6.%7.%8.%9"/>
+      <w:lvlJc w:val="left"/>
+      <w:pPr>
+        <w:ind w:left="5102" w:hanging="1700"/>
+      </w:pPr>
+    </w:lvl>
+  </w:abstractNum>
+  <w:abstractNum w:abstractNumId="17" w15:restartNumberingAfterBreak="0">
     <w:nsid w:val="458D7561"/>
     <w:multiLevelType w:val="hybridMultilevel"/>
     <w:tmpl w:val="B2D05FFA"/>
@@ -30106,7 +33924,7 @@
       </w:pPr>
     </w:lvl>
   </w:abstractNum>
-  <w:abstractNum w:abstractNumId="14" w15:restartNumberingAfterBreak="0">
+  <w:abstractNum w:abstractNumId="18" w15:restartNumberingAfterBreak="0">
     <w:nsid w:val="4C3F4567"/>
     <w:multiLevelType w:val="multilevel"/>
     <w:tmpl w:val="0409001D"/>
@@ -30192,7 +34010,7 @@
       </w:pPr>
     </w:lvl>
   </w:abstractNum>
-  <w:abstractNum w:abstractNumId="15" w15:restartNumberingAfterBreak="0">
+  <w:abstractNum w:abstractNumId="19" w15:restartNumberingAfterBreak="0">
     <w:nsid w:val="519D3088"/>
     <w:multiLevelType w:val="multilevel"/>
     <w:tmpl w:val="0409001D"/>
@@ -30278,7 +34096,7 @@
       </w:pPr>
     </w:lvl>
   </w:abstractNum>
-  <w:abstractNum w:abstractNumId="16" w15:restartNumberingAfterBreak="0">
+  <w:abstractNum w:abstractNumId="20" w15:restartNumberingAfterBreak="0">
     <w:nsid w:val="541A3374"/>
     <w:multiLevelType w:val="multilevel"/>
     <w:tmpl w:val="0409001D"/>
@@ -30364,7 +34182,93 @@
       </w:pPr>
     </w:lvl>
   </w:abstractNum>
-  <w:abstractNum w:abstractNumId="17" w15:restartNumberingAfterBreak="0">
+  <w:abstractNum w:abstractNumId="21" w15:restartNumberingAfterBreak="0">
+    <w:nsid w:val="560711FA"/>
+    <w:multiLevelType w:val="multilevel"/>
+    <w:tmpl w:val="0409001D"/>
+    <w:lvl w:ilvl="0">
+      <w:start w:val="1"/>
+      <w:numFmt w:val="decimal"/>
+      <w:lvlText w:val="%1"/>
+      <w:lvlJc w:val="left"/>
+      <w:pPr>
+        <w:ind w:left="425" w:hanging="425"/>
+      </w:pPr>
+    </w:lvl>
+    <w:lvl w:ilvl="1">
+      <w:start w:val="1"/>
+      <w:numFmt w:val="decimal"/>
+      <w:lvlText w:val="%1.%2"/>
+      <w:lvlJc w:val="left"/>
+      <w:pPr>
+        <w:ind w:left="992" w:hanging="567"/>
+      </w:pPr>
+    </w:lvl>
+    <w:lvl w:ilvl="2">
+      <w:start w:val="1"/>
+      <w:numFmt w:val="decimal"/>
+      <w:lvlText w:val="%1.%2.%3"/>
+      <w:lvlJc w:val="left"/>
+      <w:pPr>
+        <w:ind w:left="1418" w:hanging="567"/>
+      </w:pPr>
+    </w:lvl>
+    <w:lvl w:ilvl="3">
+      <w:start w:val="1"/>
+      <w:numFmt w:val="decimal"/>
+      <w:lvlText w:val="%1.%2.%3.%4"/>
+      <w:lvlJc w:val="left"/>
+      <w:pPr>
+        <w:ind w:left="1984" w:hanging="708"/>
+      </w:pPr>
+    </w:lvl>
+    <w:lvl w:ilvl="4">
+      <w:start w:val="1"/>
+      <w:numFmt w:val="decimal"/>
+      <w:lvlText w:val="%1.%2.%3.%4.%5"/>
+      <w:lvlJc w:val="left"/>
+      <w:pPr>
+        <w:ind w:left="2551" w:hanging="850"/>
+      </w:pPr>
+    </w:lvl>
+    <w:lvl w:ilvl="5">
+      <w:start w:val="1"/>
+      <w:numFmt w:val="decimal"/>
+      <w:lvlText w:val="%1.%2.%3.%4.%5.%6"/>
+      <w:lvlJc w:val="left"/>
+      <w:pPr>
+        <w:ind w:left="3260" w:hanging="1134"/>
+      </w:pPr>
+    </w:lvl>
+    <w:lvl w:ilvl="6">
+      <w:start w:val="1"/>
+      <w:numFmt w:val="decimal"/>
+      <w:lvlText w:val="%1.%2.%3.%4.%5.%6.%7"/>
+      <w:lvlJc w:val="left"/>
+      <w:pPr>
+        <w:ind w:left="3827" w:hanging="1276"/>
+      </w:pPr>
+    </w:lvl>
+    <w:lvl w:ilvl="7">
+      <w:start w:val="1"/>
+      <w:numFmt w:val="decimal"/>
+      <w:lvlText w:val="%1.%2.%3.%4.%5.%6.%7.%8"/>
+      <w:lvlJc w:val="left"/>
+      <w:pPr>
+        <w:ind w:left="4394" w:hanging="1418"/>
+      </w:pPr>
+    </w:lvl>
+    <w:lvl w:ilvl="8">
+      <w:start w:val="1"/>
+      <w:numFmt w:val="decimal"/>
+      <w:lvlText w:val="%1.%2.%3.%4.%5.%6.%7.%8.%9"/>
+      <w:lvlJc w:val="left"/>
+      <w:pPr>
+        <w:ind w:left="5102" w:hanging="1700"/>
+      </w:pPr>
+    </w:lvl>
+  </w:abstractNum>
+  <w:abstractNum w:abstractNumId="22" w15:restartNumberingAfterBreak="0">
     <w:nsid w:val="567A5555"/>
     <w:multiLevelType w:val="multilevel"/>
     <w:tmpl w:val="0409001D"/>
@@ -30450,7 +34354,7 @@
       </w:pPr>
     </w:lvl>
   </w:abstractNum>
-  <w:abstractNum w:abstractNumId="18" w15:restartNumberingAfterBreak="0">
+  <w:abstractNum w:abstractNumId="23" w15:restartNumberingAfterBreak="0">
     <w:nsid w:val="5EF6597E"/>
     <w:multiLevelType w:val="multilevel"/>
     <w:tmpl w:val="0409001D"/>
@@ -30540,7 +34444,7 @@
       </w:pPr>
     </w:lvl>
   </w:abstractNum>
-  <w:abstractNum w:abstractNumId="19" w15:restartNumberingAfterBreak="0">
+  <w:abstractNum w:abstractNumId="24" w15:restartNumberingAfterBreak="0">
     <w:nsid w:val="5F6B5C27"/>
     <w:multiLevelType w:val="multilevel"/>
     <w:tmpl w:val="0409001D"/>
@@ -30630,7 +34534,7 @@
       </w:pPr>
     </w:lvl>
   </w:abstractNum>
-  <w:abstractNum w:abstractNumId="20" w15:restartNumberingAfterBreak="0">
+  <w:abstractNum w:abstractNumId="25" w15:restartNumberingAfterBreak="0">
     <w:nsid w:val="60DD4A7C"/>
     <w:multiLevelType w:val="multilevel"/>
     <w:tmpl w:val="0409001D"/>
@@ -30716,7 +34620,7 @@
       </w:pPr>
     </w:lvl>
   </w:abstractNum>
-  <w:abstractNum w:abstractNumId="21" w15:restartNumberingAfterBreak="0">
+  <w:abstractNum w:abstractNumId="26" w15:restartNumberingAfterBreak="0">
     <w:nsid w:val="67486FE6"/>
     <w:multiLevelType w:val="hybridMultilevel"/>
     <w:tmpl w:val="50DEDF9A"/>
@@ -30802,7 +34706,7 @@
       </w:pPr>
     </w:lvl>
   </w:abstractNum>
-  <w:abstractNum w:abstractNumId="22" w15:restartNumberingAfterBreak="0">
+  <w:abstractNum w:abstractNumId="27" w15:restartNumberingAfterBreak="0">
     <w:nsid w:val="6BFF5386"/>
     <w:multiLevelType w:val="multilevel"/>
     <w:tmpl w:val="0409001D"/>
@@ -30888,7 +34792,7 @@
       </w:pPr>
     </w:lvl>
   </w:abstractNum>
-  <w:abstractNum w:abstractNumId="23" w15:restartNumberingAfterBreak="0">
+  <w:abstractNum w:abstractNumId="28" w15:restartNumberingAfterBreak="0">
     <w:nsid w:val="6C5D09AB"/>
     <w:multiLevelType w:val="multilevel"/>
     <w:tmpl w:val="0409001D"/>
@@ -30974,7 +34878,7 @@
       </w:pPr>
     </w:lvl>
   </w:abstractNum>
-  <w:abstractNum w:abstractNumId="24" w15:restartNumberingAfterBreak="0">
+  <w:abstractNum w:abstractNumId="29" w15:restartNumberingAfterBreak="0">
     <w:nsid w:val="7195437B"/>
     <w:multiLevelType w:val="multilevel"/>
     <w:tmpl w:val="0409001D"/>
@@ -31060,7 +34964,7 @@
       </w:pPr>
     </w:lvl>
   </w:abstractNum>
-  <w:abstractNum w:abstractNumId="25" w15:restartNumberingAfterBreak="0">
+  <w:abstractNum w:abstractNumId="30" w15:restartNumberingAfterBreak="0">
     <w:nsid w:val="7388704A"/>
     <w:multiLevelType w:val="multilevel"/>
     <w:tmpl w:val="0409001D"/>
@@ -31150,7 +35054,7 @@
       </w:pPr>
     </w:lvl>
   </w:abstractNum>
-  <w:abstractNum w:abstractNumId="26" w15:restartNumberingAfterBreak="0">
+  <w:abstractNum w:abstractNumId="31" w15:restartNumberingAfterBreak="0">
     <w:nsid w:val="755F0105"/>
     <w:multiLevelType w:val="hybridMultilevel"/>
     <w:tmpl w:val="B060EAD2"/>
@@ -31236,7 +35140,7 @@
       </w:pPr>
     </w:lvl>
   </w:abstractNum>
-  <w:abstractNum w:abstractNumId="27" w15:restartNumberingAfterBreak="0">
+  <w:abstractNum w:abstractNumId="32" w15:restartNumberingAfterBreak="0">
     <w:nsid w:val="7697430F"/>
     <w:multiLevelType w:val="multilevel"/>
     <w:tmpl w:val="0409001D"/>
@@ -31322,7 +35226,96 @@
       </w:pPr>
     </w:lvl>
   </w:abstractNum>
-  <w:abstractNum w:abstractNumId="28" w15:restartNumberingAfterBreak="0">
+  <w:abstractNum w:abstractNumId="33" w15:restartNumberingAfterBreak="0">
+    <w:nsid w:val="7A5C6C7C"/>
+    <w:multiLevelType w:val="hybridMultilevel"/>
+    <w:tmpl w:val="C6762552"/>
+    <w:lvl w:ilvl="0" w:tplc="6AD27444">
+      <w:start w:val="1"/>
+      <w:numFmt w:val="decimal"/>
+      <w:lvlText w:val="%1、"/>
+      <w:lvlJc w:val="left"/>
+      <w:pPr>
+        <w:ind w:left="2033" w:hanging="360"/>
+      </w:pPr>
+      <w:rPr>
+        <w:rFonts w:hint="default"/>
+      </w:rPr>
+    </w:lvl>
+    <w:lvl w:ilvl="1" w:tplc="04090019" w:tentative="1">
+      <w:start w:val="1"/>
+      <w:numFmt w:val="lowerLetter"/>
+      <w:lvlText w:val="%2)"/>
+      <w:lvlJc w:val="left"/>
+      <w:pPr>
+        <w:ind w:left="2513" w:hanging="420"/>
+      </w:pPr>
+    </w:lvl>
+    <w:lvl w:ilvl="2" w:tplc="0409001B" w:tentative="1">
+      <w:start w:val="1"/>
+      <w:numFmt w:val="lowerRoman"/>
+      <w:lvlText w:val="%3."/>
+      <w:lvlJc w:val="right"/>
+      <w:pPr>
+        <w:ind w:left="2933" w:hanging="420"/>
+      </w:pPr>
+    </w:lvl>
+    <w:lvl w:ilvl="3" w:tplc="0409000F" w:tentative="1">
+      <w:start w:val="1"/>
+      <w:numFmt w:val="decimal"/>
+      <w:lvlText w:val="%4."/>
+      <w:lvlJc w:val="left"/>
+      <w:pPr>
+        <w:ind w:left="3353" w:hanging="420"/>
+      </w:pPr>
+    </w:lvl>
+    <w:lvl w:ilvl="4" w:tplc="04090019" w:tentative="1">
+      <w:start w:val="1"/>
+      <w:numFmt w:val="lowerLetter"/>
+      <w:lvlText w:val="%5)"/>
+      <w:lvlJc w:val="left"/>
+      <w:pPr>
+        <w:ind w:left="3773" w:hanging="420"/>
+      </w:pPr>
+    </w:lvl>
+    <w:lvl w:ilvl="5" w:tplc="0409001B" w:tentative="1">
+      <w:start w:val="1"/>
+      <w:numFmt w:val="lowerRoman"/>
+      <w:lvlText w:val="%6."/>
+      <w:lvlJc w:val="right"/>
+      <w:pPr>
+        <w:ind w:left="4193" w:hanging="420"/>
+      </w:pPr>
+    </w:lvl>
+    <w:lvl w:ilvl="6" w:tplc="0409000F" w:tentative="1">
+      <w:start w:val="1"/>
+      <w:numFmt w:val="decimal"/>
+      <w:lvlText w:val="%7."/>
+      <w:lvlJc w:val="left"/>
+      <w:pPr>
+        <w:ind w:left="4613" w:hanging="420"/>
+      </w:pPr>
+    </w:lvl>
+    <w:lvl w:ilvl="7" w:tplc="04090019" w:tentative="1">
+      <w:start w:val="1"/>
+      <w:numFmt w:val="lowerLetter"/>
+      <w:lvlText w:val="%8)"/>
+      <w:lvlJc w:val="left"/>
+      <w:pPr>
+        <w:ind w:left="5033" w:hanging="420"/>
+      </w:pPr>
+    </w:lvl>
+    <w:lvl w:ilvl="8" w:tplc="0409001B" w:tentative="1">
+      <w:start w:val="1"/>
+      <w:numFmt w:val="lowerRoman"/>
+      <w:lvlText w:val="%9."/>
+      <w:lvlJc w:val="right"/>
+      <w:pPr>
+        <w:ind w:left="5453" w:hanging="420"/>
+      </w:pPr>
+    </w:lvl>
+  </w:abstractNum>
+  <w:abstractNum w:abstractNumId="34" w15:restartNumberingAfterBreak="0">
     <w:nsid w:val="7E183DF7"/>
     <w:multiLevelType w:val="multilevel"/>
     <w:tmpl w:val="0409001D"/>
@@ -31409,91 +35402,109 @@
     </w:lvl>
   </w:abstractNum>
   <w:num w:numId="1">
-    <w:abstractNumId w:val="4"/>
+    <w:abstractNumId w:val="6"/>
   </w:num>
   <w:num w:numId="2">
+    <w:abstractNumId w:val="13"/>
+  </w:num>
+  <w:num w:numId="3">
     <w:abstractNumId w:val="10"/>
   </w:num>
-  <w:num w:numId="3">
+  <w:num w:numId="4">
     <w:abstractNumId w:val="7"/>
   </w:num>
-  <w:num w:numId="4">
-    <w:abstractNumId w:val="5"/>
-  </w:num>
   <w:num w:numId="5">
-    <w:abstractNumId w:val="11"/>
+    <w:abstractNumId w:val="14"/>
   </w:num>
   <w:num w:numId="6">
-    <w:abstractNumId w:val="23"/>
+    <w:abstractNumId w:val="28"/>
   </w:num>
   <w:num w:numId="7">
-    <w:abstractNumId w:val="12"/>
+    <w:abstractNumId w:val="15"/>
   </w:num>
   <w:num w:numId="8">
     <w:abstractNumId w:val="0"/>
   </w:num>
   <w:num w:numId="9">
-    <w:abstractNumId w:val="28"/>
+    <w:abstractNumId w:val="34"/>
   </w:num>
   <w:num w:numId="10">
+    <w:abstractNumId w:val="32"/>
+  </w:num>
+  <w:num w:numId="11">
+    <w:abstractNumId w:val="8"/>
+  </w:num>
+  <w:num w:numId="12">
+    <w:abstractNumId w:val="22"/>
+  </w:num>
+  <w:num w:numId="13">
+    <w:abstractNumId w:val="12"/>
+  </w:num>
+  <w:num w:numId="14">
     <w:abstractNumId w:val="27"/>
   </w:num>
-  <w:num w:numId="11">
-    <w:abstractNumId w:val="6"/>
-  </w:num>
-  <w:num w:numId="12">
-    <w:abstractNumId w:val="17"/>
-  </w:num>
-  <w:num w:numId="13">
-    <w:abstractNumId w:val="9"/>
-  </w:num>
-  <w:num w:numId="14">
-    <w:abstractNumId w:val="22"/>
-  </w:num>
   <w:num w:numId="15">
-    <w:abstractNumId w:val="2"/>
+    <w:abstractNumId w:val="4"/>
   </w:num>
   <w:num w:numId="16">
-    <w:abstractNumId w:val="20"/>
+    <w:abstractNumId w:val="25"/>
   </w:num>
   <w:num w:numId="17">
-    <w:abstractNumId w:val="16"/>
+    <w:abstractNumId w:val="20"/>
   </w:num>
   <w:num w:numId="18">
     <w:abstractNumId w:val="1"/>
   </w:num>
   <w:num w:numId="19">
-    <w:abstractNumId w:val="25"/>
+    <w:abstractNumId w:val="30"/>
   </w:num>
   <w:num w:numId="20">
+    <w:abstractNumId w:val="24"/>
+  </w:num>
+  <w:num w:numId="21">
+    <w:abstractNumId w:val="23"/>
+  </w:num>
+  <w:num w:numId="22">
+    <w:abstractNumId w:val="5"/>
+  </w:num>
+  <w:num w:numId="23">
+    <w:abstractNumId w:val="17"/>
+  </w:num>
+  <w:num w:numId="24">
+    <w:abstractNumId w:val="29"/>
+  </w:num>
+  <w:num w:numId="25">
+    <w:abstractNumId w:val="11"/>
+  </w:num>
+  <w:num w:numId="26">
+    <w:abstractNumId w:val="18"/>
+  </w:num>
+  <w:num w:numId="27">
+    <w:abstractNumId w:val="26"/>
+  </w:num>
+  <w:num w:numId="28">
     <w:abstractNumId w:val="19"/>
   </w:num>
-  <w:num w:numId="21">
-    <w:abstractNumId w:val="18"/>
+  <w:num w:numId="29">
+    <w:abstractNumId w:val="31"/>
   </w:num>
-  <w:num w:numId="22">
+  <w:num w:numId="30">
+    <w:abstractNumId w:val="2"/>
+  </w:num>
+  <w:num w:numId="31">
+    <w:abstractNumId w:val="16"/>
+  </w:num>
+  <w:num w:numId="32">
+    <w:abstractNumId w:val="21"/>
+  </w:num>
+  <w:num w:numId="33">
+    <w:abstractNumId w:val="33"/>
+  </w:num>
+  <w:num w:numId="34">
     <w:abstractNumId w:val="3"/>
   </w:num>
-  <w:num w:numId="23">
-    <w:abstractNumId w:val="13"/>
-  </w:num>
-  <w:num w:numId="24">
-    <w:abstractNumId w:val="24"/>
-  </w:num>
-  <w:num w:numId="25">
-    <w:abstractNumId w:val="8"/>
-  </w:num>
-  <w:num w:numId="26">
-    <w:abstractNumId w:val="14"/>
-  </w:num>
-  <w:num w:numId="27">
-    <w:abstractNumId w:val="21"/>
-  </w:num>
-  <w:num w:numId="28">
-    <w:abstractNumId w:val="15"/>
-  </w:num>
-  <w:num w:numId="29">
-    <w:abstractNumId w:val="26"/>
+  <w:num w:numId="35">
+    <w:abstractNumId w:val="9"/>
   </w:num>
 </w:numbering>
 </file>
@@ -32528,7 +36539,7 @@
 </file>
 
 <file path=customXml/itemProps1.xml><?xml version="1.0" encoding="utf-8"?>
-<ds:datastoreItem xmlns:ds="http://schemas.openxmlformats.org/officeDocument/2006/customXml" ds:itemID="{8E806FEB-3CC8-497F-8A77-48980BE56B66}">
+<ds:datastoreItem xmlns:ds="http://schemas.openxmlformats.org/officeDocument/2006/customXml" ds:itemID="{67DF88C6-F240-4642-B667-08AB25B0A733}">
   <ds:schemaRefs>
     <ds:schemaRef ds:uri="http://schemas.openxmlformats.org/officeDocument/2006/bibliography"/>
   </ds:schemaRefs>

--- a/Laravel笔记.docx
+++ b/Laravel笔记.docx
@@ -3260,9 +3260,8 @@
     </w:p>
     <w:p>
       <w:pPr>
-        <w:pStyle w:val="a3"/>
-        <w:wordWrap w:val="0"/>
-        <w:ind w:firstLine="394"/>
+        <w:wordWrap w:val="0"/>
+        <w:ind w:left="420" w:firstLineChars="300" w:firstLine="590"/>
       </w:pPr>
       <w:r>
         <w:rPr>
@@ -7105,7 +7104,20 @@
         <w:rPr>
           <w:rFonts w:hint="eastAsia"/>
         </w:rPr>
-        <w:t>，默认值])；</w:t>
+        <w:t>，</w:t>
+      </w:r>
+      <w:r>
+        <w:rPr>
+          <w:rFonts w:hint="eastAsia"/>
+          <w:color w:val="FF0000"/>
+        </w:rPr>
+        <w:t>默认值</w:t>
+      </w:r>
+      <w:r>
+        <w:rPr>
+          <w:rFonts w:hint="eastAsia"/>
+        </w:rPr>
+        <w:t>])；</w:t>
       </w:r>
       <w:r>
         <w:t>//</w:t>
@@ -8301,6 +8313,9 @@
               <w:pStyle w:val="a3"/>
               <w:wordWrap w:val="0"/>
               <w:ind w:firstLine="394"/>
+              <w:rPr>
+                <w:color w:val="FF0000"/>
+              </w:rPr>
             </w:pPr>
             <w:r>
               <w:t xml:space="preserve">        $destPath = public_path('images');</w:t>
@@ -8312,7 +8327,13 @@
               <w:t>//获取</w:t>
             </w:r>
             <w:r>
-              <w:t>public目录下images文件夹的目录</w:t>
+              <w:t>public目录下images文件夹的</w:t>
+            </w:r>
+            <w:r>
+              <w:rPr>
+                <w:color w:val="FF0000"/>
+              </w:rPr>
+              <w:t>目录</w:t>
             </w:r>
           </w:p>
           <w:p>
@@ -8360,7 +8381,13 @@
               <w:t>//获得</w:t>
             </w:r>
             <w:r>
-              <w:t>原文件名</w:t>
+              <w:t>原</w:t>
+            </w:r>
+            <w:r>
+              <w:rPr>
+                <w:color w:val="FF0000"/>
+              </w:rPr>
+              <w:t>文件名</w:t>
             </w:r>
           </w:p>
           <w:p>
@@ -8388,7 +8415,7 @@
               <w:t>//将文件</w:t>
             </w:r>
             <w:r>
-              <w:t>从临时文件移动到指定位置</w:t>
+              <w:t>移动到指定位置</w:t>
             </w:r>
           </w:p>
           <w:p>
@@ -8450,6 +8477,949 @@
         </w:tc>
       </w:tr>
     </w:tbl>
+    <w:p>
+      <w:pPr>
+        <w:pStyle w:val="a3"/>
+        <w:wordWrap w:val="0"/>
+        <w:ind w:left="425" w:firstLineChars="0" w:firstLine="0"/>
+      </w:pPr>
+    </w:p>
+    <w:p>
+      <w:pPr>
+        <w:pStyle w:val="a3"/>
+        <w:wordWrap w:val="0"/>
+        <w:ind w:left="425" w:firstLineChars="0" w:firstLine="0"/>
+      </w:pPr>
+    </w:p>
+    <w:p>
+      <w:pPr>
+        <w:pStyle w:val="a3"/>
+        <w:wordWrap w:val="0"/>
+        <w:ind w:left="425" w:firstLineChars="0" w:firstLine="0"/>
+      </w:pPr>
+      <w:r>
+        <w:rPr>
+          <w:rFonts w:hint="eastAsia"/>
+        </w:rPr>
+        <w:t>文件</w:t>
+      </w:r>
+      <w:r>
+        <w:t>系统配置在</w:t>
+      </w:r>
+      <w:r>
+        <w:t>config/filesystems.php</w:t>
+      </w:r>
+      <w:r>
+        <w:rPr>
+          <w:rFonts w:hint="eastAsia"/>
+        </w:rPr>
+        <w:t>；默认</w:t>
+      </w:r>
+      <w:r>
+        <w:t>使用</w:t>
+      </w:r>
+      <w:r>
+        <w:rPr>
+          <w:rFonts w:hint="eastAsia"/>
+        </w:rPr>
+        <w:t>local本地</w:t>
+      </w:r>
+      <w:r>
+        <w:t>驱动，</w:t>
+      </w:r>
+      <w:r>
+        <w:rPr>
+          <w:rFonts w:hint="eastAsia"/>
+        </w:rPr>
+        <w:t>所有支持的驱动及驱动详细配置定义在disks配置项中，</w:t>
+      </w:r>
+      <w:r>
+        <w:rPr>
+          <w:rFonts w:hint="eastAsia"/>
+        </w:rPr>
+        <w:t>其中</w:t>
+      </w:r>
+      <w:r>
+        <w:t>的root项定义了文件存储路径</w:t>
+      </w:r>
+      <w:r>
+        <w:rPr>
+          <w:rFonts w:hint="eastAsia"/>
+        </w:rPr>
+        <w:t>：</w:t>
+      </w:r>
+      <w:r>
+        <w:t>storage/app</w:t>
+      </w:r>
+      <w:r>
+        <w:rPr>
+          <w:rFonts w:hint="eastAsia"/>
+        </w:rPr>
+        <w:t>。</w:t>
+      </w:r>
+    </w:p>
+    <w:p>
+      <w:pPr>
+        <w:pStyle w:val="a3"/>
+        <w:wordWrap w:val="0"/>
+        <w:ind w:left="425" w:firstLineChars="0" w:firstLine="0"/>
+      </w:pPr>
+      <w:r>
+        <w:rPr>
+          <w:rFonts w:hint="eastAsia"/>
+        </w:rPr>
+        <w:t>使用</w:t>
+      </w:r>
+      <w:r>
+        <w:t>Storage门面：</w:t>
+      </w:r>
+    </w:p>
+    <w:tbl>
+      <w:tblPr>
+        <w:tblStyle w:val="a9"/>
+        <w:tblW w:w="0" w:type="auto"/>
+        <w:tblInd w:w="425" w:type="dxa"/>
+        <w:tblLook w:val="04A0" w:firstRow="1" w:lastRow="0" w:firstColumn="1" w:lastColumn="0" w:noHBand="0" w:noVBand="1"/>
+      </w:tblPr>
+      <w:tblGrid>
+        <w:gridCol w:w="9345"/>
+      </w:tblGrid>
+      <w:tr>
+        <w:tc>
+          <w:tcPr>
+            <w:tcW w:w="9770" w:type="dxa"/>
+          </w:tcPr>
+          <w:p>
+            <w:pPr>
+              <w:pStyle w:val="a3"/>
+              <w:wordWrap w:val="0"/>
+              <w:ind w:left="0" w:firstLine="394"/>
+            </w:pPr>
+            <w:r>
+              <w:t>public function postFileupload(Request $request){</w:t>
+            </w:r>
+          </w:p>
+          <w:p>
+            <w:pPr>
+              <w:pStyle w:val="a3"/>
+              <w:wordWrap w:val="0"/>
+              <w:ind w:left="0" w:firstLine="394"/>
+            </w:pPr>
+            <w:r>
+              <w:rPr>
+                <w:rFonts w:hint="eastAsia"/>
+              </w:rPr>
+              <w:t xml:space="preserve">    //判断请求中是否包含name=file的上传文件</w:t>
+            </w:r>
+          </w:p>
+          <w:p>
+            <w:pPr>
+              <w:pStyle w:val="a3"/>
+              <w:wordWrap w:val="0"/>
+              <w:ind w:left="0" w:firstLine="394"/>
+            </w:pPr>
+            <w:r>
+              <w:t xml:space="preserve">    if(!$request-&gt;hasFile('file')){</w:t>
+            </w:r>
+          </w:p>
+          <w:p>
+            <w:pPr>
+              <w:pStyle w:val="a3"/>
+              <w:wordWrap w:val="0"/>
+              <w:ind w:left="0" w:firstLine="394"/>
+            </w:pPr>
+            <w:r>
+              <w:rPr>
+                <w:rFonts w:hint="eastAsia"/>
+              </w:rPr>
+              <w:t xml:space="preserve">        exit('上传文件为空！');</w:t>
+            </w:r>
+          </w:p>
+          <w:p>
+            <w:pPr>
+              <w:pStyle w:val="a3"/>
+              <w:wordWrap w:val="0"/>
+              <w:ind w:left="0" w:firstLine="394"/>
+            </w:pPr>
+            <w:r>
+              <w:t xml:space="preserve">    } </w:t>
+            </w:r>
+          </w:p>
+          <w:p>
+            <w:pPr>
+              <w:pStyle w:val="a3"/>
+              <w:wordWrap w:val="0"/>
+              <w:ind w:left="0" w:firstLine="394"/>
+            </w:pPr>
+            <w:r>
+              <w:t xml:space="preserve">    $file = $request-&gt;file('file');</w:t>
+            </w:r>
+            <w:r>
+              <w:t xml:space="preserve"> //</w:t>
+            </w:r>
+            <w:r>
+              <w:rPr>
+                <w:rFonts w:hint="eastAsia"/>
+              </w:rPr>
+              <w:t>临时</w:t>
+            </w:r>
+            <w:r>
+              <w:t>文件对象</w:t>
+            </w:r>
+          </w:p>
+          <w:p>
+            <w:pPr>
+              <w:pStyle w:val="a3"/>
+              <w:wordWrap w:val="0"/>
+              <w:ind w:left="0" w:firstLine="394"/>
+            </w:pPr>
+            <w:r>
+              <w:rPr>
+                <w:rFonts w:hint="eastAsia"/>
+              </w:rPr>
+              <w:t xml:space="preserve">    //判断文件上传过程中是否出错</w:t>
+            </w:r>
+          </w:p>
+          <w:p>
+            <w:pPr>
+              <w:pStyle w:val="a3"/>
+              <w:wordWrap w:val="0"/>
+              <w:ind w:left="0" w:firstLine="394"/>
+            </w:pPr>
+            <w:r>
+              <w:t xml:space="preserve">    if(!$file-&gt;isValid()){</w:t>
+            </w:r>
+          </w:p>
+          <w:p>
+            <w:pPr>
+              <w:pStyle w:val="a3"/>
+              <w:wordWrap w:val="0"/>
+              <w:ind w:left="0" w:firstLine="394"/>
+            </w:pPr>
+            <w:r>
+              <w:rPr>
+                <w:rFonts w:hint="eastAsia"/>
+              </w:rPr>
+              <w:t xml:space="preserve">        exit('文件上传出错！');</w:t>
+            </w:r>
+          </w:p>
+          <w:p>
+            <w:pPr>
+              <w:pStyle w:val="a3"/>
+              <w:wordWrap w:val="0"/>
+              <w:ind w:left="0" w:firstLine="394"/>
+            </w:pPr>
+            <w:r>
+              <w:t xml:space="preserve">    }</w:t>
+            </w:r>
+          </w:p>
+          <w:p>
+            <w:pPr>
+              <w:pStyle w:val="a3"/>
+              <w:wordWrap w:val="0"/>
+              <w:ind w:left="0" w:firstLine="394"/>
+            </w:pPr>
+            <w:r>
+              <w:rPr>
+                <w:rFonts w:hint="eastAsia"/>
+              </w:rPr>
+              <w:t xml:space="preserve"> </w:t>
+            </w:r>
+            <w:r>
+              <w:t xml:space="preserve">   //$file-&gt;getClientOriginalExtension() </w:t>
+            </w:r>
+            <w:r>
+              <w:rPr>
+                <w:rFonts w:hint="eastAsia"/>
+              </w:rPr>
+              <w:t>获取</w:t>
+            </w:r>
+            <w:r>
+              <w:t>源文件的</w:t>
+            </w:r>
+            <w:r>
+              <w:rPr>
+                <w:rFonts w:hint="eastAsia"/>
+              </w:rPr>
+              <w:t>扩展名</w:t>
+            </w:r>
+            <w:r>
+              <w:t>；</w:t>
+            </w:r>
+          </w:p>
+          <w:p>
+            <w:pPr>
+              <w:pStyle w:val="a3"/>
+              <w:wordWrap w:val="0"/>
+              <w:ind w:left="0" w:firstLine="394"/>
+            </w:pPr>
+            <w:r>
+              <w:t xml:space="preserve">    $newFileName = md5(time().rand(0,10000)).'.'.$file-&gt;getClientOriginalExtension();</w:t>
+            </w:r>
+          </w:p>
+          <w:p>
+            <w:pPr>
+              <w:pStyle w:val="a3"/>
+              <w:wordWrap w:val="0"/>
+              <w:ind w:left="0" w:firstLine="394"/>
+            </w:pPr>
+            <w:r>
+              <w:t xml:space="preserve">   </w:t>
+            </w:r>
+          </w:p>
+          <w:p>
+            <w:pPr>
+              <w:pStyle w:val="a3"/>
+              <w:wordWrap w:val="0"/>
+              <w:ind w:leftChars="200" w:left="4527" w:hangingChars="2100" w:hanging="4133"/>
+            </w:pPr>
+            <w:r>
+              <w:lastRenderedPageBreak/>
+              <w:t xml:space="preserve">    $bytes = Storage::</w:t>
+            </w:r>
+            <w:r>
+              <w:t xml:space="preserve"> </w:t>
+            </w:r>
+            <w:r>
+              <w:t>disk('local')</w:t>
+            </w:r>
+            <w:r>
+              <w:t>-&gt;</w:t>
+            </w:r>
+            <w:r>
+              <w:t>put(</w:t>
+            </w:r>
+            <w:r>
+              <w:t>//</w:t>
+            </w:r>
+            <w:r>
+              <w:rPr>
+                <w:rFonts w:hint="eastAsia"/>
+              </w:rPr>
+              <w:t>指明</w:t>
+            </w:r>
+            <w:r>
+              <w:t>了</w:t>
+            </w:r>
+            <w:r>
+              <w:rPr>
+                <w:rFonts w:hint="eastAsia"/>
+              </w:rPr>
+              <w:t>config</w:t>
+            </w:r>
+            <w:r>
+              <w:t>/filesystem.php</w:t>
+            </w:r>
+            <w:r>
+              <w:rPr>
+                <w:rFonts w:hint="eastAsia"/>
+              </w:rPr>
+              <w:t>中使用</w:t>
+            </w:r>
+            <w:r>
+              <w:t>的驱动，默认</w:t>
+            </w:r>
+            <w:r>
+              <w:rPr>
+                <w:rFonts w:hint="eastAsia"/>
+              </w:rPr>
+              <w:t>使用</w:t>
+            </w:r>
+            <w:r>
+              <w:t>local</w:t>
+            </w:r>
+          </w:p>
+          <w:p>
+            <w:pPr>
+              <w:pStyle w:val="a3"/>
+              <w:wordWrap w:val="0"/>
+              <w:ind w:left="0" w:firstLine="394"/>
+            </w:pPr>
+            <w:r>
+              <w:t xml:space="preserve">        </w:t>
+            </w:r>
+            <w:r>
+              <w:t>$newFileName</w:t>
+            </w:r>
+            <w:r>
+              <w:t>,</w:t>
+            </w:r>
+            <w:r>
+              <w:rPr>
+                <w:rFonts w:hint="eastAsia"/>
+              </w:rPr>
+              <w:t>//新文件名</w:t>
+            </w:r>
+            <w:r>
+              <w:t>，不带路径，存放</w:t>
+            </w:r>
+            <w:r>
+              <w:rPr>
+                <w:rFonts w:hint="eastAsia"/>
+              </w:rPr>
+              <w:t>目录</w:t>
+            </w:r>
+            <w:r>
+              <w:t>在配置文件</w:t>
+            </w:r>
+            <w:r>
+              <w:rPr>
+                <w:rFonts w:hint="eastAsia"/>
+              </w:rPr>
+              <w:t>disks</w:t>
+            </w:r>
+            <w:r>
+              <w:t>-&gt;local-&gt;root</w:t>
+            </w:r>
+            <w:r>
+              <w:rPr>
+                <w:rFonts w:hint="eastAsia"/>
+              </w:rPr>
+              <w:t>里</w:t>
+            </w:r>
+          </w:p>
+          <w:p>
+            <w:pPr>
+              <w:pStyle w:val="a3"/>
+              <w:wordWrap w:val="0"/>
+              <w:ind w:left="0" w:firstLine="394"/>
+            </w:pPr>
+            <w:r>
+              <w:t xml:space="preserve">        file_get_contents($file-&gt;getRealPath())</w:t>
+            </w:r>
+            <w:r>
+              <w:rPr>
+                <w:rFonts w:hint="eastAsia"/>
+              </w:rPr>
+              <w:t>//文件</w:t>
+            </w:r>
+            <w:r>
+              <w:t>内容</w:t>
+            </w:r>
+          </w:p>
+          <w:p>
+            <w:pPr>
+              <w:pStyle w:val="a3"/>
+              <w:wordWrap w:val="0"/>
+              <w:ind w:left="0" w:firstLine="394"/>
+            </w:pPr>
+            <w:r>
+              <w:t xml:space="preserve">    );</w:t>
+            </w:r>
+          </w:p>
+          <w:p>
+            <w:pPr>
+              <w:pStyle w:val="a3"/>
+              <w:wordWrap w:val="0"/>
+              <w:ind w:left="0" w:firstLine="394"/>
+            </w:pPr>
+            <w:r>
+              <w:t xml:space="preserve">    if(!Storage::exists($</w:t>
+            </w:r>
+            <w:r>
+              <w:t>newFileName</w:t>
+            </w:r>
+            <w:r>
+              <w:t>)){</w:t>
+            </w:r>
+          </w:p>
+          <w:p>
+            <w:pPr>
+              <w:pStyle w:val="a3"/>
+              <w:wordWrap w:val="0"/>
+              <w:ind w:left="0" w:firstLine="394"/>
+            </w:pPr>
+            <w:r>
+              <w:rPr>
+                <w:rFonts w:hint="eastAsia"/>
+              </w:rPr>
+              <w:t xml:space="preserve">        exit('保存文件失败！');</w:t>
+            </w:r>
+          </w:p>
+          <w:p>
+            <w:pPr>
+              <w:pStyle w:val="a3"/>
+              <w:wordWrap w:val="0"/>
+              <w:ind w:left="0" w:firstLine="394"/>
+            </w:pPr>
+            <w:r>
+              <w:t xml:space="preserve">    }</w:t>
+            </w:r>
+          </w:p>
+          <w:p>
+            <w:pPr>
+              <w:pStyle w:val="a3"/>
+              <w:wordWrap w:val="0"/>
+              <w:ind w:left="0" w:firstLine="394"/>
+            </w:pPr>
+            <w:r>
+              <w:t xml:space="preserve">    header("Content-Type: ".Storage::mimeType(</w:t>
+            </w:r>
+            <w:r>
+              <w:t>$newFileName</w:t>
+            </w:r>
+            <w:r>
+              <w:t>));</w:t>
+            </w:r>
+          </w:p>
+          <w:p>
+            <w:pPr>
+              <w:pStyle w:val="a3"/>
+              <w:wordWrap w:val="0"/>
+              <w:ind w:left="0" w:firstLine="394"/>
+            </w:pPr>
+            <w:r>
+              <w:t xml:space="preserve">    echo Storage::get(</w:t>
+            </w:r>
+            <w:r>
+              <w:t>$newFileName</w:t>
+            </w:r>
+            <w:r>
+              <w:t>);</w:t>
+            </w:r>
+          </w:p>
+          <w:p>
+            <w:pPr>
+              <w:pStyle w:val="a3"/>
+              <w:wordWrap w:val="0"/>
+              <w:ind w:left="0" w:firstLineChars="0" w:firstLine="0"/>
+            </w:pPr>
+            <w:r>
+              <w:t>}</w:t>
+            </w:r>
+          </w:p>
+        </w:tc>
+      </w:tr>
+    </w:tbl>
+    <w:p>
+      <w:pPr>
+        <w:pStyle w:val="a3"/>
+        <w:wordWrap w:val="0"/>
+        <w:ind w:left="425" w:firstLineChars="0" w:firstLine="0"/>
+      </w:pPr>
+      <w:r>
+        <w:rPr>
+          <w:rFonts w:hint="eastAsia"/>
+        </w:rPr>
+        <w:lastRenderedPageBreak/>
+        <w:t>内部</w:t>
+      </w:r>
+      <w:r>
+        <w:t>相关函数：</w:t>
+      </w:r>
+    </w:p>
+    <w:p>
+      <w:pPr>
+        <w:pStyle w:val="a3"/>
+        <w:wordWrap w:val="0"/>
+        <w:ind w:left="425" w:firstLineChars="0" w:firstLine="0"/>
+      </w:pPr>
+      <w:r>
+        <w:t>$request-&gt;</w:t>
+      </w:r>
+      <w:r>
+        <w:rPr>
+          <w:color w:val="FF0000"/>
+        </w:rPr>
+        <w:t>hasFile</w:t>
+      </w:r>
+      <w:r>
+        <w:t>($key</w:t>
+      </w:r>
+      <w:r>
+        <w:rPr>
+          <w:rFonts w:hint="eastAsia"/>
+        </w:rPr>
+        <w:t>)</w:t>
+      </w:r>
+      <w:r>
+        <w:t xml:space="preserve">   </w:t>
+      </w:r>
+      <w:r>
+        <w:rPr>
+          <w:rFonts w:hint="eastAsia"/>
+        </w:rPr>
+        <w:t>判断</w:t>
+      </w:r>
+      <w:r>
+        <w:t>name=$key</w:t>
+      </w:r>
+      <w:r>
+        <w:rPr>
+          <w:rFonts w:hint="eastAsia"/>
+        </w:rPr>
+        <w:t>的</w:t>
+      </w:r>
+      <w:r>
+        <w:t>input</w:t>
+      </w:r>
+      <w:r>
+        <w:rPr>
+          <w:rFonts w:hint="eastAsia"/>
+        </w:rPr>
+        <w:t>是否</w:t>
+      </w:r>
+      <w:r>
+        <w:t>有文件</w:t>
+      </w:r>
+    </w:p>
+    <w:p>
+      <w:pPr>
+        <w:pStyle w:val="a3"/>
+        <w:wordWrap w:val="0"/>
+        <w:ind w:leftChars="239" w:left="3028" w:hangingChars="1300" w:hanging="2558"/>
+      </w:pPr>
+      <w:r>
+        <w:t>$request-&gt;</w:t>
+      </w:r>
+      <w:r>
+        <w:rPr>
+          <w:color w:val="FF0000"/>
+        </w:rPr>
+        <w:t>file</w:t>
+      </w:r>
+      <w:r>
+        <w:t xml:space="preserve">($key);      </w:t>
+      </w:r>
+      <w:r>
+        <w:rPr>
+          <w:rFonts w:hint="eastAsia"/>
+        </w:rPr>
+        <w:t>获取</w:t>
+      </w:r>
+      <w:r>
+        <w:t>临时文件对象</w:t>
+      </w:r>
+      <w:r>
+        <w:rPr>
+          <w:rFonts w:hint="eastAsia"/>
+        </w:rPr>
+        <w:t>，</w:t>
+      </w:r>
+      <w:r>
+        <w:t>里面有</w:t>
+      </w:r>
+      <w:r>
+        <w:rPr>
+          <w:rFonts w:hint="eastAsia"/>
+        </w:rPr>
+        <w:t>属性</w:t>
+      </w:r>
+      <w:r>
+        <w:t>：</w:t>
+      </w:r>
+      <w:r>
+        <w:t>originalName</w:t>
+      </w:r>
+      <w:r>
+        <w:rPr>
+          <w:rFonts w:hint="eastAsia"/>
+        </w:rPr>
+        <w:t>，</w:t>
+      </w:r>
+      <w:r>
+        <w:t>mimeType</w:t>
+      </w:r>
+      <w:r>
+        <w:rPr>
+          <w:rFonts w:hint="eastAsia"/>
+        </w:rPr>
+        <w:t>，</w:t>
+      </w:r>
+      <w:r>
+        <w:t>size</w:t>
+      </w:r>
+      <w:r>
+        <w:rPr>
+          <w:rFonts w:hint="eastAsia"/>
+        </w:rPr>
+        <w:t>，</w:t>
+      </w:r>
+      <w:r>
+        <w:t>error</w:t>
+      </w:r>
+      <w:r>
+        <w:rPr>
+          <w:rFonts w:hint="eastAsia"/>
+        </w:rPr>
+        <w:t>，</w:t>
+      </w:r>
+      <w:r>
+        <w:t>pathName</w:t>
+      </w:r>
+      <w:r>
+        <w:rPr>
+          <w:rFonts w:hint="eastAsia"/>
+        </w:rPr>
+        <w:t>，</w:t>
+      </w:r>
+      <w:r>
+        <w:t>fileName</w:t>
+      </w:r>
+    </w:p>
+    <w:p>
+      <w:pPr>
+        <w:pStyle w:val="a3"/>
+        <w:wordWrap w:val="0"/>
+        <w:ind w:left="425" w:firstLineChars="0" w:firstLine="0"/>
+      </w:pPr>
+      <w:r>
+        <w:t>$file-&gt;</w:t>
+      </w:r>
+      <w:r>
+        <w:rPr>
+          <w:color w:val="FF0000"/>
+        </w:rPr>
+        <w:t>isValid</w:t>
+      </w:r>
+      <w:r>
+        <w:t xml:space="preserve">()             </w:t>
+      </w:r>
+      <w:r>
+        <w:rPr>
+          <w:rFonts w:hint="eastAsia"/>
+        </w:rPr>
+        <w:t>判断</w:t>
+      </w:r>
+      <w:r>
+        <w:t>文件</w:t>
+      </w:r>
+      <w:r>
+        <w:rPr>
+          <w:rFonts w:hint="eastAsia"/>
+        </w:rPr>
+        <w:t>上传是否出错</w:t>
+      </w:r>
+    </w:p>
+    <w:p>
+      <w:pPr>
+        <w:pStyle w:val="a3"/>
+        <w:wordWrap w:val="0"/>
+        <w:ind w:left="425" w:firstLineChars="0" w:firstLine="0"/>
+      </w:pPr>
+      <w:r>
+        <w:t>$file-&gt;</w:t>
+      </w:r>
+      <w:r>
+        <w:rPr>
+          <w:color w:val="FF0000"/>
+        </w:rPr>
+        <w:t>getClientOriginalExtension</w:t>
+      </w:r>
+      <w:r>
+        <w:t xml:space="preserve">()   </w:t>
+      </w:r>
+      <w:r>
+        <w:rPr>
+          <w:rFonts w:hint="eastAsia"/>
+        </w:rPr>
+        <w:t>获取源文件</w:t>
+      </w:r>
+      <w:r>
+        <w:t>的扩展名</w:t>
+      </w:r>
+    </w:p>
+    <w:p>
+      <w:pPr>
+        <w:pStyle w:val="a3"/>
+        <w:wordWrap w:val="0"/>
+        <w:ind w:left="425" w:firstLineChars="0" w:firstLine="0"/>
+      </w:pPr>
+      <w:r>
+        <w:rPr>
+          <w:rFonts w:hint="eastAsia"/>
+        </w:rPr>
+        <w:t>Storage</w:t>
+      </w:r>
+      <w:r>
+        <w:t>::</w:t>
+      </w:r>
+      <w:r>
+        <w:rPr>
+          <w:color w:val="FF0000"/>
+        </w:rPr>
+        <w:t>disk</w:t>
+      </w:r>
+      <w:r>
+        <w:t>(</w:t>
+      </w:r>
+      <w:r>
+        <w:t>‘</w:t>
+      </w:r>
+      <w:r>
+        <w:t>local</w:t>
+      </w:r>
+      <w:r>
+        <w:t>’</w:t>
+      </w:r>
+      <w:r>
+        <w:t>)-&gt;</w:t>
+      </w:r>
+      <w:r>
+        <w:rPr>
+          <w:color w:val="FF0000"/>
+        </w:rPr>
+        <w:t>put</w:t>
+      </w:r>
+      <w:r>
+        <w:t>($newFilename,$data)</w:t>
+      </w:r>
+    </w:p>
+    <w:p>
+      <w:pPr>
+        <w:pStyle w:val="a3"/>
+        <w:wordWrap w:val="0"/>
+        <w:ind w:left="425" w:firstLineChars="0" w:firstLine="0"/>
+      </w:pPr>
+      <w:r>
+        <w:rPr>
+          <w:rFonts w:hint="eastAsia"/>
+        </w:rPr>
+        <w:t>$</w:t>
+      </w:r>
+      <w:r>
+        <w:t>newFilename :</w:t>
+      </w:r>
+      <w:r>
+        <w:rPr>
+          <w:rFonts w:hint="eastAsia"/>
+        </w:rPr>
+        <w:t>新</w:t>
+      </w:r>
+      <w:r>
+        <w:t>文件名，</w:t>
+      </w:r>
+      <w:r>
+        <w:rPr>
+          <w:rFonts w:hint="eastAsia"/>
+        </w:rPr>
+        <w:t>默认</w:t>
+      </w:r>
+      <w:r>
+        <w:t>存放</w:t>
+      </w:r>
+      <w:r>
+        <w:rPr>
+          <w:rFonts w:hint="eastAsia"/>
+        </w:rPr>
+        <w:t>目录</w:t>
+      </w:r>
+      <w:r>
+        <w:t>在配置文件</w:t>
+      </w:r>
+      <w:r>
+        <w:rPr>
+          <w:rFonts w:hint="eastAsia"/>
+        </w:rPr>
+        <w:t>disks</w:t>
+      </w:r>
+      <w:r>
+        <w:t>-&gt;local-&gt;root</w:t>
+      </w:r>
+      <w:r>
+        <w:rPr>
+          <w:rFonts w:hint="eastAsia"/>
+        </w:rPr>
+        <w:t>设置的里</w:t>
+      </w:r>
+    </w:p>
+    <w:p>
+      <w:pPr>
+        <w:pStyle w:val="a3"/>
+        <w:wordWrap w:val="0"/>
+        <w:ind w:left="425" w:firstLineChars="0" w:firstLine="0"/>
+      </w:pPr>
+      <w:r>
+        <w:t>$file-&gt;</w:t>
+      </w:r>
+      <w:r>
+        <w:rPr>
+          <w:color w:val="FF0000"/>
+        </w:rPr>
+        <w:t>getRealPath</w:t>
+      </w:r>
+      <w:r>
+        <w:t xml:space="preserve">()   </w:t>
+      </w:r>
+      <w:r>
+        <w:rPr>
+          <w:rFonts w:hint="eastAsia"/>
+        </w:rPr>
+        <w:t>获取临时文件的绝对路径；</w:t>
+      </w:r>
+    </w:p>
+    <w:p>
+      <w:pPr>
+        <w:pStyle w:val="a3"/>
+        <w:wordWrap w:val="0"/>
+        <w:ind w:left="0" w:firstLine="394"/>
+      </w:pPr>
+      <w:r>
+        <w:t>file_get_contents($file-&gt;getRealPath())</w:t>
+      </w:r>
+      <w:r>
+        <w:rPr>
+          <w:rFonts w:hint="eastAsia"/>
+        </w:rPr>
+        <w:t>//获取文件</w:t>
+      </w:r>
+      <w:r>
+        <w:t>内容</w:t>
+      </w:r>
+    </w:p>
+    <w:p>
+      <w:pPr>
+        <w:pStyle w:val="a3"/>
+        <w:wordWrap w:val="0"/>
+        <w:ind w:left="425" w:firstLineChars="0" w:firstLine="0"/>
+      </w:pPr>
+      <w:r>
+        <w:rPr>
+          <w:rFonts w:hint="eastAsia"/>
+        </w:rPr>
+        <w:t>或者</w:t>
+      </w:r>
+      <w:r>
+        <w:rPr>
+          <w:rFonts w:hint="eastAsia"/>
+        </w:rPr>
+        <w:t>File::</w:t>
+      </w:r>
+      <w:r>
+        <w:rPr>
+          <w:rFonts w:hint="eastAsia"/>
+          <w:color w:val="FF0000"/>
+        </w:rPr>
+        <w:t>get</w:t>
+      </w:r>
+      <w:r>
+        <w:rPr>
+          <w:rFonts w:hint="eastAsia"/>
+        </w:rPr>
+        <w:t>($file) 获取文件内容；</w:t>
+      </w:r>
+    </w:p>
+    <w:p>
+      <w:pPr>
+        <w:pStyle w:val="a3"/>
+        <w:wordWrap w:val="0"/>
+        <w:ind w:left="425" w:firstLineChars="0" w:firstLine="0"/>
+      </w:pPr>
+    </w:p>
+    <w:p>
+      <w:pPr>
+        <w:pStyle w:val="a3"/>
+        <w:wordWrap w:val="0"/>
+        <w:ind w:left="425" w:firstLineChars="0" w:firstLine="0"/>
+      </w:pPr>
+    </w:p>
+    <w:p>
+      <w:pPr>
+        <w:pStyle w:val="a3"/>
+        <w:wordWrap w:val="0"/>
+        <w:ind w:left="425" w:firstLineChars="0" w:firstLine="0"/>
+      </w:pPr>
+    </w:p>
     <w:p>
       <w:pPr>
         <w:pStyle w:val="a3"/>
@@ -13549,7 +14519,13 @@
         <w:rPr>
           <w:rFonts w:hAnsiTheme="minorHAnsi"/>
         </w:rPr>
-        <w:t>事物</w:t>
+        <w:t>事</w:t>
+      </w:r>
+      <w:r>
+        <w:rPr>
+          <w:rFonts w:hAnsiTheme="minorHAnsi" w:hint="eastAsia"/>
+        </w:rPr>
+        <w:t>务</w:t>
       </w:r>
     </w:p>
     <w:p>
@@ -15900,6 +16876,188 @@
     <w:p>
       <w:pPr>
         <w:pStyle w:val="a3"/>
+        <w:wordWrap w:val="0"/>
+        <w:ind w:firstLineChars="0" w:firstLine="0"/>
+        <w:rPr>
+          <w:rFonts w:hAnsiTheme="minorHAnsi"/>
+        </w:rPr>
+      </w:pPr>
+      <w:r>
+        <w:rPr>
+          <w:rFonts w:hAnsiTheme="minorHAnsi" w:hint="eastAsia"/>
+        </w:rPr>
+        <w:t>当</w:t>
+      </w:r>
+      <w:r>
+        <w:rPr>
+          <w:rFonts w:hAnsiTheme="minorHAnsi"/>
+        </w:rPr>
+        <w:t>需要获取数组形式的数据时：</w:t>
+      </w:r>
+    </w:p>
+    <w:tbl>
+      <w:tblPr>
+        <w:tblStyle w:val="a9"/>
+        <w:tblW w:w="0" w:type="auto"/>
+        <w:tblInd w:w="992" w:type="dxa"/>
+        <w:tblLook w:val="04A0" w:firstRow="1" w:lastRow="0" w:firstColumn="1" w:lastColumn="0" w:noHBand="0" w:noVBand="1"/>
+      </w:tblPr>
+      <w:tblGrid>
+        <w:gridCol w:w="8778"/>
+      </w:tblGrid>
+      <w:tr>
+        <w:tc>
+          <w:tcPr>
+            <w:tcW w:w="9770" w:type="dxa"/>
+          </w:tcPr>
+          <w:p>
+            <w:pPr>
+              <w:pStyle w:val="a3"/>
+              <w:wordWrap w:val="0"/>
+              <w:ind w:left="0" w:firstLineChars="0" w:firstLine="0"/>
+              <w:rPr>
+                <w:rFonts w:hAnsiTheme="minorHAnsi"/>
+              </w:rPr>
+            </w:pPr>
+            <w:r>
+              <w:rPr>
+                <w:rFonts w:hAnsiTheme="minorHAnsi"/>
+              </w:rPr>
+              <w:t xml:space="preserve">$roles = </w:t>
+            </w:r>
+            <w:r>
+              <w:rPr>
+                <w:rFonts w:hAnsiTheme="minorHAnsi" w:hint="eastAsia"/>
+              </w:rPr>
+              <w:t>Role</w:t>
+            </w:r>
+            <w:r>
+              <w:rPr>
+                <w:rFonts w:hAnsiTheme="minorHAnsi"/>
+              </w:rPr>
+              <w:t>::all()-&gt;</w:t>
+            </w:r>
+            <w:r>
+              <w:rPr>
+                <w:rFonts w:hAnsiTheme="minorHAnsi"/>
+                <w:highlight w:val="cyan"/>
+              </w:rPr>
+              <w:t>toArray</w:t>
+            </w:r>
+            <w:r>
+              <w:rPr>
+                <w:rFonts w:hAnsiTheme="minorHAnsi"/>
+              </w:rPr>
+              <w:t>();</w:t>
+            </w:r>
+          </w:p>
+        </w:tc>
+      </w:tr>
+    </w:tbl>
+    <w:p>
+      <w:pPr>
+        <w:pStyle w:val="a3"/>
+        <w:wordWrap w:val="0"/>
+        <w:ind w:firstLineChars="0" w:firstLine="0"/>
+        <w:rPr>
+          <w:rFonts w:hAnsiTheme="minorHAnsi"/>
+        </w:rPr>
+      </w:pPr>
+      <w:r>
+        <w:rPr>
+          <w:rFonts w:hAnsiTheme="minorHAnsi" w:hint="eastAsia"/>
+        </w:rPr>
+        <w:t>获取</w:t>
+      </w:r>
+      <w:r>
+        <w:rPr>
+          <w:rFonts w:hAnsiTheme="minorHAnsi"/>
+        </w:rPr>
+        <w:t>json</w:t>
+      </w:r>
+      <w:r>
+        <w:rPr>
+          <w:rFonts w:hAnsiTheme="minorHAnsi" w:hint="eastAsia"/>
+        </w:rPr>
+        <w:t>格式</w:t>
+      </w:r>
+      <w:r>
+        <w:rPr>
+          <w:rFonts w:hAnsiTheme="minorHAnsi"/>
+        </w:rPr>
+        <w:t>的数据：</w:t>
+      </w:r>
+    </w:p>
+    <w:tbl>
+      <w:tblPr>
+        <w:tblStyle w:val="a9"/>
+        <w:tblW w:w="0" w:type="auto"/>
+        <w:tblInd w:w="992" w:type="dxa"/>
+        <w:tblLook w:val="04A0" w:firstRow="1" w:lastRow="0" w:firstColumn="1" w:lastColumn="0" w:noHBand="0" w:noVBand="1"/>
+      </w:tblPr>
+      <w:tblGrid>
+        <w:gridCol w:w="8778"/>
+      </w:tblGrid>
+      <w:tr>
+        <w:tc>
+          <w:tcPr>
+            <w:tcW w:w="9770" w:type="dxa"/>
+          </w:tcPr>
+          <w:p>
+            <w:pPr>
+              <w:pStyle w:val="a3"/>
+              <w:wordWrap w:val="0"/>
+              <w:ind w:left="0" w:firstLineChars="0" w:firstLine="0"/>
+              <w:rPr>
+                <w:rFonts w:hAnsiTheme="minorHAnsi"/>
+              </w:rPr>
+            </w:pPr>
+            <w:r>
+              <w:rPr>
+                <w:rFonts w:hAnsiTheme="minorHAnsi" w:hint="eastAsia"/>
+              </w:rPr>
+              <w:t>$roles = Role::all()-&gt;</w:t>
+            </w:r>
+            <w:r>
+              <w:rPr>
+                <w:rFonts w:hAnsiTheme="minorHAnsi" w:hint="eastAsia"/>
+                <w:highlight w:val="cyan"/>
+              </w:rPr>
+              <w:t>toJson</w:t>
+            </w:r>
+            <w:r>
+              <w:rPr>
+                <w:rFonts w:hAnsiTheme="minorHAnsi" w:hint="eastAsia"/>
+              </w:rPr>
+              <w:t>();</w:t>
+            </w:r>
+          </w:p>
+        </w:tc>
+      </w:tr>
+    </w:tbl>
+    <w:p>
+      <w:pPr>
+        <w:pStyle w:val="a3"/>
+        <w:wordWrap w:val="0"/>
+        <w:ind w:firstLineChars="0" w:firstLine="0"/>
+        <w:rPr>
+          <w:rFonts w:hAnsiTheme="minorHAnsi"/>
+        </w:rPr>
+      </w:pPr>
+    </w:p>
+    <w:p>
+      <w:pPr>
+        <w:pStyle w:val="a3"/>
+        <w:wordWrap w:val="0"/>
+        <w:ind w:firstLineChars="0" w:firstLine="0"/>
+        <w:rPr>
+          <w:rFonts w:hAnsiTheme="minorHAnsi"/>
+        </w:rPr>
+      </w:pPr>
+    </w:p>
+    <w:p>
+      <w:pPr>
+        <w:pStyle w:val="a3"/>
         <w:numPr>
           <w:ilvl w:val="1"/>
           <w:numId w:val="5"/>
@@ -16812,6 +17970,7 @@
         <w:rPr>
           <w:rFonts w:hAnsiTheme="minorHAnsi" w:hint="eastAsia"/>
         </w:rPr>
+        <w:lastRenderedPageBreak/>
         <w:t>联合</w:t>
       </w:r>
       <w:r>
@@ -16981,7 +18140,6 @@
         <w:rPr>
           <w:rFonts w:hAnsiTheme="minorHAnsi" w:hint="eastAsia"/>
         </w:rPr>
-        <w:lastRenderedPageBreak/>
         <w:t>-</w:t>
       </w:r>
       <w:r>
@@ -18179,6 +19337,7 @@
         <w:rPr>
           <w:rFonts w:hAnsiTheme="minorHAnsi"/>
         </w:rPr>
+        <w:lastRenderedPageBreak/>
         <w:t>Eloquent ORM</w:t>
       </w:r>
     </w:p>
@@ -18391,7 +19550,6 @@
         <w:rPr>
           <w:rFonts w:hAnsiTheme="minorHAnsi" w:hint="eastAsia"/>
         </w:rPr>
-        <w:lastRenderedPageBreak/>
         <w:t>模型类默认在app目录下，可以设置子目录。Laravel 中所有模型类继承自Illuminate\Database\Eloquent\Model类。</w:t>
       </w:r>
     </w:p>
@@ -19811,48 +20969,13 @@
               <w:rPr>
                 <w:rFonts w:hAnsiTheme="minorHAnsi"/>
               </w:rPr>
+              <w:lastRenderedPageBreak/>
               <w:t>})</w:t>
             </w:r>
           </w:p>
         </w:tc>
       </w:tr>
     </w:tbl>
-    <w:p>
-      <w:pPr>
-        <w:pStyle w:val="a3"/>
-        <w:wordWrap w:val="0"/>
-        <w:ind w:left="1418" w:firstLineChars="0" w:firstLine="0"/>
-        <w:rPr>
-          <w:rFonts w:hAnsiTheme="minorHAnsi"/>
-        </w:rPr>
-      </w:pPr>
-    </w:p>
-    <w:p>
-      <w:pPr>
-        <w:pStyle w:val="a3"/>
-        <w:numPr>
-          <w:ilvl w:val="1"/>
-          <w:numId w:val="5"/>
-        </w:numPr>
-        <w:wordWrap w:val="0"/>
-        <w:ind w:firstLineChars="0"/>
-        <w:rPr>
-          <w:rFonts w:hAnsiTheme="minorHAnsi"/>
-        </w:rPr>
-      </w:pPr>
-      <w:r>
-        <w:rPr>
-          <w:rFonts w:hAnsiTheme="minorHAnsi" w:hint="eastAsia"/>
-        </w:rPr>
-        <w:t>创建</w:t>
-      </w:r>
-      <w:r>
-        <w:rPr>
-          <w:rFonts w:hAnsiTheme="minorHAnsi"/>
-        </w:rPr>
-        <w:t>模型</w:t>
-      </w:r>
-    </w:p>
     <w:p>
       <w:pPr>
         <w:pStyle w:val="a3"/>
@@ -19870,14 +20993,25 @@
         <w:rPr>
           <w:rFonts w:hAnsiTheme="minorHAnsi" w:hint="eastAsia"/>
         </w:rPr>
-        <w:t>save</w:t>
-      </w:r>
-      <w:r>
-        <w:rPr>
-          <w:rFonts w:hAnsiTheme="minorHAnsi"/>
-        </w:rPr>
-        <w:t>方法创建模型</w:t>
-      </w:r>
+        <w:lastRenderedPageBreak/>
+        <w:t>查询</w:t>
+      </w:r>
+      <w:r>
+        <w:rPr>
+          <w:rFonts w:hAnsiTheme="minorHAnsi"/>
+        </w:rPr>
+        <w:t>部分字段</w:t>
+      </w:r>
+    </w:p>
+    <w:p>
+      <w:pPr>
+        <w:pStyle w:val="a3"/>
+        <w:wordWrap w:val="0"/>
+        <w:ind w:left="1418" w:firstLineChars="0" w:firstLine="0"/>
+        <w:rPr>
+          <w:rFonts w:hAnsiTheme="minorHAnsi"/>
+        </w:rPr>
+      </w:pPr>
     </w:p>
     <w:tbl>
       <w:tblPr>
@@ -19896,144 +21030,628 @@
           </w:tcPr>
           <w:p>
             <w:pPr>
-              <w:pStyle w:val="a3"/>
-              <w:wordWrap w:val="0"/>
-              <w:ind w:left="0" w:firstLineChars="600" w:firstLine="1181"/>
-              <w:rPr>
-                <w:rFonts w:hAnsiTheme="minorHAnsi"/>
-              </w:rPr>
-            </w:pPr>
-            <w:r>
-              <w:rPr>
-                <w:rFonts w:hAnsiTheme="minorHAnsi"/>
-              </w:rPr>
-              <w:t>$test = new Test;</w:t>
-            </w:r>
-          </w:p>
-          <w:p>
-            <w:pPr>
-              <w:pStyle w:val="a3"/>
-              <w:wordWrap w:val="0"/>
-              <w:ind w:left="0" w:firstLine="394"/>
-              <w:rPr>
-                <w:rFonts w:hAnsiTheme="minorHAnsi"/>
-              </w:rPr>
-            </w:pPr>
-            <w:r>
-              <w:rPr>
-                <w:rFonts w:hAnsiTheme="minorHAnsi"/>
-              </w:rPr>
-              <w:lastRenderedPageBreak/>
-              <w:t xml:space="preserve">        $test-&gt;title = 'kate';</w:t>
-            </w:r>
-          </w:p>
-          <w:p>
-            <w:pPr>
-              <w:pStyle w:val="a3"/>
-              <w:wordWrap w:val="0"/>
-              <w:ind w:left="0" w:firstLine="394"/>
-              <w:rPr>
-                <w:rFonts w:hAnsiTheme="minorHAnsi"/>
-              </w:rPr>
-            </w:pPr>
-            <w:r>
-              <w:rPr>
-                <w:rFonts w:hAnsiTheme="minorHAnsi"/>
-              </w:rPr>
-              <w:t xml:space="preserve">        $test-&gt;user_id = 4;</w:t>
-            </w:r>
-          </w:p>
-          <w:p>
-            <w:pPr>
-              <w:pStyle w:val="a3"/>
-              <w:wordWrap w:val="0"/>
-              <w:ind w:left="0" w:firstLine="394"/>
-              <w:rPr>
-                <w:rFonts w:hAnsiTheme="minorHAnsi"/>
-              </w:rPr>
-            </w:pPr>
-            <w:r>
-              <w:rPr>
-                <w:rFonts w:hAnsiTheme="minorHAnsi"/>
-              </w:rPr>
-              <w:t xml:space="preserve">        $test-&gt;cate_id = 3;</w:t>
-            </w:r>
-          </w:p>
-          <w:p>
-            <w:pPr>
-              <w:pStyle w:val="a3"/>
-              <w:wordWrap w:val="0"/>
-              <w:ind w:left="0" w:firstLine="394"/>
-              <w:rPr>
-                <w:rFonts w:hAnsiTheme="minorHAnsi"/>
-              </w:rPr>
-            </w:pPr>
-            <w:r>
-              <w:rPr>
-                <w:rFonts w:hAnsiTheme="minorHAnsi"/>
-              </w:rPr>
-              <w:t xml:space="preserve">        if($test-&gt;</w:t>
-            </w:r>
-            <w:r>
-              <w:rPr>
-                <w:rFonts w:hAnsiTheme="minorHAnsi"/>
-                <w:color w:val="00B050"/>
-              </w:rPr>
-              <w:t>save</w:t>
-            </w:r>
-            <w:r>
-              <w:rPr>
-                <w:rFonts w:hAnsiTheme="minorHAnsi"/>
-              </w:rPr>
-              <w:t>()){</w:t>
-            </w:r>
-          </w:p>
-          <w:p>
-            <w:pPr>
-              <w:pStyle w:val="a3"/>
-              <w:wordWrap w:val="0"/>
-              <w:ind w:left="0" w:firstLine="394"/>
-              <w:rPr>
-                <w:rFonts w:hAnsiTheme="minorHAnsi"/>
-              </w:rPr>
-            </w:pPr>
-            <w:r>
-              <w:rPr>
-                <w:rFonts w:hAnsiTheme="minorHAnsi" w:hint="eastAsia"/>
-              </w:rPr>
-              <w:t xml:space="preserve">            echo '文章添加成功';</w:t>
-            </w:r>
-          </w:p>
-          <w:p>
-            <w:pPr>
-              <w:pStyle w:val="a3"/>
-              <w:wordWrap w:val="0"/>
-              <w:ind w:left="0" w:firstLine="394"/>
-              <w:rPr>
-                <w:rFonts w:hAnsiTheme="minorHAnsi"/>
-              </w:rPr>
-            </w:pPr>
-            <w:r>
-              <w:rPr>
-                <w:rFonts w:hAnsiTheme="minorHAnsi"/>
-              </w:rPr>
-              <w:t xml:space="preserve">        }else{</w:t>
-            </w:r>
-          </w:p>
-          <w:p>
-            <w:pPr>
-              <w:pStyle w:val="a3"/>
-              <w:wordWrap w:val="0"/>
-              <w:ind w:left="0" w:firstLine="394"/>
-              <w:rPr>
-                <w:rFonts w:hAnsiTheme="minorHAnsi"/>
-              </w:rPr>
-            </w:pPr>
-            <w:r>
-              <w:rPr>
-                <w:rFonts w:hAnsiTheme="minorHAnsi" w:hint="eastAsia"/>
-              </w:rPr>
-              <w:t xml:space="preserve">            echo '文章添加失败';</w:t>
+              <w:shd w:val="clear" w:color="auto" w:fill="FFFFFF"/>
+              <w:spacing w:before="150" w:after="150"/>
+              <w:ind w:left="0"/>
+              <w:jc w:val="left"/>
+              <w:rPr>
+                <w:rFonts w:ascii="Tahoma" w:eastAsia="宋体" w:hAnsi="Tahoma" w:cs="Tahoma"/>
+                <w:color w:val="444444"/>
+                <w:kern w:val="0"/>
+                <w:sz w:val="18"/>
+                <w:szCs w:val="18"/>
+              </w:rPr>
+            </w:pPr>
+            <w:r>
+              <w:rPr>
+                <w:rFonts w:ascii="Tahoma" w:eastAsia="宋体" w:hAnsi="Tahoma" w:cs="Tahoma"/>
+                <w:color w:val="444444"/>
+                <w:kern w:val="0"/>
+                <w:sz w:val="18"/>
+                <w:szCs w:val="18"/>
+              </w:rPr>
+              <w:t>如果使用</w:t>
+            </w:r>
+            <w:r>
+              <w:rPr>
+                <w:rFonts w:ascii="Tahoma" w:eastAsia="宋体" w:hAnsi="Tahoma" w:cs="Tahoma"/>
+                <w:color w:val="444444"/>
+                <w:kern w:val="0"/>
+                <w:sz w:val="18"/>
+                <w:szCs w:val="18"/>
+              </w:rPr>
+              <w:t>DB</w:t>
+            </w:r>
+            <w:r>
+              <w:rPr>
+                <w:rFonts w:ascii="Tahoma" w:eastAsia="宋体" w:hAnsi="Tahoma" w:cs="Tahoma"/>
+                <w:color w:val="444444"/>
+                <w:kern w:val="0"/>
+                <w:sz w:val="18"/>
+                <w:szCs w:val="18"/>
+              </w:rPr>
+              <w:t>门面写查询构造器，那只需要链式调用</w:t>
+            </w:r>
+            <w:r>
+              <w:rPr>
+                <w:rFonts w:ascii="Tahoma" w:eastAsia="宋体" w:hAnsi="Tahoma" w:cs="Tahoma"/>
+                <w:color w:val="444444"/>
+                <w:kern w:val="0"/>
+                <w:sz w:val="18"/>
+                <w:szCs w:val="18"/>
+              </w:rPr>
+              <w:t>select()</w:t>
+            </w:r>
+            <w:r>
+              <w:rPr>
+                <w:rFonts w:ascii="Tahoma" w:eastAsia="宋体" w:hAnsi="Tahoma" w:cs="Tahoma"/>
+                <w:color w:val="444444"/>
+                <w:kern w:val="0"/>
+                <w:sz w:val="18"/>
+                <w:szCs w:val="18"/>
+              </w:rPr>
+              <w:t>方法即可：</w:t>
+            </w:r>
+          </w:p>
+          <w:p>
+            <w:pPr>
+              <w:shd w:val="clear" w:color="auto" w:fill="F5F5F5"/>
+              <w:tabs>
+                <w:tab w:val="left" w:pos="916"/>
+                <w:tab w:val="left" w:pos="1832"/>
+                <w:tab w:val="left" w:pos="2748"/>
+                <w:tab w:val="left" w:pos="3664"/>
+                <w:tab w:val="left" w:pos="4580"/>
+                <w:tab w:val="left" w:pos="5496"/>
+                <w:tab w:val="left" w:pos="6412"/>
+                <w:tab w:val="left" w:pos="7328"/>
+                <w:tab w:val="left" w:pos="8244"/>
+                <w:tab w:val="left" w:pos="9160"/>
+                <w:tab w:val="left" w:pos="10076"/>
+                <w:tab w:val="left" w:pos="10992"/>
+                <w:tab w:val="left" w:pos="11908"/>
+                <w:tab w:val="left" w:pos="12824"/>
+                <w:tab w:val="left" w:pos="13740"/>
+                <w:tab w:val="left" w:pos="14656"/>
+              </w:tabs>
+              <w:ind w:left="0"/>
+              <w:jc w:val="left"/>
+              <w:rPr>
+                <w:rFonts w:hAnsi="宋体" w:cs="宋体"/>
+                <w:color w:val="800080"/>
+                <w:kern w:val="0"/>
+                <w:szCs w:val="24"/>
+              </w:rPr>
+            </w:pPr>
+            <w:r>
+              <w:rPr>
+                <w:rFonts w:hAnsi="宋体" w:cs="宋体" w:hint="eastAsia"/>
+                <w:color w:val="800080"/>
+                <w:kern w:val="0"/>
+                <w:szCs w:val="24"/>
+              </w:rPr>
+              <w:t>$users = DB::table('users')-&gt;select('name', 'email as user_email')-&gt;get();</w:t>
+            </w:r>
+          </w:p>
+          <w:p>
+            <w:pPr>
+              <w:shd w:val="clear" w:color="auto" w:fill="FFFFFF"/>
+              <w:spacing w:before="150" w:after="150"/>
+              <w:ind w:left="0"/>
+              <w:jc w:val="left"/>
+              <w:rPr>
+                <w:rFonts w:ascii="Tahoma" w:eastAsia="宋体" w:hAnsi="Tahoma" w:cs="Tahoma"/>
+                <w:color w:val="444444"/>
+                <w:kern w:val="0"/>
+                <w:sz w:val="18"/>
+                <w:szCs w:val="18"/>
+              </w:rPr>
+            </w:pPr>
+            <w:r>
+              <w:rPr>
+                <w:rFonts w:ascii="Tahoma" w:eastAsia="宋体" w:hAnsi="Tahoma" w:cs="Tahoma"/>
+                <w:color w:val="444444"/>
+                <w:kern w:val="0"/>
+                <w:sz w:val="18"/>
+                <w:szCs w:val="18"/>
+              </w:rPr>
+              <w:t>使用</w:t>
+            </w:r>
+            <w:r>
+              <w:rPr>
+                <w:rFonts w:ascii="Tahoma" w:eastAsia="宋体" w:hAnsi="Tahoma" w:cs="Tahoma"/>
+                <w:color w:val="444444"/>
+                <w:kern w:val="0"/>
+                <w:sz w:val="18"/>
+                <w:szCs w:val="18"/>
+              </w:rPr>
+              <w:t>Eloquent</w:t>
+            </w:r>
+            <w:r>
+              <w:rPr>
+                <w:rFonts w:ascii="Tahoma" w:eastAsia="宋体" w:hAnsi="Tahoma" w:cs="Tahoma"/>
+                <w:color w:val="444444"/>
+                <w:kern w:val="0"/>
+                <w:sz w:val="18"/>
+                <w:szCs w:val="18"/>
+              </w:rPr>
+              <w:t>的话，有两种方式：</w:t>
+            </w:r>
+          </w:p>
+          <w:p>
+            <w:pPr>
+              <w:shd w:val="clear" w:color="auto" w:fill="FFFFFF"/>
+              <w:spacing w:before="150" w:after="150"/>
+              <w:ind w:left="0"/>
+              <w:jc w:val="left"/>
+              <w:rPr>
+                <w:rFonts w:ascii="Tahoma" w:eastAsia="宋体" w:hAnsi="Tahoma" w:cs="Tahoma"/>
+                <w:color w:val="444444"/>
+                <w:kern w:val="0"/>
+                <w:sz w:val="18"/>
+                <w:szCs w:val="18"/>
+              </w:rPr>
+            </w:pPr>
+            <w:r>
+              <w:rPr>
+                <w:rFonts w:ascii="Tahoma" w:eastAsia="宋体" w:hAnsi="Tahoma" w:cs="Tahoma"/>
+                <w:color w:val="444444"/>
+                <w:kern w:val="0"/>
+                <w:sz w:val="18"/>
+                <w:szCs w:val="18"/>
+              </w:rPr>
+              <w:t xml:space="preserve">1. </w:t>
+            </w:r>
+            <w:r>
+              <w:rPr>
+                <w:rFonts w:ascii="Tahoma" w:eastAsia="宋体" w:hAnsi="Tahoma" w:cs="Tahoma"/>
+                <w:color w:val="444444"/>
+                <w:kern w:val="0"/>
+                <w:sz w:val="18"/>
+                <w:szCs w:val="18"/>
+              </w:rPr>
+              <w:t>使用</w:t>
+            </w:r>
+            <w:r>
+              <w:rPr>
+                <w:rFonts w:ascii="Tahoma" w:eastAsia="宋体" w:hAnsi="Tahoma" w:cs="Tahoma"/>
+                <w:color w:val="444444"/>
+                <w:kern w:val="0"/>
+                <w:sz w:val="18"/>
+                <w:szCs w:val="18"/>
+              </w:rPr>
+              <w:t>select()</w:t>
+            </w:r>
+          </w:p>
+          <w:p>
+            <w:pPr>
+              <w:shd w:val="clear" w:color="auto" w:fill="F5F5F5"/>
+              <w:tabs>
+                <w:tab w:val="left" w:pos="916"/>
+                <w:tab w:val="left" w:pos="1832"/>
+                <w:tab w:val="left" w:pos="2748"/>
+                <w:tab w:val="left" w:pos="3664"/>
+                <w:tab w:val="left" w:pos="4580"/>
+                <w:tab w:val="left" w:pos="5496"/>
+                <w:tab w:val="left" w:pos="6412"/>
+                <w:tab w:val="left" w:pos="7328"/>
+                <w:tab w:val="left" w:pos="8244"/>
+                <w:tab w:val="left" w:pos="9160"/>
+                <w:tab w:val="left" w:pos="10076"/>
+                <w:tab w:val="left" w:pos="10992"/>
+                <w:tab w:val="left" w:pos="11908"/>
+                <w:tab w:val="left" w:pos="12824"/>
+                <w:tab w:val="left" w:pos="13740"/>
+                <w:tab w:val="left" w:pos="14656"/>
+              </w:tabs>
+              <w:ind w:left="0"/>
+              <w:jc w:val="left"/>
+              <w:rPr>
+                <w:rFonts w:hAnsi="宋体" w:cs="宋体"/>
+                <w:color w:val="800080"/>
+                <w:kern w:val="0"/>
+                <w:szCs w:val="24"/>
+              </w:rPr>
+            </w:pPr>
+            <w:r>
+              <w:rPr>
+                <w:rFonts w:hAnsi="宋体" w:cs="宋体"/>
+                <w:color w:val="800080"/>
+                <w:kern w:val="0"/>
+                <w:szCs w:val="24"/>
+              </w:rPr>
+              <w:t>$users = User::select(['name'])-&gt;get();</w:t>
+            </w:r>
+          </w:p>
+          <w:p>
+            <w:pPr>
+              <w:shd w:val="clear" w:color="auto" w:fill="FFFFFF"/>
+              <w:spacing w:before="150" w:after="150"/>
+              <w:ind w:left="0"/>
+              <w:jc w:val="left"/>
+              <w:rPr>
+                <w:rFonts w:ascii="Tahoma" w:eastAsia="宋体" w:hAnsi="Tahoma" w:cs="Tahoma"/>
+                <w:color w:val="444444"/>
+                <w:kern w:val="0"/>
+                <w:sz w:val="18"/>
+                <w:szCs w:val="18"/>
+              </w:rPr>
+            </w:pPr>
+            <w:r>
+              <w:rPr>
+                <w:rFonts w:ascii="Tahoma" w:eastAsia="宋体" w:hAnsi="Tahoma" w:cs="Tahoma"/>
+                <w:color w:val="444444"/>
+                <w:kern w:val="0"/>
+                <w:sz w:val="18"/>
+                <w:szCs w:val="18"/>
+              </w:rPr>
+              <w:t xml:space="preserve">2. </w:t>
+            </w:r>
+            <w:r>
+              <w:rPr>
+                <w:rFonts w:ascii="Tahoma" w:eastAsia="宋体" w:hAnsi="Tahoma" w:cs="Tahoma"/>
+                <w:color w:val="444444"/>
+                <w:kern w:val="0"/>
+                <w:sz w:val="18"/>
+                <w:szCs w:val="18"/>
+              </w:rPr>
+              <w:t>直接将列名数组作为参数传入</w:t>
+            </w:r>
+            <w:r>
+              <w:rPr>
+                <w:rFonts w:ascii="Tahoma" w:eastAsia="宋体" w:hAnsi="Tahoma" w:cs="Tahoma"/>
+                <w:color w:val="444444"/>
+                <w:kern w:val="0"/>
+                <w:sz w:val="18"/>
+                <w:szCs w:val="18"/>
+              </w:rPr>
+              <w:t>all()/get()/find()</w:t>
+            </w:r>
+            <w:r>
+              <w:rPr>
+                <w:rFonts w:ascii="Tahoma" w:eastAsia="宋体" w:hAnsi="Tahoma" w:cs="Tahoma"/>
+                <w:color w:val="444444"/>
+                <w:kern w:val="0"/>
+                <w:sz w:val="18"/>
+                <w:szCs w:val="18"/>
+              </w:rPr>
+              <w:t>等方法中</w:t>
+            </w:r>
+          </w:p>
+          <w:p>
+            <w:pPr>
+              <w:shd w:val="clear" w:color="auto" w:fill="F5F5F5"/>
+              <w:tabs>
+                <w:tab w:val="left" w:pos="916"/>
+                <w:tab w:val="left" w:pos="1832"/>
+                <w:tab w:val="left" w:pos="2748"/>
+                <w:tab w:val="left" w:pos="3664"/>
+                <w:tab w:val="left" w:pos="4580"/>
+                <w:tab w:val="left" w:pos="5496"/>
+                <w:tab w:val="left" w:pos="6412"/>
+                <w:tab w:val="left" w:pos="7328"/>
+                <w:tab w:val="left" w:pos="8244"/>
+                <w:tab w:val="left" w:pos="9160"/>
+                <w:tab w:val="left" w:pos="10076"/>
+                <w:tab w:val="left" w:pos="10992"/>
+                <w:tab w:val="left" w:pos="11908"/>
+                <w:tab w:val="left" w:pos="12824"/>
+                <w:tab w:val="left" w:pos="13740"/>
+                <w:tab w:val="left" w:pos="14656"/>
+              </w:tabs>
+              <w:ind w:left="0"/>
+              <w:jc w:val="left"/>
+              <w:rPr>
+                <w:rFonts w:hAnsi="宋体" w:cs="宋体"/>
+                <w:color w:val="800080"/>
+                <w:kern w:val="0"/>
+                <w:szCs w:val="24"/>
+              </w:rPr>
+            </w:pPr>
+            <w:r>
+              <w:rPr>
+                <w:rFonts w:hAnsi="宋体" w:cs="宋体"/>
+                <w:color w:val="800080"/>
+                <w:kern w:val="0"/>
+                <w:szCs w:val="24"/>
+              </w:rPr>
+              <w:t>1 $users = User::all(['name']);</w:t>
+            </w:r>
+          </w:p>
+          <w:p>
+            <w:pPr>
+              <w:shd w:val="clear" w:color="auto" w:fill="F5F5F5"/>
+              <w:tabs>
+                <w:tab w:val="left" w:pos="916"/>
+                <w:tab w:val="left" w:pos="1832"/>
+                <w:tab w:val="left" w:pos="2748"/>
+                <w:tab w:val="left" w:pos="3664"/>
+                <w:tab w:val="left" w:pos="4580"/>
+                <w:tab w:val="left" w:pos="5496"/>
+                <w:tab w:val="left" w:pos="6412"/>
+                <w:tab w:val="left" w:pos="7328"/>
+                <w:tab w:val="left" w:pos="8244"/>
+                <w:tab w:val="left" w:pos="9160"/>
+                <w:tab w:val="left" w:pos="10076"/>
+                <w:tab w:val="left" w:pos="10992"/>
+                <w:tab w:val="left" w:pos="11908"/>
+                <w:tab w:val="left" w:pos="12824"/>
+                <w:tab w:val="left" w:pos="13740"/>
+                <w:tab w:val="left" w:pos="14656"/>
+              </w:tabs>
+              <w:ind w:left="0"/>
+              <w:jc w:val="left"/>
+              <w:rPr>
+                <w:rFonts w:hAnsi="宋体" w:cs="宋体"/>
+                <w:color w:val="800080"/>
+                <w:kern w:val="0"/>
+                <w:szCs w:val="24"/>
+              </w:rPr>
+            </w:pPr>
+            <w:r>
+              <w:rPr>
+                <w:rFonts w:hAnsi="宋体" w:cs="宋体"/>
+                <w:color w:val="800080"/>
+                <w:kern w:val="0"/>
+                <w:szCs w:val="24"/>
+              </w:rPr>
+              <w:t>2 $admin_users = User::where('role', 'admin')-&gt;get(['id', 'name']);</w:t>
+            </w:r>
+          </w:p>
+          <w:p>
+            <w:pPr>
+              <w:shd w:val="clear" w:color="auto" w:fill="F5F5F5"/>
+              <w:tabs>
+                <w:tab w:val="left" w:pos="916"/>
+                <w:tab w:val="left" w:pos="1832"/>
+                <w:tab w:val="left" w:pos="2748"/>
+                <w:tab w:val="left" w:pos="3664"/>
+                <w:tab w:val="left" w:pos="4580"/>
+                <w:tab w:val="left" w:pos="5496"/>
+                <w:tab w:val="left" w:pos="6412"/>
+                <w:tab w:val="left" w:pos="7328"/>
+                <w:tab w:val="left" w:pos="8244"/>
+                <w:tab w:val="left" w:pos="9160"/>
+                <w:tab w:val="left" w:pos="10076"/>
+                <w:tab w:val="left" w:pos="10992"/>
+                <w:tab w:val="left" w:pos="11908"/>
+                <w:tab w:val="left" w:pos="12824"/>
+                <w:tab w:val="left" w:pos="13740"/>
+                <w:tab w:val="left" w:pos="14656"/>
+              </w:tabs>
+              <w:ind w:left="0"/>
+              <w:jc w:val="left"/>
+              <w:rPr>
+                <w:rFonts w:hAnsi="宋体" w:cs="宋体"/>
+                <w:color w:val="800080"/>
+                <w:kern w:val="0"/>
+                <w:szCs w:val="24"/>
+              </w:rPr>
+            </w:pPr>
+            <w:r>
+              <w:rPr>
+                <w:rFonts w:hAnsi="宋体" w:cs="宋体"/>
+                <w:color w:val="800080"/>
+                <w:kern w:val="0"/>
+                <w:szCs w:val="24"/>
+              </w:rPr>
+              <w:t>3 $user = User::find($user_id, ['name']);</w:t>
+            </w:r>
+          </w:p>
+          <w:p>
+            <w:pPr>
+              <w:shd w:val="clear" w:color="auto" w:fill="FFFFFF"/>
+              <w:spacing w:before="150" w:after="150"/>
+              <w:ind w:left="0"/>
+              <w:jc w:val="left"/>
+              <w:rPr>
+                <w:rFonts w:ascii="Tahoma" w:eastAsia="宋体" w:hAnsi="Tahoma" w:cs="Tahoma"/>
+                <w:color w:val="444444"/>
+                <w:kern w:val="0"/>
+                <w:sz w:val="18"/>
+                <w:szCs w:val="18"/>
+              </w:rPr>
+            </w:pPr>
+            <w:r>
+              <w:rPr>
+                <w:rFonts w:ascii="Tahoma" w:eastAsia="宋体" w:hAnsi="Tahoma" w:cs="Tahoma"/>
+                <w:color w:val="444444"/>
+                <w:kern w:val="0"/>
+                <w:sz w:val="18"/>
+                <w:szCs w:val="18"/>
+              </w:rPr>
+              <w:t> </w:t>
+            </w:r>
+          </w:p>
+          <w:p>
+            <w:pPr>
+              <w:shd w:val="clear" w:color="auto" w:fill="FFFFFF"/>
+              <w:spacing w:before="150" w:after="150"/>
+              <w:ind w:left="0"/>
+              <w:jc w:val="left"/>
+              <w:rPr>
+                <w:rFonts w:ascii="Tahoma" w:eastAsia="宋体" w:hAnsi="Tahoma" w:cs="Tahoma"/>
+                <w:color w:val="444444"/>
+                <w:kern w:val="0"/>
+                <w:sz w:val="18"/>
+                <w:szCs w:val="18"/>
+              </w:rPr>
+            </w:pPr>
+            <w:r>
+              <w:rPr>
+                <w:rFonts w:ascii="Tahoma" w:eastAsia="宋体" w:hAnsi="Tahoma" w:cs="Tahoma"/>
+                <w:color w:val="444444"/>
+                <w:kern w:val="0"/>
+                <w:sz w:val="18"/>
+                <w:szCs w:val="18"/>
+              </w:rPr>
+              <w:t>在</w:t>
+            </w:r>
+            <w:r>
+              <w:rPr>
+                <w:rFonts w:ascii="Tahoma" w:eastAsia="宋体" w:hAnsi="Tahoma" w:cs="Tahoma"/>
+                <w:color w:val="444444"/>
+                <w:kern w:val="0"/>
+                <w:sz w:val="18"/>
+                <w:szCs w:val="18"/>
+                <w:highlight w:val="green"/>
+              </w:rPr>
+              <w:t>关联查询</w:t>
+            </w:r>
+            <w:r>
+              <w:rPr>
+                <w:rFonts w:ascii="Tahoma" w:eastAsia="宋体" w:hAnsi="Tahoma" w:cs="Tahoma"/>
+                <w:color w:val="444444"/>
+                <w:kern w:val="0"/>
+                <w:sz w:val="18"/>
+                <w:szCs w:val="18"/>
+              </w:rPr>
+              <w:t>中使用同理：</w:t>
+            </w:r>
+          </w:p>
+          <w:p>
+            <w:pPr>
+              <w:shd w:val="clear" w:color="auto" w:fill="F5F5F5"/>
+              <w:tabs>
+                <w:tab w:val="left" w:pos="916"/>
+                <w:tab w:val="left" w:pos="1832"/>
+                <w:tab w:val="left" w:pos="2748"/>
+                <w:tab w:val="left" w:pos="3664"/>
+                <w:tab w:val="left" w:pos="4580"/>
+                <w:tab w:val="left" w:pos="5496"/>
+                <w:tab w:val="left" w:pos="6412"/>
+                <w:tab w:val="left" w:pos="7328"/>
+                <w:tab w:val="left" w:pos="8244"/>
+                <w:tab w:val="left" w:pos="9160"/>
+                <w:tab w:val="left" w:pos="10076"/>
+                <w:tab w:val="left" w:pos="10992"/>
+                <w:tab w:val="left" w:pos="11908"/>
+                <w:tab w:val="left" w:pos="12824"/>
+                <w:tab w:val="left" w:pos="13740"/>
+                <w:tab w:val="left" w:pos="14656"/>
+              </w:tabs>
+              <w:ind w:left="0"/>
+              <w:jc w:val="left"/>
+              <w:rPr>
+                <w:rFonts w:hAnsi="宋体" w:cs="宋体"/>
+                <w:color w:val="800080"/>
+                <w:kern w:val="0"/>
+                <w:szCs w:val="24"/>
+              </w:rPr>
+            </w:pPr>
+            <w:r>
+              <w:rPr>
+                <w:rFonts w:hAnsi="宋体" w:cs="宋体"/>
+                <w:color w:val="800080"/>
+                <w:kern w:val="0"/>
+                <w:szCs w:val="24"/>
+              </w:rPr>
+              <w:t>$posts = User::find($user_id)-&gt;posts()-&gt;select(['title'])-&gt;get();</w:t>
+            </w:r>
+          </w:p>
+          <w:p>
+            <w:pPr>
+              <w:shd w:val="clear" w:color="auto" w:fill="F5F5F5"/>
+              <w:tabs>
+                <w:tab w:val="left" w:pos="916"/>
+                <w:tab w:val="left" w:pos="1832"/>
+                <w:tab w:val="left" w:pos="2748"/>
+                <w:tab w:val="left" w:pos="3664"/>
+                <w:tab w:val="left" w:pos="4580"/>
+                <w:tab w:val="left" w:pos="5496"/>
+                <w:tab w:val="left" w:pos="6412"/>
+                <w:tab w:val="left" w:pos="7328"/>
+                <w:tab w:val="left" w:pos="8244"/>
+                <w:tab w:val="left" w:pos="9160"/>
+                <w:tab w:val="left" w:pos="10076"/>
+                <w:tab w:val="left" w:pos="10992"/>
+                <w:tab w:val="left" w:pos="11908"/>
+                <w:tab w:val="left" w:pos="12824"/>
+                <w:tab w:val="left" w:pos="13740"/>
+                <w:tab w:val="left" w:pos="14656"/>
+              </w:tabs>
+              <w:ind w:left="0"/>
+              <w:jc w:val="left"/>
+              <w:rPr>
+                <w:rFonts w:hAnsi="宋体" w:cs="宋体"/>
+                <w:color w:val="800080"/>
+                <w:kern w:val="0"/>
+                <w:szCs w:val="24"/>
+              </w:rPr>
+            </w:pPr>
+            <w:r>
+              <w:rPr>
+                <w:rFonts w:hAnsi="宋体" w:cs="宋体"/>
+                <w:color w:val="800080"/>
+                <w:kern w:val="0"/>
+                <w:szCs w:val="24"/>
+              </w:rPr>
+              <w:t>$posts = User::find($user_id)-&gt;posts()-&gt;get(['title', 'description']);</w:t>
+            </w:r>
+          </w:p>
+          <w:p>
+            <w:pPr>
+              <w:shd w:val="clear" w:color="auto" w:fill="FFFFFF"/>
+              <w:spacing w:before="150" w:after="150"/>
+              <w:ind w:left="0"/>
+              <w:jc w:val="left"/>
+              <w:rPr>
+                <w:rFonts w:ascii="Tahoma" w:eastAsia="宋体" w:hAnsi="Tahoma" w:cs="Tahoma"/>
+                <w:color w:val="444444"/>
+                <w:kern w:val="0"/>
+                <w:sz w:val="18"/>
+                <w:szCs w:val="18"/>
+              </w:rPr>
+            </w:pPr>
+            <w:r>
+              <w:rPr>
+                <w:rFonts w:ascii="Tahoma" w:eastAsia="宋体" w:hAnsi="Tahoma" w:cs="Tahoma"/>
+                <w:color w:val="444444"/>
+                <w:kern w:val="0"/>
+                <w:sz w:val="18"/>
+                <w:szCs w:val="18"/>
+              </w:rPr>
+              <w:t>注意这里不能使用动态属性（</w:t>
+            </w:r>
+            <w:r>
+              <w:rPr>
+                <w:rFonts w:ascii="Tahoma" w:eastAsia="宋体" w:hAnsi="Tahoma" w:cs="Tahoma"/>
+                <w:color w:val="444444"/>
+                <w:kern w:val="0"/>
+                <w:sz w:val="18"/>
+                <w:szCs w:val="18"/>
+              </w:rPr>
+              <w:t>-&gt;posts</w:t>
+            </w:r>
+            <w:r>
+              <w:rPr>
+                <w:rFonts w:ascii="Tahoma" w:eastAsia="宋体" w:hAnsi="Tahoma" w:cs="Tahoma"/>
+                <w:color w:val="444444"/>
+                <w:kern w:val="0"/>
+                <w:sz w:val="18"/>
+                <w:szCs w:val="18"/>
+              </w:rPr>
+              <w:t>）来调用关联关系，而需要使用关联关系方法（</w:t>
+            </w:r>
+            <w:r>
+              <w:rPr>
+                <w:rFonts w:ascii="Tahoma" w:eastAsia="宋体" w:hAnsi="Tahoma" w:cs="Tahoma"/>
+                <w:color w:val="444444"/>
+                <w:kern w:val="0"/>
+                <w:sz w:val="18"/>
+                <w:szCs w:val="18"/>
+              </w:rPr>
+              <w:t>-&gt;posts()</w:t>
+            </w:r>
+            <w:r>
+              <w:rPr>
+                <w:rFonts w:ascii="Tahoma" w:eastAsia="宋体" w:hAnsi="Tahoma" w:cs="Tahoma"/>
+                <w:color w:val="444444"/>
+                <w:kern w:val="0"/>
+                <w:sz w:val="18"/>
+                <w:szCs w:val="18"/>
+              </w:rPr>
+              <w:t>）。</w:t>
             </w:r>
           </w:p>
           <w:p>
@@ -20045,12 +21663,6 @@
                 <w:rFonts w:hAnsiTheme="minorHAnsi"/>
               </w:rPr>
             </w:pPr>
-            <w:r>
-              <w:rPr>
-                <w:rFonts w:hAnsiTheme="minorHAnsi"/>
-              </w:rPr>
-              <w:t xml:space="preserve">        }</w:t>
-            </w:r>
           </w:p>
         </w:tc>
       </w:tr>
@@ -20064,6 +21676,42 @@
           <w:rFonts w:hAnsiTheme="minorHAnsi"/>
         </w:rPr>
       </w:pPr>
+    </w:p>
+    <w:p>
+      <w:pPr>
+        <w:pStyle w:val="a3"/>
+        <w:wordWrap w:val="0"/>
+        <w:ind w:left="1418" w:firstLineChars="0" w:firstLine="0"/>
+        <w:rPr>
+          <w:rFonts w:hAnsiTheme="minorHAnsi"/>
+        </w:rPr>
+      </w:pPr>
+    </w:p>
+    <w:p>
+      <w:pPr>
+        <w:pStyle w:val="a3"/>
+        <w:numPr>
+          <w:ilvl w:val="1"/>
+          <w:numId w:val="5"/>
+        </w:numPr>
+        <w:wordWrap w:val="0"/>
+        <w:ind w:firstLineChars="0"/>
+        <w:rPr>
+          <w:rFonts w:hAnsiTheme="minorHAnsi"/>
+        </w:rPr>
+      </w:pPr>
+      <w:r>
+        <w:rPr>
+          <w:rFonts w:hAnsiTheme="minorHAnsi" w:hint="eastAsia"/>
+        </w:rPr>
+        <w:t>创建</w:t>
+      </w:r>
+      <w:r>
+        <w:rPr>
+          <w:rFonts w:hAnsiTheme="minorHAnsi"/>
+        </w:rPr>
+        <w:t>模型</w:t>
+      </w:r>
     </w:p>
     <w:p>
       <w:pPr>
@@ -20075,7 +21723,218 @@
         <w:wordWrap w:val="0"/>
         <w:ind w:firstLineChars="0"/>
         <w:rPr>
-          <w:rFonts w:hAnsiTheme="minorHAnsi" w:hint="eastAsia"/>
+          <w:rFonts w:hAnsiTheme="minorHAnsi"/>
+        </w:rPr>
+      </w:pPr>
+      <w:r>
+        <w:rPr>
+          <w:rFonts w:hAnsiTheme="minorHAnsi" w:hint="eastAsia"/>
+        </w:rPr>
+        <w:t>save</w:t>
+      </w:r>
+      <w:r>
+        <w:rPr>
+          <w:rFonts w:hAnsiTheme="minorHAnsi"/>
+        </w:rPr>
+        <w:t>方法创建模型</w:t>
+      </w:r>
+    </w:p>
+    <w:tbl>
+      <w:tblPr>
+        <w:tblStyle w:val="a9"/>
+        <w:tblW w:w="0" w:type="auto"/>
+        <w:tblInd w:w="1418" w:type="dxa"/>
+        <w:tblLook w:val="04A0" w:firstRow="1" w:lastRow="0" w:firstColumn="1" w:lastColumn="0" w:noHBand="0" w:noVBand="1"/>
+      </w:tblPr>
+      <w:tblGrid>
+        <w:gridCol w:w="8352"/>
+      </w:tblGrid>
+      <w:tr>
+        <w:tc>
+          <w:tcPr>
+            <w:tcW w:w="9770" w:type="dxa"/>
+          </w:tcPr>
+          <w:p>
+            <w:pPr>
+              <w:pStyle w:val="a3"/>
+              <w:wordWrap w:val="0"/>
+              <w:ind w:left="0" w:firstLineChars="600" w:firstLine="1181"/>
+              <w:rPr>
+                <w:rFonts w:hAnsiTheme="minorHAnsi"/>
+              </w:rPr>
+            </w:pPr>
+            <w:r>
+              <w:rPr>
+                <w:rFonts w:hAnsiTheme="minorHAnsi"/>
+              </w:rPr>
+              <w:t>$test = new Test;</w:t>
+            </w:r>
+          </w:p>
+          <w:p>
+            <w:pPr>
+              <w:pStyle w:val="a3"/>
+              <w:wordWrap w:val="0"/>
+              <w:ind w:left="0" w:firstLine="394"/>
+              <w:rPr>
+                <w:rFonts w:hAnsiTheme="minorHAnsi"/>
+              </w:rPr>
+            </w:pPr>
+            <w:r>
+              <w:rPr>
+                <w:rFonts w:hAnsiTheme="minorHAnsi"/>
+              </w:rPr>
+              <w:t xml:space="preserve">        $test-&gt;title = 'kate';</w:t>
+            </w:r>
+          </w:p>
+          <w:p>
+            <w:pPr>
+              <w:pStyle w:val="a3"/>
+              <w:wordWrap w:val="0"/>
+              <w:ind w:left="0" w:firstLine="394"/>
+              <w:rPr>
+                <w:rFonts w:hAnsiTheme="minorHAnsi"/>
+              </w:rPr>
+            </w:pPr>
+            <w:r>
+              <w:rPr>
+                <w:rFonts w:hAnsiTheme="minorHAnsi"/>
+              </w:rPr>
+              <w:t xml:space="preserve">        $test-&gt;user_id = 4;</w:t>
+            </w:r>
+          </w:p>
+          <w:p>
+            <w:pPr>
+              <w:pStyle w:val="a3"/>
+              <w:wordWrap w:val="0"/>
+              <w:ind w:left="0" w:firstLine="394"/>
+              <w:rPr>
+                <w:rFonts w:hAnsiTheme="minorHAnsi"/>
+              </w:rPr>
+            </w:pPr>
+            <w:r>
+              <w:rPr>
+                <w:rFonts w:hAnsiTheme="minorHAnsi"/>
+              </w:rPr>
+              <w:t xml:space="preserve">        $test-&gt;cate_id = 3;</w:t>
+            </w:r>
+          </w:p>
+          <w:p>
+            <w:pPr>
+              <w:pStyle w:val="a3"/>
+              <w:wordWrap w:val="0"/>
+              <w:ind w:left="0" w:firstLine="394"/>
+              <w:rPr>
+                <w:rFonts w:hAnsiTheme="minorHAnsi"/>
+              </w:rPr>
+            </w:pPr>
+            <w:r>
+              <w:rPr>
+                <w:rFonts w:hAnsiTheme="minorHAnsi"/>
+              </w:rPr>
+              <w:t xml:space="preserve">        if($test-&gt;</w:t>
+            </w:r>
+            <w:r>
+              <w:rPr>
+                <w:rFonts w:hAnsiTheme="minorHAnsi"/>
+                <w:color w:val="00B050"/>
+              </w:rPr>
+              <w:t>save</w:t>
+            </w:r>
+            <w:r>
+              <w:rPr>
+                <w:rFonts w:hAnsiTheme="minorHAnsi"/>
+              </w:rPr>
+              <w:t>()){</w:t>
+            </w:r>
+          </w:p>
+          <w:p>
+            <w:pPr>
+              <w:pStyle w:val="a3"/>
+              <w:wordWrap w:val="0"/>
+              <w:ind w:left="0" w:firstLine="394"/>
+              <w:rPr>
+                <w:rFonts w:hAnsiTheme="minorHAnsi"/>
+              </w:rPr>
+            </w:pPr>
+            <w:r>
+              <w:rPr>
+                <w:rFonts w:hAnsiTheme="minorHAnsi" w:hint="eastAsia"/>
+              </w:rPr>
+              <w:t xml:space="preserve">            echo '文章添加成功';</w:t>
+            </w:r>
+          </w:p>
+          <w:p>
+            <w:pPr>
+              <w:pStyle w:val="a3"/>
+              <w:wordWrap w:val="0"/>
+              <w:ind w:left="0" w:firstLine="394"/>
+              <w:rPr>
+                <w:rFonts w:hAnsiTheme="minorHAnsi"/>
+              </w:rPr>
+            </w:pPr>
+            <w:r>
+              <w:rPr>
+                <w:rFonts w:hAnsiTheme="minorHAnsi"/>
+              </w:rPr>
+              <w:t xml:space="preserve">        }else{</w:t>
+            </w:r>
+          </w:p>
+          <w:p>
+            <w:pPr>
+              <w:pStyle w:val="a3"/>
+              <w:wordWrap w:val="0"/>
+              <w:ind w:left="0" w:firstLine="394"/>
+              <w:rPr>
+                <w:rFonts w:hAnsiTheme="minorHAnsi"/>
+              </w:rPr>
+            </w:pPr>
+            <w:r>
+              <w:rPr>
+                <w:rFonts w:hAnsiTheme="minorHAnsi" w:hint="eastAsia"/>
+              </w:rPr>
+              <w:t xml:space="preserve">            echo '文章添加失败';</w:t>
+            </w:r>
+          </w:p>
+          <w:p>
+            <w:pPr>
+              <w:pStyle w:val="a3"/>
+              <w:wordWrap w:val="0"/>
+              <w:ind w:left="0" w:firstLineChars="0" w:firstLine="0"/>
+              <w:rPr>
+                <w:rFonts w:hAnsiTheme="minorHAnsi"/>
+              </w:rPr>
+            </w:pPr>
+            <w:r>
+              <w:rPr>
+                <w:rFonts w:hAnsiTheme="minorHAnsi"/>
+              </w:rPr>
+              <w:t xml:space="preserve">        }</w:t>
+            </w:r>
+          </w:p>
+        </w:tc>
+      </w:tr>
+    </w:tbl>
+    <w:p>
+      <w:pPr>
+        <w:pStyle w:val="a3"/>
+        <w:wordWrap w:val="0"/>
+        <w:ind w:left="1418" w:firstLineChars="0" w:firstLine="0"/>
+        <w:rPr>
+          <w:rFonts w:hAnsiTheme="minorHAnsi"/>
+        </w:rPr>
+      </w:pPr>
+    </w:p>
+    <w:p>
+      <w:pPr>
+        <w:pStyle w:val="a3"/>
+        <w:numPr>
+          <w:ilvl w:val="2"/>
+          <w:numId w:val="5"/>
+        </w:numPr>
+        <w:wordWrap w:val="0"/>
+        <w:ind w:firstLineChars="0"/>
+        <w:rPr>
+          <w:rFonts w:hAnsiTheme="minorHAnsi"/>
         </w:rPr>
       </w:pPr>
       <w:r>
@@ -20109,7 +21968,7 @@
         <w:wordWrap w:val="0"/>
         <w:ind w:firstLineChars="0" w:firstLine="0"/>
         <w:rPr>
-          <w:rFonts w:hAnsiTheme="minorHAnsi" w:hint="eastAsia"/>
+          <w:rFonts w:hAnsiTheme="minorHAnsi"/>
         </w:rPr>
       </w:pPr>
       <w:r>
@@ -20175,7 +22034,7 @@
         <w:wordWrap w:val="0"/>
         <w:ind w:firstLineChars="0" w:firstLine="0"/>
         <w:rPr>
-          <w:rFonts w:hAnsiTheme="minorHAnsi" w:hint="eastAsia"/>
+          <w:rFonts w:hAnsiTheme="minorHAnsi"/>
         </w:rPr>
       </w:pPr>
       <w:r>
@@ -20211,26 +22070,48 @@
               <w:wordWrap w:val="0"/>
               <w:ind w:left="0" w:firstLineChars="200" w:firstLine="394"/>
               <w:rPr>
+                <w:rFonts w:hAnsiTheme="minorHAnsi"/>
+              </w:rPr>
+            </w:pPr>
+            <w:r>
+              <w:rPr>
+                <w:rFonts w:hAnsiTheme="minorHAnsi"/>
+              </w:rPr>
+              <w:t>public $timestamps = true;</w:t>
+            </w:r>
+            <w:r>
+              <w:rPr>
                 <w:rFonts w:hAnsiTheme="minorHAnsi" w:hint="eastAsia"/>
               </w:rPr>
-            </w:pPr>
-            <w:r>
-              <w:rPr>
-                <w:rFonts w:hAnsiTheme="minorHAnsi"/>
-              </w:rPr>
-              <w:t>public $timestamps = true;</w:t>
-            </w:r>
+              <w:t>//开启记录时间</w:t>
+            </w:r>
+            <w:r>
+              <w:rPr>
+                <w:rFonts w:hAnsiTheme="minorHAnsi"/>
+              </w:rPr>
+              <w:t>功能</w:t>
+            </w:r>
+          </w:p>
+          <w:p>
+            <w:pPr>
+              <w:pStyle w:val="a3"/>
+              <w:wordWrap w:val="0"/>
+              <w:ind w:left="0" w:firstLine="394"/>
+              <w:rPr>
+                <w:rFonts w:hAnsiTheme="minorHAnsi"/>
+              </w:rPr>
+            </w:pPr>
             <w:r>
               <w:rPr>
                 <w:rFonts w:hAnsiTheme="minorHAnsi" w:hint="eastAsia"/>
               </w:rPr>
-              <w:t>//开启记录时间</w:t>
-            </w:r>
-            <w:r>
-              <w:rPr>
-                <w:rFonts w:hAnsiTheme="minorHAnsi"/>
-              </w:rPr>
-              <w:t>功能</w:t>
+              <w:t>//获取</w:t>
+            </w:r>
+            <w:r>
+              <w:rPr>
+                <w:rFonts w:hAnsiTheme="minorHAnsi"/>
+              </w:rPr>
+              <w:t>当前时间</w:t>
             </w:r>
           </w:p>
           <w:p>
@@ -20239,20 +22120,87 @@
               <w:wordWrap w:val="0"/>
               <w:ind w:left="0" w:firstLine="394"/>
               <w:rPr>
+                <w:rFonts w:hAnsiTheme="minorHAnsi"/>
+              </w:rPr>
+            </w:pPr>
+            <w:r>
+              <w:rPr>
+                <w:rFonts w:hAnsiTheme="minorHAnsi"/>
+              </w:rPr>
+              <w:lastRenderedPageBreak/>
+              <w:t>public function freshTimestamp() {</w:t>
+            </w:r>
+            <w:r>
+              <w:rPr>
+                <w:rFonts w:hAnsiTheme="minorHAnsi"/>
+              </w:rPr>
+              <w:t xml:space="preserve"> </w:t>
+            </w:r>
+          </w:p>
+          <w:p>
+            <w:pPr>
+              <w:pStyle w:val="a3"/>
+              <w:wordWrap w:val="0"/>
+              <w:ind w:left="0" w:firstLine="394"/>
+              <w:rPr>
+                <w:rFonts w:hAnsiTheme="minorHAnsi"/>
+              </w:rPr>
+            </w:pPr>
+            <w:r>
+              <w:rPr>
+                <w:rFonts w:hAnsiTheme="minorHAnsi"/>
+              </w:rPr>
+              <w:t xml:space="preserve">        return time();</w:t>
+            </w:r>
+          </w:p>
+          <w:p>
+            <w:pPr>
+              <w:pStyle w:val="a3"/>
+              <w:wordWrap w:val="0"/>
+              <w:ind w:left="0" w:firstLine="394"/>
+              <w:rPr>
+                <w:rFonts w:hAnsiTheme="minorHAnsi"/>
+              </w:rPr>
+            </w:pPr>
+            <w:r>
+              <w:rPr>
+                <w:rFonts w:hAnsiTheme="minorHAnsi"/>
+              </w:rPr>
+              <w:t xml:space="preserve">    }</w:t>
+            </w:r>
+          </w:p>
+          <w:p>
+            <w:pPr>
+              <w:pStyle w:val="a3"/>
+              <w:wordWrap w:val="0"/>
+              <w:ind w:left="0" w:firstLine="394"/>
+              <w:rPr>
+                <w:rFonts w:hAnsiTheme="minorHAnsi"/>
+              </w:rPr>
+            </w:pPr>
+            <w:r>
+              <w:rPr>
                 <w:rFonts w:hAnsiTheme="minorHAnsi" w:hint="eastAsia"/>
               </w:rPr>
-            </w:pPr>
+              <w:t>//保存时间</w:t>
+            </w:r>
+            <w:r>
+              <w:rPr>
+                <w:rFonts w:hAnsiTheme="minorHAnsi"/>
+              </w:rPr>
+              <w:t>为时间戳</w:t>
+            </w:r>
             <w:r>
               <w:rPr>
                 <w:rFonts w:hAnsiTheme="minorHAnsi" w:hint="eastAsia"/>
               </w:rPr>
-              <w:t>//获取</w:t>
-            </w:r>
-            <w:r>
-              <w:rPr>
-                <w:rFonts w:hAnsiTheme="minorHAnsi"/>
-              </w:rPr>
-              <w:t>当前时间</w:t>
+              <w:t>，而非</w:t>
+            </w:r>
+            <w:r>
+              <w:rPr>
+                <w:rFonts w:hAnsiTheme="minorHAnsi"/>
+              </w:rPr>
+              <w:t>时间字符串</w:t>
             </w:r>
           </w:p>
           <w:p>
@@ -20268,13 +22216,7 @@
               <w:rPr>
                 <w:rFonts w:hAnsiTheme="minorHAnsi"/>
               </w:rPr>
-              <w:t>public function freshTimestamp() {</w:t>
-            </w:r>
-            <w:r>
-              <w:rPr>
-                <w:rFonts w:hAnsiTheme="minorHAnsi"/>
-              </w:rPr>
-              <w:t xml:space="preserve"> </w:t>
+              <w:t>public function fromDateTime($value) {</w:t>
             </w:r>
           </w:p>
           <w:p>
@@ -20290,7 +22232,23 @@
               <w:rPr>
                 <w:rFonts w:hAnsiTheme="minorHAnsi"/>
               </w:rPr>
-              <w:t xml:space="preserve">        return time();</w:t>
+              <w:t xml:space="preserve">        return $value;</w:t>
+            </w:r>
+          </w:p>
+          <w:p>
+            <w:pPr>
+              <w:pStyle w:val="a3"/>
+              <w:wordWrap w:val="0"/>
+              <w:ind w:left="0" w:firstLineChars="0" w:firstLine="390"/>
+              <w:rPr>
+                <w:rFonts w:hAnsiTheme="minorHAnsi"/>
+              </w:rPr>
+            </w:pPr>
+            <w:r>
+              <w:rPr>
+                <w:rFonts w:hAnsiTheme="minorHAnsi"/>
+              </w:rPr>
+              <w:t>}</w:t>
             </w:r>
           </w:p>
           <w:p>
@@ -20300,104 +22258,6 @@
               <w:ind w:left="0" w:firstLine="394"/>
               <w:rPr>
                 <w:rFonts w:hAnsiTheme="minorHAnsi"/>
-              </w:rPr>
-            </w:pPr>
-            <w:r>
-              <w:rPr>
-                <w:rFonts w:hAnsiTheme="minorHAnsi"/>
-              </w:rPr>
-              <w:t xml:space="preserve">    }</w:t>
-            </w:r>
-          </w:p>
-          <w:p>
-            <w:pPr>
-              <w:pStyle w:val="a3"/>
-              <w:wordWrap w:val="0"/>
-              <w:ind w:left="0" w:firstLine="394"/>
-              <w:rPr>
-                <w:rFonts w:hAnsiTheme="minorHAnsi" w:hint="eastAsia"/>
-              </w:rPr>
-            </w:pPr>
-            <w:r>
-              <w:rPr>
-                <w:rFonts w:hAnsiTheme="minorHAnsi" w:hint="eastAsia"/>
-              </w:rPr>
-              <w:t>//保存时间</w:t>
-            </w:r>
-            <w:r>
-              <w:rPr>
-                <w:rFonts w:hAnsiTheme="minorHAnsi"/>
-              </w:rPr>
-              <w:t>为时间戳</w:t>
-            </w:r>
-            <w:r>
-              <w:rPr>
-                <w:rFonts w:hAnsiTheme="minorHAnsi" w:hint="eastAsia"/>
-              </w:rPr>
-              <w:t>，而非</w:t>
-            </w:r>
-            <w:r>
-              <w:rPr>
-                <w:rFonts w:hAnsiTheme="minorHAnsi"/>
-              </w:rPr>
-              <w:t>时间字符串</w:t>
-            </w:r>
-          </w:p>
-          <w:p>
-            <w:pPr>
-              <w:pStyle w:val="a3"/>
-              <w:wordWrap w:val="0"/>
-              <w:ind w:left="0" w:firstLine="394"/>
-              <w:rPr>
-                <w:rFonts w:hAnsiTheme="minorHAnsi"/>
-              </w:rPr>
-            </w:pPr>
-            <w:r>
-              <w:rPr>
-                <w:rFonts w:hAnsiTheme="minorHAnsi"/>
-              </w:rPr>
-              <w:t>public function fromDateTime($value) {</w:t>
-            </w:r>
-          </w:p>
-          <w:p>
-            <w:pPr>
-              <w:pStyle w:val="a3"/>
-              <w:wordWrap w:val="0"/>
-              <w:ind w:left="0" w:firstLine="394"/>
-              <w:rPr>
-                <w:rFonts w:hAnsiTheme="minorHAnsi"/>
-              </w:rPr>
-            </w:pPr>
-            <w:r>
-              <w:rPr>
-                <w:rFonts w:hAnsiTheme="minorHAnsi"/>
-              </w:rPr>
-              <w:t xml:space="preserve">        return $value;</w:t>
-            </w:r>
-          </w:p>
-          <w:p>
-            <w:pPr>
-              <w:pStyle w:val="a3"/>
-              <w:wordWrap w:val="0"/>
-              <w:ind w:left="0" w:firstLineChars="0" w:firstLine="390"/>
-              <w:rPr>
-                <w:rFonts w:hAnsiTheme="minorHAnsi"/>
-              </w:rPr>
-            </w:pPr>
-            <w:r>
-              <w:rPr>
-                <w:rFonts w:hAnsiTheme="minorHAnsi"/>
-              </w:rPr>
-              <w:t>}</w:t>
-            </w:r>
-          </w:p>
-          <w:p>
-            <w:pPr>
-              <w:pStyle w:val="a3"/>
-              <w:wordWrap w:val="0"/>
-              <w:ind w:left="0" w:firstLine="394"/>
-              <w:rPr>
-                <w:rFonts w:hAnsiTheme="minorHAnsi" w:hint="eastAsia"/>
               </w:rPr>
             </w:pPr>
             <w:r>
@@ -20488,7 +22348,7 @@
               <w:wordWrap w:val="0"/>
               <w:ind w:left="0" w:firstLineChars="0" w:firstLine="390"/>
               <w:rPr>
-                <w:rFonts w:hAnsiTheme="minorHAnsi" w:hint="eastAsia"/>
+                <w:rFonts w:hAnsiTheme="minorHAnsi"/>
               </w:rPr>
             </w:pPr>
             <w:r>
@@ -20514,6 +22374,7 @@
         <w:rPr>
           <w:rFonts w:hAnsiTheme="minorHAnsi" w:hint="eastAsia"/>
         </w:rPr>
+        <w:lastRenderedPageBreak/>
         <w:t>亦</w:t>
       </w:r>
       <w:r>
@@ -20609,7 +22470,7 @@
               <w:wordWrap w:val="0"/>
               <w:ind w:left="0" w:firstLineChars="0" w:firstLine="0"/>
               <w:rPr>
-                <w:rFonts w:hAnsiTheme="minorHAnsi" w:hint="eastAsia"/>
+                <w:rFonts w:hAnsiTheme="minorHAnsi"/>
               </w:rPr>
             </w:pPr>
             <w:r>
@@ -20641,7 +22502,7 @@
         <w:wordWrap w:val="0"/>
         <w:ind w:firstLineChars="0" w:firstLine="0"/>
         <w:rPr>
-          <w:rFonts w:hAnsiTheme="minorHAnsi" w:hint="eastAsia"/>
+          <w:rFonts w:hAnsiTheme="minorHAnsi"/>
         </w:rPr>
       </w:pPr>
     </w:p>
@@ -20651,7 +22512,7 @@
         <w:wordWrap w:val="0"/>
         <w:ind w:firstLineChars="0" w:firstLine="0"/>
         <w:rPr>
-          <w:rFonts w:hAnsiTheme="minorHAnsi" w:hint="eastAsia"/>
+          <w:rFonts w:hAnsiTheme="minorHAnsi"/>
         </w:rPr>
       </w:pPr>
       <w:r>
@@ -21016,7 +22877,6 @@
         <w:rPr>
           <w:rFonts w:hAnsiTheme="minorHAnsi" w:hint="eastAsia"/>
         </w:rPr>
-        <w:lastRenderedPageBreak/>
         <w:t>可以</w:t>
       </w:r>
       <w:r>
@@ -21029,15 +22889,20 @@
         <w:rPr>
           <w:rFonts w:hAnsiTheme="minorHAnsi" w:hint="eastAsia"/>
         </w:rPr>
-        <w:t>（$fillable属性</w:t>
-      </w:r>
-      <w:bookmarkStart w:id="2" w:name="_GoBack"/>
-      <w:bookmarkEnd w:id="2"/>
-      <w:r>
-        <w:rPr>
-          <w:rFonts w:hAnsiTheme="minorHAnsi" w:hint="eastAsia"/>
-        </w:rPr>
-        <w:t>）</w:t>
+        <w:t>（$</w:t>
+      </w:r>
+      <w:r>
+        <w:rPr>
+          <w:rFonts w:hAnsiTheme="minorHAnsi" w:hint="eastAsia"/>
+          <w:color w:val="FF0000"/>
+        </w:rPr>
+        <w:t>fillable</w:t>
+      </w:r>
+      <w:r>
+        <w:rPr>
+          <w:rFonts w:hAnsiTheme="minorHAnsi" w:hint="eastAsia"/>
+        </w:rPr>
+        <w:t>属性）</w:t>
       </w:r>
       <w:r>
         <w:rPr>
@@ -21130,6 +22995,189 @@
           <w:rFonts w:hAnsiTheme="minorHAnsi"/>
         </w:rPr>
       </w:pPr>
+      <w:r>
+        <w:rPr>
+          <w:rFonts w:hAnsiTheme="minorHAnsi"/>
+        </w:rPr>
+        <w:t>P</w:t>
+      </w:r>
+      <w:r>
+        <w:rPr>
+          <w:rFonts w:hAnsiTheme="minorHAnsi" w:hint="eastAsia"/>
+        </w:rPr>
+        <w:t xml:space="preserve">rotected </w:t>
+      </w:r>
+      <w:r>
+        <w:rPr>
+          <w:rFonts w:hAnsiTheme="minorHAnsi"/>
+        </w:rPr>
+        <w:t>$</w:t>
+      </w:r>
+      <w:r>
+        <w:rPr>
+          <w:rFonts w:hAnsiTheme="minorHAnsi"/>
+          <w:color w:val="FF0000"/>
+        </w:rPr>
+        <w:t>visiable</w:t>
+      </w:r>
+      <w:r>
+        <w:rPr>
+          <w:rFonts w:hAnsiTheme="minorHAnsi"/>
+        </w:rPr>
+        <w:t>=[</w:t>
+      </w:r>
+      <w:r>
+        <w:rPr>
+          <w:rFonts w:hAnsiTheme="minorHAnsi"/>
+        </w:rPr>
+        <w:t>‘</w:t>
+      </w:r>
+      <w:r>
+        <w:rPr>
+          <w:rFonts w:hAnsiTheme="minorHAnsi"/>
+        </w:rPr>
+        <w:t>name</w:t>
+      </w:r>
+      <w:r>
+        <w:rPr>
+          <w:rFonts w:hAnsiTheme="minorHAnsi"/>
+        </w:rPr>
+        <w:t>’</w:t>
+      </w:r>
+      <w:r>
+        <w:rPr>
+          <w:rFonts w:hAnsiTheme="minorHAnsi"/>
+        </w:rPr>
+        <w:t>,</w:t>
+      </w:r>
+      <w:r>
+        <w:rPr>
+          <w:rFonts w:hAnsiTheme="minorHAnsi"/>
+        </w:rPr>
+        <w:t>’</w:t>
+      </w:r>
+      <w:r>
+        <w:rPr>
+          <w:rFonts w:hAnsiTheme="minorHAnsi"/>
+        </w:rPr>
+        <w:t>sex</w:t>
+      </w:r>
+      <w:r>
+        <w:rPr>
+          <w:rFonts w:hAnsiTheme="minorHAnsi"/>
+        </w:rPr>
+        <w:t>’</w:t>
+      </w:r>
+      <w:r>
+        <w:rPr>
+          <w:rFonts w:hAnsiTheme="minorHAnsi"/>
+        </w:rPr>
+        <w:t>]</w:t>
+      </w:r>
+      <w:r>
+        <w:rPr>
+          <w:rFonts w:hAnsiTheme="minorHAnsi" w:hint="eastAsia"/>
+        </w:rPr>
+        <w:t>或</w:t>
+      </w:r>
+      <w:r>
+        <w:rPr>
+          <w:rFonts w:hAnsiTheme="minorHAnsi"/>
+        </w:rPr>
+        <w:t>P</w:t>
+      </w:r>
+      <w:r>
+        <w:rPr>
+          <w:rFonts w:hAnsiTheme="minorHAnsi" w:hint="eastAsia"/>
+        </w:rPr>
+        <w:t xml:space="preserve">rotected </w:t>
+      </w:r>
+      <w:r>
+        <w:rPr>
+          <w:rFonts w:hAnsiTheme="minorHAnsi"/>
+        </w:rPr>
+        <w:t>$</w:t>
+      </w:r>
+      <w:r>
+        <w:rPr>
+          <w:rFonts w:hAnsiTheme="minorHAnsi"/>
+          <w:color w:val="FF0000"/>
+        </w:rPr>
+        <w:t>hidden</w:t>
+      </w:r>
+      <w:r>
+        <w:rPr>
+          <w:rFonts w:hAnsiTheme="minorHAnsi"/>
+        </w:rPr>
+        <w:t>=[</w:t>
+      </w:r>
+      <w:r>
+        <w:rPr>
+          <w:rFonts w:hAnsiTheme="minorHAnsi"/>
+        </w:rPr>
+        <w:t>‘</w:t>
+      </w:r>
+      <w:r>
+        <w:rPr>
+          <w:rFonts w:hAnsiTheme="minorHAnsi"/>
+        </w:rPr>
+        <w:t>password</w:t>
+      </w:r>
+      <w:r>
+        <w:rPr>
+          <w:rFonts w:hAnsiTheme="minorHAnsi"/>
+        </w:rPr>
+        <w:t>’</w:t>
+      </w:r>
+      <w:r>
+        <w:rPr>
+          <w:rFonts w:hAnsiTheme="minorHAnsi"/>
+        </w:rPr>
+        <w:t>]</w:t>
+      </w:r>
+      <w:r>
+        <w:rPr>
+          <w:rFonts w:hAnsiTheme="minorHAnsi" w:hint="eastAsia"/>
+        </w:rPr>
+        <w:t>，</w:t>
+      </w:r>
+      <w:r>
+        <w:rPr>
+          <w:rFonts w:hAnsiTheme="minorHAnsi"/>
+        </w:rPr>
+        <w:t>可以设置</w:t>
+      </w:r>
+      <w:r>
+        <w:rPr>
+          <w:rFonts w:hAnsiTheme="minorHAnsi" w:hint="eastAsia"/>
+        </w:rPr>
+        <w:t>能够</w:t>
+      </w:r>
+      <w:r>
+        <w:rPr>
+          <w:rFonts w:hAnsiTheme="minorHAnsi"/>
+          <w:color w:val="00B050"/>
+        </w:rPr>
+        <w:t>查询</w:t>
+      </w:r>
+      <w:r>
+        <w:rPr>
+          <w:rFonts w:hAnsiTheme="minorHAnsi"/>
+        </w:rPr>
+        <w:t>到的字段或者屏蔽</w:t>
+      </w:r>
+      <w:r>
+        <w:rPr>
+          <w:rFonts w:hAnsiTheme="minorHAnsi" w:hint="eastAsia"/>
+        </w:rPr>
+        <w:t>掉的</w:t>
+      </w:r>
+      <w:r>
+        <w:rPr>
+          <w:rFonts w:hAnsiTheme="minorHAnsi"/>
+        </w:rPr>
+        <w:t>不能查询的字段</w:t>
+      </w:r>
     </w:p>
     <w:p>
       <w:pPr>
@@ -21167,7 +23215,17 @@
         <w:wordWrap w:val="0"/>
         <w:ind w:firstLineChars="0" w:firstLine="0"/>
         <w:rPr>
-          <w:rFonts w:hAnsiTheme="minorHAnsi" w:hint="eastAsia"/>
+          <w:rFonts w:hAnsiTheme="minorHAnsi"/>
+        </w:rPr>
+      </w:pPr>
+    </w:p>
+    <w:p>
+      <w:pPr>
+        <w:pStyle w:val="a3"/>
+        <w:wordWrap w:val="0"/>
+        <w:ind w:firstLineChars="0" w:firstLine="0"/>
+        <w:rPr>
+          <w:rFonts w:hAnsiTheme="minorHAnsi"/>
         </w:rPr>
       </w:pPr>
     </w:p>
@@ -21263,6 +23321,7 @@
               <w:rPr>
                 <w:rFonts w:hAnsiTheme="minorHAnsi"/>
               </w:rPr>
+              <w:lastRenderedPageBreak/>
               <w:t xml:space="preserve">    'views'=&gt;100,</w:t>
             </w:r>
           </w:p>
@@ -22151,7 +24210,6 @@
         <w:rPr>
           <w:rFonts w:hAnsiTheme="minorHAnsi" w:hint="eastAsia"/>
         </w:rPr>
-        <w:lastRenderedPageBreak/>
         <w:t>update</w:t>
       </w:r>
       <w:r>
@@ -22501,6 +24559,7 @@
         <w:rPr>
           <w:rFonts w:hAnsiTheme="minorHAnsi"/>
         </w:rPr>
+        <w:lastRenderedPageBreak/>
         <w:tab/>
       </w:r>
       <w:r>
@@ -23361,7 +25420,6 @@
               <w:rPr>
                 <w:rFonts w:hAnsiTheme="minorHAnsi"/>
               </w:rPr>
-              <w:lastRenderedPageBreak/>
               <w:t xml:space="preserve">    {</w:t>
             </w:r>
           </w:p>
@@ -23452,7 +25510,6 @@
         <w:rPr>
           <w:rFonts w:hAnsiTheme="minorHAnsi" w:hint="eastAsia"/>
         </w:rPr>
-        <w:lastRenderedPageBreak/>
         <w:t>运行</w:t>
       </w:r>
       <w:r>
@@ -23682,6 +25739,7 @@
               <w:rPr>
                 <w:rFonts w:hAnsiTheme="minorHAnsi"/>
               </w:rPr>
+              <w:lastRenderedPageBreak/>
               <w:t>}else{</w:t>
             </w:r>
           </w:p>
@@ -23733,6 +25791,7 @@
         <w:rPr>
           <w:rFonts w:hAnsiTheme="minorHAnsi" w:hint="eastAsia"/>
         </w:rPr>
+        <w:lastRenderedPageBreak/>
         <w:t>然后</w:t>
       </w:r>
       <w:r>
@@ -24710,7 +26769,6 @@
               <w:rPr>
                 <w:rFonts w:hAnsiTheme="minorHAnsi"/>
               </w:rPr>
-              <w:lastRenderedPageBreak/>
               <w:t xml:space="preserve">    }</w:t>
             </w:r>
           </w:p>
@@ -24730,7 +26788,6 @@
         <w:rPr>
           <w:rFonts w:hAnsiTheme="minorHAnsi" w:hint="eastAsia"/>
         </w:rPr>
-        <w:lastRenderedPageBreak/>
         <w:t>在</w:t>
       </w:r>
       <w:r>
@@ -24941,6 +26998,7 @@
         <w:rPr>
           <w:rFonts w:hAnsiTheme="minorHAnsi" w:hint="eastAsia"/>
         </w:rPr>
+        <w:lastRenderedPageBreak/>
         <w:t>当创建模型时，依次执行saving、creating、created和saved，同理在更新模型时依次执行saving、updating、updated和saved。</w:t>
       </w:r>
       <w:r>
@@ -24971,7 +27029,7 @@
         <w:wordWrap w:val="0"/>
         <w:ind w:leftChars="700" w:left="1378"/>
         <w:rPr>
-          <w:rFonts w:hAnsiTheme="minorHAnsi" w:hint="eastAsia"/>
+          <w:rFonts w:hAnsiTheme="minorHAnsi"/>
         </w:rPr>
       </w:pPr>
       <w:r>
@@ -25445,14 +27503,47 @@
               <w:wordWrap w:val="0"/>
               <w:ind w:left="0"/>
               <w:rPr>
+                <w:rFonts w:hAnsiTheme="minorHAnsi"/>
+              </w:rPr>
+            </w:pPr>
+            <w:r>
+              <w:rPr>
                 <w:rFonts w:hAnsiTheme="minorHAnsi" w:hint="eastAsia"/>
               </w:rPr>
-            </w:pPr>
+              <w:t>Post::creating(function($post){</w:t>
+            </w:r>
+          </w:p>
+          <w:p>
+            <w:pPr>
+              <w:wordWrap w:val="0"/>
+              <w:ind w:left="0" w:firstLine="390"/>
+              <w:rPr>
+                <w:rFonts w:hAnsiTheme="minorHAnsi"/>
+              </w:rPr>
+            </w:pPr>
+            <w:r>
+              <w:rPr>
+                <w:rFonts w:hAnsiTheme="minorHAnsi"/>
+              </w:rPr>
+              <w:t>e</w:t>
+            </w:r>
             <w:r>
               <w:rPr>
                 <w:rFonts w:hAnsiTheme="minorHAnsi" w:hint="eastAsia"/>
               </w:rPr>
-              <w:t>Post::creating(function($post){</w:t>
+              <w:t>hco</w:t>
+            </w:r>
+            <w:r>
+              <w:rPr>
+                <w:rFonts w:hAnsiTheme="minorHAnsi"/>
+              </w:rPr>
+              <w:t>…</w:t>
+            </w:r>
+            <w:r>
+              <w:rPr>
+                <w:rFonts w:hAnsiTheme="minorHAnsi"/>
+              </w:rPr>
+              <w:t>.;</w:t>
             </w:r>
           </w:p>
           <w:p>
@@ -25467,40 +27558,6 @@
               <w:rPr>
                 <w:rFonts w:hAnsiTheme="minorHAnsi"/>
               </w:rPr>
-              <w:t>e</w:t>
-            </w:r>
-            <w:r>
-              <w:rPr>
-                <w:rFonts w:hAnsiTheme="minorHAnsi" w:hint="eastAsia"/>
-              </w:rPr>
-              <w:t>hco</w:t>
-            </w:r>
-            <w:r>
-              <w:rPr>
-                <w:rFonts w:hAnsiTheme="minorHAnsi"/>
-              </w:rPr>
-              <w:t>…</w:t>
-            </w:r>
-            <w:r>
-              <w:rPr>
-                <w:rFonts w:hAnsiTheme="minorHAnsi"/>
-              </w:rPr>
-              <w:t>.;</w:t>
-            </w:r>
-          </w:p>
-          <w:p>
-            <w:pPr>
-              <w:wordWrap w:val="0"/>
-              <w:ind w:left="0" w:firstLine="390"/>
-              <w:rPr>
-                <w:rFonts w:hAnsiTheme="minorHAnsi"/>
-              </w:rPr>
-            </w:pPr>
-            <w:r>
-              <w:rPr>
-                <w:rFonts w:hAnsiTheme="minorHAnsi"/>
-              </w:rPr>
-              <w:lastRenderedPageBreak/>
               <w:t>i</w:t>
             </w:r>
             <w:r>
@@ -25598,7 +27655,7 @@
         <w:wordWrap w:val="0"/>
         <w:ind w:left="0"/>
         <w:rPr>
-          <w:rFonts w:hAnsiTheme="minorHAnsi" w:hint="eastAsia"/>
+          <w:rFonts w:hAnsiTheme="minorHAnsi"/>
           <w:color w:val="FF0000"/>
         </w:rPr>
       </w:pPr>
@@ -25733,6 +27790,7 @@
               <w:rPr>
                 <w:rFonts w:hAnsiTheme="minorHAnsi"/>
               </w:rPr>
+              <w:lastRenderedPageBreak/>
               <w:t xml:space="preserve">            'name'=&gt;'test 2',</w:t>
             </w:r>
           </w:p>
@@ -25800,84 +27858,99 @@
             <w:pPr>
               <w:wordWrap w:val="0"/>
               <w:ind w:left="0"/>
+              <w:rPr>
+                <w:rFonts w:hAnsiTheme="minorHAnsi"/>
+                <w:color w:val="00B050"/>
+              </w:rPr>
+            </w:pPr>
+            <w:r>
+              <w:rPr>
+                <w:rFonts w:hAnsiTheme="minorHAnsi"/>
+              </w:rPr>
+              <w:t xml:space="preserve">        if(!</w:t>
+            </w:r>
+            <w:r>
+              <w:rPr>
+                <w:rFonts w:hAnsiTheme="minorHAnsi"/>
+                <w:color w:val="00B050"/>
+              </w:rPr>
+              <w:t>$post-&gt;exists</w:t>
+            </w:r>
+            <w:r>
+              <w:rPr>
+                <w:rFonts w:hAnsiTheme="minorHAnsi"/>
+              </w:rPr>
+              <w:t>){</w:t>
+            </w:r>
+            <w:r>
+              <w:rPr>
+                <w:rFonts w:hAnsiTheme="minorHAnsi"/>
+              </w:rPr>
+              <w:t xml:space="preserve">     </w:t>
+            </w:r>
+            <w:r>
+              <w:rPr>
+                <w:rFonts w:hAnsiTheme="minorHAnsi"/>
+                <w:color w:val="00B050"/>
+              </w:rPr>
+              <w:t xml:space="preserve"> </w:t>
+            </w:r>
+            <w:r>
               <w:rPr>
                 <w:rFonts w:hAnsiTheme="minorHAnsi" w:hint="eastAsia"/>
                 <w:color w:val="00B050"/>
               </w:rPr>
-            </w:pPr>
-            <w:r>
-              <w:rPr>
-                <w:rFonts w:hAnsiTheme="minorHAnsi"/>
-              </w:rPr>
-              <w:t xml:space="preserve">        if(!</w:t>
+              <w:t>//exists属性</w:t>
             </w:r>
             <w:r>
               <w:rPr>
                 <w:rFonts w:hAnsiTheme="minorHAnsi"/>
                 <w:color w:val="00B050"/>
               </w:rPr>
-              <w:t>$post-&gt;exists</w:t>
-            </w:r>
-            <w:r>
-              <w:rPr>
-                <w:rFonts w:hAnsiTheme="minorHAnsi"/>
-              </w:rPr>
-              <w:t>){</w:t>
-            </w:r>
-            <w:r>
-              <w:rPr>
-                <w:rFonts w:hAnsiTheme="minorHAnsi"/>
-              </w:rPr>
-              <w:t xml:space="preserve">     </w:t>
-            </w:r>
-            <w:r>
-              <w:rPr>
-                <w:rFonts w:hAnsiTheme="minorHAnsi"/>
-                <w:color w:val="00B050"/>
-              </w:rPr>
-              <w:t xml:space="preserve"> </w:t>
+              <w:t>可以判断</w:t>
             </w:r>
             <w:r>
               <w:rPr>
                 <w:rFonts w:hAnsiTheme="minorHAnsi" w:hint="eastAsia"/>
                 <w:color w:val="00B050"/>
               </w:rPr>
-              <w:t>//exists属性</w:t>
+              <w:t>创建</w:t>
             </w:r>
             <w:r>
               <w:rPr>
                 <w:rFonts w:hAnsiTheme="minorHAnsi"/>
                 <w:color w:val="00B050"/>
               </w:rPr>
-              <w:t>可以判断</w:t>
+              <w:t>的实</w:t>
             </w:r>
             <w:r>
               <w:rPr>
                 <w:rFonts w:hAnsiTheme="minorHAnsi" w:hint="eastAsia"/>
                 <w:color w:val="00B050"/>
               </w:rPr>
-              <w:t>创建</w:t>
+              <w:t>例</w:t>
             </w:r>
             <w:r>
               <w:rPr>
                 <w:rFonts w:hAnsiTheme="minorHAnsi"/>
                 <w:color w:val="00B050"/>
               </w:rPr>
-              <w:t>的实</w:t>
-            </w:r>
+              <w:t>存不存在</w:t>
+            </w:r>
+          </w:p>
+          <w:p>
+            <w:pPr>
+              <w:wordWrap w:val="0"/>
+              <w:ind w:left="0"/>
+              <w:rPr>
+                <w:rFonts w:hAnsiTheme="minorHAnsi"/>
+              </w:rPr>
+            </w:pPr>
             <w:r>
               <w:rPr>
                 <w:rFonts w:hAnsiTheme="minorHAnsi" w:hint="eastAsia"/>
-                <w:color w:val="00B050"/>
-              </w:rPr>
-              <w:t>例</w:t>
-            </w:r>
-            <w:r>
-              <w:rPr>
-                <w:rFonts w:hAnsiTheme="minorHAnsi"/>
-                <w:color w:val="00B050"/>
-              </w:rPr>
-              <w:t>存不存在</w:t>
+              </w:rPr>
+              <w:t xml:space="preserve">            echo '添加失败！';exit();</w:t>
             </w:r>
           </w:p>
           <w:p>
@@ -25885,14 +27958,35 @@
               <w:wordWrap w:val="0"/>
               <w:ind w:left="0"/>
               <w:rPr>
+                <w:rFonts w:hAnsiTheme="minorHAnsi"/>
+              </w:rPr>
+            </w:pPr>
+            <w:r>
+              <w:rPr>
+                <w:rFonts w:hAnsiTheme="minorHAnsi"/>
+              </w:rPr>
+              <w:t xml:space="preserve">        </w:t>
+            </w:r>
+            <w:r>
+              <w:rPr>
+                <w:rFonts w:hAnsiTheme="minorHAnsi"/>
+              </w:rPr>
+              <w:t>}</w:t>
+            </w:r>
+          </w:p>
+          <w:p>
+            <w:pPr>
+              <w:wordWrap w:val="0"/>
+              <w:ind w:left="0"/>
+              <w:rPr>
+                <w:rFonts w:hAnsiTheme="minorHAnsi"/>
+              </w:rPr>
+            </w:pPr>
+            <w:r>
+              <w:rPr>
                 <w:rFonts w:hAnsiTheme="minorHAnsi" w:hint="eastAsia"/>
               </w:rPr>
-            </w:pPr>
-            <w:r>
-              <w:rPr>
-                <w:rFonts w:hAnsiTheme="minorHAnsi" w:hint="eastAsia"/>
-              </w:rPr>
-              <w:t xml:space="preserve">            echo '添加失败！';exit();</w:t>
+              <w:t xml:space="preserve">        echo '&amp;lt;'.$post-&gt;name.'&amp;gt;保存成功！';</w:t>
             </w:r>
           </w:p>
           <w:p>
@@ -25900,20 +27994,14 @@
               <w:wordWrap w:val="0"/>
               <w:ind w:left="0"/>
               <w:rPr>
-                <w:rFonts w:hAnsiTheme="minorHAnsi" w:hint="eastAsia"/>
-              </w:rPr>
-            </w:pPr>
-            <w:r>
-              <w:rPr>
-                <w:rFonts w:hAnsiTheme="minorHAnsi"/>
-              </w:rPr>
-              <w:t xml:space="preserve">        </w:t>
-            </w:r>
-            <w:r>
-              <w:rPr>
-                <w:rFonts w:hAnsiTheme="minorHAnsi"/>
-              </w:rPr>
-              <w:t>}</w:t>
+                <w:rFonts w:hAnsiTheme="minorHAnsi"/>
+              </w:rPr>
+            </w:pPr>
+            <w:r>
+              <w:rPr>
+                <w:rFonts w:hAnsiTheme="minorHAnsi"/>
+              </w:rPr>
+              <w:t xml:space="preserve">    }</w:t>
             </w:r>
           </w:p>
           <w:p>
@@ -25921,37 +28009,7 @@
               <w:wordWrap w:val="0"/>
               <w:ind w:left="0"/>
               <w:rPr>
-                <w:rFonts w:hAnsiTheme="minorHAnsi" w:hint="eastAsia"/>
-              </w:rPr>
-            </w:pPr>
-            <w:r>
-              <w:rPr>
-                <w:rFonts w:hAnsiTheme="minorHAnsi" w:hint="eastAsia"/>
-              </w:rPr>
-              <w:t xml:space="preserve">        echo '&amp;lt;'.$post-&gt;name.'&amp;gt;保存成功！';</w:t>
-            </w:r>
-          </w:p>
-          <w:p>
-            <w:pPr>
-              <w:wordWrap w:val="0"/>
-              <w:ind w:left="0"/>
-              <w:rPr>
-                <w:rFonts w:hAnsiTheme="minorHAnsi"/>
-              </w:rPr>
-            </w:pPr>
-            <w:r>
-              <w:rPr>
-                <w:rFonts w:hAnsiTheme="minorHAnsi"/>
-              </w:rPr>
-              <w:t xml:space="preserve">    }</w:t>
-            </w:r>
-          </w:p>
-          <w:p>
-            <w:pPr>
-              <w:wordWrap w:val="0"/>
-              <w:ind w:left="0"/>
-              <w:rPr>
-                <w:rFonts w:hAnsiTheme="minorHAnsi" w:hint="eastAsia"/>
+                <w:rFonts w:hAnsiTheme="minorHAnsi"/>
                 <w:color w:val="FF0000"/>
               </w:rPr>
             </w:pPr>
@@ -25970,7 +28028,7 @@
         <w:wordWrap w:val="0"/>
         <w:ind w:left="0"/>
         <w:rPr>
-          <w:rFonts w:hAnsiTheme="minorHAnsi" w:hint="eastAsia"/>
+          <w:rFonts w:hAnsiTheme="minorHAnsi"/>
           <w:color w:val="FF0000"/>
         </w:rPr>
       </w:pPr>
@@ -26187,7 +28245,7 @@
         <w:wordWrap w:val="0"/>
         <w:ind w:left="1418" w:firstLineChars="0" w:firstLine="0"/>
         <w:rPr>
-          <w:rFonts w:hAnsiTheme="minorHAnsi" w:hint="eastAsia"/>
+          <w:rFonts w:hAnsiTheme="minorHAnsi"/>
         </w:rPr>
       </w:pPr>
       <w:r>
@@ -26308,48 +28366,48 @@
               <w:wordWrap w:val="0"/>
               <w:ind w:left="0"/>
               <w:rPr>
+                <w:rFonts w:hAnsiTheme="minorHAnsi"/>
+              </w:rPr>
+            </w:pPr>
+            <w:r>
+              <w:rPr>
+                <w:rFonts w:hAnsiTheme="minorHAnsi"/>
+              </w:rPr>
+              <w:t>{</w:t>
+            </w:r>
+          </w:p>
+          <w:p>
+            <w:pPr>
+              <w:pStyle w:val="a3"/>
+              <w:wordWrap w:val="0"/>
+              <w:ind w:left="0" w:firstLine="394"/>
+              <w:rPr>
+                <w:rFonts w:hAnsiTheme="minorHAnsi"/>
+              </w:rPr>
+            </w:pPr>
+            <w:r>
+              <w:rPr>
+                <w:rFonts w:hAnsiTheme="minorHAnsi"/>
+              </w:rPr>
+              <w:t>return $this-&gt;</w:t>
+            </w:r>
+            <w:r>
+              <w:rPr>
+                <w:rFonts w:hAnsiTheme="minorHAnsi"/>
+                <w:color w:val="FF0000"/>
+              </w:rPr>
+              <w:t>hasOne</w:t>
+            </w:r>
+            <w:r>
+              <w:rPr>
+                <w:rFonts w:hAnsiTheme="minorHAnsi"/>
+              </w:rPr>
+              <w:t>('App\Models\UserAccount'</w:t>
+            </w:r>
+            <w:r>
+              <w:rPr>
                 <w:rFonts w:hAnsiTheme="minorHAnsi" w:hint="eastAsia"/>
               </w:rPr>
-            </w:pPr>
-            <w:r>
-              <w:rPr>
-                <w:rFonts w:hAnsiTheme="minorHAnsi"/>
-              </w:rPr>
-              <w:t>{</w:t>
-            </w:r>
-          </w:p>
-          <w:p>
-            <w:pPr>
-              <w:pStyle w:val="a3"/>
-              <w:wordWrap w:val="0"/>
-              <w:ind w:left="0" w:firstLine="394"/>
-              <w:rPr>
-                <w:rFonts w:hAnsiTheme="minorHAnsi"/>
-              </w:rPr>
-            </w:pPr>
-            <w:r>
-              <w:rPr>
-                <w:rFonts w:hAnsiTheme="minorHAnsi"/>
-              </w:rPr>
-              <w:t>return $this-&gt;</w:t>
-            </w:r>
-            <w:r>
-              <w:rPr>
-                <w:rFonts w:hAnsiTheme="minorHAnsi"/>
-                <w:color w:val="FF0000"/>
-              </w:rPr>
-              <w:t>hasOne</w:t>
-            </w:r>
-            <w:r>
-              <w:rPr>
-                <w:rFonts w:hAnsiTheme="minorHAnsi"/>
-              </w:rPr>
-              <w:t>('App\Models\UserAccount'</w:t>
-            </w:r>
-            <w:r>
-              <w:rPr>
-                <w:rFonts w:hAnsiTheme="minorHAnsi" w:hint="eastAsia"/>
-              </w:rPr>
               <w:t>，</w:t>
             </w:r>
             <w:r>
@@ -26419,7 +28477,7 @@
               <w:wordWrap w:val="0"/>
               <w:ind w:left="0" w:firstLineChars="0" w:firstLine="0"/>
               <w:rPr>
-                <w:rFonts w:hAnsiTheme="minorHAnsi" w:hint="eastAsia"/>
+                <w:rFonts w:hAnsiTheme="minorHAnsi"/>
               </w:rPr>
             </w:pPr>
             <w:r>
@@ -26591,7 +28649,6 @@
         <w:rPr>
           <w:rFonts w:hAnsiTheme="minorHAnsi" w:hint="eastAsia"/>
         </w:rPr>
-        <w:lastRenderedPageBreak/>
         <w:t>控制器</w:t>
       </w:r>
       <w:r>
@@ -26621,7 +28678,7 @@
               <w:wordWrap w:val="0"/>
               <w:ind w:left="0"/>
               <w:rPr>
-                <w:rFonts w:hAnsiTheme="minorHAnsi" w:hint="eastAsia"/>
+                <w:rFonts w:hAnsiTheme="minorHAnsi"/>
               </w:rPr>
             </w:pPr>
             <w:r>
@@ -26681,7 +28738,7 @@
         <w:wordWrap w:val="0"/>
         <w:ind w:left="1260"/>
         <w:rPr>
-          <w:rFonts w:hAnsiTheme="minorHAnsi" w:hint="eastAsia"/>
+          <w:rFonts w:hAnsiTheme="minorHAnsi"/>
         </w:rPr>
       </w:pPr>
     </w:p>
@@ -26735,7 +28792,7 @@
         <w:wordWrap w:val="0"/>
         <w:ind w:left="1260"/>
         <w:rPr>
-          <w:rFonts w:hAnsiTheme="minorHAnsi" w:hint="eastAsia"/>
+          <w:rFonts w:hAnsiTheme="minorHAnsi"/>
         </w:rPr>
       </w:pPr>
     </w:p>
@@ -26993,7 +29050,15 @@
               <w:rPr>
                 <w:rFonts w:hAnsiTheme="minorHAnsi"/>
               </w:rPr>
-              <w:t>相对应的列，又没指名参数，就会报错</w:t>
+              <w:t>相对应的列，又</w:t>
+            </w:r>
+            <w:bookmarkStart w:id="2" w:name="_GoBack"/>
+            <w:bookmarkEnd w:id="2"/>
+            <w:r>
+              <w:rPr>
+                <w:rFonts w:hAnsiTheme="minorHAnsi"/>
+              </w:rPr>
+              <w:t>没指名参数，就会报错</w:t>
             </w:r>
           </w:p>
           <w:p>
@@ -27001,13 +29066,14 @@
               <w:wordWrap w:val="0"/>
               <w:ind w:left="0"/>
               <w:rPr>
+                <w:rFonts w:hAnsiTheme="minorHAnsi"/>
+              </w:rPr>
+            </w:pPr>
+            <w:r>
+              <w:rPr>
                 <w:rFonts w:hAnsiTheme="minorHAnsi" w:hint="eastAsia"/>
               </w:rPr>
-            </w:pPr>
-            <w:r>
-              <w:rPr>
-                <w:rFonts w:hAnsiTheme="minorHAnsi" w:hint="eastAsia"/>
-              </w:rPr>
+              <w:lastRenderedPageBreak/>
               <w:t>因此</w:t>
             </w:r>
             <w:r>
@@ -27116,13 +29182,8 @@
         <w:rPr>
           <w:rFonts w:hAnsiTheme="minorHAnsi" w:hint="eastAsia"/>
         </w:rPr>
-        <w:t>belongsTo(</w:t>
-      </w:r>
-      <w:r>
-        <w:rPr>
-          <w:rFonts w:hAnsiTheme="minorHAnsi" w:hint="eastAsia"/>
-        </w:rPr>
-        <w:t>$model,$foreignKey,$</w:t>
+        <w:lastRenderedPageBreak/>
+        <w:t>belongsTo($model,$foreignKey,$</w:t>
       </w:r>
       <w:r>
         <w:rPr>
@@ -27276,7 +29337,7 @@
               <w:wordWrap w:val="0"/>
               <w:ind w:left="0"/>
               <w:rPr>
-                <w:rFonts w:hAnsiTheme="minorHAnsi" w:hint="eastAsia"/>
+                <w:rFonts w:hAnsiTheme="minorHAnsi"/>
               </w:rPr>
             </w:pPr>
             <w:r>
@@ -27612,25 +29673,25 @@
               <w:wordWrap w:val="0"/>
               <w:ind w:left="0" w:firstLine="394"/>
               <w:rPr>
+                <w:rFonts w:hAnsiTheme="minorHAnsi"/>
+              </w:rPr>
+            </w:pPr>
+            <w:r>
+              <w:rPr>
+                <w:rFonts w:hAnsiTheme="minorHAnsi"/>
+              </w:rPr>
+              <w:t>public function role</w:t>
+            </w:r>
+            <w:r>
+              <w:rPr>
+                <w:rFonts w:hAnsiTheme="minorHAnsi"/>
+              </w:rPr>
+              <w:t>()</w:t>
+            </w:r>
+            <w:r>
+              <w:rPr>
                 <w:rFonts w:hAnsiTheme="minorHAnsi" w:hint="eastAsia"/>
               </w:rPr>
-            </w:pPr>
-            <w:r>
-              <w:rPr>
-                <w:rFonts w:hAnsiTheme="minorHAnsi"/>
-              </w:rPr>
-              <w:t>public function role</w:t>
-            </w:r>
-            <w:r>
-              <w:rPr>
-                <w:rFonts w:hAnsiTheme="minorHAnsi"/>
-              </w:rPr>
-              <w:t>()</w:t>
-            </w:r>
-            <w:r>
-              <w:rPr>
-                <w:rFonts w:hAnsiTheme="minorHAnsi" w:hint="eastAsia"/>
-              </w:rPr>
               <w:t>//方法</w:t>
             </w:r>
             <w:r>
@@ -27676,25 +29737,25 @@
             <w:pPr>
               <w:pStyle w:val="a3"/>
               <w:wordWrap w:val="0"/>
+              <w:ind w:left="0" w:firstLine="394"/>
+              <w:rPr>
+                <w:rFonts w:hAnsiTheme="minorHAnsi"/>
+              </w:rPr>
+            </w:pPr>
+            <w:r>
+              <w:rPr>
+                <w:rFonts w:hAnsiTheme="minorHAnsi"/>
+              </w:rPr>
+              <w:t>}</w:t>
+            </w:r>
+          </w:p>
+          <w:p>
+            <w:pPr>
+              <w:pStyle w:val="a3"/>
+              <w:wordWrap w:val="0"/>
               <w:ind w:left="0" w:firstLineChars="0" w:firstLine="0"/>
               <w:rPr>
                 <w:rFonts w:hAnsiTheme="minorHAnsi"/>
-              </w:rPr>
-            </w:pPr>
-            <w:r>
-              <w:rPr>
-                <w:rFonts w:hAnsiTheme="minorHAnsi"/>
-              </w:rPr>
-              <w:t>}</w:t>
-            </w:r>
-          </w:p>
-          <w:p>
-            <w:pPr>
-              <w:pStyle w:val="a3"/>
-              <w:wordWrap w:val="0"/>
-              <w:ind w:left="0" w:firstLineChars="0" w:firstLine="0"/>
-              <w:rPr>
-                <w:rFonts w:hAnsiTheme="minorHAnsi" w:hint="eastAsia"/>
               </w:rPr>
             </w:pPr>
             <w:r>
@@ -27926,7 +29987,7 @@
               <w:wordWrap w:val="0"/>
               <w:ind w:left="0" w:firstLine="394"/>
               <w:rPr>
-                <w:rFonts w:hAnsiTheme="minorHAnsi" w:hint="eastAsia"/>
+                <w:rFonts w:hAnsiTheme="minorHAnsi"/>
               </w:rPr>
             </w:pPr>
             <w:r>
@@ -27979,7 +30040,7 @@
               <w:wordWrap w:val="0"/>
               <w:ind w:left="0" w:firstLineChars="0" w:firstLine="0"/>
               <w:rPr>
-                <w:rFonts w:hAnsiTheme="minorHAnsi" w:hint="eastAsia"/>
+                <w:rFonts w:hAnsiTheme="minorHAnsi"/>
               </w:rPr>
             </w:pPr>
             <w:r>
@@ -28116,7 +30177,7 @@
         <w:wordWrap w:val="0"/>
         <w:ind w:left="1418" w:firstLineChars="0" w:firstLine="0"/>
         <w:rPr>
-          <w:rFonts w:hAnsiTheme="minorHAnsi" w:hint="eastAsia"/>
+          <w:rFonts w:hAnsiTheme="minorHAnsi"/>
         </w:rPr>
       </w:pPr>
     </w:p>
@@ -28148,7 +30209,6 @@
               <w:rPr>
                 <w:rFonts w:hAnsiTheme="minorHAnsi"/>
               </w:rPr>
-              <w:lastRenderedPageBreak/>
               <w:t>public function posts(){</w:t>
             </w:r>
           </w:p>
@@ -28174,7 +30234,7 @@
               <w:wordWrap w:val="0"/>
               <w:ind w:left="0" w:firstLineChars="0" w:firstLine="0"/>
               <w:rPr>
-                <w:rFonts w:hAnsiTheme="minorHAnsi" w:hint="eastAsia"/>
+                <w:rFonts w:hAnsiTheme="minorHAnsi"/>
               </w:rPr>
             </w:pPr>
             <w:r>
@@ -28456,7 +30516,7 @@
               <w:wordWrap w:val="0"/>
               <w:ind w:left="0" w:firstLineChars="0" w:firstLine="0"/>
               <w:rPr>
-                <w:rFonts w:hAnsiTheme="minorHAnsi" w:hint="eastAsia"/>
+                <w:rFonts w:hAnsiTheme="minorHAnsi"/>
               </w:rPr>
             </w:pPr>
           </w:p>
@@ -28489,6 +30549,7 @@
         <w:rPr>
           <w:rFonts w:hAnsiTheme="minorHAnsi" w:hint="eastAsia"/>
         </w:rPr>
+        <w:lastRenderedPageBreak/>
         <w:t>多态</w:t>
       </w:r>
       <w:r>
@@ -28502,7 +30563,7 @@
       <w:pPr>
         <w:pStyle w:val="a3"/>
         <w:wordWrap w:val="0"/>
-        <w:ind w:left="1418" w:firstLineChars="0" w:firstLine="0"/>
+        <w:ind w:firstLineChars="0" w:firstLine="0"/>
         <w:rPr>
           <w:rFonts w:hAnsiTheme="minorHAnsi" w:hint="eastAsia"/>
         </w:rPr>
@@ -29567,196 +31628,196 @@
               <w:rPr>
                 <w:rFonts w:hAnsiTheme="minorHAnsi"/>
               </w:rPr>
+              <w:t>}</w:t>
+            </w:r>
+          </w:p>
+          <w:p>
+            <w:pPr>
+              <w:wordWrap w:val="0"/>
+              <w:ind w:left="0"/>
+              <w:rPr>
+                <w:rFonts w:hAnsiTheme="minorHAnsi"/>
+              </w:rPr>
+            </w:pPr>
+            <w:r>
+              <w:rPr>
+                <w:rFonts w:hAnsiTheme="minorHAnsi" w:hint="eastAsia"/>
+              </w:rPr>
+              <w:t>结果</w:t>
+            </w:r>
+            <w:r>
+              <w:rPr>
+                <w:rFonts w:hAnsiTheme="minorHAnsi"/>
+              </w:rPr>
+              <w:t>：</w:t>
+            </w:r>
+          </w:p>
+          <w:p>
+            <w:pPr>
+              <w:wordWrap w:val="0"/>
+              <w:ind w:left="0"/>
+              <w:rPr>
+                <w:rFonts w:hAnsiTheme="minorHAnsi"/>
+              </w:rPr>
+            </w:pPr>
+            <w:r>
+              <w:rPr>
+                <w:rFonts w:hAnsiTheme="minorHAnsi"/>
+              </w:rPr>
+              <w:t>Array</w:t>
+            </w:r>
+          </w:p>
+          <w:p>
+            <w:pPr>
+              <w:wordWrap w:val="0"/>
+              <w:ind w:left="0"/>
+              <w:rPr>
+                <w:rFonts w:hAnsiTheme="minorHAnsi"/>
+              </w:rPr>
+            </w:pPr>
+            <w:r>
+              <w:rPr>
+                <w:rFonts w:hAnsiTheme="minorHAnsi"/>
+              </w:rPr>
+              <w:t>(</w:t>
+            </w:r>
+          </w:p>
+          <w:p>
+            <w:pPr>
+              <w:wordWrap w:val="0"/>
+              <w:ind w:left="0"/>
+              <w:rPr>
+                <w:rFonts w:hAnsiTheme="minorHAnsi"/>
+              </w:rPr>
+            </w:pPr>
+            <w:r>
+              <w:rPr>
+                <w:rFonts w:hAnsiTheme="minorHAnsi"/>
+              </w:rPr>
+              <w:t xml:space="preserve">    [yyy] =&gt; Array</w:t>
+            </w:r>
+          </w:p>
+          <w:p>
+            <w:pPr>
+              <w:wordWrap w:val="0"/>
+              <w:ind w:left="0"/>
+              <w:rPr>
+                <w:rFonts w:hAnsiTheme="minorHAnsi"/>
+              </w:rPr>
+            </w:pPr>
+            <w:r>
+              <w:rPr>
+                <w:rFonts w:hAnsiTheme="minorHAnsi"/>
+              </w:rPr>
+              <w:t xml:space="preserve">        (</w:t>
+            </w:r>
+          </w:p>
+          <w:p>
+            <w:pPr>
+              <w:wordWrap w:val="0"/>
+              <w:ind w:left="0"/>
+              <w:rPr>
+                <w:rFonts w:hAnsiTheme="minorHAnsi"/>
+              </w:rPr>
+            </w:pPr>
+            <w:r>
+              <w:rPr>
+                <w:rFonts w:hAnsiTheme="minorHAnsi"/>
+              </w:rPr>
+              <w:t xml:space="preserve">            [0] =&gt; http://LaravelAcademy.org</w:t>
+            </w:r>
+          </w:p>
+          <w:p>
+            <w:pPr>
+              <w:wordWrap w:val="0"/>
+              <w:ind w:left="0"/>
+              <w:rPr>
+                <w:rFonts w:hAnsiTheme="minorHAnsi"/>
+              </w:rPr>
+            </w:pPr>
+            <w:r>
+              <w:rPr>
+                <w:rFonts w:hAnsiTheme="minorHAnsi"/>
+              </w:rPr>
+              <w:t xml:space="preserve">            [1] =&gt; yyyyy</w:t>
+            </w:r>
+          </w:p>
+          <w:p>
+            <w:pPr>
+              <w:wordWrap w:val="0"/>
+              <w:ind w:left="0"/>
+              <w:rPr>
+                <w:rFonts w:hAnsiTheme="minorHAnsi"/>
+              </w:rPr>
+            </w:pPr>
+            <w:r>
+              <w:rPr>
+                <w:rFonts w:hAnsiTheme="minorHAnsi"/>
+              </w:rPr>
+              <w:t xml:space="preserve">        )</w:t>
+            </w:r>
+          </w:p>
+          <w:p>
+            <w:pPr>
+              <w:wordWrap w:val="0"/>
+              <w:ind w:left="0"/>
+              <w:rPr>
+                <w:rFonts w:hAnsiTheme="minorHAnsi"/>
+              </w:rPr>
+            </w:pPr>
+            <w:r>
+              <w:rPr>
+                <w:rFonts w:hAnsiTheme="minorHAnsi"/>
+              </w:rPr>
+              <w:t>)</w:t>
+            </w:r>
+          </w:p>
+          <w:p>
+            <w:pPr>
+              <w:wordWrap w:val="0"/>
+              <w:ind w:left="0"/>
+              <w:rPr>
+                <w:rFonts w:hAnsiTheme="minorHAnsi"/>
+              </w:rPr>
+            </w:pPr>
+            <w:r>
+              <w:rPr>
+                <w:rFonts w:hAnsiTheme="minorHAnsi" w:hint="eastAsia"/>
+              </w:rPr>
+              <w:t>上面</w:t>
+            </w:r>
+            <w:r>
+              <w:rPr>
+                <w:rFonts w:hAnsiTheme="minorHAnsi"/>
+              </w:rPr>
+              <w:t>若使用put(),</w:t>
+            </w:r>
+            <w:r>
+              <w:rPr>
+                <w:rFonts w:hAnsiTheme="minorHAnsi" w:hint="eastAsia"/>
+              </w:rPr>
+              <w:t>也能</w:t>
+            </w:r>
+            <w:r>
+              <w:rPr>
+                <w:rFonts w:hAnsiTheme="minorHAnsi"/>
+              </w:rPr>
+              <w:t>达到目的：</w:t>
+            </w:r>
+          </w:p>
+          <w:p>
+            <w:pPr>
+              <w:wordWrap w:val="0"/>
+              <w:ind w:left="0"/>
+              <w:rPr>
+                <w:rFonts w:hAnsiTheme="minorHAnsi"/>
+              </w:rPr>
+            </w:pPr>
+            <w:r>
+              <w:rPr>
+                <w:rFonts w:hAnsiTheme="minorHAnsi"/>
+              </w:rPr>
               <w:lastRenderedPageBreak/>
-              <w:t>}</w:t>
-            </w:r>
-          </w:p>
-          <w:p>
-            <w:pPr>
-              <w:wordWrap w:val="0"/>
-              <w:ind w:left="0"/>
-              <w:rPr>
-                <w:rFonts w:hAnsiTheme="minorHAnsi"/>
-              </w:rPr>
-            </w:pPr>
-            <w:r>
-              <w:rPr>
-                <w:rFonts w:hAnsiTheme="minorHAnsi" w:hint="eastAsia"/>
-              </w:rPr>
-              <w:t>结果</w:t>
-            </w:r>
-            <w:r>
-              <w:rPr>
-                <w:rFonts w:hAnsiTheme="minorHAnsi"/>
-              </w:rPr>
-              <w:t>：</w:t>
-            </w:r>
-          </w:p>
-          <w:p>
-            <w:pPr>
-              <w:wordWrap w:val="0"/>
-              <w:ind w:left="0"/>
-              <w:rPr>
-                <w:rFonts w:hAnsiTheme="minorHAnsi"/>
-              </w:rPr>
-            </w:pPr>
-            <w:r>
-              <w:rPr>
-                <w:rFonts w:hAnsiTheme="minorHAnsi"/>
-              </w:rPr>
-              <w:t>Array</w:t>
-            </w:r>
-          </w:p>
-          <w:p>
-            <w:pPr>
-              <w:wordWrap w:val="0"/>
-              <w:ind w:left="0"/>
-              <w:rPr>
-                <w:rFonts w:hAnsiTheme="minorHAnsi"/>
-              </w:rPr>
-            </w:pPr>
-            <w:r>
-              <w:rPr>
-                <w:rFonts w:hAnsiTheme="minorHAnsi"/>
-              </w:rPr>
-              <w:t>(</w:t>
-            </w:r>
-          </w:p>
-          <w:p>
-            <w:pPr>
-              <w:wordWrap w:val="0"/>
-              <w:ind w:left="0"/>
-              <w:rPr>
-                <w:rFonts w:hAnsiTheme="minorHAnsi"/>
-              </w:rPr>
-            </w:pPr>
-            <w:r>
-              <w:rPr>
-                <w:rFonts w:hAnsiTheme="minorHAnsi"/>
-              </w:rPr>
-              <w:t xml:space="preserve">    [yyy] =&gt; Array</w:t>
-            </w:r>
-          </w:p>
-          <w:p>
-            <w:pPr>
-              <w:wordWrap w:val="0"/>
-              <w:ind w:left="0"/>
-              <w:rPr>
-                <w:rFonts w:hAnsiTheme="minorHAnsi"/>
-              </w:rPr>
-            </w:pPr>
-            <w:r>
-              <w:rPr>
-                <w:rFonts w:hAnsiTheme="minorHAnsi"/>
-              </w:rPr>
-              <w:t xml:space="preserve">        (</w:t>
-            </w:r>
-          </w:p>
-          <w:p>
-            <w:pPr>
-              <w:wordWrap w:val="0"/>
-              <w:ind w:left="0"/>
-              <w:rPr>
-                <w:rFonts w:hAnsiTheme="minorHAnsi"/>
-              </w:rPr>
-            </w:pPr>
-            <w:r>
-              <w:rPr>
-                <w:rFonts w:hAnsiTheme="minorHAnsi"/>
-              </w:rPr>
-              <w:t xml:space="preserve">            [0] =&gt; http://LaravelAcademy.org</w:t>
-            </w:r>
-          </w:p>
-          <w:p>
-            <w:pPr>
-              <w:wordWrap w:val="0"/>
-              <w:ind w:left="0"/>
-              <w:rPr>
-                <w:rFonts w:hAnsiTheme="minorHAnsi"/>
-              </w:rPr>
-            </w:pPr>
-            <w:r>
-              <w:rPr>
-                <w:rFonts w:hAnsiTheme="minorHAnsi"/>
-              </w:rPr>
-              <w:t xml:space="preserve">            [1] =&gt; yyyyy</w:t>
-            </w:r>
-          </w:p>
-          <w:p>
-            <w:pPr>
-              <w:wordWrap w:val="0"/>
-              <w:ind w:left="0"/>
-              <w:rPr>
-                <w:rFonts w:hAnsiTheme="minorHAnsi"/>
-              </w:rPr>
-            </w:pPr>
-            <w:r>
-              <w:rPr>
-                <w:rFonts w:hAnsiTheme="minorHAnsi"/>
-              </w:rPr>
-              <w:t xml:space="preserve">        )</w:t>
-            </w:r>
-          </w:p>
-          <w:p>
-            <w:pPr>
-              <w:wordWrap w:val="0"/>
-              <w:ind w:left="0"/>
-              <w:rPr>
-                <w:rFonts w:hAnsiTheme="minorHAnsi"/>
-              </w:rPr>
-            </w:pPr>
-            <w:r>
-              <w:rPr>
-                <w:rFonts w:hAnsiTheme="minorHAnsi"/>
-              </w:rPr>
-              <w:t>)</w:t>
-            </w:r>
-          </w:p>
-          <w:p>
-            <w:pPr>
-              <w:wordWrap w:val="0"/>
-              <w:ind w:left="0"/>
-              <w:rPr>
-                <w:rFonts w:hAnsiTheme="minorHAnsi"/>
-              </w:rPr>
-            </w:pPr>
-            <w:r>
-              <w:rPr>
-                <w:rFonts w:hAnsiTheme="minorHAnsi" w:hint="eastAsia"/>
-              </w:rPr>
-              <w:t>上面</w:t>
-            </w:r>
-            <w:r>
-              <w:rPr>
-                <w:rFonts w:hAnsiTheme="minorHAnsi"/>
-              </w:rPr>
-              <w:t>若使用put(),</w:t>
-            </w:r>
-            <w:r>
-              <w:rPr>
-                <w:rFonts w:hAnsiTheme="minorHAnsi" w:hint="eastAsia"/>
-              </w:rPr>
-              <w:t>也能</w:t>
-            </w:r>
-            <w:r>
-              <w:rPr>
-                <w:rFonts w:hAnsiTheme="minorHAnsi"/>
-              </w:rPr>
-              <w:t>达到目的：</w:t>
-            </w:r>
-          </w:p>
-          <w:p>
-            <w:pPr>
-              <w:wordWrap w:val="0"/>
-              <w:ind w:left="0"/>
-              <w:rPr>
-                <w:rFonts w:hAnsiTheme="minorHAnsi"/>
-              </w:rPr>
-            </w:pPr>
-            <w:r>
-              <w:rPr>
-                <w:rFonts w:hAnsiTheme="minorHAnsi"/>
-              </w:rPr>
               <w:t>$request -&gt;session()-&gt;</w:t>
             </w:r>
             <w:r>
@@ -30946,6 +33007,121 @@
     </w:p>
     <w:p>
       <w:pPr>
+        <w:wordWrap w:val="0"/>
+        <w:ind w:left="0"/>
+        <w:rPr>
+          <w:rFonts w:hAnsiTheme="minorHAnsi"/>
+        </w:rPr>
+      </w:pPr>
+      <w:r>
+        <w:rPr>
+          <w:rFonts w:hAnsiTheme="minorHAnsi"/>
+        </w:rPr>
+        <w:tab/>
+      </w:r>
+      <w:r>
+        <w:rPr>
+          <w:rFonts w:hAnsiTheme="minorHAnsi"/>
+        </w:rPr>
+        <w:tab/>
+        <w:t>Session::has()</w:t>
+      </w:r>
+    </w:p>
+    <w:p>
+      <w:pPr>
+        <w:wordWrap w:val="0"/>
+        <w:ind w:left="0"/>
+        <w:rPr>
+          <w:rFonts w:hAnsiTheme="minorHAnsi"/>
+        </w:rPr>
+      </w:pPr>
+      <w:r>
+        <w:rPr>
+          <w:rFonts w:hAnsiTheme="minorHAnsi"/>
+        </w:rPr>
+        <w:tab/>
+      </w:r>
+      <w:r>
+        <w:rPr>
+          <w:rFonts w:hAnsiTheme="minorHAnsi"/>
+        </w:rPr>
+        <w:tab/>
+        <w:t>Session::forget()</w:t>
+      </w:r>
+    </w:p>
+    <w:p>
+      <w:pPr>
+        <w:wordWrap w:val="0"/>
+        <w:ind w:left="0"/>
+        <w:rPr>
+          <w:rFonts w:hAnsiTheme="minorHAnsi"/>
+        </w:rPr>
+      </w:pPr>
+      <w:r>
+        <w:rPr>
+          <w:rFonts w:hAnsiTheme="minorHAnsi"/>
+        </w:rPr>
+        <w:tab/>
+      </w:r>
+      <w:r>
+        <w:rPr>
+          <w:rFonts w:hAnsiTheme="minorHAnsi"/>
+        </w:rPr>
+        <w:tab/>
+        <w:t>Session::flush()</w:t>
+      </w:r>
+    </w:p>
+    <w:p>
+      <w:pPr>
+        <w:wordWrap w:val="0"/>
+        <w:ind w:left="0"/>
+        <w:rPr>
+          <w:rFonts w:hAnsiTheme="minorHAnsi"/>
+        </w:rPr>
+      </w:pPr>
+      <w:r>
+        <w:rPr>
+          <w:rFonts w:hAnsiTheme="minorHAnsi"/>
+        </w:rPr>
+        <w:tab/>
+      </w:r>
+      <w:r>
+        <w:rPr>
+          <w:rFonts w:hAnsiTheme="minorHAnsi"/>
+        </w:rPr>
+        <w:tab/>
+        <w:t>Session::flash()//</w:t>
+      </w:r>
+      <w:r>
+        <w:rPr>
+          <w:rFonts w:hAnsiTheme="minorHAnsi" w:hint="eastAsia"/>
+        </w:rPr>
+        <w:t>闪存</w:t>
+      </w:r>
+    </w:p>
+    <w:p>
+      <w:pPr>
+        <w:wordWrap w:val="0"/>
+        <w:ind w:left="0"/>
+        <w:rPr>
+          <w:rFonts w:hAnsiTheme="minorHAnsi"/>
+        </w:rPr>
+      </w:pPr>
+      <w:r>
+        <w:rPr>
+          <w:rFonts w:hAnsiTheme="minorHAnsi"/>
+        </w:rPr>
+        <w:tab/>
+      </w:r>
+      <w:r>
+        <w:rPr>
+          <w:rFonts w:hAnsiTheme="minorHAnsi"/>
+        </w:rPr>
+        <w:tab/>
+      </w:r>
+    </w:p>
+    <w:p>
+      <w:pPr>
         <w:pStyle w:val="a3"/>
         <w:numPr>
           <w:ilvl w:val="1"/>
@@ -31200,7 +33376,6 @@
               <w:rPr>
                 <w:rFonts w:hAnsiTheme="minorHAnsi"/>
               </w:rPr>
-              <w:lastRenderedPageBreak/>
               <w:t>$request-&gt;session()-&gt;</w:t>
             </w:r>
             <w:r>
@@ -31497,6 +33672,7 @@
         <w:rPr>
           <w:rFonts w:hAnsiTheme="minorHAnsi" w:hint="eastAsia"/>
         </w:rPr>
+        <w:lastRenderedPageBreak/>
         <w:t>模板</w:t>
       </w:r>
       <w:r>
@@ -32213,13 +34389,1062 @@
     <w:p>
       <w:pPr>
         <w:pStyle w:val="a3"/>
-        <w:wordWrap w:val="0"/>
-        <w:ind w:firstLineChars="0" w:firstLine="0"/>
-        <w:rPr>
-          <w:rFonts w:hAnsiTheme="minorHAnsi"/>
-        </w:rPr>
-      </w:pPr>
-    </w:p>
+        <w:numPr>
+          <w:ilvl w:val="0"/>
+          <w:numId w:val="5"/>
+        </w:numPr>
+        <w:wordWrap w:val="0"/>
+        <w:ind w:firstLineChars="0"/>
+        <w:rPr>
+          <w:rFonts w:hAnsiTheme="minorHAnsi"/>
+        </w:rPr>
+      </w:pPr>
+      <w:r>
+        <w:rPr>
+          <w:rFonts w:hAnsiTheme="minorHAnsi" w:hint="eastAsia"/>
+        </w:rPr>
+        <w:t>全局</w:t>
+      </w:r>
+      <w:r>
+        <w:rPr>
+          <w:rFonts w:hAnsiTheme="minorHAnsi"/>
+        </w:rPr>
+        <w:t>帮助函数</w:t>
+      </w:r>
+    </w:p>
+    <w:p>
+      <w:pPr>
+        <w:pStyle w:val="a3"/>
+        <w:wordWrap w:val="0"/>
+        <w:ind w:left="425" w:firstLineChars="0" w:firstLine="0"/>
+        <w:rPr>
+          <w:rFonts w:hAnsiTheme="minorHAnsi"/>
+        </w:rPr>
+      </w:pPr>
+      <w:r>
+        <w:rPr>
+          <w:rFonts w:hAnsiTheme="minorHAnsi"/>
+        </w:rPr>
+        <w:t>public_path</w:t>
+      </w:r>
+      <w:r>
+        <w:rPr>
+          <w:rFonts w:hAnsiTheme="minorHAnsi" w:hint="eastAsia"/>
+        </w:rPr>
+        <w:t xml:space="preserve">（）  </w:t>
+      </w:r>
+      <w:r>
+        <w:rPr>
+          <w:rFonts w:hAnsiTheme="minorHAnsi"/>
+        </w:rPr>
+        <w:t>public下的文件目录</w:t>
+      </w:r>
+    </w:p>
+    <w:p>
+      <w:pPr>
+        <w:pStyle w:val="a3"/>
+        <w:wordWrap w:val="0"/>
+        <w:ind w:left="425" w:firstLineChars="0" w:firstLine="0"/>
+        <w:rPr>
+          <w:rFonts w:hAnsiTheme="minorHAnsi"/>
+        </w:rPr>
+      </w:pPr>
+      <w:r>
+        <w:rPr>
+          <w:rFonts w:hAnsiTheme="minorHAnsi" w:hint="eastAsia"/>
+        </w:rPr>
+        <w:t>例</w:t>
+      </w:r>
+      <w:r>
+        <w:rPr>
+          <w:rFonts w:hAnsiTheme="minorHAnsi"/>
+        </w:rPr>
+        <w:t>：public_path(</w:t>
+      </w:r>
+      <w:r>
+        <w:rPr>
+          <w:rFonts w:hAnsiTheme="minorHAnsi"/>
+        </w:rPr>
+        <w:t>‘</w:t>
+      </w:r>
+      <w:r>
+        <w:rPr>
+          <w:rFonts w:hAnsiTheme="minorHAnsi"/>
+        </w:rPr>
+        <w:t>images</w:t>
+      </w:r>
+      <w:r>
+        <w:rPr>
+          <w:rFonts w:hAnsiTheme="minorHAnsi"/>
+        </w:rPr>
+        <w:t>’</w:t>
+      </w:r>
+      <w:r>
+        <w:rPr>
+          <w:rFonts w:hAnsiTheme="minorHAnsi"/>
+        </w:rPr>
+        <w:t>);</w:t>
+      </w:r>
+    </w:p>
+    <w:p>
+      <w:pPr>
+        <w:wordWrap w:val="0"/>
+        <w:ind w:left="0"/>
+        <w:rPr>
+          <w:rFonts w:hAnsiTheme="minorHAnsi"/>
+        </w:rPr>
+      </w:pPr>
+    </w:p>
+    <w:p>
+      <w:pPr>
+        <w:wordWrap w:val="0"/>
+        <w:ind w:left="0"/>
+        <w:rPr>
+          <w:rFonts w:hAnsiTheme="minorHAnsi"/>
+        </w:rPr>
+      </w:pPr>
+    </w:p>
+    <w:p>
+      <w:pPr>
+        <w:pStyle w:val="a3"/>
+        <w:numPr>
+          <w:ilvl w:val="0"/>
+          <w:numId w:val="5"/>
+        </w:numPr>
+        <w:wordWrap w:val="0"/>
+        <w:ind w:firstLineChars="0"/>
+        <w:rPr>
+          <w:rFonts w:hAnsiTheme="minorHAnsi"/>
+        </w:rPr>
+      </w:pPr>
+      <w:r>
+        <w:rPr>
+          <w:rFonts w:hAnsiTheme="minorHAnsi" w:hint="eastAsia"/>
+        </w:rPr>
+        <w:t>Cookie详解</w:t>
+      </w:r>
+    </w:p>
+    <w:p>
+      <w:pPr>
+        <w:pStyle w:val="a3"/>
+        <w:numPr>
+          <w:ilvl w:val="1"/>
+          <w:numId w:val="5"/>
+        </w:numPr>
+        <w:wordWrap w:val="0"/>
+        <w:ind w:firstLineChars="0"/>
+        <w:rPr>
+          <w:rFonts w:hAnsiTheme="minorHAnsi"/>
+        </w:rPr>
+      </w:pPr>
+      <w:r>
+        <w:rPr>
+          <w:rFonts w:hAnsiTheme="minorHAnsi" w:hint="eastAsia"/>
+        </w:rPr>
+        <w:t>设置cookie</w:t>
+      </w:r>
+    </w:p>
+    <w:tbl>
+      <w:tblPr>
+        <w:tblStyle w:val="a9"/>
+        <w:tblW w:w="0" w:type="auto"/>
+        <w:tblInd w:w="992" w:type="dxa"/>
+        <w:tblLook w:val="04A0" w:firstRow="1" w:lastRow="0" w:firstColumn="1" w:lastColumn="0" w:noHBand="0" w:noVBand="1"/>
+      </w:tblPr>
+      <w:tblGrid>
+        <w:gridCol w:w="8778"/>
+      </w:tblGrid>
+      <w:tr>
+        <w:tc>
+          <w:tcPr>
+            <w:tcW w:w="9770" w:type="dxa"/>
+          </w:tcPr>
+          <w:p>
+            <w:pPr>
+              <w:wordWrap w:val="0"/>
+              <w:ind w:left="0"/>
+              <w:rPr>
+                <w:rFonts w:hAnsiTheme="minorHAnsi"/>
+              </w:rPr>
+            </w:pPr>
+            <w:r>
+              <w:rPr>
+                <w:rFonts w:hAnsiTheme="minorHAnsi" w:hint="eastAsia"/>
+              </w:rPr>
+              <w:t>$cookie1 =  Cookie::make('test','test',100);//普通cookie</w:t>
+            </w:r>
+            <w:r>
+              <w:rPr>
+                <w:rFonts w:hAnsiTheme="minorHAnsi" w:hint="eastAsia"/>
+              </w:rPr>
+              <w:t>，</w:t>
+            </w:r>
+            <w:r>
+              <w:rPr>
+                <w:rFonts w:hAnsiTheme="minorHAnsi"/>
+              </w:rPr>
+              <w:t>使用Cookie门面</w:t>
+            </w:r>
+          </w:p>
+          <w:p>
+            <w:pPr>
+              <w:pStyle w:val="a3"/>
+              <w:wordWrap w:val="0"/>
+              <w:ind w:left="0" w:firstLineChars="0" w:firstLine="0"/>
+              <w:rPr>
+                <w:rFonts w:hAnsiTheme="minorHAnsi"/>
+              </w:rPr>
+            </w:pPr>
+            <w:r>
+              <w:rPr>
+                <w:rFonts w:hAnsiTheme="minorHAnsi" w:hint="eastAsia"/>
+              </w:rPr>
+              <w:t>$cookie2 =  Cookie::forever('test2','test2');//永久cookie</w:t>
+            </w:r>
+          </w:p>
+          <w:p>
+            <w:pPr>
+              <w:pStyle w:val="a3"/>
+              <w:wordWrap w:val="0"/>
+              <w:ind w:left="0" w:firstLineChars="0" w:firstLine="0"/>
+              <w:rPr>
+                <w:rFonts w:hAnsiTheme="minorHAnsi"/>
+              </w:rPr>
+            </w:pPr>
+            <w:r>
+              <w:rPr>
+                <w:rFonts w:hAnsiTheme="minorHAnsi"/>
+              </w:rPr>
+              <w:t>$cookie4 = c</w:t>
+            </w:r>
+            <w:r>
+              <w:rPr>
+                <w:rFonts w:hAnsiTheme="minorHAnsi" w:hint="eastAsia"/>
+              </w:rPr>
+              <w:t>ookie(</w:t>
+            </w:r>
+            <w:r>
+              <w:rPr>
+                <w:rFonts w:hAnsiTheme="minorHAnsi"/>
+              </w:rPr>
+              <w:t>)-&gt;forever(</w:t>
+            </w:r>
+            <w:r>
+              <w:rPr>
+                <w:rFonts w:hAnsiTheme="minorHAnsi"/>
+              </w:rPr>
+              <w:t>‘</w:t>
+            </w:r>
+            <w:r>
+              <w:rPr>
+                <w:rFonts w:hAnsiTheme="minorHAnsi"/>
+              </w:rPr>
+              <w:t>test4</w:t>
+            </w:r>
+            <w:r>
+              <w:rPr>
+                <w:rFonts w:hAnsiTheme="minorHAnsi"/>
+              </w:rPr>
+              <w:t>’</w:t>
+            </w:r>
+            <w:r>
+              <w:rPr>
+                <w:rFonts w:hAnsiTheme="minorHAnsi"/>
+              </w:rPr>
+              <w:t>,</w:t>
+            </w:r>
+            <w:r>
+              <w:rPr>
+                <w:rFonts w:hAnsiTheme="minorHAnsi"/>
+              </w:rPr>
+              <w:t>’</w:t>
+            </w:r>
+            <w:r>
+              <w:rPr>
+                <w:rFonts w:hAnsiTheme="minorHAnsi"/>
+              </w:rPr>
+              <w:t>test4</w:t>
+            </w:r>
+            <w:r>
+              <w:rPr>
+                <w:rFonts w:hAnsiTheme="minorHAnsi"/>
+              </w:rPr>
+              <w:t>’</w:t>
+            </w:r>
+            <w:r>
+              <w:rPr>
+                <w:rFonts w:hAnsiTheme="minorHAnsi"/>
+              </w:rPr>
+              <w:t>);//</w:t>
+            </w:r>
+            <w:r>
+              <w:rPr>
+                <w:rFonts w:hAnsiTheme="minorHAnsi" w:hint="eastAsia"/>
+              </w:rPr>
+              <w:t>用全局帮助函数设置</w:t>
+            </w:r>
+            <w:r>
+              <w:rPr>
+                <w:rFonts w:hAnsiTheme="minorHAnsi"/>
+              </w:rPr>
+              <w:t>永久cookie</w:t>
+            </w:r>
+          </w:p>
+          <w:p>
+            <w:pPr>
+              <w:pStyle w:val="a3"/>
+              <w:wordWrap w:val="0"/>
+              <w:ind w:left="0" w:firstLineChars="0" w:firstLine="0"/>
+              <w:rPr>
+                <w:rFonts w:hAnsiTheme="minorHAnsi"/>
+              </w:rPr>
+            </w:pPr>
+          </w:p>
+          <w:p>
+            <w:pPr>
+              <w:wordWrap w:val="0"/>
+              <w:ind w:left="0"/>
+              <w:rPr>
+                <w:rFonts w:hAnsiTheme="minorHAnsi"/>
+              </w:rPr>
+            </w:pPr>
+            <w:r>
+              <w:rPr>
+                <w:rFonts w:hAnsiTheme="minorHAnsi" w:hint="eastAsia"/>
+              </w:rPr>
+              <w:t>$cookie3  = cookie('test3','test3',200);//全局帮助函数cookie</w:t>
+            </w:r>
+          </w:p>
+          <w:p>
+            <w:pPr>
+              <w:pStyle w:val="a3"/>
+              <w:wordWrap w:val="0"/>
+              <w:ind w:left="0" w:firstLineChars="0" w:firstLine="0"/>
+              <w:rPr>
+                <w:rFonts w:hAnsiTheme="minorHAnsi"/>
+              </w:rPr>
+            </w:pPr>
+            <w:r>
+              <w:rPr>
+                <w:rFonts w:hAnsiTheme="minorHAnsi" w:hint="eastAsia"/>
+              </w:rPr>
+              <w:t>$cookie</w:t>
+            </w:r>
+            <w:r>
+              <w:rPr>
+                <w:rFonts w:hAnsiTheme="minorHAnsi"/>
+              </w:rPr>
+              <w:t>5</w:t>
+            </w:r>
+            <w:r>
+              <w:rPr>
+                <w:rFonts w:hAnsiTheme="minorHAnsi" w:hint="eastAsia"/>
+              </w:rPr>
+              <w:t xml:space="preserve">  = cookie('test5','test</w:t>
+            </w:r>
+            <w:r>
+              <w:rPr>
+                <w:rFonts w:hAnsiTheme="minorHAnsi"/>
+              </w:rPr>
+              <w:t>5</w:t>
+            </w:r>
+            <w:r>
+              <w:rPr>
+                <w:rFonts w:hAnsiTheme="minorHAnsi" w:hint="eastAsia"/>
+              </w:rPr>
+              <w:t>',200);//全局帮助函数cookie</w:t>
+            </w:r>
+          </w:p>
+          <w:p>
+            <w:pPr>
+              <w:pStyle w:val="a3"/>
+              <w:wordWrap w:val="0"/>
+              <w:ind w:left="0" w:firstLineChars="0" w:firstLine="0"/>
+              <w:rPr>
+                <w:rFonts w:hAnsiTheme="minorHAnsi"/>
+              </w:rPr>
+            </w:pPr>
+          </w:p>
+          <w:p>
+            <w:pPr>
+              <w:pStyle w:val="a3"/>
+              <w:wordWrap w:val="0"/>
+              <w:ind w:left="0" w:firstLineChars="0" w:firstLine="0"/>
+              <w:rPr>
+                <w:rFonts w:hAnsiTheme="minorHAnsi"/>
+              </w:rPr>
+            </w:pPr>
+            <w:r>
+              <w:rPr>
+                <w:rFonts w:hAnsiTheme="minorHAnsi"/>
+              </w:rPr>
+              <w:t>return Response::make()-&gt;withCookie($cookie3);</w:t>
+            </w:r>
+            <w:r>
+              <w:rPr>
+                <w:rFonts w:hAnsiTheme="minorHAnsi" w:hint="eastAsia"/>
+              </w:rPr>
+              <w:t>//make()是</w:t>
+            </w:r>
+            <w:r>
+              <w:rPr>
+                <w:rFonts w:hAnsiTheme="minorHAnsi"/>
+              </w:rPr>
+              <w:t>返回一个response实例</w:t>
+            </w:r>
+          </w:p>
+          <w:p>
+            <w:pPr>
+              <w:pStyle w:val="a3"/>
+              <w:wordWrap w:val="0"/>
+              <w:ind w:left="0" w:firstLineChars="0" w:firstLine="0"/>
+              <w:rPr>
+                <w:rFonts w:hAnsiTheme="minorHAnsi"/>
+              </w:rPr>
+            </w:pPr>
+            <w:r>
+              <w:rPr>
+                <w:rFonts w:hAnsiTheme="minorHAnsi" w:hint="eastAsia"/>
+              </w:rPr>
+              <w:t>return response('</w:t>
+            </w:r>
+            <w:r>
+              <w:rPr>
+                <w:rFonts w:hAnsiTheme="minorHAnsi"/>
+              </w:rPr>
+              <w:t xml:space="preserve"> </w:t>
+            </w:r>
+            <w:r>
+              <w:rPr>
+                <w:rFonts w:hAnsiTheme="minorHAnsi" w:hint="eastAsia"/>
+              </w:rPr>
+              <w:t>',200)-&gt;</w:t>
+            </w:r>
+            <w:r>
+              <w:rPr>
+                <w:rFonts w:hAnsiTheme="minorHAnsi" w:hint="eastAsia"/>
+                <w:color w:val="0070C0"/>
+              </w:rPr>
+              <w:t xml:space="preserve">withCookie </w:t>
+            </w:r>
+            <w:r>
+              <w:rPr>
+                <w:rFonts w:hAnsiTheme="minorHAnsi" w:hint="eastAsia"/>
+              </w:rPr>
+              <w:t>($cookie);//response也是</w:t>
+            </w:r>
+            <w:r>
+              <w:rPr>
+                <w:rFonts w:hAnsiTheme="minorHAnsi"/>
+              </w:rPr>
+              <w:t>返回一个实例</w:t>
+            </w:r>
+          </w:p>
+          <w:p>
+            <w:pPr>
+              <w:pStyle w:val="a3"/>
+              <w:wordWrap w:val="0"/>
+              <w:ind w:left="0" w:firstLineChars="0" w:firstLine="0"/>
+              <w:rPr>
+                <w:rFonts w:hAnsiTheme="minorHAnsi"/>
+              </w:rPr>
+            </w:pPr>
+            <w:r>
+              <w:rPr>
+                <w:rFonts w:hAnsiTheme="minorHAnsi"/>
+              </w:rPr>
+              <w:t xml:space="preserve">return </w:t>
+            </w:r>
+            <w:r>
+              <w:rPr>
+                <w:rFonts w:hAnsiTheme="minorHAnsi"/>
+              </w:rPr>
+              <w:t>response('hello')-&gt;</w:t>
+            </w:r>
+            <w:r>
+              <w:rPr>
+                <w:rFonts w:hAnsiTheme="minorHAnsi"/>
+                <w:color w:val="0070C0"/>
+              </w:rPr>
+              <w:t>cookie</w:t>
+            </w:r>
+            <w:r>
+              <w:rPr>
+                <w:rFonts w:hAnsiTheme="minorHAnsi"/>
+              </w:rPr>
+              <w:t>('test7','test7',10);</w:t>
+            </w:r>
+            <w:r>
+              <w:rPr>
+                <w:rFonts w:hAnsiTheme="minorHAnsi" w:hint="eastAsia"/>
+              </w:rPr>
+              <w:t>//</w:t>
+            </w:r>
+            <w:r>
+              <w:rPr>
+                <w:rFonts w:hAnsiTheme="minorHAnsi"/>
+              </w:rPr>
+              <w:t>withCookie</w:t>
+            </w:r>
+            <w:r>
+              <w:rPr>
+                <w:rFonts w:hAnsiTheme="minorHAnsi" w:hint="eastAsia"/>
+              </w:rPr>
+              <w:t>参数</w:t>
+            </w:r>
+            <w:r>
+              <w:rPr>
+                <w:rFonts w:hAnsiTheme="minorHAnsi"/>
+              </w:rPr>
+              <w:t>是cookie（</w:t>
+            </w:r>
+            <w:r>
+              <w:rPr>
+                <w:rFonts w:hAnsiTheme="minorHAnsi"/>
+              </w:rPr>
+              <w:t>‘</w:t>
+            </w:r>
+            <w:r>
+              <w:rPr>
+                <w:rFonts w:hAnsiTheme="minorHAnsi"/>
+              </w:rPr>
+              <w:t xml:space="preserve"> </w:t>
+            </w:r>
+            <w:r>
+              <w:rPr>
+                <w:rFonts w:hAnsiTheme="minorHAnsi"/>
+              </w:rPr>
+              <w:t>’</w:t>
+            </w:r>
+            <w:r>
+              <w:rPr>
+                <w:rFonts w:hAnsiTheme="minorHAnsi"/>
+              </w:rPr>
+              <w:t>,</w:t>
+            </w:r>
+            <w:r>
+              <w:rPr>
+                <w:rFonts w:hAnsiTheme="minorHAnsi"/>
+              </w:rPr>
+              <w:t>‘</w:t>
+            </w:r>
+            <w:r>
+              <w:rPr>
+                <w:rFonts w:hAnsiTheme="minorHAnsi"/>
+              </w:rPr>
+              <w:t xml:space="preserve"> </w:t>
+            </w:r>
+            <w:r>
+              <w:rPr>
+                <w:rFonts w:hAnsiTheme="minorHAnsi"/>
+              </w:rPr>
+              <w:t>’</w:t>
+            </w:r>
+            <w:r>
+              <w:rPr>
+                <w:rFonts w:hAnsiTheme="minorHAnsi" w:hint="eastAsia"/>
+              </w:rPr>
+              <w:t xml:space="preserve">， </w:t>
+            </w:r>
+            <w:r>
+              <w:rPr>
+                <w:rFonts w:hAnsiTheme="minorHAnsi"/>
+              </w:rPr>
+              <w:t>）</w:t>
+            </w:r>
+          </w:p>
+          <w:p>
+            <w:pPr>
+              <w:pStyle w:val="a3"/>
+              <w:wordWrap w:val="0"/>
+              <w:ind w:left="0" w:firstLineChars="0" w:firstLine="0"/>
+              <w:rPr>
+                <w:rFonts w:hAnsiTheme="minorHAnsi"/>
+              </w:rPr>
+            </w:pPr>
+          </w:p>
+          <w:p>
+            <w:pPr>
+              <w:pStyle w:val="a3"/>
+              <w:wordWrap w:val="0"/>
+              <w:ind w:left="0" w:firstLineChars="0" w:firstLine="0"/>
+              <w:rPr>
+                <w:rFonts w:hAnsiTheme="minorHAnsi"/>
+              </w:rPr>
+            </w:pPr>
+            <w:r>
+              <w:rPr>
+                <w:rFonts w:hAnsiTheme="minorHAnsi" w:hint="eastAsia"/>
+              </w:rPr>
+              <w:t>推荐</w:t>
+            </w:r>
+            <w:r>
+              <w:rPr>
+                <w:rFonts w:hAnsiTheme="minorHAnsi"/>
+              </w:rPr>
+              <w:t>：</w:t>
+            </w:r>
+          </w:p>
+          <w:p>
+            <w:pPr>
+              <w:pStyle w:val="a3"/>
+              <w:wordWrap w:val="0"/>
+              <w:ind w:left="0" w:firstLineChars="0" w:firstLine="0"/>
+              <w:rPr>
+                <w:rFonts w:hAnsiTheme="minorHAnsi"/>
+              </w:rPr>
+            </w:pPr>
+            <w:r>
+              <w:rPr>
+                <w:rFonts w:hAnsiTheme="minorHAnsi" w:hint="eastAsia"/>
+              </w:rPr>
+              <w:t>Cookie::</w:t>
+            </w:r>
+            <w:r>
+              <w:rPr>
+                <w:rFonts w:hAnsiTheme="minorHAnsi" w:hint="eastAsia"/>
+                <w:color w:val="0070C0"/>
+              </w:rPr>
+              <w:t>queue</w:t>
+            </w:r>
+            <w:r>
+              <w:rPr>
+                <w:rFonts w:hAnsiTheme="minorHAnsi" w:hint="eastAsia"/>
+              </w:rPr>
+              <w:t>('test6','test6',20);//使用cookie队列，会自动添加到响应，可以单独使用</w:t>
+            </w:r>
+          </w:p>
+        </w:tc>
+      </w:tr>
+    </w:tbl>
+    <w:p>
+      <w:pPr>
+        <w:pStyle w:val="a3"/>
+        <w:numPr>
+          <w:ilvl w:val="1"/>
+          <w:numId w:val="5"/>
+        </w:numPr>
+        <w:wordWrap w:val="0"/>
+        <w:ind w:firstLineChars="0"/>
+        <w:rPr>
+          <w:rFonts w:hAnsiTheme="minorHAnsi"/>
+        </w:rPr>
+      </w:pPr>
+      <w:r>
+        <w:rPr>
+          <w:rFonts w:hAnsiTheme="minorHAnsi" w:hint="eastAsia"/>
+        </w:rPr>
+        <w:lastRenderedPageBreak/>
+        <w:t>获取</w:t>
+      </w:r>
+      <w:r>
+        <w:rPr>
+          <w:rFonts w:hAnsiTheme="minorHAnsi"/>
+        </w:rPr>
+        <w:t>cookie</w:t>
+      </w:r>
+    </w:p>
+    <w:tbl>
+      <w:tblPr>
+        <w:tblStyle w:val="a9"/>
+        <w:tblW w:w="0" w:type="auto"/>
+        <w:tblInd w:w="992" w:type="dxa"/>
+        <w:tblLook w:val="04A0" w:firstRow="1" w:lastRow="0" w:firstColumn="1" w:lastColumn="0" w:noHBand="0" w:noVBand="1"/>
+      </w:tblPr>
+      <w:tblGrid>
+        <w:gridCol w:w="8778"/>
+      </w:tblGrid>
+      <w:tr>
+        <w:tc>
+          <w:tcPr>
+            <w:tcW w:w="9770" w:type="dxa"/>
+          </w:tcPr>
+          <w:p>
+            <w:pPr>
+              <w:wordWrap w:val="0"/>
+              <w:ind w:left="0"/>
+              <w:rPr>
+                <w:rFonts w:hAnsiTheme="minorHAnsi"/>
+              </w:rPr>
+            </w:pPr>
+            <w:r>
+              <w:rPr>
+                <w:rFonts w:hAnsiTheme="minorHAnsi" w:hint="eastAsia"/>
+              </w:rPr>
+              <w:t>$cookie</w:t>
+            </w:r>
+            <w:r>
+              <w:rPr>
+                <w:rFonts w:hAnsiTheme="minorHAnsi" w:hint="eastAsia"/>
+              </w:rPr>
+              <w:t xml:space="preserve"> = Cookie::get();//获得全部的cookie</w:t>
+            </w:r>
+          </w:p>
+          <w:p>
+            <w:pPr>
+              <w:wordWrap w:val="0"/>
+              <w:ind w:left="0"/>
+              <w:rPr>
+                <w:rFonts w:hAnsiTheme="minorHAnsi"/>
+              </w:rPr>
+            </w:pPr>
+            <w:r>
+              <w:rPr>
+                <w:rFonts w:hAnsiTheme="minorHAnsi"/>
+              </w:rPr>
+              <w:t>$cookie2 = Cookie::get('test2');</w:t>
+            </w:r>
+            <w:r>
+              <w:rPr>
+                <w:rFonts w:hAnsiTheme="minorHAnsi" w:hint="eastAsia"/>
+              </w:rPr>
+              <w:t>//获得</w:t>
+            </w:r>
+            <w:r>
+              <w:rPr>
+                <w:rFonts w:hAnsiTheme="minorHAnsi"/>
+              </w:rPr>
+              <w:t>某一个cookie</w:t>
+            </w:r>
+          </w:p>
+          <w:p>
+            <w:pPr>
+              <w:wordWrap w:val="0"/>
+              <w:ind w:left="0"/>
+              <w:rPr>
+                <w:rFonts w:hAnsiTheme="minorHAnsi"/>
+              </w:rPr>
+            </w:pPr>
+          </w:p>
+          <w:p>
+            <w:pPr>
+              <w:wordWrap w:val="0"/>
+              <w:ind w:left="0"/>
+              <w:rPr>
+                <w:rFonts w:hAnsiTheme="minorHAnsi"/>
+              </w:rPr>
+            </w:pPr>
+            <w:r>
+              <w:rPr>
+                <w:rFonts w:hAnsiTheme="minorHAnsi" w:hint="eastAsia"/>
+              </w:rPr>
+              <w:t>亦可以使用</w:t>
+            </w:r>
+            <w:r>
+              <w:rPr>
+                <w:rFonts w:hAnsiTheme="minorHAnsi"/>
+              </w:rPr>
+              <w:t>request</w:t>
+            </w:r>
+            <w:r>
+              <w:rPr>
+                <w:rFonts w:hAnsiTheme="minorHAnsi" w:hint="eastAsia"/>
+              </w:rPr>
+              <w:t>：</w:t>
+            </w:r>
+          </w:p>
+          <w:p>
+            <w:pPr>
+              <w:wordWrap w:val="0"/>
+              <w:ind w:left="0"/>
+              <w:rPr>
+                <w:rFonts w:hAnsiTheme="minorHAnsi"/>
+              </w:rPr>
+            </w:pPr>
+            <w:r>
+              <w:rPr>
+                <w:rFonts w:hAnsiTheme="minorHAnsi" w:hint="eastAsia"/>
+              </w:rPr>
+              <w:t>$request-&gt;cookie();</w:t>
+            </w:r>
+            <w:r>
+              <w:rPr>
+                <w:rFonts w:hAnsiTheme="minorHAnsi"/>
+              </w:rPr>
+              <w:t>//</w:t>
+            </w:r>
+            <w:r>
+              <w:rPr>
+                <w:rFonts w:hAnsiTheme="minorHAnsi" w:hint="eastAsia"/>
+              </w:rPr>
+              <w:t>获取</w:t>
+            </w:r>
+            <w:r>
+              <w:rPr>
+                <w:rFonts w:hAnsiTheme="minorHAnsi"/>
+              </w:rPr>
+              <w:t>所有cookie</w:t>
+            </w:r>
+          </w:p>
+          <w:p>
+            <w:pPr>
+              <w:wordWrap w:val="0"/>
+              <w:ind w:left="0"/>
+              <w:rPr>
+                <w:rFonts w:hAnsiTheme="minorHAnsi"/>
+              </w:rPr>
+            </w:pPr>
+            <w:r>
+              <w:rPr>
+                <w:rFonts w:hAnsiTheme="minorHAnsi"/>
+              </w:rPr>
+              <w:t>$request-&gt;cookie(</w:t>
+            </w:r>
+            <w:r>
+              <w:rPr>
+                <w:rFonts w:hAnsiTheme="minorHAnsi"/>
+              </w:rPr>
+              <w:t>‘</w:t>
+            </w:r>
+            <w:r>
+              <w:rPr>
+                <w:rFonts w:hAnsiTheme="minorHAnsi"/>
+              </w:rPr>
+              <w:t>test1</w:t>
+            </w:r>
+            <w:r>
+              <w:rPr>
+                <w:rFonts w:hAnsiTheme="minorHAnsi"/>
+              </w:rPr>
+              <w:t>’</w:t>
+            </w:r>
+            <w:r>
+              <w:rPr>
+                <w:rFonts w:hAnsiTheme="minorHAnsi"/>
+              </w:rPr>
+              <w:t>);</w:t>
+            </w:r>
+          </w:p>
+          <w:p>
+            <w:pPr>
+              <w:wordWrap w:val="0"/>
+              <w:ind w:left="0"/>
+              <w:rPr>
+                <w:rFonts w:hAnsiTheme="minorHAnsi"/>
+              </w:rPr>
+            </w:pPr>
+            <w:r>
+              <w:rPr>
+                <w:rFonts w:hAnsiTheme="minorHAnsi" w:hint="eastAsia"/>
+              </w:rPr>
+              <w:t>Request</w:t>
+            </w:r>
+            <w:r>
+              <w:rPr>
+                <w:rFonts w:hAnsiTheme="minorHAnsi"/>
+              </w:rPr>
+              <w:t>：：cookie（</w:t>
+            </w:r>
+            <w:r>
+              <w:rPr>
+                <w:rFonts w:hAnsiTheme="minorHAnsi" w:hint="eastAsia"/>
+              </w:rPr>
+              <w:t>‘test</w:t>
+            </w:r>
+            <w:r>
+              <w:rPr>
+                <w:rFonts w:hAnsiTheme="minorHAnsi"/>
+              </w:rPr>
+              <w:t>2</w:t>
+            </w:r>
+            <w:r>
+              <w:rPr>
+                <w:rFonts w:hAnsiTheme="minorHAnsi" w:hint="eastAsia"/>
+              </w:rPr>
+              <w:t>’）</w:t>
+            </w:r>
+            <w:r>
+              <w:rPr>
+                <w:rFonts w:hAnsiTheme="minorHAnsi"/>
+              </w:rPr>
+              <w:t>;</w:t>
+            </w:r>
+          </w:p>
+        </w:tc>
+      </w:tr>
+    </w:tbl>
+    <w:p>
+      <w:pPr>
+        <w:pStyle w:val="a3"/>
+        <w:numPr>
+          <w:ilvl w:val="1"/>
+          <w:numId w:val="5"/>
+        </w:numPr>
+        <w:wordWrap w:val="0"/>
+        <w:ind w:firstLineChars="0"/>
+        <w:rPr>
+          <w:rFonts w:hAnsiTheme="minorHAnsi"/>
+        </w:rPr>
+      </w:pPr>
+      <w:r>
+        <w:rPr>
+          <w:rFonts w:hAnsiTheme="minorHAnsi" w:hint="eastAsia"/>
+        </w:rPr>
+        <w:t>清除</w:t>
+      </w:r>
+      <w:r>
+        <w:rPr>
+          <w:rFonts w:hAnsiTheme="minorHAnsi"/>
+        </w:rPr>
+        <w:t>cookie</w:t>
+      </w:r>
+    </w:p>
+    <w:tbl>
+      <w:tblPr>
+        <w:tblStyle w:val="a9"/>
+        <w:tblW w:w="0" w:type="auto"/>
+        <w:tblInd w:w="992" w:type="dxa"/>
+        <w:tblLook w:val="04A0" w:firstRow="1" w:lastRow="0" w:firstColumn="1" w:lastColumn="0" w:noHBand="0" w:noVBand="1"/>
+      </w:tblPr>
+      <w:tblGrid>
+        <w:gridCol w:w="8778"/>
+      </w:tblGrid>
+      <w:tr>
+        <w:tc>
+          <w:tcPr>
+            <w:tcW w:w="9770" w:type="dxa"/>
+          </w:tcPr>
+          <w:p>
+            <w:pPr>
+              <w:pStyle w:val="a3"/>
+              <w:wordWrap w:val="0"/>
+              <w:ind w:left="0" w:firstLineChars="0" w:firstLine="0"/>
+              <w:rPr>
+                <w:rFonts w:hAnsiTheme="minorHAnsi"/>
+              </w:rPr>
+            </w:pPr>
+            <w:r>
+              <w:rPr>
+                <w:rFonts w:hAnsiTheme="minorHAnsi"/>
+              </w:rPr>
+              <w:t>Cookie::queue(</w:t>
+            </w:r>
+            <w:r>
+              <w:rPr>
+                <w:rFonts w:hAnsiTheme="minorHAnsi"/>
+              </w:rPr>
+              <w:t>Cookie::forget('test'));</w:t>
+            </w:r>
+            <w:r>
+              <w:rPr>
+                <w:rFonts w:hAnsiTheme="minorHAnsi" w:hint="eastAsia"/>
+              </w:rPr>
+              <w:t>//方法一</w:t>
+            </w:r>
+          </w:p>
+          <w:p>
+            <w:pPr>
+              <w:pStyle w:val="a3"/>
+              <w:wordWrap w:val="0"/>
+              <w:ind w:left="0" w:firstLineChars="0" w:firstLine="0"/>
+              <w:rPr>
+                <w:rFonts w:hAnsiTheme="minorHAnsi"/>
+              </w:rPr>
+            </w:pPr>
+            <w:r>
+              <w:rPr>
+                <w:rFonts w:hAnsiTheme="minorHAnsi"/>
+              </w:rPr>
+              <w:t>setcookie('test', '', -1, '/')</w:t>
+            </w:r>
+            <w:r>
+              <w:rPr>
+                <w:rFonts w:hAnsiTheme="minorHAnsi" w:hint="eastAsia"/>
+              </w:rPr>
+              <w:t>//方法</w:t>
+            </w:r>
+            <w:r>
+              <w:rPr>
+                <w:rFonts w:hAnsiTheme="minorHAnsi"/>
+              </w:rPr>
+              <w:t>二</w:t>
+            </w:r>
+          </w:p>
+          <w:p>
+            <w:pPr>
+              <w:pStyle w:val="a3"/>
+              <w:wordWrap w:val="0"/>
+              <w:ind w:left="0" w:firstLineChars="0" w:firstLine="0"/>
+              <w:rPr>
+                <w:rFonts w:hAnsiTheme="minorHAnsi"/>
+              </w:rPr>
+            </w:pPr>
+          </w:p>
+          <w:p>
+            <w:pPr>
+              <w:pStyle w:val="a3"/>
+              <w:wordWrap w:val="0"/>
+              <w:ind w:left="0" w:firstLineChars="0" w:firstLine="0"/>
+              <w:rPr>
+                <w:rFonts w:hAnsiTheme="minorHAnsi"/>
+              </w:rPr>
+            </w:pPr>
+            <w:r>
+              <w:rPr>
+                <w:rFonts w:hAnsiTheme="minorHAnsi" w:hint="eastAsia"/>
+              </w:rPr>
+              <w:t>//方法</w:t>
+            </w:r>
+            <w:r>
+              <w:rPr>
+                <w:rFonts w:hAnsiTheme="minorHAnsi"/>
+              </w:rPr>
+              <w:t>三</w:t>
+            </w:r>
+          </w:p>
+          <w:p>
+            <w:pPr>
+              <w:pStyle w:val="a3"/>
+              <w:wordWrap w:val="0"/>
+              <w:ind w:left="0" w:firstLineChars="0" w:firstLine="0"/>
+              <w:rPr>
+                <w:rFonts w:hAnsiTheme="minorHAnsi"/>
+              </w:rPr>
+            </w:pPr>
+            <w:r>
+              <w:rPr>
+                <w:rFonts w:hAnsiTheme="minorHAnsi"/>
+              </w:rPr>
+              <w:t>$cookie = Cookie::forget('test');</w:t>
+            </w:r>
+          </w:p>
+          <w:p>
+            <w:pPr>
+              <w:pStyle w:val="a3"/>
+              <w:wordWrap w:val="0"/>
+              <w:ind w:left="0" w:firstLineChars="0" w:firstLine="0"/>
+              <w:rPr>
+                <w:rFonts w:hAnsiTheme="minorHAnsi"/>
+              </w:rPr>
+            </w:pPr>
+            <w:r>
+              <w:rPr>
+                <w:rFonts w:hAnsiTheme="minorHAnsi"/>
+              </w:rPr>
+              <w:t xml:space="preserve">return </w:t>
+            </w:r>
+            <w:r>
+              <w:rPr>
+                <w:rFonts w:hAnsiTheme="minorHAnsi"/>
+              </w:rPr>
+              <w:t>response</w:t>
+            </w:r>
+            <w:r>
+              <w:rPr>
+                <w:rFonts w:hAnsiTheme="minorHAnsi" w:hint="eastAsia"/>
+              </w:rPr>
+              <w:t>（‘sorry’）</w:t>
+            </w:r>
+            <w:r>
+              <w:rPr>
+                <w:rFonts w:hAnsiTheme="minorHAnsi"/>
+              </w:rPr>
+              <w:t>-&gt;withCookie($cookie);</w:t>
+            </w:r>
+          </w:p>
+        </w:tc>
+      </w:tr>
+    </w:tbl>
     <w:p>
       <w:pPr>
         <w:pStyle w:val="a3"/>
@@ -33061,6 +36286,178 @@
     </w:lvl>
   </w:abstractNum>
   <w:abstractNum w:abstractNumId="8" w15:restartNumberingAfterBreak="0">
+    <w:nsid w:val="1566298B"/>
+    <w:multiLevelType w:val="hybridMultilevel"/>
+    <w:tmpl w:val="E69C72FE"/>
+    <w:lvl w:ilvl="0" w:tplc="0409000F">
+      <w:start w:val="1"/>
+      <w:numFmt w:val="decimal"/>
+      <w:lvlText w:val="%1."/>
+      <w:lvlJc w:val="left"/>
+      <w:pPr>
+        <w:ind w:left="420" w:hanging="420"/>
+      </w:pPr>
+    </w:lvl>
+    <w:lvl w:ilvl="1" w:tplc="04090019" w:tentative="1">
+      <w:start w:val="1"/>
+      <w:numFmt w:val="lowerLetter"/>
+      <w:lvlText w:val="%2)"/>
+      <w:lvlJc w:val="left"/>
+      <w:pPr>
+        <w:ind w:left="840" w:hanging="420"/>
+      </w:pPr>
+    </w:lvl>
+    <w:lvl w:ilvl="2" w:tplc="0409001B" w:tentative="1">
+      <w:start w:val="1"/>
+      <w:numFmt w:val="lowerRoman"/>
+      <w:lvlText w:val="%3."/>
+      <w:lvlJc w:val="right"/>
+      <w:pPr>
+        <w:ind w:left="1260" w:hanging="420"/>
+      </w:pPr>
+    </w:lvl>
+    <w:lvl w:ilvl="3" w:tplc="0409000F" w:tentative="1">
+      <w:start w:val="1"/>
+      <w:numFmt w:val="decimal"/>
+      <w:lvlText w:val="%4."/>
+      <w:lvlJc w:val="left"/>
+      <w:pPr>
+        <w:ind w:left="1680" w:hanging="420"/>
+      </w:pPr>
+    </w:lvl>
+    <w:lvl w:ilvl="4" w:tplc="04090019" w:tentative="1">
+      <w:start w:val="1"/>
+      <w:numFmt w:val="lowerLetter"/>
+      <w:lvlText w:val="%5)"/>
+      <w:lvlJc w:val="left"/>
+      <w:pPr>
+        <w:ind w:left="2100" w:hanging="420"/>
+      </w:pPr>
+    </w:lvl>
+    <w:lvl w:ilvl="5" w:tplc="0409001B" w:tentative="1">
+      <w:start w:val="1"/>
+      <w:numFmt w:val="lowerRoman"/>
+      <w:lvlText w:val="%6."/>
+      <w:lvlJc w:val="right"/>
+      <w:pPr>
+        <w:ind w:left="2520" w:hanging="420"/>
+      </w:pPr>
+    </w:lvl>
+    <w:lvl w:ilvl="6" w:tplc="0409000F" w:tentative="1">
+      <w:start w:val="1"/>
+      <w:numFmt w:val="decimal"/>
+      <w:lvlText w:val="%7."/>
+      <w:lvlJc w:val="left"/>
+      <w:pPr>
+        <w:ind w:left="2940" w:hanging="420"/>
+      </w:pPr>
+    </w:lvl>
+    <w:lvl w:ilvl="7" w:tplc="04090019" w:tentative="1">
+      <w:start w:val="1"/>
+      <w:numFmt w:val="lowerLetter"/>
+      <w:lvlText w:val="%8)"/>
+      <w:lvlJc w:val="left"/>
+      <w:pPr>
+        <w:ind w:left="3360" w:hanging="420"/>
+      </w:pPr>
+    </w:lvl>
+    <w:lvl w:ilvl="8" w:tplc="0409001B" w:tentative="1">
+      <w:start w:val="1"/>
+      <w:numFmt w:val="lowerRoman"/>
+      <w:lvlText w:val="%9."/>
+      <w:lvlJc w:val="right"/>
+      <w:pPr>
+        <w:ind w:left="3780" w:hanging="420"/>
+      </w:pPr>
+    </w:lvl>
+  </w:abstractNum>
+  <w:abstractNum w:abstractNumId="9" w15:restartNumberingAfterBreak="0">
+    <w:nsid w:val="160E565E"/>
+    <w:multiLevelType w:val="multilevel"/>
+    <w:tmpl w:val="0409001D"/>
+    <w:lvl w:ilvl="0">
+      <w:start w:val="1"/>
+      <w:numFmt w:val="decimal"/>
+      <w:lvlText w:val="%1"/>
+      <w:lvlJc w:val="left"/>
+      <w:pPr>
+        <w:ind w:left="425" w:hanging="425"/>
+      </w:pPr>
+    </w:lvl>
+    <w:lvl w:ilvl="1">
+      <w:start w:val="1"/>
+      <w:numFmt w:val="decimal"/>
+      <w:lvlText w:val="%1.%2"/>
+      <w:lvlJc w:val="left"/>
+      <w:pPr>
+        <w:ind w:left="992" w:hanging="567"/>
+      </w:pPr>
+    </w:lvl>
+    <w:lvl w:ilvl="2">
+      <w:start w:val="1"/>
+      <w:numFmt w:val="decimal"/>
+      <w:lvlText w:val="%1.%2.%3"/>
+      <w:lvlJc w:val="left"/>
+      <w:pPr>
+        <w:ind w:left="1418" w:hanging="567"/>
+      </w:pPr>
+    </w:lvl>
+    <w:lvl w:ilvl="3">
+      <w:start w:val="1"/>
+      <w:numFmt w:val="decimal"/>
+      <w:lvlText w:val="%1.%2.%3.%4"/>
+      <w:lvlJc w:val="left"/>
+      <w:pPr>
+        <w:ind w:left="1984" w:hanging="708"/>
+      </w:pPr>
+    </w:lvl>
+    <w:lvl w:ilvl="4">
+      <w:start w:val="1"/>
+      <w:numFmt w:val="decimal"/>
+      <w:lvlText w:val="%1.%2.%3.%4.%5"/>
+      <w:lvlJc w:val="left"/>
+      <w:pPr>
+        <w:ind w:left="2551" w:hanging="850"/>
+      </w:pPr>
+    </w:lvl>
+    <w:lvl w:ilvl="5">
+      <w:start w:val="1"/>
+      <w:numFmt w:val="decimal"/>
+      <w:lvlText w:val="%1.%2.%3.%4.%5.%6"/>
+      <w:lvlJc w:val="left"/>
+      <w:pPr>
+        <w:ind w:left="3260" w:hanging="1134"/>
+      </w:pPr>
+    </w:lvl>
+    <w:lvl w:ilvl="6">
+      <w:start w:val="1"/>
+      <w:numFmt w:val="decimal"/>
+      <w:lvlText w:val="%1.%2.%3.%4.%5.%6.%7"/>
+      <w:lvlJc w:val="left"/>
+      <w:pPr>
+        <w:ind w:left="3827" w:hanging="1276"/>
+      </w:pPr>
+    </w:lvl>
+    <w:lvl w:ilvl="7">
+      <w:start w:val="1"/>
+      <w:numFmt w:val="decimal"/>
+      <w:lvlText w:val="%1.%2.%3.%4.%5.%6.%7.%8"/>
+      <w:lvlJc w:val="left"/>
+      <w:pPr>
+        <w:ind w:left="4394" w:hanging="1418"/>
+      </w:pPr>
+    </w:lvl>
+    <w:lvl w:ilvl="8">
+      <w:start w:val="1"/>
+      <w:numFmt w:val="decimal"/>
+      <w:lvlText w:val="%1.%2.%3.%4.%5.%6.%7.%8.%9"/>
+      <w:lvlJc w:val="left"/>
+      <w:pPr>
+        <w:ind w:left="5102" w:hanging="1700"/>
+      </w:pPr>
+    </w:lvl>
+  </w:abstractNum>
+  <w:abstractNum w:abstractNumId="10" w15:restartNumberingAfterBreak="0">
     <w:nsid w:val="18B92B56"/>
     <w:multiLevelType w:val="multilevel"/>
     <w:tmpl w:val="0409001D"/>
@@ -33146,7 +36543,179 @@
       </w:pPr>
     </w:lvl>
   </w:abstractNum>
-  <w:abstractNum w:abstractNumId="9" w15:restartNumberingAfterBreak="0">
+  <w:abstractNum w:abstractNumId="11" w15:restartNumberingAfterBreak="0">
+    <w:nsid w:val="1CCA2F2B"/>
+    <w:multiLevelType w:val="multilevel"/>
+    <w:tmpl w:val="0409001D"/>
+    <w:lvl w:ilvl="0">
+      <w:start w:val="1"/>
+      <w:numFmt w:val="decimal"/>
+      <w:lvlText w:val="%1"/>
+      <w:lvlJc w:val="left"/>
+      <w:pPr>
+        <w:ind w:left="425" w:hanging="425"/>
+      </w:pPr>
+    </w:lvl>
+    <w:lvl w:ilvl="1">
+      <w:start w:val="1"/>
+      <w:numFmt w:val="decimal"/>
+      <w:lvlText w:val="%1.%2"/>
+      <w:lvlJc w:val="left"/>
+      <w:pPr>
+        <w:ind w:left="992" w:hanging="567"/>
+      </w:pPr>
+    </w:lvl>
+    <w:lvl w:ilvl="2">
+      <w:start w:val="1"/>
+      <w:numFmt w:val="decimal"/>
+      <w:lvlText w:val="%1.%2.%3"/>
+      <w:lvlJc w:val="left"/>
+      <w:pPr>
+        <w:ind w:left="1418" w:hanging="567"/>
+      </w:pPr>
+    </w:lvl>
+    <w:lvl w:ilvl="3">
+      <w:start w:val="1"/>
+      <w:numFmt w:val="decimal"/>
+      <w:lvlText w:val="%1.%2.%3.%4"/>
+      <w:lvlJc w:val="left"/>
+      <w:pPr>
+        <w:ind w:left="1984" w:hanging="708"/>
+      </w:pPr>
+    </w:lvl>
+    <w:lvl w:ilvl="4">
+      <w:start w:val="1"/>
+      <w:numFmt w:val="decimal"/>
+      <w:lvlText w:val="%1.%2.%3.%4.%5"/>
+      <w:lvlJc w:val="left"/>
+      <w:pPr>
+        <w:ind w:left="2551" w:hanging="850"/>
+      </w:pPr>
+    </w:lvl>
+    <w:lvl w:ilvl="5">
+      <w:start w:val="1"/>
+      <w:numFmt w:val="decimal"/>
+      <w:lvlText w:val="%1.%2.%3.%4.%5.%6"/>
+      <w:lvlJc w:val="left"/>
+      <w:pPr>
+        <w:ind w:left="3260" w:hanging="1134"/>
+      </w:pPr>
+    </w:lvl>
+    <w:lvl w:ilvl="6">
+      <w:start w:val="1"/>
+      <w:numFmt w:val="decimal"/>
+      <w:lvlText w:val="%1.%2.%3.%4.%5.%6.%7"/>
+      <w:lvlJc w:val="left"/>
+      <w:pPr>
+        <w:ind w:left="3827" w:hanging="1276"/>
+      </w:pPr>
+    </w:lvl>
+    <w:lvl w:ilvl="7">
+      <w:start w:val="1"/>
+      <w:numFmt w:val="decimal"/>
+      <w:lvlText w:val="%1.%2.%3.%4.%5.%6.%7.%8"/>
+      <w:lvlJc w:val="left"/>
+      <w:pPr>
+        <w:ind w:left="4394" w:hanging="1418"/>
+      </w:pPr>
+    </w:lvl>
+    <w:lvl w:ilvl="8">
+      <w:start w:val="1"/>
+      <w:numFmt w:val="decimal"/>
+      <w:lvlText w:val="%1.%2.%3.%4.%5.%6.%7.%8.%9"/>
+      <w:lvlJc w:val="left"/>
+      <w:pPr>
+        <w:ind w:left="5102" w:hanging="1700"/>
+      </w:pPr>
+    </w:lvl>
+  </w:abstractNum>
+  <w:abstractNum w:abstractNumId="12" w15:restartNumberingAfterBreak="0">
+    <w:nsid w:val="208138B7"/>
+    <w:multiLevelType w:val="multilevel"/>
+    <w:tmpl w:val="0409001D"/>
+    <w:lvl w:ilvl="0">
+      <w:start w:val="1"/>
+      <w:numFmt w:val="decimal"/>
+      <w:lvlText w:val="%1"/>
+      <w:lvlJc w:val="left"/>
+      <w:pPr>
+        <w:ind w:left="425" w:hanging="425"/>
+      </w:pPr>
+    </w:lvl>
+    <w:lvl w:ilvl="1">
+      <w:start w:val="1"/>
+      <w:numFmt w:val="decimal"/>
+      <w:lvlText w:val="%1.%2"/>
+      <w:lvlJc w:val="left"/>
+      <w:pPr>
+        <w:ind w:left="992" w:hanging="567"/>
+      </w:pPr>
+    </w:lvl>
+    <w:lvl w:ilvl="2">
+      <w:start w:val="1"/>
+      <w:numFmt w:val="decimal"/>
+      <w:lvlText w:val="%1.%2.%3"/>
+      <w:lvlJc w:val="left"/>
+      <w:pPr>
+        <w:ind w:left="1418" w:hanging="567"/>
+      </w:pPr>
+    </w:lvl>
+    <w:lvl w:ilvl="3">
+      <w:start w:val="1"/>
+      <w:numFmt w:val="decimal"/>
+      <w:lvlText w:val="%1.%2.%3.%4"/>
+      <w:lvlJc w:val="left"/>
+      <w:pPr>
+        <w:ind w:left="1984" w:hanging="708"/>
+      </w:pPr>
+    </w:lvl>
+    <w:lvl w:ilvl="4">
+      <w:start w:val="1"/>
+      <w:numFmt w:val="decimal"/>
+      <w:lvlText w:val="%1.%2.%3.%4.%5"/>
+      <w:lvlJc w:val="left"/>
+      <w:pPr>
+        <w:ind w:left="2551" w:hanging="850"/>
+      </w:pPr>
+    </w:lvl>
+    <w:lvl w:ilvl="5">
+      <w:start w:val="1"/>
+      <w:numFmt w:val="decimal"/>
+      <w:lvlText w:val="%1.%2.%3.%4.%5.%6"/>
+      <w:lvlJc w:val="left"/>
+      <w:pPr>
+        <w:ind w:left="3260" w:hanging="1134"/>
+      </w:pPr>
+    </w:lvl>
+    <w:lvl w:ilvl="6">
+      <w:start w:val="1"/>
+      <w:numFmt w:val="decimal"/>
+      <w:lvlText w:val="%1.%2.%3.%4.%5.%6.%7"/>
+      <w:lvlJc w:val="left"/>
+      <w:pPr>
+        <w:ind w:left="3827" w:hanging="1276"/>
+      </w:pPr>
+    </w:lvl>
+    <w:lvl w:ilvl="7">
+      <w:start w:val="1"/>
+      <w:numFmt w:val="decimal"/>
+      <w:lvlText w:val="%1.%2.%3.%4.%5.%6.%7.%8"/>
+      <w:lvlJc w:val="left"/>
+      <w:pPr>
+        <w:ind w:left="4394" w:hanging="1418"/>
+      </w:pPr>
+    </w:lvl>
+    <w:lvl w:ilvl="8">
+      <w:start w:val="1"/>
+      <w:numFmt w:val="decimal"/>
+      <w:lvlText w:val="%1.%2.%3.%4.%5.%6.%7.%8.%9"/>
+      <w:lvlJc w:val="left"/>
+      <w:pPr>
+        <w:ind w:left="5102" w:hanging="1700"/>
+      </w:pPr>
+    </w:lvl>
+  </w:abstractNum>
+  <w:abstractNum w:abstractNumId="13" w15:restartNumberingAfterBreak="0">
     <w:nsid w:val="22B946DC"/>
     <w:multiLevelType w:val="multilevel"/>
     <w:tmpl w:val="0409001D"/>
@@ -33232,7 +36801,7 @@
       </w:pPr>
     </w:lvl>
   </w:abstractNum>
-  <w:abstractNum w:abstractNumId="10" w15:restartNumberingAfterBreak="0">
+  <w:abstractNum w:abstractNumId="14" w15:restartNumberingAfterBreak="0">
     <w:nsid w:val="29241192"/>
     <w:multiLevelType w:val="hybridMultilevel"/>
     <w:tmpl w:val="691239B0"/>
@@ -33318,7 +36887,7 @@
       </w:pPr>
     </w:lvl>
   </w:abstractNum>
-  <w:abstractNum w:abstractNumId="11" w15:restartNumberingAfterBreak="0">
+  <w:abstractNum w:abstractNumId="15" w15:restartNumberingAfterBreak="0">
     <w:nsid w:val="2B8717EF"/>
     <w:multiLevelType w:val="multilevel"/>
     <w:tmpl w:val="0409001D"/>
@@ -33404,7 +36973,93 @@
       </w:pPr>
     </w:lvl>
   </w:abstractNum>
-  <w:abstractNum w:abstractNumId="12" w15:restartNumberingAfterBreak="0">
+  <w:abstractNum w:abstractNumId="16" w15:restartNumberingAfterBreak="0">
+    <w:nsid w:val="32940DE7"/>
+    <w:multiLevelType w:val="hybridMultilevel"/>
+    <w:tmpl w:val="36C6ABFA"/>
+    <w:lvl w:ilvl="0" w:tplc="0409000F">
+      <w:start w:val="1"/>
+      <w:numFmt w:val="decimal"/>
+      <w:lvlText w:val="%1."/>
+      <w:lvlJc w:val="left"/>
+      <w:pPr>
+        <w:ind w:left="841" w:hanging="420"/>
+      </w:pPr>
+    </w:lvl>
+    <w:lvl w:ilvl="1" w:tplc="04090019" w:tentative="1">
+      <w:start w:val="1"/>
+      <w:numFmt w:val="lowerLetter"/>
+      <w:lvlText w:val="%2)"/>
+      <w:lvlJc w:val="left"/>
+      <w:pPr>
+        <w:ind w:left="1261" w:hanging="420"/>
+      </w:pPr>
+    </w:lvl>
+    <w:lvl w:ilvl="2" w:tplc="0409001B" w:tentative="1">
+      <w:start w:val="1"/>
+      <w:numFmt w:val="lowerRoman"/>
+      <w:lvlText w:val="%3."/>
+      <w:lvlJc w:val="right"/>
+      <w:pPr>
+        <w:ind w:left="1681" w:hanging="420"/>
+      </w:pPr>
+    </w:lvl>
+    <w:lvl w:ilvl="3" w:tplc="0409000F" w:tentative="1">
+      <w:start w:val="1"/>
+      <w:numFmt w:val="decimal"/>
+      <w:lvlText w:val="%4."/>
+      <w:lvlJc w:val="left"/>
+      <w:pPr>
+        <w:ind w:left="2101" w:hanging="420"/>
+      </w:pPr>
+    </w:lvl>
+    <w:lvl w:ilvl="4" w:tplc="04090019" w:tentative="1">
+      <w:start w:val="1"/>
+      <w:numFmt w:val="lowerLetter"/>
+      <w:lvlText w:val="%5)"/>
+      <w:lvlJc w:val="left"/>
+      <w:pPr>
+        <w:ind w:left="2521" w:hanging="420"/>
+      </w:pPr>
+    </w:lvl>
+    <w:lvl w:ilvl="5" w:tplc="0409001B" w:tentative="1">
+      <w:start w:val="1"/>
+      <w:numFmt w:val="lowerRoman"/>
+      <w:lvlText w:val="%6."/>
+      <w:lvlJc w:val="right"/>
+      <w:pPr>
+        <w:ind w:left="2941" w:hanging="420"/>
+      </w:pPr>
+    </w:lvl>
+    <w:lvl w:ilvl="6" w:tplc="0409000F" w:tentative="1">
+      <w:start w:val="1"/>
+      <w:numFmt w:val="decimal"/>
+      <w:lvlText w:val="%7."/>
+      <w:lvlJc w:val="left"/>
+      <w:pPr>
+        <w:ind w:left="3361" w:hanging="420"/>
+      </w:pPr>
+    </w:lvl>
+    <w:lvl w:ilvl="7" w:tplc="04090019" w:tentative="1">
+      <w:start w:val="1"/>
+      <w:numFmt w:val="lowerLetter"/>
+      <w:lvlText w:val="%8)"/>
+      <w:lvlJc w:val="left"/>
+      <w:pPr>
+        <w:ind w:left="3781" w:hanging="420"/>
+      </w:pPr>
+    </w:lvl>
+    <w:lvl w:ilvl="8" w:tplc="0409001B" w:tentative="1">
+      <w:start w:val="1"/>
+      <w:numFmt w:val="lowerRoman"/>
+      <w:lvlText w:val="%9."/>
+      <w:lvlJc w:val="right"/>
+      <w:pPr>
+        <w:ind w:left="4201" w:hanging="420"/>
+      </w:pPr>
+    </w:lvl>
+  </w:abstractNum>
+  <w:abstractNum w:abstractNumId="17" w15:restartNumberingAfterBreak="0">
     <w:nsid w:val="3A602F62"/>
     <w:multiLevelType w:val="multilevel"/>
     <w:tmpl w:val="0409001D"/>
@@ -33490,7 +37145,7 @@
       </w:pPr>
     </w:lvl>
   </w:abstractNum>
-  <w:abstractNum w:abstractNumId="13" w15:restartNumberingAfterBreak="0">
+  <w:abstractNum w:abstractNumId="18" w15:restartNumberingAfterBreak="0">
     <w:nsid w:val="3BB70D3C"/>
     <w:multiLevelType w:val="multilevel"/>
     <w:tmpl w:val="0409001D"/>
@@ -33576,7 +37231,7 @@
       </w:pPr>
     </w:lvl>
   </w:abstractNum>
-  <w:abstractNum w:abstractNumId="14" w15:restartNumberingAfterBreak="0">
+  <w:abstractNum w:abstractNumId="19" w15:restartNumberingAfterBreak="0">
     <w:nsid w:val="3CBB1457"/>
     <w:multiLevelType w:val="multilevel"/>
     <w:tmpl w:val="0409001D"/>
@@ -33666,7 +37321,7 @@
       </w:pPr>
     </w:lvl>
   </w:abstractNum>
-  <w:abstractNum w:abstractNumId="15" w15:restartNumberingAfterBreak="0">
+  <w:abstractNum w:abstractNumId="20" w15:restartNumberingAfterBreak="0">
     <w:nsid w:val="3DA47DD4"/>
     <w:multiLevelType w:val="hybridMultilevel"/>
     <w:tmpl w:val="14823C0A"/>
@@ -33752,7 +37407,7 @@
       </w:pPr>
     </w:lvl>
   </w:abstractNum>
-  <w:abstractNum w:abstractNumId="16" w15:restartNumberingAfterBreak="0">
+  <w:abstractNum w:abstractNumId="21" w15:restartNumberingAfterBreak="0">
     <w:nsid w:val="3FCE7715"/>
     <w:multiLevelType w:val="multilevel"/>
     <w:tmpl w:val="0409001D"/>
@@ -33838,7 +37493,7 @@
       </w:pPr>
     </w:lvl>
   </w:abstractNum>
-  <w:abstractNum w:abstractNumId="17" w15:restartNumberingAfterBreak="0">
+  <w:abstractNum w:abstractNumId="22" w15:restartNumberingAfterBreak="0">
     <w:nsid w:val="458D7561"/>
     <w:multiLevelType w:val="hybridMultilevel"/>
     <w:tmpl w:val="B2D05FFA"/>
@@ -33924,7 +37579,7 @@
       </w:pPr>
     </w:lvl>
   </w:abstractNum>
-  <w:abstractNum w:abstractNumId="18" w15:restartNumberingAfterBreak="0">
+  <w:abstractNum w:abstractNumId="23" w15:restartNumberingAfterBreak="0">
     <w:nsid w:val="4C3F4567"/>
     <w:multiLevelType w:val="multilevel"/>
     <w:tmpl w:val="0409001D"/>
@@ -34010,7 +37665,93 @@
       </w:pPr>
     </w:lvl>
   </w:abstractNum>
-  <w:abstractNum w:abstractNumId="19" w15:restartNumberingAfterBreak="0">
+  <w:abstractNum w:abstractNumId="24" w15:restartNumberingAfterBreak="0">
+    <w:nsid w:val="506C004B"/>
+    <w:multiLevelType w:val="multilevel"/>
+    <w:tmpl w:val="0409001D"/>
+    <w:lvl w:ilvl="0">
+      <w:start w:val="1"/>
+      <w:numFmt w:val="decimal"/>
+      <w:lvlText w:val="%1"/>
+      <w:lvlJc w:val="left"/>
+      <w:pPr>
+        <w:ind w:left="425" w:hanging="425"/>
+      </w:pPr>
+    </w:lvl>
+    <w:lvl w:ilvl="1">
+      <w:start w:val="1"/>
+      <w:numFmt w:val="decimal"/>
+      <w:lvlText w:val="%1.%2"/>
+      <w:lvlJc w:val="left"/>
+      <w:pPr>
+        <w:ind w:left="992" w:hanging="567"/>
+      </w:pPr>
+    </w:lvl>
+    <w:lvl w:ilvl="2">
+      <w:start w:val="1"/>
+      <w:numFmt w:val="decimal"/>
+      <w:lvlText w:val="%1.%2.%3"/>
+      <w:lvlJc w:val="left"/>
+      <w:pPr>
+        <w:ind w:left="1418" w:hanging="567"/>
+      </w:pPr>
+    </w:lvl>
+    <w:lvl w:ilvl="3">
+      <w:start w:val="1"/>
+      <w:numFmt w:val="decimal"/>
+      <w:lvlText w:val="%1.%2.%3.%4"/>
+      <w:lvlJc w:val="left"/>
+      <w:pPr>
+        <w:ind w:left="1984" w:hanging="708"/>
+      </w:pPr>
+    </w:lvl>
+    <w:lvl w:ilvl="4">
+      <w:start w:val="1"/>
+      <w:numFmt w:val="decimal"/>
+      <w:lvlText w:val="%1.%2.%3.%4.%5"/>
+      <w:lvlJc w:val="left"/>
+      <w:pPr>
+        <w:ind w:left="2551" w:hanging="850"/>
+      </w:pPr>
+    </w:lvl>
+    <w:lvl w:ilvl="5">
+      <w:start w:val="1"/>
+      <w:numFmt w:val="decimal"/>
+      <w:lvlText w:val="%1.%2.%3.%4.%5.%6"/>
+      <w:lvlJc w:val="left"/>
+      <w:pPr>
+        <w:ind w:left="3260" w:hanging="1134"/>
+      </w:pPr>
+    </w:lvl>
+    <w:lvl w:ilvl="6">
+      <w:start w:val="1"/>
+      <w:numFmt w:val="decimal"/>
+      <w:lvlText w:val="%1.%2.%3.%4.%5.%6.%7"/>
+      <w:lvlJc w:val="left"/>
+      <w:pPr>
+        <w:ind w:left="3827" w:hanging="1276"/>
+      </w:pPr>
+    </w:lvl>
+    <w:lvl w:ilvl="7">
+      <w:start w:val="1"/>
+      <w:numFmt w:val="decimal"/>
+      <w:lvlText w:val="%1.%2.%3.%4.%5.%6.%7.%8"/>
+      <w:lvlJc w:val="left"/>
+      <w:pPr>
+        <w:ind w:left="4394" w:hanging="1418"/>
+      </w:pPr>
+    </w:lvl>
+    <w:lvl w:ilvl="8">
+      <w:start w:val="1"/>
+      <w:numFmt w:val="decimal"/>
+      <w:lvlText w:val="%1.%2.%3.%4.%5.%6.%7.%8.%9"/>
+      <w:lvlJc w:val="left"/>
+      <w:pPr>
+        <w:ind w:left="5102" w:hanging="1700"/>
+      </w:pPr>
+    </w:lvl>
+  </w:abstractNum>
+  <w:abstractNum w:abstractNumId="25" w15:restartNumberingAfterBreak="0">
     <w:nsid w:val="519D3088"/>
     <w:multiLevelType w:val="multilevel"/>
     <w:tmpl w:val="0409001D"/>
@@ -34096,7 +37837,7 @@
       </w:pPr>
     </w:lvl>
   </w:abstractNum>
-  <w:abstractNum w:abstractNumId="20" w15:restartNumberingAfterBreak="0">
+  <w:abstractNum w:abstractNumId="26" w15:restartNumberingAfterBreak="0">
     <w:nsid w:val="541A3374"/>
     <w:multiLevelType w:val="multilevel"/>
     <w:tmpl w:val="0409001D"/>
@@ -34182,7 +37923,7 @@
       </w:pPr>
     </w:lvl>
   </w:abstractNum>
-  <w:abstractNum w:abstractNumId="21" w15:restartNumberingAfterBreak="0">
+  <w:abstractNum w:abstractNumId="27" w15:restartNumberingAfterBreak="0">
     <w:nsid w:val="560711FA"/>
     <w:multiLevelType w:val="multilevel"/>
     <w:tmpl w:val="0409001D"/>
@@ -34268,7 +38009,7 @@
       </w:pPr>
     </w:lvl>
   </w:abstractNum>
-  <w:abstractNum w:abstractNumId="22" w15:restartNumberingAfterBreak="0">
+  <w:abstractNum w:abstractNumId="28" w15:restartNumberingAfterBreak="0">
     <w:nsid w:val="567A5555"/>
     <w:multiLevelType w:val="multilevel"/>
     <w:tmpl w:val="0409001D"/>
@@ -34354,7 +38095,93 @@
       </w:pPr>
     </w:lvl>
   </w:abstractNum>
-  <w:abstractNum w:abstractNumId="23" w15:restartNumberingAfterBreak="0">
+  <w:abstractNum w:abstractNumId="29" w15:restartNumberingAfterBreak="0">
+    <w:nsid w:val="5C7B2817"/>
+    <w:multiLevelType w:val="hybridMultilevel"/>
+    <w:tmpl w:val="4E2A2E94"/>
+    <w:lvl w:ilvl="0" w:tplc="0409000F">
+      <w:start w:val="1"/>
+      <w:numFmt w:val="decimal"/>
+      <w:lvlText w:val="%1."/>
+      <w:lvlJc w:val="left"/>
+      <w:pPr>
+        <w:ind w:left="1261" w:hanging="420"/>
+      </w:pPr>
+    </w:lvl>
+    <w:lvl w:ilvl="1" w:tplc="04090019" w:tentative="1">
+      <w:start w:val="1"/>
+      <w:numFmt w:val="lowerLetter"/>
+      <w:lvlText w:val="%2)"/>
+      <w:lvlJc w:val="left"/>
+      <w:pPr>
+        <w:ind w:left="1681" w:hanging="420"/>
+      </w:pPr>
+    </w:lvl>
+    <w:lvl w:ilvl="2" w:tplc="0409001B" w:tentative="1">
+      <w:start w:val="1"/>
+      <w:numFmt w:val="lowerRoman"/>
+      <w:lvlText w:val="%3."/>
+      <w:lvlJc w:val="right"/>
+      <w:pPr>
+        <w:ind w:left="2101" w:hanging="420"/>
+      </w:pPr>
+    </w:lvl>
+    <w:lvl w:ilvl="3" w:tplc="0409000F" w:tentative="1">
+      <w:start w:val="1"/>
+      <w:numFmt w:val="decimal"/>
+      <w:lvlText w:val="%4."/>
+      <w:lvlJc w:val="left"/>
+      <w:pPr>
+        <w:ind w:left="2521" w:hanging="420"/>
+      </w:pPr>
+    </w:lvl>
+    <w:lvl w:ilvl="4" w:tplc="04090019" w:tentative="1">
+      <w:start w:val="1"/>
+      <w:numFmt w:val="lowerLetter"/>
+      <w:lvlText w:val="%5)"/>
+      <w:lvlJc w:val="left"/>
+      <w:pPr>
+        <w:ind w:left="2941" w:hanging="420"/>
+      </w:pPr>
+    </w:lvl>
+    <w:lvl w:ilvl="5" w:tplc="0409001B" w:tentative="1">
+      <w:start w:val="1"/>
+      <w:numFmt w:val="lowerRoman"/>
+      <w:lvlText w:val="%6."/>
+      <w:lvlJc w:val="right"/>
+      <w:pPr>
+        <w:ind w:left="3361" w:hanging="420"/>
+      </w:pPr>
+    </w:lvl>
+    <w:lvl w:ilvl="6" w:tplc="0409000F" w:tentative="1">
+      <w:start w:val="1"/>
+      <w:numFmt w:val="decimal"/>
+      <w:lvlText w:val="%7."/>
+      <w:lvlJc w:val="left"/>
+      <w:pPr>
+        <w:ind w:left="3781" w:hanging="420"/>
+      </w:pPr>
+    </w:lvl>
+    <w:lvl w:ilvl="7" w:tplc="04090019" w:tentative="1">
+      <w:start w:val="1"/>
+      <w:numFmt w:val="lowerLetter"/>
+      <w:lvlText w:val="%8)"/>
+      <w:lvlJc w:val="left"/>
+      <w:pPr>
+        <w:ind w:left="4201" w:hanging="420"/>
+      </w:pPr>
+    </w:lvl>
+    <w:lvl w:ilvl="8" w:tplc="0409001B" w:tentative="1">
+      <w:start w:val="1"/>
+      <w:numFmt w:val="lowerRoman"/>
+      <w:lvlText w:val="%9."/>
+      <w:lvlJc w:val="right"/>
+      <w:pPr>
+        <w:ind w:left="4621" w:hanging="420"/>
+      </w:pPr>
+    </w:lvl>
+  </w:abstractNum>
+  <w:abstractNum w:abstractNumId="30" w15:restartNumberingAfterBreak="0">
     <w:nsid w:val="5EF6597E"/>
     <w:multiLevelType w:val="multilevel"/>
     <w:tmpl w:val="0409001D"/>
@@ -34444,7 +38271,7 @@
       </w:pPr>
     </w:lvl>
   </w:abstractNum>
-  <w:abstractNum w:abstractNumId="24" w15:restartNumberingAfterBreak="0">
+  <w:abstractNum w:abstractNumId="31" w15:restartNumberingAfterBreak="0">
     <w:nsid w:val="5F6B5C27"/>
     <w:multiLevelType w:val="multilevel"/>
     <w:tmpl w:val="0409001D"/>
@@ -34534,7 +38361,7 @@
       </w:pPr>
     </w:lvl>
   </w:abstractNum>
-  <w:abstractNum w:abstractNumId="25" w15:restartNumberingAfterBreak="0">
+  <w:abstractNum w:abstractNumId="32" w15:restartNumberingAfterBreak="0">
     <w:nsid w:val="60DD4A7C"/>
     <w:multiLevelType w:val="multilevel"/>
     <w:tmpl w:val="0409001D"/>
@@ -34620,7 +38447,7 @@
       </w:pPr>
     </w:lvl>
   </w:abstractNum>
-  <w:abstractNum w:abstractNumId="26" w15:restartNumberingAfterBreak="0">
+  <w:abstractNum w:abstractNumId="33" w15:restartNumberingAfterBreak="0">
     <w:nsid w:val="67486FE6"/>
     <w:multiLevelType w:val="hybridMultilevel"/>
     <w:tmpl w:val="50DEDF9A"/>
@@ -34706,7 +38533,7 @@
       </w:pPr>
     </w:lvl>
   </w:abstractNum>
-  <w:abstractNum w:abstractNumId="27" w15:restartNumberingAfterBreak="0">
+  <w:abstractNum w:abstractNumId="34" w15:restartNumberingAfterBreak="0">
     <w:nsid w:val="6BFF5386"/>
     <w:multiLevelType w:val="multilevel"/>
     <w:tmpl w:val="0409001D"/>
@@ -34792,7 +38619,7 @@
       </w:pPr>
     </w:lvl>
   </w:abstractNum>
-  <w:abstractNum w:abstractNumId="28" w15:restartNumberingAfterBreak="0">
+  <w:abstractNum w:abstractNumId="35" w15:restartNumberingAfterBreak="0">
     <w:nsid w:val="6C5D09AB"/>
     <w:multiLevelType w:val="multilevel"/>
     <w:tmpl w:val="0409001D"/>
@@ -34878,7 +38705,7 @@
       </w:pPr>
     </w:lvl>
   </w:abstractNum>
-  <w:abstractNum w:abstractNumId="29" w15:restartNumberingAfterBreak="0">
+  <w:abstractNum w:abstractNumId="36" w15:restartNumberingAfterBreak="0">
     <w:nsid w:val="7195437B"/>
     <w:multiLevelType w:val="multilevel"/>
     <w:tmpl w:val="0409001D"/>
@@ -34964,7 +38791,7 @@
       </w:pPr>
     </w:lvl>
   </w:abstractNum>
-  <w:abstractNum w:abstractNumId="30" w15:restartNumberingAfterBreak="0">
+  <w:abstractNum w:abstractNumId="37" w15:restartNumberingAfterBreak="0">
     <w:nsid w:val="7388704A"/>
     <w:multiLevelType w:val="multilevel"/>
     <w:tmpl w:val="0409001D"/>
@@ -35054,7 +38881,7 @@
       </w:pPr>
     </w:lvl>
   </w:abstractNum>
-  <w:abstractNum w:abstractNumId="31" w15:restartNumberingAfterBreak="0">
+  <w:abstractNum w:abstractNumId="38" w15:restartNumberingAfterBreak="0">
     <w:nsid w:val="755F0105"/>
     <w:multiLevelType w:val="hybridMultilevel"/>
     <w:tmpl w:val="B060EAD2"/>
@@ -35140,7 +38967,7 @@
       </w:pPr>
     </w:lvl>
   </w:abstractNum>
-  <w:abstractNum w:abstractNumId="32" w15:restartNumberingAfterBreak="0">
+  <w:abstractNum w:abstractNumId="39" w15:restartNumberingAfterBreak="0">
     <w:nsid w:val="7697430F"/>
     <w:multiLevelType w:val="multilevel"/>
     <w:tmpl w:val="0409001D"/>
@@ -35226,7 +39053,93 @@
       </w:pPr>
     </w:lvl>
   </w:abstractNum>
-  <w:abstractNum w:abstractNumId="33" w15:restartNumberingAfterBreak="0">
+  <w:abstractNum w:abstractNumId="40" w15:restartNumberingAfterBreak="0">
+    <w:nsid w:val="78A51936"/>
+    <w:multiLevelType w:val="hybridMultilevel"/>
+    <w:tmpl w:val="A6C43EE2"/>
+    <w:lvl w:ilvl="0" w:tplc="0409000F">
+      <w:start w:val="1"/>
+      <w:numFmt w:val="decimal"/>
+      <w:lvlText w:val="%1."/>
+      <w:lvlJc w:val="left"/>
+      <w:pPr>
+        <w:ind w:left="841" w:hanging="420"/>
+      </w:pPr>
+    </w:lvl>
+    <w:lvl w:ilvl="1" w:tplc="04090019" w:tentative="1">
+      <w:start w:val="1"/>
+      <w:numFmt w:val="lowerLetter"/>
+      <w:lvlText w:val="%2)"/>
+      <w:lvlJc w:val="left"/>
+      <w:pPr>
+        <w:ind w:left="1261" w:hanging="420"/>
+      </w:pPr>
+    </w:lvl>
+    <w:lvl w:ilvl="2" w:tplc="0409001B" w:tentative="1">
+      <w:start w:val="1"/>
+      <w:numFmt w:val="lowerRoman"/>
+      <w:lvlText w:val="%3."/>
+      <w:lvlJc w:val="right"/>
+      <w:pPr>
+        <w:ind w:left="1681" w:hanging="420"/>
+      </w:pPr>
+    </w:lvl>
+    <w:lvl w:ilvl="3" w:tplc="0409000F" w:tentative="1">
+      <w:start w:val="1"/>
+      <w:numFmt w:val="decimal"/>
+      <w:lvlText w:val="%4."/>
+      <w:lvlJc w:val="left"/>
+      <w:pPr>
+        <w:ind w:left="2101" w:hanging="420"/>
+      </w:pPr>
+    </w:lvl>
+    <w:lvl w:ilvl="4" w:tplc="04090019" w:tentative="1">
+      <w:start w:val="1"/>
+      <w:numFmt w:val="lowerLetter"/>
+      <w:lvlText w:val="%5)"/>
+      <w:lvlJc w:val="left"/>
+      <w:pPr>
+        <w:ind w:left="2521" w:hanging="420"/>
+      </w:pPr>
+    </w:lvl>
+    <w:lvl w:ilvl="5" w:tplc="0409001B" w:tentative="1">
+      <w:start w:val="1"/>
+      <w:numFmt w:val="lowerRoman"/>
+      <w:lvlText w:val="%6."/>
+      <w:lvlJc w:val="right"/>
+      <w:pPr>
+        <w:ind w:left="2941" w:hanging="420"/>
+      </w:pPr>
+    </w:lvl>
+    <w:lvl w:ilvl="6" w:tplc="0409000F" w:tentative="1">
+      <w:start w:val="1"/>
+      <w:numFmt w:val="decimal"/>
+      <w:lvlText w:val="%7."/>
+      <w:lvlJc w:val="left"/>
+      <w:pPr>
+        <w:ind w:left="3361" w:hanging="420"/>
+      </w:pPr>
+    </w:lvl>
+    <w:lvl w:ilvl="7" w:tplc="04090019" w:tentative="1">
+      <w:start w:val="1"/>
+      <w:numFmt w:val="lowerLetter"/>
+      <w:lvlText w:val="%8)"/>
+      <w:lvlJc w:val="left"/>
+      <w:pPr>
+        <w:ind w:left="3781" w:hanging="420"/>
+      </w:pPr>
+    </w:lvl>
+    <w:lvl w:ilvl="8" w:tplc="0409001B" w:tentative="1">
+      <w:start w:val="1"/>
+      <w:numFmt w:val="lowerRoman"/>
+      <w:lvlText w:val="%9."/>
+      <w:lvlJc w:val="right"/>
+      <w:pPr>
+        <w:ind w:left="4201" w:hanging="420"/>
+      </w:pPr>
+    </w:lvl>
+  </w:abstractNum>
+  <w:abstractNum w:abstractNumId="41" w15:restartNumberingAfterBreak="0">
     <w:nsid w:val="7A5C6C7C"/>
     <w:multiLevelType w:val="hybridMultilevel"/>
     <w:tmpl w:val="C6762552"/>
@@ -35315,7 +39228,7 @@
       </w:pPr>
     </w:lvl>
   </w:abstractNum>
-  <w:abstractNum w:abstractNumId="34" w15:restartNumberingAfterBreak="0">
+  <w:abstractNum w:abstractNumId="42" w15:restartNumberingAfterBreak="0">
     <w:nsid w:val="7E183DF7"/>
     <w:multiLevelType w:val="multilevel"/>
     <w:tmpl w:val="0409001D"/>
@@ -35405,106 +39318,130 @@
     <w:abstractNumId w:val="6"/>
   </w:num>
   <w:num w:numId="2">
-    <w:abstractNumId w:val="13"/>
+    <w:abstractNumId w:val="18"/>
   </w:num>
   <w:num w:numId="3">
-    <w:abstractNumId w:val="10"/>
+    <w:abstractNumId w:val="14"/>
   </w:num>
   <w:num w:numId="4">
     <w:abstractNumId w:val="7"/>
   </w:num>
   <w:num w:numId="5">
-    <w:abstractNumId w:val="14"/>
+    <w:abstractNumId w:val="19"/>
   </w:num>
   <w:num w:numId="6">
-    <w:abstractNumId w:val="28"/>
+    <w:abstractNumId w:val="35"/>
   </w:num>
   <w:num w:numId="7">
-    <w:abstractNumId w:val="15"/>
+    <w:abstractNumId w:val="20"/>
   </w:num>
   <w:num w:numId="8">
     <w:abstractNumId w:val="0"/>
   </w:num>
   <w:num w:numId="9">
-    <w:abstractNumId w:val="34"/>
+    <w:abstractNumId w:val="42"/>
   </w:num>
   <w:num w:numId="10">
-    <w:abstractNumId w:val="32"/>
+    <w:abstractNumId w:val="39"/>
   </w:num>
   <w:num w:numId="11">
-    <w:abstractNumId w:val="8"/>
+    <w:abstractNumId w:val="10"/>
   </w:num>
   <w:num w:numId="12">
-    <w:abstractNumId w:val="22"/>
+    <w:abstractNumId w:val="28"/>
   </w:num>
   <w:num w:numId="13">
-    <w:abstractNumId w:val="12"/>
+    <w:abstractNumId w:val="17"/>
   </w:num>
   <w:num w:numId="14">
-    <w:abstractNumId w:val="27"/>
+    <w:abstractNumId w:val="34"/>
   </w:num>
   <w:num w:numId="15">
     <w:abstractNumId w:val="4"/>
   </w:num>
   <w:num w:numId="16">
-    <w:abstractNumId w:val="25"/>
+    <w:abstractNumId w:val="32"/>
   </w:num>
   <w:num w:numId="17">
-    <w:abstractNumId w:val="20"/>
+    <w:abstractNumId w:val="26"/>
   </w:num>
   <w:num w:numId="18">
     <w:abstractNumId w:val="1"/>
   </w:num>
   <w:num w:numId="19">
-    <w:abstractNumId w:val="30"/>
+    <w:abstractNumId w:val="37"/>
   </w:num>
   <w:num w:numId="20">
-    <w:abstractNumId w:val="24"/>
+    <w:abstractNumId w:val="31"/>
   </w:num>
   <w:num w:numId="21">
-    <w:abstractNumId w:val="23"/>
+    <w:abstractNumId w:val="30"/>
   </w:num>
   <w:num w:numId="22">
     <w:abstractNumId w:val="5"/>
   </w:num>
   <w:num w:numId="23">
-    <w:abstractNumId w:val="17"/>
+    <w:abstractNumId w:val="22"/>
   </w:num>
   <w:num w:numId="24">
-    <w:abstractNumId w:val="29"/>
+    <w:abstractNumId w:val="36"/>
   </w:num>
   <w:num w:numId="25">
-    <w:abstractNumId w:val="11"/>
+    <w:abstractNumId w:val="15"/>
   </w:num>
   <w:num w:numId="26">
-    <w:abstractNumId w:val="18"/>
+    <w:abstractNumId w:val="23"/>
   </w:num>
   <w:num w:numId="27">
-    <w:abstractNumId w:val="26"/>
+    <w:abstractNumId w:val="33"/>
   </w:num>
   <w:num w:numId="28">
-    <w:abstractNumId w:val="19"/>
+    <w:abstractNumId w:val="25"/>
   </w:num>
   <w:num w:numId="29">
-    <w:abstractNumId w:val="31"/>
+    <w:abstractNumId w:val="38"/>
   </w:num>
   <w:num w:numId="30">
     <w:abstractNumId w:val="2"/>
   </w:num>
   <w:num w:numId="31">
-    <w:abstractNumId w:val="16"/>
+    <w:abstractNumId w:val="21"/>
   </w:num>
   <w:num w:numId="32">
-    <w:abstractNumId w:val="21"/>
+    <w:abstractNumId w:val="27"/>
   </w:num>
   <w:num w:numId="33">
-    <w:abstractNumId w:val="33"/>
+    <w:abstractNumId w:val="41"/>
   </w:num>
   <w:num w:numId="34">
     <w:abstractNumId w:val="3"/>
   </w:num>
   <w:num w:numId="35">
+    <w:abstractNumId w:val="13"/>
+  </w:num>
+  <w:num w:numId="36">
+    <w:abstractNumId w:val="16"/>
+  </w:num>
+  <w:num w:numId="37">
+    <w:abstractNumId w:val="40"/>
+  </w:num>
+  <w:num w:numId="38">
+    <w:abstractNumId w:val="29"/>
+  </w:num>
+  <w:num w:numId="39">
+    <w:abstractNumId w:val="12"/>
+  </w:num>
+  <w:num w:numId="40">
+    <w:abstractNumId w:val="8"/>
+  </w:num>
+  <w:num w:numId="41">
+    <w:abstractNumId w:val="11"/>
+  </w:num>
+  <w:num w:numId="42">
     <w:abstractNumId w:val="9"/>
+  </w:num>
+  <w:num w:numId="43">
+    <w:abstractNumId w:val="24"/>
   </w:num>
 </w:numbering>
 </file>
@@ -35962,7 +39899,6 @@
   <w:style w:type="character" w:default="1" w:styleId="a0">
     <w:name w:val="Default Paragraph Font"/>
     <w:uiPriority w:val="1"/>
-    <w:semiHidden/>
     <w:unhideWhenUsed/>
   </w:style>
   <w:style w:type="table" w:default="1" w:styleId="a1">
@@ -36539,7 +40475,7 @@
 </file>
 
 <file path=customXml/itemProps1.xml><?xml version="1.0" encoding="utf-8"?>
-<ds:datastoreItem xmlns:ds="http://schemas.openxmlformats.org/officeDocument/2006/customXml" ds:itemID="{67DF88C6-F240-4642-B667-08AB25B0A733}">
+<ds:datastoreItem xmlns:ds="http://schemas.openxmlformats.org/officeDocument/2006/customXml" ds:itemID="{6AC5A26C-1C0B-4B98-AC29-450860A46BC0}">
   <ds:schemaRefs>
     <ds:schemaRef ds:uri="http://schemas.openxmlformats.org/officeDocument/2006/bibliography"/>
   </ds:schemaRefs>

--- a/Laravel笔记.docx
+++ b/Laravel笔记.docx
@@ -29050,15 +29050,7 @@
               <w:rPr>
                 <w:rFonts w:hAnsiTheme="minorHAnsi"/>
               </w:rPr>
-              <w:t>相对应的列，又</w:t>
-            </w:r>
-            <w:bookmarkStart w:id="2" w:name="_GoBack"/>
-            <w:bookmarkEnd w:id="2"/>
-            <w:r>
-              <w:rPr>
-                <w:rFonts w:hAnsiTheme="minorHAnsi"/>
-              </w:rPr>
-              <w:t>没指名参数，就会报错</w:t>
+              <w:t>相对应的列，又没指名参数，就会报错</w:t>
             </w:r>
           </w:p>
           <w:p>
@@ -30565,7 +30557,7 @@
         <w:wordWrap w:val="0"/>
         <w:ind w:firstLineChars="0" w:firstLine="0"/>
         <w:rPr>
-          <w:rFonts w:hAnsiTheme="minorHAnsi" w:hint="eastAsia"/>
+          <w:rFonts w:hAnsiTheme="minorHAnsi"/>
         </w:rPr>
       </w:pPr>
     </w:p>
@@ -35448,10 +35440,188 @@
     <w:p>
       <w:pPr>
         <w:pStyle w:val="a3"/>
-        <w:wordWrap w:val="0"/>
-        <w:ind w:firstLineChars="0" w:firstLine="0"/>
-        <w:rPr>
-          <w:rFonts w:hAnsiTheme="minorHAnsi"/>
+        <w:numPr>
+          <w:ilvl w:val="0"/>
+          <w:numId w:val="5"/>
+        </w:numPr>
+        <w:wordWrap w:val="0"/>
+        <w:ind w:firstLineChars="0"/>
+        <w:rPr>
+          <w:rFonts w:hAnsiTheme="minorHAnsi" w:hint="eastAsia"/>
+        </w:rPr>
+      </w:pPr>
+      <w:r>
+        <w:rPr>
+          <w:rFonts w:hAnsiTheme="minorHAnsi" w:hint="eastAsia"/>
+        </w:rPr>
+        <w:t>Redis</w:t>
+      </w:r>
+    </w:p>
+    <w:tbl>
+      <w:tblPr>
+        <w:tblStyle w:val="a9"/>
+        <w:tblW w:w="0" w:type="auto"/>
+        <w:tblInd w:w="425" w:type="dxa"/>
+        <w:tblLook w:val="04A0" w:firstRow="1" w:lastRow="0" w:firstColumn="1" w:lastColumn="0" w:noHBand="0" w:noVBand="1"/>
+      </w:tblPr>
+      <w:tblGrid>
+        <w:gridCol w:w="9345"/>
+      </w:tblGrid>
+      <w:tr>
+        <w:tc>
+          <w:tcPr>
+            <w:tcW w:w="9770" w:type="dxa"/>
+          </w:tcPr>
+          <w:p>
+            <w:pPr>
+              <w:pStyle w:val="a3"/>
+              <w:wordWrap w:val="0"/>
+              <w:ind w:left="0" w:firstLineChars="0" w:firstLine="0"/>
+              <w:rPr>
+                <w:rFonts w:hAnsiTheme="minorHAnsi" w:hint="eastAsia"/>
+              </w:rPr>
+            </w:pPr>
+            <w:r>
+              <w:rPr>
+                <w:rFonts w:hAnsiTheme="minorHAnsi" w:hint="eastAsia"/>
+              </w:rPr>
+              <w:t>//存</w:t>
+            </w:r>
+            <w:r>
+              <w:rPr>
+                <w:rFonts w:hAnsiTheme="minorHAnsi"/>
+              </w:rPr>
+              <w:t>入字符串</w:t>
+            </w:r>
+          </w:p>
+          <w:p>
+            <w:pPr>
+              <w:pStyle w:val="a3"/>
+              <w:wordWrap w:val="0"/>
+              <w:ind w:left="0" w:firstLineChars="0" w:firstLine="0"/>
+              <w:rPr>
+                <w:rFonts w:hAnsiTheme="minorHAnsi"/>
+              </w:rPr>
+            </w:pPr>
+            <w:r>
+              <w:rPr>
+                <w:rFonts w:hAnsiTheme="minorHAnsi" w:hint="eastAsia"/>
+              </w:rPr>
+              <w:t>Redis</w:t>
+            </w:r>
+            <w:r>
+              <w:rPr>
+                <w:rFonts w:hAnsiTheme="minorHAnsi"/>
+              </w:rPr>
+              <w:t>::</w:t>
+            </w:r>
+            <w:r>
+              <w:rPr>
+                <w:rFonts w:hAnsiTheme="minorHAnsi"/>
+              </w:rPr>
+              <w:t>set</w:t>
+            </w:r>
+            <w:r>
+              <w:rPr>
+                <w:rFonts w:hAnsiTheme="minorHAnsi"/>
+              </w:rPr>
+              <w:t>($key,$val)</w:t>
+            </w:r>
+          </w:p>
+          <w:p>
+            <w:pPr>
+              <w:pStyle w:val="a3"/>
+              <w:wordWrap w:val="0"/>
+              <w:ind w:left="0" w:firstLineChars="0" w:firstLine="0"/>
+              <w:rPr>
+                <w:rFonts w:hAnsiTheme="minorHAnsi" w:hint="eastAsia"/>
+              </w:rPr>
+            </w:pPr>
+            <w:r>
+              <w:rPr>
+                <w:rFonts w:hAnsiTheme="minorHAnsi" w:hint="eastAsia"/>
+              </w:rPr>
+              <w:t>//根据</w:t>
+            </w:r>
+            <w:r>
+              <w:rPr>
+                <w:rFonts w:hAnsiTheme="minorHAnsi"/>
+              </w:rPr>
+              <w:t>键名获取键值</w:t>
+            </w:r>
+          </w:p>
+          <w:p>
+            <w:pPr>
+              <w:pStyle w:val="a3"/>
+              <w:wordWrap w:val="0"/>
+              <w:ind w:left="0" w:firstLineChars="0" w:firstLine="0"/>
+              <w:rPr>
+                <w:rFonts w:hAnsiTheme="minorHAnsi" w:hint="eastAsia"/>
+              </w:rPr>
+            </w:pPr>
+            <w:r>
+              <w:rPr>
+                <w:rFonts w:hAnsiTheme="minorHAnsi" w:hint="eastAsia"/>
+              </w:rPr>
+              <w:t>Redis</w:t>
+            </w:r>
+            <w:r>
+              <w:rPr>
+                <w:rFonts w:hAnsiTheme="minorHAnsi"/>
+              </w:rPr>
+              <w:t>::get($key)</w:t>
+            </w:r>
+            <w:bookmarkStart w:id="2" w:name="_GoBack"/>
+            <w:bookmarkEnd w:id="2"/>
+          </w:p>
+          <w:p>
+            <w:pPr>
+              <w:pStyle w:val="a3"/>
+              <w:wordWrap w:val="0"/>
+              <w:ind w:left="0" w:firstLineChars="0" w:firstLine="0"/>
+              <w:rPr>
+                <w:rFonts w:hAnsiTheme="minorHAnsi" w:hint="eastAsia"/>
+              </w:rPr>
+            </w:pPr>
+            <w:r>
+              <w:rPr>
+                <w:rFonts w:hAnsiTheme="minorHAnsi" w:hint="eastAsia"/>
+              </w:rPr>
+              <w:t>//判断</w:t>
+            </w:r>
+            <w:r>
+              <w:rPr>
+                <w:rFonts w:hAnsiTheme="minorHAnsi"/>
+              </w:rPr>
+              <w:t>指定键是否存在</w:t>
+            </w:r>
+          </w:p>
+          <w:p>
+            <w:pPr>
+              <w:pStyle w:val="a3"/>
+              <w:wordWrap w:val="0"/>
+              <w:ind w:left="0" w:firstLineChars="0" w:firstLine="0"/>
+              <w:rPr>
+                <w:rFonts w:hAnsiTheme="minorHAnsi" w:hint="eastAsia"/>
+              </w:rPr>
+            </w:pPr>
+            <w:r>
+              <w:rPr>
+                <w:rFonts w:hAnsiTheme="minorHAnsi"/>
+              </w:rPr>
+              <w:t>Redis::exists($key)</w:t>
+            </w:r>
+          </w:p>
+        </w:tc>
+      </w:tr>
+    </w:tbl>
+    <w:p>
+      <w:pPr>
+        <w:pStyle w:val="a3"/>
+        <w:wordWrap w:val="0"/>
+        <w:ind w:left="425" w:firstLineChars="0" w:firstLine="0"/>
+        <w:rPr>
+          <w:rFonts w:hAnsiTheme="minorHAnsi" w:hint="eastAsia"/>
         </w:rPr>
       </w:pPr>
     </w:p>
@@ -39230,6 +39400,92 @@
   </w:abstractNum>
   <w:abstractNum w:abstractNumId="42" w15:restartNumberingAfterBreak="0">
     <w:nsid w:val="7E183DF7"/>
+    <w:multiLevelType w:val="multilevel"/>
+    <w:tmpl w:val="0409001D"/>
+    <w:lvl w:ilvl="0">
+      <w:start w:val="1"/>
+      <w:numFmt w:val="decimal"/>
+      <w:lvlText w:val="%1"/>
+      <w:lvlJc w:val="left"/>
+      <w:pPr>
+        <w:ind w:left="425" w:hanging="425"/>
+      </w:pPr>
+    </w:lvl>
+    <w:lvl w:ilvl="1">
+      <w:start w:val="1"/>
+      <w:numFmt w:val="decimal"/>
+      <w:lvlText w:val="%1.%2"/>
+      <w:lvlJc w:val="left"/>
+      <w:pPr>
+        <w:ind w:left="992" w:hanging="567"/>
+      </w:pPr>
+    </w:lvl>
+    <w:lvl w:ilvl="2">
+      <w:start w:val="1"/>
+      <w:numFmt w:val="decimal"/>
+      <w:lvlText w:val="%1.%2.%3"/>
+      <w:lvlJc w:val="left"/>
+      <w:pPr>
+        <w:ind w:left="1418" w:hanging="567"/>
+      </w:pPr>
+    </w:lvl>
+    <w:lvl w:ilvl="3">
+      <w:start w:val="1"/>
+      <w:numFmt w:val="decimal"/>
+      <w:lvlText w:val="%1.%2.%3.%4"/>
+      <w:lvlJc w:val="left"/>
+      <w:pPr>
+        <w:ind w:left="1984" w:hanging="708"/>
+      </w:pPr>
+    </w:lvl>
+    <w:lvl w:ilvl="4">
+      <w:start w:val="1"/>
+      <w:numFmt w:val="decimal"/>
+      <w:lvlText w:val="%1.%2.%3.%4.%5"/>
+      <w:lvlJc w:val="left"/>
+      <w:pPr>
+        <w:ind w:left="2551" w:hanging="850"/>
+      </w:pPr>
+    </w:lvl>
+    <w:lvl w:ilvl="5">
+      <w:start w:val="1"/>
+      <w:numFmt w:val="decimal"/>
+      <w:lvlText w:val="%1.%2.%3.%4.%5.%6"/>
+      <w:lvlJc w:val="left"/>
+      <w:pPr>
+        <w:ind w:left="3260" w:hanging="1134"/>
+      </w:pPr>
+    </w:lvl>
+    <w:lvl w:ilvl="6">
+      <w:start w:val="1"/>
+      <w:numFmt w:val="decimal"/>
+      <w:lvlText w:val="%1.%2.%3.%4.%5.%6.%7"/>
+      <w:lvlJc w:val="left"/>
+      <w:pPr>
+        <w:ind w:left="3827" w:hanging="1276"/>
+      </w:pPr>
+    </w:lvl>
+    <w:lvl w:ilvl="7">
+      <w:start w:val="1"/>
+      <w:numFmt w:val="decimal"/>
+      <w:lvlText w:val="%1.%2.%3.%4.%5.%6.%7.%8"/>
+      <w:lvlJc w:val="left"/>
+      <w:pPr>
+        <w:ind w:left="4394" w:hanging="1418"/>
+      </w:pPr>
+    </w:lvl>
+    <w:lvl w:ilvl="8">
+      <w:start w:val="1"/>
+      <w:numFmt w:val="decimal"/>
+      <w:lvlText w:val="%1.%2.%3.%4.%5.%6.%7.%8.%9"/>
+      <w:lvlJc w:val="left"/>
+      <w:pPr>
+        <w:ind w:left="5102" w:hanging="1700"/>
+      </w:pPr>
+    </w:lvl>
+  </w:abstractNum>
+  <w:abstractNum w:abstractNumId="43" w15:restartNumberingAfterBreak="0">
+    <w:nsid w:val="7F900973"/>
     <w:multiLevelType w:val="multilevel"/>
     <w:tmpl w:val="0409001D"/>
     <w:lvl w:ilvl="0">
@@ -39442,6 +39698,9 @@
   </w:num>
   <w:num w:numId="43">
     <w:abstractNumId w:val="24"/>
+  </w:num>
+  <w:num w:numId="44">
+    <w:abstractNumId w:val="43"/>
   </w:num>
 </w:numbering>
 </file>
@@ -39899,6 +40158,7 @@
   <w:style w:type="character" w:default="1" w:styleId="a0">
     <w:name w:val="Default Paragraph Font"/>
     <w:uiPriority w:val="1"/>
+    <w:semiHidden/>
     <w:unhideWhenUsed/>
   </w:style>
   <w:style w:type="table" w:default="1" w:styleId="a1">
@@ -40475,7 +40735,7 @@
 </file>
 
 <file path=customXml/itemProps1.xml><?xml version="1.0" encoding="utf-8"?>
-<ds:datastoreItem xmlns:ds="http://schemas.openxmlformats.org/officeDocument/2006/customXml" ds:itemID="{6AC5A26C-1C0B-4B98-AC29-450860A46BC0}">
+<ds:datastoreItem xmlns:ds="http://schemas.openxmlformats.org/officeDocument/2006/customXml" ds:itemID="{F7905ED6-9465-4706-9FE3-D27497C608F4}">
   <ds:schemaRefs>
     <ds:schemaRef ds:uri="http://schemas.openxmlformats.org/officeDocument/2006/bibliography"/>
   </ds:schemaRefs>

--- a/Laravel笔记.docx
+++ b/Laravel笔记.docx
@@ -2326,7 +2326,13 @@
         <w:t xml:space="preserve">   </w:t>
       </w:r>
       <w:r>
-        <w:t>{{csrf_field}}</w:t>
+        <w:t>{{csrf_field</w:t>
+      </w:r>
+      <w:r>
+        <w:t>()</w:t>
+      </w:r>
+      <w:r>
+        <w:t>}}</w:t>
       </w:r>
     </w:p>
     <w:p>
@@ -34382,6 +34388,197 @@
       <w:pPr>
         <w:pStyle w:val="a3"/>
         <w:numPr>
+          <w:ilvl w:val="1"/>
+          <w:numId w:val="5"/>
+        </w:numPr>
+        <w:ind w:firstLineChars="0"/>
+        <w:rPr>
+          <w:rFonts w:hAnsiTheme="minorHAnsi"/>
+        </w:rPr>
+      </w:pPr>
+      <w:r>
+        <w:rPr>
+          <w:rFonts w:hAnsiTheme="minorHAnsi" w:hint="eastAsia"/>
+        </w:rPr>
+        <w:t>模板中获得当前页面路由</w:t>
+      </w:r>
+    </w:p>
+    <w:p>
+      <w:pPr>
+        <w:pStyle w:val="a3"/>
+        <w:ind w:firstLineChars="0" w:firstLine="0"/>
+        <w:rPr>
+          <w:rFonts w:hAnsiTheme="minorHAnsi"/>
+        </w:rPr>
+      </w:pPr>
+      <w:r>
+        <w:rPr>
+          <w:rFonts w:hAnsiTheme="minorHAnsi"/>
+        </w:rPr>
+        <w:t>Request::</w:t>
+      </w:r>
+      <w:r>
+        <w:rPr>
+          <w:rFonts w:hAnsiTheme="minorHAnsi"/>
+          <w:color w:val="FF0000"/>
+        </w:rPr>
+        <w:t>getPathInfo</w:t>
+      </w:r>
+      <w:r>
+        <w:rPr>
+          <w:rFonts w:hAnsiTheme="minorHAnsi"/>
+        </w:rPr>
+        <w:t>()    //获得当前页面路由</w:t>
+      </w:r>
+    </w:p>
+    <w:p>
+      <w:pPr>
+        <w:pStyle w:val="HTML"/>
+        <w:shd w:val="clear" w:color="auto" w:fill="272822"/>
+        <w:rPr>
+          <w:rFonts w:ascii="Consolas" w:eastAsia="宋体" w:hAnsi="Consolas" w:cs="宋体"/>
+          <w:color w:val="F8F8F2"/>
+          <w:kern w:val="0"/>
+          <w:sz w:val="24"/>
+          <w:szCs w:val="24"/>
+        </w:rPr>
+      </w:pPr>
+      <w:r>
+        <w:rPr>
+          <w:rFonts w:hAnsiTheme="minorHAnsi"/>
+        </w:rPr>
+        <w:t>例</w:t>
+      </w:r>
+      <w:r>
+        <w:rPr>
+          <w:rFonts w:hAnsiTheme="minorHAnsi" w:hint="eastAsia"/>
+        </w:rPr>
+        <w:t>：</w:t>
+      </w:r>
+      <w:r>
+        <w:rPr>
+          <w:rFonts w:ascii="Consolas" w:eastAsia="宋体" w:hAnsi="Consolas" w:cs="宋体"/>
+          <w:color w:val="F8F8F2"/>
+          <w:kern w:val="0"/>
+          <w:sz w:val="24"/>
+          <w:szCs w:val="24"/>
+        </w:rPr>
+        <w:t>{{Request</w:t>
+      </w:r>
+      <w:r>
+        <w:rPr>
+          <w:rFonts w:ascii="Consolas" w:eastAsia="宋体" w:hAnsi="Consolas" w:cs="宋体"/>
+          <w:color w:val="F92672"/>
+          <w:kern w:val="0"/>
+          <w:sz w:val="24"/>
+          <w:szCs w:val="24"/>
+        </w:rPr>
+        <w:t>::</w:t>
+      </w:r>
+      <w:r>
+        <w:rPr>
+          <w:rFonts w:ascii="Consolas" w:eastAsia="宋体" w:hAnsi="Consolas" w:cs="宋体"/>
+          <w:color w:val="A6E22E"/>
+          <w:kern w:val="0"/>
+          <w:sz w:val="24"/>
+          <w:szCs w:val="24"/>
+        </w:rPr>
+        <w:t>getPathInfo</w:t>
+      </w:r>
+      <w:r>
+        <w:rPr>
+          <w:rFonts w:ascii="Consolas" w:eastAsia="宋体" w:hAnsi="Consolas" w:cs="宋体"/>
+          <w:color w:val="F8F8F2"/>
+          <w:kern w:val="0"/>
+          <w:sz w:val="24"/>
+          <w:szCs w:val="24"/>
+        </w:rPr>
+        <w:t>()</w:t>
+      </w:r>
+      <w:r>
+        <w:rPr>
+          <w:rFonts w:ascii="Consolas" w:eastAsia="宋体" w:hAnsi="Consolas" w:cs="宋体"/>
+          <w:color w:val="F92672"/>
+          <w:kern w:val="0"/>
+          <w:sz w:val="24"/>
+          <w:szCs w:val="24"/>
+        </w:rPr>
+        <w:t>==</w:t>
+      </w:r>
+      <w:r>
+        <w:rPr>
+          <w:rFonts w:ascii="Consolas" w:eastAsia="宋体" w:hAnsi="Consolas" w:cs="宋体"/>
+          <w:color w:val="E6DB74"/>
+          <w:kern w:val="0"/>
+          <w:sz w:val="24"/>
+          <w:szCs w:val="24"/>
+        </w:rPr>
+        <w:t>'/student/index'</w:t>
+      </w:r>
+      <w:r>
+        <w:rPr>
+          <w:rFonts w:ascii="Consolas" w:eastAsia="宋体" w:hAnsi="Consolas" w:cs="宋体"/>
+          <w:color w:val="F92672"/>
+          <w:kern w:val="0"/>
+          <w:sz w:val="24"/>
+          <w:szCs w:val="24"/>
+        </w:rPr>
+        <w:t>?</w:t>
+      </w:r>
+      <w:r>
+        <w:rPr>
+          <w:rFonts w:ascii="Consolas" w:eastAsia="宋体" w:hAnsi="Consolas" w:cs="宋体"/>
+          <w:color w:val="E6DB74"/>
+          <w:kern w:val="0"/>
+          <w:sz w:val="24"/>
+          <w:szCs w:val="24"/>
+        </w:rPr>
+        <w:t xml:space="preserve">'active' </w:t>
+      </w:r>
+      <w:r>
+        <w:rPr>
+          <w:rFonts w:ascii="Consolas" w:eastAsia="宋体" w:hAnsi="Consolas" w:cs="宋体"/>
+          <w:color w:val="F92672"/>
+          <w:kern w:val="0"/>
+          <w:sz w:val="24"/>
+          <w:szCs w:val="24"/>
+        </w:rPr>
+        <w:t>:</w:t>
+      </w:r>
+      <w:r>
+        <w:rPr>
+          <w:rFonts w:ascii="Consolas" w:eastAsia="宋体" w:hAnsi="Consolas" w:cs="宋体"/>
+          <w:color w:val="E6DB74"/>
+          <w:kern w:val="0"/>
+          <w:sz w:val="24"/>
+          <w:szCs w:val="24"/>
+        </w:rPr>
+        <w:t>''</w:t>
+      </w:r>
+      <w:r>
+        <w:rPr>
+          <w:rFonts w:ascii="Consolas" w:eastAsia="宋体" w:hAnsi="Consolas" w:cs="宋体"/>
+          <w:color w:val="F8F8F2"/>
+          <w:kern w:val="0"/>
+          <w:sz w:val="24"/>
+          <w:szCs w:val="24"/>
+        </w:rPr>
+        <w:t>}}</w:t>
+      </w:r>
+    </w:p>
+    <w:p>
+      <w:pPr>
+        <w:pStyle w:val="a3"/>
+        <w:ind w:firstLineChars="0" w:firstLine="0"/>
+        <w:rPr>
+          <w:rFonts w:hAnsiTheme="minorHAnsi" w:hint="eastAsia"/>
+        </w:rPr>
+      </w:pPr>
+    </w:p>
+    <w:p>
+      <w:pPr>
+        <w:pStyle w:val="a3"/>
+        <w:numPr>
           <w:ilvl w:val="0"/>
           <w:numId w:val="5"/>
         </w:numPr>
@@ -35447,7 +35644,7 @@
         <w:wordWrap w:val="0"/>
         <w:ind w:firstLineChars="0"/>
         <w:rPr>
-          <w:rFonts w:hAnsiTheme="minorHAnsi" w:hint="eastAsia"/>
+          <w:rFonts w:hAnsiTheme="minorHAnsi"/>
         </w:rPr>
       </w:pPr>
       <w:r>
@@ -35478,20 +35675,54 @@
               <w:wordWrap w:val="0"/>
               <w:ind w:left="0" w:firstLineChars="0" w:firstLine="0"/>
               <w:rPr>
+                <w:rFonts w:hAnsiTheme="minorHAnsi"/>
+              </w:rPr>
+            </w:pPr>
+            <w:r>
+              <w:rPr>
                 <w:rFonts w:hAnsiTheme="minorHAnsi" w:hint="eastAsia"/>
               </w:rPr>
+              <w:t>//存</w:t>
+            </w:r>
+            <w:r>
+              <w:rPr>
+                <w:rFonts w:hAnsiTheme="minorHAnsi"/>
+              </w:rPr>
+              <w:t>入字符串</w:t>
+            </w:r>
+          </w:p>
+          <w:p>
+            <w:pPr>
+              <w:pStyle w:val="a3"/>
+              <w:wordWrap w:val="0"/>
+              <w:ind w:left="0" w:firstLineChars="0" w:firstLine="0"/>
+              <w:rPr>
+                <w:rFonts w:hAnsiTheme="minorHAnsi"/>
+              </w:rPr>
             </w:pPr>
             <w:r>
               <w:rPr>
                 <w:rFonts w:hAnsiTheme="minorHAnsi" w:hint="eastAsia"/>
               </w:rPr>
-              <w:t>//存</w:t>
-            </w:r>
-            <w:r>
-              <w:rPr>
-                <w:rFonts w:hAnsiTheme="minorHAnsi"/>
-              </w:rPr>
-              <w:t>入字符串</w:t>
+              <w:t>Redis</w:t>
+            </w:r>
+            <w:r>
+              <w:rPr>
+                <w:rFonts w:hAnsiTheme="minorHAnsi"/>
+              </w:rPr>
+              <w:t>::</w:t>
+            </w:r>
+            <w:r>
+              <w:rPr>
+                <w:rFonts w:hAnsiTheme="minorHAnsi"/>
+              </w:rPr>
+              <w:t>set</w:t>
+            </w:r>
+            <w:r>
+              <w:rPr>
+                <w:rFonts w:hAnsiTheme="minorHAnsi"/>
+              </w:rPr>
+              <w:t>($key,$val)</w:t>
             </w:r>
           </w:p>
           <w:p>
@@ -35507,25 +35738,35 @@
               <w:rPr>
                 <w:rFonts w:hAnsiTheme="minorHAnsi" w:hint="eastAsia"/>
               </w:rPr>
+              <w:t>//根据</w:t>
+            </w:r>
+            <w:r>
+              <w:rPr>
+                <w:rFonts w:hAnsiTheme="minorHAnsi"/>
+              </w:rPr>
+              <w:t>键名获取键值</w:t>
+            </w:r>
+          </w:p>
+          <w:p>
+            <w:pPr>
+              <w:pStyle w:val="a3"/>
+              <w:wordWrap w:val="0"/>
+              <w:ind w:left="0" w:firstLineChars="0" w:firstLine="0"/>
+              <w:rPr>
+                <w:rFonts w:hAnsiTheme="minorHAnsi"/>
+              </w:rPr>
+            </w:pPr>
+            <w:r>
+              <w:rPr>
+                <w:rFonts w:hAnsiTheme="minorHAnsi" w:hint="eastAsia"/>
+              </w:rPr>
               <w:t>Redis</w:t>
             </w:r>
             <w:r>
               <w:rPr>
                 <w:rFonts w:hAnsiTheme="minorHAnsi"/>
               </w:rPr>
-              <w:t>::</w:t>
-            </w:r>
-            <w:r>
-              <w:rPr>
-                <w:rFonts w:hAnsiTheme="minorHAnsi"/>
-              </w:rPr>
-              <w:t>set</w:t>
-            </w:r>
-            <w:r>
-              <w:rPr>
-                <w:rFonts w:hAnsiTheme="minorHAnsi"/>
-              </w:rPr>
-              <w:t>($key,$val)</w:t>
+              <w:t>::get($key)</w:t>
             </w:r>
           </w:p>
           <w:p>
@@ -35534,20 +35775,20 @@
               <w:wordWrap w:val="0"/>
               <w:ind w:left="0" w:firstLineChars="0" w:firstLine="0"/>
               <w:rPr>
+                <w:rFonts w:hAnsiTheme="minorHAnsi"/>
+              </w:rPr>
+            </w:pPr>
+            <w:r>
+              <w:rPr>
                 <w:rFonts w:hAnsiTheme="minorHAnsi" w:hint="eastAsia"/>
               </w:rPr>
-            </w:pPr>
-            <w:r>
-              <w:rPr>
-                <w:rFonts w:hAnsiTheme="minorHAnsi" w:hint="eastAsia"/>
-              </w:rPr>
-              <w:t>//根据</w:t>
-            </w:r>
-            <w:r>
-              <w:rPr>
-                <w:rFonts w:hAnsiTheme="minorHAnsi"/>
-              </w:rPr>
-              <w:t>键名获取键值</w:t>
+              <w:t>//判断</w:t>
+            </w:r>
+            <w:r>
+              <w:rPr>
+                <w:rFonts w:hAnsiTheme="minorHAnsi"/>
+              </w:rPr>
+              <w:t>指定键是否存在</w:t>
             </w:r>
           </w:p>
           <w:p>
@@ -35556,53 +35797,7 @@
               <w:wordWrap w:val="0"/>
               <w:ind w:left="0" w:firstLineChars="0" w:firstLine="0"/>
               <w:rPr>
-                <w:rFonts w:hAnsiTheme="minorHAnsi" w:hint="eastAsia"/>
-              </w:rPr>
-            </w:pPr>
-            <w:r>
-              <w:rPr>
-                <w:rFonts w:hAnsiTheme="minorHAnsi" w:hint="eastAsia"/>
-              </w:rPr>
-              <w:t>Redis</w:t>
-            </w:r>
-            <w:r>
-              <w:rPr>
-                <w:rFonts w:hAnsiTheme="minorHAnsi"/>
-              </w:rPr>
-              <w:t>::get($key)</w:t>
-            </w:r>
-            <w:bookmarkStart w:id="2" w:name="_GoBack"/>
-            <w:bookmarkEnd w:id="2"/>
-          </w:p>
-          <w:p>
-            <w:pPr>
-              <w:pStyle w:val="a3"/>
-              <w:wordWrap w:val="0"/>
-              <w:ind w:left="0" w:firstLineChars="0" w:firstLine="0"/>
-              <w:rPr>
-                <w:rFonts w:hAnsiTheme="minorHAnsi" w:hint="eastAsia"/>
-              </w:rPr>
-            </w:pPr>
-            <w:r>
-              <w:rPr>
-                <w:rFonts w:hAnsiTheme="minorHAnsi" w:hint="eastAsia"/>
-              </w:rPr>
-              <w:t>//判断</w:t>
-            </w:r>
-            <w:r>
-              <w:rPr>
-                <w:rFonts w:hAnsiTheme="minorHAnsi"/>
-              </w:rPr>
-              <w:t>指定键是否存在</w:t>
-            </w:r>
-          </w:p>
-          <w:p>
-            <w:pPr>
-              <w:pStyle w:val="a3"/>
-              <w:wordWrap w:val="0"/>
-              <w:ind w:left="0" w:firstLineChars="0" w:firstLine="0"/>
-              <w:rPr>
-                <w:rFonts w:hAnsiTheme="minorHAnsi" w:hint="eastAsia"/>
+                <w:rFonts w:hAnsiTheme="minorHAnsi"/>
               </w:rPr>
             </w:pPr>
             <w:r>
@@ -35618,8 +35813,1203 @@
     <w:p>
       <w:pPr>
         <w:pStyle w:val="a3"/>
-        <w:wordWrap w:val="0"/>
-        <w:ind w:left="425" w:firstLineChars="0" w:firstLine="0"/>
+        <w:numPr>
+          <w:ilvl w:val="0"/>
+          <w:numId w:val="5"/>
+        </w:numPr>
+        <w:wordWrap w:val="0"/>
+        <w:ind w:firstLineChars="0"/>
+        <w:rPr>
+          <w:rFonts w:hAnsiTheme="minorHAnsi"/>
+        </w:rPr>
+      </w:pPr>
+      <w:r>
+        <w:rPr>
+          <w:rFonts w:hAnsiTheme="minorHAnsi" w:hint="eastAsia"/>
+        </w:rPr>
+        <w:t>表单验证</w:t>
+      </w:r>
+    </w:p>
+    <w:p>
+      <w:pPr>
+        <w:pStyle w:val="a3"/>
+        <w:numPr>
+          <w:ilvl w:val="1"/>
+          <w:numId w:val="5"/>
+        </w:numPr>
+        <w:wordWrap w:val="0"/>
+        <w:ind w:firstLineChars="0"/>
+        <w:rPr>
+          <w:rFonts w:hAnsiTheme="minorHAnsi"/>
+        </w:rPr>
+      </w:pPr>
+      <w:r>
+        <w:rPr>
+          <w:rFonts w:hAnsiTheme="minorHAnsi" w:hint="eastAsia"/>
+        </w:rPr>
+        <w:t>控制器验证</w:t>
+      </w:r>
+    </w:p>
+    <w:tbl>
+      <w:tblPr>
+        <w:tblStyle w:val="a9"/>
+        <w:tblW w:w="0" w:type="auto"/>
+        <w:tblInd w:w="992" w:type="dxa"/>
+        <w:tblLook w:val="04A0" w:firstRow="1" w:lastRow="0" w:firstColumn="1" w:lastColumn="0" w:noHBand="0" w:noVBand="1"/>
+      </w:tblPr>
+      <w:tblGrid>
+        <w:gridCol w:w="8778"/>
+      </w:tblGrid>
+      <w:tr>
+        <w:tc>
+          <w:tcPr>
+            <w:tcW w:w="9770" w:type="dxa"/>
+          </w:tcPr>
+          <w:p>
+            <w:pPr>
+              <w:shd w:val="clear" w:color="auto" w:fill="272822"/>
+              <w:tabs>
+                <w:tab w:val="left" w:pos="916"/>
+                <w:tab w:val="left" w:pos="1832"/>
+                <w:tab w:val="left" w:pos="2748"/>
+                <w:tab w:val="left" w:pos="3664"/>
+                <w:tab w:val="left" w:pos="4580"/>
+                <w:tab w:val="left" w:pos="5496"/>
+                <w:tab w:val="left" w:pos="6412"/>
+                <w:tab w:val="left" w:pos="7328"/>
+                <w:tab w:val="left" w:pos="8244"/>
+                <w:tab w:val="left" w:pos="9160"/>
+                <w:tab w:val="left" w:pos="10076"/>
+                <w:tab w:val="left" w:pos="10992"/>
+                <w:tab w:val="left" w:pos="11908"/>
+                <w:tab w:val="left" w:pos="12824"/>
+                <w:tab w:val="left" w:pos="13740"/>
+                <w:tab w:val="left" w:pos="14656"/>
+              </w:tabs>
+              <w:ind w:left="0"/>
+              <w:jc w:val="left"/>
+              <w:rPr>
+                <w:rFonts w:ascii="Consolas" w:eastAsia="宋体" w:cs="宋体"/>
+                <w:color w:val="F8F8F2"/>
+                <w:kern w:val="0"/>
+                <w:szCs w:val="24"/>
+              </w:rPr>
+            </w:pPr>
+            <w:r>
+              <w:rPr>
+                <w:rFonts w:ascii="Consolas" w:eastAsia="宋体" w:cs="宋体"/>
+                <w:color w:val="F8F8F2"/>
+                <w:kern w:val="0"/>
+                <w:szCs w:val="24"/>
+              </w:rPr>
+              <w:t>$this</w:t>
+            </w:r>
+            <w:r>
+              <w:rPr>
+                <w:rFonts w:ascii="Consolas" w:eastAsia="宋体" w:cs="宋体"/>
+                <w:color w:val="F92672"/>
+                <w:kern w:val="0"/>
+                <w:szCs w:val="24"/>
+              </w:rPr>
+              <w:t>-&gt;</w:t>
+            </w:r>
+            <w:r>
+              <w:rPr>
+                <w:rFonts w:ascii="Consolas" w:eastAsia="宋体" w:cs="宋体"/>
+                <w:color w:val="A6E22E"/>
+                <w:kern w:val="0"/>
+                <w:szCs w:val="24"/>
+              </w:rPr>
+              <w:t>validate</w:t>
+            </w:r>
+            <w:r>
+              <w:rPr>
+                <w:rFonts w:ascii="Consolas" w:eastAsia="宋体" w:cs="宋体"/>
+                <w:color w:val="F8F8F2"/>
+                <w:kern w:val="0"/>
+                <w:szCs w:val="24"/>
+              </w:rPr>
+              <w:t>(</w:t>
+            </w:r>
+            <w:r>
+              <w:rPr>
+                <w:rFonts w:ascii="Consolas" w:eastAsia="宋体" w:cs="宋体"/>
+                <w:i/>
+                <w:iCs/>
+                <w:color w:val="FD971F"/>
+                <w:kern w:val="0"/>
+                <w:szCs w:val="24"/>
+              </w:rPr>
+              <w:t>$request</w:t>
+            </w:r>
+            <w:r>
+              <w:rPr>
+                <w:rFonts w:ascii="Consolas" w:eastAsia="宋体" w:cs="宋体"/>
+                <w:color w:val="F8F8F2"/>
+                <w:kern w:val="0"/>
+                <w:szCs w:val="24"/>
+              </w:rPr>
+              <w:t>, [</w:t>
+            </w:r>
+            <w:r>
+              <w:rPr>
+                <w:rFonts w:ascii="Consolas" w:eastAsia="宋体" w:cs="宋体"/>
+                <w:color w:val="F8F8F2"/>
+                <w:kern w:val="0"/>
+                <w:szCs w:val="24"/>
+              </w:rPr>
+              <w:br/>
+              <w:t xml:space="preserve">    </w:t>
+            </w:r>
+            <w:r>
+              <w:rPr>
+                <w:rFonts w:ascii="Consolas" w:eastAsia="宋体" w:cs="宋体"/>
+                <w:color w:val="E6DB74"/>
+                <w:kern w:val="0"/>
+                <w:szCs w:val="24"/>
+              </w:rPr>
+              <w:t>'Student.name'</w:t>
+            </w:r>
+            <w:r>
+              <w:rPr>
+                <w:rFonts w:ascii="Consolas" w:eastAsia="宋体" w:cs="宋体"/>
+                <w:color w:val="F92672"/>
+                <w:kern w:val="0"/>
+                <w:szCs w:val="24"/>
+              </w:rPr>
+              <w:t>=&gt;</w:t>
+            </w:r>
+            <w:r>
+              <w:rPr>
+                <w:rFonts w:ascii="Consolas" w:eastAsia="宋体" w:cs="宋体"/>
+                <w:color w:val="E6DB74"/>
+                <w:kern w:val="0"/>
+                <w:szCs w:val="24"/>
+              </w:rPr>
+              <w:t>'required|min:2|max:5'</w:t>
+            </w:r>
+            <w:r>
+              <w:rPr>
+                <w:rFonts w:ascii="Consolas" w:eastAsia="宋体" w:cs="宋体"/>
+                <w:color w:val="F8F8F2"/>
+                <w:kern w:val="0"/>
+                <w:szCs w:val="24"/>
+              </w:rPr>
+              <w:t>,</w:t>
+            </w:r>
+            <w:r>
+              <w:rPr>
+                <w:rFonts w:ascii="Consolas" w:eastAsia="宋体" w:cs="宋体"/>
+                <w:color w:val="F8F8F2"/>
+                <w:kern w:val="0"/>
+                <w:szCs w:val="24"/>
+              </w:rPr>
+              <w:br/>
+              <w:t xml:space="preserve">    </w:t>
+            </w:r>
+            <w:r>
+              <w:rPr>
+                <w:rFonts w:ascii="Consolas" w:eastAsia="宋体" w:cs="宋体"/>
+                <w:color w:val="E6DB74"/>
+                <w:kern w:val="0"/>
+                <w:szCs w:val="24"/>
+              </w:rPr>
+              <w:t>'Student.age'</w:t>
+            </w:r>
+            <w:r>
+              <w:rPr>
+                <w:rFonts w:ascii="Consolas" w:eastAsia="宋体" w:cs="宋体"/>
+                <w:color w:val="F92672"/>
+                <w:kern w:val="0"/>
+                <w:szCs w:val="24"/>
+              </w:rPr>
+              <w:t>=&gt;</w:t>
+            </w:r>
+            <w:r>
+              <w:rPr>
+                <w:rFonts w:ascii="Consolas" w:eastAsia="宋体" w:cs="宋体"/>
+                <w:color w:val="E6DB74"/>
+                <w:kern w:val="0"/>
+                <w:szCs w:val="24"/>
+              </w:rPr>
+              <w:t>'required|integer'</w:t>
+            </w:r>
+            <w:r>
+              <w:rPr>
+                <w:rFonts w:ascii="Consolas" w:eastAsia="宋体" w:cs="宋体"/>
+                <w:color w:val="F8F8F2"/>
+                <w:kern w:val="0"/>
+                <w:szCs w:val="24"/>
+              </w:rPr>
+              <w:t>,</w:t>
+            </w:r>
+            <w:r>
+              <w:rPr>
+                <w:rFonts w:ascii="Consolas" w:eastAsia="宋体" w:cs="宋体"/>
+                <w:color w:val="F8F8F2"/>
+                <w:kern w:val="0"/>
+                <w:szCs w:val="24"/>
+              </w:rPr>
+              <w:br/>
+              <w:t>],</w:t>
+            </w:r>
+            <w:r>
+              <w:rPr>
+                <w:rFonts w:ascii="Consolas" w:eastAsia="宋体" w:cs="宋体"/>
+                <w:color w:val="F8F8F2"/>
+                <w:kern w:val="0"/>
+                <w:szCs w:val="24"/>
+              </w:rPr>
+              <w:br/>
+              <w:t xml:space="preserve">    [</w:t>
+            </w:r>
+            <w:r>
+              <w:rPr>
+                <w:rFonts w:ascii="Consolas" w:eastAsia="宋体" w:cs="宋体"/>
+                <w:color w:val="F8F8F2"/>
+                <w:kern w:val="0"/>
+                <w:szCs w:val="24"/>
+              </w:rPr>
+              <w:br/>
+              <w:t xml:space="preserve">        </w:t>
+            </w:r>
+            <w:r>
+              <w:rPr>
+                <w:rFonts w:ascii="Consolas" w:eastAsia="宋体" w:cs="宋体"/>
+                <w:color w:val="E6DB74"/>
+                <w:kern w:val="0"/>
+                <w:szCs w:val="24"/>
+              </w:rPr>
+              <w:t>'required'</w:t>
+            </w:r>
+            <w:r>
+              <w:rPr>
+                <w:rFonts w:ascii="Consolas" w:eastAsia="宋体" w:cs="宋体"/>
+                <w:color w:val="F92672"/>
+                <w:kern w:val="0"/>
+                <w:szCs w:val="24"/>
+              </w:rPr>
+              <w:t>=&gt;</w:t>
+            </w:r>
+            <w:r>
+              <w:rPr>
+                <w:rFonts w:ascii="Consolas" w:eastAsia="宋体" w:cs="宋体"/>
+                <w:color w:val="E6DB74"/>
+                <w:kern w:val="0"/>
+                <w:szCs w:val="24"/>
+              </w:rPr>
+              <w:t xml:space="preserve">':attrbute </w:t>
+            </w:r>
+            <w:r>
+              <w:rPr>
+                <w:rFonts w:ascii="宋体" w:eastAsia="宋体" w:hAnsi="宋体" w:cs="宋体" w:hint="eastAsia"/>
+                <w:color w:val="E6DB74"/>
+                <w:kern w:val="0"/>
+                <w:szCs w:val="24"/>
+              </w:rPr>
+              <w:t>为必选项</w:t>
+            </w:r>
+            <w:r>
+              <w:rPr>
+                <w:rFonts w:ascii="Consolas" w:eastAsia="宋体" w:cs="宋体"/>
+                <w:color w:val="E6DB74"/>
+                <w:kern w:val="0"/>
+                <w:szCs w:val="24"/>
+              </w:rPr>
+              <w:t xml:space="preserve">'  </w:t>
+            </w:r>
+            <w:r>
+              <w:rPr>
+                <w:rFonts w:ascii="Consolas" w:eastAsia="宋体" w:cs="宋体"/>
+                <w:color w:val="75715E"/>
+                <w:kern w:val="0"/>
+                <w:szCs w:val="24"/>
+              </w:rPr>
+              <w:t>//</w:t>
+            </w:r>
+            <w:r>
+              <w:rPr>
+                <w:rFonts w:ascii="宋体" w:eastAsia="宋体" w:hAnsi="宋体" w:cs="宋体" w:hint="eastAsia"/>
+                <w:color w:val="75715E"/>
+                <w:kern w:val="0"/>
+                <w:szCs w:val="24"/>
+              </w:rPr>
+              <w:t>定义</w:t>
+            </w:r>
+            <w:r>
+              <w:rPr>
+                <w:rFonts w:ascii="Consolas" w:eastAsia="宋体" w:cs="宋体"/>
+                <w:color w:val="75715E"/>
+                <w:kern w:val="0"/>
+                <w:szCs w:val="24"/>
+              </w:rPr>
+              <w:t>required</w:t>
+            </w:r>
+            <w:r>
+              <w:rPr>
+                <w:rFonts w:ascii="宋体" w:eastAsia="宋体" w:hAnsi="宋体" w:cs="宋体" w:hint="eastAsia"/>
+                <w:color w:val="75715E"/>
+                <w:kern w:val="0"/>
+                <w:szCs w:val="24"/>
+              </w:rPr>
+              <w:t>具体什么意思，</w:t>
+            </w:r>
+            <w:r>
+              <w:rPr>
+                <w:rFonts w:ascii="Consolas" w:eastAsia="宋体" w:cs="宋体"/>
+                <w:color w:val="75715E"/>
+                <w:kern w:val="0"/>
+                <w:szCs w:val="24"/>
+              </w:rPr>
+              <w:t>:attrbute</w:t>
+            </w:r>
+            <w:r>
+              <w:rPr>
+                <w:rFonts w:ascii="宋体" w:eastAsia="宋体" w:hAnsi="宋体" w:cs="宋体" w:hint="eastAsia"/>
+                <w:color w:val="75715E"/>
+                <w:kern w:val="0"/>
+                <w:szCs w:val="24"/>
+              </w:rPr>
+              <w:t>为占位符</w:t>
+            </w:r>
+            <w:r>
+              <w:rPr>
+                <w:rFonts w:ascii="宋体" w:eastAsia="宋体" w:hAnsi="宋体" w:cs="宋体" w:hint="eastAsia"/>
+                <w:color w:val="75715E"/>
+                <w:kern w:val="0"/>
+                <w:szCs w:val="24"/>
+              </w:rPr>
+              <w:br/>
+              <w:t xml:space="preserve">    </w:t>
+            </w:r>
+            <w:r>
+              <w:rPr>
+                <w:rFonts w:ascii="Consolas" w:eastAsia="宋体" w:cs="宋体"/>
+                <w:color w:val="F8F8F2"/>
+                <w:kern w:val="0"/>
+                <w:szCs w:val="24"/>
+              </w:rPr>
+              <w:t>],</w:t>
+            </w:r>
+            <w:r>
+              <w:rPr>
+                <w:rFonts w:ascii="Consolas" w:eastAsia="宋体" w:cs="宋体"/>
+                <w:color w:val="F8F8F2"/>
+                <w:kern w:val="0"/>
+                <w:szCs w:val="24"/>
+              </w:rPr>
+              <w:br/>
+              <w:t xml:space="preserve">    [</w:t>
+            </w:r>
+            <w:r>
+              <w:rPr>
+                <w:rFonts w:ascii="Consolas" w:eastAsia="宋体" w:cs="宋体"/>
+                <w:color w:val="F8F8F2"/>
+                <w:kern w:val="0"/>
+                <w:szCs w:val="24"/>
+              </w:rPr>
+              <w:br/>
+              <w:t xml:space="preserve">        </w:t>
+            </w:r>
+            <w:r>
+              <w:rPr>
+                <w:rFonts w:ascii="Consolas" w:eastAsia="宋体" w:cs="宋体"/>
+                <w:color w:val="E6DB74"/>
+                <w:kern w:val="0"/>
+                <w:szCs w:val="24"/>
+              </w:rPr>
+              <w:t>'Student.name'</w:t>
+            </w:r>
+            <w:r>
+              <w:rPr>
+                <w:rFonts w:ascii="Consolas" w:eastAsia="宋体" w:cs="宋体"/>
+                <w:color w:val="F92672"/>
+                <w:kern w:val="0"/>
+                <w:szCs w:val="24"/>
+              </w:rPr>
+              <w:t>=&gt;</w:t>
+            </w:r>
+            <w:r>
+              <w:rPr>
+                <w:rFonts w:ascii="Consolas" w:eastAsia="宋体" w:cs="宋体"/>
+                <w:color w:val="E6DB74"/>
+                <w:kern w:val="0"/>
+                <w:szCs w:val="24"/>
+              </w:rPr>
+              <w:t>'</w:t>
+            </w:r>
+            <w:r>
+              <w:rPr>
+                <w:rFonts w:ascii="宋体" w:eastAsia="宋体" w:hAnsi="宋体" w:cs="宋体" w:hint="eastAsia"/>
+                <w:color w:val="E6DB74"/>
+                <w:kern w:val="0"/>
+                <w:szCs w:val="24"/>
+              </w:rPr>
+              <w:t>姓名</w:t>
+            </w:r>
+            <w:r>
+              <w:rPr>
+                <w:rFonts w:ascii="Consolas" w:eastAsia="宋体" w:cs="宋体"/>
+                <w:color w:val="E6DB74"/>
+                <w:kern w:val="0"/>
+                <w:szCs w:val="24"/>
+              </w:rPr>
+              <w:t>'</w:t>
+            </w:r>
+            <w:r>
+              <w:rPr>
+                <w:rFonts w:ascii="Consolas" w:eastAsia="宋体" w:cs="宋体"/>
+                <w:color w:val="75715E"/>
+                <w:kern w:val="0"/>
+                <w:szCs w:val="24"/>
+              </w:rPr>
+              <w:t>//</w:t>
+            </w:r>
+            <w:r>
+              <w:rPr>
+                <w:rFonts w:ascii="宋体" w:eastAsia="宋体" w:hAnsi="宋体" w:cs="宋体" w:hint="eastAsia"/>
+                <w:color w:val="75715E"/>
+                <w:kern w:val="0"/>
+                <w:szCs w:val="24"/>
+              </w:rPr>
+              <w:t>定义上面数组的</w:t>
+            </w:r>
+            <w:r>
+              <w:rPr>
+                <w:rFonts w:ascii="Consolas" w:eastAsia="宋体" w:cs="宋体"/>
+                <w:color w:val="75715E"/>
+                <w:kern w:val="0"/>
+                <w:szCs w:val="24"/>
+              </w:rPr>
+              <w:t>:attribute</w:t>
+            </w:r>
+            <w:r>
+              <w:rPr>
+                <w:rFonts w:ascii="宋体" w:eastAsia="宋体" w:hAnsi="宋体" w:cs="宋体" w:hint="eastAsia"/>
+                <w:color w:val="75715E"/>
+                <w:kern w:val="0"/>
+                <w:szCs w:val="24"/>
+              </w:rPr>
+              <w:t>是什么意思</w:t>
+            </w:r>
+            <w:r>
+              <w:rPr>
+                <w:rFonts w:ascii="宋体" w:eastAsia="宋体" w:hAnsi="宋体" w:cs="宋体" w:hint="eastAsia"/>
+                <w:color w:val="75715E"/>
+                <w:kern w:val="0"/>
+                <w:szCs w:val="24"/>
+              </w:rPr>
+              <w:br/>
+              <w:t xml:space="preserve">    </w:t>
+            </w:r>
+            <w:r>
+              <w:rPr>
+                <w:rFonts w:ascii="Consolas" w:eastAsia="宋体" w:cs="宋体"/>
+                <w:color w:val="F8F8F2"/>
+                <w:kern w:val="0"/>
+                <w:szCs w:val="24"/>
+              </w:rPr>
+              <w:t>]);</w:t>
+            </w:r>
+          </w:p>
+          <w:p>
+            <w:pPr>
+              <w:pStyle w:val="a3"/>
+              <w:wordWrap w:val="0"/>
+              <w:ind w:left="0" w:firstLineChars="0" w:firstLine="0"/>
+              <w:rPr>
+                <w:rFonts w:hAnsiTheme="minorHAnsi" w:hint="eastAsia"/>
+              </w:rPr>
+            </w:pPr>
+          </w:p>
+        </w:tc>
+      </w:tr>
+    </w:tbl>
+    <w:p>
+      <w:pPr>
+        <w:pStyle w:val="a3"/>
+        <w:wordWrap w:val="0"/>
+        <w:ind w:firstLineChars="0" w:firstLine="0"/>
+        <w:rPr>
+          <w:rFonts w:hAnsiTheme="minorHAnsi"/>
+        </w:rPr>
+      </w:pPr>
+      <w:r>
+        <w:rPr>
+          <w:rFonts w:hAnsiTheme="minorHAnsi" w:hint="eastAsia"/>
+        </w:rPr>
+        <w:lastRenderedPageBreak/>
+        <w:t>验证通过则继续执行以下代码，若验证失败，会重定向到上一个页面，并且走</w:t>
+      </w:r>
+      <w:r>
+        <w:rPr>
+          <w:rFonts w:hAnsiTheme="minorHAnsi"/>
+        </w:rPr>
+        <w:t>\Illuminate\View\Middleware\</w:t>
+      </w:r>
+      <w:r>
+        <w:rPr>
+          <w:rFonts w:hAnsiTheme="minorHAnsi"/>
+          <w:color w:val="FF0000"/>
+        </w:rPr>
+        <w:t>ShareErrorsFromSession</w:t>
+      </w:r>
+      <w:r>
+        <w:rPr>
+          <w:rFonts w:hAnsiTheme="minorHAnsi"/>
+        </w:rPr>
+        <w:t>::class,</w:t>
+      </w:r>
+      <w:r>
+        <w:rPr>
+          <w:rFonts w:hAnsiTheme="minorHAnsi"/>
+        </w:rPr>
+        <w:t>中间件</w:t>
+      </w:r>
+      <w:r>
+        <w:rPr>
+          <w:rFonts w:hAnsiTheme="minorHAnsi" w:hint="eastAsia"/>
+        </w:rPr>
+        <w:t>；这个中间件里</w:t>
+      </w:r>
+    </w:p>
+    <w:tbl>
+      <w:tblPr>
+        <w:tblStyle w:val="a9"/>
+        <w:tblW w:w="0" w:type="auto"/>
+        <w:tblInd w:w="992" w:type="dxa"/>
+        <w:tblLook w:val="04A0" w:firstRow="1" w:lastRow="0" w:firstColumn="1" w:lastColumn="0" w:noHBand="0" w:noVBand="1"/>
+      </w:tblPr>
+      <w:tblGrid>
+        <w:gridCol w:w="8778"/>
+      </w:tblGrid>
+      <w:tr>
+        <w:tc>
+          <w:tcPr>
+            <w:tcW w:w="9770" w:type="dxa"/>
+          </w:tcPr>
+          <w:p>
+            <w:pPr>
+              <w:shd w:val="clear" w:color="auto" w:fill="272822"/>
+              <w:tabs>
+                <w:tab w:val="left" w:pos="916"/>
+                <w:tab w:val="left" w:pos="1832"/>
+                <w:tab w:val="left" w:pos="2748"/>
+                <w:tab w:val="left" w:pos="3664"/>
+                <w:tab w:val="left" w:pos="4580"/>
+                <w:tab w:val="left" w:pos="5496"/>
+                <w:tab w:val="left" w:pos="6412"/>
+                <w:tab w:val="left" w:pos="7328"/>
+                <w:tab w:val="left" w:pos="8244"/>
+                <w:tab w:val="left" w:pos="9160"/>
+                <w:tab w:val="left" w:pos="10076"/>
+                <w:tab w:val="left" w:pos="10992"/>
+                <w:tab w:val="left" w:pos="11908"/>
+                <w:tab w:val="left" w:pos="12824"/>
+                <w:tab w:val="left" w:pos="13740"/>
+                <w:tab w:val="left" w:pos="14656"/>
+              </w:tabs>
+              <w:ind w:left="0"/>
+              <w:jc w:val="left"/>
+              <w:rPr>
+                <w:rFonts w:ascii="Consolas" w:eastAsia="宋体" w:cs="宋体"/>
+                <w:color w:val="F8F8F2"/>
+                <w:kern w:val="0"/>
+                <w:szCs w:val="24"/>
+              </w:rPr>
+            </w:pPr>
+            <w:r>
+              <w:rPr>
+                <w:rFonts w:ascii="Consolas" w:eastAsia="宋体" w:cs="宋体"/>
+                <w:color w:val="F8F8F2"/>
+                <w:kern w:val="0"/>
+                <w:szCs w:val="24"/>
+              </w:rPr>
+              <w:t>$this</w:t>
+            </w:r>
+            <w:r>
+              <w:rPr>
+                <w:rFonts w:ascii="Consolas" w:eastAsia="宋体" w:cs="宋体"/>
+                <w:color w:val="F92672"/>
+                <w:kern w:val="0"/>
+                <w:szCs w:val="24"/>
+              </w:rPr>
+              <w:t>-&gt;</w:t>
+            </w:r>
+            <w:r>
+              <w:rPr>
+                <w:rFonts w:ascii="Consolas" w:eastAsia="宋体" w:cs="宋体"/>
+                <w:color w:val="F8F8F2"/>
+                <w:kern w:val="0"/>
+                <w:szCs w:val="24"/>
+              </w:rPr>
+              <w:t>view</w:t>
+            </w:r>
+            <w:r>
+              <w:rPr>
+                <w:rFonts w:ascii="Consolas" w:eastAsia="宋体" w:cs="宋体"/>
+                <w:color w:val="F92672"/>
+                <w:kern w:val="0"/>
+                <w:szCs w:val="24"/>
+              </w:rPr>
+              <w:t>-&gt;</w:t>
+            </w:r>
+            <w:r>
+              <w:rPr>
+                <w:rFonts w:ascii="Consolas" w:eastAsia="宋体" w:cs="宋体"/>
+                <w:color w:val="A6E22E"/>
+                <w:kern w:val="0"/>
+                <w:szCs w:val="24"/>
+              </w:rPr>
+              <w:t>share</w:t>
+            </w:r>
+            <w:r>
+              <w:rPr>
+                <w:rFonts w:ascii="Consolas" w:eastAsia="宋体" w:cs="宋体"/>
+                <w:color w:val="F8F8F2"/>
+                <w:kern w:val="0"/>
+                <w:szCs w:val="24"/>
+              </w:rPr>
+              <w:t>(</w:t>
+            </w:r>
+            <w:r>
+              <w:rPr>
+                <w:rFonts w:ascii="Consolas" w:eastAsia="宋体" w:cs="宋体"/>
+                <w:color w:val="F8F8F2"/>
+                <w:kern w:val="0"/>
+                <w:szCs w:val="24"/>
+              </w:rPr>
+              <w:br/>
+              <w:t xml:space="preserve">    </w:t>
+            </w:r>
+            <w:r>
+              <w:rPr>
+                <w:rFonts w:ascii="Consolas" w:eastAsia="宋体" w:cs="宋体"/>
+                <w:color w:val="E6DB74"/>
+                <w:kern w:val="0"/>
+                <w:szCs w:val="24"/>
+              </w:rPr>
+              <w:t>'errors'</w:t>
+            </w:r>
+            <w:r>
+              <w:rPr>
+                <w:rFonts w:ascii="Consolas" w:eastAsia="宋体" w:cs="宋体"/>
+                <w:color w:val="F8F8F2"/>
+                <w:kern w:val="0"/>
+                <w:szCs w:val="24"/>
+              </w:rPr>
+              <w:t xml:space="preserve">, </w:t>
+            </w:r>
+            <w:r>
+              <w:rPr>
+                <w:rFonts w:ascii="Consolas" w:eastAsia="宋体" w:cs="宋体"/>
+                <w:i/>
+                <w:iCs/>
+                <w:color w:val="FD971F"/>
+                <w:kern w:val="0"/>
+                <w:szCs w:val="24"/>
+              </w:rPr>
+              <w:t>$request</w:t>
+            </w:r>
+            <w:r>
+              <w:rPr>
+                <w:rFonts w:ascii="Consolas" w:eastAsia="宋体" w:cs="宋体"/>
+                <w:color w:val="F92672"/>
+                <w:kern w:val="0"/>
+                <w:szCs w:val="24"/>
+              </w:rPr>
+              <w:t>-&gt;</w:t>
+            </w:r>
+            <w:r>
+              <w:rPr>
+                <w:rFonts w:ascii="Consolas" w:eastAsia="宋体" w:cs="宋体"/>
+                <w:color w:val="A6E22E"/>
+                <w:kern w:val="0"/>
+                <w:szCs w:val="24"/>
+              </w:rPr>
+              <w:t>session</w:t>
+            </w:r>
+            <w:r>
+              <w:rPr>
+                <w:rFonts w:ascii="Consolas" w:eastAsia="宋体" w:cs="宋体"/>
+                <w:color w:val="F8F8F2"/>
+                <w:kern w:val="0"/>
+                <w:szCs w:val="24"/>
+              </w:rPr>
+              <w:t>()</w:t>
+            </w:r>
+            <w:r>
+              <w:rPr>
+                <w:rFonts w:ascii="Consolas" w:eastAsia="宋体" w:cs="宋体"/>
+                <w:color w:val="F92672"/>
+                <w:kern w:val="0"/>
+                <w:szCs w:val="24"/>
+              </w:rPr>
+              <w:t>-&gt;</w:t>
+            </w:r>
+            <w:r>
+              <w:rPr>
+                <w:rFonts w:ascii="Consolas" w:eastAsia="宋体" w:cs="宋体"/>
+                <w:color w:val="A6E22E"/>
+                <w:kern w:val="0"/>
+                <w:szCs w:val="24"/>
+              </w:rPr>
+              <w:t>get</w:t>
+            </w:r>
+            <w:r>
+              <w:rPr>
+                <w:rFonts w:ascii="Consolas" w:eastAsia="宋体" w:cs="宋体"/>
+                <w:color w:val="F8F8F2"/>
+                <w:kern w:val="0"/>
+                <w:szCs w:val="24"/>
+              </w:rPr>
+              <w:t>(</w:t>
+            </w:r>
+            <w:r>
+              <w:rPr>
+                <w:rFonts w:ascii="Consolas" w:eastAsia="宋体" w:cs="宋体"/>
+                <w:color w:val="E6DB74"/>
+                <w:kern w:val="0"/>
+                <w:szCs w:val="24"/>
+              </w:rPr>
+              <w:t>'errors'</w:t>
+            </w:r>
+            <w:r>
+              <w:rPr>
+                <w:rFonts w:ascii="Consolas" w:eastAsia="宋体" w:cs="宋体"/>
+                <w:color w:val="F8F8F2"/>
+                <w:kern w:val="0"/>
+                <w:szCs w:val="24"/>
+              </w:rPr>
+              <w:t xml:space="preserve">) </w:t>
+            </w:r>
+            <w:r>
+              <w:rPr>
+                <w:rFonts w:ascii="Consolas" w:eastAsia="宋体" w:cs="宋体"/>
+                <w:color w:val="F92672"/>
+                <w:kern w:val="0"/>
+                <w:szCs w:val="24"/>
+              </w:rPr>
+              <w:t xml:space="preserve">?: new </w:t>
+            </w:r>
+            <w:r>
+              <w:rPr>
+                <w:rFonts w:ascii="Consolas" w:eastAsia="宋体" w:cs="宋体"/>
+                <w:color w:val="F8F8F2"/>
+                <w:kern w:val="0"/>
+                <w:szCs w:val="24"/>
+              </w:rPr>
+              <w:t>ViewErrorBag</w:t>
+            </w:r>
+            <w:r>
+              <w:rPr>
+                <w:rFonts w:ascii="Consolas" w:eastAsia="宋体" w:cs="宋体"/>
+                <w:color w:val="F8F8F2"/>
+                <w:kern w:val="0"/>
+                <w:szCs w:val="24"/>
+              </w:rPr>
+              <w:br/>
+              <w:t>);</w:t>
+            </w:r>
+          </w:p>
+          <w:p>
+            <w:pPr>
+              <w:pStyle w:val="a3"/>
+              <w:wordWrap w:val="0"/>
+              <w:ind w:left="0" w:firstLineChars="0" w:firstLine="0"/>
+              <w:rPr>
+                <w:rFonts w:hAnsiTheme="minorHAnsi" w:hint="eastAsia"/>
+              </w:rPr>
+            </w:pPr>
+          </w:p>
+        </w:tc>
+      </w:tr>
+    </w:tbl>
+    <w:p>
+      <w:pPr>
+        <w:pStyle w:val="a3"/>
+        <w:wordWrap w:val="0"/>
+        <w:ind w:firstLineChars="0" w:firstLine="0"/>
+        <w:rPr>
+          <w:rFonts w:hAnsiTheme="minorHAnsi"/>
+        </w:rPr>
+      </w:pPr>
+      <w:r>
+        <w:rPr>
+          <w:rFonts w:hAnsiTheme="minorHAnsi" w:hint="eastAsia"/>
+        </w:rPr>
+        <w:t>会返回一个errors到视图中，可以在视图中循环出来错误信息</w:t>
+      </w:r>
+    </w:p>
+    <w:tbl>
+      <w:tblPr>
+        <w:tblStyle w:val="a9"/>
+        <w:tblW w:w="0" w:type="auto"/>
+        <w:tblInd w:w="992" w:type="dxa"/>
+        <w:tblLook w:val="04A0" w:firstRow="1" w:lastRow="0" w:firstColumn="1" w:lastColumn="0" w:noHBand="0" w:noVBand="1"/>
+      </w:tblPr>
+      <w:tblGrid>
+        <w:gridCol w:w="8778"/>
+      </w:tblGrid>
+      <w:tr>
+        <w:tc>
+          <w:tcPr>
+            <w:tcW w:w="9770" w:type="dxa"/>
+          </w:tcPr>
+          <w:p>
+            <w:pPr>
+              <w:pStyle w:val="a3"/>
+              <w:wordWrap w:val="0"/>
+              <w:ind w:left="0" w:firstLineChars="0" w:firstLine="0"/>
+              <w:rPr>
+                <w:rFonts w:hAnsiTheme="minorHAnsi"/>
+              </w:rPr>
+            </w:pPr>
+            <w:r>
+              <w:rPr>
+                <w:rFonts w:hAnsiTheme="minorHAnsi"/>
+              </w:rPr>
+              <w:t>@foreach($error-&gt;</w:t>
+            </w:r>
+            <w:r>
+              <w:rPr>
+                <w:rFonts w:hAnsiTheme="minorHAnsi"/>
+                <w:color w:val="FF0000"/>
+              </w:rPr>
+              <w:t>all</w:t>
+            </w:r>
+            <w:r>
+              <w:rPr>
+                <w:rFonts w:hAnsiTheme="minorHAnsi"/>
+              </w:rPr>
+              <w:t>() as $error)//获取所有错误信息</w:t>
+            </w:r>
+            <w:r>
+              <w:rPr>
+                <w:rFonts w:hAnsiTheme="minorHAnsi" w:hint="eastAsia"/>
+              </w:rPr>
+              <w:t>，</w:t>
+            </w:r>
+            <w:r>
+              <w:rPr>
+                <w:rFonts w:hAnsiTheme="minorHAnsi"/>
+              </w:rPr>
+              <w:t>并循环</w:t>
+            </w:r>
+          </w:p>
+          <w:p>
+            <w:pPr>
+              <w:pStyle w:val="a3"/>
+              <w:wordWrap w:val="0"/>
+              <w:ind w:left="0" w:firstLineChars="0" w:firstLine="0"/>
+              <w:rPr>
+                <w:rFonts w:hAnsiTheme="minorHAnsi"/>
+              </w:rPr>
+            </w:pPr>
+            <w:r>
+              <w:rPr>
+                <w:rFonts w:hAnsiTheme="minorHAnsi" w:hint="eastAsia"/>
+              </w:rPr>
+              <w:t>{{</w:t>
+            </w:r>
+            <w:r>
+              <w:rPr>
+                <w:rFonts w:hAnsiTheme="minorHAnsi"/>
+              </w:rPr>
+              <w:t>$error}}</w:t>
+            </w:r>
+          </w:p>
+          <w:p>
+            <w:pPr>
+              <w:pStyle w:val="a3"/>
+              <w:wordWrap w:val="0"/>
+              <w:ind w:left="0" w:firstLineChars="0" w:firstLine="0"/>
+              <w:rPr>
+                <w:rFonts w:hAnsiTheme="minorHAnsi" w:hint="eastAsia"/>
+              </w:rPr>
+            </w:pPr>
+            <w:r>
+              <w:rPr>
+                <w:rFonts w:hAnsiTheme="minorHAnsi"/>
+              </w:rPr>
+              <w:t>@endforeach</w:t>
+            </w:r>
+          </w:p>
+        </w:tc>
+      </w:tr>
+    </w:tbl>
+    <w:p>
+      <w:pPr>
+        <w:pStyle w:val="a3"/>
+        <w:numPr>
+          <w:ilvl w:val="1"/>
+          <w:numId w:val="5"/>
+        </w:numPr>
+        <w:wordWrap w:val="0"/>
+        <w:ind w:firstLineChars="0"/>
+        <w:rPr>
+          <w:rFonts w:hAnsiTheme="minorHAnsi"/>
+        </w:rPr>
+      </w:pPr>
+      <w:r>
+        <w:rPr>
+          <w:rFonts w:hAnsiTheme="minorHAnsi" w:hint="eastAsia"/>
+        </w:rPr>
+        <w:t>Validator类验证</w:t>
+      </w:r>
+    </w:p>
+    <w:tbl>
+      <w:tblPr>
+        <w:tblStyle w:val="a9"/>
+        <w:tblW w:w="0" w:type="auto"/>
+        <w:tblInd w:w="992" w:type="dxa"/>
+        <w:tblLook w:val="04A0" w:firstRow="1" w:lastRow="0" w:firstColumn="1" w:lastColumn="0" w:noHBand="0" w:noVBand="1"/>
+      </w:tblPr>
+      <w:tblGrid>
+        <w:gridCol w:w="8778"/>
+      </w:tblGrid>
+      <w:tr>
+        <w:tc>
+          <w:tcPr>
+            <w:tcW w:w="9770" w:type="dxa"/>
+          </w:tcPr>
+          <w:p>
+            <w:pPr>
+              <w:wordWrap w:val="0"/>
+              <w:ind w:left="0"/>
+              <w:rPr>
+                <w:rFonts w:hAnsiTheme="minorHAnsi"/>
+              </w:rPr>
+            </w:pPr>
+            <w:r>
+              <w:rPr>
+                <w:rFonts w:hAnsiTheme="minorHAnsi"/>
+              </w:rPr>
+              <w:t>$validator = \Validator::make($request-&gt;input(),[</w:t>
+            </w:r>
+          </w:p>
+          <w:p>
+            <w:pPr>
+              <w:wordWrap w:val="0"/>
+              <w:ind w:left="0"/>
+              <w:rPr>
+                <w:rFonts w:hAnsiTheme="minorHAnsi"/>
+              </w:rPr>
+            </w:pPr>
+            <w:r>
+              <w:rPr>
+                <w:rFonts w:hAnsiTheme="minorHAnsi"/>
+              </w:rPr>
+              <w:t xml:space="preserve">            'Student.name'=&gt;'required|min:2|max:5',</w:t>
+            </w:r>
+          </w:p>
+          <w:p>
+            <w:pPr>
+              <w:wordWrap w:val="0"/>
+              <w:ind w:left="0"/>
+              <w:rPr>
+                <w:rFonts w:hAnsiTheme="minorHAnsi"/>
+              </w:rPr>
+            </w:pPr>
+            <w:r>
+              <w:rPr>
+                <w:rFonts w:hAnsiTheme="minorHAnsi"/>
+              </w:rPr>
+              <w:t xml:space="preserve">            'Student.age'=&gt;'required|integer',</w:t>
+            </w:r>
+          </w:p>
+          <w:p>
+            <w:pPr>
+              <w:wordWrap w:val="0"/>
+              <w:ind w:left="0"/>
+              <w:rPr>
+                <w:rFonts w:hAnsiTheme="minorHAnsi"/>
+              </w:rPr>
+            </w:pPr>
+            <w:r>
+              <w:rPr>
+                <w:rFonts w:hAnsiTheme="minorHAnsi"/>
+              </w:rPr>
+              <w:t xml:space="preserve">        ],</w:t>
+            </w:r>
+          </w:p>
+          <w:p>
+            <w:pPr>
+              <w:wordWrap w:val="0"/>
+              <w:ind w:left="0"/>
+              <w:rPr>
+                <w:rFonts w:hAnsiTheme="minorHAnsi"/>
+              </w:rPr>
+            </w:pPr>
+            <w:r>
+              <w:rPr>
+                <w:rFonts w:hAnsiTheme="minorHAnsi"/>
+              </w:rPr>
+              <w:t xml:space="preserve">            [</w:t>
+            </w:r>
+          </w:p>
+          <w:p>
+            <w:pPr>
+              <w:wordWrap w:val="0"/>
+              <w:ind w:left="0"/>
+              <w:rPr>
+                <w:rFonts w:hAnsiTheme="minorHAnsi" w:hint="eastAsia"/>
+              </w:rPr>
+            </w:pPr>
+            <w:r>
+              <w:rPr>
+                <w:rFonts w:hAnsiTheme="minorHAnsi" w:hint="eastAsia"/>
+              </w:rPr>
+              <w:t xml:space="preserve">                'required'=&gt;':attrbute 为必选项'  //定义required具体什么意思，:attrbute为占位符</w:t>
+            </w:r>
+          </w:p>
+          <w:p>
+            <w:pPr>
+              <w:wordWrap w:val="0"/>
+              <w:ind w:left="0"/>
+              <w:rPr>
+                <w:rFonts w:hAnsiTheme="minorHAnsi"/>
+              </w:rPr>
+            </w:pPr>
+            <w:r>
+              <w:rPr>
+                <w:rFonts w:hAnsiTheme="minorHAnsi"/>
+              </w:rPr>
+              <w:t xml:space="preserve">            ],</w:t>
+            </w:r>
+          </w:p>
+          <w:p>
+            <w:pPr>
+              <w:wordWrap w:val="0"/>
+              <w:ind w:left="0"/>
+              <w:rPr>
+                <w:rFonts w:hAnsiTheme="minorHAnsi"/>
+              </w:rPr>
+            </w:pPr>
+            <w:r>
+              <w:rPr>
+                <w:rFonts w:hAnsiTheme="minorHAnsi"/>
+              </w:rPr>
+              <w:t xml:space="preserve">            [</w:t>
+            </w:r>
+          </w:p>
+          <w:p>
+            <w:pPr>
+              <w:wordWrap w:val="0"/>
+              <w:ind w:left="0"/>
+              <w:rPr>
+                <w:rFonts w:hAnsiTheme="minorHAnsi" w:hint="eastAsia"/>
+              </w:rPr>
+            </w:pPr>
+            <w:r>
+              <w:rPr>
+                <w:rFonts w:hAnsiTheme="minorHAnsi" w:hint="eastAsia"/>
+              </w:rPr>
+              <w:t xml:space="preserve">                'Student.name'=&gt;'姓名'//定义上面数组的:attribute是什么意思</w:t>
+            </w:r>
+          </w:p>
+          <w:p>
+            <w:pPr>
+              <w:wordWrap w:val="0"/>
+              <w:ind w:left="0"/>
+              <w:rPr>
+                <w:rFonts w:hAnsiTheme="minorHAnsi"/>
+              </w:rPr>
+            </w:pPr>
+            <w:r>
+              <w:rPr>
+                <w:rFonts w:hAnsiTheme="minorHAnsi"/>
+              </w:rPr>
+              <w:t xml:space="preserve">            ]);</w:t>
+            </w:r>
+          </w:p>
+          <w:p>
+            <w:pPr>
+              <w:wordWrap w:val="0"/>
+              <w:ind w:left="0"/>
+              <w:rPr>
+                <w:rFonts w:hAnsiTheme="minorHAnsi"/>
+              </w:rPr>
+            </w:pPr>
+            <w:r>
+              <w:rPr>
+                <w:rFonts w:hAnsiTheme="minorHAnsi"/>
+              </w:rPr>
+              <w:t xml:space="preserve">        if ($validator-&gt;</w:t>
+            </w:r>
+            <w:r>
+              <w:rPr>
+                <w:rFonts w:hAnsiTheme="minorHAnsi"/>
+                <w:color w:val="FF0000"/>
+              </w:rPr>
+              <w:t>fails</w:t>
+            </w:r>
+            <w:r>
+              <w:rPr>
+                <w:rFonts w:hAnsiTheme="minorHAnsi"/>
+              </w:rPr>
+              <w:t>()){</w:t>
+            </w:r>
+            <w:bookmarkStart w:id="2" w:name="_GoBack"/>
+            <w:bookmarkEnd w:id="2"/>
+          </w:p>
+          <w:p>
+            <w:pPr>
+              <w:wordWrap w:val="0"/>
+              <w:ind w:left="0"/>
+              <w:rPr>
+                <w:rFonts w:hAnsiTheme="minorHAnsi"/>
+              </w:rPr>
+            </w:pPr>
+            <w:r>
+              <w:rPr>
+                <w:rFonts w:hAnsiTheme="minorHAnsi"/>
+              </w:rPr>
+              <w:t xml:space="preserve">            return redirect()-&gt;back()-&gt;</w:t>
+            </w:r>
+            <w:r>
+              <w:rPr>
+                <w:rFonts w:hAnsiTheme="minorHAnsi"/>
+                <w:color w:val="FF0000"/>
+              </w:rPr>
+              <w:t>withErrors</w:t>
+            </w:r>
+            <w:r>
+              <w:rPr>
+                <w:rFonts w:hAnsiTheme="minorHAnsi"/>
+              </w:rPr>
+              <w:t>($validator);</w:t>
+            </w:r>
+            <w:r>
+              <w:rPr>
+                <w:rFonts w:hAnsiTheme="minorHAnsi"/>
+              </w:rPr>
+              <w:t>//需要手动返回错误信息</w:t>
+            </w:r>
+          </w:p>
+          <w:p>
+            <w:pPr>
+              <w:wordWrap w:val="0"/>
+              <w:ind w:left="0"/>
+              <w:rPr>
+                <w:rFonts w:hAnsiTheme="minorHAnsi" w:hint="eastAsia"/>
+              </w:rPr>
+            </w:pPr>
+            <w:r>
+              <w:rPr>
+                <w:rFonts w:hAnsiTheme="minorHAnsi"/>
+              </w:rPr>
+              <w:t xml:space="preserve">        }</w:t>
+            </w:r>
+          </w:p>
+        </w:tc>
+      </w:tr>
+    </w:tbl>
+    <w:p>
+      <w:pPr>
+        <w:pStyle w:val="a3"/>
+        <w:wordWrap w:val="0"/>
+        <w:ind w:firstLineChars="0" w:firstLine="0"/>
         <w:rPr>
           <w:rFonts w:hAnsiTheme="minorHAnsi" w:hint="eastAsia"/>
         </w:rPr>
@@ -35737,7 +37127,7 @@
 
 <file path=word/numbering.xml><?xml version="1.0" encoding="utf-8"?>
 <w:numbering xmlns:wpc="http://schemas.microsoft.com/office/word/2010/wordprocessingCanvas" xmlns:mc="http://schemas.openxmlformats.org/markup-compatibility/2006" xmlns:o="urn:schemas-microsoft-com:office:office" xmlns:r="http://schemas.openxmlformats.org/officeDocument/2006/relationships" xmlns:m="http://schemas.openxmlformats.org/officeDocument/2006/math" xmlns:v="urn:schemas-microsoft-com:vml" xmlns:wp14="http://schemas.microsoft.com/office/word/2010/wordprocessingDrawing" xmlns:wp="http://schemas.openxmlformats.org/drawingml/2006/wordprocessingDrawing" xmlns:w10="urn:schemas-microsoft-com:office:word" xmlns:w="http://schemas.openxmlformats.org/wordprocessingml/2006/main" xmlns:w14="http://schemas.microsoft.com/office/word/2010/wordml" xmlns:w15="http://schemas.microsoft.com/office/word/2012/wordml" xmlns:wpg="http://schemas.microsoft.com/office/word/2010/wordprocessingGroup" xmlns:wpi="http://schemas.microsoft.com/office/word/2010/wordprocessingInk" xmlns:wne="http://schemas.microsoft.com/office/word/2006/wordml" xmlns:wps="http://schemas.microsoft.com/office/word/2010/wordprocessingShape" mc:Ignorable="w14 w15 wp14">
-  <w:abstractNum w:abstractNumId="0" w15:restartNumberingAfterBreak="0">
+  <w:abstractNum w:abstractNumId="0">
     <w:nsid w:val="017E6241"/>
     <w:multiLevelType w:val="multilevel"/>
     <w:tmpl w:val="0409001D"/>
@@ -35823,7 +37213,7 @@
       </w:pPr>
     </w:lvl>
   </w:abstractNum>
-  <w:abstractNum w:abstractNumId="1" w15:restartNumberingAfterBreak="0">
+  <w:abstractNum w:abstractNumId="1">
     <w:nsid w:val="02AD50E5"/>
     <w:multiLevelType w:val="multilevel"/>
     <w:tmpl w:val="0409001D"/>
@@ -35909,7 +37299,7 @@
       </w:pPr>
     </w:lvl>
   </w:abstractNum>
-  <w:abstractNum w:abstractNumId="2" w15:restartNumberingAfterBreak="0">
+  <w:abstractNum w:abstractNumId="2">
     <w:nsid w:val="0A144D0C"/>
     <w:multiLevelType w:val="hybridMultilevel"/>
     <w:tmpl w:val="1BB078A8"/>
@@ -35995,7 +37385,93 @@
       </w:pPr>
     </w:lvl>
   </w:abstractNum>
-  <w:abstractNum w:abstractNumId="3" w15:restartNumberingAfterBreak="0">
+  <w:abstractNum w:abstractNumId="3">
+    <w:nsid w:val="0A4E04F9"/>
+    <w:multiLevelType w:val="multilevel"/>
+    <w:tmpl w:val="0409001D"/>
+    <w:lvl w:ilvl="0">
+      <w:start w:val="1"/>
+      <w:numFmt w:val="decimal"/>
+      <w:lvlText w:val="%1"/>
+      <w:lvlJc w:val="left"/>
+      <w:pPr>
+        <w:ind w:left="425" w:hanging="425"/>
+      </w:pPr>
+    </w:lvl>
+    <w:lvl w:ilvl="1">
+      <w:start w:val="1"/>
+      <w:numFmt w:val="decimal"/>
+      <w:lvlText w:val="%1.%2"/>
+      <w:lvlJc w:val="left"/>
+      <w:pPr>
+        <w:ind w:left="992" w:hanging="567"/>
+      </w:pPr>
+    </w:lvl>
+    <w:lvl w:ilvl="2">
+      <w:start w:val="1"/>
+      <w:numFmt w:val="decimal"/>
+      <w:lvlText w:val="%1.%2.%3"/>
+      <w:lvlJc w:val="left"/>
+      <w:pPr>
+        <w:ind w:left="1418" w:hanging="567"/>
+      </w:pPr>
+    </w:lvl>
+    <w:lvl w:ilvl="3">
+      <w:start w:val="1"/>
+      <w:numFmt w:val="decimal"/>
+      <w:lvlText w:val="%1.%2.%3.%4"/>
+      <w:lvlJc w:val="left"/>
+      <w:pPr>
+        <w:ind w:left="1984" w:hanging="708"/>
+      </w:pPr>
+    </w:lvl>
+    <w:lvl w:ilvl="4">
+      <w:start w:val="1"/>
+      <w:numFmt w:val="decimal"/>
+      <w:lvlText w:val="%1.%2.%3.%4.%5"/>
+      <w:lvlJc w:val="left"/>
+      <w:pPr>
+        <w:ind w:left="2551" w:hanging="850"/>
+      </w:pPr>
+    </w:lvl>
+    <w:lvl w:ilvl="5">
+      <w:start w:val="1"/>
+      <w:numFmt w:val="decimal"/>
+      <w:lvlText w:val="%1.%2.%3.%4.%5.%6"/>
+      <w:lvlJc w:val="left"/>
+      <w:pPr>
+        <w:ind w:left="3260" w:hanging="1134"/>
+      </w:pPr>
+    </w:lvl>
+    <w:lvl w:ilvl="6">
+      <w:start w:val="1"/>
+      <w:numFmt w:val="decimal"/>
+      <w:lvlText w:val="%1.%2.%3.%4.%5.%6.%7"/>
+      <w:lvlJc w:val="left"/>
+      <w:pPr>
+        <w:ind w:left="3827" w:hanging="1276"/>
+      </w:pPr>
+    </w:lvl>
+    <w:lvl w:ilvl="7">
+      <w:start w:val="1"/>
+      <w:numFmt w:val="decimal"/>
+      <w:lvlText w:val="%1.%2.%3.%4.%5.%6.%7.%8"/>
+      <w:lvlJc w:val="left"/>
+      <w:pPr>
+        <w:ind w:left="4394" w:hanging="1418"/>
+      </w:pPr>
+    </w:lvl>
+    <w:lvl w:ilvl="8">
+      <w:start w:val="1"/>
+      <w:numFmt w:val="decimal"/>
+      <w:lvlText w:val="%1.%2.%3.%4.%5.%6.%7.%8.%9"/>
+      <w:lvlJc w:val="left"/>
+      <w:pPr>
+        <w:ind w:left="5102" w:hanging="1700"/>
+      </w:pPr>
+    </w:lvl>
+  </w:abstractNum>
+  <w:abstractNum w:abstractNumId="4">
     <w:nsid w:val="0CB64A1F"/>
     <w:multiLevelType w:val="hybridMultilevel"/>
     <w:tmpl w:val="93E09FA6"/>
@@ -36084,7 +37560,7 @@
       </w:pPr>
     </w:lvl>
   </w:abstractNum>
-  <w:abstractNum w:abstractNumId="4" w15:restartNumberingAfterBreak="0">
+  <w:abstractNum w:abstractNumId="5">
     <w:nsid w:val="0D801802"/>
     <w:multiLevelType w:val="multilevel"/>
     <w:tmpl w:val="0409001D"/>
@@ -36170,7 +37646,7 @@
       </w:pPr>
     </w:lvl>
   </w:abstractNum>
-  <w:abstractNum w:abstractNumId="5" w15:restartNumberingAfterBreak="0">
+  <w:abstractNum w:abstractNumId="6">
     <w:nsid w:val="11470DA8"/>
     <w:multiLevelType w:val="hybridMultilevel"/>
     <w:tmpl w:val="3CA4AF24"/>
@@ -36256,7 +37732,7 @@
       </w:pPr>
     </w:lvl>
   </w:abstractNum>
-  <w:abstractNum w:abstractNumId="6" w15:restartNumberingAfterBreak="0">
+  <w:abstractNum w:abstractNumId="7">
     <w:nsid w:val="11965793"/>
     <w:multiLevelType w:val="multilevel"/>
     <w:tmpl w:val="19B0FB5E"/>
@@ -36369,7 +37845,7 @@
       </w:rPr>
     </w:lvl>
   </w:abstractNum>
-  <w:abstractNum w:abstractNumId="7" w15:restartNumberingAfterBreak="0">
+  <w:abstractNum w:abstractNumId="8">
     <w:nsid w:val="12CD7118"/>
     <w:multiLevelType w:val="multilevel"/>
     <w:tmpl w:val="0409001D"/>
@@ -36455,7 +37931,7 @@
       </w:pPr>
     </w:lvl>
   </w:abstractNum>
-  <w:abstractNum w:abstractNumId="8" w15:restartNumberingAfterBreak="0">
+  <w:abstractNum w:abstractNumId="9">
     <w:nsid w:val="1566298B"/>
     <w:multiLevelType w:val="hybridMultilevel"/>
     <w:tmpl w:val="E69C72FE"/>
@@ -36541,7 +38017,7 @@
       </w:pPr>
     </w:lvl>
   </w:abstractNum>
-  <w:abstractNum w:abstractNumId="9" w15:restartNumberingAfterBreak="0">
+  <w:abstractNum w:abstractNumId="10">
     <w:nsid w:val="160E565E"/>
     <w:multiLevelType w:val="multilevel"/>
     <w:tmpl w:val="0409001D"/>
@@ -36627,7 +38103,7 @@
       </w:pPr>
     </w:lvl>
   </w:abstractNum>
-  <w:abstractNum w:abstractNumId="10" w15:restartNumberingAfterBreak="0">
+  <w:abstractNum w:abstractNumId="11">
     <w:nsid w:val="18B92B56"/>
     <w:multiLevelType w:val="multilevel"/>
     <w:tmpl w:val="0409001D"/>
@@ -36713,7 +38189,7 @@
       </w:pPr>
     </w:lvl>
   </w:abstractNum>
-  <w:abstractNum w:abstractNumId="11" w15:restartNumberingAfterBreak="0">
+  <w:abstractNum w:abstractNumId="12">
     <w:nsid w:val="1CCA2F2B"/>
     <w:multiLevelType w:val="multilevel"/>
     <w:tmpl w:val="0409001D"/>
@@ -36799,7 +38275,7 @@
       </w:pPr>
     </w:lvl>
   </w:abstractNum>
-  <w:abstractNum w:abstractNumId="12" w15:restartNumberingAfterBreak="0">
+  <w:abstractNum w:abstractNumId="13">
     <w:nsid w:val="208138B7"/>
     <w:multiLevelType w:val="multilevel"/>
     <w:tmpl w:val="0409001D"/>
@@ -36885,7 +38361,7 @@
       </w:pPr>
     </w:lvl>
   </w:abstractNum>
-  <w:abstractNum w:abstractNumId="13" w15:restartNumberingAfterBreak="0">
+  <w:abstractNum w:abstractNumId="14">
     <w:nsid w:val="22B946DC"/>
     <w:multiLevelType w:val="multilevel"/>
     <w:tmpl w:val="0409001D"/>
@@ -36971,7 +38447,7 @@
       </w:pPr>
     </w:lvl>
   </w:abstractNum>
-  <w:abstractNum w:abstractNumId="14" w15:restartNumberingAfterBreak="0">
+  <w:abstractNum w:abstractNumId="15">
     <w:nsid w:val="29241192"/>
     <w:multiLevelType w:val="hybridMultilevel"/>
     <w:tmpl w:val="691239B0"/>
@@ -37057,7 +38533,7 @@
       </w:pPr>
     </w:lvl>
   </w:abstractNum>
-  <w:abstractNum w:abstractNumId="15" w15:restartNumberingAfterBreak="0">
+  <w:abstractNum w:abstractNumId="16">
     <w:nsid w:val="2B8717EF"/>
     <w:multiLevelType w:val="multilevel"/>
     <w:tmpl w:val="0409001D"/>
@@ -37143,7 +38619,7 @@
       </w:pPr>
     </w:lvl>
   </w:abstractNum>
-  <w:abstractNum w:abstractNumId="16" w15:restartNumberingAfterBreak="0">
+  <w:abstractNum w:abstractNumId="17">
     <w:nsid w:val="32940DE7"/>
     <w:multiLevelType w:val="hybridMultilevel"/>
     <w:tmpl w:val="36C6ABFA"/>
@@ -37229,7 +38705,7 @@
       </w:pPr>
     </w:lvl>
   </w:abstractNum>
-  <w:abstractNum w:abstractNumId="17" w15:restartNumberingAfterBreak="0">
+  <w:abstractNum w:abstractNumId="18">
     <w:nsid w:val="3A602F62"/>
     <w:multiLevelType w:val="multilevel"/>
     <w:tmpl w:val="0409001D"/>
@@ -37315,7 +38791,7 @@
       </w:pPr>
     </w:lvl>
   </w:abstractNum>
-  <w:abstractNum w:abstractNumId="18" w15:restartNumberingAfterBreak="0">
+  <w:abstractNum w:abstractNumId="19">
     <w:nsid w:val="3BB70D3C"/>
     <w:multiLevelType w:val="multilevel"/>
     <w:tmpl w:val="0409001D"/>
@@ -37401,7 +38877,7 @@
       </w:pPr>
     </w:lvl>
   </w:abstractNum>
-  <w:abstractNum w:abstractNumId="19" w15:restartNumberingAfterBreak="0">
+  <w:abstractNum w:abstractNumId="20">
     <w:nsid w:val="3CBB1457"/>
     <w:multiLevelType w:val="multilevel"/>
     <w:tmpl w:val="0409001D"/>
@@ -37491,7 +38967,7 @@
       </w:pPr>
     </w:lvl>
   </w:abstractNum>
-  <w:abstractNum w:abstractNumId="20" w15:restartNumberingAfterBreak="0">
+  <w:abstractNum w:abstractNumId="21">
     <w:nsid w:val="3DA47DD4"/>
     <w:multiLevelType w:val="hybridMultilevel"/>
     <w:tmpl w:val="14823C0A"/>
@@ -37577,7 +39053,7 @@
       </w:pPr>
     </w:lvl>
   </w:abstractNum>
-  <w:abstractNum w:abstractNumId="21" w15:restartNumberingAfterBreak="0">
+  <w:abstractNum w:abstractNumId="22">
     <w:nsid w:val="3FCE7715"/>
     <w:multiLevelType w:val="multilevel"/>
     <w:tmpl w:val="0409001D"/>
@@ -37663,7 +39139,7 @@
       </w:pPr>
     </w:lvl>
   </w:abstractNum>
-  <w:abstractNum w:abstractNumId="22" w15:restartNumberingAfterBreak="0">
+  <w:abstractNum w:abstractNumId="23">
     <w:nsid w:val="458D7561"/>
     <w:multiLevelType w:val="hybridMultilevel"/>
     <w:tmpl w:val="B2D05FFA"/>
@@ -37749,7 +39225,7 @@
       </w:pPr>
     </w:lvl>
   </w:abstractNum>
-  <w:abstractNum w:abstractNumId="23" w15:restartNumberingAfterBreak="0">
+  <w:abstractNum w:abstractNumId="24">
     <w:nsid w:val="4C3F4567"/>
     <w:multiLevelType w:val="multilevel"/>
     <w:tmpl w:val="0409001D"/>
@@ -37835,7 +39311,7 @@
       </w:pPr>
     </w:lvl>
   </w:abstractNum>
-  <w:abstractNum w:abstractNumId="24" w15:restartNumberingAfterBreak="0">
+  <w:abstractNum w:abstractNumId="25">
     <w:nsid w:val="506C004B"/>
     <w:multiLevelType w:val="multilevel"/>
     <w:tmpl w:val="0409001D"/>
@@ -37921,7 +39397,7 @@
       </w:pPr>
     </w:lvl>
   </w:abstractNum>
-  <w:abstractNum w:abstractNumId="25" w15:restartNumberingAfterBreak="0">
+  <w:abstractNum w:abstractNumId="26">
     <w:nsid w:val="519D3088"/>
     <w:multiLevelType w:val="multilevel"/>
     <w:tmpl w:val="0409001D"/>
@@ -38007,7 +39483,7 @@
       </w:pPr>
     </w:lvl>
   </w:abstractNum>
-  <w:abstractNum w:abstractNumId="26" w15:restartNumberingAfterBreak="0">
+  <w:abstractNum w:abstractNumId="27">
     <w:nsid w:val="541A3374"/>
     <w:multiLevelType w:val="multilevel"/>
     <w:tmpl w:val="0409001D"/>
@@ -38093,7 +39569,7 @@
       </w:pPr>
     </w:lvl>
   </w:abstractNum>
-  <w:abstractNum w:abstractNumId="27" w15:restartNumberingAfterBreak="0">
+  <w:abstractNum w:abstractNumId="28">
     <w:nsid w:val="560711FA"/>
     <w:multiLevelType w:val="multilevel"/>
     <w:tmpl w:val="0409001D"/>
@@ -38179,7 +39655,7 @@
       </w:pPr>
     </w:lvl>
   </w:abstractNum>
-  <w:abstractNum w:abstractNumId="28" w15:restartNumberingAfterBreak="0">
+  <w:abstractNum w:abstractNumId="29">
     <w:nsid w:val="567A5555"/>
     <w:multiLevelType w:val="multilevel"/>
     <w:tmpl w:val="0409001D"/>
@@ -38265,7 +39741,7 @@
       </w:pPr>
     </w:lvl>
   </w:abstractNum>
-  <w:abstractNum w:abstractNumId="29" w15:restartNumberingAfterBreak="0">
+  <w:abstractNum w:abstractNumId="30">
     <w:nsid w:val="5C7B2817"/>
     <w:multiLevelType w:val="hybridMultilevel"/>
     <w:tmpl w:val="4E2A2E94"/>
@@ -38351,7 +39827,7 @@
       </w:pPr>
     </w:lvl>
   </w:abstractNum>
-  <w:abstractNum w:abstractNumId="30" w15:restartNumberingAfterBreak="0">
+  <w:abstractNum w:abstractNumId="31">
     <w:nsid w:val="5EF6597E"/>
     <w:multiLevelType w:val="multilevel"/>
     <w:tmpl w:val="0409001D"/>
@@ -38441,7 +39917,7 @@
       </w:pPr>
     </w:lvl>
   </w:abstractNum>
-  <w:abstractNum w:abstractNumId="31" w15:restartNumberingAfterBreak="0">
+  <w:abstractNum w:abstractNumId="32">
     <w:nsid w:val="5F6B5C27"/>
     <w:multiLevelType w:val="multilevel"/>
     <w:tmpl w:val="0409001D"/>
@@ -38531,7 +40007,7 @@
       </w:pPr>
     </w:lvl>
   </w:abstractNum>
-  <w:abstractNum w:abstractNumId="32" w15:restartNumberingAfterBreak="0">
+  <w:abstractNum w:abstractNumId="33">
     <w:nsid w:val="60DD4A7C"/>
     <w:multiLevelType w:val="multilevel"/>
     <w:tmpl w:val="0409001D"/>
@@ -38617,7 +40093,7 @@
       </w:pPr>
     </w:lvl>
   </w:abstractNum>
-  <w:abstractNum w:abstractNumId="33" w15:restartNumberingAfterBreak="0">
+  <w:abstractNum w:abstractNumId="34">
     <w:nsid w:val="67486FE6"/>
     <w:multiLevelType w:val="hybridMultilevel"/>
     <w:tmpl w:val="50DEDF9A"/>
@@ -38703,7 +40179,7 @@
       </w:pPr>
     </w:lvl>
   </w:abstractNum>
-  <w:abstractNum w:abstractNumId="34" w15:restartNumberingAfterBreak="0">
+  <w:abstractNum w:abstractNumId="35">
     <w:nsid w:val="6BFF5386"/>
     <w:multiLevelType w:val="multilevel"/>
     <w:tmpl w:val="0409001D"/>
@@ -38789,7 +40265,7 @@
       </w:pPr>
     </w:lvl>
   </w:abstractNum>
-  <w:abstractNum w:abstractNumId="35" w15:restartNumberingAfterBreak="0">
+  <w:abstractNum w:abstractNumId="36">
     <w:nsid w:val="6C5D09AB"/>
     <w:multiLevelType w:val="multilevel"/>
     <w:tmpl w:val="0409001D"/>
@@ -38875,7 +40351,7 @@
       </w:pPr>
     </w:lvl>
   </w:abstractNum>
-  <w:abstractNum w:abstractNumId="36" w15:restartNumberingAfterBreak="0">
+  <w:abstractNum w:abstractNumId="37">
     <w:nsid w:val="7195437B"/>
     <w:multiLevelType w:val="multilevel"/>
     <w:tmpl w:val="0409001D"/>
@@ -38961,7 +40437,7 @@
       </w:pPr>
     </w:lvl>
   </w:abstractNum>
-  <w:abstractNum w:abstractNumId="37" w15:restartNumberingAfterBreak="0">
+  <w:abstractNum w:abstractNumId="38">
     <w:nsid w:val="7388704A"/>
     <w:multiLevelType w:val="multilevel"/>
     <w:tmpl w:val="0409001D"/>
@@ -39051,7 +40527,7 @@
       </w:pPr>
     </w:lvl>
   </w:abstractNum>
-  <w:abstractNum w:abstractNumId="38" w15:restartNumberingAfterBreak="0">
+  <w:abstractNum w:abstractNumId="39">
     <w:nsid w:val="755F0105"/>
     <w:multiLevelType w:val="hybridMultilevel"/>
     <w:tmpl w:val="B060EAD2"/>
@@ -39137,7 +40613,7 @@
       </w:pPr>
     </w:lvl>
   </w:abstractNum>
-  <w:abstractNum w:abstractNumId="39" w15:restartNumberingAfterBreak="0">
+  <w:abstractNum w:abstractNumId="40">
     <w:nsid w:val="7697430F"/>
     <w:multiLevelType w:val="multilevel"/>
     <w:tmpl w:val="0409001D"/>
@@ -39223,7 +40699,7 @@
       </w:pPr>
     </w:lvl>
   </w:abstractNum>
-  <w:abstractNum w:abstractNumId="40" w15:restartNumberingAfterBreak="0">
+  <w:abstractNum w:abstractNumId="41">
     <w:nsid w:val="78A51936"/>
     <w:multiLevelType w:val="hybridMultilevel"/>
     <w:tmpl w:val="A6C43EE2"/>
@@ -39309,7 +40785,7 @@
       </w:pPr>
     </w:lvl>
   </w:abstractNum>
-  <w:abstractNum w:abstractNumId="41" w15:restartNumberingAfterBreak="0">
+  <w:abstractNum w:abstractNumId="42">
     <w:nsid w:val="7A5C6C7C"/>
     <w:multiLevelType w:val="hybridMultilevel"/>
     <w:tmpl w:val="C6762552"/>
@@ -39398,7 +40874,7 @@
       </w:pPr>
     </w:lvl>
   </w:abstractNum>
-  <w:abstractNum w:abstractNumId="42" w15:restartNumberingAfterBreak="0">
+  <w:abstractNum w:abstractNumId="43">
     <w:nsid w:val="7E183DF7"/>
     <w:multiLevelType w:val="multilevel"/>
     <w:tmpl w:val="0409001D"/>
@@ -39484,7 +40960,7 @@
       </w:pPr>
     </w:lvl>
   </w:abstractNum>
-  <w:abstractNum w:abstractNumId="43" w15:restartNumberingAfterBreak="0">
+  <w:abstractNum w:abstractNumId="44">
     <w:nsid w:val="7F900973"/>
     <w:multiLevelType w:val="multilevel"/>
     <w:tmpl w:val="0409001D"/>
@@ -39571,136 +41047,139 @@
     </w:lvl>
   </w:abstractNum>
   <w:num w:numId="1">
-    <w:abstractNumId w:val="6"/>
+    <w:abstractNumId w:val="7"/>
   </w:num>
   <w:num w:numId="2">
-    <w:abstractNumId w:val="18"/>
+    <w:abstractNumId w:val="19"/>
   </w:num>
   <w:num w:numId="3">
-    <w:abstractNumId w:val="14"/>
+    <w:abstractNumId w:val="15"/>
   </w:num>
   <w:num w:numId="4">
-    <w:abstractNumId w:val="7"/>
+    <w:abstractNumId w:val="8"/>
   </w:num>
   <w:num w:numId="5">
-    <w:abstractNumId w:val="19"/>
+    <w:abstractNumId w:val="20"/>
   </w:num>
   <w:num w:numId="6">
-    <w:abstractNumId w:val="35"/>
+    <w:abstractNumId w:val="36"/>
   </w:num>
   <w:num w:numId="7">
-    <w:abstractNumId w:val="20"/>
+    <w:abstractNumId w:val="21"/>
   </w:num>
   <w:num w:numId="8">
     <w:abstractNumId w:val="0"/>
   </w:num>
   <w:num w:numId="9">
-    <w:abstractNumId w:val="42"/>
+    <w:abstractNumId w:val="43"/>
   </w:num>
   <w:num w:numId="10">
-    <w:abstractNumId w:val="39"/>
+    <w:abstractNumId w:val="40"/>
   </w:num>
   <w:num w:numId="11">
-    <w:abstractNumId w:val="10"/>
+    <w:abstractNumId w:val="11"/>
   </w:num>
   <w:num w:numId="12">
-    <w:abstractNumId w:val="28"/>
+    <w:abstractNumId w:val="29"/>
   </w:num>
   <w:num w:numId="13">
-    <w:abstractNumId w:val="17"/>
+    <w:abstractNumId w:val="18"/>
   </w:num>
   <w:num w:numId="14">
-    <w:abstractNumId w:val="34"/>
+    <w:abstractNumId w:val="35"/>
   </w:num>
   <w:num w:numId="15">
-    <w:abstractNumId w:val="4"/>
+    <w:abstractNumId w:val="5"/>
   </w:num>
   <w:num w:numId="16">
-    <w:abstractNumId w:val="32"/>
+    <w:abstractNumId w:val="33"/>
   </w:num>
   <w:num w:numId="17">
-    <w:abstractNumId w:val="26"/>
+    <w:abstractNumId w:val="27"/>
   </w:num>
   <w:num w:numId="18">
     <w:abstractNumId w:val="1"/>
   </w:num>
   <w:num w:numId="19">
+    <w:abstractNumId w:val="38"/>
+  </w:num>
+  <w:num w:numId="20">
+    <w:abstractNumId w:val="32"/>
+  </w:num>
+  <w:num w:numId="21">
+    <w:abstractNumId w:val="31"/>
+  </w:num>
+  <w:num w:numId="22">
+    <w:abstractNumId w:val="6"/>
+  </w:num>
+  <w:num w:numId="23">
+    <w:abstractNumId w:val="23"/>
+  </w:num>
+  <w:num w:numId="24">
     <w:abstractNumId w:val="37"/>
   </w:num>
-  <w:num w:numId="20">
-    <w:abstractNumId w:val="31"/>
-  </w:num>
-  <w:num w:numId="21">
-    <w:abstractNumId w:val="30"/>
-  </w:num>
-  <w:num w:numId="22">
-    <w:abstractNumId w:val="5"/>
-  </w:num>
-  <w:num w:numId="23">
-    <w:abstractNumId w:val="22"/>
-  </w:num>
-  <w:num w:numId="24">
-    <w:abstractNumId w:val="36"/>
-  </w:num>
   <w:num w:numId="25">
-    <w:abstractNumId w:val="15"/>
+    <w:abstractNumId w:val="16"/>
   </w:num>
   <w:num w:numId="26">
-    <w:abstractNumId w:val="23"/>
+    <w:abstractNumId w:val="24"/>
   </w:num>
   <w:num w:numId="27">
-    <w:abstractNumId w:val="33"/>
+    <w:abstractNumId w:val="34"/>
   </w:num>
   <w:num w:numId="28">
-    <w:abstractNumId w:val="25"/>
+    <w:abstractNumId w:val="26"/>
   </w:num>
   <w:num w:numId="29">
-    <w:abstractNumId w:val="38"/>
+    <w:abstractNumId w:val="39"/>
   </w:num>
   <w:num w:numId="30">
     <w:abstractNumId w:val="2"/>
   </w:num>
   <w:num w:numId="31">
-    <w:abstractNumId w:val="21"/>
+    <w:abstractNumId w:val="22"/>
   </w:num>
   <w:num w:numId="32">
-    <w:abstractNumId w:val="27"/>
+    <w:abstractNumId w:val="28"/>
   </w:num>
   <w:num w:numId="33">
+    <w:abstractNumId w:val="42"/>
+  </w:num>
+  <w:num w:numId="34">
+    <w:abstractNumId w:val="4"/>
+  </w:num>
+  <w:num w:numId="35">
+    <w:abstractNumId w:val="14"/>
+  </w:num>
+  <w:num w:numId="36">
+    <w:abstractNumId w:val="17"/>
+  </w:num>
+  <w:num w:numId="37">
     <w:abstractNumId w:val="41"/>
   </w:num>
-  <w:num w:numId="34">
-    <w:abstractNumId w:val="3"/>
+  <w:num w:numId="38">
+    <w:abstractNumId w:val="30"/>
   </w:num>
-  <w:num w:numId="35">
+  <w:num w:numId="39">
     <w:abstractNumId w:val="13"/>
   </w:num>
-  <w:num w:numId="36">
-    <w:abstractNumId w:val="16"/>
+  <w:num w:numId="40">
+    <w:abstractNumId w:val="9"/>
   </w:num>
-  <w:num w:numId="37">
-    <w:abstractNumId w:val="40"/>
-  </w:num>
-  <w:num w:numId="38">
-    <w:abstractNumId w:val="29"/>
-  </w:num>
-  <w:num w:numId="39">
+  <w:num w:numId="41">
     <w:abstractNumId w:val="12"/>
   </w:num>
-  <w:num w:numId="40">
-    <w:abstractNumId w:val="8"/>
-  </w:num>
-  <w:num w:numId="41">
-    <w:abstractNumId w:val="11"/>
-  </w:num>
   <w:num w:numId="42">
-    <w:abstractNumId w:val="9"/>
+    <w:abstractNumId w:val="10"/>
   </w:num>
   <w:num w:numId="43">
-    <w:abstractNumId w:val="24"/>
+    <w:abstractNumId w:val="25"/>
   </w:num>
   <w:num w:numId="44">
-    <w:abstractNumId w:val="43"/>
+    <w:abstractNumId w:val="44"/>
+  </w:num>
+  <w:num w:numId="45">
+    <w:abstractNumId w:val="3"/>
   </w:num>
 </w:numbering>
 </file>
@@ -40373,6 +41852,7 @@
     <w:uiPriority w:val="39"/>
     <w:rsid w:val="00C410FB"/>
     <w:tblPr>
+      <w:tblInd w:w="0" w:type="dxa"/>
       <w:tblBorders>
         <w:top w:val="single" w:sz="4" w:space="0" w:color="auto"/>
         <w:left w:val="single" w:sz="4" w:space="0" w:color="auto"/>
@@ -40381,6 +41861,12 @@
         <w:insideH w:val="single" w:sz="4" w:space="0" w:color="auto"/>
         <w:insideV w:val="single" w:sz="4" w:space="0" w:color="auto"/>
       </w:tblBorders>
+      <w:tblCellMar>
+        <w:top w:w="0" w:type="dxa"/>
+        <w:left w:w="108" w:type="dxa"/>
+        <w:bottom w:w="0" w:type="dxa"/>
+        <w:right w:w="108" w:type="dxa"/>
+      </w:tblCellMar>
     </w:tblPr>
   </w:style>
   <w:style w:type="paragraph" w:styleId="aa">
@@ -40456,6 +41942,7 @@
     <w:uiPriority w:val="40"/>
     <w:rsid w:val="009B55C8"/>
     <w:tblPr>
+      <w:tblInd w:w="0" w:type="dxa"/>
       <w:tblBorders>
         <w:top w:val="single" w:sz="4" w:space="0" w:color="BFBFBF" w:themeColor="background1" w:themeShade="BF"/>
         <w:left w:val="single" w:sz="4" w:space="0" w:color="BFBFBF" w:themeColor="background1" w:themeShade="BF"/>
@@ -40464,6 +41951,12 @@
         <w:insideH w:val="single" w:sz="4" w:space="0" w:color="BFBFBF" w:themeColor="background1" w:themeShade="BF"/>
         <w:insideV w:val="single" w:sz="4" w:space="0" w:color="BFBFBF" w:themeColor="background1" w:themeShade="BF"/>
       </w:tblBorders>
+      <w:tblCellMar>
+        <w:top w:w="0" w:type="dxa"/>
+        <w:left w:w="108" w:type="dxa"/>
+        <w:bottom w:w="0" w:type="dxa"/>
+        <w:right w:w="108" w:type="dxa"/>
+      </w:tblCellMar>
     </w:tblPr>
   </w:style>
 </w:styles>
@@ -40735,7 +42228,7 @@
 </file>
 
 <file path=customXml/itemProps1.xml><?xml version="1.0" encoding="utf-8"?>
-<ds:datastoreItem xmlns:ds="http://schemas.openxmlformats.org/officeDocument/2006/customXml" ds:itemID="{F7905ED6-9465-4706-9FE3-D27497C608F4}">
+<ds:datastoreItem xmlns:ds="http://schemas.openxmlformats.org/officeDocument/2006/customXml" ds:itemID="{532709F0-3B30-474F-A701-97BB7497211F}">
   <ds:schemaRefs>
     <ds:schemaRef ds:uri="http://schemas.openxmlformats.org/officeDocument/2006/bibliography"/>
   </ds:schemaRefs>

--- a/Laravel笔记.docx
+++ b/Laravel笔记.docx
@@ -2,6 +2,13 @@
 <file path=word/document.xml><?xml version="1.0" encoding="utf-8"?>
 <w:document xmlns:wpc="http://schemas.microsoft.com/office/word/2010/wordprocessingCanvas" xmlns:mc="http://schemas.openxmlformats.org/markup-compatibility/2006" xmlns:o="urn:schemas-microsoft-com:office:office" xmlns:r="http://schemas.openxmlformats.org/officeDocument/2006/relationships" xmlns:m="http://schemas.openxmlformats.org/officeDocument/2006/math" xmlns:v="urn:schemas-microsoft-com:vml" xmlns:wp14="http://schemas.microsoft.com/office/word/2010/wordprocessingDrawing" xmlns:wp="http://schemas.openxmlformats.org/drawingml/2006/wordprocessingDrawing" xmlns:w10="urn:schemas-microsoft-com:office:word" xmlns:w="http://schemas.openxmlformats.org/wordprocessingml/2006/main" xmlns:w14="http://schemas.microsoft.com/office/word/2010/wordml" xmlns:w15="http://schemas.microsoft.com/office/word/2012/wordml" xmlns:wpg="http://schemas.microsoft.com/office/word/2010/wordprocessingGroup" xmlns:wpi="http://schemas.microsoft.com/office/word/2010/wordprocessingInk" xmlns:wne="http://schemas.microsoft.com/office/word/2006/wordml" xmlns:wps="http://schemas.microsoft.com/office/word/2010/wordprocessingShape" mc:Ignorable="w14 w15 wp14">
   <w:body>
+    <w:p>
+      <w:pPr>
+        <w:pStyle w:val="1"/>
+        <w:wordWrap w:val="0"/>
+        <w:jc w:val="center"/>
+      </w:pPr>
+    </w:p>
     <w:p>
       <w:pPr>
         <w:pStyle w:val="1"/>
@@ -765,6 +772,74 @@
     <w:p>
       <w:pPr>
         <w:pStyle w:val="a3"/>
+        <w:wordWrap w:val="0"/>
+        <w:ind w:firstLineChars="0" w:firstLine="0"/>
+      </w:pPr>
+    </w:p>
+    <w:p>
+      <w:pPr>
+        <w:pStyle w:val="a3"/>
+        <w:wordWrap w:val="0"/>
+        <w:ind w:firstLineChars="0" w:firstLine="0"/>
+      </w:pPr>
+      <w:r>
+        <w:fldChar w:fldCharType="begin"/>
+      </w:r>
+      <w:r>
+        <w:instrText xml:space="preserve"> </w:instrText>
+      </w:r>
+      <w:r>
+        <w:rPr>
+          <w:rFonts w:hint="eastAsia"/>
+        </w:rPr>
+        <w:instrText>eq \o\ac(○,</w:instrText>
+      </w:r>
+      <w:r>
+        <w:rPr>
+          <w:rFonts w:ascii="Consolas" w:hint="eastAsia"/>
+          <w:position w:val="3"/>
+          <w:sz w:val="16"/>
+        </w:rPr>
+        <w:instrText>3</w:instrText>
+      </w:r>
+      <w:r>
+        <w:rPr>
+          <w:rFonts w:hint="eastAsia"/>
+        </w:rPr>
+        <w:instrText>)</w:instrText>
+      </w:r>
+      <w:r>
+        <w:fldChar w:fldCharType="end"/>
+      </w:r>
+      <w:r>
+        <w:rPr>
+          <w:rFonts w:hint="eastAsia"/>
+        </w:rPr>
+        <w:t>在</w:t>
+      </w:r>
+      <w:r>
+        <w:t>创建模型时自动创建迁移文件</w:t>
+      </w:r>
+    </w:p>
+    <w:p>
+      <w:pPr>
+        <w:pStyle w:val="a3"/>
+        <w:wordWrap w:val="0"/>
+        <w:ind w:firstLineChars="0" w:firstLine="0"/>
+      </w:pPr>
+      <w:r>
+        <w:t xml:space="preserve">php artisan make:model Test </w:t>
+      </w:r>
+      <w:r>
+        <w:t>–</w:t>
+      </w:r>
+      <w:r>
+        <w:t xml:space="preserve">m   </w:t>
+      </w:r>
+    </w:p>
+    <w:p>
+      <w:pPr>
+        <w:pStyle w:val="a3"/>
         <w:numPr>
           <w:ilvl w:val="1"/>
           <w:numId w:val="1"/>
@@ -776,6 +851,270 @@
         <w:rPr>
           <w:rFonts w:hint="eastAsia"/>
         </w:rPr>
+        <w:t>数据</w:t>
+      </w:r>
+      <w:r>
+        <w:t>填充</w:t>
+      </w:r>
+    </w:p>
+    <w:p>
+      <w:pPr>
+        <w:pStyle w:val="a3"/>
+        <w:wordWrap w:val="0"/>
+        <w:ind w:firstLineChars="0" w:firstLine="0"/>
+      </w:pPr>
+      <w:r>
+        <w:rPr>
+          <w:rFonts w:hint="eastAsia"/>
+        </w:rPr>
+        <w:t>单个填充</w:t>
+      </w:r>
+    </w:p>
+    <w:p>
+      <w:pPr>
+        <w:pStyle w:val="a3"/>
+        <w:wordWrap w:val="0"/>
+        <w:ind w:firstLineChars="0" w:firstLine="0"/>
+      </w:pPr>
+      <w:r>
+        <w:tab/>
+        <w:t>php artisan make:seeder TestTableSeeder</w:t>
+      </w:r>
+    </w:p>
+    <w:p>
+      <w:pPr>
+        <w:pStyle w:val="a3"/>
+        <w:wordWrap w:val="0"/>
+        <w:ind w:firstLineChars="0" w:firstLine="268"/>
+      </w:pPr>
+      <w:r>
+        <w:t>d</w:t>
+      </w:r>
+      <w:r>
+        <w:rPr>
+          <w:rFonts w:hint="eastAsia"/>
+        </w:rPr>
+        <w:t>atabase</w:t>
+      </w:r>
+      <w:r>
+        <w:t>/seeds目录下</w:t>
+      </w:r>
+      <w:r>
+        <w:rPr>
+          <w:rFonts w:hint="eastAsia"/>
+        </w:rPr>
+        <w:t>TestTableSeeder的run 方法添加</w:t>
+      </w:r>
+      <w:r>
+        <w:t>：</w:t>
+      </w:r>
+    </w:p>
+    <w:p>
+      <w:pPr>
+        <w:pStyle w:val="a3"/>
+        <w:wordWrap w:val="0"/>
+        <w:ind w:firstLineChars="0" w:firstLine="268"/>
+      </w:pPr>
+      <w:r>
+        <w:rPr>
+          <w:rFonts w:hint="eastAsia"/>
+        </w:rPr>
+        <w:t>DB</w:t>
+      </w:r>
+      <w:r>
+        <w:t>::table(</w:t>
+      </w:r>
+      <w:r>
+        <w:t>‘</w:t>
+      </w:r>
+      <w:r>
+        <w:t>test</w:t>
+      </w:r>
+      <w:r>
+        <w:t>’</w:t>
+      </w:r>
+      <w:r>
+        <w:t>)-&gt;insert([</w:t>
+      </w:r>
+    </w:p>
+    <w:p>
+      <w:pPr>
+        <w:pStyle w:val="a3"/>
+        <w:wordWrap w:val="0"/>
+        <w:ind w:firstLineChars="0" w:firstLine="268"/>
+      </w:pPr>
+      <w:r>
+        <w:tab/>
+        <w:t>//</w:t>
+      </w:r>
+      <w:r>
+        <w:rPr>
+          <w:rFonts w:hint="eastAsia"/>
+        </w:rPr>
+        <w:t>数据</w:t>
+      </w:r>
+    </w:p>
+    <w:p>
+      <w:pPr>
+        <w:pStyle w:val="a3"/>
+        <w:wordWrap w:val="0"/>
+        <w:ind w:firstLineChars="0" w:firstLine="268"/>
+      </w:pPr>
+      <w:r>
+        <w:t>]);</w:t>
+      </w:r>
+    </w:p>
+    <w:p>
+      <w:pPr>
+        <w:pStyle w:val="a3"/>
+        <w:wordWrap w:val="0"/>
+        <w:ind w:firstLineChars="0" w:firstLine="0"/>
+      </w:pPr>
+      <w:r>
+        <w:rPr>
+          <w:rFonts w:hint="eastAsia"/>
+        </w:rPr>
+        <w:t>执行插入</w:t>
+      </w:r>
+      <w:r>
+        <w:t>：</w:t>
+      </w:r>
+    </w:p>
+    <w:p>
+      <w:pPr>
+        <w:wordWrap w:val="0"/>
+        <w:ind w:left="0"/>
+      </w:pPr>
+      <w:r>
+        <w:tab/>
+      </w:r>
+      <w:r>
+        <w:tab/>
+      </w:r>
+      <w:r>
+        <w:tab/>
+        <w:t>php artisan db:seed  --class=TestTableSeeder</w:t>
+      </w:r>
+    </w:p>
+    <w:p>
+      <w:pPr>
+        <w:wordWrap w:val="0"/>
+        <w:ind w:left="0"/>
+      </w:pPr>
+    </w:p>
+    <w:p>
+      <w:pPr>
+        <w:wordWrap w:val="0"/>
+        <w:ind w:left="0"/>
+      </w:pPr>
+    </w:p>
+    <w:p>
+      <w:pPr>
+        <w:wordWrap w:val="0"/>
+        <w:ind w:left="0"/>
+      </w:pPr>
+      <w:r>
+        <w:tab/>
+      </w:r>
+      <w:r>
+        <w:tab/>
+      </w:r>
+      <w:r>
+        <w:rPr>
+          <w:rFonts w:hint="eastAsia"/>
+        </w:rPr>
+        <w:t>批量</w:t>
+      </w:r>
+      <w:r>
+        <w:t>填充：</w:t>
+      </w:r>
+    </w:p>
+    <w:p>
+      <w:pPr>
+        <w:wordWrap w:val="0"/>
+        <w:ind w:left="0"/>
+      </w:pPr>
+      <w:r>
+        <w:tab/>
+      </w:r>
+      <w:r>
+        <w:tab/>
+      </w:r>
+      <w:r>
+        <w:rPr>
+          <w:rFonts w:hint="eastAsia"/>
+        </w:rPr>
+        <w:t>在Data</w:t>
+      </w:r>
+      <w:r>
+        <w:t>baseSeeder.php</w:t>
+      </w:r>
+      <w:r>
+        <w:rPr>
+          <w:rFonts w:hint="eastAsia"/>
+        </w:rPr>
+        <w:t>的run 方法</w:t>
+      </w:r>
+      <w:r>
+        <w:t>里引入你创建的Seeder类</w:t>
+      </w:r>
+      <w:r>
+        <w:rPr>
+          <w:rFonts w:hint="eastAsia"/>
+        </w:rPr>
+        <w:t>：</w:t>
+      </w:r>
+      <w:r>
+        <w:t>$this-&gt;call(</w:t>
+      </w:r>
+      <w:r>
+        <w:t>…</w:t>
+      </w:r>
+      <w:r>
+        <w:t>);</w:t>
+      </w:r>
+    </w:p>
+    <w:p>
+      <w:pPr>
+        <w:wordWrap w:val="0"/>
+        <w:ind w:left="0"/>
+      </w:pPr>
+      <w:r>
+        <w:tab/>
+      </w:r>
+      <w:r>
+        <w:tab/>
+      </w:r>
+      <w:r>
+        <w:rPr>
+          <w:rFonts w:hint="eastAsia"/>
+        </w:rPr>
+        <w:t>执行</w:t>
+      </w:r>
+      <w:r>
+        <w:t>：</w:t>
+      </w:r>
+      <w:r>
+        <w:rPr>
+          <w:rFonts w:hint="eastAsia"/>
+        </w:rPr>
+        <w:t xml:space="preserve">php artisan db:seed </w:t>
+      </w:r>
+    </w:p>
+    <w:p>
+      <w:pPr>
+        <w:pStyle w:val="a3"/>
+        <w:numPr>
+          <w:ilvl w:val="1"/>
+          <w:numId w:val="1"/>
+        </w:numPr>
+        <w:wordWrap w:val="0"/>
+        <w:ind w:firstLineChars="0"/>
+      </w:pPr>
+      <w:r>
+        <w:rPr>
+        